--- a/Thesis.docx
+++ b/Thesis.docx
@@ -280,31 +280,14 @@
         <w:t xml:space="preserve"> </w:t>
       </w:r>
     </w:p>
-    <w:sdt>
-      <w:sdtPr>
-        <w:alias w:val="Heading 1:"/>
-        <w:tag w:val="Heading 1:"/>
-        <w:id w:val="1295489386"/>
-        <w:placeholder>
-          <w:docPart w:val="5176F8F622A441F5A2E857BCFA9B966C"/>
-        </w:placeholder>
-        <w:temporary/>
-        <w:showingPlcHdr/>
-        <w15:appearance w15:val="hidden"/>
-        <w:text/>
-      </w:sdtPr>
-      <w:sdtEndPr/>
-      <w:sdtContent>
-        <w:p>
-          <w:pPr>
-            <w:pStyle w:val="Heading1"/>
-          </w:pPr>
-          <w:r>
-            <w:t>[Heading 1]</w:t>
-          </w:r>
-        </w:p>
-      </w:sdtContent>
-    </w:sdt>
+    <w:p>
+      <w:pPr>
+        <w:pStyle w:val="Heading1"/>
+      </w:pPr>
+      <w:r>
+        <w:t>Research Question</w:t>
+      </w:r>
+    </w:p>
     <w:p>
       <w:sdt>
         <w:sdtPr>
@@ -330,27 +313,11 @@
     <w:p>
       <w:pPr>
         <w:pStyle w:val="Heading2"/>
+        <w:jc w:val="center"/>
       </w:pPr>
-      <w:sdt>
-        <w:sdtPr>
-          <w:alias w:val="Heading 2:"/>
-          <w:tag w:val="Heading 2:"/>
-          <w:id w:val="1203442487"/>
-          <w:placeholder>
-            <w:docPart w:val="BAFF80351130491B98730FE7B2E264B7"/>
-          </w:placeholder>
-          <w:temporary/>
-          <w:showingPlcHdr/>
-          <w15:appearance w15:val="hidden"/>
-          <w:text/>
-        </w:sdtPr>
-        <w:sdtEndPr/>
-        <w:sdtContent>
-          <w:r>
-            <w:t>[Heading 2]</w:t>
-          </w:r>
-        </w:sdtContent>
-      </w:sdt>
+      <w:r>
+        <w:t>Data Collection</w:t>
+      </w:r>
       <w:r>
         <w:rPr>
           <w:rStyle w:val="FootnoteReference"/>
@@ -358,56 +325,436 @@
         <w:t>1</w:t>
       </w:r>
     </w:p>
-    <w:sdt>
-      <w:sdtPr>
-        <w:alias w:val="Paragraph text:"/>
-        <w:tag w:val="Paragraph text:"/>
-        <w:id w:val="1221403361"/>
-        <w:placeholder>
-          <w:docPart w:val="93D42526CF434C1186329FEAA628FE91"/>
-        </w:placeholder>
-        <w:temporary/>
-        <w:showingPlcHdr/>
-        <w15:appearance w15:val="hidden"/>
-      </w:sdtPr>
-      <w:sdtEndPr/>
-      <w:sdtContent>
-        <w:p>
-          <w:pPr>
-            <w:pStyle w:val="NoSpacing"/>
-          </w:pPr>
-          <w:r>
-            <w:t>[To add a table of contents (TOC), apply the appropriate heading style to just the heading text at the start of a paragraph and it will show up in your TOC.  To do this, select the text for your heading.  Then, on the Home tab, in the Styles gallery, click the style you need.]</w:t>
-          </w:r>
-        </w:p>
-      </w:sdtContent>
-    </w:sdt>
+    <w:p>
+      <w:pPr>
+        <w:pStyle w:val="NoSpacing"/>
+      </w:pPr>
+      <w:r>
+        <w:t xml:space="preserve">The data needed for this analysis exists in a SQL Server database owned by the City of Alexandria, Virginia and maintained in cooperation </w:t>
+      </w:r>
+      <w:r>
+        <w:t>between</w:t>
+      </w:r>
+      <w:r>
+        <w:t xml:space="preserve"> the Department of Emergency and Customer Communication</w:t>
+      </w:r>
+      <w:r>
+        <w:t xml:space="preserve"> (DECC)</w:t>
+      </w:r>
+      <w:r>
+        <w:t xml:space="preserve"> which is responsible for the 911 and 311 call centers for the city, and the Information Technology Services</w:t>
+      </w:r>
+      <w:r>
+        <w:t xml:space="preserve"> (ITS)</w:t>
+      </w:r>
+      <w:r>
+        <w:t xml:space="preserve"> department which is responsible for the </w:t>
+      </w:r>
+      <w:r>
+        <w:lastRenderedPageBreak/>
+        <w:t xml:space="preserve">city’s technical services. The data is generated through the </w:t>
+      </w:r>
+      <w:proofErr w:type="spellStart"/>
+      <w:r>
+        <w:t>CentralSquare</w:t>
+      </w:r>
+      <w:proofErr w:type="spellEnd"/>
+      <w:r>
+        <w:t xml:space="preserve"> Enterprise Computer Aided Dispatch software package and is stored, due to age, on an archive server in a database named </w:t>
+      </w:r>
+      <w:proofErr w:type="spellStart"/>
+      <w:r>
+        <w:t>Reporting_System</w:t>
+      </w:r>
+      <w:proofErr w:type="spellEnd"/>
+      <w:r>
+        <w:t xml:space="preserve"> and in one table; </w:t>
+      </w:r>
+      <w:proofErr w:type="spellStart"/>
+      <w:r>
+        <w:t>Response_Master_Incident</w:t>
+      </w:r>
+      <w:proofErr w:type="spellEnd"/>
+      <w:r>
+        <w:t>.</w:t>
+      </w:r>
+      <w:r>
+        <w:t xml:space="preserve"> </w:t>
+      </w:r>
+      <w:r>
+        <w:t xml:space="preserve">(“Computer-Aided Dispatch | CAD Dispatch Software | </w:t>
+      </w:r>
+      <w:proofErr w:type="spellStart"/>
+      <w:r>
+        <w:t>CentralSquare</w:t>
+      </w:r>
+      <w:proofErr w:type="spellEnd"/>
+      <w:r>
+        <w:t xml:space="preserve">,” </w:t>
+      </w:r>
+      <w:r>
+        <w:t>2020</w:t>
+      </w:r>
+      <w:r>
+        <w:t>)</w:t>
+      </w:r>
+      <w:r>
+        <w:t xml:space="preserve"> This table consists of 119 columns, of which only </w:t>
+      </w:r>
+      <w:r>
+        <w:t>nine</w:t>
+      </w:r>
+      <w:r>
+        <w:t xml:space="preserve"> were determined to be necessary for this analysis. Those columns are </w:t>
+      </w:r>
+      <w:proofErr w:type="spellStart"/>
+      <w:r>
+        <w:t>Response_Date</w:t>
+      </w:r>
+      <w:proofErr w:type="spellEnd"/>
+      <w:r>
+        <w:t xml:space="preserve">: the datetime stamp the software determines to be the start time for the </w:t>
+      </w:r>
+      <w:r>
+        <w:t xml:space="preserve">incident. </w:t>
+      </w:r>
+      <w:proofErr w:type="spellStart"/>
+      <w:r>
+        <w:t>Priority_Number</w:t>
+      </w:r>
+      <w:proofErr w:type="spellEnd"/>
+      <w:r>
+        <w:t>: the numeric value assigned to the call based on definitions</w:t>
+      </w:r>
+      <w:r>
+        <w:t xml:space="preserve"> given</w:t>
+      </w:r>
+      <w:r>
+        <w:t xml:space="preserve"> by the agencies served by the </w:t>
+      </w:r>
+      <w:r>
+        <w:t>Public Safety Answering Point (PSAP)</w:t>
+      </w:r>
+      <w:r>
+        <w:t xml:space="preserve"> and indicating the relative importance of the call on a scale from one to ten; one being the most important and ten being the least important. Problem: the descriptor of the reason for the service call. (e.g., Traffic Stop, Cardiac Arrest) Agency: the responding agency as defined by DECC in concert with the agencies they serve. </w:t>
+      </w:r>
+      <w:proofErr w:type="spellStart"/>
+      <w:r>
+        <w:t>MethodOfCallRcvd</w:t>
+      </w:r>
+      <w:proofErr w:type="spellEnd"/>
+      <w:r>
+        <w:t xml:space="preserve">: the </w:t>
+      </w:r>
+      <w:r>
+        <w:t xml:space="preserve">way the call for service was received by the </w:t>
+      </w:r>
+      <w:r>
+        <w:t>PSAP</w:t>
+      </w:r>
+      <w:r>
+        <w:t xml:space="preserve">. </w:t>
+      </w:r>
+      <w:proofErr w:type="spellStart"/>
+      <w:r>
+        <w:t>Fixed_Time_PhonePickUp</w:t>
+      </w:r>
+      <w:proofErr w:type="spellEnd"/>
+      <w:r>
+        <w:t xml:space="preserve">: the datetime stamp recording the moment the call was officially started per the CAD software. </w:t>
+      </w:r>
+      <w:proofErr w:type="spellStart"/>
+      <w:r>
+        <w:t>Fixed_Time_CallEnteredQueue</w:t>
+      </w:r>
+      <w:proofErr w:type="spellEnd"/>
+      <w:r>
+        <w:t>: the datetime stamp recording the moment the call taker makes the call available for the radio dispatcher to assign</w:t>
+      </w:r>
+      <w:r>
+        <w:t xml:space="preserve"> responding units. </w:t>
+      </w:r>
+      <w:proofErr w:type="spellStart"/>
+      <w:r>
+        <w:t>Time_First_Unit_Assigned</w:t>
+      </w:r>
+      <w:proofErr w:type="spellEnd"/>
+      <w:r>
+        <w:t xml:space="preserve">: the datetime stamp recording the moment the radio dispatcher assigned </w:t>
+      </w:r>
+      <w:r>
+        <w:t>the first unit to the service call</w:t>
+      </w:r>
+      <w:r>
+        <w:t xml:space="preserve">. </w:t>
+      </w:r>
+      <w:proofErr w:type="spellStart"/>
+      <w:r>
+        <w:t>Fixed_Time_CallTakingComplete</w:t>
+      </w:r>
+      <w:proofErr w:type="spellEnd"/>
+      <w:r>
+        <w:t xml:space="preserve">: the datetime stamp recording the moment the call taker stops contact with the reporter and stops actively working the call for service. </w:t>
+      </w:r>
+    </w:p>
+    <w:p>
+      <w:pPr>
+        <w:pStyle w:val="NoSpacing"/>
+      </w:pPr>
+      <w:r>
+        <w:t xml:space="preserve">After the appropriate columns were identified, an additional nine columns were created </w:t>
+      </w:r>
+      <w:r>
+        <w:t xml:space="preserve">for the </w:t>
+      </w:r>
+      <w:r>
+        <w:t>dataset</w:t>
+      </w:r>
+      <w:r>
+        <w:t xml:space="preserve">. These columns were created </w:t>
+      </w:r>
+      <w:r>
+        <w:t xml:space="preserve">in order to </w:t>
+      </w:r>
+      <w:r>
+        <w:t xml:space="preserve">present additional analytical opportunities and identify additional significant differences in parts of the PSAP operations. The first six of these columns were created from the </w:t>
+      </w:r>
+      <w:proofErr w:type="spellStart"/>
+      <w:r>
+        <w:t>Response_Date</w:t>
+      </w:r>
+      <w:proofErr w:type="spellEnd"/>
+      <w:r>
+        <w:t xml:space="preserve"> column. They are: Year: </w:t>
+      </w:r>
+      <w:r>
+        <w:t xml:space="preserve">this column indicates </w:t>
+      </w:r>
+      <w:r>
+        <w:lastRenderedPageBreak/>
+        <w:t xml:space="preserve">the year portion of the datetime value for the call start. In this study the possible values for this column are 2019 and 2020. Month: this column indicates the month portion of the datetime value for the call start. </w:t>
+      </w:r>
+      <w:proofErr w:type="spellStart"/>
+      <w:r>
+        <w:t>WeekNo</w:t>
+      </w:r>
+      <w:proofErr w:type="spellEnd"/>
+      <w:r>
+        <w:t xml:space="preserve">: </w:t>
+      </w:r>
+      <w:r>
+        <w:t xml:space="preserve">this column indicates the week number as calculated by SQL Server 2016 from the datetime value of the call start. DOW: this column indicates the day of the week as calculated by SQL Server 2016 from the datetime value of the call start. Shift: this column shows the </w:t>
+      </w:r>
+      <w:r>
+        <w:t>group which received the call as based upon the hour of the start of the call. In this study</w:t>
+      </w:r>
+      <w:r>
+        <w:t>,</w:t>
+      </w:r>
+      <w:r>
+        <w:t xml:space="preserve"> the possible values for this column are “Day” and “Night”. “Day” comprises all calls between 6 a.m. and 6 p.m. </w:t>
+      </w:r>
+      <w:r>
+        <w:t>with</w:t>
+      </w:r>
+      <w:r>
+        <w:t xml:space="preserve"> “Night” compris</w:t>
+      </w:r>
+      <w:r>
+        <w:t>ing</w:t>
+      </w:r>
+      <w:r>
+        <w:t xml:space="preserve"> the opposite. The final three columns in this dataset are </w:t>
+      </w:r>
+      <w:r>
+        <w:t xml:space="preserve">calculated from the other datetime columns and reflect elapsed times for different stages in DECC’s handling process. The first is </w:t>
+      </w:r>
+      <w:proofErr w:type="spellStart"/>
+      <w:r>
+        <w:t>QueueTime</w:t>
+      </w:r>
+      <w:proofErr w:type="spellEnd"/>
+      <w:r>
+        <w:t xml:space="preserve"> which is the time elapsed between the </w:t>
+      </w:r>
+      <w:proofErr w:type="spellStart"/>
+      <w:r>
+        <w:t>Fixed_Time_PhonePickUp</w:t>
+      </w:r>
+      <w:proofErr w:type="spellEnd"/>
+      <w:r>
+        <w:t xml:space="preserve"> and </w:t>
+      </w:r>
+      <w:proofErr w:type="spellStart"/>
+      <w:r>
+        <w:t>Fixed_Time_CallEnteredQueue</w:t>
+      </w:r>
+      <w:proofErr w:type="spellEnd"/>
+      <w:r>
+        <w:t xml:space="preserve">. This is the time the call taker uses to start </w:t>
+      </w:r>
+      <w:r>
+        <w:t>processing the call</w:t>
+      </w:r>
+      <w:r>
+        <w:t xml:space="preserve"> and collect enough information to send the </w:t>
+      </w:r>
+      <w:r>
+        <w:t>service</w:t>
+      </w:r>
+      <w:r>
+        <w:t xml:space="preserve"> call to a radio dispatcher for assignment. The second is </w:t>
+      </w:r>
+      <w:proofErr w:type="spellStart"/>
+      <w:r>
+        <w:t>DispTime</w:t>
+      </w:r>
+      <w:proofErr w:type="spellEnd"/>
+      <w:r>
+        <w:t xml:space="preserve"> which is the time elapsed between the </w:t>
+      </w:r>
+      <w:proofErr w:type="spellStart"/>
+      <w:r>
+        <w:t>Fixed_Time_CallEnteredQueue</w:t>
+      </w:r>
+      <w:proofErr w:type="spellEnd"/>
+      <w:r>
+        <w:t xml:space="preserve"> and </w:t>
+      </w:r>
+      <w:proofErr w:type="spellStart"/>
+      <w:r>
+        <w:t>Time_First_Unit_Assigne</w:t>
+      </w:r>
+      <w:r>
+        <w:t>d</w:t>
+      </w:r>
+      <w:proofErr w:type="spellEnd"/>
+      <w:r>
+        <w:t xml:space="preserve">. This is the time the radio dispatcher uses to find the appropriate unit(s) and commit the assignment. The final column is </w:t>
+      </w:r>
+      <w:proofErr w:type="spellStart"/>
+      <w:r>
+        <w:t>ProcTime</w:t>
+      </w:r>
+      <w:proofErr w:type="spellEnd"/>
+      <w:r>
+        <w:t xml:space="preserve"> which is the time elapsed between the </w:t>
+      </w:r>
+      <w:proofErr w:type="spellStart"/>
+      <w:r>
+        <w:t>Fixed_Time_PhonePickUp</w:t>
+      </w:r>
+      <w:proofErr w:type="spellEnd"/>
+      <w:r>
+        <w:t xml:space="preserve"> and </w:t>
+      </w:r>
+      <w:proofErr w:type="spellStart"/>
+      <w:r>
+        <w:t>Fixed_Time_CallTakingComplete</w:t>
+      </w:r>
+      <w:proofErr w:type="spellEnd"/>
+      <w:r>
+        <w:t xml:space="preserve">. This is the time the call taker </w:t>
+      </w:r>
+      <w:r>
+        <w:t xml:space="preserve">uses to process the call from pickup to release. </w:t>
+      </w:r>
+    </w:p>
+    <w:p>
+      <w:pPr>
+        <w:pStyle w:val="NoSpacing"/>
+      </w:pPr>
+      <w:r>
+        <w:t xml:space="preserve">The base and </w:t>
+      </w:r>
+      <w:r>
+        <w:t xml:space="preserve">most of the </w:t>
+      </w:r>
+      <w:r>
+        <w:t xml:space="preserve">derived columns were collected via a T-SQL query from a SQL Server 2016 archive database. </w:t>
+      </w:r>
+      <w:r>
+        <w:t xml:space="preserve">The final three columns were </w:t>
+      </w:r>
+      <w:r>
+        <w:t xml:space="preserve">created through R Studio </w:t>
+      </w:r>
+      <w:r>
+        <w:t xml:space="preserve">after the preliminary dataset was imported for analysis. </w:t>
+      </w:r>
+      <w:r>
+        <w:t>To create the</w:t>
+      </w:r>
+      <w:r>
+        <w:t>se</w:t>
+      </w:r>
+      <w:r>
+        <w:t xml:space="preserve"> </w:t>
+      </w:r>
+      <w:r>
+        <w:t>variables</w:t>
+      </w:r>
+      <w:r>
+        <w:t xml:space="preserve">, the </w:t>
+      </w:r>
+      <w:r>
+        <w:t>timestamp variables are aligned for each variable and then subtracted where the output is given as a numeric value</w:t>
+      </w:r>
+      <w:r>
+        <w:t>.</w:t>
+      </w:r>
+      <w:r>
+        <w:t xml:space="preserve"> </w:t>
+      </w:r>
+      <w:r>
+        <w:t xml:space="preserve">The advantage to this option is the simplicity of derivation through </w:t>
+      </w:r>
+      <w:r>
+        <w:t xml:space="preserve">one mathematical operation </w:t>
+      </w:r>
+      <w:r>
+        <w:lastRenderedPageBreak/>
+        <w:t xml:space="preserve">between the columns. This ensures that there are fewer opportunities for miscalculations. The disadvantage of this method is that it is done after importation into an R tool. If there are problems identified in the dataset, those problems could be magnified through the alteration of the existing columns. </w:t>
+      </w:r>
+      <w:r>
+        <w:t xml:space="preserve">The other option considered would have been to use the CAST and CONVERT functions in T-SQL to </w:t>
+      </w:r>
+      <w:r>
+        <w:t xml:space="preserve">turn the datetime columns into big integers and then subtract one value from another. </w:t>
+      </w:r>
+      <w:r>
+        <w:t>The biggest advantage to using dynamic SQL to grab the columns is the ease of collection at the data source.</w:t>
+      </w:r>
+      <w:r>
+        <w:t xml:space="preserve"> The biggest disadvantage </w:t>
+      </w:r>
+      <w:r>
+        <w:t xml:space="preserve">to this method of collection is the impact on the database from which the data is pulled. If the columns </w:t>
+      </w:r>
+      <w:r>
+        <w:t xml:space="preserve">needed for the computation are not indexed, performance can be degraded and the calculations can </w:t>
+      </w:r>
+      <w:r>
+        <w:t xml:space="preserve">and results can </w:t>
+      </w:r>
+      <w:r>
+        <w:t xml:space="preserve">become unreliable. </w:t>
+      </w:r>
+    </w:p>
+    <w:p>
+      <w:pPr>
+        <w:pStyle w:val="NoSpacing"/>
+      </w:pPr>
+      <w:r>
+        <w:t xml:space="preserve">Due to the nature of this data, prior to collection, an agreement was reached with DECC for access to the data, provided no identifiable nor restricted data was collected. The data fields used for this analysis were approved by an assistant director and the director prior to collection. </w:t>
+      </w:r>
+    </w:p>
     <w:p>
       <w:pPr>
         <w:pStyle w:val="Heading3"/>
       </w:pPr>
-      <w:sdt>
-        <w:sdtPr>
-          <w:alias w:val="Heading 3:"/>
-          <w:tag w:val="Heading 3:"/>
-          <w:id w:val="1751771428"/>
-          <w:placeholder>
-            <w:docPart w:val="07612488ED89407094FB0F945DDD356C"/>
-          </w:placeholder>
-          <w:temporary/>
-          <w:showingPlcHdr/>
-          <w15:appearance w15:val="hidden"/>
-          <w:text/>
-        </w:sdtPr>
-        <w:sdtEndPr/>
-        <w:sdtContent>
-          <w:r>
-            <w:t>[Heading 3]</w:t>
-          </w:r>
-        </w:sdtContent>
-      </w:sdt>
-      <w:r>
-        <w:t>.</w:t>
+      <w:r>
+        <w:t>Data Extraction and Preparation</w:t>
       </w:r>
     </w:p>
     <w:p>
@@ -441,29 +788,17 @@
     <w:p>
       <w:pPr>
         <w:pStyle w:val="Heading4"/>
+        <w:rPr>
+          <w:i w:val="0"/>
+          <w:iCs w:val="0"/>
+        </w:rPr>
       </w:pPr>
-      <w:sdt>
-        <w:sdtPr>
-          <w:alias w:val="Heading 4:"/>
-          <w:tag w:val="Heading 4:"/>
-          <w:id w:val="-685361587"/>
-          <w:placeholder>
-            <w:docPart w:val="D00AAA2915CE4251A62245A7CC839B18"/>
-          </w:placeholder>
-          <w:temporary/>
-          <w:showingPlcHdr/>
-          <w15:appearance w15:val="hidden"/>
-          <w:text/>
-        </w:sdtPr>
-        <w:sdtEndPr/>
-        <w:sdtContent>
-          <w:r>
-            <w:t>[Heading 4]</w:t>
-          </w:r>
-        </w:sdtContent>
-      </w:sdt>
-      <w:r>
-        <w:t>.</w:t>
+      <w:r>
+        <w:rPr>
+          <w:i w:val="0"/>
+          <w:iCs w:val="0"/>
+        </w:rPr>
+        <w:t>Analysis.</w:t>
       </w:r>
     </w:p>
     <w:p>
@@ -565,7 +900,11 @@
         <w:sdtEndPr/>
         <w:sdtContent>
           <w:r>
-            <w:t>[Like all sections of your paper, references start on their own page.  The references page that follows is created using the Citations &amp; Bibliography feature, available on the References tab.  This feature includes a style option that formats your references for APA 6th Edition.  You can also use this feature to add in-text citations that are linked to your source, such as those shown at the end of this paragraph and the preceding paragraph.  To customize a citation, right-click it and then click Edit Citation.]</w:t>
+            <w:t xml:space="preserve">[Like all sections of your paper, references start on their own page.  The references page that follows is created using the Citations &amp; Bibliography feature, available on the References </w:t>
+          </w:r>
+          <w:r>
+            <w:lastRenderedPageBreak/>
+            <w:t>tab.  This feature includes a style option that formats your references for APA 6th Edition.  You can also use this feature to add in-text citations that are linked to your source, such as those shown at the end of this paragraph and the preceding paragraph.  To customize a citation, right-click it and then click Edit Citation.]</w:t>
           </w:r>
         </w:sdtContent>
       </w:sdt>
@@ -601,19 +940,18 @@
     </w:p>
     <w:sdt>
       <w:sdtPr>
+        <w:rPr>
+          <w:rFonts w:asciiTheme="minorHAnsi" w:eastAsiaTheme="minorEastAsia" w:hAnsiTheme="minorHAnsi" w:cstheme="minorBidi"/>
+          <w:b w:val="0"/>
+          <w:bCs w:val="0"/>
+        </w:rPr>
         <w:id w:val="749006425"/>
         <w:docPartObj>
           <w:docPartGallery w:val="Bibliographies"/>
           <w:docPartUnique/>
         </w:docPartObj>
       </w:sdtPr>
-      <w:sdtEndPr>
-        <w:rPr>
-          <w:rFonts w:asciiTheme="minorHAnsi" w:eastAsiaTheme="minorEastAsia" w:hAnsiTheme="minorHAnsi" w:cstheme="minorBidi"/>
-          <w:b w:val="0"/>
-          <w:bCs w:val="0"/>
-        </w:rPr>
-      </w:sdtEndPr>
+      <w:sdtEndPr/>
       <w:sdtContent>
         <w:p>
           <w:pPr>
@@ -625,14 +963,13 @@
         </w:p>
         <w:sdt>
           <w:sdtPr>
+            <w:rPr>
+              <w:rFonts w:asciiTheme="minorHAnsi" w:hAnsiTheme="minorHAnsi" w:cstheme="minorBidi"/>
+            </w:rPr>
             <w:id w:val="-573587230"/>
             <w:bibliography/>
           </w:sdtPr>
-          <w:sdtEndPr>
-            <w:rPr>
-              <w:rFonts w:asciiTheme="minorHAnsi" w:hAnsiTheme="minorHAnsi" w:cstheme="minorBidi"/>
-            </w:rPr>
-          </w:sdtEndPr>
+          <w:sdtEndPr/>
           <w:sdtContent>
             <w:p>
               <w:pPr>
@@ -680,8 +1017,78 @@
                   <w:kern w:val="0"/>
                   <w:lang w:eastAsia="en-US"/>
                 </w:rPr>
-                <w:t>Stone, L. (2020, May 5). City of Alexandria, VA Utilizes FirstNet for 911 Remote Call Taking During Pandemic | First Responder Network Authority. Retrieved April 15, 2021, from www.firstnet.gov website: https://www.firstnet.gov/newsroom/blog/city-alexandria-va-utilizes-firstnet-911-remote-call-taking-during-pandemic</w:t>
+                <w:t xml:space="preserve">Stone, L. (2020, May 5). City of Alexandria, VA Utilizes FirstNet for 911 Remote Call Taking During Pandemic | First Responder Network Authority. Retrieved April 15, 2021, from www.firstnet.gov website: </w:t>
               </w:r>
+              <w:hyperlink r:id="rId8" w:history="1">
+                <w:r>
+                  <w:rPr>
+                    <w:rStyle w:val="Hyperlink"/>
+                    <w:rFonts w:eastAsia="Times New Roman"/>
+                    <w:kern w:val="0"/>
+                    <w:lang w:eastAsia="en-US"/>
+                  </w:rPr>
+                  <w:t>https://www.firstnet.gov/newsroom/blog/city-alexandria-va-utilizes-firstnet-911-remote-call-taking-during-pandemic</w:t>
+                </w:r>
+              </w:hyperlink>
+            </w:p>
+            <w:p>
+              <w:pPr>
+                <w:ind w:left="720" w:hanging="720"/>
+                <w:rPr>
+                  <w:rFonts w:ascii="Times New Roman" w:eastAsia="Times New Roman" w:hAnsi="Times New Roman" w:cs="Times New Roman"/>
+                  <w:kern w:val="0"/>
+                  <w:lang w:eastAsia="en-US"/>
+                </w:rPr>
+              </w:pPr>
+              <w:r>
+                <w:rPr>
+                  <w:rFonts w:ascii="Times New Roman" w:eastAsia="Times New Roman" w:hAnsi="Times New Roman" w:cs="Times New Roman"/>
+                  <w:kern w:val="0"/>
+                  <w:lang w:eastAsia="en-US"/>
+                </w:rPr>
+                <w:t xml:space="preserve">Computer-Aided Dispatch | CAD Dispatch Software | </w:t>
+              </w:r>
+              <w:proofErr w:type="spellStart"/>
+              <w:r>
+                <w:rPr>
+                  <w:rFonts w:ascii="Times New Roman" w:eastAsia="Times New Roman" w:hAnsi="Times New Roman" w:cs="Times New Roman"/>
+                  <w:kern w:val="0"/>
+                  <w:lang w:eastAsia="en-US"/>
+                </w:rPr>
+                <w:t>CentralSquare</w:t>
+              </w:r>
+              <w:proofErr w:type="spellEnd"/>
+              <w:r>
+                <w:rPr>
+                  <w:rFonts w:ascii="Times New Roman" w:eastAsia="Times New Roman" w:hAnsi="Times New Roman" w:cs="Times New Roman"/>
+                  <w:kern w:val="0"/>
+                  <w:lang w:eastAsia="en-US"/>
+                </w:rPr>
+                <w:t>. (</w:t>
+              </w:r>
+              <w:r>
+                <w:rPr>
+                  <w:rFonts w:ascii="Times New Roman" w:eastAsia="Times New Roman" w:hAnsi="Times New Roman" w:cs="Times New Roman"/>
+                  <w:kern w:val="0"/>
+                  <w:lang w:eastAsia="en-US"/>
+                </w:rPr>
+                <w:t>2020</w:t>
+              </w:r>
+              <w:r>
+                <w:rPr>
+                  <w:rFonts w:ascii="Times New Roman" w:eastAsia="Times New Roman" w:hAnsi="Times New Roman" w:cs="Times New Roman"/>
+                  <w:kern w:val="0"/>
+                  <w:lang w:eastAsia="en-US"/>
+                </w:rPr>
+                <w:t>). Retrieved March 10, 2021, from www.centralsquare.com website: https://www.centralsquare.com/public-safety/cad</w:t>
+              </w:r>
+            </w:p>
+            <w:p>
+              <w:pPr>
+                <w:rPr>
+                  <w:lang w:eastAsia="en-US"/>
+                </w:rPr>
+              </w:pPr>
             </w:p>
             <w:p/>
           </w:sdtContent>
@@ -1825,7 +2232,7 @@
             <wp:cNvGraphicFramePr/>
             <a:graphic xmlns:a="http://schemas.openxmlformats.org/drawingml/2006/main">
               <a:graphicData uri="http://schemas.openxmlformats.org/drawingml/2006/chart">
-                <c:chart xmlns:c="http://schemas.openxmlformats.org/drawingml/2006/chart" xmlns:r="http://schemas.openxmlformats.org/officeDocument/2006/relationships" r:id="rId8"/>
+                <c:chart xmlns:c="http://schemas.openxmlformats.org/drawingml/2006/chart" xmlns:r="http://schemas.openxmlformats.org/officeDocument/2006/relationships" r:id="rId9"/>
               </a:graphicData>
             </a:graphic>
           </wp:inline>
@@ -1884,8 +2291,8 @@
       </w:r>
     </w:p>
     <w:sectPr>
-      <w:headerReference w:type="default" r:id="rId9"/>
-      <w:headerReference w:type="first" r:id="rId10"/>
+      <w:headerReference w:type="default" r:id="rId10"/>
+      <w:headerReference w:type="first" r:id="rId11"/>
       <w:footnotePr>
         <w:pos w:val="beneathText"/>
       </w:footnotePr>
@@ -2800,7 +3207,7 @@
     <w:lsdException w:name="Closing" w:semiHidden="1" w:unhideWhenUsed="1"/>
     <w:lsdException w:name="Signature" w:semiHidden="1" w:unhideWhenUsed="1"/>
     <w:lsdException w:name="Default Paragraph Font" w:semiHidden="1" w:uiPriority="1" w:unhideWhenUsed="1"/>
-    <w:lsdException w:name="Body Text" w:semiHidden="1" w:unhideWhenUsed="1"/>
+    <w:lsdException w:name="Body Text" w:semiHidden="1" w:uiPriority="0" w:unhideWhenUsed="1"/>
     <w:lsdException w:name="Body Text Indent" w:semiHidden="1" w:unhideWhenUsed="1"/>
     <w:lsdException w:name="List Continue" w:semiHidden="1" w:unhideWhenUsed="1"/>
     <w:lsdException w:name="List Continue 2" w:semiHidden="1" w:unhideWhenUsed="1"/>
@@ -2839,6 +3246,7 @@
     <w:lsdException w:name="HTML Sample" w:semiHidden="1" w:unhideWhenUsed="1"/>
     <w:lsdException w:name="HTML Typewriter" w:semiHidden="1" w:unhideWhenUsed="1"/>
     <w:lsdException w:name="HTML Variable" w:semiHidden="1" w:unhideWhenUsed="1"/>
+    <w:lsdException w:name="Normal Table" w:semiHidden="1" w:unhideWhenUsed="1"/>
     <w:lsdException w:name="annotation subject" w:semiHidden="1" w:unhideWhenUsed="1"/>
     <w:lsdException w:name="No List" w:semiHidden="1" w:unhideWhenUsed="1"/>
     <w:lsdException w:name="Outline List 1" w:semiHidden="1" w:unhideWhenUsed="1"/>
@@ -2882,8 +3290,10 @@
     <w:lsdException w:name="Table Elegant" w:semiHidden="1" w:unhideWhenUsed="1"/>
     <w:lsdException w:name="Table Professional" w:semiHidden="1" w:unhideWhenUsed="1"/>
     <w:lsdException w:name="Table Subtle 1" w:semiHidden="1" w:unhideWhenUsed="1"/>
+    <w:lsdException w:name="Table Subtle 2" w:semiHidden="1" w:unhideWhenUsed="1"/>
     <w:lsdException w:name="Table Web 1" w:semiHidden="1" w:unhideWhenUsed="1"/>
     <w:lsdException w:name="Table Web 2" w:semiHidden="1" w:unhideWhenUsed="1"/>
+    <w:lsdException w:name="Table Web 3" w:semiHidden="1" w:unhideWhenUsed="1"/>
     <w:lsdException w:name="Balloon Text" w:semiHidden="1" w:unhideWhenUsed="1"/>
     <w:lsdException w:name="Table Grid" w:uiPriority="39"/>
     <w:lsdException w:name="Table Theme" w:semiHidden="1" w:unhideWhenUsed="1"/>
@@ -3577,8 +3987,6 @@
     <w:name w:val="Body Text"/>
     <w:basedOn w:val="Normal"/>
     <w:link w:val="BodyTextChar"/>
-    <w:uiPriority w:val="99"/>
-    <w:semiHidden/>
     <w:unhideWhenUsed/>
     <w:pPr>
       <w:spacing w:after="120"/>
@@ -5246,6 +5654,48 @@
       <w:ind w:firstLine="0"/>
       <w:jc w:val="center"/>
     </w:pPr>
+  </w:style>
+  <w:style w:type="character" w:styleId="Hyperlink">
+    <w:name w:val="Hyperlink"/>
+    <w:basedOn w:val="DefaultParagraphFont"/>
+    <w:uiPriority w:val="99"/>
+    <w:unhideWhenUsed/>
+    <w:rsid w:val="0064480E"/>
+    <w:rPr>
+      <w:color w:val="5F5F5F" w:themeColor="hyperlink"/>
+      <w:u w:val="single"/>
+    </w:rPr>
+  </w:style>
+  <w:style w:type="character" w:styleId="UnresolvedMention">
+    <w:name w:val="Unresolved Mention"/>
+    <w:basedOn w:val="DefaultParagraphFont"/>
+    <w:uiPriority w:val="99"/>
+    <w:semiHidden/>
+    <w:unhideWhenUsed/>
+    <w:rsid w:val="0064480E"/>
+    <w:rPr>
+      <w:color w:val="605E5C"/>
+      <w:shd w:val="clear" w:color="auto" w:fill="E1DFDD"/>
+    </w:rPr>
+  </w:style>
+  <w:style w:type="paragraph" w:customStyle="1" w:styleId="Textbody">
+    <w:name w:val="Text body"/>
+    <w:basedOn w:val="Normal"/>
+    <w:qFormat/>
+    <w:rsid w:val="0064480E"/>
+    <w:pPr>
+      <w:suppressAutoHyphens/>
+      <w:spacing w:after="140" w:line="276" w:lineRule="auto"/>
+      <w:ind w:firstLine="0"/>
+      <w:textAlignment w:val="baseline"/>
+    </w:pPr>
+    <w:rPr>
+      <w:rFonts w:ascii="Calibri" w:eastAsia="MS Mincho" w:hAnsi="Calibri" w:cs="DejaVu Sans"/>
+      <w:kern w:val="0"/>
+      <w:sz w:val="22"/>
+      <w:szCs w:val="22"/>
+      <w:lang w:eastAsia="en-US"/>
+    </w:rPr>
   </w:style>
 </w:styles>
 </file>
@@ -6332,10 +6782,7 @@
             <w:t>Abstract</w:t>
           </w:r>
           <w:r>
-            <w:t xml:space="preserve"> above, are not considered headings so they don’t use bold heading format.  Instead, use the Section Title style.  This style</w:t>
-          </w:r>
-          <w:r>
-            <w:t xml:space="preserve"> automatically starts your section on a new page, so you don’t have to add page breaks.  Note that all of the styles for this template are available on the Home tab of the ribbon, in the Styles gallery.]</w:t>
+            <w:t xml:space="preserve"> above, are not considered headings so they don’t use bold heading format.  Instead, use the Section Title style.  This style automatically starts your section on a new page, so you don’t have to add page breaks.  Note that all of the styles for this template are available on the Home tab of the ribbon, in the Styles gallery.]</w:t>
           </w:r>
         </w:p>
       </w:docPartBody>
@@ -6394,32 +6841,6 @@
     </w:docPart>
     <w:docPart>
       <w:docPartPr>
-        <w:name w:val="5176F8F622A441F5A2E857BCFA9B966C"/>
-        <w:category>
-          <w:name w:val="General"/>
-          <w:gallery w:val="placeholder"/>
-        </w:category>
-        <w:types>
-          <w:type w:val="bbPlcHdr"/>
-        </w:types>
-        <w:behaviors>
-          <w:behavior w:val="content"/>
-        </w:behaviors>
-        <w:guid w:val="{D23268B0-4934-472B-889A-7E33C2136D3B}"/>
-      </w:docPartPr>
-      <w:docPartBody>
-        <w:p>
-          <w:pPr>
-            <w:pStyle w:val="5176F8F622A441F5A2E857BCFA9B966C"/>
-          </w:pPr>
-          <w:r>
-            <w:t>[Heading 1]</w:t>
-          </w:r>
-        </w:p>
-      </w:docPartBody>
-    </w:docPart>
-    <w:docPart>
-      <w:docPartPr>
         <w:name w:val="BEDF8D6957604ECA8DE9872231FBFCAA"/>
         <w:category>
           <w:name w:val="General"/>
@@ -6439,94 +6860,7 @@
             <w:pStyle w:val="BEDF8D6957604ECA8DE9872231FBFCAA"/>
           </w:pPr>
           <w:r>
-            <w:t>[The first two heading levels get their own paragraph, as shown here.  Headings 3, 4, an</w:t>
-          </w:r>
-          <w:r>
-            <w:t>d 5 are run-in headings used at the beginning of the paragraph.]</w:t>
-          </w:r>
-        </w:p>
-      </w:docPartBody>
-    </w:docPart>
-    <w:docPart>
-      <w:docPartPr>
-        <w:name w:val="BAFF80351130491B98730FE7B2E264B7"/>
-        <w:category>
-          <w:name w:val="General"/>
-          <w:gallery w:val="placeholder"/>
-        </w:category>
-        <w:types>
-          <w:type w:val="bbPlcHdr"/>
-        </w:types>
-        <w:behaviors>
-          <w:behavior w:val="content"/>
-        </w:behaviors>
-        <w:guid w:val="{1EA778F3-DB7B-462F-A596-130935981203}"/>
-      </w:docPartPr>
-      <w:docPartBody>
-        <w:p>
-          <w:pPr>
-            <w:pStyle w:val="BAFF80351130491B98730FE7B2E264B7"/>
-          </w:pPr>
-          <w:r>
-            <w:t>[Heading 2</w:t>
-          </w:r>
-          <w:r>
-            <w:t>]</w:t>
-          </w:r>
-        </w:p>
-      </w:docPartBody>
-    </w:docPart>
-    <w:docPart>
-      <w:docPartPr>
-        <w:name w:val="93D42526CF434C1186329FEAA628FE91"/>
-        <w:category>
-          <w:name w:val="General"/>
-          <w:gallery w:val="placeholder"/>
-        </w:category>
-        <w:types>
-          <w:type w:val="bbPlcHdr"/>
-        </w:types>
-        <w:behaviors>
-          <w:behavior w:val="content"/>
-        </w:behaviors>
-        <w:guid w:val="{5D50B41E-CA4C-4A2F-814F-B9D8BEFE3B27}"/>
-      </w:docPartPr>
-      <w:docPartBody>
-        <w:p>
-          <w:pPr>
-            <w:pStyle w:val="93D42526CF434C1186329FEAA628FE91"/>
-          </w:pPr>
-          <w:r>
-            <w:t>[To add a table of contents (TOC), apply the appropriate heading style to just the heading text at the start of a paragraph and it will show up in your TOC.  To do this, select the text for y</w:t>
-          </w:r>
-          <w:r>
-            <w:t>our heading.  Then, on the Home tab, in the Styles gallery, click the style you need.]</w:t>
-          </w:r>
-        </w:p>
-      </w:docPartBody>
-    </w:docPart>
-    <w:docPart>
-      <w:docPartPr>
-        <w:name w:val="07612488ED89407094FB0F945DDD356C"/>
-        <w:category>
-          <w:name w:val="General"/>
-          <w:gallery w:val="placeholder"/>
-        </w:category>
-        <w:types>
-          <w:type w:val="bbPlcHdr"/>
-        </w:types>
-        <w:behaviors>
-          <w:behavior w:val="content"/>
-        </w:behaviors>
-        <w:guid w:val="{025F0C4E-3B4B-4D20-A61B-9188FC54A9B6}"/>
-      </w:docPartPr>
-      <w:docPartBody>
-        <w:p>
-          <w:pPr>
-            <w:pStyle w:val="07612488ED89407094FB0F945DDD356C"/>
-          </w:pPr>
-          <w:r>
-            <w:t>[Heading 3]</w:t>
+            <w:t>[The first two heading levels get their own paragraph, as shown here.  Headings 3, 4, and 5 are run-in headings used at the beginning of the paragraph.]</w:t>
           </w:r>
         </w:p>
       </w:docPartBody>
@@ -6559,32 +6893,6 @@
     </w:docPart>
     <w:docPart>
       <w:docPartPr>
-        <w:name w:val="D00AAA2915CE4251A62245A7CC839B18"/>
-        <w:category>
-          <w:name w:val="General"/>
-          <w:gallery w:val="placeholder"/>
-        </w:category>
-        <w:types>
-          <w:type w:val="bbPlcHdr"/>
-        </w:types>
-        <w:behaviors>
-          <w:behavior w:val="content"/>
-        </w:behaviors>
-        <w:guid w:val="{60295FAF-6C7B-42D9-B2E0-329DB6D9A113}"/>
-      </w:docPartPr>
-      <w:docPartBody>
-        <w:p>
-          <w:pPr>
-            <w:pStyle w:val="D00AAA2915CE4251A62245A7CC839B18"/>
-          </w:pPr>
-          <w:r>
-            <w:t>[Heading 4]</w:t>
-          </w:r>
-        </w:p>
-      </w:docPartBody>
-    </w:docPart>
-    <w:docPart>
-      <w:docPartPr>
         <w:name w:val="E351025256CE49E69F092645A4B004EF"/>
         <w:category>
           <w:name w:val="General"/>
@@ -6604,10 +6912,7 @@
             <w:pStyle w:val="E351025256CE49E69F092645A4B004EF"/>
           </w:pPr>
           <w:r>
-            <w:t>[When using headings, don’t skip levels.  If you need a heading 3, 4, or 5 with no te</w:t>
-          </w:r>
-          <w:r>
-            <w:t>xt following it before the next heading, just add a period at the end of the heading and then start a new paragraph for the subheading and its text.]</w:t>
+            <w:t>[When using headings, don’t skip levels.  If you need a heading 3, 4, or 5 with no text following it before the next heading, just add a period at the end of the heading and then start a new paragraph for the subheading and its text.]</w:t>
           </w:r>
         </w:p>
       </w:docPartBody>
@@ -6685,13 +6990,7 @@
             <w:pStyle w:val="AD758DA4B3514B08A7A645B9815A0538"/>
           </w:pPr>
           <w:r>
-            <w:t>[Like all sections of your paper, references start on their own page.  The references page tha</w:t>
-          </w:r>
-          <w:r>
-            <w:t>t follows is created using the Citations &amp; Bibliography feature, available on the References tab.  This feature includes a style option that formats your references for APA 6th Edition.  You can also use this feature to add in-text citations that are linke</w:t>
-          </w:r>
-          <w:r>
-            <w:t>d to your source, such as those shown at the end of this paragraph and the preceding paragraph.  To customize a citation, right-click it and then click Edit Citation.]</w:t>
+            <w:t>[Like all sections of your paper, references start on their own page.  The references page that follows is created using the Citations &amp; Bibliography feature, available on the References tab.  This feature includes a style option that formats your references for APA 6th Edition.  You can also use this feature to add in-text citations that are linked to your source, such as those shown at the end of this paragraph and the preceding paragraph.  To customize a citation, right-click it and then click Edit Citation.]</w:t>
           </w:r>
         </w:p>
       </w:docPartBody>
@@ -6769,22 +7068,13 @@
             <w:pStyle w:val="FE5B4FEE4EB5492E823A55EC13FA7C60"/>
           </w:pPr>
           <w:r>
-            <w:t>[Add footnotes, if any, on their own page following references.  For APA formatting requirements, it’s easy to just type your own footnote references and notes.  To form</w:t>
-          </w:r>
-          <w:r>
-            <w:t xml:space="preserve">at a footnote reference, select the number and then, on the Home tab, in the Styles gallery, click Footnote Reference.  The body of a footnote, such as this example, uses the Normal text style.  </w:t>
+            <w:t xml:space="preserve">[Add footnotes, if any, on their own page following references.  For APA formatting requirements, it’s easy to just type your own footnote references and notes.  To format a footnote reference, select the number and then, on the Home tab, in the Styles gallery, click Footnote Reference.  The body of a footnote, such as this example, uses the Normal text style.  </w:t>
           </w:r>
           <w:r>
             <w:rPr>
               <w:rStyle w:val="Emphasis"/>
             </w:rPr>
-            <w:t>(Note:  If you delete this sample footnote, don’t forget to d</w:t>
-          </w:r>
-          <w:r>
-            <w:rPr>
-              <w:rStyle w:val="Emphasis"/>
-            </w:rPr>
-            <w:t>elete its in-text reference as well.  That’s at the end of the sample Heading 2 paragraph on the first page of body content in this template.)</w:t>
+            <w:t>(Note:  If you delete this sample footnote, don’t forget to delete its in-text reference as well.  That’s at the end of the sample Heading 2 paragraph on the first page of body content in this template.)</w:t>
           </w:r>
           <w:r>
             <w:t>]</w:t>
@@ -7749,16 +8039,7 @@
             <w:pStyle w:val="01394503B3144A7E8431B0A8454E7995"/>
           </w:pPr>
           <w:r>
-            <w:t>[Place all tables for your paper in a tables section, following references (and, if applicable, fo</w:t>
-          </w:r>
-          <w:r>
-            <w:t>otnotes).  Start a new page for each table, include a table number and table title for each, as shown on this page.  All explanatory text appears in a table note that follows the table, such as this one.  Use the Table/Figure style, available on the Home t</w:t>
-          </w:r>
-          <w:r>
-            <w:t>ab, in the Styles gallery, to get the spacing between table and note.  Tables in APA format can use single or 1.5 line spacing.  Include a heading for every row and column, even if the content seems obvious.  A default table style has been setup for this t</w:t>
-          </w:r>
-          <w:r>
-            <w:t>emplate that fits APA guidelines.  To insert a table, on the Insert tab, click Table.]</w:t>
+            <w:t>[Place all tables for your paper in a tables section, following references (and, if applicable, footnotes).  Start a new page for each table, include a table number and table title for each, as shown on this page.  All explanatory text appears in a table note that follows the table, such as this one.  Use the Table/Figure style, available on the Home tab, in the Styles gallery, to get the spacing between table and note.  Tables in APA format can use single or 1.5 line spacing.  Include a heading for every row and column, even if the content seems obvious.  A default table style has been setup for this template that fits APA guidelines.  To insert a table, on the Insert tab, click Table.]</w:t>
           </w:r>
         </w:p>
       </w:docPartBody>
@@ -7810,10 +8091,7 @@
             <w:pStyle w:val="EC4F4B4E4A3F43BAABA62E427D9B4224"/>
           </w:pPr>
           <w:r>
-            <w:t>[Include all figures in their own section, following references (and footnotes and tables, if applicable).  Include a numbered caption for each figure.  Use the Table/Fi</w:t>
-          </w:r>
-          <w:r>
-            <w:t>gure style for easy spacing between figure and caption.]</w:t>
+            <w:t>[Include all figures in their own section, following references (and footnotes and tables, if applicable).  Include a numbered caption for each figure.  Use the Table/Figure style for easy spacing between figure and caption.]</w:t>
           </w:r>
         </w:p>
       </w:docPartBody>
@@ -7859,7 +8137,7 @@
     <w:charset w:val="00"/>
     <w:family w:val="swiss"/>
     <w:pitch w:val="variable"/>
-    <w:sig w:usb0="E10022FF" w:usb1="C000E47F" w:usb2="00000029" w:usb3="00000000" w:csb0="000001DF" w:csb1="00000000"/>
+    <w:sig w:usb0="E4002EFF" w:usb1="C000E47F" w:usb2="00000009" w:usb3="00000000" w:csb0="000001FF" w:csb1="00000000"/>
   </w:font>
   <w:font w:name="Consolas">
     <w:panose1 w:val="020B0609020204030204"/>
@@ -7873,14 +8151,30 @@
     <w:charset w:val="00"/>
     <w:family w:val="swiss"/>
     <w:pitch w:val="variable"/>
-    <w:sig w:usb0="E00002FF" w:usb1="4000ACFF" w:usb2="00000001" w:usb3="00000000" w:csb0="0000019F" w:csb1="00000000"/>
+    <w:sig w:usb0="E4002EFF" w:usb1="C000247B" w:usb2="00000009" w:usb3="00000000" w:csb0="000001FF" w:csb1="00000000"/>
+  </w:font>
+  <w:font w:name="MS Mincho">
+    <w:altName w:val="ＭＳ 明朝"/>
+    <w:panose1 w:val="02020609040205080304"/>
+    <w:charset w:val="80"/>
+    <w:family w:val="modern"/>
+    <w:pitch w:val="fixed"/>
+    <w:sig w:usb0="E00002FF" w:usb1="6AC7FDFB" w:usb2="08000012" w:usb3="00000000" w:csb0="0002009F" w:csb1="00000000"/>
+  </w:font>
+  <w:font w:name="DejaVu Sans">
+    <w:altName w:val="Verdana"/>
+    <w:panose1 w:val="00000000000000000000"/>
+    <w:charset w:val="00"/>
+    <w:family w:val="roman"/>
+    <w:notTrueType/>
+    <w:pitch w:val="default"/>
   </w:font>
   <w:font w:name="Calibri Light">
     <w:panose1 w:val="020F0302020204030204"/>
     <w:charset w:val="00"/>
     <w:family w:val="swiss"/>
     <w:pitch w:val="variable"/>
-    <w:sig w:usb0="A00002EF" w:usb1="4000207B" w:usb2="00000000" w:usb3="00000000" w:csb0="0000019F" w:csb1="00000000"/>
+    <w:sig w:usb0="E4002EFF" w:usb1="C000247B" w:usb2="00000009" w:usb3="00000000" w:csb0="000001FF" w:csb1="00000000"/>
   </w:font>
 </w:fonts>
 </file>
@@ -7902,6 +8196,7 @@
   <w:rsids>
     <w:rsidRoot w:val="00257876"/>
     <w:rsid w:val="00257876"/>
+    <w:rsid w:val="00901942"/>
   </w:rsids>
   <m:mathPr>
     <m:mathFont m:val="Cambria Math"/>
@@ -8353,17 +8648,8 @@
   <w:style w:type="paragraph" w:customStyle="1" w:styleId="23D527A1B9BE4A6FB78A8086B7E16F84">
     <w:name w:val="23D527A1B9BE4A6FB78A8086B7E16F84"/>
   </w:style>
-  <w:style w:type="paragraph" w:customStyle="1" w:styleId="4AF075EEDEA14EE89D6325CB382C9241">
-    <w:name w:val="4AF075EEDEA14EE89D6325CB382C9241"/>
-  </w:style>
-  <w:style w:type="paragraph" w:customStyle="1" w:styleId="633AA36F2304485889FCE9BFF6F8EB70">
-    <w:name w:val="633AA36F2304485889FCE9BFF6F8EB70"/>
-  </w:style>
   <w:style w:type="paragraph" w:customStyle="1" w:styleId="8984568A9FCC4A1B8CB5467B03DABD77">
     <w:name w:val="8984568A9FCC4A1B8CB5467B03DABD77"/>
-  </w:style>
-  <w:style w:type="paragraph" w:customStyle="1" w:styleId="FF76FFDF82574E0EAC3943308779779E">
-    <w:name w:val="FF76FFDF82574E0EAC3943308779779E"/>
   </w:style>
   <w:style w:type="paragraph" w:customStyle="1" w:styleId="836DFAE79B184E73AB515F937D0DACD4">
     <w:name w:val="836DFAE79B184E73AB515F937D0DACD4"/>
@@ -8388,29 +8674,11 @@
   <w:style w:type="paragraph" w:customStyle="1" w:styleId="94E59725C000412D8CE3487056C49697">
     <w:name w:val="94E59725C000412D8CE3487056C49697"/>
   </w:style>
-  <w:style w:type="paragraph" w:customStyle="1" w:styleId="928596012A474FE98DFCAABCAA9E617A">
-    <w:name w:val="928596012A474FE98DFCAABCAA9E617A"/>
-  </w:style>
-  <w:style w:type="paragraph" w:customStyle="1" w:styleId="5176F8F622A441F5A2E857BCFA9B966C">
-    <w:name w:val="5176F8F622A441F5A2E857BCFA9B966C"/>
-  </w:style>
   <w:style w:type="paragraph" w:customStyle="1" w:styleId="BEDF8D6957604ECA8DE9872231FBFCAA">
     <w:name w:val="BEDF8D6957604ECA8DE9872231FBFCAA"/>
   </w:style>
-  <w:style w:type="paragraph" w:customStyle="1" w:styleId="BAFF80351130491B98730FE7B2E264B7">
-    <w:name w:val="BAFF80351130491B98730FE7B2E264B7"/>
-  </w:style>
-  <w:style w:type="paragraph" w:customStyle="1" w:styleId="93D42526CF434C1186329FEAA628FE91">
-    <w:name w:val="93D42526CF434C1186329FEAA628FE91"/>
-  </w:style>
-  <w:style w:type="paragraph" w:customStyle="1" w:styleId="07612488ED89407094FB0F945DDD356C">
-    <w:name w:val="07612488ED89407094FB0F945DDD356C"/>
-  </w:style>
   <w:style w:type="paragraph" w:customStyle="1" w:styleId="5B0FD6BD1DDD496F83CB814B8E9B6B7D">
     <w:name w:val="5B0FD6BD1DDD496F83CB814B8E9B6B7D"/>
-  </w:style>
-  <w:style w:type="paragraph" w:customStyle="1" w:styleId="D00AAA2915CE4251A62245A7CC839B18">
-    <w:name w:val="D00AAA2915CE4251A62245A7CC839B18"/>
   </w:style>
   <w:style w:type="paragraph" w:customStyle="1" w:styleId="E351025256CE49E69F092645A4B004EF">
     <w:name w:val="E351025256CE49E69F092645A4B004EF"/>

--- a/Thesis.docx
+++ b/Thesis.docx
@@ -764,26 +764,51 @@
           <w:bCs/>
         </w:rPr>
       </w:pPr>
-      <w:sdt>
-        <w:sdtPr>
-          <w:alias w:val="Paragraph text:"/>
-          <w:tag w:val="Paragraph text:"/>
-          <w:id w:val="2054876750"/>
-          <w:placeholder>
-            <w:docPart w:val="5B0FD6BD1DDD496F83CB814B8E9B6B7D"/>
-          </w:placeholder>
-          <w:temporary/>
-          <w:showingPlcHdr/>
-          <w15:appearance w15:val="hidden"/>
-          <w:text/>
-        </w:sdtPr>
-        <w:sdtEndPr/>
-        <w:sdtContent>
-          <w:r>
-            <w:t>[Include a period at the end of a run-in heading.  Note that you can include consecutive paragraphs with their own headings, where appropriate.]</w:t>
-          </w:r>
-        </w:sdtContent>
-      </w:sdt>
+      <w:r>
+        <w:t xml:space="preserve">The data was extracted from a SQL Server database through a query which will be included in the exhibits. </w:t>
+      </w:r>
+      <w:r>
+        <w:t xml:space="preserve">After the query was prepared and executed, the results were exported to a comma-separated values (csv) file in Microsoft Azure Data Studio. The data was then inspected for NULL values and other anomalies which could be addressed and ameliorated prior to importation into RStudio. After the first query, adjustments were made to the query to account for the additional </w:t>
+      </w:r>
+      <w:r>
+        <w:t>data fields which needed to be included as columns in the final csv file. The details of the created columns included in the final query have been discussed earlier in the analysis. To provide additional details and address missing values in the csv file</w:t>
+      </w:r>
+      <w:r>
+        <w:t xml:space="preserve">, additional changes were made to the SQL query. To give a better breakdown on calls assigned to the Fire </w:t>
+      </w:r>
+      <w:r>
+        <w:lastRenderedPageBreak/>
+        <w:t xml:space="preserve">Department </w:t>
+      </w:r>
+      <w:r>
+        <w:t xml:space="preserve">between fire calls and medical calls, the SQL query uses a case statement to make a separation based upon the problem nature assigned to the </w:t>
+      </w:r>
+      <w:r>
+        <w:t xml:space="preserve">service call. In the first view of the csv file there were numerous NULL values in the field </w:t>
+      </w:r>
+      <w:proofErr w:type="spellStart"/>
+      <w:r>
+        <w:t>MethodOfCallRcvd</w:t>
+      </w:r>
+      <w:proofErr w:type="spellEnd"/>
+      <w:r>
+        <w:t xml:space="preserve">; a string indicating the origin of the service call. </w:t>
+      </w:r>
+      <w:r>
+        <w:t xml:space="preserve">There were definite patterns in the NULL values keyed to certain problem types. The SQL query was then updated to address those discovered patterns, for example, any calls arriving from Mutual Aid partners are then updated in the query to have a </w:t>
+      </w:r>
+      <w:r>
+        <w:t>value</w:t>
+      </w:r>
+      <w:r>
+        <w:t xml:space="preserve"> of ‘MUTUAL AID’. </w:t>
+      </w:r>
+      <w:r>
+        <w:t xml:space="preserve">For service calls where there is no discernable pattern to be found, the NULL value was changed to “Not Reported’ to eliminate </w:t>
+      </w:r>
+      <w:r>
+        <w:t xml:space="preserve">NULL values from that column. </w:t>
+      </w:r>
     </w:p>
     <w:p>
       <w:pPr>
@@ -900,11 +925,7 @@
         <w:sdtEndPr/>
         <w:sdtContent>
           <w:r>
-            <w:t xml:space="preserve">[Like all sections of your paper, references start on their own page.  The references page that follows is created using the Citations &amp; Bibliography feature, available on the References </w:t>
-          </w:r>
-          <w:r>
-            <w:lastRenderedPageBreak/>
-            <w:t>tab.  This feature includes a style option that formats your references for APA 6th Edition.  You can also use this feature to add in-text citations that are linked to your source, such as those shown at the end of this paragraph and the preceding paragraph.  To customize a citation, right-click it and then click Edit Citation.]</w:t>
+            <w:t>[Like all sections of your paper, references start on their own page.  The references page that follows is created using the Citations &amp; Bibliography feature, available on the References tab.  This feature includes a style option that formats your references for APA 6th Edition.  You can also use this feature to add in-text citations that are linked to your source, such as those shown at the end of this paragraph and the preceding paragraph.  To customize a citation, right-click it and then click Edit Citation.]</w:t>
           </w:r>
         </w:sdtContent>
       </w:sdt>
@@ -1009,6 +1030,7 @@
                 </w:rPr>
               </w:pPr>
               <w:r>
+                <w:lastRenderedPageBreak/>
                 <w:fldChar w:fldCharType="end"/>
               </w:r>
               <w:r>
@@ -6861,32 +6883,6 @@
           </w:pPr>
           <w:r>
             <w:t>[The first two heading levels get their own paragraph, as shown here.  Headings 3, 4, and 5 are run-in headings used at the beginning of the paragraph.]</w:t>
-          </w:r>
-        </w:p>
-      </w:docPartBody>
-    </w:docPart>
-    <w:docPart>
-      <w:docPartPr>
-        <w:name w:val="5B0FD6BD1DDD496F83CB814B8E9B6B7D"/>
-        <w:category>
-          <w:name w:val="General"/>
-          <w:gallery w:val="placeholder"/>
-        </w:category>
-        <w:types>
-          <w:type w:val="bbPlcHdr"/>
-        </w:types>
-        <w:behaviors>
-          <w:behavior w:val="content"/>
-        </w:behaviors>
-        <w:guid w:val="{08C2CAA2-4EE0-4B50-B3F4-B1C5DB54DAF1}"/>
-      </w:docPartPr>
-      <w:docPartBody>
-        <w:p>
-          <w:pPr>
-            <w:pStyle w:val="5B0FD6BD1DDD496F83CB814B8E9B6B7D"/>
-          </w:pPr>
-          <w:r>
-            <w:t>[Include a period at the end of a run-in heading.  Note that you can include consecutive paragraphs with their own headings, where appropriate.]</w:t>
           </w:r>
         </w:p>
       </w:docPartBody>

--- a/Thesis.docx
+++ b/Thesis.docx
@@ -758,6 +758,94 @@
       </w:r>
     </w:p>
     <w:p>
+      <w:r>
+        <w:t xml:space="preserve">The data was extracted from a SQL Server database through a query which will be included in the exhibits. </w:t>
+      </w:r>
+      <w:r>
+        <w:t xml:space="preserve">After the query was prepared and executed, the results were exported to a comma-separated values (csv) file in Microsoft Azure Data Studio. The data was then inspected for NULL values and other anomalies which could be addressed and ameliorated prior to importation into RStudio. After the first query, adjustments were made to the query to account for the additional </w:t>
+      </w:r>
+      <w:r>
+        <w:t>data fields which needed to be included as columns in the final csv file. The details of the created columns included in the final query have been discussed earlier in the analysis. To provide additional details and address missing values in the csv file</w:t>
+      </w:r>
+      <w:r>
+        <w:t xml:space="preserve">, additional changes were made to the SQL query. To give a better breakdown on calls assigned to the Fire </w:t>
+      </w:r>
+      <w:r>
+        <w:lastRenderedPageBreak/>
+        <w:t xml:space="preserve">Department </w:t>
+      </w:r>
+      <w:r>
+        <w:t xml:space="preserve">between fire calls and medical calls, the SQL query uses a case statement to make a separation based upon the problem nature assigned to the </w:t>
+      </w:r>
+      <w:r>
+        <w:t xml:space="preserve">service call. In the first view of the csv file there were numerous NULL values in the field </w:t>
+      </w:r>
+      <w:proofErr w:type="spellStart"/>
+      <w:r>
+        <w:t>MethodOfCallRcvd</w:t>
+      </w:r>
+      <w:proofErr w:type="spellEnd"/>
+      <w:r>
+        <w:t xml:space="preserve">; a string indicating the origin of the service call. </w:t>
+      </w:r>
+      <w:r>
+        <w:t xml:space="preserve">There were definite patterns in the NULL values keyed to certain problem types. The SQL query was then updated to address those discovered patterns, for example, any calls arriving from Mutual Aid partners are then updated in the query to have a </w:t>
+      </w:r>
+      <w:r>
+        <w:t>value</w:t>
+      </w:r>
+      <w:r>
+        <w:t xml:space="preserve"> of ‘MUTUAL AID’. </w:t>
+      </w:r>
+      <w:r>
+        <w:t xml:space="preserve">For service calls where there is no discernable pattern to be found, the NULL value was changed to “Not Reported’ to eliminate </w:t>
+      </w:r>
+      <w:r>
+        <w:t xml:space="preserve">NULL values from that column. </w:t>
+      </w:r>
+      <w:r>
+        <w:t xml:space="preserve">The final column which needs updating to address additional NULL values is the start time for the service call. To address this through the SQL query, there are three clauses to address this. If the problem type assigned to the service call is any one of the Mutual Aid </w:t>
+      </w:r>
+      <w:r>
+        <w:t xml:space="preserve">problem types, then we use the </w:t>
+      </w:r>
+      <w:proofErr w:type="spellStart"/>
+      <w:r>
+        <w:t>ClockStartTime</w:t>
+      </w:r>
+      <w:proofErr w:type="spellEnd"/>
+      <w:r>
+        <w:t xml:space="preserve"> as the start of the service call. If there is no entry in the </w:t>
+      </w:r>
+      <w:proofErr w:type="spellStart"/>
+      <w:r>
+        <w:t>Fixed_Time_PhonePickup</w:t>
+      </w:r>
+      <w:proofErr w:type="spellEnd"/>
+      <w:r>
+        <w:t xml:space="preserve"> column, then we use the </w:t>
+      </w:r>
+      <w:proofErr w:type="spellStart"/>
+      <w:r>
+        <w:t>Time_PhonePickup</w:t>
+      </w:r>
+      <w:proofErr w:type="spellEnd"/>
+      <w:r>
+        <w:t xml:space="preserve"> field</w:t>
+      </w:r>
+      <w:r>
+        <w:t xml:space="preserve">. Otherwise, we will use the </w:t>
+      </w:r>
+      <w:proofErr w:type="spellStart"/>
+      <w:r>
+        <w:t>Fixed_Time_PhonePickup</w:t>
+      </w:r>
+      <w:proofErr w:type="spellEnd"/>
+      <w:r>
+        <w:t xml:space="preserve"> column. </w:t>
+      </w:r>
+    </w:p>
+    <w:p>
       <w:pPr>
         <w:rPr>
           <w:b/>
@@ -765,49 +853,35 @@
         </w:rPr>
       </w:pPr>
       <w:r>
-        <w:t xml:space="preserve">The data was extracted from a SQL Server database through a query which will be included in the exhibits. </w:t>
-      </w:r>
-      <w:r>
-        <w:t xml:space="preserve">After the query was prepared and executed, the results were exported to a comma-separated values (csv) file in Microsoft Azure Data Studio. The data was then inspected for NULL values and other anomalies which could be addressed and ameliorated prior to importation into RStudio. After the first query, adjustments were made to the query to account for the additional </w:t>
-      </w:r>
-      <w:r>
-        <w:t>data fields which needed to be included as columns in the final csv file. The details of the created columns included in the final query have been discussed earlier in the analysis. To provide additional details and address missing values in the csv file</w:t>
-      </w:r>
-      <w:r>
-        <w:t xml:space="preserve">, additional changes were made to the SQL query. To give a better breakdown on calls assigned to the Fire </w:t>
+        <w:t>Afte</w:t>
+      </w:r>
+      <w:r>
+        <w:t xml:space="preserve">r identifying the columns needed and the computed columns required, restrictive WHERE clauses are added to ensure the data collected fits the parameters needed for the final analytical data set. The first restrictive clause limited the </w:t>
+      </w:r>
+      <w:r>
+        <w:t xml:space="preserve">data returned to the last two full years; 2019 and 2020. The next clause restricts the returned data to those where the call taking personnel are part of DECC. The table retains the name of the call takers and is joined against the Personnel table where DECC personnel are identified with a four-digit serial number in the four thousand range. This restriction eliminates most of the Mutual Aid calls </w:t>
+      </w:r>
+      <w:r>
+        <w:t xml:space="preserve">from the final data set. </w:t>
+      </w:r>
+      <w:r>
+        <w:t xml:space="preserve">These calls are restricted from the data set since the operational procedures for these calls bypass the call taker under most circumstances. The next restrictive clause is designed to ensure the call </w:t>
       </w:r>
       <w:r>
         <w:lastRenderedPageBreak/>
-        <w:t xml:space="preserve">Department </w:t>
-      </w:r>
-      <w:r>
-        <w:t xml:space="preserve">between fire calls and medical calls, the SQL query uses a case statement to make a separation based upon the problem nature assigned to the </w:t>
-      </w:r>
-      <w:r>
-        <w:t xml:space="preserve">service call. In the first view of the csv file there were numerous NULL values in the field </w:t>
-      </w:r>
-      <w:proofErr w:type="spellStart"/>
-      <w:r>
-        <w:t>MethodOfCallRcvd</w:t>
-      </w:r>
-      <w:proofErr w:type="spellEnd"/>
-      <w:r>
-        <w:t xml:space="preserve">; a string indicating the origin of the service call. </w:t>
-      </w:r>
-      <w:r>
-        <w:t xml:space="preserve">There were definite patterns in the NULL values keyed to certain problem types. The SQL query was then updated to address those discovered patterns, for example, any calls arriving from Mutual Aid partners are then updated in the query to have a </w:t>
-      </w:r>
-      <w:r>
-        <w:t>value</w:t>
-      </w:r>
-      <w:r>
-        <w:t xml:space="preserve"> of ‘MUTUAL AID’. </w:t>
-      </w:r>
-      <w:r>
-        <w:t xml:space="preserve">For service calls where there is no discernable pattern to be found, the NULL value was changed to “Not Reported’ to eliminate </w:t>
-      </w:r>
-      <w:r>
-        <w:t xml:space="preserve">NULL values from that column. </w:t>
+        <w:t xml:space="preserve">was dispatched and assigned </w:t>
+      </w:r>
+      <w:r>
+        <w:t xml:space="preserve">for service. </w:t>
+      </w:r>
+      <w:r>
+        <w:t xml:space="preserve">The final restrictive clause is designed to prevent the inclusion of service calls which were never run. </w:t>
+      </w:r>
+      <w:r>
+        <w:t xml:space="preserve"> </w:t>
+      </w:r>
+      <w:r>
+        <w:t xml:space="preserve"> </w:t>
       </w:r>
     </w:p>
     <w:p>
@@ -1030,7 +1104,6 @@
                 </w:rPr>
               </w:pPr>
               <w:r>
-                <w:lastRenderedPageBreak/>
                 <w:fldChar w:fldCharType="end"/>
               </w:r>
               <w:r>
@@ -1068,6 +1141,7 @@
                   <w:kern w:val="0"/>
                   <w:lang w:eastAsia="en-US"/>
                 </w:rPr>
+                <w:lastRenderedPageBreak/>
                 <w:t xml:space="preserve">Computer-Aided Dispatch | CAD Dispatch Software | </w:t>
               </w:r>
               <w:proofErr w:type="spellStart"/>
@@ -8673,9 +8747,6 @@
   <w:style w:type="paragraph" w:customStyle="1" w:styleId="BEDF8D6957604ECA8DE9872231FBFCAA">
     <w:name w:val="BEDF8D6957604ECA8DE9872231FBFCAA"/>
   </w:style>
-  <w:style w:type="paragraph" w:customStyle="1" w:styleId="5B0FD6BD1DDD496F83CB814B8E9B6B7D">
-    <w:name w:val="5B0FD6BD1DDD496F83CB814B8E9B6B7D"/>
-  </w:style>
   <w:style w:type="paragraph" w:customStyle="1" w:styleId="E351025256CE49E69F092645A4B004EF">
     <w:name w:val="E351025256CE49E69F092645A4B004EF"/>
   </w:style>

--- a/Thesis.docx
+++ b/Thesis.docx
@@ -502,7 +502,13 @@
         <w:pStyle w:val="NoSpacing"/>
       </w:pPr>
       <w:r>
-        <w:t xml:space="preserve">After the appropriate columns were identified, an additional nine columns were created </w:t>
+        <w:t xml:space="preserve">After the appropriate columns were identified, an additional </w:t>
+      </w:r>
+      <w:r>
+        <w:t>ten</w:t>
+      </w:r>
+      <w:r>
+        <w:t xml:space="preserve"> columns were created </w:t>
       </w:r>
       <w:r>
         <w:t xml:space="preserve">for the </w:t>
@@ -564,7 +570,13 @@
         <w:t>ing</w:t>
       </w:r>
       <w:r>
-        <w:t xml:space="preserve"> the opposite. The final three columns in this dataset are </w:t>
+        <w:t xml:space="preserve"> the opposite. The final </w:t>
+      </w:r>
+      <w:r>
+        <w:t>four</w:t>
+      </w:r>
+      <w:r>
+        <w:t xml:space="preserve"> columns in this dataset are </w:t>
       </w:r>
       <w:r>
         <w:t xml:space="preserve">calculated from the other datetime columns and reflect elapsed times for different stages in DECC’s handling process. The first is </w:t>
@@ -607,7 +619,13 @@
       </w:r>
       <w:proofErr w:type="spellStart"/>
       <w:r>
-        <w:t>DispTime</w:t>
+        <w:t>Disp</w:t>
+      </w:r>
+      <w:r>
+        <w:t>atch</w:t>
+      </w:r>
+      <w:r>
+        <w:t>Time</w:t>
       </w:r>
       <w:proofErr w:type="spellEnd"/>
       <w:r>
@@ -630,14 +648,45 @@
       </w:r>
       <w:proofErr w:type="spellEnd"/>
       <w:r>
-        <w:t xml:space="preserve">. This is the time the radio dispatcher uses to find the appropriate unit(s) and commit the assignment. The final column is </w:t>
+        <w:t>.</w:t>
+      </w:r>
+      <w:r>
+        <w:t xml:space="preserve"> The third is Process time which is the elapsed time between the </w:t>
       </w:r>
       <w:proofErr w:type="spellStart"/>
       <w:r>
-        <w:t>ProcTime</w:t>
+        <w:t>Fixed_Time_PhonePickUp</w:t>
       </w:r>
       <w:proofErr w:type="spellEnd"/>
       <w:r>
+        <w:t xml:space="preserve"> and the </w:t>
+      </w:r>
+      <w:proofErr w:type="spellStart"/>
+      <w:r>
+        <w:t>Time_First_Unit_Assigned</w:t>
+      </w:r>
+      <w:proofErr w:type="spellEnd"/>
+      <w:r>
+        <w:t>.</w:t>
+      </w:r>
+      <w:r>
+        <w:t xml:space="preserve"> This is the time the radio dispatcher uses to find the appropriate unit(s) and commit the assignment. The </w:t>
+      </w:r>
+      <w:r>
+        <w:t>third</w:t>
+      </w:r>
+      <w:r>
+        <w:t xml:space="preserve"> column is </w:t>
+      </w:r>
+      <w:proofErr w:type="spellStart"/>
+      <w:r>
+        <w:t>Call</w:t>
+      </w:r>
+      <w:r>
+        <w:t>Time</w:t>
+      </w:r>
+      <w:proofErr w:type="spellEnd"/>
+      <w:r>
         <w:t xml:space="preserve"> which is the time elapsed between the </w:t>
       </w:r>
       <w:proofErr w:type="spellStart"/>
@@ -658,6 +707,49 @@
       </w:r>
       <w:r>
         <w:t xml:space="preserve">uses to process the call from pickup to release. </w:t>
+      </w:r>
+      <w:r>
+        <w:t xml:space="preserve">The final additional computed column is </w:t>
+      </w:r>
+      <w:proofErr w:type="spellStart"/>
+      <w:r>
+        <w:t>ProcessTime</w:t>
+      </w:r>
+      <w:proofErr w:type="spellEnd"/>
+      <w:r>
+        <w:t xml:space="preserve"> which is the time elapsed, in seconds, between the time the phone was picked up and the time the first unit was assigned to the call. While this should be an aggregate of </w:t>
+      </w:r>
+      <w:proofErr w:type="spellStart"/>
+      <w:r>
+        <w:t>QueueTime</w:t>
+      </w:r>
+      <w:proofErr w:type="spellEnd"/>
+      <w:r>
+        <w:t xml:space="preserve"> and </w:t>
+      </w:r>
+      <w:proofErr w:type="spellStart"/>
+      <w:r>
+        <w:t>DispatchTime</w:t>
+      </w:r>
+      <w:proofErr w:type="spellEnd"/>
+      <w:r>
+        <w:t xml:space="preserve">, this can vary in the measures of central tendency slightly from a simple addition of the </w:t>
+      </w:r>
+      <w:proofErr w:type="spellStart"/>
+      <w:r>
+        <w:t>QueueTime</w:t>
+      </w:r>
+      <w:proofErr w:type="spellEnd"/>
+      <w:r>
+        <w:t xml:space="preserve"> and </w:t>
+      </w:r>
+      <w:proofErr w:type="spellStart"/>
+      <w:r>
+        <w:t>DispatchTime</w:t>
+      </w:r>
+      <w:proofErr w:type="spellEnd"/>
+      <w:r>
+        <w:t xml:space="preserve"> columns.</w:t>
       </w:r>
     </w:p>
     <w:p>
@@ -665,6 +757,7 @@
         <w:pStyle w:val="NoSpacing"/>
       </w:pPr>
       <w:r>
+        <w:lastRenderedPageBreak/>
         <w:t xml:space="preserve">The base and </w:t>
       </w:r>
       <w:r>
@@ -710,11 +803,7 @@
         <w:t xml:space="preserve">The advantage to this option is the simplicity of derivation through </w:t>
       </w:r>
       <w:r>
-        <w:t xml:space="preserve">one mathematical operation </w:t>
-      </w:r>
-      <w:r>
-        <w:lastRenderedPageBreak/>
-        <w:t xml:space="preserve">between the columns. This ensures that there are fewer opportunities for miscalculations. The disadvantage of this method is that it is done after importation into an R tool. If there are problems identified in the dataset, those problems could be magnified through the alteration of the existing columns. </w:t>
+        <w:t xml:space="preserve">one mathematical operation between the columns. This ensures that there are fewer opportunities for miscalculations. The disadvantage of this method is that it is done after importation into an R tool. If there are problems identified in the dataset, those problems could be magnified through the alteration of the existing columns. </w:t>
       </w:r>
       <w:r>
         <w:t xml:space="preserve">The other option considered would have been to use the CAST and CONVERT functions in T-SQL to </w:t>
@@ -762,87 +851,338 @@
         <w:t xml:space="preserve">The data was extracted from a SQL Server database through a query which will be included in the exhibits. </w:t>
       </w:r>
       <w:r>
-        <w:t xml:space="preserve">After the query was prepared and executed, the results were exported to a comma-separated values (csv) file in Microsoft Azure Data Studio. The data was then inspected for NULL values and other anomalies which could be addressed and ameliorated prior to importation into RStudio. After the first query, adjustments were made to the query to account for the additional </w:t>
+        <w:t xml:space="preserve">After the query was prepared and executed, the results were exported to a comma-separated values (csv) file in Microsoft Azure Data Studio. The data was then inspected for NULL values and other anomalies which could be addressed and ameliorated prior to </w:t>
+      </w:r>
+      <w:r>
+        <w:lastRenderedPageBreak/>
+        <w:t xml:space="preserve">importation into RStudio. After the first query, adjustments were made to the query to account for the additional </w:t>
       </w:r>
       <w:r>
         <w:t>data fields which needed to be included as columns in the final csv file. The details of the created columns included in the final query have been discussed earlier in the analysis. To provide additional details and address missing values in the csv file</w:t>
       </w:r>
       <w:r>
-        <w:t xml:space="preserve">, additional changes were made to the SQL query. To give a better breakdown on calls assigned to the Fire </w:t>
+        <w:t xml:space="preserve">, additional changes were made to the SQL query. To give a better breakdown on calls assigned to the Fire Department </w:t>
+      </w:r>
+      <w:r>
+        <w:t xml:space="preserve">between fire calls and medical calls, the SQL query uses a case statement to make a separation based upon the problem nature assigned to the </w:t>
+      </w:r>
+      <w:r>
+        <w:t xml:space="preserve">service call. In the first view of the csv file there were numerous NULL values in the field </w:t>
+      </w:r>
+      <w:proofErr w:type="spellStart"/>
+      <w:r>
+        <w:t>MethodOfCallRcvd</w:t>
+      </w:r>
+      <w:proofErr w:type="spellEnd"/>
+      <w:r>
+        <w:t xml:space="preserve">; a string indicating the origin of the service call. </w:t>
+      </w:r>
+      <w:r>
+        <w:t xml:space="preserve">There were definite patterns in the NULL values keyed to certain problem types. The SQL query was then updated to address those discovered patterns, for example, any calls arriving from Mutual Aid partners are then updated in the query to have a </w:t>
+      </w:r>
+      <w:r>
+        <w:t>value</w:t>
+      </w:r>
+      <w:r>
+        <w:t xml:space="preserve"> of ‘MUTUAL AID’. </w:t>
+      </w:r>
+      <w:r>
+        <w:t xml:space="preserve">For service calls where there is no discernable pattern to be found, the NULL value was changed to “Not Reported’ to eliminate </w:t>
+      </w:r>
+      <w:r>
+        <w:t xml:space="preserve">NULL values from that column. </w:t>
+      </w:r>
+      <w:r>
+        <w:t xml:space="preserve">The final column which needs updating to address additional NULL values is the start time for the service call. To address this through the SQL query, there are three clauses to address this. If the problem type assigned to the service call is any one of the Mutual Aid </w:t>
+      </w:r>
+      <w:r>
+        <w:t xml:space="preserve">problem types, then we use the </w:t>
+      </w:r>
+      <w:proofErr w:type="spellStart"/>
+      <w:r>
+        <w:t>ClockStartTime</w:t>
+      </w:r>
+      <w:proofErr w:type="spellEnd"/>
+      <w:r>
+        <w:t xml:space="preserve"> as the start of the service call. If there is no entry in the </w:t>
+      </w:r>
+      <w:proofErr w:type="spellStart"/>
+      <w:r>
+        <w:t>Fixed_Time_PhonePickup</w:t>
+      </w:r>
+      <w:proofErr w:type="spellEnd"/>
+      <w:r>
+        <w:t xml:space="preserve"> column, then we use the </w:t>
+      </w:r>
+      <w:proofErr w:type="spellStart"/>
+      <w:r>
+        <w:t>Time_PhonePickup</w:t>
+      </w:r>
+      <w:proofErr w:type="spellEnd"/>
+      <w:r>
+        <w:t xml:space="preserve"> field</w:t>
+      </w:r>
+      <w:r>
+        <w:t xml:space="preserve">. Otherwise, we will use the </w:t>
+      </w:r>
+      <w:proofErr w:type="spellStart"/>
+      <w:r>
+        <w:t>Fixed_Time_PhonePickup</w:t>
+      </w:r>
+      <w:proofErr w:type="spellEnd"/>
+      <w:r>
+        <w:t xml:space="preserve"> column. </w:t>
+      </w:r>
+    </w:p>
+    <w:p>
+      <w:r>
+        <w:t>Afte</w:t>
+      </w:r>
+      <w:r>
+        <w:t xml:space="preserve">r identifying the columns needed and the computed columns required, restrictive WHERE clauses are added to ensure the data collected fits the parameters needed for the final analytical data set. The first restrictive clause limited the </w:t>
+      </w:r>
+      <w:r>
+        <w:t xml:space="preserve">data returned to the last two full years; 2019 and 2020. The next clause restricts the returned data to those where the call taking </w:t>
       </w:r>
       <w:r>
         <w:lastRenderedPageBreak/>
-        <w:t xml:space="preserve">Department </w:t>
-      </w:r>
-      <w:r>
-        <w:t xml:space="preserve">between fire calls and medical calls, the SQL query uses a case statement to make a separation based upon the problem nature assigned to the </w:t>
-      </w:r>
-      <w:r>
-        <w:t xml:space="preserve">service call. In the first view of the csv file there were numerous NULL values in the field </w:t>
+        <w:t xml:space="preserve">personnel are part of DECC. The table retains the name of the call takers and is joined against the Personnel table where DECC personnel are identified with a four-digit serial number in the four thousand range. This restriction eliminates most of the Mutual Aid calls </w:t>
+      </w:r>
+      <w:r>
+        <w:t xml:space="preserve">from the final data set. </w:t>
+      </w:r>
+      <w:r>
+        <w:t xml:space="preserve">These calls are restricted from the data set since the operational procedures for these calls bypass the call taker under most circumstances. The next restrictive clause is designed to ensure the call was dispatched and assigned </w:t>
+      </w:r>
+      <w:r>
+        <w:t xml:space="preserve">for service. </w:t>
+      </w:r>
+      <w:r>
+        <w:t xml:space="preserve">The final restrictive clause is designed to prevent the inclusion of service calls which were never run. </w:t>
+      </w:r>
+      <w:r>
+        <w:t xml:space="preserve">After the query was run and exported to a csv file. The csv file was then </w:t>
+      </w:r>
+      <w:r>
+        <w:t xml:space="preserve">inspected to look for missing rows with missing data points. </w:t>
+      </w:r>
+      <w:r>
+        <w:t xml:space="preserve">With the construction of the query, there were only 25 rows with a missing data column. Because of the volume of rows collected in the extraction, deleting these rows is an appropriate method of data cleansing. </w:t>
+      </w:r>
+    </w:p>
+    <w:p>
+      <w:r>
+        <w:t xml:space="preserve">After the data was extracted from the database, it was imported into RStudio for </w:t>
+      </w:r>
+      <w:r>
+        <w:t xml:space="preserve">creation of the computed columns and the start of data cleaning. </w:t>
+      </w:r>
+      <w:r>
+        <w:t xml:space="preserve">Upon importation into RStudio, the dataset was 15 columns </w:t>
+      </w:r>
+      <w:r>
+        <w:t>and 150,281 rows.</w:t>
+      </w:r>
+      <w:r>
+        <w:t xml:space="preserve"> To ensure all data points were correctly imported, instead of using the </w:t>
+      </w:r>
+      <w:r>
+        <w:t xml:space="preserve">read.csv function from base R, the </w:t>
       </w:r>
       <w:proofErr w:type="spellStart"/>
       <w:r>
-        <w:t>MethodOfCallRcvd</w:t>
+        <w:t>readr</w:t>
       </w:r>
       <w:proofErr w:type="spellEnd"/>
       <w:r>
-        <w:t xml:space="preserve">; a string indicating the origin of the service call. </w:t>
-      </w:r>
-      <w:r>
-        <w:t xml:space="preserve">There were definite patterns in the NULL values keyed to certain problem types. The SQL query was then updated to address those discovered patterns, for example, any calls arriving from Mutual Aid partners are then updated in the query to have a </w:t>
-      </w:r>
-      <w:r>
-        <w:t>value</w:t>
-      </w:r>
-      <w:r>
-        <w:t xml:space="preserve"> of ‘MUTUAL AID’. </w:t>
-      </w:r>
-      <w:r>
-        <w:t xml:space="preserve">For service calls where there is no discernable pattern to be found, the NULL value was changed to “Not Reported’ to eliminate </w:t>
-      </w:r>
-      <w:r>
-        <w:t xml:space="preserve">NULL values from that column. </w:t>
-      </w:r>
-      <w:r>
-        <w:t xml:space="preserve">The final column which needs updating to address additional NULL values is the start time for the service call. To address this through the SQL query, there are three clauses to address this. If the problem type assigned to the service call is any one of the Mutual Aid </w:t>
-      </w:r>
-      <w:r>
-        <w:t xml:space="preserve">problem types, then we use the </w:t>
+        <w:t xml:space="preserve"> package was loaded and its </w:t>
       </w:r>
       <w:proofErr w:type="spellStart"/>
       <w:r>
-        <w:t>ClockStartTime</w:t>
+        <w:t>read_csv</w:t>
       </w:r>
       <w:proofErr w:type="spellEnd"/>
       <w:r>
-        <w:t xml:space="preserve"> as the start of the service call. If there is no entry in the </w:t>
+        <w:t xml:space="preserve"> function was used instead. </w:t>
+      </w:r>
+      <w:r>
+        <w:t xml:space="preserve">The advantage to using that specific function is that the datetime columns are properly imported as </w:t>
       </w:r>
       <w:proofErr w:type="spellStart"/>
       <w:r>
-        <w:t>Fixed_Time_PhonePickup</w:t>
+        <w:t>POSIXct</w:t>
       </w:r>
       <w:proofErr w:type="spellEnd"/>
       <w:r>
-        <w:t xml:space="preserve"> column, then we use the </w:t>
+        <w:t xml:space="preserve"> fields. This allows for easier creation of the computed columns discussed above. The character columns are converted into </w:t>
+      </w:r>
+      <w:r>
+        <w:t xml:space="preserve">factors using the </w:t>
       </w:r>
       <w:proofErr w:type="spellStart"/>
       <w:r>
-        <w:t>Time_PhonePickup</w:t>
+        <w:t>as.factor</w:t>
       </w:r>
       <w:proofErr w:type="spellEnd"/>
       <w:r>
-        <w:t xml:space="preserve"> field</w:t>
-      </w:r>
-      <w:r>
-        <w:t xml:space="preserve">. Otherwise, we will use the </w:t>
+        <w:t xml:space="preserve"> function for better univariate analysis. </w:t>
+      </w:r>
+      <w:r>
+        <w:t xml:space="preserve">The computed columns are created via subtracting the values of the correct originating columns and the difference converted to a numeric value through the </w:t>
       </w:r>
       <w:proofErr w:type="spellStart"/>
       <w:r>
-        <w:t>Fixed_Time_PhonePickup</w:t>
+        <w:t>as.numeric</w:t>
       </w:r>
       <w:proofErr w:type="spellEnd"/>
       <w:r>
-        <w:t xml:space="preserve"> column. </w:t>
+        <w:t xml:space="preserve"> function. Now the data frame is a </w:t>
+      </w:r>
+      <w:proofErr w:type="spellStart"/>
+      <w:r>
+        <w:t>tibble</w:t>
+      </w:r>
+      <w:proofErr w:type="spellEnd"/>
+      <w:r>
+        <w:t xml:space="preserve"> of 19 columns and 150,281 rows. </w:t>
+      </w:r>
+      <w:r>
+        <w:t xml:space="preserve">Next the summary function was run against the computed columns. The minimum values for all of these columns were negative integers. Since these columns are meant to be </w:t>
+      </w:r>
+      <w:r>
+        <w:lastRenderedPageBreak/>
+        <w:t>elapsed times, negative values represent problematic outliers which must be addressed. As there are multiple options using the software as intended which could contribute to a negative value for</w:t>
+      </w:r>
+      <w:r>
+        <w:t xml:space="preserve"> the difference between two time points, the next step was to count the number of rows where any of the computed columns were a negative value. </w:t>
+      </w:r>
+      <w:r>
+        <w:t>571 rows were found to have a compute</w:t>
+      </w:r>
+      <w:r>
+        <w:t>d</w:t>
+      </w:r>
+      <w:r>
+        <w:t xml:space="preserve"> column with a value less than zero. This represents 0.38% of the rows in the data frame. Since the number of rows is so small, the simplest and safest way to address the negative outliers was to remove the rows from the data frame. Since large positive values for the computed columns could be legitimate values, no rows with large positive values were removed from the data frame. </w:t>
+      </w:r>
+      <w:r>
+        <w:t>This</w:t>
+      </w:r>
+      <w:r>
+        <w:t xml:space="preserve"> decision may lead to an increase in the mean of these columns and possibly contribute to a</w:t>
+      </w:r>
+      <w:r>
+        <w:t>n increased</w:t>
+      </w:r>
+      <w:r>
+        <w:t xml:space="preserve"> right tailed skew in the overall distribution of the </w:t>
+      </w:r>
+      <w:r>
+        <w:t xml:space="preserve">remaining data. Comparative normality tests have been run against the data frame as adjusted by the removal of the negative value rows from the data frame and the data frame prior to the negative values removal. Comparative means and medians were also run against both data frames to gauge the </w:t>
+      </w:r>
+      <w:r>
+        <w:t>impact that</w:t>
+      </w:r>
+      <w:r>
+        <w:t xml:space="preserve"> a one-sided removal could have on the analyses. </w:t>
+      </w:r>
+    </w:p>
+    <w:p>
+      <w:r>
+        <w:t xml:space="preserve">Prior to analysis, after the data has been imported and cleaned, the categorical variables have been converted to factors in order to make univariate and bivariate analyses much easier to perform. Some ordinal numeric variables also had a factor converted version created in R as they are treated, in this analysis, more like categorical variables than numeric variables. </w:t>
+      </w:r>
+    </w:p>
+    <w:p>
+      <w:r>
+        <w:t xml:space="preserve">The analyses were performed in RStudio Cloud using the R programming language. </w:t>
+      </w:r>
+      <w:r>
+        <w:t>R was chosen for the analysis because it can handle the analytical work with fewer add in packages</w:t>
+      </w:r>
+      <w:r>
+        <w:t xml:space="preserve"> and per Professor Norm </w:t>
+      </w:r>
+      <w:proofErr w:type="spellStart"/>
+      <w:r>
+        <w:t>Matloff</w:t>
+      </w:r>
+      <w:proofErr w:type="spellEnd"/>
+      <w:r>
+        <w:t xml:space="preserve">, </w:t>
+      </w:r>
+      <w:r>
+        <w:rPr>
+          <w:rFonts w:eastAsia="Times New Roman" w:cstheme="minorHAnsi"/>
+        </w:rPr>
+        <w:t>“</w:t>
+      </w:r>
+      <w:r>
+        <w:rPr>
+          <w:rFonts w:cstheme="minorHAnsi"/>
+          <w:color w:val="24292E"/>
+          <w:shd w:val="clear" w:color="auto" w:fill="FFFFFF"/>
+        </w:rPr>
+        <w:t>R is written </w:t>
+      </w:r>
+      <w:r>
+        <w:rPr>
+          <w:rStyle w:val="Emphasis"/>
+          <w:rFonts w:cstheme="minorHAnsi"/>
+          <w:color w:val="24292E"/>
+          <w:shd w:val="clear" w:color="auto" w:fill="FFFFFF"/>
+        </w:rPr>
+        <w:t>by</w:t>
+      </w:r>
+      <w:r>
+        <w:rPr>
+          <w:rFonts w:cstheme="minorHAnsi"/>
+          <w:color w:val="24292E"/>
+          <w:shd w:val="clear" w:color="auto" w:fill="FFFFFF"/>
+        </w:rPr>
+        <w:t> statisticians, </w:t>
+      </w:r>
+      <w:r>
+        <w:rPr>
+          <w:rStyle w:val="Emphasis"/>
+          <w:rFonts w:cstheme="minorHAnsi"/>
+          <w:color w:val="24292E"/>
+          <w:shd w:val="clear" w:color="auto" w:fill="FFFFFF"/>
+        </w:rPr>
+        <w:t>for</w:t>
+      </w:r>
+      <w:r>
+        <w:rPr>
+          <w:rFonts w:cstheme="minorHAnsi"/>
+          <w:color w:val="24292E"/>
+          <w:shd w:val="clear" w:color="auto" w:fill="FFFFFF"/>
+        </w:rPr>
+        <w:t> statisticians,”</w:t>
+      </w:r>
+      <w:r>
+        <w:rPr>
+          <w:rFonts w:eastAsia="Times New Roman" w:cstheme="minorHAnsi"/>
+        </w:rPr>
+        <w:t xml:space="preserve"> giving it an advantage over Python for detailed statistical analysis (</w:t>
+      </w:r>
+      <w:proofErr w:type="spellStart"/>
+      <w:r>
+        <w:rPr>
+          <w:rFonts w:eastAsia="Times New Roman" w:cstheme="minorHAnsi"/>
+        </w:rPr>
+        <w:t>Matloff</w:t>
+      </w:r>
+      <w:proofErr w:type="spellEnd"/>
+      <w:r>
+        <w:rPr>
+          <w:rFonts w:eastAsia="Times New Roman" w:cstheme="minorHAnsi"/>
+        </w:rPr>
+        <w:t>, 2019)</w:t>
+      </w:r>
+      <w:r>
+        <w:rPr>
+          <w:rFonts w:eastAsia="Times New Roman" w:cstheme="minorHAnsi"/>
+        </w:rPr>
+        <w:t xml:space="preserve">. </w:t>
       </w:r>
     </w:p>
     <w:p>
@@ -852,37 +1192,6 @@
           <w:bCs/>
         </w:rPr>
       </w:pPr>
-      <w:r>
-        <w:t>Afte</w:t>
-      </w:r>
-      <w:r>
-        <w:t xml:space="preserve">r identifying the columns needed and the computed columns required, restrictive WHERE clauses are added to ensure the data collected fits the parameters needed for the final analytical data set. The first restrictive clause limited the </w:t>
-      </w:r>
-      <w:r>
-        <w:t xml:space="preserve">data returned to the last two full years; 2019 and 2020. The next clause restricts the returned data to those where the call taking personnel are part of DECC. The table retains the name of the call takers and is joined against the Personnel table where DECC personnel are identified with a four-digit serial number in the four thousand range. This restriction eliminates most of the Mutual Aid calls </w:t>
-      </w:r>
-      <w:r>
-        <w:t xml:space="preserve">from the final data set. </w:t>
-      </w:r>
-      <w:r>
-        <w:t xml:space="preserve">These calls are restricted from the data set since the operational procedures for these calls bypass the call taker under most circumstances. The next restrictive clause is designed to ensure the call </w:t>
-      </w:r>
-      <w:r>
-        <w:lastRenderedPageBreak/>
-        <w:t xml:space="preserve">was dispatched and assigned </w:t>
-      </w:r>
-      <w:r>
-        <w:t xml:space="preserve">for service. </w:t>
-      </w:r>
-      <w:r>
-        <w:t xml:space="preserve">The final restrictive clause is designed to prevent the inclusion of service calls which were never run. </w:t>
-      </w:r>
-      <w:r>
-        <w:t xml:space="preserve"> </w:t>
-      </w:r>
-      <w:r>
-        <w:t xml:space="preserve"> </w:t>
-      </w:r>
     </w:p>
     <w:p>
       <w:pPr>
@@ -897,7 +1206,22 @@
           <w:i w:val="0"/>
           <w:iCs w:val="0"/>
         </w:rPr>
+        <w:lastRenderedPageBreak/>
         <w:t>Analysis.</w:t>
+      </w:r>
+    </w:p>
+    <w:p>
+      <w:r>
+        <w:t>After the importation of data and the creation of the compute</w:t>
+      </w:r>
+      <w:r>
+        <w:t>d</w:t>
+      </w:r>
+      <w:r>
+        <w:t xml:space="preserve"> columns in RStudio, the</w:t>
+      </w:r>
+      <w:r>
+        <w:t xml:space="preserve"> first step was to address and verify the normality of the continuous computed columns. Three tests were performed on the four computed columns to visually and statistically ascertain normality. The first test performed was the creation of a density plot for each of the four variables. The screenshots of these density plots are as below: </w:t>
       </w:r>
     </w:p>
     <w:p>
@@ -907,52 +1231,427 @@
           <w:bCs/>
         </w:rPr>
       </w:pPr>
-      <w:sdt>
-        <w:sdtPr>
-          <w:alias w:val="Paragraph text:"/>
-          <w:tag w:val="Paragraph text:"/>
-          <w:id w:val="-1987159626"/>
-          <w:placeholder>
-            <w:docPart w:val="E351025256CE49E69F092645A4B004EF"/>
-          </w:placeholder>
-          <w:temporary/>
-          <w:showingPlcHdr/>
-          <w15:appearance w15:val="hidden"/>
-          <w:text/>
-        </w:sdtPr>
-        <w:sdtEndPr/>
-        <w:sdtContent>
-          <w:r>
-            <w:t>[When using headings, don’t skip levels.  If you need a heading 3, 4, or 5 with no text following it before the next heading, just add a period at the end of the heading and then start a new paragraph for the subheading and its text.]</w:t>
-          </w:r>
-        </w:sdtContent>
-      </w:sdt>
-      <w:r>
-        <w:t xml:space="preserve">  (</w:t>
-      </w:r>
-      <w:sdt>
-        <w:sdtPr>
-          <w:alias w:val="Last Name, Year:"/>
-          <w:tag w:val="Last Name, Year:"/>
-          <w:id w:val="74722316"/>
-          <w:placeholder>
-            <w:docPart w:val="62ABE31A2F1D497FA90F7FFA19AEEAB2"/>
-          </w:placeholder>
-          <w:temporary/>
-          <w:showingPlcHdr/>
-          <w15:appearance w15:val="hidden"/>
-          <w:text/>
-        </w:sdtPr>
-        <w:sdtEndPr/>
-        <w:sdtContent>
-          <w:r>
-            <w:t>Last Name, Year</w:t>
-          </w:r>
-        </w:sdtContent>
-      </w:sdt>
-      <w:r>
-        <w:t>)</w:t>
-      </w:r>
+      <w:r>
+        <w:rPr>
+          <w:b/>
+          <w:bCs/>
+          <w:noProof/>
+        </w:rPr>
+        <w:drawing>
+          <wp:inline distT="0" distB="0" distL="0" distR="0" wp14:anchorId="6C1A9AFA" wp14:editId="5D5651F7">
+            <wp:extent cx="5734850" cy="2143424"/>
+            <wp:effectExtent l="0" t="0" r="0" b="9525"/>
+            <wp:docPr id="1" name="Picture 1"/>
+            <wp:cNvGraphicFramePr>
+              <a:graphicFrameLocks xmlns:a="http://schemas.openxmlformats.org/drawingml/2006/main" noChangeAspect="1"/>
+            </wp:cNvGraphicFramePr>
+            <a:graphic xmlns:a="http://schemas.openxmlformats.org/drawingml/2006/main">
+              <a:graphicData uri="http://schemas.openxmlformats.org/drawingml/2006/picture">
+                <pic:pic xmlns:pic="http://schemas.openxmlformats.org/drawingml/2006/picture">
+                  <pic:nvPicPr>
+                    <pic:cNvPr id="1" name="Picture 1"/>
+                    <pic:cNvPicPr/>
+                  </pic:nvPicPr>
+                  <pic:blipFill>
+                    <a:blip r:embed="rId9">
+                      <a:extLst>
+                        <a:ext uri="{28A0092B-C50C-407E-A947-70E740481C1C}">
+                          <a14:useLocalDpi xmlns:a14="http://schemas.microsoft.com/office/drawing/2010/main" val="0"/>
+                        </a:ext>
+                      </a:extLst>
+                    </a:blip>
+                    <a:stretch>
+                      <a:fillRect/>
+                    </a:stretch>
+                  </pic:blipFill>
+                  <pic:spPr>
+                    <a:xfrm>
+                      <a:off x="0" y="0"/>
+                      <a:ext cx="5734850" cy="2143424"/>
+                    </a:xfrm>
+                    <a:prstGeom prst="rect">
+                      <a:avLst/>
+                    </a:prstGeom>
+                  </pic:spPr>
+                </pic:pic>
+              </a:graphicData>
+            </a:graphic>
+          </wp:inline>
+        </w:drawing>
+      </w:r>
+      <w:r>
+        <w:rPr>
+          <w:b/>
+          <w:bCs/>
+          <w:noProof/>
+        </w:rPr>
+        <w:drawing>
+          <wp:inline distT="0" distB="0" distL="0" distR="0" wp14:anchorId="2F18E3D8" wp14:editId="539352BC">
+            <wp:extent cx="5734850" cy="2143424"/>
+            <wp:effectExtent l="0" t="0" r="0" b="9525"/>
+            <wp:docPr id="3" name="Picture 3"/>
+            <wp:cNvGraphicFramePr>
+              <a:graphicFrameLocks xmlns:a="http://schemas.openxmlformats.org/drawingml/2006/main" noChangeAspect="1"/>
+            </wp:cNvGraphicFramePr>
+            <a:graphic xmlns:a="http://schemas.openxmlformats.org/drawingml/2006/main">
+              <a:graphicData uri="http://schemas.openxmlformats.org/drawingml/2006/picture">
+                <pic:pic xmlns:pic="http://schemas.openxmlformats.org/drawingml/2006/picture">
+                  <pic:nvPicPr>
+                    <pic:cNvPr id="3" name="Picture 3"/>
+                    <pic:cNvPicPr/>
+                  </pic:nvPicPr>
+                  <pic:blipFill>
+                    <a:blip r:embed="rId10">
+                      <a:extLst>
+                        <a:ext uri="{28A0092B-C50C-407E-A947-70E740481C1C}">
+                          <a14:useLocalDpi xmlns:a14="http://schemas.microsoft.com/office/drawing/2010/main" val="0"/>
+                        </a:ext>
+                      </a:extLst>
+                    </a:blip>
+                    <a:stretch>
+                      <a:fillRect/>
+                    </a:stretch>
+                  </pic:blipFill>
+                  <pic:spPr>
+                    <a:xfrm>
+                      <a:off x="0" y="0"/>
+                      <a:ext cx="5734850" cy="2143424"/>
+                    </a:xfrm>
+                    <a:prstGeom prst="rect">
+                      <a:avLst/>
+                    </a:prstGeom>
+                  </pic:spPr>
+                </pic:pic>
+              </a:graphicData>
+            </a:graphic>
+          </wp:inline>
+        </w:drawing>
+      </w:r>
+      <w:r>
+        <w:rPr>
+          <w:b/>
+          <w:bCs/>
+          <w:noProof/>
+        </w:rPr>
+        <w:lastRenderedPageBreak/>
+        <w:drawing>
+          <wp:inline distT="0" distB="0" distL="0" distR="0" wp14:anchorId="6003382B" wp14:editId="55D9E69D">
+            <wp:extent cx="5734850" cy="2143424"/>
+            <wp:effectExtent l="0" t="0" r="0" b="9525"/>
+            <wp:docPr id="4" name="Picture 4"/>
+            <wp:cNvGraphicFramePr>
+              <a:graphicFrameLocks xmlns:a="http://schemas.openxmlformats.org/drawingml/2006/main" noChangeAspect="1"/>
+            </wp:cNvGraphicFramePr>
+            <a:graphic xmlns:a="http://schemas.openxmlformats.org/drawingml/2006/main">
+              <a:graphicData uri="http://schemas.openxmlformats.org/drawingml/2006/picture">
+                <pic:pic xmlns:pic="http://schemas.openxmlformats.org/drawingml/2006/picture">
+                  <pic:nvPicPr>
+                    <pic:cNvPr id="4" name="Picture 4"/>
+                    <pic:cNvPicPr/>
+                  </pic:nvPicPr>
+                  <pic:blipFill>
+                    <a:blip r:embed="rId11">
+                      <a:extLst>
+                        <a:ext uri="{28A0092B-C50C-407E-A947-70E740481C1C}">
+                          <a14:useLocalDpi xmlns:a14="http://schemas.microsoft.com/office/drawing/2010/main" val="0"/>
+                        </a:ext>
+                      </a:extLst>
+                    </a:blip>
+                    <a:stretch>
+                      <a:fillRect/>
+                    </a:stretch>
+                  </pic:blipFill>
+                  <pic:spPr>
+                    <a:xfrm>
+                      <a:off x="0" y="0"/>
+                      <a:ext cx="5734850" cy="2143424"/>
+                    </a:xfrm>
+                    <a:prstGeom prst="rect">
+                      <a:avLst/>
+                    </a:prstGeom>
+                  </pic:spPr>
+                </pic:pic>
+              </a:graphicData>
+            </a:graphic>
+          </wp:inline>
+        </w:drawing>
+      </w:r>
+      <w:r>
+        <w:rPr>
+          <w:b/>
+          <w:bCs/>
+          <w:noProof/>
+        </w:rPr>
+        <w:drawing>
+          <wp:inline distT="0" distB="0" distL="0" distR="0" wp14:anchorId="6EE485F9" wp14:editId="2370F997">
+            <wp:extent cx="5734850" cy="2143424"/>
+            <wp:effectExtent l="0" t="0" r="0" b="9525"/>
+            <wp:docPr id="5" name="Picture 5"/>
+            <wp:cNvGraphicFramePr>
+              <a:graphicFrameLocks xmlns:a="http://schemas.openxmlformats.org/drawingml/2006/main" noChangeAspect="1"/>
+            </wp:cNvGraphicFramePr>
+            <a:graphic xmlns:a="http://schemas.openxmlformats.org/drawingml/2006/main">
+              <a:graphicData uri="http://schemas.openxmlformats.org/drawingml/2006/picture">
+                <pic:pic xmlns:pic="http://schemas.openxmlformats.org/drawingml/2006/picture">
+                  <pic:nvPicPr>
+                    <pic:cNvPr id="5" name="Picture 5"/>
+                    <pic:cNvPicPr/>
+                  </pic:nvPicPr>
+                  <pic:blipFill>
+                    <a:blip r:embed="rId12">
+                      <a:extLst>
+                        <a:ext uri="{28A0092B-C50C-407E-A947-70E740481C1C}">
+                          <a14:useLocalDpi xmlns:a14="http://schemas.microsoft.com/office/drawing/2010/main" val="0"/>
+                        </a:ext>
+                      </a:extLst>
+                    </a:blip>
+                    <a:stretch>
+                      <a:fillRect/>
+                    </a:stretch>
+                  </pic:blipFill>
+                  <pic:spPr>
+                    <a:xfrm>
+                      <a:off x="0" y="0"/>
+                      <a:ext cx="5734850" cy="2143424"/>
+                    </a:xfrm>
+                    <a:prstGeom prst="rect">
+                      <a:avLst/>
+                    </a:prstGeom>
+                  </pic:spPr>
+                </pic:pic>
+              </a:graphicData>
+            </a:graphic>
+          </wp:inline>
+        </w:drawing>
+      </w:r>
+    </w:p>
+    <w:p>
+      <w:pPr>
+        <w:ind w:firstLine="0"/>
+      </w:pPr>
+      <w:r>
+        <w:t xml:space="preserve">As can be seen from these density plots from the ggplot2 package, none of the four continuous variables display a normal distribution. With the length of the tails, all four variables show a significant right skew pattern along with a lack of a normal distribution curve. </w:t>
+      </w:r>
+      <w:r>
+        <w:t xml:space="preserve">After the density curves, QQ plots were performed in order to verify the results of the density plots. Those QQ plots are as follows: </w:t>
+      </w:r>
+    </w:p>
+    <w:p>
+      <w:pPr>
+        <w:ind w:firstLine="0"/>
+      </w:pPr>
+      <w:r>
+        <w:rPr>
+          <w:noProof/>
+        </w:rPr>
+        <w:lastRenderedPageBreak/>
+        <w:drawing>
+          <wp:inline distT="0" distB="0" distL="0" distR="0" wp14:anchorId="4FEC476C" wp14:editId="2020A7A1">
+            <wp:extent cx="5734850" cy="2143424"/>
+            <wp:effectExtent l="0" t="0" r="0" b="9525"/>
+            <wp:docPr id="6" name="Picture 6"/>
+            <wp:cNvGraphicFramePr>
+              <a:graphicFrameLocks xmlns:a="http://schemas.openxmlformats.org/drawingml/2006/main" noChangeAspect="1"/>
+            </wp:cNvGraphicFramePr>
+            <a:graphic xmlns:a="http://schemas.openxmlformats.org/drawingml/2006/main">
+              <a:graphicData uri="http://schemas.openxmlformats.org/drawingml/2006/picture">
+                <pic:pic xmlns:pic="http://schemas.openxmlformats.org/drawingml/2006/picture">
+                  <pic:nvPicPr>
+                    <pic:cNvPr id="6" name="Picture 6"/>
+                    <pic:cNvPicPr/>
+                  </pic:nvPicPr>
+                  <pic:blipFill>
+                    <a:blip r:embed="rId13">
+                      <a:extLst>
+                        <a:ext uri="{28A0092B-C50C-407E-A947-70E740481C1C}">
+                          <a14:useLocalDpi xmlns:a14="http://schemas.microsoft.com/office/drawing/2010/main" val="0"/>
+                        </a:ext>
+                      </a:extLst>
+                    </a:blip>
+                    <a:stretch>
+                      <a:fillRect/>
+                    </a:stretch>
+                  </pic:blipFill>
+                  <pic:spPr>
+                    <a:xfrm>
+                      <a:off x="0" y="0"/>
+                      <a:ext cx="5734850" cy="2143424"/>
+                    </a:xfrm>
+                    <a:prstGeom prst="rect">
+                      <a:avLst/>
+                    </a:prstGeom>
+                  </pic:spPr>
+                </pic:pic>
+              </a:graphicData>
+            </a:graphic>
+          </wp:inline>
+        </w:drawing>
+      </w:r>
+      <w:r>
+        <w:rPr>
+          <w:noProof/>
+        </w:rPr>
+        <w:drawing>
+          <wp:inline distT="0" distB="0" distL="0" distR="0" wp14:anchorId="3C22EA93" wp14:editId="1FCB7EAB">
+            <wp:extent cx="5734850" cy="2143424"/>
+            <wp:effectExtent l="0" t="0" r="0" b="9525"/>
+            <wp:docPr id="7" name="Picture 7"/>
+            <wp:cNvGraphicFramePr>
+              <a:graphicFrameLocks xmlns:a="http://schemas.openxmlformats.org/drawingml/2006/main" noChangeAspect="1"/>
+            </wp:cNvGraphicFramePr>
+            <a:graphic xmlns:a="http://schemas.openxmlformats.org/drawingml/2006/main">
+              <a:graphicData uri="http://schemas.openxmlformats.org/drawingml/2006/picture">
+                <pic:pic xmlns:pic="http://schemas.openxmlformats.org/drawingml/2006/picture">
+                  <pic:nvPicPr>
+                    <pic:cNvPr id="7" name="Picture 7"/>
+                    <pic:cNvPicPr/>
+                  </pic:nvPicPr>
+                  <pic:blipFill>
+                    <a:blip r:embed="rId14">
+                      <a:extLst>
+                        <a:ext uri="{28A0092B-C50C-407E-A947-70E740481C1C}">
+                          <a14:useLocalDpi xmlns:a14="http://schemas.microsoft.com/office/drawing/2010/main" val="0"/>
+                        </a:ext>
+                      </a:extLst>
+                    </a:blip>
+                    <a:stretch>
+                      <a:fillRect/>
+                    </a:stretch>
+                  </pic:blipFill>
+                  <pic:spPr>
+                    <a:xfrm>
+                      <a:off x="0" y="0"/>
+                      <a:ext cx="5734850" cy="2143424"/>
+                    </a:xfrm>
+                    <a:prstGeom prst="rect">
+                      <a:avLst/>
+                    </a:prstGeom>
+                  </pic:spPr>
+                </pic:pic>
+              </a:graphicData>
+            </a:graphic>
+          </wp:inline>
+        </w:drawing>
+      </w:r>
+      <w:r>
+        <w:rPr>
+          <w:noProof/>
+        </w:rPr>
+        <w:lastRenderedPageBreak/>
+        <w:drawing>
+          <wp:inline distT="0" distB="0" distL="0" distR="0" wp14:anchorId="71A72E4C" wp14:editId="5CC71BEB">
+            <wp:extent cx="5734850" cy="2143424"/>
+            <wp:effectExtent l="0" t="0" r="0" b="9525"/>
+            <wp:docPr id="8" name="Picture 8"/>
+            <wp:cNvGraphicFramePr>
+              <a:graphicFrameLocks xmlns:a="http://schemas.openxmlformats.org/drawingml/2006/main" noChangeAspect="1"/>
+            </wp:cNvGraphicFramePr>
+            <a:graphic xmlns:a="http://schemas.openxmlformats.org/drawingml/2006/main">
+              <a:graphicData uri="http://schemas.openxmlformats.org/drawingml/2006/picture">
+                <pic:pic xmlns:pic="http://schemas.openxmlformats.org/drawingml/2006/picture">
+                  <pic:nvPicPr>
+                    <pic:cNvPr id="8" name="Picture 8"/>
+                    <pic:cNvPicPr/>
+                  </pic:nvPicPr>
+                  <pic:blipFill>
+                    <a:blip r:embed="rId15">
+                      <a:extLst>
+                        <a:ext uri="{28A0092B-C50C-407E-A947-70E740481C1C}">
+                          <a14:useLocalDpi xmlns:a14="http://schemas.microsoft.com/office/drawing/2010/main" val="0"/>
+                        </a:ext>
+                      </a:extLst>
+                    </a:blip>
+                    <a:stretch>
+                      <a:fillRect/>
+                    </a:stretch>
+                  </pic:blipFill>
+                  <pic:spPr>
+                    <a:xfrm>
+                      <a:off x="0" y="0"/>
+                      <a:ext cx="5734850" cy="2143424"/>
+                    </a:xfrm>
+                    <a:prstGeom prst="rect">
+                      <a:avLst/>
+                    </a:prstGeom>
+                  </pic:spPr>
+                </pic:pic>
+              </a:graphicData>
+            </a:graphic>
+          </wp:inline>
+        </w:drawing>
+      </w:r>
+      <w:r>
+        <w:rPr>
+          <w:noProof/>
+        </w:rPr>
+        <w:drawing>
+          <wp:inline distT="0" distB="0" distL="0" distR="0" wp14:anchorId="06373AE1" wp14:editId="5D86F03E">
+            <wp:extent cx="5734850" cy="2143424"/>
+            <wp:effectExtent l="0" t="0" r="0" b="9525"/>
+            <wp:docPr id="9" name="Picture 9"/>
+            <wp:cNvGraphicFramePr>
+              <a:graphicFrameLocks xmlns:a="http://schemas.openxmlformats.org/drawingml/2006/main" noChangeAspect="1"/>
+            </wp:cNvGraphicFramePr>
+            <a:graphic xmlns:a="http://schemas.openxmlformats.org/drawingml/2006/main">
+              <a:graphicData uri="http://schemas.openxmlformats.org/drawingml/2006/picture">
+                <pic:pic xmlns:pic="http://schemas.openxmlformats.org/drawingml/2006/picture">
+                  <pic:nvPicPr>
+                    <pic:cNvPr id="9" name="Picture 9"/>
+                    <pic:cNvPicPr/>
+                  </pic:nvPicPr>
+                  <pic:blipFill>
+                    <a:blip r:embed="rId16">
+                      <a:extLst>
+                        <a:ext uri="{28A0092B-C50C-407E-A947-70E740481C1C}">
+                          <a14:useLocalDpi xmlns:a14="http://schemas.microsoft.com/office/drawing/2010/main" val="0"/>
+                        </a:ext>
+                      </a:extLst>
+                    </a:blip>
+                    <a:stretch>
+                      <a:fillRect/>
+                    </a:stretch>
+                  </pic:blipFill>
+                  <pic:spPr>
+                    <a:xfrm>
+                      <a:off x="0" y="0"/>
+                      <a:ext cx="5734850" cy="2143424"/>
+                    </a:xfrm>
+                    <a:prstGeom prst="rect">
+                      <a:avLst/>
+                    </a:prstGeom>
+                  </pic:spPr>
+                </pic:pic>
+              </a:graphicData>
+            </a:graphic>
+          </wp:inline>
+        </w:drawing>
+      </w:r>
+    </w:p>
+    <w:p>
+      <w:pPr>
+        <w:ind w:firstLine="0"/>
+      </w:pPr>
+      <w:r>
+        <w:t>Again, the QQ plots show distributions which are not normal. Together with the density plots, it becomes apparent this data will not conform, with statistical adjustments, to a normal distribution. Finally, as further confirmation a</w:t>
+      </w:r>
+      <w:r>
+        <w:t>n Anderson-Darling normality test was run on each of the computed continuous variables. Because there are ties in the data ranks, the standard Kolmogorov-Smirnov test cannot be run against these variables without throwing errors and warnings. The results of all four variables’ exhibited p values from the Anderson-Darling tests were reported by RStudio as p &lt; 2.2e-16, showing the null hypothesis that the variables are normally distributed can be safely rejected. Since all three tests confirm the</w:t>
+      </w:r>
+      <w:r>
+        <w:t xml:space="preserve"> variables are not normally distributed, further analysis will use nonparametric methods with comparisons of the </w:t>
+      </w:r>
+      <w:r>
+        <w:lastRenderedPageBreak/>
+        <w:t>population medians rather than using the means which are more impacted by the heavy right skew</w:t>
+      </w:r>
+      <w:r>
+        <w:t xml:space="preserve"> exhibited by the data. </w:t>
+      </w:r>
+    </w:p>
+    <w:p>
+      <w:pPr>
+        <w:ind w:firstLine="0"/>
+      </w:pPr>
     </w:p>
     <w:p>
       <w:pPr>
@@ -1114,7 +1813,7 @@
                 </w:rPr>
                 <w:t xml:space="preserve">Stone, L. (2020, May 5). City of Alexandria, VA Utilizes FirstNet for 911 Remote Call Taking During Pandemic | First Responder Network Authority. Retrieved April 15, 2021, from www.firstnet.gov website: </w:t>
               </w:r>
-              <w:hyperlink r:id="rId8" w:history="1">
+              <w:hyperlink r:id="rId17" w:history="1">
                 <w:r>
                   <w:rPr>
                     <w:rStyle w:val="Hyperlink"/>
@@ -1141,7 +1840,6 @@
                   <w:kern w:val="0"/>
                   <w:lang w:eastAsia="en-US"/>
                 </w:rPr>
-                <w:lastRenderedPageBreak/>
                 <w:t xml:space="preserve">Computer-Aided Dispatch | CAD Dispatch Software | </w:t>
               </w:r>
               <w:proofErr w:type="spellStart"/>
@@ -1181,6 +1879,44 @@
             </w:p>
             <w:p>
               <w:pPr>
+                <w:spacing w:before="100" w:beforeAutospacing="1" w:after="100" w:afterAutospacing="1"/>
+                <w:ind w:left="720" w:hanging="720"/>
+                <w:rPr>
+                  <w:rFonts w:ascii="Times New Roman" w:eastAsia="Times New Roman" w:hAnsi="Times New Roman" w:cs="Times New Roman"/>
+                </w:rPr>
+              </w:pPr>
+              <w:proofErr w:type="spellStart"/>
+              <w:r>
+                <w:rPr>
+                  <w:rFonts w:ascii="Times New Roman" w:eastAsia="Times New Roman" w:hAnsi="Times New Roman" w:cs="Times New Roman"/>
+                </w:rPr>
+                <w:t>Matloff</w:t>
+              </w:r>
+              <w:proofErr w:type="spellEnd"/>
+              <w:r>
+                <w:rPr>
+                  <w:rFonts w:ascii="Times New Roman" w:eastAsia="Times New Roman" w:hAnsi="Times New Roman" w:cs="Times New Roman"/>
+                </w:rPr>
+                <w:t xml:space="preserve">, N. (2019, October 14). </w:t>
+              </w:r>
+              <w:r>
+                <w:rPr>
+                  <w:rFonts w:ascii="Times New Roman" w:eastAsia="Times New Roman" w:hAnsi="Times New Roman" w:cs="Times New Roman"/>
+                  <w:i/>
+                  <w:iCs/>
+                </w:rPr>
+                <w:t>R-vs.-Python-for-Data-Science</w:t>
+              </w:r>
+              <w:r>
+                <w:rPr>
+                  <w:rFonts w:ascii="Times New Roman" w:eastAsia="Times New Roman" w:hAnsi="Times New Roman" w:cs="Times New Roman"/>
+                </w:rPr>
+                <w:t>. GitHub</w:t>
+              </w:r>
+            </w:p>
+            <w:p>
+              <w:pPr>
+                <w:ind w:firstLine="0"/>
                 <w:rPr>
                   <w:lang w:eastAsia="en-US"/>
                 </w:rPr>
@@ -2328,7 +3064,7 @@
             <wp:cNvGraphicFramePr/>
             <a:graphic xmlns:a="http://schemas.openxmlformats.org/drawingml/2006/main">
               <a:graphicData uri="http://schemas.openxmlformats.org/drawingml/2006/chart">
-                <c:chart xmlns:c="http://schemas.openxmlformats.org/drawingml/2006/chart" xmlns:r="http://schemas.openxmlformats.org/officeDocument/2006/relationships" r:id="rId9"/>
+                <c:chart xmlns:c="http://schemas.openxmlformats.org/drawingml/2006/chart" xmlns:r="http://schemas.openxmlformats.org/officeDocument/2006/relationships" r:id="rId18"/>
               </a:graphicData>
             </a:graphic>
           </wp:inline>
@@ -2387,8 +3123,8 @@
       </w:r>
     </w:p>
     <w:sectPr>
-      <w:headerReference w:type="default" r:id="rId10"/>
-      <w:headerReference w:type="first" r:id="rId11"/>
+      <w:headerReference w:type="default" r:id="rId19"/>
+      <w:headerReference w:type="first" r:id="rId20"/>
       <w:footnotePr>
         <w:pos w:val="beneathText"/>
       </w:footnotePr>
@@ -2474,7 +3210,6 @@
         <w:placeholder>
           <w:docPart w:val="C01C46CDB0634220A778887AEAAB418B"/>
         </w:placeholder>
-        <w:showingPlcHdr/>
         <w:dataBinding w:prefixMappings="xmlns:ns0='http://schemas.microsoft.com/office/2006/coverPageProps' " w:xpath="/ns0:CoverPageProperties[1]/ns0:Abstract[1]" w:storeItemID="{55AF091B-3C7A-41E3-B477-F2FDAA23CFDA}"/>
         <w15:appearance w15:val="hidden"/>
         <w:text/>
@@ -2490,7 +3225,7 @@
           <w:rPr>
             <w:rStyle w:val="Strong"/>
           </w:rPr>
-          <w:t>[Shortened Title up to 50 Characters]</w:t>
+          <w:t>Kruskal-wallis anaysis of 911 data</w:t>
         </w:r>
       </w:sdtContent>
     </w:sdt>
@@ -2559,7 +3294,6 @@
         <w:placeholder>
           <w:docPart w:val="EC4F4B4E4A3F43BAABA62E427D9B4224"/>
         </w:placeholder>
-        <w:showingPlcHdr/>
         <w:dataBinding w:prefixMappings="xmlns:ns0='http://schemas.microsoft.com/office/2006/coverPageProps' " w:xpath="/ns0:CoverPageProperties[1]/ns0:Abstract[1]" w:storeItemID="{55AF091B-3C7A-41E3-B477-F2FDAA23CFDA}"/>
         <w15:appearance w15:val="hidden"/>
         <w:text/>
@@ -2575,7 +3309,7 @@
           <w:rPr>
             <w:rStyle w:val="Strong"/>
           </w:rPr>
-          <w:t>[Shortened Title up to 50 Characters]</w:t>
+          <w:t>Kruskal-wallis anaysis of 911 data</w:t>
         </w:r>
       </w:sdtContent>
     </w:sdt>
@@ -3965,7 +4699,7 @@
   <w:style w:type="character" w:styleId="Emphasis">
     <w:name w:val="Emphasis"/>
     <w:basedOn w:val="DefaultParagraphFont"/>
-    <w:uiPriority w:val="4"/>
+    <w:uiPriority w:val="20"/>
     <w:unhideWhenUsed/>
     <w:qFormat/>
     <w:rPr>
@@ -6957,58 +7691,6 @@
           </w:pPr>
           <w:r>
             <w:t>[The first two heading levels get their own paragraph, as shown here.  Headings 3, 4, and 5 are run-in headings used at the beginning of the paragraph.]</w:t>
-          </w:r>
-        </w:p>
-      </w:docPartBody>
-    </w:docPart>
-    <w:docPart>
-      <w:docPartPr>
-        <w:name w:val="E351025256CE49E69F092645A4B004EF"/>
-        <w:category>
-          <w:name w:val="General"/>
-          <w:gallery w:val="placeholder"/>
-        </w:category>
-        <w:types>
-          <w:type w:val="bbPlcHdr"/>
-        </w:types>
-        <w:behaviors>
-          <w:behavior w:val="content"/>
-        </w:behaviors>
-        <w:guid w:val="{E0922856-B7B6-4B54-8872-2A43F08BADDB}"/>
-      </w:docPartPr>
-      <w:docPartBody>
-        <w:p>
-          <w:pPr>
-            <w:pStyle w:val="E351025256CE49E69F092645A4B004EF"/>
-          </w:pPr>
-          <w:r>
-            <w:t>[When using headings, don’t skip levels.  If you need a heading 3, 4, or 5 with no text following it before the next heading, just add a period at the end of the heading and then start a new paragraph for the subheading and its text.]</w:t>
-          </w:r>
-        </w:p>
-      </w:docPartBody>
-    </w:docPart>
-    <w:docPart>
-      <w:docPartPr>
-        <w:name w:val="62ABE31A2F1D497FA90F7FFA19AEEAB2"/>
-        <w:category>
-          <w:name w:val="General"/>
-          <w:gallery w:val="placeholder"/>
-        </w:category>
-        <w:types>
-          <w:type w:val="bbPlcHdr"/>
-        </w:types>
-        <w:behaviors>
-          <w:behavior w:val="content"/>
-        </w:behaviors>
-        <w:guid w:val="{179F9F62-B304-46CA-BA2A-D59D3AEFD323}"/>
-      </w:docPartPr>
-      <w:docPartBody>
-        <w:p>
-          <w:pPr>
-            <w:pStyle w:val="62ABE31A2F1D497FA90F7FFA19AEEAB2"/>
-          </w:pPr>
-          <w:r>
-            <w:t>Last Name, Year</w:t>
           </w:r>
         </w:p>
       </w:docPartBody>
@@ -9097,6 +9779,17 @@
 </file>
 
 <file path=customXml/item1.xml><?xml version="1.0" encoding="utf-8"?>
+<CoverPageProperties xmlns="http://schemas.microsoft.com/office/2006/coverPageProps">
+  <PublishDate/>
+  <Abstract>Kruskal-wallis anaysis of 911 data</Abstract>
+  <CompanyAddress/>
+  <CompanyPhone/>
+  <CompanyFax/>
+  <CompanyEmail/>
+</CoverPageProperties>
+</file>
+
+<file path=customXml/item2.xml><?xml version="1.0" encoding="utf-8"?>
 <b:Sources xmlns:b="http://schemas.openxmlformats.org/officeDocument/2006/bibliography" SelectedStyle="\APASixthEditionOfficeOnline.xsl" StyleName="APA" Version="6">
   <b:Source>
     <b:Tag>Article</b:Tag>
@@ -9144,6 +9837,14 @@
 </file>
 
 <file path=customXml/itemProps1.xml><?xml version="1.0" encoding="utf-8"?>
+<ds:datastoreItem xmlns:ds="http://schemas.openxmlformats.org/officeDocument/2006/customXml" ds:itemID="{55AF091B-3C7A-41E3-B477-F2FDAA23CFDA}">
+  <ds:schemaRefs>
+    <ds:schemaRef ds:uri="http://schemas.microsoft.com/office/2006/coverPageProps"/>
+  </ds:schemaRefs>
+</ds:datastoreItem>
+</file>
+
+<file path=customXml/itemProps2.xml><?xml version="1.0" encoding="utf-8"?>
 <ds:datastoreItem xmlns:ds="http://schemas.openxmlformats.org/officeDocument/2006/customXml" ds:itemID="{82DBADFB-1DDD-494B-BD57-A57FFC80C600}">
   <ds:schemaRefs>
     <ds:schemaRef ds:uri="http://schemas.openxmlformats.org/officeDocument/2006/bibliography"/>

--- a/Thesis.docx
+++ b/Thesis.docx
@@ -1,6 +1,6 @@
 
 <file path=word/document.xml><?xml version="1.0" encoding="utf-8"?>
-<w:document xmlns:wpc="http://schemas.microsoft.com/office/word/2010/wordprocessingCanvas" xmlns:cx="http://schemas.microsoft.com/office/drawing/2014/chartex" xmlns:cx1="http://schemas.microsoft.com/office/drawing/2015/9/8/chartex" xmlns:cx2="http://schemas.microsoft.com/office/drawing/2015/10/21/chartex" xmlns:cx3="http://schemas.microsoft.com/office/drawing/2016/5/9/chartex" xmlns:cx4="http://schemas.microsoft.com/office/drawing/2016/5/10/chartex" xmlns:cx5="http://schemas.microsoft.com/office/drawing/2016/5/11/chartex" xmlns:cx6="http://schemas.microsoft.com/office/drawing/2016/5/12/chartex" xmlns:cx7="http://schemas.microsoft.com/office/drawing/2016/5/13/chartex" xmlns:cx8="http://schemas.microsoft.com/office/drawing/2016/5/14/chartex" xmlns:mc="http://schemas.openxmlformats.org/markup-compatibility/2006" xmlns:aink="http://schemas.microsoft.com/office/drawing/2016/ink" xmlns:am3d="http://schemas.microsoft.com/office/drawing/2017/model3d" xmlns:o="urn:schemas-microsoft-com:office:office" xmlns:r="http://schemas.openxmlformats.org/officeDocument/2006/relationships" xmlns:m="http://schemas.openxmlformats.org/officeDocument/2006/math" xmlns:v="urn:schemas-microsoft-com:vml" xmlns:wp14="http://schemas.microsoft.com/office/word/2010/wordprocessingDrawing" xmlns:wp="http://schemas.openxmlformats.org/drawingml/2006/wordprocessingDrawing" xmlns:w10="urn:schemas-microsoft-com:office:word" xmlns:w="http://schemas.openxmlformats.org/wordprocessingml/2006/main" xmlns:w14="http://schemas.microsoft.com/office/word/2010/wordml" xmlns:w15="http://schemas.microsoft.com/office/word/2012/wordml" xmlns:w16cex="http://schemas.microsoft.com/office/word/2018/wordml/cex" xmlns:w16cid="http://schemas.microsoft.com/office/word/2016/wordml/cid" xmlns:w16="http://schemas.microsoft.com/office/word/2018/wordml" xmlns:w16sdtdh="http://schemas.microsoft.com/office/word/2020/wordml/sdtdatahash" xmlns:w16se="http://schemas.microsoft.com/office/word/2015/wordml/symex" xmlns:wpg="http://schemas.microsoft.com/office/word/2010/wordprocessingGroup" xmlns:wpi="http://schemas.microsoft.com/office/word/2010/wordprocessingInk" xmlns:wne="http://schemas.microsoft.com/office/word/2006/wordml" xmlns:wps="http://schemas.microsoft.com/office/word/2010/wordprocessingShape" mc:Ignorable="w14 w15 w16se w16cid w16 w16cex w16sdtdh wp14">
+<w:document xmlns:wpc="http://schemas.microsoft.com/office/word/2010/wordprocessingCanvas" xmlns:cx="http://schemas.microsoft.com/office/drawing/2014/chartex" xmlns:cx1="http://schemas.microsoft.com/office/drawing/2015/9/8/chartex" xmlns:cx2="http://schemas.microsoft.com/office/drawing/2015/10/21/chartex" xmlns:cx3="http://schemas.microsoft.com/office/drawing/2016/5/9/chartex" xmlns:cx4="http://schemas.microsoft.com/office/drawing/2016/5/10/chartex" xmlns:cx5="http://schemas.microsoft.com/office/drawing/2016/5/11/chartex" xmlns:cx6="http://schemas.microsoft.com/office/drawing/2016/5/12/chartex" xmlns:cx7="http://schemas.microsoft.com/office/drawing/2016/5/13/chartex" xmlns:cx8="http://schemas.microsoft.com/office/drawing/2016/5/14/chartex" xmlns:mc="http://schemas.openxmlformats.org/markup-compatibility/2006" xmlns:aink="http://schemas.microsoft.com/office/drawing/2016/ink" xmlns:am3d="http://schemas.microsoft.com/office/drawing/2017/model3d" xmlns:o="urn:schemas-microsoft-com:office:office" xmlns:r="http://schemas.openxmlformats.org/officeDocument/2006/relationships" xmlns:m="http://schemas.openxmlformats.org/officeDocument/2006/math" xmlns:v="urn:schemas-microsoft-com:vml" xmlns:wp14="http://schemas.microsoft.com/office/word/2010/wordprocessingDrawing" xmlns:wp="http://schemas.openxmlformats.org/drawingml/2006/wordprocessingDrawing" xmlns:w10="urn:schemas-microsoft-com:office:word" xmlns:w="http://schemas.openxmlformats.org/wordprocessingml/2006/main" xmlns:w14="http://schemas.microsoft.com/office/word/2010/wordml" xmlns:w15="http://schemas.microsoft.com/office/word/2012/wordml" xmlns:w16cex="http://schemas.microsoft.com/office/word/2018/wordml/cex" xmlns:w16cid="http://schemas.microsoft.com/office/word/2016/wordml/cid" xmlns:w16="http://schemas.microsoft.com/office/word/2018/wordml" xmlns:w16se="http://schemas.microsoft.com/office/word/2015/wordml/symex" xmlns:wpg="http://schemas.microsoft.com/office/word/2010/wordprocessingGroup" xmlns:wpi="http://schemas.microsoft.com/office/word/2010/wordprocessingInk" xmlns:wne="http://schemas.microsoft.com/office/word/2006/wordml" xmlns:wps="http://schemas.microsoft.com/office/word/2010/wordprocessingShape" mc:Ignorable="w14 w15 w16se w16cid w16 w16cex wp14">
   <w:body>
     <w:p>
       <w:pPr>
@@ -360,7 +360,13 @@
       </w:r>
       <w:proofErr w:type="spellEnd"/>
       <w:r>
-        <w:t xml:space="preserve"> Enterprise Computer Aided Dispatch software package and is stored, due to age, on an archive server in a database named </w:t>
+        <w:t xml:space="preserve"> Enterprise Computer Aided Dispatch software package and is stored, due to </w:t>
+      </w:r>
+      <w:r>
+        <w:t>the dates studied</w:t>
+      </w:r>
+      <w:r>
+        <w:t xml:space="preserve">, on an archive server in a database named </w:t>
       </w:r>
       <w:proofErr w:type="spellStart"/>
       <w:r>
@@ -1652,6 +1658,2493 @@
       <w:pPr>
         <w:ind w:firstLine="0"/>
       </w:pPr>
+      <w:r>
+        <w:t xml:space="preserve">The medians of the </w:t>
+      </w:r>
+      <w:r>
+        <w:t xml:space="preserve">four continuous variables for the entire dataset are as follows: </w:t>
+      </w:r>
+    </w:p>
+    <w:tbl>
+      <w:tblPr>
+        <w:tblStyle w:val="GridTable4-Accent5"/>
+        <w:tblW w:w="0" w:type="auto"/>
+        <w:tblLook w:val="04A0" w:firstRow="1" w:lastRow="0" w:firstColumn="1" w:lastColumn="0" w:noHBand="0" w:noVBand="1"/>
+      </w:tblPr>
+      <w:tblGrid>
+        <w:gridCol w:w="4675"/>
+        <w:gridCol w:w="4675"/>
+      </w:tblGrid>
+      <w:tr>
+        <w:trPr>
+          <w:cnfStyle w:val="100000000000" w:firstRow="1" w:lastRow="0" w:firstColumn="0" w:lastColumn="0" w:oddVBand="0" w:evenVBand="0" w:oddHBand="0" w:evenHBand="0" w:firstRowFirstColumn="0" w:firstRowLastColumn="0" w:lastRowFirstColumn="0" w:lastRowLastColumn="0"/>
+        </w:trPr>
+        <w:tc>
+          <w:tcPr>
+            <w:cnfStyle w:val="001000000000" w:firstRow="0" w:lastRow="0" w:firstColumn="1" w:lastColumn="0" w:oddVBand="0" w:evenVBand="0" w:oddHBand="0" w:evenHBand="0" w:firstRowFirstColumn="0" w:firstRowLastColumn="0" w:lastRowFirstColumn="0" w:lastRowLastColumn="0"/>
+            <w:tcW w:w="4680" w:type="dxa"/>
+          </w:tcPr>
+          <w:p>
+            <w:pPr>
+              <w:ind w:firstLine="0"/>
+            </w:pPr>
+            <w:r>
+              <w:t>Variable</w:t>
+            </w:r>
+          </w:p>
+        </w:tc>
+        <w:tc>
+          <w:tcPr>
+            <w:tcW w:w="4680" w:type="dxa"/>
+          </w:tcPr>
+          <w:p>
+            <w:pPr>
+              <w:ind w:firstLine="0"/>
+              <w:cnfStyle w:val="100000000000" w:firstRow="1" w:lastRow="0" w:firstColumn="0" w:lastColumn="0" w:oddVBand="0" w:evenVBand="0" w:oddHBand="0" w:evenHBand="0" w:firstRowFirstColumn="0" w:firstRowLastColumn="0" w:lastRowFirstColumn="0" w:lastRowLastColumn="0"/>
+            </w:pPr>
+            <w:r>
+              <w:t>M</w:t>
+            </w:r>
+            <w:r>
+              <w:t>edian</w:t>
+            </w:r>
+          </w:p>
+        </w:tc>
+      </w:tr>
+      <w:tr>
+        <w:trPr>
+          <w:cnfStyle w:val="000000100000" w:firstRow="0" w:lastRow="0" w:firstColumn="0" w:lastColumn="0" w:oddVBand="0" w:evenVBand="0" w:oddHBand="1" w:evenHBand="0" w:firstRowFirstColumn="0" w:firstRowLastColumn="0" w:lastRowFirstColumn="0" w:lastRowLastColumn="0"/>
+        </w:trPr>
+        <w:tc>
+          <w:tcPr>
+            <w:cnfStyle w:val="001000000000" w:firstRow="0" w:lastRow="0" w:firstColumn="1" w:lastColumn="0" w:oddVBand="0" w:evenVBand="0" w:oddHBand="0" w:evenHBand="0" w:firstRowFirstColumn="0" w:firstRowLastColumn="0" w:lastRowFirstColumn="0" w:lastRowLastColumn="0"/>
+            <w:tcW w:w="4680" w:type="dxa"/>
+          </w:tcPr>
+          <w:p>
+            <w:pPr>
+              <w:ind w:firstLine="0"/>
+              <w:rPr>
+                <w:b w:val="0"/>
+                <w:bCs w:val="0"/>
+              </w:rPr>
+            </w:pPr>
+            <w:proofErr w:type="spellStart"/>
+            <w:r>
+              <w:rPr>
+                <w:b w:val="0"/>
+                <w:bCs w:val="0"/>
+              </w:rPr>
+              <w:t>QueueTime</w:t>
+            </w:r>
+            <w:proofErr w:type="spellEnd"/>
+          </w:p>
+        </w:tc>
+        <w:tc>
+          <w:tcPr>
+            <w:tcW w:w="4680" w:type="dxa"/>
+          </w:tcPr>
+          <w:p>
+            <w:pPr>
+              <w:ind w:firstLine="0"/>
+              <w:cnfStyle w:val="000000100000" w:firstRow="0" w:lastRow="0" w:firstColumn="0" w:lastColumn="0" w:oddVBand="0" w:evenVBand="0" w:oddHBand="1" w:evenHBand="0" w:firstRowFirstColumn="0" w:firstRowLastColumn="0" w:lastRowFirstColumn="0" w:lastRowLastColumn="0"/>
+            </w:pPr>
+            <w:r>
+              <w:t>76 seconds</w:t>
+            </w:r>
+          </w:p>
+        </w:tc>
+      </w:tr>
+      <w:tr>
+        <w:tc>
+          <w:tcPr>
+            <w:cnfStyle w:val="001000000000" w:firstRow="0" w:lastRow="0" w:firstColumn="1" w:lastColumn="0" w:oddVBand="0" w:evenVBand="0" w:oddHBand="0" w:evenHBand="0" w:firstRowFirstColumn="0" w:firstRowLastColumn="0" w:lastRowFirstColumn="0" w:lastRowLastColumn="0"/>
+            <w:tcW w:w="4680" w:type="dxa"/>
+          </w:tcPr>
+          <w:p>
+            <w:pPr>
+              <w:ind w:firstLine="0"/>
+              <w:rPr>
+                <w:b w:val="0"/>
+                <w:bCs w:val="0"/>
+              </w:rPr>
+            </w:pPr>
+            <w:proofErr w:type="spellStart"/>
+            <w:r>
+              <w:rPr>
+                <w:b w:val="0"/>
+                <w:bCs w:val="0"/>
+              </w:rPr>
+              <w:t>DispatchTime</w:t>
+            </w:r>
+            <w:proofErr w:type="spellEnd"/>
+          </w:p>
+        </w:tc>
+        <w:tc>
+          <w:tcPr>
+            <w:tcW w:w="4680" w:type="dxa"/>
+          </w:tcPr>
+          <w:p>
+            <w:pPr>
+              <w:ind w:firstLine="0"/>
+              <w:cnfStyle w:val="000000000000" w:firstRow="0" w:lastRow="0" w:firstColumn="0" w:lastColumn="0" w:oddVBand="0" w:evenVBand="0" w:oddHBand="0" w:evenHBand="0" w:firstRowFirstColumn="0" w:firstRowLastColumn="0" w:lastRowFirstColumn="0" w:lastRowLastColumn="0"/>
+            </w:pPr>
+            <w:r>
+              <w:t>46 seconds</w:t>
+            </w:r>
+          </w:p>
+        </w:tc>
+      </w:tr>
+      <w:tr>
+        <w:trPr>
+          <w:cnfStyle w:val="000000100000" w:firstRow="0" w:lastRow="0" w:firstColumn="0" w:lastColumn="0" w:oddVBand="0" w:evenVBand="0" w:oddHBand="1" w:evenHBand="0" w:firstRowFirstColumn="0" w:firstRowLastColumn="0" w:lastRowFirstColumn="0" w:lastRowLastColumn="0"/>
+        </w:trPr>
+        <w:tc>
+          <w:tcPr>
+            <w:cnfStyle w:val="001000000000" w:firstRow="0" w:lastRow="0" w:firstColumn="1" w:lastColumn="0" w:oddVBand="0" w:evenVBand="0" w:oddHBand="0" w:evenHBand="0" w:firstRowFirstColumn="0" w:firstRowLastColumn="0" w:lastRowFirstColumn="0" w:lastRowLastColumn="0"/>
+            <w:tcW w:w="4680" w:type="dxa"/>
+          </w:tcPr>
+          <w:p>
+            <w:pPr>
+              <w:ind w:firstLine="0"/>
+              <w:rPr>
+                <w:b w:val="0"/>
+                <w:bCs w:val="0"/>
+              </w:rPr>
+            </w:pPr>
+            <w:proofErr w:type="spellStart"/>
+            <w:r>
+              <w:rPr>
+                <w:b w:val="0"/>
+                <w:bCs w:val="0"/>
+              </w:rPr>
+              <w:t>CallTime</w:t>
+            </w:r>
+            <w:proofErr w:type="spellEnd"/>
+          </w:p>
+        </w:tc>
+        <w:tc>
+          <w:tcPr>
+            <w:tcW w:w="4680" w:type="dxa"/>
+          </w:tcPr>
+          <w:p>
+            <w:pPr>
+              <w:ind w:firstLine="0"/>
+              <w:cnfStyle w:val="000000100000" w:firstRow="0" w:lastRow="0" w:firstColumn="0" w:lastColumn="0" w:oddVBand="0" w:evenVBand="0" w:oddHBand="1" w:evenHBand="0" w:firstRowFirstColumn="0" w:firstRowLastColumn="0" w:lastRowFirstColumn="0" w:lastRowLastColumn="0"/>
+            </w:pPr>
+            <w:r>
+              <w:t>127 seconds</w:t>
+            </w:r>
+          </w:p>
+        </w:tc>
+      </w:tr>
+      <w:tr>
+        <w:tc>
+          <w:tcPr>
+            <w:cnfStyle w:val="001000000000" w:firstRow="0" w:lastRow="0" w:firstColumn="1" w:lastColumn="0" w:oddVBand="0" w:evenVBand="0" w:oddHBand="0" w:evenHBand="0" w:firstRowFirstColumn="0" w:firstRowLastColumn="0" w:lastRowFirstColumn="0" w:lastRowLastColumn="0"/>
+            <w:tcW w:w="4680" w:type="dxa"/>
+          </w:tcPr>
+          <w:p>
+            <w:pPr>
+              <w:ind w:firstLine="0"/>
+              <w:rPr>
+                <w:b w:val="0"/>
+                <w:bCs w:val="0"/>
+              </w:rPr>
+            </w:pPr>
+            <w:proofErr w:type="spellStart"/>
+            <w:r>
+              <w:rPr>
+                <w:b w:val="0"/>
+                <w:bCs w:val="0"/>
+              </w:rPr>
+              <w:t>ProcessTime</w:t>
+            </w:r>
+            <w:proofErr w:type="spellEnd"/>
+          </w:p>
+        </w:tc>
+        <w:tc>
+          <w:tcPr>
+            <w:tcW w:w="4680" w:type="dxa"/>
+          </w:tcPr>
+          <w:p>
+            <w:pPr>
+              <w:ind w:firstLine="0"/>
+              <w:cnfStyle w:val="000000000000" w:firstRow="0" w:lastRow="0" w:firstColumn="0" w:lastColumn="0" w:oddVBand="0" w:evenVBand="0" w:oddHBand="0" w:evenHBand="0" w:firstRowFirstColumn="0" w:firstRowLastColumn="0" w:lastRowFirstColumn="0" w:lastRowLastColumn="0"/>
+            </w:pPr>
+            <w:r>
+              <w:t>150 seconds</w:t>
+            </w:r>
+          </w:p>
+        </w:tc>
+      </w:tr>
+    </w:tbl>
+    <w:p>
+      <w:pPr>
+        <w:ind w:firstLine="0"/>
+      </w:pPr>
+    </w:p>
+    <w:p>
+      <w:pPr>
+        <w:ind w:firstLine="0"/>
+      </w:pPr>
+      <w:r>
+        <w:t>As the dataset concerns both 2020, the year of the inception of the SARS-COV2 pandemic’s impact on operations and the year prior as a comparator for the impact of the pandemic upon operations, the next step is to start looking at the differences, globally, between the two years included in the dataset.</w:t>
+      </w:r>
+    </w:p>
+    <w:p>
+      <w:pPr>
+        <w:ind w:firstLine="0"/>
+      </w:pPr>
+      <w:r>
+        <w:t>The number of calls for each year are</w:t>
+      </w:r>
+      <w:r>
+        <w:t xml:space="preserve"> listed in the graphic below</w:t>
+      </w:r>
+      <w:r>
+        <w:t>:</w:t>
+      </w:r>
+    </w:p>
+    <w:p>
+      <w:pPr>
+        <w:ind w:firstLine="0"/>
+      </w:pPr>
+      <w:r>
+        <w:rPr>
+          <w:noProof/>
+        </w:rPr>
+        <w:drawing>
+          <wp:inline distT="0" distB="0" distL="0" distR="0" wp14:anchorId="1C53C10C" wp14:editId="52ED179E">
+            <wp:extent cx="5687219" cy="2114845"/>
+            <wp:effectExtent l="0" t="0" r="8890" b="0"/>
+            <wp:docPr id="10" name="Picture 10"/>
+            <wp:cNvGraphicFramePr>
+              <a:graphicFrameLocks xmlns:a="http://schemas.openxmlformats.org/drawingml/2006/main" noChangeAspect="1"/>
+            </wp:cNvGraphicFramePr>
+            <a:graphic xmlns:a="http://schemas.openxmlformats.org/drawingml/2006/main">
+              <a:graphicData uri="http://schemas.openxmlformats.org/drawingml/2006/picture">
+                <pic:pic xmlns:pic="http://schemas.openxmlformats.org/drawingml/2006/picture">
+                  <pic:nvPicPr>
+                    <pic:cNvPr id="10" name="Picture 10"/>
+                    <pic:cNvPicPr/>
+                  </pic:nvPicPr>
+                  <pic:blipFill>
+                    <a:blip r:embed="rId17">
+                      <a:extLst>
+                        <a:ext uri="{28A0092B-C50C-407E-A947-70E740481C1C}">
+                          <a14:useLocalDpi xmlns:a14="http://schemas.microsoft.com/office/drawing/2010/main" val="0"/>
+                        </a:ext>
+                      </a:extLst>
+                    </a:blip>
+                    <a:stretch>
+                      <a:fillRect/>
+                    </a:stretch>
+                  </pic:blipFill>
+                  <pic:spPr>
+                    <a:xfrm>
+                      <a:off x="0" y="0"/>
+                      <a:ext cx="5687219" cy="2114845"/>
+                    </a:xfrm>
+                    <a:prstGeom prst="rect">
+                      <a:avLst/>
+                    </a:prstGeom>
+                  </pic:spPr>
+                </pic:pic>
+              </a:graphicData>
+            </a:graphic>
+          </wp:inline>
+        </w:drawing>
+      </w:r>
+    </w:p>
+    <w:p>
+      <w:pPr>
+        <w:ind w:firstLine="0"/>
+      </w:pPr>
+      <w:r>
+        <w:t xml:space="preserve">Overall, there was a decrease in the number of calls from 2019 to 2020 of 17,290 calls which is a decrease of 20.71%. </w:t>
+      </w:r>
+      <w:r>
+        <w:t xml:space="preserve">The medians for each continuous variable separated for each of the two years in the dataset are as follows: </w:t>
+      </w:r>
+    </w:p>
+    <w:tbl>
+      <w:tblPr>
+        <w:tblStyle w:val="GridTable5Dark-Accent5"/>
+        <w:tblW w:w="0" w:type="auto"/>
+        <w:tblLook w:val="04A0" w:firstRow="1" w:lastRow="0" w:firstColumn="1" w:lastColumn="0" w:noHBand="0" w:noVBand="1"/>
+      </w:tblPr>
+      <w:tblGrid>
+        <w:gridCol w:w="2338"/>
+        <w:gridCol w:w="2337"/>
+        <w:gridCol w:w="2337"/>
+        <w:gridCol w:w="2338"/>
+      </w:tblGrid>
+      <w:tr>
+        <w:trPr>
+          <w:cnfStyle w:val="100000000000" w:firstRow="1" w:lastRow="0" w:firstColumn="0" w:lastColumn="0" w:oddVBand="0" w:evenVBand="0" w:oddHBand="0" w:evenHBand="0" w:firstRowFirstColumn="0" w:firstRowLastColumn="0" w:lastRowFirstColumn="0" w:lastRowLastColumn="0"/>
+        </w:trPr>
+        <w:tc>
+          <w:tcPr>
+            <w:cnfStyle w:val="001000000000" w:firstRow="0" w:lastRow="0" w:firstColumn="1" w:lastColumn="0" w:oddVBand="0" w:evenVBand="0" w:oddHBand="0" w:evenHBand="0" w:firstRowFirstColumn="0" w:firstRowLastColumn="0" w:lastRowFirstColumn="0" w:lastRowLastColumn="0"/>
+            <w:tcW w:w="2340" w:type="dxa"/>
+          </w:tcPr>
+          <w:p>
+            <w:pPr>
+              <w:ind w:firstLine="0"/>
+            </w:pPr>
+            <w:r>
+              <w:t>Variable</w:t>
+            </w:r>
+          </w:p>
+        </w:tc>
+        <w:tc>
+          <w:tcPr>
+            <w:tcW w:w="2340" w:type="dxa"/>
+          </w:tcPr>
+          <w:p>
+            <w:pPr>
+              <w:ind w:firstLine="0"/>
+              <w:cnfStyle w:val="100000000000" w:firstRow="1" w:lastRow="0" w:firstColumn="0" w:lastColumn="0" w:oddVBand="0" w:evenVBand="0" w:oddHBand="0" w:evenHBand="0" w:firstRowFirstColumn="0" w:firstRowLastColumn="0" w:lastRowFirstColumn="0" w:lastRowLastColumn="0"/>
+            </w:pPr>
+            <w:r>
+              <w:t>2019 Median</w:t>
+            </w:r>
+          </w:p>
+        </w:tc>
+        <w:tc>
+          <w:tcPr>
+            <w:tcW w:w="2340" w:type="dxa"/>
+          </w:tcPr>
+          <w:p>
+            <w:pPr>
+              <w:ind w:firstLine="0"/>
+              <w:cnfStyle w:val="100000000000" w:firstRow="1" w:lastRow="0" w:firstColumn="0" w:lastColumn="0" w:oddVBand="0" w:evenVBand="0" w:oddHBand="0" w:evenHBand="0" w:firstRowFirstColumn="0" w:firstRowLastColumn="0" w:lastRowFirstColumn="0" w:lastRowLastColumn="0"/>
+            </w:pPr>
+            <w:r>
+              <w:t>2020 Median</w:t>
+            </w:r>
+          </w:p>
+        </w:tc>
+        <w:tc>
+          <w:tcPr>
+            <w:tcW w:w="2340" w:type="dxa"/>
+          </w:tcPr>
+          <w:p>
+            <w:pPr>
+              <w:ind w:firstLine="0"/>
+              <w:cnfStyle w:val="100000000000" w:firstRow="1" w:lastRow="0" w:firstColumn="0" w:lastColumn="0" w:oddVBand="0" w:evenVBand="0" w:oddHBand="0" w:evenHBand="0" w:firstRowFirstColumn="0" w:firstRowLastColumn="0" w:lastRowFirstColumn="0" w:lastRowLastColumn="0"/>
+            </w:pPr>
+            <w:r>
+              <w:t>Difference</w:t>
+            </w:r>
+          </w:p>
+        </w:tc>
+      </w:tr>
+      <w:tr>
+        <w:trPr>
+          <w:cnfStyle w:val="000000100000" w:firstRow="0" w:lastRow="0" w:firstColumn="0" w:lastColumn="0" w:oddVBand="0" w:evenVBand="0" w:oddHBand="1" w:evenHBand="0" w:firstRowFirstColumn="0" w:firstRowLastColumn="0" w:lastRowFirstColumn="0" w:lastRowLastColumn="0"/>
+        </w:trPr>
+        <w:tc>
+          <w:tcPr>
+            <w:cnfStyle w:val="001000000000" w:firstRow="0" w:lastRow="0" w:firstColumn="1" w:lastColumn="0" w:oddVBand="0" w:evenVBand="0" w:oddHBand="0" w:evenHBand="0" w:firstRowFirstColumn="0" w:firstRowLastColumn="0" w:lastRowFirstColumn="0" w:lastRowLastColumn="0"/>
+            <w:tcW w:w="2340" w:type="dxa"/>
+          </w:tcPr>
+          <w:p>
+            <w:pPr>
+              <w:ind w:firstLine="0"/>
+              <w:rPr>
+                <w:b w:val="0"/>
+                <w:bCs w:val="0"/>
+              </w:rPr>
+            </w:pPr>
+            <w:proofErr w:type="spellStart"/>
+            <w:r>
+              <w:t>QueueTime</w:t>
+            </w:r>
+            <w:proofErr w:type="spellEnd"/>
+          </w:p>
+        </w:tc>
+        <w:tc>
+          <w:tcPr>
+            <w:tcW w:w="2340" w:type="dxa"/>
+          </w:tcPr>
+          <w:p>
+            <w:pPr>
+              <w:ind w:firstLine="0"/>
+              <w:cnfStyle w:val="000000100000" w:firstRow="0" w:lastRow="0" w:firstColumn="0" w:lastColumn="0" w:oddVBand="0" w:evenVBand="0" w:oddHBand="1" w:evenHBand="0" w:firstRowFirstColumn="0" w:firstRowLastColumn="0" w:lastRowFirstColumn="0" w:lastRowLastColumn="0"/>
+            </w:pPr>
+            <w:r>
+              <w:t>68 seconds</w:t>
+            </w:r>
+          </w:p>
+        </w:tc>
+        <w:tc>
+          <w:tcPr>
+            <w:tcW w:w="2340" w:type="dxa"/>
+          </w:tcPr>
+          <w:p>
+            <w:pPr>
+              <w:ind w:firstLine="0"/>
+              <w:cnfStyle w:val="000000100000" w:firstRow="0" w:lastRow="0" w:firstColumn="0" w:lastColumn="0" w:oddVBand="0" w:evenVBand="0" w:oddHBand="1" w:evenHBand="0" w:firstRowFirstColumn="0" w:firstRowLastColumn="0" w:lastRowFirstColumn="0" w:lastRowLastColumn="0"/>
+            </w:pPr>
+            <w:r>
+              <w:t>86 seconds</w:t>
+            </w:r>
+          </w:p>
+        </w:tc>
+        <w:tc>
+          <w:tcPr>
+            <w:tcW w:w="2340" w:type="dxa"/>
+          </w:tcPr>
+          <w:p>
+            <w:pPr>
+              <w:ind w:firstLine="0"/>
+              <w:cnfStyle w:val="000000100000" w:firstRow="0" w:lastRow="0" w:firstColumn="0" w:lastColumn="0" w:oddVBand="0" w:evenVBand="0" w:oddHBand="1" w:evenHBand="0" w:firstRowFirstColumn="0" w:firstRowLastColumn="0" w:lastRowFirstColumn="0" w:lastRowLastColumn="0"/>
+            </w:pPr>
+            <w:r>
+              <w:t>+</w:t>
+            </w:r>
+            <w:r>
+              <w:t xml:space="preserve"> </w:t>
+            </w:r>
+            <w:r>
+              <w:t>18 seconds</w:t>
+            </w:r>
+          </w:p>
+        </w:tc>
+      </w:tr>
+      <w:tr>
+        <w:tc>
+          <w:tcPr>
+            <w:cnfStyle w:val="001000000000" w:firstRow="0" w:lastRow="0" w:firstColumn="1" w:lastColumn="0" w:oddVBand="0" w:evenVBand="0" w:oddHBand="0" w:evenHBand="0" w:firstRowFirstColumn="0" w:firstRowLastColumn="0" w:lastRowFirstColumn="0" w:lastRowLastColumn="0"/>
+            <w:tcW w:w="2340" w:type="dxa"/>
+          </w:tcPr>
+          <w:p>
+            <w:pPr>
+              <w:ind w:firstLine="0"/>
+            </w:pPr>
+            <w:proofErr w:type="spellStart"/>
+            <w:r>
+              <w:t>DispatchTime</w:t>
+            </w:r>
+            <w:proofErr w:type="spellEnd"/>
+          </w:p>
+        </w:tc>
+        <w:tc>
+          <w:tcPr>
+            <w:tcW w:w="2340" w:type="dxa"/>
+          </w:tcPr>
+          <w:p>
+            <w:pPr>
+              <w:ind w:firstLine="0"/>
+              <w:cnfStyle w:val="000000000000" w:firstRow="0" w:lastRow="0" w:firstColumn="0" w:lastColumn="0" w:oddVBand="0" w:evenVBand="0" w:oddHBand="0" w:evenHBand="0" w:firstRowFirstColumn="0" w:firstRowLastColumn="0" w:lastRowFirstColumn="0" w:lastRowLastColumn="0"/>
+            </w:pPr>
+            <w:r>
+              <w:t>39 seconds</w:t>
+            </w:r>
+          </w:p>
+        </w:tc>
+        <w:tc>
+          <w:tcPr>
+            <w:tcW w:w="2340" w:type="dxa"/>
+          </w:tcPr>
+          <w:p>
+            <w:pPr>
+              <w:ind w:firstLine="0"/>
+              <w:cnfStyle w:val="000000000000" w:firstRow="0" w:lastRow="0" w:firstColumn="0" w:lastColumn="0" w:oddVBand="0" w:evenVBand="0" w:oddHBand="0" w:evenHBand="0" w:firstRowFirstColumn="0" w:firstRowLastColumn="0" w:lastRowFirstColumn="0" w:lastRowLastColumn="0"/>
+            </w:pPr>
+            <w:r>
+              <w:t>54 seconds</w:t>
+            </w:r>
+          </w:p>
+        </w:tc>
+        <w:tc>
+          <w:tcPr>
+            <w:tcW w:w="2340" w:type="dxa"/>
+          </w:tcPr>
+          <w:p>
+            <w:pPr>
+              <w:ind w:firstLine="0"/>
+              <w:cnfStyle w:val="000000000000" w:firstRow="0" w:lastRow="0" w:firstColumn="0" w:lastColumn="0" w:oddVBand="0" w:evenVBand="0" w:oddHBand="0" w:evenHBand="0" w:firstRowFirstColumn="0" w:firstRowLastColumn="0" w:lastRowFirstColumn="0" w:lastRowLastColumn="0"/>
+            </w:pPr>
+            <w:r>
+              <w:t>+ 16 seconds</w:t>
+            </w:r>
+          </w:p>
+        </w:tc>
+      </w:tr>
+      <w:tr>
+        <w:trPr>
+          <w:cnfStyle w:val="000000100000" w:firstRow="0" w:lastRow="0" w:firstColumn="0" w:lastColumn="0" w:oddVBand="0" w:evenVBand="0" w:oddHBand="1" w:evenHBand="0" w:firstRowFirstColumn="0" w:firstRowLastColumn="0" w:lastRowFirstColumn="0" w:lastRowLastColumn="0"/>
+        </w:trPr>
+        <w:tc>
+          <w:tcPr>
+            <w:cnfStyle w:val="001000000000" w:firstRow="0" w:lastRow="0" w:firstColumn="1" w:lastColumn="0" w:oddVBand="0" w:evenVBand="0" w:oddHBand="0" w:evenHBand="0" w:firstRowFirstColumn="0" w:firstRowLastColumn="0" w:lastRowFirstColumn="0" w:lastRowLastColumn="0"/>
+            <w:tcW w:w="2340" w:type="dxa"/>
+          </w:tcPr>
+          <w:p>
+            <w:pPr>
+              <w:ind w:firstLine="0"/>
+            </w:pPr>
+            <w:proofErr w:type="spellStart"/>
+            <w:r>
+              <w:t>CallTime</w:t>
+            </w:r>
+            <w:proofErr w:type="spellEnd"/>
+          </w:p>
+        </w:tc>
+        <w:tc>
+          <w:tcPr>
+            <w:tcW w:w="2340" w:type="dxa"/>
+          </w:tcPr>
+          <w:p>
+            <w:pPr>
+              <w:ind w:firstLine="0"/>
+              <w:cnfStyle w:val="000000100000" w:firstRow="0" w:lastRow="0" w:firstColumn="0" w:lastColumn="0" w:oddVBand="0" w:evenVBand="0" w:oddHBand="1" w:evenHBand="0" w:firstRowFirstColumn="0" w:firstRowLastColumn="0" w:lastRowFirstColumn="0" w:lastRowLastColumn="0"/>
+            </w:pPr>
+            <w:r>
+              <w:t>108 seconds</w:t>
+            </w:r>
+          </w:p>
+        </w:tc>
+        <w:tc>
+          <w:tcPr>
+            <w:tcW w:w="2340" w:type="dxa"/>
+          </w:tcPr>
+          <w:p>
+            <w:pPr>
+              <w:ind w:firstLine="0"/>
+              <w:cnfStyle w:val="000000100000" w:firstRow="0" w:lastRow="0" w:firstColumn="0" w:lastColumn="0" w:oddVBand="0" w:evenVBand="0" w:oddHBand="1" w:evenHBand="0" w:firstRowFirstColumn="0" w:firstRowLastColumn="0" w:lastRowFirstColumn="0" w:lastRowLastColumn="0"/>
+            </w:pPr>
+            <w:r>
+              <w:t>155 seconds</w:t>
+            </w:r>
+          </w:p>
+        </w:tc>
+        <w:tc>
+          <w:tcPr>
+            <w:tcW w:w="2340" w:type="dxa"/>
+          </w:tcPr>
+          <w:p>
+            <w:pPr>
+              <w:ind w:firstLine="0"/>
+              <w:cnfStyle w:val="000000100000" w:firstRow="0" w:lastRow="0" w:firstColumn="0" w:lastColumn="0" w:oddVBand="0" w:evenVBand="0" w:oddHBand="1" w:evenHBand="0" w:firstRowFirstColumn="0" w:firstRowLastColumn="0" w:lastRowFirstColumn="0" w:lastRowLastColumn="0"/>
+            </w:pPr>
+            <w:r>
+              <w:t>+ 47 seconds</w:t>
+            </w:r>
+          </w:p>
+        </w:tc>
+      </w:tr>
+      <w:tr>
+        <w:tc>
+          <w:tcPr>
+            <w:cnfStyle w:val="001000000000" w:firstRow="0" w:lastRow="0" w:firstColumn="1" w:lastColumn="0" w:oddVBand="0" w:evenVBand="0" w:oddHBand="0" w:evenHBand="0" w:firstRowFirstColumn="0" w:firstRowLastColumn="0" w:lastRowFirstColumn="0" w:lastRowLastColumn="0"/>
+            <w:tcW w:w="2340" w:type="dxa"/>
+          </w:tcPr>
+          <w:p>
+            <w:pPr>
+              <w:ind w:firstLine="0"/>
+            </w:pPr>
+            <w:proofErr w:type="spellStart"/>
+            <w:r>
+              <w:lastRenderedPageBreak/>
+              <w:t>ProcessTime</w:t>
+            </w:r>
+            <w:proofErr w:type="spellEnd"/>
+          </w:p>
+        </w:tc>
+        <w:tc>
+          <w:tcPr>
+            <w:tcW w:w="2340" w:type="dxa"/>
+          </w:tcPr>
+          <w:p>
+            <w:pPr>
+              <w:ind w:firstLine="0"/>
+              <w:cnfStyle w:val="000000000000" w:firstRow="0" w:lastRow="0" w:firstColumn="0" w:lastColumn="0" w:oddVBand="0" w:evenVBand="0" w:oddHBand="0" w:evenHBand="0" w:firstRowFirstColumn="0" w:firstRowLastColumn="0" w:lastRowFirstColumn="0" w:lastRowLastColumn="0"/>
+            </w:pPr>
+            <w:r>
+              <w:t>132 seconds</w:t>
+            </w:r>
+          </w:p>
+        </w:tc>
+        <w:tc>
+          <w:tcPr>
+            <w:tcW w:w="2340" w:type="dxa"/>
+          </w:tcPr>
+          <w:p>
+            <w:pPr>
+              <w:ind w:firstLine="0"/>
+              <w:cnfStyle w:val="000000000000" w:firstRow="0" w:lastRow="0" w:firstColumn="0" w:lastColumn="0" w:oddVBand="0" w:evenVBand="0" w:oddHBand="0" w:evenHBand="0" w:firstRowFirstColumn="0" w:firstRowLastColumn="0" w:lastRowFirstColumn="0" w:lastRowLastColumn="0"/>
+            </w:pPr>
+            <w:r>
+              <w:t>172 seconds</w:t>
+            </w:r>
+          </w:p>
+        </w:tc>
+        <w:tc>
+          <w:tcPr>
+            <w:tcW w:w="2340" w:type="dxa"/>
+          </w:tcPr>
+          <w:p>
+            <w:pPr>
+              <w:ind w:firstLine="0"/>
+              <w:cnfStyle w:val="000000000000" w:firstRow="0" w:lastRow="0" w:firstColumn="0" w:lastColumn="0" w:oddVBand="0" w:evenVBand="0" w:oddHBand="0" w:evenHBand="0" w:firstRowFirstColumn="0" w:firstRowLastColumn="0" w:lastRowFirstColumn="0" w:lastRowLastColumn="0"/>
+            </w:pPr>
+            <w:r>
+              <w:t>+ 40 seconds</w:t>
+            </w:r>
+          </w:p>
+        </w:tc>
+      </w:tr>
+    </w:tbl>
+    <w:p>
+      <w:pPr>
+        <w:ind w:firstLine="0"/>
+      </w:pPr>
+    </w:p>
+    <w:p>
+      <w:pPr>
+        <w:ind w:firstLine="0"/>
+      </w:pPr>
+      <w:r>
+        <w:t xml:space="preserve">While there is a decrease in the number of calls between the two years, there is an increase in the medians for each of the continuous variables. </w:t>
+      </w:r>
+      <w:r>
+        <w:t xml:space="preserve">Per Profession Salvatore </w:t>
+      </w:r>
+      <w:proofErr w:type="spellStart"/>
+      <w:r>
+        <w:t>Mangiafico</w:t>
+      </w:r>
+      <w:proofErr w:type="spellEnd"/>
+      <w:r>
+        <w:t xml:space="preserve"> of Rutgers University, as long as the distributions of each group is of similar shape and spread, the Kruskal-Wallis test can be used on the medians to see if there is a significant difference in the population medians </w:t>
+      </w:r>
+      <w:proofErr w:type="spellStart"/>
+      <w:r>
+        <w:t>Mangiafico</w:t>
+      </w:r>
+      <w:proofErr w:type="spellEnd"/>
+      <w:r>
+        <w:t xml:space="preserve"> (2016). An example of the measure of the distributions, the density plot of the </w:t>
+      </w:r>
+      <w:proofErr w:type="spellStart"/>
+      <w:r>
+        <w:t>QueueTime</w:t>
+      </w:r>
+      <w:proofErr w:type="spellEnd"/>
+      <w:r>
+        <w:t xml:space="preserve"> for each year of the dataset is produced below:</w:t>
+      </w:r>
+    </w:p>
+    <w:p>
+      <w:pPr>
+        <w:ind w:firstLine="0"/>
+      </w:pPr>
+      <w:r>
+        <w:rPr>
+          <w:noProof/>
+        </w:rPr>
+        <w:drawing>
+          <wp:inline distT="0" distB="0" distL="0" distR="0" wp14:anchorId="53BDC042" wp14:editId="35C7F7F4">
+            <wp:extent cx="5687219" cy="2114845"/>
+            <wp:effectExtent l="0" t="0" r="8890" b="0"/>
+            <wp:docPr id="11" name="Picture 11"/>
+            <wp:cNvGraphicFramePr>
+              <a:graphicFrameLocks xmlns:a="http://schemas.openxmlformats.org/drawingml/2006/main" noChangeAspect="1"/>
+            </wp:cNvGraphicFramePr>
+            <a:graphic xmlns:a="http://schemas.openxmlformats.org/drawingml/2006/main">
+              <a:graphicData uri="http://schemas.openxmlformats.org/drawingml/2006/picture">
+                <pic:pic xmlns:pic="http://schemas.openxmlformats.org/drawingml/2006/picture">
+                  <pic:nvPicPr>
+                    <pic:cNvPr id="11" name="Picture 11"/>
+                    <pic:cNvPicPr/>
+                  </pic:nvPicPr>
+                  <pic:blipFill>
+                    <a:blip r:embed="rId18">
+                      <a:extLst>
+                        <a:ext uri="{28A0092B-C50C-407E-A947-70E740481C1C}">
+                          <a14:useLocalDpi xmlns:a14="http://schemas.microsoft.com/office/drawing/2010/main" val="0"/>
+                        </a:ext>
+                      </a:extLst>
+                    </a:blip>
+                    <a:stretch>
+                      <a:fillRect/>
+                    </a:stretch>
+                  </pic:blipFill>
+                  <pic:spPr>
+                    <a:xfrm>
+                      <a:off x="0" y="0"/>
+                      <a:ext cx="5687219" cy="2114845"/>
+                    </a:xfrm>
+                    <a:prstGeom prst="rect">
+                      <a:avLst/>
+                    </a:prstGeom>
+                  </pic:spPr>
+                </pic:pic>
+              </a:graphicData>
+            </a:graphic>
+          </wp:inline>
+        </w:drawing>
+      </w:r>
+    </w:p>
+    <w:p>
+      <w:pPr>
+        <w:ind w:firstLine="0"/>
+      </w:pPr>
+      <w:r>
+        <w:t xml:space="preserve">Looking at the two density plots superimposed on one another, they are both similarly shaped and distributed. Therefore, running the Kruskal-Wallis test can give us a </w:t>
+      </w:r>
+      <w:r>
+        <w:t xml:space="preserve">measure of the difference in the population medians. The results of that test are as follows: </w:t>
+      </w:r>
+    </w:p>
+    <w:p>
+      <w:pPr>
+        <w:shd w:val="clear" w:color="auto" w:fill="FFFFFF"/>
+        <w:tabs>
+          <w:tab w:val="left" w:pos="916"/>
+          <w:tab w:val="left" w:pos="1832"/>
+          <w:tab w:val="left" w:pos="2748"/>
+          <w:tab w:val="left" w:pos="3664"/>
+          <w:tab w:val="left" w:pos="4580"/>
+          <w:tab w:val="left" w:pos="5496"/>
+          <w:tab w:val="left" w:pos="6412"/>
+          <w:tab w:val="left" w:pos="7328"/>
+          <w:tab w:val="left" w:pos="8244"/>
+          <w:tab w:val="left" w:pos="9160"/>
+          <w:tab w:val="left" w:pos="10076"/>
+          <w:tab w:val="left" w:pos="10992"/>
+          <w:tab w:val="left" w:pos="11908"/>
+          <w:tab w:val="left" w:pos="12824"/>
+          <w:tab w:val="left" w:pos="13740"/>
+          <w:tab w:val="left" w:pos="14656"/>
+        </w:tabs>
+        <w:wordWrap w:val="0"/>
+        <w:spacing w:line="240" w:lineRule="auto"/>
+        <w:ind w:firstLine="0"/>
+        <w:rPr>
+          <w:rFonts w:ascii="Consolas" w:eastAsia="Times New Roman" w:hAnsi="Consolas" w:cs="Courier New"/>
+          <w:color w:val="000000"/>
+          <w:kern w:val="0"/>
+          <w:sz w:val="21"/>
+          <w:szCs w:val="21"/>
+          <w:bdr w:val="none" w:sz="0" w:space="0" w:color="auto" w:frame="1"/>
+          <w:lang w:eastAsia="en-US"/>
+        </w:rPr>
+      </w:pPr>
+      <w:r>
+        <w:rPr>
+          <w:rFonts w:ascii="Consolas" w:eastAsia="Times New Roman" w:hAnsi="Consolas" w:cs="Courier New"/>
+          <w:color w:val="000000"/>
+          <w:kern w:val="0"/>
+          <w:sz w:val="21"/>
+          <w:szCs w:val="21"/>
+          <w:bdr w:val="none" w:sz="0" w:space="0" w:color="auto" w:frame="1"/>
+          <w:lang w:eastAsia="en-US"/>
+        </w:rPr>
+        <w:tab/>
+        <w:t>Kruskal-Wallis rank sum test</w:t>
+      </w:r>
+    </w:p>
+    <w:p>
+      <w:pPr>
+        <w:shd w:val="clear" w:color="auto" w:fill="FFFFFF"/>
+        <w:tabs>
+          <w:tab w:val="left" w:pos="916"/>
+          <w:tab w:val="left" w:pos="1832"/>
+          <w:tab w:val="left" w:pos="2748"/>
+          <w:tab w:val="left" w:pos="3664"/>
+          <w:tab w:val="left" w:pos="4580"/>
+          <w:tab w:val="left" w:pos="5496"/>
+          <w:tab w:val="left" w:pos="6412"/>
+          <w:tab w:val="left" w:pos="7328"/>
+          <w:tab w:val="left" w:pos="8244"/>
+          <w:tab w:val="left" w:pos="9160"/>
+          <w:tab w:val="left" w:pos="10076"/>
+          <w:tab w:val="left" w:pos="10992"/>
+          <w:tab w:val="left" w:pos="11908"/>
+          <w:tab w:val="left" w:pos="12824"/>
+          <w:tab w:val="left" w:pos="13740"/>
+          <w:tab w:val="left" w:pos="14656"/>
+        </w:tabs>
+        <w:wordWrap w:val="0"/>
+        <w:spacing w:line="240" w:lineRule="auto"/>
+        <w:ind w:firstLine="0"/>
+        <w:rPr>
+          <w:rFonts w:ascii="Consolas" w:eastAsia="Times New Roman" w:hAnsi="Consolas" w:cs="Courier New"/>
+          <w:color w:val="000000"/>
+          <w:kern w:val="0"/>
+          <w:sz w:val="21"/>
+          <w:szCs w:val="21"/>
+          <w:bdr w:val="none" w:sz="0" w:space="0" w:color="auto" w:frame="1"/>
+          <w:lang w:eastAsia="en-US"/>
+        </w:rPr>
+      </w:pPr>
+    </w:p>
+    <w:p>
+      <w:pPr>
+        <w:shd w:val="clear" w:color="auto" w:fill="FFFFFF"/>
+        <w:tabs>
+          <w:tab w:val="left" w:pos="916"/>
+          <w:tab w:val="left" w:pos="1832"/>
+          <w:tab w:val="left" w:pos="2748"/>
+          <w:tab w:val="left" w:pos="3664"/>
+          <w:tab w:val="left" w:pos="4580"/>
+          <w:tab w:val="left" w:pos="5496"/>
+          <w:tab w:val="left" w:pos="6412"/>
+          <w:tab w:val="left" w:pos="7328"/>
+          <w:tab w:val="left" w:pos="8244"/>
+          <w:tab w:val="left" w:pos="9160"/>
+          <w:tab w:val="left" w:pos="10076"/>
+          <w:tab w:val="left" w:pos="10992"/>
+          <w:tab w:val="left" w:pos="11908"/>
+          <w:tab w:val="left" w:pos="12824"/>
+          <w:tab w:val="left" w:pos="13740"/>
+          <w:tab w:val="left" w:pos="14656"/>
+        </w:tabs>
+        <w:wordWrap w:val="0"/>
+        <w:spacing w:line="240" w:lineRule="auto"/>
+        <w:ind w:firstLine="0"/>
+        <w:rPr>
+          <w:rFonts w:ascii="Consolas" w:eastAsia="Times New Roman" w:hAnsi="Consolas" w:cs="Courier New"/>
+          <w:color w:val="000000"/>
+          <w:kern w:val="0"/>
+          <w:sz w:val="21"/>
+          <w:szCs w:val="21"/>
+          <w:bdr w:val="none" w:sz="0" w:space="0" w:color="auto" w:frame="1"/>
+          <w:lang w:eastAsia="en-US"/>
+        </w:rPr>
+      </w:pPr>
+      <w:r>
+        <w:rPr>
+          <w:rFonts w:ascii="Consolas" w:eastAsia="Times New Roman" w:hAnsi="Consolas" w:cs="Courier New"/>
+          <w:color w:val="000000"/>
+          <w:kern w:val="0"/>
+          <w:sz w:val="21"/>
+          <w:szCs w:val="21"/>
+          <w:bdr w:val="none" w:sz="0" w:space="0" w:color="auto" w:frame="1"/>
+          <w:lang w:eastAsia="en-US"/>
+        </w:rPr>
+        <w:t xml:space="preserve">data:  </w:t>
+      </w:r>
+      <w:proofErr w:type="spellStart"/>
+      <w:r>
+        <w:rPr>
+          <w:rFonts w:ascii="Consolas" w:eastAsia="Times New Roman" w:hAnsi="Consolas" w:cs="Courier New"/>
+          <w:color w:val="000000"/>
+          <w:kern w:val="0"/>
+          <w:sz w:val="21"/>
+          <w:szCs w:val="21"/>
+          <w:bdr w:val="none" w:sz="0" w:space="0" w:color="auto" w:frame="1"/>
+          <w:lang w:eastAsia="en-US"/>
+        </w:rPr>
+        <w:t>QueueTime</w:t>
+      </w:r>
+      <w:proofErr w:type="spellEnd"/>
+      <w:r>
+        <w:rPr>
+          <w:rFonts w:ascii="Consolas" w:eastAsia="Times New Roman" w:hAnsi="Consolas" w:cs="Courier New"/>
+          <w:color w:val="000000"/>
+          <w:kern w:val="0"/>
+          <w:sz w:val="21"/>
+          <w:szCs w:val="21"/>
+          <w:bdr w:val="none" w:sz="0" w:space="0" w:color="auto" w:frame="1"/>
+          <w:lang w:eastAsia="en-US"/>
+        </w:rPr>
+        <w:t xml:space="preserve"> by Year</w:t>
+      </w:r>
+    </w:p>
+    <w:p>
+      <w:pPr>
+        <w:shd w:val="clear" w:color="auto" w:fill="FFFFFF"/>
+        <w:tabs>
+          <w:tab w:val="left" w:pos="916"/>
+          <w:tab w:val="left" w:pos="1832"/>
+          <w:tab w:val="left" w:pos="2748"/>
+          <w:tab w:val="left" w:pos="3664"/>
+          <w:tab w:val="left" w:pos="4580"/>
+          <w:tab w:val="left" w:pos="5496"/>
+          <w:tab w:val="left" w:pos="6412"/>
+          <w:tab w:val="left" w:pos="7328"/>
+          <w:tab w:val="left" w:pos="8244"/>
+          <w:tab w:val="left" w:pos="9160"/>
+          <w:tab w:val="left" w:pos="10076"/>
+          <w:tab w:val="left" w:pos="10992"/>
+          <w:tab w:val="left" w:pos="11908"/>
+          <w:tab w:val="left" w:pos="12824"/>
+          <w:tab w:val="left" w:pos="13740"/>
+          <w:tab w:val="left" w:pos="14656"/>
+        </w:tabs>
+        <w:wordWrap w:val="0"/>
+        <w:spacing w:line="240" w:lineRule="auto"/>
+        <w:ind w:firstLine="0"/>
+        <w:rPr>
+          <w:rFonts w:ascii="Consolas" w:eastAsia="Times New Roman" w:hAnsi="Consolas" w:cs="Courier New"/>
+          <w:color w:val="000000"/>
+          <w:kern w:val="0"/>
+          <w:sz w:val="21"/>
+          <w:szCs w:val="21"/>
+          <w:lang w:eastAsia="en-US"/>
+        </w:rPr>
+      </w:pPr>
+      <w:r>
+        <w:rPr>
+          <w:rFonts w:ascii="Consolas" w:eastAsia="Times New Roman" w:hAnsi="Consolas" w:cs="Courier New"/>
+          <w:color w:val="000000"/>
+          <w:kern w:val="0"/>
+          <w:sz w:val="21"/>
+          <w:szCs w:val="21"/>
+          <w:bdr w:val="none" w:sz="0" w:space="0" w:color="auto" w:frame="1"/>
+          <w:lang w:eastAsia="en-US"/>
+        </w:rPr>
+        <w:t>Kruskal-Wallis chi-squared = 3231.3, df = 1, p-value &lt; 2.2e-16</w:t>
+      </w:r>
+    </w:p>
+    <w:p>
+      <w:pPr>
+        <w:ind w:firstLine="0"/>
+      </w:pPr>
+      <w:r>
+        <w:t>As the p-value for this test is less than 0.05, the null hypothesis that there is no significant difference in the medians of the two populations can be rejected. We next need to measure the effect size for the test</w:t>
+      </w:r>
+      <w:r>
+        <w:t xml:space="preserve"> which, per Steve Draper of the University of Glasgow, measures the degree to which the certainty the results are not an accident but as effect of the difference </w:t>
+      </w:r>
+      <w:r>
+        <w:lastRenderedPageBreak/>
+        <w:t>(Draper, 2020)</w:t>
+      </w:r>
+      <w:r>
+        <w:t xml:space="preserve">. This is done through the </w:t>
+      </w:r>
+      <w:proofErr w:type="spellStart"/>
+      <w:r>
+        <w:t>rstatix</w:t>
+      </w:r>
+      <w:proofErr w:type="spellEnd"/>
+      <w:r>
+        <w:t xml:space="preserve"> package using the </w:t>
+      </w:r>
+      <w:proofErr w:type="spellStart"/>
+      <w:r>
+        <w:t>kruskal_effsize</w:t>
+      </w:r>
+      <w:proofErr w:type="spellEnd"/>
+      <w:r>
+        <w:t xml:space="preserve"> function against the same parameters. </w:t>
+      </w:r>
+    </w:p>
+    <w:p>
+      <w:pPr>
+        <w:shd w:val="clear" w:color="auto" w:fill="FFFFFF"/>
+        <w:tabs>
+          <w:tab w:val="left" w:pos="916"/>
+          <w:tab w:val="left" w:pos="1832"/>
+          <w:tab w:val="left" w:pos="2748"/>
+          <w:tab w:val="left" w:pos="3664"/>
+          <w:tab w:val="left" w:pos="4580"/>
+          <w:tab w:val="left" w:pos="5496"/>
+          <w:tab w:val="left" w:pos="6412"/>
+          <w:tab w:val="left" w:pos="7328"/>
+          <w:tab w:val="left" w:pos="8244"/>
+          <w:tab w:val="left" w:pos="9160"/>
+          <w:tab w:val="left" w:pos="10076"/>
+          <w:tab w:val="left" w:pos="10992"/>
+          <w:tab w:val="left" w:pos="11908"/>
+          <w:tab w:val="left" w:pos="12824"/>
+          <w:tab w:val="left" w:pos="13740"/>
+          <w:tab w:val="left" w:pos="14656"/>
+        </w:tabs>
+        <w:wordWrap w:val="0"/>
+        <w:spacing w:line="240" w:lineRule="auto"/>
+        <w:ind w:firstLine="0"/>
+        <w:rPr>
+          <w:rFonts w:ascii="Consolas" w:eastAsia="Times New Roman" w:hAnsi="Consolas" w:cs="Courier New"/>
+          <w:color w:val="000000"/>
+          <w:kern w:val="0"/>
+          <w:sz w:val="21"/>
+          <w:szCs w:val="21"/>
+          <w:bdr w:val="none" w:sz="0" w:space="0" w:color="auto" w:frame="1"/>
+          <w:lang w:eastAsia="en-US"/>
+        </w:rPr>
+      </w:pPr>
+      <w:r>
+        <w:rPr>
+          <w:rFonts w:ascii="Consolas" w:eastAsia="Times New Roman" w:hAnsi="Consolas" w:cs="Courier New"/>
+          <w:color w:val="000000"/>
+          <w:kern w:val="0"/>
+          <w:sz w:val="21"/>
+          <w:szCs w:val="21"/>
+          <w:bdr w:val="none" w:sz="0" w:space="0" w:color="auto" w:frame="1"/>
+          <w:lang w:eastAsia="en-US"/>
+        </w:rPr>
+        <w:t xml:space="preserve"># A </w:t>
+      </w:r>
+      <w:proofErr w:type="spellStart"/>
+      <w:r>
+        <w:rPr>
+          <w:rFonts w:ascii="Consolas" w:eastAsia="Times New Roman" w:hAnsi="Consolas" w:cs="Courier New"/>
+          <w:color w:val="000000"/>
+          <w:kern w:val="0"/>
+          <w:sz w:val="21"/>
+          <w:szCs w:val="21"/>
+          <w:bdr w:val="none" w:sz="0" w:space="0" w:color="auto" w:frame="1"/>
+          <w:lang w:eastAsia="en-US"/>
+        </w:rPr>
+        <w:t>tibble</w:t>
+      </w:r>
+      <w:proofErr w:type="spellEnd"/>
+      <w:r>
+        <w:rPr>
+          <w:rFonts w:ascii="Consolas" w:eastAsia="Times New Roman" w:hAnsi="Consolas" w:cs="Courier New"/>
+          <w:color w:val="000000"/>
+          <w:kern w:val="0"/>
+          <w:sz w:val="21"/>
+          <w:szCs w:val="21"/>
+          <w:bdr w:val="none" w:sz="0" w:space="0" w:color="auto" w:frame="1"/>
+          <w:lang w:eastAsia="en-US"/>
+        </w:rPr>
+        <w:t>: 1 x 5</w:t>
+      </w:r>
+    </w:p>
+    <w:p>
+      <w:pPr>
+        <w:shd w:val="clear" w:color="auto" w:fill="FFFFFF"/>
+        <w:tabs>
+          <w:tab w:val="left" w:pos="916"/>
+          <w:tab w:val="left" w:pos="1832"/>
+          <w:tab w:val="left" w:pos="2748"/>
+          <w:tab w:val="left" w:pos="3664"/>
+          <w:tab w:val="left" w:pos="4580"/>
+          <w:tab w:val="left" w:pos="5496"/>
+          <w:tab w:val="left" w:pos="6412"/>
+          <w:tab w:val="left" w:pos="7328"/>
+          <w:tab w:val="left" w:pos="8244"/>
+          <w:tab w:val="left" w:pos="9160"/>
+          <w:tab w:val="left" w:pos="10076"/>
+          <w:tab w:val="left" w:pos="10992"/>
+          <w:tab w:val="left" w:pos="11908"/>
+          <w:tab w:val="left" w:pos="12824"/>
+          <w:tab w:val="left" w:pos="13740"/>
+          <w:tab w:val="left" w:pos="14656"/>
+        </w:tabs>
+        <w:wordWrap w:val="0"/>
+        <w:spacing w:line="240" w:lineRule="auto"/>
+        <w:ind w:firstLine="0"/>
+        <w:rPr>
+          <w:rFonts w:ascii="Consolas" w:eastAsia="Times New Roman" w:hAnsi="Consolas" w:cs="Courier New"/>
+          <w:color w:val="000000"/>
+          <w:kern w:val="0"/>
+          <w:sz w:val="21"/>
+          <w:szCs w:val="21"/>
+          <w:bdr w:val="none" w:sz="0" w:space="0" w:color="auto" w:frame="1"/>
+          <w:lang w:eastAsia="en-US"/>
+        </w:rPr>
+      </w:pPr>
+      <w:r>
+        <w:rPr>
+          <w:rFonts w:ascii="Consolas" w:eastAsia="Times New Roman" w:hAnsi="Consolas" w:cs="Courier New"/>
+          <w:color w:val="000000"/>
+          <w:kern w:val="0"/>
+          <w:sz w:val="21"/>
+          <w:szCs w:val="21"/>
+          <w:bdr w:val="none" w:sz="0" w:space="0" w:color="auto" w:frame="1"/>
+          <w:lang w:eastAsia="en-US"/>
+        </w:rPr>
+        <w:t xml:space="preserve">  .y.            n </w:t>
+      </w:r>
+      <w:proofErr w:type="spellStart"/>
+      <w:r>
+        <w:rPr>
+          <w:rFonts w:ascii="Consolas" w:eastAsia="Times New Roman" w:hAnsi="Consolas" w:cs="Courier New"/>
+          <w:color w:val="000000"/>
+          <w:kern w:val="0"/>
+          <w:sz w:val="21"/>
+          <w:szCs w:val="21"/>
+          <w:bdr w:val="none" w:sz="0" w:space="0" w:color="auto" w:frame="1"/>
+          <w:lang w:eastAsia="en-US"/>
+        </w:rPr>
+        <w:t>effsize</w:t>
+      </w:r>
+      <w:proofErr w:type="spellEnd"/>
+      <w:r>
+        <w:rPr>
+          <w:rFonts w:ascii="Consolas" w:eastAsia="Times New Roman" w:hAnsi="Consolas" w:cs="Courier New"/>
+          <w:color w:val="000000"/>
+          <w:kern w:val="0"/>
+          <w:sz w:val="21"/>
+          <w:szCs w:val="21"/>
+          <w:bdr w:val="none" w:sz="0" w:space="0" w:color="auto" w:frame="1"/>
+          <w:lang w:eastAsia="en-US"/>
+        </w:rPr>
+        <w:t xml:space="preserve"> method  magnitude</w:t>
+      </w:r>
+    </w:p>
+    <w:p>
+      <w:pPr>
+        <w:shd w:val="clear" w:color="auto" w:fill="FFFFFF"/>
+        <w:tabs>
+          <w:tab w:val="left" w:pos="916"/>
+          <w:tab w:val="left" w:pos="1832"/>
+          <w:tab w:val="left" w:pos="2748"/>
+          <w:tab w:val="left" w:pos="3664"/>
+          <w:tab w:val="left" w:pos="4580"/>
+          <w:tab w:val="left" w:pos="5496"/>
+          <w:tab w:val="left" w:pos="6412"/>
+          <w:tab w:val="left" w:pos="7328"/>
+          <w:tab w:val="left" w:pos="8244"/>
+          <w:tab w:val="left" w:pos="9160"/>
+          <w:tab w:val="left" w:pos="10076"/>
+          <w:tab w:val="left" w:pos="10992"/>
+          <w:tab w:val="left" w:pos="11908"/>
+          <w:tab w:val="left" w:pos="12824"/>
+          <w:tab w:val="left" w:pos="13740"/>
+          <w:tab w:val="left" w:pos="14656"/>
+        </w:tabs>
+        <w:wordWrap w:val="0"/>
+        <w:spacing w:line="240" w:lineRule="auto"/>
+        <w:ind w:firstLine="0"/>
+        <w:rPr>
+          <w:rFonts w:ascii="Consolas" w:eastAsia="Times New Roman" w:hAnsi="Consolas" w:cs="Courier New"/>
+          <w:color w:val="000000"/>
+          <w:kern w:val="0"/>
+          <w:sz w:val="21"/>
+          <w:szCs w:val="21"/>
+          <w:bdr w:val="none" w:sz="0" w:space="0" w:color="auto" w:frame="1"/>
+          <w:lang w:eastAsia="en-US"/>
+        </w:rPr>
+      </w:pPr>
+      <w:r>
+        <w:rPr>
+          <w:rFonts w:ascii="Consolas" w:eastAsia="Times New Roman" w:hAnsi="Consolas" w:cs="Courier New"/>
+          <w:color w:val="000000"/>
+          <w:kern w:val="0"/>
+          <w:sz w:val="21"/>
+          <w:szCs w:val="21"/>
+          <w:bdr w:val="none" w:sz="0" w:space="0" w:color="auto" w:frame="1"/>
+          <w:lang w:eastAsia="en-US"/>
+        </w:rPr>
+        <w:t xml:space="preserve">* </w:t>
+      </w:r>
+      <w:r>
+        <w:rPr>
+          <w:rFonts w:ascii="Consolas" w:eastAsia="Times New Roman" w:hAnsi="Consolas" w:cs="Courier New"/>
+          <w:i/>
+          <w:iCs/>
+          <w:color w:val="000000"/>
+          <w:kern w:val="0"/>
+          <w:sz w:val="21"/>
+          <w:szCs w:val="21"/>
+          <w:bdr w:val="none" w:sz="0" w:space="0" w:color="auto" w:frame="1"/>
+          <w:lang w:eastAsia="en-US"/>
+        </w:rPr>
+        <w:t>&lt;</w:t>
+      </w:r>
+      <w:proofErr w:type="spellStart"/>
+      <w:r>
+        <w:rPr>
+          <w:rFonts w:ascii="Consolas" w:eastAsia="Times New Roman" w:hAnsi="Consolas" w:cs="Courier New"/>
+          <w:i/>
+          <w:iCs/>
+          <w:color w:val="000000"/>
+          <w:kern w:val="0"/>
+          <w:sz w:val="21"/>
+          <w:szCs w:val="21"/>
+          <w:bdr w:val="none" w:sz="0" w:space="0" w:color="auto" w:frame="1"/>
+          <w:lang w:eastAsia="en-US"/>
+        </w:rPr>
+        <w:t>chr</w:t>
+      </w:r>
+      <w:proofErr w:type="spellEnd"/>
+      <w:r>
+        <w:rPr>
+          <w:rFonts w:ascii="Consolas" w:eastAsia="Times New Roman" w:hAnsi="Consolas" w:cs="Courier New"/>
+          <w:i/>
+          <w:iCs/>
+          <w:color w:val="000000"/>
+          <w:kern w:val="0"/>
+          <w:sz w:val="21"/>
+          <w:szCs w:val="21"/>
+          <w:bdr w:val="none" w:sz="0" w:space="0" w:color="auto" w:frame="1"/>
+          <w:lang w:eastAsia="en-US"/>
+        </w:rPr>
+        <w:t>&gt;</w:t>
+      </w:r>
+      <w:r>
+        <w:rPr>
+          <w:rFonts w:ascii="Consolas" w:eastAsia="Times New Roman" w:hAnsi="Consolas" w:cs="Courier New"/>
+          <w:color w:val="000000"/>
+          <w:kern w:val="0"/>
+          <w:sz w:val="21"/>
+          <w:szCs w:val="21"/>
+          <w:bdr w:val="none" w:sz="0" w:space="0" w:color="auto" w:frame="1"/>
+          <w:lang w:eastAsia="en-US"/>
+        </w:rPr>
+        <w:t xml:space="preserve">      </w:t>
+      </w:r>
+      <w:r>
+        <w:rPr>
+          <w:rFonts w:ascii="Consolas" w:eastAsia="Times New Roman" w:hAnsi="Consolas" w:cs="Courier New"/>
+          <w:i/>
+          <w:iCs/>
+          <w:color w:val="000000"/>
+          <w:kern w:val="0"/>
+          <w:sz w:val="21"/>
+          <w:szCs w:val="21"/>
+          <w:bdr w:val="none" w:sz="0" w:space="0" w:color="auto" w:frame="1"/>
+          <w:lang w:eastAsia="en-US"/>
+        </w:rPr>
+        <w:t>&lt;int&gt;</w:t>
+      </w:r>
+      <w:r>
+        <w:rPr>
+          <w:rFonts w:ascii="Consolas" w:eastAsia="Times New Roman" w:hAnsi="Consolas" w:cs="Courier New"/>
+          <w:color w:val="000000"/>
+          <w:kern w:val="0"/>
+          <w:sz w:val="21"/>
+          <w:szCs w:val="21"/>
+          <w:bdr w:val="none" w:sz="0" w:space="0" w:color="auto" w:frame="1"/>
+          <w:lang w:eastAsia="en-US"/>
+        </w:rPr>
+        <w:t xml:space="preserve">   </w:t>
+      </w:r>
+      <w:r>
+        <w:rPr>
+          <w:rFonts w:ascii="Consolas" w:eastAsia="Times New Roman" w:hAnsi="Consolas" w:cs="Courier New"/>
+          <w:i/>
+          <w:iCs/>
+          <w:color w:val="000000"/>
+          <w:kern w:val="0"/>
+          <w:sz w:val="21"/>
+          <w:szCs w:val="21"/>
+          <w:bdr w:val="none" w:sz="0" w:space="0" w:color="auto" w:frame="1"/>
+          <w:lang w:eastAsia="en-US"/>
+        </w:rPr>
+        <w:t>&lt;</w:t>
+      </w:r>
+      <w:proofErr w:type="spellStart"/>
+      <w:r>
+        <w:rPr>
+          <w:rFonts w:ascii="Consolas" w:eastAsia="Times New Roman" w:hAnsi="Consolas" w:cs="Courier New"/>
+          <w:i/>
+          <w:iCs/>
+          <w:color w:val="000000"/>
+          <w:kern w:val="0"/>
+          <w:sz w:val="21"/>
+          <w:szCs w:val="21"/>
+          <w:bdr w:val="none" w:sz="0" w:space="0" w:color="auto" w:frame="1"/>
+          <w:lang w:eastAsia="en-US"/>
+        </w:rPr>
+        <w:t>dbl</w:t>
+      </w:r>
+      <w:proofErr w:type="spellEnd"/>
+      <w:r>
+        <w:rPr>
+          <w:rFonts w:ascii="Consolas" w:eastAsia="Times New Roman" w:hAnsi="Consolas" w:cs="Courier New"/>
+          <w:i/>
+          <w:iCs/>
+          <w:color w:val="000000"/>
+          <w:kern w:val="0"/>
+          <w:sz w:val="21"/>
+          <w:szCs w:val="21"/>
+          <w:bdr w:val="none" w:sz="0" w:space="0" w:color="auto" w:frame="1"/>
+          <w:lang w:eastAsia="en-US"/>
+        </w:rPr>
+        <w:t>&gt;</w:t>
+      </w:r>
+      <w:r>
+        <w:rPr>
+          <w:rFonts w:ascii="Consolas" w:eastAsia="Times New Roman" w:hAnsi="Consolas" w:cs="Courier New"/>
+          <w:color w:val="000000"/>
+          <w:kern w:val="0"/>
+          <w:sz w:val="21"/>
+          <w:szCs w:val="21"/>
+          <w:bdr w:val="none" w:sz="0" w:space="0" w:color="auto" w:frame="1"/>
+          <w:lang w:eastAsia="en-US"/>
+        </w:rPr>
+        <w:t xml:space="preserve"> </w:t>
+      </w:r>
+      <w:r>
+        <w:rPr>
+          <w:rFonts w:ascii="Consolas" w:eastAsia="Times New Roman" w:hAnsi="Consolas" w:cs="Courier New"/>
+          <w:i/>
+          <w:iCs/>
+          <w:color w:val="000000"/>
+          <w:kern w:val="0"/>
+          <w:sz w:val="21"/>
+          <w:szCs w:val="21"/>
+          <w:bdr w:val="none" w:sz="0" w:space="0" w:color="auto" w:frame="1"/>
+          <w:lang w:eastAsia="en-US"/>
+        </w:rPr>
+        <w:t>&lt;</w:t>
+      </w:r>
+      <w:proofErr w:type="spellStart"/>
+      <w:r>
+        <w:rPr>
+          <w:rFonts w:ascii="Consolas" w:eastAsia="Times New Roman" w:hAnsi="Consolas" w:cs="Courier New"/>
+          <w:i/>
+          <w:iCs/>
+          <w:color w:val="000000"/>
+          <w:kern w:val="0"/>
+          <w:sz w:val="21"/>
+          <w:szCs w:val="21"/>
+          <w:bdr w:val="none" w:sz="0" w:space="0" w:color="auto" w:frame="1"/>
+          <w:lang w:eastAsia="en-US"/>
+        </w:rPr>
+        <w:t>chr</w:t>
+      </w:r>
+      <w:proofErr w:type="spellEnd"/>
+      <w:r>
+        <w:rPr>
+          <w:rFonts w:ascii="Consolas" w:eastAsia="Times New Roman" w:hAnsi="Consolas" w:cs="Courier New"/>
+          <w:i/>
+          <w:iCs/>
+          <w:color w:val="000000"/>
+          <w:kern w:val="0"/>
+          <w:sz w:val="21"/>
+          <w:szCs w:val="21"/>
+          <w:bdr w:val="none" w:sz="0" w:space="0" w:color="auto" w:frame="1"/>
+          <w:lang w:eastAsia="en-US"/>
+        </w:rPr>
+        <w:t>&gt;</w:t>
+      </w:r>
+      <w:r>
+        <w:rPr>
+          <w:rFonts w:ascii="Consolas" w:eastAsia="Times New Roman" w:hAnsi="Consolas" w:cs="Courier New"/>
+          <w:color w:val="000000"/>
+          <w:kern w:val="0"/>
+          <w:sz w:val="21"/>
+          <w:szCs w:val="21"/>
+          <w:bdr w:val="none" w:sz="0" w:space="0" w:color="auto" w:frame="1"/>
+          <w:lang w:eastAsia="en-US"/>
+        </w:rPr>
+        <w:t xml:space="preserve">   </w:t>
+      </w:r>
+      <w:r>
+        <w:rPr>
+          <w:rFonts w:ascii="Consolas" w:eastAsia="Times New Roman" w:hAnsi="Consolas" w:cs="Courier New"/>
+          <w:i/>
+          <w:iCs/>
+          <w:color w:val="000000"/>
+          <w:kern w:val="0"/>
+          <w:sz w:val="21"/>
+          <w:szCs w:val="21"/>
+          <w:bdr w:val="none" w:sz="0" w:space="0" w:color="auto" w:frame="1"/>
+          <w:lang w:eastAsia="en-US"/>
+        </w:rPr>
+        <w:t>&lt;</w:t>
+      </w:r>
+      <w:proofErr w:type="spellStart"/>
+      <w:r>
+        <w:rPr>
+          <w:rFonts w:ascii="Consolas" w:eastAsia="Times New Roman" w:hAnsi="Consolas" w:cs="Courier New"/>
+          <w:i/>
+          <w:iCs/>
+          <w:color w:val="000000"/>
+          <w:kern w:val="0"/>
+          <w:sz w:val="21"/>
+          <w:szCs w:val="21"/>
+          <w:bdr w:val="none" w:sz="0" w:space="0" w:color="auto" w:frame="1"/>
+          <w:lang w:eastAsia="en-US"/>
+        </w:rPr>
+        <w:t>ord</w:t>
+      </w:r>
+      <w:proofErr w:type="spellEnd"/>
+      <w:r>
+        <w:rPr>
+          <w:rFonts w:ascii="Consolas" w:eastAsia="Times New Roman" w:hAnsi="Consolas" w:cs="Courier New"/>
+          <w:i/>
+          <w:iCs/>
+          <w:color w:val="000000"/>
+          <w:kern w:val="0"/>
+          <w:sz w:val="21"/>
+          <w:szCs w:val="21"/>
+          <w:bdr w:val="none" w:sz="0" w:space="0" w:color="auto" w:frame="1"/>
+          <w:lang w:eastAsia="en-US"/>
+        </w:rPr>
+        <w:t>&gt;</w:t>
+      </w:r>
+      <w:r>
+        <w:rPr>
+          <w:rFonts w:ascii="Consolas" w:eastAsia="Times New Roman" w:hAnsi="Consolas" w:cs="Courier New"/>
+          <w:color w:val="000000"/>
+          <w:kern w:val="0"/>
+          <w:sz w:val="21"/>
+          <w:szCs w:val="21"/>
+          <w:bdr w:val="none" w:sz="0" w:space="0" w:color="auto" w:frame="1"/>
+          <w:lang w:eastAsia="en-US"/>
+        </w:rPr>
+        <w:t xml:space="preserve">    </w:t>
+      </w:r>
+    </w:p>
+    <w:p>
+      <w:pPr>
+        <w:shd w:val="clear" w:color="auto" w:fill="FFFFFF"/>
+        <w:tabs>
+          <w:tab w:val="left" w:pos="916"/>
+          <w:tab w:val="left" w:pos="1832"/>
+          <w:tab w:val="left" w:pos="2748"/>
+          <w:tab w:val="left" w:pos="3664"/>
+          <w:tab w:val="left" w:pos="4580"/>
+          <w:tab w:val="left" w:pos="5496"/>
+          <w:tab w:val="left" w:pos="6412"/>
+          <w:tab w:val="left" w:pos="7328"/>
+          <w:tab w:val="left" w:pos="8244"/>
+          <w:tab w:val="left" w:pos="9160"/>
+          <w:tab w:val="left" w:pos="10076"/>
+          <w:tab w:val="left" w:pos="10992"/>
+          <w:tab w:val="left" w:pos="11908"/>
+          <w:tab w:val="left" w:pos="12824"/>
+          <w:tab w:val="left" w:pos="13740"/>
+          <w:tab w:val="left" w:pos="14656"/>
+        </w:tabs>
+        <w:wordWrap w:val="0"/>
+        <w:spacing w:line="240" w:lineRule="auto"/>
+        <w:ind w:firstLine="0"/>
+        <w:rPr>
+          <w:rFonts w:ascii="Consolas" w:eastAsia="Times New Roman" w:hAnsi="Consolas" w:cs="Courier New"/>
+          <w:color w:val="000000"/>
+          <w:kern w:val="0"/>
+          <w:sz w:val="21"/>
+          <w:szCs w:val="21"/>
+          <w:lang w:eastAsia="en-US"/>
+        </w:rPr>
+      </w:pPr>
+      <w:r>
+        <w:rPr>
+          <w:rFonts w:ascii="Consolas" w:eastAsia="Times New Roman" w:hAnsi="Consolas" w:cs="Courier New"/>
+          <w:color w:val="000000"/>
+          <w:kern w:val="0"/>
+          <w:sz w:val="21"/>
+          <w:szCs w:val="21"/>
+          <w:bdr w:val="none" w:sz="0" w:space="0" w:color="auto" w:frame="1"/>
+          <w:lang w:eastAsia="en-US"/>
+        </w:rPr>
+        <w:t xml:space="preserve">1 </w:t>
+      </w:r>
+      <w:proofErr w:type="spellStart"/>
+      <w:r>
+        <w:rPr>
+          <w:rFonts w:ascii="Consolas" w:eastAsia="Times New Roman" w:hAnsi="Consolas" w:cs="Courier New"/>
+          <w:color w:val="000000"/>
+          <w:kern w:val="0"/>
+          <w:sz w:val="21"/>
+          <w:szCs w:val="21"/>
+          <w:bdr w:val="none" w:sz="0" w:space="0" w:color="auto" w:frame="1"/>
+          <w:lang w:eastAsia="en-US"/>
+        </w:rPr>
+        <w:t>QueueTime</w:t>
+      </w:r>
+      <w:proofErr w:type="spellEnd"/>
+      <w:r>
+        <w:rPr>
+          <w:rFonts w:ascii="Consolas" w:eastAsia="Times New Roman" w:hAnsi="Consolas" w:cs="Courier New"/>
+          <w:color w:val="000000"/>
+          <w:kern w:val="0"/>
+          <w:sz w:val="21"/>
+          <w:szCs w:val="21"/>
+          <w:bdr w:val="none" w:sz="0" w:space="0" w:color="auto" w:frame="1"/>
+          <w:lang w:eastAsia="en-US"/>
+        </w:rPr>
+        <w:t xml:space="preserve"> </w:t>
+      </w:r>
+      <w:r>
+        <w:rPr>
+          <w:rFonts w:ascii="Consolas" w:eastAsia="Times New Roman" w:hAnsi="Consolas" w:cs="Courier New"/>
+          <w:color w:val="000000"/>
+          <w:kern w:val="0"/>
+          <w:sz w:val="21"/>
+          <w:szCs w:val="21"/>
+          <w:u w:val="single"/>
+          <w:bdr w:val="none" w:sz="0" w:space="0" w:color="auto" w:frame="1"/>
+          <w:lang w:eastAsia="en-US"/>
+        </w:rPr>
+        <w:t>149</w:t>
+      </w:r>
+      <w:r>
+        <w:rPr>
+          <w:rFonts w:ascii="Consolas" w:eastAsia="Times New Roman" w:hAnsi="Consolas" w:cs="Courier New"/>
+          <w:color w:val="000000"/>
+          <w:kern w:val="0"/>
+          <w:sz w:val="21"/>
+          <w:szCs w:val="21"/>
+          <w:bdr w:val="none" w:sz="0" w:space="0" w:color="auto" w:frame="1"/>
+          <w:lang w:eastAsia="en-US"/>
+        </w:rPr>
+        <w:t>710  0.021</w:t>
+      </w:r>
+      <w:r>
+        <w:rPr>
+          <w:rFonts w:ascii="Consolas" w:eastAsia="Times New Roman" w:hAnsi="Consolas" w:cs="Courier New"/>
+          <w:color w:val="000000"/>
+          <w:kern w:val="0"/>
+          <w:sz w:val="21"/>
+          <w:szCs w:val="21"/>
+          <w:u w:val="single"/>
+          <w:bdr w:val="none" w:sz="0" w:space="0" w:color="auto" w:frame="1"/>
+          <w:lang w:eastAsia="en-US"/>
+        </w:rPr>
+        <w:t>6</w:t>
+      </w:r>
+      <w:r>
+        <w:rPr>
+          <w:rFonts w:ascii="Consolas" w:eastAsia="Times New Roman" w:hAnsi="Consolas" w:cs="Courier New"/>
+          <w:color w:val="000000"/>
+          <w:kern w:val="0"/>
+          <w:sz w:val="21"/>
+          <w:szCs w:val="21"/>
+          <w:bdr w:val="none" w:sz="0" w:space="0" w:color="auto" w:frame="1"/>
+          <w:lang w:eastAsia="en-US"/>
+        </w:rPr>
+        <w:t xml:space="preserve"> eta2[H] small </w:t>
+      </w:r>
+    </w:p>
+    <w:p>
+      <w:pPr>
+        <w:ind w:firstLine="0"/>
+      </w:pPr>
+      <w:r>
+        <w:t xml:space="preserve">The results of the </w:t>
+      </w:r>
+      <w:proofErr w:type="spellStart"/>
+      <w:r>
+        <w:t>kruskal_effsize</w:t>
+      </w:r>
+      <w:proofErr w:type="spellEnd"/>
+      <w:r>
+        <w:t xml:space="preserve"> function indicate </w:t>
+      </w:r>
+      <w:r>
+        <w:t xml:space="preserve">the magnitude of the difference of the medians is small. </w:t>
+      </w:r>
+    </w:p>
+    <w:p>
+      <w:pPr>
+        <w:ind w:firstLine="0"/>
+      </w:pPr>
+      <w:r>
+        <w:t xml:space="preserve">The </w:t>
+      </w:r>
+      <w:r>
+        <w:t xml:space="preserve">analysis of the other continuous variables for differences by year are as follows: </w:t>
+      </w:r>
+    </w:p>
+    <w:p>
+      <w:pPr>
+        <w:ind w:firstLine="0"/>
+      </w:pPr>
+      <w:proofErr w:type="spellStart"/>
+      <w:r>
+        <w:t>DispatchTime</w:t>
+      </w:r>
+      <w:proofErr w:type="spellEnd"/>
+    </w:p>
+    <w:p>
+      <w:pPr>
+        <w:ind w:firstLine="0"/>
+      </w:pPr>
+      <w:r>
+        <w:rPr>
+          <w:noProof/>
+        </w:rPr>
+        <w:drawing>
+          <wp:inline distT="0" distB="0" distL="0" distR="0" wp14:anchorId="51BAD8CF" wp14:editId="6489C7B2">
+            <wp:extent cx="5943600" cy="2200275"/>
+            <wp:effectExtent l="0" t="0" r="0" b="9525"/>
+            <wp:docPr id="12" name="Picture 12"/>
+            <wp:cNvGraphicFramePr>
+              <a:graphicFrameLocks xmlns:a="http://schemas.openxmlformats.org/drawingml/2006/main" noChangeAspect="1"/>
+            </wp:cNvGraphicFramePr>
+            <a:graphic xmlns:a="http://schemas.openxmlformats.org/drawingml/2006/main">
+              <a:graphicData uri="http://schemas.openxmlformats.org/drawingml/2006/picture">
+                <pic:pic xmlns:pic="http://schemas.openxmlformats.org/drawingml/2006/picture">
+                  <pic:nvPicPr>
+                    <pic:cNvPr id="12" name="Picture 12"/>
+                    <pic:cNvPicPr/>
+                  </pic:nvPicPr>
+                  <pic:blipFill>
+                    <a:blip r:embed="rId19">
+                      <a:extLst>
+                        <a:ext uri="{28A0092B-C50C-407E-A947-70E740481C1C}">
+                          <a14:useLocalDpi xmlns:a14="http://schemas.microsoft.com/office/drawing/2010/main" val="0"/>
+                        </a:ext>
+                      </a:extLst>
+                    </a:blip>
+                    <a:stretch>
+                      <a:fillRect/>
+                    </a:stretch>
+                  </pic:blipFill>
+                  <pic:spPr>
+                    <a:xfrm>
+                      <a:off x="0" y="0"/>
+                      <a:ext cx="5943600" cy="2200275"/>
+                    </a:xfrm>
+                    <a:prstGeom prst="rect">
+                      <a:avLst/>
+                    </a:prstGeom>
+                  </pic:spPr>
+                </pic:pic>
+              </a:graphicData>
+            </a:graphic>
+          </wp:inline>
+        </w:drawing>
+      </w:r>
+    </w:p>
+    <w:p>
+      <w:pPr>
+        <w:ind w:firstLine="0"/>
+      </w:pPr>
+      <w:r>
+        <w:t xml:space="preserve">As with the </w:t>
+      </w:r>
+      <w:proofErr w:type="spellStart"/>
+      <w:r>
+        <w:t>QueueTime</w:t>
+      </w:r>
+      <w:proofErr w:type="spellEnd"/>
+      <w:r>
+        <w:t xml:space="preserve">, the density plots are similarly shaped between the two years. </w:t>
+      </w:r>
+      <w:r>
+        <w:t>Therefore,</w:t>
+      </w:r>
+      <w:r>
+        <w:t xml:space="preserve"> the Kruskal-Wallis test is applicable for measuring the difference between the means. </w:t>
+      </w:r>
+    </w:p>
+    <w:p>
+      <w:pPr>
+        <w:shd w:val="clear" w:color="auto" w:fill="FFFFFF"/>
+        <w:tabs>
+          <w:tab w:val="left" w:pos="916"/>
+          <w:tab w:val="left" w:pos="1832"/>
+          <w:tab w:val="left" w:pos="2748"/>
+          <w:tab w:val="left" w:pos="3664"/>
+          <w:tab w:val="left" w:pos="4580"/>
+          <w:tab w:val="left" w:pos="5496"/>
+          <w:tab w:val="left" w:pos="6412"/>
+          <w:tab w:val="left" w:pos="7328"/>
+          <w:tab w:val="left" w:pos="8244"/>
+          <w:tab w:val="left" w:pos="9160"/>
+          <w:tab w:val="left" w:pos="10076"/>
+          <w:tab w:val="left" w:pos="10992"/>
+          <w:tab w:val="left" w:pos="11908"/>
+          <w:tab w:val="left" w:pos="12824"/>
+          <w:tab w:val="left" w:pos="13740"/>
+          <w:tab w:val="left" w:pos="14656"/>
+        </w:tabs>
+        <w:wordWrap w:val="0"/>
+        <w:spacing w:line="240" w:lineRule="auto"/>
+        <w:ind w:firstLine="0"/>
+        <w:rPr>
+          <w:rFonts w:ascii="Consolas" w:eastAsia="Times New Roman" w:hAnsi="Consolas" w:cs="Courier New"/>
+          <w:color w:val="000000"/>
+          <w:kern w:val="0"/>
+          <w:sz w:val="21"/>
+          <w:szCs w:val="21"/>
+          <w:bdr w:val="none" w:sz="0" w:space="0" w:color="auto" w:frame="1"/>
+          <w:lang w:eastAsia="en-US"/>
+        </w:rPr>
+      </w:pPr>
+      <w:r>
+        <w:rPr>
+          <w:rFonts w:ascii="Consolas" w:eastAsia="Times New Roman" w:hAnsi="Consolas" w:cs="Courier New"/>
+          <w:color w:val="000000"/>
+          <w:kern w:val="0"/>
+          <w:sz w:val="21"/>
+          <w:szCs w:val="21"/>
+          <w:bdr w:val="none" w:sz="0" w:space="0" w:color="auto" w:frame="1"/>
+          <w:lang w:eastAsia="en-US"/>
+        </w:rPr>
+        <w:tab/>
+        <w:t>Kruskal-Wallis rank sum test</w:t>
+      </w:r>
+    </w:p>
+    <w:p>
+      <w:pPr>
+        <w:shd w:val="clear" w:color="auto" w:fill="FFFFFF"/>
+        <w:tabs>
+          <w:tab w:val="left" w:pos="916"/>
+          <w:tab w:val="left" w:pos="1832"/>
+          <w:tab w:val="left" w:pos="2748"/>
+          <w:tab w:val="left" w:pos="3664"/>
+          <w:tab w:val="left" w:pos="4580"/>
+          <w:tab w:val="left" w:pos="5496"/>
+          <w:tab w:val="left" w:pos="6412"/>
+          <w:tab w:val="left" w:pos="7328"/>
+          <w:tab w:val="left" w:pos="8244"/>
+          <w:tab w:val="left" w:pos="9160"/>
+          <w:tab w:val="left" w:pos="10076"/>
+          <w:tab w:val="left" w:pos="10992"/>
+          <w:tab w:val="left" w:pos="11908"/>
+          <w:tab w:val="left" w:pos="12824"/>
+          <w:tab w:val="left" w:pos="13740"/>
+          <w:tab w:val="left" w:pos="14656"/>
+        </w:tabs>
+        <w:wordWrap w:val="0"/>
+        <w:spacing w:line="240" w:lineRule="auto"/>
+        <w:ind w:firstLine="0"/>
+        <w:rPr>
+          <w:rFonts w:ascii="Consolas" w:eastAsia="Times New Roman" w:hAnsi="Consolas" w:cs="Courier New"/>
+          <w:color w:val="000000"/>
+          <w:kern w:val="0"/>
+          <w:sz w:val="21"/>
+          <w:szCs w:val="21"/>
+          <w:bdr w:val="none" w:sz="0" w:space="0" w:color="auto" w:frame="1"/>
+          <w:lang w:eastAsia="en-US"/>
+        </w:rPr>
+      </w:pPr>
+    </w:p>
+    <w:p>
+      <w:pPr>
+        <w:shd w:val="clear" w:color="auto" w:fill="FFFFFF"/>
+        <w:tabs>
+          <w:tab w:val="left" w:pos="916"/>
+          <w:tab w:val="left" w:pos="1832"/>
+          <w:tab w:val="left" w:pos="2748"/>
+          <w:tab w:val="left" w:pos="3664"/>
+          <w:tab w:val="left" w:pos="4580"/>
+          <w:tab w:val="left" w:pos="5496"/>
+          <w:tab w:val="left" w:pos="6412"/>
+          <w:tab w:val="left" w:pos="7328"/>
+          <w:tab w:val="left" w:pos="8244"/>
+          <w:tab w:val="left" w:pos="9160"/>
+          <w:tab w:val="left" w:pos="10076"/>
+          <w:tab w:val="left" w:pos="10992"/>
+          <w:tab w:val="left" w:pos="11908"/>
+          <w:tab w:val="left" w:pos="12824"/>
+          <w:tab w:val="left" w:pos="13740"/>
+          <w:tab w:val="left" w:pos="14656"/>
+        </w:tabs>
+        <w:wordWrap w:val="0"/>
+        <w:spacing w:line="240" w:lineRule="auto"/>
+        <w:ind w:firstLine="0"/>
+        <w:rPr>
+          <w:rFonts w:ascii="Consolas" w:eastAsia="Times New Roman" w:hAnsi="Consolas" w:cs="Courier New"/>
+          <w:color w:val="000000"/>
+          <w:kern w:val="0"/>
+          <w:sz w:val="21"/>
+          <w:szCs w:val="21"/>
+          <w:bdr w:val="none" w:sz="0" w:space="0" w:color="auto" w:frame="1"/>
+          <w:lang w:eastAsia="en-US"/>
+        </w:rPr>
+      </w:pPr>
+      <w:r>
+        <w:rPr>
+          <w:rFonts w:ascii="Consolas" w:eastAsia="Times New Roman" w:hAnsi="Consolas" w:cs="Courier New"/>
+          <w:color w:val="000000"/>
+          <w:kern w:val="0"/>
+          <w:sz w:val="21"/>
+          <w:szCs w:val="21"/>
+          <w:bdr w:val="none" w:sz="0" w:space="0" w:color="auto" w:frame="1"/>
+          <w:lang w:eastAsia="en-US"/>
+        </w:rPr>
+        <w:t xml:space="preserve">data:  </w:t>
+      </w:r>
+      <w:proofErr w:type="spellStart"/>
+      <w:r>
+        <w:rPr>
+          <w:rFonts w:ascii="Consolas" w:eastAsia="Times New Roman" w:hAnsi="Consolas" w:cs="Courier New"/>
+          <w:color w:val="000000"/>
+          <w:kern w:val="0"/>
+          <w:sz w:val="21"/>
+          <w:szCs w:val="21"/>
+          <w:bdr w:val="none" w:sz="0" w:space="0" w:color="auto" w:frame="1"/>
+          <w:lang w:eastAsia="en-US"/>
+        </w:rPr>
+        <w:t>DispatchTime</w:t>
+      </w:r>
+      <w:proofErr w:type="spellEnd"/>
+      <w:r>
+        <w:rPr>
+          <w:rFonts w:ascii="Consolas" w:eastAsia="Times New Roman" w:hAnsi="Consolas" w:cs="Courier New"/>
+          <w:color w:val="000000"/>
+          <w:kern w:val="0"/>
+          <w:sz w:val="21"/>
+          <w:szCs w:val="21"/>
+          <w:bdr w:val="none" w:sz="0" w:space="0" w:color="auto" w:frame="1"/>
+          <w:lang w:eastAsia="en-US"/>
+        </w:rPr>
+        <w:t xml:space="preserve"> by Year</w:t>
+      </w:r>
+    </w:p>
+    <w:p>
+      <w:pPr>
+        <w:shd w:val="clear" w:color="auto" w:fill="FFFFFF"/>
+        <w:tabs>
+          <w:tab w:val="left" w:pos="916"/>
+          <w:tab w:val="left" w:pos="1832"/>
+          <w:tab w:val="left" w:pos="2748"/>
+          <w:tab w:val="left" w:pos="3664"/>
+          <w:tab w:val="left" w:pos="4580"/>
+          <w:tab w:val="left" w:pos="5496"/>
+          <w:tab w:val="left" w:pos="6412"/>
+          <w:tab w:val="left" w:pos="7328"/>
+          <w:tab w:val="left" w:pos="8244"/>
+          <w:tab w:val="left" w:pos="9160"/>
+          <w:tab w:val="left" w:pos="10076"/>
+          <w:tab w:val="left" w:pos="10992"/>
+          <w:tab w:val="left" w:pos="11908"/>
+          <w:tab w:val="left" w:pos="12824"/>
+          <w:tab w:val="left" w:pos="13740"/>
+          <w:tab w:val="left" w:pos="14656"/>
+        </w:tabs>
+        <w:wordWrap w:val="0"/>
+        <w:spacing w:line="240" w:lineRule="auto"/>
+        <w:ind w:firstLine="0"/>
+        <w:rPr>
+          <w:rFonts w:ascii="Consolas" w:eastAsia="Times New Roman" w:hAnsi="Consolas" w:cs="Courier New"/>
+          <w:color w:val="000000"/>
+          <w:kern w:val="0"/>
+          <w:sz w:val="21"/>
+          <w:szCs w:val="21"/>
+          <w:bdr w:val="none" w:sz="0" w:space="0" w:color="auto" w:frame="1"/>
+          <w:lang w:eastAsia="en-US"/>
+        </w:rPr>
+      </w:pPr>
+      <w:r>
+        <w:rPr>
+          <w:rFonts w:ascii="Consolas" w:eastAsia="Times New Roman" w:hAnsi="Consolas" w:cs="Courier New"/>
+          <w:color w:val="000000"/>
+          <w:kern w:val="0"/>
+          <w:sz w:val="21"/>
+          <w:szCs w:val="21"/>
+          <w:bdr w:val="none" w:sz="0" w:space="0" w:color="auto" w:frame="1"/>
+          <w:lang w:eastAsia="en-US"/>
+        </w:rPr>
+        <w:t>Kruskal-Wallis chi-squared = 679.48, df = 1, p-value &lt; 2.2e-16</w:t>
+      </w:r>
+    </w:p>
+    <w:p>
+      <w:pPr>
+        <w:shd w:val="clear" w:color="auto" w:fill="FFFFFF"/>
+        <w:tabs>
+          <w:tab w:val="left" w:pos="916"/>
+          <w:tab w:val="left" w:pos="1832"/>
+          <w:tab w:val="left" w:pos="2748"/>
+          <w:tab w:val="left" w:pos="3664"/>
+          <w:tab w:val="left" w:pos="4580"/>
+          <w:tab w:val="left" w:pos="5496"/>
+          <w:tab w:val="left" w:pos="6412"/>
+          <w:tab w:val="left" w:pos="7328"/>
+          <w:tab w:val="left" w:pos="8244"/>
+          <w:tab w:val="left" w:pos="9160"/>
+          <w:tab w:val="left" w:pos="10076"/>
+          <w:tab w:val="left" w:pos="10992"/>
+          <w:tab w:val="left" w:pos="11908"/>
+          <w:tab w:val="left" w:pos="12824"/>
+          <w:tab w:val="left" w:pos="13740"/>
+          <w:tab w:val="left" w:pos="14656"/>
+        </w:tabs>
+        <w:wordWrap w:val="0"/>
+        <w:spacing w:line="240" w:lineRule="auto"/>
+        <w:ind w:firstLine="0"/>
+        <w:rPr>
+          <w:rFonts w:ascii="Consolas" w:eastAsia="Times New Roman" w:hAnsi="Consolas" w:cs="Courier New"/>
+          <w:color w:val="000000"/>
+          <w:kern w:val="0"/>
+          <w:sz w:val="21"/>
+          <w:szCs w:val="21"/>
+          <w:lang w:eastAsia="en-US"/>
+        </w:rPr>
+      </w:pPr>
+    </w:p>
+    <w:p>
+      <w:pPr>
+        <w:ind w:firstLine="0"/>
+      </w:pPr>
+      <w:r>
+        <w:t xml:space="preserve">In this case, as well, the null hypothesis can be rejected; showing the means come from significantly different populations. </w:t>
+      </w:r>
+    </w:p>
+    <w:p>
+      <w:pPr>
+        <w:shd w:val="clear" w:color="auto" w:fill="FFFFFF"/>
+        <w:tabs>
+          <w:tab w:val="left" w:pos="916"/>
+          <w:tab w:val="left" w:pos="1832"/>
+          <w:tab w:val="left" w:pos="2748"/>
+          <w:tab w:val="left" w:pos="3664"/>
+          <w:tab w:val="left" w:pos="4580"/>
+          <w:tab w:val="left" w:pos="5496"/>
+          <w:tab w:val="left" w:pos="6412"/>
+          <w:tab w:val="left" w:pos="7328"/>
+          <w:tab w:val="left" w:pos="8244"/>
+          <w:tab w:val="left" w:pos="9160"/>
+          <w:tab w:val="left" w:pos="10076"/>
+          <w:tab w:val="left" w:pos="10992"/>
+          <w:tab w:val="left" w:pos="11908"/>
+          <w:tab w:val="left" w:pos="12824"/>
+          <w:tab w:val="left" w:pos="13740"/>
+          <w:tab w:val="left" w:pos="14656"/>
+        </w:tabs>
+        <w:wordWrap w:val="0"/>
+        <w:spacing w:line="240" w:lineRule="auto"/>
+        <w:ind w:firstLine="0"/>
+        <w:rPr>
+          <w:rFonts w:ascii="Consolas" w:eastAsia="Times New Roman" w:hAnsi="Consolas" w:cs="Courier New"/>
+          <w:color w:val="000000"/>
+          <w:kern w:val="0"/>
+          <w:sz w:val="21"/>
+          <w:szCs w:val="21"/>
+          <w:bdr w:val="none" w:sz="0" w:space="0" w:color="auto" w:frame="1"/>
+          <w:lang w:eastAsia="en-US"/>
+        </w:rPr>
+      </w:pPr>
+      <w:r>
+        <w:rPr>
+          <w:rFonts w:ascii="Consolas" w:eastAsia="Times New Roman" w:hAnsi="Consolas" w:cs="Courier New"/>
+          <w:color w:val="000000"/>
+          <w:kern w:val="0"/>
+          <w:sz w:val="21"/>
+          <w:szCs w:val="21"/>
+          <w:bdr w:val="none" w:sz="0" w:space="0" w:color="auto" w:frame="1"/>
+          <w:lang w:eastAsia="en-US"/>
+        </w:rPr>
+        <w:t xml:space="preserve"># A </w:t>
+      </w:r>
+      <w:proofErr w:type="spellStart"/>
+      <w:r>
+        <w:rPr>
+          <w:rFonts w:ascii="Consolas" w:eastAsia="Times New Roman" w:hAnsi="Consolas" w:cs="Courier New"/>
+          <w:color w:val="000000"/>
+          <w:kern w:val="0"/>
+          <w:sz w:val="21"/>
+          <w:szCs w:val="21"/>
+          <w:bdr w:val="none" w:sz="0" w:space="0" w:color="auto" w:frame="1"/>
+          <w:lang w:eastAsia="en-US"/>
+        </w:rPr>
+        <w:t>tibble</w:t>
+      </w:r>
+      <w:proofErr w:type="spellEnd"/>
+      <w:r>
+        <w:rPr>
+          <w:rFonts w:ascii="Consolas" w:eastAsia="Times New Roman" w:hAnsi="Consolas" w:cs="Courier New"/>
+          <w:color w:val="000000"/>
+          <w:kern w:val="0"/>
+          <w:sz w:val="21"/>
+          <w:szCs w:val="21"/>
+          <w:bdr w:val="none" w:sz="0" w:space="0" w:color="auto" w:frame="1"/>
+          <w:lang w:eastAsia="en-US"/>
+        </w:rPr>
+        <w:t>: 1 x 5</w:t>
+      </w:r>
+    </w:p>
+    <w:p>
+      <w:pPr>
+        <w:shd w:val="clear" w:color="auto" w:fill="FFFFFF"/>
+        <w:tabs>
+          <w:tab w:val="left" w:pos="916"/>
+          <w:tab w:val="left" w:pos="1832"/>
+          <w:tab w:val="left" w:pos="2748"/>
+          <w:tab w:val="left" w:pos="3664"/>
+          <w:tab w:val="left" w:pos="4580"/>
+          <w:tab w:val="left" w:pos="5496"/>
+          <w:tab w:val="left" w:pos="6412"/>
+          <w:tab w:val="left" w:pos="7328"/>
+          <w:tab w:val="left" w:pos="8244"/>
+          <w:tab w:val="left" w:pos="9160"/>
+          <w:tab w:val="left" w:pos="10076"/>
+          <w:tab w:val="left" w:pos="10992"/>
+          <w:tab w:val="left" w:pos="11908"/>
+          <w:tab w:val="left" w:pos="12824"/>
+          <w:tab w:val="left" w:pos="13740"/>
+          <w:tab w:val="left" w:pos="14656"/>
+        </w:tabs>
+        <w:wordWrap w:val="0"/>
+        <w:spacing w:line="240" w:lineRule="auto"/>
+        <w:ind w:firstLine="0"/>
+        <w:rPr>
+          <w:rFonts w:ascii="Consolas" w:eastAsia="Times New Roman" w:hAnsi="Consolas" w:cs="Courier New"/>
+          <w:color w:val="000000"/>
+          <w:kern w:val="0"/>
+          <w:sz w:val="21"/>
+          <w:szCs w:val="21"/>
+          <w:bdr w:val="none" w:sz="0" w:space="0" w:color="auto" w:frame="1"/>
+          <w:lang w:eastAsia="en-US"/>
+        </w:rPr>
+      </w:pPr>
+      <w:r>
+        <w:rPr>
+          <w:rFonts w:ascii="Consolas" w:eastAsia="Times New Roman" w:hAnsi="Consolas" w:cs="Courier New"/>
+          <w:color w:val="000000"/>
+          <w:kern w:val="0"/>
+          <w:sz w:val="21"/>
+          <w:szCs w:val="21"/>
+          <w:bdr w:val="none" w:sz="0" w:space="0" w:color="auto" w:frame="1"/>
+          <w:lang w:eastAsia="en-US"/>
+        </w:rPr>
+        <w:t xml:space="preserve">  .y.            n </w:t>
+      </w:r>
+      <w:proofErr w:type="spellStart"/>
+      <w:r>
+        <w:rPr>
+          <w:rFonts w:ascii="Consolas" w:eastAsia="Times New Roman" w:hAnsi="Consolas" w:cs="Courier New"/>
+          <w:color w:val="000000"/>
+          <w:kern w:val="0"/>
+          <w:sz w:val="21"/>
+          <w:szCs w:val="21"/>
+          <w:bdr w:val="none" w:sz="0" w:space="0" w:color="auto" w:frame="1"/>
+          <w:lang w:eastAsia="en-US"/>
+        </w:rPr>
+        <w:t>effsize</w:t>
+      </w:r>
+      <w:proofErr w:type="spellEnd"/>
+      <w:r>
+        <w:rPr>
+          <w:rFonts w:ascii="Consolas" w:eastAsia="Times New Roman" w:hAnsi="Consolas" w:cs="Courier New"/>
+          <w:color w:val="000000"/>
+          <w:kern w:val="0"/>
+          <w:sz w:val="21"/>
+          <w:szCs w:val="21"/>
+          <w:bdr w:val="none" w:sz="0" w:space="0" w:color="auto" w:frame="1"/>
+          <w:lang w:eastAsia="en-US"/>
+        </w:rPr>
+        <w:t xml:space="preserve"> method  magnitude</w:t>
+      </w:r>
+    </w:p>
+    <w:p>
+      <w:pPr>
+        <w:shd w:val="clear" w:color="auto" w:fill="FFFFFF"/>
+        <w:tabs>
+          <w:tab w:val="left" w:pos="916"/>
+          <w:tab w:val="left" w:pos="1832"/>
+          <w:tab w:val="left" w:pos="2748"/>
+          <w:tab w:val="left" w:pos="3664"/>
+          <w:tab w:val="left" w:pos="4580"/>
+          <w:tab w:val="left" w:pos="5496"/>
+          <w:tab w:val="left" w:pos="6412"/>
+          <w:tab w:val="left" w:pos="7328"/>
+          <w:tab w:val="left" w:pos="8244"/>
+          <w:tab w:val="left" w:pos="9160"/>
+          <w:tab w:val="left" w:pos="10076"/>
+          <w:tab w:val="left" w:pos="10992"/>
+          <w:tab w:val="left" w:pos="11908"/>
+          <w:tab w:val="left" w:pos="12824"/>
+          <w:tab w:val="left" w:pos="13740"/>
+          <w:tab w:val="left" w:pos="14656"/>
+        </w:tabs>
+        <w:wordWrap w:val="0"/>
+        <w:spacing w:line="240" w:lineRule="auto"/>
+        <w:ind w:firstLine="0"/>
+        <w:rPr>
+          <w:rFonts w:ascii="Consolas" w:eastAsia="Times New Roman" w:hAnsi="Consolas" w:cs="Courier New"/>
+          <w:color w:val="000000"/>
+          <w:kern w:val="0"/>
+          <w:sz w:val="21"/>
+          <w:szCs w:val="21"/>
+          <w:bdr w:val="none" w:sz="0" w:space="0" w:color="auto" w:frame="1"/>
+          <w:lang w:eastAsia="en-US"/>
+        </w:rPr>
+      </w:pPr>
+      <w:r>
+        <w:rPr>
+          <w:rFonts w:ascii="Consolas" w:eastAsia="Times New Roman" w:hAnsi="Consolas" w:cs="Courier New"/>
+          <w:color w:val="000000"/>
+          <w:kern w:val="0"/>
+          <w:sz w:val="21"/>
+          <w:szCs w:val="21"/>
+          <w:bdr w:val="none" w:sz="0" w:space="0" w:color="auto" w:frame="1"/>
+          <w:lang w:eastAsia="en-US"/>
+        </w:rPr>
+        <w:t xml:space="preserve">* </w:t>
+      </w:r>
+      <w:r>
+        <w:rPr>
+          <w:rFonts w:ascii="Consolas" w:eastAsia="Times New Roman" w:hAnsi="Consolas" w:cs="Courier New"/>
+          <w:i/>
+          <w:iCs/>
+          <w:color w:val="000000"/>
+          <w:kern w:val="0"/>
+          <w:sz w:val="21"/>
+          <w:szCs w:val="21"/>
+          <w:bdr w:val="none" w:sz="0" w:space="0" w:color="auto" w:frame="1"/>
+          <w:lang w:eastAsia="en-US"/>
+        </w:rPr>
+        <w:t>&lt;</w:t>
+      </w:r>
+      <w:proofErr w:type="spellStart"/>
+      <w:r>
+        <w:rPr>
+          <w:rFonts w:ascii="Consolas" w:eastAsia="Times New Roman" w:hAnsi="Consolas" w:cs="Courier New"/>
+          <w:i/>
+          <w:iCs/>
+          <w:color w:val="000000"/>
+          <w:kern w:val="0"/>
+          <w:sz w:val="21"/>
+          <w:szCs w:val="21"/>
+          <w:bdr w:val="none" w:sz="0" w:space="0" w:color="auto" w:frame="1"/>
+          <w:lang w:eastAsia="en-US"/>
+        </w:rPr>
+        <w:t>chr</w:t>
+      </w:r>
+      <w:proofErr w:type="spellEnd"/>
+      <w:r>
+        <w:rPr>
+          <w:rFonts w:ascii="Consolas" w:eastAsia="Times New Roman" w:hAnsi="Consolas" w:cs="Courier New"/>
+          <w:i/>
+          <w:iCs/>
+          <w:color w:val="000000"/>
+          <w:kern w:val="0"/>
+          <w:sz w:val="21"/>
+          <w:szCs w:val="21"/>
+          <w:bdr w:val="none" w:sz="0" w:space="0" w:color="auto" w:frame="1"/>
+          <w:lang w:eastAsia="en-US"/>
+        </w:rPr>
+        <w:t>&gt;</w:t>
+      </w:r>
+      <w:r>
+        <w:rPr>
+          <w:rFonts w:ascii="Consolas" w:eastAsia="Times New Roman" w:hAnsi="Consolas" w:cs="Courier New"/>
+          <w:color w:val="000000"/>
+          <w:kern w:val="0"/>
+          <w:sz w:val="21"/>
+          <w:szCs w:val="21"/>
+          <w:bdr w:val="none" w:sz="0" w:space="0" w:color="auto" w:frame="1"/>
+          <w:lang w:eastAsia="en-US"/>
+        </w:rPr>
+        <w:t xml:space="preserve">      </w:t>
+      </w:r>
+      <w:r>
+        <w:rPr>
+          <w:rFonts w:ascii="Consolas" w:eastAsia="Times New Roman" w:hAnsi="Consolas" w:cs="Courier New"/>
+          <w:i/>
+          <w:iCs/>
+          <w:color w:val="000000"/>
+          <w:kern w:val="0"/>
+          <w:sz w:val="21"/>
+          <w:szCs w:val="21"/>
+          <w:bdr w:val="none" w:sz="0" w:space="0" w:color="auto" w:frame="1"/>
+          <w:lang w:eastAsia="en-US"/>
+        </w:rPr>
+        <w:t>&lt;int&gt;</w:t>
+      </w:r>
+      <w:r>
+        <w:rPr>
+          <w:rFonts w:ascii="Consolas" w:eastAsia="Times New Roman" w:hAnsi="Consolas" w:cs="Courier New"/>
+          <w:color w:val="000000"/>
+          <w:kern w:val="0"/>
+          <w:sz w:val="21"/>
+          <w:szCs w:val="21"/>
+          <w:bdr w:val="none" w:sz="0" w:space="0" w:color="auto" w:frame="1"/>
+          <w:lang w:eastAsia="en-US"/>
+        </w:rPr>
+        <w:t xml:space="preserve">   </w:t>
+      </w:r>
+      <w:r>
+        <w:rPr>
+          <w:rFonts w:ascii="Consolas" w:eastAsia="Times New Roman" w:hAnsi="Consolas" w:cs="Courier New"/>
+          <w:i/>
+          <w:iCs/>
+          <w:color w:val="000000"/>
+          <w:kern w:val="0"/>
+          <w:sz w:val="21"/>
+          <w:szCs w:val="21"/>
+          <w:bdr w:val="none" w:sz="0" w:space="0" w:color="auto" w:frame="1"/>
+          <w:lang w:eastAsia="en-US"/>
+        </w:rPr>
+        <w:t>&lt;</w:t>
+      </w:r>
+      <w:proofErr w:type="spellStart"/>
+      <w:r>
+        <w:rPr>
+          <w:rFonts w:ascii="Consolas" w:eastAsia="Times New Roman" w:hAnsi="Consolas" w:cs="Courier New"/>
+          <w:i/>
+          <w:iCs/>
+          <w:color w:val="000000"/>
+          <w:kern w:val="0"/>
+          <w:sz w:val="21"/>
+          <w:szCs w:val="21"/>
+          <w:bdr w:val="none" w:sz="0" w:space="0" w:color="auto" w:frame="1"/>
+          <w:lang w:eastAsia="en-US"/>
+        </w:rPr>
+        <w:t>dbl</w:t>
+      </w:r>
+      <w:proofErr w:type="spellEnd"/>
+      <w:r>
+        <w:rPr>
+          <w:rFonts w:ascii="Consolas" w:eastAsia="Times New Roman" w:hAnsi="Consolas" w:cs="Courier New"/>
+          <w:i/>
+          <w:iCs/>
+          <w:color w:val="000000"/>
+          <w:kern w:val="0"/>
+          <w:sz w:val="21"/>
+          <w:szCs w:val="21"/>
+          <w:bdr w:val="none" w:sz="0" w:space="0" w:color="auto" w:frame="1"/>
+          <w:lang w:eastAsia="en-US"/>
+        </w:rPr>
+        <w:t>&gt;</w:t>
+      </w:r>
+      <w:r>
+        <w:rPr>
+          <w:rFonts w:ascii="Consolas" w:eastAsia="Times New Roman" w:hAnsi="Consolas" w:cs="Courier New"/>
+          <w:color w:val="000000"/>
+          <w:kern w:val="0"/>
+          <w:sz w:val="21"/>
+          <w:szCs w:val="21"/>
+          <w:bdr w:val="none" w:sz="0" w:space="0" w:color="auto" w:frame="1"/>
+          <w:lang w:eastAsia="en-US"/>
+        </w:rPr>
+        <w:t xml:space="preserve"> </w:t>
+      </w:r>
+      <w:r>
+        <w:rPr>
+          <w:rFonts w:ascii="Consolas" w:eastAsia="Times New Roman" w:hAnsi="Consolas" w:cs="Courier New"/>
+          <w:i/>
+          <w:iCs/>
+          <w:color w:val="000000"/>
+          <w:kern w:val="0"/>
+          <w:sz w:val="21"/>
+          <w:szCs w:val="21"/>
+          <w:bdr w:val="none" w:sz="0" w:space="0" w:color="auto" w:frame="1"/>
+          <w:lang w:eastAsia="en-US"/>
+        </w:rPr>
+        <w:t>&lt;</w:t>
+      </w:r>
+      <w:proofErr w:type="spellStart"/>
+      <w:r>
+        <w:rPr>
+          <w:rFonts w:ascii="Consolas" w:eastAsia="Times New Roman" w:hAnsi="Consolas" w:cs="Courier New"/>
+          <w:i/>
+          <w:iCs/>
+          <w:color w:val="000000"/>
+          <w:kern w:val="0"/>
+          <w:sz w:val="21"/>
+          <w:szCs w:val="21"/>
+          <w:bdr w:val="none" w:sz="0" w:space="0" w:color="auto" w:frame="1"/>
+          <w:lang w:eastAsia="en-US"/>
+        </w:rPr>
+        <w:t>chr</w:t>
+      </w:r>
+      <w:proofErr w:type="spellEnd"/>
+      <w:r>
+        <w:rPr>
+          <w:rFonts w:ascii="Consolas" w:eastAsia="Times New Roman" w:hAnsi="Consolas" w:cs="Courier New"/>
+          <w:i/>
+          <w:iCs/>
+          <w:color w:val="000000"/>
+          <w:kern w:val="0"/>
+          <w:sz w:val="21"/>
+          <w:szCs w:val="21"/>
+          <w:bdr w:val="none" w:sz="0" w:space="0" w:color="auto" w:frame="1"/>
+          <w:lang w:eastAsia="en-US"/>
+        </w:rPr>
+        <w:t>&gt;</w:t>
+      </w:r>
+      <w:r>
+        <w:rPr>
+          <w:rFonts w:ascii="Consolas" w:eastAsia="Times New Roman" w:hAnsi="Consolas" w:cs="Courier New"/>
+          <w:color w:val="000000"/>
+          <w:kern w:val="0"/>
+          <w:sz w:val="21"/>
+          <w:szCs w:val="21"/>
+          <w:bdr w:val="none" w:sz="0" w:space="0" w:color="auto" w:frame="1"/>
+          <w:lang w:eastAsia="en-US"/>
+        </w:rPr>
+        <w:t xml:space="preserve">   </w:t>
+      </w:r>
+      <w:r>
+        <w:rPr>
+          <w:rFonts w:ascii="Consolas" w:eastAsia="Times New Roman" w:hAnsi="Consolas" w:cs="Courier New"/>
+          <w:i/>
+          <w:iCs/>
+          <w:color w:val="000000"/>
+          <w:kern w:val="0"/>
+          <w:sz w:val="21"/>
+          <w:szCs w:val="21"/>
+          <w:bdr w:val="none" w:sz="0" w:space="0" w:color="auto" w:frame="1"/>
+          <w:lang w:eastAsia="en-US"/>
+        </w:rPr>
+        <w:t>&lt;</w:t>
+      </w:r>
+      <w:proofErr w:type="spellStart"/>
+      <w:r>
+        <w:rPr>
+          <w:rFonts w:ascii="Consolas" w:eastAsia="Times New Roman" w:hAnsi="Consolas" w:cs="Courier New"/>
+          <w:i/>
+          <w:iCs/>
+          <w:color w:val="000000"/>
+          <w:kern w:val="0"/>
+          <w:sz w:val="21"/>
+          <w:szCs w:val="21"/>
+          <w:bdr w:val="none" w:sz="0" w:space="0" w:color="auto" w:frame="1"/>
+          <w:lang w:eastAsia="en-US"/>
+        </w:rPr>
+        <w:t>ord</w:t>
+      </w:r>
+      <w:proofErr w:type="spellEnd"/>
+      <w:r>
+        <w:rPr>
+          <w:rFonts w:ascii="Consolas" w:eastAsia="Times New Roman" w:hAnsi="Consolas" w:cs="Courier New"/>
+          <w:i/>
+          <w:iCs/>
+          <w:color w:val="000000"/>
+          <w:kern w:val="0"/>
+          <w:sz w:val="21"/>
+          <w:szCs w:val="21"/>
+          <w:bdr w:val="none" w:sz="0" w:space="0" w:color="auto" w:frame="1"/>
+          <w:lang w:eastAsia="en-US"/>
+        </w:rPr>
+        <w:t>&gt;</w:t>
+      </w:r>
+      <w:r>
+        <w:rPr>
+          <w:rFonts w:ascii="Consolas" w:eastAsia="Times New Roman" w:hAnsi="Consolas" w:cs="Courier New"/>
+          <w:color w:val="000000"/>
+          <w:kern w:val="0"/>
+          <w:sz w:val="21"/>
+          <w:szCs w:val="21"/>
+          <w:bdr w:val="none" w:sz="0" w:space="0" w:color="auto" w:frame="1"/>
+          <w:lang w:eastAsia="en-US"/>
+        </w:rPr>
+        <w:t xml:space="preserve">    </w:t>
+      </w:r>
+    </w:p>
+    <w:p>
+      <w:pPr>
+        <w:shd w:val="clear" w:color="auto" w:fill="FFFFFF"/>
+        <w:tabs>
+          <w:tab w:val="left" w:pos="916"/>
+          <w:tab w:val="left" w:pos="1832"/>
+          <w:tab w:val="left" w:pos="2748"/>
+          <w:tab w:val="left" w:pos="3664"/>
+          <w:tab w:val="left" w:pos="4580"/>
+          <w:tab w:val="left" w:pos="5496"/>
+          <w:tab w:val="left" w:pos="6412"/>
+          <w:tab w:val="left" w:pos="7328"/>
+          <w:tab w:val="left" w:pos="8244"/>
+          <w:tab w:val="left" w:pos="9160"/>
+          <w:tab w:val="left" w:pos="10076"/>
+          <w:tab w:val="left" w:pos="10992"/>
+          <w:tab w:val="left" w:pos="11908"/>
+          <w:tab w:val="left" w:pos="12824"/>
+          <w:tab w:val="left" w:pos="13740"/>
+          <w:tab w:val="left" w:pos="14656"/>
+        </w:tabs>
+        <w:wordWrap w:val="0"/>
+        <w:spacing w:line="240" w:lineRule="auto"/>
+        <w:ind w:firstLine="0"/>
+        <w:rPr>
+          <w:rFonts w:ascii="Consolas" w:eastAsia="Times New Roman" w:hAnsi="Consolas" w:cs="Courier New"/>
+          <w:color w:val="000000"/>
+          <w:kern w:val="0"/>
+          <w:sz w:val="21"/>
+          <w:szCs w:val="21"/>
+          <w:lang w:eastAsia="en-US"/>
+        </w:rPr>
+      </w:pPr>
+      <w:r>
+        <w:rPr>
+          <w:rFonts w:ascii="Consolas" w:eastAsia="Times New Roman" w:hAnsi="Consolas" w:cs="Courier New"/>
+          <w:color w:val="000000"/>
+          <w:kern w:val="0"/>
+          <w:sz w:val="21"/>
+          <w:szCs w:val="21"/>
+          <w:bdr w:val="none" w:sz="0" w:space="0" w:color="auto" w:frame="1"/>
+          <w:lang w:eastAsia="en-US"/>
+        </w:rPr>
+        <w:t xml:space="preserve">1 </w:t>
+      </w:r>
+      <w:proofErr w:type="spellStart"/>
+      <w:r>
+        <w:rPr>
+          <w:rFonts w:ascii="Consolas" w:eastAsia="Times New Roman" w:hAnsi="Consolas" w:cs="Courier New"/>
+          <w:color w:val="000000"/>
+          <w:kern w:val="0"/>
+          <w:sz w:val="21"/>
+          <w:szCs w:val="21"/>
+          <w:bdr w:val="none" w:sz="0" w:space="0" w:color="auto" w:frame="1"/>
+          <w:lang w:eastAsia="en-US"/>
+        </w:rPr>
+        <w:t>QueueTime</w:t>
+      </w:r>
+      <w:proofErr w:type="spellEnd"/>
+      <w:r>
+        <w:rPr>
+          <w:rFonts w:ascii="Consolas" w:eastAsia="Times New Roman" w:hAnsi="Consolas" w:cs="Courier New"/>
+          <w:color w:val="000000"/>
+          <w:kern w:val="0"/>
+          <w:sz w:val="21"/>
+          <w:szCs w:val="21"/>
+          <w:bdr w:val="none" w:sz="0" w:space="0" w:color="auto" w:frame="1"/>
+          <w:lang w:eastAsia="en-US"/>
+        </w:rPr>
+        <w:t xml:space="preserve"> </w:t>
+      </w:r>
+      <w:r>
+        <w:rPr>
+          <w:rFonts w:ascii="Consolas" w:eastAsia="Times New Roman" w:hAnsi="Consolas" w:cs="Courier New"/>
+          <w:color w:val="000000"/>
+          <w:kern w:val="0"/>
+          <w:sz w:val="21"/>
+          <w:szCs w:val="21"/>
+          <w:u w:val="single"/>
+          <w:bdr w:val="none" w:sz="0" w:space="0" w:color="auto" w:frame="1"/>
+          <w:lang w:eastAsia="en-US"/>
+        </w:rPr>
+        <w:t>149</w:t>
+      </w:r>
+      <w:r>
+        <w:rPr>
+          <w:rFonts w:ascii="Consolas" w:eastAsia="Times New Roman" w:hAnsi="Consolas" w:cs="Courier New"/>
+          <w:color w:val="000000"/>
+          <w:kern w:val="0"/>
+          <w:sz w:val="21"/>
+          <w:szCs w:val="21"/>
+          <w:bdr w:val="none" w:sz="0" w:space="0" w:color="auto" w:frame="1"/>
+          <w:lang w:eastAsia="en-US"/>
+        </w:rPr>
+        <w:t>710  0.021</w:t>
+      </w:r>
+      <w:r>
+        <w:rPr>
+          <w:rFonts w:ascii="Consolas" w:eastAsia="Times New Roman" w:hAnsi="Consolas" w:cs="Courier New"/>
+          <w:color w:val="000000"/>
+          <w:kern w:val="0"/>
+          <w:sz w:val="21"/>
+          <w:szCs w:val="21"/>
+          <w:u w:val="single"/>
+          <w:bdr w:val="none" w:sz="0" w:space="0" w:color="auto" w:frame="1"/>
+          <w:lang w:eastAsia="en-US"/>
+        </w:rPr>
+        <w:t>6</w:t>
+      </w:r>
+      <w:r>
+        <w:rPr>
+          <w:rFonts w:ascii="Consolas" w:eastAsia="Times New Roman" w:hAnsi="Consolas" w:cs="Courier New"/>
+          <w:color w:val="000000"/>
+          <w:kern w:val="0"/>
+          <w:sz w:val="21"/>
+          <w:szCs w:val="21"/>
+          <w:bdr w:val="none" w:sz="0" w:space="0" w:color="auto" w:frame="1"/>
+          <w:lang w:eastAsia="en-US"/>
+        </w:rPr>
+        <w:t xml:space="preserve"> eta2[H] small </w:t>
+      </w:r>
+    </w:p>
+    <w:p>
+      <w:pPr>
+        <w:ind w:firstLine="0"/>
+      </w:pPr>
+    </w:p>
+    <w:p>
+      <w:pPr>
+        <w:ind w:firstLine="0"/>
+      </w:pPr>
+      <w:r>
+        <w:lastRenderedPageBreak/>
+        <w:t xml:space="preserve">The effect size shows, like </w:t>
+      </w:r>
+      <w:proofErr w:type="spellStart"/>
+      <w:r>
+        <w:t>QueueTime</w:t>
+      </w:r>
+      <w:proofErr w:type="spellEnd"/>
+      <w:r>
+        <w:t xml:space="preserve">, the magnitude of the difference of the means is small. </w:t>
+      </w:r>
     </w:p>
     <w:p>
       <w:pPr>
@@ -1813,7 +4306,7 @@
                 </w:rPr>
                 <w:t xml:space="preserve">Stone, L. (2020, May 5). City of Alexandria, VA Utilizes FirstNet for 911 Remote Call Taking During Pandemic | First Responder Network Authority. Retrieved April 15, 2021, from www.firstnet.gov website: </w:t>
               </w:r>
-              <w:hyperlink r:id="rId17" w:history="1">
+              <w:hyperlink r:id="rId20" w:history="1">
                 <w:r>
                   <w:rPr>
                     <w:rStyle w:val="Hyperlink"/>
@@ -1913,6 +4406,77 @@
                 </w:rPr>
                 <w:t>. GitHub</w:t>
               </w:r>
+            </w:p>
+            <w:p>
+              <w:pPr>
+                <w:spacing w:before="100" w:beforeAutospacing="1" w:after="100" w:afterAutospacing="1"/>
+                <w:ind w:left="720" w:hanging="720"/>
+                <w:rPr>
+                  <w:rFonts w:ascii="Times New Roman" w:eastAsia="Times New Roman" w:hAnsi="Times New Roman" w:cs="Times New Roman"/>
+                  <w:kern w:val="0"/>
+                  <w:lang w:eastAsia="en-US"/>
+                </w:rPr>
+              </w:pPr>
+              <w:proofErr w:type="spellStart"/>
+              <w:r>
+                <w:rPr>
+                  <w:rFonts w:ascii="Times New Roman" w:eastAsia="Times New Roman" w:hAnsi="Times New Roman" w:cs="Times New Roman"/>
+                  <w:kern w:val="0"/>
+                  <w:lang w:eastAsia="en-US"/>
+                </w:rPr>
+                <w:t>Mangiafico</w:t>
+              </w:r>
+              <w:proofErr w:type="spellEnd"/>
+              <w:r>
+                <w:rPr>
+                  <w:rFonts w:ascii="Times New Roman" w:eastAsia="Times New Roman" w:hAnsi="Times New Roman" w:cs="Times New Roman"/>
+                  <w:kern w:val="0"/>
+                  <w:lang w:eastAsia="en-US"/>
+                </w:rPr>
+                <w:t xml:space="preserve">, S. S. (2016). R Handbook: Kruskal–Wallis Test. Retrieved May 8, 2021, from </w:t>
+              </w:r>
+              <w:hyperlink r:id="rId21" w:history="1">
+                <w:r>
+                  <w:rPr>
+                    <w:rStyle w:val="Hyperlink"/>
+                    <w:rFonts w:ascii="Times New Roman" w:eastAsia="Times New Roman" w:hAnsi="Times New Roman" w:cs="Times New Roman"/>
+                    <w:kern w:val="0"/>
+                    <w:lang w:eastAsia="en-US"/>
+                  </w:rPr>
+                  <w:t>https://rcompanion.org/handbook/F_08.html</w:t>
+                </w:r>
+              </w:hyperlink>
+            </w:p>
+            <w:p>
+              <w:pPr>
+                <w:spacing w:before="100" w:beforeAutospacing="1" w:after="100" w:afterAutospacing="1"/>
+                <w:ind w:left="720" w:hanging="720"/>
+                <w:rPr>
+                  <w:rFonts w:ascii="Times New Roman" w:eastAsia="Times New Roman" w:hAnsi="Times New Roman" w:cs="Times New Roman"/>
+                  <w:kern w:val="0"/>
+                  <w:lang w:eastAsia="en-US"/>
+                </w:rPr>
+              </w:pPr>
+              <w:r>
+                <w:rPr>
+                  <w:rFonts w:ascii="Times New Roman" w:eastAsia="Times New Roman" w:hAnsi="Times New Roman" w:cs="Times New Roman"/>
+                  <w:kern w:val="0"/>
+                  <w:lang w:eastAsia="en-US"/>
+                </w:rPr>
+                <w:lastRenderedPageBreak/>
+                <w:t>Draper, S. (2020, July 7). Effect size. Retrieved May 8, 2021, from https://www.psy.gla.ac.uk/%7Esteve/best/effect.html</w:t>
+              </w:r>
+            </w:p>
+            <w:p>
+              <w:pPr>
+                <w:spacing w:before="100" w:beforeAutospacing="1" w:after="100" w:afterAutospacing="1"/>
+                <w:ind w:left="720" w:hanging="720"/>
+                <w:rPr>
+                  <w:rFonts w:ascii="Times New Roman" w:eastAsia="Times New Roman" w:hAnsi="Times New Roman" w:cs="Times New Roman"/>
+                  <w:kern w:val="0"/>
+                  <w:lang w:eastAsia="en-US"/>
+                </w:rPr>
+              </w:pPr>
             </w:p>
             <w:p>
               <w:pPr>
@@ -3064,7 +5628,7 @@
             <wp:cNvGraphicFramePr/>
             <a:graphic xmlns:a="http://schemas.openxmlformats.org/drawingml/2006/main">
               <a:graphicData uri="http://schemas.openxmlformats.org/drawingml/2006/chart">
-                <c:chart xmlns:c="http://schemas.openxmlformats.org/drawingml/2006/chart" xmlns:r="http://schemas.openxmlformats.org/officeDocument/2006/relationships" r:id="rId18"/>
+                <c:chart xmlns:c="http://schemas.openxmlformats.org/drawingml/2006/chart" xmlns:r="http://schemas.openxmlformats.org/officeDocument/2006/relationships" r:id="rId22"/>
               </a:graphicData>
             </a:graphic>
           </wp:inline>
@@ -3123,8 +5687,8 @@
       </w:r>
     </w:p>
     <w:sectPr>
-      <w:headerReference w:type="default" r:id="rId19"/>
-      <w:headerReference w:type="first" r:id="rId20"/>
+      <w:headerReference w:type="default" r:id="rId23"/>
+      <w:headerReference w:type="first" r:id="rId24"/>
       <w:footnotePr>
         <w:pos w:val="beneathText"/>
       </w:footnotePr>
@@ -3140,7 +5704,7 @@
 </file>
 
 <file path=word/endnotes.xml><?xml version="1.0" encoding="utf-8"?>
-<w:endnotes xmlns:wpc="http://schemas.microsoft.com/office/word/2010/wordprocessingCanvas" xmlns:cx="http://schemas.microsoft.com/office/drawing/2014/chartex" xmlns:cx1="http://schemas.microsoft.com/office/drawing/2015/9/8/chartex" xmlns:cx2="http://schemas.microsoft.com/office/drawing/2015/10/21/chartex" xmlns:cx3="http://schemas.microsoft.com/office/drawing/2016/5/9/chartex" xmlns:cx4="http://schemas.microsoft.com/office/drawing/2016/5/10/chartex" xmlns:cx5="http://schemas.microsoft.com/office/drawing/2016/5/11/chartex" xmlns:cx6="http://schemas.microsoft.com/office/drawing/2016/5/12/chartex" xmlns:cx7="http://schemas.microsoft.com/office/drawing/2016/5/13/chartex" xmlns:cx8="http://schemas.microsoft.com/office/drawing/2016/5/14/chartex" xmlns:mc="http://schemas.openxmlformats.org/markup-compatibility/2006" xmlns:aink="http://schemas.microsoft.com/office/drawing/2016/ink" xmlns:am3d="http://schemas.microsoft.com/office/drawing/2017/model3d" xmlns:o="urn:schemas-microsoft-com:office:office" xmlns:r="http://schemas.openxmlformats.org/officeDocument/2006/relationships" xmlns:m="http://schemas.openxmlformats.org/officeDocument/2006/math" xmlns:v="urn:schemas-microsoft-com:vml" xmlns:wp14="http://schemas.microsoft.com/office/word/2010/wordprocessingDrawing" xmlns:wp="http://schemas.openxmlformats.org/drawingml/2006/wordprocessingDrawing" xmlns:w10="urn:schemas-microsoft-com:office:word" xmlns:w="http://schemas.openxmlformats.org/wordprocessingml/2006/main" xmlns:w14="http://schemas.microsoft.com/office/word/2010/wordml" xmlns:w15="http://schemas.microsoft.com/office/word/2012/wordml" xmlns:w16cex="http://schemas.microsoft.com/office/word/2018/wordml/cex" xmlns:w16cid="http://schemas.microsoft.com/office/word/2016/wordml/cid" xmlns:w16="http://schemas.microsoft.com/office/word/2018/wordml" xmlns:w16sdtdh="http://schemas.microsoft.com/office/word/2020/wordml/sdtdatahash" xmlns:w16se="http://schemas.microsoft.com/office/word/2015/wordml/symex" xmlns:wpg="http://schemas.microsoft.com/office/word/2010/wordprocessingGroup" xmlns:wpi="http://schemas.microsoft.com/office/word/2010/wordprocessingInk" xmlns:wne="http://schemas.microsoft.com/office/word/2006/wordml" xmlns:wps="http://schemas.microsoft.com/office/word/2010/wordprocessingShape" mc:Ignorable="w14 w15 w16se w16cid w16 w16cex w16sdtdh wp14">
+<w:endnotes xmlns:wpc="http://schemas.microsoft.com/office/word/2010/wordprocessingCanvas" xmlns:cx="http://schemas.microsoft.com/office/drawing/2014/chartex" xmlns:cx1="http://schemas.microsoft.com/office/drawing/2015/9/8/chartex" xmlns:cx2="http://schemas.microsoft.com/office/drawing/2015/10/21/chartex" xmlns:cx3="http://schemas.microsoft.com/office/drawing/2016/5/9/chartex" xmlns:cx4="http://schemas.microsoft.com/office/drawing/2016/5/10/chartex" xmlns:cx5="http://schemas.microsoft.com/office/drawing/2016/5/11/chartex" xmlns:cx6="http://schemas.microsoft.com/office/drawing/2016/5/12/chartex" xmlns:cx7="http://schemas.microsoft.com/office/drawing/2016/5/13/chartex" xmlns:cx8="http://schemas.microsoft.com/office/drawing/2016/5/14/chartex" xmlns:mc="http://schemas.openxmlformats.org/markup-compatibility/2006" xmlns:aink="http://schemas.microsoft.com/office/drawing/2016/ink" xmlns:am3d="http://schemas.microsoft.com/office/drawing/2017/model3d" xmlns:o="urn:schemas-microsoft-com:office:office" xmlns:r="http://schemas.openxmlformats.org/officeDocument/2006/relationships" xmlns:m="http://schemas.openxmlformats.org/officeDocument/2006/math" xmlns:v="urn:schemas-microsoft-com:vml" xmlns:wp14="http://schemas.microsoft.com/office/word/2010/wordprocessingDrawing" xmlns:wp="http://schemas.openxmlformats.org/drawingml/2006/wordprocessingDrawing" xmlns:w10="urn:schemas-microsoft-com:office:word" xmlns:w="http://schemas.openxmlformats.org/wordprocessingml/2006/main" xmlns:w14="http://schemas.microsoft.com/office/word/2010/wordml" xmlns:w15="http://schemas.microsoft.com/office/word/2012/wordml" xmlns:w16cex="http://schemas.microsoft.com/office/word/2018/wordml/cex" xmlns:w16cid="http://schemas.microsoft.com/office/word/2016/wordml/cid" xmlns:w16="http://schemas.microsoft.com/office/word/2018/wordml" xmlns:w16se="http://schemas.microsoft.com/office/word/2015/wordml/symex" xmlns:wpg="http://schemas.microsoft.com/office/word/2010/wordprocessingGroup" xmlns:wpi="http://schemas.microsoft.com/office/word/2010/wordprocessingInk" xmlns:wne="http://schemas.microsoft.com/office/word/2006/wordml" xmlns:wps="http://schemas.microsoft.com/office/word/2010/wordprocessingShape" mc:Ignorable="w14 w15 w16se w16cid w16 w16cex wp14">
   <w:endnote w:type="separator" w:id="-1">
     <w:p>
       <w:pPr>
@@ -3167,7 +5731,7 @@
 </file>
 
 <file path=word/footnotes.xml><?xml version="1.0" encoding="utf-8"?>
-<w:footnotes xmlns:wpc="http://schemas.microsoft.com/office/word/2010/wordprocessingCanvas" xmlns:cx="http://schemas.microsoft.com/office/drawing/2014/chartex" xmlns:cx1="http://schemas.microsoft.com/office/drawing/2015/9/8/chartex" xmlns:cx2="http://schemas.microsoft.com/office/drawing/2015/10/21/chartex" xmlns:cx3="http://schemas.microsoft.com/office/drawing/2016/5/9/chartex" xmlns:cx4="http://schemas.microsoft.com/office/drawing/2016/5/10/chartex" xmlns:cx5="http://schemas.microsoft.com/office/drawing/2016/5/11/chartex" xmlns:cx6="http://schemas.microsoft.com/office/drawing/2016/5/12/chartex" xmlns:cx7="http://schemas.microsoft.com/office/drawing/2016/5/13/chartex" xmlns:cx8="http://schemas.microsoft.com/office/drawing/2016/5/14/chartex" xmlns:mc="http://schemas.openxmlformats.org/markup-compatibility/2006" xmlns:aink="http://schemas.microsoft.com/office/drawing/2016/ink" xmlns:am3d="http://schemas.microsoft.com/office/drawing/2017/model3d" xmlns:o="urn:schemas-microsoft-com:office:office" xmlns:r="http://schemas.openxmlformats.org/officeDocument/2006/relationships" xmlns:m="http://schemas.openxmlformats.org/officeDocument/2006/math" xmlns:v="urn:schemas-microsoft-com:vml" xmlns:wp14="http://schemas.microsoft.com/office/word/2010/wordprocessingDrawing" xmlns:wp="http://schemas.openxmlformats.org/drawingml/2006/wordprocessingDrawing" xmlns:w10="urn:schemas-microsoft-com:office:word" xmlns:w="http://schemas.openxmlformats.org/wordprocessingml/2006/main" xmlns:w14="http://schemas.microsoft.com/office/word/2010/wordml" xmlns:w15="http://schemas.microsoft.com/office/word/2012/wordml" xmlns:w16cex="http://schemas.microsoft.com/office/word/2018/wordml/cex" xmlns:w16cid="http://schemas.microsoft.com/office/word/2016/wordml/cid" xmlns:w16="http://schemas.microsoft.com/office/word/2018/wordml" xmlns:w16sdtdh="http://schemas.microsoft.com/office/word/2020/wordml/sdtdatahash" xmlns:w16se="http://schemas.microsoft.com/office/word/2015/wordml/symex" xmlns:wpg="http://schemas.microsoft.com/office/word/2010/wordprocessingGroup" xmlns:wpi="http://schemas.microsoft.com/office/word/2010/wordprocessingInk" xmlns:wne="http://schemas.microsoft.com/office/word/2006/wordml" xmlns:wps="http://schemas.microsoft.com/office/word/2010/wordprocessingShape" mc:Ignorable="w14 w15 w16se w16cid w16 w16cex w16sdtdh wp14">
+<w:footnotes xmlns:wpc="http://schemas.microsoft.com/office/word/2010/wordprocessingCanvas" xmlns:cx="http://schemas.microsoft.com/office/drawing/2014/chartex" xmlns:cx1="http://schemas.microsoft.com/office/drawing/2015/9/8/chartex" xmlns:cx2="http://schemas.microsoft.com/office/drawing/2015/10/21/chartex" xmlns:cx3="http://schemas.microsoft.com/office/drawing/2016/5/9/chartex" xmlns:cx4="http://schemas.microsoft.com/office/drawing/2016/5/10/chartex" xmlns:cx5="http://schemas.microsoft.com/office/drawing/2016/5/11/chartex" xmlns:cx6="http://schemas.microsoft.com/office/drawing/2016/5/12/chartex" xmlns:cx7="http://schemas.microsoft.com/office/drawing/2016/5/13/chartex" xmlns:cx8="http://schemas.microsoft.com/office/drawing/2016/5/14/chartex" xmlns:mc="http://schemas.openxmlformats.org/markup-compatibility/2006" xmlns:aink="http://schemas.microsoft.com/office/drawing/2016/ink" xmlns:am3d="http://schemas.microsoft.com/office/drawing/2017/model3d" xmlns:o="urn:schemas-microsoft-com:office:office" xmlns:r="http://schemas.openxmlformats.org/officeDocument/2006/relationships" xmlns:m="http://schemas.openxmlformats.org/officeDocument/2006/math" xmlns:v="urn:schemas-microsoft-com:vml" xmlns:wp14="http://schemas.microsoft.com/office/word/2010/wordprocessingDrawing" xmlns:wp="http://schemas.openxmlformats.org/drawingml/2006/wordprocessingDrawing" xmlns:w10="urn:schemas-microsoft-com:office:word" xmlns:w="http://schemas.openxmlformats.org/wordprocessingml/2006/main" xmlns:w14="http://schemas.microsoft.com/office/word/2010/wordml" xmlns:w15="http://schemas.microsoft.com/office/word/2012/wordml" xmlns:w16cex="http://schemas.microsoft.com/office/word/2018/wordml/cex" xmlns:w16cid="http://schemas.microsoft.com/office/word/2016/wordml/cid" xmlns:w16="http://schemas.microsoft.com/office/word/2018/wordml" xmlns:w16se="http://schemas.microsoft.com/office/word/2015/wordml/symex" xmlns:wpg="http://schemas.microsoft.com/office/word/2010/wordprocessingGroup" xmlns:wpi="http://schemas.microsoft.com/office/word/2010/wordprocessingInk" xmlns:wne="http://schemas.microsoft.com/office/word/2006/wordml" xmlns:wps="http://schemas.microsoft.com/office/word/2010/wordprocessingShape" mc:Ignorable="w14 w15 w16se w16cid w16 w16cex wp14">
   <w:footnote w:type="separator" w:id="-1">
     <w:p>
       <w:pPr>
@@ -3194,7 +5758,7 @@
 </file>
 
 <file path=word/header1.xml><?xml version="1.0" encoding="utf-8"?>
-<w:hdr xmlns:wpc="http://schemas.microsoft.com/office/word/2010/wordprocessingCanvas" xmlns:cx="http://schemas.microsoft.com/office/drawing/2014/chartex" xmlns:cx1="http://schemas.microsoft.com/office/drawing/2015/9/8/chartex" xmlns:cx2="http://schemas.microsoft.com/office/drawing/2015/10/21/chartex" xmlns:cx3="http://schemas.microsoft.com/office/drawing/2016/5/9/chartex" xmlns:cx4="http://schemas.microsoft.com/office/drawing/2016/5/10/chartex" xmlns:cx5="http://schemas.microsoft.com/office/drawing/2016/5/11/chartex" xmlns:cx6="http://schemas.microsoft.com/office/drawing/2016/5/12/chartex" xmlns:cx7="http://schemas.microsoft.com/office/drawing/2016/5/13/chartex" xmlns:cx8="http://schemas.microsoft.com/office/drawing/2016/5/14/chartex" xmlns:mc="http://schemas.openxmlformats.org/markup-compatibility/2006" xmlns:aink="http://schemas.microsoft.com/office/drawing/2016/ink" xmlns:am3d="http://schemas.microsoft.com/office/drawing/2017/model3d" xmlns:o="urn:schemas-microsoft-com:office:office" xmlns:r="http://schemas.openxmlformats.org/officeDocument/2006/relationships" xmlns:m="http://schemas.openxmlformats.org/officeDocument/2006/math" xmlns:v="urn:schemas-microsoft-com:vml" xmlns:wp14="http://schemas.microsoft.com/office/word/2010/wordprocessingDrawing" xmlns:wp="http://schemas.openxmlformats.org/drawingml/2006/wordprocessingDrawing" xmlns:w10="urn:schemas-microsoft-com:office:word" xmlns:w="http://schemas.openxmlformats.org/wordprocessingml/2006/main" xmlns:w14="http://schemas.microsoft.com/office/word/2010/wordml" xmlns:w15="http://schemas.microsoft.com/office/word/2012/wordml" xmlns:w16cex="http://schemas.microsoft.com/office/word/2018/wordml/cex" xmlns:w16cid="http://schemas.microsoft.com/office/word/2016/wordml/cid" xmlns:w16="http://schemas.microsoft.com/office/word/2018/wordml" xmlns:w16sdtdh="http://schemas.microsoft.com/office/word/2020/wordml/sdtdatahash" xmlns:w16se="http://schemas.microsoft.com/office/word/2015/wordml/symex" xmlns:wpg="http://schemas.microsoft.com/office/word/2010/wordprocessingGroup" xmlns:wpi="http://schemas.microsoft.com/office/word/2010/wordprocessingInk" xmlns:wne="http://schemas.microsoft.com/office/word/2006/wordml" xmlns:wps="http://schemas.microsoft.com/office/word/2010/wordprocessingShape" mc:Ignorable="w14 w15 w16se w16cid w16 w16cex w16sdtdh wp14">
+<w:hdr xmlns:wpc="http://schemas.microsoft.com/office/word/2010/wordprocessingCanvas" xmlns:cx="http://schemas.microsoft.com/office/drawing/2014/chartex" xmlns:cx1="http://schemas.microsoft.com/office/drawing/2015/9/8/chartex" xmlns:cx2="http://schemas.microsoft.com/office/drawing/2015/10/21/chartex" xmlns:cx3="http://schemas.microsoft.com/office/drawing/2016/5/9/chartex" xmlns:cx4="http://schemas.microsoft.com/office/drawing/2016/5/10/chartex" xmlns:cx5="http://schemas.microsoft.com/office/drawing/2016/5/11/chartex" xmlns:cx6="http://schemas.microsoft.com/office/drawing/2016/5/12/chartex" xmlns:cx7="http://schemas.microsoft.com/office/drawing/2016/5/13/chartex" xmlns:cx8="http://schemas.microsoft.com/office/drawing/2016/5/14/chartex" xmlns:mc="http://schemas.openxmlformats.org/markup-compatibility/2006" xmlns:aink="http://schemas.microsoft.com/office/drawing/2016/ink" xmlns:am3d="http://schemas.microsoft.com/office/drawing/2017/model3d" xmlns:o="urn:schemas-microsoft-com:office:office" xmlns:r="http://schemas.openxmlformats.org/officeDocument/2006/relationships" xmlns:m="http://schemas.openxmlformats.org/officeDocument/2006/math" xmlns:v="urn:schemas-microsoft-com:vml" xmlns:wp14="http://schemas.microsoft.com/office/word/2010/wordprocessingDrawing" xmlns:wp="http://schemas.openxmlformats.org/drawingml/2006/wordprocessingDrawing" xmlns:w10="urn:schemas-microsoft-com:office:word" xmlns:w="http://schemas.openxmlformats.org/wordprocessingml/2006/main" xmlns:w14="http://schemas.microsoft.com/office/word/2010/wordml" xmlns:w15="http://schemas.microsoft.com/office/word/2012/wordml" xmlns:w16cex="http://schemas.microsoft.com/office/word/2018/wordml/cex" xmlns:w16cid="http://schemas.microsoft.com/office/word/2016/wordml/cid" xmlns:w16="http://schemas.microsoft.com/office/word/2018/wordml" xmlns:w16se="http://schemas.microsoft.com/office/word/2015/wordml/symex" xmlns:wpg="http://schemas.microsoft.com/office/word/2010/wordprocessingGroup" xmlns:wpi="http://schemas.microsoft.com/office/word/2010/wordprocessingInk" xmlns:wne="http://schemas.microsoft.com/office/word/2006/wordml" xmlns:wps="http://schemas.microsoft.com/office/word/2010/wordprocessingShape" mc:Ignorable="w14 w15 w16se w16cid w16 w16cex wp14">
   <w:p>
     <w:pPr>
       <w:pStyle w:val="Header"/>
@@ -3272,7 +5836,7 @@
 </file>
 
 <file path=word/header2.xml><?xml version="1.0" encoding="utf-8"?>
-<w:hdr xmlns:wpc="http://schemas.microsoft.com/office/word/2010/wordprocessingCanvas" xmlns:cx="http://schemas.microsoft.com/office/drawing/2014/chartex" xmlns:cx1="http://schemas.microsoft.com/office/drawing/2015/9/8/chartex" xmlns:cx2="http://schemas.microsoft.com/office/drawing/2015/10/21/chartex" xmlns:cx3="http://schemas.microsoft.com/office/drawing/2016/5/9/chartex" xmlns:cx4="http://schemas.microsoft.com/office/drawing/2016/5/10/chartex" xmlns:cx5="http://schemas.microsoft.com/office/drawing/2016/5/11/chartex" xmlns:cx6="http://schemas.microsoft.com/office/drawing/2016/5/12/chartex" xmlns:cx7="http://schemas.microsoft.com/office/drawing/2016/5/13/chartex" xmlns:cx8="http://schemas.microsoft.com/office/drawing/2016/5/14/chartex" xmlns:mc="http://schemas.openxmlformats.org/markup-compatibility/2006" xmlns:aink="http://schemas.microsoft.com/office/drawing/2016/ink" xmlns:am3d="http://schemas.microsoft.com/office/drawing/2017/model3d" xmlns:o="urn:schemas-microsoft-com:office:office" xmlns:r="http://schemas.openxmlformats.org/officeDocument/2006/relationships" xmlns:m="http://schemas.openxmlformats.org/officeDocument/2006/math" xmlns:v="urn:schemas-microsoft-com:vml" xmlns:wp14="http://schemas.microsoft.com/office/word/2010/wordprocessingDrawing" xmlns:wp="http://schemas.openxmlformats.org/drawingml/2006/wordprocessingDrawing" xmlns:w10="urn:schemas-microsoft-com:office:word" xmlns:w="http://schemas.openxmlformats.org/wordprocessingml/2006/main" xmlns:w14="http://schemas.microsoft.com/office/word/2010/wordml" xmlns:w15="http://schemas.microsoft.com/office/word/2012/wordml" xmlns:w16cex="http://schemas.microsoft.com/office/word/2018/wordml/cex" xmlns:w16cid="http://schemas.microsoft.com/office/word/2016/wordml/cid" xmlns:w16="http://schemas.microsoft.com/office/word/2018/wordml" xmlns:w16sdtdh="http://schemas.microsoft.com/office/word/2020/wordml/sdtdatahash" xmlns:w16se="http://schemas.microsoft.com/office/word/2015/wordml/symex" xmlns:wpg="http://schemas.microsoft.com/office/word/2010/wordprocessingGroup" xmlns:wpi="http://schemas.microsoft.com/office/word/2010/wordprocessingInk" xmlns:wne="http://schemas.microsoft.com/office/word/2006/wordml" xmlns:wps="http://schemas.microsoft.com/office/word/2010/wordprocessingShape" mc:Ignorable="w14 w15 w16se w16cid w16 w16cex w16sdtdh wp14">
+<w:hdr xmlns:wpc="http://schemas.microsoft.com/office/word/2010/wordprocessingCanvas" xmlns:cx="http://schemas.microsoft.com/office/drawing/2014/chartex" xmlns:cx1="http://schemas.microsoft.com/office/drawing/2015/9/8/chartex" xmlns:cx2="http://schemas.microsoft.com/office/drawing/2015/10/21/chartex" xmlns:cx3="http://schemas.microsoft.com/office/drawing/2016/5/9/chartex" xmlns:cx4="http://schemas.microsoft.com/office/drawing/2016/5/10/chartex" xmlns:cx5="http://schemas.microsoft.com/office/drawing/2016/5/11/chartex" xmlns:cx6="http://schemas.microsoft.com/office/drawing/2016/5/12/chartex" xmlns:cx7="http://schemas.microsoft.com/office/drawing/2016/5/13/chartex" xmlns:cx8="http://schemas.microsoft.com/office/drawing/2016/5/14/chartex" xmlns:mc="http://schemas.openxmlformats.org/markup-compatibility/2006" xmlns:aink="http://schemas.microsoft.com/office/drawing/2016/ink" xmlns:am3d="http://schemas.microsoft.com/office/drawing/2017/model3d" xmlns:o="urn:schemas-microsoft-com:office:office" xmlns:r="http://schemas.openxmlformats.org/officeDocument/2006/relationships" xmlns:m="http://schemas.openxmlformats.org/officeDocument/2006/math" xmlns:v="urn:schemas-microsoft-com:vml" xmlns:wp14="http://schemas.microsoft.com/office/word/2010/wordprocessingDrawing" xmlns:wp="http://schemas.openxmlformats.org/drawingml/2006/wordprocessingDrawing" xmlns:w10="urn:schemas-microsoft-com:office:word" xmlns:w="http://schemas.openxmlformats.org/wordprocessingml/2006/main" xmlns:w14="http://schemas.microsoft.com/office/word/2010/wordml" xmlns:w15="http://schemas.microsoft.com/office/word/2012/wordml" xmlns:w16cex="http://schemas.microsoft.com/office/word/2018/wordml/cex" xmlns:w16cid="http://schemas.microsoft.com/office/word/2016/wordml/cid" xmlns:w16="http://schemas.microsoft.com/office/word/2018/wordml" xmlns:w16se="http://schemas.microsoft.com/office/word/2015/wordml/symex" xmlns:wpg="http://schemas.microsoft.com/office/word/2010/wordprocessingGroup" xmlns:wpi="http://schemas.microsoft.com/office/word/2010/wordprocessingInk" xmlns:wne="http://schemas.microsoft.com/office/word/2006/wordml" xmlns:wps="http://schemas.microsoft.com/office/word/2010/wordprocessingShape" mc:Ignorable="w14 w15 w16se w16cid w16 w16cex wp14">
   <w:p>
     <w:pPr>
       <w:pStyle w:val="Header"/>
@@ -3356,7 +5920,7 @@
 </file>
 
 <file path=word/numbering.xml><?xml version="1.0" encoding="utf-8"?>
-<w:numbering xmlns:wpc="http://schemas.microsoft.com/office/word/2010/wordprocessingCanvas" xmlns:cx="http://schemas.microsoft.com/office/drawing/2014/chartex" xmlns:cx1="http://schemas.microsoft.com/office/drawing/2015/9/8/chartex" xmlns:cx2="http://schemas.microsoft.com/office/drawing/2015/10/21/chartex" xmlns:cx3="http://schemas.microsoft.com/office/drawing/2016/5/9/chartex" xmlns:cx4="http://schemas.microsoft.com/office/drawing/2016/5/10/chartex" xmlns:cx5="http://schemas.microsoft.com/office/drawing/2016/5/11/chartex" xmlns:cx6="http://schemas.microsoft.com/office/drawing/2016/5/12/chartex" xmlns:cx7="http://schemas.microsoft.com/office/drawing/2016/5/13/chartex" xmlns:cx8="http://schemas.microsoft.com/office/drawing/2016/5/14/chartex" xmlns:mc="http://schemas.openxmlformats.org/markup-compatibility/2006" xmlns:aink="http://schemas.microsoft.com/office/drawing/2016/ink" xmlns:am3d="http://schemas.microsoft.com/office/drawing/2017/model3d" xmlns:o="urn:schemas-microsoft-com:office:office" xmlns:r="http://schemas.openxmlformats.org/officeDocument/2006/relationships" xmlns:m="http://schemas.openxmlformats.org/officeDocument/2006/math" xmlns:v="urn:schemas-microsoft-com:vml" xmlns:wp14="http://schemas.microsoft.com/office/word/2010/wordprocessingDrawing" xmlns:wp="http://schemas.openxmlformats.org/drawingml/2006/wordprocessingDrawing" xmlns:w10="urn:schemas-microsoft-com:office:word" xmlns:w="http://schemas.openxmlformats.org/wordprocessingml/2006/main" xmlns:w14="http://schemas.microsoft.com/office/word/2010/wordml" xmlns:w15="http://schemas.microsoft.com/office/word/2012/wordml" xmlns:w16cex="http://schemas.microsoft.com/office/word/2018/wordml/cex" xmlns:w16cid="http://schemas.microsoft.com/office/word/2016/wordml/cid" xmlns:w16="http://schemas.microsoft.com/office/word/2018/wordml" xmlns:w16sdtdh="http://schemas.microsoft.com/office/word/2020/wordml/sdtdatahash" xmlns:w16se="http://schemas.microsoft.com/office/word/2015/wordml/symex" xmlns:wpg="http://schemas.microsoft.com/office/word/2010/wordprocessingGroup" xmlns:wpi="http://schemas.microsoft.com/office/word/2010/wordprocessingInk" xmlns:wne="http://schemas.microsoft.com/office/word/2006/wordml" xmlns:wps="http://schemas.microsoft.com/office/word/2010/wordprocessingShape" mc:Ignorable="w14 w15 w16se w16cid w16 w16cex w16sdtdh wp14">
+<w:numbering xmlns:wpc="http://schemas.microsoft.com/office/word/2010/wordprocessingCanvas" xmlns:cx="http://schemas.microsoft.com/office/drawing/2014/chartex" xmlns:cx1="http://schemas.microsoft.com/office/drawing/2015/9/8/chartex" xmlns:cx2="http://schemas.microsoft.com/office/drawing/2015/10/21/chartex" xmlns:cx3="http://schemas.microsoft.com/office/drawing/2016/5/9/chartex" xmlns:cx4="http://schemas.microsoft.com/office/drawing/2016/5/10/chartex" xmlns:cx5="http://schemas.microsoft.com/office/drawing/2016/5/11/chartex" xmlns:cx6="http://schemas.microsoft.com/office/drawing/2016/5/12/chartex" xmlns:cx7="http://schemas.microsoft.com/office/drawing/2016/5/13/chartex" xmlns:cx8="http://schemas.microsoft.com/office/drawing/2016/5/14/chartex" xmlns:mc="http://schemas.openxmlformats.org/markup-compatibility/2006" xmlns:aink="http://schemas.microsoft.com/office/drawing/2016/ink" xmlns:am3d="http://schemas.microsoft.com/office/drawing/2017/model3d" xmlns:o="urn:schemas-microsoft-com:office:office" xmlns:r="http://schemas.openxmlformats.org/officeDocument/2006/relationships" xmlns:m="http://schemas.openxmlformats.org/officeDocument/2006/math" xmlns:v="urn:schemas-microsoft-com:vml" xmlns:wp14="http://schemas.microsoft.com/office/word/2010/wordprocessingDrawing" xmlns:wp="http://schemas.openxmlformats.org/drawingml/2006/wordprocessingDrawing" xmlns:w10="urn:schemas-microsoft-com:office:word" xmlns:w="http://schemas.openxmlformats.org/wordprocessingml/2006/main" xmlns:w14="http://schemas.microsoft.com/office/word/2010/wordml" xmlns:w15="http://schemas.microsoft.com/office/word/2012/wordml" xmlns:w16cex="http://schemas.microsoft.com/office/word/2018/wordml/cex" xmlns:w16cid="http://schemas.microsoft.com/office/word/2016/wordml/cid" xmlns:w16="http://schemas.microsoft.com/office/word/2018/wordml" xmlns:w16se="http://schemas.microsoft.com/office/word/2015/wordml/symex" xmlns:wpg="http://schemas.microsoft.com/office/word/2010/wordprocessingGroup" xmlns:wpi="http://schemas.microsoft.com/office/word/2010/wordprocessingInk" xmlns:wne="http://schemas.microsoft.com/office/word/2006/wordml" xmlns:wps="http://schemas.microsoft.com/office/word/2010/wordprocessingShape" mc:Ignorable="w14 w15 w16se w16cid w16 w16cex wp14">
   <w:abstractNum w:abstractNumId="0" w15:restartNumberingAfterBreak="0">
     <w:nsid w:val="FFFFFF7C"/>
     <w:multiLevelType w:val="singleLevel"/>
@@ -3953,7 +6517,7 @@
 </file>
 
 <file path=word/styles.xml><?xml version="1.0" encoding="utf-8"?>
-<w:styles xmlns:mc="http://schemas.openxmlformats.org/markup-compatibility/2006" xmlns:r="http://schemas.openxmlformats.org/officeDocument/2006/relationships" xmlns:w="http://schemas.openxmlformats.org/wordprocessingml/2006/main" xmlns:w14="http://schemas.microsoft.com/office/word/2010/wordml" xmlns:w15="http://schemas.microsoft.com/office/word/2012/wordml" xmlns:w16cex="http://schemas.microsoft.com/office/word/2018/wordml/cex" xmlns:w16cid="http://schemas.microsoft.com/office/word/2016/wordml/cid" xmlns:w16="http://schemas.microsoft.com/office/word/2018/wordml" xmlns:w16sdtdh="http://schemas.microsoft.com/office/word/2020/wordml/sdtdatahash" xmlns:w16se="http://schemas.microsoft.com/office/word/2015/wordml/symex" mc:Ignorable="w14 w15 w16se w16cid w16 w16cex w16sdtdh">
+<w:styles xmlns:mc="http://schemas.openxmlformats.org/markup-compatibility/2006" xmlns:r="http://schemas.openxmlformats.org/officeDocument/2006/relationships" xmlns:w="http://schemas.openxmlformats.org/wordprocessingml/2006/main" xmlns:w14="http://schemas.microsoft.com/office/word/2010/wordml" xmlns:w15="http://schemas.microsoft.com/office/word/2012/wordml" xmlns:w16cex="http://schemas.microsoft.com/office/word/2018/wordml/cex" xmlns:w16cid="http://schemas.microsoft.com/office/word/2016/wordml/cid" xmlns:w16="http://schemas.microsoft.com/office/word/2018/wordml" xmlns:w16se="http://schemas.microsoft.com/office/word/2015/wordml/symex" mc:Ignorable="w14 w15 w16se w16cid w16 w16cex">
   <w:docDefaults>
     <w:rPrDefault>
       <w:rPr>
@@ -6526,6 +9090,299 @@
       <w:szCs w:val="22"/>
       <w:lang w:eastAsia="en-US"/>
     </w:rPr>
+  </w:style>
+  <w:style w:type="table" w:styleId="GridTable4-Accent5">
+    <w:name w:val="Grid Table 4 Accent 5"/>
+    <w:basedOn w:val="TableNormal"/>
+    <w:uiPriority w:val="49"/>
+    <w:rsid w:val="004C7AEC"/>
+    <w:pPr>
+      <w:spacing w:line="240" w:lineRule="auto"/>
+    </w:pPr>
+    <w:tblPr>
+      <w:tblStyleRowBandSize w:val="1"/>
+      <w:tblStyleColBandSize w:val="1"/>
+      <w:tblBorders>
+        <w:top w:val="single" w:sz="4" w:space="0" w:color="9F9F9F" w:themeColor="accent5" w:themeTint="99"/>
+        <w:left w:val="single" w:sz="4" w:space="0" w:color="9F9F9F" w:themeColor="accent5" w:themeTint="99"/>
+        <w:bottom w:val="single" w:sz="4" w:space="0" w:color="9F9F9F" w:themeColor="accent5" w:themeTint="99"/>
+        <w:right w:val="single" w:sz="4" w:space="0" w:color="9F9F9F" w:themeColor="accent5" w:themeTint="99"/>
+        <w:insideH w:val="single" w:sz="4" w:space="0" w:color="9F9F9F" w:themeColor="accent5" w:themeTint="99"/>
+        <w:insideV w:val="single" w:sz="4" w:space="0" w:color="9F9F9F" w:themeColor="accent5" w:themeTint="99"/>
+      </w:tblBorders>
+    </w:tblPr>
+    <w:tblStylePr w:type="firstRow">
+      <w:rPr>
+        <w:b/>
+        <w:bCs/>
+        <w:color w:val="FFFFFF" w:themeColor="background1"/>
+      </w:rPr>
+      <w:tblPr/>
+      <w:tcPr>
+        <w:tcBorders>
+          <w:top w:val="single" w:sz="4" w:space="0" w:color="5F5F5F" w:themeColor="accent5"/>
+          <w:left w:val="single" w:sz="4" w:space="0" w:color="5F5F5F" w:themeColor="accent5"/>
+          <w:bottom w:val="single" w:sz="4" w:space="0" w:color="5F5F5F" w:themeColor="accent5"/>
+          <w:right w:val="single" w:sz="4" w:space="0" w:color="5F5F5F" w:themeColor="accent5"/>
+          <w:insideH w:val="nil"/>
+          <w:insideV w:val="nil"/>
+        </w:tcBorders>
+        <w:shd w:val="clear" w:color="auto" w:fill="5F5F5F" w:themeFill="accent5"/>
+      </w:tcPr>
+    </w:tblStylePr>
+    <w:tblStylePr w:type="lastRow">
+      <w:rPr>
+        <w:b/>
+        <w:bCs/>
+      </w:rPr>
+      <w:tblPr/>
+      <w:tcPr>
+        <w:tcBorders>
+          <w:top w:val="double" w:sz="4" w:space="0" w:color="5F5F5F" w:themeColor="accent5"/>
+        </w:tcBorders>
+      </w:tcPr>
+    </w:tblStylePr>
+    <w:tblStylePr w:type="firstCol">
+      <w:rPr>
+        <w:b/>
+        <w:bCs/>
+      </w:rPr>
+    </w:tblStylePr>
+    <w:tblStylePr w:type="lastCol">
+      <w:rPr>
+        <w:b/>
+        <w:bCs/>
+      </w:rPr>
+    </w:tblStylePr>
+    <w:tblStylePr w:type="band1Vert">
+      <w:tblPr/>
+      <w:tcPr>
+        <w:shd w:val="clear" w:color="auto" w:fill="DFDFDF" w:themeFill="accent5" w:themeFillTint="33"/>
+      </w:tcPr>
+    </w:tblStylePr>
+    <w:tblStylePr w:type="band1Horz">
+      <w:tblPr/>
+      <w:tcPr>
+        <w:shd w:val="clear" w:color="auto" w:fill="DFDFDF" w:themeFill="accent5" w:themeFillTint="33"/>
+      </w:tcPr>
+    </w:tblStylePr>
+  </w:style>
+  <w:style w:type="table" w:styleId="GridTable5Dark-Accent4">
+    <w:name w:val="Grid Table 5 Dark Accent 4"/>
+    <w:basedOn w:val="TableNormal"/>
+    <w:uiPriority w:val="50"/>
+    <w:rsid w:val="00180AD2"/>
+    <w:pPr>
+      <w:spacing w:line="240" w:lineRule="auto"/>
+    </w:pPr>
+    <w:tblPr>
+      <w:tblStyleRowBandSize w:val="1"/>
+      <w:tblStyleColBandSize w:val="1"/>
+      <w:tblBorders>
+        <w:top w:val="single" w:sz="4" w:space="0" w:color="FFFFFF" w:themeColor="background1"/>
+        <w:left w:val="single" w:sz="4" w:space="0" w:color="FFFFFF" w:themeColor="background1"/>
+        <w:bottom w:val="single" w:sz="4" w:space="0" w:color="FFFFFF" w:themeColor="background1"/>
+        <w:right w:val="single" w:sz="4" w:space="0" w:color="FFFFFF" w:themeColor="background1"/>
+        <w:insideH w:val="single" w:sz="4" w:space="0" w:color="FFFFFF" w:themeColor="background1"/>
+        <w:insideV w:val="single" w:sz="4" w:space="0" w:color="FFFFFF" w:themeColor="background1"/>
+      </w:tblBorders>
+    </w:tblPr>
+    <w:tcPr>
+      <w:shd w:val="clear" w:color="auto" w:fill="E5E5E5" w:themeFill="accent4" w:themeFillTint="33"/>
+    </w:tcPr>
+    <w:tblStylePr w:type="firstRow">
+      <w:rPr>
+        <w:b/>
+        <w:bCs/>
+        <w:color w:val="FFFFFF" w:themeColor="background1"/>
+      </w:rPr>
+      <w:tblPr/>
+      <w:tcPr>
+        <w:tcBorders>
+          <w:top w:val="single" w:sz="4" w:space="0" w:color="FFFFFF" w:themeColor="background1"/>
+          <w:left w:val="single" w:sz="4" w:space="0" w:color="FFFFFF" w:themeColor="background1"/>
+          <w:right w:val="single" w:sz="4" w:space="0" w:color="FFFFFF" w:themeColor="background1"/>
+          <w:insideH w:val="nil"/>
+          <w:insideV w:val="nil"/>
+        </w:tcBorders>
+        <w:shd w:val="clear" w:color="auto" w:fill="808080" w:themeFill="accent4"/>
+      </w:tcPr>
+    </w:tblStylePr>
+    <w:tblStylePr w:type="lastRow">
+      <w:rPr>
+        <w:b/>
+        <w:bCs/>
+        <w:color w:val="FFFFFF" w:themeColor="background1"/>
+      </w:rPr>
+      <w:tblPr/>
+      <w:tcPr>
+        <w:tcBorders>
+          <w:left w:val="single" w:sz="4" w:space="0" w:color="FFFFFF" w:themeColor="background1"/>
+          <w:bottom w:val="single" w:sz="4" w:space="0" w:color="FFFFFF" w:themeColor="background1"/>
+          <w:right w:val="single" w:sz="4" w:space="0" w:color="FFFFFF" w:themeColor="background1"/>
+          <w:insideH w:val="nil"/>
+          <w:insideV w:val="nil"/>
+        </w:tcBorders>
+        <w:shd w:val="clear" w:color="auto" w:fill="808080" w:themeFill="accent4"/>
+      </w:tcPr>
+    </w:tblStylePr>
+    <w:tblStylePr w:type="firstCol">
+      <w:rPr>
+        <w:b/>
+        <w:bCs/>
+        <w:color w:val="FFFFFF" w:themeColor="background1"/>
+      </w:rPr>
+      <w:tblPr/>
+      <w:tcPr>
+        <w:tcBorders>
+          <w:top w:val="single" w:sz="4" w:space="0" w:color="FFFFFF" w:themeColor="background1"/>
+          <w:left w:val="single" w:sz="4" w:space="0" w:color="FFFFFF" w:themeColor="background1"/>
+          <w:bottom w:val="single" w:sz="4" w:space="0" w:color="FFFFFF" w:themeColor="background1"/>
+          <w:insideV w:val="nil"/>
+        </w:tcBorders>
+        <w:shd w:val="clear" w:color="auto" w:fill="808080" w:themeFill="accent4"/>
+      </w:tcPr>
+    </w:tblStylePr>
+    <w:tblStylePr w:type="lastCol">
+      <w:rPr>
+        <w:b/>
+        <w:bCs/>
+        <w:color w:val="FFFFFF" w:themeColor="background1"/>
+      </w:rPr>
+      <w:tblPr/>
+      <w:tcPr>
+        <w:tcBorders>
+          <w:top w:val="single" w:sz="4" w:space="0" w:color="FFFFFF" w:themeColor="background1"/>
+          <w:bottom w:val="single" w:sz="4" w:space="0" w:color="FFFFFF" w:themeColor="background1"/>
+          <w:right w:val="single" w:sz="4" w:space="0" w:color="FFFFFF" w:themeColor="background1"/>
+          <w:insideV w:val="nil"/>
+        </w:tcBorders>
+        <w:shd w:val="clear" w:color="auto" w:fill="808080" w:themeFill="accent4"/>
+      </w:tcPr>
+    </w:tblStylePr>
+    <w:tblStylePr w:type="band1Vert">
+      <w:tblPr/>
+      <w:tcPr>
+        <w:shd w:val="clear" w:color="auto" w:fill="CCCCCC" w:themeFill="accent4" w:themeFillTint="66"/>
+      </w:tcPr>
+    </w:tblStylePr>
+    <w:tblStylePr w:type="band1Horz">
+      <w:tblPr/>
+      <w:tcPr>
+        <w:shd w:val="clear" w:color="auto" w:fill="CCCCCC" w:themeFill="accent4" w:themeFillTint="66"/>
+      </w:tcPr>
+    </w:tblStylePr>
+  </w:style>
+  <w:style w:type="table" w:styleId="GridTable5Dark-Accent5">
+    <w:name w:val="Grid Table 5 Dark Accent 5"/>
+    <w:basedOn w:val="TableNormal"/>
+    <w:uiPriority w:val="50"/>
+    <w:rsid w:val="00180AD2"/>
+    <w:pPr>
+      <w:spacing w:line="240" w:lineRule="auto"/>
+    </w:pPr>
+    <w:tblPr>
+      <w:tblStyleRowBandSize w:val="1"/>
+      <w:tblStyleColBandSize w:val="1"/>
+      <w:tblBorders>
+        <w:top w:val="single" w:sz="4" w:space="0" w:color="FFFFFF" w:themeColor="background1"/>
+        <w:left w:val="single" w:sz="4" w:space="0" w:color="FFFFFF" w:themeColor="background1"/>
+        <w:bottom w:val="single" w:sz="4" w:space="0" w:color="FFFFFF" w:themeColor="background1"/>
+        <w:right w:val="single" w:sz="4" w:space="0" w:color="FFFFFF" w:themeColor="background1"/>
+        <w:insideH w:val="single" w:sz="4" w:space="0" w:color="FFFFFF" w:themeColor="background1"/>
+        <w:insideV w:val="single" w:sz="4" w:space="0" w:color="FFFFFF" w:themeColor="background1"/>
+      </w:tblBorders>
+    </w:tblPr>
+    <w:tcPr>
+      <w:shd w:val="clear" w:color="auto" w:fill="DFDFDF" w:themeFill="accent5" w:themeFillTint="33"/>
+    </w:tcPr>
+    <w:tblStylePr w:type="firstRow">
+      <w:rPr>
+        <w:b/>
+        <w:bCs/>
+        <w:color w:val="FFFFFF" w:themeColor="background1"/>
+      </w:rPr>
+      <w:tblPr/>
+      <w:tcPr>
+        <w:tcBorders>
+          <w:top w:val="single" w:sz="4" w:space="0" w:color="FFFFFF" w:themeColor="background1"/>
+          <w:left w:val="single" w:sz="4" w:space="0" w:color="FFFFFF" w:themeColor="background1"/>
+          <w:right w:val="single" w:sz="4" w:space="0" w:color="FFFFFF" w:themeColor="background1"/>
+          <w:insideH w:val="nil"/>
+          <w:insideV w:val="nil"/>
+        </w:tcBorders>
+        <w:shd w:val="clear" w:color="auto" w:fill="5F5F5F" w:themeFill="accent5"/>
+      </w:tcPr>
+    </w:tblStylePr>
+    <w:tblStylePr w:type="lastRow">
+      <w:rPr>
+        <w:b/>
+        <w:bCs/>
+        <w:color w:val="FFFFFF" w:themeColor="background1"/>
+      </w:rPr>
+      <w:tblPr/>
+      <w:tcPr>
+        <w:tcBorders>
+          <w:left w:val="single" w:sz="4" w:space="0" w:color="FFFFFF" w:themeColor="background1"/>
+          <w:bottom w:val="single" w:sz="4" w:space="0" w:color="FFFFFF" w:themeColor="background1"/>
+          <w:right w:val="single" w:sz="4" w:space="0" w:color="FFFFFF" w:themeColor="background1"/>
+          <w:insideH w:val="nil"/>
+          <w:insideV w:val="nil"/>
+        </w:tcBorders>
+        <w:shd w:val="clear" w:color="auto" w:fill="5F5F5F" w:themeFill="accent5"/>
+      </w:tcPr>
+    </w:tblStylePr>
+    <w:tblStylePr w:type="firstCol">
+      <w:rPr>
+        <w:b/>
+        <w:bCs/>
+        <w:color w:val="FFFFFF" w:themeColor="background1"/>
+      </w:rPr>
+      <w:tblPr/>
+      <w:tcPr>
+        <w:tcBorders>
+          <w:top w:val="single" w:sz="4" w:space="0" w:color="FFFFFF" w:themeColor="background1"/>
+          <w:left w:val="single" w:sz="4" w:space="0" w:color="FFFFFF" w:themeColor="background1"/>
+          <w:bottom w:val="single" w:sz="4" w:space="0" w:color="FFFFFF" w:themeColor="background1"/>
+          <w:insideV w:val="nil"/>
+        </w:tcBorders>
+        <w:shd w:val="clear" w:color="auto" w:fill="5F5F5F" w:themeFill="accent5"/>
+      </w:tcPr>
+    </w:tblStylePr>
+    <w:tblStylePr w:type="lastCol">
+      <w:rPr>
+        <w:b/>
+        <w:bCs/>
+        <w:color w:val="FFFFFF" w:themeColor="background1"/>
+      </w:rPr>
+      <w:tblPr/>
+      <w:tcPr>
+        <w:tcBorders>
+          <w:top w:val="single" w:sz="4" w:space="0" w:color="FFFFFF" w:themeColor="background1"/>
+          <w:bottom w:val="single" w:sz="4" w:space="0" w:color="FFFFFF" w:themeColor="background1"/>
+          <w:right w:val="single" w:sz="4" w:space="0" w:color="FFFFFF" w:themeColor="background1"/>
+          <w:insideV w:val="nil"/>
+        </w:tcBorders>
+        <w:shd w:val="clear" w:color="auto" w:fill="5F5F5F" w:themeFill="accent5"/>
+      </w:tcPr>
+    </w:tblStylePr>
+    <w:tblStylePr w:type="band1Vert">
+      <w:tblPr/>
+      <w:tcPr>
+        <w:shd w:val="clear" w:color="auto" w:fill="BFBFBF" w:themeFill="accent5" w:themeFillTint="66"/>
+      </w:tcPr>
+    </w:tblStylePr>
+    <w:tblStylePr w:type="band1Horz">
+      <w:tblPr/>
+      <w:tcPr>
+        <w:shd w:val="clear" w:color="auto" w:fill="BFBFBF" w:themeFill="accent5" w:themeFillTint="66"/>
+      </w:tcPr>
+    </w:tblStylePr>
+  </w:style>
+  <w:style w:type="character" w:customStyle="1" w:styleId="gpm4kqwj3b">
+    <w:name w:val="gpm4kqwj3b"/>
+    <w:basedOn w:val="DefaultParagraphFont"/>
+    <w:rsid w:val="00901E01"/>
   </w:style>
 </w:styles>
 </file>
@@ -7502,7 +10359,7 @@
 </file>
 
 <file path=word/glossary/document.xml><?xml version="1.0" encoding="utf-8"?>
-<w:glossaryDocument xmlns:wpc="http://schemas.microsoft.com/office/word/2010/wordprocessingCanvas" xmlns:cx="http://schemas.microsoft.com/office/drawing/2014/chartex" xmlns:cx1="http://schemas.microsoft.com/office/drawing/2015/9/8/chartex" xmlns:cx2="http://schemas.microsoft.com/office/drawing/2015/10/21/chartex" xmlns:cx3="http://schemas.microsoft.com/office/drawing/2016/5/9/chartex" xmlns:cx4="http://schemas.microsoft.com/office/drawing/2016/5/10/chartex" xmlns:cx5="http://schemas.microsoft.com/office/drawing/2016/5/11/chartex" xmlns:cx6="http://schemas.microsoft.com/office/drawing/2016/5/12/chartex" xmlns:cx7="http://schemas.microsoft.com/office/drawing/2016/5/13/chartex" xmlns:cx8="http://schemas.microsoft.com/office/drawing/2016/5/14/chartex" xmlns:mc="http://schemas.openxmlformats.org/markup-compatibility/2006" xmlns:aink="http://schemas.microsoft.com/office/drawing/2016/ink" xmlns:am3d="http://schemas.microsoft.com/office/drawing/2017/model3d" xmlns:o="urn:schemas-microsoft-com:office:office" xmlns:r="http://schemas.openxmlformats.org/officeDocument/2006/relationships" xmlns:m="http://schemas.openxmlformats.org/officeDocument/2006/math" xmlns:v="urn:schemas-microsoft-com:vml" xmlns:wp14="http://schemas.microsoft.com/office/word/2010/wordprocessingDrawing" xmlns:wp="http://schemas.openxmlformats.org/drawingml/2006/wordprocessingDrawing" xmlns:w10="urn:schemas-microsoft-com:office:word" xmlns:w="http://schemas.openxmlformats.org/wordprocessingml/2006/main" xmlns:w14="http://schemas.microsoft.com/office/word/2010/wordml" xmlns:w15="http://schemas.microsoft.com/office/word/2012/wordml" xmlns:w16cex="http://schemas.microsoft.com/office/word/2018/wordml/cex" xmlns:w16cid="http://schemas.microsoft.com/office/word/2016/wordml/cid" xmlns:w16="http://schemas.microsoft.com/office/word/2018/wordml" xmlns:w16sdtdh="http://schemas.microsoft.com/office/word/2020/wordml/sdtdatahash" xmlns:w16se="http://schemas.microsoft.com/office/word/2015/wordml/symex" xmlns:wpg="http://schemas.microsoft.com/office/word/2010/wordprocessingGroup" xmlns:wpi="http://schemas.microsoft.com/office/word/2010/wordprocessingInk" xmlns:wne="http://schemas.microsoft.com/office/word/2006/wordml" xmlns:wps="http://schemas.microsoft.com/office/word/2010/wordprocessingShape" mc:Ignorable="w14 w15 w16se w16cid w16 w16cex w16sdtdh wp14">
+<w:glossaryDocument xmlns:wpc="http://schemas.microsoft.com/office/word/2010/wordprocessingCanvas" xmlns:cx="http://schemas.microsoft.com/office/drawing/2014/chartex" xmlns:cx1="http://schemas.microsoft.com/office/drawing/2015/9/8/chartex" xmlns:cx2="http://schemas.microsoft.com/office/drawing/2015/10/21/chartex" xmlns:cx3="http://schemas.microsoft.com/office/drawing/2016/5/9/chartex" xmlns:cx4="http://schemas.microsoft.com/office/drawing/2016/5/10/chartex" xmlns:cx5="http://schemas.microsoft.com/office/drawing/2016/5/11/chartex" xmlns:cx6="http://schemas.microsoft.com/office/drawing/2016/5/12/chartex" xmlns:cx7="http://schemas.microsoft.com/office/drawing/2016/5/13/chartex" xmlns:cx8="http://schemas.microsoft.com/office/drawing/2016/5/14/chartex" xmlns:mc="http://schemas.openxmlformats.org/markup-compatibility/2006" xmlns:aink="http://schemas.microsoft.com/office/drawing/2016/ink" xmlns:am3d="http://schemas.microsoft.com/office/drawing/2017/model3d" xmlns:o="urn:schemas-microsoft-com:office:office" xmlns:r="http://schemas.openxmlformats.org/officeDocument/2006/relationships" xmlns:m="http://schemas.openxmlformats.org/officeDocument/2006/math" xmlns:v="urn:schemas-microsoft-com:vml" xmlns:wp14="http://schemas.microsoft.com/office/word/2010/wordprocessingDrawing" xmlns:wp="http://schemas.openxmlformats.org/drawingml/2006/wordprocessingDrawing" xmlns:w10="urn:schemas-microsoft-com:office:word" xmlns:w="http://schemas.openxmlformats.org/wordprocessingml/2006/main" xmlns:w14="http://schemas.microsoft.com/office/word/2010/wordml" xmlns:w15="http://schemas.microsoft.com/office/word/2012/wordml" xmlns:w16cex="http://schemas.microsoft.com/office/word/2018/wordml/cex" xmlns:w16cid="http://schemas.microsoft.com/office/word/2016/wordml/cid" xmlns:w16="http://schemas.microsoft.com/office/word/2018/wordml" xmlns:w16se="http://schemas.microsoft.com/office/word/2015/wordml/symex" xmlns:wpg="http://schemas.microsoft.com/office/word/2010/wordprocessingGroup" xmlns:wpi="http://schemas.microsoft.com/office/word/2010/wordprocessingInk" xmlns:wne="http://schemas.microsoft.com/office/word/2006/wordml" xmlns:wps="http://schemas.microsoft.com/office/word/2010/wordprocessingShape" mc:Ignorable="w14 w15 w16se w16cid w16 w16cex wp14">
   <w:docParts>
     <w:docPart>
       <w:docPartPr>
@@ -8853,7 +11710,7 @@
 </file>
 
 <file path=word/glossary/fontTable.xml><?xml version="1.0" encoding="utf-8"?>
-<w:fonts xmlns:mc="http://schemas.openxmlformats.org/markup-compatibility/2006" xmlns:r="http://schemas.openxmlformats.org/officeDocument/2006/relationships" xmlns:w="http://schemas.openxmlformats.org/wordprocessingml/2006/main" xmlns:w14="http://schemas.microsoft.com/office/word/2010/wordml" xmlns:w15="http://schemas.microsoft.com/office/word/2012/wordml" xmlns:w16cex="http://schemas.microsoft.com/office/word/2018/wordml/cex" xmlns:w16cid="http://schemas.microsoft.com/office/word/2016/wordml/cid" xmlns:w16="http://schemas.microsoft.com/office/word/2018/wordml" xmlns:w16sdtdh="http://schemas.microsoft.com/office/word/2020/wordml/sdtdatahash" xmlns:w16se="http://schemas.microsoft.com/office/word/2015/wordml/symex" mc:Ignorable="w14 w15 w16se w16cid w16 w16cex w16sdtdh">
+<w:fonts xmlns:mc="http://schemas.openxmlformats.org/markup-compatibility/2006" xmlns:r="http://schemas.openxmlformats.org/officeDocument/2006/relationships" xmlns:w="http://schemas.openxmlformats.org/wordprocessingml/2006/main" xmlns:w14="http://schemas.microsoft.com/office/word/2010/wordml" xmlns:w15="http://schemas.microsoft.com/office/word/2012/wordml" xmlns:w16cex="http://schemas.microsoft.com/office/word/2018/wordml/cex" xmlns:w16cid="http://schemas.microsoft.com/office/word/2016/wordml/cid" xmlns:w16="http://schemas.microsoft.com/office/word/2018/wordml" xmlns:w16se="http://schemas.microsoft.com/office/word/2015/wordml/symex" mc:Ignorable="w14 w15 w16se w16cid w16 w16cex">
   <w:font w:name="Symbol">
     <w:panose1 w:val="05050102010706020507"/>
     <w:charset w:val="02"/>
@@ -8921,6 +11778,13 @@
     <w:notTrueType/>
     <w:pitch w:val="default"/>
   </w:font>
+  <w:font w:name="Courier New">
+    <w:panose1 w:val="02070309020205020404"/>
+    <w:charset w:val="00"/>
+    <w:family w:val="modern"/>
+    <w:pitch w:val="fixed"/>
+    <w:sig w:usb0="E0002EFF" w:usb1="C0007843" w:usb2="00000009" w:usb3="00000000" w:csb0="000001FF" w:csb1="00000000"/>
+  </w:font>
   <w:font w:name="Calibri Light">
     <w:panose1 w:val="020F0302020204030204"/>
     <w:charset w:val="00"/>
@@ -8932,7 +11796,7 @@
 </file>
 
 <file path=word/glossary/settings.xml><?xml version="1.0" encoding="utf-8"?>
-<w:settings xmlns:mc="http://schemas.openxmlformats.org/markup-compatibility/2006" xmlns:o="urn:schemas-microsoft-com:office:office" xmlns:r="http://schemas.openxmlformats.org/officeDocument/2006/relationships" xmlns:m="http://schemas.openxmlformats.org/officeDocument/2006/math" xmlns:v="urn:schemas-microsoft-com:vml" xmlns:w10="urn:schemas-microsoft-com:office:word" xmlns:w="http://schemas.openxmlformats.org/wordprocessingml/2006/main" xmlns:w14="http://schemas.microsoft.com/office/word/2010/wordml" xmlns:w15="http://schemas.microsoft.com/office/word/2012/wordml" xmlns:w16cex="http://schemas.microsoft.com/office/word/2018/wordml/cex" xmlns:w16cid="http://schemas.microsoft.com/office/word/2016/wordml/cid" xmlns:w16="http://schemas.microsoft.com/office/word/2018/wordml" xmlns:w16sdtdh="http://schemas.microsoft.com/office/word/2020/wordml/sdtdatahash" xmlns:w16se="http://schemas.microsoft.com/office/word/2015/wordml/symex" xmlns:sl="http://schemas.openxmlformats.org/schemaLibrary/2006/main" mc:Ignorable="w14 w15 w16se w16cid w16 w16cex w16sdtdh">
+<w:settings xmlns:mc="http://schemas.openxmlformats.org/markup-compatibility/2006" xmlns:o="urn:schemas-microsoft-com:office:office" xmlns:r="http://schemas.openxmlformats.org/officeDocument/2006/relationships" xmlns:m="http://schemas.openxmlformats.org/officeDocument/2006/math" xmlns:v="urn:schemas-microsoft-com:vml" xmlns:w10="urn:schemas-microsoft-com:office:word" xmlns:w="http://schemas.openxmlformats.org/wordprocessingml/2006/main" xmlns:w14="http://schemas.microsoft.com/office/word/2010/wordml" xmlns:w15="http://schemas.microsoft.com/office/word/2012/wordml" xmlns:w16cex="http://schemas.microsoft.com/office/word/2018/wordml/cex" xmlns:w16cid="http://schemas.microsoft.com/office/word/2016/wordml/cid" xmlns:w16="http://schemas.microsoft.com/office/word/2018/wordml" xmlns:w16se="http://schemas.microsoft.com/office/word/2015/wordml/symex" xmlns:sl="http://schemas.openxmlformats.org/schemaLibrary/2006/main" mc:Ignorable="w14 w15 w16se w16cid w16 w16cex">
   <w:view w:val="normal"/>
   <w:defaultTabStop w:val="720"/>
   <w:characterSpacingControl w:val="doNotCompress"/>
@@ -8972,7 +11836,7 @@
 </file>
 
 <file path=word/glossary/styles.xml><?xml version="1.0" encoding="utf-8"?>
-<w:styles xmlns:mc="http://schemas.openxmlformats.org/markup-compatibility/2006" xmlns:r="http://schemas.openxmlformats.org/officeDocument/2006/relationships" xmlns:w="http://schemas.openxmlformats.org/wordprocessingml/2006/main" xmlns:w14="http://schemas.microsoft.com/office/word/2010/wordml" xmlns:w15="http://schemas.microsoft.com/office/word/2012/wordml" xmlns:w16cex="http://schemas.microsoft.com/office/word/2018/wordml/cex" xmlns:w16cid="http://schemas.microsoft.com/office/word/2016/wordml/cid" xmlns:w16="http://schemas.microsoft.com/office/word/2018/wordml" xmlns:w16sdtdh="http://schemas.microsoft.com/office/word/2020/wordml/sdtdatahash" xmlns:w16se="http://schemas.microsoft.com/office/word/2015/wordml/symex" mc:Ignorable="w14 w15 w16se w16cid w16 w16cex w16sdtdh">
+<w:styles xmlns:mc="http://schemas.openxmlformats.org/markup-compatibility/2006" xmlns:r="http://schemas.openxmlformats.org/officeDocument/2006/relationships" xmlns:w="http://schemas.openxmlformats.org/wordprocessingml/2006/main" xmlns:w14="http://schemas.microsoft.com/office/word/2010/wordml" xmlns:w15="http://schemas.microsoft.com/office/word/2012/wordml" xmlns:w16cex="http://schemas.microsoft.com/office/word/2018/wordml/cex" xmlns:w16cid="http://schemas.microsoft.com/office/word/2016/wordml/cid" xmlns:w16="http://schemas.microsoft.com/office/word/2018/wordml" xmlns:w16se="http://schemas.microsoft.com/office/word/2015/wordml/symex" mc:Ignorable="w14 w15 w16se w16cid w16 w16cex">
   <w:docDefaults>
     <w:rPrDefault>
       <w:rPr>
@@ -9429,12 +12293,6 @@
   <w:style w:type="paragraph" w:customStyle="1" w:styleId="BEDF8D6957604ECA8DE9872231FBFCAA">
     <w:name w:val="BEDF8D6957604ECA8DE9872231FBFCAA"/>
   </w:style>
-  <w:style w:type="paragraph" w:customStyle="1" w:styleId="E351025256CE49E69F092645A4B004EF">
-    <w:name w:val="E351025256CE49E69F092645A4B004EF"/>
-  </w:style>
-  <w:style w:type="paragraph" w:customStyle="1" w:styleId="62ABE31A2F1D497FA90F7FFA19AEEAB2">
-    <w:name w:val="62ABE31A2F1D497FA90F7FFA19AEEAB2"/>
-  </w:style>
   <w:style w:type="paragraph" w:customStyle="1" w:styleId="2B065444497B4B70A9659BB5B4A09EC7">
     <w:name w:val="2B065444497B4B70A9659BB5B4A09EC7"/>
   </w:style>
@@ -9571,7 +12429,7 @@
 </file>
 
 <file path=word/glossary/webSettings.xml><?xml version="1.0" encoding="utf-8"?>
-<w:webSettings xmlns:mc="http://schemas.openxmlformats.org/markup-compatibility/2006" xmlns:r="http://schemas.openxmlformats.org/officeDocument/2006/relationships" xmlns:w="http://schemas.openxmlformats.org/wordprocessingml/2006/main" xmlns:w14="http://schemas.microsoft.com/office/word/2010/wordml" xmlns:w15="http://schemas.microsoft.com/office/word/2012/wordml" xmlns:w16cex="http://schemas.microsoft.com/office/word/2018/wordml/cex" xmlns:w16cid="http://schemas.microsoft.com/office/word/2016/wordml/cid" xmlns:w16="http://schemas.microsoft.com/office/word/2018/wordml" xmlns:w16sdtdh="http://schemas.microsoft.com/office/word/2020/wordml/sdtdatahash" xmlns:w16se="http://schemas.microsoft.com/office/word/2015/wordml/symex" mc:Ignorable="w14 w15 w16se w16cid w16 w16cex w16sdtdh">
+<w:webSettings xmlns:mc="http://schemas.openxmlformats.org/markup-compatibility/2006" xmlns:r="http://schemas.openxmlformats.org/officeDocument/2006/relationships" xmlns:w="http://schemas.openxmlformats.org/wordprocessingml/2006/main" xmlns:w14="http://schemas.microsoft.com/office/word/2010/wordml" xmlns:w15="http://schemas.microsoft.com/office/word/2012/wordml" xmlns:w16cex="http://schemas.microsoft.com/office/word/2018/wordml/cex" xmlns:w16cid="http://schemas.microsoft.com/office/word/2016/wordml/cid" xmlns:w16="http://schemas.microsoft.com/office/word/2018/wordml" xmlns:w16se="http://schemas.microsoft.com/office/word/2015/wordml/symex" mc:Ignorable="w14 w15 w16se w16cid w16 w16cex">
   <w:optimizeForBrowser/>
   <w:allowPNG/>
 </w:webSettings>

--- a/Thesis.docx
+++ b/Thesis.docx
@@ -1,6 +1,6 @@
 
 <file path=word/document.xml><?xml version="1.0" encoding="utf-8"?>
-<w:document xmlns:wpc="http://schemas.microsoft.com/office/word/2010/wordprocessingCanvas" xmlns:cx="http://schemas.microsoft.com/office/drawing/2014/chartex" xmlns:cx1="http://schemas.microsoft.com/office/drawing/2015/9/8/chartex" xmlns:cx2="http://schemas.microsoft.com/office/drawing/2015/10/21/chartex" xmlns:cx3="http://schemas.microsoft.com/office/drawing/2016/5/9/chartex" xmlns:cx4="http://schemas.microsoft.com/office/drawing/2016/5/10/chartex" xmlns:cx5="http://schemas.microsoft.com/office/drawing/2016/5/11/chartex" xmlns:cx6="http://schemas.microsoft.com/office/drawing/2016/5/12/chartex" xmlns:cx7="http://schemas.microsoft.com/office/drawing/2016/5/13/chartex" xmlns:cx8="http://schemas.microsoft.com/office/drawing/2016/5/14/chartex" xmlns:mc="http://schemas.openxmlformats.org/markup-compatibility/2006" xmlns:aink="http://schemas.microsoft.com/office/drawing/2016/ink" xmlns:am3d="http://schemas.microsoft.com/office/drawing/2017/model3d" xmlns:o="urn:schemas-microsoft-com:office:office" xmlns:r="http://schemas.openxmlformats.org/officeDocument/2006/relationships" xmlns:m="http://schemas.openxmlformats.org/officeDocument/2006/math" xmlns:v="urn:schemas-microsoft-com:vml" xmlns:wp14="http://schemas.microsoft.com/office/word/2010/wordprocessingDrawing" xmlns:wp="http://schemas.openxmlformats.org/drawingml/2006/wordprocessingDrawing" xmlns:w10="urn:schemas-microsoft-com:office:word" xmlns:w="http://schemas.openxmlformats.org/wordprocessingml/2006/main" xmlns:w14="http://schemas.microsoft.com/office/word/2010/wordml" xmlns:w15="http://schemas.microsoft.com/office/word/2012/wordml" xmlns:w16cex="http://schemas.microsoft.com/office/word/2018/wordml/cex" xmlns:w16cid="http://schemas.microsoft.com/office/word/2016/wordml/cid" xmlns:w16="http://schemas.microsoft.com/office/word/2018/wordml" xmlns:w16se="http://schemas.microsoft.com/office/word/2015/wordml/symex" xmlns:wpg="http://schemas.microsoft.com/office/word/2010/wordprocessingGroup" xmlns:wpi="http://schemas.microsoft.com/office/word/2010/wordprocessingInk" xmlns:wne="http://schemas.microsoft.com/office/word/2006/wordml" xmlns:wps="http://schemas.microsoft.com/office/word/2010/wordprocessingShape" mc:Ignorable="w14 w15 w16se w16cid w16 w16cex wp14">
+<w:document xmlns:wpc="http://schemas.microsoft.com/office/word/2010/wordprocessingCanvas" xmlns:cx="http://schemas.microsoft.com/office/drawing/2014/chartex" xmlns:cx1="http://schemas.microsoft.com/office/drawing/2015/9/8/chartex" xmlns:cx2="http://schemas.microsoft.com/office/drawing/2015/10/21/chartex" xmlns:cx3="http://schemas.microsoft.com/office/drawing/2016/5/9/chartex" xmlns:cx4="http://schemas.microsoft.com/office/drawing/2016/5/10/chartex" xmlns:cx5="http://schemas.microsoft.com/office/drawing/2016/5/11/chartex" xmlns:cx6="http://schemas.microsoft.com/office/drawing/2016/5/12/chartex" xmlns:cx7="http://schemas.microsoft.com/office/drawing/2016/5/13/chartex" xmlns:cx8="http://schemas.microsoft.com/office/drawing/2016/5/14/chartex" xmlns:mc="http://schemas.openxmlformats.org/markup-compatibility/2006" xmlns:aink="http://schemas.microsoft.com/office/drawing/2016/ink" xmlns:am3d="http://schemas.microsoft.com/office/drawing/2017/model3d" xmlns:o="urn:schemas-microsoft-com:office:office" xmlns:r="http://schemas.openxmlformats.org/officeDocument/2006/relationships" xmlns:m="http://schemas.openxmlformats.org/officeDocument/2006/math" xmlns:v="urn:schemas-microsoft-com:vml" xmlns:wp14="http://schemas.microsoft.com/office/word/2010/wordprocessingDrawing" xmlns:wp="http://schemas.openxmlformats.org/drawingml/2006/wordprocessingDrawing" xmlns:w10="urn:schemas-microsoft-com:office:word" xmlns:w="http://schemas.openxmlformats.org/wordprocessingml/2006/main" xmlns:w14="http://schemas.microsoft.com/office/word/2010/wordml" xmlns:w15="http://schemas.microsoft.com/office/word/2012/wordml" xmlns:w16cex="http://schemas.microsoft.com/office/word/2018/wordml/cex" xmlns:w16cid="http://schemas.microsoft.com/office/word/2016/wordml/cid" xmlns:w16="http://schemas.microsoft.com/office/word/2018/wordml" xmlns:w16sdtdh="http://schemas.microsoft.com/office/word/2020/wordml/sdtdatahash" xmlns:w16se="http://schemas.microsoft.com/office/word/2015/wordml/symex" xmlns:wpg="http://schemas.microsoft.com/office/word/2010/wordprocessingGroup" xmlns:wpi="http://schemas.microsoft.com/office/word/2010/wordprocessingInk" xmlns:wne="http://schemas.microsoft.com/office/word/2006/wordml" xmlns:wps="http://schemas.microsoft.com/office/word/2010/wordprocessingShape" mc:Ignorable="w14 w15 w16se w16cid w16 w16cex w16sdtdh wp14">
   <w:body>
     <w:p>
       <w:pPr>
@@ -1026,10 +1026,12 @@
         <w:t xml:space="preserve">factors using the </w:t>
       </w:r>
       <w:proofErr w:type="spellStart"/>
+      <w:proofErr w:type="gramStart"/>
       <w:r>
         <w:t>as.factor</w:t>
       </w:r>
       <w:proofErr w:type="spellEnd"/>
+      <w:proofErr w:type="gramEnd"/>
       <w:r>
         <w:t xml:space="preserve"> function for better univariate analysis. </w:t>
       </w:r>
@@ -1037,10 +1039,12 @@
         <w:t xml:space="preserve">The computed columns are created via subtracting the values of the correct originating columns and the difference converted to a numeric value through the </w:t>
       </w:r>
       <w:proofErr w:type="spellStart"/>
+      <w:proofErr w:type="gramStart"/>
       <w:r>
         <w:t>as.numeric</w:t>
       </w:r>
       <w:proofErr w:type="spellEnd"/>
+      <w:proofErr w:type="gramEnd"/>
       <w:r>
         <w:t xml:space="preserve"> function. Now the data frame is a </w:t>
       </w:r>
@@ -2753,7 +2757,33 @@
           <w:bdr w:val="none" w:sz="0" w:space="0" w:color="auto" w:frame="1"/>
           <w:lang w:eastAsia="en-US"/>
         </w:rPr>
-        <w:t xml:space="preserve">  .y.            n </w:t>
+        <w:t xml:space="preserve">  </w:t>
+      </w:r>
+      <w:proofErr w:type="gramStart"/>
+      <w:r>
+        <w:rPr>
+          <w:rFonts w:ascii="Consolas" w:eastAsia="Times New Roman" w:hAnsi="Consolas" w:cs="Courier New"/>
+          <w:color w:val="000000"/>
+          <w:kern w:val="0"/>
+          <w:sz w:val="21"/>
+          <w:szCs w:val="21"/>
+          <w:bdr w:val="none" w:sz="0" w:space="0" w:color="auto" w:frame="1"/>
+          <w:lang w:eastAsia="en-US"/>
+        </w:rPr>
+        <w:t>.y.</w:t>
+      </w:r>
+      <w:proofErr w:type="gramEnd"/>
+      <w:r>
+        <w:rPr>
+          <w:rFonts w:ascii="Consolas" w:eastAsia="Times New Roman" w:hAnsi="Consolas" w:cs="Courier New"/>
+          <w:color w:val="000000"/>
+          <w:kern w:val="0"/>
+          <w:sz w:val="21"/>
+          <w:szCs w:val="21"/>
+          <w:bdr w:val="none" w:sz="0" w:space="0" w:color="auto" w:frame="1"/>
+          <w:lang w:eastAsia="en-US"/>
+        </w:rPr>
+        <w:t xml:space="preserve">            n </w:t>
       </w:r>
       <w:proofErr w:type="spellStart"/>
       <w:r>
@@ -2779,8 +2809,22 @@
           <w:bdr w:val="none" w:sz="0" w:space="0" w:color="auto" w:frame="1"/>
           <w:lang w:eastAsia="en-US"/>
         </w:rPr>
-        <w:t xml:space="preserve"> method  magnitude</w:t>
-      </w:r>
+        <w:t xml:space="preserve"> </w:t>
+      </w:r>
+      <w:proofErr w:type="gramStart"/>
+      <w:r>
+        <w:rPr>
+          <w:rFonts w:ascii="Consolas" w:eastAsia="Times New Roman" w:hAnsi="Consolas" w:cs="Courier New"/>
+          <w:color w:val="000000"/>
+          <w:kern w:val="0"/>
+          <w:sz w:val="21"/>
+          <w:szCs w:val="21"/>
+          <w:bdr w:val="none" w:sz="0" w:space="0" w:color="auto" w:frame="1"/>
+          <w:lang w:eastAsia="en-US"/>
+        </w:rPr>
+        <w:t>method  magnitude</w:t>
+      </w:r>
+      <w:proofErr w:type="gramEnd"/>
     </w:p>
     <w:p>
       <w:pPr>
@@ -3150,6 +3194,7 @@
         </w:rPr>
         <w:t xml:space="preserve"> </w:t>
       </w:r>
+      <w:proofErr w:type="gramStart"/>
       <w:r>
         <w:rPr>
           <w:rFonts w:ascii="Consolas" w:eastAsia="Times New Roman" w:hAnsi="Consolas" w:cs="Courier New"/>
@@ -3188,6 +3233,7 @@
         </w:rPr>
         <w:t>6</w:t>
       </w:r>
+      <w:proofErr w:type="gramEnd"/>
       <w:r>
         <w:rPr>
           <w:rFonts w:ascii="Consolas" w:eastAsia="Times New Roman" w:hAnsi="Consolas" w:cs="Courier New"/>
@@ -3676,7 +3722,33 @@
           <w:bdr w:val="none" w:sz="0" w:space="0" w:color="auto" w:frame="1"/>
           <w:lang w:eastAsia="en-US"/>
         </w:rPr>
-        <w:t xml:space="preserve">  .y.            n </w:t>
+        <w:t xml:space="preserve">  </w:t>
+      </w:r>
+      <w:proofErr w:type="gramStart"/>
+      <w:r>
+        <w:rPr>
+          <w:rFonts w:ascii="Consolas" w:eastAsia="Times New Roman" w:hAnsi="Consolas" w:cs="Courier New"/>
+          <w:color w:val="000000"/>
+          <w:kern w:val="0"/>
+          <w:sz w:val="21"/>
+          <w:szCs w:val="21"/>
+          <w:bdr w:val="none" w:sz="0" w:space="0" w:color="auto" w:frame="1"/>
+          <w:lang w:eastAsia="en-US"/>
+        </w:rPr>
+        <w:t>.y.</w:t>
+      </w:r>
+      <w:proofErr w:type="gramEnd"/>
+      <w:r>
+        <w:rPr>
+          <w:rFonts w:ascii="Consolas" w:eastAsia="Times New Roman" w:hAnsi="Consolas" w:cs="Courier New"/>
+          <w:color w:val="000000"/>
+          <w:kern w:val="0"/>
+          <w:sz w:val="21"/>
+          <w:szCs w:val="21"/>
+          <w:bdr w:val="none" w:sz="0" w:space="0" w:color="auto" w:frame="1"/>
+          <w:lang w:eastAsia="en-US"/>
+        </w:rPr>
+        <w:t xml:space="preserve">            n </w:t>
       </w:r>
       <w:proofErr w:type="spellStart"/>
       <w:r>
@@ -3702,8 +3774,22 @@
           <w:bdr w:val="none" w:sz="0" w:space="0" w:color="auto" w:frame="1"/>
           <w:lang w:eastAsia="en-US"/>
         </w:rPr>
-        <w:t xml:space="preserve"> method  magnitude</w:t>
-      </w:r>
+        <w:t xml:space="preserve"> </w:t>
+      </w:r>
+      <w:proofErr w:type="gramStart"/>
+      <w:r>
+        <w:rPr>
+          <w:rFonts w:ascii="Consolas" w:eastAsia="Times New Roman" w:hAnsi="Consolas" w:cs="Courier New"/>
+          <w:color w:val="000000"/>
+          <w:kern w:val="0"/>
+          <w:sz w:val="21"/>
+          <w:szCs w:val="21"/>
+          <w:bdr w:val="none" w:sz="0" w:space="0" w:color="auto" w:frame="1"/>
+          <w:lang w:eastAsia="en-US"/>
+        </w:rPr>
+        <w:t>method  magnitude</w:t>
+      </w:r>
+      <w:proofErr w:type="gramEnd"/>
     </w:p>
     <w:p>
       <w:pPr>
@@ -4073,6 +4159,7 @@
         </w:rPr>
         <w:t xml:space="preserve"> </w:t>
       </w:r>
+      <w:proofErr w:type="gramStart"/>
       <w:r>
         <w:rPr>
           <w:rFonts w:ascii="Consolas" w:eastAsia="Times New Roman" w:hAnsi="Consolas" w:cs="Courier New"/>
@@ -4111,6 +4198,7 @@
         </w:rPr>
         <w:t>6</w:t>
       </w:r>
+      <w:proofErr w:type="gramEnd"/>
       <w:r>
         <w:rPr>
           <w:rFonts w:ascii="Consolas" w:eastAsia="Times New Roman" w:hAnsi="Consolas" w:cs="Courier New"/>
@@ -4145,6 +4233,1964 @@
       <w:r>
         <w:t xml:space="preserve">, the magnitude of the difference of the means is small. </w:t>
       </w:r>
+    </w:p>
+    <w:p>
+      <w:pPr>
+        <w:ind w:firstLine="0"/>
+      </w:pPr>
+      <w:proofErr w:type="spellStart"/>
+      <w:r>
+        <w:t>CallTime</w:t>
+      </w:r>
+      <w:proofErr w:type="spellEnd"/>
+      <w:r>
+        <w:t>:</w:t>
+      </w:r>
+    </w:p>
+    <w:p>
+      <w:pPr>
+        <w:ind w:firstLine="0"/>
+      </w:pPr>
+      <w:r>
+        <w:rPr>
+          <w:noProof/>
+        </w:rPr>
+        <w:drawing>
+          <wp:inline distT="0" distB="0" distL="0" distR="0" wp14:anchorId="646C836A" wp14:editId="279249FB">
+            <wp:extent cx="5515745" cy="2257740"/>
+            <wp:effectExtent l="0" t="0" r="8890" b="9525"/>
+            <wp:docPr id="13" name="Picture 13"/>
+            <wp:cNvGraphicFramePr>
+              <a:graphicFrameLocks xmlns:a="http://schemas.openxmlformats.org/drawingml/2006/main" noChangeAspect="1"/>
+            </wp:cNvGraphicFramePr>
+            <a:graphic xmlns:a="http://schemas.openxmlformats.org/drawingml/2006/main">
+              <a:graphicData uri="http://schemas.openxmlformats.org/drawingml/2006/picture">
+                <pic:pic xmlns:pic="http://schemas.openxmlformats.org/drawingml/2006/picture">
+                  <pic:nvPicPr>
+                    <pic:cNvPr id="13" name="Picture 13"/>
+                    <pic:cNvPicPr/>
+                  </pic:nvPicPr>
+                  <pic:blipFill>
+                    <a:blip r:embed="rId20">
+                      <a:extLst>
+                        <a:ext uri="{28A0092B-C50C-407E-A947-70E740481C1C}">
+                          <a14:useLocalDpi xmlns:a14="http://schemas.microsoft.com/office/drawing/2010/main" val="0"/>
+                        </a:ext>
+                      </a:extLst>
+                    </a:blip>
+                    <a:stretch>
+                      <a:fillRect/>
+                    </a:stretch>
+                  </pic:blipFill>
+                  <pic:spPr>
+                    <a:xfrm>
+                      <a:off x="0" y="0"/>
+                      <a:ext cx="5515745" cy="2257740"/>
+                    </a:xfrm>
+                    <a:prstGeom prst="rect">
+                      <a:avLst/>
+                    </a:prstGeom>
+                  </pic:spPr>
+                </pic:pic>
+              </a:graphicData>
+            </a:graphic>
+          </wp:inline>
+        </w:drawing>
+      </w:r>
+    </w:p>
+    <w:p>
+      <w:pPr>
+        <w:ind w:firstLine="0"/>
+      </w:pPr>
+      <w:r>
+        <w:t>As with the prior two continuous variables, the density plots are similarly shaped between the two years. Therefore, the Kruskal-Wallis test is applicable for measuring the difference between the means.</w:t>
+      </w:r>
+    </w:p>
+    <w:p>
+      <w:pPr>
+        <w:shd w:val="clear" w:color="auto" w:fill="FFFFFF"/>
+        <w:tabs>
+          <w:tab w:val="left" w:pos="916"/>
+          <w:tab w:val="left" w:pos="1832"/>
+          <w:tab w:val="left" w:pos="2748"/>
+          <w:tab w:val="left" w:pos="3664"/>
+          <w:tab w:val="left" w:pos="4580"/>
+          <w:tab w:val="left" w:pos="5496"/>
+          <w:tab w:val="left" w:pos="6412"/>
+          <w:tab w:val="left" w:pos="7328"/>
+          <w:tab w:val="left" w:pos="8244"/>
+          <w:tab w:val="left" w:pos="9160"/>
+          <w:tab w:val="left" w:pos="10076"/>
+          <w:tab w:val="left" w:pos="10992"/>
+          <w:tab w:val="left" w:pos="11908"/>
+          <w:tab w:val="left" w:pos="12824"/>
+          <w:tab w:val="left" w:pos="13740"/>
+          <w:tab w:val="left" w:pos="14656"/>
+        </w:tabs>
+        <w:wordWrap w:val="0"/>
+        <w:spacing w:line="240" w:lineRule="auto"/>
+        <w:ind w:firstLine="0"/>
+        <w:rPr>
+          <w:rFonts w:ascii="Consolas" w:eastAsia="Times New Roman" w:hAnsi="Consolas" w:cs="Courier New"/>
+          <w:color w:val="000000"/>
+          <w:kern w:val="0"/>
+          <w:sz w:val="21"/>
+          <w:szCs w:val="21"/>
+          <w:bdr w:val="none" w:sz="0" w:space="0" w:color="auto" w:frame="1"/>
+          <w:lang w:eastAsia="en-US"/>
+        </w:rPr>
+      </w:pPr>
+      <w:r>
+        <w:rPr>
+          <w:rFonts w:ascii="Consolas" w:eastAsia="Times New Roman" w:hAnsi="Consolas" w:cs="Courier New"/>
+          <w:color w:val="000000"/>
+          <w:kern w:val="0"/>
+          <w:sz w:val="21"/>
+          <w:szCs w:val="21"/>
+          <w:bdr w:val="none" w:sz="0" w:space="0" w:color="auto" w:frame="1"/>
+          <w:lang w:eastAsia="en-US"/>
+        </w:rPr>
+        <w:tab/>
+        <w:t>Kruskal-Wallis rank sum test</w:t>
+      </w:r>
+    </w:p>
+    <w:p>
+      <w:pPr>
+        <w:shd w:val="clear" w:color="auto" w:fill="FFFFFF"/>
+        <w:tabs>
+          <w:tab w:val="left" w:pos="916"/>
+          <w:tab w:val="left" w:pos="1832"/>
+          <w:tab w:val="left" w:pos="2748"/>
+          <w:tab w:val="left" w:pos="3664"/>
+          <w:tab w:val="left" w:pos="4580"/>
+          <w:tab w:val="left" w:pos="5496"/>
+          <w:tab w:val="left" w:pos="6412"/>
+          <w:tab w:val="left" w:pos="7328"/>
+          <w:tab w:val="left" w:pos="8244"/>
+          <w:tab w:val="left" w:pos="9160"/>
+          <w:tab w:val="left" w:pos="10076"/>
+          <w:tab w:val="left" w:pos="10992"/>
+          <w:tab w:val="left" w:pos="11908"/>
+          <w:tab w:val="left" w:pos="12824"/>
+          <w:tab w:val="left" w:pos="13740"/>
+          <w:tab w:val="left" w:pos="14656"/>
+        </w:tabs>
+        <w:wordWrap w:val="0"/>
+        <w:spacing w:line="240" w:lineRule="auto"/>
+        <w:ind w:firstLine="0"/>
+        <w:rPr>
+          <w:rFonts w:ascii="Consolas" w:eastAsia="Times New Roman" w:hAnsi="Consolas" w:cs="Courier New"/>
+          <w:color w:val="000000"/>
+          <w:kern w:val="0"/>
+          <w:sz w:val="21"/>
+          <w:szCs w:val="21"/>
+          <w:bdr w:val="none" w:sz="0" w:space="0" w:color="auto" w:frame="1"/>
+          <w:lang w:eastAsia="en-US"/>
+        </w:rPr>
+      </w:pPr>
+    </w:p>
+    <w:p>
+      <w:pPr>
+        <w:shd w:val="clear" w:color="auto" w:fill="FFFFFF"/>
+        <w:tabs>
+          <w:tab w:val="left" w:pos="916"/>
+          <w:tab w:val="left" w:pos="1832"/>
+          <w:tab w:val="left" w:pos="2748"/>
+          <w:tab w:val="left" w:pos="3664"/>
+          <w:tab w:val="left" w:pos="4580"/>
+          <w:tab w:val="left" w:pos="5496"/>
+          <w:tab w:val="left" w:pos="6412"/>
+          <w:tab w:val="left" w:pos="7328"/>
+          <w:tab w:val="left" w:pos="8244"/>
+          <w:tab w:val="left" w:pos="9160"/>
+          <w:tab w:val="left" w:pos="10076"/>
+          <w:tab w:val="left" w:pos="10992"/>
+          <w:tab w:val="left" w:pos="11908"/>
+          <w:tab w:val="left" w:pos="12824"/>
+          <w:tab w:val="left" w:pos="13740"/>
+          <w:tab w:val="left" w:pos="14656"/>
+        </w:tabs>
+        <w:wordWrap w:val="0"/>
+        <w:spacing w:line="240" w:lineRule="auto"/>
+        <w:ind w:firstLine="0"/>
+        <w:rPr>
+          <w:rFonts w:ascii="Consolas" w:eastAsia="Times New Roman" w:hAnsi="Consolas" w:cs="Courier New"/>
+          <w:color w:val="000000"/>
+          <w:kern w:val="0"/>
+          <w:sz w:val="21"/>
+          <w:szCs w:val="21"/>
+          <w:bdr w:val="none" w:sz="0" w:space="0" w:color="auto" w:frame="1"/>
+          <w:lang w:eastAsia="en-US"/>
+        </w:rPr>
+      </w:pPr>
+      <w:r>
+        <w:rPr>
+          <w:rFonts w:ascii="Consolas" w:eastAsia="Times New Roman" w:hAnsi="Consolas" w:cs="Courier New"/>
+          <w:color w:val="000000"/>
+          <w:kern w:val="0"/>
+          <w:sz w:val="21"/>
+          <w:szCs w:val="21"/>
+          <w:bdr w:val="none" w:sz="0" w:space="0" w:color="auto" w:frame="1"/>
+          <w:lang w:eastAsia="en-US"/>
+        </w:rPr>
+        <w:t xml:space="preserve">data:  </w:t>
+      </w:r>
+      <w:proofErr w:type="spellStart"/>
+      <w:r>
+        <w:rPr>
+          <w:rFonts w:ascii="Consolas" w:eastAsia="Times New Roman" w:hAnsi="Consolas" w:cs="Courier New"/>
+          <w:color w:val="000000"/>
+          <w:kern w:val="0"/>
+          <w:sz w:val="21"/>
+          <w:szCs w:val="21"/>
+          <w:bdr w:val="none" w:sz="0" w:space="0" w:color="auto" w:frame="1"/>
+          <w:lang w:eastAsia="en-US"/>
+        </w:rPr>
+        <w:t>CallTime</w:t>
+      </w:r>
+      <w:proofErr w:type="spellEnd"/>
+      <w:r>
+        <w:rPr>
+          <w:rFonts w:ascii="Consolas" w:eastAsia="Times New Roman" w:hAnsi="Consolas" w:cs="Courier New"/>
+          <w:color w:val="000000"/>
+          <w:kern w:val="0"/>
+          <w:sz w:val="21"/>
+          <w:szCs w:val="21"/>
+          <w:bdr w:val="none" w:sz="0" w:space="0" w:color="auto" w:frame="1"/>
+          <w:lang w:eastAsia="en-US"/>
+        </w:rPr>
+        <w:t xml:space="preserve"> by Year</w:t>
+      </w:r>
+    </w:p>
+    <w:p>
+      <w:pPr>
+        <w:shd w:val="clear" w:color="auto" w:fill="FFFFFF"/>
+        <w:tabs>
+          <w:tab w:val="left" w:pos="916"/>
+          <w:tab w:val="left" w:pos="1832"/>
+          <w:tab w:val="left" w:pos="2748"/>
+          <w:tab w:val="left" w:pos="3664"/>
+          <w:tab w:val="left" w:pos="4580"/>
+          <w:tab w:val="left" w:pos="5496"/>
+          <w:tab w:val="left" w:pos="6412"/>
+          <w:tab w:val="left" w:pos="7328"/>
+          <w:tab w:val="left" w:pos="8244"/>
+          <w:tab w:val="left" w:pos="9160"/>
+          <w:tab w:val="left" w:pos="10076"/>
+          <w:tab w:val="left" w:pos="10992"/>
+          <w:tab w:val="left" w:pos="11908"/>
+          <w:tab w:val="left" w:pos="12824"/>
+          <w:tab w:val="left" w:pos="13740"/>
+          <w:tab w:val="left" w:pos="14656"/>
+        </w:tabs>
+        <w:wordWrap w:val="0"/>
+        <w:spacing w:line="240" w:lineRule="auto"/>
+        <w:ind w:firstLine="0"/>
+        <w:rPr>
+          <w:rFonts w:ascii="Consolas" w:eastAsia="Times New Roman" w:hAnsi="Consolas" w:cs="Courier New"/>
+          <w:color w:val="000000"/>
+          <w:kern w:val="0"/>
+          <w:sz w:val="21"/>
+          <w:szCs w:val="21"/>
+          <w:lang w:eastAsia="en-US"/>
+        </w:rPr>
+      </w:pPr>
+      <w:r>
+        <w:rPr>
+          <w:rFonts w:ascii="Consolas" w:eastAsia="Times New Roman" w:hAnsi="Consolas" w:cs="Courier New"/>
+          <w:color w:val="000000"/>
+          <w:kern w:val="0"/>
+          <w:sz w:val="21"/>
+          <w:szCs w:val="21"/>
+          <w:bdr w:val="none" w:sz="0" w:space="0" w:color="auto" w:frame="1"/>
+          <w:lang w:eastAsia="en-US"/>
+        </w:rPr>
+        <w:t>Kruskal-Wallis chi-squared = 3998.8, df = 1, p-value &lt; 2.2e-16</w:t>
+      </w:r>
+    </w:p>
+    <w:p>
+      <w:pPr>
+        <w:ind w:firstLine="0"/>
+      </w:pPr>
+    </w:p>
+    <w:p>
+      <w:pPr>
+        <w:ind w:firstLine="0"/>
+      </w:pPr>
+      <w:r>
+        <w:t>Since the p-value of the Kruskal-Wallis test is less than 0.05, we can reject the null hypothesis here as well and accept the means come from separate populations. Following this with the effect size test:</w:t>
+      </w:r>
+    </w:p>
+    <w:p>
+      <w:pPr>
+        <w:shd w:val="clear" w:color="auto" w:fill="FFFFFF"/>
+        <w:tabs>
+          <w:tab w:val="left" w:pos="916"/>
+          <w:tab w:val="left" w:pos="1832"/>
+          <w:tab w:val="left" w:pos="2748"/>
+          <w:tab w:val="left" w:pos="3664"/>
+          <w:tab w:val="left" w:pos="4580"/>
+          <w:tab w:val="left" w:pos="5496"/>
+          <w:tab w:val="left" w:pos="6412"/>
+          <w:tab w:val="left" w:pos="7328"/>
+          <w:tab w:val="left" w:pos="8244"/>
+          <w:tab w:val="left" w:pos="9160"/>
+          <w:tab w:val="left" w:pos="10076"/>
+          <w:tab w:val="left" w:pos="10992"/>
+          <w:tab w:val="left" w:pos="11908"/>
+          <w:tab w:val="left" w:pos="12824"/>
+          <w:tab w:val="left" w:pos="13740"/>
+          <w:tab w:val="left" w:pos="14656"/>
+        </w:tabs>
+        <w:wordWrap w:val="0"/>
+        <w:spacing w:line="240" w:lineRule="auto"/>
+        <w:ind w:firstLine="0"/>
+        <w:rPr>
+          <w:rFonts w:ascii="Consolas" w:eastAsia="Times New Roman" w:hAnsi="Consolas" w:cs="Courier New"/>
+          <w:color w:val="000000"/>
+          <w:kern w:val="0"/>
+          <w:sz w:val="21"/>
+          <w:szCs w:val="21"/>
+          <w:bdr w:val="none" w:sz="0" w:space="0" w:color="auto" w:frame="1"/>
+          <w:lang w:eastAsia="en-US"/>
+        </w:rPr>
+      </w:pPr>
+      <w:r>
+        <w:rPr>
+          <w:rFonts w:ascii="Consolas" w:eastAsia="Times New Roman" w:hAnsi="Consolas" w:cs="Courier New"/>
+          <w:color w:val="000000"/>
+          <w:kern w:val="0"/>
+          <w:sz w:val="21"/>
+          <w:szCs w:val="21"/>
+          <w:bdr w:val="none" w:sz="0" w:space="0" w:color="auto" w:frame="1"/>
+          <w:lang w:eastAsia="en-US"/>
+        </w:rPr>
+        <w:t xml:space="preserve"># A </w:t>
+      </w:r>
+      <w:proofErr w:type="spellStart"/>
+      <w:r>
+        <w:rPr>
+          <w:rFonts w:ascii="Consolas" w:eastAsia="Times New Roman" w:hAnsi="Consolas" w:cs="Courier New"/>
+          <w:color w:val="000000"/>
+          <w:kern w:val="0"/>
+          <w:sz w:val="21"/>
+          <w:szCs w:val="21"/>
+          <w:bdr w:val="none" w:sz="0" w:space="0" w:color="auto" w:frame="1"/>
+          <w:lang w:eastAsia="en-US"/>
+        </w:rPr>
+        <w:t>tibble</w:t>
+      </w:r>
+      <w:proofErr w:type="spellEnd"/>
+      <w:r>
+        <w:rPr>
+          <w:rFonts w:ascii="Consolas" w:eastAsia="Times New Roman" w:hAnsi="Consolas" w:cs="Courier New"/>
+          <w:color w:val="000000"/>
+          <w:kern w:val="0"/>
+          <w:sz w:val="21"/>
+          <w:szCs w:val="21"/>
+          <w:bdr w:val="none" w:sz="0" w:space="0" w:color="auto" w:frame="1"/>
+          <w:lang w:eastAsia="en-US"/>
+        </w:rPr>
+        <w:t>: 1 x 5</w:t>
+      </w:r>
+    </w:p>
+    <w:p>
+      <w:pPr>
+        <w:shd w:val="clear" w:color="auto" w:fill="FFFFFF"/>
+        <w:tabs>
+          <w:tab w:val="left" w:pos="916"/>
+          <w:tab w:val="left" w:pos="1832"/>
+          <w:tab w:val="left" w:pos="2748"/>
+          <w:tab w:val="left" w:pos="3664"/>
+          <w:tab w:val="left" w:pos="4580"/>
+          <w:tab w:val="left" w:pos="5496"/>
+          <w:tab w:val="left" w:pos="6412"/>
+          <w:tab w:val="left" w:pos="7328"/>
+          <w:tab w:val="left" w:pos="8244"/>
+          <w:tab w:val="left" w:pos="9160"/>
+          <w:tab w:val="left" w:pos="10076"/>
+          <w:tab w:val="left" w:pos="10992"/>
+          <w:tab w:val="left" w:pos="11908"/>
+          <w:tab w:val="left" w:pos="12824"/>
+          <w:tab w:val="left" w:pos="13740"/>
+          <w:tab w:val="left" w:pos="14656"/>
+        </w:tabs>
+        <w:wordWrap w:val="0"/>
+        <w:spacing w:line="240" w:lineRule="auto"/>
+        <w:ind w:firstLine="0"/>
+        <w:rPr>
+          <w:rFonts w:ascii="Consolas" w:eastAsia="Times New Roman" w:hAnsi="Consolas" w:cs="Courier New"/>
+          <w:color w:val="000000"/>
+          <w:kern w:val="0"/>
+          <w:sz w:val="21"/>
+          <w:szCs w:val="21"/>
+          <w:bdr w:val="none" w:sz="0" w:space="0" w:color="auto" w:frame="1"/>
+          <w:lang w:eastAsia="en-US"/>
+        </w:rPr>
+      </w:pPr>
+      <w:r>
+        <w:rPr>
+          <w:rFonts w:ascii="Consolas" w:eastAsia="Times New Roman" w:hAnsi="Consolas" w:cs="Courier New"/>
+          <w:color w:val="000000"/>
+          <w:kern w:val="0"/>
+          <w:sz w:val="21"/>
+          <w:szCs w:val="21"/>
+          <w:bdr w:val="none" w:sz="0" w:space="0" w:color="auto" w:frame="1"/>
+          <w:lang w:eastAsia="en-US"/>
+        </w:rPr>
+        <w:t xml:space="preserve">  </w:t>
+      </w:r>
+      <w:proofErr w:type="gramStart"/>
+      <w:r>
+        <w:rPr>
+          <w:rFonts w:ascii="Consolas" w:eastAsia="Times New Roman" w:hAnsi="Consolas" w:cs="Courier New"/>
+          <w:color w:val="000000"/>
+          <w:kern w:val="0"/>
+          <w:sz w:val="21"/>
+          <w:szCs w:val="21"/>
+          <w:bdr w:val="none" w:sz="0" w:space="0" w:color="auto" w:frame="1"/>
+          <w:lang w:eastAsia="en-US"/>
+        </w:rPr>
+        <w:t>.y.</w:t>
+      </w:r>
+      <w:proofErr w:type="gramEnd"/>
+      <w:r>
+        <w:rPr>
+          <w:rFonts w:ascii="Consolas" w:eastAsia="Times New Roman" w:hAnsi="Consolas" w:cs="Courier New"/>
+          <w:color w:val="000000"/>
+          <w:kern w:val="0"/>
+          <w:sz w:val="21"/>
+          <w:szCs w:val="21"/>
+          <w:bdr w:val="none" w:sz="0" w:space="0" w:color="auto" w:frame="1"/>
+          <w:lang w:eastAsia="en-US"/>
+        </w:rPr>
+        <w:t xml:space="preserve">           n </w:t>
+      </w:r>
+      <w:proofErr w:type="spellStart"/>
+      <w:r>
+        <w:rPr>
+          <w:rFonts w:ascii="Consolas" w:eastAsia="Times New Roman" w:hAnsi="Consolas" w:cs="Courier New"/>
+          <w:color w:val="000000"/>
+          <w:kern w:val="0"/>
+          <w:sz w:val="21"/>
+          <w:szCs w:val="21"/>
+          <w:bdr w:val="none" w:sz="0" w:space="0" w:color="auto" w:frame="1"/>
+          <w:lang w:eastAsia="en-US"/>
+        </w:rPr>
+        <w:t>effsize</w:t>
+      </w:r>
+      <w:proofErr w:type="spellEnd"/>
+      <w:r>
+        <w:rPr>
+          <w:rFonts w:ascii="Consolas" w:eastAsia="Times New Roman" w:hAnsi="Consolas" w:cs="Courier New"/>
+          <w:color w:val="000000"/>
+          <w:kern w:val="0"/>
+          <w:sz w:val="21"/>
+          <w:szCs w:val="21"/>
+          <w:bdr w:val="none" w:sz="0" w:space="0" w:color="auto" w:frame="1"/>
+          <w:lang w:eastAsia="en-US"/>
+        </w:rPr>
+        <w:t xml:space="preserve"> </w:t>
+      </w:r>
+      <w:proofErr w:type="gramStart"/>
+      <w:r>
+        <w:rPr>
+          <w:rFonts w:ascii="Consolas" w:eastAsia="Times New Roman" w:hAnsi="Consolas" w:cs="Courier New"/>
+          <w:color w:val="000000"/>
+          <w:kern w:val="0"/>
+          <w:sz w:val="21"/>
+          <w:szCs w:val="21"/>
+          <w:bdr w:val="none" w:sz="0" w:space="0" w:color="auto" w:frame="1"/>
+          <w:lang w:eastAsia="en-US"/>
+        </w:rPr>
+        <w:t>method  magnitude</w:t>
+      </w:r>
+      <w:proofErr w:type="gramEnd"/>
+    </w:p>
+    <w:p>
+      <w:pPr>
+        <w:shd w:val="clear" w:color="auto" w:fill="FFFFFF"/>
+        <w:tabs>
+          <w:tab w:val="left" w:pos="916"/>
+          <w:tab w:val="left" w:pos="1832"/>
+          <w:tab w:val="left" w:pos="2748"/>
+          <w:tab w:val="left" w:pos="3664"/>
+          <w:tab w:val="left" w:pos="4580"/>
+          <w:tab w:val="left" w:pos="5496"/>
+          <w:tab w:val="left" w:pos="6412"/>
+          <w:tab w:val="left" w:pos="7328"/>
+          <w:tab w:val="left" w:pos="8244"/>
+          <w:tab w:val="left" w:pos="9160"/>
+          <w:tab w:val="left" w:pos="10076"/>
+          <w:tab w:val="left" w:pos="10992"/>
+          <w:tab w:val="left" w:pos="11908"/>
+          <w:tab w:val="left" w:pos="12824"/>
+          <w:tab w:val="left" w:pos="13740"/>
+          <w:tab w:val="left" w:pos="14656"/>
+        </w:tabs>
+        <w:wordWrap w:val="0"/>
+        <w:spacing w:line="240" w:lineRule="auto"/>
+        <w:ind w:firstLine="0"/>
+        <w:rPr>
+          <w:rFonts w:ascii="Consolas" w:eastAsia="Times New Roman" w:hAnsi="Consolas" w:cs="Courier New"/>
+          <w:color w:val="000000"/>
+          <w:kern w:val="0"/>
+          <w:sz w:val="21"/>
+          <w:szCs w:val="21"/>
+          <w:bdr w:val="none" w:sz="0" w:space="0" w:color="auto" w:frame="1"/>
+          <w:lang w:eastAsia="en-US"/>
+        </w:rPr>
+      </w:pPr>
+      <w:r>
+        <w:rPr>
+          <w:rFonts w:ascii="Consolas" w:eastAsia="Times New Roman" w:hAnsi="Consolas" w:cs="Courier New"/>
+          <w:color w:val="000000"/>
+          <w:kern w:val="0"/>
+          <w:sz w:val="21"/>
+          <w:szCs w:val="21"/>
+          <w:bdr w:val="none" w:sz="0" w:space="0" w:color="auto" w:frame="1"/>
+          <w:lang w:eastAsia="en-US"/>
+        </w:rPr>
+        <w:t xml:space="preserve">* </w:t>
+      </w:r>
+      <w:r>
+        <w:rPr>
+          <w:rFonts w:ascii="Consolas" w:eastAsia="Times New Roman" w:hAnsi="Consolas" w:cs="Courier New"/>
+          <w:i/>
+          <w:iCs/>
+          <w:color w:val="000000"/>
+          <w:kern w:val="0"/>
+          <w:sz w:val="21"/>
+          <w:szCs w:val="21"/>
+          <w:bdr w:val="none" w:sz="0" w:space="0" w:color="auto" w:frame="1"/>
+          <w:lang w:eastAsia="en-US"/>
+        </w:rPr>
+        <w:t>&lt;</w:t>
+      </w:r>
+      <w:proofErr w:type="spellStart"/>
+      <w:r>
+        <w:rPr>
+          <w:rFonts w:ascii="Consolas" w:eastAsia="Times New Roman" w:hAnsi="Consolas" w:cs="Courier New"/>
+          <w:i/>
+          <w:iCs/>
+          <w:color w:val="000000"/>
+          <w:kern w:val="0"/>
+          <w:sz w:val="21"/>
+          <w:szCs w:val="21"/>
+          <w:bdr w:val="none" w:sz="0" w:space="0" w:color="auto" w:frame="1"/>
+          <w:lang w:eastAsia="en-US"/>
+        </w:rPr>
+        <w:t>chr</w:t>
+      </w:r>
+      <w:proofErr w:type="spellEnd"/>
+      <w:r>
+        <w:rPr>
+          <w:rFonts w:ascii="Consolas" w:eastAsia="Times New Roman" w:hAnsi="Consolas" w:cs="Courier New"/>
+          <w:i/>
+          <w:iCs/>
+          <w:color w:val="000000"/>
+          <w:kern w:val="0"/>
+          <w:sz w:val="21"/>
+          <w:szCs w:val="21"/>
+          <w:bdr w:val="none" w:sz="0" w:space="0" w:color="auto" w:frame="1"/>
+          <w:lang w:eastAsia="en-US"/>
+        </w:rPr>
+        <w:t>&gt;</w:t>
+      </w:r>
+      <w:r>
+        <w:rPr>
+          <w:rFonts w:ascii="Consolas" w:eastAsia="Times New Roman" w:hAnsi="Consolas" w:cs="Courier New"/>
+          <w:color w:val="000000"/>
+          <w:kern w:val="0"/>
+          <w:sz w:val="21"/>
+          <w:szCs w:val="21"/>
+          <w:bdr w:val="none" w:sz="0" w:space="0" w:color="auto" w:frame="1"/>
+          <w:lang w:eastAsia="en-US"/>
+        </w:rPr>
+        <w:t xml:space="preserve">     </w:t>
+      </w:r>
+      <w:r>
+        <w:rPr>
+          <w:rFonts w:ascii="Consolas" w:eastAsia="Times New Roman" w:hAnsi="Consolas" w:cs="Courier New"/>
+          <w:i/>
+          <w:iCs/>
+          <w:color w:val="000000"/>
+          <w:kern w:val="0"/>
+          <w:sz w:val="21"/>
+          <w:szCs w:val="21"/>
+          <w:bdr w:val="none" w:sz="0" w:space="0" w:color="auto" w:frame="1"/>
+          <w:lang w:eastAsia="en-US"/>
+        </w:rPr>
+        <w:t>&lt;int&gt;</w:t>
+      </w:r>
+      <w:r>
+        <w:rPr>
+          <w:rFonts w:ascii="Consolas" w:eastAsia="Times New Roman" w:hAnsi="Consolas" w:cs="Courier New"/>
+          <w:color w:val="000000"/>
+          <w:kern w:val="0"/>
+          <w:sz w:val="21"/>
+          <w:szCs w:val="21"/>
+          <w:bdr w:val="none" w:sz="0" w:space="0" w:color="auto" w:frame="1"/>
+          <w:lang w:eastAsia="en-US"/>
+        </w:rPr>
+        <w:t xml:space="preserve">   </w:t>
+      </w:r>
+      <w:r>
+        <w:rPr>
+          <w:rFonts w:ascii="Consolas" w:eastAsia="Times New Roman" w:hAnsi="Consolas" w:cs="Courier New"/>
+          <w:i/>
+          <w:iCs/>
+          <w:color w:val="000000"/>
+          <w:kern w:val="0"/>
+          <w:sz w:val="21"/>
+          <w:szCs w:val="21"/>
+          <w:bdr w:val="none" w:sz="0" w:space="0" w:color="auto" w:frame="1"/>
+          <w:lang w:eastAsia="en-US"/>
+        </w:rPr>
+        <w:t>&lt;</w:t>
+      </w:r>
+      <w:proofErr w:type="spellStart"/>
+      <w:r>
+        <w:rPr>
+          <w:rFonts w:ascii="Consolas" w:eastAsia="Times New Roman" w:hAnsi="Consolas" w:cs="Courier New"/>
+          <w:i/>
+          <w:iCs/>
+          <w:color w:val="000000"/>
+          <w:kern w:val="0"/>
+          <w:sz w:val="21"/>
+          <w:szCs w:val="21"/>
+          <w:bdr w:val="none" w:sz="0" w:space="0" w:color="auto" w:frame="1"/>
+          <w:lang w:eastAsia="en-US"/>
+        </w:rPr>
+        <w:t>dbl</w:t>
+      </w:r>
+      <w:proofErr w:type="spellEnd"/>
+      <w:r>
+        <w:rPr>
+          <w:rFonts w:ascii="Consolas" w:eastAsia="Times New Roman" w:hAnsi="Consolas" w:cs="Courier New"/>
+          <w:i/>
+          <w:iCs/>
+          <w:color w:val="000000"/>
+          <w:kern w:val="0"/>
+          <w:sz w:val="21"/>
+          <w:szCs w:val="21"/>
+          <w:bdr w:val="none" w:sz="0" w:space="0" w:color="auto" w:frame="1"/>
+          <w:lang w:eastAsia="en-US"/>
+        </w:rPr>
+        <w:t>&gt;</w:t>
+      </w:r>
+      <w:r>
+        <w:rPr>
+          <w:rFonts w:ascii="Consolas" w:eastAsia="Times New Roman" w:hAnsi="Consolas" w:cs="Courier New"/>
+          <w:color w:val="000000"/>
+          <w:kern w:val="0"/>
+          <w:sz w:val="21"/>
+          <w:szCs w:val="21"/>
+          <w:bdr w:val="none" w:sz="0" w:space="0" w:color="auto" w:frame="1"/>
+          <w:lang w:eastAsia="en-US"/>
+        </w:rPr>
+        <w:t xml:space="preserve"> </w:t>
+      </w:r>
+      <w:r>
+        <w:rPr>
+          <w:rFonts w:ascii="Consolas" w:eastAsia="Times New Roman" w:hAnsi="Consolas" w:cs="Courier New"/>
+          <w:i/>
+          <w:iCs/>
+          <w:color w:val="000000"/>
+          <w:kern w:val="0"/>
+          <w:sz w:val="21"/>
+          <w:szCs w:val="21"/>
+          <w:bdr w:val="none" w:sz="0" w:space="0" w:color="auto" w:frame="1"/>
+          <w:lang w:eastAsia="en-US"/>
+        </w:rPr>
+        <w:t>&lt;</w:t>
+      </w:r>
+      <w:proofErr w:type="spellStart"/>
+      <w:r>
+        <w:rPr>
+          <w:rFonts w:ascii="Consolas" w:eastAsia="Times New Roman" w:hAnsi="Consolas" w:cs="Courier New"/>
+          <w:i/>
+          <w:iCs/>
+          <w:color w:val="000000"/>
+          <w:kern w:val="0"/>
+          <w:sz w:val="21"/>
+          <w:szCs w:val="21"/>
+          <w:bdr w:val="none" w:sz="0" w:space="0" w:color="auto" w:frame="1"/>
+          <w:lang w:eastAsia="en-US"/>
+        </w:rPr>
+        <w:t>chr</w:t>
+      </w:r>
+      <w:proofErr w:type="spellEnd"/>
+      <w:r>
+        <w:rPr>
+          <w:rFonts w:ascii="Consolas" w:eastAsia="Times New Roman" w:hAnsi="Consolas" w:cs="Courier New"/>
+          <w:i/>
+          <w:iCs/>
+          <w:color w:val="000000"/>
+          <w:kern w:val="0"/>
+          <w:sz w:val="21"/>
+          <w:szCs w:val="21"/>
+          <w:bdr w:val="none" w:sz="0" w:space="0" w:color="auto" w:frame="1"/>
+          <w:lang w:eastAsia="en-US"/>
+        </w:rPr>
+        <w:t>&gt;</w:t>
+      </w:r>
+      <w:r>
+        <w:rPr>
+          <w:rFonts w:ascii="Consolas" w:eastAsia="Times New Roman" w:hAnsi="Consolas" w:cs="Courier New"/>
+          <w:color w:val="000000"/>
+          <w:kern w:val="0"/>
+          <w:sz w:val="21"/>
+          <w:szCs w:val="21"/>
+          <w:bdr w:val="none" w:sz="0" w:space="0" w:color="auto" w:frame="1"/>
+          <w:lang w:eastAsia="en-US"/>
+        </w:rPr>
+        <w:t xml:space="preserve">   </w:t>
+      </w:r>
+      <w:r>
+        <w:rPr>
+          <w:rFonts w:ascii="Consolas" w:eastAsia="Times New Roman" w:hAnsi="Consolas" w:cs="Courier New"/>
+          <w:i/>
+          <w:iCs/>
+          <w:color w:val="000000"/>
+          <w:kern w:val="0"/>
+          <w:sz w:val="21"/>
+          <w:szCs w:val="21"/>
+          <w:bdr w:val="none" w:sz="0" w:space="0" w:color="auto" w:frame="1"/>
+          <w:lang w:eastAsia="en-US"/>
+        </w:rPr>
+        <w:t>&lt;</w:t>
+      </w:r>
+      <w:proofErr w:type="spellStart"/>
+      <w:r>
+        <w:rPr>
+          <w:rFonts w:ascii="Consolas" w:eastAsia="Times New Roman" w:hAnsi="Consolas" w:cs="Courier New"/>
+          <w:i/>
+          <w:iCs/>
+          <w:color w:val="000000"/>
+          <w:kern w:val="0"/>
+          <w:sz w:val="21"/>
+          <w:szCs w:val="21"/>
+          <w:bdr w:val="none" w:sz="0" w:space="0" w:color="auto" w:frame="1"/>
+          <w:lang w:eastAsia="en-US"/>
+        </w:rPr>
+        <w:t>ord</w:t>
+      </w:r>
+      <w:proofErr w:type="spellEnd"/>
+      <w:r>
+        <w:rPr>
+          <w:rFonts w:ascii="Consolas" w:eastAsia="Times New Roman" w:hAnsi="Consolas" w:cs="Courier New"/>
+          <w:i/>
+          <w:iCs/>
+          <w:color w:val="000000"/>
+          <w:kern w:val="0"/>
+          <w:sz w:val="21"/>
+          <w:szCs w:val="21"/>
+          <w:bdr w:val="none" w:sz="0" w:space="0" w:color="auto" w:frame="1"/>
+          <w:lang w:eastAsia="en-US"/>
+        </w:rPr>
+        <w:t>&gt;</w:t>
+      </w:r>
+      <w:r>
+        <w:rPr>
+          <w:rFonts w:ascii="Consolas" w:eastAsia="Times New Roman" w:hAnsi="Consolas" w:cs="Courier New"/>
+          <w:color w:val="000000"/>
+          <w:kern w:val="0"/>
+          <w:sz w:val="21"/>
+          <w:szCs w:val="21"/>
+          <w:bdr w:val="none" w:sz="0" w:space="0" w:color="auto" w:frame="1"/>
+          <w:lang w:eastAsia="en-US"/>
+        </w:rPr>
+        <w:t xml:space="preserve">    </w:t>
+      </w:r>
+    </w:p>
+    <w:p>
+      <w:pPr>
+        <w:shd w:val="clear" w:color="auto" w:fill="FFFFFF"/>
+        <w:tabs>
+          <w:tab w:val="left" w:pos="916"/>
+          <w:tab w:val="left" w:pos="1832"/>
+          <w:tab w:val="left" w:pos="2748"/>
+          <w:tab w:val="left" w:pos="3664"/>
+          <w:tab w:val="left" w:pos="4580"/>
+          <w:tab w:val="left" w:pos="5496"/>
+          <w:tab w:val="left" w:pos="6412"/>
+          <w:tab w:val="left" w:pos="7328"/>
+          <w:tab w:val="left" w:pos="8244"/>
+          <w:tab w:val="left" w:pos="9160"/>
+          <w:tab w:val="left" w:pos="10076"/>
+          <w:tab w:val="left" w:pos="10992"/>
+          <w:tab w:val="left" w:pos="11908"/>
+          <w:tab w:val="left" w:pos="12824"/>
+          <w:tab w:val="left" w:pos="13740"/>
+          <w:tab w:val="left" w:pos="14656"/>
+        </w:tabs>
+        <w:wordWrap w:val="0"/>
+        <w:spacing w:line="240" w:lineRule="auto"/>
+        <w:ind w:firstLine="0"/>
+        <w:rPr>
+          <w:rFonts w:ascii="Consolas" w:eastAsia="Times New Roman" w:hAnsi="Consolas" w:cs="Courier New"/>
+          <w:color w:val="000000"/>
+          <w:kern w:val="0"/>
+          <w:sz w:val="21"/>
+          <w:szCs w:val="21"/>
+          <w:lang w:eastAsia="en-US"/>
+        </w:rPr>
+      </w:pPr>
+      <w:r>
+        <w:rPr>
+          <w:rFonts w:ascii="Consolas" w:eastAsia="Times New Roman" w:hAnsi="Consolas" w:cs="Courier New"/>
+          <w:color w:val="000000"/>
+          <w:kern w:val="0"/>
+          <w:sz w:val="21"/>
+          <w:szCs w:val="21"/>
+          <w:bdr w:val="none" w:sz="0" w:space="0" w:color="auto" w:frame="1"/>
+          <w:lang w:eastAsia="en-US"/>
+        </w:rPr>
+        <w:t xml:space="preserve">1 </w:t>
+      </w:r>
+      <w:proofErr w:type="spellStart"/>
+      <w:r>
+        <w:rPr>
+          <w:rFonts w:ascii="Consolas" w:eastAsia="Times New Roman" w:hAnsi="Consolas" w:cs="Courier New"/>
+          <w:color w:val="000000"/>
+          <w:kern w:val="0"/>
+          <w:sz w:val="21"/>
+          <w:szCs w:val="21"/>
+          <w:bdr w:val="none" w:sz="0" w:space="0" w:color="auto" w:frame="1"/>
+          <w:lang w:eastAsia="en-US"/>
+        </w:rPr>
+        <w:t>CallTime</w:t>
+      </w:r>
+      <w:proofErr w:type="spellEnd"/>
+      <w:r>
+        <w:rPr>
+          <w:rFonts w:ascii="Consolas" w:eastAsia="Times New Roman" w:hAnsi="Consolas" w:cs="Courier New"/>
+          <w:color w:val="000000"/>
+          <w:kern w:val="0"/>
+          <w:sz w:val="21"/>
+          <w:szCs w:val="21"/>
+          <w:bdr w:val="none" w:sz="0" w:space="0" w:color="auto" w:frame="1"/>
+          <w:lang w:eastAsia="en-US"/>
+        </w:rPr>
+        <w:t xml:space="preserve"> </w:t>
+      </w:r>
+      <w:proofErr w:type="gramStart"/>
+      <w:r>
+        <w:rPr>
+          <w:rFonts w:ascii="Consolas" w:eastAsia="Times New Roman" w:hAnsi="Consolas" w:cs="Courier New"/>
+          <w:color w:val="000000"/>
+          <w:kern w:val="0"/>
+          <w:sz w:val="21"/>
+          <w:szCs w:val="21"/>
+          <w:u w:val="single"/>
+          <w:bdr w:val="none" w:sz="0" w:space="0" w:color="auto" w:frame="1"/>
+          <w:lang w:eastAsia="en-US"/>
+        </w:rPr>
+        <w:t>149</w:t>
+      </w:r>
+      <w:r>
+        <w:rPr>
+          <w:rFonts w:ascii="Consolas" w:eastAsia="Times New Roman" w:hAnsi="Consolas" w:cs="Courier New"/>
+          <w:color w:val="000000"/>
+          <w:kern w:val="0"/>
+          <w:sz w:val="21"/>
+          <w:szCs w:val="21"/>
+          <w:bdr w:val="none" w:sz="0" w:space="0" w:color="auto" w:frame="1"/>
+          <w:lang w:eastAsia="en-US"/>
+        </w:rPr>
+        <w:t>710  0.026</w:t>
+      </w:r>
+      <w:r>
+        <w:rPr>
+          <w:rFonts w:ascii="Consolas" w:eastAsia="Times New Roman" w:hAnsi="Consolas" w:cs="Courier New"/>
+          <w:color w:val="000000"/>
+          <w:kern w:val="0"/>
+          <w:sz w:val="21"/>
+          <w:szCs w:val="21"/>
+          <w:u w:val="single"/>
+          <w:bdr w:val="none" w:sz="0" w:space="0" w:color="auto" w:frame="1"/>
+          <w:lang w:eastAsia="en-US"/>
+        </w:rPr>
+        <w:t>7</w:t>
+      </w:r>
+      <w:proofErr w:type="gramEnd"/>
+      <w:r>
+        <w:rPr>
+          <w:rFonts w:ascii="Consolas" w:eastAsia="Times New Roman" w:hAnsi="Consolas" w:cs="Courier New"/>
+          <w:color w:val="000000"/>
+          <w:kern w:val="0"/>
+          <w:sz w:val="21"/>
+          <w:szCs w:val="21"/>
+          <w:bdr w:val="none" w:sz="0" w:space="0" w:color="auto" w:frame="1"/>
+          <w:lang w:eastAsia="en-US"/>
+        </w:rPr>
+        <w:t xml:space="preserve"> eta2[H] small  </w:t>
+      </w:r>
+    </w:p>
+    <w:p>
+      <w:pPr>
+        <w:ind w:firstLine="0"/>
+      </w:pPr>
+    </w:p>
+    <w:p>
+      <w:pPr>
+        <w:ind w:firstLine="0"/>
+      </w:pPr>
+      <w:r>
+        <w:t xml:space="preserve">The effect size here, is also small in magnitude, </w:t>
+      </w:r>
+      <w:r>
+        <w:t xml:space="preserve">similar to the other continuous variables. </w:t>
+      </w:r>
+    </w:p>
+    <w:p>
+      <w:pPr>
+        <w:ind w:firstLine="0"/>
+      </w:pPr>
+      <w:r>
+        <w:t xml:space="preserve">The final continuous variable, </w:t>
+      </w:r>
+      <w:proofErr w:type="spellStart"/>
+      <w:r>
+        <w:t>ProcessTime</w:t>
+      </w:r>
+      <w:proofErr w:type="spellEnd"/>
+      <w:r>
+        <w:t xml:space="preserve">, has the following results for the test to use the Kruskal-Wallis test and the results of that test. </w:t>
+      </w:r>
+    </w:p>
+    <w:p>
+      <w:pPr>
+        <w:ind w:firstLine="0"/>
+      </w:pPr>
+      <w:r>
+        <w:rPr>
+          <w:noProof/>
+        </w:rPr>
+        <w:lastRenderedPageBreak/>
+        <w:drawing>
+          <wp:inline distT="0" distB="0" distL="0" distR="0" wp14:anchorId="2DF5FAD9" wp14:editId="35E4F464">
+            <wp:extent cx="5515745" cy="2257740"/>
+            <wp:effectExtent l="0" t="0" r="8890" b="9525"/>
+            <wp:docPr id="14" name="Picture 14"/>
+            <wp:cNvGraphicFramePr>
+              <a:graphicFrameLocks xmlns:a="http://schemas.openxmlformats.org/drawingml/2006/main" noChangeAspect="1"/>
+            </wp:cNvGraphicFramePr>
+            <a:graphic xmlns:a="http://schemas.openxmlformats.org/drawingml/2006/main">
+              <a:graphicData uri="http://schemas.openxmlformats.org/drawingml/2006/picture">
+                <pic:pic xmlns:pic="http://schemas.openxmlformats.org/drawingml/2006/picture">
+                  <pic:nvPicPr>
+                    <pic:cNvPr id="14" name="Picture 14"/>
+                    <pic:cNvPicPr/>
+                  </pic:nvPicPr>
+                  <pic:blipFill>
+                    <a:blip r:embed="rId21">
+                      <a:extLst>
+                        <a:ext uri="{28A0092B-C50C-407E-A947-70E740481C1C}">
+                          <a14:useLocalDpi xmlns:a14="http://schemas.microsoft.com/office/drawing/2010/main" val="0"/>
+                        </a:ext>
+                      </a:extLst>
+                    </a:blip>
+                    <a:stretch>
+                      <a:fillRect/>
+                    </a:stretch>
+                  </pic:blipFill>
+                  <pic:spPr>
+                    <a:xfrm>
+                      <a:off x="0" y="0"/>
+                      <a:ext cx="5515745" cy="2257740"/>
+                    </a:xfrm>
+                    <a:prstGeom prst="rect">
+                      <a:avLst/>
+                    </a:prstGeom>
+                  </pic:spPr>
+                </pic:pic>
+              </a:graphicData>
+            </a:graphic>
+          </wp:inline>
+        </w:drawing>
+      </w:r>
+    </w:p>
+    <w:p>
+      <w:pPr>
+        <w:ind w:firstLine="0"/>
+      </w:pPr>
+      <w:r>
+        <w:t xml:space="preserve">This density plot shows a similar distribution to </w:t>
+      </w:r>
+      <w:proofErr w:type="spellStart"/>
+      <w:r>
+        <w:t>DispatchTime</w:t>
+      </w:r>
+      <w:proofErr w:type="spellEnd"/>
+      <w:r>
+        <w:t xml:space="preserve"> and allows us to continue forward with the Kruskal-Wallis test. </w:t>
+      </w:r>
+    </w:p>
+    <w:p>
+      <w:pPr>
+        <w:shd w:val="clear" w:color="auto" w:fill="FFFFFF"/>
+        <w:tabs>
+          <w:tab w:val="left" w:pos="916"/>
+          <w:tab w:val="left" w:pos="1832"/>
+          <w:tab w:val="left" w:pos="2748"/>
+          <w:tab w:val="left" w:pos="3664"/>
+          <w:tab w:val="left" w:pos="4580"/>
+          <w:tab w:val="left" w:pos="5496"/>
+          <w:tab w:val="left" w:pos="6412"/>
+          <w:tab w:val="left" w:pos="7328"/>
+          <w:tab w:val="left" w:pos="8244"/>
+          <w:tab w:val="left" w:pos="9160"/>
+          <w:tab w:val="left" w:pos="10076"/>
+          <w:tab w:val="left" w:pos="10992"/>
+          <w:tab w:val="left" w:pos="11908"/>
+          <w:tab w:val="left" w:pos="12824"/>
+          <w:tab w:val="left" w:pos="13740"/>
+          <w:tab w:val="left" w:pos="14656"/>
+        </w:tabs>
+        <w:wordWrap w:val="0"/>
+        <w:spacing w:line="240" w:lineRule="auto"/>
+        <w:ind w:firstLine="0"/>
+        <w:rPr>
+          <w:rFonts w:ascii="Consolas" w:eastAsia="Times New Roman" w:hAnsi="Consolas" w:cs="Courier New"/>
+          <w:color w:val="000000"/>
+          <w:kern w:val="0"/>
+          <w:sz w:val="21"/>
+          <w:szCs w:val="21"/>
+          <w:bdr w:val="none" w:sz="0" w:space="0" w:color="auto" w:frame="1"/>
+          <w:lang w:eastAsia="en-US"/>
+        </w:rPr>
+      </w:pPr>
+      <w:r>
+        <w:rPr>
+          <w:rFonts w:ascii="Consolas" w:eastAsia="Times New Roman" w:hAnsi="Consolas" w:cs="Courier New"/>
+          <w:color w:val="000000"/>
+          <w:kern w:val="0"/>
+          <w:sz w:val="21"/>
+          <w:szCs w:val="21"/>
+          <w:bdr w:val="none" w:sz="0" w:space="0" w:color="auto" w:frame="1"/>
+          <w:lang w:eastAsia="en-US"/>
+        </w:rPr>
+        <w:tab/>
+        <w:t>Kruskal-Wallis rank sum test</w:t>
+      </w:r>
+    </w:p>
+    <w:p>
+      <w:pPr>
+        <w:shd w:val="clear" w:color="auto" w:fill="FFFFFF"/>
+        <w:tabs>
+          <w:tab w:val="left" w:pos="916"/>
+          <w:tab w:val="left" w:pos="1832"/>
+          <w:tab w:val="left" w:pos="2748"/>
+          <w:tab w:val="left" w:pos="3664"/>
+          <w:tab w:val="left" w:pos="4580"/>
+          <w:tab w:val="left" w:pos="5496"/>
+          <w:tab w:val="left" w:pos="6412"/>
+          <w:tab w:val="left" w:pos="7328"/>
+          <w:tab w:val="left" w:pos="8244"/>
+          <w:tab w:val="left" w:pos="9160"/>
+          <w:tab w:val="left" w:pos="10076"/>
+          <w:tab w:val="left" w:pos="10992"/>
+          <w:tab w:val="left" w:pos="11908"/>
+          <w:tab w:val="left" w:pos="12824"/>
+          <w:tab w:val="left" w:pos="13740"/>
+          <w:tab w:val="left" w:pos="14656"/>
+        </w:tabs>
+        <w:wordWrap w:val="0"/>
+        <w:spacing w:line="240" w:lineRule="auto"/>
+        <w:ind w:firstLine="0"/>
+        <w:rPr>
+          <w:rFonts w:ascii="Consolas" w:eastAsia="Times New Roman" w:hAnsi="Consolas" w:cs="Courier New"/>
+          <w:color w:val="000000"/>
+          <w:kern w:val="0"/>
+          <w:sz w:val="21"/>
+          <w:szCs w:val="21"/>
+          <w:bdr w:val="none" w:sz="0" w:space="0" w:color="auto" w:frame="1"/>
+          <w:lang w:eastAsia="en-US"/>
+        </w:rPr>
+      </w:pPr>
+    </w:p>
+    <w:p>
+      <w:pPr>
+        <w:shd w:val="clear" w:color="auto" w:fill="FFFFFF"/>
+        <w:tabs>
+          <w:tab w:val="left" w:pos="916"/>
+          <w:tab w:val="left" w:pos="1832"/>
+          <w:tab w:val="left" w:pos="2748"/>
+          <w:tab w:val="left" w:pos="3664"/>
+          <w:tab w:val="left" w:pos="4580"/>
+          <w:tab w:val="left" w:pos="5496"/>
+          <w:tab w:val="left" w:pos="6412"/>
+          <w:tab w:val="left" w:pos="7328"/>
+          <w:tab w:val="left" w:pos="8244"/>
+          <w:tab w:val="left" w:pos="9160"/>
+          <w:tab w:val="left" w:pos="10076"/>
+          <w:tab w:val="left" w:pos="10992"/>
+          <w:tab w:val="left" w:pos="11908"/>
+          <w:tab w:val="left" w:pos="12824"/>
+          <w:tab w:val="left" w:pos="13740"/>
+          <w:tab w:val="left" w:pos="14656"/>
+        </w:tabs>
+        <w:wordWrap w:val="0"/>
+        <w:spacing w:line="240" w:lineRule="auto"/>
+        <w:ind w:firstLine="0"/>
+        <w:rPr>
+          <w:rFonts w:ascii="Consolas" w:eastAsia="Times New Roman" w:hAnsi="Consolas" w:cs="Courier New"/>
+          <w:color w:val="000000"/>
+          <w:kern w:val="0"/>
+          <w:sz w:val="21"/>
+          <w:szCs w:val="21"/>
+          <w:bdr w:val="none" w:sz="0" w:space="0" w:color="auto" w:frame="1"/>
+          <w:lang w:eastAsia="en-US"/>
+        </w:rPr>
+      </w:pPr>
+      <w:r>
+        <w:rPr>
+          <w:rFonts w:ascii="Consolas" w:eastAsia="Times New Roman" w:hAnsi="Consolas" w:cs="Courier New"/>
+          <w:color w:val="000000"/>
+          <w:kern w:val="0"/>
+          <w:sz w:val="21"/>
+          <w:szCs w:val="21"/>
+          <w:bdr w:val="none" w:sz="0" w:space="0" w:color="auto" w:frame="1"/>
+          <w:lang w:eastAsia="en-US"/>
+        </w:rPr>
+        <w:t xml:space="preserve">data:  </w:t>
+      </w:r>
+      <w:proofErr w:type="spellStart"/>
+      <w:r>
+        <w:rPr>
+          <w:rFonts w:ascii="Consolas" w:eastAsia="Times New Roman" w:hAnsi="Consolas" w:cs="Courier New"/>
+          <w:color w:val="000000"/>
+          <w:kern w:val="0"/>
+          <w:sz w:val="21"/>
+          <w:szCs w:val="21"/>
+          <w:bdr w:val="none" w:sz="0" w:space="0" w:color="auto" w:frame="1"/>
+          <w:lang w:eastAsia="en-US"/>
+        </w:rPr>
+        <w:t>ProcessTime</w:t>
+      </w:r>
+      <w:proofErr w:type="spellEnd"/>
+      <w:r>
+        <w:rPr>
+          <w:rFonts w:ascii="Consolas" w:eastAsia="Times New Roman" w:hAnsi="Consolas" w:cs="Courier New"/>
+          <w:color w:val="000000"/>
+          <w:kern w:val="0"/>
+          <w:sz w:val="21"/>
+          <w:szCs w:val="21"/>
+          <w:bdr w:val="none" w:sz="0" w:space="0" w:color="auto" w:frame="1"/>
+          <w:lang w:eastAsia="en-US"/>
+        </w:rPr>
+        <w:t xml:space="preserve"> by Year</w:t>
+      </w:r>
+    </w:p>
+    <w:p>
+      <w:pPr>
+        <w:shd w:val="clear" w:color="auto" w:fill="FFFFFF"/>
+        <w:tabs>
+          <w:tab w:val="left" w:pos="916"/>
+          <w:tab w:val="left" w:pos="1832"/>
+          <w:tab w:val="left" w:pos="2748"/>
+          <w:tab w:val="left" w:pos="3664"/>
+          <w:tab w:val="left" w:pos="4580"/>
+          <w:tab w:val="left" w:pos="5496"/>
+          <w:tab w:val="left" w:pos="6412"/>
+          <w:tab w:val="left" w:pos="7328"/>
+          <w:tab w:val="left" w:pos="8244"/>
+          <w:tab w:val="left" w:pos="9160"/>
+          <w:tab w:val="left" w:pos="10076"/>
+          <w:tab w:val="left" w:pos="10992"/>
+          <w:tab w:val="left" w:pos="11908"/>
+          <w:tab w:val="left" w:pos="12824"/>
+          <w:tab w:val="left" w:pos="13740"/>
+          <w:tab w:val="left" w:pos="14656"/>
+        </w:tabs>
+        <w:wordWrap w:val="0"/>
+        <w:spacing w:line="240" w:lineRule="auto"/>
+        <w:ind w:firstLine="0"/>
+        <w:rPr>
+          <w:rFonts w:ascii="Consolas" w:eastAsia="Times New Roman" w:hAnsi="Consolas" w:cs="Courier New"/>
+          <w:color w:val="000000"/>
+          <w:kern w:val="0"/>
+          <w:sz w:val="21"/>
+          <w:szCs w:val="21"/>
+          <w:lang w:eastAsia="en-US"/>
+        </w:rPr>
+      </w:pPr>
+      <w:r>
+        <w:rPr>
+          <w:rFonts w:ascii="Consolas" w:eastAsia="Times New Roman" w:hAnsi="Consolas" w:cs="Courier New"/>
+          <w:color w:val="000000"/>
+          <w:kern w:val="0"/>
+          <w:sz w:val="21"/>
+          <w:szCs w:val="21"/>
+          <w:bdr w:val="none" w:sz="0" w:space="0" w:color="auto" w:frame="1"/>
+          <w:lang w:eastAsia="en-US"/>
+        </w:rPr>
+        <w:t>Kruskal-Wallis chi-squared = 1239.6, df = 1, p-value &lt; 2.2e-16</w:t>
+      </w:r>
+    </w:p>
+    <w:p>
+      <w:pPr>
+        <w:ind w:firstLine="0"/>
+      </w:pPr>
+    </w:p>
+    <w:p>
+      <w:pPr>
+        <w:ind w:firstLine="0"/>
+      </w:pPr>
+      <w:r>
+        <w:t xml:space="preserve">This variable also shows a p result from the Kruskal-Wallis test which is less than 0.05 and, once again, we can reject the null hypothesis and accept that the medians are drawn from separate populations. The effect size for this is the same as the previous three. </w:t>
+      </w:r>
+    </w:p>
+    <w:p>
+      <w:pPr>
+        <w:shd w:val="clear" w:color="auto" w:fill="FFFFFF"/>
+        <w:tabs>
+          <w:tab w:val="left" w:pos="916"/>
+          <w:tab w:val="left" w:pos="1832"/>
+          <w:tab w:val="left" w:pos="2748"/>
+          <w:tab w:val="left" w:pos="3664"/>
+          <w:tab w:val="left" w:pos="4580"/>
+          <w:tab w:val="left" w:pos="5496"/>
+          <w:tab w:val="left" w:pos="6412"/>
+          <w:tab w:val="left" w:pos="7328"/>
+          <w:tab w:val="left" w:pos="8244"/>
+          <w:tab w:val="left" w:pos="9160"/>
+          <w:tab w:val="left" w:pos="10076"/>
+          <w:tab w:val="left" w:pos="10992"/>
+          <w:tab w:val="left" w:pos="11908"/>
+          <w:tab w:val="left" w:pos="12824"/>
+          <w:tab w:val="left" w:pos="13740"/>
+          <w:tab w:val="left" w:pos="14656"/>
+        </w:tabs>
+        <w:wordWrap w:val="0"/>
+        <w:spacing w:line="240" w:lineRule="auto"/>
+        <w:ind w:firstLine="0"/>
+        <w:rPr>
+          <w:rFonts w:ascii="Consolas" w:eastAsia="Times New Roman" w:hAnsi="Consolas" w:cs="Courier New"/>
+          <w:color w:val="000000"/>
+          <w:kern w:val="0"/>
+          <w:sz w:val="21"/>
+          <w:szCs w:val="21"/>
+          <w:bdr w:val="none" w:sz="0" w:space="0" w:color="auto" w:frame="1"/>
+          <w:lang w:eastAsia="en-US"/>
+        </w:rPr>
+      </w:pPr>
+      <w:r>
+        <w:rPr>
+          <w:rFonts w:ascii="Consolas" w:eastAsia="Times New Roman" w:hAnsi="Consolas" w:cs="Courier New"/>
+          <w:color w:val="000000"/>
+          <w:kern w:val="0"/>
+          <w:sz w:val="21"/>
+          <w:szCs w:val="21"/>
+          <w:bdr w:val="none" w:sz="0" w:space="0" w:color="auto" w:frame="1"/>
+          <w:lang w:eastAsia="en-US"/>
+        </w:rPr>
+        <w:t xml:space="preserve"># A </w:t>
+      </w:r>
+      <w:proofErr w:type="spellStart"/>
+      <w:r>
+        <w:rPr>
+          <w:rFonts w:ascii="Consolas" w:eastAsia="Times New Roman" w:hAnsi="Consolas" w:cs="Courier New"/>
+          <w:color w:val="000000"/>
+          <w:kern w:val="0"/>
+          <w:sz w:val="21"/>
+          <w:szCs w:val="21"/>
+          <w:bdr w:val="none" w:sz="0" w:space="0" w:color="auto" w:frame="1"/>
+          <w:lang w:eastAsia="en-US"/>
+        </w:rPr>
+        <w:t>tibble</w:t>
+      </w:r>
+      <w:proofErr w:type="spellEnd"/>
+      <w:r>
+        <w:rPr>
+          <w:rFonts w:ascii="Consolas" w:eastAsia="Times New Roman" w:hAnsi="Consolas" w:cs="Courier New"/>
+          <w:color w:val="000000"/>
+          <w:kern w:val="0"/>
+          <w:sz w:val="21"/>
+          <w:szCs w:val="21"/>
+          <w:bdr w:val="none" w:sz="0" w:space="0" w:color="auto" w:frame="1"/>
+          <w:lang w:eastAsia="en-US"/>
+        </w:rPr>
+        <w:t>: 1 x 5</w:t>
+      </w:r>
+    </w:p>
+    <w:p>
+      <w:pPr>
+        <w:shd w:val="clear" w:color="auto" w:fill="FFFFFF"/>
+        <w:tabs>
+          <w:tab w:val="left" w:pos="916"/>
+          <w:tab w:val="left" w:pos="1832"/>
+          <w:tab w:val="left" w:pos="2748"/>
+          <w:tab w:val="left" w:pos="3664"/>
+          <w:tab w:val="left" w:pos="4580"/>
+          <w:tab w:val="left" w:pos="5496"/>
+          <w:tab w:val="left" w:pos="6412"/>
+          <w:tab w:val="left" w:pos="7328"/>
+          <w:tab w:val="left" w:pos="8244"/>
+          <w:tab w:val="left" w:pos="9160"/>
+          <w:tab w:val="left" w:pos="10076"/>
+          <w:tab w:val="left" w:pos="10992"/>
+          <w:tab w:val="left" w:pos="11908"/>
+          <w:tab w:val="left" w:pos="12824"/>
+          <w:tab w:val="left" w:pos="13740"/>
+          <w:tab w:val="left" w:pos="14656"/>
+        </w:tabs>
+        <w:wordWrap w:val="0"/>
+        <w:spacing w:line="240" w:lineRule="auto"/>
+        <w:ind w:firstLine="0"/>
+        <w:rPr>
+          <w:rFonts w:ascii="Consolas" w:eastAsia="Times New Roman" w:hAnsi="Consolas" w:cs="Courier New"/>
+          <w:color w:val="000000"/>
+          <w:kern w:val="0"/>
+          <w:sz w:val="21"/>
+          <w:szCs w:val="21"/>
+          <w:bdr w:val="none" w:sz="0" w:space="0" w:color="auto" w:frame="1"/>
+          <w:lang w:eastAsia="en-US"/>
+        </w:rPr>
+      </w:pPr>
+      <w:r>
+        <w:rPr>
+          <w:rFonts w:ascii="Consolas" w:eastAsia="Times New Roman" w:hAnsi="Consolas" w:cs="Courier New"/>
+          <w:color w:val="000000"/>
+          <w:kern w:val="0"/>
+          <w:sz w:val="21"/>
+          <w:szCs w:val="21"/>
+          <w:bdr w:val="none" w:sz="0" w:space="0" w:color="auto" w:frame="1"/>
+          <w:lang w:eastAsia="en-US"/>
+        </w:rPr>
+        <w:t xml:space="preserve">  </w:t>
+      </w:r>
+      <w:proofErr w:type="gramStart"/>
+      <w:r>
+        <w:rPr>
+          <w:rFonts w:ascii="Consolas" w:eastAsia="Times New Roman" w:hAnsi="Consolas" w:cs="Courier New"/>
+          <w:color w:val="000000"/>
+          <w:kern w:val="0"/>
+          <w:sz w:val="21"/>
+          <w:szCs w:val="21"/>
+          <w:bdr w:val="none" w:sz="0" w:space="0" w:color="auto" w:frame="1"/>
+          <w:lang w:eastAsia="en-US"/>
+        </w:rPr>
+        <w:t>.y.</w:t>
+      </w:r>
+      <w:proofErr w:type="gramEnd"/>
+      <w:r>
+        <w:rPr>
+          <w:rFonts w:ascii="Consolas" w:eastAsia="Times New Roman" w:hAnsi="Consolas" w:cs="Courier New"/>
+          <w:color w:val="000000"/>
+          <w:kern w:val="0"/>
+          <w:sz w:val="21"/>
+          <w:szCs w:val="21"/>
+          <w:bdr w:val="none" w:sz="0" w:space="0" w:color="auto" w:frame="1"/>
+          <w:lang w:eastAsia="en-US"/>
+        </w:rPr>
+        <w:t xml:space="preserve">              n </w:t>
+      </w:r>
+      <w:proofErr w:type="spellStart"/>
+      <w:r>
+        <w:rPr>
+          <w:rFonts w:ascii="Consolas" w:eastAsia="Times New Roman" w:hAnsi="Consolas" w:cs="Courier New"/>
+          <w:color w:val="000000"/>
+          <w:kern w:val="0"/>
+          <w:sz w:val="21"/>
+          <w:szCs w:val="21"/>
+          <w:bdr w:val="none" w:sz="0" w:space="0" w:color="auto" w:frame="1"/>
+          <w:lang w:eastAsia="en-US"/>
+        </w:rPr>
+        <w:t>effsize</w:t>
+      </w:r>
+      <w:proofErr w:type="spellEnd"/>
+      <w:r>
+        <w:rPr>
+          <w:rFonts w:ascii="Consolas" w:eastAsia="Times New Roman" w:hAnsi="Consolas" w:cs="Courier New"/>
+          <w:color w:val="000000"/>
+          <w:kern w:val="0"/>
+          <w:sz w:val="21"/>
+          <w:szCs w:val="21"/>
+          <w:bdr w:val="none" w:sz="0" w:space="0" w:color="auto" w:frame="1"/>
+          <w:lang w:eastAsia="en-US"/>
+        </w:rPr>
+        <w:t xml:space="preserve"> </w:t>
+      </w:r>
+      <w:proofErr w:type="gramStart"/>
+      <w:r>
+        <w:rPr>
+          <w:rFonts w:ascii="Consolas" w:eastAsia="Times New Roman" w:hAnsi="Consolas" w:cs="Courier New"/>
+          <w:color w:val="000000"/>
+          <w:kern w:val="0"/>
+          <w:sz w:val="21"/>
+          <w:szCs w:val="21"/>
+          <w:bdr w:val="none" w:sz="0" w:space="0" w:color="auto" w:frame="1"/>
+          <w:lang w:eastAsia="en-US"/>
+        </w:rPr>
+        <w:t>method  magnitude</w:t>
+      </w:r>
+      <w:proofErr w:type="gramEnd"/>
+    </w:p>
+    <w:p>
+      <w:pPr>
+        <w:shd w:val="clear" w:color="auto" w:fill="FFFFFF"/>
+        <w:tabs>
+          <w:tab w:val="left" w:pos="916"/>
+          <w:tab w:val="left" w:pos="1832"/>
+          <w:tab w:val="left" w:pos="2748"/>
+          <w:tab w:val="left" w:pos="3664"/>
+          <w:tab w:val="left" w:pos="4580"/>
+          <w:tab w:val="left" w:pos="5496"/>
+          <w:tab w:val="left" w:pos="6412"/>
+          <w:tab w:val="left" w:pos="7328"/>
+          <w:tab w:val="left" w:pos="8244"/>
+          <w:tab w:val="left" w:pos="9160"/>
+          <w:tab w:val="left" w:pos="10076"/>
+          <w:tab w:val="left" w:pos="10992"/>
+          <w:tab w:val="left" w:pos="11908"/>
+          <w:tab w:val="left" w:pos="12824"/>
+          <w:tab w:val="left" w:pos="13740"/>
+          <w:tab w:val="left" w:pos="14656"/>
+        </w:tabs>
+        <w:wordWrap w:val="0"/>
+        <w:spacing w:line="240" w:lineRule="auto"/>
+        <w:ind w:firstLine="0"/>
+        <w:rPr>
+          <w:rFonts w:ascii="Consolas" w:eastAsia="Times New Roman" w:hAnsi="Consolas" w:cs="Courier New"/>
+          <w:color w:val="000000"/>
+          <w:kern w:val="0"/>
+          <w:sz w:val="21"/>
+          <w:szCs w:val="21"/>
+          <w:bdr w:val="none" w:sz="0" w:space="0" w:color="auto" w:frame="1"/>
+          <w:lang w:eastAsia="en-US"/>
+        </w:rPr>
+      </w:pPr>
+      <w:r>
+        <w:rPr>
+          <w:rFonts w:ascii="Consolas" w:eastAsia="Times New Roman" w:hAnsi="Consolas" w:cs="Courier New"/>
+          <w:color w:val="000000"/>
+          <w:kern w:val="0"/>
+          <w:sz w:val="21"/>
+          <w:szCs w:val="21"/>
+          <w:bdr w:val="none" w:sz="0" w:space="0" w:color="auto" w:frame="1"/>
+          <w:lang w:eastAsia="en-US"/>
+        </w:rPr>
+        <w:t xml:space="preserve">* </w:t>
+      </w:r>
+      <w:r>
+        <w:rPr>
+          <w:rFonts w:ascii="Consolas" w:eastAsia="Times New Roman" w:hAnsi="Consolas" w:cs="Courier New"/>
+          <w:i/>
+          <w:iCs/>
+          <w:color w:val="000000"/>
+          <w:kern w:val="0"/>
+          <w:sz w:val="21"/>
+          <w:szCs w:val="21"/>
+          <w:bdr w:val="none" w:sz="0" w:space="0" w:color="auto" w:frame="1"/>
+          <w:lang w:eastAsia="en-US"/>
+        </w:rPr>
+        <w:t>&lt;</w:t>
+      </w:r>
+      <w:proofErr w:type="spellStart"/>
+      <w:r>
+        <w:rPr>
+          <w:rFonts w:ascii="Consolas" w:eastAsia="Times New Roman" w:hAnsi="Consolas" w:cs="Courier New"/>
+          <w:i/>
+          <w:iCs/>
+          <w:color w:val="000000"/>
+          <w:kern w:val="0"/>
+          <w:sz w:val="21"/>
+          <w:szCs w:val="21"/>
+          <w:bdr w:val="none" w:sz="0" w:space="0" w:color="auto" w:frame="1"/>
+          <w:lang w:eastAsia="en-US"/>
+        </w:rPr>
+        <w:t>chr</w:t>
+      </w:r>
+      <w:proofErr w:type="spellEnd"/>
+      <w:r>
+        <w:rPr>
+          <w:rFonts w:ascii="Consolas" w:eastAsia="Times New Roman" w:hAnsi="Consolas" w:cs="Courier New"/>
+          <w:i/>
+          <w:iCs/>
+          <w:color w:val="000000"/>
+          <w:kern w:val="0"/>
+          <w:sz w:val="21"/>
+          <w:szCs w:val="21"/>
+          <w:bdr w:val="none" w:sz="0" w:space="0" w:color="auto" w:frame="1"/>
+          <w:lang w:eastAsia="en-US"/>
+        </w:rPr>
+        <w:t>&gt;</w:t>
+      </w:r>
+      <w:r>
+        <w:rPr>
+          <w:rFonts w:ascii="Consolas" w:eastAsia="Times New Roman" w:hAnsi="Consolas" w:cs="Courier New"/>
+          <w:color w:val="000000"/>
+          <w:kern w:val="0"/>
+          <w:sz w:val="21"/>
+          <w:szCs w:val="21"/>
+          <w:bdr w:val="none" w:sz="0" w:space="0" w:color="auto" w:frame="1"/>
+          <w:lang w:eastAsia="en-US"/>
+        </w:rPr>
+        <w:t xml:space="preserve">        </w:t>
+      </w:r>
+      <w:r>
+        <w:rPr>
+          <w:rFonts w:ascii="Consolas" w:eastAsia="Times New Roman" w:hAnsi="Consolas" w:cs="Courier New"/>
+          <w:i/>
+          <w:iCs/>
+          <w:color w:val="000000"/>
+          <w:kern w:val="0"/>
+          <w:sz w:val="21"/>
+          <w:szCs w:val="21"/>
+          <w:bdr w:val="none" w:sz="0" w:space="0" w:color="auto" w:frame="1"/>
+          <w:lang w:eastAsia="en-US"/>
+        </w:rPr>
+        <w:t>&lt;int&gt;</w:t>
+      </w:r>
+      <w:r>
+        <w:rPr>
+          <w:rFonts w:ascii="Consolas" w:eastAsia="Times New Roman" w:hAnsi="Consolas" w:cs="Courier New"/>
+          <w:color w:val="000000"/>
+          <w:kern w:val="0"/>
+          <w:sz w:val="21"/>
+          <w:szCs w:val="21"/>
+          <w:bdr w:val="none" w:sz="0" w:space="0" w:color="auto" w:frame="1"/>
+          <w:lang w:eastAsia="en-US"/>
+        </w:rPr>
+        <w:t xml:space="preserve">   </w:t>
+      </w:r>
+      <w:r>
+        <w:rPr>
+          <w:rFonts w:ascii="Consolas" w:eastAsia="Times New Roman" w:hAnsi="Consolas" w:cs="Courier New"/>
+          <w:i/>
+          <w:iCs/>
+          <w:color w:val="000000"/>
+          <w:kern w:val="0"/>
+          <w:sz w:val="21"/>
+          <w:szCs w:val="21"/>
+          <w:bdr w:val="none" w:sz="0" w:space="0" w:color="auto" w:frame="1"/>
+          <w:lang w:eastAsia="en-US"/>
+        </w:rPr>
+        <w:t>&lt;</w:t>
+      </w:r>
+      <w:proofErr w:type="spellStart"/>
+      <w:r>
+        <w:rPr>
+          <w:rFonts w:ascii="Consolas" w:eastAsia="Times New Roman" w:hAnsi="Consolas" w:cs="Courier New"/>
+          <w:i/>
+          <w:iCs/>
+          <w:color w:val="000000"/>
+          <w:kern w:val="0"/>
+          <w:sz w:val="21"/>
+          <w:szCs w:val="21"/>
+          <w:bdr w:val="none" w:sz="0" w:space="0" w:color="auto" w:frame="1"/>
+          <w:lang w:eastAsia="en-US"/>
+        </w:rPr>
+        <w:t>dbl</w:t>
+      </w:r>
+      <w:proofErr w:type="spellEnd"/>
+      <w:r>
+        <w:rPr>
+          <w:rFonts w:ascii="Consolas" w:eastAsia="Times New Roman" w:hAnsi="Consolas" w:cs="Courier New"/>
+          <w:i/>
+          <w:iCs/>
+          <w:color w:val="000000"/>
+          <w:kern w:val="0"/>
+          <w:sz w:val="21"/>
+          <w:szCs w:val="21"/>
+          <w:bdr w:val="none" w:sz="0" w:space="0" w:color="auto" w:frame="1"/>
+          <w:lang w:eastAsia="en-US"/>
+        </w:rPr>
+        <w:t>&gt;</w:t>
+      </w:r>
+      <w:r>
+        <w:rPr>
+          <w:rFonts w:ascii="Consolas" w:eastAsia="Times New Roman" w:hAnsi="Consolas" w:cs="Courier New"/>
+          <w:color w:val="000000"/>
+          <w:kern w:val="0"/>
+          <w:sz w:val="21"/>
+          <w:szCs w:val="21"/>
+          <w:bdr w:val="none" w:sz="0" w:space="0" w:color="auto" w:frame="1"/>
+          <w:lang w:eastAsia="en-US"/>
+        </w:rPr>
+        <w:t xml:space="preserve"> </w:t>
+      </w:r>
+      <w:r>
+        <w:rPr>
+          <w:rFonts w:ascii="Consolas" w:eastAsia="Times New Roman" w:hAnsi="Consolas" w:cs="Courier New"/>
+          <w:i/>
+          <w:iCs/>
+          <w:color w:val="000000"/>
+          <w:kern w:val="0"/>
+          <w:sz w:val="21"/>
+          <w:szCs w:val="21"/>
+          <w:bdr w:val="none" w:sz="0" w:space="0" w:color="auto" w:frame="1"/>
+          <w:lang w:eastAsia="en-US"/>
+        </w:rPr>
+        <w:t>&lt;</w:t>
+      </w:r>
+      <w:proofErr w:type="spellStart"/>
+      <w:r>
+        <w:rPr>
+          <w:rFonts w:ascii="Consolas" w:eastAsia="Times New Roman" w:hAnsi="Consolas" w:cs="Courier New"/>
+          <w:i/>
+          <w:iCs/>
+          <w:color w:val="000000"/>
+          <w:kern w:val="0"/>
+          <w:sz w:val="21"/>
+          <w:szCs w:val="21"/>
+          <w:bdr w:val="none" w:sz="0" w:space="0" w:color="auto" w:frame="1"/>
+          <w:lang w:eastAsia="en-US"/>
+        </w:rPr>
+        <w:t>chr</w:t>
+      </w:r>
+      <w:proofErr w:type="spellEnd"/>
+      <w:r>
+        <w:rPr>
+          <w:rFonts w:ascii="Consolas" w:eastAsia="Times New Roman" w:hAnsi="Consolas" w:cs="Courier New"/>
+          <w:i/>
+          <w:iCs/>
+          <w:color w:val="000000"/>
+          <w:kern w:val="0"/>
+          <w:sz w:val="21"/>
+          <w:szCs w:val="21"/>
+          <w:bdr w:val="none" w:sz="0" w:space="0" w:color="auto" w:frame="1"/>
+          <w:lang w:eastAsia="en-US"/>
+        </w:rPr>
+        <w:t>&gt;</w:t>
+      </w:r>
+      <w:r>
+        <w:rPr>
+          <w:rFonts w:ascii="Consolas" w:eastAsia="Times New Roman" w:hAnsi="Consolas" w:cs="Courier New"/>
+          <w:color w:val="000000"/>
+          <w:kern w:val="0"/>
+          <w:sz w:val="21"/>
+          <w:szCs w:val="21"/>
+          <w:bdr w:val="none" w:sz="0" w:space="0" w:color="auto" w:frame="1"/>
+          <w:lang w:eastAsia="en-US"/>
+        </w:rPr>
+        <w:t xml:space="preserve">   </w:t>
+      </w:r>
+      <w:r>
+        <w:rPr>
+          <w:rFonts w:ascii="Consolas" w:eastAsia="Times New Roman" w:hAnsi="Consolas" w:cs="Courier New"/>
+          <w:i/>
+          <w:iCs/>
+          <w:color w:val="000000"/>
+          <w:kern w:val="0"/>
+          <w:sz w:val="21"/>
+          <w:szCs w:val="21"/>
+          <w:bdr w:val="none" w:sz="0" w:space="0" w:color="auto" w:frame="1"/>
+          <w:lang w:eastAsia="en-US"/>
+        </w:rPr>
+        <w:t>&lt;</w:t>
+      </w:r>
+      <w:proofErr w:type="spellStart"/>
+      <w:r>
+        <w:rPr>
+          <w:rFonts w:ascii="Consolas" w:eastAsia="Times New Roman" w:hAnsi="Consolas" w:cs="Courier New"/>
+          <w:i/>
+          <w:iCs/>
+          <w:color w:val="000000"/>
+          <w:kern w:val="0"/>
+          <w:sz w:val="21"/>
+          <w:szCs w:val="21"/>
+          <w:bdr w:val="none" w:sz="0" w:space="0" w:color="auto" w:frame="1"/>
+          <w:lang w:eastAsia="en-US"/>
+        </w:rPr>
+        <w:t>ord</w:t>
+      </w:r>
+      <w:proofErr w:type="spellEnd"/>
+      <w:r>
+        <w:rPr>
+          <w:rFonts w:ascii="Consolas" w:eastAsia="Times New Roman" w:hAnsi="Consolas" w:cs="Courier New"/>
+          <w:i/>
+          <w:iCs/>
+          <w:color w:val="000000"/>
+          <w:kern w:val="0"/>
+          <w:sz w:val="21"/>
+          <w:szCs w:val="21"/>
+          <w:bdr w:val="none" w:sz="0" w:space="0" w:color="auto" w:frame="1"/>
+          <w:lang w:eastAsia="en-US"/>
+        </w:rPr>
+        <w:t>&gt;</w:t>
+      </w:r>
+      <w:r>
+        <w:rPr>
+          <w:rFonts w:ascii="Consolas" w:eastAsia="Times New Roman" w:hAnsi="Consolas" w:cs="Courier New"/>
+          <w:color w:val="000000"/>
+          <w:kern w:val="0"/>
+          <w:sz w:val="21"/>
+          <w:szCs w:val="21"/>
+          <w:bdr w:val="none" w:sz="0" w:space="0" w:color="auto" w:frame="1"/>
+          <w:lang w:eastAsia="en-US"/>
+        </w:rPr>
+        <w:t xml:space="preserve">    </w:t>
+      </w:r>
+    </w:p>
+    <w:p>
+      <w:pPr>
+        <w:shd w:val="clear" w:color="auto" w:fill="FFFFFF"/>
+        <w:tabs>
+          <w:tab w:val="left" w:pos="916"/>
+          <w:tab w:val="left" w:pos="1832"/>
+          <w:tab w:val="left" w:pos="2748"/>
+          <w:tab w:val="left" w:pos="3664"/>
+          <w:tab w:val="left" w:pos="4580"/>
+          <w:tab w:val="left" w:pos="5496"/>
+          <w:tab w:val="left" w:pos="6412"/>
+          <w:tab w:val="left" w:pos="7328"/>
+          <w:tab w:val="left" w:pos="8244"/>
+          <w:tab w:val="left" w:pos="9160"/>
+          <w:tab w:val="left" w:pos="10076"/>
+          <w:tab w:val="left" w:pos="10992"/>
+          <w:tab w:val="left" w:pos="11908"/>
+          <w:tab w:val="left" w:pos="12824"/>
+          <w:tab w:val="left" w:pos="13740"/>
+          <w:tab w:val="left" w:pos="14656"/>
+        </w:tabs>
+        <w:wordWrap w:val="0"/>
+        <w:spacing w:line="240" w:lineRule="auto"/>
+        <w:ind w:firstLine="0"/>
+        <w:rPr>
+          <w:rFonts w:ascii="Consolas" w:eastAsia="Times New Roman" w:hAnsi="Consolas" w:cs="Courier New"/>
+          <w:color w:val="000000"/>
+          <w:kern w:val="0"/>
+          <w:sz w:val="21"/>
+          <w:szCs w:val="21"/>
+          <w:lang w:eastAsia="en-US"/>
+        </w:rPr>
+      </w:pPr>
+      <w:r>
+        <w:rPr>
+          <w:rFonts w:ascii="Consolas" w:eastAsia="Times New Roman" w:hAnsi="Consolas" w:cs="Courier New"/>
+          <w:color w:val="000000"/>
+          <w:kern w:val="0"/>
+          <w:sz w:val="21"/>
+          <w:szCs w:val="21"/>
+          <w:bdr w:val="none" w:sz="0" w:space="0" w:color="auto" w:frame="1"/>
+          <w:lang w:eastAsia="en-US"/>
+        </w:rPr>
+        <w:t xml:space="preserve">1 </w:t>
+      </w:r>
+      <w:proofErr w:type="spellStart"/>
+      <w:r>
+        <w:rPr>
+          <w:rFonts w:ascii="Consolas" w:eastAsia="Times New Roman" w:hAnsi="Consolas" w:cs="Courier New"/>
+          <w:color w:val="000000"/>
+          <w:kern w:val="0"/>
+          <w:sz w:val="21"/>
+          <w:szCs w:val="21"/>
+          <w:bdr w:val="none" w:sz="0" w:space="0" w:color="auto" w:frame="1"/>
+          <w:lang w:eastAsia="en-US"/>
+        </w:rPr>
+        <w:t>ProcessTime</w:t>
+      </w:r>
+      <w:proofErr w:type="spellEnd"/>
+      <w:r>
+        <w:rPr>
+          <w:rFonts w:ascii="Consolas" w:eastAsia="Times New Roman" w:hAnsi="Consolas" w:cs="Courier New"/>
+          <w:color w:val="000000"/>
+          <w:kern w:val="0"/>
+          <w:sz w:val="21"/>
+          <w:szCs w:val="21"/>
+          <w:bdr w:val="none" w:sz="0" w:space="0" w:color="auto" w:frame="1"/>
+          <w:lang w:eastAsia="en-US"/>
+        </w:rPr>
+        <w:t xml:space="preserve"> </w:t>
+      </w:r>
+      <w:r>
+        <w:rPr>
+          <w:rFonts w:ascii="Consolas" w:eastAsia="Times New Roman" w:hAnsi="Consolas" w:cs="Courier New"/>
+          <w:color w:val="000000"/>
+          <w:kern w:val="0"/>
+          <w:sz w:val="21"/>
+          <w:szCs w:val="21"/>
+          <w:u w:val="single"/>
+          <w:bdr w:val="none" w:sz="0" w:space="0" w:color="auto" w:frame="1"/>
+          <w:lang w:eastAsia="en-US"/>
+        </w:rPr>
+        <w:t>149</w:t>
+      </w:r>
+      <w:r>
+        <w:rPr>
+          <w:rFonts w:ascii="Consolas" w:eastAsia="Times New Roman" w:hAnsi="Consolas" w:cs="Courier New"/>
+          <w:color w:val="000000"/>
+          <w:kern w:val="0"/>
+          <w:sz w:val="21"/>
+          <w:szCs w:val="21"/>
+          <w:bdr w:val="none" w:sz="0" w:space="0" w:color="auto" w:frame="1"/>
+          <w:lang w:eastAsia="en-US"/>
+        </w:rPr>
+        <w:t>710 0.008</w:t>
+      </w:r>
+      <w:r>
+        <w:rPr>
+          <w:rFonts w:ascii="Consolas" w:eastAsia="Times New Roman" w:hAnsi="Consolas" w:cs="Courier New"/>
+          <w:color w:val="000000"/>
+          <w:kern w:val="0"/>
+          <w:sz w:val="21"/>
+          <w:szCs w:val="21"/>
+          <w:u w:val="single"/>
+          <w:bdr w:val="none" w:sz="0" w:space="0" w:color="auto" w:frame="1"/>
+          <w:lang w:eastAsia="en-US"/>
+        </w:rPr>
+        <w:t>27</w:t>
+      </w:r>
+      <w:r>
+        <w:rPr>
+          <w:rFonts w:ascii="Consolas" w:eastAsia="Times New Roman" w:hAnsi="Consolas" w:cs="Courier New"/>
+          <w:color w:val="000000"/>
+          <w:kern w:val="0"/>
+          <w:sz w:val="21"/>
+          <w:szCs w:val="21"/>
+          <w:bdr w:val="none" w:sz="0" w:space="0" w:color="auto" w:frame="1"/>
+          <w:lang w:eastAsia="en-US"/>
+        </w:rPr>
+        <w:t xml:space="preserve"> eta2[H] small    </w:t>
+      </w:r>
+    </w:p>
+    <w:p>
+      <w:pPr>
+        <w:ind w:firstLine="0"/>
+      </w:pPr>
+      <w:r>
+        <w:t xml:space="preserve"> </w:t>
+      </w:r>
+    </w:p>
+    <w:p>
+      <w:pPr>
+        <w:ind w:firstLine="0"/>
+      </w:pPr>
+      <w:r>
+        <w:t>The effects of year on the continuous variables are small. So, while the</w:t>
+      </w:r>
+      <w:r>
+        <w:t>re is a statistically significant difference between the means for the years 2019 and 2020, there may</w:t>
+      </w:r>
+      <w:r>
+        <w:t xml:space="preserve"> </w:t>
+      </w:r>
+      <w:r>
+        <w:t xml:space="preserve">be larger effects upon the means with other variables. </w:t>
+      </w:r>
+    </w:p>
+    <w:p>
+      <w:pPr>
+        <w:ind w:firstLine="0"/>
+      </w:pPr>
+      <w:r>
+        <w:t xml:space="preserve">In order to </w:t>
+      </w:r>
+      <w:r>
+        <w:t xml:space="preserve">better ascertain significant differences in </w:t>
+      </w:r>
+      <w:r>
+        <w:t>the medians</w:t>
+      </w:r>
+      <w:r>
+        <w:t xml:space="preserve"> which can point to the impact </w:t>
+      </w:r>
+      <w:r>
+        <w:t xml:space="preserve">of </w:t>
+      </w:r>
+      <w:r>
+        <w:t xml:space="preserve">continuity of operation </w:t>
+      </w:r>
+      <w:r>
+        <w:t xml:space="preserve">measures taken </w:t>
+      </w:r>
+      <w:r>
+        <w:t xml:space="preserve">by DECC, </w:t>
+      </w:r>
+      <w:r>
+        <w:t>the analysis of the computed continuous variables will be done by combination of independent variables with the ordinal variable Year</w:t>
+      </w:r>
+      <w:r>
+        <w:t xml:space="preserve">. </w:t>
+      </w:r>
+      <w:r>
+        <w:lastRenderedPageBreak/>
+        <w:t xml:space="preserve">This will allow for the illumination of trends between the two years of the study. </w:t>
+      </w:r>
+      <w:r>
+        <w:t xml:space="preserve">In support of this, the study </w:t>
+      </w:r>
+      <w:r>
+        <w:t>is utilizing</w:t>
+      </w:r>
+      <w:r>
+        <w:t xml:space="preserve"> the Scheirer-Ray-Hare extension to the Kruskal-Wallis test to determine if a statistical</w:t>
+      </w:r>
+      <w:r>
+        <w:t>ly</w:t>
+      </w:r>
+      <w:r>
+        <w:t xml:space="preserve"> significant difference exists between population medians. </w:t>
+      </w:r>
+      <w:r>
+        <w:t xml:space="preserve">This method was chosen over Aligned Rank Transformation ANOVA despite the reservations of Professor </w:t>
+      </w:r>
+      <w:proofErr w:type="spellStart"/>
+      <w:r>
+        <w:t>Mangiafico</w:t>
+      </w:r>
+      <w:proofErr w:type="spellEnd"/>
+      <w:r>
+        <w:t>, (</w:t>
+      </w:r>
+      <w:proofErr w:type="spellStart"/>
+      <w:r>
+        <w:t>Baharom</w:t>
+      </w:r>
+      <w:proofErr w:type="spellEnd"/>
+      <w:r>
+        <w:t xml:space="preserve">, </w:t>
+      </w:r>
+      <w:proofErr w:type="spellStart"/>
+      <w:r>
+        <w:t>Nuawi</w:t>
+      </w:r>
+      <w:proofErr w:type="spellEnd"/>
+      <w:r>
+        <w:t xml:space="preserve">, </w:t>
+      </w:r>
+      <w:proofErr w:type="spellStart"/>
+      <w:r>
+        <w:t>Priyandoko</w:t>
+      </w:r>
+      <w:proofErr w:type="spellEnd"/>
+      <w:r>
+        <w:t xml:space="preserve">, &amp; </w:t>
+      </w:r>
+      <w:proofErr w:type="spellStart"/>
+      <w:r>
+        <w:t>Mangiafico</w:t>
+      </w:r>
+      <w:proofErr w:type="spellEnd"/>
+      <w:r>
+        <w:t xml:space="preserve">, 2020) as communicated in a researchgate.com forum because all attempts to perform this test in RStudio have encountered errors or warnings that the ART ANOVA test is not suitable for this dataset. The Scheirer-Ray-Hare was performed on the same dataset with success in each attempt. </w:t>
+      </w:r>
+    </w:p>
+    <w:p>
+      <w:pPr>
+        <w:ind w:firstLine="0"/>
+      </w:pPr>
+      <w:r>
+        <w:t xml:space="preserve">Since we have determined there is a statistically significant difference </w:t>
+      </w:r>
+      <w:r>
+        <w:t xml:space="preserve">in the medians between the two years in question, we need to look further between the two-year sets to see if differences between additional independent variables will illuminate the impact continuity decisions played upon the times for handling calls between the two years. To focus most clearly upon the impact the decisions had </w:t>
+      </w:r>
+      <w:r>
+        <w:t xml:space="preserve">throughout the year, </w:t>
+      </w:r>
+      <w:r>
+        <w:t xml:space="preserve">this analysis will move to the comparisons of weeks between the two years. </w:t>
+      </w:r>
+    </w:p>
+    <w:p>
+      <w:pPr>
+        <w:ind w:firstLine="0"/>
+      </w:pPr>
     </w:p>
     <w:p>
       <w:pPr>
@@ -4306,7 +6352,7 @@
                 </w:rPr>
                 <w:t xml:space="preserve">Stone, L. (2020, May 5). City of Alexandria, VA Utilizes FirstNet for 911 Remote Call Taking During Pandemic | First Responder Network Authority. Retrieved April 15, 2021, from www.firstnet.gov website: </w:t>
               </w:r>
-              <w:hyperlink r:id="rId20" w:history="1">
+              <w:hyperlink r:id="rId22" w:history="1">
                 <w:r>
                   <w:rPr>
                     <w:rStyle w:val="Hyperlink"/>
@@ -4435,7 +6481,7 @@
                 </w:rPr>
                 <w:t xml:space="preserve">, S. S. (2016). R Handbook: Kruskal–Wallis Test. Retrieved May 8, 2021, from </w:t>
               </w:r>
-              <w:hyperlink r:id="rId21" w:history="1">
+              <w:hyperlink r:id="rId23" w:history="1">
                 <w:r>
                   <w:rPr>
                     <w:rStyle w:val="Hyperlink"/>
@@ -4463,8 +6509,108 @@
                   <w:kern w:val="0"/>
                   <w:lang w:eastAsia="en-US"/>
                 </w:rPr>
-                <w:lastRenderedPageBreak/>
                 <w:t>Draper, S. (2020, July 7). Effect size. Retrieved May 8, 2021, from https://www.psy.gla.ac.uk/%7Esteve/best/effect.html</w:t>
+              </w:r>
+            </w:p>
+            <w:p>
+              <w:pPr>
+                <w:spacing w:before="100" w:beforeAutospacing="1" w:after="100" w:afterAutospacing="1"/>
+                <w:ind w:left="720" w:hanging="720"/>
+                <w:rPr>
+                  <w:rFonts w:ascii="Times New Roman" w:eastAsia="Times New Roman" w:hAnsi="Times New Roman" w:cs="Times New Roman"/>
+                  <w:kern w:val="0"/>
+                  <w:lang w:eastAsia="en-US"/>
+                </w:rPr>
+              </w:pPr>
+              <w:proofErr w:type="spellStart"/>
+              <w:r>
+                <w:rPr>
+                  <w:rFonts w:ascii="Times New Roman" w:eastAsia="Times New Roman" w:hAnsi="Times New Roman" w:cs="Times New Roman"/>
+                  <w:kern w:val="0"/>
+                  <w:lang w:eastAsia="en-US"/>
+                </w:rPr>
+                <w:t>Baharom</w:t>
+              </w:r>
+              <w:proofErr w:type="spellEnd"/>
+              <w:r>
+                <w:rPr>
+                  <w:rFonts w:ascii="Times New Roman" w:eastAsia="Times New Roman" w:hAnsi="Times New Roman" w:cs="Times New Roman"/>
+                  <w:kern w:val="0"/>
+                  <w:lang w:eastAsia="en-US"/>
+                </w:rPr>
+                <w:t xml:space="preserve">, M. Z., </w:t>
+              </w:r>
+              <w:proofErr w:type="spellStart"/>
+              <w:r>
+                <w:rPr>
+                  <w:rFonts w:ascii="Times New Roman" w:eastAsia="Times New Roman" w:hAnsi="Times New Roman" w:cs="Times New Roman"/>
+                  <w:kern w:val="0"/>
+                  <w:lang w:eastAsia="en-US"/>
+                </w:rPr>
+                <w:t>Nuawi</w:t>
+              </w:r>
+              <w:proofErr w:type="spellEnd"/>
+              <w:r>
+                <w:rPr>
+                  <w:rFonts w:ascii="Times New Roman" w:eastAsia="Times New Roman" w:hAnsi="Times New Roman" w:cs="Times New Roman"/>
+                  <w:kern w:val="0"/>
+                  <w:lang w:eastAsia="en-US"/>
+                </w:rPr>
+                <w:t xml:space="preserve">, M. Z., </w:t>
+              </w:r>
+              <w:proofErr w:type="spellStart"/>
+              <w:r>
+                <w:rPr>
+                  <w:rFonts w:ascii="Times New Roman" w:eastAsia="Times New Roman" w:hAnsi="Times New Roman" w:cs="Times New Roman"/>
+                  <w:kern w:val="0"/>
+                  <w:lang w:eastAsia="en-US"/>
+                </w:rPr>
+                <w:t>Priyandoko</w:t>
+              </w:r>
+              <w:proofErr w:type="spellEnd"/>
+              <w:r>
+                <w:rPr>
+                  <w:rFonts w:ascii="Times New Roman" w:eastAsia="Times New Roman" w:hAnsi="Times New Roman" w:cs="Times New Roman"/>
+                  <w:kern w:val="0"/>
+                  <w:lang w:eastAsia="en-US"/>
+                </w:rPr>
+                <w:t xml:space="preserve">, G., &amp; </w:t>
+              </w:r>
+              <w:proofErr w:type="spellStart"/>
+              <w:r>
+                <w:rPr>
+                  <w:rFonts w:ascii="Times New Roman" w:eastAsia="Times New Roman" w:hAnsi="Times New Roman" w:cs="Times New Roman"/>
+                  <w:kern w:val="0"/>
+                  <w:lang w:eastAsia="en-US"/>
+                </w:rPr>
+                <w:t>Mangiafico</w:t>
+              </w:r>
+              <w:proofErr w:type="spellEnd"/>
+              <w:r>
+                <w:rPr>
+                  <w:rFonts w:ascii="Times New Roman" w:eastAsia="Times New Roman" w:hAnsi="Times New Roman" w:cs="Times New Roman"/>
+                  <w:kern w:val="0"/>
+                  <w:lang w:eastAsia="en-US"/>
+                </w:rPr>
+                <w:t xml:space="preserve">, S. S. (2020, December 5). Parameter Analysis of Electromagnetic Braking Using Fully Nested and </w:t>
+              </w:r>
+              <w:proofErr w:type="gramStart"/>
+              <w:r>
+                <w:rPr>
+                  <w:rFonts w:ascii="Times New Roman" w:eastAsia="Times New Roman" w:hAnsi="Times New Roman" w:cs="Times New Roman"/>
+                  <w:kern w:val="0"/>
+                  <w:lang w:eastAsia="en-US"/>
+                </w:rPr>
+                <w:t>Two Way</w:t>
+              </w:r>
+              <w:proofErr w:type="gramEnd"/>
+              <w:r>
+                <w:rPr>
+                  <w:rFonts w:ascii="Times New Roman" w:eastAsia="Times New Roman" w:hAnsi="Times New Roman" w:cs="Times New Roman"/>
+                  <w:kern w:val="0"/>
+                  <w:lang w:eastAsia="en-US"/>
+                </w:rPr>
+                <w:t xml:space="preserve"> ANOVA. Retrieved May 12, 2021, from https://www.researchgate.net/post/Is_there_a_non-parametric_equivalent_of_a_two_way_ANOVA</w:t>
               </w:r>
             </w:p>
             <w:p>
@@ -4574,1019 +6720,6 @@
         <w:t>Tables</w:t>
       </w:r>
     </w:p>
-    <w:p>
-      <w:pPr>
-        <w:pStyle w:val="NoSpacing"/>
-      </w:pPr>
-      <w:r>
-        <w:t>Table 1</w:t>
-      </w:r>
-    </w:p>
-    <w:sdt>
-      <w:sdtPr>
-        <w:alias w:val="Table title:"/>
-        <w:tag w:val="Table title:"/>
-        <w:id w:val="1042324137"/>
-        <w:placeholder>
-          <w:docPart w:val="EB86DDED172B41C99B9D2DB94C976070"/>
-        </w:placeholder>
-        <w:temporary/>
-        <w:showingPlcHdr/>
-        <w15:appearance w15:val="hidden"/>
-        <w:text/>
-      </w:sdtPr>
-      <w:sdtEndPr/>
-      <w:sdtContent>
-        <w:p>
-          <w:pPr>
-            <w:pStyle w:val="NoSpacing"/>
-            <w:rPr>
-              <w:rStyle w:val="Emphasis"/>
-              <w:i w:val="0"/>
-              <w:iCs w:val="0"/>
-            </w:rPr>
-          </w:pPr>
-          <w:r>
-            <w:t>[Table Title]</w:t>
-          </w:r>
-        </w:p>
-      </w:sdtContent>
-    </w:sdt>
-    <w:tbl>
-      <w:tblPr>
-        <w:tblStyle w:val="APAReport"/>
-        <w:tblW w:w="0" w:type="auto"/>
-        <w:tblLook w:val="04A0" w:firstRow="1" w:lastRow="0" w:firstColumn="1" w:lastColumn="0" w:noHBand="0" w:noVBand="1"/>
-        <w:tblDescription w:val="Sample table with 5 columns"/>
-      </w:tblPr>
-      <w:tblGrid>
-        <w:gridCol w:w="1872"/>
-        <w:gridCol w:w="1872"/>
-        <w:gridCol w:w="1872"/>
-        <w:gridCol w:w="1872"/>
-        <w:gridCol w:w="1872"/>
-      </w:tblGrid>
-      <w:tr>
-        <w:trPr>
-          <w:cnfStyle w:val="100000000000" w:firstRow="1" w:lastRow="0" w:firstColumn="0" w:lastColumn="0" w:oddVBand="0" w:evenVBand="0" w:oddHBand="0" w:evenHBand="0" w:firstRowFirstColumn="0" w:firstRowLastColumn="0" w:lastRowFirstColumn="0" w:lastRowLastColumn="0"/>
-        </w:trPr>
-        <w:sdt>
-          <w:sdtPr>
-            <w:alias w:val="Column Head 1:"/>
-            <w:tag w:val="Column Head 1:"/>
-            <w:id w:val="1128514005"/>
-            <w:placeholder>
-              <w:docPart w:val="7F2BB440D82B4D2F9C1D7E71F9F0C4F9"/>
-            </w:placeholder>
-            <w:temporary/>
-            <w:showingPlcHdr/>
-            <w15:appearance w15:val="hidden"/>
-          </w:sdtPr>
-          <w:sdtEndPr/>
-          <w:sdtContent>
-            <w:tc>
-              <w:tcPr>
-                <w:tcW w:w="1872" w:type="dxa"/>
-              </w:tcPr>
-              <w:p>
-                <w:r>
-                  <w:t>Column Head</w:t>
-                </w:r>
-              </w:p>
-            </w:tc>
-          </w:sdtContent>
-        </w:sdt>
-        <w:sdt>
-          <w:sdtPr>
-            <w:alias w:val="Column Head 2:"/>
-            <w:tag w:val="Column Head 2:"/>
-            <w:id w:val="-477000835"/>
-            <w:placeholder>
-              <w:docPart w:val="60741EE3131D4659884058155BF17EA5"/>
-            </w:placeholder>
-            <w:temporary/>
-            <w:showingPlcHdr/>
-            <w15:appearance w15:val="hidden"/>
-          </w:sdtPr>
-          <w:sdtEndPr/>
-          <w:sdtContent>
-            <w:tc>
-              <w:tcPr>
-                <w:tcW w:w="1872" w:type="dxa"/>
-              </w:tcPr>
-              <w:p>
-                <w:r>
-                  <w:t>Column Head</w:t>
-                </w:r>
-              </w:p>
-            </w:tc>
-          </w:sdtContent>
-        </w:sdt>
-        <w:sdt>
-          <w:sdtPr>
-            <w:alias w:val="Column Head 3:"/>
-            <w:tag w:val="Column Head 3:"/>
-            <w:id w:val="1425763633"/>
-            <w:placeholder>
-              <w:docPart w:val="91A7F20458C640D6BEE25CA66385A37C"/>
-            </w:placeholder>
-            <w:temporary/>
-            <w:showingPlcHdr/>
-            <w15:appearance w15:val="hidden"/>
-          </w:sdtPr>
-          <w:sdtEndPr/>
-          <w:sdtContent>
-            <w:tc>
-              <w:tcPr>
-                <w:tcW w:w="1872" w:type="dxa"/>
-              </w:tcPr>
-              <w:p>
-                <w:r>
-                  <w:t>Column Head</w:t>
-                </w:r>
-              </w:p>
-            </w:tc>
-          </w:sdtContent>
-        </w:sdt>
-        <w:sdt>
-          <w:sdtPr>
-            <w:alias w:val="Column Head 4:"/>
-            <w:tag w:val="Column Head 4:"/>
-            <w:id w:val="-1292590422"/>
-            <w:placeholder>
-              <w:docPart w:val="BBCABBA416BA444EBD0B2A8863F3059A"/>
-            </w:placeholder>
-            <w:temporary/>
-            <w:showingPlcHdr/>
-            <w15:appearance w15:val="hidden"/>
-          </w:sdtPr>
-          <w:sdtEndPr/>
-          <w:sdtContent>
-            <w:tc>
-              <w:tcPr>
-                <w:tcW w:w="1872" w:type="dxa"/>
-              </w:tcPr>
-              <w:p>
-                <w:r>
-                  <w:t>Column Head</w:t>
-                </w:r>
-              </w:p>
-            </w:tc>
-          </w:sdtContent>
-        </w:sdt>
-        <w:sdt>
-          <w:sdtPr>
-            <w:alias w:val="Column Head 5:"/>
-            <w:tag w:val="Column Head 5:"/>
-            <w:id w:val="-531649396"/>
-            <w:placeholder>
-              <w:docPart w:val="76228A6B899E48549C7004ACA1541EC8"/>
-            </w:placeholder>
-            <w:temporary/>
-            <w:showingPlcHdr/>
-            <w15:appearance w15:val="hidden"/>
-          </w:sdtPr>
-          <w:sdtEndPr/>
-          <w:sdtContent>
-            <w:tc>
-              <w:tcPr>
-                <w:tcW w:w="1872" w:type="dxa"/>
-              </w:tcPr>
-              <w:p>
-                <w:r>
-                  <w:t>Column Head</w:t>
-                </w:r>
-              </w:p>
-            </w:tc>
-          </w:sdtContent>
-        </w:sdt>
-      </w:tr>
-      <w:tr>
-        <w:sdt>
-          <w:sdtPr>
-            <w:alias w:val="Row Head:"/>
-            <w:tag w:val="Row Head:"/>
-            <w:id w:val="-2069871036"/>
-            <w:placeholder>
-              <w:docPart w:val="29276354C2914BECA096CF5C2AB6890F"/>
-            </w:placeholder>
-            <w:temporary/>
-            <w:showingPlcHdr/>
-            <w15:appearance w15:val="hidden"/>
-          </w:sdtPr>
-          <w:sdtEndPr/>
-          <w:sdtContent>
-            <w:tc>
-              <w:tcPr>
-                <w:tcW w:w="1872" w:type="dxa"/>
-              </w:tcPr>
-              <w:p>
-                <w:r>
-                  <w:t>Row Head</w:t>
-                </w:r>
-              </w:p>
-            </w:tc>
-          </w:sdtContent>
-        </w:sdt>
-        <w:sdt>
-          <w:sdtPr>
-            <w:alias w:val="Table data:"/>
-            <w:tag w:val="Table data:"/>
-            <w:id w:val="-1626080037"/>
-            <w:placeholder>
-              <w:docPart w:val="0215CAC750074BC1B4075919E05A55E4"/>
-            </w:placeholder>
-            <w:temporary/>
-            <w:showingPlcHdr/>
-            <w15:appearance w15:val="hidden"/>
-          </w:sdtPr>
-          <w:sdtEndPr/>
-          <w:sdtContent>
-            <w:tc>
-              <w:tcPr>
-                <w:tcW w:w="1872" w:type="dxa"/>
-              </w:tcPr>
-              <w:p>
-                <w:r>
-                  <w:t>123</w:t>
-                </w:r>
-              </w:p>
-            </w:tc>
-          </w:sdtContent>
-        </w:sdt>
-        <w:sdt>
-          <w:sdtPr>
-            <w:alias w:val="Table data:"/>
-            <w:tag w:val="Table data:"/>
-            <w:id w:val="1326245292"/>
-            <w:placeholder>
-              <w:docPart w:val="DE4040C3BE6F4768B9E2EC9B2CD2AD76"/>
-            </w:placeholder>
-            <w:temporary/>
-            <w:showingPlcHdr/>
-            <w15:appearance w15:val="hidden"/>
-          </w:sdtPr>
-          <w:sdtEndPr/>
-          <w:sdtContent>
-            <w:tc>
-              <w:tcPr>
-                <w:tcW w:w="1872" w:type="dxa"/>
-              </w:tcPr>
-              <w:p>
-                <w:r>
-                  <w:t>123</w:t>
-                </w:r>
-              </w:p>
-            </w:tc>
-          </w:sdtContent>
-        </w:sdt>
-        <w:sdt>
-          <w:sdtPr>
-            <w:alias w:val="Table data:"/>
-            <w:tag w:val="Table data:"/>
-            <w:id w:val="1701724"/>
-            <w:placeholder>
-              <w:docPart w:val="0081550E19CC499AA9738178AA9FDE5C"/>
-            </w:placeholder>
-            <w:temporary/>
-            <w:showingPlcHdr/>
-            <w15:appearance w15:val="hidden"/>
-          </w:sdtPr>
-          <w:sdtEndPr/>
-          <w:sdtContent>
-            <w:tc>
-              <w:tcPr>
-                <w:tcW w:w="1872" w:type="dxa"/>
-              </w:tcPr>
-              <w:p>
-                <w:r>
-                  <w:t>123</w:t>
-                </w:r>
-              </w:p>
-            </w:tc>
-          </w:sdtContent>
-        </w:sdt>
-        <w:sdt>
-          <w:sdtPr>
-            <w:alias w:val="Table data:"/>
-            <w:tag w:val="Table data:"/>
-            <w:id w:val="1607620690"/>
-            <w:placeholder>
-              <w:docPart w:val="103B1290F19C45CA8A48E033970094E3"/>
-            </w:placeholder>
-            <w:temporary/>
-            <w:showingPlcHdr/>
-            <w15:appearance w15:val="hidden"/>
-          </w:sdtPr>
-          <w:sdtEndPr/>
-          <w:sdtContent>
-            <w:tc>
-              <w:tcPr>
-                <w:tcW w:w="1872" w:type="dxa"/>
-              </w:tcPr>
-              <w:p>
-                <w:r>
-                  <w:t>123</w:t>
-                </w:r>
-              </w:p>
-            </w:tc>
-          </w:sdtContent>
-        </w:sdt>
-      </w:tr>
-      <w:tr>
-        <w:sdt>
-          <w:sdtPr>
-            <w:alias w:val="Row Head:"/>
-            <w:tag w:val="Row Head:"/>
-            <w:id w:val="-631786698"/>
-            <w:placeholder>
-              <w:docPart w:val="1746212C5ECB4336BB8F9138DC3D400B"/>
-            </w:placeholder>
-            <w:temporary/>
-            <w:showingPlcHdr/>
-            <w15:appearance w15:val="hidden"/>
-          </w:sdtPr>
-          <w:sdtEndPr/>
-          <w:sdtContent>
-            <w:tc>
-              <w:tcPr>
-                <w:tcW w:w="1872" w:type="dxa"/>
-              </w:tcPr>
-              <w:p>
-                <w:r>
-                  <w:t>Row Head</w:t>
-                </w:r>
-              </w:p>
-            </w:tc>
-          </w:sdtContent>
-        </w:sdt>
-        <w:sdt>
-          <w:sdtPr>
-            <w:alias w:val="Table data:"/>
-            <w:tag w:val="Table data:"/>
-            <w:id w:val="-3589260"/>
-            <w:placeholder>
-              <w:docPart w:val="ACB0A1327AB74ED695C94762C01DD2BF"/>
-            </w:placeholder>
-            <w:temporary/>
-            <w:showingPlcHdr/>
-            <w15:appearance w15:val="hidden"/>
-          </w:sdtPr>
-          <w:sdtEndPr/>
-          <w:sdtContent>
-            <w:tc>
-              <w:tcPr>
-                <w:tcW w:w="1872" w:type="dxa"/>
-              </w:tcPr>
-              <w:p>
-                <w:r>
-                  <w:t>456</w:t>
-                </w:r>
-              </w:p>
-            </w:tc>
-          </w:sdtContent>
-        </w:sdt>
-        <w:sdt>
-          <w:sdtPr>
-            <w:alias w:val="Table data:"/>
-            <w:tag w:val="Table data:"/>
-            <w:id w:val="-982615618"/>
-            <w:placeholder>
-              <w:docPart w:val="01757646C40E4A78B3A4CD2EC5AB44EC"/>
-            </w:placeholder>
-            <w:temporary/>
-            <w:showingPlcHdr/>
-            <w15:appearance w15:val="hidden"/>
-          </w:sdtPr>
-          <w:sdtEndPr/>
-          <w:sdtContent>
-            <w:tc>
-              <w:tcPr>
-                <w:tcW w:w="1872" w:type="dxa"/>
-              </w:tcPr>
-              <w:p>
-                <w:r>
-                  <w:t>456</w:t>
-                </w:r>
-              </w:p>
-            </w:tc>
-          </w:sdtContent>
-        </w:sdt>
-        <w:sdt>
-          <w:sdtPr>
-            <w:alias w:val="Table data:"/>
-            <w:tag w:val="Table data:"/>
-            <w:id w:val="1459300509"/>
-            <w:placeholder>
-              <w:docPart w:val="57FB65FF6602440984D4D40E8A78A3F9"/>
-            </w:placeholder>
-            <w:temporary/>
-            <w:showingPlcHdr/>
-            <w15:appearance w15:val="hidden"/>
-          </w:sdtPr>
-          <w:sdtEndPr/>
-          <w:sdtContent>
-            <w:tc>
-              <w:tcPr>
-                <w:tcW w:w="1872" w:type="dxa"/>
-              </w:tcPr>
-              <w:p>
-                <w:r>
-                  <w:t>456</w:t>
-                </w:r>
-              </w:p>
-            </w:tc>
-          </w:sdtContent>
-        </w:sdt>
-        <w:sdt>
-          <w:sdtPr>
-            <w:alias w:val="Table data:"/>
-            <w:tag w:val="Table data:"/>
-            <w:id w:val="1069851301"/>
-            <w:placeholder>
-              <w:docPart w:val="74E0D296E24E4B37A0A70E8484F14034"/>
-            </w:placeholder>
-            <w:temporary/>
-            <w:showingPlcHdr/>
-            <w15:appearance w15:val="hidden"/>
-          </w:sdtPr>
-          <w:sdtEndPr/>
-          <w:sdtContent>
-            <w:tc>
-              <w:tcPr>
-                <w:tcW w:w="1872" w:type="dxa"/>
-              </w:tcPr>
-              <w:p>
-                <w:r>
-                  <w:t>456</w:t>
-                </w:r>
-              </w:p>
-            </w:tc>
-          </w:sdtContent>
-        </w:sdt>
-      </w:tr>
-      <w:tr>
-        <w:sdt>
-          <w:sdtPr>
-            <w:alias w:val="Row Head:"/>
-            <w:tag w:val="Row Head:"/>
-            <w:id w:val="2007858907"/>
-            <w:placeholder>
-              <w:docPart w:val="B80E5EE556534EFAB78020A434BD67BF"/>
-            </w:placeholder>
-            <w:temporary/>
-            <w:showingPlcHdr/>
-            <w15:appearance w15:val="hidden"/>
-          </w:sdtPr>
-          <w:sdtEndPr/>
-          <w:sdtContent>
-            <w:tc>
-              <w:tcPr>
-                <w:tcW w:w="1872" w:type="dxa"/>
-              </w:tcPr>
-              <w:p>
-                <w:r>
-                  <w:t>Row Head</w:t>
-                </w:r>
-              </w:p>
-            </w:tc>
-          </w:sdtContent>
-        </w:sdt>
-        <w:sdt>
-          <w:sdtPr>
-            <w:alias w:val="Table data:"/>
-            <w:tag w:val="Table data:"/>
-            <w:id w:val="143091368"/>
-            <w:placeholder>
-              <w:docPart w:val="4930E88F5A194678A6FF038683FE6674"/>
-            </w:placeholder>
-            <w:temporary/>
-            <w:showingPlcHdr/>
-            <w15:appearance w15:val="hidden"/>
-          </w:sdtPr>
-          <w:sdtEndPr/>
-          <w:sdtContent>
-            <w:tc>
-              <w:tcPr>
-                <w:tcW w:w="1872" w:type="dxa"/>
-              </w:tcPr>
-              <w:p>
-                <w:r>
-                  <w:t>789</w:t>
-                </w:r>
-              </w:p>
-            </w:tc>
-          </w:sdtContent>
-        </w:sdt>
-        <w:sdt>
-          <w:sdtPr>
-            <w:alias w:val="Table data:"/>
-            <w:tag w:val="Table data:"/>
-            <w:id w:val="-961350932"/>
-            <w:placeholder>
-              <w:docPart w:val="54A5510A12C64A3094EF75F7D90EB071"/>
-            </w:placeholder>
-            <w:temporary/>
-            <w:showingPlcHdr/>
-            <w15:appearance w15:val="hidden"/>
-          </w:sdtPr>
-          <w:sdtEndPr/>
-          <w:sdtContent>
-            <w:tc>
-              <w:tcPr>
-                <w:tcW w:w="1872" w:type="dxa"/>
-              </w:tcPr>
-              <w:p>
-                <w:r>
-                  <w:t>789</w:t>
-                </w:r>
-              </w:p>
-            </w:tc>
-          </w:sdtContent>
-        </w:sdt>
-        <w:sdt>
-          <w:sdtPr>
-            <w:alias w:val="Table data:"/>
-            <w:tag w:val="Table data:"/>
-            <w:id w:val="-2023539032"/>
-            <w:placeholder>
-              <w:docPart w:val="0553551DBE0E48E6B500E98905294941"/>
-            </w:placeholder>
-            <w:temporary/>
-            <w:showingPlcHdr/>
-            <w15:appearance w15:val="hidden"/>
-          </w:sdtPr>
-          <w:sdtEndPr/>
-          <w:sdtContent>
-            <w:tc>
-              <w:tcPr>
-                <w:tcW w:w="1872" w:type="dxa"/>
-              </w:tcPr>
-              <w:p>
-                <w:r>
-                  <w:t>789</w:t>
-                </w:r>
-              </w:p>
-            </w:tc>
-          </w:sdtContent>
-        </w:sdt>
-        <w:sdt>
-          <w:sdtPr>
-            <w:alias w:val="Table data:"/>
-            <w:tag w:val="Table data:"/>
-            <w:id w:val="-1358728049"/>
-            <w:placeholder>
-              <w:docPart w:val="6E756D9CC01C4966B32F082B1BFAA698"/>
-            </w:placeholder>
-            <w:temporary/>
-            <w:showingPlcHdr/>
-            <w15:appearance w15:val="hidden"/>
-          </w:sdtPr>
-          <w:sdtEndPr/>
-          <w:sdtContent>
-            <w:tc>
-              <w:tcPr>
-                <w:tcW w:w="1872" w:type="dxa"/>
-              </w:tcPr>
-              <w:p>
-                <w:r>
-                  <w:t>789</w:t>
-                </w:r>
-              </w:p>
-            </w:tc>
-          </w:sdtContent>
-        </w:sdt>
-      </w:tr>
-      <w:tr>
-        <w:sdt>
-          <w:sdtPr>
-            <w:alias w:val="Row Head:"/>
-            <w:tag w:val="Row Head:"/>
-            <w:id w:val="-1816319134"/>
-            <w:placeholder>
-              <w:docPart w:val="2CA46F3D57FA4D259E8A586A04CEE397"/>
-            </w:placeholder>
-            <w:temporary/>
-            <w:showingPlcHdr/>
-            <w15:appearance w15:val="hidden"/>
-          </w:sdtPr>
-          <w:sdtEndPr/>
-          <w:sdtContent>
-            <w:tc>
-              <w:tcPr>
-                <w:tcW w:w="1872" w:type="dxa"/>
-              </w:tcPr>
-              <w:p>
-                <w:r>
-                  <w:t>Row Head</w:t>
-                </w:r>
-              </w:p>
-            </w:tc>
-          </w:sdtContent>
-        </w:sdt>
-        <w:sdt>
-          <w:sdtPr>
-            <w:alias w:val="Table data:"/>
-            <w:tag w:val="Table data:"/>
-            <w:id w:val="-1126006529"/>
-            <w:placeholder>
-              <w:docPart w:val="98FEECEA4FE446258BE984624578A8DB"/>
-            </w:placeholder>
-            <w:temporary/>
-            <w:showingPlcHdr/>
-            <w15:appearance w15:val="hidden"/>
-          </w:sdtPr>
-          <w:sdtEndPr/>
-          <w:sdtContent>
-            <w:tc>
-              <w:tcPr>
-                <w:tcW w:w="1872" w:type="dxa"/>
-              </w:tcPr>
-              <w:p>
-                <w:r>
-                  <w:t>123</w:t>
-                </w:r>
-              </w:p>
-            </w:tc>
-          </w:sdtContent>
-        </w:sdt>
-        <w:sdt>
-          <w:sdtPr>
-            <w:alias w:val="Table data:"/>
-            <w:tag w:val="Table data:"/>
-            <w:id w:val="-1664535047"/>
-            <w:placeholder>
-              <w:docPart w:val="9A4448C3BBCD4A9C92FC79E6B0B7C265"/>
-            </w:placeholder>
-            <w:temporary/>
-            <w:showingPlcHdr/>
-            <w15:appearance w15:val="hidden"/>
-          </w:sdtPr>
-          <w:sdtEndPr/>
-          <w:sdtContent>
-            <w:tc>
-              <w:tcPr>
-                <w:tcW w:w="1872" w:type="dxa"/>
-              </w:tcPr>
-              <w:p>
-                <w:r>
-                  <w:t>123</w:t>
-                </w:r>
-              </w:p>
-            </w:tc>
-          </w:sdtContent>
-        </w:sdt>
-        <w:sdt>
-          <w:sdtPr>
-            <w:alias w:val="Table data:"/>
-            <w:tag w:val="Table data:"/>
-            <w:id w:val="793413143"/>
-            <w:placeholder>
-              <w:docPart w:val="5D3465BCCB3D45F1AF6C856775BFBAE0"/>
-            </w:placeholder>
-            <w:temporary/>
-            <w:showingPlcHdr/>
-            <w15:appearance w15:val="hidden"/>
-          </w:sdtPr>
-          <w:sdtEndPr/>
-          <w:sdtContent>
-            <w:tc>
-              <w:tcPr>
-                <w:tcW w:w="1872" w:type="dxa"/>
-              </w:tcPr>
-              <w:p>
-                <w:r>
-                  <w:t>123</w:t>
-                </w:r>
-              </w:p>
-            </w:tc>
-          </w:sdtContent>
-        </w:sdt>
-        <w:sdt>
-          <w:sdtPr>
-            <w:alias w:val="Table data:"/>
-            <w:tag w:val="Table data:"/>
-            <w:id w:val="-705955148"/>
-            <w:placeholder>
-              <w:docPart w:val="269A34EB850B4472BCF1D3FB26853756"/>
-            </w:placeholder>
-            <w:temporary/>
-            <w:showingPlcHdr/>
-            <w15:appearance w15:val="hidden"/>
-          </w:sdtPr>
-          <w:sdtEndPr/>
-          <w:sdtContent>
-            <w:tc>
-              <w:tcPr>
-                <w:tcW w:w="1872" w:type="dxa"/>
-              </w:tcPr>
-              <w:p>
-                <w:r>
-                  <w:t>123</w:t>
-                </w:r>
-              </w:p>
-            </w:tc>
-          </w:sdtContent>
-        </w:sdt>
-      </w:tr>
-      <w:tr>
-        <w:sdt>
-          <w:sdtPr>
-            <w:alias w:val="Row Head:"/>
-            <w:tag w:val="Row Head:"/>
-            <w:id w:val="1343273948"/>
-            <w:placeholder>
-              <w:docPart w:val="93976EE175904F6286ABEB07C021C003"/>
-            </w:placeholder>
-            <w:temporary/>
-            <w:showingPlcHdr/>
-            <w15:appearance w15:val="hidden"/>
-          </w:sdtPr>
-          <w:sdtEndPr/>
-          <w:sdtContent>
-            <w:tc>
-              <w:tcPr>
-                <w:tcW w:w="1872" w:type="dxa"/>
-              </w:tcPr>
-              <w:p>
-                <w:r>
-                  <w:t>Row Head</w:t>
-                </w:r>
-              </w:p>
-            </w:tc>
-          </w:sdtContent>
-        </w:sdt>
-        <w:sdt>
-          <w:sdtPr>
-            <w:alias w:val="Table data:"/>
-            <w:tag w:val="Table data:"/>
-            <w:id w:val="1340502274"/>
-            <w:placeholder>
-              <w:docPart w:val="6229554E1BB34F059B7084E922635D94"/>
-            </w:placeholder>
-            <w:temporary/>
-            <w:showingPlcHdr/>
-            <w15:appearance w15:val="hidden"/>
-          </w:sdtPr>
-          <w:sdtEndPr/>
-          <w:sdtContent>
-            <w:tc>
-              <w:tcPr>
-                <w:tcW w:w="1872" w:type="dxa"/>
-              </w:tcPr>
-              <w:p>
-                <w:r>
-                  <w:t>456</w:t>
-                </w:r>
-              </w:p>
-            </w:tc>
-          </w:sdtContent>
-        </w:sdt>
-        <w:sdt>
-          <w:sdtPr>
-            <w:alias w:val="Table data:"/>
-            <w:tag w:val="Table data:"/>
-            <w:id w:val="1123895777"/>
-            <w:placeholder>
-              <w:docPart w:val="D8BD28CF4FF44A60996D43FB8C2FF54B"/>
-            </w:placeholder>
-            <w:temporary/>
-            <w:showingPlcHdr/>
-            <w15:appearance w15:val="hidden"/>
-          </w:sdtPr>
-          <w:sdtEndPr/>
-          <w:sdtContent>
-            <w:tc>
-              <w:tcPr>
-                <w:tcW w:w="1872" w:type="dxa"/>
-              </w:tcPr>
-              <w:p>
-                <w:r>
-                  <w:t>456</w:t>
-                </w:r>
-              </w:p>
-            </w:tc>
-          </w:sdtContent>
-        </w:sdt>
-        <w:sdt>
-          <w:sdtPr>
-            <w:alias w:val="Table data:"/>
-            <w:tag w:val="Table data:"/>
-            <w:id w:val="-1354022435"/>
-            <w:placeholder>
-              <w:docPart w:val="C082FE53E2AB467A9B52F67DE09FE59B"/>
-            </w:placeholder>
-            <w:temporary/>
-            <w:showingPlcHdr/>
-            <w15:appearance w15:val="hidden"/>
-          </w:sdtPr>
-          <w:sdtEndPr/>
-          <w:sdtContent>
-            <w:tc>
-              <w:tcPr>
-                <w:tcW w:w="1872" w:type="dxa"/>
-              </w:tcPr>
-              <w:p>
-                <w:r>
-                  <w:t>456</w:t>
-                </w:r>
-              </w:p>
-            </w:tc>
-          </w:sdtContent>
-        </w:sdt>
-        <w:sdt>
-          <w:sdtPr>
-            <w:alias w:val="Table data:"/>
-            <w:tag w:val="Table data:"/>
-            <w:id w:val="1583876576"/>
-            <w:placeholder>
-              <w:docPart w:val="A6B1764D59C743AC9F9665EF31B14AB1"/>
-            </w:placeholder>
-            <w:temporary/>
-            <w:showingPlcHdr/>
-            <w15:appearance w15:val="hidden"/>
-          </w:sdtPr>
-          <w:sdtEndPr/>
-          <w:sdtContent>
-            <w:tc>
-              <w:tcPr>
-                <w:tcW w:w="1872" w:type="dxa"/>
-              </w:tcPr>
-              <w:p>
-                <w:r>
-                  <w:t>456</w:t>
-                </w:r>
-              </w:p>
-            </w:tc>
-          </w:sdtContent>
-        </w:sdt>
-      </w:tr>
-      <w:tr>
-        <w:sdt>
-          <w:sdtPr>
-            <w:alias w:val="Row Head:"/>
-            <w:tag w:val="Row Head:"/>
-            <w:id w:val="-1439600689"/>
-            <w:placeholder>
-              <w:docPart w:val="3173B1026D19458EB440AE0493B3961C"/>
-            </w:placeholder>
-            <w:temporary/>
-            <w:showingPlcHdr/>
-            <w15:appearance w15:val="hidden"/>
-          </w:sdtPr>
-          <w:sdtEndPr/>
-          <w:sdtContent>
-            <w:tc>
-              <w:tcPr>
-                <w:tcW w:w="1872" w:type="dxa"/>
-              </w:tcPr>
-              <w:p>
-                <w:r>
-                  <w:t>Row Head</w:t>
-                </w:r>
-              </w:p>
-            </w:tc>
-          </w:sdtContent>
-        </w:sdt>
-        <w:sdt>
-          <w:sdtPr>
-            <w:alias w:val="Table data:"/>
-            <w:tag w:val="Table data:"/>
-            <w:id w:val="-1490947208"/>
-            <w:placeholder>
-              <w:docPart w:val="22905064104549609B681CF9DD182CC1"/>
-            </w:placeholder>
-            <w:temporary/>
-            <w:showingPlcHdr/>
-            <w15:appearance w15:val="hidden"/>
-          </w:sdtPr>
-          <w:sdtEndPr/>
-          <w:sdtContent>
-            <w:tc>
-              <w:tcPr>
-                <w:tcW w:w="1872" w:type="dxa"/>
-              </w:tcPr>
-              <w:p>
-                <w:r>
-                  <w:t>789</w:t>
-                </w:r>
-              </w:p>
-            </w:tc>
-          </w:sdtContent>
-        </w:sdt>
-        <w:sdt>
-          <w:sdtPr>
-            <w:alias w:val="Table data:"/>
-            <w:tag w:val="Table data:"/>
-            <w:id w:val="-470683202"/>
-            <w:placeholder>
-              <w:docPart w:val="8E274C8C83FD4F09ADC600526A8D4A5A"/>
-            </w:placeholder>
-            <w:temporary/>
-            <w:showingPlcHdr/>
-            <w15:appearance w15:val="hidden"/>
-          </w:sdtPr>
-          <w:sdtEndPr/>
-          <w:sdtContent>
-            <w:tc>
-              <w:tcPr>
-                <w:tcW w:w="1872" w:type="dxa"/>
-              </w:tcPr>
-              <w:p>
-                <w:r>
-                  <w:t>789</w:t>
-                </w:r>
-              </w:p>
-            </w:tc>
-          </w:sdtContent>
-        </w:sdt>
-        <w:sdt>
-          <w:sdtPr>
-            <w:alias w:val="Table data:"/>
-            <w:tag w:val="Table data:"/>
-            <w:id w:val="1440877877"/>
-            <w:placeholder>
-              <w:docPart w:val="103D75664A43457BBA6BD87DFAEDB371"/>
-            </w:placeholder>
-            <w:temporary/>
-            <w:showingPlcHdr/>
-            <w15:appearance w15:val="hidden"/>
-          </w:sdtPr>
-          <w:sdtEndPr/>
-          <w:sdtContent>
-            <w:tc>
-              <w:tcPr>
-                <w:tcW w:w="1872" w:type="dxa"/>
-              </w:tcPr>
-              <w:p>
-                <w:r>
-                  <w:t>789</w:t>
-                </w:r>
-              </w:p>
-            </w:tc>
-          </w:sdtContent>
-        </w:sdt>
-        <w:sdt>
-          <w:sdtPr>
-            <w:alias w:val="Table data:"/>
-            <w:tag w:val="Table data:"/>
-            <w:id w:val="695431633"/>
-            <w:placeholder>
-              <w:docPart w:val="394D5FCAFBE243AFA9A404E027BDEE17"/>
-            </w:placeholder>
-            <w:temporary/>
-            <w:showingPlcHdr/>
-            <w15:appearance w15:val="hidden"/>
-          </w:sdtPr>
-          <w:sdtEndPr/>
-          <w:sdtContent>
-            <w:tc>
-              <w:tcPr>
-                <w:tcW w:w="1872" w:type="dxa"/>
-              </w:tcPr>
-              <w:p>
-                <w:r>
-                  <w:t>789</w:t>
-                </w:r>
-              </w:p>
-            </w:tc>
-          </w:sdtContent>
-        </w:sdt>
-      </w:tr>
-    </w:tbl>
-    <w:p>
-      <w:pPr>
-        <w:pStyle w:val="TableFigure"/>
-      </w:pPr>
-      <w:r>
-        <w:rPr>
-          <w:rStyle w:val="Emphasis"/>
-        </w:rPr>
-        <w:t>Note</w:t>
-      </w:r>
-      <w:r>
-        <w:t xml:space="preserve">:  </w:t>
-      </w:r>
-      <w:sdt>
-        <w:sdtPr>
-          <w:alias w:val="Table note text:"/>
-          <w:tag w:val="Table note text:"/>
-          <w:id w:val="668988805"/>
-          <w:placeholder>
-            <w:docPart w:val="01394503B3144A7E8431B0A8454E7995"/>
-          </w:placeholder>
-          <w:temporary/>
-          <w:showingPlcHdr/>
-          <w15:appearance w15:val="hidden"/>
-        </w:sdtPr>
-        <w:sdtEndPr/>
-        <w:sdtContent>
-          <w:r>
-            <w:t>[Place all tables for your paper in a tables section, following references (and, if applicable, footnotes).  Start a new page for each table, include a table number and table title for each, as shown on this page.  All explanatory text appears in a table note that follows the table, such as this one.  Use the Table/Figure style, available on the Home tab, in the Styles gallery, to get the spacing between table and note.  Tables in APA format can use single or 1.5 line spacing.  Include a heading for every row and column, even if the content seems obvious.  A default table style has been setup for this template that fits APA guidelines.  To insert a table, on the Insert tab, click Table.]</w:t>
-          </w:r>
-        </w:sdtContent>
-      </w:sdt>
-    </w:p>
     <w:sdt>
       <w:sdtPr>
         <w:alias w:val="Figures title:"/>
@@ -5628,7 +6761,7 @@
             <wp:cNvGraphicFramePr/>
             <a:graphic xmlns:a="http://schemas.openxmlformats.org/drawingml/2006/main">
               <a:graphicData uri="http://schemas.openxmlformats.org/drawingml/2006/chart">
-                <c:chart xmlns:c="http://schemas.openxmlformats.org/drawingml/2006/chart" xmlns:r="http://schemas.openxmlformats.org/officeDocument/2006/relationships" r:id="rId22"/>
+                <c:chart xmlns:c="http://schemas.openxmlformats.org/drawingml/2006/chart" xmlns:r="http://schemas.openxmlformats.org/officeDocument/2006/relationships" r:id="rId24"/>
               </a:graphicData>
             </a:graphic>
           </wp:inline>
@@ -5687,8 +6820,8 @@
       </w:r>
     </w:p>
     <w:sectPr>
-      <w:headerReference w:type="default" r:id="rId23"/>
-      <w:headerReference w:type="first" r:id="rId24"/>
+      <w:headerReference w:type="default" r:id="rId25"/>
+      <w:headerReference w:type="first" r:id="rId26"/>
       <w:footnotePr>
         <w:pos w:val="beneathText"/>
       </w:footnotePr>
@@ -5704,7 +6837,7 @@
 </file>
 
 <file path=word/endnotes.xml><?xml version="1.0" encoding="utf-8"?>
-<w:endnotes xmlns:wpc="http://schemas.microsoft.com/office/word/2010/wordprocessingCanvas" xmlns:cx="http://schemas.microsoft.com/office/drawing/2014/chartex" xmlns:cx1="http://schemas.microsoft.com/office/drawing/2015/9/8/chartex" xmlns:cx2="http://schemas.microsoft.com/office/drawing/2015/10/21/chartex" xmlns:cx3="http://schemas.microsoft.com/office/drawing/2016/5/9/chartex" xmlns:cx4="http://schemas.microsoft.com/office/drawing/2016/5/10/chartex" xmlns:cx5="http://schemas.microsoft.com/office/drawing/2016/5/11/chartex" xmlns:cx6="http://schemas.microsoft.com/office/drawing/2016/5/12/chartex" xmlns:cx7="http://schemas.microsoft.com/office/drawing/2016/5/13/chartex" xmlns:cx8="http://schemas.microsoft.com/office/drawing/2016/5/14/chartex" xmlns:mc="http://schemas.openxmlformats.org/markup-compatibility/2006" xmlns:aink="http://schemas.microsoft.com/office/drawing/2016/ink" xmlns:am3d="http://schemas.microsoft.com/office/drawing/2017/model3d" xmlns:o="urn:schemas-microsoft-com:office:office" xmlns:r="http://schemas.openxmlformats.org/officeDocument/2006/relationships" xmlns:m="http://schemas.openxmlformats.org/officeDocument/2006/math" xmlns:v="urn:schemas-microsoft-com:vml" xmlns:wp14="http://schemas.microsoft.com/office/word/2010/wordprocessingDrawing" xmlns:wp="http://schemas.openxmlformats.org/drawingml/2006/wordprocessingDrawing" xmlns:w10="urn:schemas-microsoft-com:office:word" xmlns:w="http://schemas.openxmlformats.org/wordprocessingml/2006/main" xmlns:w14="http://schemas.microsoft.com/office/word/2010/wordml" xmlns:w15="http://schemas.microsoft.com/office/word/2012/wordml" xmlns:w16cex="http://schemas.microsoft.com/office/word/2018/wordml/cex" xmlns:w16cid="http://schemas.microsoft.com/office/word/2016/wordml/cid" xmlns:w16="http://schemas.microsoft.com/office/word/2018/wordml" xmlns:w16se="http://schemas.microsoft.com/office/word/2015/wordml/symex" xmlns:wpg="http://schemas.microsoft.com/office/word/2010/wordprocessingGroup" xmlns:wpi="http://schemas.microsoft.com/office/word/2010/wordprocessingInk" xmlns:wne="http://schemas.microsoft.com/office/word/2006/wordml" xmlns:wps="http://schemas.microsoft.com/office/word/2010/wordprocessingShape" mc:Ignorable="w14 w15 w16se w16cid w16 w16cex wp14">
+<w:endnotes xmlns:wpc="http://schemas.microsoft.com/office/word/2010/wordprocessingCanvas" xmlns:cx="http://schemas.microsoft.com/office/drawing/2014/chartex" xmlns:cx1="http://schemas.microsoft.com/office/drawing/2015/9/8/chartex" xmlns:cx2="http://schemas.microsoft.com/office/drawing/2015/10/21/chartex" xmlns:cx3="http://schemas.microsoft.com/office/drawing/2016/5/9/chartex" xmlns:cx4="http://schemas.microsoft.com/office/drawing/2016/5/10/chartex" xmlns:cx5="http://schemas.microsoft.com/office/drawing/2016/5/11/chartex" xmlns:cx6="http://schemas.microsoft.com/office/drawing/2016/5/12/chartex" xmlns:cx7="http://schemas.microsoft.com/office/drawing/2016/5/13/chartex" xmlns:cx8="http://schemas.microsoft.com/office/drawing/2016/5/14/chartex" xmlns:mc="http://schemas.openxmlformats.org/markup-compatibility/2006" xmlns:aink="http://schemas.microsoft.com/office/drawing/2016/ink" xmlns:am3d="http://schemas.microsoft.com/office/drawing/2017/model3d" xmlns:o="urn:schemas-microsoft-com:office:office" xmlns:r="http://schemas.openxmlformats.org/officeDocument/2006/relationships" xmlns:m="http://schemas.openxmlformats.org/officeDocument/2006/math" xmlns:v="urn:schemas-microsoft-com:vml" xmlns:wp14="http://schemas.microsoft.com/office/word/2010/wordprocessingDrawing" xmlns:wp="http://schemas.openxmlformats.org/drawingml/2006/wordprocessingDrawing" xmlns:w10="urn:schemas-microsoft-com:office:word" xmlns:w="http://schemas.openxmlformats.org/wordprocessingml/2006/main" xmlns:w14="http://schemas.microsoft.com/office/word/2010/wordml" xmlns:w15="http://schemas.microsoft.com/office/word/2012/wordml" xmlns:w16cex="http://schemas.microsoft.com/office/word/2018/wordml/cex" xmlns:w16cid="http://schemas.microsoft.com/office/word/2016/wordml/cid" xmlns:w16="http://schemas.microsoft.com/office/word/2018/wordml" xmlns:w16sdtdh="http://schemas.microsoft.com/office/word/2020/wordml/sdtdatahash" xmlns:w16se="http://schemas.microsoft.com/office/word/2015/wordml/symex" xmlns:wpg="http://schemas.microsoft.com/office/word/2010/wordprocessingGroup" xmlns:wpi="http://schemas.microsoft.com/office/word/2010/wordprocessingInk" xmlns:wne="http://schemas.microsoft.com/office/word/2006/wordml" xmlns:wps="http://schemas.microsoft.com/office/word/2010/wordprocessingShape" mc:Ignorable="w14 w15 w16se w16cid w16 w16cex w16sdtdh wp14">
   <w:endnote w:type="separator" w:id="-1">
     <w:p>
       <w:pPr>
@@ -5731,7 +6864,7 @@
 </file>
 
 <file path=word/footnotes.xml><?xml version="1.0" encoding="utf-8"?>
-<w:footnotes xmlns:wpc="http://schemas.microsoft.com/office/word/2010/wordprocessingCanvas" xmlns:cx="http://schemas.microsoft.com/office/drawing/2014/chartex" xmlns:cx1="http://schemas.microsoft.com/office/drawing/2015/9/8/chartex" xmlns:cx2="http://schemas.microsoft.com/office/drawing/2015/10/21/chartex" xmlns:cx3="http://schemas.microsoft.com/office/drawing/2016/5/9/chartex" xmlns:cx4="http://schemas.microsoft.com/office/drawing/2016/5/10/chartex" xmlns:cx5="http://schemas.microsoft.com/office/drawing/2016/5/11/chartex" xmlns:cx6="http://schemas.microsoft.com/office/drawing/2016/5/12/chartex" xmlns:cx7="http://schemas.microsoft.com/office/drawing/2016/5/13/chartex" xmlns:cx8="http://schemas.microsoft.com/office/drawing/2016/5/14/chartex" xmlns:mc="http://schemas.openxmlformats.org/markup-compatibility/2006" xmlns:aink="http://schemas.microsoft.com/office/drawing/2016/ink" xmlns:am3d="http://schemas.microsoft.com/office/drawing/2017/model3d" xmlns:o="urn:schemas-microsoft-com:office:office" xmlns:r="http://schemas.openxmlformats.org/officeDocument/2006/relationships" xmlns:m="http://schemas.openxmlformats.org/officeDocument/2006/math" xmlns:v="urn:schemas-microsoft-com:vml" xmlns:wp14="http://schemas.microsoft.com/office/word/2010/wordprocessingDrawing" xmlns:wp="http://schemas.openxmlformats.org/drawingml/2006/wordprocessingDrawing" xmlns:w10="urn:schemas-microsoft-com:office:word" xmlns:w="http://schemas.openxmlformats.org/wordprocessingml/2006/main" xmlns:w14="http://schemas.microsoft.com/office/word/2010/wordml" xmlns:w15="http://schemas.microsoft.com/office/word/2012/wordml" xmlns:w16cex="http://schemas.microsoft.com/office/word/2018/wordml/cex" xmlns:w16cid="http://schemas.microsoft.com/office/word/2016/wordml/cid" xmlns:w16="http://schemas.microsoft.com/office/word/2018/wordml" xmlns:w16se="http://schemas.microsoft.com/office/word/2015/wordml/symex" xmlns:wpg="http://schemas.microsoft.com/office/word/2010/wordprocessingGroup" xmlns:wpi="http://schemas.microsoft.com/office/word/2010/wordprocessingInk" xmlns:wne="http://schemas.microsoft.com/office/word/2006/wordml" xmlns:wps="http://schemas.microsoft.com/office/word/2010/wordprocessingShape" mc:Ignorable="w14 w15 w16se w16cid w16 w16cex wp14">
+<w:footnotes xmlns:wpc="http://schemas.microsoft.com/office/word/2010/wordprocessingCanvas" xmlns:cx="http://schemas.microsoft.com/office/drawing/2014/chartex" xmlns:cx1="http://schemas.microsoft.com/office/drawing/2015/9/8/chartex" xmlns:cx2="http://schemas.microsoft.com/office/drawing/2015/10/21/chartex" xmlns:cx3="http://schemas.microsoft.com/office/drawing/2016/5/9/chartex" xmlns:cx4="http://schemas.microsoft.com/office/drawing/2016/5/10/chartex" xmlns:cx5="http://schemas.microsoft.com/office/drawing/2016/5/11/chartex" xmlns:cx6="http://schemas.microsoft.com/office/drawing/2016/5/12/chartex" xmlns:cx7="http://schemas.microsoft.com/office/drawing/2016/5/13/chartex" xmlns:cx8="http://schemas.microsoft.com/office/drawing/2016/5/14/chartex" xmlns:mc="http://schemas.openxmlformats.org/markup-compatibility/2006" xmlns:aink="http://schemas.microsoft.com/office/drawing/2016/ink" xmlns:am3d="http://schemas.microsoft.com/office/drawing/2017/model3d" xmlns:o="urn:schemas-microsoft-com:office:office" xmlns:r="http://schemas.openxmlformats.org/officeDocument/2006/relationships" xmlns:m="http://schemas.openxmlformats.org/officeDocument/2006/math" xmlns:v="urn:schemas-microsoft-com:vml" xmlns:wp14="http://schemas.microsoft.com/office/word/2010/wordprocessingDrawing" xmlns:wp="http://schemas.openxmlformats.org/drawingml/2006/wordprocessingDrawing" xmlns:w10="urn:schemas-microsoft-com:office:word" xmlns:w="http://schemas.openxmlformats.org/wordprocessingml/2006/main" xmlns:w14="http://schemas.microsoft.com/office/word/2010/wordml" xmlns:w15="http://schemas.microsoft.com/office/word/2012/wordml" xmlns:w16cex="http://schemas.microsoft.com/office/word/2018/wordml/cex" xmlns:w16cid="http://schemas.microsoft.com/office/word/2016/wordml/cid" xmlns:w16="http://schemas.microsoft.com/office/word/2018/wordml" xmlns:w16sdtdh="http://schemas.microsoft.com/office/word/2020/wordml/sdtdatahash" xmlns:w16se="http://schemas.microsoft.com/office/word/2015/wordml/symex" xmlns:wpg="http://schemas.microsoft.com/office/word/2010/wordprocessingGroup" xmlns:wpi="http://schemas.microsoft.com/office/word/2010/wordprocessingInk" xmlns:wne="http://schemas.microsoft.com/office/word/2006/wordml" xmlns:wps="http://schemas.microsoft.com/office/word/2010/wordprocessingShape" mc:Ignorable="w14 w15 w16se w16cid w16 w16cex w16sdtdh wp14">
   <w:footnote w:type="separator" w:id="-1">
     <w:p>
       <w:pPr>
@@ -5758,7 +6891,7 @@
 </file>
 
 <file path=word/header1.xml><?xml version="1.0" encoding="utf-8"?>
-<w:hdr xmlns:wpc="http://schemas.microsoft.com/office/word/2010/wordprocessingCanvas" xmlns:cx="http://schemas.microsoft.com/office/drawing/2014/chartex" xmlns:cx1="http://schemas.microsoft.com/office/drawing/2015/9/8/chartex" xmlns:cx2="http://schemas.microsoft.com/office/drawing/2015/10/21/chartex" xmlns:cx3="http://schemas.microsoft.com/office/drawing/2016/5/9/chartex" xmlns:cx4="http://schemas.microsoft.com/office/drawing/2016/5/10/chartex" xmlns:cx5="http://schemas.microsoft.com/office/drawing/2016/5/11/chartex" xmlns:cx6="http://schemas.microsoft.com/office/drawing/2016/5/12/chartex" xmlns:cx7="http://schemas.microsoft.com/office/drawing/2016/5/13/chartex" xmlns:cx8="http://schemas.microsoft.com/office/drawing/2016/5/14/chartex" xmlns:mc="http://schemas.openxmlformats.org/markup-compatibility/2006" xmlns:aink="http://schemas.microsoft.com/office/drawing/2016/ink" xmlns:am3d="http://schemas.microsoft.com/office/drawing/2017/model3d" xmlns:o="urn:schemas-microsoft-com:office:office" xmlns:r="http://schemas.openxmlformats.org/officeDocument/2006/relationships" xmlns:m="http://schemas.openxmlformats.org/officeDocument/2006/math" xmlns:v="urn:schemas-microsoft-com:vml" xmlns:wp14="http://schemas.microsoft.com/office/word/2010/wordprocessingDrawing" xmlns:wp="http://schemas.openxmlformats.org/drawingml/2006/wordprocessingDrawing" xmlns:w10="urn:schemas-microsoft-com:office:word" xmlns:w="http://schemas.openxmlformats.org/wordprocessingml/2006/main" xmlns:w14="http://schemas.microsoft.com/office/word/2010/wordml" xmlns:w15="http://schemas.microsoft.com/office/word/2012/wordml" xmlns:w16cex="http://schemas.microsoft.com/office/word/2018/wordml/cex" xmlns:w16cid="http://schemas.microsoft.com/office/word/2016/wordml/cid" xmlns:w16="http://schemas.microsoft.com/office/word/2018/wordml" xmlns:w16se="http://schemas.microsoft.com/office/word/2015/wordml/symex" xmlns:wpg="http://schemas.microsoft.com/office/word/2010/wordprocessingGroup" xmlns:wpi="http://schemas.microsoft.com/office/word/2010/wordprocessingInk" xmlns:wne="http://schemas.microsoft.com/office/word/2006/wordml" xmlns:wps="http://schemas.microsoft.com/office/word/2010/wordprocessingShape" mc:Ignorable="w14 w15 w16se w16cid w16 w16cex wp14">
+<w:hdr xmlns:wpc="http://schemas.microsoft.com/office/word/2010/wordprocessingCanvas" xmlns:cx="http://schemas.microsoft.com/office/drawing/2014/chartex" xmlns:cx1="http://schemas.microsoft.com/office/drawing/2015/9/8/chartex" xmlns:cx2="http://schemas.microsoft.com/office/drawing/2015/10/21/chartex" xmlns:cx3="http://schemas.microsoft.com/office/drawing/2016/5/9/chartex" xmlns:cx4="http://schemas.microsoft.com/office/drawing/2016/5/10/chartex" xmlns:cx5="http://schemas.microsoft.com/office/drawing/2016/5/11/chartex" xmlns:cx6="http://schemas.microsoft.com/office/drawing/2016/5/12/chartex" xmlns:cx7="http://schemas.microsoft.com/office/drawing/2016/5/13/chartex" xmlns:cx8="http://schemas.microsoft.com/office/drawing/2016/5/14/chartex" xmlns:mc="http://schemas.openxmlformats.org/markup-compatibility/2006" xmlns:aink="http://schemas.microsoft.com/office/drawing/2016/ink" xmlns:am3d="http://schemas.microsoft.com/office/drawing/2017/model3d" xmlns:o="urn:schemas-microsoft-com:office:office" xmlns:r="http://schemas.openxmlformats.org/officeDocument/2006/relationships" xmlns:m="http://schemas.openxmlformats.org/officeDocument/2006/math" xmlns:v="urn:schemas-microsoft-com:vml" xmlns:wp14="http://schemas.microsoft.com/office/word/2010/wordprocessingDrawing" xmlns:wp="http://schemas.openxmlformats.org/drawingml/2006/wordprocessingDrawing" xmlns:w10="urn:schemas-microsoft-com:office:word" xmlns:w="http://schemas.openxmlformats.org/wordprocessingml/2006/main" xmlns:w14="http://schemas.microsoft.com/office/word/2010/wordml" xmlns:w15="http://schemas.microsoft.com/office/word/2012/wordml" xmlns:w16cex="http://schemas.microsoft.com/office/word/2018/wordml/cex" xmlns:w16cid="http://schemas.microsoft.com/office/word/2016/wordml/cid" xmlns:w16="http://schemas.microsoft.com/office/word/2018/wordml" xmlns:w16sdtdh="http://schemas.microsoft.com/office/word/2020/wordml/sdtdatahash" xmlns:w16se="http://schemas.microsoft.com/office/word/2015/wordml/symex" xmlns:wpg="http://schemas.microsoft.com/office/word/2010/wordprocessingGroup" xmlns:wpi="http://schemas.microsoft.com/office/word/2010/wordprocessingInk" xmlns:wne="http://schemas.microsoft.com/office/word/2006/wordml" xmlns:wps="http://schemas.microsoft.com/office/word/2010/wordprocessingShape" mc:Ignorable="w14 w15 w16se w16cid w16 w16cex w16sdtdh wp14">
   <w:p>
     <w:pPr>
       <w:pStyle w:val="Header"/>
@@ -5836,7 +6969,7 @@
 </file>
 
 <file path=word/header2.xml><?xml version="1.0" encoding="utf-8"?>
-<w:hdr xmlns:wpc="http://schemas.microsoft.com/office/word/2010/wordprocessingCanvas" xmlns:cx="http://schemas.microsoft.com/office/drawing/2014/chartex" xmlns:cx1="http://schemas.microsoft.com/office/drawing/2015/9/8/chartex" xmlns:cx2="http://schemas.microsoft.com/office/drawing/2015/10/21/chartex" xmlns:cx3="http://schemas.microsoft.com/office/drawing/2016/5/9/chartex" xmlns:cx4="http://schemas.microsoft.com/office/drawing/2016/5/10/chartex" xmlns:cx5="http://schemas.microsoft.com/office/drawing/2016/5/11/chartex" xmlns:cx6="http://schemas.microsoft.com/office/drawing/2016/5/12/chartex" xmlns:cx7="http://schemas.microsoft.com/office/drawing/2016/5/13/chartex" xmlns:cx8="http://schemas.microsoft.com/office/drawing/2016/5/14/chartex" xmlns:mc="http://schemas.openxmlformats.org/markup-compatibility/2006" xmlns:aink="http://schemas.microsoft.com/office/drawing/2016/ink" xmlns:am3d="http://schemas.microsoft.com/office/drawing/2017/model3d" xmlns:o="urn:schemas-microsoft-com:office:office" xmlns:r="http://schemas.openxmlformats.org/officeDocument/2006/relationships" xmlns:m="http://schemas.openxmlformats.org/officeDocument/2006/math" xmlns:v="urn:schemas-microsoft-com:vml" xmlns:wp14="http://schemas.microsoft.com/office/word/2010/wordprocessingDrawing" xmlns:wp="http://schemas.openxmlformats.org/drawingml/2006/wordprocessingDrawing" xmlns:w10="urn:schemas-microsoft-com:office:word" xmlns:w="http://schemas.openxmlformats.org/wordprocessingml/2006/main" xmlns:w14="http://schemas.microsoft.com/office/word/2010/wordml" xmlns:w15="http://schemas.microsoft.com/office/word/2012/wordml" xmlns:w16cex="http://schemas.microsoft.com/office/word/2018/wordml/cex" xmlns:w16cid="http://schemas.microsoft.com/office/word/2016/wordml/cid" xmlns:w16="http://schemas.microsoft.com/office/word/2018/wordml" xmlns:w16se="http://schemas.microsoft.com/office/word/2015/wordml/symex" xmlns:wpg="http://schemas.microsoft.com/office/word/2010/wordprocessingGroup" xmlns:wpi="http://schemas.microsoft.com/office/word/2010/wordprocessingInk" xmlns:wne="http://schemas.microsoft.com/office/word/2006/wordml" xmlns:wps="http://schemas.microsoft.com/office/word/2010/wordprocessingShape" mc:Ignorable="w14 w15 w16se w16cid w16 w16cex wp14">
+<w:hdr xmlns:wpc="http://schemas.microsoft.com/office/word/2010/wordprocessingCanvas" xmlns:cx="http://schemas.microsoft.com/office/drawing/2014/chartex" xmlns:cx1="http://schemas.microsoft.com/office/drawing/2015/9/8/chartex" xmlns:cx2="http://schemas.microsoft.com/office/drawing/2015/10/21/chartex" xmlns:cx3="http://schemas.microsoft.com/office/drawing/2016/5/9/chartex" xmlns:cx4="http://schemas.microsoft.com/office/drawing/2016/5/10/chartex" xmlns:cx5="http://schemas.microsoft.com/office/drawing/2016/5/11/chartex" xmlns:cx6="http://schemas.microsoft.com/office/drawing/2016/5/12/chartex" xmlns:cx7="http://schemas.microsoft.com/office/drawing/2016/5/13/chartex" xmlns:cx8="http://schemas.microsoft.com/office/drawing/2016/5/14/chartex" xmlns:mc="http://schemas.openxmlformats.org/markup-compatibility/2006" xmlns:aink="http://schemas.microsoft.com/office/drawing/2016/ink" xmlns:am3d="http://schemas.microsoft.com/office/drawing/2017/model3d" xmlns:o="urn:schemas-microsoft-com:office:office" xmlns:r="http://schemas.openxmlformats.org/officeDocument/2006/relationships" xmlns:m="http://schemas.openxmlformats.org/officeDocument/2006/math" xmlns:v="urn:schemas-microsoft-com:vml" xmlns:wp14="http://schemas.microsoft.com/office/word/2010/wordprocessingDrawing" xmlns:wp="http://schemas.openxmlformats.org/drawingml/2006/wordprocessingDrawing" xmlns:w10="urn:schemas-microsoft-com:office:word" xmlns:w="http://schemas.openxmlformats.org/wordprocessingml/2006/main" xmlns:w14="http://schemas.microsoft.com/office/word/2010/wordml" xmlns:w15="http://schemas.microsoft.com/office/word/2012/wordml" xmlns:w16cex="http://schemas.microsoft.com/office/word/2018/wordml/cex" xmlns:w16cid="http://schemas.microsoft.com/office/word/2016/wordml/cid" xmlns:w16="http://schemas.microsoft.com/office/word/2018/wordml" xmlns:w16sdtdh="http://schemas.microsoft.com/office/word/2020/wordml/sdtdatahash" xmlns:w16se="http://schemas.microsoft.com/office/word/2015/wordml/symex" xmlns:wpg="http://schemas.microsoft.com/office/word/2010/wordprocessingGroup" xmlns:wpi="http://schemas.microsoft.com/office/word/2010/wordprocessingInk" xmlns:wne="http://schemas.microsoft.com/office/word/2006/wordml" xmlns:wps="http://schemas.microsoft.com/office/word/2010/wordprocessingShape" mc:Ignorable="w14 w15 w16se w16cid w16 w16cex w16sdtdh wp14">
   <w:p>
     <w:pPr>
       <w:pStyle w:val="Header"/>
@@ -5920,7 +7053,7 @@
 </file>
 
 <file path=word/numbering.xml><?xml version="1.0" encoding="utf-8"?>
-<w:numbering xmlns:wpc="http://schemas.microsoft.com/office/word/2010/wordprocessingCanvas" xmlns:cx="http://schemas.microsoft.com/office/drawing/2014/chartex" xmlns:cx1="http://schemas.microsoft.com/office/drawing/2015/9/8/chartex" xmlns:cx2="http://schemas.microsoft.com/office/drawing/2015/10/21/chartex" xmlns:cx3="http://schemas.microsoft.com/office/drawing/2016/5/9/chartex" xmlns:cx4="http://schemas.microsoft.com/office/drawing/2016/5/10/chartex" xmlns:cx5="http://schemas.microsoft.com/office/drawing/2016/5/11/chartex" xmlns:cx6="http://schemas.microsoft.com/office/drawing/2016/5/12/chartex" xmlns:cx7="http://schemas.microsoft.com/office/drawing/2016/5/13/chartex" xmlns:cx8="http://schemas.microsoft.com/office/drawing/2016/5/14/chartex" xmlns:mc="http://schemas.openxmlformats.org/markup-compatibility/2006" xmlns:aink="http://schemas.microsoft.com/office/drawing/2016/ink" xmlns:am3d="http://schemas.microsoft.com/office/drawing/2017/model3d" xmlns:o="urn:schemas-microsoft-com:office:office" xmlns:r="http://schemas.openxmlformats.org/officeDocument/2006/relationships" xmlns:m="http://schemas.openxmlformats.org/officeDocument/2006/math" xmlns:v="urn:schemas-microsoft-com:vml" xmlns:wp14="http://schemas.microsoft.com/office/word/2010/wordprocessingDrawing" xmlns:wp="http://schemas.openxmlformats.org/drawingml/2006/wordprocessingDrawing" xmlns:w10="urn:schemas-microsoft-com:office:word" xmlns:w="http://schemas.openxmlformats.org/wordprocessingml/2006/main" xmlns:w14="http://schemas.microsoft.com/office/word/2010/wordml" xmlns:w15="http://schemas.microsoft.com/office/word/2012/wordml" xmlns:w16cex="http://schemas.microsoft.com/office/word/2018/wordml/cex" xmlns:w16cid="http://schemas.microsoft.com/office/word/2016/wordml/cid" xmlns:w16="http://schemas.microsoft.com/office/word/2018/wordml" xmlns:w16se="http://schemas.microsoft.com/office/word/2015/wordml/symex" xmlns:wpg="http://schemas.microsoft.com/office/word/2010/wordprocessingGroup" xmlns:wpi="http://schemas.microsoft.com/office/word/2010/wordprocessingInk" xmlns:wne="http://schemas.microsoft.com/office/word/2006/wordml" xmlns:wps="http://schemas.microsoft.com/office/word/2010/wordprocessingShape" mc:Ignorable="w14 w15 w16se w16cid w16 w16cex wp14">
+<w:numbering xmlns:wpc="http://schemas.microsoft.com/office/word/2010/wordprocessingCanvas" xmlns:cx="http://schemas.microsoft.com/office/drawing/2014/chartex" xmlns:cx1="http://schemas.microsoft.com/office/drawing/2015/9/8/chartex" xmlns:cx2="http://schemas.microsoft.com/office/drawing/2015/10/21/chartex" xmlns:cx3="http://schemas.microsoft.com/office/drawing/2016/5/9/chartex" xmlns:cx4="http://schemas.microsoft.com/office/drawing/2016/5/10/chartex" xmlns:cx5="http://schemas.microsoft.com/office/drawing/2016/5/11/chartex" xmlns:cx6="http://schemas.microsoft.com/office/drawing/2016/5/12/chartex" xmlns:cx7="http://schemas.microsoft.com/office/drawing/2016/5/13/chartex" xmlns:cx8="http://schemas.microsoft.com/office/drawing/2016/5/14/chartex" xmlns:mc="http://schemas.openxmlformats.org/markup-compatibility/2006" xmlns:aink="http://schemas.microsoft.com/office/drawing/2016/ink" xmlns:am3d="http://schemas.microsoft.com/office/drawing/2017/model3d" xmlns:o="urn:schemas-microsoft-com:office:office" xmlns:r="http://schemas.openxmlformats.org/officeDocument/2006/relationships" xmlns:m="http://schemas.openxmlformats.org/officeDocument/2006/math" xmlns:v="urn:schemas-microsoft-com:vml" xmlns:wp14="http://schemas.microsoft.com/office/word/2010/wordprocessingDrawing" xmlns:wp="http://schemas.openxmlformats.org/drawingml/2006/wordprocessingDrawing" xmlns:w10="urn:schemas-microsoft-com:office:word" xmlns:w="http://schemas.openxmlformats.org/wordprocessingml/2006/main" xmlns:w14="http://schemas.microsoft.com/office/word/2010/wordml" xmlns:w15="http://schemas.microsoft.com/office/word/2012/wordml" xmlns:w16cex="http://schemas.microsoft.com/office/word/2018/wordml/cex" xmlns:w16cid="http://schemas.microsoft.com/office/word/2016/wordml/cid" xmlns:w16="http://schemas.microsoft.com/office/word/2018/wordml" xmlns:w16sdtdh="http://schemas.microsoft.com/office/word/2020/wordml/sdtdatahash" xmlns:w16se="http://schemas.microsoft.com/office/word/2015/wordml/symex" xmlns:wpg="http://schemas.microsoft.com/office/word/2010/wordprocessingGroup" xmlns:wpi="http://schemas.microsoft.com/office/word/2010/wordprocessingInk" xmlns:wne="http://schemas.microsoft.com/office/word/2006/wordml" xmlns:wps="http://schemas.microsoft.com/office/word/2010/wordprocessingShape" mc:Ignorable="w14 w15 w16se w16cid w16 w16cex w16sdtdh wp14">
   <w:abstractNum w:abstractNumId="0" w15:restartNumberingAfterBreak="0">
     <w:nsid w:val="FFFFFF7C"/>
     <w:multiLevelType w:val="singleLevel"/>
@@ -6517,7 +7650,7 @@
 </file>
 
 <file path=word/styles.xml><?xml version="1.0" encoding="utf-8"?>
-<w:styles xmlns:mc="http://schemas.openxmlformats.org/markup-compatibility/2006" xmlns:r="http://schemas.openxmlformats.org/officeDocument/2006/relationships" xmlns:w="http://schemas.openxmlformats.org/wordprocessingml/2006/main" xmlns:w14="http://schemas.microsoft.com/office/word/2010/wordml" xmlns:w15="http://schemas.microsoft.com/office/word/2012/wordml" xmlns:w16cex="http://schemas.microsoft.com/office/word/2018/wordml/cex" xmlns:w16cid="http://schemas.microsoft.com/office/word/2016/wordml/cid" xmlns:w16="http://schemas.microsoft.com/office/word/2018/wordml" xmlns:w16se="http://schemas.microsoft.com/office/word/2015/wordml/symex" mc:Ignorable="w14 w15 w16se w16cid w16 w16cex">
+<w:styles xmlns:mc="http://schemas.openxmlformats.org/markup-compatibility/2006" xmlns:r="http://schemas.openxmlformats.org/officeDocument/2006/relationships" xmlns:w="http://schemas.openxmlformats.org/wordprocessingml/2006/main" xmlns:w14="http://schemas.microsoft.com/office/word/2010/wordml" xmlns:w15="http://schemas.microsoft.com/office/word/2012/wordml" xmlns:w16cex="http://schemas.microsoft.com/office/word/2018/wordml/cex" xmlns:w16cid="http://schemas.microsoft.com/office/word/2016/wordml/cid" xmlns:w16="http://schemas.microsoft.com/office/word/2018/wordml" xmlns:w16sdtdh="http://schemas.microsoft.com/office/word/2020/wordml/sdtdatahash" xmlns:w16se="http://schemas.microsoft.com/office/word/2015/wordml/symex" mc:Ignorable="w14 w15 w16se w16cid w16 w16cex w16sdtdh">
   <w:docDefaults>
     <w:rPrDefault>
       <w:rPr>
@@ -10359,7 +11492,7 @@
 </file>
 
 <file path=word/glossary/document.xml><?xml version="1.0" encoding="utf-8"?>
-<w:glossaryDocument xmlns:wpc="http://schemas.microsoft.com/office/word/2010/wordprocessingCanvas" xmlns:cx="http://schemas.microsoft.com/office/drawing/2014/chartex" xmlns:cx1="http://schemas.microsoft.com/office/drawing/2015/9/8/chartex" xmlns:cx2="http://schemas.microsoft.com/office/drawing/2015/10/21/chartex" xmlns:cx3="http://schemas.microsoft.com/office/drawing/2016/5/9/chartex" xmlns:cx4="http://schemas.microsoft.com/office/drawing/2016/5/10/chartex" xmlns:cx5="http://schemas.microsoft.com/office/drawing/2016/5/11/chartex" xmlns:cx6="http://schemas.microsoft.com/office/drawing/2016/5/12/chartex" xmlns:cx7="http://schemas.microsoft.com/office/drawing/2016/5/13/chartex" xmlns:cx8="http://schemas.microsoft.com/office/drawing/2016/5/14/chartex" xmlns:mc="http://schemas.openxmlformats.org/markup-compatibility/2006" xmlns:aink="http://schemas.microsoft.com/office/drawing/2016/ink" xmlns:am3d="http://schemas.microsoft.com/office/drawing/2017/model3d" xmlns:o="urn:schemas-microsoft-com:office:office" xmlns:r="http://schemas.openxmlformats.org/officeDocument/2006/relationships" xmlns:m="http://schemas.openxmlformats.org/officeDocument/2006/math" xmlns:v="urn:schemas-microsoft-com:vml" xmlns:wp14="http://schemas.microsoft.com/office/word/2010/wordprocessingDrawing" xmlns:wp="http://schemas.openxmlformats.org/drawingml/2006/wordprocessingDrawing" xmlns:w10="urn:schemas-microsoft-com:office:word" xmlns:w="http://schemas.openxmlformats.org/wordprocessingml/2006/main" xmlns:w14="http://schemas.microsoft.com/office/word/2010/wordml" xmlns:w15="http://schemas.microsoft.com/office/word/2012/wordml" xmlns:w16cex="http://schemas.microsoft.com/office/word/2018/wordml/cex" xmlns:w16cid="http://schemas.microsoft.com/office/word/2016/wordml/cid" xmlns:w16="http://schemas.microsoft.com/office/word/2018/wordml" xmlns:w16se="http://schemas.microsoft.com/office/word/2015/wordml/symex" xmlns:wpg="http://schemas.microsoft.com/office/word/2010/wordprocessingGroup" xmlns:wpi="http://schemas.microsoft.com/office/word/2010/wordprocessingInk" xmlns:wne="http://schemas.microsoft.com/office/word/2006/wordml" xmlns:wps="http://schemas.microsoft.com/office/word/2010/wordprocessingShape" mc:Ignorable="w14 w15 w16se w16cid w16 w16cex wp14">
+<w:glossaryDocument xmlns:wpc="http://schemas.microsoft.com/office/word/2010/wordprocessingCanvas" xmlns:cx="http://schemas.microsoft.com/office/drawing/2014/chartex" xmlns:cx1="http://schemas.microsoft.com/office/drawing/2015/9/8/chartex" xmlns:cx2="http://schemas.microsoft.com/office/drawing/2015/10/21/chartex" xmlns:cx3="http://schemas.microsoft.com/office/drawing/2016/5/9/chartex" xmlns:cx4="http://schemas.microsoft.com/office/drawing/2016/5/10/chartex" xmlns:cx5="http://schemas.microsoft.com/office/drawing/2016/5/11/chartex" xmlns:cx6="http://schemas.microsoft.com/office/drawing/2016/5/12/chartex" xmlns:cx7="http://schemas.microsoft.com/office/drawing/2016/5/13/chartex" xmlns:cx8="http://schemas.microsoft.com/office/drawing/2016/5/14/chartex" xmlns:mc="http://schemas.openxmlformats.org/markup-compatibility/2006" xmlns:aink="http://schemas.microsoft.com/office/drawing/2016/ink" xmlns:am3d="http://schemas.microsoft.com/office/drawing/2017/model3d" xmlns:o="urn:schemas-microsoft-com:office:office" xmlns:r="http://schemas.openxmlformats.org/officeDocument/2006/relationships" xmlns:m="http://schemas.openxmlformats.org/officeDocument/2006/math" xmlns:v="urn:schemas-microsoft-com:vml" xmlns:wp14="http://schemas.microsoft.com/office/word/2010/wordprocessingDrawing" xmlns:wp="http://schemas.openxmlformats.org/drawingml/2006/wordprocessingDrawing" xmlns:w10="urn:schemas-microsoft-com:office:word" xmlns:w="http://schemas.openxmlformats.org/wordprocessingml/2006/main" xmlns:w14="http://schemas.microsoft.com/office/word/2010/wordml" xmlns:w15="http://schemas.microsoft.com/office/word/2012/wordml" xmlns:w16cex="http://schemas.microsoft.com/office/word/2018/wordml/cex" xmlns:w16cid="http://schemas.microsoft.com/office/word/2016/wordml/cid" xmlns:w16="http://schemas.microsoft.com/office/word/2018/wordml" xmlns:w16sdtdh="http://schemas.microsoft.com/office/word/2020/wordml/sdtdatahash" xmlns:w16se="http://schemas.microsoft.com/office/word/2015/wordml/symex" xmlns:wpg="http://schemas.microsoft.com/office/word/2010/wordprocessingGroup" xmlns:wpi="http://schemas.microsoft.com/office/word/2010/wordprocessingInk" xmlns:wne="http://schemas.microsoft.com/office/word/2006/wordml" xmlns:wps="http://schemas.microsoft.com/office/word/2010/wordprocessingShape" mc:Ignorable="w14 w15 w16se w16cid w16 w16cex w16sdtdh wp14">
   <w:docParts>
     <w:docPart>
       <w:docPartPr>
@@ -10693,968 +11826,6 @@
     </w:docPart>
     <w:docPart>
       <w:docPartPr>
-        <w:name w:val="EB86DDED172B41C99B9D2DB94C976070"/>
-        <w:category>
-          <w:name w:val="General"/>
-          <w:gallery w:val="placeholder"/>
-        </w:category>
-        <w:types>
-          <w:type w:val="bbPlcHdr"/>
-        </w:types>
-        <w:behaviors>
-          <w:behavior w:val="content"/>
-        </w:behaviors>
-        <w:guid w:val="{EA3B6F88-2BDE-46F3-893E-87AEB5B275FC}"/>
-      </w:docPartPr>
-      <w:docPartBody>
-        <w:p>
-          <w:pPr>
-            <w:pStyle w:val="EB86DDED172B41C99B9D2DB94C976070"/>
-          </w:pPr>
-          <w:r>
-            <w:t>[Table Title]</w:t>
-          </w:r>
-        </w:p>
-      </w:docPartBody>
-    </w:docPart>
-    <w:docPart>
-      <w:docPartPr>
-        <w:name w:val="7F2BB440D82B4D2F9C1D7E71F9F0C4F9"/>
-        <w:category>
-          <w:name w:val="General"/>
-          <w:gallery w:val="placeholder"/>
-        </w:category>
-        <w:types>
-          <w:type w:val="bbPlcHdr"/>
-        </w:types>
-        <w:behaviors>
-          <w:behavior w:val="content"/>
-        </w:behaviors>
-        <w:guid w:val="{F986BCB4-3E5A-4F46-83B9-C3FCAE1017EC}"/>
-      </w:docPartPr>
-      <w:docPartBody>
-        <w:p>
-          <w:pPr>
-            <w:pStyle w:val="7F2BB440D82B4D2F9C1D7E71F9F0C4F9"/>
-          </w:pPr>
-          <w:r>
-            <w:t>Column Head</w:t>
-          </w:r>
-        </w:p>
-      </w:docPartBody>
-    </w:docPart>
-    <w:docPart>
-      <w:docPartPr>
-        <w:name w:val="60741EE3131D4659884058155BF17EA5"/>
-        <w:category>
-          <w:name w:val="General"/>
-          <w:gallery w:val="placeholder"/>
-        </w:category>
-        <w:types>
-          <w:type w:val="bbPlcHdr"/>
-        </w:types>
-        <w:behaviors>
-          <w:behavior w:val="content"/>
-        </w:behaviors>
-        <w:guid w:val="{4DE77BD4-0A0D-4280-8BB6-8FE94F3D5553}"/>
-      </w:docPartPr>
-      <w:docPartBody>
-        <w:p>
-          <w:pPr>
-            <w:pStyle w:val="60741EE3131D4659884058155BF17EA5"/>
-          </w:pPr>
-          <w:r>
-            <w:t>Column Head</w:t>
-          </w:r>
-        </w:p>
-      </w:docPartBody>
-    </w:docPart>
-    <w:docPart>
-      <w:docPartPr>
-        <w:name w:val="91A7F20458C640D6BEE25CA66385A37C"/>
-        <w:category>
-          <w:name w:val="General"/>
-          <w:gallery w:val="placeholder"/>
-        </w:category>
-        <w:types>
-          <w:type w:val="bbPlcHdr"/>
-        </w:types>
-        <w:behaviors>
-          <w:behavior w:val="content"/>
-        </w:behaviors>
-        <w:guid w:val="{F200BE20-0962-4B6F-9530-C6C02E00C36B}"/>
-      </w:docPartPr>
-      <w:docPartBody>
-        <w:p>
-          <w:pPr>
-            <w:pStyle w:val="91A7F20458C640D6BEE25CA66385A37C"/>
-          </w:pPr>
-          <w:r>
-            <w:t>Column Head</w:t>
-          </w:r>
-        </w:p>
-      </w:docPartBody>
-    </w:docPart>
-    <w:docPart>
-      <w:docPartPr>
-        <w:name w:val="BBCABBA416BA444EBD0B2A8863F3059A"/>
-        <w:category>
-          <w:name w:val="General"/>
-          <w:gallery w:val="placeholder"/>
-        </w:category>
-        <w:types>
-          <w:type w:val="bbPlcHdr"/>
-        </w:types>
-        <w:behaviors>
-          <w:behavior w:val="content"/>
-        </w:behaviors>
-        <w:guid w:val="{72FB6EC9-5F0B-4015-8E26-F4DCB747F348}"/>
-      </w:docPartPr>
-      <w:docPartBody>
-        <w:p>
-          <w:pPr>
-            <w:pStyle w:val="BBCABBA416BA444EBD0B2A8863F3059A"/>
-          </w:pPr>
-          <w:r>
-            <w:t>Column Head</w:t>
-          </w:r>
-        </w:p>
-      </w:docPartBody>
-    </w:docPart>
-    <w:docPart>
-      <w:docPartPr>
-        <w:name w:val="76228A6B899E48549C7004ACA1541EC8"/>
-        <w:category>
-          <w:name w:val="General"/>
-          <w:gallery w:val="placeholder"/>
-        </w:category>
-        <w:types>
-          <w:type w:val="bbPlcHdr"/>
-        </w:types>
-        <w:behaviors>
-          <w:behavior w:val="content"/>
-        </w:behaviors>
-        <w:guid w:val="{D2DB59F2-9A2D-4704-9017-DDF21298281C}"/>
-      </w:docPartPr>
-      <w:docPartBody>
-        <w:p>
-          <w:pPr>
-            <w:pStyle w:val="76228A6B899E48549C7004ACA1541EC8"/>
-          </w:pPr>
-          <w:r>
-            <w:t>Column Head</w:t>
-          </w:r>
-        </w:p>
-      </w:docPartBody>
-    </w:docPart>
-    <w:docPart>
-      <w:docPartPr>
-        <w:name w:val="29276354C2914BECA096CF5C2AB6890F"/>
-        <w:category>
-          <w:name w:val="General"/>
-          <w:gallery w:val="placeholder"/>
-        </w:category>
-        <w:types>
-          <w:type w:val="bbPlcHdr"/>
-        </w:types>
-        <w:behaviors>
-          <w:behavior w:val="content"/>
-        </w:behaviors>
-        <w:guid w:val="{905EBA2E-907B-40BF-813A-465307F3E3D3}"/>
-      </w:docPartPr>
-      <w:docPartBody>
-        <w:p>
-          <w:pPr>
-            <w:pStyle w:val="29276354C2914BECA096CF5C2AB6890F"/>
-          </w:pPr>
-          <w:r>
-            <w:t>Row Head</w:t>
-          </w:r>
-        </w:p>
-      </w:docPartBody>
-    </w:docPart>
-    <w:docPart>
-      <w:docPartPr>
-        <w:name w:val="0215CAC750074BC1B4075919E05A55E4"/>
-        <w:category>
-          <w:name w:val="General"/>
-          <w:gallery w:val="placeholder"/>
-        </w:category>
-        <w:types>
-          <w:type w:val="bbPlcHdr"/>
-        </w:types>
-        <w:behaviors>
-          <w:behavior w:val="content"/>
-        </w:behaviors>
-        <w:guid w:val="{9B31D619-215A-43FF-9839-4427B2F7F4C0}"/>
-      </w:docPartPr>
-      <w:docPartBody>
-        <w:p>
-          <w:pPr>
-            <w:pStyle w:val="0215CAC750074BC1B4075919E05A55E4"/>
-          </w:pPr>
-          <w:r>
-            <w:t>123</w:t>
-          </w:r>
-        </w:p>
-      </w:docPartBody>
-    </w:docPart>
-    <w:docPart>
-      <w:docPartPr>
-        <w:name w:val="DE4040C3BE6F4768B9E2EC9B2CD2AD76"/>
-        <w:category>
-          <w:name w:val="General"/>
-          <w:gallery w:val="placeholder"/>
-        </w:category>
-        <w:types>
-          <w:type w:val="bbPlcHdr"/>
-        </w:types>
-        <w:behaviors>
-          <w:behavior w:val="content"/>
-        </w:behaviors>
-        <w:guid w:val="{829443BC-F7E8-4148-9102-825EB73E885E}"/>
-      </w:docPartPr>
-      <w:docPartBody>
-        <w:p>
-          <w:pPr>
-            <w:pStyle w:val="DE4040C3BE6F4768B9E2EC9B2CD2AD76"/>
-          </w:pPr>
-          <w:r>
-            <w:t>123</w:t>
-          </w:r>
-        </w:p>
-      </w:docPartBody>
-    </w:docPart>
-    <w:docPart>
-      <w:docPartPr>
-        <w:name w:val="0081550E19CC499AA9738178AA9FDE5C"/>
-        <w:category>
-          <w:name w:val="General"/>
-          <w:gallery w:val="placeholder"/>
-        </w:category>
-        <w:types>
-          <w:type w:val="bbPlcHdr"/>
-        </w:types>
-        <w:behaviors>
-          <w:behavior w:val="content"/>
-        </w:behaviors>
-        <w:guid w:val="{C4DA2E74-7516-4EDC-89DB-F278DB5E1C39}"/>
-      </w:docPartPr>
-      <w:docPartBody>
-        <w:p>
-          <w:pPr>
-            <w:pStyle w:val="0081550E19CC499AA9738178AA9FDE5C"/>
-          </w:pPr>
-          <w:r>
-            <w:t>123</w:t>
-          </w:r>
-        </w:p>
-      </w:docPartBody>
-    </w:docPart>
-    <w:docPart>
-      <w:docPartPr>
-        <w:name w:val="103B1290F19C45CA8A48E033970094E3"/>
-        <w:category>
-          <w:name w:val="General"/>
-          <w:gallery w:val="placeholder"/>
-        </w:category>
-        <w:types>
-          <w:type w:val="bbPlcHdr"/>
-        </w:types>
-        <w:behaviors>
-          <w:behavior w:val="content"/>
-        </w:behaviors>
-        <w:guid w:val="{C6E5D97F-CDC9-4B13-B993-04ABCE171C94}"/>
-      </w:docPartPr>
-      <w:docPartBody>
-        <w:p>
-          <w:pPr>
-            <w:pStyle w:val="103B1290F19C45CA8A48E033970094E3"/>
-          </w:pPr>
-          <w:r>
-            <w:t>123</w:t>
-          </w:r>
-        </w:p>
-      </w:docPartBody>
-    </w:docPart>
-    <w:docPart>
-      <w:docPartPr>
-        <w:name w:val="1746212C5ECB4336BB8F9138DC3D400B"/>
-        <w:category>
-          <w:name w:val="General"/>
-          <w:gallery w:val="placeholder"/>
-        </w:category>
-        <w:types>
-          <w:type w:val="bbPlcHdr"/>
-        </w:types>
-        <w:behaviors>
-          <w:behavior w:val="content"/>
-        </w:behaviors>
-        <w:guid w:val="{A8FC1E5F-680A-4A77-A4F6-41A4D2037224}"/>
-      </w:docPartPr>
-      <w:docPartBody>
-        <w:p>
-          <w:pPr>
-            <w:pStyle w:val="1746212C5ECB4336BB8F9138DC3D400B"/>
-          </w:pPr>
-          <w:r>
-            <w:t>Row Head</w:t>
-          </w:r>
-        </w:p>
-      </w:docPartBody>
-    </w:docPart>
-    <w:docPart>
-      <w:docPartPr>
-        <w:name w:val="ACB0A1327AB74ED695C94762C01DD2BF"/>
-        <w:category>
-          <w:name w:val="General"/>
-          <w:gallery w:val="placeholder"/>
-        </w:category>
-        <w:types>
-          <w:type w:val="bbPlcHdr"/>
-        </w:types>
-        <w:behaviors>
-          <w:behavior w:val="content"/>
-        </w:behaviors>
-        <w:guid w:val="{43374E04-7BA1-4BBD-BB7B-1ED8FA7F316A}"/>
-      </w:docPartPr>
-      <w:docPartBody>
-        <w:p>
-          <w:pPr>
-            <w:pStyle w:val="ACB0A1327AB74ED695C94762C01DD2BF"/>
-          </w:pPr>
-          <w:r>
-            <w:t>456</w:t>
-          </w:r>
-        </w:p>
-      </w:docPartBody>
-    </w:docPart>
-    <w:docPart>
-      <w:docPartPr>
-        <w:name w:val="01757646C40E4A78B3A4CD2EC5AB44EC"/>
-        <w:category>
-          <w:name w:val="General"/>
-          <w:gallery w:val="placeholder"/>
-        </w:category>
-        <w:types>
-          <w:type w:val="bbPlcHdr"/>
-        </w:types>
-        <w:behaviors>
-          <w:behavior w:val="content"/>
-        </w:behaviors>
-        <w:guid w:val="{297984C5-76D5-4ED6-A6B0-A4C2D8899C3E}"/>
-      </w:docPartPr>
-      <w:docPartBody>
-        <w:p>
-          <w:pPr>
-            <w:pStyle w:val="01757646C40E4A78B3A4CD2EC5AB44EC"/>
-          </w:pPr>
-          <w:r>
-            <w:t>456</w:t>
-          </w:r>
-        </w:p>
-      </w:docPartBody>
-    </w:docPart>
-    <w:docPart>
-      <w:docPartPr>
-        <w:name w:val="57FB65FF6602440984D4D40E8A78A3F9"/>
-        <w:category>
-          <w:name w:val="General"/>
-          <w:gallery w:val="placeholder"/>
-        </w:category>
-        <w:types>
-          <w:type w:val="bbPlcHdr"/>
-        </w:types>
-        <w:behaviors>
-          <w:behavior w:val="content"/>
-        </w:behaviors>
-        <w:guid w:val="{1E14D1FE-2674-463F-B18E-70ACA3C3963C}"/>
-      </w:docPartPr>
-      <w:docPartBody>
-        <w:p>
-          <w:pPr>
-            <w:pStyle w:val="57FB65FF6602440984D4D40E8A78A3F9"/>
-          </w:pPr>
-          <w:r>
-            <w:t>456</w:t>
-          </w:r>
-        </w:p>
-      </w:docPartBody>
-    </w:docPart>
-    <w:docPart>
-      <w:docPartPr>
-        <w:name w:val="74E0D296E24E4B37A0A70E8484F14034"/>
-        <w:category>
-          <w:name w:val="General"/>
-          <w:gallery w:val="placeholder"/>
-        </w:category>
-        <w:types>
-          <w:type w:val="bbPlcHdr"/>
-        </w:types>
-        <w:behaviors>
-          <w:behavior w:val="content"/>
-        </w:behaviors>
-        <w:guid w:val="{3E4DED2B-D7C0-4A0A-8437-A515D6969403}"/>
-      </w:docPartPr>
-      <w:docPartBody>
-        <w:p>
-          <w:pPr>
-            <w:pStyle w:val="74E0D296E24E4B37A0A70E8484F14034"/>
-          </w:pPr>
-          <w:r>
-            <w:t>456</w:t>
-          </w:r>
-        </w:p>
-      </w:docPartBody>
-    </w:docPart>
-    <w:docPart>
-      <w:docPartPr>
-        <w:name w:val="B80E5EE556534EFAB78020A434BD67BF"/>
-        <w:category>
-          <w:name w:val="General"/>
-          <w:gallery w:val="placeholder"/>
-        </w:category>
-        <w:types>
-          <w:type w:val="bbPlcHdr"/>
-        </w:types>
-        <w:behaviors>
-          <w:behavior w:val="content"/>
-        </w:behaviors>
-        <w:guid w:val="{5378DADC-A4B3-4F4D-8430-E23C6B4CE20A}"/>
-      </w:docPartPr>
-      <w:docPartBody>
-        <w:p>
-          <w:pPr>
-            <w:pStyle w:val="B80E5EE556534EFAB78020A434BD67BF"/>
-          </w:pPr>
-          <w:r>
-            <w:t>Row Head</w:t>
-          </w:r>
-        </w:p>
-      </w:docPartBody>
-    </w:docPart>
-    <w:docPart>
-      <w:docPartPr>
-        <w:name w:val="4930E88F5A194678A6FF038683FE6674"/>
-        <w:category>
-          <w:name w:val="General"/>
-          <w:gallery w:val="placeholder"/>
-        </w:category>
-        <w:types>
-          <w:type w:val="bbPlcHdr"/>
-        </w:types>
-        <w:behaviors>
-          <w:behavior w:val="content"/>
-        </w:behaviors>
-        <w:guid w:val="{E660F223-8752-484F-8417-DED8E58F53CA}"/>
-      </w:docPartPr>
-      <w:docPartBody>
-        <w:p>
-          <w:pPr>
-            <w:pStyle w:val="4930E88F5A194678A6FF038683FE6674"/>
-          </w:pPr>
-          <w:r>
-            <w:t>789</w:t>
-          </w:r>
-        </w:p>
-      </w:docPartBody>
-    </w:docPart>
-    <w:docPart>
-      <w:docPartPr>
-        <w:name w:val="54A5510A12C64A3094EF75F7D90EB071"/>
-        <w:category>
-          <w:name w:val="General"/>
-          <w:gallery w:val="placeholder"/>
-        </w:category>
-        <w:types>
-          <w:type w:val="bbPlcHdr"/>
-        </w:types>
-        <w:behaviors>
-          <w:behavior w:val="content"/>
-        </w:behaviors>
-        <w:guid w:val="{E9EEAD0D-2A01-4DBF-AADD-A6201348DAA5}"/>
-      </w:docPartPr>
-      <w:docPartBody>
-        <w:p>
-          <w:pPr>
-            <w:pStyle w:val="54A5510A12C64A3094EF75F7D90EB071"/>
-          </w:pPr>
-          <w:r>
-            <w:t>789</w:t>
-          </w:r>
-        </w:p>
-      </w:docPartBody>
-    </w:docPart>
-    <w:docPart>
-      <w:docPartPr>
-        <w:name w:val="0553551DBE0E48E6B500E98905294941"/>
-        <w:category>
-          <w:name w:val="General"/>
-          <w:gallery w:val="placeholder"/>
-        </w:category>
-        <w:types>
-          <w:type w:val="bbPlcHdr"/>
-        </w:types>
-        <w:behaviors>
-          <w:behavior w:val="content"/>
-        </w:behaviors>
-        <w:guid w:val="{7075836E-B52F-4021-B54F-809A54F9E9E7}"/>
-      </w:docPartPr>
-      <w:docPartBody>
-        <w:p>
-          <w:pPr>
-            <w:pStyle w:val="0553551DBE0E48E6B500E98905294941"/>
-          </w:pPr>
-          <w:r>
-            <w:t>789</w:t>
-          </w:r>
-        </w:p>
-      </w:docPartBody>
-    </w:docPart>
-    <w:docPart>
-      <w:docPartPr>
-        <w:name w:val="6E756D9CC01C4966B32F082B1BFAA698"/>
-        <w:category>
-          <w:name w:val="General"/>
-          <w:gallery w:val="placeholder"/>
-        </w:category>
-        <w:types>
-          <w:type w:val="bbPlcHdr"/>
-        </w:types>
-        <w:behaviors>
-          <w:behavior w:val="content"/>
-        </w:behaviors>
-        <w:guid w:val="{E7AE4D4B-57F1-4103-BB53-62C76CC005CE}"/>
-      </w:docPartPr>
-      <w:docPartBody>
-        <w:p>
-          <w:pPr>
-            <w:pStyle w:val="6E756D9CC01C4966B32F082B1BFAA698"/>
-          </w:pPr>
-          <w:r>
-            <w:t>789</w:t>
-          </w:r>
-        </w:p>
-      </w:docPartBody>
-    </w:docPart>
-    <w:docPart>
-      <w:docPartPr>
-        <w:name w:val="2CA46F3D57FA4D259E8A586A04CEE397"/>
-        <w:category>
-          <w:name w:val="General"/>
-          <w:gallery w:val="placeholder"/>
-        </w:category>
-        <w:types>
-          <w:type w:val="bbPlcHdr"/>
-        </w:types>
-        <w:behaviors>
-          <w:behavior w:val="content"/>
-        </w:behaviors>
-        <w:guid w:val="{E0E288F8-DBD2-46FF-8648-3F1E72B3A500}"/>
-      </w:docPartPr>
-      <w:docPartBody>
-        <w:p>
-          <w:pPr>
-            <w:pStyle w:val="2CA46F3D57FA4D259E8A586A04CEE397"/>
-          </w:pPr>
-          <w:r>
-            <w:t>Row Head</w:t>
-          </w:r>
-        </w:p>
-      </w:docPartBody>
-    </w:docPart>
-    <w:docPart>
-      <w:docPartPr>
-        <w:name w:val="98FEECEA4FE446258BE984624578A8DB"/>
-        <w:category>
-          <w:name w:val="General"/>
-          <w:gallery w:val="placeholder"/>
-        </w:category>
-        <w:types>
-          <w:type w:val="bbPlcHdr"/>
-        </w:types>
-        <w:behaviors>
-          <w:behavior w:val="content"/>
-        </w:behaviors>
-        <w:guid w:val="{22F2CBB4-27DD-4730-B6F7-728BB03E8D4F}"/>
-      </w:docPartPr>
-      <w:docPartBody>
-        <w:p>
-          <w:pPr>
-            <w:pStyle w:val="98FEECEA4FE446258BE984624578A8DB"/>
-          </w:pPr>
-          <w:r>
-            <w:t>123</w:t>
-          </w:r>
-        </w:p>
-      </w:docPartBody>
-    </w:docPart>
-    <w:docPart>
-      <w:docPartPr>
-        <w:name w:val="9A4448C3BBCD4A9C92FC79E6B0B7C265"/>
-        <w:category>
-          <w:name w:val="General"/>
-          <w:gallery w:val="placeholder"/>
-        </w:category>
-        <w:types>
-          <w:type w:val="bbPlcHdr"/>
-        </w:types>
-        <w:behaviors>
-          <w:behavior w:val="content"/>
-        </w:behaviors>
-        <w:guid w:val="{EC38E21F-BF11-4763-864D-FB9CA2E0CAC4}"/>
-      </w:docPartPr>
-      <w:docPartBody>
-        <w:p>
-          <w:pPr>
-            <w:pStyle w:val="9A4448C3BBCD4A9C92FC79E6B0B7C265"/>
-          </w:pPr>
-          <w:r>
-            <w:t>123</w:t>
-          </w:r>
-        </w:p>
-      </w:docPartBody>
-    </w:docPart>
-    <w:docPart>
-      <w:docPartPr>
-        <w:name w:val="5D3465BCCB3D45F1AF6C856775BFBAE0"/>
-        <w:category>
-          <w:name w:val="General"/>
-          <w:gallery w:val="placeholder"/>
-        </w:category>
-        <w:types>
-          <w:type w:val="bbPlcHdr"/>
-        </w:types>
-        <w:behaviors>
-          <w:behavior w:val="content"/>
-        </w:behaviors>
-        <w:guid w:val="{0D1324BB-40F9-4F2F-A561-B5A42F1F633E}"/>
-      </w:docPartPr>
-      <w:docPartBody>
-        <w:p>
-          <w:pPr>
-            <w:pStyle w:val="5D3465BCCB3D45F1AF6C856775BFBAE0"/>
-          </w:pPr>
-          <w:r>
-            <w:t>123</w:t>
-          </w:r>
-        </w:p>
-      </w:docPartBody>
-    </w:docPart>
-    <w:docPart>
-      <w:docPartPr>
-        <w:name w:val="269A34EB850B4472BCF1D3FB26853756"/>
-        <w:category>
-          <w:name w:val="General"/>
-          <w:gallery w:val="placeholder"/>
-        </w:category>
-        <w:types>
-          <w:type w:val="bbPlcHdr"/>
-        </w:types>
-        <w:behaviors>
-          <w:behavior w:val="content"/>
-        </w:behaviors>
-        <w:guid w:val="{72177BCD-FF40-48F6-8613-4B84C563C12D}"/>
-      </w:docPartPr>
-      <w:docPartBody>
-        <w:p>
-          <w:pPr>
-            <w:pStyle w:val="269A34EB850B4472BCF1D3FB26853756"/>
-          </w:pPr>
-          <w:r>
-            <w:t>123</w:t>
-          </w:r>
-        </w:p>
-      </w:docPartBody>
-    </w:docPart>
-    <w:docPart>
-      <w:docPartPr>
-        <w:name w:val="93976EE175904F6286ABEB07C021C003"/>
-        <w:category>
-          <w:name w:val="General"/>
-          <w:gallery w:val="placeholder"/>
-        </w:category>
-        <w:types>
-          <w:type w:val="bbPlcHdr"/>
-        </w:types>
-        <w:behaviors>
-          <w:behavior w:val="content"/>
-        </w:behaviors>
-        <w:guid w:val="{08FE245C-83F0-4226-93C5-498C7FA749B7}"/>
-      </w:docPartPr>
-      <w:docPartBody>
-        <w:p>
-          <w:pPr>
-            <w:pStyle w:val="93976EE175904F6286ABEB07C021C003"/>
-          </w:pPr>
-          <w:r>
-            <w:t>Row Head</w:t>
-          </w:r>
-        </w:p>
-      </w:docPartBody>
-    </w:docPart>
-    <w:docPart>
-      <w:docPartPr>
-        <w:name w:val="6229554E1BB34F059B7084E922635D94"/>
-        <w:category>
-          <w:name w:val="General"/>
-          <w:gallery w:val="placeholder"/>
-        </w:category>
-        <w:types>
-          <w:type w:val="bbPlcHdr"/>
-        </w:types>
-        <w:behaviors>
-          <w:behavior w:val="content"/>
-        </w:behaviors>
-        <w:guid w:val="{6E2DF882-3DD0-4894-8FC6-B25DBB71BC2A}"/>
-      </w:docPartPr>
-      <w:docPartBody>
-        <w:p>
-          <w:pPr>
-            <w:pStyle w:val="6229554E1BB34F059B7084E922635D94"/>
-          </w:pPr>
-          <w:r>
-            <w:t>456</w:t>
-          </w:r>
-        </w:p>
-      </w:docPartBody>
-    </w:docPart>
-    <w:docPart>
-      <w:docPartPr>
-        <w:name w:val="D8BD28CF4FF44A60996D43FB8C2FF54B"/>
-        <w:category>
-          <w:name w:val="General"/>
-          <w:gallery w:val="placeholder"/>
-        </w:category>
-        <w:types>
-          <w:type w:val="bbPlcHdr"/>
-        </w:types>
-        <w:behaviors>
-          <w:behavior w:val="content"/>
-        </w:behaviors>
-        <w:guid w:val="{A2008FBD-5076-49E8-A7AD-CE5A83FE215A}"/>
-      </w:docPartPr>
-      <w:docPartBody>
-        <w:p>
-          <w:pPr>
-            <w:pStyle w:val="D8BD28CF4FF44A60996D43FB8C2FF54B"/>
-          </w:pPr>
-          <w:r>
-            <w:t>456</w:t>
-          </w:r>
-        </w:p>
-      </w:docPartBody>
-    </w:docPart>
-    <w:docPart>
-      <w:docPartPr>
-        <w:name w:val="C082FE53E2AB467A9B52F67DE09FE59B"/>
-        <w:category>
-          <w:name w:val="General"/>
-          <w:gallery w:val="placeholder"/>
-        </w:category>
-        <w:types>
-          <w:type w:val="bbPlcHdr"/>
-        </w:types>
-        <w:behaviors>
-          <w:behavior w:val="content"/>
-        </w:behaviors>
-        <w:guid w:val="{267E3E4D-F485-4C45-AD71-E3F1D31C5967}"/>
-      </w:docPartPr>
-      <w:docPartBody>
-        <w:p>
-          <w:pPr>
-            <w:pStyle w:val="C082FE53E2AB467A9B52F67DE09FE59B"/>
-          </w:pPr>
-          <w:r>
-            <w:t>456</w:t>
-          </w:r>
-        </w:p>
-      </w:docPartBody>
-    </w:docPart>
-    <w:docPart>
-      <w:docPartPr>
-        <w:name w:val="A6B1764D59C743AC9F9665EF31B14AB1"/>
-        <w:category>
-          <w:name w:val="General"/>
-          <w:gallery w:val="placeholder"/>
-        </w:category>
-        <w:types>
-          <w:type w:val="bbPlcHdr"/>
-        </w:types>
-        <w:behaviors>
-          <w:behavior w:val="content"/>
-        </w:behaviors>
-        <w:guid w:val="{D2008994-9308-4542-BB65-E7B8C87C4F7E}"/>
-      </w:docPartPr>
-      <w:docPartBody>
-        <w:p>
-          <w:pPr>
-            <w:pStyle w:val="A6B1764D59C743AC9F9665EF31B14AB1"/>
-          </w:pPr>
-          <w:r>
-            <w:t>456</w:t>
-          </w:r>
-        </w:p>
-      </w:docPartBody>
-    </w:docPart>
-    <w:docPart>
-      <w:docPartPr>
-        <w:name w:val="3173B1026D19458EB440AE0493B3961C"/>
-        <w:category>
-          <w:name w:val="General"/>
-          <w:gallery w:val="placeholder"/>
-        </w:category>
-        <w:types>
-          <w:type w:val="bbPlcHdr"/>
-        </w:types>
-        <w:behaviors>
-          <w:behavior w:val="content"/>
-        </w:behaviors>
-        <w:guid w:val="{70963124-9B7A-4C19-A13E-0B73393EC298}"/>
-      </w:docPartPr>
-      <w:docPartBody>
-        <w:p>
-          <w:pPr>
-            <w:pStyle w:val="3173B1026D19458EB440AE0493B3961C"/>
-          </w:pPr>
-          <w:r>
-            <w:t>Row Head</w:t>
-          </w:r>
-        </w:p>
-      </w:docPartBody>
-    </w:docPart>
-    <w:docPart>
-      <w:docPartPr>
-        <w:name w:val="22905064104549609B681CF9DD182CC1"/>
-        <w:category>
-          <w:name w:val="General"/>
-          <w:gallery w:val="placeholder"/>
-        </w:category>
-        <w:types>
-          <w:type w:val="bbPlcHdr"/>
-        </w:types>
-        <w:behaviors>
-          <w:behavior w:val="content"/>
-        </w:behaviors>
-        <w:guid w:val="{139C3BD6-CDD2-45AA-B2E9-A9EF69346DD9}"/>
-      </w:docPartPr>
-      <w:docPartBody>
-        <w:p>
-          <w:pPr>
-            <w:pStyle w:val="22905064104549609B681CF9DD182CC1"/>
-          </w:pPr>
-          <w:r>
-            <w:t>789</w:t>
-          </w:r>
-        </w:p>
-      </w:docPartBody>
-    </w:docPart>
-    <w:docPart>
-      <w:docPartPr>
-        <w:name w:val="8E274C8C83FD4F09ADC600526A8D4A5A"/>
-        <w:category>
-          <w:name w:val="General"/>
-          <w:gallery w:val="placeholder"/>
-        </w:category>
-        <w:types>
-          <w:type w:val="bbPlcHdr"/>
-        </w:types>
-        <w:behaviors>
-          <w:behavior w:val="content"/>
-        </w:behaviors>
-        <w:guid w:val="{E2DB3BBF-370F-432F-B2EB-117CFCAFF7D0}"/>
-      </w:docPartPr>
-      <w:docPartBody>
-        <w:p>
-          <w:pPr>
-            <w:pStyle w:val="8E274C8C83FD4F09ADC600526A8D4A5A"/>
-          </w:pPr>
-          <w:r>
-            <w:t>789</w:t>
-          </w:r>
-        </w:p>
-      </w:docPartBody>
-    </w:docPart>
-    <w:docPart>
-      <w:docPartPr>
-        <w:name w:val="103D75664A43457BBA6BD87DFAEDB371"/>
-        <w:category>
-          <w:name w:val="General"/>
-          <w:gallery w:val="placeholder"/>
-        </w:category>
-        <w:types>
-          <w:type w:val="bbPlcHdr"/>
-        </w:types>
-        <w:behaviors>
-          <w:behavior w:val="content"/>
-        </w:behaviors>
-        <w:guid w:val="{A8F6AC3A-E76E-4CF1-B1F1-70089634BF7D}"/>
-      </w:docPartPr>
-      <w:docPartBody>
-        <w:p>
-          <w:pPr>
-            <w:pStyle w:val="103D75664A43457BBA6BD87DFAEDB371"/>
-          </w:pPr>
-          <w:r>
-            <w:t>789</w:t>
-          </w:r>
-        </w:p>
-      </w:docPartBody>
-    </w:docPart>
-    <w:docPart>
-      <w:docPartPr>
-        <w:name w:val="394D5FCAFBE243AFA9A404E027BDEE17"/>
-        <w:category>
-          <w:name w:val="General"/>
-          <w:gallery w:val="placeholder"/>
-        </w:category>
-        <w:types>
-          <w:type w:val="bbPlcHdr"/>
-        </w:types>
-        <w:behaviors>
-          <w:behavior w:val="content"/>
-        </w:behaviors>
-        <w:guid w:val="{D33D47A1-BBDD-4095-A7D8-2F2BA9BA09F1}"/>
-      </w:docPartPr>
-      <w:docPartBody>
-        <w:p>
-          <w:pPr>
-            <w:pStyle w:val="394D5FCAFBE243AFA9A404E027BDEE17"/>
-          </w:pPr>
-          <w:r>
-            <w:t>789</w:t>
-          </w:r>
-        </w:p>
-      </w:docPartBody>
-    </w:docPart>
-    <w:docPart>
-      <w:docPartPr>
-        <w:name w:val="01394503B3144A7E8431B0A8454E7995"/>
-        <w:category>
-          <w:name w:val="General"/>
-          <w:gallery w:val="placeholder"/>
-        </w:category>
-        <w:types>
-          <w:type w:val="bbPlcHdr"/>
-        </w:types>
-        <w:behaviors>
-          <w:behavior w:val="content"/>
-        </w:behaviors>
-        <w:guid w:val="{6B2B9150-D60C-4DEB-9BB4-51FF8D013894}"/>
-      </w:docPartPr>
-      <w:docPartBody>
-        <w:p>
-          <w:pPr>
-            <w:pStyle w:val="01394503B3144A7E8431B0A8454E7995"/>
-          </w:pPr>
-          <w:r>
-            <w:t>[Place all tables for your paper in a tables section, following references (and, if applicable, footnotes).  Start a new page for each table, include a table number and table title for each, as shown on this page.  All explanatory text appears in a table note that follows the table, such as this one.  Use the Table/Figure style, available on the Home tab, in the Styles gallery, to get the spacing between table and note.  Tables in APA format can use single or 1.5 line spacing.  Include a heading for every row and column, even if the content seems obvious.  A default table style has been setup for this template that fits APA guidelines.  To insert a table, on the Insert tab, click Table.]</w:t>
-          </w:r>
-        </w:p>
-      </w:docPartBody>
-    </w:docPart>
-    <w:docPart>
-      <w:docPartPr>
         <w:name w:val="C01C46CDB0634220A778887AEAAB418B"/>
         <w:category>
           <w:name w:val="General"/>
@@ -11710,7 +11881,7 @@
 </file>
 
 <file path=word/glossary/fontTable.xml><?xml version="1.0" encoding="utf-8"?>
-<w:fonts xmlns:mc="http://schemas.openxmlformats.org/markup-compatibility/2006" xmlns:r="http://schemas.openxmlformats.org/officeDocument/2006/relationships" xmlns:w="http://schemas.openxmlformats.org/wordprocessingml/2006/main" xmlns:w14="http://schemas.microsoft.com/office/word/2010/wordml" xmlns:w15="http://schemas.microsoft.com/office/word/2012/wordml" xmlns:w16cex="http://schemas.microsoft.com/office/word/2018/wordml/cex" xmlns:w16cid="http://schemas.microsoft.com/office/word/2016/wordml/cid" xmlns:w16="http://schemas.microsoft.com/office/word/2018/wordml" xmlns:w16se="http://schemas.microsoft.com/office/word/2015/wordml/symex" mc:Ignorable="w14 w15 w16se w16cid w16 w16cex">
+<w:fonts xmlns:mc="http://schemas.openxmlformats.org/markup-compatibility/2006" xmlns:r="http://schemas.openxmlformats.org/officeDocument/2006/relationships" xmlns:w="http://schemas.openxmlformats.org/wordprocessingml/2006/main" xmlns:w14="http://schemas.microsoft.com/office/word/2010/wordml" xmlns:w15="http://schemas.microsoft.com/office/word/2012/wordml" xmlns:w16cex="http://schemas.microsoft.com/office/word/2018/wordml/cex" xmlns:w16cid="http://schemas.microsoft.com/office/word/2016/wordml/cid" xmlns:w16="http://schemas.microsoft.com/office/word/2018/wordml" xmlns:w16sdtdh="http://schemas.microsoft.com/office/word/2020/wordml/sdtdatahash" xmlns:w16se="http://schemas.microsoft.com/office/word/2015/wordml/symex" mc:Ignorable="w14 w15 w16se w16cid w16 w16cex w16sdtdh">
   <w:font w:name="Symbol">
     <w:panose1 w:val="05050102010706020507"/>
     <w:charset w:val="02"/>
@@ -11796,7 +11967,7 @@
 </file>
 
 <file path=word/glossary/settings.xml><?xml version="1.0" encoding="utf-8"?>
-<w:settings xmlns:mc="http://schemas.openxmlformats.org/markup-compatibility/2006" xmlns:o="urn:schemas-microsoft-com:office:office" xmlns:r="http://schemas.openxmlformats.org/officeDocument/2006/relationships" xmlns:m="http://schemas.openxmlformats.org/officeDocument/2006/math" xmlns:v="urn:schemas-microsoft-com:vml" xmlns:w10="urn:schemas-microsoft-com:office:word" xmlns:w="http://schemas.openxmlformats.org/wordprocessingml/2006/main" xmlns:w14="http://schemas.microsoft.com/office/word/2010/wordml" xmlns:w15="http://schemas.microsoft.com/office/word/2012/wordml" xmlns:w16cex="http://schemas.microsoft.com/office/word/2018/wordml/cex" xmlns:w16cid="http://schemas.microsoft.com/office/word/2016/wordml/cid" xmlns:w16="http://schemas.microsoft.com/office/word/2018/wordml" xmlns:w16se="http://schemas.microsoft.com/office/word/2015/wordml/symex" xmlns:sl="http://schemas.openxmlformats.org/schemaLibrary/2006/main" mc:Ignorable="w14 w15 w16se w16cid w16 w16cex">
+<w:settings xmlns:mc="http://schemas.openxmlformats.org/markup-compatibility/2006" xmlns:o="urn:schemas-microsoft-com:office:office" xmlns:r="http://schemas.openxmlformats.org/officeDocument/2006/relationships" xmlns:m="http://schemas.openxmlformats.org/officeDocument/2006/math" xmlns:v="urn:schemas-microsoft-com:vml" xmlns:w10="urn:schemas-microsoft-com:office:word" xmlns:w="http://schemas.openxmlformats.org/wordprocessingml/2006/main" xmlns:w14="http://schemas.microsoft.com/office/word/2010/wordml" xmlns:w15="http://schemas.microsoft.com/office/word/2012/wordml" xmlns:w16cex="http://schemas.microsoft.com/office/word/2018/wordml/cex" xmlns:w16cid="http://schemas.microsoft.com/office/word/2016/wordml/cid" xmlns:w16="http://schemas.microsoft.com/office/word/2018/wordml" xmlns:w16sdtdh="http://schemas.microsoft.com/office/word/2020/wordml/sdtdatahash" xmlns:w16se="http://schemas.microsoft.com/office/word/2015/wordml/symex" xmlns:sl="http://schemas.openxmlformats.org/schemaLibrary/2006/main" mc:Ignorable="w14 w15 w16se w16cid w16 w16cex w16sdtdh">
   <w:view w:val="normal"/>
   <w:defaultTabStop w:val="720"/>
   <w:characterSpacingControl w:val="doNotCompress"/>
@@ -11836,7 +12007,7 @@
 </file>
 
 <file path=word/glossary/styles.xml><?xml version="1.0" encoding="utf-8"?>
-<w:styles xmlns:mc="http://schemas.openxmlformats.org/markup-compatibility/2006" xmlns:r="http://schemas.openxmlformats.org/officeDocument/2006/relationships" xmlns:w="http://schemas.openxmlformats.org/wordprocessingml/2006/main" xmlns:w14="http://schemas.microsoft.com/office/word/2010/wordml" xmlns:w15="http://schemas.microsoft.com/office/word/2012/wordml" xmlns:w16cex="http://schemas.microsoft.com/office/word/2018/wordml/cex" xmlns:w16cid="http://schemas.microsoft.com/office/word/2016/wordml/cid" xmlns:w16="http://schemas.microsoft.com/office/word/2018/wordml" xmlns:w16se="http://schemas.microsoft.com/office/word/2015/wordml/symex" mc:Ignorable="w14 w15 w16se w16cid w16 w16cex">
+<w:styles xmlns:mc="http://schemas.openxmlformats.org/markup-compatibility/2006" xmlns:r="http://schemas.openxmlformats.org/officeDocument/2006/relationships" xmlns:w="http://schemas.openxmlformats.org/wordprocessingml/2006/main" xmlns:w14="http://schemas.microsoft.com/office/word/2010/wordml" xmlns:w15="http://schemas.microsoft.com/office/word/2012/wordml" xmlns:w16cex="http://schemas.microsoft.com/office/word/2018/wordml/cex" xmlns:w16cid="http://schemas.microsoft.com/office/word/2016/wordml/cid" xmlns:w16="http://schemas.microsoft.com/office/word/2018/wordml" xmlns:w16sdtdh="http://schemas.microsoft.com/office/word/2020/wordml/sdtdatahash" xmlns:w16se="http://schemas.microsoft.com/office/word/2015/wordml/symex" mc:Ignorable="w14 w15 w16se w16cid w16 w16cex w16sdtdh">
   <w:docDefaults>
     <w:rPrDefault>
       <w:rPr>
@@ -12429,7 +12600,7 @@
 </file>
 
 <file path=word/glossary/webSettings.xml><?xml version="1.0" encoding="utf-8"?>
-<w:webSettings xmlns:mc="http://schemas.openxmlformats.org/markup-compatibility/2006" xmlns:r="http://schemas.openxmlformats.org/officeDocument/2006/relationships" xmlns:w="http://schemas.openxmlformats.org/wordprocessingml/2006/main" xmlns:w14="http://schemas.microsoft.com/office/word/2010/wordml" xmlns:w15="http://schemas.microsoft.com/office/word/2012/wordml" xmlns:w16cex="http://schemas.microsoft.com/office/word/2018/wordml/cex" xmlns:w16cid="http://schemas.microsoft.com/office/word/2016/wordml/cid" xmlns:w16="http://schemas.microsoft.com/office/word/2018/wordml" xmlns:w16se="http://schemas.microsoft.com/office/word/2015/wordml/symex" mc:Ignorable="w14 w15 w16se w16cid w16 w16cex">
+<w:webSettings xmlns:mc="http://schemas.openxmlformats.org/markup-compatibility/2006" xmlns:r="http://schemas.openxmlformats.org/officeDocument/2006/relationships" xmlns:w="http://schemas.openxmlformats.org/wordprocessingml/2006/main" xmlns:w14="http://schemas.microsoft.com/office/word/2010/wordml" xmlns:w15="http://schemas.microsoft.com/office/word/2012/wordml" xmlns:w16cex="http://schemas.microsoft.com/office/word/2018/wordml/cex" xmlns:w16cid="http://schemas.microsoft.com/office/word/2016/wordml/cid" xmlns:w16="http://schemas.microsoft.com/office/word/2018/wordml" xmlns:w16sdtdh="http://schemas.microsoft.com/office/word/2020/wordml/sdtdatahash" xmlns:w16se="http://schemas.microsoft.com/office/word/2015/wordml/symex" mc:Ignorable="w14 w15 w16se w16cid w16 w16cex w16sdtdh">
   <w:optimizeForBrowser/>
   <w:allowPNG/>
 </w:webSettings>

--- a/Thesis.docx
+++ b/Thesis.docx
@@ -1,11 +1,8 @@
 
 <file path=word/document.xml><?xml version="1.0" encoding="utf-8"?>
-<w:document xmlns:wpc="http://schemas.microsoft.com/office/word/2010/wordprocessingCanvas" xmlns:cx="http://schemas.microsoft.com/office/drawing/2014/chartex" xmlns:cx1="http://schemas.microsoft.com/office/drawing/2015/9/8/chartex" xmlns:cx2="http://schemas.microsoft.com/office/drawing/2015/10/21/chartex" xmlns:cx3="http://schemas.microsoft.com/office/drawing/2016/5/9/chartex" xmlns:cx4="http://schemas.microsoft.com/office/drawing/2016/5/10/chartex" xmlns:cx5="http://schemas.microsoft.com/office/drawing/2016/5/11/chartex" xmlns:cx6="http://schemas.microsoft.com/office/drawing/2016/5/12/chartex" xmlns:cx7="http://schemas.microsoft.com/office/drawing/2016/5/13/chartex" xmlns:cx8="http://schemas.microsoft.com/office/drawing/2016/5/14/chartex" xmlns:mc="http://schemas.openxmlformats.org/markup-compatibility/2006" xmlns:aink="http://schemas.microsoft.com/office/drawing/2016/ink" xmlns:am3d="http://schemas.microsoft.com/office/drawing/2017/model3d" xmlns:o="urn:schemas-microsoft-com:office:office" xmlns:r="http://schemas.openxmlformats.org/officeDocument/2006/relationships" xmlns:m="http://schemas.openxmlformats.org/officeDocument/2006/math" xmlns:v="urn:schemas-microsoft-com:vml" xmlns:wp14="http://schemas.microsoft.com/office/word/2010/wordprocessingDrawing" xmlns:wp="http://schemas.openxmlformats.org/drawingml/2006/wordprocessingDrawing" xmlns:w10="urn:schemas-microsoft-com:office:word" xmlns:w="http://schemas.openxmlformats.org/wordprocessingml/2006/main" xmlns:w14="http://schemas.microsoft.com/office/word/2010/wordml" xmlns:w15="http://schemas.microsoft.com/office/word/2012/wordml" xmlns:w16cex="http://schemas.microsoft.com/office/word/2018/wordml/cex" xmlns:w16cid="http://schemas.microsoft.com/office/word/2016/wordml/cid" xmlns:w16="http://schemas.microsoft.com/office/word/2018/wordml" xmlns:w16sdtdh="http://schemas.microsoft.com/office/word/2020/wordml/sdtdatahash" xmlns:w16se="http://schemas.microsoft.com/office/word/2015/wordml/symex" xmlns:wpg="http://schemas.microsoft.com/office/word/2010/wordprocessingGroup" xmlns:wpi="http://schemas.microsoft.com/office/word/2010/wordprocessingInk" xmlns:wne="http://schemas.microsoft.com/office/word/2006/wordml" xmlns:wps="http://schemas.microsoft.com/office/word/2010/wordprocessingShape" mc:Ignorable="w14 w15 w16se w16cid w16 w16cex w16sdtdh wp14">
+<w:document xmlns:wpc="http://schemas.microsoft.com/office/word/2010/wordprocessingCanvas" xmlns:cx="http://schemas.microsoft.com/office/drawing/2014/chartex" xmlns:cx1="http://schemas.microsoft.com/office/drawing/2015/9/8/chartex" xmlns:cx2="http://schemas.microsoft.com/office/drawing/2015/10/21/chartex" xmlns:cx3="http://schemas.microsoft.com/office/drawing/2016/5/9/chartex" xmlns:cx4="http://schemas.microsoft.com/office/drawing/2016/5/10/chartex" xmlns:cx5="http://schemas.microsoft.com/office/drawing/2016/5/11/chartex" xmlns:cx6="http://schemas.microsoft.com/office/drawing/2016/5/12/chartex" xmlns:cx7="http://schemas.microsoft.com/office/drawing/2016/5/13/chartex" xmlns:cx8="http://schemas.microsoft.com/office/drawing/2016/5/14/chartex" xmlns:mc="http://schemas.openxmlformats.org/markup-compatibility/2006" xmlns:aink="http://schemas.microsoft.com/office/drawing/2016/ink" xmlns:am3d="http://schemas.microsoft.com/office/drawing/2017/model3d" xmlns:o="urn:schemas-microsoft-com:office:office" xmlns:r="http://schemas.openxmlformats.org/officeDocument/2006/relationships" xmlns:m="http://schemas.openxmlformats.org/officeDocument/2006/math" xmlns:v="urn:schemas-microsoft-com:vml" xmlns:wp14="http://schemas.microsoft.com/office/word/2010/wordprocessingDrawing" xmlns:wp="http://schemas.openxmlformats.org/drawingml/2006/wordprocessingDrawing" xmlns:w10="urn:schemas-microsoft-com:office:word" xmlns:w="http://schemas.openxmlformats.org/wordprocessingml/2006/main" xmlns:w14="http://schemas.microsoft.com/office/word/2010/wordml" xmlns:w15="http://schemas.microsoft.com/office/word/2012/wordml" xmlns:w16cid="http://schemas.microsoft.com/office/word/2016/wordml/cid" xmlns:w16se="http://schemas.microsoft.com/office/word/2015/wordml/symex" xmlns:wpg="http://schemas.microsoft.com/office/word/2010/wordprocessingGroup" xmlns:wpi="http://schemas.microsoft.com/office/word/2010/wordprocessingInk" xmlns:wne="http://schemas.microsoft.com/office/word/2006/wordml" xmlns:wps="http://schemas.microsoft.com/office/word/2010/wordprocessingShape" mc:Ignorable="w14 w15 w16se w16cid wp14">
   <w:body>
     <w:p>
-      <w:pPr>
-        <w:pStyle w:val="Heading9Char"/>
-      </w:pPr>
       <w:sdt>
         <w:sdtPr>
           <w:alias w:val="Title:"/>
@@ -57,9 +54,6 @@
       <w:sdtEndPr/>
       <w:sdtContent>
         <w:p>
-          <w:pPr>
-            <w:pStyle w:val="Heading9Char"/>
-          </w:pPr>
           <w:r>
             <w:t>Author Note</w:t>
           </w:r>
@@ -86,9 +80,6 @@
       <w:sdtEndPr/>
       <w:sdtContent>
         <w:p>
-          <w:pPr>
-            <w:pStyle w:val="Heading1Char"/>
-          </w:pPr>
           <w:r>
             <w:t>Abstract</w:t>
           </w:r>
@@ -111,33 +102,15 @@
       <w:sdtEndPr/>
       <w:sdtContent>
         <w:p>
-          <w:pPr>
-            <w:pStyle w:val="Heading6Char"/>
-          </w:pPr>
           <w:r>
-            <w:t xml:space="preserve">[The abstract should be one paragraph of between 150 and 250 words.  It is not indented.  Section titles, such as the word </w:t>
-          </w:r>
-          <w:r>
-            <w:rPr>
-              <w:rStyle w:val="Header"/>
-            </w:rPr>
-            <w:t>Abstract</w:t>
-          </w:r>
-          <w:r>
-            <w:t xml:space="preserve"> above, are not considered headings so they don’t use bold heading format.  Instead, use the Section Title style.  This style automatically starts your section on a new page, so you don’t have to add page breaks.  Note that all of the styles for this template are available on the Home tab of the ribbon, in the Styles gallery.]</w:t>
+            <w:t>[The abstract should be one paragraph of between 150 and 250 words.  It is not indented.  Section titles, such as the word Abstract above, are not considered headings so they don’t use bold heading format.  Instead, use the Section Title style.  This style automatically starts your section on a new page, so you don’t have to add page breaks.  Note that all of the styles for this template are available on the Home tab of the ribbon, in the Styles gallery.]</w:t>
           </w:r>
         </w:p>
       </w:sdtContent>
     </w:sdt>
     <w:p>
       <w:r>
-        <w:rPr>
-          <w:rStyle w:val="Header"/>
-        </w:rPr>
-        <w:t>Keywords</w:t>
-      </w:r>
-      <w:r>
-        <w:t xml:space="preserve">:  </w:t>
+        <w:t xml:space="preserve">Keywords:  </w:t>
       </w:r>
       <w:sdt>
         <w:sdtPr>
@@ -161,9 +134,6 @@
       </w:sdt>
     </w:p>
     <w:p>
-      <w:pPr>
-        <w:pStyle w:val="Heading1Char"/>
-      </w:pPr>
       <w:sdt>
         <w:sdtPr>
           <w:alias w:val="Section title:"/>
@@ -271,7 +241,23 @@
           <w:rFonts w:asciiTheme="majorHAnsi" w:hAnsiTheme="majorHAnsi" w:cstheme="majorHAnsi"/>
           <w:shd w:val="clear" w:color="auto" w:fill="FFFFFF"/>
         </w:rPr>
-        <w:t>Through the analysis, the impact of operational changes can be viewed and recommendations given to address future major events to the benefit of the community served by the public safety answering point</w:t>
+        <w:t xml:space="preserve">Through the analysis, the impact of operational changes can be </w:t>
+      </w:r>
+      <w:proofErr w:type="gramStart"/>
+      <w:r>
+        <w:rPr>
+          <w:rFonts w:asciiTheme="majorHAnsi" w:hAnsiTheme="majorHAnsi" w:cstheme="majorHAnsi"/>
+          <w:shd w:val="clear" w:color="auto" w:fill="FFFFFF"/>
+        </w:rPr>
+        <w:t>viewed</w:t>
+      </w:r>
+      <w:proofErr w:type="gramEnd"/>
+      <w:r>
+        <w:rPr>
+          <w:rFonts w:asciiTheme="majorHAnsi" w:hAnsiTheme="majorHAnsi" w:cstheme="majorHAnsi"/>
+          <w:shd w:val="clear" w:color="auto" w:fill="FFFFFF"/>
+        </w:rPr>
+        <w:t xml:space="preserve"> and recommendations given to address future major events to the benefit of the community served by the public safety answering point</w:t>
       </w:r>
       <w:r>
         <w:rPr>
@@ -334,9 +320,6 @@
       </w:r>
     </w:p>
     <w:p>
-      <w:pPr>
-        <w:pStyle w:val="Heading6Char"/>
-      </w:pPr>
       <w:r>
         <w:t xml:space="preserve">The data needed for this analysis exists in a SQL Server database owned by the City of Alexandria, Virginia and maintained in cooperation </w:t>
       </w:r>
@@ -362,7 +345,23 @@
         <w:t>the dates studied</w:t>
       </w:r>
       <w:r>
-        <w:t>, on an archive server in a database named Reporting_System and in one table; Response_Master_Incident.</w:t>
+        <w:t xml:space="preserve">, on an archive server in a database named </w:t>
+      </w:r>
+      <w:proofErr w:type="spellStart"/>
+      <w:r>
+        <w:t>Reporting_System</w:t>
+      </w:r>
+      <w:proofErr w:type="spellEnd"/>
+      <w:r>
+        <w:t xml:space="preserve"> and in one table; </w:t>
+      </w:r>
+      <w:proofErr w:type="spellStart"/>
+      <w:r>
+        <w:t>Response_Master_Incident</w:t>
+      </w:r>
+      <w:proofErr w:type="spellEnd"/>
+      <w:r>
+        <w:t>.</w:t>
       </w:r>
       <w:r>
         <w:t xml:space="preserve"> </w:t>
@@ -383,10 +382,26 @@
         <w:t>nine</w:t>
       </w:r>
       <w:r>
-        <w:t xml:space="preserve"> were determined to be necessary for this analysis. Those columns are Response_Date: the datetime stamp the software determines to be the start time for the </w:t>
-      </w:r>
-      <w:r>
-        <w:t>incident. Priority_Number: the numeric value assigned to the call based on definitions</w:t>
+        <w:t xml:space="preserve"> were determined to be necessary for this analysis. Those columns are </w:t>
+      </w:r>
+      <w:proofErr w:type="spellStart"/>
+      <w:r>
+        <w:t>Response_Date</w:t>
+      </w:r>
+      <w:proofErr w:type="spellEnd"/>
+      <w:r>
+        <w:t xml:space="preserve">: the datetime stamp the software determines to be the start time for the </w:t>
+      </w:r>
+      <w:r>
+        <w:t xml:space="preserve">incident. </w:t>
+      </w:r>
+      <w:proofErr w:type="spellStart"/>
+      <w:r>
+        <w:t>Priority_Number</w:t>
+      </w:r>
+      <w:proofErr w:type="spellEnd"/>
+      <w:r>
+        <w:t>: the numeric value assigned to the call based on definitions</w:t>
       </w:r>
       <w:r>
         <w:t xml:space="preserve"> given</w:t>
@@ -402,7 +417,15 @@
       </w:r>
       <w:r>
         <w:lastRenderedPageBreak/>
-        <w:t xml:space="preserve">they serve. MethodOfCallRcvd: the </w:t>
+        <w:t xml:space="preserve">they serve. </w:t>
+      </w:r>
+      <w:proofErr w:type="spellStart"/>
+      <w:r>
+        <w:t>MethodOfCallRcvd</w:t>
+      </w:r>
+      <w:proofErr w:type="spellEnd"/>
+      <w:r>
+        <w:t xml:space="preserve">: the </w:t>
       </w:r>
       <w:r>
         <w:t xml:space="preserve">way the call for service was received by the </w:t>
@@ -411,22 +434,51 @@
         <w:t>PSAP</w:t>
       </w:r>
       <w:r>
-        <w:t>. Fixed_Time_PhonePickUp: the datetime stamp recording the moment the call was officially started per the CAD software. Fixed_Time_CallEnteredQueue: the datetime stamp recording the moment the call taker makes the call available for the radio dispatcher to assign</w:t>
-      </w:r>
-      <w:r>
-        <w:t xml:space="preserve"> responding units. Time_First_Unit_Assigned: the datetime stamp recording the moment the radio dispatcher assigned </w:t>
+        <w:t xml:space="preserve">. </w:t>
+      </w:r>
+      <w:proofErr w:type="spellStart"/>
+      <w:r>
+        <w:t>Fixed_Time_PhonePickUp</w:t>
+      </w:r>
+      <w:proofErr w:type="spellEnd"/>
+      <w:r>
+        <w:t xml:space="preserve">: the datetime stamp recording the moment the call was officially started per the CAD software. </w:t>
+      </w:r>
+      <w:proofErr w:type="spellStart"/>
+      <w:r>
+        <w:t>Fixed_Time_CallEnteredQueue</w:t>
+      </w:r>
+      <w:proofErr w:type="spellEnd"/>
+      <w:r>
+        <w:t>: the datetime stamp recording the moment the call taker makes the call available for the radio dispatcher to assign</w:t>
+      </w:r>
+      <w:r>
+        <w:t xml:space="preserve"> responding units. </w:t>
+      </w:r>
+      <w:proofErr w:type="spellStart"/>
+      <w:r>
+        <w:t>Time_First_Unit_Assigned</w:t>
+      </w:r>
+      <w:proofErr w:type="spellEnd"/>
+      <w:r>
+        <w:t xml:space="preserve">: the datetime stamp recording the moment the radio dispatcher assigned </w:t>
       </w:r>
       <w:r>
         <w:t>the first unit to the service call</w:t>
       </w:r>
       <w:r>
-        <w:t xml:space="preserve">. Fixed_Time_CallTakingComplete: the datetime stamp recording the moment the call taker stops contact with the reporter and stops actively working the call for service. </w:t>
+        <w:t xml:space="preserve">. </w:t>
+      </w:r>
+      <w:proofErr w:type="spellStart"/>
+      <w:r>
+        <w:t>Fixed_Time_CallTakingComplete</w:t>
+      </w:r>
+      <w:proofErr w:type="spellEnd"/>
+      <w:r>
+        <w:t xml:space="preserve">: the datetime stamp recording the moment the call taker stops contact with the reporter and stops actively working the call for service. </w:t>
       </w:r>
     </w:p>
     <w:p>
-      <w:pPr>
-        <w:pStyle w:val="Heading6Char"/>
-      </w:pPr>
       <w:r>
         <w:t xml:space="preserve">After the appropriate columns were identified, an additional </w:t>
       </w:r>
@@ -445,14 +497,35 @@
       <w:r>
         <w:t xml:space="preserve">. These columns were created </w:t>
       </w:r>
-      <w:r>
-        <w:t xml:space="preserve">in order to </w:t>
-      </w:r>
-      <w:r>
-        <w:t xml:space="preserve">present additional analytical opportunities and identify additional significant differences in parts of the PSAP operations. The first six of these columns were created from the Response_Date column. They are: Year: </w:t>
-      </w:r>
-      <w:r>
-        <w:t xml:space="preserve">this column indicates the year portion of the datetime value for the call start. In this study the possible values for this column are 2019 and 2020. Month: this column indicates the month portion of the datetime value for the call start. WeekNo: </w:t>
+      <w:proofErr w:type="gramStart"/>
+      <w:r>
+        <w:t>in order to</w:t>
+      </w:r>
+      <w:proofErr w:type="gramEnd"/>
+      <w:r>
+        <w:t xml:space="preserve"> </w:t>
+      </w:r>
+      <w:r>
+        <w:t xml:space="preserve">present additional analytical opportunities and identify additional significant differences in parts of the PSAP operations. The first six of these columns were created from the </w:t>
+      </w:r>
+      <w:proofErr w:type="spellStart"/>
+      <w:r>
+        <w:t>Response_Date</w:t>
+      </w:r>
+      <w:proofErr w:type="spellEnd"/>
+      <w:r>
+        <w:t xml:space="preserve"> column. They are: Year: </w:t>
+      </w:r>
+      <w:r>
+        <w:t xml:space="preserve">this column indicates the year portion of the datetime value for the call start. In this study the possible values for this column are 2019 and 2020. Month: this column indicates the month portion of the datetime value for the call start. </w:t>
+      </w:r>
+      <w:proofErr w:type="spellStart"/>
+      <w:r>
+        <w:t>WeekNo</w:t>
+      </w:r>
+      <w:proofErr w:type="spellEnd"/>
+      <w:r>
+        <w:t xml:space="preserve">: </w:t>
       </w:r>
       <w:r>
         <w:t xml:space="preserve">this column indicates the week number as calculated by SQL Server 2016 from the datetime value of the call start. DOW: this column indicates the day of the week as calculated by SQL Server 2016 from the datetime value of the call start. Shift: this column shows the </w:t>
@@ -485,7 +558,31 @@
         <w:t xml:space="preserve"> columns in this dataset are </w:t>
       </w:r>
       <w:r>
-        <w:t xml:space="preserve">calculated from the other datetime columns and reflect elapsed times for different stages in DECC’s handling process. The first is QueueTime which is the time elapsed between the Fixed_Time_PhonePickUp and Fixed_Time_CallEnteredQueue. This is the time the </w:t>
+        <w:t xml:space="preserve">calculated from the other datetime columns and reflect elapsed times for different stages in DECC’s handling process. The first is </w:t>
+      </w:r>
+      <w:proofErr w:type="spellStart"/>
+      <w:r>
+        <w:t>QueueTime</w:t>
+      </w:r>
+      <w:proofErr w:type="spellEnd"/>
+      <w:r>
+        <w:t xml:space="preserve"> which is the time elapsed between the </w:t>
+      </w:r>
+      <w:proofErr w:type="spellStart"/>
+      <w:r>
+        <w:t>Fixed_Time_PhonePickUp</w:t>
+      </w:r>
+      <w:proofErr w:type="spellEnd"/>
+      <w:r>
+        <w:t xml:space="preserve"> and </w:t>
+      </w:r>
+      <w:proofErr w:type="spellStart"/>
+      <w:r>
+        <w:t>Fixed_Time_CallEnteredQueue</w:t>
+      </w:r>
+      <w:proofErr w:type="spellEnd"/>
+      <w:r>
+        <w:t xml:space="preserve">. This is the time the </w:t>
       </w:r>
       <w:r>
         <w:lastRenderedPageBreak/>
@@ -501,25 +598,59 @@
         <w:t>service</w:t>
       </w:r>
       <w:r>
-        <w:t xml:space="preserve"> call to a radio dispatcher for assignment. The second is Disp</w:t>
+        <w:t xml:space="preserve"> call to a radio dispatcher for assignment. The second is </w:t>
+      </w:r>
+      <w:proofErr w:type="spellStart"/>
+      <w:r>
+        <w:t>Disp</w:t>
       </w:r>
       <w:r>
         <w:t>atch</w:t>
       </w:r>
       <w:r>
-        <w:t xml:space="preserve">Time which is the time elapsed between the </w:t>
-      </w:r>
-      <w:r>
-        <w:t>Fixed_Time_CallEnteredQueue and Time_First_Unit_Assigne</w:t>
+        <w:t>Time</w:t>
+      </w:r>
+      <w:proofErr w:type="spellEnd"/>
+      <w:r>
+        <w:t xml:space="preserve"> which is the time elapsed between the </w:t>
+      </w:r>
+      <w:proofErr w:type="spellStart"/>
+      <w:r>
+        <w:t>Fixed_Time_CallEnteredQueue</w:t>
+      </w:r>
+      <w:proofErr w:type="spellEnd"/>
+      <w:r>
+        <w:t xml:space="preserve"> and </w:t>
+      </w:r>
+      <w:proofErr w:type="spellStart"/>
+      <w:r>
+        <w:t>Time_First_Unit_Assigne</w:t>
       </w:r>
       <w:r>
         <w:t>d</w:t>
       </w:r>
+      <w:proofErr w:type="spellEnd"/>
       <w:r>
         <w:t>.</w:t>
       </w:r>
       <w:r>
-        <w:t xml:space="preserve"> The third is Process time which is the elapsed time between the Fixed_Time_PhonePickUp and the Time_First_Unit_Assigned.</w:t>
+        <w:t xml:space="preserve"> The third is Process time which is the elapsed time between the </w:t>
+      </w:r>
+      <w:proofErr w:type="spellStart"/>
+      <w:r>
+        <w:t>Fixed_Time_PhonePickUp</w:t>
+      </w:r>
+      <w:proofErr w:type="spellEnd"/>
+      <w:r>
+        <w:t xml:space="preserve"> and the </w:t>
+      </w:r>
+      <w:proofErr w:type="spellStart"/>
+      <w:r>
+        <w:t>Time_First_Unit_Assigned</w:t>
+      </w:r>
+      <w:proofErr w:type="spellEnd"/>
+      <w:r>
+        <w:t>.</w:t>
       </w:r>
       <w:r>
         <w:t xml:space="preserve"> This is the time the radio dispatcher uses to find the appropriate unit(s) and commit the assignment. The </w:t>
@@ -530,23 +661,81 @@
       <w:r>
         <w:t xml:space="preserve"> column is </w:t>
       </w:r>
+      <w:proofErr w:type="spellStart"/>
       <w:r>
         <w:t>Call</w:t>
       </w:r>
       <w:r>
-        <w:t xml:space="preserve">Time which is the time elapsed between the Fixed_Time_PhonePickUp and Fixed_Time_CallTakingComplete. This is the time the call taker </w:t>
+        <w:t>Time</w:t>
+      </w:r>
+      <w:proofErr w:type="spellEnd"/>
+      <w:r>
+        <w:t xml:space="preserve"> which is the time elapsed between the </w:t>
+      </w:r>
+      <w:proofErr w:type="spellStart"/>
+      <w:r>
+        <w:t>Fixed_Time_PhonePickUp</w:t>
+      </w:r>
+      <w:proofErr w:type="spellEnd"/>
+      <w:r>
+        <w:t xml:space="preserve"> and </w:t>
+      </w:r>
+      <w:proofErr w:type="spellStart"/>
+      <w:r>
+        <w:t>Fixed_Time_CallTakingComplete</w:t>
+      </w:r>
+      <w:proofErr w:type="spellEnd"/>
+      <w:r>
+        <w:t xml:space="preserve">. This is the time the call taker </w:t>
       </w:r>
       <w:r>
         <w:t xml:space="preserve">uses to process the call from pickup to release. </w:t>
       </w:r>
       <w:r>
-        <w:t>The final additional computed column is ProcessTime which is the time elapsed, in seconds, between the time the phone was picked up and the time the first unit was assigned to the call. While this should be an aggregate of QueueTime and DispatchTime, this can vary in the measures of central tendency slightly from a simple addition of the QueueTime and DispatchTime columns.</w:t>
+        <w:t xml:space="preserve">The final additional computed column is </w:t>
+      </w:r>
+      <w:proofErr w:type="spellStart"/>
+      <w:r>
+        <w:t>ProcessTime</w:t>
+      </w:r>
+      <w:proofErr w:type="spellEnd"/>
+      <w:r>
+        <w:t xml:space="preserve"> which is the time elapsed, in seconds, between the time the phone was picked up and the time the first unit was assigned to the call. While this should be an aggregate of </w:t>
+      </w:r>
+      <w:proofErr w:type="spellStart"/>
+      <w:r>
+        <w:t>QueueTime</w:t>
+      </w:r>
+      <w:proofErr w:type="spellEnd"/>
+      <w:r>
+        <w:t xml:space="preserve"> and </w:t>
+      </w:r>
+      <w:proofErr w:type="spellStart"/>
+      <w:r>
+        <w:t>DispatchTime</w:t>
+      </w:r>
+      <w:proofErr w:type="spellEnd"/>
+      <w:r>
+        <w:t xml:space="preserve">, this can vary in the measures of central tendency slightly from a simple addition of the </w:t>
+      </w:r>
+      <w:proofErr w:type="spellStart"/>
+      <w:r>
+        <w:t>QueueTime</w:t>
+      </w:r>
+      <w:proofErr w:type="spellEnd"/>
+      <w:r>
+        <w:t xml:space="preserve"> and </w:t>
+      </w:r>
+      <w:proofErr w:type="spellStart"/>
+      <w:r>
+        <w:t>DispatchTime</w:t>
+      </w:r>
+      <w:proofErr w:type="spellEnd"/>
+      <w:r>
+        <w:t xml:space="preserve"> columns.</w:t>
       </w:r>
     </w:p>
     <w:p>
-      <w:pPr>
-        <w:pStyle w:val="Heading6Char"/>
-      </w:pPr>
       <w:r>
         <w:t xml:space="preserve">The base and </w:t>
       </w:r>
@@ -615,7 +804,15 @@
         <w:t xml:space="preserve">to this method of collection is the impact on the database from which the data is pulled. If the columns </w:t>
       </w:r>
       <w:r>
-        <w:t xml:space="preserve">needed for the computation are not indexed, performance can be degraded and the calculations can </w:t>
+        <w:t xml:space="preserve">needed for the computation are not indexed, performance can be </w:t>
+      </w:r>
+      <w:proofErr w:type="gramStart"/>
+      <w:r>
+        <w:t>degraded</w:t>
+      </w:r>
+      <w:proofErr w:type="gramEnd"/>
+      <w:r>
+        <w:t xml:space="preserve"> and the calculations can </w:t>
       </w:r>
       <w:r>
         <w:t xml:space="preserve">and results can </w:t>
@@ -625,9 +822,6 @@
       </w:r>
     </w:p>
     <w:p>
-      <w:pPr>
-        <w:pStyle w:val="Heading6Char"/>
-      </w:pPr>
       <w:r>
         <w:t xml:space="preserve">Due to the nature of this data, prior to collection, an agreement was reached with DECC for access to the data, provided no identifiable nor restricted data was collected. The data fields used for this analysis were approved by an assistant director and the director prior to collection. </w:t>
       </w:r>
@@ -657,7 +851,15 @@
         <w:t xml:space="preserve">between fire calls and medical calls, the SQL query uses a case statement to make a separation based upon the problem nature assigned to the </w:t>
       </w:r>
       <w:r>
-        <w:t xml:space="preserve">service call. In the first view of the csv file there were numerous NULL values in the field MethodOfCallRcvd; a string indicating the origin of the service call. </w:t>
+        <w:t xml:space="preserve">service call. In the first view of the csv file there were numerous NULL values in the field </w:t>
+      </w:r>
+      <w:proofErr w:type="spellStart"/>
+      <w:r>
+        <w:t>MethodOfCallRcvd</w:t>
+      </w:r>
+      <w:proofErr w:type="spellEnd"/>
+      <w:r>
+        <w:t xml:space="preserve">; a string indicating the origin of the service call. </w:t>
       </w:r>
       <w:r>
         <w:t xml:space="preserve">There were definite patterns in the NULL values keyed to certain problem types. The SQL query was then updated to address those discovered patterns, for example, any calls arriving from Mutual Aid partners are then updated in the query to have a </w:t>
@@ -679,10 +881,42 @@
         <w:t xml:space="preserve">The final column which needs updating to address additional NULL values is the start time for the service call. To address this through the SQL query, there are three clauses to address this. If the problem type assigned to the service call is any one of the Mutual Aid </w:t>
       </w:r>
       <w:r>
-        <w:t>problem types, then we use the ClockStartTime as the start of the service call. If there is no entry in the Fixed_Time_PhonePickup column, then we use the Time_PhonePickup field</w:t>
-      </w:r>
-      <w:r>
-        <w:t xml:space="preserve">. Otherwise, we will use the Fixed_Time_PhonePickup column. </w:t>
+        <w:t xml:space="preserve">problem types, then we use the </w:t>
+      </w:r>
+      <w:proofErr w:type="spellStart"/>
+      <w:r>
+        <w:t>ClockStartTime</w:t>
+      </w:r>
+      <w:proofErr w:type="spellEnd"/>
+      <w:r>
+        <w:t xml:space="preserve"> as the start of the service call. If there is no entry in the </w:t>
+      </w:r>
+      <w:proofErr w:type="spellStart"/>
+      <w:r>
+        <w:t>Fixed_Time_PhonePickup</w:t>
+      </w:r>
+      <w:proofErr w:type="spellEnd"/>
+      <w:r>
+        <w:t xml:space="preserve"> column, then we use the </w:t>
+      </w:r>
+      <w:proofErr w:type="spellStart"/>
+      <w:r>
+        <w:t>Time_PhonePickup</w:t>
+      </w:r>
+      <w:proofErr w:type="spellEnd"/>
+      <w:r>
+        <w:t xml:space="preserve"> field</w:t>
+      </w:r>
+      <w:r>
+        <w:t xml:space="preserve">. Otherwise, we will use the </w:t>
+      </w:r>
+      <w:proofErr w:type="spellStart"/>
+      <w:r>
+        <w:t>Fixed_Time_PhonePickup</w:t>
+      </w:r>
+      <w:proofErr w:type="spellEnd"/>
+      <w:r>
+        <w:t xml:space="preserve"> column. </w:t>
       </w:r>
     </w:p>
     <w:p>
@@ -735,19 +969,79 @@
         <w:t xml:space="preserve"> To ensure all data points were correctly imported, instead of using the </w:t>
       </w:r>
       <w:r>
-        <w:t xml:space="preserve">read.csv function from base R, the readr package was loaded and its read_csv function was used instead. </w:t>
-      </w:r>
-      <w:r>
-        <w:t xml:space="preserve">The advantage to using that specific function is that the datetime columns are properly imported as POSIXct fields. This allows for easier creation of the computed columns discussed above. The character columns are converted into </w:t>
-      </w:r>
-      <w:r>
-        <w:t xml:space="preserve">factors using the as.factor function for better univariate analysis. </w:t>
-      </w:r>
-      <w:r>
-        <w:t xml:space="preserve">The computed columns are created via subtracting the values of the correct originating columns and the difference converted to a numeric value through the as.numeric function. Now the data frame is a tibble of 19 columns and 150,281 rows. </w:t>
-      </w:r>
-      <w:r>
-        <w:t>Next the summary function was run against the computed columns. The minimum values for all of these columns were negative integers. Since these columns are meant to be elapsed times, negative values represent problematic outliers which must be addressed. As there are multiple options using the software as intended which could contribute to a negative value for</w:t>
+        <w:t xml:space="preserve">read.csv function from base R, the </w:t>
+      </w:r>
+      <w:proofErr w:type="spellStart"/>
+      <w:r>
+        <w:t>readr</w:t>
+      </w:r>
+      <w:proofErr w:type="spellEnd"/>
+      <w:r>
+        <w:t xml:space="preserve"> package was loaded and its </w:t>
+      </w:r>
+      <w:proofErr w:type="spellStart"/>
+      <w:r>
+        <w:t>read_csv</w:t>
+      </w:r>
+      <w:proofErr w:type="spellEnd"/>
+      <w:r>
+        <w:t xml:space="preserve"> function was used instead. </w:t>
+      </w:r>
+      <w:r>
+        <w:t xml:space="preserve">The advantage to using that specific function is that the datetime columns are properly imported as </w:t>
+      </w:r>
+      <w:proofErr w:type="spellStart"/>
+      <w:r>
+        <w:t>POSIXct</w:t>
+      </w:r>
+      <w:proofErr w:type="spellEnd"/>
+      <w:r>
+        <w:t xml:space="preserve"> fields. This allows for easier creation of the computed columns discussed above. The character columns are converted into </w:t>
+      </w:r>
+      <w:r>
+        <w:t xml:space="preserve">factors using the </w:t>
+      </w:r>
+      <w:proofErr w:type="spellStart"/>
+      <w:proofErr w:type="gramStart"/>
+      <w:r>
+        <w:t>as.factor</w:t>
+      </w:r>
+      <w:proofErr w:type="spellEnd"/>
+      <w:proofErr w:type="gramEnd"/>
+      <w:r>
+        <w:t xml:space="preserve"> function for better univariate analysis. </w:t>
+      </w:r>
+      <w:r>
+        <w:t xml:space="preserve">The computed columns are created via subtracting the values of the correct originating columns and the difference converted to a numeric value through the </w:t>
+      </w:r>
+      <w:proofErr w:type="spellStart"/>
+      <w:proofErr w:type="gramStart"/>
+      <w:r>
+        <w:t>as.numeric</w:t>
+      </w:r>
+      <w:proofErr w:type="spellEnd"/>
+      <w:proofErr w:type="gramEnd"/>
+      <w:r>
+        <w:t xml:space="preserve"> function. Now the data frame is a </w:t>
+      </w:r>
+      <w:proofErr w:type="spellStart"/>
+      <w:r>
+        <w:t>tibble</w:t>
+      </w:r>
+      <w:proofErr w:type="spellEnd"/>
+      <w:r>
+        <w:t xml:space="preserve"> of 19 columns and 150,281 rows. </w:t>
+      </w:r>
+      <w:r>
+        <w:t xml:space="preserve">Next the summary function was run against the computed columns. The minimum values for </w:t>
+      </w:r>
+      <w:proofErr w:type="gramStart"/>
+      <w:r>
+        <w:t>all of</w:t>
+      </w:r>
+      <w:proofErr w:type="gramEnd"/>
+      <w:r>
+        <w:t xml:space="preserve"> these columns were negative integers. Since these columns are meant to be elapsed times, negative values represent problematic outliers which must be addressed. As there are multiple options using the software as intended which could contribute to a negative value for</w:t>
       </w:r>
       <w:r>
         <w:t xml:space="preserve"> the difference between two time points, the next step was to count the number of rows where any of the computed columns were a negative value. </w:t>
@@ -789,7 +1083,15 @@
     </w:p>
     <w:p>
       <w:r>
-        <w:t xml:space="preserve">Prior to analysis, after the data has been imported and cleaned, the categorical variables have been converted to factors in order to make univariate and bivariate analyses much easier to perform. Some ordinal numeric variables also had a factor converted version created in R as they are treated, in this analysis, more like categorical variables than numeric variables. </w:t>
+        <w:t xml:space="preserve">Prior to analysis, after the data has been imported and cleaned, the categorical variables have been converted to factors </w:t>
+      </w:r>
+      <w:proofErr w:type="gramStart"/>
+      <w:r>
+        <w:t>in order to</w:t>
+      </w:r>
+      <w:proofErr w:type="gramEnd"/>
+      <w:r>
+        <w:t xml:space="preserve"> make univariate and bivariate analyses much easier to perform. Some ordinal numeric variables also had a factor converted version created in R as they are treated, in this analysis, more like categorical variables than numeric variables. </w:t>
       </w:r>
     </w:p>
     <w:p>
@@ -800,7 +1102,15 @@
         <w:t>R was chosen for the analysis because it can handle the analytical work with fewer add in packages</w:t>
       </w:r>
       <w:r>
-        <w:t xml:space="preserve"> and per Professor Norm Matloff, </w:t>
+        <w:t xml:space="preserve"> and per Professor Norm </w:t>
+      </w:r>
+      <w:proofErr w:type="spellStart"/>
+      <w:r>
+        <w:t>Matloff</w:t>
+      </w:r>
+      <w:proofErr w:type="spellEnd"/>
+      <w:r>
+        <w:t xml:space="preserve">, </w:t>
       </w:r>
       <w:r>
         <w:rPr>
@@ -814,47 +1124,27 @@
           <w:color w:val="24292E"/>
           <w:shd w:val="clear" w:color="auto" w:fill="FFFFFF"/>
         </w:rPr>
-        <w:t>R is written </w:t>
-      </w:r>
-      <w:r>
-        <w:rPr>
-          <w:rStyle w:val="Header"/>
-          <w:rFonts w:cstheme="minorHAnsi"/>
-          <w:color w:val="24292E"/>
-          <w:shd w:val="clear" w:color="auto" w:fill="FFFFFF"/>
-        </w:rPr>
-        <w:t>by</w:t>
-      </w:r>
-      <w:r>
-        <w:rPr>
-          <w:rFonts w:cstheme="minorHAnsi"/>
-          <w:color w:val="24292E"/>
-          <w:shd w:val="clear" w:color="auto" w:fill="FFFFFF"/>
-        </w:rPr>
-        <w:t> statisticians, </w:t>
-      </w:r>
-      <w:r>
-        <w:rPr>
-          <w:rStyle w:val="Header"/>
-          <w:rFonts w:cstheme="minorHAnsi"/>
-          <w:color w:val="24292E"/>
-          <w:shd w:val="clear" w:color="auto" w:fill="FFFFFF"/>
-        </w:rPr>
-        <w:t>for</w:t>
-      </w:r>
-      <w:r>
-        <w:rPr>
-          <w:rFonts w:cstheme="minorHAnsi"/>
-          <w:color w:val="24292E"/>
-          <w:shd w:val="clear" w:color="auto" w:fill="FFFFFF"/>
-        </w:rPr>
-        <w:t> statisticians,”</w:t>
+        <w:t>R is written by statisticians, for statisticians,”</w:t>
       </w:r>
       <w:r>
         <w:rPr>
           <w:rFonts w:eastAsia="Times New Roman" w:cstheme="minorHAnsi"/>
         </w:rPr>
-        <w:t xml:space="preserve"> giving it an advantage over Python for detailed statistical analysis (Matloff, 2019)</w:t>
+        <w:t xml:space="preserve"> giving it an advantage over Python for detailed statistical analysis (</w:t>
+      </w:r>
+      <w:proofErr w:type="spellStart"/>
+      <w:r>
+        <w:rPr>
+          <w:rFonts w:eastAsia="Times New Roman" w:cstheme="minorHAnsi"/>
+        </w:rPr>
+        <w:t>Matloff</w:t>
+      </w:r>
+      <w:proofErr w:type="spellEnd"/>
+      <w:r>
+        <w:rPr>
+          <w:rFonts w:eastAsia="Times New Roman" w:cstheme="minorHAnsi"/>
+        </w:rPr>
+        <w:t>, 2019)</w:t>
       </w:r>
       <w:r>
         <w:rPr>
@@ -1111,7 +1401,15 @@
         <w:t xml:space="preserve">As can be seen from these density plots from the ggplot2 package, none of the four continuous variables display a normal distribution. With the length of the tails, all four variables show a significant right skew pattern along with a lack of a normal distribution curve. </w:t>
       </w:r>
       <w:r>
-        <w:t xml:space="preserve">After the density curves, QQ plots were performed in order to verify the results of the density plots. Those QQ plots are as follows: </w:t>
+        <w:t xml:space="preserve">After the density curves, QQ plots were performed </w:t>
+      </w:r>
+      <w:proofErr w:type="gramStart"/>
+      <w:r>
+        <w:t>in order to</w:t>
+      </w:r>
+      <w:proofErr w:type="gramEnd"/>
+      <w:r>
+        <w:t xml:space="preserve"> verify the results of the density plots. Those QQ plots are as follows: </w:t>
       </w:r>
     </w:p>
     <w:p>
@@ -1400,6 +1698,7 @@
                 <w:bCs w:val="0"/>
               </w:rPr>
             </w:pPr>
+            <w:proofErr w:type="spellStart"/>
             <w:r>
               <w:rPr>
                 <w:b w:val="0"/>
@@ -1407,6 +1706,7 @@
               </w:rPr>
               <w:t>QueueTime</w:t>
             </w:r>
+            <w:proofErr w:type="spellEnd"/>
           </w:p>
         </w:tc>
         <w:tc>
@@ -1438,6 +1738,7 @@
                 <w:bCs w:val="0"/>
               </w:rPr>
             </w:pPr>
+            <w:proofErr w:type="spellStart"/>
             <w:r>
               <w:rPr>
                 <w:b w:val="0"/>
@@ -1445,6 +1746,7 @@
               </w:rPr>
               <w:t>DispatchTime</w:t>
             </w:r>
+            <w:proofErr w:type="spellEnd"/>
           </w:p>
         </w:tc>
         <w:tc>
@@ -1479,6 +1781,7 @@
                 <w:bCs w:val="0"/>
               </w:rPr>
             </w:pPr>
+            <w:proofErr w:type="spellStart"/>
             <w:r>
               <w:rPr>
                 <w:b w:val="0"/>
@@ -1486,6 +1789,7 @@
               </w:rPr>
               <w:t>CallTime</w:t>
             </w:r>
+            <w:proofErr w:type="spellEnd"/>
           </w:p>
         </w:tc>
         <w:tc>
@@ -1517,6 +1821,7 @@
                 <w:bCs w:val="0"/>
               </w:rPr>
             </w:pPr>
+            <w:proofErr w:type="spellStart"/>
             <w:r>
               <w:rPr>
                 <w:b w:val="0"/>
@@ -1524,6 +1829,7 @@
               </w:rPr>
               <w:t>ProcessTime</w:t>
             </w:r>
+            <w:proofErr w:type="spellEnd"/>
           </w:p>
         </w:tc>
         <w:tc>
@@ -1721,9 +2027,11 @@
                 <w:bCs w:val="0"/>
               </w:rPr>
             </w:pPr>
+            <w:proofErr w:type="spellStart"/>
             <w:r>
               <w:t>QueueTime</w:t>
             </w:r>
+            <w:proofErr w:type="spellEnd"/>
           </w:p>
         </w:tc>
         <w:tc>
@@ -1785,9 +2093,11 @@
             <w:pPr>
               <w:ind w:firstLine="0"/>
             </w:pPr>
+            <w:proofErr w:type="spellStart"/>
             <w:r>
               <w:t>DispatchTime</w:t>
             </w:r>
+            <w:proofErr w:type="spellEnd"/>
           </w:p>
         </w:tc>
         <w:tc>
@@ -1846,9 +2156,11 @@
             <w:pPr>
               <w:ind w:firstLine="0"/>
             </w:pPr>
+            <w:proofErr w:type="spellStart"/>
             <w:r>
               <w:t>CallTime</w:t>
             </w:r>
+            <w:proofErr w:type="spellEnd"/>
           </w:p>
         </w:tc>
         <w:tc>
@@ -1904,10 +2216,12 @@
             <w:pPr>
               <w:ind w:firstLine="0"/>
             </w:pPr>
+            <w:proofErr w:type="spellStart"/>
             <w:r>
               <w:lastRenderedPageBreak/>
               <w:t>ProcessTime</w:t>
             </w:r>
+            <w:proofErr w:type="spellEnd"/>
           </w:p>
         </w:tc>
         <w:tc>
@@ -1967,7 +2281,39 @@
         <w:t xml:space="preserve">While there is a decrease in the number of calls between the two years, there is an increase in the medians for each of the continuous variables. </w:t>
       </w:r>
       <w:r>
-        <w:t>Per Profession Salvatore Mangiafico of Rutgers University, as long as the distributions of each group is of similar shape and spread, the Kruskal-Wallis test can be used on the medians to see if there is a significant difference in the population medians Mangiafico (2016). An example of the measure of the distributions, the density plot of the QueueTime for each year of the dataset is produced below:</w:t>
+        <w:t xml:space="preserve">Per Profession Salvatore </w:t>
+      </w:r>
+      <w:proofErr w:type="spellStart"/>
+      <w:r>
+        <w:t>Mangiafico</w:t>
+      </w:r>
+      <w:proofErr w:type="spellEnd"/>
+      <w:r>
+        <w:t xml:space="preserve"> of Rutgers University, </w:t>
+      </w:r>
+      <w:proofErr w:type="gramStart"/>
+      <w:r>
+        <w:t>as long as</w:t>
+      </w:r>
+      <w:proofErr w:type="gramEnd"/>
+      <w:r>
+        <w:t xml:space="preserve"> the distributions of each group is of similar shape and spread, the Kruskal-Wallis test can be used on the medians to see if there is a significant difference in the population medians </w:t>
+      </w:r>
+      <w:proofErr w:type="spellStart"/>
+      <w:r>
+        <w:t>Mangiafico</w:t>
+      </w:r>
+      <w:proofErr w:type="spellEnd"/>
+      <w:r>
+        <w:t xml:space="preserve"> (2016). An example of the measure of the distributions, the density plot of the </w:t>
+      </w:r>
+      <w:proofErr w:type="spellStart"/>
+      <w:r>
+        <w:t>QueueTime</w:t>
+      </w:r>
+      <w:proofErr w:type="spellEnd"/>
+      <w:r>
+        <w:t xml:space="preserve"> for each year of the dataset is produced below:</w:t>
       </w:r>
     </w:p>
     <w:p>
@@ -2159,7 +2505,33 @@
           <w:bdr w:val="none" w:sz="0" w:space="0" w:color="auto" w:frame="1"/>
           <w:lang w:eastAsia="en-US"/>
         </w:rPr>
-        <w:t>data:  QueueTime by Year</w:t>
+        <w:t xml:space="preserve">data:  </w:t>
+      </w:r>
+      <w:proofErr w:type="spellStart"/>
+      <w:r>
+        <w:rPr>
+          <w:rFonts w:ascii="Consolas" w:eastAsia="Times New Roman" w:hAnsi="Consolas" w:cs="Courier New"/>
+          <w:color w:val="000000"/>
+          <w:kern w:val="0"/>
+          <w:sz w:val="21"/>
+          <w:szCs w:val="21"/>
+          <w:bdr w:val="none" w:sz="0" w:space="0" w:color="auto" w:frame="1"/>
+          <w:lang w:eastAsia="en-US"/>
+        </w:rPr>
+        <w:t>QueueTime</w:t>
+      </w:r>
+      <w:proofErr w:type="spellEnd"/>
+      <w:r>
+        <w:rPr>
+          <w:rFonts w:ascii="Consolas" w:eastAsia="Times New Roman" w:hAnsi="Consolas" w:cs="Courier New"/>
+          <w:color w:val="000000"/>
+          <w:kern w:val="0"/>
+          <w:sz w:val="21"/>
+          <w:szCs w:val="21"/>
+          <w:bdr w:val="none" w:sz="0" w:space="0" w:color="auto" w:frame="1"/>
+          <w:lang w:eastAsia="en-US"/>
+        </w:rPr>
+        <w:t xml:space="preserve"> by Year</w:t>
       </w:r>
     </w:p>
     <w:p>
@@ -2223,7 +2595,23 @@
         <w:t>(Draper, 2020)</w:t>
       </w:r>
       <w:r>
-        <w:t xml:space="preserve">. This is done through the rstatix package using the kruskal_effsize function against the same parameters. </w:t>
+        <w:t xml:space="preserve">. This is done through the </w:t>
+      </w:r>
+      <w:proofErr w:type="spellStart"/>
+      <w:r>
+        <w:t>rstatix</w:t>
+      </w:r>
+      <w:proofErr w:type="spellEnd"/>
+      <w:r>
+        <w:t xml:space="preserve"> package using the </w:t>
+      </w:r>
+      <w:proofErr w:type="spellStart"/>
+      <w:r>
+        <w:t>kruskal_effsize</w:t>
+      </w:r>
+      <w:proofErr w:type="spellEnd"/>
+      <w:r>
+        <w:t xml:space="preserve"> function against the same parameters. </w:t>
       </w:r>
     </w:p>
     <w:p>
@@ -2270,7 +2658,33 @@
           <w:bdr w:val="none" w:sz="0" w:space="0" w:color="auto" w:frame="1"/>
           <w:lang w:eastAsia="en-US"/>
         </w:rPr>
-        <w:t># A tibble: 1 x 5</w:t>
+        <w:t xml:space="preserve"># A </w:t>
+      </w:r>
+      <w:proofErr w:type="spellStart"/>
+      <w:r>
+        <w:rPr>
+          <w:rFonts w:ascii="Consolas" w:eastAsia="Times New Roman" w:hAnsi="Consolas" w:cs="Courier New"/>
+          <w:color w:val="000000"/>
+          <w:kern w:val="0"/>
+          <w:sz w:val="21"/>
+          <w:szCs w:val="21"/>
+          <w:bdr w:val="none" w:sz="0" w:space="0" w:color="auto" w:frame="1"/>
+          <w:lang w:eastAsia="en-US"/>
+        </w:rPr>
+        <w:t>tibble</w:t>
+      </w:r>
+      <w:proofErr w:type="spellEnd"/>
+      <w:r>
+        <w:rPr>
+          <w:rFonts w:ascii="Consolas" w:eastAsia="Times New Roman" w:hAnsi="Consolas" w:cs="Courier New"/>
+          <w:color w:val="000000"/>
+          <w:kern w:val="0"/>
+          <w:sz w:val="21"/>
+          <w:szCs w:val="21"/>
+          <w:bdr w:val="none" w:sz="0" w:space="0" w:color="auto" w:frame="1"/>
+          <w:lang w:eastAsia="en-US"/>
+        </w:rPr>
+        <w:t>: 1 x 5</w:t>
       </w:r>
     </w:p>
     <w:p>
@@ -2317,8 +2731,74 @@
           <w:bdr w:val="none" w:sz="0" w:space="0" w:color="auto" w:frame="1"/>
           <w:lang w:eastAsia="en-US"/>
         </w:rPr>
-        <w:t xml:space="preserve">  .y.            n effsize method  magnitude</w:t>
-      </w:r>
+        <w:t xml:space="preserve">  </w:t>
+      </w:r>
+      <w:proofErr w:type="gramStart"/>
+      <w:r>
+        <w:rPr>
+          <w:rFonts w:ascii="Consolas" w:eastAsia="Times New Roman" w:hAnsi="Consolas" w:cs="Courier New"/>
+          <w:color w:val="000000"/>
+          <w:kern w:val="0"/>
+          <w:sz w:val="21"/>
+          <w:szCs w:val="21"/>
+          <w:bdr w:val="none" w:sz="0" w:space="0" w:color="auto" w:frame="1"/>
+          <w:lang w:eastAsia="en-US"/>
+        </w:rPr>
+        <w:t>.y.</w:t>
+      </w:r>
+      <w:proofErr w:type="gramEnd"/>
+      <w:r>
+        <w:rPr>
+          <w:rFonts w:ascii="Consolas" w:eastAsia="Times New Roman" w:hAnsi="Consolas" w:cs="Courier New"/>
+          <w:color w:val="000000"/>
+          <w:kern w:val="0"/>
+          <w:sz w:val="21"/>
+          <w:szCs w:val="21"/>
+          <w:bdr w:val="none" w:sz="0" w:space="0" w:color="auto" w:frame="1"/>
+          <w:lang w:eastAsia="en-US"/>
+        </w:rPr>
+        <w:t xml:space="preserve">            n </w:t>
+      </w:r>
+      <w:proofErr w:type="spellStart"/>
+      <w:r>
+        <w:rPr>
+          <w:rFonts w:ascii="Consolas" w:eastAsia="Times New Roman" w:hAnsi="Consolas" w:cs="Courier New"/>
+          <w:color w:val="000000"/>
+          <w:kern w:val="0"/>
+          <w:sz w:val="21"/>
+          <w:szCs w:val="21"/>
+          <w:bdr w:val="none" w:sz="0" w:space="0" w:color="auto" w:frame="1"/>
+          <w:lang w:eastAsia="en-US"/>
+        </w:rPr>
+        <w:t>effsize</w:t>
+      </w:r>
+      <w:proofErr w:type="spellEnd"/>
+      <w:r>
+        <w:rPr>
+          <w:rFonts w:ascii="Consolas" w:eastAsia="Times New Roman" w:hAnsi="Consolas" w:cs="Courier New"/>
+          <w:color w:val="000000"/>
+          <w:kern w:val="0"/>
+          <w:sz w:val="21"/>
+          <w:szCs w:val="21"/>
+          <w:bdr w:val="none" w:sz="0" w:space="0" w:color="auto" w:frame="1"/>
+          <w:lang w:eastAsia="en-US"/>
+        </w:rPr>
+        <w:t xml:space="preserve"> </w:t>
+      </w:r>
+      <w:proofErr w:type="gramStart"/>
+      <w:r>
+        <w:rPr>
+          <w:rFonts w:ascii="Consolas" w:eastAsia="Times New Roman" w:hAnsi="Consolas" w:cs="Courier New"/>
+          <w:color w:val="000000"/>
+          <w:kern w:val="0"/>
+          <w:sz w:val="21"/>
+          <w:szCs w:val="21"/>
+          <w:bdr w:val="none" w:sz="0" w:space="0" w:color="auto" w:frame="1"/>
+          <w:lang w:eastAsia="en-US"/>
+        </w:rPr>
+        <w:t>method  magnitude</w:t>
+      </w:r>
+      <w:proofErr w:type="gramEnd"/>
     </w:p>
     <w:p>
       <w:pPr>
@@ -2378,20 +2858,9 @@
           <w:bdr w:val="none" w:sz="0" w:space="0" w:color="auto" w:frame="1"/>
           <w:lang w:eastAsia="en-US"/>
         </w:rPr>
-        <w:t>&lt;chr&gt;</w:t>
-      </w:r>
-      <w:r>
-        <w:rPr>
-          <w:rFonts w:ascii="Consolas" w:eastAsia="Times New Roman" w:hAnsi="Consolas" w:cs="Courier New"/>
-          <w:color w:val="000000"/>
-          <w:kern w:val="0"/>
-          <w:sz w:val="21"/>
-          <w:szCs w:val="21"/>
-          <w:bdr w:val="none" w:sz="0" w:space="0" w:color="auto" w:frame="1"/>
-          <w:lang w:eastAsia="en-US"/>
-        </w:rPr>
-        <w:t xml:space="preserve">      </w:t>
-      </w:r>
+        <w:t>&lt;</w:t>
+      </w:r>
+      <w:proofErr w:type="spellStart"/>
       <w:r>
         <w:rPr>
           <w:rFonts w:ascii="Consolas" w:eastAsia="Times New Roman" w:hAnsi="Consolas" w:cs="Courier New"/>
@@ -2404,20 +2873,9 @@
           <w:bdr w:val="none" w:sz="0" w:space="0" w:color="auto" w:frame="1"/>
           <w:lang w:eastAsia="en-US"/>
         </w:rPr>
-        <w:t>&lt;int&gt;</w:t>
-      </w:r>
-      <w:r>
-        <w:rPr>
-          <w:rFonts w:ascii="Consolas" w:eastAsia="Times New Roman" w:hAnsi="Consolas" w:cs="Courier New"/>
-          <w:color w:val="000000"/>
-          <w:kern w:val="0"/>
-          <w:sz w:val="21"/>
-          <w:szCs w:val="21"/>
-          <w:bdr w:val="none" w:sz="0" w:space="0" w:color="auto" w:frame="1"/>
-          <w:lang w:eastAsia="en-US"/>
-        </w:rPr>
-        <w:t xml:space="preserve">   </w:t>
-      </w:r>
+        <w:t>chr</w:t>
+      </w:r>
+      <w:proofErr w:type="spellEnd"/>
       <w:r>
         <w:rPr>
           <w:rFonts w:ascii="Consolas" w:eastAsia="Times New Roman" w:hAnsi="Consolas" w:cs="Courier New"/>
@@ -2430,7 +2888,7 @@
           <w:bdr w:val="none" w:sz="0" w:space="0" w:color="auto" w:frame="1"/>
           <w:lang w:eastAsia="en-US"/>
         </w:rPr>
-        <w:t>&lt;dbl&gt;</w:t>
+        <w:t>&gt;</w:t>
       </w:r>
       <w:r>
         <w:rPr>
@@ -2442,7 +2900,7 @@
           <w:bdr w:val="none" w:sz="0" w:space="0" w:color="auto" w:frame="1"/>
           <w:lang w:eastAsia="en-US"/>
         </w:rPr>
-        <w:t xml:space="preserve"> </w:t>
+        <w:t xml:space="preserve">      </w:t>
       </w:r>
       <w:r>
         <w:rPr>
@@ -2456,7 +2914,7 @@
           <w:bdr w:val="none" w:sz="0" w:space="0" w:color="auto" w:frame="1"/>
           <w:lang w:eastAsia="en-US"/>
         </w:rPr>
-        <w:t>&lt;chr&gt;</w:t>
+        <w:t>&lt;int&gt;</w:t>
       </w:r>
       <w:r>
         <w:rPr>
@@ -2482,7 +2940,149 @@
           <w:bdr w:val="none" w:sz="0" w:space="0" w:color="auto" w:frame="1"/>
           <w:lang w:eastAsia="en-US"/>
         </w:rPr>
-        <w:t>&lt;ord&gt;</w:t>
+        <w:t>&lt;</w:t>
+      </w:r>
+      <w:proofErr w:type="spellStart"/>
+      <w:r>
+        <w:rPr>
+          <w:rFonts w:ascii="Consolas" w:eastAsia="Times New Roman" w:hAnsi="Consolas" w:cs="Courier New"/>
+          <w:i/>
+          <w:iCs/>
+          <w:color w:val="000000"/>
+          <w:kern w:val="0"/>
+          <w:sz w:val="21"/>
+          <w:szCs w:val="21"/>
+          <w:bdr w:val="none" w:sz="0" w:space="0" w:color="auto" w:frame="1"/>
+          <w:lang w:eastAsia="en-US"/>
+        </w:rPr>
+        <w:t>dbl</w:t>
+      </w:r>
+      <w:proofErr w:type="spellEnd"/>
+      <w:r>
+        <w:rPr>
+          <w:rFonts w:ascii="Consolas" w:eastAsia="Times New Roman" w:hAnsi="Consolas" w:cs="Courier New"/>
+          <w:i/>
+          <w:iCs/>
+          <w:color w:val="000000"/>
+          <w:kern w:val="0"/>
+          <w:sz w:val="21"/>
+          <w:szCs w:val="21"/>
+          <w:bdr w:val="none" w:sz="0" w:space="0" w:color="auto" w:frame="1"/>
+          <w:lang w:eastAsia="en-US"/>
+        </w:rPr>
+        <w:t>&gt;</w:t>
+      </w:r>
+      <w:r>
+        <w:rPr>
+          <w:rFonts w:ascii="Consolas" w:eastAsia="Times New Roman" w:hAnsi="Consolas" w:cs="Courier New"/>
+          <w:color w:val="000000"/>
+          <w:kern w:val="0"/>
+          <w:sz w:val="21"/>
+          <w:szCs w:val="21"/>
+          <w:bdr w:val="none" w:sz="0" w:space="0" w:color="auto" w:frame="1"/>
+          <w:lang w:eastAsia="en-US"/>
+        </w:rPr>
+        <w:t xml:space="preserve"> </w:t>
+      </w:r>
+      <w:r>
+        <w:rPr>
+          <w:rFonts w:ascii="Consolas" w:eastAsia="Times New Roman" w:hAnsi="Consolas" w:cs="Courier New"/>
+          <w:i/>
+          <w:iCs/>
+          <w:color w:val="000000"/>
+          <w:kern w:val="0"/>
+          <w:sz w:val="21"/>
+          <w:szCs w:val="21"/>
+          <w:bdr w:val="none" w:sz="0" w:space="0" w:color="auto" w:frame="1"/>
+          <w:lang w:eastAsia="en-US"/>
+        </w:rPr>
+        <w:t>&lt;</w:t>
+      </w:r>
+      <w:proofErr w:type="spellStart"/>
+      <w:r>
+        <w:rPr>
+          <w:rFonts w:ascii="Consolas" w:eastAsia="Times New Roman" w:hAnsi="Consolas" w:cs="Courier New"/>
+          <w:i/>
+          <w:iCs/>
+          <w:color w:val="000000"/>
+          <w:kern w:val="0"/>
+          <w:sz w:val="21"/>
+          <w:szCs w:val="21"/>
+          <w:bdr w:val="none" w:sz="0" w:space="0" w:color="auto" w:frame="1"/>
+          <w:lang w:eastAsia="en-US"/>
+        </w:rPr>
+        <w:t>chr</w:t>
+      </w:r>
+      <w:proofErr w:type="spellEnd"/>
+      <w:r>
+        <w:rPr>
+          <w:rFonts w:ascii="Consolas" w:eastAsia="Times New Roman" w:hAnsi="Consolas" w:cs="Courier New"/>
+          <w:i/>
+          <w:iCs/>
+          <w:color w:val="000000"/>
+          <w:kern w:val="0"/>
+          <w:sz w:val="21"/>
+          <w:szCs w:val="21"/>
+          <w:bdr w:val="none" w:sz="0" w:space="0" w:color="auto" w:frame="1"/>
+          <w:lang w:eastAsia="en-US"/>
+        </w:rPr>
+        <w:t>&gt;</w:t>
+      </w:r>
+      <w:r>
+        <w:rPr>
+          <w:rFonts w:ascii="Consolas" w:eastAsia="Times New Roman" w:hAnsi="Consolas" w:cs="Courier New"/>
+          <w:color w:val="000000"/>
+          <w:kern w:val="0"/>
+          <w:sz w:val="21"/>
+          <w:szCs w:val="21"/>
+          <w:bdr w:val="none" w:sz="0" w:space="0" w:color="auto" w:frame="1"/>
+          <w:lang w:eastAsia="en-US"/>
+        </w:rPr>
+        <w:t xml:space="preserve">   </w:t>
+      </w:r>
+      <w:r>
+        <w:rPr>
+          <w:rFonts w:ascii="Consolas" w:eastAsia="Times New Roman" w:hAnsi="Consolas" w:cs="Courier New"/>
+          <w:i/>
+          <w:iCs/>
+          <w:color w:val="000000"/>
+          <w:kern w:val="0"/>
+          <w:sz w:val="21"/>
+          <w:szCs w:val="21"/>
+          <w:bdr w:val="none" w:sz="0" w:space="0" w:color="auto" w:frame="1"/>
+          <w:lang w:eastAsia="en-US"/>
+        </w:rPr>
+        <w:t>&lt;</w:t>
+      </w:r>
+      <w:proofErr w:type="spellStart"/>
+      <w:r>
+        <w:rPr>
+          <w:rFonts w:ascii="Consolas" w:eastAsia="Times New Roman" w:hAnsi="Consolas" w:cs="Courier New"/>
+          <w:i/>
+          <w:iCs/>
+          <w:color w:val="000000"/>
+          <w:kern w:val="0"/>
+          <w:sz w:val="21"/>
+          <w:szCs w:val="21"/>
+          <w:bdr w:val="none" w:sz="0" w:space="0" w:color="auto" w:frame="1"/>
+          <w:lang w:eastAsia="en-US"/>
+        </w:rPr>
+        <w:t>ord</w:t>
+      </w:r>
+      <w:proofErr w:type="spellEnd"/>
+      <w:r>
+        <w:rPr>
+          <w:rFonts w:ascii="Consolas" w:eastAsia="Times New Roman" w:hAnsi="Consolas" w:cs="Courier New"/>
+          <w:i/>
+          <w:iCs/>
+          <w:color w:val="000000"/>
+          <w:kern w:val="0"/>
+          <w:sz w:val="21"/>
+          <w:szCs w:val="21"/>
+          <w:bdr w:val="none" w:sz="0" w:space="0" w:color="auto" w:frame="1"/>
+          <w:lang w:eastAsia="en-US"/>
+        </w:rPr>
+        <w:t>&gt;</w:t>
       </w:r>
       <w:r>
         <w:rPr>
@@ -2540,8 +3140,35 @@
           <w:bdr w:val="none" w:sz="0" w:space="0" w:color="auto" w:frame="1"/>
           <w:lang w:eastAsia="en-US"/>
         </w:rPr>
-        <w:t xml:space="preserve">1 QueueTime </w:t>
-      </w:r>
+        <w:t xml:space="preserve">1 </w:t>
+      </w:r>
+      <w:proofErr w:type="spellStart"/>
+      <w:r>
+        <w:rPr>
+          <w:rFonts w:ascii="Consolas" w:eastAsia="Times New Roman" w:hAnsi="Consolas" w:cs="Courier New"/>
+          <w:color w:val="000000"/>
+          <w:kern w:val="0"/>
+          <w:sz w:val="21"/>
+          <w:szCs w:val="21"/>
+          <w:bdr w:val="none" w:sz="0" w:space="0" w:color="auto" w:frame="1"/>
+          <w:lang w:eastAsia="en-US"/>
+        </w:rPr>
+        <w:t>QueueTime</w:t>
+      </w:r>
+      <w:proofErr w:type="spellEnd"/>
+      <w:r>
+        <w:rPr>
+          <w:rFonts w:ascii="Consolas" w:eastAsia="Times New Roman" w:hAnsi="Consolas" w:cs="Courier New"/>
+          <w:color w:val="000000"/>
+          <w:kern w:val="0"/>
+          <w:sz w:val="21"/>
+          <w:szCs w:val="21"/>
+          <w:bdr w:val="none" w:sz="0" w:space="0" w:color="auto" w:frame="1"/>
+          <w:lang w:eastAsia="en-US"/>
+        </w:rPr>
+        <w:t xml:space="preserve"> </w:t>
+      </w:r>
+      <w:proofErr w:type="gramStart"/>
       <w:r>
         <w:rPr>
           <w:rFonts w:ascii="Consolas" w:eastAsia="Times New Roman" w:hAnsi="Consolas" w:cs="Courier New"/>
@@ -2580,6 +3207,7 @@
         </w:rPr>
         <w:t>6</w:t>
       </w:r>
+      <w:proofErr w:type="gramEnd"/>
       <w:r>
         <w:rPr>
           <w:rFonts w:ascii="Consolas" w:eastAsia="Times New Roman" w:hAnsi="Consolas" w:cs="Courier New"/>
@@ -2598,7 +3226,15 @@
         <w:ind w:firstLine="0"/>
       </w:pPr>
       <w:r>
-        <w:t xml:space="preserve">The results of the kruskal_effsize function indicate </w:t>
+        <w:t xml:space="preserve">The results of the </w:t>
+      </w:r>
+      <w:proofErr w:type="spellStart"/>
+      <w:r>
+        <w:t>kruskal_effsize</w:t>
+      </w:r>
+      <w:proofErr w:type="spellEnd"/>
+      <w:r>
+        <w:t xml:space="preserve"> function indicate </w:t>
       </w:r>
       <w:r>
         <w:t xml:space="preserve">the magnitude of the difference of the medians is small. </w:t>
@@ -2619,9 +3255,11 @@
       <w:pPr>
         <w:ind w:firstLine="0"/>
       </w:pPr>
+      <w:proofErr w:type="spellStart"/>
       <w:r>
         <w:t>DispatchTime</w:t>
       </w:r>
+      <w:proofErr w:type="spellEnd"/>
     </w:p>
     <w:p>
       <w:pPr>
@@ -2679,7 +3317,15 @@
         <w:ind w:firstLine="0"/>
       </w:pPr>
       <w:r>
-        <w:t xml:space="preserve">As with the QueueTime, the density plots are similarly shaped between the two years. </w:t>
+        <w:t xml:space="preserve">As with the </w:t>
+      </w:r>
+      <w:proofErr w:type="spellStart"/>
+      <w:r>
+        <w:t>QueueTime</w:t>
+      </w:r>
+      <w:proofErr w:type="spellEnd"/>
+      <w:r>
+        <w:t xml:space="preserve">, the density plots are similarly shaped between the two years. </w:t>
       </w:r>
       <w:r>
         <w:t>Therefore,</w:t>
@@ -2815,7 +3461,33 @@
           <w:bdr w:val="none" w:sz="0" w:space="0" w:color="auto" w:frame="1"/>
           <w:lang w:eastAsia="en-US"/>
         </w:rPr>
-        <w:t>data:  DispatchTime by Year</w:t>
+        <w:t xml:space="preserve">data:  </w:t>
+      </w:r>
+      <w:proofErr w:type="spellStart"/>
+      <w:r>
+        <w:rPr>
+          <w:rFonts w:ascii="Consolas" w:eastAsia="Times New Roman" w:hAnsi="Consolas" w:cs="Courier New"/>
+          <w:color w:val="000000"/>
+          <w:kern w:val="0"/>
+          <w:sz w:val="21"/>
+          <w:szCs w:val="21"/>
+          <w:bdr w:val="none" w:sz="0" w:space="0" w:color="auto" w:frame="1"/>
+          <w:lang w:eastAsia="en-US"/>
+        </w:rPr>
+        <w:t>DispatchTime</w:t>
+      </w:r>
+      <w:proofErr w:type="spellEnd"/>
+      <w:r>
+        <w:rPr>
+          <w:rFonts w:ascii="Consolas" w:eastAsia="Times New Roman" w:hAnsi="Consolas" w:cs="Courier New"/>
+          <w:color w:val="000000"/>
+          <w:kern w:val="0"/>
+          <w:sz w:val="21"/>
+          <w:szCs w:val="21"/>
+          <w:bdr w:val="none" w:sz="0" w:space="0" w:color="auto" w:frame="1"/>
+          <w:lang w:eastAsia="en-US"/>
+        </w:rPr>
+        <w:t xml:space="preserve"> by Year</w:t>
       </w:r>
     </w:p>
     <w:p>
@@ -2951,7 +3623,33 @@
           <w:bdr w:val="none" w:sz="0" w:space="0" w:color="auto" w:frame="1"/>
           <w:lang w:eastAsia="en-US"/>
         </w:rPr>
-        <w:t># A tibble: 1 x 5</w:t>
+        <w:t xml:space="preserve"># A </w:t>
+      </w:r>
+      <w:proofErr w:type="spellStart"/>
+      <w:r>
+        <w:rPr>
+          <w:rFonts w:ascii="Consolas" w:eastAsia="Times New Roman" w:hAnsi="Consolas" w:cs="Courier New"/>
+          <w:color w:val="000000"/>
+          <w:kern w:val="0"/>
+          <w:sz w:val="21"/>
+          <w:szCs w:val="21"/>
+          <w:bdr w:val="none" w:sz="0" w:space="0" w:color="auto" w:frame="1"/>
+          <w:lang w:eastAsia="en-US"/>
+        </w:rPr>
+        <w:t>tibble</w:t>
+      </w:r>
+      <w:proofErr w:type="spellEnd"/>
+      <w:r>
+        <w:rPr>
+          <w:rFonts w:ascii="Consolas" w:eastAsia="Times New Roman" w:hAnsi="Consolas" w:cs="Courier New"/>
+          <w:color w:val="000000"/>
+          <w:kern w:val="0"/>
+          <w:sz w:val="21"/>
+          <w:szCs w:val="21"/>
+          <w:bdr w:val="none" w:sz="0" w:space="0" w:color="auto" w:frame="1"/>
+          <w:lang w:eastAsia="en-US"/>
+        </w:rPr>
+        <w:t>: 1 x 5</w:t>
       </w:r>
     </w:p>
     <w:p>
@@ -2998,8 +3696,74 @@
           <w:bdr w:val="none" w:sz="0" w:space="0" w:color="auto" w:frame="1"/>
           <w:lang w:eastAsia="en-US"/>
         </w:rPr>
-        <w:t xml:space="preserve">  .y.            n effsize method  magnitude</w:t>
-      </w:r>
+        <w:t xml:space="preserve">  </w:t>
+      </w:r>
+      <w:proofErr w:type="gramStart"/>
+      <w:r>
+        <w:rPr>
+          <w:rFonts w:ascii="Consolas" w:eastAsia="Times New Roman" w:hAnsi="Consolas" w:cs="Courier New"/>
+          <w:color w:val="000000"/>
+          <w:kern w:val="0"/>
+          <w:sz w:val="21"/>
+          <w:szCs w:val="21"/>
+          <w:bdr w:val="none" w:sz="0" w:space="0" w:color="auto" w:frame="1"/>
+          <w:lang w:eastAsia="en-US"/>
+        </w:rPr>
+        <w:t>.y.</w:t>
+      </w:r>
+      <w:proofErr w:type="gramEnd"/>
+      <w:r>
+        <w:rPr>
+          <w:rFonts w:ascii="Consolas" w:eastAsia="Times New Roman" w:hAnsi="Consolas" w:cs="Courier New"/>
+          <w:color w:val="000000"/>
+          <w:kern w:val="0"/>
+          <w:sz w:val="21"/>
+          <w:szCs w:val="21"/>
+          <w:bdr w:val="none" w:sz="0" w:space="0" w:color="auto" w:frame="1"/>
+          <w:lang w:eastAsia="en-US"/>
+        </w:rPr>
+        <w:t xml:space="preserve">            n </w:t>
+      </w:r>
+      <w:proofErr w:type="spellStart"/>
+      <w:r>
+        <w:rPr>
+          <w:rFonts w:ascii="Consolas" w:eastAsia="Times New Roman" w:hAnsi="Consolas" w:cs="Courier New"/>
+          <w:color w:val="000000"/>
+          <w:kern w:val="0"/>
+          <w:sz w:val="21"/>
+          <w:szCs w:val="21"/>
+          <w:bdr w:val="none" w:sz="0" w:space="0" w:color="auto" w:frame="1"/>
+          <w:lang w:eastAsia="en-US"/>
+        </w:rPr>
+        <w:t>effsize</w:t>
+      </w:r>
+      <w:proofErr w:type="spellEnd"/>
+      <w:r>
+        <w:rPr>
+          <w:rFonts w:ascii="Consolas" w:eastAsia="Times New Roman" w:hAnsi="Consolas" w:cs="Courier New"/>
+          <w:color w:val="000000"/>
+          <w:kern w:val="0"/>
+          <w:sz w:val="21"/>
+          <w:szCs w:val="21"/>
+          <w:bdr w:val="none" w:sz="0" w:space="0" w:color="auto" w:frame="1"/>
+          <w:lang w:eastAsia="en-US"/>
+        </w:rPr>
+        <w:t xml:space="preserve"> </w:t>
+      </w:r>
+      <w:proofErr w:type="gramStart"/>
+      <w:r>
+        <w:rPr>
+          <w:rFonts w:ascii="Consolas" w:eastAsia="Times New Roman" w:hAnsi="Consolas" w:cs="Courier New"/>
+          <w:color w:val="000000"/>
+          <w:kern w:val="0"/>
+          <w:sz w:val="21"/>
+          <w:szCs w:val="21"/>
+          <w:bdr w:val="none" w:sz="0" w:space="0" w:color="auto" w:frame="1"/>
+          <w:lang w:eastAsia="en-US"/>
+        </w:rPr>
+        <w:t>method  magnitude</w:t>
+      </w:r>
+      <w:proofErr w:type="gramEnd"/>
     </w:p>
     <w:p>
       <w:pPr>
@@ -3059,20 +3823,9 @@
           <w:bdr w:val="none" w:sz="0" w:space="0" w:color="auto" w:frame="1"/>
           <w:lang w:eastAsia="en-US"/>
         </w:rPr>
-        <w:t>&lt;chr&gt;</w:t>
-      </w:r>
-      <w:r>
-        <w:rPr>
-          <w:rFonts w:ascii="Consolas" w:eastAsia="Times New Roman" w:hAnsi="Consolas" w:cs="Courier New"/>
-          <w:color w:val="000000"/>
-          <w:kern w:val="0"/>
-          <w:sz w:val="21"/>
-          <w:szCs w:val="21"/>
-          <w:bdr w:val="none" w:sz="0" w:space="0" w:color="auto" w:frame="1"/>
-          <w:lang w:eastAsia="en-US"/>
-        </w:rPr>
-        <w:t xml:space="preserve">      </w:t>
-      </w:r>
+        <w:t>&lt;</w:t>
+      </w:r>
+      <w:proofErr w:type="spellStart"/>
       <w:r>
         <w:rPr>
           <w:rFonts w:ascii="Consolas" w:eastAsia="Times New Roman" w:hAnsi="Consolas" w:cs="Courier New"/>
@@ -3085,20 +3838,9 @@
           <w:bdr w:val="none" w:sz="0" w:space="0" w:color="auto" w:frame="1"/>
           <w:lang w:eastAsia="en-US"/>
         </w:rPr>
-        <w:t>&lt;int&gt;</w:t>
-      </w:r>
-      <w:r>
-        <w:rPr>
-          <w:rFonts w:ascii="Consolas" w:eastAsia="Times New Roman" w:hAnsi="Consolas" w:cs="Courier New"/>
-          <w:color w:val="000000"/>
-          <w:kern w:val="0"/>
-          <w:sz w:val="21"/>
-          <w:szCs w:val="21"/>
-          <w:bdr w:val="none" w:sz="0" w:space="0" w:color="auto" w:frame="1"/>
-          <w:lang w:eastAsia="en-US"/>
-        </w:rPr>
-        <w:t xml:space="preserve">   </w:t>
-      </w:r>
+        <w:t>chr</w:t>
+      </w:r>
+      <w:proofErr w:type="spellEnd"/>
       <w:r>
         <w:rPr>
           <w:rFonts w:ascii="Consolas" w:eastAsia="Times New Roman" w:hAnsi="Consolas" w:cs="Courier New"/>
@@ -3111,7 +3853,7 @@
           <w:bdr w:val="none" w:sz="0" w:space="0" w:color="auto" w:frame="1"/>
           <w:lang w:eastAsia="en-US"/>
         </w:rPr>
-        <w:t>&lt;dbl&gt;</w:t>
+        <w:t>&gt;</w:t>
       </w:r>
       <w:r>
         <w:rPr>
@@ -3123,7 +3865,7 @@
           <w:bdr w:val="none" w:sz="0" w:space="0" w:color="auto" w:frame="1"/>
           <w:lang w:eastAsia="en-US"/>
         </w:rPr>
-        <w:t xml:space="preserve"> </w:t>
+        <w:t xml:space="preserve">      </w:t>
       </w:r>
       <w:r>
         <w:rPr>
@@ -3137,7 +3879,7 @@
           <w:bdr w:val="none" w:sz="0" w:space="0" w:color="auto" w:frame="1"/>
           <w:lang w:eastAsia="en-US"/>
         </w:rPr>
-        <w:t>&lt;chr&gt;</w:t>
+        <w:t>&lt;int&gt;</w:t>
       </w:r>
       <w:r>
         <w:rPr>
@@ -3163,7 +3905,149 @@
           <w:bdr w:val="none" w:sz="0" w:space="0" w:color="auto" w:frame="1"/>
           <w:lang w:eastAsia="en-US"/>
         </w:rPr>
-        <w:t>&lt;ord&gt;</w:t>
+        <w:t>&lt;</w:t>
+      </w:r>
+      <w:proofErr w:type="spellStart"/>
+      <w:r>
+        <w:rPr>
+          <w:rFonts w:ascii="Consolas" w:eastAsia="Times New Roman" w:hAnsi="Consolas" w:cs="Courier New"/>
+          <w:i/>
+          <w:iCs/>
+          <w:color w:val="000000"/>
+          <w:kern w:val="0"/>
+          <w:sz w:val="21"/>
+          <w:szCs w:val="21"/>
+          <w:bdr w:val="none" w:sz="0" w:space="0" w:color="auto" w:frame="1"/>
+          <w:lang w:eastAsia="en-US"/>
+        </w:rPr>
+        <w:t>dbl</w:t>
+      </w:r>
+      <w:proofErr w:type="spellEnd"/>
+      <w:r>
+        <w:rPr>
+          <w:rFonts w:ascii="Consolas" w:eastAsia="Times New Roman" w:hAnsi="Consolas" w:cs="Courier New"/>
+          <w:i/>
+          <w:iCs/>
+          <w:color w:val="000000"/>
+          <w:kern w:val="0"/>
+          <w:sz w:val="21"/>
+          <w:szCs w:val="21"/>
+          <w:bdr w:val="none" w:sz="0" w:space="0" w:color="auto" w:frame="1"/>
+          <w:lang w:eastAsia="en-US"/>
+        </w:rPr>
+        <w:t>&gt;</w:t>
+      </w:r>
+      <w:r>
+        <w:rPr>
+          <w:rFonts w:ascii="Consolas" w:eastAsia="Times New Roman" w:hAnsi="Consolas" w:cs="Courier New"/>
+          <w:color w:val="000000"/>
+          <w:kern w:val="0"/>
+          <w:sz w:val="21"/>
+          <w:szCs w:val="21"/>
+          <w:bdr w:val="none" w:sz="0" w:space="0" w:color="auto" w:frame="1"/>
+          <w:lang w:eastAsia="en-US"/>
+        </w:rPr>
+        <w:t xml:space="preserve"> </w:t>
+      </w:r>
+      <w:r>
+        <w:rPr>
+          <w:rFonts w:ascii="Consolas" w:eastAsia="Times New Roman" w:hAnsi="Consolas" w:cs="Courier New"/>
+          <w:i/>
+          <w:iCs/>
+          <w:color w:val="000000"/>
+          <w:kern w:val="0"/>
+          <w:sz w:val="21"/>
+          <w:szCs w:val="21"/>
+          <w:bdr w:val="none" w:sz="0" w:space="0" w:color="auto" w:frame="1"/>
+          <w:lang w:eastAsia="en-US"/>
+        </w:rPr>
+        <w:t>&lt;</w:t>
+      </w:r>
+      <w:proofErr w:type="spellStart"/>
+      <w:r>
+        <w:rPr>
+          <w:rFonts w:ascii="Consolas" w:eastAsia="Times New Roman" w:hAnsi="Consolas" w:cs="Courier New"/>
+          <w:i/>
+          <w:iCs/>
+          <w:color w:val="000000"/>
+          <w:kern w:val="0"/>
+          <w:sz w:val="21"/>
+          <w:szCs w:val="21"/>
+          <w:bdr w:val="none" w:sz="0" w:space="0" w:color="auto" w:frame="1"/>
+          <w:lang w:eastAsia="en-US"/>
+        </w:rPr>
+        <w:t>chr</w:t>
+      </w:r>
+      <w:proofErr w:type="spellEnd"/>
+      <w:r>
+        <w:rPr>
+          <w:rFonts w:ascii="Consolas" w:eastAsia="Times New Roman" w:hAnsi="Consolas" w:cs="Courier New"/>
+          <w:i/>
+          <w:iCs/>
+          <w:color w:val="000000"/>
+          <w:kern w:val="0"/>
+          <w:sz w:val="21"/>
+          <w:szCs w:val="21"/>
+          <w:bdr w:val="none" w:sz="0" w:space="0" w:color="auto" w:frame="1"/>
+          <w:lang w:eastAsia="en-US"/>
+        </w:rPr>
+        <w:t>&gt;</w:t>
+      </w:r>
+      <w:r>
+        <w:rPr>
+          <w:rFonts w:ascii="Consolas" w:eastAsia="Times New Roman" w:hAnsi="Consolas" w:cs="Courier New"/>
+          <w:color w:val="000000"/>
+          <w:kern w:val="0"/>
+          <w:sz w:val="21"/>
+          <w:szCs w:val="21"/>
+          <w:bdr w:val="none" w:sz="0" w:space="0" w:color="auto" w:frame="1"/>
+          <w:lang w:eastAsia="en-US"/>
+        </w:rPr>
+        <w:t xml:space="preserve">   </w:t>
+      </w:r>
+      <w:r>
+        <w:rPr>
+          <w:rFonts w:ascii="Consolas" w:eastAsia="Times New Roman" w:hAnsi="Consolas" w:cs="Courier New"/>
+          <w:i/>
+          <w:iCs/>
+          <w:color w:val="000000"/>
+          <w:kern w:val="0"/>
+          <w:sz w:val="21"/>
+          <w:szCs w:val="21"/>
+          <w:bdr w:val="none" w:sz="0" w:space="0" w:color="auto" w:frame="1"/>
+          <w:lang w:eastAsia="en-US"/>
+        </w:rPr>
+        <w:t>&lt;</w:t>
+      </w:r>
+      <w:proofErr w:type="spellStart"/>
+      <w:r>
+        <w:rPr>
+          <w:rFonts w:ascii="Consolas" w:eastAsia="Times New Roman" w:hAnsi="Consolas" w:cs="Courier New"/>
+          <w:i/>
+          <w:iCs/>
+          <w:color w:val="000000"/>
+          <w:kern w:val="0"/>
+          <w:sz w:val="21"/>
+          <w:szCs w:val="21"/>
+          <w:bdr w:val="none" w:sz="0" w:space="0" w:color="auto" w:frame="1"/>
+          <w:lang w:eastAsia="en-US"/>
+        </w:rPr>
+        <w:t>ord</w:t>
+      </w:r>
+      <w:proofErr w:type="spellEnd"/>
+      <w:r>
+        <w:rPr>
+          <w:rFonts w:ascii="Consolas" w:eastAsia="Times New Roman" w:hAnsi="Consolas" w:cs="Courier New"/>
+          <w:i/>
+          <w:iCs/>
+          <w:color w:val="000000"/>
+          <w:kern w:val="0"/>
+          <w:sz w:val="21"/>
+          <w:szCs w:val="21"/>
+          <w:bdr w:val="none" w:sz="0" w:space="0" w:color="auto" w:frame="1"/>
+          <w:lang w:eastAsia="en-US"/>
+        </w:rPr>
+        <w:t>&gt;</w:t>
       </w:r>
       <w:r>
         <w:rPr>
@@ -3221,8 +4105,35 @@
           <w:bdr w:val="none" w:sz="0" w:space="0" w:color="auto" w:frame="1"/>
           <w:lang w:eastAsia="en-US"/>
         </w:rPr>
-        <w:t xml:space="preserve">1 QueueTime </w:t>
-      </w:r>
+        <w:t xml:space="preserve">1 </w:t>
+      </w:r>
+      <w:proofErr w:type="spellStart"/>
+      <w:r>
+        <w:rPr>
+          <w:rFonts w:ascii="Consolas" w:eastAsia="Times New Roman" w:hAnsi="Consolas" w:cs="Courier New"/>
+          <w:color w:val="000000"/>
+          <w:kern w:val="0"/>
+          <w:sz w:val="21"/>
+          <w:szCs w:val="21"/>
+          <w:bdr w:val="none" w:sz="0" w:space="0" w:color="auto" w:frame="1"/>
+          <w:lang w:eastAsia="en-US"/>
+        </w:rPr>
+        <w:t>QueueTime</w:t>
+      </w:r>
+      <w:proofErr w:type="spellEnd"/>
+      <w:r>
+        <w:rPr>
+          <w:rFonts w:ascii="Consolas" w:eastAsia="Times New Roman" w:hAnsi="Consolas" w:cs="Courier New"/>
+          <w:color w:val="000000"/>
+          <w:kern w:val="0"/>
+          <w:sz w:val="21"/>
+          <w:szCs w:val="21"/>
+          <w:bdr w:val="none" w:sz="0" w:space="0" w:color="auto" w:frame="1"/>
+          <w:lang w:eastAsia="en-US"/>
+        </w:rPr>
+        <w:t xml:space="preserve"> </w:t>
+      </w:r>
+      <w:proofErr w:type="gramStart"/>
       <w:r>
         <w:rPr>
           <w:rFonts w:ascii="Consolas" w:eastAsia="Times New Roman" w:hAnsi="Consolas" w:cs="Courier New"/>
@@ -3261,6 +4172,7 @@
         </w:rPr>
         <w:t>6</w:t>
       </w:r>
+      <w:proofErr w:type="gramEnd"/>
       <w:r>
         <w:rPr>
           <w:rFonts w:ascii="Consolas" w:eastAsia="Times New Roman" w:hAnsi="Consolas" w:cs="Courier New"/>
@@ -3285,15 +4197,28 @@
       </w:pPr>
       <w:r>
         <w:lastRenderedPageBreak/>
-        <w:t xml:space="preserve">The effect size shows, like QueueTime, the magnitude of the difference of the means is small. </w:t>
+        <w:t xml:space="preserve">The effect size shows, like </w:t>
+      </w:r>
+      <w:proofErr w:type="spellStart"/>
+      <w:r>
+        <w:t>QueueTime</w:t>
+      </w:r>
+      <w:proofErr w:type="spellEnd"/>
+      <w:r>
+        <w:t xml:space="preserve">, the magnitude of the difference of the means is small. </w:t>
       </w:r>
     </w:p>
     <w:p>
       <w:pPr>
         <w:ind w:firstLine="0"/>
       </w:pPr>
-      <w:r>
-        <w:t>CallTime:</w:t>
+      <w:proofErr w:type="spellStart"/>
+      <w:r>
+        <w:t>CallTime</w:t>
+      </w:r>
+      <w:proofErr w:type="spellEnd"/>
+      <w:r>
+        <w:t>:</w:t>
       </w:r>
     </w:p>
     <w:p>
@@ -3482,7 +4407,33 @@
           <w:bdr w:val="none" w:sz="0" w:space="0" w:color="auto" w:frame="1"/>
           <w:lang w:eastAsia="en-US"/>
         </w:rPr>
-        <w:t>data:  CallTime by Year</w:t>
+        <w:t xml:space="preserve">data:  </w:t>
+      </w:r>
+      <w:proofErr w:type="spellStart"/>
+      <w:r>
+        <w:rPr>
+          <w:rFonts w:ascii="Consolas" w:eastAsia="Times New Roman" w:hAnsi="Consolas" w:cs="Courier New"/>
+          <w:color w:val="000000"/>
+          <w:kern w:val="0"/>
+          <w:sz w:val="21"/>
+          <w:szCs w:val="21"/>
+          <w:bdr w:val="none" w:sz="0" w:space="0" w:color="auto" w:frame="1"/>
+          <w:lang w:eastAsia="en-US"/>
+        </w:rPr>
+        <w:t>CallTime</w:t>
+      </w:r>
+      <w:proofErr w:type="spellEnd"/>
+      <w:r>
+        <w:rPr>
+          <w:rFonts w:ascii="Consolas" w:eastAsia="Times New Roman" w:hAnsi="Consolas" w:cs="Courier New"/>
+          <w:color w:val="000000"/>
+          <w:kern w:val="0"/>
+          <w:sz w:val="21"/>
+          <w:szCs w:val="21"/>
+          <w:bdr w:val="none" w:sz="0" w:space="0" w:color="auto" w:frame="1"/>
+          <w:lang w:eastAsia="en-US"/>
+        </w:rPr>
+        <w:t xml:space="preserve"> by Year</w:t>
       </w:r>
     </w:p>
     <w:p>
@@ -3588,7 +4539,33 @@
           <w:bdr w:val="none" w:sz="0" w:space="0" w:color="auto" w:frame="1"/>
           <w:lang w:eastAsia="en-US"/>
         </w:rPr>
-        <w:t># A tibble: 1 x 5</w:t>
+        <w:t xml:space="preserve"># A </w:t>
+      </w:r>
+      <w:proofErr w:type="spellStart"/>
+      <w:r>
+        <w:rPr>
+          <w:rFonts w:ascii="Consolas" w:eastAsia="Times New Roman" w:hAnsi="Consolas" w:cs="Courier New"/>
+          <w:color w:val="000000"/>
+          <w:kern w:val="0"/>
+          <w:sz w:val="21"/>
+          <w:szCs w:val="21"/>
+          <w:bdr w:val="none" w:sz="0" w:space="0" w:color="auto" w:frame="1"/>
+          <w:lang w:eastAsia="en-US"/>
+        </w:rPr>
+        <w:t>tibble</w:t>
+      </w:r>
+      <w:proofErr w:type="spellEnd"/>
+      <w:r>
+        <w:rPr>
+          <w:rFonts w:ascii="Consolas" w:eastAsia="Times New Roman" w:hAnsi="Consolas" w:cs="Courier New"/>
+          <w:color w:val="000000"/>
+          <w:kern w:val="0"/>
+          <w:sz w:val="21"/>
+          <w:szCs w:val="21"/>
+          <w:bdr w:val="none" w:sz="0" w:space="0" w:color="auto" w:frame="1"/>
+          <w:lang w:eastAsia="en-US"/>
+        </w:rPr>
+        <w:t>: 1 x 5</w:t>
       </w:r>
     </w:p>
     <w:p>
@@ -3635,8 +4612,74 @@
           <w:bdr w:val="none" w:sz="0" w:space="0" w:color="auto" w:frame="1"/>
           <w:lang w:eastAsia="en-US"/>
         </w:rPr>
-        <w:t xml:space="preserve">  .y.           n effsize method  magnitude</w:t>
-      </w:r>
+        <w:t xml:space="preserve">  </w:t>
+      </w:r>
+      <w:proofErr w:type="gramStart"/>
+      <w:r>
+        <w:rPr>
+          <w:rFonts w:ascii="Consolas" w:eastAsia="Times New Roman" w:hAnsi="Consolas" w:cs="Courier New"/>
+          <w:color w:val="000000"/>
+          <w:kern w:val="0"/>
+          <w:sz w:val="21"/>
+          <w:szCs w:val="21"/>
+          <w:bdr w:val="none" w:sz="0" w:space="0" w:color="auto" w:frame="1"/>
+          <w:lang w:eastAsia="en-US"/>
+        </w:rPr>
+        <w:t>.y.</w:t>
+      </w:r>
+      <w:proofErr w:type="gramEnd"/>
+      <w:r>
+        <w:rPr>
+          <w:rFonts w:ascii="Consolas" w:eastAsia="Times New Roman" w:hAnsi="Consolas" w:cs="Courier New"/>
+          <w:color w:val="000000"/>
+          <w:kern w:val="0"/>
+          <w:sz w:val="21"/>
+          <w:szCs w:val="21"/>
+          <w:bdr w:val="none" w:sz="0" w:space="0" w:color="auto" w:frame="1"/>
+          <w:lang w:eastAsia="en-US"/>
+        </w:rPr>
+        <w:t xml:space="preserve">           n </w:t>
+      </w:r>
+      <w:proofErr w:type="spellStart"/>
+      <w:r>
+        <w:rPr>
+          <w:rFonts w:ascii="Consolas" w:eastAsia="Times New Roman" w:hAnsi="Consolas" w:cs="Courier New"/>
+          <w:color w:val="000000"/>
+          <w:kern w:val="0"/>
+          <w:sz w:val="21"/>
+          <w:szCs w:val="21"/>
+          <w:bdr w:val="none" w:sz="0" w:space="0" w:color="auto" w:frame="1"/>
+          <w:lang w:eastAsia="en-US"/>
+        </w:rPr>
+        <w:t>effsize</w:t>
+      </w:r>
+      <w:proofErr w:type="spellEnd"/>
+      <w:r>
+        <w:rPr>
+          <w:rFonts w:ascii="Consolas" w:eastAsia="Times New Roman" w:hAnsi="Consolas" w:cs="Courier New"/>
+          <w:color w:val="000000"/>
+          <w:kern w:val="0"/>
+          <w:sz w:val="21"/>
+          <w:szCs w:val="21"/>
+          <w:bdr w:val="none" w:sz="0" w:space="0" w:color="auto" w:frame="1"/>
+          <w:lang w:eastAsia="en-US"/>
+        </w:rPr>
+        <w:t xml:space="preserve"> </w:t>
+      </w:r>
+      <w:proofErr w:type="gramStart"/>
+      <w:r>
+        <w:rPr>
+          <w:rFonts w:ascii="Consolas" w:eastAsia="Times New Roman" w:hAnsi="Consolas" w:cs="Courier New"/>
+          <w:color w:val="000000"/>
+          <w:kern w:val="0"/>
+          <w:sz w:val="21"/>
+          <w:szCs w:val="21"/>
+          <w:bdr w:val="none" w:sz="0" w:space="0" w:color="auto" w:frame="1"/>
+          <w:lang w:eastAsia="en-US"/>
+        </w:rPr>
+        <w:t>method  magnitude</w:t>
+      </w:r>
+      <w:proofErr w:type="gramEnd"/>
     </w:p>
     <w:p>
       <w:pPr>
@@ -3696,20 +4739,9 @@
           <w:bdr w:val="none" w:sz="0" w:space="0" w:color="auto" w:frame="1"/>
           <w:lang w:eastAsia="en-US"/>
         </w:rPr>
-        <w:t>&lt;chr&gt;</w:t>
-      </w:r>
-      <w:r>
-        <w:rPr>
-          <w:rFonts w:ascii="Consolas" w:eastAsia="Times New Roman" w:hAnsi="Consolas" w:cs="Courier New"/>
-          <w:color w:val="000000"/>
-          <w:kern w:val="0"/>
-          <w:sz w:val="21"/>
-          <w:szCs w:val="21"/>
-          <w:bdr w:val="none" w:sz="0" w:space="0" w:color="auto" w:frame="1"/>
-          <w:lang w:eastAsia="en-US"/>
-        </w:rPr>
-        <w:t xml:space="preserve">     </w:t>
-      </w:r>
+        <w:t>&lt;</w:t>
+      </w:r>
+      <w:proofErr w:type="spellStart"/>
       <w:r>
         <w:rPr>
           <w:rFonts w:ascii="Consolas" w:eastAsia="Times New Roman" w:hAnsi="Consolas" w:cs="Courier New"/>
@@ -3722,20 +4754,9 @@
           <w:bdr w:val="none" w:sz="0" w:space="0" w:color="auto" w:frame="1"/>
           <w:lang w:eastAsia="en-US"/>
         </w:rPr>
-        <w:t>&lt;int&gt;</w:t>
-      </w:r>
-      <w:r>
-        <w:rPr>
-          <w:rFonts w:ascii="Consolas" w:eastAsia="Times New Roman" w:hAnsi="Consolas" w:cs="Courier New"/>
-          <w:color w:val="000000"/>
-          <w:kern w:val="0"/>
-          <w:sz w:val="21"/>
-          <w:szCs w:val="21"/>
-          <w:bdr w:val="none" w:sz="0" w:space="0" w:color="auto" w:frame="1"/>
-          <w:lang w:eastAsia="en-US"/>
-        </w:rPr>
-        <w:t xml:space="preserve">   </w:t>
-      </w:r>
+        <w:t>chr</w:t>
+      </w:r>
+      <w:proofErr w:type="spellEnd"/>
       <w:r>
         <w:rPr>
           <w:rFonts w:ascii="Consolas" w:eastAsia="Times New Roman" w:hAnsi="Consolas" w:cs="Courier New"/>
@@ -3748,7 +4769,7 @@
           <w:bdr w:val="none" w:sz="0" w:space="0" w:color="auto" w:frame="1"/>
           <w:lang w:eastAsia="en-US"/>
         </w:rPr>
-        <w:t>&lt;dbl&gt;</w:t>
+        <w:t>&gt;</w:t>
       </w:r>
       <w:r>
         <w:rPr>
@@ -3760,7 +4781,7 @@
           <w:bdr w:val="none" w:sz="0" w:space="0" w:color="auto" w:frame="1"/>
           <w:lang w:eastAsia="en-US"/>
         </w:rPr>
-        <w:t xml:space="preserve"> </w:t>
+        <w:t xml:space="preserve">     </w:t>
       </w:r>
       <w:r>
         <w:rPr>
@@ -3774,7 +4795,7 @@
           <w:bdr w:val="none" w:sz="0" w:space="0" w:color="auto" w:frame="1"/>
           <w:lang w:eastAsia="en-US"/>
         </w:rPr>
-        <w:t>&lt;chr&gt;</w:t>
+        <w:t>&lt;int&gt;</w:t>
       </w:r>
       <w:r>
         <w:rPr>
@@ -3800,7 +4821,149 @@
           <w:bdr w:val="none" w:sz="0" w:space="0" w:color="auto" w:frame="1"/>
           <w:lang w:eastAsia="en-US"/>
         </w:rPr>
-        <w:t>&lt;ord&gt;</w:t>
+        <w:t>&lt;</w:t>
+      </w:r>
+      <w:proofErr w:type="spellStart"/>
+      <w:r>
+        <w:rPr>
+          <w:rFonts w:ascii="Consolas" w:eastAsia="Times New Roman" w:hAnsi="Consolas" w:cs="Courier New"/>
+          <w:i/>
+          <w:iCs/>
+          <w:color w:val="000000"/>
+          <w:kern w:val="0"/>
+          <w:sz w:val="21"/>
+          <w:szCs w:val="21"/>
+          <w:bdr w:val="none" w:sz="0" w:space="0" w:color="auto" w:frame="1"/>
+          <w:lang w:eastAsia="en-US"/>
+        </w:rPr>
+        <w:t>dbl</w:t>
+      </w:r>
+      <w:proofErr w:type="spellEnd"/>
+      <w:r>
+        <w:rPr>
+          <w:rFonts w:ascii="Consolas" w:eastAsia="Times New Roman" w:hAnsi="Consolas" w:cs="Courier New"/>
+          <w:i/>
+          <w:iCs/>
+          <w:color w:val="000000"/>
+          <w:kern w:val="0"/>
+          <w:sz w:val="21"/>
+          <w:szCs w:val="21"/>
+          <w:bdr w:val="none" w:sz="0" w:space="0" w:color="auto" w:frame="1"/>
+          <w:lang w:eastAsia="en-US"/>
+        </w:rPr>
+        <w:t>&gt;</w:t>
+      </w:r>
+      <w:r>
+        <w:rPr>
+          <w:rFonts w:ascii="Consolas" w:eastAsia="Times New Roman" w:hAnsi="Consolas" w:cs="Courier New"/>
+          <w:color w:val="000000"/>
+          <w:kern w:val="0"/>
+          <w:sz w:val="21"/>
+          <w:szCs w:val="21"/>
+          <w:bdr w:val="none" w:sz="0" w:space="0" w:color="auto" w:frame="1"/>
+          <w:lang w:eastAsia="en-US"/>
+        </w:rPr>
+        <w:t xml:space="preserve"> </w:t>
+      </w:r>
+      <w:r>
+        <w:rPr>
+          <w:rFonts w:ascii="Consolas" w:eastAsia="Times New Roman" w:hAnsi="Consolas" w:cs="Courier New"/>
+          <w:i/>
+          <w:iCs/>
+          <w:color w:val="000000"/>
+          <w:kern w:val="0"/>
+          <w:sz w:val="21"/>
+          <w:szCs w:val="21"/>
+          <w:bdr w:val="none" w:sz="0" w:space="0" w:color="auto" w:frame="1"/>
+          <w:lang w:eastAsia="en-US"/>
+        </w:rPr>
+        <w:t>&lt;</w:t>
+      </w:r>
+      <w:proofErr w:type="spellStart"/>
+      <w:r>
+        <w:rPr>
+          <w:rFonts w:ascii="Consolas" w:eastAsia="Times New Roman" w:hAnsi="Consolas" w:cs="Courier New"/>
+          <w:i/>
+          <w:iCs/>
+          <w:color w:val="000000"/>
+          <w:kern w:val="0"/>
+          <w:sz w:val="21"/>
+          <w:szCs w:val="21"/>
+          <w:bdr w:val="none" w:sz="0" w:space="0" w:color="auto" w:frame="1"/>
+          <w:lang w:eastAsia="en-US"/>
+        </w:rPr>
+        <w:t>chr</w:t>
+      </w:r>
+      <w:proofErr w:type="spellEnd"/>
+      <w:r>
+        <w:rPr>
+          <w:rFonts w:ascii="Consolas" w:eastAsia="Times New Roman" w:hAnsi="Consolas" w:cs="Courier New"/>
+          <w:i/>
+          <w:iCs/>
+          <w:color w:val="000000"/>
+          <w:kern w:val="0"/>
+          <w:sz w:val="21"/>
+          <w:szCs w:val="21"/>
+          <w:bdr w:val="none" w:sz="0" w:space="0" w:color="auto" w:frame="1"/>
+          <w:lang w:eastAsia="en-US"/>
+        </w:rPr>
+        <w:t>&gt;</w:t>
+      </w:r>
+      <w:r>
+        <w:rPr>
+          <w:rFonts w:ascii="Consolas" w:eastAsia="Times New Roman" w:hAnsi="Consolas" w:cs="Courier New"/>
+          <w:color w:val="000000"/>
+          <w:kern w:val="0"/>
+          <w:sz w:val="21"/>
+          <w:szCs w:val="21"/>
+          <w:bdr w:val="none" w:sz="0" w:space="0" w:color="auto" w:frame="1"/>
+          <w:lang w:eastAsia="en-US"/>
+        </w:rPr>
+        <w:t xml:space="preserve">   </w:t>
+      </w:r>
+      <w:r>
+        <w:rPr>
+          <w:rFonts w:ascii="Consolas" w:eastAsia="Times New Roman" w:hAnsi="Consolas" w:cs="Courier New"/>
+          <w:i/>
+          <w:iCs/>
+          <w:color w:val="000000"/>
+          <w:kern w:val="0"/>
+          <w:sz w:val="21"/>
+          <w:szCs w:val="21"/>
+          <w:bdr w:val="none" w:sz="0" w:space="0" w:color="auto" w:frame="1"/>
+          <w:lang w:eastAsia="en-US"/>
+        </w:rPr>
+        <w:t>&lt;</w:t>
+      </w:r>
+      <w:proofErr w:type="spellStart"/>
+      <w:r>
+        <w:rPr>
+          <w:rFonts w:ascii="Consolas" w:eastAsia="Times New Roman" w:hAnsi="Consolas" w:cs="Courier New"/>
+          <w:i/>
+          <w:iCs/>
+          <w:color w:val="000000"/>
+          <w:kern w:val="0"/>
+          <w:sz w:val="21"/>
+          <w:szCs w:val="21"/>
+          <w:bdr w:val="none" w:sz="0" w:space="0" w:color="auto" w:frame="1"/>
+          <w:lang w:eastAsia="en-US"/>
+        </w:rPr>
+        <w:t>ord</w:t>
+      </w:r>
+      <w:proofErr w:type="spellEnd"/>
+      <w:r>
+        <w:rPr>
+          <w:rFonts w:ascii="Consolas" w:eastAsia="Times New Roman" w:hAnsi="Consolas" w:cs="Courier New"/>
+          <w:i/>
+          <w:iCs/>
+          <w:color w:val="000000"/>
+          <w:kern w:val="0"/>
+          <w:sz w:val="21"/>
+          <w:szCs w:val="21"/>
+          <w:bdr w:val="none" w:sz="0" w:space="0" w:color="auto" w:frame="1"/>
+          <w:lang w:eastAsia="en-US"/>
+        </w:rPr>
+        <w:t>&gt;</w:t>
       </w:r>
       <w:r>
         <w:rPr>
@@ -3858,8 +5021,35 @@
           <w:bdr w:val="none" w:sz="0" w:space="0" w:color="auto" w:frame="1"/>
           <w:lang w:eastAsia="en-US"/>
         </w:rPr>
-        <w:t xml:space="preserve">1 CallTime </w:t>
-      </w:r>
+        <w:t xml:space="preserve">1 </w:t>
+      </w:r>
+      <w:proofErr w:type="spellStart"/>
+      <w:r>
+        <w:rPr>
+          <w:rFonts w:ascii="Consolas" w:eastAsia="Times New Roman" w:hAnsi="Consolas" w:cs="Courier New"/>
+          <w:color w:val="000000"/>
+          <w:kern w:val="0"/>
+          <w:sz w:val="21"/>
+          <w:szCs w:val="21"/>
+          <w:bdr w:val="none" w:sz="0" w:space="0" w:color="auto" w:frame="1"/>
+          <w:lang w:eastAsia="en-US"/>
+        </w:rPr>
+        <w:t>CallTime</w:t>
+      </w:r>
+      <w:proofErr w:type="spellEnd"/>
+      <w:r>
+        <w:rPr>
+          <w:rFonts w:ascii="Consolas" w:eastAsia="Times New Roman" w:hAnsi="Consolas" w:cs="Courier New"/>
+          <w:color w:val="000000"/>
+          <w:kern w:val="0"/>
+          <w:sz w:val="21"/>
+          <w:szCs w:val="21"/>
+          <w:bdr w:val="none" w:sz="0" w:space="0" w:color="auto" w:frame="1"/>
+          <w:lang w:eastAsia="en-US"/>
+        </w:rPr>
+        <w:t xml:space="preserve"> </w:t>
+      </w:r>
+      <w:proofErr w:type="gramStart"/>
       <w:r>
         <w:rPr>
           <w:rFonts w:ascii="Consolas" w:eastAsia="Times New Roman" w:hAnsi="Consolas" w:cs="Courier New"/>
@@ -3898,6 +5088,7 @@
         </w:rPr>
         <w:t>7</w:t>
       </w:r>
+      <w:proofErr w:type="gramEnd"/>
       <w:r>
         <w:rPr>
           <w:rFonts w:ascii="Consolas" w:eastAsia="Times New Roman" w:hAnsi="Consolas" w:cs="Courier New"/>
@@ -3923,8 +5114,13 @@
       <w:r>
         <w:t xml:space="preserve">The effect size here, is also small in magnitude, </w:t>
       </w:r>
-      <w:r>
-        <w:t xml:space="preserve">similar to the other continuous variables. </w:t>
+      <w:proofErr w:type="gramStart"/>
+      <w:r>
+        <w:t>similar to</w:t>
+      </w:r>
+      <w:proofErr w:type="gramEnd"/>
+      <w:r>
+        <w:t xml:space="preserve"> the other continuous variables. </w:t>
       </w:r>
     </w:p>
     <w:p>
@@ -3932,7 +5128,15 @@
         <w:ind w:firstLine="0"/>
       </w:pPr>
       <w:r>
-        <w:t xml:space="preserve">The final continuous variable, ProcessTime, has the following results for the test to use the Kruskal-Wallis test and the results of that test. </w:t>
+        <w:t xml:space="preserve">The final continuous variable, </w:t>
+      </w:r>
+      <w:proofErr w:type="spellStart"/>
+      <w:r>
+        <w:t>ProcessTime</w:t>
+      </w:r>
+      <w:proofErr w:type="spellEnd"/>
+      <w:r>
+        <w:t xml:space="preserve">, has the following results for the test to use the Kruskal-Wallis test and the results of that test. </w:t>
       </w:r>
     </w:p>
     <w:p>
@@ -3992,7 +5196,15 @@
         <w:ind w:firstLine="0"/>
       </w:pPr>
       <w:r>
-        <w:t xml:space="preserve">This density plot shows a similar distribution to DispatchTime and allows us to continue forward with the Kruskal-Wallis test. </w:t>
+        <w:t xml:space="preserve">This density plot shows a similar distribution to </w:t>
+      </w:r>
+      <w:proofErr w:type="spellStart"/>
+      <w:r>
+        <w:t>DispatchTime</w:t>
+      </w:r>
+      <w:proofErr w:type="spellEnd"/>
+      <w:r>
+        <w:t xml:space="preserve"> and allows us to continue forward with the Kruskal-Wallis test. </w:t>
       </w:r>
     </w:p>
     <w:p>
@@ -4122,7 +5334,33 @@
           <w:bdr w:val="none" w:sz="0" w:space="0" w:color="auto" w:frame="1"/>
           <w:lang w:eastAsia="en-US"/>
         </w:rPr>
-        <w:t>data:  ProcessTime by Year</w:t>
+        <w:t xml:space="preserve">data:  </w:t>
+      </w:r>
+      <w:proofErr w:type="spellStart"/>
+      <w:r>
+        <w:rPr>
+          <w:rFonts w:ascii="Consolas" w:eastAsia="Times New Roman" w:hAnsi="Consolas" w:cs="Courier New"/>
+          <w:color w:val="000000"/>
+          <w:kern w:val="0"/>
+          <w:sz w:val="21"/>
+          <w:szCs w:val="21"/>
+          <w:bdr w:val="none" w:sz="0" w:space="0" w:color="auto" w:frame="1"/>
+          <w:lang w:eastAsia="en-US"/>
+        </w:rPr>
+        <w:t>ProcessTime</w:t>
+      </w:r>
+      <w:proofErr w:type="spellEnd"/>
+      <w:r>
+        <w:rPr>
+          <w:rFonts w:ascii="Consolas" w:eastAsia="Times New Roman" w:hAnsi="Consolas" w:cs="Courier New"/>
+          <w:color w:val="000000"/>
+          <w:kern w:val="0"/>
+          <w:sz w:val="21"/>
+          <w:szCs w:val="21"/>
+          <w:bdr w:val="none" w:sz="0" w:space="0" w:color="auto" w:frame="1"/>
+          <w:lang w:eastAsia="en-US"/>
+        </w:rPr>
+        <w:t xml:space="preserve"> by Year</w:t>
       </w:r>
     </w:p>
     <w:p>
@@ -4228,7 +5466,33 @@
           <w:bdr w:val="none" w:sz="0" w:space="0" w:color="auto" w:frame="1"/>
           <w:lang w:eastAsia="en-US"/>
         </w:rPr>
-        <w:t># A tibble: 1 x 5</w:t>
+        <w:t xml:space="preserve"># A </w:t>
+      </w:r>
+      <w:proofErr w:type="spellStart"/>
+      <w:r>
+        <w:rPr>
+          <w:rFonts w:ascii="Consolas" w:eastAsia="Times New Roman" w:hAnsi="Consolas" w:cs="Courier New"/>
+          <w:color w:val="000000"/>
+          <w:kern w:val="0"/>
+          <w:sz w:val="21"/>
+          <w:szCs w:val="21"/>
+          <w:bdr w:val="none" w:sz="0" w:space="0" w:color="auto" w:frame="1"/>
+          <w:lang w:eastAsia="en-US"/>
+        </w:rPr>
+        <w:t>tibble</w:t>
+      </w:r>
+      <w:proofErr w:type="spellEnd"/>
+      <w:r>
+        <w:rPr>
+          <w:rFonts w:ascii="Consolas" w:eastAsia="Times New Roman" w:hAnsi="Consolas" w:cs="Courier New"/>
+          <w:color w:val="000000"/>
+          <w:kern w:val="0"/>
+          <w:sz w:val="21"/>
+          <w:szCs w:val="21"/>
+          <w:bdr w:val="none" w:sz="0" w:space="0" w:color="auto" w:frame="1"/>
+          <w:lang w:eastAsia="en-US"/>
+        </w:rPr>
+        <w:t>: 1 x 5</w:t>
       </w:r>
     </w:p>
     <w:p>
@@ -4275,8 +5539,74 @@
           <w:bdr w:val="none" w:sz="0" w:space="0" w:color="auto" w:frame="1"/>
           <w:lang w:eastAsia="en-US"/>
         </w:rPr>
-        <w:t xml:space="preserve">  .y.              n effsize method  magnitude</w:t>
-      </w:r>
+        <w:t xml:space="preserve">  </w:t>
+      </w:r>
+      <w:proofErr w:type="gramStart"/>
+      <w:r>
+        <w:rPr>
+          <w:rFonts w:ascii="Consolas" w:eastAsia="Times New Roman" w:hAnsi="Consolas" w:cs="Courier New"/>
+          <w:color w:val="000000"/>
+          <w:kern w:val="0"/>
+          <w:sz w:val="21"/>
+          <w:szCs w:val="21"/>
+          <w:bdr w:val="none" w:sz="0" w:space="0" w:color="auto" w:frame="1"/>
+          <w:lang w:eastAsia="en-US"/>
+        </w:rPr>
+        <w:t>.y.</w:t>
+      </w:r>
+      <w:proofErr w:type="gramEnd"/>
+      <w:r>
+        <w:rPr>
+          <w:rFonts w:ascii="Consolas" w:eastAsia="Times New Roman" w:hAnsi="Consolas" w:cs="Courier New"/>
+          <w:color w:val="000000"/>
+          <w:kern w:val="0"/>
+          <w:sz w:val="21"/>
+          <w:szCs w:val="21"/>
+          <w:bdr w:val="none" w:sz="0" w:space="0" w:color="auto" w:frame="1"/>
+          <w:lang w:eastAsia="en-US"/>
+        </w:rPr>
+        <w:t xml:space="preserve">              n </w:t>
+      </w:r>
+      <w:proofErr w:type="spellStart"/>
+      <w:r>
+        <w:rPr>
+          <w:rFonts w:ascii="Consolas" w:eastAsia="Times New Roman" w:hAnsi="Consolas" w:cs="Courier New"/>
+          <w:color w:val="000000"/>
+          <w:kern w:val="0"/>
+          <w:sz w:val="21"/>
+          <w:szCs w:val="21"/>
+          <w:bdr w:val="none" w:sz="0" w:space="0" w:color="auto" w:frame="1"/>
+          <w:lang w:eastAsia="en-US"/>
+        </w:rPr>
+        <w:t>effsize</w:t>
+      </w:r>
+      <w:proofErr w:type="spellEnd"/>
+      <w:r>
+        <w:rPr>
+          <w:rFonts w:ascii="Consolas" w:eastAsia="Times New Roman" w:hAnsi="Consolas" w:cs="Courier New"/>
+          <w:color w:val="000000"/>
+          <w:kern w:val="0"/>
+          <w:sz w:val="21"/>
+          <w:szCs w:val="21"/>
+          <w:bdr w:val="none" w:sz="0" w:space="0" w:color="auto" w:frame="1"/>
+          <w:lang w:eastAsia="en-US"/>
+        </w:rPr>
+        <w:t xml:space="preserve"> </w:t>
+      </w:r>
+      <w:proofErr w:type="gramStart"/>
+      <w:r>
+        <w:rPr>
+          <w:rFonts w:ascii="Consolas" w:eastAsia="Times New Roman" w:hAnsi="Consolas" w:cs="Courier New"/>
+          <w:color w:val="000000"/>
+          <w:kern w:val="0"/>
+          <w:sz w:val="21"/>
+          <w:szCs w:val="21"/>
+          <w:bdr w:val="none" w:sz="0" w:space="0" w:color="auto" w:frame="1"/>
+          <w:lang w:eastAsia="en-US"/>
+        </w:rPr>
+        <w:t>method  magnitude</w:t>
+      </w:r>
+      <w:proofErr w:type="gramEnd"/>
     </w:p>
     <w:p>
       <w:pPr>
@@ -4336,20 +5666,9 @@
           <w:bdr w:val="none" w:sz="0" w:space="0" w:color="auto" w:frame="1"/>
           <w:lang w:eastAsia="en-US"/>
         </w:rPr>
-        <w:t>&lt;chr&gt;</w:t>
-      </w:r>
-      <w:r>
-        <w:rPr>
-          <w:rFonts w:ascii="Consolas" w:eastAsia="Times New Roman" w:hAnsi="Consolas" w:cs="Courier New"/>
-          <w:color w:val="000000"/>
-          <w:kern w:val="0"/>
-          <w:sz w:val="21"/>
-          <w:szCs w:val="21"/>
-          <w:bdr w:val="none" w:sz="0" w:space="0" w:color="auto" w:frame="1"/>
-          <w:lang w:eastAsia="en-US"/>
-        </w:rPr>
-        <w:t xml:space="preserve">        </w:t>
-      </w:r>
+        <w:t>&lt;</w:t>
+      </w:r>
+      <w:proofErr w:type="spellStart"/>
       <w:r>
         <w:rPr>
           <w:rFonts w:ascii="Consolas" w:eastAsia="Times New Roman" w:hAnsi="Consolas" w:cs="Courier New"/>
@@ -4362,20 +5681,9 @@
           <w:bdr w:val="none" w:sz="0" w:space="0" w:color="auto" w:frame="1"/>
           <w:lang w:eastAsia="en-US"/>
         </w:rPr>
-        <w:t>&lt;int&gt;</w:t>
-      </w:r>
-      <w:r>
-        <w:rPr>
-          <w:rFonts w:ascii="Consolas" w:eastAsia="Times New Roman" w:hAnsi="Consolas" w:cs="Courier New"/>
-          <w:color w:val="000000"/>
-          <w:kern w:val="0"/>
-          <w:sz w:val="21"/>
-          <w:szCs w:val="21"/>
-          <w:bdr w:val="none" w:sz="0" w:space="0" w:color="auto" w:frame="1"/>
-          <w:lang w:eastAsia="en-US"/>
-        </w:rPr>
-        <w:t xml:space="preserve">   </w:t>
-      </w:r>
+        <w:t>chr</w:t>
+      </w:r>
+      <w:proofErr w:type="spellEnd"/>
       <w:r>
         <w:rPr>
           <w:rFonts w:ascii="Consolas" w:eastAsia="Times New Roman" w:hAnsi="Consolas" w:cs="Courier New"/>
@@ -4388,7 +5696,7 @@
           <w:bdr w:val="none" w:sz="0" w:space="0" w:color="auto" w:frame="1"/>
           <w:lang w:eastAsia="en-US"/>
         </w:rPr>
-        <w:t>&lt;dbl&gt;</w:t>
+        <w:t>&gt;</w:t>
       </w:r>
       <w:r>
         <w:rPr>
@@ -4400,7 +5708,7 @@
           <w:bdr w:val="none" w:sz="0" w:space="0" w:color="auto" w:frame="1"/>
           <w:lang w:eastAsia="en-US"/>
         </w:rPr>
-        <w:t xml:space="preserve"> </w:t>
+        <w:t xml:space="preserve">        </w:t>
       </w:r>
       <w:r>
         <w:rPr>
@@ -4414,7 +5722,7 @@
           <w:bdr w:val="none" w:sz="0" w:space="0" w:color="auto" w:frame="1"/>
           <w:lang w:eastAsia="en-US"/>
         </w:rPr>
-        <w:t>&lt;chr&gt;</w:t>
+        <w:t>&lt;int&gt;</w:t>
       </w:r>
       <w:r>
         <w:rPr>
@@ -4440,7 +5748,149 @@
           <w:bdr w:val="none" w:sz="0" w:space="0" w:color="auto" w:frame="1"/>
           <w:lang w:eastAsia="en-US"/>
         </w:rPr>
-        <w:t>&lt;ord&gt;</w:t>
+        <w:t>&lt;</w:t>
+      </w:r>
+      <w:proofErr w:type="spellStart"/>
+      <w:r>
+        <w:rPr>
+          <w:rFonts w:ascii="Consolas" w:eastAsia="Times New Roman" w:hAnsi="Consolas" w:cs="Courier New"/>
+          <w:i/>
+          <w:iCs/>
+          <w:color w:val="000000"/>
+          <w:kern w:val="0"/>
+          <w:sz w:val="21"/>
+          <w:szCs w:val="21"/>
+          <w:bdr w:val="none" w:sz="0" w:space="0" w:color="auto" w:frame="1"/>
+          <w:lang w:eastAsia="en-US"/>
+        </w:rPr>
+        <w:t>dbl</w:t>
+      </w:r>
+      <w:proofErr w:type="spellEnd"/>
+      <w:r>
+        <w:rPr>
+          <w:rFonts w:ascii="Consolas" w:eastAsia="Times New Roman" w:hAnsi="Consolas" w:cs="Courier New"/>
+          <w:i/>
+          <w:iCs/>
+          <w:color w:val="000000"/>
+          <w:kern w:val="0"/>
+          <w:sz w:val="21"/>
+          <w:szCs w:val="21"/>
+          <w:bdr w:val="none" w:sz="0" w:space="0" w:color="auto" w:frame="1"/>
+          <w:lang w:eastAsia="en-US"/>
+        </w:rPr>
+        <w:t>&gt;</w:t>
+      </w:r>
+      <w:r>
+        <w:rPr>
+          <w:rFonts w:ascii="Consolas" w:eastAsia="Times New Roman" w:hAnsi="Consolas" w:cs="Courier New"/>
+          <w:color w:val="000000"/>
+          <w:kern w:val="0"/>
+          <w:sz w:val="21"/>
+          <w:szCs w:val="21"/>
+          <w:bdr w:val="none" w:sz="0" w:space="0" w:color="auto" w:frame="1"/>
+          <w:lang w:eastAsia="en-US"/>
+        </w:rPr>
+        <w:t xml:space="preserve"> </w:t>
+      </w:r>
+      <w:r>
+        <w:rPr>
+          <w:rFonts w:ascii="Consolas" w:eastAsia="Times New Roman" w:hAnsi="Consolas" w:cs="Courier New"/>
+          <w:i/>
+          <w:iCs/>
+          <w:color w:val="000000"/>
+          <w:kern w:val="0"/>
+          <w:sz w:val="21"/>
+          <w:szCs w:val="21"/>
+          <w:bdr w:val="none" w:sz="0" w:space="0" w:color="auto" w:frame="1"/>
+          <w:lang w:eastAsia="en-US"/>
+        </w:rPr>
+        <w:t>&lt;</w:t>
+      </w:r>
+      <w:proofErr w:type="spellStart"/>
+      <w:r>
+        <w:rPr>
+          <w:rFonts w:ascii="Consolas" w:eastAsia="Times New Roman" w:hAnsi="Consolas" w:cs="Courier New"/>
+          <w:i/>
+          <w:iCs/>
+          <w:color w:val="000000"/>
+          <w:kern w:val="0"/>
+          <w:sz w:val="21"/>
+          <w:szCs w:val="21"/>
+          <w:bdr w:val="none" w:sz="0" w:space="0" w:color="auto" w:frame="1"/>
+          <w:lang w:eastAsia="en-US"/>
+        </w:rPr>
+        <w:t>chr</w:t>
+      </w:r>
+      <w:proofErr w:type="spellEnd"/>
+      <w:r>
+        <w:rPr>
+          <w:rFonts w:ascii="Consolas" w:eastAsia="Times New Roman" w:hAnsi="Consolas" w:cs="Courier New"/>
+          <w:i/>
+          <w:iCs/>
+          <w:color w:val="000000"/>
+          <w:kern w:val="0"/>
+          <w:sz w:val="21"/>
+          <w:szCs w:val="21"/>
+          <w:bdr w:val="none" w:sz="0" w:space="0" w:color="auto" w:frame="1"/>
+          <w:lang w:eastAsia="en-US"/>
+        </w:rPr>
+        <w:t>&gt;</w:t>
+      </w:r>
+      <w:r>
+        <w:rPr>
+          <w:rFonts w:ascii="Consolas" w:eastAsia="Times New Roman" w:hAnsi="Consolas" w:cs="Courier New"/>
+          <w:color w:val="000000"/>
+          <w:kern w:val="0"/>
+          <w:sz w:val="21"/>
+          <w:szCs w:val="21"/>
+          <w:bdr w:val="none" w:sz="0" w:space="0" w:color="auto" w:frame="1"/>
+          <w:lang w:eastAsia="en-US"/>
+        </w:rPr>
+        <w:t xml:space="preserve">   </w:t>
+      </w:r>
+      <w:r>
+        <w:rPr>
+          <w:rFonts w:ascii="Consolas" w:eastAsia="Times New Roman" w:hAnsi="Consolas" w:cs="Courier New"/>
+          <w:i/>
+          <w:iCs/>
+          <w:color w:val="000000"/>
+          <w:kern w:val="0"/>
+          <w:sz w:val="21"/>
+          <w:szCs w:val="21"/>
+          <w:bdr w:val="none" w:sz="0" w:space="0" w:color="auto" w:frame="1"/>
+          <w:lang w:eastAsia="en-US"/>
+        </w:rPr>
+        <w:t>&lt;</w:t>
+      </w:r>
+      <w:proofErr w:type="spellStart"/>
+      <w:r>
+        <w:rPr>
+          <w:rFonts w:ascii="Consolas" w:eastAsia="Times New Roman" w:hAnsi="Consolas" w:cs="Courier New"/>
+          <w:i/>
+          <w:iCs/>
+          <w:color w:val="000000"/>
+          <w:kern w:val="0"/>
+          <w:sz w:val="21"/>
+          <w:szCs w:val="21"/>
+          <w:bdr w:val="none" w:sz="0" w:space="0" w:color="auto" w:frame="1"/>
+          <w:lang w:eastAsia="en-US"/>
+        </w:rPr>
+        <w:t>ord</w:t>
+      </w:r>
+      <w:proofErr w:type="spellEnd"/>
+      <w:r>
+        <w:rPr>
+          <w:rFonts w:ascii="Consolas" w:eastAsia="Times New Roman" w:hAnsi="Consolas" w:cs="Courier New"/>
+          <w:i/>
+          <w:iCs/>
+          <w:color w:val="000000"/>
+          <w:kern w:val="0"/>
+          <w:sz w:val="21"/>
+          <w:szCs w:val="21"/>
+          <w:bdr w:val="none" w:sz="0" w:space="0" w:color="auto" w:frame="1"/>
+          <w:lang w:eastAsia="en-US"/>
+        </w:rPr>
+        <w:t>&gt;</w:t>
       </w:r>
       <w:r>
         <w:rPr>
@@ -4498,7 +5948,33 @@
           <w:bdr w:val="none" w:sz="0" w:space="0" w:color="auto" w:frame="1"/>
           <w:lang w:eastAsia="en-US"/>
         </w:rPr>
-        <w:t xml:space="preserve">1 ProcessTime </w:t>
+        <w:t xml:space="preserve">1 </w:t>
+      </w:r>
+      <w:proofErr w:type="spellStart"/>
+      <w:r>
+        <w:rPr>
+          <w:rFonts w:ascii="Consolas" w:eastAsia="Times New Roman" w:hAnsi="Consolas" w:cs="Courier New"/>
+          <w:color w:val="000000"/>
+          <w:kern w:val="0"/>
+          <w:sz w:val="21"/>
+          <w:szCs w:val="21"/>
+          <w:bdr w:val="none" w:sz="0" w:space="0" w:color="auto" w:frame="1"/>
+          <w:lang w:eastAsia="en-US"/>
+        </w:rPr>
+        <w:t>ProcessTime</w:t>
+      </w:r>
+      <w:proofErr w:type="spellEnd"/>
+      <w:r>
+        <w:rPr>
+          <w:rFonts w:ascii="Consolas" w:eastAsia="Times New Roman" w:hAnsi="Consolas" w:cs="Courier New"/>
+          <w:color w:val="000000"/>
+          <w:kern w:val="0"/>
+          <w:sz w:val="21"/>
+          <w:szCs w:val="21"/>
+          <w:bdr w:val="none" w:sz="0" w:space="0" w:color="auto" w:frame="1"/>
+          <w:lang w:eastAsia="en-US"/>
+        </w:rPr>
+        <w:t xml:space="preserve"> </w:t>
       </w:r>
       <w:r>
         <w:rPr>
@@ -4580,8 +6056,13 @@
       <w:pPr>
         <w:ind w:firstLine="0"/>
       </w:pPr>
-      <w:r>
-        <w:t xml:space="preserve">In order to </w:t>
+      <w:proofErr w:type="gramStart"/>
+      <w:r>
+        <w:t>In order to</w:t>
+      </w:r>
+      <w:proofErr w:type="gramEnd"/>
+      <w:r>
+        <w:t xml:space="preserve"> </w:t>
       </w:r>
       <w:r>
         <w:t xml:space="preserve">better ascertain significant differences in </w:t>
@@ -4621,7 +6102,15 @@
         <w:t>is utilizing</w:t>
       </w:r>
       <w:r>
-        <w:t xml:space="preserve"> the Scheirer-Ray-Hare extension to the Kruskal-Wallis test to determine if a statistical</w:t>
+        <w:t xml:space="preserve"> the </w:t>
+      </w:r>
+      <w:proofErr w:type="spellStart"/>
+      <w:r>
+        <w:t>Scheirer</w:t>
+      </w:r>
+      <w:proofErr w:type="spellEnd"/>
+      <w:r>
+        <w:t>-Ray-Hare extension to the Kruskal-Wallis test to determine if a statistical</w:t>
       </w:r>
       <w:r>
         <w:t>ly</w:t>
@@ -4630,7 +6119,55 @@
         <w:t xml:space="preserve"> significant difference exists between population medians. </w:t>
       </w:r>
       <w:r>
-        <w:t xml:space="preserve">This method was chosen over Aligned Rank Transformation ANOVA despite the reservations of Professor Mangiafico, (Baharom, Nuawi, Priyandoko, &amp; Mangiafico, 2020) as communicated in a researchgate.com forum because all attempts to perform this test in RStudio have encountered errors or warnings that the ART ANOVA test is not suitable for this dataset. The Scheirer-Ray-Hare was performed on the same dataset with success in each attempt. </w:t>
+        <w:t xml:space="preserve">This method was chosen over Aligned Rank Transformation ANOVA despite the reservations of Professor </w:t>
+      </w:r>
+      <w:proofErr w:type="spellStart"/>
+      <w:r>
+        <w:t>Mangiafico</w:t>
+      </w:r>
+      <w:proofErr w:type="spellEnd"/>
+      <w:r>
+        <w:t>, (</w:t>
+      </w:r>
+      <w:proofErr w:type="spellStart"/>
+      <w:r>
+        <w:t>Baharom</w:t>
+      </w:r>
+      <w:proofErr w:type="spellEnd"/>
+      <w:r>
+        <w:t xml:space="preserve">, </w:t>
+      </w:r>
+      <w:proofErr w:type="spellStart"/>
+      <w:r>
+        <w:t>Nuawi</w:t>
+      </w:r>
+      <w:proofErr w:type="spellEnd"/>
+      <w:r>
+        <w:t xml:space="preserve">, </w:t>
+      </w:r>
+      <w:proofErr w:type="spellStart"/>
+      <w:r>
+        <w:t>Priyandoko</w:t>
+      </w:r>
+      <w:proofErr w:type="spellEnd"/>
+      <w:r>
+        <w:t xml:space="preserve">, &amp; </w:t>
+      </w:r>
+      <w:proofErr w:type="spellStart"/>
+      <w:r>
+        <w:t>Mangiafico</w:t>
+      </w:r>
+      <w:proofErr w:type="spellEnd"/>
+      <w:r>
+        <w:t xml:space="preserve">, 2020) as communicated in a researchgate.com forum because all attempts to perform this test in RStudio have encountered errors or warnings that the ART ANOVA test is not suitable for this dataset. The </w:t>
+      </w:r>
+      <w:proofErr w:type="spellStart"/>
+      <w:r>
+        <w:t>Scheirer</w:t>
+      </w:r>
+      <w:proofErr w:type="spellEnd"/>
+      <w:r>
+        <w:t xml:space="preserve">-Ray-Hare was performed on the same dataset with success in each attempt. </w:t>
       </w:r>
     </w:p>
     <w:p>
@@ -4671,7 +6208,15 @@
         <w:t xml:space="preserve">medians starts to become more pronounced after that week and remains elevated for the remainder of 2020. </w:t>
       </w:r>
       <w:r>
-        <w:t>Using the Scheirer-Ray-Hare extension of the Kruskal-Wallis test, we can see if the media</w:t>
+        <w:t xml:space="preserve">Using the </w:t>
+      </w:r>
+      <w:proofErr w:type="spellStart"/>
+      <w:r>
+        <w:t>Scheirer</w:t>
+      </w:r>
+      <w:proofErr w:type="spellEnd"/>
+      <w:r>
+        <w:t>-Ray-Hare extension of the Kruskal-Wallis test, we can see if the media</w:t>
       </w:r>
       <w:r>
         <w:t>n</w:t>
@@ -4735,7 +6280,33 @@
           <w:bdr w:val="none" w:sz="0" w:space="0" w:color="auto" w:frame="1"/>
           <w:lang w:eastAsia="en-US"/>
         </w:rPr>
-        <w:t xml:space="preserve">DV:  QueueTime </w:t>
+        <w:t xml:space="preserve">DV:  </w:t>
+      </w:r>
+      <w:proofErr w:type="spellStart"/>
+      <w:r>
+        <w:rPr>
+          <w:rFonts w:ascii="Consolas" w:eastAsia="Times New Roman" w:hAnsi="Consolas" w:cs="Courier New"/>
+          <w:color w:val="000000"/>
+          <w:kern w:val="0"/>
+          <w:sz w:val="21"/>
+          <w:szCs w:val="21"/>
+          <w:bdr w:val="none" w:sz="0" w:space="0" w:color="auto" w:frame="1"/>
+          <w:lang w:eastAsia="en-US"/>
+        </w:rPr>
+        <w:t>QueueTime</w:t>
+      </w:r>
+      <w:proofErr w:type="spellEnd"/>
+      <w:r>
+        <w:rPr>
+          <w:rFonts w:ascii="Consolas" w:eastAsia="Times New Roman" w:hAnsi="Consolas" w:cs="Courier New"/>
+          <w:color w:val="000000"/>
+          <w:kern w:val="0"/>
+          <w:sz w:val="21"/>
+          <w:szCs w:val="21"/>
+          <w:bdr w:val="none" w:sz="0" w:space="0" w:color="auto" w:frame="1"/>
+          <w:lang w:eastAsia="en-US"/>
+        </w:rPr>
+        <w:t xml:space="preserve"> </w:t>
       </w:r>
     </w:p>
     <w:p>
@@ -4959,8 +6530,48 @@
           <w:bdr w:val="none" w:sz="0" w:space="0" w:color="auto" w:frame="1"/>
           <w:lang w:eastAsia="en-US"/>
         </w:rPr>
-        <w:t xml:space="preserve">                   Df     Sum Sq      H p.value</w:t>
-      </w:r>
+        <w:t xml:space="preserve">                   Df     Sum </w:t>
+      </w:r>
+      <w:proofErr w:type="spellStart"/>
+      <w:r>
+        <w:rPr>
+          <w:rFonts w:ascii="Consolas" w:eastAsia="Times New Roman" w:hAnsi="Consolas" w:cs="Courier New"/>
+          <w:color w:val="000000"/>
+          <w:kern w:val="0"/>
+          <w:sz w:val="21"/>
+          <w:szCs w:val="21"/>
+          <w:bdr w:val="none" w:sz="0" w:space="0" w:color="auto" w:frame="1"/>
+          <w:lang w:eastAsia="en-US"/>
+        </w:rPr>
+        <w:t>Sq</w:t>
+      </w:r>
+      <w:proofErr w:type="spellEnd"/>
+      <w:r>
+        <w:rPr>
+          <w:rFonts w:ascii="Consolas" w:eastAsia="Times New Roman" w:hAnsi="Consolas" w:cs="Courier New"/>
+          <w:color w:val="000000"/>
+          <w:kern w:val="0"/>
+          <w:sz w:val="21"/>
+          <w:szCs w:val="21"/>
+          <w:bdr w:val="none" w:sz="0" w:space="0" w:color="auto" w:frame="1"/>
+          <w:lang w:eastAsia="en-US"/>
+        </w:rPr>
+        <w:t xml:space="preserve">      H </w:t>
+      </w:r>
+      <w:proofErr w:type="spellStart"/>
+      <w:r>
+        <w:rPr>
+          <w:rFonts w:ascii="Consolas" w:eastAsia="Times New Roman" w:hAnsi="Consolas" w:cs="Courier New"/>
+          <w:color w:val="000000"/>
+          <w:kern w:val="0"/>
+          <w:sz w:val="21"/>
+          <w:szCs w:val="21"/>
+          <w:bdr w:val="none" w:sz="0" w:space="0" w:color="auto" w:frame="1"/>
+          <w:lang w:eastAsia="en-US"/>
+        </w:rPr>
+        <w:t>p.value</w:t>
+      </w:r>
+      <w:proofErr w:type="spellEnd"/>
     </w:p>
     <w:p>
       <w:pPr>
@@ -4996,6 +6607,7 @@
           <w:lang w:eastAsia="en-US"/>
         </w:rPr>
       </w:pPr>
+      <w:proofErr w:type="spellStart"/>
       <w:r>
         <w:rPr>
           <w:rFonts w:ascii="Consolas" w:eastAsia="Times New Roman" w:hAnsi="Consolas" w:cs="Courier New"/>
@@ -5006,7 +6618,20 @@
           <w:bdr w:val="none" w:sz="0" w:space="0" w:color="auto" w:frame="1"/>
           <w:lang w:eastAsia="en-US"/>
         </w:rPr>
-        <w:t>Year_f              1 6.0049e+12 3231.3       0</w:t>
+        <w:t>Year_f</w:t>
+      </w:r>
+      <w:proofErr w:type="spellEnd"/>
+      <w:r>
+        <w:rPr>
+          <w:rFonts w:ascii="Consolas" w:eastAsia="Times New Roman" w:hAnsi="Consolas" w:cs="Courier New"/>
+          <w:color w:val="000000"/>
+          <w:kern w:val="0"/>
+          <w:sz w:val="21"/>
+          <w:szCs w:val="21"/>
+          <w:bdr w:val="none" w:sz="0" w:space="0" w:color="auto" w:frame="1"/>
+          <w:lang w:eastAsia="en-US"/>
+        </w:rPr>
+        <w:t xml:space="preserve">              1 6.0049e+12 3231.3       0</w:t>
       </w:r>
     </w:p>
     <w:p>
@@ -5043,6 +6668,7 @@
           <w:lang w:eastAsia="en-US"/>
         </w:rPr>
       </w:pPr>
+      <w:proofErr w:type="spellStart"/>
       <w:r>
         <w:rPr>
           <w:rFonts w:ascii="Consolas" w:eastAsia="Times New Roman" w:hAnsi="Consolas" w:cs="Courier New"/>
@@ -5053,7 +6679,20 @@
           <w:bdr w:val="none" w:sz="0" w:space="0" w:color="auto" w:frame="1"/>
           <w:lang w:eastAsia="en-US"/>
         </w:rPr>
-        <w:t>Week_No            52 2.1694e+12 1167.3       0</w:t>
+        <w:t>Week_No</w:t>
+      </w:r>
+      <w:proofErr w:type="spellEnd"/>
+      <w:r>
+        <w:rPr>
+          <w:rFonts w:ascii="Consolas" w:eastAsia="Times New Roman" w:hAnsi="Consolas" w:cs="Courier New"/>
+          <w:color w:val="000000"/>
+          <w:kern w:val="0"/>
+          <w:sz w:val="21"/>
+          <w:szCs w:val="21"/>
+          <w:bdr w:val="none" w:sz="0" w:space="0" w:color="auto" w:frame="1"/>
+          <w:lang w:eastAsia="en-US"/>
+        </w:rPr>
+        <w:t xml:space="preserve">            52 2.1694e+12 1167.3       0</w:t>
       </w:r>
     </w:p>
     <w:p>
@@ -5090,6 +6729,7 @@
           <w:lang w:eastAsia="en-US"/>
         </w:rPr>
       </w:pPr>
+      <w:proofErr w:type="spellStart"/>
       <w:r>
         <w:rPr>
           <w:rFonts w:ascii="Consolas" w:eastAsia="Times New Roman" w:hAnsi="Consolas" w:cs="Courier New"/>
@@ -5100,7 +6740,46 @@
           <w:bdr w:val="none" w:sz="0" w:space="0" w:color="auto" w:frame="1"/>
           <w:lang w:eastAsia="en-US"/>
         </w:rPr>
-        <w:t>Year_f:Week_No     52 2.1590e+12 1161.8       0</w:t>
+        <w:t>Year_</w:t>
+      </w:r>
+      <w:proofErr w:type="gramStart"/>
+      <w:r>
+        <w:rPr>
+          <w:rFonts w:ascii="Consolas" w:eastAsia="Times New Roman" w:hAnsi="Consolas" w:cs="Courier New"/>
+          <w:color w:val="000000"/>
+          <w:kern w:val="0"/>
+          <w:sz w:val="21"/>
+          <w:szCs w:val="21"/>
+          <w:bdr w:val="none" w:sz="0" w:space="0" w:color="auto" w:frame="1"/>
+          <w:lang w:eastAsia="en-US"/>
+        </w:rPr>
+        <w:t>f:Week</w:t>
+      </w:r>
+      <w:proofErr w:type="gramEnd"/>
+      <w:r>
+        <w:rPr>
+          <w:rFonts w:ascii="Consolas" w:eastAsia="Times New Roman" w:hAnsi="Consolas" w:cs="Courier New"/>
+          <w:color w:val="000000"/>
+          <w:kern w:val="0"/>
+          <w:sz w:val="21"/>
+          <w:szCs w:val="21"/>
+          <w:bdr w:val="none" w:sz="0" w:space="0" w:color="auto" w:frame="1"/>
+          <w:lang w:eastAsia="en-US"/>
+        </w:rPr>
+        <w:t>_No</w:t>
+      </w:r>
+      <w:proofErr w:type="spellEnd"/>
+      <w:r>
+        <w:rPr>
+          <w:rFonts w:ascii="Consolas" w:eastAsia="Times New Roman" w:hAnsi="Consolas" w:cs="Courier New"/>
+          <w:color w:val="000000"/>
+          <w:kern w:val="0"/>
+          <w:sz w:val="21"/>
+          <w:szCs w:val="21"/>
+          <w:bdr w:val="none" w:sz="0" w:space="0" w:color="auto" w:frame="1"/>
+          <w:lang w:eastAsia="en-US"/>
+        </w:rPr>
+        <w:t xml:space="preserve">     52 2.1590e+12 1161.8       0</w:t>
       </w:r>
     </w:p>
     <w:p>
@@ -5206,7 +6885,33 @@
           <w:bdr w:val="none" w:sz="0" w:space="0" w:color="auto" w:frame="1"/>
           <w:lang w:eastAsia="en-US"/>
         </w:rPr>
-        <w:t xml:space="preserve">DV:  DispatchTime </w:t>
+        <w:t xml:space="preserve">DV:  </w:t>
+      </w:r>
+      <w:proofErr w:type="spellStart"/>
+      <w:r>
+        <w:rPr>
+          <w:rFonts w:ascii="Consolas" w:eastAsia="Times New Roman" w:hAnsi="Consolas" w:cs="Courier New"/>
+          <w:color w:val="000000"/>
+          <w:kern w:val="0"/>
+          <w:sz w:val="21"/>
+          <w:szCs w:val="21"/>
+          <w:bdr w:val="none" w:sz="0" w:space="0" w:color="auto" w:frame="1"/>
+          <w:lang w:eastAsia="en-US"/>
+        </w:rPr>
+        <w:t>DispatchTime</w:t>
+      </w:r>
+      <w:proofErr w:type="spellEnd"/>
+      <w:r>
+        <w:rPr>
+          <w:rFonts w:ascii="Consolas" w:eastAsia="Times New Roman" w:hAnsi="Consolas" w:cs="Courier New"/>
+          <w:color w:val="000000"/>
+          <w:kern w:val="0"/>
+          <w:sz w:val="21"/>
+          <w:szCs w:val="21"/>
+          <w:bdr w:val="none" w:sz="0" w:space="0" w:color="auto" w:frame="1"/>
+          <w:lang w:eastAsia="en-US"/>
+        </w:rPr>
+        <w:t xml:space="preserve"> </w:t>
       </w:r>
     </w:p>
     <w:p>
@@ -5429,8 +7134,48 @@
           <w:bdr w:val="none" w:sz="0" w:space="0" w:color="auto" w:frame="1"/>
           <w:lang w:eastAsia="en-US"/>
         </w:rPr>
-        <w:t xml:space="preserve">                   Df     Sum Sq      H p.value</w:t>
-      </w:r>
+        <w:t xml:space="preserve">                   Df     Sum </w:t>
+      </w:r>
+      <w:proofErr w:type="spellStart"/>
+      <w:r>
+        <w:rPr>
+          <w:rFonts w:ascii="Consolas" w:eastAsia="Times New Roman" w:hAnsi="Consolas" w:cs="Courier New"/>
+          <w:color w:val="000000"/>
+          <w:kern w:val="0"/>
+          <w:sz w:val="21"/>
+          <w:szCs w:val="21"/>
+          <w:bdr w:val="none" w:sz="0" w:space="0" w:color="auto" w:frame="1"/>
+          <w:lang w:eastAsia="en-US"/>
+        </w:rPr>
+        <w:t>Sq</w:t>
+      </w:r>
+      <w:proofErr w:type="spellEnd"/>
+      <w:r>
+        <w:rPr>
+          <w:rFonts w:ascii="Consolas" w:eastAsia="Times New Roman" w:hAnsi="Consolas" w:cs="Courier New"/>
+          <w:color w:val="000000"/>
+          <w:kern w:val="0"/>
+          <w:sz w:val="21"/>
+          <w:szCs w:val="21"/>
+          <w:bdr w:val="none" w:sz="0" w:space="0" w:color="auto" w:frame="1"/>
+          <w:lang w:eastAsia="en-US"/>
+        </w:rPr>
+        <w:t xml:space="preserve">      H </w:t>
+      </w:r>
+      <w:proofErr w:type="spellStart"/>
+      <w:r>
+        <w:rPr>
+          <w:rFonts w:ascii="Consolas" w:eastAsia="Times New Roman" w:hAnsi="Consolas" w:cs="Courier New"/>
+          <w:color w:val="000000"/>
+          <w:kern w:val="0"/>
+          <w:sz w:val="21"/>
+          <w:szCs w:val="21"/>
+          <w:bdr w:val="none" w:sz="0" w:space="0" w:color="auto" w:frame="1"/>
+          <w:lang w:eastAsia="en-US"/>
+        </w:rPr>
+        <w:t>p.value</w:t>
+      </w:r>
+      <w:proofErr w:type="spellEnd"/>
     </w:p>
     <w:p>
       <w:pPr>
@@ -5466,6 +7211,7 @@
           <w:lang w:eastAsia="en-US"/>
         </w:rPr>
       </w:pPr>
+      <w:proofErr w:type="spellStart"/>
       <w:r>
         <w:rPr>
           <w:rFonts w:ascii="Consolas" w:eastAsia="Times New Roman" w:hAnsi="Consolas" w:cs="Courier New"/>
@@ -5476,7 +7222,20 @@
           <w:bdr w:val="none" w:sz="0" w:space="0" w:color="auto" w:frame="1"/>
           <w:lang w:eastAsia="en-US"/>
         </w:rPr>
-        <w:t>Year_f              1 1.2633e+12 679.48       0</w:t>
+        <w:t>Year_f</w:t>
+      </w:r>
+      <w:proofErr w:type="spellEnd"/>
+      <w:r>
+        <w:rPr>
+          <w:rFonts w:ascii="Consolas" w:eastAsia="Times New Roman" w:hAnsi="Consolas" w:cs="Courier New"/>
+          <w:color w:val="000000"/>
+          <w:kern w:val="0"/>
+          <w:sz w:val="21"/>
+          <w:szCs w:val="21"/>
+          <w:bdr w:val="none" w:sz="0" w:space="0" w:color="auto" w:frame="1"/>
+          <w:lang w:eastAsia="en-US"/>
+        </w:rPr>
+        <w:t xml:space="preserve">              1 1.2633e+12 679.48       0</w:t>
       </w:r>
     </w:p>
     <w:p>
@@ -5513,6 +7272,7 @@
           <w:lang w:eastAsia="en-US"/>
         </w:rPr>
       </w:pPr>
+      <w:proofErr w:type="spellStart"/>
       <w:r>
         <w:rPr>
           <w:rFonts w:ascii="Consolas" w:eastAsia="Times New Roman" w:hAnsi="Consolas" w:cs="Courier New"/>
@@ -5523,7 +7283,20 @@
           <w:bdr w:val="none" w:sz="0" w:space="0" w:color="auto" w:frame="1"/>
           <w:lang w:eastAsia="en-US"/>
         </w:rPr>
-        <w:t>Week_No            52 1.1995e+12 645.20       0</w:t>
+        <w:t>Week_No</w:t>
+      </w:r>
+      <w:proofErr w:type="spellEnd"/>
+      <w:r>
+        <w:rPr>
+          <w:rFonts w:ascii="Consolas" w:eastAsia="Times New Roman" w:hAnsi="Consolas" w:cs="Courier New"/>
+          <w:color w:val="000000"/>
+          <w:kern w:val="0"/>
+          <w:sz w:val="21"/>
+          <w:szCs w:val="21"/>
+          <w:bdr w:val="none" w:sz="0" w:space="0" w:color="auto" w:frame="1"/>
+          <w:lang w:eastAsia="en-US"/>
+        </w:rPr>
+        <w:t xml:space="preserve">            52 1.1995e+12 645.20       0</w:t>
       </w:r>
     </w:p>
     <w:p>
@@ -5560,6 +7333,7 @@
           <w:lang w:eastAsia="en-US"/>
         </w:rPr>
       </w:pPr>
+      <w:proofErr w:type="spellStart"/>
       <w:r>
         <w:rPr>
           <w:rFonts w:ascii="Consolas" w:eastAsia="Times New Roman" w:hAnsi="Consolas" w:cs="Courier New"/>
@@ -5570,7 +7344,46 @@
           <w:bdr w:val="none" w:sz="0" w:space="0" w:color="auto" w:frame="1"/>
           <w:lang w:eastAsia="en-US"/>
         </w:rPr>
-        <w:t>Year_f:Week_No     52 8.1188e+11 436.70       0</w:t>
+        <w:t>Year_</w:t>
+      </w:r>
+      <w:proofErr w:type="gramStart"/>
+      <w:r>
+        <w:rPr>
+          <w:rFonts w:ascii="Consolas" w:eastAsia="Times New Roman" w:hAnsi="Consolas" w:cs="Courier New"/>
+          <w:color w:val="000000"/>
+          <w:kern w:val="0"/>
+          <w:sz w:val="21"/>
+          <w:szCs w:val="21"/>
+          <w:bdr w:val="none" w:sz="0" w:space="0" w:color="auto" w:frame="1"/>
+          <w:lang w:eastAsia="en-US"/>
+        </w:rPr>
+        <w:t>f:Week</w:t>
+      </w:r>
+      <w:proofErr w:type="gramEnd"/>
+      <w:r>
+        <w:rPr>
+          <w:rFonts w:ascii="Consolas" w:eastAsia="Times New Roman" w:hAnsi="Consolas" w:cs="Courier New"/>
+          <w:color w:val="000000"/>
+          <w:kern w:val="0"/>
+          <w:sz w:val="21"/>
+          <w:szCs w:val="21"/>
+          <w:bdr w:val="none" w:sz="0" w:space="0" w:color="auto" w:frame="1"/>
+          <w:lang w:eastAsia="en-US"/>
+        </w:rPr>
+        <w:t>_No</w:t>
+      </w:r>
+      <w:proofErr w:type="spellEnd"/>
+      <w:r>
+        <w:rPr>
+          <w:rFonts w:ascii="Consolas" w:eastAsia="Times New Roman" w:hAnsi="Consolas" w:cs="Courier New"/>
+          <w:color w:val="000000"/>
+          <w:kern w:val="0"/>
+          <w:sz w:val="21"/>
+          <w:szCs w:val="21"/>
+          <w:bdr w:val="none" w:sz="0" w:space="0" w:color="auto" w:frame="1"/>
+          <w:lang w:eastAsia="en-US"/>
+        </w:rPr>
+        <w:t xml:space="preserve">     52 8.1188e+11 436.70       0</w:t>
       </w:r>
     </w:p>
     <w:p>
@@ -5679,7 +7492,33 @@
           <w:bdr w:val="none" w:sz="0" w:space="0" w:color="auto" w:frame="1"/>
           <w:lang w:eastAsia="en-US"/>
         </w:rPr>
-        <w:t xml:space="preserve">DV:  CallTime </w:t>
+        <w:t xml:space="preserve">DV:  </w:t>
+      </w:r>
+      <w:proofErr w:type="spellStart"/>
+      <w:r>
+        <w:rPr>
+          <w:rFonts w:ascii="Consolas" w:eastAsia="Times New Roman" w:hAnsi="Consolas" w:cs="Courier New"/>
+          <w:color w:val="000000"/>
+          <w:kern w:val="0"/>
+          <w:sz w:val="21"/>
+          <w:szCs w:val="21"/>
+          <w:bdr w:val="none" w:sz="0" w:space="0" w:color="auto" w:frame="1"/>
+          <w:lang w:eastAsia="en-US"/>
+        </w:rPr>
+        <w:t>CallTime</w:t>
+      </w:r>
+      <w:proofErr w:type="spellEnd"/>
+      <w:r>
+        <w:rPr>
+          <w:rFonts w:ascii="Consolas" w:eastAsia="Times New Roman" w:hAnsi="Consolas" w:cs="Courier New"/>
+          <w:color w:val="000000"/>
+          <w:kern w:val="0"/>
+          <w:sz w:val="21"/>
+          <w:szCs w:val="21"/>
+          <w:bdr w:val="none" w:sz="0" w:space="0" w:color="auto" w:frame="1"/>
+          <w:lang w:eastAsia="en-US"/>
+        </w:rPr>
+        <w:t xml:space="preserve"> </w:t>
       </w:r>
     </w:p>
     <w:p>
@@ -5902,8 +7741,48 @@
           <w:bdr w:val="none" w:sz="0" w:space="0" w:color="auto" w:frame="1"/>
           <w:lang w:eastAsia="en-US"/>
         </w:rPr>
-        <w:t xml:space="preserve">                   Df     Sum Sq      H p.value</w:t>
-      </w:r>
+        <w:t xml:space="preserve">                   Df     Sum </w:t>
+      </w:r>
+      <w:proofErr w:type="spellStart"/>
+      <w:r>
+        <w:rPr>
+          <w:rFonts w:ascii="Consolas" w:eastAsia="Times New Roman" w:hAnsi="Consolas" w:cs="Courier New"/>
+          <w:color w:val="000000"/>
+          <w:kern w:val="0"/>
+          <w:sz w:val="21"/>
+          <w:szCs w:val="21"/>
+          <w:bdr w:val="none" w:sz="0" w:space="0" w:color="auto" w:frame="1"/>
+          <w:lang w:eastAsia="en-US"/>
+        </w:rPr>
+        <w:t>Sq</w:t>
+      </w:r>
+      <w:proofErr w:type="spellEnd"/>
+      <w:r>
+        <w:rPr>
+          <w:rFonts w:ascii="Consolas" w:eastAsia="Times New Roman" w:hAnsi="Consolas" w:cs="Courier New"/>
+          <w:color w:val="000000"/>
+          <w:kern w:val="0"/>
+          <w:sz w:val="21"/>
+          <w:szCs w:val="21"/>
+          <w:bdr w:val="none" w:sz="0" w:space="0" w:color="auto" w:frame="1"/>
+          <w:lang w:eastAsia="en-US"/>
+        </w:rPr>
+        <w:t xml:space="preserve">      H </w:t>
+      </w:r>
+      <w:proofErr w:type="spellStart"/>
+      <w:r>
+        <w:rPr>
+          <w:rFonts w:ascii="Consolas" w:eastAsia="Times New Roman" w:hAnsi="Consolas" w:cs="Courier New"/>
+          <w:color w:val="000000"/>
+          <w:kern w:val="0"/>
+          <w:sz w:val="21"/>
+          <w:szCs w:val="21"/>
+          <w:bdr w:val="none" w:sz="0" w:space="0" w:color="auto" w:frame="1"/>
+          <w:lang w:eastAsia="en-US"/>
+        </w:rPr>
+        <w:t>p.value</w:t>
+      </w:r>
+      <w:proofErr w:type="spellEnd"/>
     </w:p>
     <w:p>
       <w:pPr>
@@ -5939,6 +7818,7 @@
           <w:lang w:eastAsia="en-US"/>
         </w:rPr>
       </w:pPr>
+      <w:proofErr w:type="spellStart"/>
       <w:r>
         <w:rPr>
           <w:rFonts w:ascii="Consolas" w:eastAsia="Times New Roman" w:hAnsi="Consolas" w:cs="Courier New"/>
@@ -5949,7 +7829,20 @@
           <w:bdr w:val="none" w:sz="0" w:space="0" w:color="auto" w:frame="1"/>
           <w:lang w:eastAsia="en-US"/>
         </w:rPr>
-        <w:t>Year_f              1 7.4314e+12 3998.8       0</w:t>
+        <w:t>Year_f</w:t>
+      </w:r>
+      <w:proofErr w:type="spellEnd"/>
+      <w:r>
+        <w:rPr>
+          <w:rFonts w:ascii="Consolas" w:eastAsia="Times New Roman" w:hAnsi="Consolas" w:cs="Courier New"/>
+          <w:color w:val="000000"/>
+          <w:kern w:val="0"/>
+          <w:sz w:val="21"/>
+          <w:szCs w:val="21"/>
+          <w:bdr w:val="none" w:sz="0" w:space="0" w:color="auto" w:frame="1"/>
+          <w:lang w:eastAsia="en-US"/>
+        </w:rPr>
+        <w:t xml:space="preserve">              1 7.4314e+12 3998.8       0</w:t>
       </w:r>
     </w:p>
     <w:p>
@@ -5986,6 +7879,7 @@
           <w:lang w:eastAsia="en-US"/>
         </w:rPr>
       </w:pPr>
+      <w:proofErr w:type="spellStart"/>
       <w:r>
         <w:rPr>
           <w:rFonts w:ascii="Consolas" w:eastAsia="Times New Roman" w:hAnsi="Consolas" w:cs="Courier New"/>
@@ -5996,7 +7890,20 @@
           <w:bdr w:val="none" w:sz="0" w:space="0" w:color="auto" w:frame="1"/>
           <w:lang w:eastAsia="en-US"/>
         </w:rPr>
-        <w:t>Week_No            52 3.1080e+12 1672.4       0</w:t>
+        <w:t>Week_No</w:t>
+      </w:r>
+      <w:proofErr w:type="spellEnd"/>
+      <w:r>
+        <w:rPr>
+          <w:rFonts w:ascii="Consolas" w:eastAsia="Times New Roman" w:hAnsi="Consolas" w:cs="Courier New"/>
+          <w:color w:val="000000"/>
+          <w:kern w:val="0"/>
+          <w:sz w:val="21"/>
+          <w:szCs w:val="21"/>
+          <w:bdr w:val="none" w:sz="0" w:space="0" w:color="auto" w:frame="1"/>
+          <w:lang w:eastAsia="en-US"/>
+        </w:rPr>
+        <w:t xml:space="preserve">            52 3.1080e+12 1672.4       0</w:t>
       </w:r>
     </w:p>
     <w:p>
@@ -6033,6 +7940,7 @@
           <w:lang w:eastAsia="en-US"/>
         </w:rPr>
       </w:pPr>
+      <w:proofErr w:type="spellStart"/>
       <w:r>
         <w:rPr>
           <w:rFonts w:ascii="Consolas" w:eastAsia="Times New Roman" w:hAnsi="Consolas" w:cs="Courier New"/>
@@ -6043,7 +7951,46 @@
           <w:bdr w:val="none" w:sz="0" w:space="0" w:color="auto" w:frame="1"/>
           <w:lang w:eastAsia="en-US"/>
         </w:rPr>
-        <w:t>Year_f:Week_No     52 1.8937e+12 1019.0       0</w:t>
+        <w:t>Year_</w:t>
+      </w:r>
+      <w:proofErr w:type="gramStart"/>
+      <w:r>
+        <w:rPr>
+          <w:rFonts w:ascii="Consolas" w:eastAsia="Times New Roman" w:hAnsi="Consolas" w:cs="Courier New"/>
+          <w:color w:val="000000"/>
+          <w:kern w:val="0"/>
+          <w:sz w:val="21"/>
+          <w:szCs w:val="21"/>
+          <w:bdr w:val="none" w:sz="0" w:space="0" w:color="auto" w:frame="1"/>
+          <w:lang w:eastAsia="en-US"/>
+        </w:rPr>
+        <w:t>f:Week</w:t>
+      </w:r>
+      <w:proofErr w:type="gramEnd"/>
+      <w:r>
+        <w:rPr>
+          <w:rFonts w:ascii="Consolas" w:eastAsia="Times New Roman" w:hAnsi="Consolas" w:cs="Courier New"/>
+          <w:color w:val="000000"/>
+          <w:kern w:val="0"/>
+          <w:sz w:val="21"/>
+          <w:szCs w:val="21"/>
+          <w:bdr w:val="none" w:sz="0" w:space="0" w:color="auto" w:frame="1"/>
+          <w:lang w:eastAsia="en-US"/>
+        </w:rPr>
+        <w:t>_No</w:t>
+      </w:r>
+      <w:proofErr w:type="spellEnd"/>
+      <w:r>
+        <w:rPr>
+          <w:rFonts w:ascii="Consolas" w:eastAsia="Times New Roman" w:hAnsi="Consolas" w:cs="Courier New"/>
+          <w:color w:val="000000"/>
+          <w:kern w:val="0"/>
+          <w:sz w:val="21"/>
+          <w:szCs w:val="21"/>
+          <w:bdr w:val="none" w:sz="0" w:space="0" w:color="auto" w:frame="1"/>
+          <w:lang w:eastAsia="en-US"/>
+        </w:rPr>
+        <w:t xml:space="preserve">     52 1.8937e+12 1019.0       0</w:t>
       </w:r>
     </w:p>
     <w:p>
@@ -6149,7 +8096,33 @@
           <w:bdr w:val="none" w:sz="0" w:space="0" w:color="auto" w:frame="1"/>
           <w:lang w:eastAsia="en-US"/>
         </w:rPr>
-        <w:t xml:space="preserve">DV:  ProcessTime </w:t>
+        <w:t xml:space="preserve">DV:  </w:t>
+      </w:r>
+      <w:proofErr w:type="spellStart"/>
+      <w:r>
+        <w:rPr>
+          <w:rFonts w:ascii="Consolas" w:eastAsia="Times New Roman" w:hAnsi="Consolas" w:cs="Courier New"/>
+          <w:color w:val="000000"/>
+          <w:kern w:val="0"/>
+          <w:sz w:val="21"/>
+          <w:szCs w:val="21"/>
+          <w:bdr w:val="none" w:sz="0" w:space="0" w:color="auto" w:frame="1"/>
+          <w:lang w:eastAsia="en-US"/>
+        </w:rPr>
+        <w:t>ProcessTime</w:t>
+      </w:r>
+      <w:proofErr w:type="spellEnd"/>
+      <w:r>
+        <w:rPr>
+          <w:rFonts w:ascii="Consolas" w:eastAsia="Times New Roman" w:hAnsi="Consolas" w:cs="Courier New"/>
+          <w:color w:val="000000"/>
+          <w:kern w:val="0"/>
+          <w:sz w:val="21"/>
+          <w:szCs w:val="21"/>
+          <w:bdr w:val="none" w:sz="0" w:space="0" w:color="auto" w:frame="1"/>
+          <w:lang w:eastAsia="en-US"/>
+        </w:rPr>
+        <w:t xml:space="preserve"> </w:t>
       </w:r>
     </w:p>
     <w:p>
@@ -6372,8 +8345,48 @@
           <w:bdr w:val="none" w:sz="0" w:space="0" w:color="auto" w:frame="1"/>
           <w:lang w:eastAsia="en-US"/>
         </w:rPr>
-        <w:t xml:space="preserve">                   Df     Sum Sq       H p.value</w:t>
-      </w:r>
+        <w:t xml:space="preserve">                   Df     Sum </w:t>
+      </w:r>
+      <w:proofErr w:type="spellStart"/>
+      <w:r>
+        <w:rPr>
+          <w:rFonts w:ascii="Consolas" w:eastAsia="Times New Roman" w:hAnsi="Consolas" w:cs="Courier New"/>
+          <w:color w:val="000000"/>
+          <w:kern w:val="0"/>
+          <w:sz w:val="21"/>
+          <w:szCs w:val="21"/>
+          <w:bdr w:val="none" w:sz="0" w:space="0" w:color="auto" w:frame="1"/>
+          <w:lang w:eastAsia="en-US"/>
+        </w:rPr>
+        <w:t>Sq</w:t>
+      </w:r>
+      <w:proofErr w:type="spellEnd"/>
+      <w:r>
+        <w:rPr>
+          <w:rFonts w:ascii="Consolas" w:eastAsia="Times New Roman" w:hAnsi="Consolas" w:cs="Courier New"/>
+          <w:color w:val="000000"/>
+          <w:kern w:val="0"/>
+          <w:sz w:val="21"/>
+          <w:szCs w:val="21"/>
+          <w:bdr w:val="none" w:sz="0" w:space="0" w:color="auto" w:frame="1"/>
+          <w:lang w:eastAsia="en-US"/>
+        </w:rPr>
+        <w:t xml:space="preserve">       H </w:t>
+      </w:r>
+      <w:proofErr w:type="spellStart"/>
+      <w:r>
+        <w:rPr>
+          <w:rFonts w:ascii="Consolas" w:eastAsia="Times New Roman" w:hAnsi="Consolas" w:cs="Courier New"/>
+          <w:color w:val="000000"/>
+          <w:kern w:val="0"/>
+          <w:sz w:val="21"/>
+          <w:szCs w:val="21"/>
+          <w:bdr w:val="none" w:sz="0" w:space="0" w:color="auto" w:frame="1"/>
+          <w:lang w:eastAsia="en-US"/>
+        </w:rPr>
+        <w:t>p.value</w:t>
+      </w:r>
+      <w:proofErr w:type="spellEnd"/>
     </w:p>
     <w:p>
       <w:pPr>
@@ -6409,6 +8422,7 @@
           <w:lang w:eastAsia="en-US"/>
         </w:rPr>
       </w:pPr>
+      <w:proofErr w:type="spellStart"/>
       <w:r>
         <w:rPr>
           <w:rFonts w:ascii="Consolas" w:eastAsia="Times New Roman" w:hAnsi="Consolas" w:cs="Courier New"/>
@@ -6419,7 +8433,20 @@
           <w:bdr w:val="none" w:sz="0" w:space="0" w:color="auto" w:frame="1"/>
           <w:lang w:eastAsia="en-US"/>
         </w:rPr>
-        <w:t>Year_f              1 2.3093e+12 1239.63       0</w:t>
+        <w:t>Year_f</w:t>
+      </w:r>
+      <w:proofErr w:type="spellEnd"/>
+      <w:r>
+        <w:rPr>
+          <w:rFonts w:ascii="Consolas" w:eastAsia="Times New Roman" w:hAnsi="Consolas" w:cs="Courier New"/>
+          <w:color w:val="000000"/>
+          <w:kern w:val="0"/>
+          <w:sz w:val="21"/>
+          <w:szCs w:val="21"/>
+          <w:bdr w:val="none" w:sz="0" w:space="0" w:color="auto" w:frame="1"/>
+          <w:lang w:eastAsia="en-US"/>
+        </w:rPr>
+        <w:t xml:space="preserve">              1 2.3093e+12 1239.63       0</w:t>
       </w:r>
     </w:p>
     <w:p>
@@ -6456,6 +8483,7 @@
           <w:lang w:eastAsia="en-US"/>
         </w:rPr>
       </w:pPr>
+      <w:proofErr w:type="spellStart"/>
       <w:r>
         <w:rPr>
           <w:rFonts w:ascii="Consolas" w:eastAsia="Times New Roman" w:hAnsi="Consolas" w:cs="Courier New"/>
@@ -6466,7 +8494,46 @@
           <w:bdr w:val="none" w:sz="0" w:space="0" w:color="auto" w:frame="1"/>
           <w:lang w:eastAsia="en-US"/>
         </w:rPr>
-        <w:t>Week_No            52 1.6704e+12  896.69       0</w:t>
+        <w:t>Week_No</w:t>
+      </w:r>
+      <w:proofErr w:type="spellEnd"/>
+      <w:r>
+        <w:rPr>
+          <w:rFonts w:ascii="Consolas" w:eastAsia="Times New Roman" w:hAnsi="Consolas" w:cs="Courier New"/>
+          <w:color w:val="000000"/>
+          <w:kern w:val="0"/>
+          <w:sz w:val="21"/>
+          <w:szCs w:val="21"/>
+          <w:bdr w:val="none" w:sz="0" w:space="0" w:color="auto" w:frame="1"/>
+          <w:lang w:eastAsia="en-US"/>
+        </w:rPr>
+        <w:t xml:space="preserve">            52 1.6704e+</w:t>
+      </w:r>
+      <w:proofErr w:type="gramStart"/>
+      <w:r>
+        <w:rPr>
+          <w:rFonts w:ascii="Consolas" w:eastAsia="Times New Roman" w:hAnsi="Consolas" w:cs="Courier New"/>
+          <w:color w:val="000000"/>
+          <w:kern w:val="0"/>
+          <w:sz w:val="21"/>
+          <w:szCs w:val="21"/>
+          <w:bdr w:val="none" w:sz="0" w:space="0" w:color="auto" w:frame="1"/>
+          <w:lang w:eastAsia="en-US"/>
+        </w:rPr>
+        <w:t>12  896.69</w:t>
+      </w:r>
+      <w:proofErr w:type="gramEnd"/>
+      <w:r>
+        <w:rPr>
+          <w:rFonts w:ascii="Consolas" w:eastAsia="Times New Roman" w:hAnsi="Consolas" w:cs="Courier New"/>
+          <w:color w:val="000000"/>
+          <w:kern w:val="0"/>
+          <w:sz w:val="21"/>
+          <w:szCs w:val="21"/>
+          <w:bdr w:val="none" w:sz="0" w:space="0" w:color="auto" w:frame="1"/>
+          <w:lang w:eastAsia="en-US"/>
+        </w:rPr>
+        <w:t xml:space="preserve">       0</w:t>
       </w:r>
     </w:p>
     <w:p>
@@ -6503,6 +8570,7 @@
           <w:lang w:eastAsia="en-US"/>
         </w:rPr>
       </w:pPr>
+      <w:proofErr w:type="spellStart"/>
       <w:r>
         <w:rPr>
           <w:rFonts w:ascii="Consolas" w:eastAsia="Times New Roman" w:hAnsi="Consolas" w:cs="Courier New"/>
@@ -6513,7 +8581,46 @@
           <w:bdr w:val="none" w:sz="0" w:space="0" w:color="auto" w:frame="1"/>
           <w:lang w:eastAsia="en-US"/>
         </w:rPr>
-        <w:t>Year_f:Week_No     52 9.5507e+11  512.68       0</w:t>
+        <w:t>Year_</w:t>
+      </w:r>
+      <w:proofErr w:type="gramStart"/>
+      <w:r>
+        <w:rPr>
+          <w:rFonts w:ascii="Consolas" w:eastAsia="Times New Roman" w:hAnsi="Consolas" w:cs="Courier New"/>
+          <w:color w:val="000000"/>
+          <w:kern w:val="0"/>
+          <w:sz w:val="21"/>
+          <w:szCs w:val="21"/>
+          <w:bdr w:val="none" w:sz="0" w:space="0" w:color="auto" w:frame="1"/>
+          <w:lang w:eastAsia="en-US"/>
+        </w:rPr>
+        <w:t>f:Week</w:t>
+      </w:r>
+      <w:proofErr w:type="gramEnd"/>
+      <w:r>
+        <w:rPr>
+          <w:rFonts w:ascii="Consolas" w:eastAsia="Times New Roman" w:hAnsi="Consolas" w:cs="Courier New"/>
+          <w:color w:val="000000"/>
+          <w:kern w:val="0"/>
+          <w:sz w:val="21"/>
+          <w:szCs w:val="21"/>
+          <w:bdr w:val="none" w:sz="0" w:space="0" w:color="auto" w:frame="1"/>
+          <w:lang w:eastAsia="en-US"/>
+        </w:rPr>
+        <w:t>_No</w:t>
+      </w:r>
+      <w:proofErr w:type="spellEnd"/>
+      <w:r>
+        <w:rPr>
+          <w:rFonts w:ascii="Consolas" w:eastAsia="Times New Roman" w:hAnsi="Consolas" w:cs="Courier New"/>
+          <w:color w:val="000000"/>
+          <w:kern w:val="0"/>
+          <w:sz w:val="21"/>
+          <w:szCs w:val="21"/>
+          <w:bdr w:val="none" w:sz="0" w:space="0" w:color="auto" w:frame="1"/>
+          <w:lang w:eastAsia="en-US"/>
+        </w:rPr>
+        <w:t xml:space="preserve">     52 9.5507e+11  512.68       0</w:t>
       </w:r>
     </w:p>
     <w:p>
@@ -6597,8 +8704,64 @@
         <w:t xml:space="preserve">ich weeks are most significantly different from others and what that </w:t>
       </w:r>
       <w:r>
-        <w:t xml:space="preserve">implies about the impacts of the operational continuity efforts undertaken by DECC during the SARS-COV2 pandemic. The results of the Dunn tests are in the Tables section of the document below.  </w:t>
-      </w:r>
+        <w:t xml:space="preserve">implies about the impacts of the operational continuity efforts undertaken by DECC during the SARS-COV2 pandemic. </w:t>
+      </w:r>
+      <w:r>
+        <w:t xml:space="preserve">Due to the size of the generated data frames, the </w:t>
+      </w:r>
+      <w:r>
+        <w:t xml:space="preserve">Dunn Tables for </w:t>
+      </w:r>
+      <w:r>
+        <w:t xml:space="preserve">post-hoc identification will be attached to the report as a separate Excel file. </w:t>
+      </w:r>
+      <w:r>
+        <w:t xml:space="preserve">In </w:t>
+      </w:r>
+      <w:r>
+        <w:t xml:space="preserve">each attached sheet, </w:t>
+      </w:r>
+      <w:r>
+        <w:t>we see for each time point, statistical</w:t>
+      </w:r>
+      <w:r>
+        <w:t>ly</w:t>
+      </w:r>
+      <w:r>
+        <w:t xml:space="preserve"> significant differences in medians exist around </w:t>
+      </w:r>
+      <w:r>
+        <w:t xml:space="preserve">week 12 for most of the remaining weeks of the year. </w:t>
+      </w:r>
+      <w:r>
+        <w:t xml:space="preserve">Equally </w:t>
+      </w:r>
+      <w:r>
+        <w:t>interesting of note was the lack of statistical</w:t>
+      </w:r>
+      <w:r>
+        <w:t xml:space="preserve">ly significant differences in the medians for weeks 13 through 15 through most of the year. </w:t>
+      </w:r>
+      <w:r>
+        <w:t xml:space="preserve">After this, </w:t>
+      </w:r>
+      <w:r>
+        <w:t xml:space="preserve">To further explore these differences, the data set was split by year to allow for </w:t>
+      </w:r>
+      <w:r>
+        <w:t>additional analyses to be completed</w:t>
+      </w:r>
+      <w:r>
+        <w:t xml:space="preserve"> accounting for the </w:t>
+      </w:r>
+      <w:r>
+        <w:t xml:space="preserve">significance of the </w:t>
+      </w:r>
+      <w:r>
+        <w:t xml:space="preserve">population difference at the year level. </w:t>
+      </w:r>
+      <w:bookmarkStart w:id="0" w:name="_GoBack"/>
+      <w:bookmarkEnd w:id="0"/>
     </w:p>
     <w:p>
       <w:pPr>
@@ -6739,7 +8902,6 @@
             </w:p>
             <w:p>
               <w:pPr>
-                <w:pStyle w:val="TitleChar"/>
                 <w:rPr>
                   <w:rFonts w:eastAsia="Times New Roman"/>
                   <w:kern w:val="0"/>
@@ -6784,7 +8946,6 @@
                   <w:kern w:val="0"/>
                   <w:lang w:eastAsia="en-US"/>
                 </w:rPr>
-                <w:lastRenderedPageBreak/>
                 <w:t>Computer-Aided Dispatch | CAD Dispatch Software | CentralSquare. (</w:t>
               </w:r>
               <w:r>
@@ -6812,11 +8973,19 @@
                   <w:rFonts w:ascii="Times New Roman" w:eastAsia="Times New Roman" w:hAnsi="Times New Roman" w:cs="Times New Roman"/>
                 </w:rPr>
               </w:pPr>
+              <w:proofErr w:type="spellStart"/>
               <w:r>
                 <w:rPr>
                   <w:rFonts w:ascii="Times New Roman" w:eastAsia="Times New Roman" w:hAnsi="Times New Roman" w:cs="Times New Roman"/>
                 </w:rPr>
-                <w:t xml:space="preserve">Matloff, N. (2019, October 14). </w:t>
+                <w:t>Matloff</w:t>
+              </w:r>
+              <w:proofErr w:type="spellEnd"/>
+              <w:r>
+                <w:rPr>
+                  <w:rFonts w:ascii="Times New Roman" w:eastAsia="Times New Roman" w:hAnsi="Times New Roman" w:cs="Times New Roman"/>
+                </w:rPr>
+                <w:t xml:space="preserve">, N. (2019, October 14). </w:t>
               </w:r>
               <w:r>
                 <w:rPr>
@@ -6843,13 +9012,23 @@
                   <w:lang w:eastAsia="en-US"/>
                 </w:rPr>
               </w:pPr>
+              <w:proofErr w:type="spellStart"/>
               <w:r>
                 <w:rPr>
                   <w:rFonts w:ascii="Times New Roman" w:eastAsia="Times New Roman" w:hAnsi="Times New Roman" w:cs="Times New Roman"/>
                   <w:kern w:val="0"/>
                   <w:lang w:eastAsia="en-US"/>
                 </w:rPr>
-                <w:t xml:space="preserve">Mangiafico, S. S. (2016). R Handbook: Kruskal–Wallis Test. Retrieved May 8, 2021, from </w:t>
+                <w:t>Mangiafico</w:t>
+              </w:r>
+              <w:proofErr w:type="spellEnd"/>
+              <w:r>
+                <w:rPr>
+                  <w:rFonts w:ascii="Times New Roman" w:eastAsia="Times New Roman" w:hAnsi="Times New Roman" w:cs="Times New Roman"/>
+                  <w:kern w:val="0"/>
+                  <w:lang w:eastAsia="en-US"/>
+                </w:rPr>
+                <w:t xml:space="preserve">, S. S. (2016). R Handbook: Kruskal–Wallis Test. Retrieved May 8, 2021, from </w:t>
               </w:r>
               <w:hyperlink r:id="rId23" w:history="1">
                 <w:r>
@@ -6892,13 +9071,95 @@
                   <w:lang w:eastAsia="en-US"/>
                 </w:rPr>
               </w:pPr>
+              <w:proofErr w:type="spellStart"/>
               <w:r>
                 <w:rPr>
                   <w:rFonts w:ascii="Times New Roman" w:eastAsia="Times New Roman" w:hAnsi="Times New Roman" w:cs="Times New Roman"/>
                   <w:kern w:val="0"/>
                   <w:lang w:eastAsia="en-US"/>
                 </w:rPr>
-                <w:t>Baharom, M. Z., Nuawi, M. Z., Priyandoko, G., &amp; Mangiafico, S. S. (2020, December 5). Parameter Analysis of Electromagnetic Braking Using Fully Nested and Two Way ANOVA. Retrieved May 12, 2021, from https://www.researchgate.net/post/Is_there_a_non-parametric_equivalent_of_a_two_way_ANOVA</w:t>
+                <w:t>Baharom</w:t>
+              </w:r>
+              <w:proofErr w:type="spellEnd"/>
+              <w:r>
+                <w:rPr>
+                  <w:rFonts w:ascii="Times New Roman" w:eastAsia="Times New Roman" w:hAnsi="Times New Roman" w:cs="Times New Roman"/>
+                  <w:kern w:val="0"/>
+                  <w:lang w:eastAsia="en-US"/>
+                </w:rPr>
+                <w:t xml:space="preserve">, M. Z., </w:t>
+              </w:r>
+              <w:proofErr w:type="spellStart"/>
+              <w:r>
+                <w:rPr>
+                  <w:rFonts w:ascii="Times New Roman" w:eastAsia="Times New Roman" w:hAnsi="Times New Roman" w:cs="Times New Roman"/>
+                  <w:kern w:val="0"/>
+                  <w:lang w:eastAsia="en-US"/>
+                </w:rPr>
+                <w:t>Nuawi</w:t>
+              </w:r>
+              <w:proofErr w:type="spellEnd"/>
+              <w:r>
+                <w:rPr>
+                  <w:rFonts w:ascii="Times New Roman" w:eastAsia="Times New Roman" w:hAnsi="Times New Roman" w:cs="Times New Roman"/>
+                  <w:kern w:val="0"/>
+                  <w:lang w:eastAsia="en-US"/>
+                </w:rPr>
+                <w:t xml:space="preserve">, M. Z., </w:t>
+              </w:r>
+              <w:proofErr w:type="spellStart"/>
+              <w:r>
+                <w:rPr>
+                  <w:rFonts w:ascii="Times New Roman" w:eastAsia="Times New Roman" w:hAnsi="Times New Roman" w:cs="Times New Roman"/>
+                  <w:kern w:val="0"/>
+                  <w:lang w:eastAsia="en-US"/>
+                </w:rPr>
+                <w:t>Priyandoko</w:t>
+              </w:r>
+              <w:proofErr w:type="spellEnd"/>
+              <w:r>
+                <w:rPr>
+                  <w:rFonts w:ascii="Times New Roman" w:eastAsia="Times New Roman" w:hAnsi="Times New Roman" w:cs="Times New Roman"/>
+                  <w:kern w:val="0"/>
+                  <w:lang w:eastAsia="en-US"/>
+                </w:rPr>
+                <w:t xml:space="preserve">, G., &amp; </w:t>
+              </w:r>
+              <w:proofErr w:type="spellStart"/>
+              <w:r>
+                <w:rPr>
+                  <w:rFonts w:ascii="Times New Roman" w:eastAsia="Times New Roman" w:hAnsi="Times New Roman" w:cs="Times New Roman"/>
+                  <w:kern w:val="0"/>
+                  <w:lang w:eastAsia="en-US"/>
+                </w:rPr>
+                <w:t>Mangiafico</w:t>
+              </w:r>
+              <w:proofErr w:type="spellEnd"/>
+              <w:r>
+                <w:rPr>
+                  <w:rFonts w:ascii="Times New Roman" w:eastAsia="Times New Roman" w:hAnsi="Times New Roman" w:cs="Times New Roman"/>
+                  <w:kern w:val="0"/>
+                  <w:lang w:eastAsia="en-US"/>
+                </w:rPr>
+                <w:t xml:space="preserve">, S. S. (2020, December 5). Parameter Analysis of Electromagnetic Braking Using Fully Nested and </w:t>
+              </w:r>
+              <w:proofErr w:type="gramStart"/>
+              <w:r>
+                <w:rPr>
+                  <w:rFonts w:ascii="Times New Roman" w:eastAsia="Times New Roman" w:hAnsi="Times New Roman" w:cs="Times New Roman"/>
+                  <w:kern w:val="0"/>
+                  <w:lang w:eastAsia="en-US"/>
+                </w:rPr>
+                <w:t>Two Way</w:t>
+              </w:r>
+              <w:proofErr w:type="gramEnd"/>
+              <w:r>
+                <w:rPr>
+                  <w:rFonts w:ascii="Times New Roman" w:eastAsia="Times New Roman" w:hAnsi="Times New Roman" w:cs="Times New Roman"/>
+                  <w:kern w:val="0"/>
+                  <w:lang w:eastAsia="en-US"/>
+                </w:rPr>
+                <w:t xml:space="preserve"> ANOVA. Retrieved May 12, 2021, from https://www.researchgate.net/post/Is_there_a_non-parametric_equivalent_of_a_two_way_ANOVA</w:t>
               </w:r>
             </w:p>
             <w:p>
@@ -6927,7 +9188,6 @@
     </w:sdt>
     <w:p>
       <w:pPr>
-        <w:pStyle w:val="TitleChar"/>
         <w:rPr>
           <w:noProof/>
         </w:rPr>
@@ -6948,9 +9208,6 @@
       <w:sdtEndPr/>
       <w:sdtContent>
         <w:p>
-          <w:pPr>
-            <w:pStyle w:val="Heading1Char"/>
-          </w:pPr>
           <w:r>
             <w:t>Footnotes</w:t>
           </w:r>
@@ -6985,20 +9242,7 @@
         </w:sdtEndPr>
         <w:sdtContent>
           <w:r>
-            <w:t xml:space="preserve">[Add footnotes, if any, on their own page following references.  For APA formatting requirements, it’s easy to just type your own footnote references and notes.  To format a footnote </w:t>
-          </w:r>
-          <w:r>
-            <w:lastRenderedPageBreak/>
-            <w:t xml:space="preserve">reference, select the number and then, on the Home tab, in the Styles gallery, click Footnote Reference.  The body of a footnote, such as this example, uses the Normal text style.  </w:t>
-          </w:r>
-          <w:r>
-            <w:rPr>
-              <w:rStyle w:val="Header"/>
-            </w:rPr>
-            <w:t>(Note:  If you delete this sample footnote, don’t forget to delete its in-text reference as well.  That’s at the end of the sample Heading 2 paragraph on the first page of body content in this template.)</w:t>
-          </w:r>
-          <w:r>
-            <w:t>]</w:t>
+            <w:t>[Add footnotes, if any, on their own page following references.  For APA formatting requirements, it’s easy to just type your own footnote references and notes.  To format a footnote reference, select the number and then, on the Home tab, in the Styles gallery, click Footnote Reference.  The body of a footnote, such as this example, uses the Normal text style.  (Note:  If you delete this sample footnote, don’t forget to delete its in-text reference as well.  That’s at the end of the sample Heading 2 paragraph on the first page of body content in this template.)]</w:t>
           </w:r>
         </w:sdtContent>
       </w:sdt>
@@ -7159,11 +9403,19 @@
                 <w:color w:val="auto"/>
               </w:rPr>
             </w:pPr>
-            <w:r>
-              <w:rPr>
-                <w:color w:val="auto"/>
-              </w:rPr>
-              <w:t>Pct Difference</w:t>
+            <w:proofErr w:type="spellStart"/>
+            <w:r>
+              <w:rPr>
+                <w:color w:val="auto"/>
+              </w:rPr>
+              <w:t>Pct</w:t>
+            </w:r>
+            <w:proofErr w:type="spellEnd"/>
+            <w:r>
+              <w:rPr>
+                <w:color w:val="auto"/>
+              </w:rPr>
+              <w:t xml:space="preserve"> Difference</w:t>
             </w:r>
           </w:p>
         </w:tc>
@@ -8758,6 +11010,7 @@
               <w:rPr>
                 <w:color w:val="auto"/>
               </w:rPr>
+              <w:lastRenderedPageBreak/>
               <w:t>Week 18</w:t>
             </w:r>
           </w:p>
@@ -10053,7 +12306,6 @@
               <w:rPr>
                 <w:color w:val="auto"/>
               </w:rPr>
-              <w:lastRenderedPageBreak/>
               <w:t>Week 32</w:t>
             </w:r>
           </w:p>
@@ -12206,11 +14458,19 @@
             <w:pPr>
               <w:cnfStyle w:val="100000000000" w:firstRow="1" w:lastRow="0" w:firstColumn="0" w:lastColumn="0" w:oddVBand="0" w:evenVBand="0" w:oddHBand="0" w:evenHBand="0" w:firstRowFirstColumn="0" w:firstRowLastColumn="0" w:lastRowFirstColumn="0" w:lastRowLastColumn="0"/>
             </w:pPr>
-            <w:r>
-              <w:rPr>
-                <w:color w:val="auto"/>
-              </w:rPr>
-              <w:t>Pct Difference</w:t>
+            <w:proofErr w:type="spellStart"/>
+            <w:r>
+              <w:rPr>
+                <w:color w:val="auto"/>
+              </w:rPr>
+              <w:t>Pct</w:t>
+            </w:r>
+            <w:proofErr w:type="spellEnd"/>
+            <w:r>
+              <w:rPr>
+                <w:color w:val="auto"/>
+              </w:rPr>
+              <w:t xml:space="preserve"> Difference</w:t>
             </w:r>
           </w:p>
         </w:tc>
@@ -12723,6 +14983,7 @@
               <w:rPr>
                 <w:color w:val="auto"/>
               </w:rPr>
+              <w:lastRenderedPageBreak/>
               <w:t>Week 6</w:t>
             </w:r>
           </w:p>
@@ -14088,7 +16349,6 @@
               <w:rPr>
                 <w:color w:val="auto"/>
               </w:rPr>
-              <w:lastRenderedPageBreak/>
               <w:t>Week 20</w:t>
             </w:r>
           </w:p>
@@ -17113,6 +19373,7 @@
               <w:rPr>
                 <w:color w:val="auto"/>
               </w:rPr>
+              <w:lastRenderedPageBreak/>
               <w:t>Week 51</w:t>
             </w:r>
           </w:p>
@@ -17519,11 +19780,19 @@
             <w:pPr>
               <w:cnfStyle w:val="100000000000" w:firstRow="1" w:lastRow="0" w:firstColumn="0" w:lastColumn="0" w:oddVBand="0" w:evenVBand="0" w:oddHBand="0" w:evenHBand="0" w:firstRowFirstColumn="0" w:firstRowLastColumn="0" w:lastRowFirstColumn="0" w:lastRowLastColumn="0"/>
             </w:pPr>
-            <w:r>
-              <w:rPr>
-                <w:color w:val="auto"/>
-              </w:rPr>
-              <w:t>Pct Difference</w:t>
+            <w:proofErr w:type="spellStart"/>
+            <w:r>
+              <w:rPr>
+                <w:color w:val="auto"/>
+              </w:rPr>
+              <w:t>Pct</w:t>
+            </w:r>
+            <w:proofErr w:type="spellEnd"/>
+            <w:r>
+              <w:rPr>
+                <w:color w:val="auto"/>
+              </w:rPr>
+              <w:t xml:space="preserve"> Difference</w:t>
             </w:r>
           </w:p>
         </w:tc>
@@ -18231,7 +20500,6 @@
               <w:rPr>
                 <w:color w:val="auto"/>
               </w:rPr>
-              <w:lastRenderedPageBreak/>
               <w:t>Week 8</w:t>
             </w:r>
           </w:p>
@@ -21256,6 +23524,7 @@
               <w:rPr>
                 <w:color w:val="auto"/>
               </w:rPr>
+              <w:lastRenderedPageBreak/>
               <w:t>Week 39</w:t>
             </w:r>
           </w:p>
@@ -22622,7 +24891,6 @@
               <w:rPr>
                 <w:color w:val="auto"/>
               </w:rPr>
-              <w:lastRenderedPageBreak/>
               <w:t>Week 53</w:t>
             </w:r>
           </w:p>
@@ -22833,11 +25101,19 @@
             <w:pPr>
               <w:cnfStyle w:val="100000000000" w:firstRow="1" w:lastRow="0" w:firstColumn="0" w:lastColumn="0" w:oddVBand="0" w:evenVBand="0" w:oddHBand="0" w:evenHBand="0" w:firstRowFirstColumn="0" w:firstRowLastColumn="0" w:lastRowFirstColumn="0" w:lastRowLastColumn="0"/>
             </w:pPr>
-            <w:r>
-              <w:rPr>
-                <w:color w:val="auto"/>
-              </w:rPr>
-              <w:t>Pct Difference</w:t>
+            <w:proofErr w:type="spellStart"/>
+            <w:r>
+              <w:rPr>
+                <w:color w:val="auto"/>
+              </w:rPr>
+              <w:t>Pct</w:t>
+            </w:r>
+            <w:proofErr w:type="spellEnd"/>
+            <w:r>
+              <w:rPr>
+                <w:color w:val="auto"/>
+              </w:rPr>
+              <w:t xml:space="preserve"> Difference</w:t>
             </w:r>
           </w:p>
         </w:tc>
@@ -25000,6 +27276,7 @@
               <w:rPr>
                 <w:color w:val="auto"/>
               </w:rPr>
+              <w:lastRenderedPageBreak/>
               <w:t>Week 26</w:t>
             </w:r>
           </w:p>
@@ -26197,7 +28474,6 @@
               <w:rPr>
                 <w:color w:val="auto"/>
               </w:rPr>
-              <w:lastRenderedPageBreak/>
               <w:t>Week 40</w:t>
             </w:r>
           </w:p>
@@ -27380,10 +29656,26 @@
     </w:tbl>
     <w:p/>
     <w:p>
-      <w:pPr>
-        <w:pStyle w:val="Heading1Char"/>
-      </w:pPr>
+      <w:r>
+        <w:t>Dunn Test</w:t>
+      </w:r>
+      <w:r>
+        <w:t>s</w:t>
+      </w:r>
+      <w:r>
+        <w:t xml:space="preserve"> for Week Number</w:t>
+      </w:r>
+      <w:r>
+        <w:t xml:space="preserve"> over whole data set</w:t>
+      </w:r>
     </w:p>
+    <w:p>
+      <w:r>
+        <w:t>Queue Time</w:t>
+      </w:r>
+    </w:p>
+    <w:p/>
+    <w:p/>
     <w:sdt>
       <w:sdtPr>
         <w:alias w:val="Figures title:"/>
@@ -27399,9 +29691,6 @@
       <w:sdtEndPr/>
       <w:sdtContent>
         <w:p>
-          <w:pPr>
-            <w:pStyle w:val="Heading1Char"/>
-          </w:pPr>
           <w:r>
             <w:t>Figures title:</w:t>
           </w:r>
@@ -27409,14 +29698,12 @@
       </w:sdtContent>
     </w:sdt>
     <w:p>
-      <w:pPr>
-        <w:pStyle w:val="Heading6Char"/>
-      </w:pPr>
       <w:r>
         <w:rPr>
           <w:noProof/>
           <w:lang w:eastAsia="en-US"/>
         </w:rPr>
+        <w:lastRenderedPageBreak/>
         <w:drawing>
           <wp:inline distT="0" distB="0" distL="0" distR="0" wp14:anchorId="72E82248" wp14:editId="4E782256">
             <wp:extent cx="5943600" cy="3200400"/>
@@ -27437,13 +29724,7 @@
         <w:pStyle w:val="TableFigure"/>
       </w:pPr>
       <w:r>
-        <w:rPr>
-          <w:rStyle w:val="Header"/>
-        </w:rPr>
-        <w:t>Figure 1</w:t>
-      </w:r>
-      <w:r>
-        <w:t xml:space="preserve">. </w:t>
+        <w:t xml:space="preserve">Figure 1. </w:t>
       </w:r>
       <w:sdt>
         <w:sdtPr>
@@ -27471,17 +29752,7 @@
         <w:pStyle w:val="TableFigure"/>
       </w:pPr>
       <w:r>
-        <w:lastRenderedPageBreak/>
-        <w:t xml:space="preserve">For more information about all elements of APA formatting, please consult the </w:t>
-      </w:r>
-      <w:r>
-        <w:rPr>
-          <w:rStyle w:val="Header"/>
-        </w:rPr>
-        <w:t>APA Style Manual, 6th Edition</w:t>
-      </w:r>
-      <w:r>
-        <w:t>.</w:t>
+        <w:t>For more information about all elements of APA formatting, please consult the APA Style Manual, 6th Edition.</w:t>
       </w:r>
     </w:p>
     <w:sectPr>
@@ -27502,7 +29773,7 @@
 </file>
 
 <file path=word/endnotes.xml><?xml version="1.0" encoding="utf-8"?>
-<w:endnotes xmlns:wpc="http://schemas.microsoft.com/office/word/2010/wordprocessingCanvas" xmlns:cx="http://schemas.microsoft.com/office/drawing/2014/chartex" xmlns:cx1="http://schemas.microsoft.com/office/drawing/2015/9/8/chartex" xmlns:cx2="http://schemas.microsoft.com/office/drawing/2015/10/21/chartex" xmlns:cx3="http://schemas.microsoft.com/office/drawing/2016/5/9/chartex" xmlns:cx4="http://schemas.microsoft.com/office/drawing/2016/5/10/chartex" xmlns:cx5="http://schemas.microsoft.com/office/drawing/2016/5/11/chartex" xmlns:cx6="http://schemas.microsoft.com/office/drawing/2016/5/12/chartex" xmlns:cx7="http://schemas.microsoft.com/office/drawing/2016/5/13/chartex" xmlns:cx8="http://schemas.microsoft.com/office/drawing/2016/5/14/chartex" xmlns:mc="http://schemas.openxmlformats.org/markup-compatibility/2006" xmlns:aink="http://schemas.microsoft.com/office/drawing/2016/ink" xmlns:am3d="http://schemas.microsoft.com/office/drawing/2017/model3d" xmlns:o="urn:schemas-microsoft-com:office:office" xmlns:r="http://schemas.openxmlformats.org/officeDocument/2006/relationships" xmlns:m="http://schemas.openxmlformats.org/officeDocument/2006/math" xmlns:v="urn:schemas-microsoft-com:vml" xmlns:wp14="http://schemas.microsoft.com/office/word/2010/wordprocessingDrawing" xmlns:wp="http://schemas.openxmlformats.org/drawingml/2006/wordprocessingDrawing" xmlns:w10="urn:schemas-microsoft-com:office:word" xmlns:w="http://schemas.openxmlformats.org/wordprocessingml/2006/main" xmlns:w14="http://schemas.microsoft.com/office/word/2010/wordml" xmlns:w15="http://schemas.microsoft.com/office/word/2012/wordml" xmlns:w16cex="http://schemas.microsoft.com/office/word/2018/wordml/cex" xmlns:w16cid="http://schemas.microsoft.com/office/word/2016/wordml/cid" xmlns:w16="http://schemas.microsoft.com/office/word/2018/wordml" xmlns:w16sdtdh="http://schemas.microsoft.com/office/word/2020/wordml/sdtdatahash" xmlns:w16se="http://schemas.microsoft.com/office/word/2015/wordml/symex" xmlns:wpg="http://schemas.microsoft.com/office/word/2010/wordprocessingGroup" xmlns:wpi="http://schemas.microsoft.com/office/word/2010/wordprocessingInk" xmlns:wne="http://schemas.microsoft.com/office/word/2006/wordml" xmlns:wps="http://schemas.microsoft.com/office/word/2010/wordprocessingShape" mc:Ignorable="w14 w15 w16se w16cid w16 w16cex w16sdtdh wp14">
+<w:endnotes xmlns:wpc="http://schemas.microsoft.com/office/word/2010/wordprocessingCanvas" xmlns:cx="http://schemas.microsoft.com/office/drawing/2014/chartex" xmlns:cx1="http://schemas.microsoft.com/office/drawing/2015/9/8/chartex" xmlns:cx2="http://schemas.microsoft.com/office/drawing/2015/10/21/chartex" xmlns:cx3="http://schemas.microsoft.com/office/drawing/2016/5/9/chartex" xmlns:cx4="http://schemas.microsoft.com/office/drawing/2016/5/10/chartex" xmlns:cx5="http://schemas.microsoft.com/office/drawing/2016/5/11/chartex" xmlns:cx6="http://schemas.microsoft.com/office/drawing/2016/5/12/chartex" xmlns:cx7="http://schemas.microsoft.com/office/drawing/2016/5/13/chartex" xmlns:cx8="http://schemas.microsoft.com/office/drawing/2016/5/14/chartex" xmlns:mc="http://schemas.openxmlformats.org/markup-compatibility/2006" xmlns:aink="http://schemas.microsoft.com/office/drawing/2016/ink" xmlns:am3d="http://schemas.microsoft.com/office/drawing/2017/model3d" xmlns:o="urn:schemas-microsoft-com:office:office" xmlns:r="http://schemas.openxmlformats.org/officeDocument/2006/relationships" xmlns:m="http://schemas.openxmlformats.org/officeDocument/2006/math" xmlns:v="urn:schemas-microsoft-com:vml" xmlns:wp14="http://schemas.microsoft.com/office/word/2010/wordprocessingDrawing" xmlns:wp="http://schemas.openxmlformats.org/drawingml/2006/wordprocessingDrawing" xmlns:w10="urn:schemas-microsoft-com:office:word" xmlns:w="http://schemas.openxmlformats.org/wordprocessingml/2006/main" xmlns:w14="http://schemas.microsoft.com/office/word/2010/wordml" xmlns:w15="http://schemas.microsoft.com/office/word/2012/wordml" xmlns:w16cid="http://schemas.microsoft.com/office/word/2016/wordml/cid" xmlns:w16se="http://schemas.microsoft.com/office/word/2015/wordml/symex" xmlns:wpg="http://schemas.microsoft.com/office/word/2010/wordprocessingGroup" xmlns:wpi="http://schemas.microsoft.com/office/word/2010/wordprocessingInk" xmlns:wne="http://schemas.microsoft.com/office/word/2006/wordml" xmlns:wps="http://schemas.microsoft.com/office/word/2010/wordprocessingShape" mc:Ignorable="w14 w15 w16se w16cid wp14">
   <w:endnote w:type="separator" w:id="-1">
     <w:p>
       <w:pPr>
@@ -27529,7 +29800,7 @@
 </file>
 
 <file path=word/footnotes.xml><?xml version="1.0" encoding="utf-8"?>
-<w:footnotes xmlns:wpc="http://schemas.microsoft.com/office/word/2010/wordprocessingCanvas" xmlns:cx="http://schemas.microsoft.com/office/drawing/2014/chartex" xmlns:cx1="http://schemas.microsoft.com/office/drawing/2015/9/8/chartex" xmlns:cx2="http://schemas.microsoft.com/office/drawing/2015/10/21/chartex" xmlns:cx3="http://schemas.microsoft.com/office/drawing/2016/5/9/chartex" xmlns:cx4="http://schemas.microsoft.com/office/drawing/2016/5/10/chartex" xmlns:cx5="http://schemas.microsoft.com/office/drawing/2016/5/11/chartex" xmlns:cx6="http://schemas.microsoft.com/office/drawing/2016/5/12/chartex" xmlns:cx7="http://schemas.microsoft.com/office/drawing/2016/5/13/chartex" xmlns:cx8="http://schemas.microsoft.com/office/drawing/2016/5/14/chartex" xmlns:mc="http://schemas.openxmlformats.org/markup-compatibility/2006" xmlns:aink="http://schemas.microsoft.com/office/drawing/2016/ink" xmlns:am3d="http://schemas.microsoft.com/office/drawing/2017/model3d" xmlns:o="urn:schemas-microsoft-com:office:office" xmlns:r="http://schemas.openxmlformats.org/officeDocument/2006/relationships" xmlns:m="http://schemas.openxmlformats.org/officeDocument/2006/math" xmlns:v="urn:schemas-microsoft-com:vml" xmlns:wp14="http://schemas.microsoft.com/office/word/2010/wordprocessingDrawing" xmlns:wp="http://schemas.openxmlformats.org/drawingml/2006/wordprocessingDrawing" xmlns:w10="urn:schemas-microsoft-com:office:word" xmlns:w="http://schemas.openxmlformats.org/wordprocessingml/2006/main" xmlns:w14="http://schemas.microsoft.com/office/word/2010/wordml" xmlns:w15="http://schemas.microsoft.com/office/word/2012/wordml" xmlns:w16cex="http://schemas.microsoft.com/office/word/2018/wordml/cex" xmlns:w16cid="http://schemas.microsoft.com/office/word/2016/wordml/cid" xmlns:w16="http://schemas.microsoft.com/office/word/2018/wordml" xmlns:w16sdtdh="http://schemas.microsoft.com/office/word/2020/wordml/sdtdatahash" xmlns:w16se="http://schemas.microsoft.com/office/word/2015/wordml/symex" xmlns:wpg="http://schemas.microsoft.com/office/word/2010/wordprocessingGroup" xmlns:wpi="http://schemas.microsoft.com/office/word/2010/wordprocessingInk" xmlns:wne="http://schemas.microsoft.com/office/word/2006/wordml" xmlns:wps="http://schemas.microsoft.com/office/word/2010/wordprocessingShape" mc:Ignorable="w14 w15 w16se w16cid w16 w16cex w16sdtdh wp14">
+<w:footnotes xmlns:wpc="http://schemas.microsoft.com/office/word/2010/wordprocessingCanvas" xmlns:cx="http://schemas.microsoft.com/office/drawing/2014/chartex" xmlns:cx1="http://schemas.microsoft.com/office/drawing/2015/9/8/chartex" xmlns:cx2="http://schemas.microsoft.com/office/drawing/2015/10/21/chartex" xmlns:cx3="http://schemas.microsoft.com/office/drawing/2016/5/9/chartex" xmlns:cx4="http://schemas.microsoft.com/office/drawing/2016/5/10/chartex" xmlns:cx5="http://schemas.microsoft.com/office/drawing/2016/5/11/chartex" xmlns:cx6="http://schemas.microsoft.com/office/drawing/2016/5/12/chartex" xmlns:cx7="http://schemas.microsoft.com/office/drawing/2016/5/13/chartex" xmlns:cx8="http://schemas.microsoft.com/office/drawing/2016/5/14/chartex" xmlns:mc="http://schemas.openxmlformats.org/markup-compatibility/2006" xmlns:aink="http://schemas.microsoft.com/office/drawing/2016/ink" xmlns:am3d="http://schemas.microsoft.com/office/drawing/2017/model3d" xmlns:o="urn:schemas-microsoft-com:office:office" xmlns:r="http://schemas.openxmlformats.org/officeDocument/2006/relationships" xmlns:m="http://schemas.openxmlformats.org/officeDocument/2006/math" xmlns:v="urn:schemas-microsoft-com:vml" xmlns:wp14="http://schemas.microsoft.com/office/word/2010/wordprocessingDrawing" xmlns:wp="http://schemas.openxmlformats.org/drawingml/2006/wordprocessingDrawing" xmlns:w10="urn:schemas-microsoft-com:office:word" xmlns:w="http://schemas.openxmlformats.org/wordprocessingml/2006/main" xmlns:w14="http://schemas.microsoft.com/office/word/2010/wordml" xmlns:w15="http://schemas.microsoft.com/office/word/2012/wordml" xmlns:w16cid="http://schemas.microsoft.com/office/word/2016/wordml/cid" xmlns:w16se="http://schemas.microsoft.com/office/word/2015/wordml/symex" xmlns:wpg="http://schemas.microsoft.com/office/word/2010/wordprocessingGroup" xmlns:wpi="http://schemas.microsoft.com/office/word/2010/wordprocessingInk" xmlns:wne="http://schemas.microsoft.com/office/word/2006/wordml" xmlns:wps="http://schemas.microsoft.com/office/word/2010/wordprocessingShape" mc:Ignorable="w14 w15 w16se w16cid wp14">
   <w:footnote w:type="separator" w:id="-1">
     <w:p>
       <w:pPr>
@@ -27556,11 +29827,8 @@
 </file>
 
 <file path=word/header1.xml><?xml version="1.0" encoding="utf-8"?>
-<w:hdr xmlns:wpc="http://schemas.microsoft.com/office/word/2010/wordprocessingCanvas" xmlns:cx="http://schemas.microsoft.com/office/drawing/2014/chartex" xmlns:cx1="http://schemas.microsoft.com/office/drawing/2015/9/8/chartex" xmlns:cx2="http://schemas.microsoft.com/office/drawing/2015/10/21/chartex" xmlns:cx3="http://schemas.microsoft.com/office/drawing/2016/5/9/chartex" xmlns:cx4="http://schemas.microsoft.com/office/drawing/2016/5/10/chartex" xmlns:cx5="http://schemas.microsoft.com/office/drawing/2016/5/11/chartex" xmlns:cx6="http://schemas.microsoft.com/office/drawing/2016/5/12/chartex" xmlns:cx7="http://schemas.microsoft.com/office/drawing/2016/5/13/chartex" xmlns:cx8="http://schemas.microsoft.com/office/drawing/2016/5/14/chartex" xmlns:mc="http://schemas.openxmlformats.org/markup-compatibility/2006" xmlns:aink="http://schemas.microsoft.com/office/drawing/2016/ink" xmlns:am3d="http://schemas.microsoft.com/office/drawing/2017/model3d" xmlns:o="urn:schemas-microsoft-com:office:office" xmlns:r="http://schemas.openxmlformats.org/officeDocument/2006/relationships" xmlns:m="http://schemas.openxmlformats.org/officeDocument/2006/math" xmlns:v="urn:schemas-microsoft-com:vml" xmlns:wp14="http://schemas.microsoft.com/office/word/2010/wordprocessingDrawing" xmlns:wp="http://schemas.openxmlformats.org/drawingml/2006/wordprocessingDrawing" xmlns:w10="urn:schemas-microsoft-com:office:word" xmlns:w="http://schemas.openxmlformats.org/wordprocessingml/2006/main" xmlns:w14="http://schemas.microsoft.com/office/word/2010/wordml" xmlns:w15="http://schemas.microsoft.com/office/word/2012/wordml" xmlns:w16cex="http://schemas.microsoft.com/office/word/2018/wordml/cex" xmlns:w16cid="http://schemas.microsoft.com/office/word/2016/wordml/cid" xmlns:w16="http://schemas.microsoft.com/office/word/2018/wordml" xmlns:w16sdtdh="http://schemas.microsoft.com/office/word/2020/wordml/sdtdatahash" xmlns:w16se="http://schemas.microsoft.com/office/word/2015/wordml/symex" xmlns:wpg="http://schemas.microsoft.com/office/word/2010/wordprocessingGroup" xmlns:wpi="http://schemas.microsoft.com/office/word/2010/wordprocessingInk" xmlns:wne="http://schemas.microsoft.com/office/word/2006/wordml" xmlns:wps="http://schemas.microsoft.com/office/word/2010/wordprocessingShape" mc:Ignorable="w14 w15 w16se w16cid w16 w16cex w16sdtdh wp14">
+<w:hdr xmlns:wpc="http://schemas.microsoft.com/office/word/2010/wordprocessingCanvas" xmlns:cx="http://schemas.microsoft.com/office/drawing/2014/chartex" xmlns:cx1="http://schemas.microsoft.com/office/drawing/2015/9/8/chartex" xmlns:cx2="http://schemas.microsoft.com/office/drawing/2015/10/21/chartex" xmlns:cx3="http://schemas.microsoft.com/office/drawing/2016/5/9/chartex" xmlns:cx4="http://schemas.microsoft.com/office/drawing/2016/5/10/chartex" xmlns:cx5="http://schemas.microsoft.com/office/drawing/2016/5/11/chartex" xmlns:cx6="http://schemas.microsoft.com/office/drawing/2016/5/12/chartex" xmlns:cx7="http://schemas.microsoft.com/office/drawing/2016/5/13/chartex" xmlns:cx8="http://schemas.microsoft.com/office/drawing/2016/5/14/chartex" xmlns:mc="http://schemas.openxmlformats.org/markup-compatibility/2006" xmlns:aink="http://schemas.microsoft.com/office/drawing/2016/ink" xmlns:am3d="http://schemas.microsoft.com/office/drawing/2017/model3d" xmlns:o="urn:schemas-microsoft-com:office:office" xmlns:r="http://schemas.openxmlformats.org/officeDocument/2006/relationships" xmlns:m="http://schemas.openxmlformats.org/officeDocument/2006/math" xmlns:v="urn:schemas-microsoft-com:vml" xmlns:wp14="http://schemas.microsoft.com/office/word/2010/wordprocessingDrawing" xmlns:wp="http://schemas.openxmlformats.org/drawingml/2006/wordprocessingDrawing" xmlns:w10="urn:schemas-microsoft-com:office:word" xmlns:w="http://schemas.openxmlformats.org/wordprocessingml/2006/main" xmlns:w14="http://schemas.microsoft.com/office/word/2010/wordml" xmlns:w15="http://schemas.microsoft.com/office/word/2012/wordml" xmlns:w16cid="http://schemas.microsoft.com/office/word/2016/wordml/cid" xmlns:w16se="http://schemas.microsoft.com/office/word/2015/wordml/symex" xmlns:wpg="http://schemas.microsoft.com/office/word/2010/wordprocessingGroup" xmlns:wpi="http://schemas.microsoft.com/office/word/2010/wordprocessingInk" xmlns:wne="http://schemas.microsoft.com/office/word/2006/wordml" xmlns:wps="http://schemas.microsoft.com/office/word/2010/wordprocessingShape" mc:Ignorable="w14 w15 w16se w16cid wp14">
   <w:p>
-    <w:pPr>
-      <w:pStyle w:val="Heading2Char"/>
-    </w:pPr>
     <w:sdt>
       <w:sdtPr>
         <w:rPr>
@@ -27591,7 +29859,35 @@
           <w:rPr>
             <w:rStyle w:val="Heading4Char"/>
           </w:rPr>
-          <w:t>Kruskal-wallis anaysis of 911 data</w:t>
+          <w:t>Kruskal-</w:t>
+        </w:r>
+        <w:proofErr w:type="spellStart"/>
+        <w:r>
+          <w:rPr>
+            <w:rStyle w:val="Heading4Char"/>
+          </w:rPr>
+          <w:t>wallis</w:t>
+        </w:r>
+        <w:proofErr w:type="spellEnd"/>
+        <w:r>
+          <w:rPr>
+            <w:rStyle w:val="Heading4Char"/>
+          </w:rPr>
+          <w:t xml:space="preserve"> </w:t>
+        </w:r>
+        <w:proofErr w:type="spellStart"/>
+        <w:r>
+          <w:rPr>
+            <w:rStyle w:val="Heading4Char"/>
+          </w:rPr>
+          <w:t>anaysis</w:t>
+        </w:r>
+        <w:proofErr w:type="spellEnd"/>
+        <w:r>
+          <w:rPr>
+            <w:rStyle w:val="Heading4Char"/>
+          </w:rPr>
+          <w:t xml:space="preserve"> of 911 data</w:t>
         </w:r>
       </w:sdtContent>
     </w:sdt>
@@ -27638,10 +29934,9 @@
 </file>
 
 <file path=word/header2.xml><?xml version="1.0" encoding="utf-8"?>
-<w:hdr xmlns:wpc="http://schemas.microsoft.com/office/word/2010/wordprocessingCanvas" xmlns:cx="http://schemas.microsoft.com/office/drawing/2014/chartex" xmlns:cx1="http://schemas.microsoft.com/office/drawing/2015/9/8/chartex" xmlns:cx2="http://schemas.microsoft.com/office/drawing/2015/10/21/chartex" xmlns:cx3="http://schemas.microsoft.com/office/drawing/2016/5/9/chartex" xmlns:cx4="http://schemas.microsoft.com/office/drawing/2016/5/10/chartex" xmlns:cx5="http://schemas.microsoft.com/office/drawing/2016/5/11/chartex" xmlns:cx6="http://schemas.microsoft.com/office/drawing/2016/5/12/chartex" xmlns:cx7="http://schemas.microsoft.com/office/drawing/2016/5/13/chartex" xmlns:cx8="http://schemas.microsoft.com/office/drawing/2016/5/14/chartex" xmlns:mc="http://schemas.openxmlformats.org/markup-compatibility/2006" xmlns:aink="http://schemas.microsoft.com/office/drawing/2016/ink" xmlns:am3d="http://schemas.microsoft.com/office/drawing/2017/model3d" xmlns:o="urn:schemas-microsoft-com:office:office" xmlns:r="http://schemas.openxmlformats.org/officeDocument/2006/relationships" xmlns:m="http://schemas.openxmlformats.org/officeDocument/2006/math" xmlns:v="urn:schemas-microsoft-com:vml" xmlns:wp14="http://schemas.microsoft.com/office/word/2010/wordprocessingDrawing" xmlns:wp="http://schemas.openxmlformats.org/drawingml/2006/wordprocessingDrawing" xmlns:w10="urn:schemas-microsoft-com:office:word" xmlns:w="http://schemas.openxmlformats.org/wordprocessingml/2006/main" xmlns:w14="http://schemas.microsoft.com/office/word/2010/wordml" xmlns:w15="http://schemas.microsoft.com/office/word/2012/wordml" xmlns:w16cex="http://schemas.microsoft.com/office/word/2018/wordml/cex" xmlns:w16cid="http://schemas.microsoft.com/office/word/2016/wordml/cid" xmlns:w16="http://schemas.microsoft.com/office/word/2018/wordml" xmlns:w16sdtdh="http://schemas.microsoft.com/office/word/2020/wordml/sdtdatahash" xmlns:w16se="http://schemas.microsoft.com/office/word/2015/wordml/symex" xmlns:wpg="http://schemas.microsoft.com/office/word/2010/wordprocessingGroup" xmlns:wpi="http://schemas.microsoft.com/office/word/2010/wordprocessingInk" xmlns:wne="http://schemas.microsoft.com/office/word/2006/wordml" xmlns:wps="http://schemas.microsoft.com/office/word/2010/wordprocessingShape" mc:Ignorable="w14 w15 w16se w16cid w16 w16cex w16sdtdh wp14">
+<w:hdr xmlns:wpc="http://schemas.microsoft.com/office/word/2010/wordprocessingCanvas" xmlns:cx="http://schemas.microsoft.com/office/drawing/2014/chartex" xmlns:cx1="http://schemas.microsoft.com/office/drawing/2015/9/8/chartex" xmlns:cx2="http://schemas.microsoft.com/office/drawing/2015/10/21/chartex" xmlns:cx3="http://schemas.microsoft.com/office/drawing/2016/5/9/chartex" xmlns:cx4="http://schemas.microsoft.com/office/drawing/2016/5/10/chartex" xmlns:cx5="http://schemas.microsoft.com/office/drawing/2016/5/11/chartex" xmlns:cx6="http://schemas.microsoft.com/office/drawing/2016/5/12/chartex" xmlns:cx7="http://schemas.microsoft.com/office/drawing/2016/5/13/chartex" xmlns:cx8="http://schemas.microsoft.com/office/drawing/2016/5/14/chartex" xmlns:mc="http://schemas.openxmlformats.org/markup-compatibility/2006" xmlns:aink="http://schemas.microsoft.com/office/drawing/2016/ink" xmlns:am3d="http://schemas.microsoft.com/office/drawing/2017/model3d" xmlns:o="urn:schemas-microsoft-com:office:office" xmlns:r="http://schemas.openxmlformats.org/officeDocument/2006/relationships" xmlns:m="http://schemas.openxmlformats.org/officeDocument/2006/math" xmlns:v="urn:schemas-microsoft-com:vml" xmlns:wp14="http://schemas.microsoft.com/office/word/2010/wordprocessingDrawing" xmlns:wp="http://schemas.openxmlformats.org/drawingml/2006/wordprocessingDrawing" xmlns:w10="urn:schemas-microsoft-com:office:word" xmlns:w="http://schemas.openxmlformats.org/wordprocessingml/2006/main" xmlns:w14="http://schemas.microsoft.com/office/word/2010/wordml" xmlns:w15="http://schemas.microsoft.com/office/word/2012/wordml" xmlns:w16cid="http://schemas.microsoft.com/office/word/2016/wordml/cid" xmlns:w16se="http://schemas.microsoft.com/office/word/2015/wordml/symex" xmlns:wpg="http://schemas.microsoft.com/office/word/2010/wordprocessingGroup" xmlns:wpi="http://schemas.microsoft.com/office/word/2010/wordprocessingInk" xmlns:wne="http://schemas.microsoft.com/office/word/2006/wordml" xmlns:wps="http://schemas.microsoft.com/office/word/2010/wordprocessingShape" mc:Ignorable="w14 w15 w16se w16cid wp14">
   <w:p>
     <w:pPr>
-      <w:pStyle w:val="Heading2Char"/>
       <w:rPr>
         <w:rStyle w:val="Heading4Char"/>
       </w:rPr>
@@ -27679,7 +29974,35 @@
           <w:rPr>
             <w:rStyle w:val="Heading4Char"/>
           </w:rPr>
-          <w:t>Kruskal-wallis anaysis of 911 data</w:t>
+          <w:t>Kruskal-</w:t>
+        </w:r>
+        <w:proofErr w:type="spellStart"/>
+        <w:r>
+          <w:rPr>
+            <w:rStyle w:val="Heading4Char"/>
+          </w:rPr>
+          <w:t>wallis</w:t>
+        </w:r>
+        <w:proofErr w:type="spellEnd"/>
+        <w:r>
+          <w:rPr>
+            <w:rStyle w:val="Heading4Char"/>
+          </w:rPr>
+          <w:t xml:space="preserve"> </w:t>
+        </w:r>
+        <w:proofErr w:type="spellStart"/>
+        <w:r>
+          <w:rPr>
+            <w:rStyle w:val="Heading4Char"/>
+          </w:rPr>
+          <w:t>anaysis</w:t>
+        </w:r>
+        <w:proofErr w:type="spellEnd"/>
+        <w:r>
+          <w:rPr>
+            <w:rStyle w:val="Heading4Char"/>
+          </w:rPr>
+          <w:t xml:space="preserve"> of 911 data</w:t>
         </w:r>
       </w:sdtContent>
     </w:sdt>
@@ -27726,7 +30049,7 @@
 </file>
 
 <file path=word/numbering.xml><?xml version="1.0" encoding="utf-8"?>
-<w:numbering xmlns:wpc="http://schemas.microsoft.com/office/word/2010/wordprocessingCanvas" xmlns:cx="http://schemas.microsoft.com/office/drawing/2014/chartex" xmlns:cx1="http://schemas.microsoft.com/office/drawing/2015/9/8/chartex" xmlns:cx2="http://schemas.microsoft.com/office/drawing/2015/10/21/chartex" xmlns:cx3="http://schemas.microsoft.com/office/drawing/2016/5/9/chartex" xmlns:cx4="http://schemas.microsoft.com/office/drawing/2016/5/10/chartex" xmlns:cx5="http://schemas.microsoft.com/office/drawing/2016/5/11/chartex" xmlns:cx6="http://schemas.microsoft.com/office/drawing/2016/5/12/chartex" xmlns:cx7="http://schemas.microsoft.com/office/drawing/2016/5/13/chartex" xmlns:cx8="http://schemas.microsoft.com/office/drawing/2016/5/14/chartex" xmlns:mc="http://schemas.openxmlformats.org/markup-compatibility/2006" xmlns:aink="http://schemas.microsoft.com/office/drawing/2016/ink" xmlns:am3d="http://schemas.microsoft.com/office/drawing/2017/model3d" xmlns:o="urn:schemas-microsoft-com:office:office" xmlns:r="http://schemas.openxmlformats.org/officeDocument/2006/relationships" xmlns:m="http://schemas.openxmlformats.org/officeDocument/2006/math" xmlns:v="urn:schemas-microsoft-com:vml" xmlns:wp14="http://schemas.microsoft.com/office/word/2010/wordprocessingDrawing" xmlns:wp="http://schemas.openxmlformats.org/drawingml/2006/wordprocessingDrawing" xmlns:w10="urn:schemas-microsoft-com:office:word" xmlns:w="http://schemas.openxmlformats.org/wordprocessingml/2006/main" xmlns:w14="http://schemas.microsoft.com/office/word/2010/wordml" xmlns:w15="http://schemas.microsoft.com/office/word/2012/wordml" xmlns:w16cex="http://schemas.microsoft.com/office/word/2018/wordml/cex" xmlns:w16cid="http://schemas.microsoft.com/office/word/2016/wordml/cid" xmlns:w16="http://schemas.microsoft.com/office/word/2018/wordml" xmlns:w16sdtdh="http://schemas.microsoft.com/office/word/2020/wordml/sdtdatahash" xmlns:w16se="http://schemas.microsoft.com/office/word/2015/wordml/symex" xmlns:wpg="http://schemas.microsoft.com/office/word/2010/wordprocessingGroup" xmlns:wpi="http://schemas.microsoft.com/office/word/2010/wordprocessingInk" xmlns:wne="http://schemas.microsoft.com/office/word/2006/wordml" xmlns:wps="http://schemas.microsoft.com/office/word/2010/wordprocessingShape" mc:Ignorable="w14 w15 w16se w16cid w16 w16cex w16sdtdh wp14">
+<w:numbering xmlns:wpc="http://schemas.microsoft.com/office/word/2010/wordprocessingCanvas" xmlns:cx="http://schemas.microsoft.com/office/drawing/2014/chartex" xmlns:cx1="http://schemas.microsoft.com/office/drawing/2015/9/8/chartex" xmlns:cx2="http://schemas.microsoft.com/office/drawing/2015/10/21/chartex" xmlns:cx3="http://schemas.microsoft.com/office/drawing/2016/5/9/chartex" xmlns:cx4="http://schemas.microsoft.com/office/drawing/2016/5/10/chartex" xmlns:cx5="http://schemas.microsoft.com/office/drawing/2016/5/11/chartex" xmlns:cx6="http://schemas.microsoft.com/office/drawing/2016/5/12/chartex" xmlns:cx7="http://schemas.microsoft.com/office/drawing/2016/5/13/chartex" xmlns:cx8="http://schemas.microsoft.com/office/drawing/2016/5/14/chartex" xmlns:mc="http://schemas.openxmlformats.org/markup-compatibility/2006" xmlns:aink="http://schemas.microsoft.com/office/drawing/2016/ink" xmlns:am3d="http://schemas.microsoft.com/office/drawing/2017/model3d" xmlns:o="urn:schemas-microsoft-com:office:office" xmlns:r="http://schemas.openxmlformats.org/officeDocument/2006/relationships" xmlns:m="http://schemas.openxmlformats.org/officeDocument/2006/math" xmlns:v="urn:schemas-microsoft-com:vml" xmlns:wp14="http://schemas.microsoft.com/office/word/2010/wordprocessingDrawing" xmlns:wp="http://schemas.openxmlformats.org/drawingml/2006/wordprocessingDrawing" xmlns:w10="urn:schemas-microsoft-com:office:word" xmlns:w="http://schemas.openxmlformats.org/wordprocessingml/2006/main" xmlns:w14="http://schemas.microsoft.com/office/word/2010/wordml" xmlns:w15="http://schemas.microsoft.com/office/word/2012/wordml" xmlns:w16cid="http://schemas.microsoft.com/office/word/2016/wordml/cid" xmlns:w16se="http://schemas.microsoft.com/office/word/2015/wordml/symex" xmlns:wpg="http://schemas.microsoft.com/office/word/2010/wordprocessingGroup" xmlns:wpi="http://schemas.microsoft.com/office/word/2010/wordprocessingInk" xmlns:wne="http://schemas.microsoft.com/office/word/2006/wordml" xmlns:wps="http://schemas.microsoft.com/office/word/2010/wordprocessingShape" mc:Ignorable="w14 w15 w16se w16cid wp14">
   <w:abstractNum w:abstractNumId="0" w15:restartNumberingAfterBreak="0">
     <w:nsid w:val="FFFFFF7C"/>
     <w:multiLevelType w:val="singleLevel"/>
@@ -28323,7 +30646,7 @@
 </file>
 
 <file path=word/styles.xml><?xml version="1.0" encoding="utf-8"?>
-<w:styles xmlns:mc="http://schemas.openxmlformats.org/markup-compatibility/2006" xmlns:r="http://schemas.openxmlformats.org/officeDocument/2006/relationships" xmlns:w="http://schemas.openxmlformats.org/wordprocessingml/2006/main" xmlns:w14="http://schemas.microsoft.com/office/word/2010/wordml" xmlns:w15="http://schemas.microsoft.com/office/word/2012/wordml" xmlns:w16cex="http://schemas.microsoft.com/office/word/2018/wordml/cex" xmlns:w16cid="http://schemas.microsoft.com/office/word/2016/wordml/cid" xmlns:w16="http://schemas.microsoft.com/office/word/2018/wordml" xmlns:w16sdtdh="http://schemas.microsoft.com/office/word/2020/wordml/sdtdatahash" xmlns:w16se="http://schemas.microsoft.com/office/word/2015/wordml/symex" mc:Ignorable="w14 w15 w16se w16cid w16 w16cex w16sdtdh">
+<w:styles xmlns:mc="http://schemas.openxmlformats.org/markup-compatibility/2006" xmlns:r="http://schemas.openxmlformats.org/officeDocument/2006/relationships" xmlns:w="http://schemas.openxmlformats.org/wordprocessingml/2006/main" xmlns:w14="http://schemas.microsoft.com/office/word/2010/wordml" xmlns:w15="http://schemas.microsoft.com/office/word/2012/wordml" xmlns:w16cid="http://schemas.microsoft.com/office/word/2016/wordml/cid" xmlns:w16se="http://schemas.microsoft.com/office/word/2015/wordml/symex" mc:Ignorable="w14 w15 w16se w16cid">
   <w:docDefaults>
     <w:rPrDefault>
       <w:rPr>
@@ -28340,7 +30663,7 @@
       </w:pPr>
     </w:pPrDefault>
   </w:docDefaults>
-  <w:latentStyles w:defLockedState="0" w:defUIPriority="99" w:defSemiHidden="0" w:defUnhideWhenUsed="0" w:defQFormat="0" w:count="376">
+  <w:latentStyles w:defLockedState="0" w:defUIPriority="99" w:defSemiHidden="0" w:defUnhideWhenUsed="0" w:defQFormat="0" w:count="375">
     <w:lsdException w:name="Normal" w:uiPriority="0" w:qFormat="1"/>
     <w:lsdException w:name="heading 1" w:uiPriority="9" w:qFormat="1"/>
     <w:lsdException w:name="heading 2" w:semiHidden="1" w:uiPriority="3" w:unhideWhenUsed="1" w:qFormat="1"/>
@@ -28716,7 +31039,6 @@
     <w:lsdException w:name="Smart Hyperlink" w:semiHidden="1" w:unhideWhenUsed="1"/>
     <w:lsdException w:name="Hashtag" w:semiHidden="1" w:unhideWhenUsed="1"/>
     <w:lsdException w:name="Unresolved Mention" w:semiHidden="1" w:unhideWhenUsed="1"/>
-    <w:lsdException w:name="Smart Link" w:semiHidden="1" w:unhideWhenUsed="1"/>
   </w:latentStyles>
   <w:style w:type="paragraph" w:default="1" w:styleId="Normal">
     <w:name w:val="Normal"/>
@@ -32271,7 +34593,7 @@
 </file>
 
 <file path=word/glossary/document.xml><?xml version="1.0" encoding="utf-8"?>
-<w:glossaryDocument xmlns:wpc="http://schemas.microsoft.com/office/word/2010/wordprocessingCanvas" xmlns:cx="http://schemas.microsoft.com/office/drawing/2014/chartex" xmlns:cx1="http://schemas.microsoft.com/office/drawing/2015/9/8/chartex" xmlns:cx2="http://schemas.microsoft.com/office/drawing/2015/10/21/chartex" xmlns:cx3="http://schemas.microsoft.com/office/drawing/2016/5/9/chartex" xmlns:cx4="http://schemas.microsoft.com/office/drawing/2016/5/10/chartex" xmlns:cx5="http://schemas.microsoft.com/office/drawing/2016/5/11/chartex" xmlns:cx6="http://schemas.microsoft.com/office/drawing/2016/5/12/chartex" xmlns:cx7="http://schemas.microsoft.com/office/drawing/2016/5/13/chartex" xmlns:cx8="http://schemas.microsoft.com/office/drawing/2016/5/14/chartex" xmlns:mc="http://schemas.openxmlformats.org/markup-compatibility/2006" xmlns:aink="http://schemas.microsoft.com/office/drawing/2016/ink" xmlns:am3d="http://schemas.microsoft.com/office/drawing/2017/model3d" xmlns:o="urn:schemas-microsoft-com:office:office" xmlns:r="http://schemas.openxmlformats.org/officeDocument/2006/relationships" xmlns:m="http://schemas.openxmlformats.org/officeDocument/2006/math" xmlns:v="urn:schemas-microsoft-com:vml" xmlns:wp14="http://schemas.microsoft.com/office/word/2010/wordprocessingDrawing" xmlns:wp="http://schemas.openxmlformats.org/drawingml/2006/wordprocessingDrawing" xmlns:w10="urn:schemas-microsoft-com:office:word" xmlns:w="http://schemas.openxmlformats.org/wordprocessingml/2006/main" xmlns:w14="http://schemas.microsoft.com/office/word/2010/wordml" xmlns:w15="http://schemas.microsoft.com/office/word/2012/wordml" xmlns:w16cex="http://schemas.microsoft.com/office/word/2018/wordml/cex" xmlns:w16cid="http://schemas.microsoft.com/office/word/2016/wordml/cid" xmlns:w16="http://schemas.microsoft.com/office/word/2018/wordml" xmlns:w16sdtdh="http://schemas.microsoft.com/office/word/2020/wordml/sdtdatahash" xmlns:w16se="http://schemas.microsoft.com/office/word/2015/wordml/symex" xmlns:wpg="http://schemas.microsoft.com/office/word/2010/wordprocessingGroup" xmlns:wpi="http://schemas.microsoft.com/office/word/2010/wordprocessingInk" xmlns:wne="http://schemas.microsoft.com/office/word/2006/wordml" xmlns:wps="http://schemas.microsoft.com/office/word/2010/wordprocessingShape" mc:Ignorable="w14 w15 w16se w16cid w16 w16cex w16sdtdh wp14">
+<w:glossaryDocument xmlns:wpc="http://schemas.microsoft.com/office/word/2010/wordprocessingCanvas" xmlns:cx="http://schemas.microsoft.com/office/drawing/2014/chartex" xmlns:cx1="http://schemas.microsoft.com/office/drawing/2015/9/8/chartex" xmlns:cx2="http://schemas.microsoft.com/office/drawing/2015/10/21/chartex" xmlns:cx3="http://schemas.microsoft.com/office/drawing/2016/5/9/chartex" xmlns:cx4="http://schemas.microsoft.com/office/drawing/2016/5/10/chartex" xmlns:cx5="http://schemas.microsoft.com/office/drawing/2016/5/11/chartex" xmlns:cx6="http://schemas.microsoft.com/office/drawing/2016/5/12/chartex" xmlns:cx7="http://schemas.microsoft.com/office/drawing/2016/5/13/chartex" xmlns:cx8="http://schemas.microsoft.com/office/drawing/2016/5/14/chartex" xmlns:mc="http://schemas.openxmlformats.org/markup-compatibility/2006" xmlns:aink="http://schemas.microsoft.com/office/drawing/2016/ink" xmlns:am3d="http://schemas.microsoft.com/office/drawing/2017/model3d" xmlns:o="urn:schemas-microsoft-com:office:office" xmlns:r="http://schemas.openxmlformats.org/officeDocument/2006/relationships" xmlns:m="http://schemas.openxmlformats.org/officeDocument/2006/math" xmlns:v="urn:schemas-microsoft-com:vml" xmlns:wp14="http://schemas.microsoft.com/office/word/2010/wordprocessingDrawing" xmlns:wp="http://schemas.openxmlformats.org/drawingml/2006/wordprocessingDrawing" xmlns:w10="urn:schemas-microsoft-com:office:word" xmlns:w="http://schemas.openxmlformats.org/wordprocessingml/2006/main" xmlns:w14="http://schemas.microsoft.com/office/word/2010/wordml" xmlns:w15="http://schemas.microsoft.com/office/word/2012/wordml" xmlns:w16cid="http://schemas.microsoft.com/office/word/2016/wordml/cid" xmlns:w16se="http://schemas.microsoft.com/office/word/2015/wordml/symex" xmlns:wpg="http://schemas.microsoft.com/office/word/2010/wordprocessingGroup" xmlns:wpi="http://schemas.microsoft.com/office/word/2010/wordprocessingInk" xmlns:wne="http://schemas.microsoft.com/office/word/2006/wordml" xmlns:wps="http://schemas.microsoft.com/office/word/2010/wordprocessingShape" mc:Ignorable="w14 w15 w16se w16cid wp14">
   <w:docParts>
     <w:docPart>
       <w:docPartPr>
@@ -32594,7 +34916,6 @@
       </w:docPartPr>
       <w:docPartBody>
         <w:p>
-          <w:pPr/>
           <w:r>
             <w:t>Figures title:</w:t>
           </w:r>
@@ -32618,7 +34939,6 @@
       </w:docPartPr>
       <w:docPartBody>
         <w:p>
-          <w:pPr/>
           <w:r>
             <w:t>[Include all figures in their own section, following references (and footnotes and tables, if applicable).  Include a numbered caption for each figure.  Use the Table/Figure style for easy spacing between figure and caption.]</w:t>
           </w:r>
@@ -32630,7 +34950,7 @@
 </file>
 
 <file path=word/glossary/fontTable.xml><?xml version="1.0" encoding="utf-8"?>
-<w:fonts xmlns:mc="http://schemas.openxmlformats.org/markup-compatibility/2006" xmlns:r="http://schemas.openxmlformats.org/officeDocument/2006/relationships" xmlns:w="http://schemas.openxmlformats.org/wordprocessingml/2006/main" xmlns:w14="http://schemas.microsoft.com/office/word/2010/wordml" xmlns:w15="http://schemas.microsoft.com/office/word/2012/wordml" xmlns:w16cex="http://schemas.microsoft.com/office/word/2018/wordml/cex" xmlns:w16cid="http://schemas.microsoft.com/office/word/2016/wordml/cid" xmlns:w16="http://schemas.microsoft.com/office/word/2018/wordml" xmlns:w16sdtdh="http://schemas.microsoft.com/office/word/2020/wordml/sdtdatahash" xmlns:w16se="http://schemas.microsoft.com/office/word/2015/wordml/symex" mc:Ignorable="w14 w15 w16se w16cid w16 w16cex w16sdtdh">
+<w:fonts xmlns:mc="http://schemas.openxmlformats.org/markup-compatibility/2006" xmlns:r="http://schemas.openxmlformats.org/officeDocument/2006/relationships" xmlns:w="http://schemas.openxmlformats.org/wordprocessingml/2006/main" xmlns:w14="http://schemas.microsoft.com/office/word/2010/wordml" xmlns:w15="http://schemas.microsoft.com/office/word/2012/wordml" xmlns:w16cid="http://schemas.microsoft.com/office/word/2016/wordml/cid" xmlns:w16se="http://schemas.microsoft.com/office/word/2015/wordml/symex" mc:Ignorable="w14 w15 w16se w16cid">
   <w:font w:name="Symbol">
     <w:panose1 w:val="05050102010706020507"/>
     <w:charset w:val="02"/>
@@ -32716,7 +35036,7 @@
 </file>
 
 <file path=word/glossary/settings.xml><?xml version="1.0" encoding="utf-8"?>
-<w:settings xmlns:mc="http://schemas.openxmlformats.org/markup-compatibility/2006" xmlns:o="urn:schemas-microsoft-com:office:office" xmlns:r="http://schemas.openxmlformats.org/officeDocument/2006/relationships" xmlns:m="http://schemas.openxmlformats.org/officeDocument/2006/math" xmlns:v="urn:schemas-microsoft-com:vml" xmlns:w10="urn:schemas-microsoft-com:office:word" xmlns:w="http://schemas.openxmlformats.org/wordprocessingml/2006/main" xmlns:w14="http://schemas.microsoft.com/office/word/2010/wordml" xmlns:w15="http://schemas.microsoft.com/office/word/2012/wordml" xmlns:w16cex="http://schemas.microsoft.com/office/word/2018/wordml/cex" xmlns:w16cid="http://schemas.microsoft.com/office/word/2016/wordml/cid" xmlns:w16="http://schemas.microsoft.com/office/word/2018/wordml" xmlns:w16sdtdh="http://schemas.microsoft.com/office/word/2020/wordml/sdtdatahash" xmlns:w16se="http://schemas.microsoft.com/office/word/2015/wordml/symex" xmlns:sl="http://schemas.openxmlformats.org/schemaLibrary/2006/main" mc:Ignorable="w14 w15 w16se w16cid w16 w16cex w16sdtdh">
+<w:settings xmlns:mc="http://schemas.openxmlformats.org/markup-compatibility/2006" xmlns:o="urn:schemas-microsoft-com:office:office" xmlns:r="http://schemas.openxmlformats.org/officeDocument/2006/relationships" xmlns:m="http://schemas.openxmlformats.org/officeDocument/2006/math" xmlns:v="urn:schemas-microsoft-com:vml" xmlns:w10="urn:schemas-microsoft-com:office:word" xmlns:w="http://schemas.openxmlformats.org/wordprocessingml/2006/main" xmlns:w14="http://schemas.microsoft.com/office/word/2010/wordml" xmlns:w15="http://schemas.microsoft.com/office/word/2012/wordml" xmlns:w16cid="http://schemas.microsoft.com/office/word/2016/wordml/cid" xmlns:w16se="http://schemas.microsoft.com/office/word/2015/wordml/symex" xmlns:sl="http://schemas.openxmlformats.org/schemaLibrary/2006/main" mc:Ignorable="w14 w15 w16se w16cid">
   <w:view w:val="normal"/>
   <w:defaultTabStop w:val="720"/>
   <w:characterSpacingControl w:val="doNotCompress"/>
@@ -32757,7 +35077,7 @@
 </file>
 
 <file path=word/glossary/styles.xml><?xml version="1.0" encoding="utf-8"?>
-<w:styles xmlns:mc="http://schemas.openxmlformats.org/markup-compatibility/2006" xmlns:r="http://schemas.openxmlformats.org/officeDocument/2006/relationships" xmlns:w="http://schemas.openxmlformats.org/wordprocessingml/2006/main" xmlns:w14="http://schemas.microsoft.com/office/word/2010/wordml" xmlns:w15="http://schemas.microsoft.com/office/word/2012/wordml" xmlns:w16cex="http://schemas.microsoft.com/office/word/2018/wordml/cex" xmlns:w16cid="http://schemas.microsoft.com/office/word/2016/wordml/cid" xmlns:w16="http://schemas.microsoft.com/office/word/2018/wordml" xmlns:w16sdtdh="http://schemas.microsoft.com/office/word/2020/wordml/sdtdatahash" xmlns:w16se="http://schemas.microsoft.com/office/word/2015/wordml/symex" mc:Ignorable="w14 w15 w16se w16cid w16 w16cex w16sdtdh">
+<w:styles xmlns:mc="http://schemas.openxmlformats.org/markup-compatibility/2006" xmlns:r="http://schemas.openxmlformats.org/officeDocument/2006/relationships" xmlns:w="http://schemas.openxmlformats.org/wordprocessingml/2006/main" xmlns:w14="http://schemas.microsoft.com/office/word/2010/wordml" xmlns:w15="http://schemas.microsoft.com/office/word/2012/wordml" xmlns:w16cid="http://schemas.microsoft.com/office/word/2016/wordml/cid" xmlns:w16se="http://schemas.microsoft.com/office/word/2015/wordml/symex" mc:Ignorable="w14 w15 w16se w16cid">
   <w:docDefaults>
     <w:rPrDefault>
       <w:rPr>
@@ -32773,7 +35093,7 @@
       </w:pPr>
     </w:pPrDefault>
   </w:docDefaults>
-  <w:latentStyles w:defLockedState="0" w:defUIPriority="99" w:defSemiHidden="0" w:defUnhideWhenUsed="0" w:defQFormat="0" w:count="376">
+  <w:latentStyles w:defLockedState="0" w:defUIPriority="99" w:defSemiHidden="0" w:defUnhideWhenUsed="0" w:defQFormat="0" w:count="375">
     <w:lsdException w:name="Normal" w:uiPriority="0" w:qFormat="1"/>
     <w:lsdException w:name="heading 1" w:uiPriority="9" w:qFormat="1"/>
     <w:lsdException w:name="heading 2" w:semiHidden="1" w:uiPriority="9" w:unhideWhenUsed="1" w:qFormat="1"/>
@@ -33149,7 +35469,6 @@
     <w:lsdException w:name="Smart Hyperlink" w:semiHidden="1" w:unhideWhenUsed="1"/>
     <w:lsdException w:name="Hashtag" w:semiHidden="1" w:unhideWhenUsed="1"/>
     <w:lsdException w:name="Unresolved Mention" w:semiHidden="1" w:unhideWhenUsed="1"/>
-    <w:lsdException w:name="Smart Link" w:semiHidden="1" w:unhideWhenUsed="1"/>
   </w:latentStyles>
   <w:style w:type="paragraph" w:default="1" w:styleId="Normal">
     <w:name w:val="Normal"/>
@@ -33239,7 +35558,7 @@
 </file>
 
 <file path=word/glossary/webSettings.xml><?xml version="1.0" encoding="utf-8"?>
-<w:webSettings xmlns:mc="http://schemas.openxmlformats.org/markup-compatibility/2006" xmlns:r="http://schemas.openxmlformats.org/officeDocument/2006/relationships" xmlns:w="http://schemas.openxmlformats.org/wordprocessingml/2006/main" xmlns:w14="http://schemas.microsoft.com/office/word/2010/wordml" xmlns:w15="http://schemas.microsoft.com/office/word/2012/wordml" xmlns:w16cex="http://schemas.microsoft.com/office/word/2018/wordml/cex" xmlns:w16cid="http://schemas.microsoft.com/office/word/2016/wordml/cid" xmlns:w16="http://schemas.microsoft.com/office/word/2018/wordml" xmlns:w16sdtdh="http://schemas.microsoft.com/office/word/2020/wordml/sdtdatahash" xmlns:w16se="http://schemas.microsoft.com/office/word/2015/wordml/symex" mc:Ignorable="w14 w15 w16se w16cid w16 w16cex w16sdtdh">
+<w:webSettings xmlns:mc="http://schemas.openxmlformats.org/markup-compatibility/2006" xmlns:r="http://schemas.openxmlformats.org/officeDocument/2006/relationships" xmlns:w="http://schemas.openxmlformats.org/wordprocessingml/2006/main" xmlns:w14="http://schemas.microsoft.com/office/word/2010/wordml" xmlns:w15="http://schemas.microsoft.com/office/word/2012/wordml" xmlns:w16cid="http://schemas.microsoft.com/office/word/2016/wordml/cid" xmlns:w16se="http://schemas.microsoft.com/office/word/2015/wordml/symex" mc:Ignorable="w14 w15 w16se w16cid">
   <w:optimizeForBrowser/>
   <w:allowPNG/>
 </w:webSettings>
@@ -33513,7 +35832,7 @@
 </file>
 
 <file path=customXml/itemProps2.xml><?xml version="1.0" encoding="utf-8"?>
-<ds:datastoreItem xmlns:ds="http://schemas.openxmlformats.org/officeDocument/2006/customXml" ds:itemID="{82DBADFB-1DDD-494B-BD57-A57FFC80C600}">
+<ds:datastoreItem xmlns:ds="http://schemas.openxmlformats.org/officeDocument/2006/customXml" ds:itemID="{012D8252-28F0-494E-ACDC-BA0CE9264C0E}">
   <ds:schemaRefs>
     <ds:schemaRef ds:uri="http://schemas.openxmlformats.org/officeDocument/2006/bibliography"/>
   </ds:schemaRefs>

--- a/Thesis.docx
+++ b/Thesis.docx
@@ -1,6 +1,6 @@
 
 <file path=word/document.xml><?xml version="1.0" encoding="utf-8"?>
-<w:document xmlns:wpc="http://schemas.microsoft.com/office/word/2010/wordprocessingCanvas" xmlns:cx="http://schemas.microsoft.com/office/drawing/2014/chartex" xmlns:cx1="http://schemas.microsoft.com/office/drawing/2015/9/8/chartex" xmlns:cx2="http://schemas.microsoft.com/office/drawing/2015/10/21/chartex" xmlns:cx3="http://schemas.microsoft.com/office/drawing/2016/5/9/chartex" xmlns:cx4="http://schemas.microsoft.com/office/drawing/2016/5/10/chartex" xmlns:cx5="http://schemas.microsoft.com/office/drawing/2016/5/11/chartex" xmlns:cx6="http://schemas.microsoft.com/office/drawing/2016/5/12/chartex" xmlns:cx7="http://schemas.microsoft.com/office/drawing/2016/5/13/chartex" xmlns:cx8="http://schemas.microsoft.com/office/drawing/2016/5/14/chartex" xmlns:mc="http://schemas.openxmlformats.org/markup-compatibility/2006" xmlns:aink="http://schemas.microsoft.com/office/drawing/2016/ink" xmlns:am3d="http://schemas.microsoft.com/office/drawing/2017/model3d" xmlns:o="urn:schemas-microsoft-com:office:office" xmlns:r="http://schemas.openxmlformats.org/officeDocument/2006/relationships" xmlns:m="http://schemas.openxmlformats.org/officeDocument/2006/math" xmlns:v="urn:schemas-microsoft-com:vml" xmlns:wp14="http://schemas.microsoft.com/office/word/2010/wordprocessingDrawing" xmlns:wp="http://schemas.openxmlformats.org/drawingml/2006/wordprocessingDrawing" xmlns:w10="urn:schemas-microsoft-com:office:word" xmlns:w="http://schemas.openxmlformats.org/wordprocessingml/2006/main" xmlns:w14="http://schemas.microsoft.com/office/word/2010/wordml" xmlns:w15="http://schemas.microsoft.com/office/word/2012/wordml" xmlns:w16cid="http://schemas.microsoft.com/office/word/2016/wordml/cid" xmlns:w16se="http://schemas.microsoft.com/office/word/2015/wordml/symex" xmlns:wpg="http://schemas.microsoft.com/office/word/2010/wordprocessingGroup" xmlns:wpi="http://schemas.microsoft.com/office/word/2010/wordprocessingInk" xmlns:wne="http://schemas.microsoft.com/office/word/2006/wordml" xmlns:wps="http://schemas.microsoft.com/office/word/2010/wordprocessingShape" mc:Ignorable="w14 w15 w16se w16cid wp14">
+<w:document xmlns:wpc="http://schemas.microsoft.com/office/word/2010/wordprocessingCanvas" xmlns:cx="http://schemas.microsoft.com/office/drawing/2014/chartex" xmlns:cx1="http://schemas.microsoft.com/office/drawing/2015/9/8/chartex" xmlns:cx2="http://schemas.microsoft.com/office/drawing/2015/10/21/chartex" xmlns:cx3="http://schemas.microsoft.com/office/drawing/2016/5/9/chartex" xmlns:cx4="http://schemas.microsoft.com/office/drawing/2016/5/10/chartex" xmlns:cx5="http://schemas.microsoft.com/office/drawing/2016/5/11/chartex" xmlns:cx6="http://schemas.microsoft.com/office/drawing/2016/5/12/chartex" xmlns:cx7="http://schemas.microsoft.com/office/drawing/2016/5/13/chartex" xmlns:cx8="http://schemas.microsoft.com/office/drawing/2016/5/14/chartex" xmlns:mc="http://schemas.openxmlformats.org/markup-compatibility/2006" xmlns:aink="http://schemas.microsoft.com/office/drawing/2016/ink" xmlns:am3d="http://schemas.microsoft.com/office/drawing/2017/model3d" xmlns:o="urn:schemas-microsoft-com:office:office" xmlns:r="http://schemas.openxmlformats.org/officeDocument/2006/relationships" xmlns:m="http://schemas.openxmlformats.org/officeDocument/2006/math" xmlns:v="urn:schemas-microsoft-com:vml" xmlns:wp14="http://schemas.microsoft.com/office/word/2010/wordprocessingDrawing" xmlns:wp="http://schemas.openxmlformats.org/drawingml/2006/wordprocessingDrawing" xmlns:w10="urn:schemas-microsoft-com:office:word" xmlns:w="http://schemas.openxmlformats.org/wordprocessingml/2006/main" xmlns:w14="http://schemas.microsoft.com/office/word/2010/wordml" xmlns:w15="http://schemas.microsoft.com/office/word/2012/wordml" xmlns:w16cex="http://schemas.microsoft.com/office/word/2018/wordml/cex" xmlns:w16cid="http://schemas.microsoft.com/office/word/2016/wordml/cid" xmlns:w16="http://schemas.microsoft.com/office/word/2018/wordml" xmlns:w16sdtdh="http://schemas.microsoft.com/office/word/2020/wordml/sdtdatahash" xmlns:w16se="http://schemas.microsoft.com/office/word/2015/wordml/symex" xmlns:wpg="http://schemas.microsoft.com/office/word/2010/wordprocessingGroup" xmlns:wpi="http://schemas.microsoft.com/office/word/2010/wordprocessingInk" xmlns:wne="http://schemas.microsoft.com/office/word/2006/wordml" xmlns:wps="http://schemas.microsoft.com/office/word/2010/wordprocessingShape" mc:Ignorable="w14 w15 w16se w16cid w16 w16cex w16sdtdh wp14">
   <w:body>
     <w:p>
       <w:sdt>
@@ -241,23 +241,7 @@
           <w:rFonts w:asciiTheme="majorHAnsi" w:hAnsiTheme="majorHAnsi" w:cstheme="majorHAnsi"/>
           <w:shd w:val="clear" w:color="auto" w:fill="FFFFFF"/>
         </w:rPr>
-        <w:t xml:space="preserve">Through the analysis, the impact of operational changes can be </w:t>
-      </w:r>
-      <w:proofErr w:type="gramStart"/>
-      <w:r>
-        <w:rPr>
-          <w:rFonts w:asciiTheme="majorHAnsi" w:hAnsiTheme="majorHAnsi" w:cstheme="majorHAnsi"/>
-          <w:shd w:val="clear" w:color="auto" w:fill="FFFFFF"/>
-        </w:rPr>
-        <w:t>viewed</w:t>
-      </w:r>
-      <w:proofErr w:type="gramEnd"/>
-      <w:r>
-        <w:rPr>
-          <w:rFonts w:asciiTheme="majorHAnsi" w:hAnsiTheme="majorHAnsi" w:cstheme="majorHAnsi"/>
-          <w:shd w:val="clear" w:color="auto" w:fill="FFFFFF"/>
-        </w:rPr>
-        <w:t xml:space="preserve"> and recommendations given to address future major events to the benefit of the community served by the public safety answering point</w:t>
+        <w:t>Through the analysis, the impact of operational changes can be viewed and recommendations given to address future major events to the benefit of the community served by the public safety answering point</w:t>
       </w:r>
       <w:r>
         <w:rPr>
@@ -497,13 +481,8 @@
       <w:r>
         <w:t xml:space="preserve">. These columns were created </w:t>
       </w:r>
-      <w:proofErr w:type="gramStart"/>
-      <w:r>
-        <w:t>in order to</w:t>
-      </w:r>
-      <w:proofErr w:type="gramEnd"/>
-      <w:r>
-        <w:t xml:space="preserve"> </w:t>
+      <w:r>
+        <w:t xml:space="preserve">in order to </w:t>
       </w:r>
       <w:r>
         <w:t xml:space="preserve">present additional analytical opportunities and identify additional significant differences in parts of the PSAP operations. The first six of these columns were created from the </w:t>
@@ -804,15 +783,7 @@
         <w:t xml:space="preserve">to this method of collection is the impact on the database from which the data is pulled. If the columns </w:t>
       </w:r>
       <w:r>
-        <w:t xml:space="preserve">needed for the computation are not indexed, performance can be </w:t>
-      </w:r>
-      <w:proofErr w:type="gramStart"/>
-      <w:r>
-        <w:t>degraded</w:t>
-      </w:r>
-      <w:proofErr w:type="gramEnd"/>
-      <w:r>
-        <w:t xml:space="preserve"> and the calculations can </w:t>
+        <w:t xml:space="preserve">needed for the computation are not indexed, performance can be degraded and the calculations can </w:t>
       </w:r>
       <w:r>
         <w:t xml:space="preserve">and results can </w:t>
@@ -1002,12 +973,10 @@
         <w:t xml:space="preserve">factors using the </w:t>
       </w:r>
       <w:proofErr w:type="spellStart"/>
-      <w:proofErr w:type="gramStart"/>
       <w:r>
         <w:t>as.factor</w:t>
       </w:r>
       <w:proofErr w:type="spellEnd"/>
-      <w:proofErr w:type="gramEnd"/>
       <w:r>
         <w:t xml:space="preserve"> function for better univariate analysis. </w:t>
       </w:r>
@@ -1015,12 +984,10 @@
         <w:t xml:space="preserve">The computed columns are created via subtracting the values of the correct originating columns and the difference converted to a numeric value through the </w:t>
       </w:r>
       <w:proofErr w:type="spellStart"/>
-      <w:proofErr w:type="gramStart"/>
       <w:r>
         <w:t>as.numeric</w:t>
       </w:r>
       <w:proofErr w:type="spellEnd"/>
-      <w:proofErr w:type="gramEnd"/>
       <w:r>
         <w:t xml:space="preserve"> function. Now the data frame is a </w:t>
       </w:r>
@@ -1033,15 +1000,7 @@
         <w:t xml:space="preserve"> of 19 columns and 150,281 rows. </w:t>
       </w:r>
       <w:r>
-        <w:t xml:space="preserve">Next the summary function was run against the computed columns. The minimum values for </w:t>
-      </w:r>
-      <w:proofErr w:type="gramStart"/>
-      <w:r>
-        <w:t>all of</w:t>
-      </w:r>
-      <w:proofErr w:type="gramEnd"/>
-      <w:r>
-        <w:t xml:space="preserve"> these columns were negative integers. Since these columns are meant to be elapsed times, negative values represent problematic outliers which must be addressed. As there are multiple options using the software as intended which could contribute to a negative value for</w:t>
+        <w:t>Next the summary function was run against the computed columns. The minimum values for all of these columns were negative integers. Since these columns are meant to be elapsed times, negative values represent problematic outliers which must be addressed. As there are multiple options using the software as intended which could contribute to a negative value for</w:t>
       </w:r>
       <w:r>
         <w:t xml:space="preserve"> the difference between two time points, the next step was to count the number of rows where any of the computed columns were a negative value. </w:t>
@@ -1083,15 +1042,7 @@
     </w:p>
     <w:p>
       <w:r>
-        <w:t xml:space="preserve">Prior to analysis, after the data has been imported and cleaned, the categorical variables have been converted to factors </w:t>
-      </w:r>
-      <w:proofErr w:type="gramStart"/>
-      <w:r>
-        <w:t>in order to</w:t>
-      </w:r>
-      <w:proofErr w:type="gramEnd"/>
-      <w:r>
-        <w:t xml:space="preserve"> make univariate and bivariate analyses much easier to perform. Some ordinal numeric variables also had a factor converted version created in R as they are treated, in this analysis, more like categorical variables than numeric variables. </w:t>
+        <w:t xml:space="preserve">Prior to analysis, after the data has been imported and cleaned, the categorical variables have been converted to factors in order to make univariate and bivariate analyses much easier to perform. Some ordinal numeric variables also had a factor converted version created in R as they are treated, in this analysis, more like categorical variables than numeric variables. </w:t>
       </w:r>
     </w:p>
     <w:p>
@@ -1401,15 +1352,7 @@
         <w:t xml:space="preserve">As can be seen from these density plots from the ggplot2 package, none of the four continuous variables display a normal distribution. With the length of the tails, all four variables show a significant right skew pattern along with a lack of a normal distribution curve. </w:t>
       </w:r>
       <w:r>
-        <w:t xml:space="preserve">After the density curves, QQ plots were performed </w:t>
-      </w:r>
-      <w:proofErr w:type="gramStart"/>
-      <w:r>
-        <w:t>in order to</w:t>
-      </w:r>
-      <w:proofErr w:type="gramEnd"/>
-      <w:r>
-        <w:t xml:space="preserve"> verify the results of the density plots. Those QQ plots are as follows: </w:t>
+        <w:t xml:space="preserve">After the density curves, QQ plots were performed in order to verify the results of the density plots. Those QQ plots are as follows: </w:t>
       </w:r>
     </w:p>
     <w:p>
@@ -2289,15 +2232,7 @@
       </w:r>
       <w:proofErr w:type="spellEnd"/>
       <w:r>
-        <w:t xml:space="preserve"> of Rutgers University, </w:t>
-      </w:r>
-      <w:proofErr w:type="gramStart"/>
-      <w:r>
-        <w:t>as long as</w:t>
-      </w:r>
-      <w:proofErr w:type="gramEnd"/>
-      <w:r>
-        <w:t xml:space="preserve"> the distributions of each group is of similar shape and spread, the Kruskal-Wallis test can be used on the medians to see if there is a significant difference in the population medians </w:t>
+        <w:t xml:space="preserve"> of Rutgers University, as long as the distributions of each group is of similar shape and spread, the Kruskal-Wallis test can be used on the medians to see if there is a significant difference in the population medians </w:t>
       </w:r>
       <w:proofErr w:type="spellStart"/>
       <w:r>
@@ -2731,33 +2666,7 @@
           <w:bdr w:val="none" w:sz="0" w:space="0" w:color="auto" w:frame="1"/>
           <w:lang w:eastAsia="en-US"/>
         </w:rPr>
-        <w:t xml:space="preserve">  </w:t>
-      </w:r>
-      <w:proofErr w:type="gramStart"/>
-      <w:r>
-        <w:rPr>
-          <w:rFonts w:ascii="Consolas" w:eastAsia="Times New Roman" w:hAnsi="Consolas" w:cs="Courier New"/>
-          <w:color w:val="000000"/>
-          <w:kern w:val="0"/>
-          <w:sz w:val="21"/>
-          <w:szCs w:val="21"/>
-          <w:bdr w:val="none" w:sz="0" w:space="0" w:color="auto" w:frame="1"/>
-          <w:lang w:eastAsia="en-US"/>
-        </w:rPr>
-        <w:t>.y.</w:t>
-      </w:r>
-      <w:proofErr w:type="gramEnd"/>
-      <w:r>
-        <w:rPr>
-          <w:rFonts w:ascii="Consolas" w:eastAsia="Times New Roman" w:hAnsi="Consolas" w:cs="Courier New"/>
-          <w:color w:val="000000"/>
-          <w:kern w:val="0"/>
-          <w:sz w:val="21"/>
-          <w:szCs w:val="21"/>
-          <w:bdr w:val="none" w:sz="0" w:space="0" w:color="auto" w:frame="1"/>
-          <w:lang w:eastAsia="en-US"/>
-        </w:rPr>
-        <w:t xml:space="preserve">            n </w:t>
+        <w:t xml:space="preserve">  .y.            n </w:t>
       </w:r>
       <w:proofErr w:type="spellStart"/>
       <w:r>
@@ -2783,22 +2692,8 @@
           <w:bdr w:val="none" w:sz="0" w:space="0" w:color="auto" w:frame="1"/>
           <w:lang w:eastAsia="en-US"/>
         </w:rPr>
-        <w:t xml:space="preserve"> </w:t>
-      </w:r>
-      <w:proofErr w:type="gramStart"/>
-      <w:r>
-        <w:rPr>
-          <w:rFonts w:ascii="Consolas" w:eastAsia="Times New Roman" w:hAnsi="Consolas" w:cs="Courier New"/>
-          <w:color w:val="000000"/>
-          <w:kern w:val="0"/>
-          <w:sz w:val="21"/>
-          <w:szCs w:val="21"/>
-          <w:bdr w:val="none" w:sz="0" w:space="0" w:color="auto" w:frame="1"/>
-          <w:lang w:eastAsia="en-US"/>
-        </w:rPr>
-        <w:t>method  magnitude</w:t>
-      </w:r>
-      <w:proofErr w:type="gramEnd"/>
+        <w:t xml:space="preserve"> method  magnitude</w:t>
+      </w:r>
     </w:p>
     <w:p>
       <w:pPr>
@@ -3168,7 +3063,6 @@
         </w:rPr>
         <w:t xml:space="preserve"> </w:t>
       </w:r>
-      <w:proofErr w:type="gramStart"/>
       <w:r>
         <w:rPr>
           <w:rFonts w:ascii="Consolas" w:eastAsia="Times New Roman" w:hAnsi="Consolas" w:cs="Courier New"/>
@@ -3207,7 +3101,6 @@
         </w:rPr>
         <w:t>6</w:t>
       </w:r>
-      <w:proofErr w:type="gramEnd"/>
       <w:r>
         <w:rPr>
           <w:rFonts w:ascii="Consolas" w:eastAsia="Times New Roman" w:hAnsi="Consolas" w:cs="Courier New"/>
@@ -3696,33 +3589,7 @@
           <w:bdr w:val="none" w:sz="0" w:space="0" w:color="auto" w:frame="1"/>
           <w:lang w:eastAsia="en-US"/>
         </w:rPr>
-        <w:t xml:space="preserve">  </w:t>
-      </w:r>
-      <w:proofErr w:type="gramStart"/>
-      <w:r>
-        <w:rPr>
-          <w:rFonts w:ascii="Consolas" w:eastAsia="Times New Roman" w:hAnsi="Consolas" w:cs="Courier New"/>
-          <w:color w:val="000000"/>
-          <w:kern w:val="0"/>
-          <w:sz w:val="21"/>
-          <w:szCs w:val="21"/>
-          <w:bdr w:val="none" w:sz="0" w:space="0" w:color="auto" w:frame="1"/>
-          <w:lang w:eastAsia="en-US"/>
-        </w:rPr>
-        <w:t>.y.</w:t>
-      </w:r>
-      <w:proofErr w:type="gramEnd"/>
-      <w:r>
-        <w:rPr>
-          <w:rFonts w:ascii="Consolas" w:eastAsia="Times New Roman" w:hAnsi="Consolas" w:cs="Courier New"/>
-          <w:color w:val="000000"/>
-          <w:kern w:val="0"/>
-          <w:sz w:val="21"/>
-          <w:szCs w:val="21"/>
-          <w:bdr w:val="none" w:sz="0" w:space="0" w:color="auto" w:frame="1"/>
-          <w:lang w:eastAsia="en-US"/>
-        </w:rPr>
-        <w:t xml:space="preserve">            n </w:t>
+        <w:t xml:space="preserve">  .y.            n </w:t>
       </w:r>
       <w:proofErr w:type="spellStart"/>
       <w:r>
@@ -3748,22 +3615,8 @@
           <w:bdr w:val="none" w:sz="0" w:space="0" w:color="auto" w:frame="1"/>
           <w:lang w:eastAsia="en-US"/>
         </w:rPr>
-        <w:t xml:space="preserve"> </w:t>
-      </w:r>
-      <w:proofErr w:type="gramStart"/>
-      <w:r>
-        <w:rPr>
-          <w:rFonts w:ascii="Consolas" w:eastAsia="Times New Roman" w:hAnsi="Consolas" w:cs="Courier New"/>
-          <w:color w:val="000000"/>
-          <w:kern w:val="0"/>
-          <w:sz w:val="21"/>
-          <w:szCs w:val="21"/>
-          <w:bdr w:val="none" w:sz="0" w:space="0" w:color="auto" w:frame="1"/>
-          <w:lang w:eastAsia="en-US"/>
-        </w:rPr>
-        <w:t>method  magnitude</w:t>
-      </w:r>
-      <w:proofErr w:type="gramEnd"/>
+        <w:t xml:space="preserve"> method  magnitude</w:t>
+      </w:r>
     </w:p>
     <w:p>
       <w:pPr>
@@ -4133,7 +3986,6 @@
         </w:rPr>
         <w:t xml:space="preserve"> </w:t>
       </w:r>
-      <w:proofErr w:type="gramStart"/>
       <w:r>
         <w:rPr>
           <w:rFonts w:ascii="Consolas" w:eastAsia="Times New Roman" w:hAnsi="Consolas" w:cs="Courier New"/>
@@ -4172,7 +4024,6 @@
         </w:rPr>
         <w:t>6</w:t>
       </w:r>
-      <w:proofErr w:type="gramEnd"/>
       <w:r>
         <w:rPr>
           <w:rFonts w:ascii="Consolas" w:eastAsia="Times New Roman" w:hAnsi="Consolas" w:cs="Courier New"/>
@@ -4612,33 +4463,7 @@
           <w:bdr w:val="none" w:sz="0" w:space="0" w:color="auto" w:frame="1"/>
           <w:lang w:eastAsia="en-US"/>
         </w:rPr>
-        <w:t xml:space="preserve">  </w:t>
-      </w:r>
-      <w:proofErr w:type="gramStart"/>
-      <w:r>
-        <w:rPr>
-          <w:rFonts w:ascii="Consolas" w:eastAsia="Times New Roman" w:hAnsi="Consolas" w:cs="Courier New"/>
-          <w:color w:val="000000"/>
-          <w:kern w:val="0"/>
-          <w:sz w:val="21"/>
-          <w:szCs w:val="21"/>
-          <w:bdr w:val="none" w:sz="0" w:space="0" w:color="auto" w:frame="1"/>
-          <w:lang w:eastAsia="en-US"/>
-        </w:rPr>
-        <w:t>.y.</w:t>
-      </w:r>
-      <w:proofErr w:type="gramEnd"/>
-      <w:r>
-        <w:rPr>
-          <w:rFonts w:ascii="Consolas" w:eastAsia="Times New Roman" w:hAnsi="Consolas" w:cs="Courier New"/>
-          <w:color w:val="000000"/>
-          <w:kern w:val="0"/>
-          <w:sz w:val="21"/>
-          <w:szCs w:val="21"/>
-          <w:bdr w:val="none" w:sz="0" w:space="0" w:color="auto" w:frame="1"/>
-          <w:lang w:eastAsia="en-US"/>
-        </w:rPr>
-        <w:t xml:space="preserve">           n </w:t>
+        <w:t xml:space="preserve">  .y.           n </w:t>
       </w:r>
       <w:proofErr w:type="spellStart"/>
       <w:r>
@@ -4664,22 +4489,8 @@
           <w:bdr w:val="none" w:sz="0" w:space="0" w:color="auto" w:frame="1"/>
           <w:lang w:eastAsia="en-US"/>
         </w:rPr>
-        <w:t xml:space="preserve"> </w:t>
-      </w:r>
-      <w:proofErr w:type="gramStart"/>
-      <w:r>
-        <w:rPr>
-          <w:rFonts w:ascii="Consolas" w:eastAsia="Times New Roman" w:hAnsi="Consolas" w:cs="Courier New"/>
-          <w:color w:val="000000"/>
-          <w:kern w:val="0"/>
-          <w:sz w:val="21"/>
-          <w:szCs w:val="21"/>
-          <w:bdr w:val="none" w:sz="0" w:space="0" w:color="auto" w:frame="1"/>
-          <w:lang w:eastAsia="en-US"/>
-        </w:rPr>
-        <w:t>method  magnitude</w:t>
-      </w:r>
-      <w:proofErr w:type="gramEnd"/>
+        <w:t xml:space="preserve"> method  magnitude</w:t>
+      </w:r>
     </w:p>
     <w:p>
       <w:pPr>
@@ -5049,7 +4860,6 @@
         </w:rPr>
         <w:t xml:space="preserve"> </w:t>
       </w:r>
-      <w:proofErr w:type="gramStart"/>
       <w:r>
         <w:rPr>
           <w:rFonts w:ascii="Consolas" w:eastAsia="Times New Roman" w:hAnsi="Consolas" w:cs="Courier New"/>
@@ -5088,7 +4898,6 @@
         </w:rPr>
         <w:t>7</w:t>
       </w:r>
-      <w:proofErr w:type="gramEnd"/>
       <w:r>
         <w:rPr>
           <w:rFonts w:ascii="Consolas" w:eastAsia="Times New Roman" w:hAnsi="Consolas" w:cs="Courier New"/>
@@ -5114,13 +4923,8 @@
       <w:r>
         <w:t xml:space="preserve">The effect size here, is also small in magnitude, </w:t>
       </w:r>
-      <w:proofErr w:type="gramStart"/>
-      <w:r>
-        <w:t>similar to</w:t>
-      </w:r>
-      <w:proofErr w:type="gramEnd"/>
-      <w:r>
-        <w:t xml:space="preserve"> the other continuous variables. </w:t>
+      <w:r>
+        <w:t xml:space="preserve">similar to the other continuous variables. </w:t>
       </w:r>
     </w:p>
     <w:p>
@@ -5539,33 +5343,7 @@
           <w:bdr w:val="none" w:sz="0" w:space="0" w:color="auto" w:frame="1"/>
           <w:lang w:eastAsia="en-US"/>
         </w:rPr>
-        <w:t xml:space="preserve">  </w:t>
-      </w:r>
-      <w:proofErr w:type="gramStart"/>
-      <w:r>
-        <w:rPr>
-          <w:rFonts w:ascii="Consolas" w:eastAsia="Times New Roman" w:hAnsi="Consolas" w:cs="Courier New"/>
-          <w:color w:val="000000"/>
-          <w:kern w:val="0"/>
-          <w:sz w:val="21"/>
-          <w:szCs w:val="21"/>
-          <w:bdr w:val="none" w:sz="0" w:space="0" w:color="auto" w:frame="1"/>
-          <w:lang w:eastAsia="en-US"/>
-        </w:rPr>
-        <w:t>.y.</w:t>
-      </w:r>
-      <w:proofErr w:type="gramEnd"/>
-      <w:r>
-        <w:rPr>
-          <w:rFonts w:ascii="Consolas" w:eastAsia="Times New Roman" w:hAnsi="Consolas" w:cs="Courier New"/>
-          <w:color w:val="000000"/>
-          <w:kern w:val="0"/>
-          <w:sz w:val="21"/>
-          <w:szCs w:val="21"/>
-          <w:bdr w:val="none" w:sz="0" w:space="0" w:color="auto" w:frame="1"/>
-          <w:lang w:eastAsia="en-US"/>
-        </w:rPr>
-        <w:t xml:space="preserve">              n </w:t>
+        <w:t xml:space="preserve">  .y.              n </w:t>
       </w:r>
       <w:proofErr w:type="spellStart"/>
       <w:r>
@@ -5591,22 +5369,8 @@
           <w:bdr w:val="none" w:sz="0" w:space="0" w:color="auto" w:frame="1"/>
           <w:lang w:eastAsia="en-US"/>
         </w:rPr>
-        <w:t xml:space="preserve"> </w:t>
-      </w:r>
-      <w:proofErr w:type="gramStart"/>
-      <w:r>
-        <w:rPr>
-          <w:rFonts w:ascii="Consolas" w:eastAsia="Times New Roman" w:hAnsi="Consolas" w:cs="Courier New"/>
-          <w:color w:val="000000"/>
-          <w:kern w:val="0"/>
-          <w:sz w:val="21"/>
-          <w:szCs w:val="21"/>
-          <w:bdr w:val="none" w:sz="0" w:space="0" w:color="auto" w:frame="1"/>
-          <w:lang w:eastAsia="en-US"/>
-        </w:rPr>
-        <w:t>method  magnitude</w:t>
-      </w:r>
-      <w:proofErr w:type="gramEnd"/>
+        <w:t xml:space="preserve"> method  magnitude</w:t>
+      </w:r>
     </w:p>
     <w:p>
       <w:pPr>
@@ -6056,13 +5820,8 @@
       <w:pPr>
         <w:ind w:firstLine="0"/>
       </w:pPr>
-      <w:proofErr w:type="gramStart"/>
-      <w:r>
-        <w:t>In order to</w:t>
-      </w:r>
-      <w:proofErr w:type="gramEnd"/>
-      <w:r>
-        <w:t xml:space="preserve"> </w:t>
+      <w:r>
+        <w:t xml:space="preserve">In order to </w:t>
       </w:r>
       <w:r>
         <w:t xml:space="preserve">better ascertain significant differences in </w:t>
@@ -6102,72 +5861,56 @@
         <w:t>is utilizing</w:t>
       </w:r>
       <w:r>
-        <w:t xml:space="preserve"> the </w:t>
+        <w:t xml:space="preserve"> the Scheirer-Ray-Hare extension to the Kruskal-Wallis test to determine if a statistical</w:t>
+      </w:r>
+      <w:r>
+        <w:t>ly</w:t>
+      </w:r>
+      <w:r>
+        <w:t xml:space="preserve"> significant difference exists between population medians. </w:t>
+      </w:r>
+      <w:r>
+        <w:t xml:space="preserve">This method was chosen over Aligned Rank Transformation ANOVA despite the reservations of Professor </w:t>
       </w:r>
       <w:proofErr w:type="spellStart"/>
       <w:r>
-        <w:t>Scheirer</w:t>
+        <w:t>Mangiafico</w:t>
       </w:r>
       <w:proofErr w:type="spellEnd"/>
       <w:r>
-        <w:t>-Ray-Hare extension to the Kruskal-Wallis test to determine if a statistical</w:t>
-      </w:r>
-      <w:r>
-        <w:t>ly</w:t>
-      </w:r>
-      <w:r>
-        <w:t xml:space="preserve"> significant difference exists between population medians. </w:t>
-      </w:r>
-      <w:r>
-        <w:t xml:space="preserve">This method was chosen over Aligned Rank Transformation ANOVA despite the reservations of Professor </w:t>
+        <w:t>, (</w:t>
       </w:r>
       <w:proofErr w:type="spellStart"/>
       <w:r>
+        <w:t>Baharom</w:t>
+      </w:r>
+      <w:proofErr w:type="spellEnd"/>
+      <w:r>
+        <w:t xml:space="preserve">, </w:t>
+      </w:r>
+      <w:proofErr w:type="spellStart"/>
+      <w:r>
+        <w:t>Nuawi</w:t>
+      </w:r>
+      <w:proofErr w:type="spellEnd"/>
+      <w:r>
+        <w:t xml:space="preserve">, </w:t>
+      </w:r>
+      <w:proofErr w:type="spellStart"/>
+      <w:r>
+        <w:t>Priyandoko</w:t>
+      </w:r>
+      <w:proofErr w:type="spellEnd"/>
+      <w:r>
+        <w:t xml:space="preserve">, &amp; </w:t>
+      </w:r>
+      <w:proofErr w:type="spellStart"/>
+      <w:r>
         <w:t>Mangiafico</w:t>
       </w:r>
       <w:proofErr w:type="spellEnd"/>
       <w:r>
-        <w:t>, (</w:t>
-      </w:r>
-      <w:proofErr w:type="spellStart"/>
-      <w:r>
-        <w:t>Baharom</w:t>
-      </w:r>
-      <w:proofErr w:type="spellEnd"/>
-      <w:r>
-        <w:t xml:space="preserve">, </w:t>
-      </w:r>
-      <w:proofErr w:type="spellStart"/>
-      <w:r>
-        <w:t>Nuawi</w:t>
-      </w:r>
-      <w:proofErr w:type="spellEnd"/>
-      <w:r>
-        <w:t xml:space="preserve">, </w:t>
-      </w:r>
-      <w:proofErr w:type="spellStart"/>
-      <w:r>
-        <w:t>Priyandoko</w:t>
-      </w:r>
-      <w:proofErr w:type="spellEnd"/>
-      <w:r>
-        <w:t xml:space="preserve">, &amp; </w:t>
-      </w:r>
-      <w:proofErr w:type="spellStart"/>
-      <w:r>
-        <w:t>Mangiafico</w:t>
-      </w:r>
-      <w:proofErr w:type="spellEnd"/>
-      <w:r>
-        <w:t xml:space="preserve">, 2020) as communicated in a researchgate.com forum because all attempts to perform this test in RStudio have encountered errors or warnings that the ART ANOVA test is not suitable for this dataset. The </w:t>
-      </w:r>
-      <w:proofErr w:type="spellStart"/>
-      <w:r>
-        <w:t>Scheirer</w:t>
-      </w:r>
-      <w:proofErr w:type="spellEnd"/>
-      <w:r>
-        <w:t xml:space="preserve">-Ray-Hare was performed on the same dataset with success in each attempt. </w:t>
+        <w:t xml:space="preserve">, 2020) as communicated in a researchgate.com forum because all attempts to perform this test in RStudio have encountered errors or warnings that the ART ANOVA test is not suitable for this dataset. The Scheirer-Ray-Hare was performed on the same dataset with success in each attempt. </w:t>
       </w:r>
     </w:p>
     <w:p>
@@ -6208,15 +5951,7 @@
         <w:t xml:space="preserve">medians starts to become more pronounced after that week and remains elevated for the remainder of 2020. </w:t>
       </w:r>
       <w:r>
-        <w:t xml:space="preserve">Using the </w:t>
-      </w:r>
-      <w:proofErr w:type="spellStart"/>
-      <w:r>
-        <w:t>Scheirer</w:t>
-      </w:r>
-      <w:proofErr w:type="spellEnd"/>
-      <w:r>
-        <w:t>-Ray-Hare extension of the Kruskal-Wallis test, we can see if the media</w:t>
+        <w:t>Using the Scheirer-Ray-Hare extension of the Kruskal-Wallis test, we can see if the media</w:t>
       </w:r>
       <w:r>
         <w:t>n</w:t>
@@ -6530,33 +6265,7 @@
           <w:bdr w:val="none" w:sz="0" w:space="0" w:color="auto" w:frame="1"/>
           <w:lang w:eastAsia="en-US"/>
         </w:rPr>
-        <w:t xml:space="preserve">                   Df     Sum </w:t>
-      </w:r>
-      <w:proofErr w:type="spellStart"/>
-      <w:r>
-        <w:rPr>
-          <w:rFonts w:ascii="Consolas" w:eastAsia="Times New Roman" w:hAnsi="Consolas" w:cs="Courier New"/>
-          <w:color w:val="000000"/>
-          <w:kern w:val="0"/>
-          <w:sz w:val="21"/>
-          <w:szCs w:val="21"/>
-          <w:bdr w:val="none" w:sz="0" w:space="0" w:color="auto" w:frame="1"/>
-          <w:lang w:eastAsia="en-US"/>
-        </w:rPr>
-        <w:t>Sq</w:t>
-      </w:r>
-      <w:proofErr w:type="spellEnd"/>
-      <w:r>
-        <w:rPr>
-          <w:rFonts w:ascii="Consolas" w:eastAsia="Times New Roman" w:hAnsi="Consolas" w:cs="Courier New"/>
-          <w:color w:val="000000"/>
-          <w:kern w:val="0"/>
-          <w:sz w:val="21"/>
-          <w:szCs w:val="21"/>
-          <w:bdr w:val="none" w:sz="0" w:space="0" w:color="auto" w:frame="1"/>
-          <w:lang w:eastAsia="en-US"/>
-        </w:rPr>
-        <w:t xml:space="preserve">      H </w:t>
+        <w:t xml:space="preserve">                   Df     Sum Sq      H </w:t>
       </w:r>
       <w:proofErr w:type="spellStart"/>
       <w:r>
@@ -6740,33 +6449,7 @@
           <w:bdr w:val="none" w:sz="0" w:space="0" w:color="auto" w:frame="1"/>
           <w:lang w:eastAsia="en-US"/>
         </w:rPr>
-        <w:t>Year_</w:t>
-      </w:r>
-      <w:proofErr w:type="gramStart"/>
-      <w:r>
-        <w:rPr>
-          <w:rFonts w:ascii="Consolas" w:eastAsia="Times New Roman" w:hAnsi="Consolas" w:cs="Courier New"/>
-          <w:color w:val="000000"/>
-          <w:kern w:val="0"/>
-          <w:sz w:val="21"/>
-          <w:szCs w:val="21"/>
-          <w:bdr w:val="none" w:sz="0" w:space="0" w:color="auto" w:frame="1"/>
-          <w:lang w:eastAsia="en-US"/>
-        </w:rPr>
-        <w:t>f:Week</w:t>
-      </w:r>
-      <w:proofErr w:type="gramEnd"/>
-      <w:r>
-        <w:rPr>
-          <w:rFonts w:ascii="Consolas" w:eastAsia="Times New Roman" w:hAnsi="Consolas" w:cs="Courier New"/>
-          <w:color w:val="000000"/>
-          <w:kern w:val="0"/>
-          <w:sz w:val="21"/>
-          <w:szCs w:val="21"/>
-          <w:bdr w:val="none" w:sz="0" w:space="0" w:color="auto" w:frame="1"/>
-          <w:lang w:eastAsia="en-US"/>
-        </w:rPr>
-        <w:t>_No</w:t>
+        <w:t>Year_f:Week_No</w:t>
       </w:r>
       <w:proofErr w:type="spellEnd"/>
       <w:r>
@@ -7134,33 +6817,7 @@
           <w:bdr w:val="none" w:sz="0" w:space="0" w:color="auto" w:frame="1"/>
           <w:lang w:eastAsia="en-US"/>
         </w:rPr>
-        <w:t xml:space="preserve">                   Df     Sum </w:t>
-      </w:r>
-      <w:proofErr w:type="spellStart"/>
-      <w:r>
-        <w:rPr>
-          <w:rFonts w:ascii="Consolas" w:eastAsia="Times New Roman" w:hAnsi="Consolas" w:cs="Courier New"/>
-          <w:color w:val="000000"/>
-          <w:kern w:val="0"/>
-          <w:sz w:val="21"/>
-          <w:szCs w:val="21"/>
-          <w:bdr w:val="none" w:sz="0" w:space="0" w:color="auto" w:frame="1"/>
-          <w:lang w:eastAsia="en-US"/>
-        </w:rPr>
-        <w:t>Sq</w:t>
-      </w:r>
-      <w:proofErr w:type="spellEnd"/>
-      <w:r>
-        <w:rPr>
-          <w:rFonts w:ascii="Consolas" w:eastAsia="Times New Roman" w:hAnsi="Consolas" w:cs="Courier New"/>
-          <w:color w:val="000000"/>
-          <w:kern w:val="0"/>
-          <w:sz w:val="21"/>
-          <w:szCs w:val="21"/>
-          <w:bdr w:val="none" w:sz="0" w:space="0" w:color="auto" w:frame="1"/>
-          <w:lang w:eastAsia="en-US"/>
-        </w:rPr>
-        <w:t xml:space="preserve">      H </w:t>
+        <w:t xml:space="preserve">                   Df     Sum Sq      H </w:t>
       </w:r>
       <w:proofErr w:type="spellStart"/>
       <w:r>
@@ -7344,33 +7001,7 @@
           <w:bdr w:val="none" w:sz="0" w:space="0" w:color="auto" w:frame="1"/>
           <w:lang w:eastAsia="en-US"/>
         </w:rPr>
-        <w:t>Year_</w:t>
-      </w:r>
-      <w:proofErr w:type="gramStart"/>
-      <w:r>
-        <w:rPr>
-          <w:rFonts w:ascii="Consolas" w:eastAsia="Times New Roman" w:hAnsi="Consolas" w:cs="Courier New"/>
-          <w:color w:val="000000"/>
-          <w:kern w:val="0"/>
-          <w:sz w:val="21"/>
-          <w:szCs w:val="21"/>
-          <w:bdr w:val="none" w:sz="0" w:space="0" w:color="auto" w:frame="1"/>
-          <w:lang w:eastAsia="en-US"/>
-        </w:rPr>
-        <w:t>f:Week</w:t>
-      </w:r>
-      <w:proofErr w:type="gramEnd"/>
-      <w:r>
-        <w:rPr>
-          <w:rFonts w:ascii="Consolas" w:eastAsia="Times New Roman" w:hAnsi="Consolas" w:cs="Courier New"/>
-          <w:color w:val="000000"/>
-          <w:kern w:val="0"/>
-          <w:sz w:val="21"/>
-          <w:szCs w:val="21"/>
-          <w:bdr w:val="none" w:sz="0" w:space="0" w:color="auto" w:frame="1"/>
-          <w:lang w:eastAsia="en-US"/>
-        </w:rPr>
-        <w:t>_No</w:t>
+        <w:t>Year_f:Week_No</w:t>
       </w:r>
       <w:proofErr w:type="spellEnd"/>
       <w:r>
@@ -7741,33 +7372,7 @@
           <w:bdr w:val="none" w:sz="0" w:space="0" w:color="auto" w:frame="1"/>
           <w:lang w:eastAsia="en-US"/>
         </w:rPr>
-        <w:t xml:space="preserve">                   Df     Sum </w:t>
-      </w:r>
-      <w:proofErr w:type="spellStart"/>
-      <w:r>
-        <w:rPr>
-          <w:rFonts w:ascii="Consolas" w:eastAsia="Times New Roman" w:hAnsi="Consolas" w:cs="Courier New"/>
-          <w:color w:val="000000"/>
-          <w:kern w:val="0"/>
-          <w:sz w:val="21"/>
-          <w:szCs w:val="21"/>
-          <w:bdr w:val="none" w:sz="0" w:space="0" w:color="auto" w:frame="1"/>
-          <w:lang w:eastAsia="en-US"/>
-        </w:rPr>
-        <w:t>Sq</w:t>
-      </w:r>
-      <w:proofErr w:type="spellEnd"/>
-      <w:r>
-        <w:rPr>
-          <w:rFonts w:ascii="Consolas" w:eastAsia="Times New Roman" w:hAnsi="Consolas" w:cs="Courier New"/>
-          <w:color w:val="000000"/>
-          <w:kern w:val="0"/>
-          <w:sz w:val="21"/>
-          <w:szCs w:val="21"/>
-          <w:bdr w:val="none" w:sz="0" w:space="0" w:color="auto" w:frame="1"/>
-          <w:lang w:eastAsia="en-US"/>
-        </w:rPr>
-        <w:t xml:space="preserve">      H </w:t>
+        <w:t xml:space="preserve">                   Df     Sum Sq      H </w:t>
       </w:r>
       <w:proofErr w:type="spellStart"/>
       <w:r>
@@ -7951,33 +7556,7 @@
           <w:bdr w:val="none" w:sz="0" w:space="0" w:color="auto" w:frame="1"/>
           <w:lang w:eastAsia="en-US"/>
         </w:rPr>
-        <w:t>Year_</w:t>
-      </w:r>
-      <w:proofErr w:type="gramStart"/>
-      <w:r>
-        <w:rPr>
-          <w:rFonts w:ascii="Consolas" w:eastAsia="Times New Roman" w:hAnsi="Consolas" w:cs="Courier New"/>
-          <w:color w:val="000000"/>
-          <w:kern w:val="0"/>
-          <w:sz w:val="21"/>
-          <w:szCs w:val="21"/>
-          <w:bdr w:val="none" w:sz="0" w:space="0" w:color="auto" w:frame="1"/>
-          <w:lang w:eastAsia="en-US"/>
-        </w:rPr>
-        <w:t>f:Week</w:t>
-      </w:r>
-      <w:proofErr w:type="gramEnd"/>
-      <w:r>
-        <w:rPr>
-          <w:rFonts w:ascii="Consolas" w:eastAsia="Times New Roman" w:hAnsi="Consolas" w:cs="Courier New"/>
-          <w:color w:val="000000"/>
-          <w:kern w:val="0"/>
-          <w:sz w:val="21"/>
-          <w:szCs w:val="21"/>
-          <w:bdr w:val="none" w:sz="0" w:space="0" w:color="auto" w:frame="1"/>
-          <w:lang w:eastAsia="en-US"/>
-        </w:rPr>
-        <w:t>_No</w:t>
+        <w:t>Year_f:Week_No</w:t>
       </w:r>
       <w:proofErr w:type="spellEnd"/>
       <w:r>
@@ -8345,33 +7924,7 @@
           <w:bdr w:val="none" w:sz="0" w:space="0" w:color="auto" w:frame="1"/>
           <w:lang w:eastAsia="en-US"/>
         </w:rPr>
-        <w:t xml:space="preserve">                   Df     Sum </w:t>
-      </w:r>
-      <w:proofErr w:type="spellStart"/>
-      <w:r>
-        <w:rPr>
-          <w:rFonts w:ascii="Consolas" w:eastAsia="Times New Roman" w:hAnsi="Consolas" w:cs="Courier New"/>
-          <w:color w:val="000000"/>
-          <w:kern w:val="0"/>
-          <w:sz w:val="21"/>
-          <w:szCs w:val="21"/>
-          <w:bdr w:val="none" w:sz="0" w:space="0" w:color="auto" w:frame="1"/>
-          <w:lang w:eastAsia="en-US"/>
-        </w:rPr>
-        <w:t>Sq</w:t>
-      </w:r>
-      <w:proofErr w:type="spellEnd"/>
-      <w:r>
-        <w:rPr>
-          <w:rFonts w:ascii="Consolas" w:eastAsia="Times New Roman" w:hAnsi="Consolas" w:cs="Courier New"/>
-          <w:color w:val="000000"/>
-          <w:kern w:val="0"/>
-          <w:sz w:val="21"/>
-          <w:szCs w:val="21"/>
-          <w:bdr w:val="none" w:sz="0" w:space="0" w:color="auto" w:frame="1"/>
-          <w:lang w:eastAsia="en-US"/>
-        </w:rPr>
-        <w:t xml:space="preserve">       H </w:t>
+        <w:t xml:space="preserve">                   Df     Sum Sq       H </w:t>
       </w:r>
       <w:proofErr w:type="spellStart"/>
       <w:r>
@@ -8507,33 +8060,7 @@
           <w:bdr w:val="none" w:sz="0" w:space="0" w:color="auto" w:frame="1"/>
           <w:lang w:eastAsia="en-US"/>
         </w:rPr>
-        <w:t xml:space="preserve">            52 1.6704e+</w:t>
-      </w:r>
-      <w:proofErr w:type="gramStart"/>
-      <w:r>
-        <w:rPr>
-          <w:rFonts w:ascii="Consolas" w:eastAsia="Times New Roman" w:hAnsi="Consolas" w:cs="Courier New"/>
-          <w:color w:val="000000"/>
-          <w:kern w:val="0"/>
-          <w:sz w:val="21"/>
-          <w:szCs w:val="21"/>
-          <w:bdr w:val="none" w:sz="0" w:space="0" w:color="auto" w:frame="1"/>
-          <w:lang w:eastAsia="en-US"/>
-        </w:rPr>
-        <w:t>12  896.69</w:t>
-      </w:r>
-      <w:proofErr w:type="gramEnd"/>
-      <w:r>
-        <w:rPr>
-          <w:rFonts w:ascii="Consolas" w:eastAsia="Times New Roman" w:hAnsi="Consolas" w:cs="Courier New"/>
-          <w:color w:val="000000"/>
-          <w:kern w:val="0"/>
-          <w:sz w:val="21"/>
-          <w:szCs w:val="21"/>
-          <w:bdr w:val="none" w:sz="0" w:space="0" w:color="auto" w:frame="1"/>
-          <w:lang w:eastAsia="en-US"/>
-        </w:rPr>
-        <w:t xml:space="preserve">       0</w:t>
+        <w:t xml:space="preserve">            52 1.6704e+12  896.69       0</w:t>
       </w:r>
     </w:p>
     <w:p>
@@ -8581,33 +8108,7 @@
           <w:bdr w:val="none" w:sz="0" w:space="0" w:color="auto" w:frame="1"/>
           <w:lang w:eastAsia="en-US"/>
         </w:rPr>
-        <w:t>Year_</w:t>
-      </w:r>
-      <w:proofErr w:type="gramStart"/>
-      <w:r>
-        <w:rPr>
-          <w:rFonts w:ascii="Consolas" w:eastAsia="Times New Roman" w:hAnsi="Consolas" w:cs="Courier New"/>
-          <w:color w:val="000000"/>
-          <w:kern w:val="0"/>
-          <w:sz w:val="21"/>
-          <w:szCs w:val="21"/>
-          <w:bdr w:val="none" w:sz="0" w:space="0" w:color="auto" w:frame="1"/>
-          <w:lang w:eastAsia="en-US"/>
-        </w:rPr>
-        <w:t>f:Week</w:t>
-      </w:r>
-      <w:proofErr w:type="gramEnd"/>
-      <w:r>
-        <w:rPr>
-          <w:rFonts w:ascii="Consolas" w:eastAsia="Times New Roman" w:hAnsi="Consolas" w:cs="Courier New"/>
-          <w:color w:val="000000"/>
-          <w:kern w:val="0"/>
-          <w:sz w:val="21"/>
-          <w:szCs w:val="21"/>
-          <w:bdr w:val="none" w:sz="0" w:space="0" w:color="auto" w:frame="1"/>
-          <w:lang w:eastAsia="en-US"/>
-        </w:rPr>
-        <w:t>_No</w:t>
+        <w:t>Year_f:Week_No</w:t>
       </w:r>
       <w:proofErr w:type="spellEnd"/>
       <w:r>
@@ -8746,7 +8247,10 @@
         <w:t xml:space="preserve">After this, </w:t>
       </w:r>
       <w:r>
-        <w:t xml:space="preserve">To further explore these differences, the data set was split by year to allow for </w:t>
+        <w:t>t</w:t>
+      </w:r>
+      <w:r>
+        <w:t xml:space="preserve">o further explore these differences, the data set was split by year to allow for </w:t>
       </w:r>
       <w:r>
         <w:t>additional analyses to be completed</w:t>
@@ -8760,13 +8264,5202 @@
       <w:r>
         <w:t xml:space="preserve">population difference at the year level. </w:t>
       </w:r>
-      <w:bookmarkStart w:id="0" w:name="_GoBack"/>
-      <w:bookmarkEnd w:id="0"/>
     </w:p>
     <w:p>
       <w:pPr>
         <w:ind w:firstLine="0"/>
       </w:pPr>
+      <w:r>
+        <w:t xml:space="preserve">For example, analyzing the difference in medians for serviced agency in the full dataset, we can see that all four computed continuous columns show </w:t>
+      </w:r>
+      <w:r>
+        <w:t xml:space="preserve">a statistically significant difference between medians from 2019 to 2020. </w:t>
+      </w:r>
+    </w:p>
+    <w:p>
+      <w:pPr>
+        <w:ind w:firstLine="0"/>
+      </w:pPr>
+      <w:r>
+        <w:t>Queue Time:</w:t>
+      </w:r>
+    </w:p>
+    <w:p>
+      <w:pPr>
+        <w:shd w:val="clear" w:color="auto" w:fill="FFFFFF"/>
+        <w:tabs>
+          <w:tab w:val="left" w:pos="916"/>
+          <w:tab w:val="left" w:pos="1832"/>
+          <w:tab w:val="left" w:pos="2748"/>
+          <w:tab w:val="left" w:pos="3664"/>
+          <w:tab w:val="left" w:pos="4580"/>
+          <w:tab w:val="left" w:pos="5496"/>
+          <w:tab w:val="left" w:pos="6412"/>
+          <w:tab w:val="left" w:pos="7328"/>
+          <w:tab w:val="left" w:pos="8244"/>
+          <w:tab w:val="left" w:pos="9160"/>
+          <w:tab w:val="left" w:pos="10076"/>
+          <w:tab w:val="left" w:pos="10992"/>
+          <w:tab w:val="left" w:pos="11908"/>
+          <w:tab w:val="left" w:pos="12824"/>
+          <w:tab w:val="left" w:pos="13740"/>
+          <w:tab w:val="left" w:pos="14656"/>
+        </w:tabs>
+        <w:wordWrap w:val="0"/>
+        <w:spacing w:line="240" w:lineRule="auto"/>
+        <w:ind w:firstLine="0"/>
+        <w:rPr>
+          <w:rFonts w:ascii="Consolas" w:eastAsia="Times New Roman" w:hAnsi="Consolas" w:cs="Courier New"/>
+          <w:color w:val="000000"/>
+          <w:kern w:val="0"/>
+          <w:sz w:val="21"/>
+          <w:szCs w:val="21"/>
+          <w:bdr w:val="none" w:sz="0" w:space="0" w:color="auto" w:frame="1"/>
+          <w:lang w:eastAsia="en-US"/>
+        </w:rPr>
+      </w:pPr>
+      <w:r>
+        <w:rPr>
+          <w:rFonts w:ascii="Consolas" w:eastAsia="Times New Roman" w:hAnsi="Consolas" w:cs="Courier New"/>
+          <w:color w:val="000000"/>
+          <w:kern w:val="0"/>
+          <w:sz w:val="21"/>
+          <w:szCs w:val="21"/>
+          <w:bdr w:val="none" w:sz="0" w:space="0" w:color="auto" w:frame="1"/>
+          <w:lang w:eastAsia="en-US"/>
+        </w:rPr>
+        <w:t xml:space="preserve">DV:  </w:t>
+      </w:r>
+      <w:proofErr w:type="spellStart"/>
+      <w:r>
+        <w:rPr>
+          <w:rFonts w:ascii="Consolas" w:eastAsia="Times New Roman" w:hAnsi="Consolas" w:cs="Courier New"/>
+          <w:color w:val="000000"/>
+          <w:kern w:val="0"/>
+          <w:sz w:val="21"/>
+          <w:szCs w:val="21"/>
+          <w:bdr w:val="none" w:sz="0" w:space="0" w:color="auto" w:frame="1"/>
+          <w:lang w:eastAsia="en-US"/>
+        </w:rPr>
+        <w:t>QueueTime</w:t>
+      </w:r>
+      <w:proofErr w:type="spellEnd"/>
+      <w:r>
+        <w:rPr>
+          <w:rFonts w:ascii="Consolas" w:eastAsia="Times New Roman" w:hAnsi="Consolas" w:cs="Courier New"/>
+          <w:color w:val="000000"/>
+          <w:kern w:val="0"/>
+          <w:sz w:val="21"/>
+          <w:szCs w:val="21"/>
+          <w:bdr w:val="none" w:sz="0" w:space="0" w:color="auto" w:frame="1"/>
+          <w:lang w:eastAsia="en-US"/>
+        </w:rPr>
+        <w:t xml:space="preserve"> </w:t>
+      </w:r>
+    </w:p>
+    <w:p>
+      <w:pPr>
+        <w:shd w:val="clear" w:color="auto" w:fill="FFFFFF"/>
+        <w:tabs>
+          <w:tab w:val="left" w:pos="916"/>
+          <w:tab w:val="left" w:pos="1832"/>
+          <w:tab w:val="left" w:pos="2748"/>
+          <w:tab w:val="left" w:pos="3664"/>
+          <w:tab w:val="left" w:pos="4580"/>
+          <w:tab w:val="left" w:pos="5496"/>
+          <w:tab w:val="left" w:pos="6412"/>
+          <w:tab w:val="left" w:pos="7328"/>
+          <w:tab w:val="left" w:pos="8244"/>
+          <w:tab w:val="left" w:pos="9160"/>
+          <w:tab w:val="left" w:pos="10076"/>
+          <w:tab w:val="left" w:pos="10992"/>
+          <w:tab w:val="left" w:pos="11908"/>
+          <w:tab w:val="left" w:pos="12824"/>
+          <w:tab w:val="left" w:pos="13740"/>
+          <w:tab w:val="left" w:pos="14656"/>
+        </w:tabs>
+        <w:wordWrap w:val="0"/>
+        <w:spacing w:line="240" w:lineRule="auto"/>
+        <w:ind w:firstLine="0"/>
+        <w:rPr>
+          <w:rFonts w:ascii="Consolas" w:eastAsia="Times New Roman" w:hAnsi="Consolas" w:cs="Courier New"/>
+          <w:color w:val="000000"/>
+          <w:kern w:val="0"/>
+          <w:sz w:val="21"/>
+          <w:szCs w:val="21"/>
+          <w:bdr w:val="none" w:sz="0" w:space="0" w:color="auto" w:frame="1"/>
+          <w:lang w:eastAsia="en-US"/>
+        </w:rPr>
+      </w:pPr>
+      <w:r>
+        <w:rPr>
+          <w:rFonts w:ascii="Consolas" w:eastAsia="Times New Roman" w:hAnsi="Consolas" w:cs="Courier New"/>
+          <w:color w:val="000000"/>
+          <w:kern w:val="0"/>
+          <w:sz w:val="21"/>
+          <w:szCs w:val="21"/>
+          <w:bdr w:val="none" w:sz="0" w:space="0" w:color="auto" w:frame="1"/>
+          <w:lang w:eastAsia="en-US"/>
+        </w:rPr>
+        <w:t xml:space="preserve">Observations:  149710 </w:t>
+      </w:r>
+    </w:p>
+    <w:p>
+      <w:pPr>
+        <w:shd w:val="clear" w:color="auto" w:fill="FFFFFF"/>
+        <w:tabs>
+          <w:tab w:val="left" w:pos="916"/>
+          <w:tab w:val="left" w:pos="1832"/>
+          <w:tab w:val="left" w:pos="2748"/>
+          <w:tab w:val="left" w:pos="3664"/>
+          <w:tab w:val="left" w:pos="4580"/>
+          <w:tab w:val="left" w:pos="5496"/>
+          <w:tab w:val="left" w:pos="6412"/>
+          <w:tab w:val="left" w:pos="7328"/>
+          <w:tab w:val="left" w:pos="8244"/>
+          <w:tab w:val="left" w:pos="9160"/>
+          <w:tab w:val="left" w:pos="10076"/>
+          <w:tab w:val="left" w:pos="10992"/>
+          <w:tab w:val="left" w:pos="11908"/>
+          <w:tab w:val="left" w:pos="12824"/>
+          <w:tab w:val="left" w:pos="13740"/>
+          <w:tab w:val="left" w:pos="14656"/>
+        </w:tabs>
+        <w:wordWrap w:val="0"/>
+        <w:spacing w:line="240" w:lineRule="auto"/>
+        <w:ind w:firstLine="0"/>
+        <w:rPr>
+          <w:rFonts w:ascii="Consolas" w:eastAsia="Times New Roman" w:hAnsi="Consolas" w:cs="Courier New"/>
+          <w:color w:val="000000"/>
+          <w:kern w:val="0"/>
+          <w:sz w:val="21"/>
+          <w:szCs w:val="21"/>
+          <w:bdr w:val="none" w:sz="0" w:space="0" w:color="auto" w:frame="1"/>
+          <w:lang w:eastAsia="en-US"/>
+        </w:rPr>
+      </w:pPr>
+      <w:r>
+        <w:rPr>
+          <w:rFonts w:ascii="Consolas" w:eastAsia="Times New Roman" w:hAnsi="Consolas" w:cs="Courier New"/>
+          <w:color w:val="000000"/>
+          <w:kern w:val="0"/>
+          <w:sz w:val="21"/>
+          <w:szCs w:val="21"/>
+          <w:bdr w:val="none" w:sz="0" w:space="0" w:color="auto" w:frame="1"/>
+          <w:lang w:eastAsia="en-US"/>
+        </w:rPr>
+        <w:t xml:space="preserve">D:  0.9949724 </w:t>
+      </w:r>
+    </w:p>
+    <w:p>
+      <w:pPr>
+        <w:shd w:val="clear" w:color="auto" w:fill="FFFFFF"/>
+        <w:tabs>
+          <w:tab w:val="left" w:pos="916"/>
+          <w:tab w:val="left" w:pos="1832"/>
+          <w:tab w:val="left" w:pos="2748"/>
+          <w:tab w:val="left" w:pos="3664"/>
+          <w:tab w:val="left" w:pos="4580"/>
+          <w:tab w:val="left" w:pos="5496"/>
+          <w:tab w:val="left" w:pos="6412"/>
+          <w:tab w:val="left" w:pos="7328"/>
+          <w:tab w:val="left" w:pos="8244"/>
+          <w:tab w:val="left" w:pos="9160"/>
+          <w:tab w:val="left" w:pos="10076"/>
+          <w:tab w:val="left" w:pos="10992"/>
+          <w:tab w:val="left" w:pos="11908"/>
+          <w:tab w:val="left" w:pos="12824"/>
+          <w:tab w:val="left" w:pos="13740"/>
+          <w:tab w:val="left" w:pos="14656"/>
+        </w:tabs>
+        <w:wordWrap w:val="0"/>
+        <w:spacing w:line="240" w:lineRule="auto"/>
+        <w:ind w:firstLine="0"/>
+        <w:rPr>
+          <w:rFonts w:ascii="Consolas" w:eastAsia="Times New Roman" w:hAnsi="Consolas" w:cs="Courier New"/>
+          <w:color w:val="000000"/>
+          <w:kern w:val="0"/>
+          <w:sz w:val="21"/>
+          <w:szCs w:val="21"/>
+          <w:bdr w:val="none" w:sz="0" w:space="0" w:color="auto" w:frame="1"/>
+          <w:lang w:eastAsia="en-US"/>
+        </w:rPr>
+      </w:pPr>
+      <w:r>
+        <w:rPr>
+          <w:rFonts w:ascii="Consolas" w:eastAsia="Times New Roman" w:hAnsi="Consolas" w:cs="Courier New"/>
+          <w:color w:val="000000"/>
+          <w:kern w:val="0"/>
+          <w:sz w:val="21"/>
+          <w:szCs w:val="21"/>
+          <w:bdr w:val="none" w:sz="0" w:space="0" w:color="auto" w:frame="1"/>
+          <w:lang w:eastAsia="en-US"/>
+        </w:rPr>
+        <w:t xml:space="preserve">MS total:  1867769484 </w:t>
+      </w:r>
+    </w:p>
+    <w:p>
+      <w:pPr>
+        <w:shd w:val="clear" w:color="auto" w:fill="FFFFFF"/>
+        <w:tabs>
+          <w:tab w:val="left" w:pos="916"/>
+          <w:tab w:val="left" w:pos="1832"/>
+          <w:tab w:val="left" w:pos="2748"/>
+          <w:tab w:val="left" w:pos="3664"/>
+          <w:tab w:val="left" w:pos="4580"/>
+          <w:tab w:val="left" w:pos="5496"/>
+          <w:tab w:val="left" w:pos="6412"/>
+          <w:tab w:val="left" w:pos="7328"/>
+          <w:tab w:val="left" w:pos="8244"/>
+          <w:tab w:val="left" w:pos="9160"/>
+          <w:tab w:val="left" w:pos="10076"/>
+          <w:tab w:val="left" w:pos="10992"/>
+          <w:tab w:val="left" w:pos="11908"/>
+          <w:tab w:val="left" w:pos="12824"/>
+          <w:tab w:val="left" w:pos="13740"/>
+          <w:tab w:val="left" w:pos="14656"/>
+        </w:tabs>
+        <w:wordWrap w:val="0"/>
+        <w:spacing w:line="240" w:lineRule="auto"/>
+        <w:ind w:firstLine="0"/>
+        <w:rPr>
+          <w:rFonts w:ascii="Consolas" w:eastAsia="Times New Roman" w:hAnsi="Consolas" w:cs="Courier New"/>
+          <w:color w:val="000000"/>
+          <w:kern w:val="0"/>
+          <w:sz w:val="21"/>
+          <w:szCs w:val="21"/>
+          <w:bdr w:val="none" w:sz="0" w:space="0" w:color="auto" w:frame="1"/>
+          <w:lang w:eastAsia="en-US"/>
+        </w:rPr>
+      </w:pPr>
+    </w:p>
+    <w:p>
+      <w:pPr>
+        <w:shd w:val="clear" w:color="auto" w:fill="FFFFFF"/>
+        <w:tabs>
+          <w:tab w:val="left" w:pos="916"/>
+          <w:tab w:val="left" w:pos="1832"/>
+          <w:tab w:val="left" w:pos="2748"/>
+          <w:tab w:val="left" w:pos="3664"/>
+          <w:tab w:val="left" w:pos="4580"/>
+          <w:tab w:val="left" w:pos="5496"/>
+          <w:tab w:val="left" w:pos="6412"/>
+          <w:tab w:val="left" w:pos="7328"/>
+          <w:tab w:val="left" w:pos="8244"/>
+          <w:tab w:val="left" w:pos="9160"/>
+          <w:tab w:val="left" w:pos="10076"/>
+          <w:tab w:val="left" w:pos="10992"/>
+          <w:tab w:val="left" w:pos="11908"/>
+          <w:tab w:val="left" w:pos="12824"/>
+          <w:tab w:val="left" w:pos="13740"/>
+          <w:tab w:val="left" w:pos="14656"/>
+        </w:tabs>
+        <w:wordWrap w:val="0"/>
+        <w:spacing w:line="240" w:lineRule="auto"/>
+        <w:ind w:firstLine="0"/>
+        <w:rPr>
+          <w:rFonts w:ascii="Consolas" w:eastAsia="Times New Roman" w:hAnsi="Consolas" w:cs="Courier New"/>
+          <w:color w:val="000000"/>
+          <w:kern w:val="0"/>
+          <w:sz w:val="21"/>
+          <w:szCs w:val="21"/>
+          <w:bdr w:val="none" w:sz="0" w:space="0" w:color="auto" w:frame="1"/>
+          <w:lang w:eastAsia="en-US"/>
+        </w:rPr>
+      </w:pPr>
+      <w:r>
+        <w:rPr>
+          <w:rFonts w:ascii="Consolas" w:eastAsia="Times New Roman" w:hAnsi="Consolas" w:cs="Courier New"/>
+          <w:color w:val="000000"/>
+          <w:kern w:val="0"/>
+          <w:sz w:val="21"/>
+          <w:szCs w:val="21"/>
+          <w:bdr w:val="none" w:sz="0" w:space="0" w:color="auto" w:frame="1"/>
+          <w:lang w:eastAsia="en-US"/>
+        </w:rPr>
+        <w:t xml:space="preserve">                  Df     Sum Sq      H    </w:t>
+      </w:r>
+      <w:proofErr w:type="spellStart"/>
+      <w:r>
+        <w:rPr>
+          <w:rFonts w:ascii="Consolas" w:eastAsia="Times New Roman" w:hAnsi="Consolas" w:cs="Courier New"/>
+          <w:color w:val="000000"/>
+          <w:kern w:val="0"/>
+          <w:sz w:val="21"/>
+          <w:szCs w:val="21"/>
+          <w:bdr w:val="none" w:sz="0" w:space="0" w:color="auto" w:frame="1"/>
+          <w:lang w:eastAsia="en-US"/>
+        </w:rPr>
+        <w:t>p.value</w:t>
+      </w:r>
+      <w:proofErr w:type="spellEnd"/>
+    </w:p>
+    <w:p>
+      <w:pPr>
+        <w:shd w:val="clear" w:color="auto" w:fill="FFFFFF"/>
+        <w:tabs>
+          <w:tab w:val="left" w:pos="916"/>
+          <w:tab w:val="left" w:pos="1832"/>
+          <w:tab w:val="left" w:pos="2748"/>
+          <w:tab w:val="left" w:pos="3664"/>
+          <w:tab w:val="left" w:pos="4580"/>
+          <w:tab w:val="left" w:pos="5496"/>
+          <w:tab w:val="left" w:pos="6412"/>
+          <w:tab w:val="left" w:pos="7328"/>
+          <w:tab w:val="left" w:pos="8244"/>
+          <w:tab w:val="left" w:pos="9160"/>
+          <w:tab w:val="left" w:pos="10076"/>
+          <w:tab w:val="left" w:pos="10992"/>
+          <w:tab w:val="left" w:pos="11908"/>
+          <w:tab w:val="left" w:pos="12824"/>
+          <w:tab w:val="left" w:pos="13740"/>
+          <w:tab w:val="left" w:pos="14656"/>
+        </w:tabs>
+        <w:wordWrap w:val="0"/>
+        <w:spacing w:line="240" w:lineRule="auto"/>
+        <w:ind w:firstLine="0"/>
+        <w:rPr>
+          <w:rFonts w:ascii="Consolas" w:eastAsia="Times New Roman" w:hAnsi="Consolas" w:cs="Courier New"/>
+          <w:color w:val="000000"/>
+          <w:kern w:val="0"/>
+          <w:sz w:val="21"/>
+          <w:szCs w:val="21"/>
+          <w:bdr w:val="none" w:sz="0" w:space="0" w:color="auto" w:frame="1"/>
+          <w:lang w:eastAsia="en-US"/>
+        </w:rPr>
+      </w:pPr>
+      <w:proofErr w:type="spellStart"/>
+      <w:r>
+        <w:rPr>
+          <w:rFonts w:ascii="Consolas" w:eastAsia="Times New Roman" w:hAnsi="Consolas" w:cs="Courier New"/>
+          <w:color w:val="000000"/>
+          <w:kern w:val="0"/>
+          <w:sz w:val="21"/>
+          <w:szCs w:val="21"/>
+          <w:bdr w:val="none" w:sz="0" w:space="0" w:color="auto" w:frame="1"/>
+          <w:lang w:eastAsia="en-US"/>
+        </w:rPr>
+        <w:t>Year_f</w:t>
+      </w:r>
+      <w:proofErr w:type="spellEnd"/>
+      <w:r>
+        <w:rPr>
+          <w:rFonts w:ascii="Consolas" w:eastAsia="Times New Roman" w:hAnsi="Consolas" w:cs="Courier New"/>
+          <w:color w:val="000000"/>
+          <w:kern w:val="0"/>
+          <w:sz w:val="21"/>
+          <w:szCs w:val="21"/>
+          <w:bdr w:val="none" w:sz="0" w:space="0" w:color="auto" w:frame="1"/>
+          <w:lang w:eastAsia="en-US"/>
+        </w:rPr>
+        <w:t xml:space="preserve">             1 6.0049e+12 3231.3 0.0000e+00</w:t>
+      </w:r>
+    </w:p>
+    <w:p>
+      <w:pPr>
+        <w:shd w:val="clear" w:color="auto" w:fill="FFFFFF"/>
+        <w:tabs>
+          <w:tab w:val="left" w:pos="916"/>
+          <w:tab w:val="left" w:pos="1832"/>
+          <w:tab w:val="left" w:pos="2748"/>
+          <w:tab w:val="left" w:pos="3664"/>
+          <w:tab w:val="left" w:pos="4580"/>
+          <w:tab w:val="left" w:pos="5496"/>
+          <w:tab w:val="left" w:pos="6412"/>
+          <w:tab w:val="left" w:pos="7328"/>
+          <w:tab w:val="left" w:pos="8244"/>
+          <w:tab w:val="left" w:pos="9160"/>
+          <w:tab w:val="left" w:pos="10076"/>
+          <w:tab w:val="left" w:pos="10992"/>
+          <w:tab w:val="left" w:pos="11908"/>
+          <w:tab w:val="left" w:pos="12824"/>
+          <w:tab w:val="left" w:pos="13740"/>
+          <w:tab w:val="left" w:pos="14656"/>
+        </w:tabs>
+        <w:wordWrap w:val="0"/>
+        <w:spacing w:line="240" w:lineRule="auto"/>
+        <w:ind w:firstLine="0"/>
+        <w:rPr>
+          <w:rFonts w:ascii="Consolas" w:eastAsia="Times New Roman" w:hAnsi="Consolas" w:cs="Courier New"/>
+          <w:color w:val="000000"/>
+          <w:kern w:val="0"/>
+          <w:sz w:val="21"/>
+          <w:szCs w:val="21"/>
+          <w:bdr w:val="none" w:sz="0" w:space="0" w:color="auto" w:frame="1"/>
+          <w:lang w:eastAsia="en-US"/>
+        </w:rPr>
+      </w:pPr>
+      <w:r>
+        <w:rPr>
+          <w:rFonts w:ascii="Consolas" w:eastAsia="Times New Roman" w:hAnsi="Consolas" w:cs="Courier New"/>
+          <w:color w:val="000000"/>
+          <w:kern w:val="0"/>
+          <w:sz w:val="21"/>
+          <w:szCs w:val="21"/>
+          <w:bdr w:val="none" w:sz="0" w:space="0" w:color="auto" w:frame="1"/>
+          <w:lang w:eastAsia="en-US"/>
+        </w:rPr>
+        <w:t>Agency             2 2.0093e+12 1081.2 0.0000e+00</w:t>
+      </w:r>
+    </w:p>
+    <w:p>
+      <w:pPr>
+        <w:shd w:val="clear" w:color="auto" w:fill="FFFFFF"/>
+        <w:tabs>
+          <w:tab w:val="left" w:pos="916"/>
+          <w:tab w:val="left" w:pos="1832"/>
+          <w:tab w:val="left" w:pos="2748"/>
+          <w:tab w:val="left" w:pos="3664"/>
+          <w:tab w:val="left" w:pos="4580"/>
+          <w:tab w:val="left" w:pos="5496"/>
+          <w:tab w:val="left" w:pos="6412"/>
+          <w:tab w:val="left" w:pos="7328"/>
+          <w:tab w:val="left" w:pos="8244"/>
+          <w:tab w:val="left" w:pos="9160"/>
+          <w:tab w:val="left" w:pos="10076"/>
+          <w:tab w:val="left" w:pos="10992"/>
+          <w:tab w:val="left" w:pos="11908"/>
+          <w:tab w:val="left" w:pos="12824"/>
+          <w:tab w:val="left" w:pos="13740"/>
+          <w:tab w:val="left" w:pos="14656"/>
+        </w:tabs>
+        <w:wordWrap w:val="0"/>
+        <w:spacing w:line="240" w:lineRule="auto"/>
+        <w:ind w:firstLine="0"/>
+        <w:rPr>
+          <w:rFonts w:ascii="Consolas" w:eastAsia="Times New Roman" w:hAnsi="Consolas" w:cs="Courier New"/>
+          <w:color w:val="000000"/>
+          <w:kern w:val="0"/>
+          <w:sz w:val="21"/>
+          <w:szCs w:val="21"/>
+          <w:bdr w:val="none" w:sz="0" w:space="0" w:color="auto" w:frame="1"/>
+          <w:lang w:eastAsia="en-US"/>
+        </w:rPr>
+      </w:pPr>
+      <w:proofErr w:type="spellStart"/>
+      <w:r>
+        <w:rPr>
+          <w:rFonts w:ascii="Consolas" w:eastAsia="Times New Roman" w:hAnsi="Consolas" w:cs="Courier New"/>
+          <w:color w:val="000000"/>
+          <w:kern w:val="0"/>
+          <w:sz w:val="21"/>
+          <w:szCs w:val="21"/>
+          <w:bdr w:val="none" w:sz="0" w:space="0" w:color="auto" w:frame="1"/>
+          <w:lang w:eastAsia="en-US"/>
+        </w:rPr>
+        <w:t>Year_f:Agency</w:t>
+      </w:r>
+      <w:proofErr w:type="spellEnd"/>
+      <w:r>
+        <w:rPr>
+          <w:rFonts w:ascii="Consolas" w:eastAsia="Times New Roman" w:hAnsi="Consolas" w:cs="Courier New"/>
+          <w:color w:val="000000"/>
+          <w:kern w:val="0"/>
+          <w:sz w:val="21"/>
+          <w:szCs w:val="21"/>
+          <w:bdr w:val="none" w:sz="0" w:space="0" w:color="auto" w:frame="1"/>
+          <w:lang w:eastAsia="en-US"/>
+        </w:rPr>
+        <w:t xml:space="preserve">      2 7.8608e+10   42.3 6.5294e-10</w:t>
+      </w:r>
+    </w:p>
+    <w:p>
+      <w:pPr>
+        <w:shd w:val="clear" w:color="auto" w:fill="FFFFFF"/>
+        <w:tabs>
+          <w:tab w:val="left" w:pos="916"/>
+          <w:tab w:val="left" w:pos="1832"/>
+          <w:tab w:val="left" w:pos="2748"/>
+          <w:tab w:val="left" w:pos="3664"/>
+          <w:tab w:val="left" w:pos="4580"/>
+          <w:tab w:val="left" w:pos="5496"/>
+          <w:tab w:val="left" w:pos="6412"/>
+          <w:tab w:val="left" w:pos="7328"/>
+          <w:tab w:val="left" w:pos="8244"/>
+          <w:tab w:val="left" w:pos="9160"/>
+          <w:tab w:val="left" w:pos="10076"/>
+          <w:tab w:val="left" w:pos="10992"/>
+          <w:tab w:val="left" w:pos="11908"/>
+          <w:tab w:val="left" w:pos="12824"/>
+          <w:tab w:val="left" w:pos="13740"/>
+          <w:tab w:val="left" w:pos="14656"/>
+        </w:tabs>
+        <w:wordWrap w:val="0"/>
+        <w:spacing w:line="240" w:lineRule="auto"/>
+        <w:ind w:firstLine="0"/>
+        <w:rPr>
+          <w:rFonts w:ascii="Consolas" w:eastAsia="Times New Roman" w:hAnsi="Consolas" w:cs="Courier New"/>
+          <w:color w:val="000000"/>
+          <w:kern w:val="0"/>
+          <w:sz w:val="21"/>
+          <w:szCs w:val="21"/>
+          <w:lang w:eastAsia="en-US"/>
+        </w:rPr>
+      </w:pPr>
+      <w:r>
+        <w:rPr>
+          <w:rFonts w:ascii="Consolas" w:eastAsia="Times New Roman" w:hAnsi="Consolas" w:cs="Courier New"/>
+          <w:color w:val="000000"/>
+          <w:kern w:val="0"/>
+          <w:sz w:val="21"/>
+          <w:szCs w:val="21"/>
+          <w:bdr w:val="none" w:sz="0" w:space="0" w:color="auto" w:frame="1"/>
+          <w:lang w:eastAsia="en-US"/>
+        </w:rPr>
+        <w:t xml:space="preserve">Residuals     149704 2.7012e+14                  </w:t>
+      </w:r>
+    </w:p>
+    <w:p>
+      <w:pPr>
+        <w:ind w:firstLine="0"/>
+      </w:pPr>
+    </w:p>
+    <w:p>
+      <w:pPr>
+        <w:ind w:firstLine="0"/>
+      </w:pPr>
+      <w:r>
+        <w:t xml:space="preserve">Dispatch Time: </w:t>
+      </w:r>
+    </w:p>
+    <w:p>
+      <w:pPr>
+        <w:shd w:val="clear" w:color="auto" w:fill="FFFFFF"/>
+        <w:tabs>
+          <w:tab w:val="left" w:pos="916"/>
+          <w:tab w:val="left" w:pos="1832"/>
+          <w:tab w:val="left" w:pos="2748"/>
+          <w:tab w:val="left" w:pos="3664"/>
+          <w:tab w:val="left" w:pos="4580"/>
+          <w:tab w:val="left" w:pos="5496"/>
+          <w:tab w:val="left" w:pos="6412"/>
+          <w:tab w:val="left" w:pos="7328"/>
+          <w:tab w:val="left" w:pos="8244"/>
+          <w:tab w:val="left" w:pos="9160"/>
+          <w:tab w:val="left" w:pos="10076"/>
+          <w:tab w:val="left" w:pos="10992"/>
+          <w:tab w:val="left" w:pos="11908"/>
+          <w:tab w:val="left" w:pos="12824"/>
+          <w:tab w:val="left" w:pos="13740"/>
+          <w:tab w:val="left" w:pos="14656"/>
+        </w:tabs>
+        <w:wordWrap w:val="0"/>
+        <w:spacing w:line="240" w:lineRule="auto"/>
+        <w:ind w:firstLine="0"/>
+        <w:rPr>
+          <w:rFonts w:ascii="Consolas" w:eastAsia="Times New Roman" w:hAnsi="Consolas" w:cs="Courier New"/>
+          <w:color w:val="000000"/>
+          <w:kern w:val="0"/>
+          <w:sz w:val="21"/>
+          <w:szCs w:val="21"/>
+          <w:bdr w:val="none" w:sz="0" w:space="0" w:color="auto" w:frame="1"/>
+          <w:lang w:eastAsia="en-US"/>
+        </w:rPr>
+      </w:pPr>
+      <w:r>
+        <w:rPr>
+          <w:rFonts w:ascii="Consolas" w:eastAsia="Times New Roman" w:hAnsi="Consolas" w:cs="Courier New"/>
+          <w:color w:val="000000"/>
+          <w:kern w:val="0"/>
+          <w:sz w:val="21"/>
+          <w:szCs w:val="21"/>
+          <w:bdr w:val="none" w:sz="0" w:space="0" w:color="auto" w:frame="1"/>
+          <w:lang w:eastAsia="en-US"/>
+        </w:rPr>
+        <w:lastRenderedPageBreak/>
+        <w:t xml:space="preserve">DV:  </w:t>
+      </w:r>
+      <w:proofErr w:type="spellStart"/>
+      <w:r>
+        <w:rPr>
+          <w:rFonts w:ascii="Consolas" w:eastAsia="Times New Roman" w:hAnsi="Consolas" w:cs="Courier New"/>
+          <w:color w:val="000000"/>
+          <w:kern w:val="0"/>
+          <w:sz w:val="21"/>
+          <w:szCs w:val="21"/>
+          <w:bdr w:val="none" w:sz="0" w:space="0" w:color="auto" w:frame="1"/>
+          <w:lang w:eastAsia="en-US"/>
+        </w:rPr>
+        <w:t>DispatchTime</w:t>
+      </w:r>
+      <w:proofErr w:type="spellEnd"/>
+      <w:r>
+        <w:rPr>
+          <w:rFonts w:ascii="Consolas" w:eastAsia="Times New Roman" w:hAnsi="Consolas" w:cs="Courier New"/>
+          <w:color w:val="000000"/>
+          <w:kern w:val="0"/>
+          <w:sz w:val="21"/>
+          <w:szCs w:val="21"/>
+          <w:bdr w:val="none" w:sz="0" w:space="0" w:color="auto" w:frame="1"/>
+          <w:lang w:eastAsia="en-US"/>
+        </w:rPr>
+        <w:t xml:space="preserve"> </w:t>
+      </w:r>
+    </w:p>
+    <w:p>
+      <w:pPr>
+        <w:shd w:val="clear" w:color="auto" w:fill="FFFFFF"/>
+        <w:tabs>
+          <w:tab w:val="left" w:pos="916"/>
+          <w:tab w:val="left" w:pos="1832"/>
+          <w:tab w:val="left" w:pos="2748"/>
+          <w:tab w:val="left" w:pos="3664"/>
+          <w:tab w:val="left" w:pos="4580"/>
+          <w:tab w:val="left" w:pos="5496"/>
+          <w:tab w:val="left" w:pos="6412"/>
+          <w:tab w:val="left" w:pos="7328"/>
+          <w:tab w:val="left" w:pos="8244"/>
+          <w:tab w:val="left" w:pos="9160"/>
+          <w:tab w:val="left" w:pos="10076"/>
+          <w:tab w:val="left" w:pos="10992"/>
+          <w:tab w:val="left" w:pos="11908"/>
+          <w:tab w:val="left" w:pos="12824"/>
+          <w:tab w:val="left" w:pos="13740"/>
+          <w:tab w:val="left" w:pos="14656"/>
+        </w:tabs>
+        <w:wordWrap w:val="0"/>
+        <w:spacing w:line="240" w:lineRule="auto"/>
+        <w:ind w:firstLine="0"/>
+        <w:rPr>
+          <w:rFonts w:ascii="Consolas" w:eastAsia="Times New Roman" w:hAnsi="Consolas" w:cs="Courier New"/>
+          <w:color w:val="000000"/>
+          <w:kern w:val="0"/>
+          <w:sz w:val="21"/>
+          <w:szCs w:val="21"/>
+          <w:bdr w:val="none" w:sz="0" w:space="0" w:color="auto" w:frame="1"/>
+          <w:lang w:eastAsia="en-US"/>
+        </w:rPr>
+      </w:pPr>
+      <w:r>
+        <w:rPr>
+          <w:rFonts w:ascii="Consolas" w:eastAsia="Times New Roman" w:hAnsi="Consolas" w:cs="Courier New"/>
+          <w:color w:val="000000"/>
+          <w:kern w:val="0"/>
+          <w:sz w:val="21"/>
+          <w:szCs w:val="21"/>
+          <w:bdr w:val="none" w:sz="0" w:space="0" w:color="auto" w:frame="1"/>
+          <w:lang w:eastAsia="en-US"/>
+        </w:rPr>
+        <w:t xml:space="preserve">Observations:  149710 </w:t>
+      </w:r>
+    </w:p>
+    <w:p>
+      <w:pPr>
+        <w:shd w:val="clear" w:color="auto" w:fill="FFFFFF"/>
+        <w:tabs>
+          <w:tab w:val="left" w:pos="916"/>
+          <w:tab w:val="left" w:pos="1832"/>
+          <w:tab w:val="left" w:pos="2748"/>
+          <w:tab w:val="left" w:pos="3664"/>
+          <w:tab w:val="left" w:pos="4580"/>
+          <w:tab w:val="left" w:pos="5496"/>
+          <w:tab w:val="left" w:pos="6412"/>
+          <w:tab w:val="left" w:pos="7328"/>
+          <w:tab w:val="left" w:pos="8244"/>
+          <w:tab w:val="left" w:pos="9160"/>
+          <w:tab w:val="left" w:pos="10076"/>
+          <w:tab w:val="left" w:pos="10992"/>
+          <w:tab w:val="left" w:pos="11908"/>
+          <w:tab w:val="left" w:pos="12824"/>
+          <w:tab w:val="left" w:pos="13740"/>
+          <w:tab w:val="left" w:pos="14656"/>
+        </w:tabs>
+        <w:wordWrap w:val="0"/>
+        <w:spacing w:line="240" w:lineRule="auto"/>
+        <w:ind w:firstLine="0"/>
+        <w:rPr>
+          <w:rFonts w:ascii="Consolas" w:eastAsia="Times New Roman" w:hAnsi="Consolas" w:cs="Courier New"/>
+          <w:color w:val="000000"/>
+          <w:kern w:val="0"/>
+          <w:sz w:val="21"/>
+          <w:szCs w:val="21"/>
+          <w:bdr w:val="none" w:sz="0" w:space="0" w:color="auto" w:frame="1"/>
+          <w:lang w:eastAsia="en-US"/>
+        </w:rPr>
+      </w:pPr>
+      <w:r>
+        <w:rPr>
+          <w:rFonts w:ascii="Consolas" w:eastAsia="Times New Roman" w:hAnsi="Consolas" w:cs="Courier New"/>
+          <w:color w:val="000000"/>
+          <w:kern w:val="0"/>
+          <w:sz w:val="21"/>
+          <w:szCs w:val="21"/>
+          <w:bdr w:val="none" w:sz="0" w:space="0" w:color="auto" w:frame="1"/>
+          <w:lang w:eastAsia="en-US"/>
+        </w:rPr>
+        <w:t xml:space="preserve">D:  0.9953849 </w:t>
+      </w:r>
+    </w:p>
+    <w:p>
+      <w:pPr>
+        <w:shd w:val="clear" w:color="auto" w:fill="FFFFFF"/>
+        <w:tabs>
+          <w:tab w:val="left" w:pos="916"/>
+          <w:tab w:val="left" w:pos="1832"/>
+          <w:tab w:val="left" w:pos="2748"/>
+          <w:tab w:val="left" w:pos="3664"/>
+          <w:tab w:val="left" w:pos="4580"/>
+          <w:tab w:val="left" w:pos="5496"/>
+          <w:tab w:val="left" w:pos="6412"/>
+          <w:tab w:val="left" w:pos="7328"/>
+          <w:tab w:val="left" w:pos="8244"/>
+          <w:tab w:val="left" w:pos="9160"/>
+          <w:tab w:val="left" w:pos="10076"/>
+          <w:tab w:val="left" w:pos="10992"/>
+          <w:tab w:val="left" w:pos="11908"/>
+          <w:tab w:val="left" w:pos="12824"/>
+          <w:tab w:val="left" w:pos="13740"/>
+          <w:tab w:val="left" w:pos="14656"/>
+        </w:tabs>
+        <w:wordWrap w:val="0"/>
+        <w:spacing w:line="240" w:lineRule="auto"/>
+        <w:ind w:firstLine="0"/>
+        <w:rPr>
+          <w:rFonts w:ascii="Consolas" w:eastAsia="Times New Roman" w:hAnsi="Consolas" w:cs="Courier New"/>
+          <w:color w:val="000000"/>
+          <w:kern w:val="0"/>
+          <w:sz w:val="21"/>
+          <w:szCs w:val="21"/>
+          <w:bdr w:val="none" w:sz="0" w:space="0" w:color="auto" w:frame="1"/>
+          <w:lang w:eastAsia="en-US"/>
+        </w:rPr>
+      </w:pPr>
+      <w:r>
+        <w:rPr>
+          <w:rFonts w:ascii="Consolas" w:eastAsia="Times New Roman" w:hAnsi="Consolas" w:cs="Courier New"/>
+          <w:color w:val="000000"/>
+          <w:kern w:val="0"/>
+          <w:sz w:val="21"/>
+          <w:szCs w:val="21"/>
+          <w:bdr w:val="none" w:sz="0" w:space="0" w:color="auto" w:frame="1"/>
+          <w:lang w:eastAsia="en-US"/>
+        </w:rPr>
+        <w:t xml:space="preserve">MS total:  1867769484 </w:t>
+      </w:r>
+    </w:p>
+    <w:p>
+      <w:pPr>
+        <w:shd w:val="clear" w:color="auto" w:fill="FFFFFF"/>
+        <w:tabs>
+          <w:tab w:val="left" w:pos="916"/>
+          <w:tab w:val="left" w:pos="1832"/>
+          <w:tab w:val="left" w:pos="2748"/>
+          <w:tab w:val="left" w:pos="3664"/>
+          <w:tab w:val="left" w:pos="4580"/>
+          <w:tab w:val="left" w:pos="5496"/>
+          <w:tab w:val="left" w:pos="6412"/>
+          <w:tab w:val="left" w:pos="7328"/>
+          <w:tab w:val="left" w:pos="8244"/>
+          <w:tab w:val="left" w:pos="9160"/>
+          <w:tab w:val="left" w:pos="10076"/>
+          <w:tab w:val="left" w:pos="10992"/>
+          <w:tab w:val="left" w:pos="11908"/>
+          <w:tab w:val="left" w:pos="12824"/>
+          <w:tab w:val="left" w:pos="13740"/>
+          <w:tab w:val="left" w:pos="14656"/>
+        </w:tabs>
+        <w:wordWrap w:val="0"/>
+        <w:spacing w:line="240" w:lineRule="auto"/>
+        <w:ind w:firstLine="0"/>
+        <w:rPr>
+          <w:rFonts w:ascii="Consolas" w:eastAsia="Times New Roman" w:hAnsi="Consolas" w:cs="Courier New"/>
+          <w:color w:val="000000"/>
+          <w:kern w:val="0"/>
+          <w:sz w:val="21"/>
+          <w:szCs w:val="21"/>
+          <w:bdr w:val="none" w:sz="0" w:space="0" w:color="auto" w:frame="1"/>
+          <w:lang w:eastAsia="en-US"/>
+        </w:rPr>
+      </w:pPr>
+    </w:p>
+    <w:p>
+      <w:pPr>
+        <w:shd w:val="clear" w:color="auto" w:fill="FFFFFF"/>
+        <w:tabs>
+          <w:tab w:val="left" w:pos="916"/>
+          <w:tab w:val="left" w:pos="1832"/>
+          <w:tab w:val="left" w:pos="2748"/>
+          <w:tab w:val="left" w:pos="3664"/>
+          <w:tab w:val="left" w:pos="4580"/>
+          <w:tab w:val="left" w:pos="5496"/>
+          <w:tab w:val="left" w:pos="6412"/>
+          <w:tab w:val="left" w:pos="7328"/>
+          <w:tab w:val="left" w:pos="8244"/>
+          <w:tab w:val="left" w:pos="9160"/>
+          <w:tab w:val="left" w:pos="10076"/>
+          <w:tab w:val="left" w:pos="10992"/>
+          <w:tab w:val="left" w:pos="11908"/>
+          <w:tab w:val="left" w:pos="12824"/>
+          <w:tab w:val="left" w:pos="13740"/>
+          <w:tab w:val="left" w:pos="14656"/>
+        </w:tabs>
+        <w:wordWrap w:val="0"/>
+        <w:spacing w:line="240" w:lineRule="auto"/>
+        <w:ind w:firstLine="0"/>
+        <w:rPr>
+          <w:rFonts w:ascii="Consolas" w:eastAsia="Times New Roman" w:hAnsi="Consolas" w:cs="Courier New"/>
+          <w:color w:val="000000"/>
+          <w:kern w:val="0"/>
+          <w:sz w:val="21"/>
+          <w:szCs w:val="21"/>
+          <w:bdr w:val="none" w:sz="0" w:space="0" w:color="auto" w:frame="1"/>
+          <w:lang w:eastAsia="en-US"/>
+        </w:rPr>
+      </w:pPr>
+      <w:r>
+        <w:rPr>
+          <w:rFonts w:ascii="Consolas" w:eastAsia="Times New Roman" w:hAnsi="Consolas" w:cs="Courier New"/>
+          <w:color w:val="000000"/>
+          <w:kern w:val="0"/>
+          <w:sz w:val="21"/>
+          <w:szCs w:val="21"/>
+          <w:bdr w:val="none" w:sz="0" w:space="0" w:color="auto" w:frame="1"/>
+          <w:lang w:eastAsia="en-US"/>
+        </w:rPr>
+        <w:t xml:space="preserve">                  Df     Sum Sq     H    </w:t>
+      </w:r>
+      <w:proofErr w:type="spellStart"/>
+      <w:r>
+        <w:rPr>
+          <w:rFonts w:ascii="Consolas" w:eastAsia="Times New Roman" w:hAnsi="Consolas" w:cs="Courier New"/>
+          <w:color w:val="000000"/>
+          <w:kern w:val="0"/>
+          <w:sz w:val="21"/>
+          <w:szCs w:val="21"/>
+          <w:bdr w:val="none" w:sz="0" w:space="0" w:color="auto" w:frame="1"/>
+          <w:lang w:eastAsia="en-US"/>
+        </w:rPr>
+        <w:t>p.value</w:t>
+      </w:r>
+      <w:proofErr w:type="spellEnd"/>
+    </w:p>
+    <w:p>
+      <w:pPr>
+        <w:shd w:val="clear" w:color="auto" w:fill="FFFFFF"/>
+        <w:tabs>
+          <w:tab w:val="left" w:pos="916"/>
+          <w:tab w:val="left" w:pos="1832"/>
+          <w:tab w:val="left" w:pos="2748"/>
+          <w:tab w:val="left" w:pos="3664"/>
+          <w:tab w:val="left" w:pos="4580"/>
+          <w:tab w:val="left" w:pos="5496"/>
+          <w:tab w:val="left" w:pos="6412"/>
+          <w:tab w:val="left" w:pos="7328"/>
+          <w:tab w:val="left" w:pos="8244"/>
+          <w:tab w:val="left" w:pos="9160"/>
+          <w:tab w:val="left" w:pos="10076"/>
+          <w:tab w:val="left" w:pos="10992"/>
+          <w:tab w:val="left" w:pos="11908"/>
+          <w:tab w:val="left" w:pos="12824"/>
+          <w:tab w:val="left" w:pos="13740"/>
+          <w:tab w:val="left" w:pos="14656"/>
+        </w:tabs>
+        <w:wordWrap w:val="0"/>
+        <w:spacing w:line="240" w:lineRule="auto"/>
+        <w:ind w:firstLine="0"/>
+        <w:rPr>
+          <w:rFonts w:ascii="Consolas" w:eastAsia="Times New Roman" w:hAnsi="Consolas" w:cs="Courier New"/>
+          <w:color w:val="000000"/>
+          <w:kern w:val="0"/>
+          <w:sz w:val="21"/>
+          <w:szCs w:val="21"/>
+          <w:bdr w:val="none" w:sz="0" w:space="0" w:color="auto" w:frame="1"/>
+          <w:lang w:eastAsia="en-US"/>
+        </w:rPr>
+      </w:pPr>
+      <w:proofErr w:type="spellStart"/>
+      <w:r>
+        <w:rPr>
+          <w:rFonts w:ascii="Consolas" w:eastAsia="Times New Roman" w:hAnsi="Consolas" w:cs="Courier New"/>
+          <w:color w:val="000000"/>
+          <w:kern w:val="0"/>
+          <w:sz w:val="21"/>
+          <w:szCs w:val="21"/>
+          <w:bdr w:val="none" w:sz="0" w:space="0" w:color="auto" w:frame="1"/>
+          <w:lang w:eastAsia="en-US"/>
+        </w:rPr>
+        <w:t>Year_f</w:t>
+      </w:r>
+      <w:proofErr w:type="spellEnd"/>
+      <w:r>
+        <w:rPr>
+          <w:rFonts w:ascii="Consolas" w:eastAsia="Times New Roman" w:hAnsi="Consolas" w:cs="Courier New"/>
+          <w:color w:val="000000"/>
+          <w:kern w:val="0"/>
+          <w:sz w:val="21"/>
+          <w:szCs w:val="21"/>
+          <w:bdr w:val="none" w:sz="0" w:space="0" w:color="auto" w:frame="1"/>
+          <w:lang w:eastAsia="en-US"/>
+        </w:rPr>
+        <w:t xml:space="preserve">             1 1.2633e+12   679 0.0000e+00</w:t>
+      </w:r>
+    </w:p>
+    <w:p>
+      <w:pPr>
+        <w:shd w:val="clear" w:color="auto" w:fill="FFFFFF"/>
+        <w:tabs>
+          <w:tab w:val="left" w:pos="916"/>
+          <w:tab w:val="left" w:pos="1832"/>
+          <w:tab w:val="left" w:pos="2748"/>
+          <w:tab w:val="left" w:pos="3664"/>
+          <w:tab w:val="left" w:pos="4580"/>
+          <w:tab w:val="left" w:pos="5496"/>
+          <w:tab w:val="left" w:pos="6412"/>
+          <w:tab w:val="left" w:pos="7328"/>
+          <w:tab w:val="left" w:pos="8244"/>
+          <w:tab w:val="left" w:pos="9160"/>
+          <w:tab w:val="left" w:pos="10076"/>
+          <w:tab w:val="left" w:pos="10992"/>
+          <w:tab w:val="left" w:pos="11908"/>
+          <w:tab w:val="left" w:pos="12824"/>
+          <w:tab w:val="left" w:pos="13740"/>
+          <w:tab w:val="left" w:pos="14656"/>
+        </w:tabs>
+        <w:wordWrap w:val="0"/>
+        <w:spacing w:line="240" w:lineRule="auto"/>
+        <w:ind w:firstLine="0"/>
+        <w:rPr>
+          <w:rFonts w:ascii="Consolas" w:eastAsia="Times New Roman" w:hAnsi="Consolas" w:cs="Courier New"/>
+          <w:color w:val="000000"/>
+          <w:kern w:val="0"/>
+          <w:sz w:val="21"/>
+          <w:szCs w:val="21"/>
+          <w:bdr w:val="none" w:sz="0" w:space="0" w:color="auto" w:frame="1"/>
+          <w:lang w:eastAsia="en-US"/>
+        </w:rPr>
+      </w:pPr>
+      <w:r>
+        <w:rPr>
+          <w:rFonts w:ascii="Consolas" w:eastAsia="Times New Roman" w:hAnsi="Consolas" w:cs="Courier New"/>
+          <w:color w:val="000000"/>
+          <w:kern w:val="0"/>
+          <w:sz w:val="21"/>
+          <w:szCs w:val="21"/>
+          <w:bdr w:val="none" w:sz="0" w:space="0" w:color="auto" w:frame="1"/>
+          <w:lang w:eastAsia="en-US"/>
+        </w:rPr>
+        <w:t>Agency             2 6.4922e+13 34920 0.0000e+00</w:t>
+      </w:r>
+    </w:p>
+    <w:p>
+      <w:pPr>
+        <w:shd w:val="clear" w:color="auto" w:fill="FFFFFF"/>
+        <w:tabs>
+          <w:tab w:val="left" w:pos="916"/>
+          <w:tab w:val="left" w:pos="1832"/>
+          <w:tab w:val="left" w:pos="2748"/>
+          <w:tab w:val="left" w:pos="3664"/>
+          <w:tab w:val="left" w:pos="4580"/>
+          <w:tab w:val="left" w:pos="5496"/>
+          <w:tab w:val="left" w:pos="6412"/>
+          <w:tab w:val="left" w:pos="7328"/>
+          <w:tab w:val="left" w:pos="8244"/>
+          <w:tab w:val="left" w:pos="9160"/>
+          <w:tab w:val="left" w:pos="10076"/>
+          <w:tab w:val="left" w:pos="10992"/>
+          <w:tab w:val="left" w:pos="11908"/>
+          <w:tab w:val="left" w:pos="12824"/>
+          <w:tab w:val="left" w:pos="13740"/>
+          <w:tab w:val="left" w:pos="14656"/>
+        </w:tabs>
+        <w:wordWrap w:val="0"/>
+        <w:spacing w:line="240" w:lineRule="auto"/>
+        <w:ind w:firstLine="0"/>
+        <w:rPr>
+          <w:rFonts w:ascii="Consolas" w:eastAsia="Times New Roman" w:hAnsi="Consolas" w:cs="Courier New"/>
+          <w:color w:val="000000"/>
+          <w:kern w:val="0"/>
+          <w:sz w:val="21"/>
+          <w:szCs w:val="21"/>
+          <w:bdr w:val="none" w:sz="0" w:space="0" w:color="auto" w:frame="1"/>
+          <w:lang w:eastAsia="en-US"/>
+        </w:rPr>
+      </w:pPr>
+      <w:proofErr w:type="spellStart"/>
+      <w:r>
+        <w:rPr>
+          <w:rFonts w:ascii="Consolas" w:eastAsia="Times New Roman" w:hAnsi="Consolas" w:cs="Courier New"/>
+          <w:color w:val="000000"/>
+          <w:kern w:val="0"/>
+          <w:sz w:val="21"/>
+          <w:szCs w:val="21"/>
+          <w:bdr w:val="none" w:sz="0" w:space="0" w:color="auto" w:frame="1"/>
+          <w:lang w:eastAsia="en-US"/>
+        </w:rPr>
+        <w:t>Year_f:Agency</w:t>
+      </w:r>
+      <w:proofErr w:type="spellEnd"/>
+      <w:r>
+        <w:rPr>
+          <w:rFonts w:ascii="Consolas" w:eastAsia="Times New Roman" w:hAnsi="Consolas" w:cs="Courier New"/>
+          <w:color w:val="000000"/>
+          <w:kern w:val="0"/>
+          <w:sz w:val="21"/>
+          <w:szCs w:val="21"/>
+          <w:bdr w:val="none" w:sz="0" w:space="0" w:color="auto" w:frame="1"/>
+          <w:lang w:eastAsia="en-US"/>
+        </w:rPr>
+        <w:t xml:space="preserve">      2 7.8949e+10    42 6.0087e-10</w:t>
+      </w:r>
+    </w:p>
+    <w:p>
+      <w:pPr>
+        <w:shd w:val="clear" w:color="auto" w:fill="FFFFFF"/>
+        <w:tabs>
+          <w:tab w:val="left" w:pos="916"/>
+          <w:tab w:val="left" w:pos="1832"/>
+          <w:tab w:val="left" w:pos="2748"/>
+          <w:tab w:val="left" w:pos="3664"/>
+          <w:tab w:val="left" w:pos="4580"/>
+          <w:tab w:val="left" w:pos="5496"/>
+          <w:tab w:val="left" w:pos="6412"/>
+          <w:tab w:val="left" w:pos="7328"/>
+          <w:tab w:val="left" w:pos="8244"/>
+          <w:tab w:val="left" w:pos="9160"/>
+          <w:tab w:val="left" w:pos="10076"/>
+          <w:tab w:val="left" w:pos="10992"/>
+          <w:tab w:val="left" w:pos="11908"/>
+          <w:tab w:val="left" w:pos="12824"/>
+          <w:tab w:val="left" w:pos="13740"/>
+          <w:tab w:val="left" w:pos="14656"/>
+        </w:tabs>
+        <w:wordWrap w:val="0"/>
+        <w:spacing w:line="240" w:lineRule="auto"/>
+        <w:ind w:firstLine="0"/>
+        <w:rPr>
+          <w:rFonts w:ascii="Consolas" w:eastAsia="Times New Roman" w:hAnsi="Consolas" w:cs="Courier New"/>
+          <w:color w:val="000000"/>
+          <w:kern w:val="0"/>
+          <w:sz w:val="21"/>
+          <w:szCs w:val="21"/>
+          <w:lang w:eastAsia="en-US"/>
+        </w:rPr>
+      </w:pPr>
+      <w:r>
+        <w:rPr>
+          <w:rFonts w:ascii="Consolas" w:eastAsia="Times New Roman" w:hAnsi="Consolas" w:cs="Courier New"/>
+          <w:color w:val="000000"/>
+          <w:kern w:val="0"/>
+          <w:sz w:val="21"/>
+          <w:szCs w:val="21"/>
+          <w:bdr w:val="none" w:sz="0" w:space="0" w:color="auto" w:frame="1"/>
+          <w:lang w:eastAsia="en-US"/>
+        </w:rPr>
+        <w:t xml:space="preserve">Residuals     149704 2.1207e+14                 </w:t>
+      </w:r>
+    </w:p>
+    <w:p>
+      <w:pPr>
+        <w:ind w:firstLine="0"/>
+      </w:pPr>
+    </w:p>
+    <w:p>
+      <w:pPr>
+        <w:ind w:firstLine="0"/>
+      </w:pPr>
+      <w:r>
+        <w:t xml:space="preserve">Call Time: </w:t>
+      </w:r>
+    </w:p>
+    <w:p>
+      <w:pPr>
+        <w:shd w:val="clear" w:color="auto" w:fill="FFFFFF"/>
+        <w:tabs>
+          <w:tab w:val="left" w:pos="916"/>
+          <w:tab w:val="left" w:pos="1832"/>
+          <w:tab w:val="left" w:pos="2748"/>
+          <w:tab w:val="left" w:pos="3664"/>
+          <w:tab w:val="left" w:pos="4580"/>
+          <w:tab w:val="left" w:pos="5496"/>
+          <w:tab w:val="left" w:pos="6412"/>
+          <w:tab w:val="left" w:pos="7328"/>
+          <w:tab w:val="left" w:pos="8244"/>
+          <w:tab w:val="left" w:pos="9160"/>
+          <w:tab w:val="left" w:pos="10076"/>
+          <w:tab w:val="left" w:pos="10992"/>
+          <w:tab w:val="left" w:pos="11908"/>
+          <w:tab w:val="left" w:pos="12824"/>
+          <w:tab w:val="left" w:pos="13740"/>
+          <w:tab w:val="left" w:pos="14656"/>
+        </w:tabs>
+        <w:wordWrap w:val="0"/>
+        <w:spacing w:line="240" w:lineRule="auto"/>
+        <w:ind w:firstLine="0"/>
+        <w:rPr>
+          <w:rFonts w:ascii="Consolas" w:eastAsia="Times New Roman" w:hAnsi="Consolas" w:cs="Courier New"/>
+          <w:color w:val="000000"/>
+          <w:kern w:val="0"/>
+          <w:sz w:val="21"/>
+          <w:szCs w:val="21"/>
+          <w:bdr w:val="none" w:sz="0" w:space="0" w:color="auto" w:frame="1"/>
+          <w:lang w:eastAsia="en-US"/>
+        </w:rPr>
+      </w:pPr>
+      <w:r>
+        <w:rPr>
+          <w:rFonts w:ascii="Consolas" w:eastAsia="Times New Roman" w:hAnsi="Consolas" w:cs="Courier New"/>
+          <w:color w:val="000000"/>
+          <w:kern w:val="0"/>
+          <w:sz w:val="21"/>
+          <w:szCs w:val="21"/>
+          <w:bdr w:val="none" w:sz="0" w:space="0" w:color="auto" w:frame="1"/>
+          <w:lang w:eastAsia="en-US"/>
+        </w:rPr>
+        <w:t xml:space="preserve">DV:  </w:t>
+      </w:r>
+      <w:proofErr w:type="spellStart"/>
+      <w:r>
+        <w:rPr>
+          <w:rFonts w:ascii="Consolas" w:eastAsia="Times New Roman" w:hAnsi="Consolas" w:cs="Courier New"/>
+          <w:color w:val="000000"/>
+          <w:kern w:val="0"/>
+          <w:sz w:val="21"/>
+          <w:szCs w:val="21"/>
+          <w:bdr w:val="none" w:sz="0" w:space="0" w:color="auto" w:frame="1"/>
+          <w:lang w:eastAsia="en-US"/>
+        </w:rPr>
+        <w:t>CallTime</w:t>
+      </w:r>
+      <w:proofErr w:type="spellEnd"/>
+      <w:r>
+        <w:rPr>
+          <w:rFonts w:ascii="Consolas" w:eastAsia="Times New Roman" w:hAnsi="Consolas" w:cs="Courier New"/>
+          <w:color w:val="000000"/>
+          <w:kern w:val="0"/>
+          <w:sz w:val="21"/>
+          <w:szCs w:val="21"/>
+          <w:bdr w:val="none" w:sz="0" w:space="0" w:color="auto" w:frame="1"/>
+          <w:lang w:eastAsia="en-US"/>
+        </w:rPr>
+        <w:t xml:space="preserve"> </w:t>
+      </w:r>
+    </w:p>
+    <w:p>
+      <w:pPr>
+        <w:shd w:val="clear" w:color="auto" w:fill="FFFFFF"/>
+        <w:tabs>
+          <w:tab w:val="left" w:pos="916"/>
+          <w:tab w:val="left" w:pos="1832"/>
+          <w:tab w:val="left" w:pos="2748"/>
+          <w:tab w:val="left" w:pos="3664"/>
+          <w:tab w:val="left" w:pos="4580"/>
+          <w:tab w:val="left" w:pos="5496"/>
+          <w:tab w:val="left" w:pos="6412"/>
+          <w:tab w:val="left" w:pos="7328"/>
+          <w:tab w:val="left" w:pos="8244"/>
+          <w:tab w:val="left" w:pos="9160"/>
+          <w:tab w:val="left" w:pos="10076"/>
+          <w:tab w:val="left" w:pos="10992"/>
+          <w:tab w:val="left" w:pos="11908"/>
+          <w:tab w:val="left" w:pos="12824"/>
+          <w:tab w:val="left" w:pos="13740"/>
+          <w:tab w:val="left" w:pos="14656"/>
+        </w:tabs>
+        <w:wordWrap w:val="0"/>
+        <w:spacing w:line="240" w:lineRule="auto"/>
+        <w:ind w:firstLine="0"/>
+        <w:rPr>
+          <w:rFonts w:ascii="Consolas" w:eastAsia="Times New Roman" w:hAnsi="Consolas" w:cs="Courier New"/>
+          <w:color w:val="000000"/>
+          <w:kern w:val="0"/>
+          <w:sz w:val="21"/>
+          <w:szCs w:val="21"/>
+          <w:bdr w:val="none" w:sz="0" w:space="0" w:color="auto" w:frame="1"/>
+          <w:lang w:eastAsia="en-US"/>
+        </w:rPr>
+      </w:pPr>
+      <w:r>
+        <w:rPr>
+          <w:rFonts w:ascii="Consolas" w:eastAsia="Times New Roman" w:hAnsi="Consolas" w:cs="Courier New"/>
+          <w:color w:val="000000"/>
+          <w:kern w:val="0"/>
+          <w:sz w:val="21"/>
+          <w:szCs w:val="21"/>
+          <w:bdr w:val="none" w:sz="0" w:space="0" w:color="auto" w:frame="1"/>
+          <w:lang w:eastAsia="en-US"/>
+        </w:rPr>
+        <w:t xml:space="preserve">Observations:  149710 </w:t>
+      </w:r>
+    </w:p>
+    <w:p>
+      <w:pPr>
+        <w:shd w:val="clear" w:color="auto" w:fill="FFFFFF"/>
+        <w:tabs>
+          <w:tab w:val="left" w:pos="916"/>
+          <w:tab w:val="left" w:pos="1832"/>
+          <w:tab w:val="left" w:pos="2748"/>
+          <w:tab w:val="left" w:pos="3664"/>
+          <w:tab w:val="left" w:pos="4580"/>
+          <w:tab w:val="left" w:pos="5496"/>
+          <w:tab w:val="left" w:pos="6412"/>
+          <w:tab w:val="left" w:pos="7328"/>
+          <w:tab w:val="left" w:pos="8244"/>
+          <w:tab w:val="left" w:pos="9160"/>
+          <w:tab w:val="left" w:pos="10076"/>
+          <w:tab w:val="left" w:pos="10992"/>
+          <w:tab w:val="left" w:pos="11908"/>
+          <w:tab w:val="left" w:pos="12824"/>
+          <w:tab w:val="left" w:pos="13740"/>
+          <w:tab w:val="left" w:pos="14656"/>
+        </w:tabs>
+        <w:wordWrap w:val="0"/>
+        <w:spacing w:line="240" w:lineRule="auto"/>
+        <w:ind w:firstLine="0"/>
+        <w:rPr>
+          <w:rFonts w:ascii="Consolas" w:eastAsia="Times New Roman" w:hAnsi="Consolas" w:cs="Courier New"/>
+          <w:color w:val="000000"/>
+          <w:kern w:val="0"/>
+          <w:sz w:val="21"/>
+          <w:szCs w:val="21"/>
+          <w:bdr w:val="none" w:sz="0" w:space="0" w:color="auto" w:frame="1"/>
+          <w:lang w:eastAsia="en-US"/>
+        </w:rPr>
+      </w:pPr>
+      <w:r>
+        <w:rPr>
+          <w:rFonts w:ascii="Consolas" w:eastAsia="Times New Roman" w:hAnsi="Consolas" w:cs="Courier New"/>
+          <w:color w:val="000000"/>
+          <w:kern w:val="0"/>
+          <w:sz w:val="21"/>
+          <w:szCs w:val="21"/>
+          <w:bdr w:val="none" w:sz="0" w:space="0" w:color="auto" w:frame="1"/>
+          <w:lang w:eastAsia="en-US"/>
+        </w:rPr>
+        <w:t xml:space="preserve">D:  0.9949851 </w:t>
+      </w:r>
+    </w:p>
+    <w:p>
+      <w:pPr>
+        <w:shd w:val="clear" w:color="auto" w:fill="FFFFFF"/>
+        <w:tabs>
+          <w:tab w:val="left" w:pos="916"/>
+          <w:tab w:val="left" w:pos="1832"/>
+          <w:tab w:val="left" w:pos="2748"/>
+          <w:tab w:val="left" w:pos="3664"/>
+          <w:tab w:val="left" w:pos="4580"/>
+          <w:tab w:val="left" w:pos="5496"/>
+          <w:tab w:val="left" w:pos="6412"/>
+          <w:tab w:val="left" w:pos="7328"/>
+          <w:tab w:val="left" w:pos="8244"/>
+          <w:tab w:val="left" w:pos="9160"/>
+          <w:tab w:val="left" w:pos="10076"/>
+          <w:tab w:val="left" w:pos="10992"/>
+          <w:tab w:val="left" w:pos="11908"/>
+          <w:tab w:val="left" w:pos="12824"/>
+          <w:tab w:val="left" w:pos="13740"/>
+          <w:tab w:val="left" w:pos="14656"/>
+        </w:tabs>
+        <w:wordWrap w:val="0"/>
+        <w:spacing w:line="240" w:lineRule="auto"/>
+        <w:ind w:firstLine="0"/>
+        <w:rPr>
+          <w:rFonts w:ascii="Consolas" w:eastAsia="Times New Roman" w:hAnsi="Consolas" w:cs="Courier New"/>
+          <w:color w:val="000000"/>
+          <w:kern w:val="0"/>
+          <w:sz w:val="21"/>
+          <w:szCs w:val="21"/>
+          <w:bdr w:val="none" w:sz="0" w:space="0" w:color="auto" w:frame="1"/>
+          <w:lang w:eastAsia="en-US"/>
+        </w:rPr>
+      </w:pPr>
+      <w:r>
+        <w:rPr>
+          <w:rFonts w:ascii="Consolas" w:eastAsia="Times New Roman" w:hAnsi="Consolas" w:cs="Courier New"/>
+          <w:color w:val="000000"/>
+          <w:kern w:val="0"/>
+          <w:sz w:val="21"/>
+          <w:szCs w:val="21"/>
+          <w:bdr w:val="none" w:sz="0" w:space="0" w:color="auto" w:frame="1"/>
+          <w:lang w:eastAsia="en-US"/>
+        </w:rPr>
+        <w:t xml:space="preserve">MS total:  1867769484 </w:t>
+      </w:r>
+    </w:p>
+    <w:p>
+      <w:pPr>
+        <w:shd w:val="clear" w:color="auto" w:fill="FFFFFF"/>
+        <w:tabs>
+          <w:tab w:val="left" w:pos="916"/>
+          <w:tab w:val="left" w:pos="1832"/>
+          <w:tab w:val="left" w:pos="2748"/>
+          <w:tab w:val="left" w:pos="3664"/>
+          <w:tab w:val="left" w:pos="4580"/>
+          <w:tab w:val="left" w:pos="5496"/>
+          <w:tab w:val="left" w:pos="6412"/>
+          <w:tab w:val="left" w:pos="7328"/>
+          <w:tab w:val="left" w:pos="8244"/>
+          <w:tab w:val="left" w:pos="9160"/>
+          <w:tab w:val="left" w:pos="10076"/>
+          <w:tab w:val="left" w:pos="10992"/>
+          <w:tab w:val="left" w:pos="11908"/>
+          <w:tab w:val="left" w:pos="12824"/>
+          <w:tab w:val="left" w:pos="13740"/>
+          <w:tab w:val="left" w:pos="14656"/>
+        </w:tabs>
+        <w:wordWrap w:val="0"/>
+        <w:spacing w:line="240" w:lineRule="auto"/>
+        <w:ind w:firstLine="0"/>
+        <w:rPr>
+          <w:rFonts w:ascii="Consolas" w:eastAsia="Times New Roman" w:hAnsi="Consolas" w:cs="Courier New"/>
+          <w:color w:val="000000"/>
+          <w:kern w:val="0"/>
+          <w:sz w:val="21"/>
+          <w:szCs w:val="21"/>
+          <w:bdr w:val="none" w:sz="0" w:space="0" w:color="auto" w:frame="1"/>
+          <w:lang w:eastAsia="en-US"/>
+        </w:rPr>
+      </w:pPr>
+    </w:p>
+    <w:p>
+      <w:pPr>
+        <w:shd w:val="clear" w:color="auto" w:fill="FFFFFF"/>
+        <w:tabs>
+          <w:tab w:val="left" w:pos="916"/>
+          <w:tab w:val="left" w:pos="1832"/>
+          <w:tab w:val="left" w:pos="2748"/>
+          <w:tab w:val="left" w:pos="3664"/>
+          <w:tab w:val="left" w:pos="4580"/>
+          <w:tab w:val="left" w:pos="5496"/>
+          <w:tab w:val="left" w:pos="6412"/>
+          <w:tab w:val="left" w:pos="7328"/>
+          <w:tab w:val="left" w:pos="8244"/>
+          <w:tab w:val="left" w:pos="9160"/>
+          <w:tab w:val="left" w:pos="10076"/>
+          <w:tab w:val="left" w:pos="10992"/>
+          <w:tab w:val="left" w:pos="11908"/>
+          <w:tab w:val="left" w:pos="12824"/>
+          <w:tab w:val="left" w:pos="13740"/>
+          <w:tab w:val="left" w:pos="14656"/>
+        </w:tabs>
+        <w:wordWrap w:val="0"/>
+        <w:spacing w:line="240" w:lineRule="auto"/>
+        <w:ind w:firstLine="0"/>
+        <w:rPr>
+          <w:rFonts w:ascii="Consolas" w:eastAsia="Times New Roman" w:hAnsi="Consolas" w:cs="Courier New"/>
+          <w:color w:val="000000"/>
+          <w:kern w:val="0"/>
+          <w:sz w:val="21"/>
+          <w:szCs w:val="21"/>
+          <w:bdr w:val="none" w:sz="0" w:space="0" w:color="auto" w:frame="1"/>
+          <w:lang w:eastAsia="en-US"/>
+        </w:rPr>
+      </w:pPr>
+      <w:r>
+        <w:rPr>
+          <w:rFonts w:ascii="Consolas" w:eastAsia="Times New Roman" w:hAnsi="Consolas" w:cs="Courier New"/>
+          <w:color w:val="000000"/>
+          <w:kern w:val="0"/>
+          <w:sz w:val="21"/>
+          <w:szCs w:val="21"/>
+          <w:bdr w:val="none" w:sz="0" w:space="0" w:color="auto" w:frame="1"/>
+          <w:lang w:eastAsia="en-US"/>
+        </w:rPr>
+        <w:t xml:space="preserve">                  Df     Sum Sq      H    </w:t>
+      </w:r>
+      <w:proofErr w:type="spellStart"/>
+      <w:r>
+        <w:rPr>
+          <w:rFonts w:ascii="Consolas" w:eastAsia="Times New Roman" w:hAnsi="Consolas" w:cs="Courier New"/>
+          <w:color w:val="000000"/>
+          <w:kern w:val="0"/>
+          <w:sz w:val="21"/>
+          <w:szCs w:val="21"/>
+          <w:bdr w:val="none" w:sz="0" w:space="0" w:color="auto" w:frame="1"/>
+          <w:lang w:eastAsia="en-US"/>
+        </w:rPr>
+        <w:t>p.value</w:t>
+      </w:r>
+      <w:proofErr w:type="spellEnd"/>
+    </w:p>
+    <w:p>
+      <w:pPr>
+        <w:shd w:val="clear" w:color="auto" w:fill="FFFFFF"/>
+        <w:tabs>
+          <w:tab w:val="left" w:pos="916"/>
+          <w:tab w:val="left" w:pos="1832"/>
+          <w:tab w:val="left" w:pos="2748"/>
+          <w:tab w:val="left" w:pos="3664"/>
+          <w:tab w:val="left" w:pos="4580"/>
+          <w:tab w:val="left" w:pos="5496"/>
+          <w:tab w:val="left" w:pos="6412"/>
+          <w:tab w:val="left" w:pos="7328"/>
+          <w:tab w:val="left" w:pos="8244"/>
+          <w:tab w:val="left" w:pos="9160"/>
+          <w:tab w:val="left" w:pos="10076"/>
+          <w:tab w:val="left" w:pos="10992"/>
+          <w:tab w:val="left" w:pos="11908"/>
+          <w:tab w:val="left" w:pos="12824"/>
+          <w:tab w:val="left" w:pos="13740"/>
+          <w:tab w:val="left" w:pos="14656"/>
+        </w:tabs>
+        <w:wordWrap w:val="0"/>
+        <w:spacing w:line="240" w:lineRule="auto"/>
+        <w:ind w:firstLine="0"/>
+        <w:rPr>
+          <w:rFonts w:ascii="Consolas" w:eastAsia="Times New Roman" w:hAnsi="Consolas" w:cs="Courier New"/>
+          <w:color w:val="000000"/>
+          <w:kern w:val="0"/>
+          <w:sz w:val="21"/>
+          <w:szCs w:val="21"/>
+          <w:bdr w:val="none" w:sz="0" w:space="0" w:color="auto" w:frame="1"/>
+          <w:lang w:eastAsia="en-US"/>
+        </w:rPr>
+      </w:pPr>
+      <w:proofErr w:type="spellStart"/>
+      <w:r>
+        <w:rPr>
+          <w:rFonts w:ascii="Consolas" w:eastAsia="Times New Roman" w:hAnsi="Consolas" w:cs="Courier New"/>
+          <w:color w:val="000000"/>
+          <w:kern w:val="0"/>
+          <w:sz w:val="21"/>
+          <w:szCs w:val="21"/>
+          <w:bdr w:val="none" w:sz="0" w:space="0" w:color="auto" w:frame="1"/>
+          <w:lang w:eastAsia="en-US"/>
+        </w:rPr>
+        <w:t>Year_f</w:t>
+      </w:r>
+      <w:proofErr w:type="spellEnd"/>
+      <w:r>
+        <w:rPr>
+          <w:rFonts w:ascii="Consolas" w:eastAsia="Times New Roman" w:hAnsi="Consolas" w:cs="Courier New"/>
+          <w:color w:val="000000"/>
+          <w:kern w:val="0"/>
+          <w:sz w:val="21"/>
+          <w:szCs w:val="21"/>
+          <w:bdr w:val="none" w:sz="0" w:space="0" w:color="auto" w:frame="1"/>
+          <w:lang w:eastAsia="en-US"/>
+        </w:rPr>
+        <w:t xml:space="preserve">             1 7.4314e+12 3998.8 0.0000e+00</w:t>
+      </w:r>
+    </w:p>
+    <w:p>
+      <w:pPr>
+        <w:shd w:val="clear" w:color="auto" w:fill="FFFFFF"/>
+        <w:tabs>
+          <w:tab w:val="left" w:pos="916"/>
+          <w:tab w:val="left" w:pos="1832"/>
+          <w:tab w:val="left" w:pos="2748"/>
+          <w:tab w:val="left" w:pos="3664"/>
+          <w:tab w:val="left" w:pos="4580"/>
+          <w:tab w:val="left" w:pos="5496"/>
+          <w:tab w:val="left" w:pos="6412"/>
+          <w:tab w:val="left" w:pos="7328"/>
+          <w:tab w:val="left" w:pos="8244"/>
+          <w:tab w:val="left" w:pos="9160"/>
+          <w:tab w:val="left" w:pos="10076"/>
+          <w:tab w:val="left" w:pos="10992"/>
+          <w:tab w:val="left" w:pos="11908"/>
+          <w:tab w:val="left" w:pos="12824"/>
+          <w:tab w:val="left" w:pos="13740"/>
+          <w:tab w:val="left" w:pos="14656"/>
+        </w:tabs>
+        <w:wordWrap w:val="0"/>
+        <w:spacing w:line="240" w:lineRule="auto"/>
+        <w:ind w:firstLine="0"/>
+        <w:rPr>
+          <w:rFonts w:ascii="Consolas" w:eastAsia="Times New Roman" w:hAnsi="Consolas" w:cs="Courier New"/>
+          <w:color w:val="000000"/>
+          <w:kern w:val="0"/>
+          <w:sz w:val="21"/>
+          <w:szCs w:val="21"/>
+          <w:bdr w:val="none" w:sz="0" w:space="0" w:color="auto" w:frame="1"/>
+          <w:lang w:eastAsia="en-US"/>
+        </w:rPr>
+      </w:pPr>
+      <w:r>
+        <w:rPr>
+          <w:rFonts w:ascii="Consolas" w:eastAsia="Times New Roman" w:hAnsi="Consolas" w:cs="Courier New"/>
+          <w:color w:val="000000"/>
+          <w:kern w:val="0"/>
+          <w:sz w:val="21"/>
+          <w:szCs w:val="21"/>
+          <w:bdr w:val="none" w:sz="0" w:space="0" w:color="auto" w:frame="1"/>
+          <w:lang w:eastAsia="en-US"/>
+        </w:rPr>
+        <w:t>Agency             2 1.1966e+13 6438.6 0.0000e+00</w:t>
+      </w:r>
+    </w:p>
+    <w:p>
+      <w:pPr>
+        <w:shd w:val="clear" w:color="auto" w:fill="FFFFFF"/>
+        <w:tabs>
+          <w:tab w:val="left" w:pos="916"/>
+          <w:tab w:val="left" w:pos="1832"/>
+          <w:tab w:val="left" w:pos="2748"/>
+          <w:tab w:val="left" w:pos="3664"/>
+          <w:tab w:val="left" w:pos="4580"/>
+          <w:tab w:val="left" w:pos="5496"/>
+          <w:tab w:val="left" w:pos="6412"/>
+          <w:tab w:val="left" w:pos="7328"/>
+          <w:tab w:val="left" w:pos="8244"/>
+          <w:tab w:val="left" w:pos="9160"/>
+          <w:tab w:val="left" w:pos="10076"/>
+          <w:tab w:val="left" w:pos="10992"/>
+          <w:tab w:val="left" w:pos="11908"/>
+          <w:tab w:val="left" w:pos="12824"/>
+          <w:tab w:val="left" w:pos="13740"/>
+          <w:tab w:val="left" w:pos="14656"/>
+        </w:tabs>
+        <w:wordWrap w:val="0"/>
+        <w:spacing w:line="240" w:lineRule="auto"/>
+        <w:ind w:firstLine="0"/>
+        <w:rPr>
+          <w:rFonts w:ascii="Consolas" w:eastAsia="Times New Roman" w:hAnsi="Consolas" w:cs="Courier New"/>
+          <w:color w:val="000000"/>
+          <w:kern w:val="0"/>
+          <w:sz w:val="21"/>
+          <w:szCs w:val="21"/>
+          <w:bdr w:val="none" w:sz="0" w:space="0" w:color="auto" w:frame="1"/>
+          <w:lang w:eastAsia="en-US"/>
+        </w:rPr>
+      </w:pPr>
+      <w:proofErr w:type="spellStart"/>
+      <w:r>
+        <w:rPr>
+          <w:rFonts w:ascii="Consolas" w:eastAsia="Times New Roman" w:hAnsi="Consolas" w:cs="Courier New"/>
+          <w:color w:val="000000"/>
+          <w:kern w:val="0"/>
+          <w:sz w:val="21"/>
+          <w:szCs w:val="21"/>
+          <w:bdr w:val="none" w:sz="0" w:space="0" w:color="auto" w:frame="1"/>
+          <w:lang w:eastAsia="en-US"/>
+        </w:rPr>
+        <w:t>Year_f:Agency</w:t>
+      </w:r>
+      <w:proofErr w:type="spellEnd"/>
+      <w:r>
+        <w:rPr>
+          <w:rFonts w:ascii="Consolas" w:eastAsia="Times New Roman" w:hAnsi="Consolas" w:cs="Courier New"/>
+          <w:color w:val="000000"/>
+          <w:kern w:val="0"/>
+          <w:sz w:val="21"/>
+          <w:szCs w:val="21"/>
+          <w:bdr w:val="none" w:sz="0" w:space="0" w:color="auto" w:frame="1"/>
+          <w:lang w:eastAsia="en-US"/>
+        </w:rPr>
+        <w:t xml:space="preserve">      2 5.3472e+10   28.8 5.6487e-07</w:t>
+      </w:r>
+    </w:p>
+    <w:p>
+      <w:pPr>
+        <w:shd w:val="clear" w:color="auto" w:fill="FFFFFF"/>
+        <w:tabs>
+          <w:tab w:val="left" w:pos="916"/>
+          <w:tab w:val="left" w:pos="1832"/>
+          <w:tab w:val="left" w:pos="2748"/>
+          <w:tab w:val="left" w:pos="3664"/>
+          <w:tab w:val="left" w:pos="4580"/>
+          <w:tab w:val="left" w:pos="5496"/>
+          <w:tab w:val="left" w:pos="6412"/>
+          <w:tab w:val="left" w:pos="7328"/>
+          <w:tab w:val="left" w:pos="8244"/>
+          <w:tab w:val="left" w:pos="9160"/>
+          <w:tab w:val="left" w:pos="10076"/>
+          <w:tab w:val="left" w:pos="10992"/>
+          <w:tab w:val="left" w:pos="11908"/>
+          <w:tab w:val="left" w:pos="12824"/>
+          <w:tab w:val="left" w:pos="13740"/>
+          <w:tab w:val="left" w:pos="14656"/>
+        </w:tabs>
+        <w:wordWrap w:val="0"/>
+        <w:spacing w:line="240" w:lineRule="auto"/>
+        <w:ind w:firstLine="0"/>
+        <w:rPr>
+          <w:rFonts w:ascii="Consolas" w:eastAsia="Times New Roman" w:hAnsi="Consolas" w:cs="Courier New"/>
+          <w:color w:val="000000"/>
+          <w:kern w:val="0"/>
+          <w:sz w:val="21"/>
+          <w:szCs w:val="21"/>
+          <w:lang w:eastAsia="en-US"/>
+        </w:rPr>
+      </w:pPr>
+      <w:r>
+        <w:rPr>
+          <w:rFonts w:ascii="Consolas" w:eastAsia="Times New Roman" w:hAnsi="Consolas" w:cs="Courier New"/>
+          <w:color w:val="000000"/>
+          <w:kern w:val="0"/>
+          <w:sz w:val="21"/>
+          <w:szCs w:val="21"/>
+          <w:bdr w:val="none" w:sz="0" w:space="0" w:color="auto" w:frame="1"/>
+          <w:lang w:eastAsia="en-US"/>
+        </w:rPr>
+        <w:t xml:space="preserve">Residuals     149704 2.5877e+14                  </w:t>
+      </w:r>
+    </w:p>
+    <w:p>
+      <w:pPr>
+        <w:ind w:firstLine="0"/>
+      </w:pPr>
+    </w:p>
+    <w:p>
+      <w:pPr>
+        <w:ind w:firstLine="0"/>
+      </w:pPr>
+      <w:r>
+        <w:t xml:space="preserve">Processing Time: </w:t>
+      </w:r>
+    </w:p>
+    <w:p>
+      <w:pPr>
+        <w:shd w:val="clear" w:color="auto" w:fill="FFFFFF"/>
+        <w:tabs>
+          <w:tab w:val="left" w:pos="916"/>
+          <w:tab w:val="left" w:pos="1832"/>
+          <w:tab w:val="left" w:pos="2748"/>
+          <w:tab w:val="left" w:pos="3664"/>
+          <w:tab w:val="left" w:pos="4580"/>
+          <w:tab w:val="left" w:pos="5496"/>
+          <w:tab w:val="left" w:pos="6412"/>
+          <w:tab w:val="left" w:pos="7328"/>
+          <w:tab w:val="left" w:pos="8244"/>
+          <w:tab w:val="left" w:pos="9160"/>
+          <w:tab w:val="left" w:pos="10076"/>
+          <w:tab w:val="left" w:pos="10992"/>
+          <w:tab w:val="left" w:pos="11908"/>
+          <w:tab w:val="left" w:pos="12824"/>
+          <w:tab w:val="left" w:pos="13740"/>
+          <w:tab w:val="left" w:pos="14656"/>
+        </w:tabs>
+        <w:wordWrap w:val="0"/>
+        <w:spacing w:line="240" w:lineRule="auto"/>
+        <w:ind w:firstLine="0"/>
+        <w:rPr>
+          <w:rFonts w:ascii="Consolas" w:eastAsia="Times New Roman" w:hAnsi="Consolas" w:cs="Courier New"/>
+          <w:color w:val="000000"/>
+          <w:kern w:val="0"/>
+          <w:sz w:val="21"/>
+          <w:szCs w:val="21"/>
+          <w:bdr w:val="none" w:sz="0" w:space="0" w:color="auto" w:frame="1"/>
+          <w:lang w:eastAsia="en-US"/>
+        </w:rPr>
+      </w:pPr>
+      <w:r>
+        <w:rPr>
+          <w:rFonts w:ascii="Consolas" w:eastAsia="Times New Roman" w:hAnsi="Consolas" w:cs="Courier New"/>
+          <w:color w:val="000000"/>
+          <w:kern w:val="0"/>
+          <w:sz w:val="21"/>
+          <w:szCs w:val="21"/>
+          <w:bdr w:val="none" w:sz="0" w:space="0" w:color="auto" w:frame="1"/>
+          <w:lang w:eastAsia="en-US"/>
+        </w:rPr>
+        <w:t xml:space="preserve">DV:  </w:t>
+      </w:r>
+      <w:proofErr w:type="spellStart"/>
+      <w:r>
+        <w:rPr>
+          <w:rFonts w:ascii="Consolas" w:eastAsia="Times New Roman" w:hAnsi="Consolas" w:cs="Courier New"/>
+          <w:color w:val="000000"/>
+          <w:kern w:val="0"/>
+          <w:sz w:val="21"/>
+          <w:szCs w:val="21"/>
+          <w:bdr w:val="none" w:sz="0" w:space="0" w:color="auto" w:frame="1"/>
+          <w:lang w:eastAsia="en-US"/>
+        </w:rPr>
+        <w:t>ProcessTime</w:t>
+      </w:r>
+      <w:proofErr w:type="spellEnd"/>
+      <w:r>
+        <w:rPr>
+          <w:rFonts w:ascii="Consolas" w:eastAsia="Times New Roman" w:hAnsi="Consolas" w:cs="Courier New"/>
+          <w:color w:val="000000"/>
+          <w:kern w:val="0"/>
+          <w:sz w:val="21"/>
+          <w:szCs w:val="21"/>
+          <w:bdr w:val="none" w:sz="0" w:space="0" w:color="auto" w:frame="1"/>
+          <w:lang w:eastAsia="en-US"/>
+        </w:rPr>
+        <w:t xml:space="preserve"> </w:t>
+      </w:r>
+    </w:p>
+    <w:p>
+      <w:pPr>
+        <w:shd w:val="clear" w:color="auto" w:fill="FFFFFF"/>
+        <w:tabs>
+          <w:tab w:val="left" w:pos="916"/>
+          <w:tab w:val="left" w:pos="1832"/>
+          <w:tab w:val="left" w:pos="2748"/>
+          <w:tab w:val="left" w:pos="3664"/>
+          <w:tab w:val="left" w:pos="4580"/>
+          <w:tab w:val="left" w:pos="5496"/>
+          <w:tab w:val="left" w:pos="6412"/>
+          <w:tab w:val="left" w:pos="7328"/>
+          <w:tab w:val="left" w:pos="8244"/>
+          <w:tab w:val="left" w:pos="9160"/>
+          <w:tab w:val="left" w:pos="10076"/>
+          <w:tab w:val="left" w:pos="10992"/>
+          <w:tab w:val="left" w:pos="11908"/>
+          <w:tab w:val="left" w:pos="12824"/>
+          <w:tab w:val="left" w:pos="13740"/>
+          <w:tab w:val="left" w:pos="14656"/>
+        </w:tabs>
+        <w:wordWrap w:val="0"/>
+        <w:spacing w:line="240" w:lineRule="auto"/>
+        <w:ind w:firstLine="0"/>
+        <w:rPr>
+          <w:rFonts w:ascii="Consolas" w:eastAsia="Times New Roman" w:hAnsi="Consolas" w:cs="Courier New"/>
+          <w:color w:val="000000"/>
+          <w:kern w:val="0"/>
+          <w:sz w:val="21"/>
+          <w:szCs w:val="21"/>
+          <w:bdr w:val="none" w:sz="0" w:space="0" w:color="auto" w:frame="1"/>
+          <w:lang w:eastAsia="en-US"/>
+        </w:rPr>
+      </w:pPr>
+      <w:r>
+        <w:rPr>
+          <w:rFonts w:ascii="Consolas" w:eastAsia="Times New Roman" w:hAnsi="Consolas" w:cs="Courier New"/>
+          <w:color w:val="000000"/>
+          <w:kern w:val="0"/>
+          <w:sz w:val="21"/>
+          <w:szCs w:val="21"/>
+          <w:bdr w:val="none" w:sz="0" w:space="0" w:color="auto" w:frame="1"/>
+          <w:lang w:eastAsia="en-US"/>
+        </w:rPr>
+        <w:t xml:space="preserve">Observations:  149710 </w:t>
+      </w:r>
+    </w:p>
+    <w:p>
+      <w:pPr>
+        <w:shd w:val="clear" w:color="auto" w:fill="FFFFFF"/>
+        <w:tabs>
+          <w:tab w:val="left" w:pos="916"/>
+          <w:tab w:val="left" w:pos="1832"/>
+          <w:tab w:val="left" w:pos="2748"/>
+          <w:tab w:val="left" w:pos="3664"/>
+          <w:tab w:val="left" w:pos="4580"/>
+          <w:tab w:val="left" w:pos="5496"/>
+          <w:tab w:val="left" w:pos="6412"/>
+          <w:tab w:val="left" w:pos="7328"/>
+          <w:tab w:val="left" w:pos="8244"/>
+          <w:tab w:val="left" w:pos="9160"/>
+          <w:tab w:val="left" w:pos="10076"/>
+          <w:tab w:val="left" w:pos="10992"/>
+          <w:tab w:val="left" w:pos="11908"/>
+          <w:tab w:val="left" w:pos="12824"/>
+          <w:tab w:val="left" w:pos="13740"/>
+          <w:tab w:val="left" w:pos="14656"/>
+        </w:tabs>
+        <w:wordWrap w:val="0"/>
+        <w:spacing w:line="240" w:lineRule="auto"/>
+        <w:ind w:firstLine="0"/>
+        <w:rPr>
+          <w:rFonts w:ascii="Consolas" w:eastAsia="Times New Roman" w:hAnsi="Consolas" w:cs="Courier New"/>
+          <w:color w:val="000000"/>
+          <w:kern w:val="0"/>
+          <w:sz w:val="21"/>
+          <w:szCs w:val="21"/>
+          <w:bdr w:val="none" w:sz="0" w:space="0" w:color="auto" w:frame="1"/>
+          <w:lang w:eastAsia="en-US"/>
+        </w:rPr>
+      </w:pPr>
+      <w:r>
+        <w:rPr>
+          <w:rFonts w:ascii="Consolas" w:eastAsia="Times New Roman" w:hAnsi="Consolas" w:cs="Courier New"/>
+          <w:color w:val="000000"/>
+          <w:kern w:val="0"/>
+          <w:sz w:val="21"/>
+          <w:szCs w:val="21"/>
+          <w:bdr w:val="none" w:sz="0" w:space="0" w:color="auto" w:frame="1"/>
+          <w:lang w:eastAsia="en-US"/>
+        </w:rPr>
+        <w:t xml:space="preserve">D:  0.9973837 </w:t>
+      </w:r>
+    </w:p>
+    <w:p>
+      <w:pPr>
+        <w:shd w:val="clear" w:color="auto" w:fill="FFFFFF"/>
+        <w:tabs>
+          <w:tab w:val="left" w:pos="916"/>
+          <w:tab w:val="left" w:pos="1832"/>
+          <w:tab w:val="left" w:pos="2748"/>
+          <w:tab w:val="left" w:pos="3664"/>
+          <w:tab w:val="left" w:pos="4580"/>
+          <w:tab w:val="left" w:pos="5496"/>
+          <w:tab w:val="left" w:pos="6412"/>
+          <w:tab w:val="left" w:pos="7328"/>
+          <w:tab w:val="left" w:pos="8244"/>
+          <w:tab w:val="left" w:pos="9160"/>
+          <w:tab w:val="left" w:pos="10076"/>
+          <w:tab w:val="left" w:pos="10992"/>
+          <w:tab w:val="left" w:pos="11908"/>
+          <w:tab w:val="left" w:pos="12824"/>
+          <w:tab w:val="left" w:pos="13740"/>
+          <w:tab w:val="left" w:pos="14656"/>
+        </w:tabs>
+        <w:wordWrap w:val="0"/>
+        <w:spacing w:line="240" w:lineRule="auto"/>
+        <w:ind w:firstLine="0"/>
+        <w:rPr>
+          <w:rFonts w:ascii="Consolas" w:eastAsia="Times New Roman" w:hAnsi="Consolas" w:cs="Courier New"/>
+          <w:color w:val="000000"/>
+          <w:kern w:val="0"/>
+          <w:sz w:val="21"/>
+          <w:szCs w:val="21"/>
+          <w:bdr w:val="none" w:sz="0" w:space="0" w:color="auto" w:frame="1"/>
+          <w:lang w:eastAsia="en-US"/>
+        </w:rPr>
+      </w:pPr>
+      <w:r>
+        <w:rPr>
+          <w:rFonts w:ascii="Consolas" w:eastAsia="Times New Roman" w:hAnsi="Consolas" w:cs="Courier New"/>
+          <w:color w:val="000000"/>
+          <w:kern w:val="0"/>
+          <w:sz w:val="21"/>
+          <w:szCs w:val="21"/>
+          <w:bdr w:val="none" w:sz="0" w:space="0" w:color="auto" w:frame="1"/>
+          <w:lang w:eastAsia="en-US"/>
+        </w:rPr>
+        <w:t xml:space="preserve">MS total:  1867769484 </w:t>
+      </w:r>
+    </w:p>
+    <w:p>
+      <w:pPr>
+        <w:shd w:val="clear" w:color="auto" w:fill="FFFFFF"/>
+        <w:tabs>
+          <w:tab w:val="left" w:pos="916"/>
+          <w:tab w:val="left" w:pos="1832"/>
+          <w:tab w:val="left" w:pos="2748"/>
+          <w:tab w:val="left" w:pos="3664"/>
+          <w:tab w:val="left" w:pos="4580"/>
+          <w:tab w:val="left" w:pos="5496"/>
+          <w:tab w:val="left" w:pos="6412"/>
+          <w:tab w:val="left" w:pos="7328"/>
+          <w:tab w:val="left" w:pos="8244"/>
+          <w:tab w:val="left" w:pos="9160"/>
+          <w:tab w:val="left" w:pos="10076"/>
+          <w:tab w:val="left" w:pos="10992"/>
+          <w:tab w:val="left" w:pos="11908"/>
+          <w:tab w:val="left" w:pos="12824"/>
+          <w:tab w:val="left" w:pos="13740"/>
+          <w:tab w:val="left" w:pos="14656"/>
+        </w:tabs>
+        <w:wordWrap w:val="0"/>
+        <w:spacing w:line="240" w:lineRule="auto"/>
+        <w:ind w:firstLine="0"/>
+        <w:rPr>
+          <w:rFonts w:ascii="Consolas" w:eastAsia="Times New Roman" w:hAnsi="Consolas" w:cs="Courier New"/>
+          <w:color w:val="000000"/>
+          <w:kern w:val="0"/>
+          <w:sz w:val="21"/>
+          <w:szCs w:val="21"/>
+          <w:bdr w:val="none" w:sz="0" w:space="0" w:color="auto" w:frame="1"/>
+          <w:lang w:eastAsia="en-US"/>
+        </w:rPr>
+      </w:pPr>
+    </w:p>
+    <w:p>
+      <w:pPr>
+        <w:shd w:val="clear" w:color="auto" w:fill="FFFFFF"/>
+        <w:tabs>
+          <w:tab w:val="left" w:pos="916"/>
+          <w:tab w:val="left" w:pos="1832"/>
+          <w:tab w:val="left" w:pos="2748"/>
+          <w:tab w:val="left" w:pos="3664"/>
+          <w:tab w:val="left" w:pos="4580"/>
+          <w:tab w:val="left" w:pos="5496"/>
+          <w:tab w:val="left" w:pos="6412"/>
+          <w:tab w:val="left" w:pos="7328"/>
+          <w:tab w:val="left" w:pos="8244"/>
+          <w:tab w:val="left" w:pos="9160"/>
+          <w:tab w:val="left" w:pos="10076"/>
+          <w:tab w:val="left" w:pos="10992"/>
+          <w:tab w:val="left" w:pos="11908"/>
+          <w:tab w:val="left" w:pos="12824"/>
+          <w:tab w:val="left" w:pos="13740"/>
+          <w:tab w:val="left" w:pos="14656"/>
+        </w:tabs>
+        <w:wordWrap w:val="0"/>
+        <w:spacing w:line="240" w:lineRule="auto"/>
+        <w:ind w:firstLine="0"/>
+        <w:rPr>
+          <w:rFonts w:ascii="Consolas" w:eastAsia="Times New Roman" w:hAnsi="Consolas" w:cs="Courier New"/>
+          <w:color w:val="000000"/>
+          <w:kern w:val="0"/>
+          <w:sz w:val="21"/>
+          <w:szCs w:val="21"/>
+          <w:bdr w:val="none" w:sz="0" w:space="0" w:color="auto" w:frame="1"/>
+          <w:lang w:eastAsia="en-US"/>
+        </w:rPr>
+      </w:pPr>
+      <w:r>
+        <w:rPr>
+          <w:rFonts w:ascii="Consolas" w:eastAsia="Times New Roman" w:hAnsi="Consolas" w:cs="Courier New"/>
+          <w:color w:val="000000"/>
+          <w:kern w:val="0"/>
+          <w:sz w:val="21"/>
+          <w:szCs w:val="21"/>
+          <w:bdr w:val="none" w:sz="0" w:space="0" w:color="auto" w:frame="1"/>
+          <w:lang w:eastAsia="en-US"/>
+        </w:rPr>
+        <w:t xml:space="preserve">                  Df     Sum Sq       H    </w:t>
+      </w:r>
+      <w:proofErr w:type="spellStart"/>
+      <w:r>
+        <w:rPr>
+          <w:rFonts w:ascii="Consolas" w:eastAsia="Times New Roman" w:hAnsi="Consolas" w:cs="Courier New"/>
+          <w:color w:val="000000"/>
+          <w:kern w:val="0"/>
+          <w:sz w:val="21"/>
+          <w:szCs w:val="21"/>
+          <w:bdr w:val="none" w:sz="0" w:space="0" w:color="auto" w:frame="1"/>
+          <w:lang w:eastAsia="en-US"/>
+        </w:rPr>
+        <w:t>p.value</w:t>
+      </w:r>
+      <w:proofErr w:type="spellEnd"/>
+    </w:p>
+    <w:p>
+      <w:pPr>
+        <w:shd w:val="clear" w:color="auto" w:fill="FFFFFF"/>
+        <w:tabs>
+          <w:tab w:val="left" w:pos="916"/>
+          <w:tab w:val="left" w:pos="1832"/>
+          <w:tab w:val="left" w:pos="2748"/>
+          <w:tab w:val="left" w:pos="3664"/>
+          <w:tab w:val="left" w:pos="4580"/>
+          <w:tab w:val="left" w:pos="5496"/>
+          <w:tab w:val="left" w:pos="6412"/>
+          <w:tab w:val="left" w:pos="7328"/>
+          <w:tab w:val="left" w:pos="8244"/>
+          <w:tab w:val="left" w:pos="9160"/>
+          <w:tab w:val="left" w:pos="10076"/>
+          <w:tab w:val="left" w:pos="10992"/>
+          <w:tab w:val="left" w:pos="11908"/>
+          <w:tab w:val="left" w:pos="12824"/>
+          <w:tab w:val="left" w:pos="13740"/>
+          <w:tab w:val="left" w:pos="14656"/>
+        </w:tabs>
+        <w:wordWrap w:val="0"/>
+        <w:spacing w:line="240" w:lineRule="auto"/>
+        <w:ind w:firstLine="0"/>
+        <w:rPr>
+          <w:rFonts w:ascii="Consolas" w:eastAsia="Times New Roman" w:hAnsi="Consolas" w:cs="Courier New"/>
+          <w:color w:val="000000"/>
+          <w:kern w:val="0"/>
+          <w:sz w:val="21"/>
+          <w:szCs w:val="21"/>
+          <w:bdr w:val="none" w:sz="0" w:space="0" w:color="auto" w:frame="1"/>
+          <w:lang w:eastAsia="en-US"/>
+        </w:rPr>
+      </w:pPr>
+      <w:proofErr w:type="spellStart"/>
+      <w:r>
+        <w:rPr>
+          <w:rFonts w:ascii="Consolas" w:eastAsia="Times New Roman" w:hAnsi="Consolas" w:cs="Courier New"/>
+          <w:color w:val="000000"/>
+          <w:kern w:val="0"/>
+          <w:sz w:val="21"/>
+          <w:szCs w:val="21"/>
+          <w:bdr w:val="none" w:sz="0" w:space="0" w:color="auto" w:frame="1"/>
+          <w:lang w:eastAsia="en-US"/>
+        </w:rPr>
+        <w:t>Year_f</w:t>
+      </w:r>
+      <w:proofErr w:type="spellEnd"/>
+      <w:r>
+        <w:rPr>
+          <w:rFonts w:ascii="Consolas" w:eastAsia="Times New Roman" w:hAnsi="Consolas" w:cs="Courier New"/>
+          <w:color w:val="000000"/>
+          <w:kern w:val="0"/>
+          <w:sz w:val="21"/>
+          <w:szCs w:val="21"/>
+          <w:bdr w:val="none" w:sz="0" w:space="0" w:color="auto" w:frame="1"/>
+          <w:lang w:eastAsia="en-US"/>
+        </w:rPr>
+        <w:t xml:space="preserve">             1 2.3093e+12  1239.6 0.0000e+00</w:t>
+      </w:r>
+    </w:p>
+    <w:p>
+      <w:pPr>
+        <w:shd w:val="clear" w:color="auto" w:fill="FFFFFF"/>
+        <w:tabs>
+          <w:tab w:val="left" w:pos="916"/>
+          <w:tab w:val="left" w:pos="1832"/>
+          <w:tab w:val="left" w:pos="2748"/>
+          <w:tab w:val="left" w:pos="3664"/>
+          <w:tab w:val="left" w:pos="4580"/>
+          <w:tab w:val="left" w:pos="5496"/>
+          <w:tab w:val="left" w:pos="6412"/>
+          <w:tab w:val="left" w:pos="7328"/>
+          <w:tab w:val="left" w:pos="8244"/>
+          <w:tab w:val="left" w:pos="9160"/>
+          <w:tab w:val="left" w:pos="10076"/>
+          <w:tab w:val="left" w:pos="10992"/>
+          <w:tab w:val="left" w:pos="11908"/>
+          <w:tab w:val="left" w:pos="12824"/>
+          <w:tab w:val="left" w:pos="13740"/>
+          <w:tab w:val="left" w:pos="14656"/>
+        </w:tabs>
+        <w:wordWrap w:val="0"/>
+        <w:spacing w:line="240" w:lineRule="auto"/>
+        <w:ind w:firstLine="0"/>
+        <w:rPr>
+          <w:rFonts w:ascii="Consolas" w:eastAsia="Times New Roman" w:hAnsi="Consolas" w:cs="Courier New"/>
+          <w:color w:val="000000"/>
+          <w:kern w:val="0"/>
+          <w:sz w:val="21"/>
+          <w:szCs w:val="21"/>
+          <w:bdr w:val="none" w:sz="0" w:space="0" w:color="auto" w:frame="1"/>
+          <w:lang w:eastAsia="en-US"/>
+        </w:rPr>
+      </w:pPr>
+      <w:r>
+        <w:rPr>
+          <w:rFonts w:ascii="Consolas" w:eastAsia="Times New Roman" w:hAnsi="Consolas" w:cs="Courier New"/>
+          <w:color w:val="000000"/>
+          <w:kern w:val="0"/>
+          <w:sz w:val="21"/>
+          <w:szCs w:val="21"/>
+          <w:bdr w:val="none" w:sz="0" w:space="0" w:color="auto" w:frame="1"/>
+          <w:lang w:eastAsia="en-US"/>
+        </w:rPr>
+        <w:t>Agency             2 3.2686e+13 17546.1 0.0000e+00</w:t>
+      </w:r>
+    </w:p>
+    <w:p>
+      <w:pPr>
+        <w:shd w:val="clear" w:color="auto" w:fill="FFFFFF"/>
+        <w:tabs>
+          <w:tab w:val="left" w:pos="916"/>
+          <w:tab w:val="left" w:pos="1832"/>
+          <w:tab w:val="left" w:pos="2748"/>
+          <w:tab w:val="left" w:pos="3664"/>
+          <w:tab w:val="left" w:pos="4580"/>
+          <w:tab w:val="left" w:pos="5496"/>
+          <w:tab w:val="left" w:pos="6412"/>
+          <w:tab w:val="left" w:pos="7328"/>
+          <w:tab w:val="left" w:pos="8244"/>
+          <w:tab w:val="left" w:pos="9160"/>
+          <w:tab w:val="left" w:pos="10076"/>
+          <w:tab w:val="left" w:pos="10992"/>
+          <w:tab w:val="left" w:pos="11908"/>
+          <w:tab w:val="left" w:pos="12824"/>
+          <w:tab w:val="left" w:pos="13740"/>
+          <w:tab w:val="left" w:pos="14656"/>
+        </w:tabs>
+        <w:wordWrap w:val="0"/>
+        <w:spacing w:line="240" w:lineRule="auto"/>
+        <w:ind w:firstLine="0"/>
+        <w:rPr>
+          <w:rFonts w:ascii="Consolas" w:eastAsia="Times New Roman" w:hAnsi="Consolas" w:cs="Courier New"/>
+          <w:color w:val="000000"/>
+          <w:kern w:val="0"/>
+          <w:sz w:val="21"/>
+          <w:szCs w:val="21"/>
+          <w:bdr w:val="none" w:sz="0" w:space="0" w:color="auto" w:frame="1"/>
+          <w:lang w:eastAsia="en-US"/>
+        </w:rPr>
+      </w:pPr>
+      <w:proofErr w:type="spellStart"/>
+      <w:r>
+        <w:rPr>
+          <w:rFonts w:ascii="Consolas" w:eastAsia="Times New Roman" w:hAnsi="Consolas" w:cs="Courier New"/>
+          <w:color w:val="000000"/>
+          <w:kern w:val="0"/>
+          <w:sz w:val="21"/>
+          <w:szCs w:val="21"/>
+          <w:bdr w:val="none" w:sz="0" w:space="0" w:color="auto" w:frame="1"/>
+          <w:lang w:eastAsia="en-US"/>
+        </w:rPr>
+        <w:t>Year_f:Agency</w:t>
+      </w:r>
+      <w:proofErr w:type="spellEnd"/>
+      <w:r>
+        <w:rPr>
+          <w:rFonts w:ascii="Consolas" w:eastAsia="Times New Roman" w:hAnsi="Consolas" w:cs="Courier New"/>
+          <w:color w:val="000000"/>
+          <w:kern w:val="0"/>
+          <w:sz w:val="21"/>
+          <w:szCs w:val="21"/>
+          <w:bdr w:val="none" w:sz="0" w:space="0" w:color="auto" w:frame="1"/>
+          <w:lang w:eastAsia="en-US"/>
+        </w:rPr>
+        <w:t xml:space="preserve">      2 6.6176e+10    35.5 1.9326e-08</w:t>
+      </w:r>
+    </w:p>
+    <w:p>
+      <w:pPr>
+        <w:shd w:val="clear" w:color="auto" w:fill="FFFFFF"/>
+        <w:tabs>
+          <w:tab w:val="left" w:pos="916"/>
+          <w:tab w:val="left" w:pos="1832"/>
+          <w:tab w:val="left" w:pos="2748"/>
+          <w:tab w:val="left" w:pos="3664"/>
+          <w:tab w:val="left" w:pos="4580"/>
+          <w:tab w:val="left" w:pos="5496"/>
+          <w:tab w:val="left" w:pos="6412"/>
+          <w:tab w:val="left" w:pos="7328"/>
+          <w:tab w:val="left" w:pos="8244"/>
+          <w:tab w:val="left" w:pos="9160"/>
+          <w:tab w:val="left" w:pos="10076"/>
+          <w:tab w:val="left" w:pos="10992"/>
+          <w:tab w:val="left" w:pos="11908"/>
+          <w:tab w:val="left" w:pos="12824"/>
+          <w:tab w:val="left" w:pos="13740"/>
+          <w:tab w:val="left" w:pos="14656"/>
+        </w:tabs>
+        <w:wordWrap w:val="0"/>
+        <w:spacing w:line="240" w:lineRule="auto"/>
+        <w:ind w:firstLine="0"/>
+        <w:rPr>
+          <w:rFonts w:ascii="Consolas" w:eastAsia="Times New Roman" w:hAnsi="Consolas" w:cs="Courier New"/>
+          <w:color w:val="000000"/>
+          <w:kern w:val="0"/>
+          <w:sz w:val="21"/>
+          <w:szCs w:val="21"/>
+          <w:lang w:eastAsia="en-US"/>
+        </w:rPr>
+      </w:pPr>
+      <w:r>
+        <w:rPr>
+          <w:rFonts w:ascii="Consolas" w:eastAsia="Times New Roman" w:hAnsi="Consolas" w:cs="Courier New"/>
+          <w:color w:val="000000"/>
+          <w:kern w:val="0"/>
+          <w:sz w:val="21"/>
+          <w:szCs w:val="21"/>
+          <w:bdr w:val="none" w:sz="0" w:space="0" w:color="auto" w:frame="1"/>
+          <w:lang w:eastAsia="en-US"/>
+        </w:rPr>
+        <w:t xml:space="preserve">Residuals     149704 2.4383e+14                   </w:t>
+      </w:r>
+    </w:p>
+    <w:p>
+      <w:pPr>
+        <w:ind w:firstLine="0"/>
+      </w:pPr>
+    </w:p>
+    <w:p>
+      <w:pPr>
+        <w:ind w:firstLine="0"/>
+      </w:pPr>
+      <w:r>
+        <w:t xml:space="preserve">However, when looking at the same data by week number for each year, we find that some of the significant differences disappear. In 2019, the S-R-H test results show the following: </w:t>
+      </w:r>
+    </w:p>
+    <w:p>
+      <w:pPr>
+        <w:ind w:firstLine="0"/>
+        <w:rPr>
+          <w:rFonts w:ascii="Consolas" w:hAnsi="Consolas"/>
+          <w:sz w:val="21"/>
+          <w:szCs w:val="21"/>
+        </w:rPr>
+      </w:pPr>
+      <w:r>
+        <w:rPr>
+          <w:rFonts w:ascii="Consolas" w:hAnsi="Consolas"/>
+          <w:sz w:val="21"/>
+          <w:szCs w:val="21"/>
+        </w:rPr>
+        <w:t>Year: 2019</w:t>
+      </w:r>
+    </w:p>
+    <w:p>
+      <w:pPr>
+        <w:ind w:firstLine="0"/>
+        <w:rPr>
+          <w:rFonts w:ascii="Consolas" w:hAnsi="Consolas"/>
+          <w:sz w:val="21"/>
+          <w:szCs w:val="21"/>
+        </w:rPr>
+      </w:pPr>
+      <w:r>
+        <w:rPr>
+          <w:rFonts w:ascii="Consolas" w:hAnsi="Consolas"/>
+          <w:sz w:val="21"/>
+          <w:szCs w:val="21"/>
+        </w:rPr>
+        <w:t xml:space="preserve">DV:  </w:t>
+      </w:r>
+      <w:proofErr w:type="spellStart"/>
+      <w:r>
+        <w:rPr>
+          <w:rFonts w:ascii="Consolas" w:hAnsi="Consolas"/>
+          <w:sz w:val="21"/>
+          <w:szCs w:val="21"/>
+        </w:rPr>
+        <w:t>QueueTime</w:t>
+      </w:r>
+      <w:proofErr w:type="spellEnd"/>
+      <w:r>
+        <w:rPr>
+          <w:rFonts w:ascii="Consolas" w:hAnsi="Consolas"/>
+          <w:sz w:val="21"/>
+          <w:szCs w:val="21"/>
+        </w:rPr>
+        <w:t xml:space="preserve"> </w:t>
+      </w:r>
+    </w:p>
+    <w:p>
+      <w:pPr>
+        <w:ind w:firstLine="0"/>
+        <w:rPr>
+          <w:rFonts w:ascii="Consolas" w:hAnsi="Consolas"/>
+          <w:sz w:val="21"/>
+          <w:szCs w:val="21"/>
+        </w:rPr>
+      </w:pPr>
+      <w:r>
+        <w:rPr>
+          <w:rFonts w:ascii="Consolas" w:hAnsi="Consolas"/>
+          <w:sz w:val="21"/>
+          <w:szCs w:val="21"/>
+        </w:rPr>
+        <w:t xml:space="preserve">Observations:  83500 </w:t>
+      </w:r>
+    </w:p>
+    <w:p>
+      <w:pPr>
+        <w:ind w:firstLine="0"/>
+        <w:rPr>
+          <w:rFonts w:ascii="Consolas" w:hAnsi="Consolas"/>
+          <w:sz w:val="21"/>
+          <w:szCs w:val="21"/>
+        </w:rPr>
+      </w:pPr>
+      <w:r>
+        <w:rPr>
+          <w:rFonts w:ascii="Consolas" w:hAnsi="Consolas"/>
+          <w:sz w:val="21"/>
+          <w:szCs w:val="21"/>
+        </w:rPr>
+        <w:lastRenderedPageBreak/>
+        <w:t xml:space="preserve">D:  0.9906481 </w:t>
+      </w:r>
+    </w:p>
+    <w:p>
+      <w:pPr>
+        <w:ind w:firstLine="0"/>
+        <w:rPr>
+          <w:rFonts w:ascii="Consolas" w:hAnsi="Consolas"/>
+          <w:sz w:val="21"/>
+          <w:szCs w:val="21"/>
+        </w:rPr>
+      </w:pPr>
+      <w:r>
+        <w:rPr>
+          <w:rFonts w:ascii="Consolas" w:hAnsi="Consolas"/>
+          <w:sz w:val="21"/>
+          <w:szCs w:val="21"/>
+        </w:rPr>
+        <w:t xml:space="preserve">MS total:  581027792 </w:t>
+      </w:r>
+    </w:p>
+    <w:p>
+      <w:pPr>
+        <w:ind w:firstLine="0"/>
+        <w:rPr>
+          <w:rFonts w:ascii="Consolas" w:hAnsi="Consolas"/>
+          <w:sz w:val="21"/>
+          <w:szCs w:val="21"/>
+        </w:rPr>
+      </w:pPr>
+    </w:p>
+    <w:p>
+      <w:pPr>
+        <w:ind w:firstLine="0"/>
+        <w:rPr>
+          <w:rFonts w:ascii="Consolas" w:hAnsi="Consolas"/>
+          <w:sz w:val="21"/>
+          <w:szCs w:val="21"/>
+        </w:rPr>
+      </w:pPr>
+      <w:r>
+        <w:rPr>
+          <w:rFonts w:ascii="Consolas" w:hAnsi="Consolas"/>
+          <w:sz w:val="21"/>
+          <w:szCs w:val="21"/>
+        </w:rPr>
+        <w:t xml:space="preserve">                  Df     Sum Sq      H   </w:t>
+      </w:r>
+      <w:proofErr w:type="spellStart"/>
+      <w:r>
+        <w:rPr>
+          <w:rFonts w:ascii="Consolas" w:hAnsi="Consolas"/>
+          <w:sz w:val="21"/>
+          <w:szCs w:val="21"/>
+        </w:rPr>
+        <w:t>p.value</w:t>
+      </w:r>
+      <w:proofErr w:type="spellEnd"/>
+    </w:p>
+    <w:p>
+      <w:pPr>
+        <w:ind w:firstLine="0"/>
+        <w:rPr>
+          <w:rFonts w:ascii="Consolas" w:hAnsi="Consolas"/>
+          <w:sz w:val="21"/>
+          <w:szCs w:val="21"/>
+        </w:rPr>
+      </w:pPr>
+      <w:proofErr w:type="spellStart"/>
+      <w:r>
+        <w:rPr>
+          <w:rFonts w:ascii="Consolas" w:hAnsi="Consolas"/>
+          <w:sz w:val="21"/>
+          <w:szCs w:val="21"/>
+        </w:rPr>
+        <w:t>Week_No</w:t>
+      </w:r>
+      <w:proofErr w:type="spellEnd"/>
+      <w:r>
+        <w:rPr>
+          <w:rFonts w:ascii="Consolas" w:hAnsi="Consolas"/>
+          <w:sz w:val="21"/>
+          <w:szCs w:val="21"/>
+        </w:rPr>
+        <w:t xml:space="preserve">           52 1.4655e+11 254.61 0.0000000</w:t>
+      </w:r>
+    </w:p>
+    <w:p>
+      <w:pPr>
+        <w:ind w:firstLine="0"/>
+        <w:rPr>
+          <w:rFonts w:ascii="Consolas" w:hAnsi="Consolas"/>
+          <w:sz w:val="21"/>
+          <w:szCs w:val="21"/>
+        </w:rPr>
+      </w:pPr>
+      <w:r>
+        <w:rPr>
+          <w:rFonts w:ascii="Consolas" w:hAnsi="Consolas"/>
+          <w:sz w:val="21"/>
+          <w:szCs w:val="21"/>
+        </w:rPr>
+        <w:t>Agency             2 2.0784e+11 361.09 0.0000000</w:t>
+      </w:r>
+    </w:p>
+    <w:p>
+      <w:pPr>
+        <w:ind w:firstLine="0"/>
+        <w:rPr>
+          <w:rFonts w:ascii="Consolas" w:hAnsi="Consolas"/>
+          <w:sz w:val="21"/>
+          <w:szCs w:val="21"/>
+        </w:rPr>
+      </w:pPr>
+      <w:proofErr w:type="spellStart"/>
+      <w:r>
+        <w:rPr>
+          <w:rFonts w:ascii="Consolas" w:hAnsi="Consolas"/>
+          <w:sz w:val="21"/>
+          <w:szCs w:val="21"/>
+        </w:rPr>
+        <w:t>Week_No:Agency</w:t>
+      </w:r>
+      <w:proofErr w:type="spellEnd"/>
+      <w:r>
+        <w:rPr>
+          <w:rFonts w:ascii="Consolas" w:hAnsi="Consolas"/>
+          <w:sz w:val="21"/>
+          <w:szCs w:val="21"/>
+        </w:rPr>
+        <w:t xml:space="preserve">   104 8.2368e+10 143.10 0.0066496</w:t>
+      </w:r>
+    </w:p>
+    <w:p>
+      <w:pPr>
+        <w:ind w:firstLine="0"/>
+        <w:rPr>
+          <w:rFonts w:ascii="Consolas" w:hAnsi="Consolas"/>
+          <w:sz w:val="21"/>
+          <w:szCs w:val="21"/>
+        </w:rPr>
+      </w:pPr>
+      <w:r>
+        <w:rPr>
+          <w:rFonts w:ascii="Consolas" w:hAnsi="Consolas"/>
+          <w:sz w:val="21"/>
+          <w:szCs w:val="21"/>
+        </w:rPr>
+        <w:t xml:space="preserve">Residuals      83341 4.7625e+13  </w:t>
+      </w:r>
+    </w:p>
+    <w:p>
+      <w:pPr>
+        <w:ind w:firstLine="0"/>
+        <w:rPr>
+          <w:rFonts w:ascii="Consolas" w:hAnsi="Consolas"/>
+          <w:sz w:val="21"/>
+          <w:szCs w:val="21"/>
+        </w:rPr>
+      </w:pPr>
+      <w:r>
+        <w:rPr>
+          <w:rFonts w:ascii="Consolas" w:hAnsi="Consolas"/>
+          <w:sz w:val="21"/>
+          <w:szCs w:val="21"/>
+        </w:rPr>
+        <w:t xml:space="preserve">DV:  </w:t>
+      </w:r>
+      <w:proofErr w:type="spellStart"/>
+      <w:r>
+        <w:rPr>
+          <w:rFonts w:ascii="Consolas" w:hAnsi="Consolas"/>
+          <w:sz w:val="21"/>
+          <w:szCs w:val="21"/>
+        </w:rPr>
+        <w:t>DispatchTime</w:t>
+      </w:r>
+      <w:proofErr w:type="spellEnd"/>
+      <w:r>
+        <w:rPr>
+          <w:rFonts w:ascii="Consolas" w:hAnsi="Consolas"/>
+          <w:sz w:val="21"/>
+          <w:szCs w:val="21"/>
+        </w:rPr>
+        <w:t xml:space="preserve"> </w:t>
+      </w:r>
+    </w:p>
+    <w:p>
+      <w:pPr>
+        <w:ind w:firstLine="0"/>
+        <w:rPr>
+          <w:rFonts w:ascii="Consolas" w:hAnsi="Consolas"/>
+          <w:sz w:val="21"/>
+          <w:szCs w:val="21"/>
+        </w:rPr>
+      </w:pPr>
+      <w:r>
+        <w:rPr>
+          <w:rFonts w:ascii="Consolas" w:hAnsi="Consolas"/>
+          <w:sz w:val="21"/>
+          <w:szCs w:val="21"/>
+        </w:rPr>
+        <w:t xml:space="preserve">Observations:  83500 </w:t>
+      </w:r>
+    </w:p>
+    <w:p>
+      <w:pPr>
+        <w:ind w:firstLine="0"/>
+        <w:rPr>
+          <w:rFonts w:ascii="Consolas" w:hAnsi="Consolas"/>
+          <w:sz w:val="21"/>
+          <w:szCs w:val="21"/>
+        </w:rPr>
+      </w:pPr>
+      <w:r>
+        <w:rPr>
+          <w:rFonts w:ascii="Consolas" w:hAnsi="Consolas"/>
+          <w:sz w:val="21"/>
+          <w:szCs w:val="21"/>
+        </w:rPr>
+        <w:t xml:space="preserve">D:  0.9925502 </w:t>
+      </w:r>
+    </w:p>
+    <w:p>
+      <w:pPr>
+        <w:ind w:firstLine="0"/>
+        <w:rPr>
+          <w:rFonts w:ascii="Consolas" w:hAnsi="Consolas"/>
+          <w:sz w:val="21"/>
+          <w:szCs w:val="21"/>
+        </w:rPr>
+      </w:pPr>
+      <w:r>
+        <w:rPr>
+          <w:rFonts w:ascii="Consolas" w:hAnsi="Consolas"/>
+          <w:sz w:val="21"/>
+          <w:szCs w:val="21"/>
+        </w:rPr>
+        <w:t xml:space="preserve">MS total:  581027792 </w:t>
+      </w:r>
+    </w:p>
+    <w:p>
+      <w:pPr>
+        <w:ind w:firstLine="0"/>
+        <w:rPr>
+          <w:rFonts w:ascii="Consolas" w:hAnsi="Consolas"/>
+          <w:sz w:val="21"/>
+          <w:szCs w:val="21"/>
+        </w:rPr>
+      </w:pPr>
+      <w:r>
+        <w:rPr>
+          <w:rFonts w:ascii="Consolas" w:hAnsi="Consolas"/>
+          <w:sz w:val="21"/>
+          <w:szCs w:val="21"/>
+        </w:rPr>
+        <w:t xml:space="preserve">                  Df     Sum Sq       H  </w:t>
+      </w:r>
+      <w:proofErr w:type="spellStart"/>
+      <w:r>
+        <w:rPr>
+          <w:rFonts w:ascii="Consolas" w:hAnsi="Consolas"/>
+          <w:sz w:val="21"/>
+          <w:szCs w:val="21"/>
+        </w:rPr>
+        <w:t>p.value</w:t>
+      </w:r>
+      <w:proofErr w:type="spellEnd"/>
+    </w:p>
+    <w:p>
+      <w:pPr>
+        <w:ind w:firstLine="0"/>
+        <w:rPr>
+          <w:rFonts w:ascii="Consolas" w:hAnsi="Consolas"/>
+          <w:sz w:val="21"/>
+          <w:szCs w:val="21"/>
+        </w:rPr>
+      </w:pPr>
+      <w:proofErr w:type="spellStart"/>
+      <w:r>
+        <w:rPr>
+          <w:rFonts w:ascii="Consolas" w:hAnsi="Consolas"/>
+          <w:sz w:val="21"/>
+          <w:szCs w:val="21"/>
+        </w:rPr>
+        <w:t>Week_No</w:t>
+      </w:r>
+      <w:proofErr w:type="spellEnd"/>
+      <w:r>
+        <w:rPr>
+          <w:rFonts w:ascii="Consolas" w:hAnsi="Consolas"/>
+          <w:sz w:val="21"/>
+          <w:szCs w:val="21"/>
+        </w:rPr>
+        <w:t xml:space="preserve">           52 1.3989e+11   242.6 0.00e+00</w:t>
+      </w:r>
+    </w:p>
+    <w:p>
+      <w:pPr>
+        <w:ind w:firstLine="0"/>
+        <w:rPr>
+          <w:rFonts w:ascii="Consolas" w:hAnsi="Consolas"/>
+          <w:sz w:val="21"/>
+          <w:szCs w:val="21"/>
+        </w:rPr>
+      </w:pPr>
+      <w:r>
+        <w:rPr>
+          <w:rFonts w:ascii="Consolas" w:hAnsi="Consolas"/>
+          <w:sz w:val="21"/>
+          <w:szCs w:val="21"/>
+        </w:rPr>
+        <w:t>Agency             2 9.2081e+12 15966.8 0.00e+00</w:t>
+      </w:r>
+    </w:p>
+    <w:p>
+      <w:pPr>
+        <w:ind w:firstLine="0"/>
+        <w:rPr>
+          <w:rFonts w:ascii="Consolas" w:hAnsi="Consolas"/>
+          <w:sz w:val="21"/>
+          <w:szCs w:val="21"/>
+        </w:rPr>
+      </w:pPr>
+      <w:proofErr w:type="spellStart"/>
+      <w:r>
+        <w:rPr>
+          <w:rFonts w:ascii="Consolas" w:hAnsi="Consolas"/>
+          <w:sz w:val="21"/>
+          <w:szCs w:val="21"/>
+        </w:rPr>
+        <w:t>Week_No:Agency</w:t>
+      </w:r>
+      <w:proofErr w:type="spellEnd"/>
+      <w:r>
+        <w:rPr>
+          <w:rFonts w:ascii="Consolas" w:hAnsi="Consolas"/>
+          <w:sz w:val="21"/>
+          <w:szCs w:val="21"/>
+        </w:rPr>
+        <w:t xml:space="preserve">   104 1.2496e+11   216.7 6.33e-10</w:t>
+      </w:r>
+    </w:p>
+    <w:p>
+      <w:pPr>
+        <w:ind w:firstLine="0"/>
+        <w:rPr>
+          <w:rFonts w:ascii="Consolas" w:hAnsi="Consolas"/>
+          <w:sz w:val="21"/>
+          <w:szCs w:val="21"/>
+        </w:rPr>
+      </w:pPr>
+      <w:r>
+        <w:rPr>
+          <w:rFonts w:ascii="Consolas" w:hAnsi="Consolas"/>
+          <w:sz w:val="21"/>
+          <w:szCs w:val="21"/>
+        </w:rPr>
+        <w:t xml:space="preserve">Residuals      83341 3.8681e+13                 </w:t>
+      </w:r>
+    </w:p>
+    <w:p>
+      <w:pPr>
+        <w:ind w:firstLine="0"/>
+        <w:rPr>
+          <w:rFonts w:ascii="Consolas" w:hAnsi="Consolas"/>
+          <w:sz w:val="21"/>
+          <w:szCs w:val="21"/>
+        </w:rPr>
+      </w:pPr>
+      <w:r>
+        <w:rPr>
+          <w:rFonts w:ascii="Consolas" w:hAnsi="Consolas"/>
+          <w:sz w:val="21"/>
+          <w:szCs w:val="21"/>
+        </w:rPr>
+        <w:t xml:space="preserve">DV:  </w:t>
+      </w:r>
+      <w:proofErr w:type="spellStart"/>
+      <w:r>
+        <w:rPr>
+          <w:rFonts w:ascii="Consolas" w:hAnsi="Consolas"/>
+          <w:sz w:val="21"/>
+          <w:szCs w:val="21"/>
+        </w:rPr>
+        <w:t>CallTime</w:t>
+      </w:r>
+      <w:proofErr w:type="spellEnd"/>
+      <w:r>
+        <w:rPr>
+          <w:rFonts w:ascii="Consolas" w:hAnsi="Consolas"/>
+          <w:sz w:val="21"/>
+          <w:szCs w:val="21"/>
+        </w:rPr>
+        <w:t xml:space="preserve"> </w:t>
+      </w:r>
+    </w:p>
+    <w:p>
+      <w:pPr>
+        <w:ind w:firstLine="0"/>
+        <w:rPr>
+          <w:rFonts w:ascii="Consolas" w:hAnsi="Consolas"/>
+          <w:sz w:val="21"/>
+          <w:szCs w:val="21"/>
+        </w:rPr>
+      </w:pPr>
+      <w:r>
+        <w:rPr>
+          <w:rFonts w:ascii="Consolas" w:hAnsi="Consolas"/>
+          <w:sz w:val="21"/>
+          <w:szCs w:val="21"/>
+        </w:rPr>
+        <w:t xml:space="preserve">Observations:  83500 </w:t>
+      </w:r>
+    </w:p>
+    <w:p>
+      <w:pPr>
+        <w:ind w:firstLine="0"/>
+        <w:rPr>
+          <w:rFonts w:ascii="Consolas" w:hAnsi="Consolas"/>
+          <w:sz w:val="21"/>
+          <w:szCs w:val="21"/>
+        </w:rPr>
+      </w:pPr>
+      <w:r>
+        <w:rPr>
+          <w:rFonts w:ascii="Consolas" w:hAnsi="Consolas"/>
+          <w:sz w:val="21"/>
+          <w:szCs w:val="21"/>
+        </w:rPr>
+        <w:t xml:space="preserve">D:  0.9906603 </w:t>
+      </w:r>
+    </w:p>
+    <w:p>
+      <w:pPr>
+        <w:ind w:firstLine="0"/>
+        <w:rPr>
+          <w:rFonts w:ascii="Consolas" w:hAnsi="Consolas"/>
+          <w:sz w:val="21"/>
+          <w:szCs w:val="21"/>
+        </w:rPr>
+      </w:pPr>
+      <w:r>
+        <w:rPr>
+          <w:rFonts w:ascii="Consolas" w:hAnsi="Consolas"/>
+          <w:sz w:val="21"/>
+          <w:szCs w:val="21"/>
+        </w:rPr>
+        <w:t xml:space="preserve">MS total:  581027792 </w:t>
+      </w:r>
+    </w:p>
+    <w:p>
+      <w:pPr>
+        <w:ind w:firstLine="0"/>
+        <w:rPr>
+          <w:rFonts w:ascii="Consolas" w:hAnsi="Consolas"/>
+          <w:sz w:val="21"/>
+          <w:szCs w:val="21"/>
+        </w:rPr>
+      </w:pPr>
+      <w:r>
+        <w:rPr>
+          <w:rFonts w:ascii="Consolas" w:hAnsi="Consolas"/>
+          <w:sz w:val="21"/>
+          <w:szCs w:val="21"/>
+        </w:rPr>
+        <w:t xml:space="preserve">                 Df     Sum Sq       H  </w:t>
+      </w:r>
+      <w:proofErr w:type="spellStart"/>
+      <w:r>
+        <w:rPr>
+          <w:rFonts w:ascii="Consolas" w:hAnsi="Consolas"/>
+          <w:sz w:val="21"/>
+          <w:szCs w:val="21"/>
+        </w:rPr>
+        <w:t>p.value</w:t>
+      </w:r>
+      <w:proofErr w:type="spellEnd"/>
+    </w:p>
+    <w:p>
+      <w:pPr>
+        <w:ind w:firstLine="0"/>
+        <w:rPr>
+          <w:rFonts w:ascii="Consolas" w:hAnsi="Consolas"/>
+          <w:sz w:val="21"/>
+          <w:szCs w:val="21"/>
+        </w:rPr>
+      </w:pPr>
+      <w:proofErr w:type="spellStart"/>
+      <w:r>
+        <w:rPr>
+          <w:rFonts w:ascii="Consolas" w:hAnsi="Consolas"/>
+          <w:sz w:val="21"/>
+          <w:szCs w:val="21"/>
+        </w:rPr>
+        <w:t>WeekNo</w:t>
+      </w:r>
+      <w:proofErr w:type="spellEnd"/>
+      <w:r>
+        <w:rPr>
+          <w:rFonts w:ascii="Consolas" w:hAnsi="Consolas"/>
+          <w:sz w:val="21"/>
+          <w:szCs w:val="21"/>
+        </w:rPr>
+        <w:t xml:space="preserve">           52 2.4473e+11  425.17 0.000000</w:t>
+      </w:r>
+    </w:p>
+    <w:p>
+      <w:pPr>
+        <w:ind w:firstLine="0"/>
+        <w:rPr>
+          <w:rFonts w:ascii="Consolas" w:hAnsi="Consolas"/>
+          <w:sz w:val="21"/>
+          <w:szCs w:val="21"/>
+        </w:rPr>
+      </w:pPr>
+      <w:r>
+        <w:rPr>
+          <w:rFonts w:ascii="Consolas" w:hAnsi="Consolas"/>
+          <w:sz w:val="21"/>
+          <w:szCs w:val="21"/>
+        </w:rPr>
+        <w:t>Agency            2 1.8190e+12 3160.21 0.000000</w:t>
+      </w:r>
+    </w:p>
+    <w:p>
+      <w:pPr>
+        <w:ind w:firstLine="0"/>
+        <w:rPr>
+          <w:rFonts w:ascii="Consolas" w:hAnsi="Consolas"/>
+          <w:sz w:val="21"/>
+          <w:szCs w:val="21"/>
+        </w:rPr>
+      </w:pPr>
+      <w:proofErr w:type="spellStart"/>
+      <w:r>
+        <w:rPr>
+          <w:rFonts w:ascii="Consolas" w:hAnsi="Consolas"/>
+          <w:sz w:val="21"/>
+          <w:szCs w:val="21"/>
+        </w:rPr>
+        <w:t>WeekNo:Agency</w:t>
+      </w:r>
+      <w:proofErr w:type="spellEnd"/>
+      <w:r>
+        <w:rPr>
+          <w:rFonts w:ascii="Consolas" w:hAnsi="Consolas"/>
+          <w:sz w:val="21"/>
+          <w:szCs w:val="21"/>
+        </w:rPr>
+        <w:t xml:space="preserve">   104 7.2616e+10  126.16 0.068838</w:t>
+      </w:r>
+    </w:p>
+    <w:p>
+      <w:pPr>
+        <w:ind w:firstLine="0"/>
+        <w:rPr>
+          <w:rFonts w:ascii="Consolas" w:hAnsi="Consolas"/>
+          <w:sz w:val="21"/>
+          <w:szCs w:val="21"/>
+        </w:rPr>
+      </w:pPr>
+      <w:r>
+        <w:rPr>
+          <w:rFonts w:ascii="Consolas" w:hAnsi="Consolas"/>
+          <w:sz w:val="21"/>
+          <w:szCs w:val="21"/>
+        </w:rPr>
+        <w:t xml:space="preserve">Residuals     83341 4.5926e+13                 </w:t>
+      </w:r>
+    </w:p>
+    <w:p>
+      <w:pPr>
+        <w:ind w:firstLine="0"/>
+        <w:rPr>
+          <w:rFonts w:ascii="Consolas" w:hAnsi="Consolas"/>
+          <w:sz w:val="21"/>
+          <w:szCs w:val="21"/>
+        </w:rPr>
+      </w:pPr>
+      <w:r>
+        <w:rPr>
+          <w:rFonts w:ascii="Consolas" w:hAnsi="Consolas"/>
+          <w:sz w:val="21"/>
+          <w:szCs w:val="21"/>
+        </w:rPr>
+        <w:lastRenderedPageBreak/>
+        <w:t xml:space="preserve">DV:  </w:t>
+      </w:r>
+      <w:proofErr w:type="spellStart"/>
+      <w:r>
+        <w:rPr>
+          <w:rFonts w:ascii="Consolas" w:hAnsi="Consolas"/>
+          <w:sz w:val="21"/>
+          <w:szCs w:val="21"/>
+        </w:rPr>
+        <w:t>ProcessTime</w:t>
+      </w:r>
+      <w:proofErr w:type="spellEnd"/>
+      <w:r>
+        <w:rPr>
+          <w:rFonts w:ascii="Consolas" w:hAnsi="Consolas"/>
+          <w:sz w:val="21"/>
+          <w:szCs w:val="21"/>
+        </w:rPr>
+        <w:t xml:space="preserve"> </w:t>
+      </w:r>
+    </w:p>
+    <w:p>
+      <w:pPr>
+        <w:ind w:firstLine="0"/>
+        <w:rPr>
+          <w:rFonts w:ascii="Consolas" w:hAnsi="Consolas"/>
+          <w:sz w:val="21"/>
+          <w:szCs w:val="21"/>
+        </w:rPr>
+      </w:pPr>
+      <w:r>
+        <w:rPr>
+          <w:rFonts w:ascii="Consolas" w:hAnsi="Consolas"/>
+          <w:sz w:val="21"/>
+          <w:szCs w:val="21"/>
+        </w:rPr>
+        <w:t xml:space="preserve">Observations:  83500 </w:t>
+      </w:r>
+    </w:p>
+    <w:p>
+      <w:pPr>
+        <w:ind w:firstLine="0"/>
+        <w:rPr>
+          <w:rFonts w:ascii="Consolas" w:hAnsi="Consolas"/>
+          <w:sz w:val="21"/>
+          <w:szCs w:val="21"/>
+        </w:rPr>
+      </w:pPr>
+      <w:r>
+        <w:rPr>
+          <w:rFonts w:ascii="Consolas" w:hAnsi="Consolas"/>
+          <w:sz w:val="21"/>
+          <w:szCs w:val="21"/>
+        </w:rPr>
+        <w:t xml:space="preserve">D:  0.9954212 </w:t>
+      </w:r>
+    </w:p>
+    <w:p>
+      <w:pPr>
+        <w:ind w:firstLine="0"/>
+        <w:rPr>
+          <w:rFonts w:ascii="Consolas" w:hAnsi="Consolas"/>
+          <w:sz w:val="21"/>
+          <w:szCs w:val="21"/>
+        </w:rPr>
+      </w:pPr>
+      <w:r>
+        <w:rPr>
+          <w:rFonts w:ascii="Consolas" w:hAnsi="Consolas"/>
+          <w:sz w:val="21"/>
+          <w:szCs w:val="21"/>
+        </w:rPr>
+        <w:t xml:space="preserve">MS total:  581027792 </w:t>
+      </w:r>
+    </w:p>
+    <w:p>
+      <w:pPr>
+        <w:ind w:firstLine="0"/>
+        <w:rPr>
+          <w:rFonts w:ascii="Consolas" w:hAnsi="Consolas"/>
+          <w:sz w:val="21"/>
+          <w:szCs w:val="21"/>
+        </w:rPr>
+      </w:pPr>
+      <w:r>
+        <w:rPr>
+          <w:rFonts w:ascii="Consolas" w:hAnsi="Consolas"/>
+          <w:sz w:val="21"/>
+          <w:szCs w:val="21"/>
+        </w:rPr>
+        <w:t xml:space="preserve">                  Df     Sum Sq      H </w:t>
+      </w:r>
+      <w:proofErr w:type="spellStart"/>
+      <w:r>
+        <w:rPr>
+          <w:rFonts w:ascii="Consolas" w:hAnsi="Consolas"/>
+          <w:sz w:val="21"/>
+          <w:szCs w:val="21"/>
+        </w:rPr>
+        <w:t>p.value</w:t>
+      </w:r>
+      <w:proofErr w:type="spellEnd"/>
+    </w:p>
+    <w:p>
+      <w:pPr>
+        <w:ind w:firstLine="0"/>
+        <w:rPr>
+          <w:rFonts w:ascii="Consolas" w:hAnsi="Consolas"/>
+          <w:sz w:val="21"/>
+          <w:szCs w:val="21"/>
+        </w:rPr>
+      </w:pPr>
+      <w:proofErr w:type="spellStart"/>
+      <w:r>
+        <w:rPr>
+          <w:rFonts w:ascii="Consolas" w:hAnsi="Consolas"/>
+          <w:sz w:val="21"/>
+          <w:szCs w:val="21"/>
+        </w:rPr>
+        <w:t>Week_No</w:t>
+      </w:r>
+      <w:proofErr w:type="spellEnd"/>
+      <w:r>
+        <w:rPr>
+          <w:rFonts w:ascii="Consolas" w:hAnsi="Consolas"/>
+          <w:sz w:val="21"/>
+          <w:szCs w:val="21"/>
+        </w:rPr>
+        <w:t xml:space="preserve">           52 1.4564e+11  251.8 0.00000</w:t>
+      </w:r>
+    </w:p>
+    <w:p>
+      <w:pPr>
+        <w:ind w:firstLine="0"/>
+        <w:rPr>
+          <w:rFonts w:ascii="Consolas" w:hAnsi="Consolas"/>
+          <w:sz w:val="21"/>
+          <w:szCs w:val="21"/>
+        </w:rPr>
+      </w:pPr>
+      <w:r>
+        <w:rPr>
+          <w:rFonts w:ascii="Consolas" w:hAnsi="Consolas"/>
+          <w:sz w:val="21"/>
+          <w:szCs w:val="21"/>
+        </w:rPr>
+        <w:t>Agency             2 4.4545e+12 7701.8 0.00000</w:t>
+      </w:r>
+    </w:p>
+    <w:p>
+      <w:pPr>
+        <w:ind w:firstLine="0"/>
+        <w:rPr>
+          <w:rFonts w:ascii="Consolas" w:hAnsi="Consolas"/>
+          <w:sz w:val="21"/>
+          <w:szCs w:val="21"/>
+        </w:rPr>
+      </w:pPr>
+      <w:proofErr w:type="spellStart"/>
+      <w:r>
+        <w:rPr>
+          <w:rFonts w:ascii="Consolas" w:hAnsi="Consolas"/>
+          <w:sz w:val="21"/>
+          <w:szCs w:val="21"/>
+        </w:rPr>
+        <w:t>Week_No:Agency</w:t>
+      </w:r>
+      <w:proofErr w:type="spellEnd"/>
+      <w:r>
+        <w:rPr>
+          <w:rFonts w:ascii="Consolas" w:hAnsi="Consolas"/>
+          <w:sz w:val="21"/>
+          <w:szCs w:val="21"/>
+        </w:rPr>
+        <w:t xml:space="preserve">   104 6.1928e+10  107.1 0.39849</w:t>
+      </w:r>
+    </w:p>
+    <w:p>
+      <w:pPr>
+        <w:ind w:firstLine="0"/>
+        <w:rPr>
+          <w:rFonts w:ascii="Consolas" w:hAnsi="Consolas"/>
+          <w:sz w:val="21"/>
+          <w:szCs w:val="21"/>
+        </w:rPr>
+      </w:pPr>
+      <w:r>
+        <w:rPr>
+          <w:rFonts w:ascii="Consolas" w:hAnsi="Consolas"/>
+          <w:sz w:val="21"/>
+          <w:szCs w:val="21"/>
+        </w:rPr>
+        <w:t xml:space="preserve">Residuals      83341 4.3631e+13               </w:t>
+      </w:r>
+    </w:p>
+    <w:p>
+      <w:pPr>
+        <w:ind w:firstLine="0"/>
+      </w:pPr>
+      <w:r>
+        <w:t xml:space="preserve">This shows that only the Queue Time and Dispatch Time variables had significantly different medians between individual weeks in 2019. Looking at the same data for 2020 we see: </w:t>
+      </w:r>
+    </w:p>
+    <w:p>
+      <w:pPr>
+        <w:shd w:val="clear" w:color="auto" w:fill="FFFFFF"/>
+        <w:tabs>
+          <w:tab w:val="left" w:pos="916"/>
+          <w:tab w:val="left" w:pos="1832"/>
+          <w:tab w:val="left" w:pos="2748"/>
+          <w:tab w:val="left" w:pos="3664"/>
+          <w:tab w:val="left" w:pos="4580"/>
+          <w:tab w:val="left" w:pos="5496"/>
+          <w:tab w:val="left" w:pos="6412"/>
+          <w:tab w:val="left" w:pos="7328"/>
+          <w:tab w:val="left" w:pos="8244"/>
+          <w:tab w:val="left" w:pos="9160"/>
+          <w:tab w:val="left" w:pos="10076"/>
+          <w:tab w:val="left" w:pos="10992"/>
+          <w:tab w:val="left" w:pos="11908"/>
+          <w:tab w:val="left" w:pos="12824"/>
+          <w:tab w:val="left" w:pos="13740"/>
+          <w:tab w:val="left" w:pos="14656"/>
+        </w:tabs>
+        <w:wordWrap w:val="0"/>
+        <w:spacing w:line="240" w:lineRule="auto"/>
+        <w:ind w:firstLine="0"/>
+        <w:rPr>
+          <w:rFonts w:ascii="Consolas" w:eastAsia="Times New Roman" w:hAnsi="Consolas" w:cs="Courier New"/>
+          <w:color w:val="000000"/>
+          <w:kern w:val="0"/>
+          <w:sz w:val="21"/>
+          <w:szCs w:val="21"/>
+          <w:bdr w:val="none" w:sz="0" w:space="0" w:color="auto" w:frame="1"/>
+          <w:lang w:eastAsia="en-US"/>
+        </w:rPr>
+      </w:pPr>
+      <w:r>
+        <w:rPr>
+          <w:rFonts w:ascii="Consolas" w:eastAsia="Times New Roman" w:hAnsi="Consolas" w:cs="Courier New"/>
+          <w:color w:val="000000"/>
+          <w:kern w:val="0"/>
+          <w:sz w:val="21"/>
+          <w:szCs w:val="21"/>
+          <w:bdr w:val="none" w:sz="0" w:space="0" w:color="auto" w:frame="1"/>
+          <w:lang w:eastAsia="en-US"/>
+        </w:rPr>
+        <w:t xml:space="preserve">DV:  </w:t>
+      </w:r>
+      <w:proofErr w:type="spellStart"/>
+      <w:r>
+        <w:rPr>
+          <w:rFonts w:ascii="Consolas" w:eastAsia="Times New Roman" w:hAnsi="Consolas" w:cs="Courier New"/>
+          <w:color w:val="000000"/>
+          <w:kern w:val="0"/>
+          <w:sz w:val="21"/>
+          <w:szCs w:val="21"/>
+          <w:bdr w:val="none" w:sz="0" w:space="0" w:color="auto" w:frame="1"/>
+          <w:lang w:eastAsia="en-US"/>
+        </w:rPr>
+        <w:t>QueueTime</w:t>
+      </w:r>
+      <w:proofErr w:type="spellEnd"/>
+      <w:r>
+        <w:rPr>
+          <w:rFonts w:ascii="Consolas" w:eastAsia="Times New Roman" w:hAnsi="Consolas" w:cs="Courier New"/>
+          <w:color w:val="000000"/>
+          <w:kern w:val="0"/>
+          <w:sz w:val="21"/>
+          <w:szCs w:val="21"/>
+          <w:bdr w:val="none" w:sz="0" w:space="0" w:color="auto" w:frame="1"/>
+          <w:lang w:eastAsia="en-US"/>
+        </w:rPr>
+        <w:t xml:space="preserve"> </w:t>
+      </w:r>
+    </w:p>
+    <w:p>
+      <w:pPr>
+        <w:shd w:val="clear" w:color="auto" w:fill="FFFFFF"/>
+        <w:tabs>
+          <w:tab w:val="left" w:pos="916"/>
+          <w:tab w:val="left" w:pos="1832"/>
+          <w:tab w:val="left" w:pos="2748"/>
+          <w:tab w:val="left" w:pos="3664"/>
+          <w:tab w:val="left" w:pos="4580"/>
+          <w:tab w:val="left" w:pos="5496"/>
+          <w:tab w:val="left" w:pos="6412"/>
+          <w:tab w:val="left" w:pos="7328"/>
+          <w:tab w:val="left" w:pos="8244"/>
+          <w:tab w:val="left" w:pos="9160"/>
+          <w:tab w:val="left" w:pos="10076"/>
+          <w:tab w:val="left" w:pos="10992"/>
+          <w:tab w:val="left" w:pos="11908"/>
+          <w:tab w:val="left" w:pos="12824"/>
+          <w:tab w:val="left" w:pos="13740"/>
+          <w:tab w:val="left" w:pos="14656"/>
+        </w:tabs>
+        <w:wordWrap w:val="0"/>
+        <w:spacing w:line="240" w:lineRule="auto"/>
+        <w:ind w:firstLine="0"/>
+        <w:rPr>
+          <w:rFonts w:ascii="Consolas" w:eastAsia="Times New Roman" w:hAnsi="Consolas" w:cs="Courier New"/>
+          <w:color w:val="000000"/>
+          <w:kern w:val="0"/>
+          <w:sz w:val="21"/>
+          <w:szCs w:val="21"/>
+          <w:bdr w:val="none" w:sz="0" w:space="0" w:color="auto" w:frame="1"/>
+          <w:lang w:eastAsia="en-US"/>
+        </w:rPr>
+      </w:pPr>
+      <w:r>
+        <w:rPr>
+          <w:rFonts w:ascii="Consolas" w:eastAsia="Times New Roman" w:hAnsi="Consolas" w:cs="Courier New"/>
+          <w:color w:val="000000"/>
+          <w:kern w:val="0"/>
+          <w:sz w:val="21"/>
+          <w:szCs w:val="21"/>
+          <w:bdr w:val="none" w:sz="0" w:space="0" w:color="auto" w:frame="1"/>
+          <w:lang w:eastAsia="en-US"/>
+        </w:rPr>
+        <w:t xml:space="preserve">Observations:  66210 </w:t>
+      </w:r>
+    </w:p>
+    <w:p>
+      <w:pPr>
+        <w:shd w:val="clear" w:color="auto" w:fill="FFFFFF"/>
+        <w:tabs>
+          <w:tab w:val="left" w:pos="916"/>
+          <w:tab w:val="left" w:pos="1832"/>
+          <w:tab w:val="left" w:pos="2748"/>
+          <w:tab w:val="left" w:pos="3664"/>
+          <w:tab w:val="left" w:pos="4580"/>
+          <w:tab w:val="left" w:pos="5496"/>
+          <w:tab w:val="left" w:pos="6412"/>
+          <w:tab w:val="left" w:pos="7328"/>
+          <w:tab w:val="left" w:pos="8244"/>
+          <w:tab w:val="left" w:pos="9160"/>
+          <w:tab w:val="left" w:pos="10076"/>
+          <w:tab w:val="left" w:pos="10992"/>
+          <w:tab w:val="left" w:pos="11908"/>
+          <w:tab w:val="left" w:pos="12824"/>
+          <w:tab w:val="left" w:pos="13740"/>
+          <w:tab w:val="left" w:pos="14656"/>
+        </w:tabs>
+        <w:wordWrap w:val="0"/>
+        <w:spacing w:line="240" w:lineRule="auto"/>
+        <w:ind w:firstLine="0"/>
+        <w:rPr>
+          <w:rFonts w:ascii="Consolas" w:eastAsia="Times New Roman" w:hAnsi="Consolas" w:cs="Courier New"/>
+          <w:color w:val="000000"/>
+          <w:kern w:val="0"/>
+          <w:sz w:val="21"/>
+          <w:szCs w:val="21"/>
+          <w:bdr w:val="none" w:sz="0" w:space="0" w:color="auto" w:frame="1"/>
+          <w:lang w:eastAsia="en-US"/>
+        </w:rPr>
+      </w:pPr>
+      <w:r>
+        <w:rPr>
+          <w:rFonts w:ascii="Consolas" w:eastAsia="Times New Roman" w:hAnsi="Consolas" w:cs="Courier New"/>
+          <w:color w:val="000000"/>
+          <w:kern w:val="0"/>
+          <w:sz w:val="21"/>
+          <w:szCs w:val="21"/>
+          <w:bdr w:val="none" w:sz="0" w:space="0" w:color="auto" w:frame="1"/>
+          <w:lang w:eastAsia="en-US"/>
+        </w:rPr>
+        <w:t xml:space="preserve">D:  0.9981941 </w:t>
+      </w:r>
+    </w:p>
+    <w:p>
+      <w:pPr>
+        <w:shd w:val="clear" w:color="auto" w:fill="FFFFFF"/>
+        <w:tabs>
+          <w:tab w:val="left" w:pos="916"/>
+          <w:tab w:val="left" w:pos="1832"/>
+          <w:tab w:val="left" w:pos="2748"/>
+          <w:tab w:val="left" w:pos="3664"/>
+          <w:tab w:val="left" w:pos="4580"/>
+          <w:tab w:val="left" w:pos="5496"/>
+          <w:tab w:val="left" w:pos="6412"/>
+          <w:tab w:val="left" w:pos="7328"/>
+          <w:tab w:val="left" w:pos="8244"/>
+          <w:tab w:val="left" w:pos="9160"/>
+          <w:tab w:val="left" w:pos="10076"/>
+          <w:tab w:val="left" w:pos="10992"/>
+          <w:tab w:val="left" w:pos="11908"/>
+          <w:tab w:val="left" w:pos="12824"/>
+          <w:tab w:val="left" w:pos="13740"/>
+          <w:tab w:val="left" w:pos="14656"/>
+        </w:tabs>
+        <w:wordWrap w:val="0"/>
+        <w:spacing w:line="240" w:lineRule="auto"/>
+        <w:ind w:firstLine="0"/>
+        <w:rPr>
+          <w:rFonts w:ascii="Consolas" w:eastAsia="Times New Roman" w:hAnsi="Consolas" w:cs="Courier New"/>
+          <w:color w:val="000000"/>
+          <w:kern w:val="0"/>
+          <w:sz w:val="21"/>
+          <w:szCs w:val="21"/>
+          <w:bdr w:val="none" w:sz="0" w:space="0" w:color="auto" w:frame="1"/>
+          <w:lang w:eastAsia="en-US"/>
+        </w:rPr>
+      </w:pPr>
+      <w:r>
+        <w:rPr>
+          <w:rFonts w:ascii="Consolas" w:eastAsia="Times New Roman" w:hAnsi="Consolas" w:cs="Courier New"/>
+          <w:color w:val="000000"/>
+          <w:kern w:val="0"/>
+          <w:sz w:val="21"/>
+          <w:szCs w:val="21"/>
+          <w:bdr w:val="none" w:sz="0" w:space="0" w:color="auto" w:frame="1"/>
+          <w:lang w:eastAsia="en-US"/>
+        </w:rPr>
+        <w:t xml:space="preserve">MS total:  365319192 </w:t>
+      </w:r>
+    </w:p>
+    <w:p>
+      <w:pPr>
+        <w:shd w:val="clear" w:color="auto" w:fill="FFFFFF"/>
+        <w:tabs>
+          <w:tab w:val="left" w:pos="916"/>
+          <w:tab w:val="left" w:pos="1832"/>
+          <w:tab w:val="left" w:pos="2748"/>
+          <w:tab w:val="left" w:pos="3664"/>
+          <w:tab w:val="left" w:pos="4580"/>
+          <w:tab w:val="left" w:pos="5496"/>
+          <w:tab w:val="left" w:pos="6412"/>
+          <w:tab w:val="left" w:pos="7328"/>
+          <w:tab w:val="left" w:pos="8244"/>
+          <w:tab w:val="left" w:pos="9160"/>
+          <w:tab w:val="left" w:pos="10076"/>
+          <w:tab w:val="left" w:pos="10992"/>
+          <w:tab w:val="left" w:pos="11908"/>
+          <w:tab w:val="left" w:pos="12824"/>
+          <w:tab w:val="left" w:pos="13740"/>
+          <w:tab w:val="left" w:pos="14656"/>
+        </w:tabs>
+        <w:wordWrap w:val="0"/>
+        <w:spacing w:line="240" w:lineRule="auto"/>
+        <w:ind w:firstLine="0"/>
+        <w:rPr>
+          <w:rFonts w:ascii="Consolas" w:eastAsia="Times New Roman" w:hAnsi="Consolas" w:cs="Courier New"/>
+          <w:color w:val="000000"/>
+          <w:kern w:val="0"/>
+          <w:sz w:val="21"/>
+          <w:szCs w:val="21"/>
+          <w:bdr w:val="none" w:sz="0" w:space="0" w:color="auto" w:frame="1"/>
+          <w:lang w:eastAsia="en-US"/>
+        </w:rPr>
+      </w:pPr>
+    </w:p>
+    <w:p>
+      <w:pPr>
+        <w:shd w:val="clear" w:color="auto" w:fill="FFFFFF"/>
+        <w:tabs>
+          <w:tab w:val="left" w:pos="916"/>
+          <w:tab w:val="left" w:pos="1832"/>
+          <w:tab w:val="left" w:pos="2748"/>
+          <w:tab w:val="left" w:pos="3664"/>
+          <w:tab w:val="left" w:pos="4580"/>
+          <w:tab w:val="left" w:pos="5496"/>
+          <w:tab w:val="left" w:pos="6412"/>
+          <w:tab w:val="left" w:pos="7328"/>
+          <w:tab w:val="left" w:pos="8244"/>
+          <w:tab w:val="left" w:pos="9160"/>
+          <w:tab w:val="left" w:pos="10076"/>
+          <w:tab w:val="left" w:pos="10992"/>
+          <w:tab w:val="left" w:pos="11908"/>
+          <w:tab w:val="left" w:pos="12824"/>
+          <w:tab w:val="left" w:pos="13740"/>
+          <w:tab w:val="left" w:pos="14656"/>
+        </w:tabs>
+        <w:wordWrap w:val="0"/>
+        <w:spacing w:line="240" w:lineRule="auto"/>
+        <w:ind w:firstLine="0"/>
+        <w:rPr>
+          <w:rFonts w:ascii="Consolas" w:eastAsia="Times New Roman" w:hAnsi="Consolas" w:cs="Courier New"/>
+          <w:color w:val="000000"/>
+          <w:kern w:val="0"/>
+          <w:sz w:val="21"/>
+          <w:szCs w:val="21"/>
+          <w:bdr w:val="none" w:sz="0" w:space="0" w:color="auto" w:frame="1"/>
+          <w:lang w:eastAsia="en-US"/>
+        </w:rPr>
+      </w:pPr>
+      <w:r>
+        <w:rPr>
+          <w:rFonts w:ascii="Consolas" w:eastAsia="Times New Roman" w:hAnsi="Consolas" w:cs="Courier New"/>
+          <w:color w:val="000000"/>
+          <w:kern w:val="0"/>
+          <w:sz w:val="21"/>
+          <w:szCs w:val="21"/>
+          <w:bdr w:val="none" w:sz="0" w:space="0" w:color="auto" w:frame="1"/>
+          <w:lang w:eastAsia="en-US"/>
+        </w:rPr>
+        <w:t xml:space="preserve">                  Df     Sum Sq       H   </w:t>
+      </w:r>
+      <w:proofErr w:type="spellStart"/>
+      <w:r>
+        <w:rPr>
+          <w:rFonts w:ascii="Consolas" w:eastAsia="Times New Roman" w:hAnsi="Consolas" w:cs="Courier New"/>
+          <w:color w:val="000000"/>
+          <w:kern w:val="0"/>
+          <w:sz w:val="21"/>
+          <w:szCs w:val="21"/>
+          <w:bdr w:val="none" w:sz="0" w:space="0" w:color="auto" w:frame="1"/>
+          <w:lang w:eastAsia="en-US"/>
+        </w:rPr>
+        <w:t>p.value</w:t>
+      </w:r>
+      <w:proofErr w:type="spellEnd"/>
+    </w:p>
+    <w:p>
+      <w:pPr>
+        <w:shd w:val="clear" w:color="auto" w:fill="FFFFFF"/>
+        <w:tabs>
+          <w:tab w:val="left" w:pos="916"/>
+          <w:tab w:val="left" w:pos="1832"/>
+          <w:tab w:val="left" w:pos="2748"/>
+          <w:tab w:val="left" w:pos="3664"/>
+          <w:tab w:val="left" w:pos="4580"/>
+          <w:tab w:val="left" w:pos="5496"/>
+          <w:tab w:val="left" w:pos="6412"/>
+          <w:tab w:val="left" w:pos="7328"/>
+          <w:tab w:val="left" w:pos="8244"/>
+          <w:tab w:val="left" w:pos="9160"/>
+          <w:tab w:val="left" w:pos="10076"/>
+          <w:tab w:val="left" w:pos="10992"/>
+          <w:tab w:val="left" w:pos="11908"/>
+          <w:tab w:val="left" w:pos="12824"/>
+          <w:tab w:val="left" w:pos="13740"/>
+          <w:tab w:val="left" w:pos="14656"/>
+        </w:tabs>
+        <w:wordWrap w:val="0"/>
+        <w:spacing w:line="240" w:lineRule="auto"/>
+        <w:ind w:firstLine="0"/>
+        <w:rPr>
+          <w:rFonts w:ascii="Consolas" w:eastAsia="Times New Roman" w:hAnsi="Consolas" w:cs="Courier New"/>
+          <w:color w:val="000000"/>
+          <w:kern w:val="0"/>
+          <w:sz w:val="21"/>
+          <w:szCs w:val="21"/>
+          <w:bdr w:val="none" w:sz="0" w:space="0" w:color="auto" w:frame="1"/>
+          <w:lang w:eastAsia="en-US"/>
+        </w:rPr>
+      </w:pPr>
+      <w:proofErr w:type="spellStart"/>
+      <w:r>
+        <w:rPr>
+          <w:rFonts w:ascii="Consolas" w:eastAsia="Times New Roman" w:hAnsi="Consolas" w:cs="Courier New"/>
+          <w:color w:val="000000"/>
+          <w:kern w:val="0"/>
+          <w:sz w:val="21"/>
+          <w:szCs w:val="21"/>
+          <w:bdr w:val="none" w:sz="0" w:space="0" w:color="auto" w:frame="1"/>
+          <w:lang w:eastAsia="en-US"/>
+        </w:rPr>
+        <w:t>Week_No</w:t>
+      </w:r>
+      <w:proofErr w:type="spellEnd"/>
+      <w:r>
+        <w:rPr>
+          <w:rFonts w:ascii="Consolas" w:eastAsia="Times New Roman" w:hAnsi="Consolas" w:cs="Courier New"/>
+          <w:color w:val="000000"/>
+          <w:kern w:val="0"/>
+          <w:sz w:val="21"/>
+          <w:szCs w:val="21"/>
+          <w:bdr w:val="none" w:sz="0" w:space="0" w:color="auto" w:frame="1"/>
+          <w:lang w:eastAsia="en-US"/>
+        </w:rPr>
+        <w:t xml:space="preserve">           52 7.5014e+11 2057.08 0.0000000</w:t>
+      </w:r>
+    </w:p>
+    <w:p>
+      <w:pPr>
+        <w:shd w:val="clear" w:color="auto" w:fill="FFFFFF"/>
+        <w:tabs>
+          <w:tab w:val="left" w:pos="916"/>
+          <w:tab w:val="left" w:pos="1832"/>
+          <w:tab w:val="left" w:pos="2748"/>
+          <w:tab w:val="left" w:pos="3664"/>
+          <w:tab w:val="left" w:pos="4580"/>
+          <w:tab w:val="left" w:pos="5496"/>
+          <w:tab w:val="left" w:pos="6412"/>
+          <w:tab w:val="left" w:pos="7328"/>
+          <w:tab w:val="left" w:pos="8244"/>
+          <w:tab w:val="left" w:pos="9160"/>
+          <w:tab w:val="left" w:pos="10076"/>
+          <w:tab w:val="left" w:pos="10992"/>
+          <w:tab w:val="left" w:pos="11908"/>
+          <w:tab w:val="left" w:pos="12824"/>
+          <w:tab w:val="left" w:pos="13740"/>
+          <w:tab w:val="left" w:pos="14656"/>
+        </w:tabs>
+        <w:wordWrap w:val="0"/>
+        <w:spacing w:line="240" w:lineRule="auto"/>
+        <w:ind w:firstLine="0"/>
+        <w:rPr>
+          <w:rFonts w:ascii="Consolas" w:eastAsia="Times New Roman" w:hAnsi="Consolas" w:cs="Courier New"/>
+          <w:color w:val="000000"/>
+          <w:kern w:val="0"/>
+          <w:sz w:val="21"/>
+          <w:szCs w:val="21"/>
+          <w:bdr w:val="none" w:sz="0" w:space="0" w:color="auto" w:frame="1"/>
+          <w:lang w:eastAsia="en-US"/>
+        </w:rPr>
+      </w:pPr>
+      <w:r>
+        <w:rPr>
+          <w:rFonts w:ascii="Consolas" w:eastAsia="Times New Roman" w:hAnsi="Consolas" w:cs="Courier New"/>
+          <w:color w:val="000000"/>
+          <w:kern w:val="0"/>
+          <w:sz w:val="21"/>
+          <w:szCs w:val="21"/>
+          <w:bdr w:val="none" w:sz="0" w:space="0" w:color="auto" w:frame="1"/>
+          <w:lang w:eastAsia="en-US"/>
+        </w:rPr>
+        <w:t>Agency             2 3.2929e+11  903.01 0.0000000</w:t>
+      </w:r>
+    </w:p>
+    <w:p>
+      <w:pPr>
+        <w:shd w:val="clear" w:color="auto" w:fill="FFFFFF"/>
+        <w:tabs>
+          <w:tab w:val="left" w:pos="916"/>
+          <w:tab w:val="left" w:pos="1832"/>
+          <w:tab w:val="left" w:pos="2748"/>
+          <w:tab w:val="left" w:pos="3664"/>
+          <w:tab w:val="left" w:pos="4580"/>
+          <w:tab w:val="left" w:pos="5496"/>
+          <w:tab w:val="left" w:pos="6412"/>
+          <w:tab w:val="left" w:pos="7328"/>
+          <w:tab w:val="left" w:pos="8244"/>
+          <w:tab w:val="left" w:pos="9160"/>
+          <w:tab w:val="left" w:pos="10076"/>
+          <w:tab w:val="left" w:pos="10992"/>
+          <w:tab w:val="left" w:pos="11908"/>
+          <w:tab w:val="left" w:pos="12824"/>
+          <w:tab w:val="left" w:pos="13740"/>
+          <w:tab w:val="left" w:pos="14656"/>
+        </w:tabs>
+        <w:wordWrap w:val="0"/>
+        <w:spacing w:line="240" w:lineRule="auto"/>
+        <w:ind w:firstLine="0"/>
+        <w:rPr>
+          <w:rFonts w:ascii="Consolas" w:eastAsia="Times New Roman" w:hAnsi="Consolas" w:cs="Courier New"/>
+          <w:color w:val="000000"/>
+          <w:kern w:val="0"/>
+          <w:sz w:val="21"/>
+          <w:szCs w:val="21"/>
+          <w:bdr w:val="none" w:sz="0" w:space="0" w:color="auto" w:frame="1"/>
+          <w:lang w:eastAsia="en-US"/>
+        </w:rPr>
+      </w:pPr>
+      <w:proofErr w:type="spellStart"/>
+      <w:r>
+        <w:rPr>
+          <w:rFonts w:ascii="Consolas" w:eastAsia="Times New Roman" w:hAnsi="Consolas" w:cs="Courier New"/>
+          <w:color w:val="000000"/>
+          <w:kern w:val="0"/>
+          <w:sz w:val="21"/>
+          <w:szCs w:val="21"/>
+          <w:bdr w:val="none" w:sz="0" w:space="0" w:color="auto" w:frame="1"/>
+          <w:lang w:eastAsia="en-US"/>
+        </w:rPr>
+        <w:t>Week_No:Agency</w:t>
+      </w:r>
+      <w:proofErr w:type="spellEnd"/>
+      <w:r>
+        <w:rPr>
+          <w:rFonts w:ascii="Consolas" w:eastAsia="Times New Roman" w:hAnsi="Consolas" w:cs="Courier New"/>
+          <w:color w:val="000000"/>
+          <w:kern w:val="0"/>
+          <w:sz w:val="21"/>
+          <w:szCs w:val="21"/>
+          <w:bdr w:val="none" w:sz="0" w:space="0" w:color="auto" w:frame="1"/>
+          <w:lang w:eastAsia="en-US"/>
+        </w:rPr>
+        <w:t xml:space="preserve">   104 5.2338e+10  143.53 0.0062173</w:t>
+      </w:r>
+    </w:p>
+    <w:p>
+      <w:pPr>
+        <w:shd w:val="clear" w:color="auto" w:fill="FFFFFF"/>
+        <w:tabs>
+          <w:tab w:val="left" w:pos="916"/>
+          <w:tab w:val="left" w:pos="1832"/>
+          <w:tab w:val="left" w:pos="2748"/>
+          <w:tab w:val="left" w:pos="3664"/>
+          <w:tab w:val="left" w:pos="4580"/>
+          <w:tab w:val="left" w:pos="5496"/>
+          <w:tab w:val="left" w:pos="6412"/>
+          <w:tab w:val="left" w:pos="7328"/>
+          <w:tab w:val="left" w:pos="8244"/>
+          <w:tab w:val="left" w:pos="9160"/>
+          <w:tab w:val="left" w:pos="10076"/>
+          <w:tab w:val="left" w:pos="10992"/>
+          <w:tab w:val="left" w:pos="11908"/>
+          <w:tab w:val="left" w:pos="12824"/>
+          <w:tab w:val="left" w:pos="13740"/>
+          <w:tab w:val="left" w:pos="14656"/>
+        </w:tabs>
+        <w:wordWrap w:val="0"/>
+        <w:spacing w:line="240" w:lineRule="auto"/>
+        <w:ind w:firstLine="0"/>
+        <w:rPr>
+          <w:rFonts w:ascii="Consolas" w:eastAsia="Times New Roman" w:hAnsi="Consolas" w:cs="Courier New"/>
+          <w:color w:val="000000"/>
+          <w:kern w:val="0"/>
+          <w:sz w:val="21"/>
+          <w:szCs w:val="21"/>
+          <w:lang w:eastAsia="en-US"/>
+        </w:rPr>
+      </w:pPr>
+      <w:r>
+        <w:rPr>
+          <w:rFonts w:ascii="Consolas" w:eastAsia="Times New Roman" w:hAnsi="Consolas" w:cs="Courier New"/>
+          <w:color w:val="000000"/>
+          <w:kern w:val="0"/>
+          <w:sz w:val="21"/>
+          <w:szCs w:val="21"/>
+          <w:bdr w:val="none" w:sz="0" w:space="0" w:color="auto" w:frame="1"/>
+          <w:lang w:eastAsia="en-US"/>
+        </w:rPr>
+        <w:t xml:space="preserve">Residuals      66051 2.3012e+13                  </w:t>
+      </w:r>
+    </w:p>
+    <w:p>
+      <w:pPr>
+        <w:ind w:firstLine="0"/>
+      </w:pPr>
+    </w:p>
+    <w:p>
+      <w:pPr>
+        <w:shd w:val="clear" w:color="auto" w:fill="FFFFFF"/>
+        <w:tabs>
+          <w:tab w:val="left" w:pos="916"/>
+          <w:tab w:val="left" w:pos="1832"/>
+          <w:tab w:val="left" w:pos="2748"/>
+          <w:tab w:val="left" w:pos="3664"/>
+          <w:tab w:val="left" w:pos="4580"/>
+          <w:tab w:val="left" w:pos="5496"/>
+          <w:tab w:val="left" w:pos="6412"/>
+          <w:tab w:val="left" w:pos="7328"/>
+          <w:tab w:val="left" w:pos="8244"/>
+          <w:tab w:val="left" w:pos="9160"/>
+          <w:tab w:val="left" w:pos="10076"/>
+          <w:tab w:val="left" w:pos="10992"/>
+          <w:tab w:val="left" w:pos="11908"/>
+          <w:tab w:val="left" w:pos="12824"/>
+          <w:tab w:val="left" w:pos="13740"/>
+          <w:tab w:val="left" w:pos="14656"/>
+        </w:tabs>
+        <w:wordWrap w:val="0"/>
+        <w:spacing w:line="240" w:lineRule="auto"/>
+        <w:ind w:firstLine="0"/>
+        <w:rPr>
+          <w:rFonts w:ascii="Consolas" w:eastAsia="Times New Roman" w:hAnsi="Consolas" w:cs="Courier New"/>
+          <w:color w:val="000000"/>
+          <w:kern w:val="0"/>
+          <w:sz w:val="21"/>
+          <w:szCs w:val="21"/>
+          <w:bdr w:val="none" w:sz="0" w:space="0" w:color="auto" w:frame="1"/>
+          <w:lang w:eastAsia="en-US"/>
+        </w:rPr>
+      </w:pPr>
+      <w:r>
+        <w:rPr>
+          <w:rFonts w:ascii="Consolas" w:eastAsia="Times New Roman" w:hAnsi="Consolas" w:cs="Courier New"/>
+          <w:color w:val="000000"/>
+          <w:kern w:val="0"/>
+          <w:sz w:val="21"/>
+          <w:szCs w:val="21"/>
+          <w:bdr w:val="none" w:sz="0" w:space="0" w:color="auto" w:frame="1"/>
+          <w:lang w:eastAsia="en-US"/>
+        </w:rPr>
+        <w:t xml:space="preserve">DV:  </w:t>
+      </w:r>
+      <w:proofErr w:type="spellStart"/>
+      <w:r>
+        <w:rPr>
+          <w:rFonts w:ascii="Consolas" w:eastAsia="Times New Roman" w:hAnsi="Consolas" w:cs="Courier New"/>
+          <w:color w:val="000000"/>
+          <w:kern w:val="0"/>
+          <w:sz w:val="21"/>
+          <w:szCs w:val="21"/>
+          <w:bdr w:val="none" w:sz="0" w:space="0" w:color="auto" w:frame="1"/>
+          <w:lang w:eastAsia="en-US"/>
+        </w:rPr>
+        <w:t>DispatchTime</w:t>
+      </w:r>
+      <w:proofErr w:type="spellEnd"/>
+      <w:r>
+        <w:rPr>
+          <w:rFonts w:ascii="Consolas" w:eastAsia="Times New Roman" w:hAnsi="Consolas" w:cs="Courier New"/>
+          <w:color w:val="000000"/>
+          <w:kern w:val="0"/>
+          <w:sz w:val="21"/>
+          <w:szCs w:val="21"/>
+          <w:bdr w:val="none" w:sz="0" w:space="0" w:color="auto" w:frame="1"/>
+          <w:lang w:eastAsia="en-US"/>
+        </w:rPr>
+        <w:t xml:space="preserve"> </w:t>
+      </w:r>
+    </w:p>
+    <w:p>
+      <w:pPr>
+        <w:shd w:val="clear" w:color="auto" w:fill="FFFFFF"/>
+        <w:tabs>
+          <w:tab w:val="left" w:pos="916"/>
+          <w:tab w:val="left" w:pos="1832"/>
+          <w:tab w:val="left" w:pos="2748"/>
+          <w:tab w:val="left" w:pos="3664"/>
+          <w:tab w:val="left" w:pos="4580"/>
+          <w:tab w:val="left" w:pos="5496"/>
+          <w:tab w:val="left" w:pos="6412"/>
+          <w:tab w:val="left" w:pos="7328"/>
+          <w:tab w:val="left" w:pos="8244"/>
+          <w:tab w:val="left" w:pos="9160"/>
+          <w:tab w:val="left" w:pos="10076"/>
+          <w:tab w:val="left" w:pos="10992"/>
+          <w:tab w:val="left" w:pos="11908"/>
+          <w:tab w:val="left" w:pos="12824"/>
+          <w:tab w:val="left" w:pos="13740"/>
+          <w:tab w:val="left" w:pos="14656"/>
+        </w:tabs>
+        <w:wordWrap w:val="0"/>
+        <w:spacing w:line="240" w:lineRule="auto"/>
+        <w:ind w:firstLine="0"/>
+        <w:rPr>
+          <w:rFonts w:ascii="Consolas" w:eastAsia="Times New Roman" w:hAnsi="Consolas" w:cs="Courier New"/>
+          <w:color w:val="000000"/>
+          <w:kern w:val="0"/>
+          <w:sz w:val="21"/>
+          <w:szCs w:val="21"/>
+          <w:bdr w:val="none" w:sz="0" w:space="0" w:color="auto" w:frame="1"/>
+          <w:lang w:eastAsia="en-US"/>
+        </w:rPr>
+      </w:pPr>
+      <w:r>
+        <w:rPr>
+          <w:rFonts w:ascii="Consolas" w:eastAsia="Times New Roman" w:hAnsi="Consolas" w:cs="Courier New"/>
+          <w:color w:val="000000"/>
+          <w:kern w:val="0"/>
+          <w:sz w:val="21"/>
+          <w:szCs w:val="21"/>
+          <w:bdr w:val="none" w:sz="0" w:space="0" w:color="auto" w:frame="1"/>
+          <w:lang w:eastAsia="en-US"/>
+        </w:rPr>
+        <w:t xml:space="preserve">Observations:  66210 </w:t>
+      </w:r>
+    </w:p>
+    <w:p>
+      <w:pPr>
+        <w:shd w:val="clear" w:color="auto" w:fill="FFFFFF"/>
+        <w:tabs>
+          <w:tab w:val="left" w:pos="916"/>
+          <w:tab w:val="left" w:pos="1832"/>
+          <w:tab w:val="left" w:pos="2748"/>
+          <w:tab w:val="left" w:pos="3664"/>
+          <w:tab w:val="left" w:pos="4580"/>
+          <w:tab w:val="left" w:pos="5496"/>
+          <w:tab w:val="left" w:pos="6412"/>
+          <w:tab w:val="left" w:pos="7328"/>
+          <w:tab w:val="left" w:pos="8244"/>
+          <w:tab w:val="left" w:pos="9160"/>
+          <w:tab w:val="left" w:pos="10076"/>
+          <w:tab w:val="left" w:pos="10992"/>
+          <w:tab w:val="left" w:pos="11908"/>
+          <w:tab w:val="left" w:pos="12824"/>
+          <w:tab w:val="left" w:pos="13740"/>
+          <w:tab w:val="left" w:pos="14656"/>
+        </w:tabs>
+        <w:wordWrap w:val="0"/>
+        <w:spacing w:line="240" w:lineRule="auto"/>
+        <w:ind w:firstLine="0"/>
+        <w:rPr>
+          <w:rFonts w:ascii="Consolas" w:eastAsia="Times New Roman" w:hAnsi="Consolas" w:cs="Courier New"/>
+          <w:color w:val="000000"/>
+          <w:kern w:val="0"/>
+          <w:sz w:val="21"/>
+          <w:szCs w:val="21"/>
+          <w:bdr w:val="none" w:sz="0" w:space="0" w:color="auto" w:frame="1"/>
+          <w:lang w:eastAsia="en-US"/>
+        </w:rPr>
+      </w:pPr>
+      <w:r>
+        <w:rPr>
+          <w:rFonts w:ascii="Consolas" w:eastAsia="Times New Roman" w:hAnsi="Consolas" w:cs="Courier New"/>
+          <w:color w:val="000000"/>
+          <w:kern w:val="0"/>
+          <w:sz w:val="21"/>
+          <w:szCs w:val="21"/>
+          <w:bdr w:val="none" w:sz="0" w:space="0" w:color="auto" w:frame="1"/>
+          <w:lang w:eastAsia="en-US"/>
+        </w:rPr>
+        <w:t xml:space="preserve">D:  0.9977047 </w:t>
+      </w:r>
+    </w:p>
+    <w:p>
+      <w:pPr>
+        <w:shd w:val="clear" w:color="auto" w:fill="FFFFFF"/>
+        <w:tabs>
+          <w:tab w:val="left" w:pos="916"/>
+          <w:tab w:val="left" w:pos="1832"/>
+          <w:tab w:val="left" w:pos="2748"/>
+          <w:tab w:val="left" w:pos="3664"/>
+          <w:tab w:val="left" w:pos="4580"/>
+          <w:tab w:val="left" w:pos="5496"/>
+          <w:tab w:val="left" w:pos="6412"/>
+          <w:tab w:val="left" w:pos="7328"/>
+          <w:tab w:val="left" w:pos="8244"/>
+          <w:tab w:val="left" w:pos="9160"/>
+          <w:tab w:val="left" w:pos="10076"/>
+          <w:tab w:val="left" w:pos="10992"/>
+          <w:tab w:val="left" w:pos="11908"/>
+          <w:tab w:val="left" w:pos="12824"/>
+          <w:tab w:val="left" w:pos="13740"/>
+          <w:tab w:val="left" w:pos="14656"/>
+        </w:tabs>
+        <w:wordWrap w:val="0"/>
+        <w:spacing w:line="240" w:lineRule="auto"/>
+        <w:ind w:firstLine="0"/>
+        <w:rPr>
+          <w:rFonts w:ascii="Consolas" w:eastAsia="Times New Roman" w:hAnsi="Consolas" w:cs="Courier New"/>
+          <w:color w:val="000000"/>
+          <w:kern w:val="0"/>
+          <w:sz w:val="21"/>
+          <w:szCs w:val="21"/>
+          <w:bdr w:val="none" w:sz="0" w:space="0" w:color="auto" w:frame="1"/>
+          <w:lang w:eastAsia="en-US"/>
+        </w:rPr>
+      </w:pPr>
+      <w:r>
+        <w:rPr>
+          <w:rFonts w:ascii="Consolas" w:eastAsia="Times New Roman" w:hAnsi="Consolas" w:cs="Courier New"/>
+          <w:color w:val="000000"/>
+          <w:kern w:val="0"/>
+          <w:sz w:val="21"/>
+          <w:szCs w:val="21"/>
+          <w:bdr w:val="none" w:sz="0" w:space="0" w:color="auto" w:frame="1"/>
+          <w:lang w:eastAsia="en-US"/>
+        </w:rPr>
+        <w:t xml:space="preserve">MS total:  365319192 </w:t>
+      </w:r>
+    </w:p>
+    <w:p>
+      <w:pPr>
+        <w:shd w:val="clear" w:color="auto" w:fill="FFFFFF"/>
+        <w:tabs>
+          <w:tab w:val="left" w:pos="916"/>
+          <w:tab w:val="left" w:pos="1832"/>
+          <w:tab w:val="left" w:pos="2748"/>
+          <w:tab w:val="left" w:pos="3664"/>
+          <w:tab w:val="left" w:pos="4580"/>
+          <w:tab w:val="left" w:pos="5496"/>
+          <w:tab w:val="left" w:pos="6412"/>
+          <w:tab w:val="left" w:pos="7328"/>
+          <w:tab w:val="left" w:pos="8244"/>
+          <w:tab w:val="left" w:pos="9160"/>
+          <w:tab w:val="left" w:pos="10076"/>
+          <w:tab w:val="left" w:pos="10992"/>
+          <w:tab w:val="left" w:pos="11908"/>
+          <w:tab w:val="left" w:pos="12824"/>
+          <w:tab w:val="left" w:pos="13740"/>
+          <w:tab w:val="left" w:pos="14656"/>
+        </w:tabs>
+        <w:wordWrap w:val="0"/>
+        <w:spacing w:line="240" w:lineRule="auto"/>
+        <w:ind w:firstLine="0"/>
+        <w:rPr>
+          <w:rFonts w:ascii="Consolas" w:eastAsia="Times New Roman" w:hAnsi="Consolas" w:cs="Courier New"/>
+          <w:color w:val="000000"/>
+          <w:kern w:val="0"/>
+          <w:sz w:val="21"/>
+          <w:szCs w:val="21"/>
+          <w:bdr w:val="none" w:sz="0" w:space="0" w:color="auto" w:frame="1"/>
+          <w:lang w:eastAsia="en-US"/>
+        </w:rPr>
+      </w:pPr>
+    </w:p>
+    <w:p>
+      <w:pPr>
+        <w:shd w:val="clear" w:color="auto" w:fill="FFFFFF"/>
+        <w:tabs>
+          <w:tab w:val="left" w:pos="916"/>
+          <w:tab w:val="left" w:pos="1832"/>
+          <w:tab w:val="left" w:pos="2748"/>
+          <w:tab w:val="left" w:pos="3664"/>
+          <w:tab w:val="left" w:pos="4580"/>
+          <w:tab w:val="left" w:pos="5496"/>
+          <w:tab w:val="left" w:pos="6412"/>
+          <w:tab w:val="left" w:pos="7328"/>
+          <w:tab w:val="left" w:pos="8244"/>
+          <w:tab w:val="left" w:pos="9160"/>
+          <w:tab w:val="left" w:pos="10076"/>
+          <w:tab w:val="left" w:pos="10992"/>
+          <w:tab w:val="left" w:pos="11908"/>
+          <w:tab w:val="left" w:pos="12824"/>
+          <w:tab w:val="left" w:pos="13740"/>
+          <w:tab w:val="left" w:pos="14656"/>
+        </w:tabs>
+        <w:wordWrap w:val="0"/>
+        <w:spacing w:line="240" w:lineRule="auto"/>
+        <w:ind w:firstLine="0"/>
+        <w:rPr>
+          <w:rFonts w:ascii="Consolas" w:eastAsia="Times New Roman" w:hAnsi="Consolas" w:cs="Courier New"/>
+          <w:color w:val="000000"/>
+          <w:kern w:val="0"/>
+          <w:sz w:val="21"/>
+          <w:szCs w:val="21"/>
+          <w:bdr w:val="none" w:sz="0" w:space="0" w:color="auto" w:frame="1"/>
+          <w:lang w:eastAsia="en-US"/>
+        </w:rPr>
+      </w:pPr>
+      <w:r>
+        <w:rPr>
+          <w:rFonts w:ascii="Consolas" w:eastAsia="Times New Roman" w:hAnsi="Consolas" w:cs="Courier New"/>
+          <w:color w:val="000000"/>
+          <w:kern w:val="0"/>
+          <w:sz w:val="21"/>
+          <w:szCs w:val="21"/>
+          <w:bdr w:val="none" w:sz="0" w:space="0" w:color="auto" w:frame="1"/>
+          <w:lang w:eastAsia="en-US"/>
+        </w:rPr>
+        <w:t xml:space="preserve">                  Df     Sum Sq       H   </w:t>
+      </w:r>
+      <w:proofErr w:type="spellStart"/>
+      <w:r>
+        <w:rPr>
+          <w:rFonts w:ascii="Consolas" w:eastAsia="Times New Roman" w:hAnsi="Consolas" w:cs="Courier New"/>
+          <w:color w:val="000000"/>
+          <w:kern w:val="0"/>
+          <w:sz w:val="21"/>
+          <w:szCs w:val="21"/>
+          <w:bdr w:val="none" w:sz="0" w:space="0" w:color="auto" w:frame="1"/>
+          <w:lang w:eastAsia="en-US"/>
+        </w:rPr>
+        <w:t>p.value</w:t>
+      </w:r>
+      <w:proofErr w:type="spellEnd"/>
+    </w:p>
+    <w:p>
+      <w:pPr>
+        <w:shd w:val="clear" w:color="auto" w:fill="FFFFFF"/>
+        <w:tabs>
+          <w:tab w:val="left" w:pos="916"/>
+          <w:tab w:val="left" w:pos="1832"/>
+          <w:tab w:val="left" w:pos="2748"/>
+          <w:tab w:val="left" w:pos="3664"/>
+          <w:tab w:val="left" w:pos="4580"/>
+          <w:tab w:val="left" w:pos="5496"/>
+          <w:tab w:val="left" w:pos="6412"/>
+          <w:tab w:val="left" w:pos="7328"/>
+          <w:tab w:val="left" w:pos="8244"/>
+          <w:tab w:val="left" w:pos="9160"/>
+          <w:tab w:val="left" w:pos="10076"/>
+          <w:tab w:val="left" w:pos="10992"/>
+          <w:tab w:val="left" w:pos="11908"/>
+          <w:tab w:val="left" w:pos="12824"/>
+          <w:tab w:val="left" w:pos="13740"/>
+          <w:tab w:val="left" w:pos="14656"/>
+        </w:tabs>
+        <w:wordWrap w:val="0"/>
+        <w:spacing w:line="240" w:lineRule="auto"/>
+        <w:ind w:firstLine="0"/>
+        <w:rPr>
+          <w:rFonts w:ascii="Consolas" w:eastAsia="Times New Roman" w:hAnsi="Consolas" w:cs="Courier New"/>
+          <w:color w:val="000000"/>
+          <w:kern w:val="0"/>
+          <w:sz w:val="21"/>
+          <w:szCs w:val="21"/>
+          <w:bdr w:val="none" w:sz="0" w:space="0" w:color="auto" w:frame="1"/>
+          <w:lang w:eastAsia="en-US"/>
+        </w:rPr>
+      </w:pPr>
+      <w:proofErr w:type="spellStart"/>
+      <w:r>
+        <w:rPr>
+          <w:rFonts w:ascii="Consolas" w:eastAsia="Times New Roman" w:hAnsi="Consolas" w:cs="Courier New"/>
+          <w:color w:val="000000"/>
+          <w:kern w:val="0"/>
+          <w:sz w:val="21"/>
+          <w:szCs w:val="21"/>
+          <w:bdr w:val="none" w:sz="0" w:space="0" w:color="auto" w:frame="1"/>
+          <w:lang w:eastAsia="en-US"/>
+        </w:rPr>
+        <w:t>Week_No</w:t>
+      </w:r>
+      <w:proofErr w:type="spellEnd"/>
+      <w:r>
+        <w:rPr>
+          <w:rFonts w:ascii="Consolas" w:eastAsia="Times New Roman" w:hAnsi="Consolas" w:cs="Courier New"/>
+          <w:color w:val="000000"/>
+          <w:kern w:val="0"/>
+          <w:sz w:val="21"/>
+          <w:szCs w:val="21"/>
+          <w:bdr w:val="none" w:sz="0" w:space="0" w:color="auto" w:frame="1"/>
+          <w:lang w:eastAsia="en-US"/>
+        </w:rPr>
+        <w:t xml:space="preserve">           52 3.1368e+11   860.6 0.0000000</w:t>
+      </w:r>
+    </w:p>
+    <w:p>
+      <w:pPr>
+        <w:shd w:val="clear" w:color="auto" w:fill="FFFFFF"/>
+        <w:tabs>
+          <w:tab w:val="left" w:pos="916"/>
+          <w:tab w:val="left" w:pos="1832"/>
+          <w:tab w:val="left" w:pos="2748"/>
+          <w:tab w:val="left" w:pos="3664"/>
+          <w:tab w:val="left" w:pos="4580"/>
+          <w:tab w:val="left" w:pos="5496"/>
+          <w:tab w:val="left" w:pos="6412"/>
+          <w:tab w:val="left" w:pos="7328"/>
+          <w:tab w:val="left" w:pos="8244"/>
+          <w:tab w:val="left" w:pos="9160"/>
+          <w:tab w:val="left" w:pos="10076"/>
+          <w:tab w:val="left" w:pos="10992"/>
+          <w:tab w:val="left" w:pos="11908"/>
+          <w:tab w:val="left" w:pos="12824"/>
+          <w:tab w:val="left" w:pos="13740"/>
+          <w:tab w:val="left" w:pos="14656"/>
+        </w:tabs>
+        <w:wordWrap w:val="0"/>
+        <w:spacing w:line="240" w:lineRule="auto"/>
+        <w:ind w:firstLine="0"/>
+        <w:rPr>
+          <w:rFonts w:ascii="Consolas" w:eastAsia="Times New Roman" w:hAnsi="Consolas" w:cs="Courier New"/>
+          <w:color w:val="000000"/>
+          <w:kern w:val="0"/>
+          <w:sz w:val="21"/>
+          <w:szCs w:val="21"/>
+          <w:bdr w:val="none" w:sz="0" w:space="0" w:color="auto" w:frame="1"/>
+          <w:lang w:eastAsia="en-US"/>
+        </w:rPr>
+      </w:pPr>
+      <w:r>
+        <w:rPr>
+          <w:rFonts w:ascii="Consolas" w:eastAsia="Times New Roman" w:hAnsi="Consolas" w:cs="Courier New"/>
+          <w:color w:val="000000"/>
+          <w:kern w:val="0"/>
+          <w:sz w:val="21"/>
+          <w:szCs w:val="21"/>
+          <w:bdr w:val="none" w:sz="0" w:space="0" w:color="auto" w:frame="1"/>
+          <w:lang w:eastAsia="en-US"/>
+        </w:rPr>
+        <w:t>Agency             2 7.1040e+12 19490.8 0.0000000</w:t>
+      </w:r>
+    </w:p>
+    <w:p>
+      <w:pPr>
+        <w:shd w:val="clear" w:color="auto" w:fill="FFFFFF"/>
+        <w:tabs>
+          <w:tab w:val="left" w:pos="916"/>
+          <w:tab w:val="left" w:pos="1832"/>
+          <w:tab w:val="left" w:pos="2748"/>
+          <w:tab w:val="left" w:pos="3664"/>
+          <w:tab w:val="left" w:pos="4580"/>
+          <w:tab w:val="left" w:pos="5496"/>
+          <w:tab w:val="left" w:pos="6412"/>
+          <w:tab w:val="left" w:pos="7328"/>
+          <w:tab w:val="left" w:pos="8244"/>
+          <w:tab w:val="left" w:pos="9160"/>
+          <w:tab w:val="left" w:pos="10076"/>
+          <w:tab w:val="left" w:pos="10992"/>
+          <w:tab w:val="left" w:pos="11908"/>
+          <w:tab w:val="left" w:pos="12824"/>
+          <w:tab w:val="left" w:pos="13740"/>
+          <w:tab w:val="left" w:pos="14656"/>
+        </w:tabs>
+        <w:wordWrap w:val="0"/>
+        <w:spacing w:line="240" w:lineRule="auto"/>
+        <w:ind w:firstLine="0"/>
+        <w:rPr>
+          <w:rFonts w:ascii="Consolas" w:eastAsia="Times New Roman" w:hAnsi="Consolas" w:cs="Courier New"/>
+          <w:color w:val="000000"/>
+          <w:kern w:val="0"/>
+          <w:sz w:val="21"/>
+          <w:szCs w:val="21"/>
+          <w:bdr w:val="none" w:sz="0" w:space="0" w:color="auto" w:frame="1"/>
+          <w:lang w:eastAsia="en-US"/>
+        </w:rPr>
+      </w:pPr>
+      <w:proofErr w:type="spellStart"/>
+      <w:r>
+        <w:rPr>
+          <w:rFonts w:ascii="Consolas" w:eastAsia="Times New Roman" w:hAnsi="Consolas" w:cs="Courier New"/>
+          <w:color w:val="000000"/>
+          <w:kern w:val="0"/>
+          <w:sz w:val="21"/>
+          <w:szCs w:val="21"/>
+          <w:bdr w:val="none" w:sz="0" w:space="0" w:color="auto" w:frame="1"/>
+          <w:lang w:eastAsia="en-US"/>
+        </w:rPr>
+        <w:t>Week_No:Agency</w:t>
+      </w:r>
+      <w:proofErr w:type="spellEnd"/>
+      <w:r>
+        <w:rPr>
+          <w:rFonts w:ascii="Consolas" w:eastAsia="Times New Roman" w:hAnsi="Consolas" w:cs="Courier New"/>
+          <w:color w:val="000000"/>
+          <w:kern w:val="0"/>
+          <w:sz w:val="21"/>
+          <w:szCs w:val="21"/>
+          <w:bdr w:val="none" w:sz="0" w:space="0" w:color="auto" w:frame="1"/>
+          <w:lang w:eastAsia="en-US"/>
+        </w:rPr>
+        <w:t xml:space="preserve">   104 5.9977e+10   164.6 0.0001435</w:t>
+      </w:r>
+    </w:p>
+    <w:p>
+      <w:pPr>
+        <w:shd w:val="clear" w:color="auto" w:fill="FFFFFF"/>
+        <w:tabs>
+          <w:tab w:val="left" w:pos="916"/>
+          <w:tab w:val="left" w:pos="1832"/>
+          <w:tab w:val="left" w:pos="2748"/>
+          <w:tab w:val="left" w:pos="3664"/>
+          <w:tab w:val="left" w:pos="4580"/>
+          <w:tab w:val="left" w:pos="5496"/>
+          <w:tab w:val="left" w:pos="6412"/>
+          <w:tab w:val="left" w:pos="7328"/>
+          <w:tab w:val="left" w:pos="8244"/>
+          <w:tab w:val="left" w:pos="9160"/>
+          <w:tab w:val="left" w:pos="10076"/>
+          <w:tab w:val="left" w:pos="10992"/>
+          <w:tab w:val="left" w:pos="11908"/>
+          <w:tab w:val="left" w:pos="12824"/>
+          <w:tab w:val="left" w:pos="13740"/>
+          <w:tab w:val="left" w:pos="14656"/>
+        </w:tabs>
+        <w:wordWrap w:val="0"/>
+        <w:spacing w:line="240" w:lineRule="auto"/>
+        <w:ind w:firstLine="0"/>
+        <w:rPr>
+          <w:rFonts w:ascii="Consolas" w:eastAsia="Times New Roman" w:hAnsi="Consolas" w:cs="Courier New"/>
+          <w:color w:val="000000"/>
+          <w:kern w:val="0"/>
+          <w:sz w:val="21"/>
+          <w:szCs w:val="21"/>
+          <w:lang w:eastAsia="en-US"/>
+        </w:rPr>
+      </w:pPr>
+      <w:r>
+        <w:rPr>
+          <w:rFonts w:ascii="Consolas" w:eastAsia="Times New Roman" w:hAnsi="Consolas" w:cs="Courier New"/>
+          <w:color w:val="000000"/>
+          <w:kern w:val="0"/>
+          <w:sz w:val="21"/>
+          <w:szCs w:val="21"/>
+          <w:bdr w:val="none" w:sz="0" w:space="0" w:color="auto" w:frame="1"/>
+          <w:lang w:eastAsia="en-US"/>
+        </w:rPr>
+        <w:t xml:space="preserve">Residuals      66051 1.6654e+13                  </w:t>
+      </w:r>
+    </w:p>
+    <w:p>
+      <w:pPr>
+        <w:ind w:firstLine="0"/>
+      </w:pPr>
+    </w:p>
+    <w:p>
+      <w:pPr>
+        <w:shd w:val="clear" w:color="auto" w:fill="FFFFFF"/>
+        <w:tabs>
+          <w:tab w:val="left" w:pos="916"/>
+          <w:tab w:val="left" w:pos="1832"/>
+          <w:tab w:val="left" w:pos="2748"/>
+          <w:tab w:val="left" w:pos="3664"/>
+          <w:tab w:val="left" w:pos="4580"/>
+          <w:tab w:val="left" w:pos="5496"/>
+          <w:tab w:val="left" w:pos="6412"/>
+          <w:tab w:val="left" w:pos="7328"/>
+          <w:tab w:val="left" w:pos="8244"/>
+          <w:tab w:val="left" w:pos="9160"/>
+          <w:tab w:val="left" w:pos="10076"/>
+          <w:tab w:val="left" w:pos="10992"/>
+          <w:tab w:val="left" w:pos="11908"/>
+          <w:tab w:val="left" w:pos="12824"/>
+          <w:tab w:val="left" w:pos="13740"/>
+          <w:tab w:val="left" w:pos="14656"/>
+        </w:tabs>
+        <w:wordWrap w:val="0"/>
+        <w:spacing w:line="240" w:lineRule="auto"/>
+        <w:ind w:firstLine="0"/>
+        <w:rPr>
+          <w:rFonts w:ascii="Consolas" w:eastAsia="Times New Roman" w:hAnsi="Consolas" w:cs="Courier New"/>
+          <w:color w:val="000000"/>
+          <w:kern w:val="0"/>
+          <w:sz w:val="21"/>
+          <w:szCs w:val="21"/>
+          <w:bdr w:val="none" w:sz="0" w:space="0" w:color="auto" w:frame="1"/>
+          <w:lang w:eastAsia="en-US"/>
+        </w:rPr>
+      </w:pPr>
+      <w:r>
+        <w:rPr>
+          <w:rFonts w:ascii="Consolas" w:eastAsia="Times New Roman" w:hAnsi="Consolas" w:cs="Courier New"/>
+          <w:color w:val="000000"/>
+          <w:kern w:val="0"/>
+          <w:sz w:val="21"/>
+          <w:szCs w:val="21"/>
+          <w:bdr w:val="none" w:sz="0" w:space="0" w:color="auto" w:frame="1"/>
+          <w:lang w:eastAsia="en-US"/>
+        </w:rPr>
+        <w:t xml:space="preserve">DV:  </w:t>
+      </w:r>
+      <w:proofErr w:type="spellStart"/>
+      <w:r>
+        <w:rPr>
+          <w:rFonts w:ascii="Consolas" w:eastAsia="Times New Roman" w:hAnsi="Consolas" w:cs="Courier New"/>
+          <w:color w:val="000000"/>
+          <w:kern w:val="0"/>
+          <w:sz w:val="21"/>
+          <w:szCs w:val="21"/>
+          <w:bdr w:val="none" w:sz="0" w:space="0" w:color="auto" w:frame="1"/>
+          <w:lang w:eastAsia="en-US"/>
+        </w:rPr>
+        <w:t>CallTime</w:t>
+      </w:r>
+      <w:proofErr w:type="spellEnd"/>
+      <w:r>
+        <w:rPr>
+          <w:rFonts w:ascii="Consolas" w:eastAsia="Times New Roman" w:hAnsi="Consolas" w:cs="Courier New"/>
+          <w:color w:val="000000"/>
+          <w:kern w:val="0"/>
+          <w:sz w:val="21"/>
+          <w:szCs w:val="21"/>
+          <w:bdr w:val="none" w:sz="0" w:space="0" w:color="auto" w:frame="1"/>
+          <w:lang w:eastAsia="en-US"/>
+        </w:rPr>
+        <w:t xml:space="preserve"> </w:t>
+      </w:r>
+    </w:p>
+    <w:p>
+      <w:pPr>
+        <w:shd w:val="clear" w:color="auto" w:fill="FFFFFF"/>
+        <w:tabs>
+          <w:tab w:val="left" w:pos="916"/>
+          <w:tab w:val="left" w:pos="1832"/>
+          <w:tab w:val="left" w:pos="2748"/>
+          <w:tab w:val="left" w:pos="3664"/>
+          <w:tab w:val="left" w:pos="4580"/>
+          <w:tab w:val="left" w:pos="5496"/>
+          <w:tab w:val="left" w:pos="6412"/>
+          <w:tab w:val="left" w:pos="7328"/>
+          <w:tab w:val="left" w:pos="8244"/>
+          <w:tab w:val="left" w:pos="9160"/>
+          <w:tab w:val="left" w:pos="10076"/>
+          <w:tab w:val="left" w:pos="10992"/>
+          <w:tab w:val="left" w:pos="11908"/>
+          <w:tab w:val="left" w:pos="12824"/>
+          <w:tab w:val="left" w:pos="13740"/>
+          <w:tab w:val="left" w:pos="14656"/>
+        </w:tabs>
+        <w:wordWrap w:val="0"/>
+        <w:spacing w:line="240" w:lineRule="auto"/>
+        <w:ind w:firstLine="0"/>
+        <w:rPr>
+          <w:rFonts w:ascii="Consolas" w:eastAsia="Times New Roman" w:hAnsi="Consolas" w:cs="Courier New"/>
+          <w:color w:val="000000"/>
+          <w:kern w:val="0"/>
+          <w:sz w:val="21"/>
+          <w:szCs w:val="21"/>
+          <w:bdr w:val="none" w:sz="0" w:space="0" w:color="auto" w:frame="1"/>
+          <w:lang w:eastAsia="en-US"/>
+        </w:rPr>
+      </w:pPr>
+      <w:r>
+        <w:rPr>
+          <w:rFonts w:ascii="Consolas" w:eastAsia="Times New Roman" w:hAnsi="Consolas" w:cs="Courier New"/>
+          <w:color w:val="000000"/>
+          <w:kern w:val="0"/>
+          <w:sz w:val="21"/>
+          <w:szCs w:val="21"/>
+          <w:bdr w:val="none" w:sz="0" w:space="0" w:color="auto" w:frame="1"/>
+          <w:lang w:eastAsia="en-US"/>
+        </w:rPr>
+        <w:t xml:space="preserve">Observations:  66210 </w:t>
+      </w:r>
+    </w:p>
+    <w:p>
+      <w:pPr>
+        <w:shd w:val="clear" w:color="auto" w:fill="FFFFFF"/>
+        <w:tabs>
+          <w:tab w:val="left" w:pos="916"/>
+          <w:tab w:val="left" w:pos="1832"/>
+          <w:tab w:val="left" w:pos="2748"/>
+          <w:tab w:val="left" w:pos="3664"/>
+          <w:tab w:val="left" w:pos="4580"/>
+          <w:tab w:val="left" w:pos="5496"/>
+          <w:tab w:val="left" w:pos="6412"/>
+          <w:tab w:val="left" w:pos="7328"/>
+          <w:tab w:val="left" w:pos="8244"/>
+          <w:tab w:val="left" w:pos="9160"/>
+          <w:tab w:val="left" w:pos="10076"/>
+          <w:tab w:val="left" w:pos="10992"/>
+          <w:tab w:val="left" w:pos="11908"/>
+          <w:tab w:val="left" w:pos="12824"/>
+          <w:tab w:val="left" w:pos="13740"/>
+          <w:tab w:val="left" w:pos="14656"/>
+        </w:tabs>
+        <w:wordWrap w:val="0"/>
+        <w:spacing w:line="240" w:lineRule="auto"/>
+        <w:ind w:firstLine="0"/>
+        <w:rPr>
+          <w:rFonts w:ascii="Consolas" w:eastAsia="Times New Roman" w:hAnsi="Consolas" w:cs="Courier New"/>
+          <w:color w:val="000000"/>
+          <w:kern w:val="0"/>
+          <w:sz w:val="21"/>
+          <w:szCs w:val="21"/>
+          <w:bdr w:val="none" w:sz="0" w:space="0" w:color="auto" w:frame="1"/>
+          <w:lang w:eastAsia="en-US"/>
+        </w:rPr>
+      </w:pPr>
+      <w:r>
+        <w:rPr>
+          <w:rFonts w:ascii="Consolas" w:eastAsia="Times New Roman" w:hAnsi="Consolas" w:cs="Courier New"/>
+          <w:color w:val="000000"/>
+          <w:kern w:val="0"/>
+          <w:sz w:val="21"/>
+          <w:szCs w:val="21"/>
+          <w:bdr w:val="none" w:sz="0" w:space="0" w:color="auto" w:frame="1"/>
+          <w:lang w:eastAsia="en-US"/>
+        </w:rPr>
+        <w:t xml:space="preserve">D:  0.9982074 </w:t>
+      </w:r>
+    </w:p>
+    <w:p>
+      <w:pPr>
+        <w:shd w:val="clear" w:color="auto" w:fill="FFFFFF"/>
+        <w:tabs>
+          <w:tab w:val="left" w:pos="916"/>
+          <w:tab w:val="left" w:pos="1832"/>
+          <w:tab w:val="left" w:pos="2748"/>
+          <w:tab w:val="left" w:pos="3664"/>
+          <w:tab w:val="left" w:pos="4580"/>
+          <w:tab w:val="left" w:pos="5496"/>
+          <w:tab w:val="left" w:pos="6412"/>
+          <w:tab w:val="left" w:pos="7328"/>
+          <w:tab w:val="left" w:pos="8244"/>
+          <w:tab w:val="left" w:pos="9160"/>
+          <w:tab w:val="left" w:pos="10076"/>
+          <w:tab w:val="left" w:pos="10992"/>
+          <w:tab w:val="left" w:pos="11908"/>
+          <w:tab w:val="left" w:pos="12824"/>
+          <w:tab w:val="left" w:pos="13740"/>
+          <w:tab w:val="left" w:pos="14656"/>
+        </w:tabs>
+        <w:wordWrap w:val="0"/>
+        <w:spacing w:line="240" w:lineRule="auto"/>
+        <w:ind w:firstLine="0"/>
+        <w:rPr>
+          <w:rFonts w:ascii="Consolas" w:eastAsia="Times New Roman" w:hAnsi="Consolas" w:cs="Courier New"/>
+          <w:color w:val="000000"/>
+          <w:kern w:val="0"/>
+          <w:sz w:val="21"/>
+          <w:szCs w:val="21"/>
+          <w:bdr w:val="none" w:sz="0" w:space="0" w:color="auto" w:frame="1"/>
+          <w:lang w:eastAsia="en-US"/>
+        </w:rPr>
+      </w:pPr>
+      <w:r>
+        <w:rPr>
+          <w:rFonts w:ascii="Consolas" w:eastAsia="Times New Roman" w:hAnsi="Consolas" w:cs="Courier New"/>
+          <w:color w:val="000000"/>
+          <w:kern w:val="0"/>
+          <w:sz w:val="21"/>
+          <w:szCs w:val="21"/>
+          <w:bdr w:val="none" w:sz="0" w:space="0" w:color="auto" w:frame="1"/>
+          <w:lang w:eastAsia="en-US"/>
+        </w:rPr>
+        <w:t xml:space="preserve">MS total:  365319192 </w:t>
+      </w:r>
+    </w:p>
+    <w:p>
+      <w:pPr>
+        <w:shd w:val="clear" w:color="auto" w:fill="FFFFFF"/>
+        <w:tabs>
+          <w:tab w:val="left" w:pos="916"/>
+          <w:tab w:val="left" w:pos="1832"/>
+          <w:tab w:val="left" w:pos="2748"/>
+          <w:tab w:val="left" w:pos="3664"/>
+          <w:tab w:val="left" w:pos="4580"/>
+          <w:tab w:val="left" w:pos="5496"/>
+          <w:tab w:val="left" w:pos="6412"/>
+          <w:tab w:val="left" w:pos="7328"/>
+          <w:tab w:val="left" w:pos="8244"/>
+          <w:tab w:val="left" w:pos="9160"/>
+          <w:tab w:val="left" w:pos="10076"/>
+          <w:tab w:val="left" w:pos="10992"/>
+          <w:tab w:val="left" w:pos="11908"/>
+          <w:tab w:val="left" w:pos="12824"/>
+          <w:tab w:val="left" w:pos="13740"/>
+          <w:tab w:val="left" w:pos="14656"/>
+        </w:tabs>
+        <w:wordWrap w:val="0"/>
+        <w:spacing w:line="240" w:lineRule="auto"/>
+        <w:ind w:firstLine="0"/>
+        <w:rPr>
+          <w:rFonts w:ascii="Consolas" w:eastAsia="Times New Roman" w:hAnsi="Consolas" w:cs="Courier New"/>
+          <w:color w:val="000000"/>
+          <w:kern w:val="0"/>
+          <w:sz w:val="21"/>
+          <w:szCs w:val="21"/>
+          <w:bdr w:val="none" w:sz="0" w:space="0" w:color="auto" w:frame="1"/>
+          <w:lang w:eastAsia="en-US"/>
+        </w:rPr>
+      </w:pPr>
+    </w:p>
+    <w:p>
+      <w:pPr>
+        <w:shd w:val="clear" w:color="auto" w:fill="FFFFFF"/>
+        <w:tabs>
+          <w:tab w:val="left" w:pos="916"/>
+          <w:tab w:val="left" w:pos="1832"/>
+          <w:tab w:val="left" w:pos="2748"/>
+          <w:tab w:val="left" w:pos="3664"/>
+          <w:tab w:val="left" w:pos="4580"/>
+          <w:tab w:val="left" w:pos="5496"/>
+          <w:tab w:val="left" w:pos="6412"/>
+          <w:tab w:val="left" w:pos="7328"/>
+          <w:tab w:val="left" w:pos="8244"/>
+          <w:tab w:val="left" w:pos="9160"/>
+          <w:tab w:val="left" w:pos="10076"/>
+          <w:tab w:val="left" w:pos="10992"/>
+          <w:tab w:val="left" w:pos="11908"/>
+          <w:tab w:val="left" w:pos="12824"/>
+          <w:tab w:val="left" w:pos="13740"/>
+          <w:tab w:val="left" w:pos="14656"/>
+        </w:tabs>
+        <w:wordWrap w:val="0"/>
+        <w:spacing w:line="240" w:lineRule="auto"/>
+        <w:ind w:firstLine="0"/>
+        <w:rPr>
+          <w:rFonts w:ascii="Consolas" w:eastAsia="Times New Roman" w:hAnsi="Consolas" w:cs="Courier New"/>
+          <w:color w:val="000000"/>
+          <w:kern w:val="0"/>
+          <w:sz w:val="21"/>
+          <w:szCs w:val="21"/>
+          <w:bdr w:val="none" w:sz="0" w:space="0" w:color="auto" w:frame="1"/>
+          <w:lang w:eastAsia="en-US"/>
+        </w:rPr>
+      </w:pPr>
+      <w:r>
+        <w:rPr>
+          <w:rFonts w:ascii="Consolas" w:eastAsia="Times New Roman" w:hAnsi="Consolas" w:cs="Courier New"/>
+          <w:color w:val="000000"/>
+          <w:kern w:val="0"/>
+          <w:sz w:val="21"/>
+          <w:szCs w:val="21"/>
+          <w:bdr w:val="none" w:sz="0" w:space="0" w:color="auto" w:frame="1"/>
+          <w:lang w:eastAsia="en-US"/>
+        </w:rPr>
+        <w:lastRenderedPageBreak/>
+        <w:t xml:space="preserve">                 Df     Sum Sq      H   </w:t>
+      </w:r>
+      <w:proofErr w:type="spellStart"/>
+      <w:r>
+        <w:rPr>
+          <w:rFonts w:ascii="Consolas" w:eastAsia="Times New Roman" w:hAnsi="Consolas" w:cs="Courier New"/>
+          <w:color w:val="000000"/>
+          <w:kern w:val="0"/>
+          <w:sz w:val="21"/>
+          <w:szCs w:val="21"/>
+          <w:bdr w:val="none" w:sz="0" w:space="0" w:color="auto" w:frame="1"/>
+          <w:lang w:eastAsia="en-US"/>
+        </w:rPr>
+        <w:t>p.value</w:t>
+      </w:r>
+      <w:proofErr w:type="spellEnd"/>
+    </w:p>
+    <w:p>
+      <w:pPr>
+        <w:shd w:val="clear" w:color="auto" w:fill="FFFFFF"/>
+        <w:tabs>
+          <w:tab w:val="left" w:pos="916"/>
+          <w:tab w:val="left" w:pos="1832"/>
+          <w:tab w:val="left" w:pos="2748"/>
+          <w:tab w:val="left" w:pos="3664"/>
+          <w:tab w:val="left" w:pos="4580"/>
+          <w:tab w:val="left" w:pos="5496"/>
+          <w:tab w:val="left" w:pos="6412"/>
+          <w:tab w:val="left" w:pos="7328"/>
+          <w:tab w:val="left" w:pos="8244"/>
+          <w:tab w:val="left" w:pos="9160"/>
+          <w:tab w:val="left" w:pos="10076"/>
+          <w:tab w:val="left" w:pos="10992"/>
+          <w:tab w:val="left" w:pos="11908"/>
+          <w:tab w:val="left" w:pos="12824"/>
+          <w:tab w:val="left" w:pos="13740"/>
+          <w:tab w:val="left" w:pos="14656"/>
+        </w:tabs>
+        <w:wordWrap w:val="0"/>
+        <w:spacing w:line="240" w:lineRule="auto"/>
+        <w:ind w:firstLine="0"/>
+        <w:rPr>
+          <w:rFonts w:ascii="Consolas" w:eastAsia="Times New Roman" w:hAnsi="Consolas" w:cs="Courier New"/>
+          <w:color w:val="000000"/>
+          <w:kern w:val="0"/>
+          <w:sz w:val="21"/>
+          <w:szCs w:val="21"/>
+          <w:bdr w:val="none" w:sz="0" w:space="0" w:color="auto" w:frame="1"/>
+          <w:lang w:eastAsia="en-US"/>
+        </w:rPr>
+      </w:pPr>
+      <w:proofErr w:type="spellStart"/>
+      <w:r>
+        <w:rPr>
+          <w:rFonts w:ascii="Consolas" w:eastAsia="Times New Roman" w:hAnsi="Consolas" w:cs="Courier New"/>
+          <w:color w:val="000000"/>
+          <w:kern w:val="0"/>
+          <w:sz w:val="21"/>
+          <w:szCs w:val="21"/>
+          <w:bdr w:val="none" w:sz="0" w:space="0" w:color="auto" w:frame="1"/>
+          <w:lang w:eastAsia="en-US"/>
+        </w:rPr>
+        <w:t>WeekNo</w:t>
+      </w:r>
+      <w:proofErr w:type="spellEnd"/>
+      <w:r>
+        <w:rPr>
+          <w:rFonts w:ascii="Consolas" w:eastAsia="Times New Roman" w:hAnsi="Consolas" w:cs="Courier New"/>
+          <w:color w:val="000000"/>
+          <w:kern w:val="0"/>
+          <w:sz w:val="21"/>
+          <w:szCs w:val="21"/>
+          <w:bdr w:val="none" w:sz="0" w:space="0" w:color="auto" w:frame="1"/>
+          <w:lang w:eastAsia="en-US"/>
+        </w:rPr>
+        <w:t xml:space="preserve">           52 8.0110e+11 2196.8 0.0000000</w:t>
+      </w:r>
+    </w:p>
+    <w:p>
+      <w:pPr>
+        <w:shd w:val="clear" w:color="auto" w:fill="FFFFFF"/>
+        <w:tabs>
+          <w:tab w:val="left" w:pos="916"/>
+          <w:tab w:val="left" w:pos="1832"/>
+          <w:tab w:val="left" w:pos="2748"/>
+          <w:tab w:val="left" w:pos="3664"/>
+          <w:tab w:val="left" w:pos="4580"/>
+          <w:tab w:val="left" w:pos="5496"/>
+          <w:tab w:val="left" w:pos="6412"/>
+          <w:tab w:val="left" w:pos="7328"/>
+          <w:tab w:val="left" w:pos="8244"/>
+          <w:tab w:val="left" w:pos="9160"/>
+          <w:tab w:val="left" w:pos="10076"/>
+          <w:tab w:val="left" w:pos="10992"/>
+          <w:tab w:val="left" w:pos="11908"/>
+          <w:tab w:val="left" w:pos="12824"/>
+          <w:tab w:val="left" w:pos="13740"/>
+          <w:tab w:val="left" w:pos="14656"/>
+        </w:tabs>
+        <w:wordWrap w:val="0"/>
+        <w:spacing w:line="240" w:lineRule="auto"/>
+        <w:ind w:firstLine="0"/>
+        <w:rPr>
+          <w:rFonts w:ascii="Consolas" w:eastAsia="Times New Roman" w:hAnsi="Consolas" w:cs="Courier New"/>
+          <w:color w:val="000000"/>
+          <w:kern w:val="0"/>
+          <w:sz w:val="21"/>
+          <w:szCs w:val="21"/>
+          <w:bdr w:val="none" w:sz="0" w:space="0" w:color="auto" w:frame="1"/>
+          <w:lang w:eastAsia="en-US"/>
+        </w:rPr>
+      </w:pPr>
+      <w:r>
+        <w:rPr>
+          <w:rFonts w:ascii="Consolas" w:eastAsia="Times New Roman" w:hAnsi="Consolas" w:cs="Courier New"/>
+          <w:color w:val="000000"/>
+          <w:kern w:val="0"/>
+          <w:sz w:val="21"/>
+          <w:szCs w:val="21"/>
+          <w:bdr w:val="none" w:sz="0" w:space="0" w:color="auto" w:frame="1"/>
+          <w:lang w:eastAsia="en-US"/>
+        </w:rPr>
+        <w:t>Agency            2 1.2632e+12 3464.0 0.0000000</w:t>
+      </w:r>
+    </w:p>
+    <w:p>
+      <w:pPr>
+        <w:shd w:val="clear" w:color="auto" w:fill="FFFFFF"/>
+        <w:tabs>
+          <w:tab w:val="left" w:pos="916"/>
+          <w:tab w:val="left" w:pos="1832"/>
+          <w:tab w:val="left" w:pos="2748"/>
+          <w:tab w:val="left" w:pos="3664"/>
+          <w:tab w:val="left" w:pos="4580"/>
+          <w:tab w:val="left" w:pos="5496"/>
+          <w:tab w:val="left" w:pos="6412"/>
+          <w:tab w:val="left" w:pos="7328"/>
+          <w:tab w:val="left" w:pos="8244"/>
+          <w:tab w:val="left" w:pos="9160"/>
+          <w:tab w:val="left" w:pos="10076"/>
+          <w:tab w:val="left" w:pos="10992"/>
+          <w:tab w:val="left" w:pos="11908"/>
+          <w:tab w:val="left" w:pos="12824"/>
+          <w:tab w:val="left" w:pos="13740"/>
+          <w:tab w:val="left" w:pos="14656"/>
+        </w:tabs>
+        <w:wordWrap w:val="0"/>
+        <w:spacing w:line="240" w:lineRule="auto"/>
+        <w:ind w:firstLine="0"/>
+        <w:rPr>
+          <w:rFonts w:ascii="Consolas" w:eastAsia="Times New Roman" w:hAnsi="Consolas" w:cs="Courier New"/>
+          <w:color w:val="000000"/>
+          <w:kern w:val="0"/>
+          <w:sz w:val="21"/>
+          <w:szCs w:val="21"/>
+          <w:bdr w:val="none" w:sz="0" w:space="0" w:color="auto" w:frame="1"/>
+          <w:lang w:eastAsia="en-US"/>
+        </w:rPr>
+      </w:pPr>
+      <w:proofErr w:type="spellStart"/>
+      <w:r>
+        <w:rPr>
+          <w:rFonts w:ascii="Consolas" w:eastAsia="Times New Roman" w:hAnsi="Consolas" w:cs="Courier New"/>
+          <w:color w:val="000000"/>
+          <w:kern w:val="0"/>
+          <w:sz w:val="21"/>
+          <w:szCs w:val="21"/>
+          <w:bdr w:val="none" w:sz="0" w:space="0" w:color="auto" w:frame="1"/>
+          <w:lang w:eastAsia="en-US"/>
+        </w:rPr>
+        <w:t>WeekNo:Agency</w:t>
+      </w:r>
+      <w:proofErr w:type="spellEnd"/>
+      <w:r>
+        <w:rPr>
+          <w:rFonts w:ascii="Consolas" w:eastAsia="Times New Roman" w:hAnsi="Consolas" w:cs="Courier New"/>
+          <w:color w:val="000000"/>
+          <w:kern w:val="0"/>
+          <w:sz w:val="21"/>
+          <w:szCs w:val="21"/>
+          <w:bdr w:val="none" w:sz="0" w:space="0" w:color="auto" w:frame="1"/>
+          <w:lang w:eastAsia="en-US"/>
+        </w:rPr>
+        <w:t xml:space="preserve">   104 5.8454e+10  160.3 0.0003292</w:t>
+      </w:r>
+    </w:p>
+    <w:p>
+      <w:pPr>
+        <w:shd w:val="clear" w:color="auto" w:fill="FFFFFF"/>
+        <w:tabs>
+          <w:tab w:val="left" w:pos="916"/>
+          <w:tab w:val="left" w:pos="1832"/>
+          <w:tab w:val="left" w:pos="2748"/>
+          <w:tab w:val="left" w:pos="3664"/>
+          <w:tab w:val="left" w:pos="4580"/>
+          <w:tab w:val="left" w:pos="5496"/>
+          <w:tab w:val="left" w:pos="6412"/>
+          <w:tab w:val="left" w:pos="7328"/>
+          <w:tab w:val="left" w:pos="8244"/>
+          <w:tab w:val="left" w:pos="9160"/>
+          <w:tab w:val="left" w:pos="10076"/>
+          <w:tab w:val="left" w:pos="10992"/>
+          <w:tab w:val="left" w:pos="11908"/>
+          <w:tab w:val="left" w:pos="12824"/>
+          <w:tab w:val="left" w:pos="13740"/>
+          <w:tab w:val="left" w:pos="14656"/>
+        </w:tabs>
+        <w:wordWrap w:val="0"/>
+        <w:spacing w:line="240" w:lineRule="auto"/>
+        <w:ind w:firstLine="0"/>
+        <w:rPr>
+          <w:rFonts w:ascii="Consolas" w:eastAsia="Times New Roman" w:hAnsi="Consolas" w:cs="Courier New"/>
+          <w:color w:val="000000"/>
+          <w:kern w:val="0"/>
+          <w:sz w:val="21"/>
+          <w:szCs w:val="21"/>
+          <w:lang w:eastAsia="en-US"/>
+        </w:rPr>
+      </w:pPr>
+      <w:r>
+        <w:rPr>
+          <w:rFonts w:ascii="Consolas" w:eastAsia="Times New Roman" w:hAnsi="Consolas" w:cs="Courier New"/>
+          <w:color w:val="000000"/>
+          <w:kern w:val="0"/>
+          <w:sz w:val="21"/>
+          <w:szCs w:val="21"/>
+          <w:bdr w:val="none" w:sz="0" w:space="0" w:color="auto" w:frame="1"/>
+          <w:lang w:eastAsia="en-US"/>
+        </w:rPr>
+        <w:t xml:space="preserve">Residuals     66051 2.2021e+13                 </w:t>
+      </w:r>
+    </w:p>
+    <w:p>
+      <w:pPr>
+        <w:ind w:firstLine="0"/>
+      </w:pPr>
+    </w:p>
+    <w:p>
+      <w:pPr>
+        <w:shd w:val="clear" w:color="auto" w:fill="FFFFFF"/>
+        <w:tabs>
+          <w:tab w:val="left" w:pos="916"/>
+          <w:tab w:val="left" w:pos="1832"/>
+          <w:tab w:val="left" w:pos="2748"/>
+          <w:tab w:val="left" w:pos="3664"/>
+          <w:tab w:val="left" w:pos="4580"/>
+          <w:tab w:val="left" w:pos="5496"/>
+          <w:tab w:val="left" w:pos="6412"/>
+          <w:tab w:val="left" w:pos="7328"/>
+          <w:tab w:val="left" w:pos="8244"/>
+          <w:tab w:val="left" w:pos="9160"/>
+          <w:tab w:val="left" w:pos="10076"/>
+          <w:tab w:val="left" w:pos="10992"/>
+          <w:tab w:val="left" w:pos="11908"/>
+          <w:tab w:val="left" w:pos="12824"/>
+          <w:tab w:val="left" w:pos="13740"/>
+          <w:tab w:val="left" w:pos="14656"/>
+        </w:tabs>
+        <w:wordWrap w:val="0"/>
+        <w:spacing w:line="240" w:lineRule="auto"/>
+        <w:ind w:firstLine="0"/>
+        <w:rPr>
+          <w:rFonts w:ascii="Consolas" w:eastAsia="Times New Roman" w:hAnsi="Consolas" w:cs="Courier New"/>
+          <w:color w:val="000000"/>
+          <w:kern w:val="0"/>
+          <w:sz w:val="21"/>
+          <w:szCs w:val="21"/>
+          <w:bdr w:val="none" w:sz="0" w:space="0" w:color="auto" w:frame="1"/>
+          <w:lang w:eastAsia="en-US"/>
+        </w:rPr>
+      </w:pPr>
+      <w:r>
+        <w:rPr>
+          <w:rFonts w:ascii="Consolas" w:eastAsia="Times New Roman" w:hAnsi="Consolas" w:cs="Courier New"/>
+          <w:color w:val="000000"/>
+          <w:kern w:val="0"/>
+          <w:sz w:val="21"/>
+          <w:szCs w:val="21"/>
+          <w:bdr w:val="none" w:sz="0" w:space="0" w:color="auto" w:frame="1"/>
+          <w:lang w:eastAsia="en-US"/>
+        </w:rPr>
+        <w:t xml:space="preserve">DV:  </w:t>
+      </w:r>
+      <w:proofErr w:type="spellStart"/>
+      <w:r>
+        <w:rPr>
+          <w:rFonts w:ascii="Consolas" w:eastAsia="Times New Roman" w:hAnsi="Consolas" w:cs="Courier New"/>
+          <w:color w:val="000000"/>
+          <w:kern w:val="0"/>
+          <w:sz w:val="21"/>
+          <w:szCs w:val="21"/>
+          <w:bdr w:val="none" w:sz="0" w:space="0" w:color="auto" w:frame="1"/>
+          <w:lang w:eastAsia="en-US"/>
+        </w:rPr>
+        <w:t>ProcessTime</w:t>
+      </w:r>
+      <w:proofErr w:type="spellEnd"/>
+      <w:r>
+        <w:rPr>
+          <w:rFonts w:ascii="Consolas" w:eastAsia="Times New Roman" w:hAnsi="Consolas" w:cs="Courier New"/>
+          <w:color w:val="000000"/>
+          <w:kern w:val="0"/>
+          <w:sz w:val="21"/>
+          <w:szCs w:val="21"/>
+          <w:bdr w:val="none" w:sz="0" w:space="0" w:color="auto" w:frame="1"/>
+          <w:lang w:eastAsia="en-US"/>
+        </w:rPr>
+        <w:t xml:space="preserve"> </w:t>
+      </w:r>
+    </w:p>
+    <w:p>
+      <w:pPr>
+        <w:shd w:val="clear" w:color="auto" w:fill="FFFFFF"/>
+        <w:tabs>
+          <w:tab w:val="left" w:pos="916"/>
+          <w:tab w:val="left" w:pos="1832"/>
+          <w:tab w:val="left" w:pos="2748"/>
+          <w:tab w:val="left" w:pos="3664"/>
+          <w:tab w:val="left" w:pos="4580"/>
+          <w:tab w:val="left" w:pos="5496"/>
+          <w:tab w:val="left" w:pos="6412"/>
+          <w:tab w:val="left" w:pos="7328"/>
+          <w:tab w:val="left" w:pos="8244"/>
+          <w:tab w:val="left" w:pos="9160"/>
+          <w:tab w:val="left" w:pos="10076"/>
+          <w:tab w:val="left" w:pos="10992"/>
+          <w:tab w:val="left" w:pos="11908"/>
+          <w:tab w:val="left" w:pos="12824"/>
+          <w:tab w:val="left" w:pos="13740"/>
+          <w:tab w:val="left" w:pos="14656"/>
+        </w:tabs>
+        <w:wordWrap w:val="0"/>
+        <w:spacing w:line="240" w:lineRule="auto"/>
+        <w:ind w:firstLine="0"/>
+        <w:rPr>
+          <w:rFonts w:ascii="Consolas" w:eastAsia="Times New Roman" w:hAnsi="Consolas" w:cs="Courier New"/>
+          <w:color w:val="000000"/>
+          <w:kern w:val="0"/>
+          <w:sz w:val="21"/>
+          <w:szCs w:val="21"/>
+          <w:bdr w:val="none" w:sz="0" w:space="0" w:color="auto" w:frame="1"/>
+          <w:lang w:eastAsia="en-US"/>
+        </w:rPr>
+      </w:pPr>
+      <w:r>
+        <w:rPr>
+          <w:rFonts w:ascii="Consolas" w:eastAsia="Times New Roman" w:hAnsi="Consolas" w:cs="Courier New"/>
+          <w:color w:val="000000"/>
+          <w:kern w:val="0"/>
+          <w:sz w:val="21"/>
+          <w:szCs w:val="21"/>
+          <w:bdr w:val="none" w:sz="0" w:space="0" w:color="auto" w:frame="1"/>
+          <w:lang w:eastAsia="en-US"/>
+        </w:rPr>
+        <w:t xml:space="preserve">Observations:  66210 </w:t>
+      </w:r>
+    </w:p>
+    <w:p>
+      <w:pPr>
+        <w:shd w:val="clear" w:color="auto" w:fill="FFFFFF"/>
+        <w:tabs>
+          <w:tab w:val="left" w:pos="916"/>
+          <w:tab w:val="left" w:pos="1832"/>
+          <w:tab w:val="left" w:pos="2748"/>
+          <w:tab w:val="left" w:pos="3664"/>
+          <w:tab w:val="left" w:pos="4580"/>
+          <w:tab w:val="left" w:pos="5496"/>
+          <w:tab w:val="left" w:pos="6412"/>
+          <w:tab w:val="left" w:pos="7328"/>
+          <w:tab w:val="left" w:pos="8244"/>
+          <w:tab w:val="left" w:pos="9160"/>
+          <w:tab w:val="left" w:pos="10076"/>
+          <w:tab w:val="left" w:pos="10992"/>
+          <w:tab w:val="left" w:pos="11908"/>
+          <w:tab w:val="left" w:pos="12824"/>
+          <w:tab w:val="left" w:pos="13740"/>
+          <w:tab w:val="left" w:pos="14656"/>
+        </w:tabs>
+        <w:wordWrap w:val="0"/>
+        <w:spacing w:line="240" w:lineRule="auto"/>
+        <w:ind w:firstLine="0"/>
+        <w:rPr>
+          <w:rFonts w:ascii="Consolas" w:eastAsia="Times New Roman" w:hAnsi="Consolas" w:cs="Courier New"/>
+          <w:color w:val="000000"/>
+          <w:kern w:val="0"/>
+          <w:sz w:val="21"/>
+          <w:szCs w:val="21"/>
+          <w:bdr w:val="none" w:sz="0" w:space="0" w:color="auto" w:frame="1"/>
+          <w:lang w:eastAsia="en-US"/>
+        </w:rPr>
+      </w:pPr>
+      <w:r>
+        <w:rPr>
+          <w:rFonts w:ascii="Consolas" w:eastAsia="Times New Roman" w:hAnsi="Consolas" w:cs="Courier New"/>
+          <w:color w:val="000000"/>
+          <w:kern w:val="0"/>
+          <w:sz w:val="21"/>
+          <w:szCs w:val="21"/>
+          <w:bdr w:val="none" w:sz="0" w:space="0" w:color="auto" w:frame="1"/>
+          <w:lang w:eastAsia="en-US"/>
+        </w:rPr>
+        <w:t xml:space="preserve">D:  0.998933 </w:t>
+      </w:r>
+    </w:p>
+    <w:p>
+      <w:pPr>
+        <w:shd w:val="clear" w:color="auto" w:fill="FFFFFF"/>
+        <w:tabs>
+          <w:tab w:val="left" w:pos="916"/>
+          <w:tab w:val="left" w:pos="1832"/>
+          <w:tab w:val="left" w:pos="2748"/>
+          <w:tab w:val="left" w:pos="3664"/>
+          <w:tab w:val="left" w:pos="4580"/>
+          <w:tab w:val="left" w:pos="5496"/>
+          <w:tab w:val="left" w:pos="6412"/>
+          <w:tab w:val="left" w:pos="7328"/>
+          <w:tab w:val="left" w:pos="8244"/>
+          <w:tab w:val="left" w:pos="9160"/>
+          <w:tab w:val="left" w:pos="10076"/>
+          <w:tab w:val="left" w:pos="10992"/>
+          <w:tab w:val="left" w:pos="11908"/>
+          <w:tab w:val="left" w:pos="12824"/>
+          <w:tab w:val="left" w:pos="13740"/>
+          <w:tab w:val="left" w:pos="14656"/>
+        </w:tabs>
+        <w:wordWrap w:val="0"/>
+        <w:spacing w:line="240" w:lineRule="auto"/>
+        <w:ind w:firstLine="0"/>
+        <w:rPr>
+          <w:rFonts w:ascii="Consolas" w:eastAsia="Times New Roman" w:hAnsi="Consolas" w:cs="Courier New"/>
+          <w:color w:val="000000"/>
+          <w:kern w:val="0"/>
+          <w:sz w:val="21"/>
+          <w:szCs w:val="21"/>
+          <w:bdr w:val="none" w:sz="0" w:space="0" w:color="auto" w:frame="1"/>
+          <w:lang w:eastAsia="en-US"/>
+        </w:rPr>
+      </w:pPr>
+      <w:r>
+        <w:rPr>
+          <w:rFonts w:ascii="Consolas" w:eastAsia="Times New Roman" w:hAnsi="Consolas" w:cs="Courier New"/>
+          <w:color w:val="000000"/>
+          <w:kern w:val="0"/>
+          <w:sz w:val="21"/>
+          <w:szCs w:val="21"/>
+          <w:bdr w:val="none" w:sz="0" w:space="0" w:color="auto" w:frame="1"/>
+          <w:lang w:eastAsia="en-US"/>
+        </w:rPr>
+        <w:t xml:space="preserve">MS total:  365319192 </w:t>
+      </w:r>
+    </w:p>
+    <w:p>
+      <w:pPr>
+        <w:shd w:val="clear" w:color="auto" w:fill="FFFFFF"/>
+        <w:tabs>
+          <w:tab w:val="left" w:pos="916"/>
+          <w:tab w:val="left" w:pos="1832"/>
+          <w:tab w:val="left" w:pos="2748"/>
+          <w:tab w:val="left" w:pos="3664"/>
+          <w:tab w:val="left" w:pos="4580"/>
+          <w:tab w:val="left" w:pos="5496"/>
+          <w:tab w:val="left" w:pos="6412"/>
+          <w:tab w:val="left" w:pos="7328"/>
+          <w:tab w:val="left" w:pos="8244"/>
+          <w:tab w:val="left" w:pos="9160"/>
+          <w:tab w:val="left" w:pos="10076"/>
+          <w:tab w:val="left" w:pos="10992"/>
+          <w:tab w:val="left" w:pos="11908"/>
+          <w:tab w:val="left" w:pos="12824"/>
+          <w:tab w:val="left" w:pos="13740"/>
+          <w:tab w:val="left" w:pos="14656"/>
+        </w:tabs>
+        <w:wordWrap w:val="0"/>
+        <w:spacing w:line="240" w:lineRule="auto"/>
+        <w:ind w:firstLine="0"/>
+        <w:rPr>
+          <w:rFonts w:ascii="Consolas" w:eastAsia="Times New Roman" w:hAnsi="Consolas" w:cs="Courier New"/>
+          <w:color w:val="000000"/>
+          <w:kern w:val="0"/>
+          <w:sz w:val="21"/>
+          <w:szCs w:val="21"/>
+          <w:bdr w:val="none" w:sz="0" w:space="0" w:color="auto" w:frame="1"/>
+          <w:lang w:eastAsia="en-US"/>
+        </w:rPr>
+      </w:pPr>
+    </w:p>
+    <w:p>
+      <w:pPr>
+        <w:shd w:val="clear" w:color="auto" w:fill="FFFFFF"/>
+        <w:tabs>
+          <w:tab w:val="left" w:pos="916"/>
+          <w:tab w:val="left" w:pos="1832"/>
+          <w:tab w:val="left" w:pos="2748"/>
+          <w:tab w:val="left" w:pos="3664"/>
+          <w:tab w:val="left" w:pos="4580"/>
+          <w:tab w:val="left" w:pos="5496"/>
+          <w:tab w:val="left" w:pos="6412"/>
+          <w:tab w:val="left" w:pos="7328"/>
+          <w:tab w:val="left" w:pos="8244"/>
+          <w:tab w:val="left" w:pos="9160"/>
+          <w:tab w:val="left" w:pos="10076"/>
+          <w:tab w:val="left" w:pos="10992"/>
+          <w:tab w:val="left" w:pos="11908"/>
+          <w:tab w:val="left" w:pos="12824"/>
+          <w:tab w:val="left" w:pos="13740"/>
+          <w:tab w:val="left" w:pos="14656"/>
+        </w:tabs>
+        <w:wordWrap w:val="0"/>
+        <w:spacing w:line="240" w:lineRule="auto"/>
+        <w:ind w:firstLine="0"/>
+        <w:rPr>
+          <w:rFonts w:ascii="Consolas" w:eastAsia="Times New Roman" w:hAnsi="Consolas" w:cs="Courier New"/>
+          <w:color w:val="000000"/>
+          <w:kern w:val="0"/>
+          <w:sz w:val="21"/>
+          <w:szCs w:val="21"/>
+          <w:bdr w:val="none" w:sz="0" w:space="0" w:color="auto" w:frame="1"/>
+          <w:lang w:eastAsia="en-US"/>
+        </w:rPr>
+      </w:pPr>
+      <w:r>
+        <w:rPr>
+          <w:rFonts w:ascii="Consolas" w:eastAsia="Times New Roman" w:hAnsi="Consolas" w:cs="Courier New"/>
+          <w:color w:val="000000"/>
+          <w:kern w:val="0"/>
+          <w:sz w:val="21"/>
+          <w:szCs w:val="21"/>
+          <w:bdr w:val="none" w:sz="0" w:space="0" w:color="auto" w:frame="1"/>
+          <w:lang w:eastAsia="en-US"/>
+        </w:rPr>
+        <w:t xml:space="preserve">                  Df     Sum Sq       H    </w:t>
+      </w:r>
+      <w:proofErr w:type="spellStart"/>
+      <w:r>
+        <w:rPr>
+          <w:rFonts w:ascii="Consolas" w:eastAsia="Times New Roman" w:hAnsi="Consolas" w:cs="Courier New"/>
+          <w:color w:val="000000"/>
+          <w:kern w:val="0"/>
+          <w:sz w:val="21"/>
+          <w:szCs w:val="21"/>
+          <w:bdr w:val="none" w:sz="0" w:space="0" w:color="auto" w:frame="1"/>
+          <w:lang w:eastAsia="en-US"/>
+        </w:rPr>
+        <w:t>p.value</w:t>
+      </w:r>
+      <w:proofErr w:type="spellEnd"/>
+    </w:p>
+    <w:p>
+      <w:pPr>
+        <w:shd w:val="clear" w:color="auto" w:fill="FFFFFF"/>
+        <w:tabs>
+          <w:tab w:val="left" w:pos="916"/>
+          <w:tab w:val="left" w:pos="1832"/>
+          <w:tab w:val="left" w:pos="2748"/>
+          <w:tab w:val="left" w:pos="3664"/>
+          <w:tab w:val="left" w:pos="4580"/>
+          <w:tab w:val="left" w:pos="5496"/>
+          <w:tab w:val="left" w:pos="6412"/>
+          <w:tab w:val="left" w:pos="7328"/>
+          <w:tab w:val="left" w:pos="8244"/>
+          <w:tab w:val="left" w:pos="9160"/>
+          <w:tab w:val="left" w:pos="10076"/>
+          <w:tab w:val="left" w:pos="10992"/>
+          <w:tab w:val="left" w:pos="11908"/>
+          <w:tab w:val="left" w:pos="12824"/>
+          <w:tab w:val="left" w:pos="13740"/>
+          <w:tab w:val="left" w:pos="14656"/>
+        </w:tabs>
+        <w:wordWrap w:val="0"/>
+        <w:spacing w:line="240" w:lineRule="auto"/>
+        <w:ind w:firstLine="0"/>
+        <w:rPr>
+          <w:rFonts w:ascii="Consolas" w:eastAsia="Times New Roman" w:hAnsi="Consolas" w:cs="Courier New"/>
+          <w:color w:val="000000"/>
+          <w:kern w:val="0"/>
+          <w:sz w:val="21"/>
+          <w:szCs w:val="21"/>
+          <w:bdr w:val="none" w:sz="0" w:space="0" w:color="auto" w:frame="1"/>
+          <w:lang w:eastAsia="en-US"/>
+        </w:rPr>
+      </w:pPr>
+      <w:proofErr w:type="spellStart"/>
+      <w:r>
+        <w:rPr>
+          <w:rFonts w:ascii="Consolas" w:eastAsia="Times New Roman" w:hAnsi="Consolas" w:cs="Courier New"/>
+          <w:color w:val="000000"/>
+          <w:kern w:val="0"/>
+          <w:sz w:val="21"/>
+          <w:szCs w:val="21"/>
+          <w:bdr w:val="none" w:sz="0" w:space="0" w:color="auto" w:frame="1"/>
+          <w:lang w:eastAsia="en-US"/>
+        </w:rPr>
+        <w:t>Week_No</w:t>
+      </w:r>
+      <w:proofErr w:type="spellEnd"/>
+      <w:r>
+        <w:rPr>
+          <w:rFonts w:ascii="Consolas" w:eastAsia="Times New Roman" w:hAnsi="Consolas" w:cs="Courier New"/>
+          <w:color w:val="000000"/>
+          <w:kern w:val="0"/>
+          <w:sz w:val="21"/>
+          <w:szCs w:val="21"/>
+          <w:bdr w:val="none" w:sz="0" w:space="0" w:color="auto" w:frame="1"/>
+          <w:lang w:eastAsia="en-US"/>
+        </w:rPr>
+        <w:t xml:space="preserve">           52 4.2563e+11  1166.3 0.0000e+00</w:t>
+      </w:r>
+    </w:p>
+    <w:p>
+      <w:pPr>
+        <w:shd w:val="clear" w:color="auto" w:fill="FFFFFF"/>
+        <w:tabs>
+          <w:tab w:val="left" w:pos="916"/>
+          <w:tab w:val="left" w:pos="1832"/>
+          <w:tab w:val="left" w:pos="2748"/>
+          <w:tab w:val="left" w:pos="3664"/>
+          <w:tab w:val="left" w:pos="4580"/>
+          <w:tab w:val="left" w:pos="5496"/>
+          <w:tab w:val="left" w:pos="6412"/>
+          <w:tab w:val="left" w:pos="7328"/>
+          <w:tab w:val="left" w:pos="8244"/>
+          <w:tab w:val="left" w:pos="9160"/>
+          <w:tab w:val="left" w:pos="10076"/>
+          <w:tab w:val="left" w:pos="10992"/>
+          <w:tab w:val="left" w:pos="11908"/>
+          <w:tab w:val="left" w:pos="12824"/>
+          <w:tab w:val="left" w:pos="13740"/>
+          <w:tab w:val="left" w:pos="14656"/>
+        </w:tabs>
+        <w:wordWrap w:val="0"/>
+        <w:spacing w:line="240" w:lineRule="auto"/>
+        <w:ind w:firstLine="0"/>
+        <w:rPr>
+          <w:rFonts w:ascii="Consolas" w:eastAsia="Times New Roman" w:hAnsi="Consolas" w:cs="Courier New"/>
+          <w:color w:val="000000"/>
+          <w:kern w:val="0"/>
+          <w:sz w:val="21"/>
+          <w:szCs w:val="21"/>
+          <w:bdr w:val="none" w:sz="0" w:space="0" w:color="auto" w:frame="1"/>
+          <w:lang w:eastAsia="en-US"/>
+        </w:rPr>
+      </w:pPr>
+      <w:r>
+        <w:rPr>
+          <w:rFonts w:ascii="Consolas" w:eastAsia="Times New Roman" w:hAnsi="Consolas" w:cs="Courier New"/>
+          <w:color w:val="000000"/>
+          <w:kern w:val="0"/>
+          <w:sz w:val="21"/>
+          <w:szCs w:val="21"/>
+          <w:bdr w:val="none" w:sz="0" w:space="0" w:color="auto" w:frame="1"/>
+          <w:lang w:eastAsia="en-US"/>
+        </w:rPr>
+        <w:t>Agency             2 3.7536e+12 10285.9 0.0000e+00</w:t>
+      </w:r>
+    </w:p>
+    <w:p>
+      <w:pPr>
+        <w:shd w:val="clear" w:color="auto" w:fill="FFFFFF"/>
+        <w:tabs>
+          <w:tab w:val="left" w:pos="916"/>
+          <w:tab w:val="left" w:pos="1832"/>
+          <w:tab w:val="left" w:pos="2748"/>
+          <w:tab w:val="left" w:pos="3664"/>
+          <w:tab w:val="left" w:pos="4580"/>
+          <w:tab w:val="left" w:pos="5496"/>
+          <w:tab w:val="left" w:pos="6412"/>
+          <w:tab w:val="left" w:pos="7328"/>
+          <w:tab w:val="left" w:pos="8244"/>
+          <w:tab w:val="left" w:pos="9160"/>
+          <w:tab w:val="left" w:pos="10076"/>
+          <w:tab w:val="left" w:pos="10992"/>
+          <w:tab w:val="left" w:pos="11908"/>
+          <w:tab w:val="left" w:pos="12824"/>
+          <w:tab w:val="left" w:pos="13740"/>
+          <w:tab w:val="left" w:pos="14656"/>
+        </w:tabs>
+        <w:wordWrap w:val="0"/>
+        <w:spacing w:line="240" w:lineRule="auto"/>
+        <w:ind w:firstLine="0"/>
+        <w:rPr>
+          <w:rFonts w:ascii="Consolas" w:eastAsia="Times New Roman" w:hAnsi="Consolas" w:cs="Courier New"/>
+          <w:color w:val="000000"/>
+          <w:kern w:val="0"/>
+          <w:sz w:val="21"/>
+          <w:szCs w:val="21"/>
+          <w:bdr w:val="none" w:sz="0" w:space="0" w:color="auto" w:frame="1"/>
+          <w:lang w:eastAsia="en-US"/>
+        </w:rPr>
+      </w:pPr>
+      <w:proofErr w:type="spellStart"/>
+      <w:r>
+        <w:rPr>
+          <w:rFonts w:ascii="Consolas" w:eastAsia="Times New Roman" w:hAnsi="Consolas" w:cs="Courier New"/>
+          <w:color w:val="000000"/>
+          <w:kern w:val="0"/>
+          <w:sz w:val="21"/>
+          <w:szCs w:val="21"/>
+          <w:bdr w:val="none" w:sz="0" w:space="0" w:color="auto" w:frame="1"/>
+          <w:lang w:eastAsia="en-US"/>
+        </w:rPr>
+        <w:t>Week_No:Agency</w:t>
+      </w:r>
+      <w:proofErr w:type="spellEnd"/>
+      <w:r>
+        <w:rPr>
+          <w:rFonts w:ascii="Consolas" w:eastAsia="Times New Roman" w:hAnsi="Consolas" w:cs="Courier New"/>
+          <w:color w:val="000000"/>
+          <w:kern w:val="0"/>
+          <w:sz w:val="21"/>
+          <w:szCs w:val="21"/>
+          <w:bdr w:val="none" w:sz="0" w:space="0" w:color="auto" w:frame="1"/>
+          <w:lang w:eastAsia="en-US"/>
+        </w:rPr>
+        <w:t xml:space="preserve">   104 6.2250e+10   170.6 4.2024e-05</w:t>
+      </w:r>
+    </w:p>
+    <w:p>
+      <w:pPr>
+        <w:shd w:val="clear" w:color="auto" w:fill="FFFFFF"/>
+        <w:tabs>
+          <w:tab w:val="left" w:pos="916"/>
+          <w:tab w:val="left" w:pos="1832"/>
+          <w:tab w:val="left" w:pos="2748"/>
+          <w:tab w:val="left" w:pos="3664"/>
+          <w:tab w:val="left" w:pos="4580"/>
+          <w:tab w:val="left" w:pos="5496"/>
+          <w:tab w:val="left" w:pos="6412"/>
+          <w:tab w:val="left" w:pos="7328"/>
+          <w:tab w:val="left" w:pos="8244"/>
+          <w:tab w:val="left" w:pos="9160"/>
+          <w:tab w:val="left" w:pos="10076"/>
+          <w:tab w:val="left" w:pos="10992"/>
+          <w:tab w:val="left" w:pos="11908"/>
+          <w:tab w:val="left" w:pos="12824"/>
+          <w:tab w:val="left" w:pos="13740"/>
+          <w:tab w:val="left" w:pos="14656"/>
+        </w:tabs>
+        <w:wordWrap w:val="0"/>
+        <w:spacing w:line="240" w:lineRule="auto"/>
+        <w:ind w:firstLine="0"/>
+        <w:rPr>
+          <w:rFonts w:ascii="Consolas" w:eastAsia="Times New Roman" w:hAnsi="Consolas" w:cs="Courier New"/>
+          <w:color w:val="000000"/>
+          <w:kern w:val="0"/>
+          <w:sz w:val="21"/>
+          <w:szCs w:val="21"/>
+          <w:lang w:eastAsia="en-US"/>
+        </w:rPr>
+      </w:pPr>
+      <w:r>
+        <w:rPr>
+          <w:rFonts w:ascii="Consolas" w:eastAsia="Times New Roman" w:hAnsi="Consolas" w:cs="Courier New"/>
+          <w:color w:val="000000"/>
+          <w:kern w:val="0"/>
+          <w:sz w:val="21"/>
+          <w:szCs w:val="21"/>
+          <w:bdr w:val="none" w:sz="0" w:space="0" w:color="auto" w:frame="1"/>
+          <w:lang w:eastAsia="en-US"/>
+        </w:rPr>
+        <w:t xml:space="preserve">Residuals      66051 1.9920e+13                   </w:t>
+      </w:r>
+    </w:p>
+    <w:p>
+      <w:pPr>
+        <w:ind w:firstLine="0"/>
+      </w:pPr>
+    </w:p>
+    <w:p>
+      <w:pPr>
+        <w:ind w:firstLine="0"/>
+      </w:pPr>
+      <w:r>
+        <w:t xml:space="preserve">As with the overall between years, all four variables show statistically significant differences in the population medians for serviced agencies from week to week. </w:t>
+      </w:r>
+      <w:r>
+        <w:t xml:space="preserve">Knowing this, we can posit that changes made throughout the year for operational continuity had a </w:t>
+      </w:r>
+      <w:r>
+        <w:t xml:space="preserve">statistically </w:t>
+      </w:r>
+      <w:r>
+        <w:t xml:space="preserve">significant impact on the various response times for each of the agencies served by DECC. </w:t>
+      </w:r>
+    </w:p>
+    <w:p>
+      <w:pPr>
+        <w:ind w:firstLine="0"/>
+      </w:pPr>
+      <w:r>
+        <w:t xml:space="preserve">We can repeat the same analysis for the priority levels between the years and from week to week. This analysis is choosing to look at the priority levels rather than the various service request types (Problem), due to the number of problem types in the dataset as well as the knowledge that some of the problem types from 2020 were created that year and cannot be analyzed against 2019. </w:t>
+      </w:r>
     </w:p>
     <w:p>
       <w:pPr>
@@ -8805,7 +13498,11 @@
         <w:sdtEndPr/>
         <w:sdtContent>
           <w:r>
-            <w:t>[Like all sections of your paper, references start on their own page.  The references page that follows is created using the Citations &amp; Bibliography feature, available on the References tab.  This feature includes a style option that formats your references for APA 6th Edition.  You can also use this feature to add in-text citations that are linked to your source, such as those shown at the end of this paragraph and the preceding paragraph.  To customize a citation, right-click it and then click Edit Citation.]</w:t>
+            <w:t xml:space="preserve">[Like all sections of your paper, references start on their own page.  The references page that follows is created using the Citations &amp; Bibliography feature, available on the References tab.  This feature includes a style option that formats your references for APA 6th Edition.  You can also use this feature to add in-text citations that are linked to your source, such as those </w:t>
+          </w:r>
+          <w:r>
+            <w:lastRenderedPageBreak/>
+            <w:t>shown at the end of this paragraph and the preceding paragraph.  To customize a citation, right-click it and then click Edit Citation.]</w:t>
           </w:r>
         </w:sdtContent>
       </w:sdt>
@@ -9141,25 +13838,16 @@
                   <w:kern w:val="0"/>
                   <w:lang w:eastAsia="en-US"/>
                 </w:rPr>
-                <w:t xml:space="preserve">, S. S. (2020, December 5). Parameter Analysis of Electromagnetic Braking Using Fully Nested and </w:t>
+                <w:t xml:space="preserve">, S. S. (2020, December 5). Parameter Analysis of Electromagnetic Braking Using Fully Nested and Two Way ANOVA. Retrieved May 12, 2021, from </w:t>
               </w:r>
-              <w:proofErr w:type="gramStart"/>
               <w:r>
                 <w:rPr>
                   <w:rFonts w:ascii="Times New Roman" w:eastAsia="Times New Roman" w:hAnsi="Times New Roman" w:cs="Times New Roman"/>
                   <w:kern w:val="0"/>
                   <w:lang w:eastAsia="en-US"/>
                 </w:rPr>
-                <w:t>Two Way</w:t>
-              </w:r>
-              <w:proofErr w:type="gramEnd"/>
-              <w:r>
-                <w:rPr>
-                  <w:rFonts w:ascii="Times New Roman" w:eastAsia="Times New Roman" w:hAnsi="Times New Roman" w:cs="Times New Roman"/>
-                  <w:kern w:val="0"/>
-                  <w:lang w:eastAsia="en-US"/>
-                </w:rPr>
-                <w:t xml:space="preserve"> ANOVA. Retrieved May 12, 2021, from https://www.researchgate.net/post/Is_there_a_non-parametric_equivalent_of_a_two_way_ANOVA</w:t>
+                <w:lastRenderedPageBreak/>
+                <w:t>https://www.researchgate.net/post/Is_there_a_non-parametric_equivalent_of_a_two_way_ANOVA</w:t>
               </w:r>
             </w:p>
             <w:p>
@@ -9403,19 +14091,11 @@
                 <w:color w:val="auto"/>
               </w:rPr>
             </w:pPr>
-            <w:proofErr w:type="spellStart"/>
-            <w:r>
-              <w:rPr>
-                <w:color w:val="auto"/>
-              </w:rPr>
-              <w:t>Pct</w:t>
-            </w:r>
-            <w:proofErr w:type="spellEnd"/>
-            <w:r>
-              <w:rPr>
-                <w:color w:val="auto"/>
-              </w:rPr>
-              <w:t xml:space="preserve"> Difference</w:t>
+            <w:r>
+              <w:rPr>
+                <w:color w:val="auto"/>
+              </w:rPr>
+              <w:t>Pct Difference</w:t>
             </w:r>
           </w:p>
         </w:tc>
@@ -10549,6 +15229,7 @@
               <w:rPr>
                 <w:color w:val="auto"/>
               </w:rPr>
+              <w:lastRenderedPageBreak/>
               <w:t>Week 13</w:t>
             </w:r>
           </w:p>
@@ -11010,7 +15691,6 @@
               <w:rPr>
                 <w:color w:val="auto"/>
               </w:rPr>
-              <w:lastRenderedPageBreak/>
               <w:t>Week 18</w:t>
             </w:r>
           </w:p>
@@ -14458,19 +19138,11 @@
             <w:pPr>
               <w:cnfStyle w:val="100000000000" w:firstRow="1" w:lastRow="0" w:firstColumn="0" w:lastColumn="0" w:oddVBand="0" w:evenVBand="0" w:oddHBand="0" w:evenHBand="0" w:firstRowFirstColumn="0" w:firstRowLastColumn="0" w:lastRowFirstColumn="0" w:lastRowLastColumn="0"/>
             </w:pPr>
-            <w:proofErr w:type="spellStart"/>
-            <w:r>
-              <w:rPr>
-                <w:color w:val="auto"/>
-              </w:rPr>
-              <w:t>Pct</w:t>
-            </w:r>
-            <w:proofErr w:type="spellEnd"/>
-            <w:r>
-              <w:rPr>
-                <w:color w:val="auto"/>
-              </w:rPr>
-              <w:t xml:space="preserve"> Difference</w:t>
+            <w:r>
+              <w:rPr>
+                <w:color w:val="auto"/>
+              </w:rPr>
+              <w:t>Pct Difference</w:t>
             </w:r>
           </w:p>
         </w:tc>
@@ -14497,6 +19169,7 @@
               <w:rPr>
                 <w:color w:val="auto"/>
               </w:rPr>
+              <w:lastRenderedPageBreak/>
               <w:t>Week 1</w:t>
             </w:r>
           </w:p>
@@ -14983,7 +19656,6 @@
               <w:rPr>
                 <w:color w:val="auto"/>
               </w:rPr>
-              <w:lastRenderedPageBreak/>
               <w:t>Week 6</w:t>
             </w:r>
           </w:p>
@@ -18884,6 +23556,7 @@
               <w:rPr>
                 <w:color w:val="auto"/>
               </w:rPr>
+              <w:lastRenderedPageBreak/>
               <w:t>Week 46</w:t>
             </w:r>
           </w:p>
@@ -19373,7 +24046,6 @@
               <w:rPr>
                 <w:color w:val="auto"/>
               </w:rPr>
-              <w:lastRenderedPageBreak/>
               <w:t>Week 51</w:t>
             </w:r>
           </w:p>
@@ -19780,19 +24452,11 @@
             <w:pPr>
               <w:cnfStyle w:val="100000000000" w:firstRow="1" w:lastRow="0" w:firstColumn="0" w:lastColumn="0" w:oddVBand="0" w:evenVBand="0" w:oddHBand="0" w:evenHBand="0" w:firstRowFirstColumn="0" w:firstRowLastColumn="0" w:lastRowFirstColumn="0" w:lastRowLastColumn="0"/>
             </w:pPr>
-            <w:proofErr w:type="spellStart"/>
-            <w:r>
-              <w:rPr>
-                <w:color w:val="auto"/>
-              </w:rPr>
-              <w:t>Pct</w:t>
-            </w:r>
-            <w:proofErr w:type="spellEnd"/>
-            <w:r>
-              <w:rPr>
-                <w:color w:val="auto"/>
-              </w:rPr>
-              <w:t xml:space="preserve"> Difference</w:t>
+            <w:r>
+              <w:rPr>
+                <w:color w:val="auto"/>
+              </w:rPr>
+              <w:t>Pct Difference</w:t>
             </w:r>
           </w:p>
         </w:tc>
@@ -23035,6 +27699,7 @@
               <w:rPr>
                 <w:color w:val="auto"/>
               </w:rPr>
+              <w:lastRenderedPageBreak/>
               <w:t>Week 34</w:t>
             </w:r>
           </w:p>
@@ -23524,7 +28189,6 @@
               <w:rPr>
                 <w:color w:val="auto"/>
               </w:rPr>
-              <w:lastRenderedPageBreak/>
               <w:t>Week 39</w:t>
             </w:r>
           </w:p>
@@ -25101,19 +29765,11 @@
             <w:pPr>
               <w:cnfStyle w:val="100000000000" w:firstRow="1" w:lastRow="0" w:firstColumn="0" w:lastColumn="0" w:oddVBand="0" w:evenVBand="0" w:oddHBand="0" w:evenHBand="0" w:firstRowFirstColumn="0" w:firstRowLastColumn="0" w:lastRowFirstColumn="0" w:lastRowLastColumn="0"/>
             </w:pPr>
-            <w:proofErr w:type="spellStart"/>
-            <w:r>
-              <w:rPr>
-                <w:color w:val="auto"/>
-              </w:rPr>
-              <w:t>Pct</w:t>
-            </w:r>
-            <w:proofErr w:type="spellEnd"/>
-            <w:r>
-              <w:rPr>
-                <w:color w:val="auto"/>
-              </w:rPr>
-              <w:t xml:space="preserve"> Difference</w:t>
+            <w:r>
+              <w:rPr>
+                <w:color w:val="auto"/>
+              </w:rPr>
+              <w:t>Pct Difference</w:t>
             </w:r>
           </w:p>
         </w:tc>
@@ -26850,6 +31506,7 @@
               <w:rPr>
                 <w:color w:val="auto"/>
               </w:rPr>
+              <w:lastRenderedPageBreak/>
               <w:t>Week 21</w:t>
             </w:r>
           </w:p>
@@ -27276,7 +31933,6 @@
               <w:rPr>
                 <w:color w:val="auto"/>
               </w:rPr>
-              <w:lastRenderedPageBreak/>
               <w:t>Week 26</w:t>
             </w:r>
           </w:p>
@@ -29773,7 +34429,7 @@
 </file>
 
 <file path=word/endnotes.xml><?xml version="1.0" encoding="utf-8"?>
-<w:endnotes xmlns:wpc="http://schemas.microsoft.com/office/word/2010/wordprocessingCanvas" xmlns:cx="http://schemas.microsoft.com/office/drawing/2014/chartex" xmlns:cx1="http://schemas.microsoft.com/office/drawing/2015/9/8/chartex" xmlns:cx2="http://schemas.microsoft.com/office/drawing/2015/10/21/chartex" xmlns:cx3="http://schemas.microsoft.com/office/drawing/2016/5/9/chartex" xmlns:cx4="http://schemas.microsoft.com/office/drawing/2016/5/10/chartex" xmlns:cx5="http://schemas.microsoft.com/office/drawing/2016/5/11/chartex" xmlns:cx6="http://schemas.microsoft.com/office/drawing/2016/5/12/chartex" xmlns:cx7="http://schemas.microsoft.com/office/drawing/2016/5/13/chartex" xmlns:cx8="http://schemas.microsoft.com/office/drawing/2016/5/14/chartex" xmlns:mc="http://schemas.openxmlformats.org/markup-compatibility/2006" xmlns:aink="http://schemas.microsoft.com/office/drawing/2016/ink" xmlns:am3d="http://schemas.microsoft.com/office/drawing/2017/model3d" xmlns:o="urn:schemas-microsoft-com:office:office" xmlns:r="http://schemas.openxmlformats.org/officeDocument/2006/relationships" xmlns:m="http://schemas.openxmlformats.org/officeDocument/2006/math" xmlns:v="urn:schemas-microsoft-com:vml" xmlns:wp14="http://schemas.microsoft.com/office/word/2010/wordprocessingDrawing" xmlns:wp="http://schemas.openxmlformats.org/drawingml/2006/wordprocessingDrawing" xmlns:w10="urn:schemas-microsoft-com:office:word" xmlns:w="http://schemas.openxmlformats.org/wordprocessingml/2006/main" xmlns:w14="http://schemas.microsoft.com/office/word/2010/wordml" xmlns:w15="http://schemas.microsoft.com/office/word/2012/wordml" xmlns:w16cid="http://schemas.microsoft.com/office/word/2016/wordml/cid" xmlns:w16se="http://schemas.microsoft.com/office/word/2015/wordml/symex" xmlns:wpg="http://schemas.microsoft.com/office/word/2010/wordprocessingGroup" xmlns:wpi="http://schemas.microsoft.com/office/word/2010/wordprocessingInk" xmlns:wne="http://schemas.microsoft.com/office/word/2006/wordml" xmlns:wps="http://schemas.microsoft.com/office/word/2010/wordprocessingShape" mc:Ignorable="w14 w15 w16se w16cid wp14">
+<w:endnotes xmlns:wpc="http://schemas.microsoft.com/office/word/2010/wordprocessingCanvas" xmlns:cx="http://schemas.microsoft.com/office/drawing/2014/chartex" xmlns:cx1="http://schemas.microsoft.com/office/drawing/2015/9/8/chartex" xmlns:cx2="http://schemas.microsoft.com/office/drawing/2015/10/21/chartex" xmlns:cx3="http://schemas.microsoft.com/office/drawing/2016/5/9/chartex" xmlns:cx4="http://schemas.microsoft.com/office/drawing/2016/5/10/chartex" xmlns:cx5="http://schemas.microsoft.com/office/drawing/2016/5/11/chartex" xmlns:cx6="http://schemas.microsoft.com/office/drawing/2016/5/12/chartex" xmlns:cx7="http://schemas.microsoft.com/office/drawing/2016/5/13/chartex" xmlns:cx8="http://schemas.microsoft.com/office/drawing/2016/5/14/chartex" xmlns:mc="http://schemas.openxmlformats.org/markup-compatibility/2006" xmlns:aink="http://schemas.microsoft.com/office/drawing/2016/ink" xmlns:am3d="http://schemas.microsoft.com/office/drawing/2017/model3d" xmlns:o="urn:schemas-microsoft-com:office:office" xmlns:r="http://schemas.openxmlformats.org/officeDocument/2006/relationships" xmlns:m="http://schemas.openxmlformats.org/officeDocument/2006/math" xmlns:v="urn:schemas-microsoft-com:vml" xmlns:wp14="http://schemas.microsoft.com/office/word/2010/wordprocessingDrawing" xmlns:wp="http://schemas.openxmlformats.org/drawingml/2006/wordprocessingDrawing" xmlns:w10="urn:schemas-microsoft-com:office:word" xmlns:w="http://schemas.openxmlformats.org/wordprocessingml/2006/main" xmlns:w14="http://schemas.microsoft.com/office/word/2010/wordml" xmlns:w15="http://schemas.microsoft.com/office/word/2012/wordml" xmlns:w16cex="http://schemas.microsoft.com/office/word/2018/wordml/cex" xmlns:w16cid="http://schemas.microsoft.com/office/word/2016/wordml/cid" xmlns:w16="http://schemas.microsoft.com/office/word/2018/wordml" xmlns:w16sdtdh="http://schemas.microsoft.com/office/word/2020/wordml/sdtdatahash" xmlns:w16se="http://schemas.microsoft.com/office/word/2015/wordml/symex" xmlns:wpg="http://schemas.microsoft.com/office/word/2010/wordprocessingGroup" xmlns:wpi="http://schemas.microsoft.com/office/word/2010/wordprocessingInk" xmlns:wne="http://schemas.microsoft.com/office/word/2006/wordml" xmlns:wps="http://schemas.microsoft.com/office/word/2010/wordprocessingShape" mc:Ignorable="w14 w15 w16se w16cid w16 w16cex w16sdtdh wp14">
   <w:endnote w:type="separator" w:id="-1">
     <w:p>
       <w:pPr>
@@ -29800,7 +34456,7 @@
 </file>
 
 <file path=word/footnotes.xml><?xml version="1.0" encoding="utf-8"?>
-<w:footnotes xmlns:wpc="http://schemas.microsoft.com/office/word/2010/wordprocessingCanvas" xmlns:cx="http://schemas.microsoft.com/office/drawing/2014/chartex" xmlns:cx1="http://schemas.microsoft.com/office/drawing/2015/9/8/chartex" xmlns:cx2="http://schemas.microsoft.com/office/drawing/2015/10/21/chartex" xmlns:cx3="http://schemas.microsoft.com/office/drawing/2016/5/9/chartex" xmlns:cx4="http://schemas.microsoft.com/office/drawing/2016/5/10/chartex" xmlns:cx5="http://schemas.microsoft.com/office/drawing/2016/5/11/chartex" xmlns:cx6="http://schemas.microsoft.com/office/drawing/2016/5/12/chartex" xmlns:cx7="http://schemas.microsoft.com/office/drawing/2016/5/13/chartex" xmlns:cx8="http://schemas.microsoft.com/office/drawing/2016/5/14/chartex" xmlns:mc="http://schemas.openxmlformats.org/markup-compatibility/2006" xmlns:aink="http://schemas.microsoft.com/office/drawing/2016/ink" xmlns:am3d="http://schemas.microsoft.com/office/drawing/2017/model3d" xmlns:o="urn:schemas-microsoft-com:office:office" xmlns:r="http://schemas.openxmlformats.org/officeDocument/2006/relationships" xmlns:m="http://schemas.openxmlformats.org/officeDocument/2006/math" xmlns:v="urn:schemas-microsoft-com:vml" xmlns:wp14="http://schemas.microsoft.com/office/word/2010/wordprocessingDrawing" xmlns:wp="http://schemas.openxmlformats.org/drawingml/2006/wordprocessingDrawing" xmlns:w10="urn:schemas-microsoft-com:office:word" xmlns:w="http://schemas.openxmlformats.org/wordprocessingml/2006/main" xmlns:w14="http://schemas.microsoft.com/office/word/2010/wordml" xmlns:w15="http://schemas.microsoft.com/office/word/2012/wordml" xmlns:w16cid="http://schemas.microsoft.com/office/word/2016/wordml/cid" xmlns:w16se="http://schemas.microsoft.com/office/word/2015/wordml/symex" xmlns:wpg="http://schemas.microsoft.com/office/word/2010/wordprocessingGroup" xmlns:wpi="http://schemas.microsoft.com/office/word/2010/wordprocessingInk" xmlns:wne="http://schemas.microsoft.com/office/word/2006/wordml" xmlns:wps="http://schemas.microsoft.com/office/word/2010/wordprocessingShape" mc:Ignorable="w14 w15 w16se w16cid wp14">
+<w:footnotes xmlns:wpc="http://schemas.microsoft.com/office/word/2010/wordprocessingCanvas" xmlns:cx="http://schemas.microsoft.com/office/drawing/2014/chartex" xmlns:cx1="http://schemas.microsoft.com/office/drawing/2015/9/8/chartex" xmlns:cx2="http://schemas.microsoft.com/office/drawing/2015/10/21/chartex" xmlns:cx3="http://schemas.microsoft.com/office/drawing/2016/5/9/chartex" xmlns:cx4="http://schemas.microsoft.com/office/drawing/2016/5/10/chartex" xmlns:cx5="http://schemas.microsoft.com/office/drawing/2016/5/11/chartex" xmlns:cx6="http://schemas.microsoft.com/office/drawing/2016/5/12/chartex" xmlns:cx7="http://schemas.microsoft.com/office/drawing/2016/5/13/chartex" xmlns:cx8="http://schemas.microsoft.com/office/drawing/2016/5/14/chartex" xmlns:mc="http://schemas.openxmlformats.org/markup-compatibility/2006" xmlns:aink="http://schemas.microsoft.com/office/drawing/2016/ink" xmlns:am3d="http://schemas.microsoft.com/office/drawing/2017/model3d" xmlns:o="urn:schemas-microsoft-com:office:office" xmlns:r="http://schemas.openxmlformats.org/officeDocument/2006/relationships" xmlns:m="http://schemas.openxmlformats.org/officeDocument/2006/math" xmlns:v="urn:schemas-microsoft-com:vml" xmlns:wp14="http://schemas.microsoft.com/office/word/2010/wordprocessingDrawing" xmlns:wp="http://schemas.openxmlformats.org/drawingml/2006/wordprocessingDrawing" xmlns:w10="urn:schemas-microsoft-com:office:word" xmlns:w="http://schemas.openxmlformats.org/wordprocessingml/2006/main" xmlns:w14="http://schemas.microsoft.com/office/word/2010/wordml" xmlns:w15="http://schemas.microsoft.com/office/word/2012/wordml" xmlns:w16cex="http://schemas.microsoft.com/office/word/2018/wordml/cex" xmlns:w16cid="http://schemas.microsoft.com/office/word/2016/wordml/cid" xmlns:w16="http://schemas.microsoft.com/office/word/2018/wordml" xmlns:w16sdtdh="http://schemas.microsoft.com/office/word/2020/wordml/sdtdatahash" xmlns:w16se="http://schemas.microsoft.com/office/word/2015/wordml/symex" xmlns:wpg="http://schemas.microsoft.com/office/word/2010/wordprocessingGroup" xmlns:wpi="http://schemas.microsoft.com/office/word/2010/wordprocessingInk" xmlns:wne="http://schemas.microsoft.com/office/word/2006/wordml" xmlns:wps="http://schemas.microsoft.com/office/word/2010/wordprocessingShape" mc:Ignorable="w14 w15 w16se w16cid w16 w16cex w16sdtdh wp14">
   <w:footnote w:type="separator" w:id="-1">
     <w:p>
       <w:pPr>
@@ -29827,7 +34483,7 @@
 </file>
 
 <file path=word/header1.xml><?xml version="1.0" encoding="utf-8"?>
-<w:hdr xmlns:wpc="http://schemas.microsoft.com/office/word/2010/wordprocessingCanvas" xmlns:cx="http://schemas.microsoft.com/office/drawing/2014/chartex" xmlns:cx1="http://schemas.microsoft.com/office/drawing/2015/9/8/chartex" xmlns:cx2="http://schemas.microsoft.com/office/drawing/2015/10/21/chartex" xmlns:cx3="http://schemas.microsoft.com/office/drawing/2016/5/9/chartex" xmlns:cx4="http://schemas.microsoft.com/office/drawing/2016/5/10/chartex" xmlns:cx5="http://schemas.microsoft.com/office/drawing/2016/5/11/chartex" xmlns:cx6="http://schemas.microsoft.com/office/drawing/2016/5/12/chartex" xmlns:cx7="http://schemas.microsoft.com/office/drawing/2016/5/13/chartex" xmlns:cx8="http://schemas.microsoft.com/office/drawing/2016/5/14/chartex" xmlns:mc="http://schemas.openxmlformats.org/markup-compatibility/2006" xmlns:aink="http://schemas.microsoft.com/office/drawing/2016/ink" xmlns:am3d="http://schemas.microsoft.com/office/drawing/2017/model3d" xmlns:o="urn:schemas-microsoft-com:office:office" xmlns:r="http://schemas.openxmlformats.org/officeDocument/2006/relationships" xmlns:m="http://schemas.openxmlformats.org/officeDocument/2006/math" xmlns:v="urn:schemas-microsoft-com:vml" xmlns:wp14="http://schemas.microsoft.com/office/word/2010/wordprocessingDrawing" xmlns:wp="http://schemas.openxmlformats.org/drawingml/2006/wordprocessingDrawing" xmlns:w10="urn:schemas-microsoft-com:office:word" xmlns:w="http://schemas.openxmlformats.org/wordprocessingml/2006/main" xmlns:w14="http://schemas.microsoft.com/office/word/2010/wordml" xmlns:w15="http://schemas.microsoft.com/office/word/2012/wordml" xmlns:w16cid="http://schemas.microsoft.com/office/word/2016/wordml/cid" xmlns:w16se="http://schemas.microsoft.com/office/word/2015/wordml/symex" xmlns:wpg="http://schemas.microsoft.com/office/word/2010/wordprocessingGroup" xmlns:wpi="http://schemas.microsoft.com/office/word/2010/wordprocessingInk" xmlns:wne="http://schemas.microsoft.com/office/word/2006/wordml" xmlns:wps="http://schemas.microsoft.com/office/word/2010/wordprocessingShape" mc:Ignorable="w14 w15 w16se w16cid wp14">
+<w:hdr xmlns:wpc="http://schemas.microsoft.com/office/word/2010/wordprocessingCanvas" xmlns:cx="http://schemas.microsoft.com/office/drawing/2014/chartex" xmlns:cx1="http://schemas.microsoft.com/office/drawing/2015/9/8/chartex" xmlns:cx2="http://schemas.microsoft.com/office/drawing/2015/10/21/chartex" xmlns:cx3="http://schemas.microsoft.com/office/drawing/2016/5/9/chartex" xmlns:cx4="http://schemas.microsoft.com/office/drawing/2016/5/10/chartex" xmlns:cx5="http://schemas.microsoft.com/office/drawing/2016/5/11/chartex" xmlns:cx6="http://schemas.microsoft.com/office/drawing/2016/5/12/chartex" xmlns:cx7="http://schemas.microsoft.com/office/drawing/2016/5/13/chartex" xmlns:cx8="http://schemas.microsoft.com/office/drawing/2016/5/14/chartex" xmlns:mc="http://schemas.openxmlformats.org/markup-compatibility/2006" xmlns:aink="http://schemas.microsoft.com/office/drawing/2016/ink" xmlns:am3d="http://schemas.microsoft.com/office/drawing/2017/model3d" xmlns:o="urn:schemas-microsoft-com:office:office" xmlns:r="http://schemas.openxmlformats.org/officeDocument/2006/relationships" xmlns:m="http://schemas.openxmlformats.org/officeDocument/2006/math" xmlns:v="urn:schemas-microsoft-com:vml" xmlns:wp14="http://schemas.microsoft.com/office/word/2010/wordprocessingDrawing" xmlns:wp="http://schemas.openxmlformats.org/drawingml/2006/wordprocessingDrawing" xmlns:w10="urn:schemas-microsoft-com:office:word" xmlns:w="http://schemas.openxmlformats.org/wordprocessingml/2006/main" xmlns:w14="http://schemas.microsoft.com/office/word/2010/wordml" xmlns:w15="http://schemas.microsoft.com/office/word/2012/wordml" xmlns:w16cex="http://schemas.microsoft.com/office/word/2018/wordml/cex" xmlns:w16cid="http://schemas.microsoft.com/office/word/2016/wordml/cid" xmlns:w16="http://schemas.microsoft.com/office/word/2018/wordml" xmlns:w16sdtdh="http://schemas.microsoft.com/office/word/2020/wordml/sdtdatahash" xmlns:w16se="http://schemas.microsoft.com/office/word/2015/wordml/symex" xmlns:wpg="http://schemas.microsoft.com/office/word/2010/wordprocessingGroup" xmlns:wpi="http://schemas.microsoft.com/office/word/2010/wordprocessingInk" xmlns:wne="http://schemas.microsoft.com/office/word/2006/wordml" xmlns:wps="http://schemas.microsoft.com/office/word/2010/wordprocessingShape" mc:Ignorable="w14 w15 w16se w16cid w16 w16cex w16sdtdh wp14">
   <w:p>
     <w:sdt>
       <w:sdtPr>
@@ -29934,7 +34590,7 @@
 </file>
 
 <file path=word/header2.xml><?xml version="1.0" encoding="utf-8"?>
-<w:hdr xmlns:wpc="http://schemas.microsoft.com/office/word/2010/wordprocessingCanvas" xmlns:cx="http://schemas.microsoft.com/office/drawing/2014/chartex" xmlns:cx1="http://schemas.microsoft.com/office/drawing/2015/9/8/chartex" xmlns:cx2="http://schemas.microsoft.com/office/drawing/2015/10/21/chartex" xmlns:cx3="http://schemas.microsoft.com/office/drawing/2016/5/9/chartex" xmlns:cx4="http://schemas.microsoft.com/office/drawing/2016/5/10/chartex" xmlns:cx5="http://schemas.microsoft.com/office/drawing/2016/5/11/chartex" xmlns:cx6="http://schemas.microsoft.com/office/drawing/2016/5/12/chartex" xmlns:cx7="http://schemas.microsoft.com/office/drawing/2016/5/13/chartex" xmlns:cx8="http://schemas.microsoft.com/office/drawing/2016/5/14/chartex" xmlns:mc="http://schemas.openxmlformats.org/markup-compatibility/2006" xmlns:aink="http://schemas.microsoft.com/office/drawing/2016/ink" xmlns:am3d="http://schemas.microsoft.com/office/drawing/2017/model3d" xmlns:o="urn:schemas-microsoft-com:office:office" xmlns:r="http://schemas.openxmlformats.org/officeDocument/2006/relationships" xmlns:m="http://schemas.openxmlformats.org/officeDocument/2006/math" xmlns:v="urn:schemas-microsoft-com:vml" xmlns:wp14="http://schemas.microsoft.com/office/word/2010/wordprocessingDrawing" xmlns:wp="http://schemas.openxmlformats.org/drawingml/2006/wordprocessingDrawing" xmlns:w10="urn:schemas-microsoft-com:office:word" xmlns:w="http://schemas.openxmlformats.org/wordprocessingml/2006/main" xmlns:w14="http://schemas.microsoft.com/office/word/2010/wordml" xmlns:w15="http://schemas.microsoft.com/office/word/2012/wordml" xmlns:w16cid="http://schemas.microsoft.com/office/word/2016/wordml/cid" xmlns:w16se="http://schemas.microsoft.com/office/word/2015/wordml/symex" xmlns:wpg="http://schemas.microsoft.com/office/word/2010/wordprocessingGroup" xmlns:wpi="http://schemas.microsoft.com/office/word/2010/wordprocessingInk" xmlns:wne="http://schemas.microsoft.com/office/word/2006/wordml" xmlns:wps="http://schemas.microsoft.com/office/word/2010/wordprocessingShape" mc:Ignorable="w14 w15 w16se w16cid wp14">
+<w:hdr xmlns:wpc="http://schemas.microsoft.com/office/word/2010/wordprocessingCanvas" xmlns:cx="http://schemas.microsoft.com/office/drawing/2014/chartex" xmlns:cx1="http://schemas.microsoft.com/office/drawing/2015/9/8/chartex" xmlns:cx2="http://schemas.microsoft.com/office/drawing/2015/10/21/chartex" xmlns:cx3="http://schemas.microsoft.com/office/drawing/2016/5/9/chartex" xmlns:cx4="http://schemas.microsoft.com/office/drawing/2016/5/10/chartex" xmlns:cx5="http://schemas.microsoft.com/office/drawing/2016/5/11/chartex" xmlns:cx6="http://schemas.microsoft.com/office/drawing/2016/5/12/chartex" xmlns:cx7="http://schemas.microsoft.com/office/drawing/2016/5/13/chartex" xmlns:cx8="http://schemas.microsoft.com/office/drawing/2016/5/14/chartex" xmlns:mc="http://schemas.openxmlformats.org/markup-compatibility/2006" xmlns:aink="http://schemas.microsoft.com/office/drawing/2016/ink" xmlns:am3d="http://schemas.microsoft.com/office/drawing/2017/model3d" xmlns:o="urn:schemas-microsoft-com:office:office" xmlns:r="http://schemas.openxmlformats.org/officeDocument/2006/relationships" xmlns:m="http://schemas.openxmlformats.org/officeDocument/2006/math" xmlns:v="urn:schemas-microsoft-com:vml" xmlns:wp14="http://schemas.microsoft.com/office/word/2010/wordprocessingDrawing" xmlns:wp="http://schemas.openxmlformats.org/drawingml/2006/wordprocessingDrawing" xmlns:w10="urn:schemas-microsoft-com:office:word" xmlns:w="http://schemas.openxmlformats.org/wordprocessingml/2006/main" xmlns:w14="http://schemas.microsoft.com/office/word/2010/wordml" xmlns:w15="http://schemas.microsoft.com/office/word/2012/wordml" xmlns:w16cex="http://schemas.microsoft.com/office/word/2018/wordml/cex" xmlns:w16cid="http://schemas.microsoft.com/office/word/2016/wordml/cid" xmlns:w16="http://schemas.microsoft.com/office/word/2018/wordml" xmlns:w16sdtdh="http://schemas.microsoft.com/office/word/2020/wordml/sdtdatahash" xmlns:w16se="http://schemas.microsoft.com/office/word/2015/wordml/symex" xmlns:wpg="http://schemas.microsoft.com/office/word/2010/wordprocessingGroup" xmlns:wpi="http://schemas.microsoft.com/office/word/2010/wordprocessingInk" xmlns:wne="http://schemas.microsoft.com/office/word/2006/wordml" xmlns:wps="http://schemas.microsoft.com/office/word/2010/wordprocessingShape" mc:Ignorable="w14 w15 w16se w16cid w16 w16cex w16sdtdh wp14">
   <w:p>
     <w:pPr>
       <w:rPr>
@@ -30049,7 +34705,7 @@
 </file>
 
 <file path=word/numbering.xml><?xml version="1.0" encoding="utf-8"?>
-<w:numbering xmlns:wpc="http://schemas.microsoft.com/office/word/2010/wordprocessingCanvas" xmlns:cx="http://schemas.microsoft.com/office/drawing/2014/chartex" xmlns:cx1="http://schemas.microsoft.com/office/drawing/2015/9/8/chartex" xmlns:cx2="http://schemas.microsoft.com/office/drawing/2015/10/21/chartex" xmlns:cx3="http://schemas.microsoft.com/office/drawing/2016/5/9/chartex" xmlns:cx4="http://schemas.microsoft.com/office/drawing/2016/5/10/chartex" xmlns:cx5="http://schemas.microsoft.com/office/drawing/2016/5/11/chartex" xmlns:cx6="http://schemas.microsoft.com/office/drawing/2016/5/12/chartex" xmlns:cx7="http://schemas.microsoft.com/office/drawing/2016/5/13/chartex" xmlns:cx8="http://schemas.microsoft.com/office/drawing/2016/5/14/chartex" xmlns:mc="http://schemas.openxmlformats.org/markup-compatibility/2006" xmlns:aink="http://schemas.microsoft.com/office/drawing/2016/ink" xmlns:am3d="http://schemas.microsoft.com/office/drawing/2017/model3d" xmlns:o="urn:schemas-microsoft-com:office:office" xmlns:r="http://schemas.openxmlformats.org/officeDocument/2006/relationships" xmlns:m="http://schemas.openxmlformats.org/officeDocument/2006/math" xmlns:v="urn:schemas-microsoft-com:vml" xmlns:wp14="http://schemas.microsoft.com/office/word/2010/wordprocessingDrawing" xmlns:wp="http://schemas.openxmlformats.org/drawingml/2006/wordprocessingDrawing" xmlns:w10="urn:schemas-microsoft-com:office:word" xmlns:w="http://schemas.openxmlformats.org/wordprocessingml/2006/main" xmlns:w14="http://schemas.microsoft.com/office/word/2010/wordml" xmlns:w15="http://schemas.microsoft.com/office/word/2012/wordml" xmlns:w16cid="http://schemas.microsoft.com/office/word/2016/wordml/cid" xmlns:w16se="http://schemas.microsoft.com/office/word/2015/wordml/symex" xmlns:wpg="http://schemas.microsoft.com/office/word/2010/wordprocessingGroup" xmlns:wpi="http://schemas.microsoft.com/office/word/2010/wordprocessingInk" xmlns:wne="http://schemas.microsoft.com/office/word/2006/wordml" xmlns:wps="http://schemas.microsoft.com/office/word/2010/wordprocessingShape" mc:Ignorable="w14 w15 w16se w16cid wp14">
+<w:numbering xmlns:wpc="http://schemas.microsoft.com/office/word/2010/wordprocessingCanvas" xmlns:cx="http://schemas.microsoft.com/office/drawing/2014/chartex" xmlns:cx1="http://schemas.microsoft.com/office/drawing/2015/9/8/chartex" xmlns:cx2="http://schemas.microsoft.com/office/drawing/2015/10/21/chartex" xmlns:cx3="http://schemas.microsoft.com/office/drawing/2016/5/9/chartex" xmlns:cx4="http://schemas.microsoft.com/office/drawing/2016/5/10/chartex" xmlns:cx5="http://schemas.microsoft.com/office/drawing/2016/5/11/chartex" xmlns:cx6="http://schemas.microsoft.com/office/drawing/2016/5/12/chartex" xmlns:cx7="http://schemas.microsoft.com/office/drawing/2016/5/13/chartex" xmlns:cx8="http://schemas.microsoft.com/office/drawing/2016/5/14/chartex" xmlns:mc="http://schemas.openxmlformats.org/markup-compatibility/2006" xmlns:aink="http://schemas.microsoft.com/office/drawing/2016/ink" xmlns:am3d="http://schemas.microsoft.com/office/drawing/2017/model3d" xmlns:o="urn:schemas-microsoft-com:office:office" xmlns:r="http://schemas.openxmlformats.org/officeDocument/2006/relationships" xmlns:m="http://schemas.openxmlformats.org/officeDocument/2006/math" xmlns:v="urn:schemas-microsoft-com:vml" xmlns:wp14="http://schemas.microsoft.com/office/word/2010/wordprocessingDrawing" xmlns:wp="http://schemas.openxmlformats.org/drawingml/2006/wordprocessingDrawing" xmlns:w10="urn:schemas-microsoft-com:office:word" xmlns:w="http://schemas.openxmlformats.org/wordprocessingml/2006/main" xmlns:w14="http://schemas.microsoft.com/office/word/2010/wordml" xmlns:w15="http://schemas.microsoft.com/office/word/2012/wordml" xmlns:w16cex="http://schemas.microsoft.com/office/word/2018/wordml/cex" xmlns:w16cid="http://schemas.microsoft.com/office/word/2016/wordml/cid" xmlns:w16="http://schemas.microsoft.com/office/word/2018/wordml" xmlns:w16sdtdh="http://schemas.microsoft.com/office/word/2020/wordml/sdtdatahash" xmlns:w16se="http://schemas.microsoft.com/office/word/2015/wordml/symex" xmlns:wpg="http://schemas.microsoft.com/office/word/2010/wordprocessingGroup" xmlns:wpi="http://schemas.microsoft.com/office/word/2010/wordprocessingInk" xmlns:wne="http://schemas.microsoft.com/office/word/2006/wordml" xmlns:wps="http://schemas.microsoft.com/office/word/2010/wordprocessingShape" mc:Ignorable="w14 w15 w16se w16cid w16 w16cex w16sdtdh wp14">
   <w:abstractNum w:abstractNumId="0" w15:restartNumberingAfterBreak="0">
     <w:nsid w:val="FFFFFF7C"/>
     <w:multiLevelType w:val="singleLevel"/>
@@ -30646,7 +35302,7 @@
 </file>
 
 <file path=word/styles.xml><?xml version="1.0" encoding="utf-8"?>
-<w:styles xmlns:mc="http://schemas.openxmlformats.org/markup-compatibility/2006" xmlns:r="http://schemas.openxmlformats.org/officeDocument/2006/relationships" xmlns:w="http://schemas.openxmlformats.org/wordprocessingml/2006/main" xmlns:w14="http://schemas.microsoft.com/office/word/2010/wordml" xmlns:w15="http://schemas.microsoft.com/office/word/2012/wordml" xmlns:w16cid="http://schemas.microsoft.com/office/word/2016/wordml/cid" xmlns:w16se="http://schemas.microsoft.com/office/word/2015/wordml/symex" mc:Ignorable="w14 w15 w16se w16cid">
+<w:styles xmlns:mc="http://schemas.openxmlformats.org/markup-compatibility/2006" xmlns:r="http://schemas.openxmlformats.org/officeDocument/2006/relationships" xmlns:w="http://schemas.openxmlformats.org/wordprocessingml/2006/main" xmlns:w14="http://schemas.microsoft.com/office/word/2010/wordml" xmlns:w15="http://schemas.microsoft.com/office/word/2012/wordml" xmlns:w16cex="http://schemas.microsoft.com/office/word/2018/wordml/cex" xmlns:w16cid="http://schemas.microsoft.com/office/word/2016/wordml/cid" xmlns:w16="http://schemas.microsoft.com/office/word/2018/wordml" xmlns:w16sdtdh="http://schemas.microsoft.com/office/word/2020/wordml/sdtdatahash" xmlns:w16se="http://schemas.microsoft.com/office/word/2015/wordml/symex" mc:Ignorable="w14 w15 w16se w16cid w16 w16cex w16sdtdh">
   <w:docDefaults>
     <w:rPrDefault>
       <w:rPr>
@@ -30663,7 +35319,7 @@
       </w:pPr>
     </w:pPrDefault>
   </w:docDefaults>
-  <w:latentStyles w:defLockedState="0" w:defUIPriority="99" w:defSemiHidden="0" w:defUnhideWhenUsed="0" w:defQFormat="0" w:count="375">
+  <w:latentStyles w:defLockedState="0" w:defUIPriority="99" w:defSemiHidden="0" w:defUnhideWhenUsed="0" w:defQFormat="0" w:count="376">
     <w:lsdException w:name="Normal" w:uiPriority="0" w:qFormat="1"/>
     <w:lsdException w:name="heading 1" w:uiPriority="9" w:qFormat="1"/>
     <w:lsdException w:name="heading 2" w:semiHidden="1" w:uiPriority="3" w:unhideWhenUsed="1" w:qFormat="1"/>
@@ -30769,7 +35425,6 @@
     <w:lsdException w:name="HTML Sample" w:semiHidden="1" w:unhideWhenUsed="1"/>
     <w:lsdException w:name="HTML Typewriter" w:semiHidden="1" w:unhideWhenUsed="1"/>
     <w:lsdException w:name="HTML Variable" w:semiHidden="1" w:unhideWhenUsed="1"/>
-    <w:lsdException w:name="Normal Table" w:semiHidden="1" w:unhideWhenUsed="1"/>
     <w:lsdException w:name="annotation subject" w:semiHidden="1" w:unhideWhenUsed="1"/>
     <w:lsdException w:name="No List" w:semiHidden="1" w:unhideWhenUsed="1"/>
     <w:lsdException w:name="Outline List 1" w:semiHidden="1" w:unhideWhenUsed="1"/>
@@ -30816,10 +35471,8 @@
     <w:lsdException w:name="Table Subtle 2" w:semiHidden="1" w:unhideWhenUsed="1"/>
     <w:lsdException w:name="Table Web 1" w:semiHidden="1" w:unhideWhenUsed="1"/>
     <w:lsdException w:name="Table Web 2" w:semiHidden="1" w:unhideWhenUsed="1"/>
-    <w:lsdException w:name="Table Web 3" w:semiHidden="1" w:unhideWhenUsed="1"/>
     <w:lsdException w:name="Balloon Text" w:semiHidden="1" w:unhideWhenUsed="1"/>
     <w:lsdException w:name="Table Grid" w:uiPriority="39"/>
-    <w:lsdException w:name="Table Theme" w:semiHidden="1" w:unhideWhenUsed="1"/>
     <w:lsdException w:name="Placeholder Text" w:semiHidden="1"/>
     <w:lsdException w:name="No Spacing" w:uiPriority="1" w:qFormat="1"/>
     <w:lsdException w:name="Light Shading" w:uiPriority="60"/>
@@ -31039,6 +35692,7 @@
     <w:lsdException w:name="Smart Hyperlink" w:semiHidden="1" w:unhideWhenUsed="1"/>
     <w:lsdException w:name="Hashtag" w:semiHidden="1" w:unhideWhenUsed="1"/>
     <w:lsdException w:name="Unresolved Mention" w:semiHidden="1" w:unhideWhenUsed="1"/>
+    <w:lsdException w:name="Smart Link" w:semiHidden="1" w:unhideWhenUsed="1"/>
   </w:latentStyles>
   <w:style w:type="paragraph" w:default="1" w:styleId="Normal">
     <w:name w:val="Normal"/>
@@ -34593,7 +39247,7 @@
 </file>
 
 <file path=word/glossary/document.xml><?xml version="1.0" encoding="utf-8"?>
-<w:glossaryDocument xmlns:wpc="http://schemas.microsoft.com/office/word/2010/wordprocessingCanvas" xmlns:cx="http://schemas.microsoft.com/office/drawing/2014/chartex" xmlns:cx1="http://schemas.microsoft.com/office/drawing/2015/9/8/chartex" xmlns:cx2="http://schemas.microsoft.com/office/drawing/2015/10/21/chartex" xmlns:cx3="http://schemas.microsoft.com/office/drawing/2016/5/9/chartex" xmlns:cx4="http://schemas.microsoft.com/office/drawing/2016/5/10/chartex" xmlns:cx5="http://schemas.microsoft.com/office/drawing/2016/5/11/chartex" xmlns:cx6="http://schemas.microsoft.com/office/drawing/2016/5/12/chartex" xmlns:cx7="http://schemas.microsoft.com/office/drawing/2016/5/13/chartex" xmlns:cx8="http://schemas.microsoft.com/office/drawing/2016/5/14/chartex" xmlns:mc="http://schemas.openxmlformats.org/markup-compatibility/2006" xmlns:aink="http://schemas.microsoft.com/office/drawing/2016/ink" xmlns:am3d="http://schemas.microsoft.com/office/drawing/2017/model3d" xmlns:o="urn:schemas-microsoft-com:office:office" xmlns:r="http://schemas.openxmlformats.org/officeDocument/2006/relationships" xmlns:m="http://schemas.openxmlformats.org/officeDocument/2006/math" xmlns:v="urn:schemas-microsoft-com:vml" xmlns:wp14="http://schemas.microsoft.com/office/word/2010/wordprocessingDrawing" xmlns:wp="http://schemas.openxmlformats.org/drawingml/2006/wordprocessingDrawing" xmlns:w10="urn:schemas-microsoft-com:office:word" xmlns:w="http://schemas.openxmlformats.org/wordprocessingml/2006/main" xmlns:w14="http://schemas.microsoft.com/office/word/2010/wordml" xmlns:w15="http://schemas.microsoft.com/office/word/2012/wordml" xmlns:w16cid="http://schemas.microsoft.com/office/word/2016/wordml/cid" xmlns:w16se="http://schemas.microsoft.com/office/word/2015/wordml/symex" xmlns:wpg="http://schemas.microsoft.com/office/word/2010/wordprocessingGroup" xmlns:wpi="http://schemas.microsoft.com/office/word/2010/wordprocessingInk" xmlns:wne="http://schemas.microsoft.com/office/word/2006/wordml" xmlns:wps="http://schemas.microsoft.com/office/word/2010/wordprocessingShape" mc:Ignorable="w14 w15 w16se w16cid wp14">
+<w:glossaryDocument xmlns:wpc="http://schemas.microsoft.com/office/word/2010/wordprocessingCanvas" xmlns:cx="http://schemas.microsoft.com/office/drawing/2014/chartex" xmlns:cx1="http://schemas.microsoft.com/office/drawing/2015/9/8/chartex" xmlns:cx2="http://schemas.microsoft.com/office/drawing/2015/10/21/chartex" xmlns:cx3="http://schemas.microsoft.com/office/drawing/2016/5/9/chartex" xmlns:cx4="http://schemas.microsoft.com/office/drawing/2016/5/10/chartex" xmlns:cx5="http://schemas.microsoft.com/office/drawing/2016/5/11/chartex" xmlns:cx6="http://schemas.microsoft.com/office/drawing/2016/5/12/chartex" xmlns:cx7="http://schemas.microsoft.com/office/drawing/2016/5/13/chartex" xmlns:cx8="http://schemas.microsoft.com/office/drawing/2016/5/14/chartex" xmlns:mc="http://schemas.openxmlformats.org/markup-compatibility/2006" xmlns:aink="http://schemas.microsoft.com/office/drawing/2016/ink" xmlns:am3d="http://schemas.microsoft.com/office/drawing/2017/model3d" xmlns:o="urn:schemas-microsoft-com:office:office" xmlns:r="http://schemas.openxmlformats.org/officeDocument/2006/relationships" xmlns:m="http://schemas.openxmlformats.org/officeDocument/2006/math" xmlns:v="urn:schemas-microsoft-com:vml" xmlns:wp14="http://schemas.microsoft.com/office/word/2010/wordprocessingDrawing" xmlns:wp="http://schemas.openxmlformats.org/drawingml/2006/wordprocessingDrawing" xmlns:w10="urn:schemas-microsoft-com:office:word" xmlns:w="http://schemas.openxmlformats.org/wordprocessingml/2006/main" xmlns:w14="http://schemas.microsoft.com/office/word/2010/wordml" xmlns:w15="http://schemas.microsoft.com/office/word/2012/wordml" xmlns:w16cex="http://schemas.microsoft.com/office/word/2018/wordml/cex" xmlns:w16cid="http://schemas.microsoft.com/office/word/2016/wordml/cid" xmlns:w16="http://schemas.microsoft.com/office/word/2018/wordml" xmlns:w16sdtdh="http://schemas.microsoft.com/office/word/2020/wordml/sdtdatahash" xmlns:w16se="http://schemas.microsoft.com/office/word/2015/wordml/symex" xmlns:wpg="http://schemas.microsoft.com/office/word/2010/wordprocessingGroup" xmlns:wpi="http://schemas.microsoft.com/office/word/2010/wordprocessingInk" xmlns:wne="http://schemas.microsoft.com/office/word/2006/wordml" xmlns:wps="http://schemas.microsoft.com/office/word/2010/wordprocessingShape" mc:Ignorable="w14 w15 w16se w16cid w16 w16cex w16sdtdh wp14">
   <w:docParts>
     <w:docPart>
       <w:docPartPr>
@@ -34950,7 +39604,7 @@
 </file>
 
 <file path=word/glossary/fontTable.xml><?xml version="1.0" encoding="utf-8"?>
-<w:fonts xmlns:mc="http://schemas.openxmlformats.org/markup-compatibility/2006" xmlns:r="http://schemas.openxmlformats.org/officeDocument/2006/relationships" xmlns:w="http://schemas.openxmlformats.org/wordprocessingml/2006/main" xmlns:w14="http://schemas.microsoft.com/office/word/2010/wordml" xmlns:w15="http://schemas.microsoft.com/office/word/2012/wordml" xmlns:w16cid="http://schemas.microsoft.com/office/word/2016/wordml/cid" xmlns:w16se="http://schemas.microsoft.com/office/word/2015/wordml/symex" mc:Ignorable="w14 w15 w16se w16cid">
+<w:fonts xmlns:mc="http://schemas.openxmlformats.org/markup-compatibility/2006" xmlns:r="http://schemas.openxmlformats.org/officeDocument/2006/relationships" xmlns:w="http://schemas.openxmlformats.org/wordprocessingml/2006/main" xmlns:w14="http://schemas.microsoft.com/office/word/2010/wordml" xmlns:w15="http://schemas.microsoft.com/office/word/2012/wordml" xmlns:w16cex="http://schemas.microsoft.com/office/word/2018/wordml/cex" xmlns:w16cid="http://schemas.microsoft.com/office/word/2016/wordml/cid" xmlns:w16="http://schemas.microsoft.com/office/word/2018/wordml" xmlns:w16sdtdh="http://schemas.microsoft.com/office/word/2020/wordml/sdtdatahash" xmlns:w16se="http://schemas.microsoft.com/office/word/2015/wordml/symex" mc:Ignorable="w14 w15 w16se w16cid w16 w16cex w16sdtdh">
   <w:font w:name="Symbol">
     <w:panose1 w:val="05050102010706020507"/>
     <w:charset w:val="02"/>
@@ -35036,7 +39690,7 @@
 </file>
 
 <file path=word/glossary/settings.xml><?xml version="1.0" encoding="utf-8"?>
-<w:settings xmlns:mc="http://schemas.openxmlformats.org/markup-compatibility/2006" xmlns:o="urn:schemas-microsoft-com:office:office" xmlns:r="http://schemas.openxmlformats.org/officeDocument/2006/relationships" xmlns:m="http://schemas.openxmlformats.org/officeDocument/2006/math" xmlns:v="urn:schemas-microsoft-com:vml" xmlns:w10="urn:schemas-microsoft-com:office:word" xmlns:w="http://schemas.openxmlformats.org/wordprocessingml/2006/main" xmlns:w14="http://schemas.microsoft.com/office/word/2010/wordml" xmlns:w15="http://schemas.microsoft.com/office/word/2012/wordml" xmlns:w16cid="http://schemas.microsoft.com/office/word/2016/wordml/cid" xmlns:w16se="http://schemas.microsoft.com/office/word/2015/wordml/symex" xmlns:sl="http://schemas.openxmlformats.org/schemaLibrary/2006/main" mc:Ignorable="w14 w15 w16se w16cid">
+<w:settings xmlns:mc="http://schemas.openxmlformats.org/markup-compatibility/2006" xmlns:o="urn:schemas-microsoft-com:office:office" xmlns:r="http://schemas.openxmlformats.org/officeDocument/2006/relationships" xmlns:m="http://schemas.openxmlformats.org/officeDocument/2006/math" xmlns:v="urn:schemas-microsoft-com:vml" xmlns:w10="urn:schemas-microsoft-com:office:word" xmlns:w="http://schemas.openxmlformats.org/wordprocessingml/2006/main" xmlns:w14="http://schemas.microsoft.com/office/word/2010/wordml" xmlns:w15="http://schemas.microsoft.com/office/word/2012/wordml" xmlns:w16cex="http://schemas.microsoft.com/office/word/2018/wordml/cex" xmlns:w16cid="http://schemas.microsoft.com/office/word/2016/wordml/cid" xmlns:w16="http://schemas.microsoft.com/office/word/2018/wordml" xmlns:w16sdtdh="http://schemas.microsoft.com/office/word/2020/wordml/sdtdatahash" xmlns:w16se="http://schemas.microsoft.com/office/word/2015/wordml/symex" xmlns:sl="http://schemas.openxmlformats.org/schemaLibrary/2006/main" mc:Ignorable="w14 w15 w16se w16cid w16 w16cex w16sdtdh">
   <w:view w:val="normal"/>
   <w:defaultTabStop w:val="720"/>
   <w:characterSpacingControl w:val="doNotCompress"/>
@@ -35052,6 +39706,7 @@
   <w:rsids>
     <w:rsidRoot w:val="00257876"/>
     <w:rsid w:val="001B320C"/>
+    <w:rsid w:val="00242813"/>
     <w:rsid w:val="00257876"/>
     <w:rsid w:val="00901942"/>
   </w:rsids>
@@ -35077,7 +39732,7 @@
 </file>
 
 <file path=word/glossary/styles.xml><?xml version="1.0" encoding="utf-8"?>
-<w:styles xmlns:mc="http://schemas.openxmlformats.org/markup-compatibility/2006" xmlns:r="http://schemas.openxmlformats.org/officeDocument/2006/relationships" xmlns:w="http://schemas.openxmlformats.org/wordprocessingml/2006/main" xmlns:w14="http://schemas.microsoft.com/office/word/2010/wordml" xmlns:w15="http://schemas.microsoft.com/office/word/2012/wordml" xmlns:w16cid="http://schemas.microsoft.com/office/word/2016/wordml/cid" xmlns:w16se="http://schemas.microsoft.com/office/word/2015/wordml/symex" mc:Ignorable="w14 w15 w16se w16cid">
+<w:styles xmlns:mc="http://schemas.openxmlformats.org/markup-compatibility/2006" xmlns:r="http://schemas.openxmlformats.org/officeDocument/2006/relationships" xmlns:w="http://schemas.openxmlformats.org/wordprocessingml/2006/main" xmlns:w14="http://schemas.microsoft.com/office/word/2010/wordml" xmlns:w15="http://schemas.microsoft.com/office/word/2012/wordml" xmlns:w16cex="http://schemas.microsoft.com/office/word/2018/wordml/cex" xmlns:w16cid="http://schemas.microsoft.com/office/word/2016/wordml/cid" xmlns:w16="http://schemas.microsoft.com/office/word/2018/wordml" xmlns:w16sdtdh="http://schemas.microsoft.com/office/word/2020/wordml/sdtdatahash" xmlns:w16se="http://schemas.microsoft.com/office/word/2015/wordml/symex" mc:Ignorable="w14 w15 w16se w16cid w16 w16cex w16sdtdh">
   <w:docDefaults>
     <w:rPrDefault>
       <w:rPr>
@@ -35093,7 +39748,7 @@
       </w:pPr>
     </w:pPrDefault>
   </w:docDefaults>
-  <w:latentStyles w:defLockedState="0" w:defUIPriority="99" w:defSemiHidden="0" w:defUnhideWhenUsed="0" w:defQFormat="0" w:count="375">
+  <w:latentStyles w:defLockedState="0" w:defUIPriority="99" w:defSemiHidden="0" w:defUnhideWhenUsed="0" w:defQFormat="0" w:count="376">
     <w:lsdException w:name="Normal" w:uiPriority="0" w:qFormat="1"/>
     <w:lsdException w:name="heading 1" w:uiPriority="9" w:qFormat="1"/>
     <w:lsdException w:name="heading 2" w:semiHidden="1" w:uiPriority="9" w:unhideWhenUsed="1" w:qFormat="1"/>
@@ -35199,7 +39854,6 @@
     <w:lsdException w:name="HTML Sample" w:semiHidden="1" w:unhideWhenUsed="1"/>
     <w:lsdException w:name="HTML Typewriter" w:semiHidden="1" w:unhideWhenUsed="1"/>
     <w:lsdException w:name="HTML Variable" w:semiHidden="1" w:unhideWhenUsed="1"/>
-    <w:lsdException w:name="Normal Table" w:semiHidden="1" w:unhideWhenUsed="1"/>
     <w:lsdException w:name="annotation subject" w:semiHidden="1" w:unhideWhenUsed="1"/>
     <w:lsdException w:name="No List" w:semiHidden="1" w:unhideWhenUsed="1"/>
     <w:lsdException w:name="Outline List 1" w:semiHidden="1" w:unhideWhenUsed="1"/>
@@ -35246,10 +39900,8 @@
     <w:lsdException w:name="Table Subtle 2" w:semiHidden="1" w:unhideWhenUsed="1"/>
     <w:lsdException w:name="Table Web 1" w:semiHidden="1" w:unhideWhenUsed="1"/>
     <w:lsdException w:name="Table Web 2" w:semiHidden="1" w:unhideWhenUsed="1"/>
-    <w:lsdException w:name="Table Web 3" w:semiHidden="1" w:unhideWhenUsed="1"/>
     <w:lsdException w:name="Balloon Text" w:semiHidden="1" w:unhideWhenUsed="1"/>
     <w:lsdException w:name="Table Grid" w:uiPriority="39"/>
-    <w:lsdException w:name="Table Theme" w:semiHidden="1" w:unhideWhenUsed="1"/>
     <w:lsdException w:name="Placeholder Text" w:semiHidden="1"/>
     <w:lsdException w:name="No Spacing" w:uiPriority="1" w:qFormat="1"/>
     <w:lsdException w:name="Light Shading" w:uiPriority="60"/>
@@ -35469,6 +40121,7 @@
     <w:lsdException w:name="Smart Hyperlink" w:semiHidden="1" w:unhideWhenUsed="1"/>
     <w:lsdException w:name="Hashtag" w:semiHidden="1" w:unhideWhenUsed="1"/>
     <w:lsdException w:name="Unresolved Mention" w:semiHidden="1" w:unhideWhenUsed="1"/>
+    <w:lsdException w:name="Smart Link" w:semiHidden="1" w:unhideWhenUsed="1"/>
   </w:latentStyles>
   <w:style w:type="paragraph" w:default="1" w:styleId="Normal">
     <w:name w:val="Normal"/>
@@ -35533,9 +40186,6 @@
   <w:style w:type="paragraph" w:customStyle="1" w:styleId="BEDF8D6957604ECA8DE9872231FBFCAA">
     <w:name w:val="BEDF8D6957604ECA8DE9872231FBFCAA"/>
   </w:style>
-  <w:style w:type="paragraph" w:customStyle="1" w:styleId="2B065444497B4B70A9659BB5B4A09EC7">
-    <w:name w:val="2B065444497B4B70A9659BB5B4A09EC7"/>
-  </w:style>
   <w:style w:type="paragraph" w:customStyle="1" w:styleId="AD758DA4B3514B08A7A645B9815A0538">
     <w:name w:val="AD758DA4B3514B08A7A645B9815A0538"/>
   </w:style>
@@ -35548,17 +40198,11 @@
   <w:style w:type="paragraph" w:customStyle="1" w:styleId="FE5B4FEE4EB5492E823A55EC13FA7C60">
     <w:name w:val="FE5B4FEE4EB5492E823A55EC13FA7C60"/>
   </w:style>
-  <w:style w:type="paragraph" w:customStyle="1" w:styleId="C01C46CDB0634220A778887AEAAB418B">
-    <w:name w:val="C01C46CDB0634220A778887AEAAB418B"/>
-  </w:style>
-  <w:style w:type="paragraph" w:customStyle="1" w:styleId="EC4F4B4E4A3F43BAABA62E427D9B4224">
-    <w:name w:val="EC4F4B4E4A3F43BAABA62E427D9B4224"/>
-  </w:style>
 </w:styles>
 </file>
 
 <file path=word/glossary/webSettings.xml><?xml version="1.0" encoding="utf-8"?>
-<w:webSettings xmlns:mc="http://schemas.openxmlformats.org/markup-compatibility/2006" xmlns:r="http://schemas.openxmlformats.org/officeDocument/2006/relationships" xmlns:w="http://schemas.openxmlformats.org/wordprocessingml/2006/main" xmlns:w14="http://schemas.microsoft.com/office/word/2010/wordml" xmlns:w15="http://schemas.microsoft.com/office/word/2012/wordml" xmlns:w16cid="http://schemas.microsoft.com/office/word/2016/wordml/cid" xmlns:w16se="http://schemas.microsoft.com/office/word/2015/wordml/symex" mc:Ignorable="w14 w15 w16se w16cid">
+<w:webSettings xmlns:mc="http://schemas.openxmlformats.org/markup-compatibility/2006" xmlns:r="http://schemas.openxmlformats.org/officeDocument/2006/relationships" xmlns:w="http://schemas.openxmlformats.org/wordprocessingml/2006/main" xmlns:w14="http://schemas.microsoft.com/office/word/2010/wordml" xmlns:w15="http://schemas.microsoft.com/office/word/2012/wordml" xmlns:w16cex="http://schemas.microsoft.com/office/word/2018/wordml/cex" xmlns:w16cid="http://schemas.microsoft.com/office/word/2016/wordml/cid" xmlns:w16="http://schemas.microsoft.com/office/word/2018/wordml" xmlns:w16sdtdh="http://schemas.microsoft.com/office/word/2020/wordml/sdtdatahash" xmlns:w16se="http://schemas.microsoft.com/office/word/2015/wordml/symex" mc:Ignorable="w14 w15 w16se w16cid w16 w16cex w16sdtdh">
   <w:optimizeForBrowser/>
   <w:allowPNG/>
 </w:webSettings>

--- a/Thesis.docx
+++ b/Thesis.docx
@@ -973,10 +973,12 @@
         <w:t xml:space="preserve">factors using the </w:t>
       </w:r>
       <w:proofErr w:type="spellStart"/>
+      <w:proofErr w:type="gramStart"/>
       <w:r>
         <w:t>as.factor</w:t>
       </w:r>
       <w:proofErr w:type="spellEnd"/>
+      <w:proofErr w:type="gramEnd"/>
       <w:r>
         <w:t xml:space="preserve"> function for better univariate analysis. </w:t>
       </w:r>
@@ -984,10 +986,12 @@
         <w:t xml:space="preserve">The computed columns are created via subtracting the values of the correct originating columns and the difference converted to a numeric value through the </w:t>
       </w:r>
       <w:proofErr w:type="spellStart"/>
+      <w:proofErr w:type="gramStart"/>
       <w:r>
         <w:t>as.numeric</w:t>
       </w:r>
       <w:proofErr w:type="spellEnd"/>
+      <w:proofErr w:type="gramEnd"/>
       <w:r>
         <w:t xml:space="preserve"> function. Now the data frame is a </w:t>
       </w:r>
@@ -2666,7 +2670,33 @@
           <w:bdr w:val="none" w:sz="0" w:space="0" w:color="auto" w:frame="1"/>
           <w:lang w:eastAsia="en-US"/>
         </w:rPr>
-        <w:t xml:space="preserve">  .y.            n </w:t>
+        <w:t xml:space="preserve">  </w:t>
+      </w:r>
+      <w:proofErr w:type="gramStart"/>
+      <w:r>
+        <w:rPr>
+          <w:rFonts w:ascii="Consolas" w:eastAsia="Times New Roman" w:hAnsi="Consolas" w:cs="Courier New"/>
+          <w:color w:val="000000"/>
+          <w:kern w:val="0"/>
+          <w:sz w:val="21"/>
+          <w:szCs w:val="21"/>
+          <w:bdr w:val="none" w:sz="0" w:space="0" w:color="auto" w:frame="1"/>
+          <w:lang w:eastAsia="en-US"/>
+        </w:rPr>
+        <w:t>.y.</w:t>
+      </w:r>
+      <w:proofErr w:type="gramEnd"/>
+      <w:r>
+        <w:rPr>
+          <w:rFonts w:ascii="Consolas" w:eastAsia="Times New Roman" w:hAnsi="Consolas" w:cs="Courier New"/>
+          <w:color w:val="000000"/>
+          <w:kern w:val="0"/>
+          <w:sz w:val="21"/>
+          <w:szCs w:val="21"/>
+          <w:bdr w:val="none" w:sz="0" w:space="0" w:color="auto" w:frame="1"/>
+          <w:lang w:eastAsia="en-US"/>
+        </w:rPr>
+        <w:t xml:space="preserve">            n </w:t>
       </w:r>
       <w:proofErr w:type="spellStart"/>
       <w:r>
@@ -2692,8 +2722,22 @@
           <w:bdr w:val="none" w:sz="0" w:space="0" w:color="auto" w:frame="1"/>
           <w:lang w:eastAsia="en-US"/>
         </w:rPr>
-        <w:t xml:space="preserve"> method  magnitude</w:t>
-      </w:r>
+        <w:t xml:space="preserve"> </w:t>
+      </w:r>
+      <w:proofErr w:type="gramStart"/>
+      <w:r>
+        <w:rPr>
+          <w:rFonts w:ascii="Consolas" w:eastAsia="Times New Roman" w:hAnsi="Consolas" w:cs="Courier New"/>
+          <w:color w:val="000000"/>
+          <w:kern w:val="0"/>
+          <w:sz w:val="21"/>
+          <w:szCs w:val="21"/>
+          <w:bdr w:val="none" w:sz="0" w:space="0" w:color="auto" w:frame="1"/>
+          <w:lang w:eastAsia="en-US"/>
+        </w:rPr>
+        <w:t>method  magnitude</w:t>
+      </w:r>
+      <w:proofErr w:type="gramEnd"/>
     </w:p>
     <w:p>
       <w:pPr>
@@ -3063,6 +3107,7 @@
         </w:rPr>
         <w:t xml:space="preserve"> </w:t>
       </w:r>
+      <w:proofErr w:type="gramStart"/>
       <w:r>
         <w:rPr>
           <w:rFonts w:ascii="Consolas" w:eastAsia="Times New Roman" w:hAnsi="Consolas" w:cs="Courier New"/>
@@ -3101,6 +3146,7 @@
         </w:rPr>
         <w:t>6</w:t>
       </w:r>
+      <w:proofErr w:type="gramEnd"/>
       <w:r>
         <w:rPr>
           <w:rFonts w:ascii="Consolas" w:eastAsia="Times New Roman" w:hAnsi="Consolas" w:cs="Courier New"/>
@@ -3589,7 +3635,33 @@
           <w:bdr w:val="none" w:sz="0" w:space="0" w:color="auto" w:frame="1"/>
           <w:lang w:eastAsia="en-US"/>
         </w:rPr>
-        <w:t xml:space="preserve">  .y.            n </w:t>
+        <w:t xml:space="preserve">  </w:t>
+      </w:r>
+      <w:proofErr w:type="gramStart"/>
+      <w:r>
+        <w:rPr>
+          <w:rFonts w:ascii="Consolas" w:eastAsia="Times New Roman" w:hAnsi="Consolas" w:cs="Courier New"/>
+          <w:color w:val="000000"/>
+          <w:kern w:val="0"/>
+          <w:sz w:val="21"/>
+          <w:szCs w:val="21"/>
+          <w:bdr w:val="none" w:sz="0" w:space="0" w:color="auto" w:frame="1"/>
+          <w:lang w:eastAsia="en-US"/>
+        </w:rPr>
+        <w:t>.y.</w:t>
+      </w:r>
+      <w:proofErr w:type="gramEnd"/>
+      <w:r>
+        <w:rPr>
+          <w:rFonts w:ascii="Consolas" w:eastAsia="Times New Roman" w:hAnsi="Consolas" w:cs="Courier New"/>
+          <w:color w:val="000000"/>
+          <w:kern w:val="0"/>
+          <w:sz w:val="21"/>
+          <w:szCs w:val="21"/>
+          <w:bdr w:val="none" w:sz="0" w:space="0" w:color="auto" w:frame="1"/>
+          <w:lang w:eastAsia="en-US"/>
+        </w:rPr>
+        <w:t xml:space="preserve">            n </w:t>
       </w:r>
       <w:proofErr w:type="spellStart"/>
       <w:r>
@@ -3615,8 +3687,22 @@
           <w:bdr w:val="none" w:sz="0" w:space="0" w:color="auto" w:frame="1"/>
           <w:lang w:eastAsia="en-US"/>
         </w:rPr>
-        <w:t xml:space="preserve"> method  magnitude</w:t>
-      </w:r>
+        <w:t xml:space="preserve"> </w:t>
+      </w:r>
+      <w:proofErr w:type="gramStart"/>
+      <w:r>
+        <w:rPr>
+          <w:rFonts w:ascii="Consolas" w:eastAsia="Times New Roman" w:hAnsi="Consolas" w:cs="Courier New"/>
+          <w:color w:val="000000"/>
+          <w:kern w:val="0"/>
+          <w:sz w:val="21"/>
+          <w:szCs w:val="21"/>
+          <w:bdr w:val="none" w:sz="0" w:space="0" w:color="auto" w:frame="1"/>
+          <w:lang w:eastAsia="en-US"/>
+        </w:rPr>
+        <w:t>method  magnitude</w:t>
+      </w:r>
+      <w:proofErr w:type="gramEnd"/>
     </w:p>
     <w:p>
       <w:pPr>
@@ -3986,6 +4072,7 @@
         </w:rPr>
         <w:t xml:space="preserve"> </w:t>
       </w:r>
+      <w:proofErr w:type="gramStart"/>
       <w:r>
         <w:rPr>
           <w:rFonts w:ascii="Consolas" w:eastAsia="Times New Roman" w:hAnsi="Consolas" w:cs="Courier New"/>
@@ -4024,6 +4111,7 @@
         </w:rPr>
         <w:t>6</w:t>
       </w:r>
+      <w:proofErr w:type="gramEnd"/>
       <w:r>
         <w:rPr>
           <w:rFonts w:ascii="Consolas" w:eastAsia="Times New Roman" w:hAnsi="Consolas" w:cs="Courier New"/>
@@ -4463,7 +4551,33 @@
           <w:bdr w:val="none" w:sz="0" w:space="0" w:color="auto" w:frame="1"/>
           <w:lang w:eastAsia="en-US"/>
         </w:rPr>
-        <w:t xml:space="preserve">  .y.           n </w:t>
+        <w:t xml:space="preserve">  </w:t>
+      </w:r>
+      <w:proofErr w:type="gramStart"/>
+      <w:r>
+        <w:rPr>
+          <w:rFonts w:ascii="Consolas" w:eastAsia="Times New Roman" w:hAnsi="Consolas" w:cs="Courier New"/>
+          <w:color w:val="000000"/>
+          <w:kern w:val="0"/>
+          <w:sz w:val="21"/>
+          <w:szCs w:val="21"/>
+          <w:bdr w:val="none" w:sz="0" w:space="0" w:color="auto" w:frame="1"/>
+          <w:lang w:eastAsia="en-US"/>
+        </w:rPr>
+        <w:t>.y.</w:t>
+      </w:r>
+      <w:proofErr w:type="gramEnd"/>
+      <w:r>
+        <w:rPr>
+          <w:rFonts w:ascii="Consolas" w:eastAsia="Times New Roman" w:hAnsi="Consolas" w:cs="Courier New"/>
+          <w:color w:val="000000"/>
+          <w:kern w:val="0"/>
+          <w:sz w:val="21"/>
+          <w:szCs w:val="21"/>
+          <w:bdr w:val="none" w:sz="0" w:space="0" w:color="auto" w:frame="1"/>
+          <w:lang w:eastAsia="en-US"/>
+        </w:rPr>
+        <w:t xml:space="preserve">           n </w:t>
       </w:r>
       <w:proofErr w:type="spellStart"/>
       <w:r>
@@ -4489,8 +4603,22 @@
           <w:bdr w:val="none" w:sz="0" w:space="0" w:color="auto" w:frame="1"/>
           <w:lang w:eastAsia="en-US"/>
         </w:rPr>
-        <w:t xml:space="preserve"> method  magnitude</w:t>
-      </w:r>
+        <w:t xml:space="preserve"> </w:t>
+      </w:r>
+      <w:proofErr w:type="gramStart"/>
+      <w:r>
+        <w:rPr>
+          <w:rFonts w:ascii="Consolas" w:eastAsia="Times New Roman" w:hAnsi="Consolas" w:cs="Courier New"/>
+          <w:color w:val="000000"/>
+          <w:kern w:val="0"/>
+          <w:sz w:val="21"/>
+          <w:szCs w:val="21"/>
+          <w:bdr w:val="none" w:sz="0" w:space="0" w:color="auto" w:frame="1"/>
+          <w:lang w:eastAsia="en-US"/>
+        </w:rPr>
+        <w:t>method  magnitude</w:t>
+      </w:r>
+      <w:proofErr w:type="gramEnd"/>
     </w:p>
     <w:p>
       <w:pPr>
@@ -4860,6 +4988,7 @@
         </w:rPr>
         <w:t xml:space="preserve"> </w:t>
       </w:r>
+      <w:proofErr w:type="gramStart"/>
       <w:r>
         <w:rPr>
           <w:rFonts w:ascii="Consolas" w:eastAsia="Times New Roman" w:hAnsi="Consolas" w:cs="Courier New"/>
@@ -4898,6 +5027,7 @@
         </w:rPr>
         <w:t>7</w:t>
       </w:r>
+      <w:proofErr w:type="gramEnd"/>
       <w:r>
         <w:rPr>
           <w:rFonts w:ascii="Consolas" w:eastAsia="Times New Roman" w:hAnsi="Consolas" w:cs="Courier New"/>
@@ -5343,7 +5473,33 @@
           <w:bdr w:val="none" w:sz="0" w:space="0" w:color="auto" w:frame="1"/>
           <w:lang w:eastAsia="en-US"/>
         </w:rPr>
-        <w:t xml:space="preserve">  .y.              n </w:t>
+        <w:t xml:space="preserve">  </w:t>
+      </w:r>
+      <w:proofErr w:type="gramStart"/>
+      <w:r>
+        <w:rPr>
+          <w:rFonts w:ascii="Consolas" w:eastAsia="Times New Roman" w:hAnsi="Consolas" w:cs="Courier New"/>
+          <w:color w:val="000000"/>
+          <w:kern w:val="0"/>
+          <w:sz w:val="21"/>
+          <w:szCs w:val="21"/>
+          <w:bdr w:val="none" w:sz="0" w:space="0" w:color="auto" w:frame="1"/>
+          <w:lang w:eastAsia="en-US"/>
+        </w:rPr>
+        <w:t>.y.</w:t>
+      </w:r>
+      <w:proofErr w:type="gramEnd"/>
+      <w:r>
+        <w:rPr>
+          <w:rFonts w:ascii="Consolas" w:eastAsia="Times New Roman" w:hAnsi="Consolas" w:cs="Courier New"/>
+          <w:color w:val="000000"/>
+          <w:kern w:val="0"/>
+          <w:sz w:val="21"/>
+          <w:szCs w:val="21"/>
+          <w:bdr w:val="none" w:sz="0" w:space="0" w:color="auto" w:frame="1"/>
+          <w:lang w:eastAsia="en-US"/>
+        </w:rPr>
+        <w:t xml:space="preserve">              n </w:t>
       </w:r>
       <w:proofErr w:type="spellStart"/>
       <w:r>
@@ -5369,8 +5525,22 @@
           <w:bdr w:val="none" w:sz="0" w:space="0" w:color="auto" w:frame="1"/>
           <w:lang w:eastAsia="en-US"/>
         </w:rPr>
-        <w:t xml:space="preserve"> method  magnitude</w:t>
-      </w:r>
+        <w:t xml:space="preserve"> </w:t>
+      </w:r>
+      <w:proofErr w:type="gramStart"/>
+      <w:r>
+        <w:rPr>
+          <w:rFonts w:ascii="Consolas" w:eastAsia="Times New Roman" w:hAnsi="Consolas" w:cs="Courier New"/>
+          <w:color w:val="000000"/>
+          <w:kern w:val="0"/>
+          <w:sz w:val="21"/>
+          <w:szCs w:val="21"/>
+          <w:bdr w:val="none" w:sz="0" w:space="0" w:color="auto" w:frame="1"/>
+          <w:lang w:eastAsia="en-US"/>
+        </w:rPr>
+        <w:t>method  magnitude</w:t>
+      </w:r>
+      <w:proofErr w:type="gramEnd"/>
     </w:p>
     <w:p>
       <w:pPr>
@@ -6449,7 +6619,33 @@
           <w:bdr w:val="none" w:sz="0" w:space="0" w:color="auto" w:frame="1"/>
           <w:lang w:eastAsia="en-US"/>
         </w:rPr>
-        <w:t>Year_f:Week_No</w:t>
+        <w:t>Year_</w:t>
+      </w:r>
+      <w:proofErr w:type="gramStart"/>
+      <w:r>
+        <w:rPr>
+          <w:rFonts w:ascii="Consolas" w:eastAsia="Times New Roman" w:hAnsi="Consolas" w:cs="Courier New"/>
+          <w:color w:val="000000"/>
+          <w:kern w:val="0"/>
+          <w:sz w:val="21"/>
+          <w:szCs w:val="21"/>
+          <w:bdr w:val="none" w:sz="0" w:space="0" w:color="auto" w:frame="1"/>
+          <w:lang w:eastAsia="en-US"/>
+        </w:rPr>
+        <w:t>f:Week</w:t>
+      </w:r>
+      <w:proofErr w:type="gramEnd"/>
+      <w:r>
+        <w:rPr>
+          <w:rFonts w:ascii="Consolas" w:eastAsia="Times New Roman" w:hAnsi="Consolas" w:cs="Courier New"/>
+          <w:color w:val="000000"/>
+          <w:kern w:val="0"/>
+          <w:sz w:val="21"/>
+          <w:szCs w:val="21"/>
+          <w:bdr w:val="none" w:sz="0" w:space="0" w:color="auto" w:frame="1"/>
+          <w:lang w:eastAsia="en-US"/>
+        </w:rPr>
+        <w:t>_No</w:t>
       </w:r>
       <w:proofErr w:type="spellEnd"/>
       <w:r>
@@ -7001,7 +7197,33 @@
           <w:bdr w:val="none" w:sz="0" w:space="0" w:color="auto" w:frame="1"/>
           <w:lang w:eastAsia="en-US"/>
         </w:rPr>
-        <w:t>Year_f:Week_No</w:t>
+        <w:t>Year_</w:t>
+      </w:r>
+      <w:proofErr w:type="gramStart"/>
+      <w:r>
+        <w:rPr>
+          <w:rFonts w:ascii="Consolas" w:eastAsia="Times New Roman" w:hAnsi="Consolas" w:cs="Courier New"/>
+          <w:color w:val="000000"/>
+          <w:kern w:val="0"/>
+          <w:sz w:val="21"/>
+          <w:szCs w:val="21"/>
+          <w:bdr w:val="none" w:sz="0" w:space="0" w:color="auto" w:frame="1"/>
+          <w:lang w:eastAsia="en-US"/>
+        </w:rPr>
+        <w:t>f:Week</w:t>
+      </w:r>
+      <w:proofErr w:type="gramEnd"/>
+      <w:r>
+        <w:rPr>
+          <w:rFonts w:ascii="Consolas" w:eastAsia="Times New Roman" w:hAnsi="Consolas" w:cs="Courier New"/>
+          <w:color w:val="000000"/>
+          <w:kern w:val="0"/>
+          <w:sz w:val="21"/>
+          <w:szCs w:val="21"/>
+          <w:bdr w:val="none" w:sz="0" w:space="0" w:color="auto" w:frame="1"/>
+          <w:lang w:eastAsia="en-US"/>
+        </w:rPr>
+        <w:t>_No</w:t>
       </w:r>
       <w:proofErr w:type="spellEnd"/>
       <w:r>
@@ -7556,7 +7778,33 @@
           <w:bdr w:val="none" w:sz="0" w:space="0" w:color="auto" w:frame="1"/>
           <w:lang w:eastAsia="en-US"/>
         </w:rPr>
-        <w:t>Year_f:Week_No</w:t>
+        <w:t>Year_</w:t>
+      </w:r>
+      <w:proofErr w:type="gramStart"/>
+      <w:r>
+        <w:rPr>
+          <w:rFonts w:ascii="Consolas" w:eastAsia="Times New Roman" w:hAnsi="Consolas" w:cs="Courier New"/>
+          <w:color w:val="000000"/>
+          <w:kern w:val="0"/>
+          <w:sz w:val="21"/>
+          <w:szCs w:val="21"/>
+          <w:bdr w:val="none" w:sz="0" w:space="0" w:color="auto" w:frame="1"/>
+          <w:lang w:eastAsia="en-US"/>
+        </w:rPr>
+        <w:t>f:Week</w:t>
+      </w:r>
+      <w:proofErr w:type="gramEnd"/>
+      <w:r>
+        <w:rPr>
+          <w:rFonts w:ascii="Consolas" w:eastAsia="Times New Roman" w:hAnsi="Consolas" w:cs="Courier New"/>
+          <w:color w:val="000000"/>
+          <w:kern w:val="0"/>
+          <w:sz w:val="21"/>
+          <w:szCs w:val="21"/>
+          <w:bdr w:val="none" w:sz="0" w:space="0" w:color="auto" w:frame="1"/>
+          <w:lang w:eastAsia="en-US"/>
+        </w:rPr>
+        <w:t>_No</w:t>
       </w:r>
       <w:proofErr w:type="spellEnd"/>
       <w:r>
@@ -8060,7 +8308,33 @@
           <w:bdr w:val="none" w:sz="0" w:space="0" w:color="auto" w:frame="1"/>
           <w:lang w:eastAsia="en-US"/>
         </w:rPr>
-        <w:t xml:space="preserve">            52 1.6704e+12  896.69       0</w:t>
+        <w:t xml:space="preserve">            52 1.6704e+</w:t>
+      </w:r>
+      <w:proofErr w:type="gramStart"/>
+      <w:r>
+        <w:rPr>
+          <w:rFonts w:ascii="Consolas" w:eastAsia="Times New Roman" w:hAnsi="Consolas" w:cs="Courier New"/>
+          <w:color w:val="000000"/>
+          <w:kern w:val="0"/>
+          <w:sz w:val="21"/>
+          <w:szCs w:val="21"/>
+          <w:bdr w:val="none" w:sz="0" w:space="0" w:color="auto" w:frame="1"/>
+          <w:lang w:eastAsia="en-US"/>
+        </w:rPr>
+        <w:t>12  896.69</w:t>
+      </w:r>
+      <w:proofErr w:type="gramEnd"/>
+      <w:r>
+        <w:rPr>
+          <w:rFonts w:ascii="Consolas" w:eastAsia="Times New Roman" w:hAnsi="Consolas" w:cs="Courier New"/>
+          <w:color w:val="000000"/>
+          <w:kern w:val="0"/>
+          <w:sz w:val="21"/>
+          <w:szCs w:val="21"/>
+          <w:bdr w:val="none" w:sz="0" w:space="0" w:color="auto" w:frame="1"/>
+          <w:lang w:eastAsia="en-US"/>
+        </w:rPr>
+        <w:t xml:space="preserve">       0</w:t>
       </w:r>
     </w:p>
     <w:p>
@@ -8108,7 +8382,33 @@
           <w:bdr w:val="none" w:sz="0" w:space="0" w:color="auto" w:frame="1"/>
           <w:lang w:eastAsia="en-US"/>
         </w:rPr>
-        <w:t>Year_f:Week_No</w:t>
+        <w:t>Year_</w:t>
+      </w:r>
+      <w:proofErr w:type="gramStart"/>
+      <w:r>
+        <w:rPr>
+          <w:rFonts w:ascii="Consolas" w:eastAsia="Times New Roman" w:hAnsi="Consolas" w:cs="Courier New"/>
+          <w:color w:val="000000"/>
+          <w:kern w:val="0"/>
+          <w:sz w:val="21"/>
+          <w:szCs w:val="21"/>
+          <w:bdr w:val="none" w:sz="0" w:space="0" w:color="auto" w:frame="1"/>
+          <w:lang w:eastAsia="en-US"/>
+        </w:rPr>
+        <w:t>f:Week</w:t>
+      </w:r>
+      <w:proofErr w:type="gramEnd"/>
+      <w:r>
+        <w:rPr>
+          <w:rFonts w:ascii="Consolas" w:eastAsia="Times New Roman" w:hAnsi="Consolas" w:cs="Courier New"/>
+          <w:color w:val="000000"/>
+          <w:kern w:val="0"/>
+          <w:sz w:val="21"/>
+          <w:szCs w:val="21"/>
+          <w:bdr w:val="none" w:sz="0" w:space="0" w:color="auto" w:frame="1"/>
+          <w:lang w:eastAsia="en-US"/>
+        </w:rPr>
+        <w:t>_No</w:t>
       </w:r>
       <w:proofErr w:type="spellEnd"/>
       <w:r>
@@ -8747,9 +9047,23 @@
           <w:bdr w:val="none" w:sz="0" w:space="0" w:color="auto" w:frame="1"/>
           <w:lang w:eastAsia="en-US"/>
         </w:rPr>
-        <w:t>Year_f:Agency</w:t>
+        <w:t>Year_</w:t>
+      </w:r>
+      <w:proofErr w:type="gramStart"/>
+      <w:r>
+        <w:rPr>
+          <w:rFonts w:ascii="Consolas" w:eastAsia="Times New Roman" w:hAnsi="Consolas" w:cs="Courier New"/>
+          <w:color w:val="000000"/>
+          <w:kern w:val="0"/>
+          <w:sz w:val="21"/>
+          <w:szCs w:val="21"/>
+          <w:bdr w:val="none" w:sz="0" w:space="0" w:color="auto" w:frame="1"/>
+          <w:lang w:eastAsia="en-US"/>
+        </w:rPr>
+        <w:t>f:Agency</w:t>
       </w:r>
       <w:proofErr w:type="spellEnd"/>
+      <w:proofErr w:type="gramEnd"/>
       <w:r>
         <w:rPr>
           <w:rFonts w:ascii="Consolas" w:eastAsia="Times New Roman" w:hAnsi="Consolas" w:cs="Courier New"/>
@@ -9286,9 +9600,23 @@
           <w:bdr w:val="none" w:sz="0" w:space="0" w:color="auto" w:frame="1"/>
           <w:lang w:eastAsia="en-US"/>
         </w:rPr>
-        <w:t>Year_f:Agency</w:t>
+        <w:t>Year_</w:t>
+      </w:r>
+      <w:proofErr w:type="gramStart"/>
+      <w:r>
+        <w:rPr>
+          <w:rFonts w:ascii="Consolas" w:eastAsia="Times New Roman" w:hAnsi="Consolas" w:cs="Courier New"/>
+          <w:color w:val="000000"/>
+          <w:kern w:val="0"/>
+          <w:sz w:val="21"/>
+          <w:szCs w:val="21"/>
+          <w:bdr w:val="none" w:sz="0" w:space="0" w:color="auto" w:frame="1"/>
+          <w:lang w:eastAsia="en-US"/>
+        </w:rPr>
+        <w:t>f:Agency</w:t>
       </w:r>
       <w:proofErr w:type="spellEnd"/>
+      <w:proofErr w:type="gramEnd"/>
       <w:r>
         <w:rPr>
           <w:rFonts w:ascii="Consolas" w:eastAsia="Times New Roman" w:hAnsi="Consolas" w:cs="Courier New"/>
@@ -9824,9 +10152,23 @@
           <w:bdr w:val="none" w:sz="0" w:space="0" w:color="auto" w:frame="1"/>
           <w:lang w:eastAsia="en-US"/>
         </w:rPr>
-        <w:t>Year_f:Agency</w:t>
+        <w:t>Year_</w:t>
+      </w:r>
+      <w:proofErr w:type="gramStart"/>
+      <w:r>
+        <w:rPr>
+          <w:rFonts w:ascii="Consolas" w:eastAsia="Times New Roman" w:hAnsi="Consolas" w:cs="Courier New"/>
+          <w:color w:val="000000"/>
+          <w:kern w:val="0"/>
+          <w:sz w:val="21"/>
+          <w:szCs w:val="21"/>
+          <w:bdr w:val="none" w:sz="0" w:space="0" w:color="auto" w:frame="1"/>
+          <w:lang w:eastAsia="en-US"/>
+        </w:rPr>
+        <w:t>f:Agency</w:t>
       </w:r>
       <w:proofErr w:type="spellEnd"/>
+      <w:proofErr w:type="gramEnd"/>
       <w:r>
         <w:rPr>
           <w:rFonts w:ascii="Consolas" w:eastAsia="Times New Roman" w:hAnsi="Consolas" w:cs="Courier New"/>
@@ -10267,7 +10609,33 @@
           <w:bdr w:val="none" w:sz="0" w:space="0" w:color="auto" w:frame="1"/>
           <w:lang w:eastAsia="en-US"/>
         </w:rPr>
-        <w:t xml:space="preserve">             1 2.3093e+12  1239.6 0.0000e+00</w:t>
+        <w:t xml:space="preserve">             1 2.3093e+</w:t>
+      </w:r>
+      <w:proofErr w:type="gramStart"/>
+      <w:r>
+        <w:rPr>
+          <w:rFonts w:ascii="Consolas" w:eastAsia="Times New Roman" w:hAnsi="Consolas" w:cs="Courier New"/>
+          <w:color w:val="000000"/>
+          <w:kern w:val="0"/>
+          <w:sz w:val="21"/>
+          <w:szCs w:val="21"/>
+          <w:bdr w:val="none" w:sz="0" w:space="0" w:color="auto" w:frame="1"/>
+          <w:lang w:eastAsia="en-US"/>
+        </w:rPr>
+        <w:t>12  1239.6</w:t>
+      </w:r>
+      <w:proofErr w:type="gramEnd"/>
+      <w:r>
+        <w:rPr>
+          <w:rFonts w:ascii="Consolas" w:eastAsia="Times New Roman" w:hAnsi="Consolas" w:cs="Courier New"/>
+          <w:color w:val="000000"/>
+          <w:kern w:val="0"/>
+          <w:sz w:val="21"/>
+          <w:szCs w:val="21"/>
+          <w:bdr w:val="none" w:sz="0" w:space="0" w:color="auto" w:frame="1"/>
+          <w:lang w:eastAsia="en-US"/>
+        </w:rPr>
+        <w:t xml:space="preserve"> 0.0000e+00</w:t>
       </w:r>
     </w:p>
     <w:p>
@@ -10362,9 +10730,23 @@
           <w:bdr w:val="none" w:sz="0" w:space="0" w:color="auto" w:frame="1"/>
           <w:lang w:eastAsia="en-US"/>
         </w:rPr>
-        <w:t>Year_f:Agency</w:t>
+        <w:t>Year_</w:t>
+      </w:r>
+      <w:proofErr w:type="gramStart"/>
+      <w:r>
+        <w:rPr>
+          <w:rFonts w:ascii="Consolas" w:eastAsia="Times New Roman" w:hAnsi="Consolas" w:cs="Courier New"/>
+          <w:color w:val="000000"/>
+          <w:kern w:val="0"/>
+          <w:sz w:val="21"/>
+          <w:szCs w:val="21"/>
+          <w:bdr w:val="none" w:sz="0" w:space="0" w:color="auto" w:frame="1"/>
+          <w:lang w:eastAsia="en-US"/>
+        </w:rPr>
+        <w:t>f:Agency</w:t>
       </w:r>
       <w:proofErr w:type="spellEnd"/>
+      <w:proofErr w:type="gramEnd"/>
       <w:r>
         <w:rPr>
           <w:rFonts w:ascii="Consolas" w:eastAsia="Times New Roman" w:hAnsi="Consolas" w:cs="Courier New"/>
@@ -10646,9 +11028,19 @@
           <w:sz w:val="21"/>
           <w:szCs w:val="21"/>
         </w:rPr>
-        <w:t>Week_No:Agency</w:t>
+        <w:t>Week_</w:t>
+      </w:r>
+      <w:proofErr w:type="gramStart"/>
+      <w:r>
+        <w:rPr>
+          <w:rFonts w:ascii="Consolas" w:hAnsi="Consolas"/>
+          <w:sz w:val="21"/>
+          <w:szCs w:val="21"/>
+        </w:rPr>
+        <w:t>No:Agency</w:t>
       </w:r>
       <w:proofErr w:type="spellEnd"/>
+      <w:proofErr w:type="gramEnd"/>
       <w:r>
         <w:rPr>
           <w:rFonts w:ascii="Consolas" w:hAnsi="Consolas"/>
@@ -10781,7 +11173,16 @@
           <w:sz w:val="21"/>
           <w:szCs w:val="21"/>
         </w:rPr>
-        <w:t xml:space="preserve">                  Df     Sum Sq       H  </w:t>
+        <w:t xml:space="preserve">                  Df     Sum Sq       </w:t>
+      </w:r>
+      <w:proofErr w:type="gramStart"/>
+      <w:r>
+        <w:rPr>
+          <w:rFonts w:ascii="Consolas" w:hAnsi="Consolas"/>
+          <w:sz w:val="21"/>
+          <w:szCs w:val="21"/>
+        </w:rPr>
+        <w:t xml:space="preserve">H  </w:t>
       </w:r>
       <w:proofErr w:type="spellStart"/>
       <w:r>
@@ -10790,7 +11191,16 @@
           <w:sz w:val="21"/>
           <w:szCs w:val="21"/>
         </w:rPr>
-        <w:t>p.value</w:t>
+        <w:t>p</w:t>
+      </w:r>
+      <w:proofErr w:type="gramEnd"/>
+      <w:r>
+        <w:rPr>
+          <w:rFonts w:ascii="Consolas" w:hAnsi="Consolas"/>
+          <w:sz w:val="21"/>
+          <w:szCs w:val="21"/>
+        </w:rPr>
+        <w:t>.value</w:t>
       </w:r>
       <w:proofErr w:type="spellEnd"/>
     </w:p>
@@ -10856,9 +11266,19 @@
           <w:sz w:val="21"/>
           <w:szCs w:val="21"/>
         </w:rPr>
-        <w:t>Week_No:Agency</w:t>
+        <w:t>Week_</w:t>
+      </w:r>
+      <w:proofErr w:type="gramStart"/>
+      <w:r>
+        <w:rPr>
+          <w:rFonts w:ascii="Consolas" w:hAnsi="Consolas"/>
+          <w:sz w:val="21"/>
+          <w:szCs w:val="21"/>
+        </w:rPr>
+        <w:t>No:Agency</w:t>
       </w:r>
       <w:proofErr w:type="spellEnd"/>
+      <w:proofErr w:type="gramEnd"/>
       <w:r>
         <w:rPr>
           <w:rFonts w:ascii="Consolas" w:hAnsi="Consolas"/>
@@ -10991,7 +11411,16 @@
           <w:sz w:val="21"/>
           <w:szCs w:val="21"/>
         </w:rPr>
-        <w:t xml:space="preserve">                 Df     Sum Sq       H  </w:t>
+        <w:t xml:space="preserve">                 Df     Sum Sq       </w:t>
+      </w:r>
+      <w:proofErr w:type="gramStart"/>
+      <w:r>
+        <w:rPr>
+          <w:rFonts w:ascii="Consolas" w:hAnsi="Consolas"/>
+          <w:sz w:val="21"/>
+          <w:szCs w:val="21"/>
+        </w:rPr>
+        <w:t xml:space="preserve">H  </w:t>
       </w:r>
       <w:proofErr w:type="spellStart"/>
       <w:r>
@@ -11000,7 +11429,16 @@
           <w:sz w:val="21"/>
           <w:szCs w:val="21"/>
         </w:rPr>
-        <w:t>p.value</w:t>
+        <w:t>p</w:t>
+      </w:r>
+      <w:proofErr w:type="gramEnd"/>
+      <w:r>
+        <w:rPr>
+          <w:rFonts w:ascii="Consolas" w:hAnsi="Consolas"/>
+          <w:sz w:val="21"/>
+          <w:szCs w:val="21"/>
+        </w:rPr>
+        <w:t>.value</w:t>
       </w:r>
       <w:proofErr w:type="spellEnd"/>
     </w:p>
@@ -11029,7 +11467,25 @@
           <w:sz w:val="21"/>
           <w:szCs w:val="21"/>
         </w:rPr>
-        <w:t xml:space="preserve">           52 2.4473e+11  425.17 0.000000</w:t>
+        <w:t xml:space="preserve">           52 2.4473e+</w:t>
+      </w:r>
+      <w:proofErr w:type="gramStart"/>
+      <w:r>
+        <w:rPr>
+          <w:rFonts w:ascii="Consolas" w:hAnsi="Consolas"/>
+          <w:sz w:val="21"/>
+          <w:szCs w:val="21"/>
+        </w:rPr>
+        <w:t>11  425.17</w:t>
+      </w:r>
+      <w:proofErr w:type="gramEnd"/>
+      <w:r>
+        <w:rPr>
+          <w:rFonts w:ascii="Consolas" w:hAnsi="Consolas"/>
+          <w:sz w:val="21"/>
+          <w:szCs w:val="21"/>
+        </w:rPr>
+        <w:t xml:space="preserve"> 0.000000</w:t>
       </w:r>
     </w:p>
     <w:p>
@@ -11060,6 +11516,7 @@
         </w:rPr>
       </w:pPr>
       <w:proofErr w:type="spellStart"/>
+      <w:proofErr w:type="gramStart"/>
       <w:r>
         <w:rPr>
           <w:rFonts w:ascii="Consolas" w:hAnsi="Consolas"/>
@@ -11069,6 +11526,7 @@
         <w:t>WeekNo:Agency</w:t>
       </w:r>
       <w:proofErr w:type="spellEnd"/>
+      <w:proofErr w:type="gramEnd"/>
       <w:r>
         <w:rPr>
           <w:rFonts w:ascii="Consolas" w:hAnsi="Consolas"/>
@@ -11240,7 +11698,25 @@
           <w:sz w:val="21"/>
           <w:szCs w:val="21"/>
         </w:rPr>
-        <w:t xml:space="preserve">           52 1.4564e+11  251.8 0.00000</w:t>
+        <w:t xml:space="preserve">           52 1.4564e+</w:t>
+      </w:r>
+      <w:proofErr w:type="gramStart"/>
+      <w:r>
+        <w:rPr>
+          <w:rFonts w:ascii="Consolas" w:hAnsi="Consolas"/>
+          <w:sz w:val="21"/>
+          <w:szCs w:val="21"/>
+        </w:rPr>
+        <w:t>11  251.8</w:t>
+      </w:r>
+      <w:proofErr w:type="gramEnd"/>
+      <w:r>
+        <w:rPr>
+          <w:rFonts w:ascii="Consolas" w:hAnsi="Consolas"/>
+          <w:sz w:val="21"/>
+          <w:szCs w:val="21"/>
+        </w:rPr>
+        <w:t xml:space="preserve"> 0.00000</w:t>
       </w:r>
     </w:p>
     <w:p>
@@ -11277,9 +11753,19 @@
           <w:sz w:val="21"/>
           <w:szCs w:val="21"/>
         </w:rPr>
-        <w:t>Week_No:Agency</w:t>
+        <w:t>Week_</w:t>
+      </w:r>
+      <w:proofErr w:type="gramStart"/>
+      <w:r>
+        <w:rPr>
+          <w:rFonts w:ascii="Consolas" w:hAnsi="Consolas"/>
+          <w:sz w:val="21"/>
+          <w:szCs w:val="21"/>
+        </w:rPr>
+        <w:t>No:Agency</w:t>
       </w:r>
       <w:proofErr w:type="spellEnd"/>
+      <w:proofErr w:type="gramEnd"/>
       <w:r>
         <w:rPr>
           <w:rFonts w:ascii="Consolas" w:hAnsi="Consolas"/>
@@ -11730,7 +12216,33 @@
           <w:bdr w:val="none" w:sz="0" w:space="0" w:color="auto" w:frame="1"/>
           <w:lang w:eastAsia="en-US"/>
         </w:rPr>
-        <w:t>Agency             2 3.2929e+11  903.01 0.0000000</w:t>
+        <w:t>Agency             2 3.2929e+</w:t>
+      </w:r>
+      <w:proofErr w:type="gramStart"/>
+      <w:r>
+        <w:rPr>
+          <w:rFonts w:ascii="Consolas" w:eastAsia="Times New Roman" w:hAnsi="Consolas" w:cs="Courier New"/>
+          <w:color w:val="000000"/>
+          <w:kern w:val="0"/>
+          <w:sz w:val="21"/>
+          <w:szCs w:val="21"/>
+          <w:bdr w:val="none" w:sz="0" w:space="0" w:color="auto" w:frame="1"/>
+          <w:lang w:eastAsia="en-US"/>
+        </w:rPr>
+        <w:t>11  903.01</w:t>
+      </w:r>
+      <w:proofErr w:type="gramEnd"/>
+      <w:r>
+        <w:rPr>
+          <w:rFonts w:ascii="Consolas" w:eastAsia="Times New Roman" w:hAnsi="Consolas" w:cs="Courier New"/>
+          <w:color w:val="000000"/>
+          <w:kern w:val="0"/>
+          <w:sz w:val="21"/>
+          <w:szCs w:val="21"/>
+          <w:bdr w:val="none" w:sz="0" w:space="0" w:color="auto" w:frame="1"/>
+          <w:lang w:eastAsia="en-US"/>
+        </w:rPr>
+        <w:t xml:space="preserve"> 0.0000000</w:t>
       </w:r>
     </w:p>
     <w:p>
@@ -11778,9 +12290,23 @@
           <w:bdr w:val="none" w:sz="0" w:space="0" w:color="auto" w:frame="1"/>
           <w:lang w:eastAsia="en-US"/>
         </w:rPr>
-        <w:t>Week_No:Agency</w:t>
+        <w:t>Week_</w:t>
+      </w:r>
+      <w:proofErr w:type="gramStart"/>
+      <w:r>
+        <w:rPr>
+          <w:rFonts w:ascii="Consolas" w:eastAsia="Times New Roman" w:hAnsi="Consolas" w:cs="Courier New"/>
+          <w:color w:val="000000"/>
+          <w:kern w:val="0"/>
+          <w:sz w:val="21"/>
+          <w:szCs w:val="21"/>
+          <w:bdr w:val="none" w:sz="0" w:space="0" w:color="auto" w:frame="1"/>
+          <w:lang w:eastAsia="en-US"/>
+        </w:rPr>
+        <w:t>No:Agency</w:t>
       </w:r>
       <w:proofErr w:type="spellEnd"/>
+      <w:proofErr w:type="gramEnd"/>
       <w:r>
         <w:rPr>
           <w:rFonts w:ascii="Consolas" w:eastAsia="Times New Roman" w:hAnsi="Consolas" w:cs="Courier New"/>
@@ -12308,9 +12834,23 @@
           <w:bdr w:val="none" w:sz="0" w:space="0" w:color="auto" w:frame="1"/>
           <w:lang w:eastAsia="en-US"/>
         </w:rPr>
-        <w:t>Week_No:Agency</w:t>
+        <w:t>Week_</w:t>
+      </w:r>
+      <w:proofErr w:type="gramStart"/>
+      <w:r>
+        <w:rPr>
+          <w:rFonts w:ascii="Consolas" w:eastAsia="Times New Roman" w:hAnsi="Consolas" w:cs="Courier New"/>
+          <w:color w:val="000000"/>
+          <w:kern w:val="0"/>
+          <w:sz w:val="21"/>
+          <w:szCs w:val="21"/>
+          <w:bdr w:val="none" w:sz="0" w:space="0" w:color="auto" w:frame="1"/>
+          <w:lang w:eastAsia="en-US"/>
+        </w:rPr>
+        <w:t>No:Agency</w:t>
       </w:r>
       <w:proofErr w:type="spellEnd"/>
+      <w:proofErr w:type="gramEnd"/>
       <w:r>
         <w:rPr>
           <w:rFonts w:ascii="Consolas" w:eastAsia="Times New Roman" w:hAnsi="Consolas" w:cs="Courier New"/>
@@ -12829,6 +13369,7 @@
         </w:rPr>
       </w:pPr>
       <w:proofErr w:type="spellStart"/>
+      <w:proofErr w:type="gramStart"/>
       <w:r>
         <w:rPr>
           <w:rFonts w:ascii="Consolas" w:eastAsia="Times New Roman" w:hAnsi="Consolas" w:cs="Courier New"/>
@@ -12842,6 +13383,7 @@
         <w:t>WeekNo:Agency</w:t>
       </w:r>
       <w:proofErr w:type="spellEnd"/>
+      <w:proofErr w:type="gramEnd"/>
       <w:r>
         <w:rPr>
           <w:rFonts w:ascii="Consolas" w:eastAsia="Times New Roman" w:hAnsi="Consolas" w:cs="Courier New"/>
@@ -13274,7 +13816,33 @@
           <w:bdr w:val="none" w:sz="0" w:space="0" w:color="auto" w:frame="1"/>
           <w:lang w:eastAsia="en-US"/>
         </w:rPr>
-        <w:t xml:space="preserve">           52 4.2563e+11  1166.3 0.0000e+00</w:t>
+        <w:t xml:space="preserve">           52 4.2563e+</w:t>
+      </w:r>
+      <w:proofErr w:type="gramStart"/>
+      <w:r>
+        <w:rPr>
+          <w:rFonts w:ascii="Consolas" w:eastAsia="Times New Roman" w:hAnsi="Consolas" w:cs="Courier New"/>
+          <w:color w:val="000000"/>
+          <w:kern w:val="0"/>
+          <w:sz w:val="21"/>
+          <w:szCs w:val="21"/>
+          <w:bdr w:val="none" w:sz="0" w:space="0" w:color="auto" w:frame="1"/>
+          <w:lang w:eastAsia="en-US"/>
+        </w:rPr>
+        <w:t>11  1166.3</w:t>
+      </w:r>
+      <w:proofErr w:type="gramEnd"/>
+      <w:r>
+        <w:rPr>
+          <w:rFonts w:ascii="Consolas" w:eastAsia="Times New Roman" w:hAnsi="Consolas" w:cs="Courier New"/>
+          <w:color w:val="000000"/>
+          <w:kern w:val="0"/>
+          <w:sz w:val="21"/>
+          <w:szCs w:val="21"/>
+          <w:bdr w:val="none" w:sz="0" w:space="0" w:color="auto" w:frame="1"/>
+          <w:lang w:eastAsia="en-US"/>
+        </w:rPr>
+        <w:t xml:space="preserve"> 0.0000e+00</w:t>
       </w:r>
     </w:p>
     <w:p>
@@ -13369,9 +13937,23 @@
           <w:bdr w:val="none" w:sz="0" w:space="0" w:color="auto" w:frame="1"/>
           <w:lang w:eastAsia="en-US"/>
         </w:rPr>
-        <w:t>Week_No:Agency</w:t>
+        <w:t>Week_</w:t>
+      </w:r>
+      <w:proofErr w:type="gramStart"/>
+      <w:r>
+        <w:rPr>
+          <w:rFonts w:ascii="Consolas" w:eastAsia="Times New Roman" w:hAnsi="Consolas" w:cs="Courier New"/>
+          <w:color w:val="000000"/>
+          <w:kern w:val="0"/>
+          <w:sz w:val="21"/>
+          <w:szCs w:val="21"/>
+          <w:bdr w:val="none" w:sz="0" w:space="0" w:color="auto" w:frame="1"/>
+          <w:lang w:eastAsia="en-US"/>
+        </w:rPr>
+        <w:t>No:Agency</w:t>
       </w:r>
       <w:proofErr w:type="spellEnd"/>
+      <w:proofErr w:type="gramEnd"/>
       <w:r>
         <w:rPr>
           <w:rFonts w:ascii="Consolas" w:eastAsia="Times New Roman" w:hAnsi="Consolas" w:cs="Courier New"/>
@@ -13838,7 +14420,25 @@
                   <w:kern w:val="0"/>
                   <w:lang w:eastAsia="en-US"/>
                 </w:rPr>
-                <w:t xml:space="preserve">, S. S. (2020, December 5). Parameter Analysis of Electromagnetic Braking Using Fully Nested and Two Way ANOVA. Retrieved May 12, 2021, from </w:t>
+                <w:t xml:space="preserve">, S. S. (2020, December 5). Parameter Analysis of Electromagnetic Braking Using Fully Nested and </w:t>
+              </w:r>
+              <w:proofErr w:type="gramStart"/>
+              <w:r>
+                <w:rPr>
+                  <w:rFonts w:ascii="Times New Roman" w:eastAsia="Times New Roman" w:hAnsi="Times New Roman" w:cs="Times New Roman"/>
+                  <w:kern w:val="0"/>
+                  <w:lang w:eastAsia="en-US"/>
+                </w:rPr>
+                <w:t>Two Way</w:t>
+              </w:r>
+              <w:proofErr w:type="gramEnd"/>
+              <w:r>
+                <w:rPr>
+                  <w:rFonts w:ascii="Times New Roman" w:eastAsia="Times New Roman" w:hAnsi="Times New Roman" w:cs="Times New Roman"/>
+                  <w:kern w:val="0"/>
+                  <w:lang w:eastAsia="en-US"/>
+                </w:rPr>
+                <w:t xml:space="preserve"> ANOVA. Retrieved May 12, 2021, from </w:t>
               </w:r>
               <w:r>
                 <w:rPr>
@@ -34354,21 +34954,51 @@
       </w:sdtContent>
     </w:sdt>
     <w:p>
+      <w:pPr>
+        <w:ind w:firstLine="0"/>
+      </w:pPr>
       <w:r>
         <w:rPr>
           <w:noProof/>
-          <w:lang w:eastAsia="en-US"/>
         </w:rPr>
         <w:lastRenderedPageBreak/>
         <w:drawing>
-          <wp:inline distT="0" distB="0" distL="0" distR="0" wp14:anchorId="72E82248" wp14:editId="4E782256">
-            <wp:extent cx="5943600" cy="3200400"/>
-            <wp:effectExtent l="0" t="0" r="0" b="0"/>
-            <wp:docPr id="2" name="Chart 2" descr="Clustered column chart showing the values of 3 series for 4 categories"/>
-            <wp:cNvGraphicFramePr/>
+          <wp:inline distT="0" distB="0" distL="0" distR="0" wp14:anchorId="32228D18" wp14:editId="3AC77113">
+            <wp:extent cx="6048375" cy="2743200"/>
+            <wp:effectExtent l="0" t="0" r="9525" b="0"/>
+            <wp:docPr id="15" name="Picture 15"/>
+            <wp:cNvGraphicFramePr>
+              <a:graphicFrameLocks xmlns:a="http://schemas.openxmlformats.org/drawingml/2006/main" noChangeAspect="1"/>
+            </wp:cNvGraphicFramePr>
             <a:graphic xmlns:a="http://schemas.openxmlformats.org/drawingml/2006/main">
-              <a:graphicData uri="http://schemas.openxmlformats.org/drawingml/2006/chart">
-                <c:chart xmlns:c="http://schemas.openxmlformats.org/drawingml/2006/chart" xmlns:r="http://schemas.openxmlformats.org/officeDocument/2006/relationships" r:id="rId24"/>
+              <a:graphicData uri="http://schemas.openxmlformats.org/drawingml/2006/picture">
+                <pic:pic xmlns:pic="http://schemas.openxmlformats.org/drawingml/2006/picture">
+                  <pic:nvPicPr>
+                    <pic:cNvPr id="15" name="Picture 15"/>
+                    <pic:cNvPicPr/>
+                  </pic:nvPicPr>
+                  <pic:blipFill>
+                    <a:blip r:embed="rId24">
+                      <a:extLst>
+                        <a:ext uri="{28A0092B-C50C-407E-A947-70E740481C1C}">
+                          <a14:useLocalDpi xmlns:a14="http://schemas.microsoft.com/office/drawing/2010/main" val="0"/>
+                        </a:ext>
+                      </a:extLst>
+                    </a:blip>
+                    <a:stretch>
+                      <a:fillRect/>
+                    </a:stretch>
+                  </pic:blipFill>
+                  <pic:spPr>
+                    <a:xfrm>
+                      <a:off x="0" y="0"/>
+                      <a:ext cx="6048375" cy="2743200"/>
+                    </a:xfrm>
+                    <a:prstGeom prst="rect">
+                      <a:avLst/>
+                    </a:prstGeom>
+                  </pic:spPr>
+                </pic:pic>
               </a:graphicData>
             </a:graphic>
           </wp:inline>
@@ -35425,6 +36055,7 @@
     <w:lsdException w:name="HTML Sample" w:semiHidden="1" w:unhideWhenUsed="1"/>
     <w:lsdException w:name="HTML Typewriter" w:semiHidden="1" w:unhideWhenUsed="1"/>
     <w:lsdException w:name="HTML Variable" w:semiHidden="1" w:unhideWhenUsed="1"/>
+    <w:lsdException w:name="Normal Table" w:semiHidden="1" w:unhideWhenUsed="1"/>
     <w:lsdException w:name="annotation subject" w:semiHidden="1" w:unhideWhenUsed="1"/>
     <w:lsdException w:name="No List" w:semiHidden="1" w:unhideWhenUsed="1"/>
     <w:lsdException w:name="Outline List 1" w:semiHidden="1" w:unhideWhenUsed="1"/>
@@ -35471,8 +36102,10 @@
     <w:lsdException w:name="Table Subtle 2" w:semiHidden="1" w:unhideWhenUsed="1"/>
     <w:lsdException w:name="Table Web 1" w:semiHidden="1" w:unhideWhenUsed="1"/>
     <w:lsdException w:name="Table Web 2" w:semiHidden="1" w:unhideWhenUsed="1"/>
+    <w:lsdException w:name="Table Web 3" w:semiHidden="1" w:unhideWhenUsed="1"/>
     <w:lsdException w:name="Balloon Text" w:semiHidden="1" w:unhideWhenUsed="1"/>
     <w:lsdException w:name="Table Grid" w:uiPriority="39"/>
+    <w:lsdException w:name="Table Theme" w:semiHidden="1" w:unhideWhenUsed="1"/>
     <w:lsdException w:name="Placeholder Text" w:semiHidden="1"/>
     <w:lsdException w:name="No Spacing" w:uiPriority="1" w:qFormat="1"/>
     <w:lsdException w:name="Light Shading" w:uiPriority="60"/>
@@ -38275,977 +38908,6 @@
 </w:styles>
 </file>
 
-<file path=word/charts/chart1.xml><?xml version="1.0" encoding="utf-8"?>
-<c:chartSpace xmlns:c="http://schemas.openxmlformats.org/drawingml/2006/chart" xmlns:a="http://schemas.openxmlformats.org/drawingml/2006/main" xmlns:r="http://schemas.openxmlformats.org/officeDocument/2006/relationships" xmlns:c16r2="http://schemas.microsoft.com/office/drawing/2015/06/chart">
-  <c:date1904 val="0"/>
-  <c:lang val="en-US"/>
-  <c:roundedCorners val="0"/>
-  <mc:AlternateContent xmlns:mc="http://schemas.openxmlformats.org/markup-compatibility/2006">
-    <mc:Choice xmlns:c14="http://schemas.microsoft.com/office/drawing/2007/8/2/chart" Requires="c14">
-      <c14:style val="102"/>
-    </mc:Choice>
-    <mc:Fallback>
-      <c:style val="2"/>
-    </mc:Fallback>
-  </mc:AlternateContent>
-  <c:chart>
-    <c:autoTitleDeleted val="1"/>
-    <c:plotArea>
-      <c:layout/>
-      <c:barChart>
-        <c:barDir val="col"/>
-        <c:grouping val="clustered"/>
-        <c:varyColors val="0"/>
-        <c:ser>
-          <c:idx val="0"/>
-          <c:order val="0"/>
-          <c:tx>
-            <c:strRef>
-              <c:f>Sheet1!$B$1</c:f>
-              <c:strCache>
-                <c:ptCount val="1"/>
-                <c:pt idx="0">
-                  <c:v>Series 1</c:v>
-                </c:pt>
-              </c:strCache>
-            </c:strRef>
-          </c:tx>
-          <c:spPr>
-            <a:solidFill>
-              <a:schemeClr val="accent1"/>
-            </a:solidFill>
-            <a:ln>
-              <a:noFill/>
-            </a:ln>
-            <a:effectLst/>
-          </c:spPr>
-          <c:invertIfNegative val="0"/>
-          <c:cat>
-            <c:strRef>
-              <c:f>Sheet1!$A$2:$A$5</c:f>
-              <c:strCache>
-                <c:ptCount val="4"/>
-                <c:pt idx="0">
-                  <c:v>Category 1</c:v>
-                </c:pt>
-                <c:pt idx="1">
-                  <c:v>Category 2</c:v>
-                </c:pt>
-                <c:pt idx="2">
-                  <c:v>Category 3</c:v>
-                </c:pt>
-                <c:pt idx="3">
-                  <c:v>Category 4</c:v>
-                </c:pt>
-              </c:strCache>
-            </c:strRef>
-          </c:cat>
-          <c:val>
-            <c:numRef>
-              <c:f>Sheet1!$B$2:$B$5</c:f>
-              <c:numCache>
-                <c:formatCode>General</c:formatCode>
-                <c:ptCount val="4"/>
-                <c:pt idx="0">
-                  <c:v>4.3</c:v>
-                </c:pt>
-                <c:pt idx="1">
-                  <c:v>2.5</c:v>
-                </c:pt>
-                <c:pt idx="2">
-                  <c:v>3.5</c:v>
-                </c:pt>
-                <c:pt idx="3">
-                  <c:v>4.5</c:v>
-                </c:pt>
-              </c:numCache>
-            </c:numRef>
-          </c:val>
-          <c:extLst>
-            <c:ext xmlns:c16="http://schemas.microsoft.com/office/drawing/2014/chart" uri="{C3380CC4-5D6E-409C-BE32-E72D297353CC}">
-              <c16:uniqueId val="{00000000-DB11-4EB4-8D82-046C0382AFAD}"/>
-            </c:ext>
-          </c:extLst>
-        </c:ser>
-        <c:ser>
-          <c:idx val="1"/>
-          <c:order val="1"/>
-          <c:tx>
-            <c:strRef>
-              <c:f>Sheet1!$C$1</c:f>
-              <c:strCache>
-                <c:ptCount val="1"/>
-                <c:pt idx="0">
-                  <c:v>Series 2</c:v>
-                </c:pt>
-              </c:strCache>
-            </c:strRef>
-          </c:tx>
-          <c:spPr>
-            <a:solidFill>
-              <a:schemeClr val="accent2"/>
-            </a:solidFill>
-            <a:ln>
-              <a:noFill/>
-            </a:ln>
-            <a:effectLst/>
-          </c:spPr>
-          <c:invertIfNegative val="0"/>
-          <c:cat>
-            <c:strRef>
-              <c:f>Sheet1!$A$2:$A$5</c:f>
-              <c:strCache>
-                <c:ptCount val="4"/>
-                <c:pt idx="0">
-                  <c:v>Category 1</c:v>
-                </c:pt>
-                <c:pt idx="1">
-                  <c:v>Category 2</c:v>
-                </c:pt>
-                <c:pt idx="2">
-                  <c:v>Category 3</c:v>
-                </c:pt>
-                <c:pt idx="3">
-                  <c:v>Category 4</c:v>
-                </c:pt>
-              </c:strCache>
-            </c:strRef>
-          </c:cat>
-          <c:val>
-            <c:numRef>
-              <c:f>Sheet1!$C$2:$C$5</c:f>
-              <c:numCache>
-                <c:formatCode>General</c:formatCode>
-                <c:ptCount val="4"/>
-                <c:pt idx="0">
-                  <c:v>2.4</c:v>
-                </c:pt>
-                <c:pt idx="1">
-                  <c:v>4.4000000000000004</c:v>
-                </c:pt>
-                <c:pt idx="2">
-                  <c:v>1.8</c:v>
-                </c:pt>
-                <c:pt idx="3">
-                  <c:v>2.8</c:v>
-                </c:pt>
-              </c:numCache>
-            </c:numRef>
-          </c:val>
-          <c:extLst>
-            <c:ext xmlns:c16="http://schemas.microsoft.com/office/drawing/2014/chart" uri="{C3380CC4-5D6E-409C-BE32-E72D297353CC}">
-              <c16:uniqueId val="{00000001-DB11-4EB4-8D82-046C0382AFAD}"/>
-            </c:ext>
-          </c:extLst>
-        </c:ser>
-        <c:ser>
-          <c:idx val="2"/>
-          <c:order val="2"/>
-          <c:tx>
-            <c:strRef>
-              <c:f>Sheet1!$D$1</c:f>
-              <c:strCache>
-                <c:ptCount val="1"/>
-                <c:pt idx="0">
-                  <c:v>Series 3</c:v>
-                </c:pt>
-              </c:strCache>
-            </c:strRef>
-          </c:tx>
-          <c:spPr>
-            <a:solidFill>
-              <a:schemeClr val="accent3"/>
-            </a:solidFill>
-            <a:ln>
-              <a:noFill/>
-            </a:ln>
-            <a:effectLst/>
-          </c:spPr>
-          <c:invertIfNegative val="0"/>
-          <c:cat>
-            <c:strRef>
-              <c:f>Sheet1!$A$2:$A$5</c:f>
-              <c:strCache>
-                <c:ptCount val="4"/>
-                <c:pt idx="0">
-                  <c:v>Category 1</c:v>
-                </c:pt>
-                <c:pt idx="1">
-                  <c:v>Category 2</c:v>
-                </c:pt>
-                <c:pt idx="2">
-                  <c:v>Category 3</c:v>
-                </c:pt>
-                <c:pt idx="3">
-                  <c:v>Category 4</c:v>
-                </c:pt>
-              </c:strCache>
-            </c:strRef>
-          </c:cat>
-          <c:val>
-            <c:numRef>
-              <c:f>Sheet1!$D$2:$D$5</c:f>
-              <c:numCache>
-                <c:formatCode>General</c:formatCode>
-                <c:ptCount val="4"/>
-                <c:pt idx="0">
-                  <c:v>2</c:v>
-                </c:pt>
-                <c:pt idx="1">
-                  <c:v>2</c:v>
-                </c:pt>
-                <c:pt idx="2">
-                  <c:v>3</c:v>
-                </c:pt>
-                <c:pt idx="3">
-                  <c:v>5</c:v>
-                </c:pt>
-              </c:numCache>
-            </c:numRef>
-          </c:val>
-          <c:extLst>
-            <c:ext xmlns:c16="http://schemas.microsoft.com/office/drawing/2014/chart" uri="{C3380CC4-5D6E-409C-BE32-E72D297353CC}">
-              <c16:uniqueId val="{00000002-DB11-4EB4-8D82-046C0382AFAD}"/>
-            </c:ext>
-          </c:extLst>
-        </c:ser>
-        <c:dLbls>
-          <c:showLegendKey val="0"/>
-          <c:showVal val="0"/>
-          <c:showCatName val="0"/>
-          <c:showSerName val="0"/>
-          <c:showPercent val="0"/>
-          <c:showBubbleSize val="0"/>
-        </c:dLbls>
-        <c:gapWidth val="219"/>
-        <c:overlap val="-27"/>
-        <c:axId val="286636464"/>
-        <c:axId val="521039864"/>
-      </c:barChart>
-      <c:catAx>
-        <c:axId val="286636464"/>
-        <c:scaling>
-          <c:orientation val="minMax"/>
-        </c:scaling>
-        <c:delete val="0"/>
-        <c:axPos val="b"/>
-        <c:numFmt formatCode="General" sourceLinked="1"/>
-        <c:majorTickMark val="none"/>
-        <c:minorTickMark val="none"/>
-        <c:tickLblPos val="nextTo"/>
-        <c:spPr>
-          <a:noFill/>
-          <a:ln w="9525" cap="flat" cmpd="sng" algn="ctr">
-            <a:solidFill>
-              <a:schemeClr val="tx1">
-                <a:lumMod val="15000"/>
-                <a:lumOff val="85000"/>
-              </a:schemeClr>
-            </a:solidFill>
-            <a:round/>
-          </a:ln>
-          <a:effectLst/>
-        </c:spPr>
-        <c:txPr>
-          <a:bodyPr rot="-60000000" spcFirstLastPara="1" vertOverflow="ellipsis" vert="horz" wrap="square" anchor="ctr" anchorCtr="1"/>
-          <a:lstStyle/>
-          <a:p>
-            <a:pPr>
-              <a:defRPr sz="900" b="0" i="0" u="none" strike="noStrike" kern="1200" baseline="0">
-                <a:solidFill>
-                  <a:schemeClr val="tx1">
-                    <a:lumMod val="65000"/>
-                    <a:lumOff val="35000"/>
-                  </a:schemeClr>
-                </a:solidFill>
-                <a:latin typeface="+mn-lt"/>
-                <a:ea typeface="+mn-ea"/>
-                <a:cs typeface="+mn-cs"/>
-              </a:defRPr>
-            </a:pPr>
-            <a:endParaRPr lang="en-US"/>
-          </a:p>
-        </c:txPr>
-        <c:crossAx val="521039864"/>
-        <c:crosses val="autoZero"/>
-        <c:auto val="1"/>
-        <c:lblAlgn val="ctr"/>
-        <c:lblOffset val="100"/>
-        <c:noMultiLvlLbl val="0"/>
-      </c:catAx>
-      <c:valAx>
-        <c:axId val="521039864"/>
-        <c:scaling>
-          <c:orientation val="minMax"/>
-        </c:scaling>
-        <c:delete val="0"/>
-        <c:axPos val="l"/>
-        <c:majorGridlines>
-          <c:spPr>
-            <a:ln w="9525" cap="flat" cmpd="sng" algn="ctr">
-              <a:solidFill>
-                <a:schemeClr val="tx1">
-                  <a:lumMod val="15000"/>
-                  <a:lumOff val="85000"/>
-                </a:schemeClr>
-              </a:solidFill>
-              <a:round/>
-            </a:ln>
-            <a:effectLst/>
-          </c:spPr>
-        </c:majorGridlines>
-        <c:numFmt formatCode="General" sourceLinked="1"/>
-        <c:majorTickMark val="none"/>
-        <c:minorTickMark val="none"/>
-        <c:tickLblPos val="nextTo"/>
-        <c:spPr>
-          <a:noFill/>
-          <a:ln>
-            <a:noFill/>
-          </a:ln>
-          <a:effectLst/>
-        </c:spPr>
-        <c:txPr>
-          <a:bodyPr rot="-60000000" spcFirstLastPara="1" vertOverflow="ellipsis" vert="horz" wrap="square" anchor="ctr" anchorCtr="1"/>
-          <a:lstStyle/>
-          <a:p>
-            <a:pPr>
-              <a:defRPr sz="900" b="0" i="0" u="none" strike="noStrike" kern="1200" baseline="0">
-                <a:solidFill>
-                  <a:schemeClr val="tx1">
-                    <a:lumMod val="65000"/>
-                    <a:lumOff val="35000"/>
-                  </a:schemeClr>
-                </a:solidFill>
-                <a:latin typeface="+mn-lt"/>
-                <a:ea typeface="+mn-ea"/>
-                <a:cs typeface="+mn-cs"/>
-              </a:defRPr>
-            </a:pPr>
-            <a:endParaRPr lang="en-US"/>
-          </a:p>
-        </c:txPr>
-        <c:crossAx val="286636464"/>
-        <c:crosses val="autoZero"/>
-        <c:crossBetween val="between"/>
-      </c:valAx>
-      <c:spPr>
-        <a:noFill/>
-        <a:ln>
-          <a:noFill/>
-        </a:ln>
-        <a:effectLst/>
-      </c:spPr>
-    </c:plotArea>
-    <c:legend>
-      <c:legendPos val="b"/>
-      <c:overlay val="0"/>
-      <c:spPr>
-        <a:noFill/>
-        <a:ln>
-          <a:noFill/>
-        </a:ln>
-        <a:effectLst/>
-      </c:spPr>
-      <c:txPr>
-        <a:bodyPr rot="0" spcFirstLastPara="1" vertOverflow="ellipsis" vert="horz" wrap="square" anchor="ctr" anchorCtr="1"/>
-        <a:lstStyle/>
-        <a:p>
-          <a:pPr>
-            <a:defRPr sz="900" b="0" i="0" u="none" strike="noStrike" kern="1200" baseline="0">
-              <a:solidFill>
-                <a:schemeClr val="tx1">
-                  <a:lumMod val="65000"/>
-                  <a:lumOff val="35000"/>
-                </a:schemeClr>
-              </a:solidFill>
-              <a:latin typeface="+mn-lt"/>
-              <a:ea typeface="+mn-ea"/>
-              <a:cs typeface="+mn-cs"/>
-            </a:defRPr>
-          </a:pPr>
-          <a:endParaRPr lang="en-US"/>
-        </a:p>
-      </c:txPr>
-    </c:legend>
-    <c:plotVisOnly val="1"/>
-    <c:dispBlanksAs val="gap"/>
-    <c:showDLblsOverMax val="0"/>
-  </c:chart>
-  <c:spPr>
-    <a:solidFill>
-      <a:schemeClr val="bg1"/>
-    </a:solidFill>
-    <a:ln w="9525" cap="flat" cmpd="sng" algn="ctr">
-      <a:solidFill>
-        <a:schemeClr val="tx1">
-          <a:lumMod val="15000"/>
-          <a:lumOff val="85000"/>
-        </a:schemeClr>
-      </a:solidFill>
-      <a:round/>
-    </a:ln>
-    <a:effectLst/>
-  </c:spPr>
-  <c:txPr>
-    <a:bodyPr/>
-    <a:lstStyle/>
-    <a:p>
-      <a:pPr>
-        <a:defRPr/>
-      </a:pPr>
-      <a:endParaRPr lang="en-US"/>
-    </a:p>
-  </c:txPr>
-  <c:externalData r:id="rId3">
-    <c:autoUpdate val="0"/>
-  </c:externalData>
-</c:chartSpace>
-</file>
-
-<file path=word/charts/colors1.xml><?xml version="1.0" encoding="utf-8"?>
-<cs:colorStyle xmlns:cs="http://schemas.microsoft.com/office/drawing/2012/chartStyle" xmlns:a="http://schemas.openxmlformats.org/drawingml/2006/main" meth="cycle" id="10">
-  <a:schemeClr val="accent1"/>
-  <a:schemeClr val="accent2"/>
-  <a:schemeClr val="accent3"/>
-  <a:schemeClr val="accent4"/>
-  <a:schemeClr val="accent5"/>
-  <a:schemeClr val="accent6"/>
-  <cs:variation/>
-  <cs:variation>
-    <a:lumMod val="60000"/>
-  </cs:variation>
-  <cs:variation>
-    <a:lumMod val="80000"/>
-    <a:lumOff val="20000"/>
-  </cs:variation>
-  <cs:variation>
-    <a:lumMod val="80000"/>
-  </cs:variation>
-  <cs:variation>
-    <a:lumMod val="60000"/>
-    <a:lumOff val="40000"/>
-  </cs:variation>
-  <cs:variation>
-    <a:lumMod val="50000"/>
-  </cs:variation>
-  <cs:variation>
-    <a:lumMod val="70000"/>
-    <a:lumOff val="30000"/>
-  </cs:variation>
-  <cs:variation>
-    <a:lumMod val="70000"/>
-  </cs:variation>
-  <cs:variation>
-    <a:lumMod val="50000"/>
-    <a:lumOff val="50000"/>
-  </cs:variation>
-</cs:colorStyle>
-</file>
-
-<file path=word/charts/style1.xml><?xml version="1.0" encoding="utf-8"?>
-<cs:chartStyle xmlns:cs="http://schemas.microsoft.com/office/drawing/2012/chartStyle" xmlns:a="http://schemas.openxmlformats.org/drawingml/2006/main" id="201">
-  <cs:axisTitle>
-    <cs:lnRef idx="0"/>
-    <cs:fillRef idx="0"/>
-    <cs:effectRef idx="0"/>
-    <cs:fontRef idx="minor">
-      <a:schemeClr val="tx1">
-        <a:lumMod val="65000"/>
-        <a:lumOff val="35000"/>
-      </a:schemeClr>
-    </cs:fontRef>
-    <cs:defRPr sz="1000" kern="1200"/>
-  </cs:axisTitle>
-  <cs:categoryAxis>
-    <cs:lnRef idx="0"/>
-    <cs:fillRef idx="0"/>
-    <cs:effectRef idx="0"/>
-    <cs:fontRef idx="minor">
-      <a:schemeClr val="tx1">
-        <a:lumMod val="65000"/>
-        <a:lumOff val="35000"/>
-      </a:schemeClr>
-    </cs:fontRef>
-    <cs:spPr>
-      <a:ln w="9525" cap="flat" cmpd="sng" algn="ctr">
-        <a:solidFill>
-          <a:schemeClr val="tx1">
-            <a:lumMod val="15000"/>
-            <a:lumOff val="85000"/>
-          </a:schemeClr>
-        </a:solidFill>
-        <a:round/>
-      </a:ln>
-    </cs:spPr>
-    <cs:defRPr sz="900" kern="1200"/>
-  </cs:categoryAxis>
-  <cs:chartArea mods="allowNoFillOverride allowNoLineOverride">
-    <cs:lnRef idx="0"/>
-    <cs:fillRef idx="0"/>
-    <cs:effectRef idx="0"/>
-    <cs:fontRef idx="minor">
-      <a:schemeClr val="tx1"/>
-    </cs:fontRef>
-    <cs:spPr>
-      <a:solidFill>
-        <a:schemeClr val="bg1"/>
-      </a:solidFill>
-      <a:ln w="9525" cap="flat" cmpd="sng" algn="ctr">
-        <a:solidFill>
-          <a:schemeClr val="tx1">
-            <a:lumMod val="15000"/>
-            <a:lumOff val="85000"/>
-          </a:schemeClr>
-        </a:solidFill>
-        <a:round/>
-      </a:ln>
-    </cs:spPr>
-    <cs:defRPr sz="1000" kern="1200"/>
-  </cs:chartArea>
-  <cs:dataLabel>
-    <cs:lnRef idx="0"/>
-    <cs:fillRef idx="0"/>
-    <cs:effectRef idx="0"/>
-    <cs:fontRef idx="minor">
-      <a:schemeClr val="tx1">
-        <a:lumMod val="75000"/>
-        <a:lumOff val="25000"/>
-      </a:schemeClr>
-    </cs:fontRef>
-    <cs:defRPr sz="900" kern="1200"/>
-  </cs:dataLabel>
-  <cs:dataLabelCallout>
-    <cs:lnRef idx="0"/>
-    <cs:fillRef idx="0"/>
-    <cs:effectRef idx="0"/>
-    <cs:fontRef idx="minor">
-      <a:schemeClr val="dk1">
-        <a:lumMod val="65000"/>
-        <a:lumOff val="35000"/>
-      </a:schemeClr>
-    </cs:fontRef>
-    <cs:spPr>
-      <a:solidFill>
-        <a:schemeClr val="lt1"/>
-      </a:solidFill>
-      <a:ln>
-        <a:solidFill>
-          <a:schemeClr val="dk1">
-            <a:lumMod val="25000"/>
-            <a:lumOff val="75000"/>
-          </a:schemeClr>
-        </a:solidFill>
-      </a:ln>
-    </cs:spPr>
-    <cs:defRPr sz="900" kern="1200"/>
-    <cs:bodyPr rot="0" spcFirstLastPara="1" vertOverflow="clip" horzOverflow="clip" vert="horz" wrap="square" lIns="36576" tIns="18288" rIns="36576" bIns="18288" anchor="ctr" anchorCtr="1">
-      <a:spAutoFit/>
-    </cs:bodyPr>
-  </cs:dataLabelCallout>
-  <cs:dataPoint>
-    <cs:lnRef idx="0"/>
-    <cs:fillRef idx="1">
-      <cs:styleClr val="auto"/>
-    </cs:fillRef>
-    <cs:effectRef idx="0"/>
-    <cs:fontRef idx="minor">
-      <a:schemeClr val="tx1"/>
-    </cs:fontRef>
-  </cs:dataPoint>
-  <cs:dataPoint3D>
-    <cs:lnRef idx="0"/>
-    <cs:fillRef idx="1">
-      <cs:styleClr val="auto"/>
-    </cs:fillRef>
-    <cs:effectRef idx="0"/>
-    <cs:fontRef idx="minor">
-      <a:schemeClr val="tx1"/>
-    </cs:fontRef>
-  </cs:dataPoint3D>
-  <cs:dataPointLine>
-    <cs:lnRef idx="0">
-      <cs:styleClr val="auto"/>
-    </cs:lnRef>
-    <cs:fillRef idx="1"/>
-    <cs:effectRef idx="0"/>
-    <cs:fontRef idx="minor">
-      <a:schemeClr val="tx1"/>
-    </cs:fontRef>
-    <cs:spPr>
-      <a:ln w="28575" cap="rnd">
-        <a:solidFill>
-          <a:schemeClr val="phClr"/>
-        </a:solidFill>
-        <a:round/>
-      </a:ln>
-    </cs:spPr>
-  </cs:dataPointLine>
-  <cs:dataPointMarker>
-    <cs:lnRef idx="0">
-      <cs:styleClr val="auto"/>
-    </cs:lnRef>
-    <cs:fillRef idx="1">
-      <cs:styleClr val="auto"/>
-    </cs:fillRef>
-    <cs:effectRef idx="0"/>
-    <cs:fontRef idx="minor">
-      <a:schemeClr val="tx1"/>
-    </cs:fontRef>
-    <cs:spPr>
-      <a:ln w="9525">
-        <a:solidFill>
-          <a:schemeClr val="phClr"/>
-        </a:solidFill>
-      </a:ln>
-    </cs:spPr>
-  </cs:dataPointMarker>
-  <cs:dataPointMarkerLayout symbol="circle" size="5"/>
-  <cs:dataPointWireframe>
-    <cs:lnRef idx="0">
-      <cs:styleClr val="auto"/>
-    </cs:lnRef>
-    <cs:fillRef idx="1"/>
-    <cs:effectRef idx="0"/>
-    <cs:fontRef idx="minor">
-      <a:schemeClr val="tx1"/>
-    </cs:fontRef>
-    <cs:spPr>
-      <a:ln w="9525" cap="rnd">
-        <a:solidFill>
-          <a:schemeClr val="phClr"/>
-        </a:solidFill>
-        <a:round/>
-      </a:ln>
-    </cs:spPr>
-  </cs:dataPointWireframe>
-  <cs:dataTable>
-    <cs:lnRef idx="0"/>
-    <cs:fillRef idx="0"/>
-    <cs:effectRef idx="0"/>
-    <cs:fontRef idx="minor">
-      <a:schemeClr val="tx1">
-        <a:lumMod val="65000"/>
-        <a:lumOff val="35000"/>
-      </a:schemeClr>
-    </cs:fontRef>
-    <cs:spPr>
-      <a:noFill/>
-      <a:ln w="9525" cap="flat" cmpd="sng" algn="ctr">
-        <a:solidFill>
-          <a:schemeClr val="tx1">
-            <a:lumMod val="15000"/>
-            <a:lumOff val="85000"/>
-          </a:schemeClr>
-        </a:solidFill>
-        <a:round/>
-      </a:ln>
-    </cs:spPr>
-    <cs:defRPr sz="900" kern="1200"/>
-  </cs:dataTable>
-  <cs:downBar>
-    <cs:lnRef idx="0"/>
-    <cs:fillRef idx="0"/>
-    <cs:effectRef idx="0"/>
-    <cs:fontRef idx="minor">
-      <a:schemeClr val="dk1"/>
-    </cs:fontRef>
-    <cs:spPr>
-      <a:solidFill>
-        <a:schemeClr val="dk1">
-          <a:lumMod val="65000"/>
-          <a:lumOff val="35000"/>
-        </a:schemeClr>
-      </a:solidFill>
-      <a:ln w="9525">
-        <a:solidFill>
-          <a:schemeClr val="tx1">
-            <a:lumMod val="65000"/>
-            <a:lumOff val="35000"/>
-          </a:schemeClr>
-        </a:solidFill>
-      </a:ln>
-    </cs:spPr>
-  </cs:downBar>
-  <cs:dropLine>
-    <cs:lnRef idx="0"/>
-    <cs:fillRef idx="0"/>
-    <cs:effectRef idx="0"/>
-    <cs:fontRef idx="minor">
-      <a:schemeClr val="tx1"/>
-    </cs:fontRef>
-    <cs:spPr>
-      <a:ln w="9525" cap="flat" cmpd="sng" algn="ctr">
-        <a:solidFill>
-          <a:schemeClr val="tx1">
-            <a:lumMod val="35000"/>
-            <a:lumOff val="65000"/>
-          </a:schemeClr>
-        </a:solidFill>
-        <a:round/>
-      </a:ln>
-    </cs:spPr>
-  </cs:dropLine>
-  <cs:errorBar>
-    <cs:lnRef idx="0"/>
-    <cs:fillRef idx="0"/>
-    <cs:effectRef idx="0"/>
-    <cs:fontRef idx="minor">
-      <a:schemeClr val="tx1"/>
-    </cs:fontRef>
-    <cs:spPr>
-      <a:ln w="9525" cap="flat" cmpd="sng" algn="ctr">
-        <a:solidFill>
-          <a:schemeClr val="tx1">
-            <a:lumMod val="65000"/>
-            <a:lumOff val="35000"/>
-          </a:schemeClr>
-        </a:solidFill>
-        <a:round/>
-      </a:ln>
-    </cs:spPr>
-  </cs:errorBar>
-  <cs:floor>
-    <cs:lnRef idx="0"/>
-    <cs:fillRef idx="0"/>
-    <cs:effectRef idx="0"/>
-    <cs:fontRef idx="minor">
-      <a:schemeClr val="tx1"/>
-    </cs:fontRef>
-    <cs:spPr>
-      <a:noFill/>
-      <a:ln>
-        <a:noFill/>
-      </a:ln>
-    </cs:spPr>
-  </cs:floor>
-  <cs:gridlineMajor>
-    <cs:lnRef idx="0"/>
-    <cs:fillRef idx="0"/>
-    <cs:effectRef idx="0"/>
-    <cs:fontRef idx="minor">
-      <a:schemeClr val="tx1"/>
-    </cs:fontRef>
-    <cs:spPr>
-      <a:ln w="9525" cap="flat" cmpd="sng" algn="ctr">
-        <a:solidFill>
-          <a:schemeClr val="tx1">
-            <a:lumMod val="15000"/>
-            <a:lumOff val="85000"/>
-          </a:schemeClr>
-        </a:solidFill>
-        <a:round/>
-      </a:ln>
-    </cs:spPr>
-  </cs:gridlineMajor>
-  <cs:gridlineMinor>
-    <cs:lnRef idx="0"/>
-    <cs:fillRef idx="0"/>
-    <cs:effectRef idx="0"/>
-    <cs:fontRef idx="minor">
-      <a:schemeClr val="tx1"/>
-    </cs:fontRef>
-    <cs:spPr>
-      <a:ln w="9525" cap="flat" cmpd="sng" algn="ctr">
-        <a:solidFill>
-          <a:schemeClr val="tx1">
-            <a:lumMod val="5000"/>
-            <a:lumOff val="95000"/>
-          </a:schemeClr>
-        </a:solidFill>
-        <a:round/>
-      </a:ln>
-    </cs:spPr>
-  </cs:gridlineMinor>
-  <cs:hiLoLine>
-    <cs:lnRef idx="0"/>
-    <cs:fillRef idx="0"/>
-    <cs:effectRef idx="0"/>
-    <cs:fontRef idx="minor">
-      <a:schemeClr val="tx1"/>
-    </cs:fontRef>
-    <cs:spPr>
-      <a:ln w="9525" cap="flat" cmpd="sng" algn="ctr">
-        <a:solidFill>
-          <a:schemeClr val="tx1">
-            <a:lumMod val="75000"/>
-            <a:lumOff val="25000"/>
-          </a:schemeClr>
-        </a:solidFill>
-        <a:round/>
-      </a:ln>
-    </cs:spPr>
-  </cs:hiLoLine>
-  <cs:leaderLine>
-    <cs:lnRef idx="0"/>
-    <cs:fillRef idx="0"/>
-    <cs:effectRef idx="0"/>
-    <cs:fontRef idx="minor">
-      <a:schemeClr val="tx1"/>
-    </cs:fontRef>
-    <cs:spPr>
-      <a:ln w="9525" cap="flat" cmpd="sng" algn="ctr">
-        <a:solidFill>
-          <a:schemeClr val="tx1">
-            <a:lumMod val="35000"/>
-            <a:lumOff val="65000"/>
-          </a:schemeClr>
-        </a:solidFill>
-        <a:round/>
-      </a:ln>
-    </cs:spPr>
-  </cs:leaderLine>
-  <cs:legend>
-    <cs:lnRef idx="0"/>
-    <cs:fillRef idx="0"/>
-    <cs:effectRef idx="0"/>
-    <cs:fontRef idx="minor">
-      <a:schemeClr val="tx1">
-        <a:lumMod val="65000"/>
-        <a:lumOff val="35000"/>
-      </a:schemeClr>
-    </cs:fontRef>
-    <cs:defRPr sz="900" kern="1200"/>
-  </cs:legend>
-  <cs:plotArea mods="allowNoFillOverride allowNoLineOverride">
-    <cs:lnRef idx="0"/>
-    <cs:fillRef idx="0"/>
-    <cs:effectRef idx="0"/>
-    <cs:fontRef idx="minor">
-      <a:schemeClr val="tx1"/>
-    </cs:fontRef>
-  </cs:plotArea>
-  <cs:plotArea3D mods="allowNoFillOverride allowNoLineOverride">
-    <cs:lnRef idx="0"/>
-    <cs:fillRef idx="0"/>
-    <cs:effectRef idx="0"/>
-    <cs:fontRef idx="minor">
-      <a:schemeClr val="tx1"/>
-    </cs:fontRef>
-  </cs:plotArea3D>
-  <cs:seriesAxis>
-    <cs:lnRef idx="0"/>
-    <cs:fillRef idx="0"/>
-    <cs:effectRef idx="0"/>
-    <cs:fontRef idx="minor">
-      <a:schemeClr val="tx1">
-        <a:lumMod val="65000"/>
-        <a:lumOff val="35000"/>
-      </a:schemeClr>
-    </cs:fontRef>
-    <cs:defRPr sz="900" kern="1200"/>
-  </cs:seriesAxis>
-  <cs:seriesLine>
-    <cs:lnRef idx="0"/>
-    <cs:fillRef idx="0"/>
-    <cs:effectRef idx="0"/>
-    <cs:fontRef idx="minor">
-      <a:schemeClr val="tx1"/>
-    </cs:fontRef>
-    <cs:spPr>
-      <a:ln w="9525" cap="flat" cmpd="sng" algn="ctr">
-        <a:solidFill>
-          <a:schemeClr val="tx1">
-            <a:lumMod val="35000"/>
-            <a:lumOff val="65000"/>
-          </a:schemeClr>
-        </a:solidFill>
-        <a:round/>
-      </a:ln>
-    </cs:spPr>
-  </cs:seriesLine>
-  <cs:title>
-    <cs:lnRef idx="0"/>
-    <cs:fillRef idx="0"/>
-    <cs:effectRef idx="0"/>
-    <cs:fontRef idx="minor">
-      <a:schemeClr val="tx1">
-        <a:lumMod val="65000"/>
-        <a:lumOff val="35000"/>
-      </a:schemeClr>
-    </cs:fontRef>
-    <cs:defRPr sz="1400" b="0" kern="1200" spc="0" baseline="0"/>
-  </cs:title>
-  <cs:trendline>
-    <cs:lnRef idx="0">
-      <cs:styleClr val="auto"/>
-    </cs:lnRef>
-    <cs:fillRef idx="0"/>
-    <cs:effectRef idx="0"/>
-    <cs:fontRef idx="minor">
-      <a:schemeClr val="tx1"/>
-    </cs:fontRef>
-    <cs:spPr>
-      <a:ln w="19050" cap="rnd">
-        <a:solidFill>
-          <a:schemeClr val="phClr"/>
-        </a:solidFill>
-        <a:prstDash val="sysDot"/>
-      </a:ln>
-    </cs:spPr>
-  </cs:trendline>
-  <cs:trendlineLabel>
-    <cs:lnRef idx="0"/>
-    <cs:fillRef idx="0"/>
-    <cs:effectRef idx="0"/>
-    <cs:fontRef idx="minor">
-      <a:schemeClr val="tx1">
-        <a:lumMod val="65000"/>
-        <a:lumOff val="35000"/>
-      </a:schemeClr>
-    </cs:fontRef>
-    <cs:defRPr sz="900" kern="1200"/>
-  </cs:trendlineLabel>
-  <cs:upBar>
-    <cs:lnRef idx="0"/>
-    <cs:fillRef idx="0"/>
-    <cs:effectRef idx="0"/>
-    <cs:fontRef idx="minor">
-      <a:schemeClr val="dk1"/>
-    </cs:fontRef>
-    <cs:spPr>
-      <a:solidFill>
-        <a:schemeClr val="lt1"/>
-      </a:solidFill>
-      <a:ln w="9525">
-        <a:solidFill>
-          <a:schemeClr val="tx1">
-            <a:lumMod val="15000"/>
-            <a:lumOff val="85000"/>
-          </a:schemeClr>
-        </a:solidFill>
-      </a:ln>
-    </cs:spPr>
-  </cs:upBar>
-  <cs:valueAxis>
-    <cs:lnRef idx="0"/>
-    <cs:fillRef idx="0"/>
-    <cs:effectRef idx="0"/>
-    <cs:fontRef idx="minor">
-      <a:schemeClr val="tx1">
-        <a:lumMod val="65000"/>
-        <a:lumOff val="35000"/>
-      </a:schemeClr>
-    </cs:fontRef>
-    <cs:defRPr sz="900" kern="1200"/>
-  </cs:valueAxis>
-  <cs:wall>
-    <cs:lnRef idx="0"/>
-    <cs:fillRef idx="0"/>
-    <cs:effectRef idx="0"/>
-    <cs:fontRef idx="minor">
-      <a:schemeClr val="tx1"/>
-    </cs:fontRef>
-    <cs:spPr>
-      <a:noFill/>
-      <a:ln>
-        <a:noFill/>
-      </a:ln>
-    </cs:spPr>
-  </cs:wall>
-</cs:chartStyle>
-</file>
-
 <file path=word/glossary/document.xml><?xml version="1.0" encoding="utf-8"?>
 <w:glossaryDocument xmlns:wpc="http://schemas.microsoft.com/office/word/2010/wordprocessingCanvas" xmlns:cx="http://schemas.microsoft.com/office/drawing/2014/chartex" xmlns:cx1="http://schemas.microsoft.com/office/drawing/2015/9/8/chartex" xmlns:cx2="http://schemas.microsoft.com/office/drawing/2015/10/21/chartex" xmlns:cx3="http://schemas.microsoft.com/office/drawing/2016/5/9/chartex" xmlns:cx4="http://schemas.microsoft.com/office/drawing/2016/5/10/chartex" xmlns:cx5="http://schemas.microsoft.com/office/drawing/2016/5/11/chartex" xmlns:cx6="http://schemas.microsoft.com/office/drawing/2016/5/12/chartex" xmlns:cx7="http://schemas.microsoft.com/office/drawing/2016/5/13/chartex" xmlns:cx8="http://schemas.microsoft.com/office/drawing/2016/5/14/chartex" xmlns:mc="http://schemas.openxmlformats.org/markup-compatibility/2006" xmlns:aink="http://schemas.microsoft.com/office/drawing/2016/ink" xmlns:am3d="http://schemas.microsoft.com/office/drawing/2017/model3d" xmlns:o="urn:schemas-microsoft-com:office:office" xmlns:r="http://schemas.openxmlformats.org/officeDocument/2006/relationships" xmlns:m="http://schemas.openxmlformats.org/officeDocument/2006/math" xmlns:v="urn:schemas-microsoft-com:vml" xmlns:wp14="http://schemas.microsoft.com/office/word/2010/wordprocessingDrawing" xmlns:wp="http://schemas.openxmlformats.org/drawingml/2006/wordprocessingDrawing" xmlns:w10="urn:schemas-microsoft-com:office:word" xmlns:w="http://schemas.openxmlformats.org/wordprocessingml/2006/main" xmlns:w14="http://schemas.microsoft.com/office/word/2010/wordml" xmlns:w15="http://schemas.microsoft.com/office/word/2012/wordml" xmlns:w16cex="http://schemas.microsoft.com/office/word/2018/wordml/cex" xmlns:w16cid="http://schemas.microsoft.com/office/word/2016/wordml/cid" xmlns:w16="http://schemas.microsoft.com/office/word/2018/wordml" xmlns:w16sdtdh="http://schemas.microsoft.com/office/word/2020/wordml/sdtdatahash" xmlns:w16se="http://schemas.microsoft.com/office/word/2015/wordml/symex" xmlns:wpg="http://schemas.microsoft.com/office/word/2010/wordprocessingGroup" xmlns:wpi="http://schemas.microsoft.com/office/word/2010/wordprocessingInk" xmlns:wne="http://schemas.microsoft.com/office/word/2006/wordml" xmlns:wps="http://schemas.microsoft.com/office/word/2010/wordprocessingShape" mc:Ignorable="w14 w15 w16se w16cid w16 w16cex w16sdtdh wp14">
   <w:docParts>
@@ -39854,6 +39516,7 @@
     <w:lsdException w:name="HTML Sample" w:semiHidden="1" w:unhideWhenUsed="1"/>
     <w:lsdException w:name="HTML Typewriter" w:semiHidden="1" w:unhideWhenUsed="1"/>
     <w:lsdException w:name="HTML Variable" w:semiHidden="1" w:unhideWhenUsed="1"/>
+    <w:lsdException w:name="Normal Table" w:semiHidden="1" w:unhideWhenUsed="1"/>
     <w:lsdException w:name="annotation subject" w:semiHidden="1" w:unhideWhenUsed="1"/>
     <w:lsdException w:name="No List" w:semiHidden="1" w:unhideWhenUsed="1"/>
     <w:lsdException w:name="Outline List 1" w:semiHidden="1" w:unhideWhenUsed="1"/>
@@ -39900,8 +39563,10 @@
     <w:lsdException w:name="Table Subtle 2" w:semiHidden="1" w:unhideWhenUsed="1"/>
     <w:lsdException w:name="Table Web 1" w:semiHidden="1" w:unhideWhenUsed="1"/>
     <w:lsdException w:name="Table Web 2" w:semiHidden="1" w:unhideWhenUsed="1"/>
+    <w:lsdException w:name="Table Web 3" w:semiHidden="1" w:unhideWhenUsed="1"/>
     <w:lsdException w:name="Balloon Text" w:semiHidden="1" w:unhideWhenUsed="1"/>
     <w:lsdException w:name="Table Grid" w:uiPriority="39"/>
+    <w:lsdException w:name="Table Theme" w:semiHidden="1" w:unhideWhenUsed="1"/>
     <w:lsdException w:name="Placeholder Text" w:semiHidden="1"/>
     <w:lsdException w:name="No Spacing" w:uiPriority="1" w:qFormat="1"/>
     <w:lsdException w:name="Light Shading" w:uiPriority="60"/>

--- a/Thesis.docx
+++ b/Thesis.docx
@@ -329,23 +329,7 @@
         <w:t>the dates studied</w:t>
       </w:r>
       <w:r>
-        <w:t xml:space="preserve">, on an archive server in a database named </w:t>
-      </w:r>
-      <w:proofErr w:type="spellStart"/>
-      <w:r>
-        <w:t>Reporting_System</w:t>
-      </w:r>
-      <w:proofErr w:type="spellEnd"/>
-      <w:r>
-        <w:t xml:space="preserve"> and in one table; </w:t>
-      </w:r>
-      <w:proofErr w:type="spellStart"/>
-      <w:r>
-        <w:t>Response_Master_Incident</w:t>
-      </w:r>
-      <w:proofErr w:type="spellEnd"/>
-      <w:r>
-        <w:t>.</w:t>
+        <w:t>, on an archive server in a database named Reporting_System and in one table; Response_Master_Incident.</w:t>
       </w:r>
       <w:r>
         <w:t xml:space="preserve"> </w:t>
@@ -366,26 +350,10 @@
         <w:t>nine</w:t>
       </w:r>
       <w:r>
-        <w:t xml:space="preserve"> were determined to be necessary for this analysis. Those columns are </w:t>
-      </w:r>
-      <w:proofErr w:type="spellStart"/>
-      <w:r>
-        <w:t>Response_Date</w:t>
-      </w:r>
-      <w:proofErr w:type="spellEnd"/>
-      <w:r>
-        <w:t xml:space="preserve">: the datetime stamp the software determines to be the start time for the </w:t>
-      </w:r>
-      <w:r>
-        <w:t xml:space="preserve">incident. </w:t>
-      </w:r>
-      <w:proofErr w:type="spellStart"/>
-      <w:r>
-        <w:t>Priority_Number</w:t>
-      </w:r>
-      <w:proofErr w:type="spellEnd"/>
-      <w:r>
-        <w:t>: the numeric value assigned to the call based on definitions</w:t>
+        <w:t xml:space="preserve"> were determined to be necessary for this analysis. Those columns are Response_Date: the datetime stamp the software determines to be the start time for the </w:t>
+      </w:r>
+      <w:r>
+        <w:t>incident. Priority_Number: the numeric value assigned to the call based on definitions</w:t>
       </w:r>
       <w:r>
         <w:t xml:space="preserve"> given</w:t>
@@ -401,15 +369,7 @@
       </w:r>
       <w:r>
         <w:lastRenderedPageBreak/>
-        <w:t xml:space="preserve">they serve. </w:t>
-      </w:r>
-      <w:proofErr w:type="spellStart"/>
-      <w:r>
-        <w:t>MethodOfCallRcvd</w:t>
-      </w:r>
-      <w:proofErr w:type="spellEnd"/>
-      <w:r>
-        <w:t xml:space="preserve">: the </w:t>
+        <w:t xml:space="preserve">they serve. MethodOfCallRcvd: the </w:t>
       </w:r>
       <w:r>
         <w:t xml:space="preserve">way the call for service was received by the </w:t>
@@ -418,48 +378,16 @@
         <w:t>PSAP</w:t>
       </w:r>
       <w:r>
-        <w:t xml:space="preserve">. </w:t>
-      </w:r>
-      <w:proofErr w:type="spellStart"/>
-      <w:r>
-        <w:t>Fixed_Time_PhonePickUp</w:t>
-      </w:r>
-      <w:proofErr w:type="spellEnd"/>
-      <w:r>
-        <w:t xml:space="preserve">: the datetime stamp recording the moment the call was officially started per the CAD software. </w:t>
-      </w:r>
-      <w:proofErr w:type="spellStart"/>
-      <w:r>
-        <w:t>Fixed_Time_CallEnteredQueue</w:t>
-      </w:r>
-      <w:proofErr w:type="spellEnd"/>
-      <w:r>
-        <w:t>: the datetime stamp recording the moment the call taker makes the call available for the radio dispatcher to assign</w:t>
-      </w:r>
-      <w:r>
-        <w:t xml:space="preserve"> responding units. </w:t>
-      </w:r>
-      <w:proofErr w:type="spellStart"/>
-      <w:r>
-        <w:t>Time_First_Unit_Assigned</w:t>
-      </w:r>
-      <w:proofErr w:type="spellEnd"/>
-      <w:r>
-        <w:t xml:space="preserve">: the datetime stamp recording the moment the radio dispatcher assigned </w:t>
+        <w:t>. Fixed_Time_PhonePickUp: the datetime stamp recording the moment the call was officially started per the CAD software. Fixed_Time_CallEnteredQueue: the datetime stamp recording the moment the call taker makes the call available for the radio dispatcher to assign</w:t>
+      </w:r>
+      <w:r>
+        <w:t xml:space="preserve"> responding units. Time_First_Unit_Assigned: the datetime stamp recording the moment the radio dispatcher assigned </w:t>
       </w:r>
       <w:r>
         <w:t>the first unit to the service call</w:t>
       </w:r>
       <w:r>
-        <w:t xml:space="preserve">. </w:t>
-      </w:r>
-      <w:proofErr w:type="spellStart"/>
-      <w:r>
-        <w:t>Fixed_Time_CallTakingComplete</w:t>
-      </w:r>
-      <w:proofErr w:type="spellEnd"/>
-      <w:r>
-        <w:t xml:space="preserve">: the datetime stamp recording the moment the call taker stops contact with the reporter and stops actively working the call for service. </w:t>
+        <w:t xml:space="preserve">. Fixed_Time_CallTakingComplete: the datetime stamp recording the moment the call taker stops contact with the reporter and stops actively working the call for service. </w:t>
       </w:r>
     </w:p>
     <w:p>
@@ -485,26 +413,10 @@
         <w:t xml:space="preserve">in order to </w:t>
       </w:r>
       <w:r>
-        <w:t xml:space="preserve">present additional analytical opportunities and identify additional significant differences in parts of the PSAP operations. The first six of these columns were created from the </w:t>
-      </w:r>
-      <w:proofErr w:type="spellStart"/>
-      <w:r>
-        <w:t>Response_Date</w:t>
-      </w:r>
-      <w:proofErr w:type="spellEnd"/>
-      <w:r>
-        <w:t xml:space="preserve"> column. They are: Year: </w:t>
-      </w:r>
-      <w:r>
-        <w:t xml:space="preserve">this column indicates the year portion of the datetime value for the call start. In this study the possible values for this column are 2019 and 2020. Month: this column indicates the month portion of the datetime value for the call start. </w:t>
-      </w:r>
-      <w:proofErr w:type="spellStart"/>
-      <w:r>
-        <w:t>WeekNo</w:t>
-      </w:r>
-      <w:proofErr w:type="spellEnd"/>
-      <w:r>
-        <w:t xml:space="preserve">: </w:t>
+        <w:t xml:space="preserve">present additional analytical opportunities and identify additional significant differences in parts of the PSAP operations. The first six of these columns were created from the Response_Date column. They are: Year: </w:t>
+      </w:r>
+      <w:r>
+        <w:t xml:space="preserve">this column indicates the year portion of the datetime value for the call start. In this study the possible values for this column are 2019 and 2020. Month: this column indicates the month portion of the datetime value for the call start. WeekNo: </w:t>
       </w:r>
       <w:r>
         <w:t xml:space="preserve">this column indicates the week number as calculated by SQL Server 2016 from the datetime value of the call start. DOW: this column indicates the day of the week as calculated by SQL Server 2016 from the datetime value of the call start. Shift: this column shows the </w:t>
@@ -537,31 +449,7 @@
         <w:t xml:space="preserve"> columns in this dataset are </w:t>
       </w:r>
       <w:r>
-        <w:t xml:space="preserve">calculated from the other datetime columns and reflect elapsed times for different stages in DECC’s handling process. The first is </w:t>
-      </w:r>
-      <w:proofErr w:type="spellStart"/>
-      <w:r>
-        <w:t>QueueTime</w:t>
-      </w:r>
-      <w:proofErr w:type="spellEnd"/>
-      <w:r>
-        <w:t xml:space="preserve"> which is the time elapsed between the </w:t>
-      </w:r>
-      <w:proofErr w:type="spellStart"/>
-      <w:r>
-        <w:t>Fixed_Time_PhonePickUp</w:t>
-      </w:r>
-      <w:proofErr w:type="spellEnd"/>
-      <w:r>
-        <w:t xml:space="preserve"> and </w:t>
-      </w:r>
-      <w:proofErr w:type="spellStart"/>
-      <w:r>
-        <w:t>Fixed_Time_CallEnteredQueue</w:t>
-      </w:r>
-      <w:proofErr w:type="spellEnd"/>
-      <w:r>
-        <w:t xml:space="preserve">. This is the time the </w:t>
+        <w:t xml:space="preserve">calculated from the other datetime columns and reflect elapsed times for different stages in DECC’s handling process. The first is QueueTime which is the time elapsed between the Fixed_Time_PhonePickUp and Fixed_Time_CallEnteredQueue. This is the time the </w:t>
       </w:r>
       <w:r>
         <w:lastRenderedPageBreak/>
@@ -577,59 +465,25 @@
         <w:t>service</w:t>
       </w:r>
       <w:r>
-        <w:t xml:space="preserve"> call to a radio dispatcher for assignment. The second is </w:t>
-      </w:r>
-      <w:proofErr w:type="spellStart"/>
-      <w:r>
-        <w:t>Disp</w:t>
+        <w:t xml:space="preserve"> call to a radio dispatcher for assignment. The second is Disp</w:t>
       </w:r>
       <w:r>
         <w:t>atch</w:t>
       </w:r>
       <w:r>
-        <w:t>Time</w:t>
-      </w:r>
-      <w:proofErr w:type="spellEnd"/>
-      <w:r>
-        <w:t xml:space="preserve"> which is the time elapsed between the </w:t>
-      </w:r>
-      <w:proofErr w:type="spellStart"/>
-      <w:r>
-        <w:t>Fixed_Time_CallEnteredQueue</w:t>
-      </w:r>
-      <w:proofErr w:type="spellEnd"/>
-      <w:r>
-        <w:t xml:space="preserve"> and </w:t>
-      </w:r>
-      <w:proofErr w:type="spellStart"/>
-      <w:r>
-        <w:t>Time_First_Unit_Assigne</w:t>
+        <w:t xml:space="preserve">Time which is the time elapsed between the </w:t>
+      </w:r>
+      <w:r>
+        <w:t>Fixed_Time_CallEnteredQueue and Time_First_Unit_Assigne</w:t>
       </w:r>
       <w:r>
         <w:t>d</w:t>
       </w:r>
-      <w:proofErr w:type="spellEnd"/>
       <w:r>
         <w:t>.</w:t>
       </w:r>
       <w:r>
-        <w:t xml:space="preserve"> The third is Process time which is the elapsed time between the </w:t>
-      </w:r>
-      <w:proofErr w:type="spellStart"/>
-      <w:r>
-        <w:t>Fixed_Time_PhonePickUp</w:t>
-      </w:r>
-      <w:proofErr w:type="spellEnd"/>
-      <w:r>
-        <w:t xml:space="preserve"> and the </w:t>
-      </w:r>
-      <w:proofErr w:type="spellStart"/>
-      <w:r>
-        <w:t>Time_First_Unit_Assigned</w:t>
-      </w:r>
-      <w:proofErr w:type="spellEnd"/>
-      <w:r>
-        <w:t>.</w:t>
+        <w:t xml:space="preserve"> The third is Process time which is the elapsed time between the Fixed_Time_PhonePickUp and the Time_First_Unit_Assigned.</w:t>
       </w:r>
       <w:r>
         <w:t xml:space="preserve"> This is the time the radio dispatcher uses to find the appropriate unit(s) and commit the assignment. The </w:t>
@@ -640,78 +494,17 @@
       <w:r>
         <w:t xml:space="preserve"> column is </w:t>
       </w:r>
-      <w:proofErr w:type="spellStart"/>
       <w:r>
         <w:t>Call</w:t>
       </w:r>
       <w:r>
-        <w:t>Time</w:t>
-      </w:r>
-      <w:proofErr w:type="spellEnd"/>
-      <w:r>
-        <w:t xml:space="preserve"> which is the time elapsed between the </w:t>
-      </w:r>
-      <w:proofErr w:type="spellStart"/>
-      <w:r>
-        <w:t>Fixed_Time_PhonePickUp</w:t>
-      </w:r>
-      <w:proofErr w:type="spellEnd"/>
-      <w:r>
-        <w:t xml:space="preserve"> and </w:t>
-      </w:r>
-      <w:proofErr w:type="spellStart"/>
-      <w:r>
-        <w:t>Fixed_Time_CallTakingComplete</w:t>
-      </w:r>
-      <w:proofErr w:type="spellEnd"/>
-      <w:r>
-        <w:t xml:space="preserve">. This is the time the call taker </w:t>
+        <w:t xml:space="preserve">Time which is the time elapsed between the Fixed_Time_PhonePickUp and Fixed_Time_CallTakingComplete. This is the time the call taker </w:t>
       </w:r>
       <w:r>
         <w:t xml:space="preserve">uses to process the call from pickup to release. </w:t>
       </w:r>
       <w:r>
-        <w:t xml:space="preserve">The final additional computed column is </w:t>
-      </w:r>
-      <w:proofErr w:type="spellStart"/>
-      <w:r>
-        <w:t>ProcessTime</w:t>
-      </w:r>
-      <w:proofErr w:type="spellEnd"/>
-      <w:r>
-        <w:t xml:space="preserve"> which is the time elapsed, in seconds, between the time the phone was picked up and the time the first unit was assigned to the call. While this should be an aggregate of </w:t>
-      </w:r>
-      <w:proofErr w:type="spellStart"/>
-      <w:r>
-        <w:t>QueueTime</w:t>
-      </w:r>
-      <w:proofErr w:type="spellEnd"/>
-      <w:r>
-        <w:t xml:space="preserve"> and </w:t>
-      </w:r>
-      <w:proofErr w:type="spellStart"/>
-      <w:r>
-        <w:t>DispatchTime</w:t>
-      </w:r>
-      <w:proofErr w:type="spellEnd"/>
-      <w:r>
-        <w:t xml:space="preserve">, this can vary in the measures of central tendency slightly from a simple addition of the </w:t>
-      </w:r>
-      <w:proofErr w:type="spellStart"/>
-      <w:r>
-        <w:t>QueueTime</w:t>
-      </w:r>
-      <w:proofErr w:type="spellEnd"/>
-      <w:r>
-        <w:t xml:space="preserve"> and </w:t>
-      </w:r>
-      <w:proofErr w:type="spellStart"/>
-      <w:r>
-        <w:t>DispatchTime</w:t>
-      </w:r>
-      <w:proofErr w:type="spellEnd"/>
-      <w:r>
-        <w:t xml:space="preserve"> columns.</w:t>
+        <w:t>The final additional computed column is ProcessTime which is the time elapsed, in seconds, between the time the phone was picked up and the time the first unit was assigned to the call. While this should be an aggregate of QueueTime and DispatchTime, this can vary in the measures of central tendency slightly from a simple addition of the QueueTime and DispatchTime columns.</w:t>
       </w:r>
     </w:p>
     <w:p>
@@ -822,15 +615,7 @@
         <w:t xml:space="preserve">between fire calls and medical calls, the SQL query uses a case statement to make a separation based upon the problem nature assigned to the </w:t>
       </w:r>
       <w:r>
-        <w:t xml:space="preserve">service call. In the first view of the csv file there were numerous NULL values in the field </w:t>
-      </w:r>
-      <w:proofErr w:type="spellStart"/>
-      <w:r>
-        <w:t>MethodOfCallRcvd</w:t>
-      </w:r>
-      <w:proofErr w:type="spellEnd"/>
-      <w:r>
-        <w:t xml:space="preserve">; a string indicating the origin of the service call. </w:t>
+        <w:t xml:space="preserve">service call. In the first view of the csv file there were numerous NULL values in the field MethodOfCallRcvd; a string indicating the origin of the service call. </w:t>
       </w:r>
       <w:r>
         <w:t xml:space="preserve">There were definite patterns in the NULL values keyed to certain problem types. The SQL query was then updated to address those discovered patterns, for example, any calls arriving from Mutual Aid partners are then updated in the query to have a </w:t>
@@ -852,42 +637,10 @@
         <w:t xml:space="preserve">The final column which needs updating to address additional NULL values is the start time for the service call. To address this through the SQL query, there are three clauses to address this. If the problem type assigned to the service call is any one of the Mutual Aid </w:t>
       </w:r>
       <w:r>
-        <w:t xml:space="preserve">problem types, then we use the </w:t>
-      </w:r>
-      <w:proofErr w:type="spellStart"/>
-      <w:r>
-        <w:t>ClockStartTime</w:t>
-      </w:r>
-      <w:proofErr w:type="spellEnd"/>
-      <w:r>
-        <w:t xml:space="preserve"> as the start of the service call. If there is no entry in the </w:t>
-      </w:r>
-      <w:proofErr w:type="spellStart"/>
-      <w:r>
-        <w:t>Fixed_Time_PhonePickup</w:t>
-      </w:r>
-      <w:proofErr w:type="spellEnd"/>
-      <w:r>
-        <w:t xml:space="preserve"> column, then we use the </w:t>
-      </w:r>
-      <w:proofErr w:type="spellStart"/>
-      <w:r>
-        <w:t>Time_PhonePickup</w:t>
-      </w:r>
-      <w:proofErr w:type="spellEnd"/>
-      <w:r>
-        <w:t xml:space="preserve"> field</w:t>
-      </w:r>
-      <w:r>
-        <w:t xml:space="preserve">. Otherwise, we will use the </w:t>
-      </w:r>
-      <w:proofErr w:type="spellStart"/>
-      <w:r>
-        <w:t>Fixed_Time_PhonePickup</w:t>
-      </w:r>
-      <w:proofErr w:type="spellEnd"/>
-      <w:r>
-        <w:t xml:space="preserve"> column. </w:t>
+        <w:t>problem types, then we use the ClockStartTime as the start of the service call. If there is no entry in the Fixed_Time_PhonePickup column, then we use the Time_PhonePickup field</w:t>
+      </w:r>
+      <w:r>
+        <w:t xml:space="preserve">. Otherwise, we will use the Fixed_Time_PhonePickup column. </w:t>
       </w:r>
     </w:p>
     <w:p>
@@ -940,68 +693,16 @@
         <w:t xml:space="preserve"> To ensure all data points were correctly imported, instead of using the </w:t>
       </w:r>
       <w:r>
-        <w:t xml:space="preserve">read.csv function from base R, the </w:t>
-      </w:r>
-      <w:proofErr w:type="spellStart"/>
-      <w:r>
-        <w:t>readr</w:t>
-      </w:r>
-      <w:proofErr w:type="spellEnd"/>
-      <w:r>
-        <w:t xml:space="preserve"> package was loaded and its </w:t>
-      </w:r>
-      <w:proofErr w:type="spellStart"/>
-      <w:r>
-        <w:t>read_csv</w:t>
-      </w:r>
-      <w:proofErr w:type="spellEnd"/>
-      <w:r>
-        <w:t xml:space="preserve"> function was used instead. </w:t>
-      </w:r>
-      <w:r>
-        <w:t xml:space="preserve">The advantage to using that specific function is that the datetime columns are properly imported as </w:t>
-      </w:r>
-      <w:proofErr w:type="spellStart"/>
-      <w:r>
-        <w:t>POSIXct</w:t>
-      </w:r>
-      <w:proofErr w:type="spellEnd"/>
-      <w:r>
-        <w:t xml:space="preserve"> fields. This allows for easier creation of the computed columns discussed above. The character columns are converted into </w:t>
-      </w:r>
-      <w:r>
-        <w:t xml:space="preserve">factors using the </w:t>
-      </w:r>
-      <w:proofErr w:type="spellStart"/>
-      <w:proofErr w:type="gramStart"/>
-      <w:r>
-        <w:t>as.factor</w:t>
-      </w:r>
-      <w:proofErr w:type="spellEnd"/>
-      <w:proofErr w:type="gramEnd"/>
-      <w:r>
-        <w:t xml:space="preserve"> function for better univariate analysis. </w:t>
-      </w:r>
-      <w:r>
-        <w:t xml:space="preserve">The computed columns are created via subtracting the values of the correct originating columns and the difference converted to a numeric value through the </w:t>
-      </w:r>
-      <w:proofErr w:type="spellStart"/>
-      <w:proofErr w:type="gramStart"/>
-      <w:r>
-        <w:t>as.numeric</w:t>
-      </w:r>
-      <w:proofErr w:type="spellEnd"/>
-      <w:proofErr w:type="gramEnd"/>
-      <w:r>
-        <w:t xml:space="preserve"> function. Now the data frame is a </w:t>
-      </w:r>
-      <w:proofErr w:type="spellStart"/>
-      <w:r>
-        <w:t>tibble</w:t>
-      </w:r>
-      <w:proofErr w:type="spellEnd"/>
-      <w:r>
-        <w:t xml:space="preserve"> of 19 columns and 150,281 rows. </w:t>
+        <w:t xml:space="preserve">read.csv function from base R, the readr package was loaded and its read_csv function was used instead. </w:t>
+      </w:r>
+      <w:r>
+        <w:t xml:space="preserve">The advantage to using that specific function is that the datetime columns are properly imported as POSIXct fields. This allows for easier creation of the computed columns discussed above. The character columns are converted into </w:t>
+      </w:r>
+      <w:r>
+        <w:t xml:space="preserve">factors using the as.factor function for better univariate analysis. </w:t>
+      </w:r>
+      <w:r>
+        <w:t xml:space="preserve">The computed columns are created via subtracting the values of the correct originating columns and the difference converted to a numeric value through the as.numeric function. Now the data frame is a tibble of 19 columns and 150,281 rows. </w:t>
       </w:r>
       <w:r>
         <w:t>Next the summary function was run against the computed columns. The minimum values for all of these columns were negative integers. Since these columns are meant to be elapsed times, negative values represent problematic outliers which must be addressed. As there are multiple options using the software as intended which could contribute to a negative value for</w:t>
@@ -1057,15 +758,7 @@
         <w:t>R was chosen for the analysis because it can handle the analytical work with fewer add in packages</w:t>
       </w:r>
       <w:r>
-        <w:t xml:space="preserve"> and per Professor Norm </w:t>
-      </w:r>
-      <w:proofErr w:type="spellStart"/>
-      <w:r>
-        <w:t>Matloff</w:t>
-      </w:r>
-      <w:proofErr w:type="spellEnd"/>
-      <w:r>
-        <w:t xml:space="preserve">, </w:t>
+        <w:t xml:space="preserve"> and per Professor Norm Matloff, </w:t>
       </w:r>
       <w:r>
         <w:rPr>
@@ -1085,21 +778,7 @@
         <w:rPr>
           <w:rFonts w:eastAsia="Times New Roman" w:cstheme="minorHAnsi"/>
         </w:rPr>
-        <w:t xml:space="preserve"> giving it an advantage over Python for detailed statistical analysis (</w:t>
-      </w:r>
-      <w:proofErr w:type="spellStart"/>
-      <w:r>
-        <w:rPr>
-          <w:rFonts w:eastAsia="Times New Roman" w:cstheme="minorHAnsi"/>
-        </w:rPr>
-        <w:t>Matloff</w:t>
-      </w:r>
-      <w:proofErr w:type="spellEnd"/>
-      <w:r>
-        <w:rPr>
-          <w:rFonts w:eastAsia="Times New Roman" w:cstheme="minorHAnsi"/>
-        </w:rPr>
-        <w:t>, 2019)</w:t>
+        <w:t xml:space="preserve"> giving it an advantage over Python for detailed statistical analysis (Matloff, 2019)</w:t>
       </w:r>
       <w:r>
         <w:rPr>
@@ -1645,7 +1324,6 @@
                 <w:bCs w:val="0"/>
               </w:rPr>
             </w:pPr>
-            <w:proofErr w:type="spellStart"/>
             <w:r>
               <w:rPr>
                 <w:b w:val="0"/>
@@ -1653,7 +1331,6 @@
               </w:rPr>
               <w:t>QueueTime</w:t>
             </w:r>
-            <w:proofErr w:type="spellEnd"/>
           </w:p>
         </w:tc>
         <w:tc>
@@ -1685,7 +1362,6 @@
                 <w:bCs w:val="0"/>
               </w:rPr>
             </w:pPr>
-            <w:proofErr w:type="spellStart"/>
             <w:r>
               <w:rPr>
                 <w:b w:val="0"/>
@@ -1693,7 +1369,6 @@
               </w:rPr>
               <w:t>DispatchTime</w:t>
             </w:r>
-            <w:proofErr w:type="spellEnd"/>
           </w:p>
         </w:tc>
         <w:tc>
@@ -1728,7 +1403,6 @@
                 <w:bCs w:val="0"/>
               </w:rPr>
             </w:pPr>
-            <w:proofErr w:type="spellStart"/>
             <w:r>
               <w:rPr>
                 <w:b w:val="0"/>
@@ -1736,7 +1410,6 @@
               </w:rPr>
               <w:t>CallTime</w:t>
             </w:r>
-            <w:proofErr w:type="spellEnd"/>
           </w:p>
         </w:tc>
         <w:tc>
@@ -1768,7 +1441,6 @@
                 <w:bCs w:val="0"/>
               </w:rPr>
             </w:pPr>
-            <w:proofErr w:type="spellStart"/>
             <w:r>
               <w:rPr>
                 <w:b w:val="0"/>
@@ -1776,7 +1448,6 @@
               </w:rPr>
               <w:t>ProcessTime</w:t>
             </w:r>
-            <w:proofErr w:type="spellEnd"/>
           </w:p>
         </w:tc>
         <w:tc>
@@ -1974,11 +1645,9 @@
                 <w:bCs w:val="0"/>
               </w:rPr>
             </w:pPr>
-            <w:proofErr w:type="spellStart"/>
             <w:r>
               <w:t>QueueTime</w:t>
             </w:r>
-            <w:proofErr w:type="spellEnd"/>
           </w:p>
         </w:tc>
         <w:tc>
@@ -2040,11 +1709,9 @@
             <w:pPr>
               <w:ind w:firstLine="0"/>
             </w:pPr>
-            <w:proofErr w:type="spellStart"/>
             <w:r>
               <w:t>DispatchTime</w:t>
             </w:r>
-            <w:proofErr w:type="spellEnd"/>
           </w:p>
         </w:tc>
         <w:tc>
@@ -2103,11 +1770,9 @@
             <w:pPr>
               <w:ind w:firstLine="0"/>
             </w:pPr>
-            <w:proofErr w:type="spellStart"/>
             <w:r>
               <w:t>CallTime</w:t>
             </w:r>
-            <w:proofErr w:type="spellEnd"/>
           </w:p>
         </w:tc>
         <w:tc>
@@ -2163,12 +1828,10 @@
             <w:pPr>
               <w:ind w:firstLine="0"/>
             </w:pPr>
-            <w:proofErr w:type="spellStart"/>
             <w:r>
               <w:lastRenderedPageBreak/>
               <w:t>ProcessTime</w:t>
             </w:r>
-            <w:proofErr w:type="spellEnd"/>
           </w:p>
         </w:tc>
         <w:tc>
@@ -2228,31 +1891,7 @@
         <w:t xml:space="preserve">While there is a decrease in the number of calls between the two years, there is an increase in the medians for each of the continuous variables. </w:t>
       </w:r>
       <w:r>
-        <w:t xml:space="preserve">Per Profession Salvatore </w:t>
-      </w:r>
-      <w:proofErr w:type="spellStart"/>
-      <w:r>
-        <w:t>Mangiafico</w:t>
-      </w:r>
-      <w:proofErr w:type="spellEnd"/>
-      <w:r>
-        <w:t xml:space="preserve"> of Rutgers University, as long as the distributions of each group is of similar shape and spread, the Kruskal-Wallis test can be used on the medians to see if there is a significant difference in the population medians </w:t>
-      </w:r>
-      <w:proofErr w:type="spellStart"/>
-      <w:r>
-        <w:t>Mangiafico</w:t>
-      </w:r>
-      <w:proofErr w:type="spellEnd"/>
-      <w:r>
-        <w:t xml:space="preserve"> (2016). An example of the measure of the distributions, the density plot of the </w:t>
-      </w:r>
-      <w:proofErr w:type="spellStart"/>
-      <w:r>
-        <w:t>QueueTime</w:t>
-      </w:r>
-      <w:proofErr w:type="spellEnd"/>
-      <w:r>
-        <w:t xml:space="preserve"> for each year of the dataset is produced below:</w:t>
+        <w:t>Per Profession Salvatore Mangiafico of Rutgers University, as long as the distributions of each group is of similar shape and spread, the Kruskal-Wallis test can be used on the medians to see if there is a significant difference in the population medians Mangiafico (2016). An example of the measure of the distributions, the density plot of the QueueTime for each year of the dataset is produced below:</w:t>
       </w:r>
     </w:p>
     <w:p>
@@ -2444,33 +2083,7 @@
           <w:bdr w:val="none" w:sz="0" w:space="0" w:color="auto" w:frame="1"/>
           <w:lang w:eastAsia="en-US"/>
         </w:rPr>
-        <w:t xml:space="preserve">data:  </w:t>
-      </w:r>
-      <w:proofErr w:type="spellStart"/>
-      <w:r>
-        <w:rPr>
-          <w:rFonts w:ascii="Consolas" w:eastAsia="Times New Roman" w:hAnsi="Consolas" w:cs="Courier New"/>
-          <w:color w:val="000000"/>
-          <w:kern w:val="0"/>
-          <w:sz w:val="21"/>
-          <w:szCs w:val="21"/>
-          <w:bdr w:val="none" w:sz="0" w:space="0" w:color="auto" w:frame="1"/>
-          <w:lang w:eastAsia="en-US"/>
-        </w:rPr>
-        <w:t>QueueTime</w:t>
-      </w:r>
-      <w:proofErr w:type="spellEnd"/>
-      <w:r>
-        <w:rPr>
-          <w:rFonts w:ascii="Consolas" w:eastAsia="Times New Roman" w:hAnsi="Consolas" w:cs="Courier New"/>
-          <w:color w:val="000000"/>
-          <w:kern w:val="0"/>
-          <w:sz w:val="21"/>
-          <w:szCs w:val="21"/>
-          <w:bdr w:val="none" w:sz="0" w:space="0" w:color="auto" w:frame="1"/>
-          <w:lang w:eastAsia="en-US"/>
-        </w:rPr>
-        <w:t xml:space="preserve"> by Year</w:t>
+        <w:t>data:  QueueTime by Year</w:t>
       </w:r>
     </w:p>
     <w:p>
@@ -2534,23 +2147,7 @@
         <w:t>(Draper, 2020)</w:t>
       </w:r>
       <w:r>
-        <w:t xml:space="preserve">. This is done through the </w:t>
-      </w:r>
-      <w:proofErr w:type="spellStart"/>
-      <w:r>
-        <w:t>rstatix</w:t>
-      </w:r>
-      <w:proofErr w:type="spellEnd"/>
-      <w:r>
-        <w:t xml:space="preserve"> package using the </w:t>
-      </w:r>
-      <w:proofErr w:type="spellStart"/>
-      <w:r>
-        <w:t>kruskal_effsize</w:t>
-      </w:r>
-      <w:proofErr w:type="spellEnd"/>
-      <w:r>
-        <w:t xml:space="preserve"> function against the same parameters. </w:t>
+        <w:t xml:space="preserve">. This is done through the rstatix package using the kruskal_effsize function against the same parameters. </w:t>
       </w:r>
     </w:p>
     <w:p>
@@ -2597,33 +2194,7 @@
           <w:bdr w:val="none" w:sz="0" w:space="0" w:color="auto" w:frame="1"/>
           <w:lang w:eastAsia="en-US"/>
         </w:rPr>
-        <w:t xml:space="preserve"># A </w:t>
-      </w:r>
-      <w:proofErr w:type="spellStart"/>
-      <w:r>
-        <w:rPr>
-          <w:rFonts w:ascii="Consolas" w:eastAsia="Times New Roman" w:hAnsi="Consolas" w:cs="Courier New"/>
-          <w:color w:val="000000"/>
-          <w:kern w:val="0"/>
-          <w:sz w:val="21"/>
-          <w:szCs w:val="21"/>
-          <w:bdr w:val="none" w:sz="0" w:space="0" w:color="auto" w:frame="1"/>
-          <w:lang w:eastAsia="en-US"/>
-        </w:rPr>
-        <w:t>tibble</w:t>
-      </w:r>
-      <w:proofErr w:type="spellEnd"/>
-      <w:r>
-        <w:rPr>
-          <w:rFonts w:ascii="Consolas" w:eastAsia="Times New Roman" w:hAnsi="Consolas" w:cs="Courier New"/>
-          <w:color w:val="000000"/>
-          <w:kern w:val="0"/>
-          <w:sz w:val="21"/>
-          <w:szCs w:val="21"/>
-          <w:bdr w:val="none" w:sz="0" w:space="0" w:color="auto" w:frame="1"/>
-          <w:lang w:eastAsia="en-US"/>
-        </w:rPr>
-        <w:t>: 1 x 5</w:t>
+        <w:t># A tibble: 1 x 5</w:t>
       </w:r>
     </w:p>
     <w:p>
@@ -2670,74 +2241,8 @@
           <w:bdr w:val="none" w:sz="0" w:space="0" w:color="auto" w:frame="1"/>
           <w:lang w:eastAsia="en-US"/>
         </w:rPr>
-        <w:t xml:space="preserve">  </w:t>
-      </w:r>
-      <w:proofErr w:type="gramStart"/>
-      <w:r>
-        <w:rPr>
-          <w:rFonts w:ascii="Consolas" w:eastAsia="Times New Roman" w:hAnsi="Consolas" w:cs="Courier New"/>
-          <w:color w:val="000000"/>
-          <w:kern w:val="0"/>
-          <w:sz w:val="21"/>
-          <w:szCs w:val="21"/>
-          <w:bdr w:val="none" w:sz="0" w:space="0" w:color="auto" w:frame="1"/>
-          <w:lang w:eastAsia="en-US"/>
-        </w:rPr>
-        <w:t>.y.</w:t>
-      </w:r>
-      <w:proofErr w:type="gramEnd"/>
-      <w:r>
-        <w:rPr>
-          <w:rFonts w:ascii="Consolas" w:eastAsia="Times New Roman" w:hAnsi="Consolas" w:cs="Courier New"/>
-          <w:color w:val="000000"/>
-          <w:kern w:val="0"/>
-          <w:sz w:val="21"/>
-          <w:szCs w:val="21"/>
-          <w:bdr w:val="none" w:sz="0" w:space="0" w:color="auto" w:frame="1"/>
-          <w:lang w:eastAsia="en-US"/>
-        </w:rPr>
-        <w:t xml:space="preserve">            n </w:t>
-      </w:r>
-      <w:proofErr w:type="spellStart"/>
-      <w:r>
-        <w:rPr>
-          <w:rFonts w:ascii="Consolas" w:eastAsia="Times New Roman" w:hAnsi="Consolas" w:cs="Courier New"/>
-          <w:color w:val="000000"/>
-          <w:kern w:val="0"/>
-          <w:sz w:val="21"/>
-          <w:szCs w:val="21"/>
-          <w:bdr w:val="none" w:sz="0" w:space="0" w:color="auto" w:frame="1"/>
-          <w:lang w:eastAsia="en-US"/>
-        </w:rPr>
-        <w:t>effsize</w:t>
-      </w:r>
-      <w:proofErr w:type="spellEnd"/>
-      <w:r>
-        <w:rPr>
-          <w:rFonts w:ascii="Consolas" w:eastAsia="Times New Roman" w:hAnsi="Consolas" w:cs="Courier New"/>
-          <w:color w:val="000000"/>
-          <w:kern w:val="0"/>
-          <w:sz w:val="21"/>
-          <w:szCs w:val="21"/>
-          <w:bdr w:val="none" w:sz="0" w:space="0" w:color="auto" w:frame="1"/>
-          <w:lang w:eastAsia="en-US"/>
-        </w:rPr>
-        <w:t xml:space="preserve"> </w:t>
-      </w:r>
-      <w:proofErr w:type="gramStart"/>
-      <w:r>
-        <w:rPr>
-          <w:rFonts w:ascii="Consolas" w:eastAsia="Times New Roman" w:hAnsi="Consolas" w:cs="Courier New"/>
-          <w:color w:val="000000"/>
-          <w:kern w:val="0"/>
-          <w:sz w:val="21"/>
-          <w:szCs w:val="21"/>
-          <w:bdr w:val="none" w:sz="0" w:space="0" w:color="auto" w:frame="1"/>
-          <w:lang w:eastAsia="en-US"/>
-        </w:rPr>
-        <w:t>method  magnitude</w:t>
-      </w:r>
-      <w:proofErr w:type="gramEnd"/>
+        <w:t xml:space="preserve">  .y.            n effsize method  magnitude</w:t>
+      </w:r>
     </w:p>
     <w:p>
       <w:pPr>
@@ -2797,9 +2302,20 @@
           <w:bdr w:val="none" w:sz="0" w:space="0" w:color="auto" w:frame="1"/>
           <w:lang w:eastAsia="en-US"/>
         </w:rPr>
-        <w:t>&lt;</w:t>
-      </w:r>
-      <w:proofErr w:type="spellStart"/>
+        <w:t>&lt;chr&gt;</w:t>
+      </w:r>
+      <w:r>
+        <w:rPr>
+          <w:rFonts w:ascii="Consolas" w:eastAsia="Times New Roman" w:hAnsi="Consolas" w:cs="Courier New"/>
+          <w:color w:val="000000"/>
+          <w:kern w:val="0"/>
+          <w:sz w:val="21"/>
+          <w:szCs w:val="21"/>
+          <w:bdr w:val="none" w:sz="0" w:space="0" w:color="auto" w:frame="1"/>
+          <w:lang w:eastAsia="en-US"/>
+        </w:rPr>
+        <w:t xml:space="preserve">      </w:t>
+      </w:r>
       <w:r>
         <w:rPr>
           <w:rFonts w:ascii="Consolas" w:eastAsia="Times New Roman" w:hAnsi="Consolas" w:cs="Courier New"/>
@@ -2812,9 +2328,20 @@
           <w:bdr w:val="none" w:sz="0" w:space="0" w:color="auto" w:frame="1"/>
           <w:lang w:eastAsia="en-US"/>
         </w:rPr>
-        <w:t>chr</w:t>
-      </w:r>
-      <w:proofErr w:type="spellEnd"/>
+        <w:t>&lt;int&gt;</w:t>
+      </w:r>
+      <w:r>
+        <w:rPr>
+          <w:rFonts w:ascii="Consolas" w:eastAsia="Times New Roman" w:hAnsi="Consolas" w:cs="Courier New"/>
+          <w:color w:val="000000"/>
+          <w:kern w:val="0"/>
+          <w:sz w:val="21"/>
+          <w:szCs w:val="21"/>
+          <w:bdr w:val="none" w:sz="0" w:space="0" w:color="auto" w:frame="1"/>
+          <w:lang w:eastAsia="en-US"/>
+        </w:rPr>
+        <w:t xml:space="preserve">   </w:t>
+      </w:r>
       <w:r>
         <w:rPr>
           <w:rFonts w:ascii="Consolas" w:eastAsia="Times New Roman" w:hAnsi="Consolas" w:cs="Courier New"/>
@@ -2827,7 +2354,7 @@
           <w:bdr w:val="none" w:sz="0" w:space="0" w:color="auto" w:frame="1"/>
           <w:lang w:eastAsia="en-US"/>
         </w:rPr>
-        <w:t>&gt;</w:t>
+        <w:t>&lt;dbl&gt;</w:t>
       </w:r>
       <w:r>
         <w:rPr>
@@ -2839,7 +2366,7 @@
           <w:bdr w:val="none" w:sz="0" w:space="0" w:color="auto" w:frame="1"/>
           <w:lang w:eastAsia="en-US"/>
         </w:rPr>
-        <w:t xml:space="preserve">      </w:t>
+        <w:t xml:space="preserve"> </w:t>
       </w:r>
       <w:r>
         <w:rPr>
@@ -2853,7 +2380,7 @@
           <w:bdr w:val="none" w:sz="0" w:space="0" w:color="auto" w:frame="1"/>
           <w:lang w:eastAsia="en-US"/>
         </w:rPr>
-        <w:t>&lt;int&gt;</w:t>
+        <w:t>&lt;chr&gt;</w:t>
       </w:r>
       <w:r>
         <w:rPr>
@@ -2879,149 +2406,7 @@
           <w:bdr w:val="none" w:sz="0" w:space="0" w:color="auto" w:frame="1"/>
           <w:lang w:eastAsia="en-US"/>
         </w:rPr>
-        <w:t>&lt;</w:t>
-      </w:r>
-      <w:proofErr w:type="spellStart"/>
-      <w:r>
-        <w:rPr>
-          <w:rFonts w:ascii="Consolas" w:eastAsia="Times New Roman" w:hAnsi="Consolas" w:cs="Courier New"/>
-          <w:i/>
-          <w:iCs/>
-          <w:color w:val="000000"/>
-          <w:kern w:val="0"/>
-          <w:sz w:val="21"/>
-          <w:szCs w:val="21"/>
-          <w:bdr w:val="none" w:sz="0" w:space="0" w:color="auto" w:frame="1"/>
-          <w:lang w:eastAsia="en-US"/>
-        </w:rPr>
-        <w:t>dbl</w:t>
-      </w:r>
-      <w:proofErr w:type="spellEnd"/>
-      <w:r>
-        <w:rPr>
-          <w:rFonts w:ascii="Consolas" w:eastAsia="Times New Roman" w:hAnsi="Consolas" w:cs="Courier New"/>
-          <w:i/>
-          <w:iCs/>
-          <w:color w:val="000000"/>
-          <w:kern w:val="0"/>
-          <w:sz w:val="21"/>
-          <w:szCs w:val="21"/>
-          <w:bdr w:val="none" w:sz="0" w:space="0" w:color="auto" w:frame="1"/>
-          <w:lang w:eastAsia="en-US"/>
-        </w:rPr>
-        <w:t>&gt;</w:t>
-      </w:r>
-      <w:r>
-        <w:rPr>
-          <w:rFonts w:ascii="Consolas" w:eastAsia="Times New Roman" w:hAnsi="Consolas" w:cs="Courier New"/>
-          <w:color w:val="000000"/>
-          <w:kern w:val="0"/>
-          <w:sz w:val="21"/>
-          <w:szCs w:val="21"/>
-          <w:bdr w:val="none" w:sz="0" w:space="0" w:color="auto" w:frame="1"/>
-          <w:lang w:eastAsia="en-US"/>
-        </w:rPr>
-        <w:t xml:space="preserve"> </w:t>
-      </w:r>
-      <w:r>
-        <w:rPr>
-          <w:rFonts w:ascii="Consolas" w:eastAsia="Times New Roman" w:hAnsi="Consolas" w:cs="Courier New"/>
-          <w:i/>
-          <w:iCs/>
-          <w:color w:val="000000"/>
-          <w:kern w:val="0"/>
-          <w:sz w:val="21"/>
-          <w:szCs w:val="21"/>
-          <w:bdr w:val="none" w:sz="0" w:space="0" w:color="auto" w:frame="1"/>
-          <w:lang w:eastAsia="en-US"/>
-        </w:rPr>
-        <w:t>&lt;</w:t>
-      </w:r>
-      <w:proofErr w:type="spellStart"/>
-      <w:r>
-        <w:rPr>
-          <w:rFonts w:ascii="Consolas" w:eastAsia="Times New Roman" w:hAnsi="Consolas" w:cs="Courier New"/>
-          <w:i/>
-          <w:iCs/>
-          <w:color w:val="000000"/>
-          <w:kern w:val="0"/>
-          <w:sz w:val="21"/>
-          <w:szCs w:val="21"/>
-          <w:bdr w:val="none" w:sz="0" w:space="0" w:color="auto" w:frame="1"/>
-          <w:lang w:eastAsia="en-US"/>
-        </w:rPr>
-        <w:t>chr</w:t>
-      </w:r>
-      <w:proofErr w:type="spellEnd"/>
-      <w:r>
-        <w:rPr>
-          <w:rFonts w:ascii="Consolas" w:eastAsia="Times New Roman" w:hAnsi="Consolas" w:cs="Courier New"/>
-          <w:i/>
-          <w:iCs/>
-          <w:color w:val="000000"/>
-          <w:kern w:val="0"/>
-          <w:sz w:val="21"/>
-          <w:szCs w:val="21"/>
-          <w:bdr w:val="none" w:sz="0" w:space="0" w:color="auto" w:frame="1"/>
-          <w:lang w:eastAsia="en-US"/>
-        </w:rPr>
-        <w:t>&gt;</w:t>
-      </w:r>
-      <w:r>
-        <w:rPr>
-          <w:rFonts w:ascii="Consolas" w:eastAsia="Times New Roman" w:hAnsi="Consolas" w:cs="Courier New"/>
-          <w:color w:val="000000"/>
-          <w:kern w:val="0"/>
-          <w:sz w:val="21"/>
-          <w:szCs w:val="21"/>
-          <w:bdr w:val="none" w:sz="0" w:space="0" w:color="auto" w:frame="1"/>
-          <w:lang w:eastAsia="en-US"/>
-        </w:rPr>
-        <w:t xml:space="preserve">   </w:t>
-      </w:r>
-      <w:r>
-        <w:rPr>
-          <w:rFonts w:ascii="Consolas" w:eastAsia="Times New Roman" w:hAnsi="Consolas" w:cs="Courier New"/>
-          <w:i/>
-          <w:iCs/>
-          <w:color w:val="000000"/>
-          <w:kern w:val="0"/>
-          <w:sz w:val="21"/>
-          <w:szCs w:val="21"/>
-          <w:bdr w:val="none" w:sz="0" w:space="0" w:color="auto" w:frame="1"/>
-          <w:lang w:eastAsia="en-US"/>
-        </w:rPr>
-        <w:t>&lt;</w:t>
-      </w:r>
-      <w:proofErr w:type="spellStart"/>
-      <w:r>
-        <w:rPr>
-          <w:rFonts w:ascii="Consolas" w:eastAsia="Times New Roman" w:hAnsi="Consolas" w:cs="Courier New"/>
-          <w:i/>
-          <w:iCs/>
-          <w:color w:val="000000"/>
-          <w:kern w:val="0"/>
-          <w:sz w:val="21"/>
-          <w:szCs w:val="21"/>
-          <w:bdr w:val="none" w:sz="0" w:space="0" w:color="auto" w:frame="1"/>
-          <w:lang w:eastAsia="en-US"/>
-        </w:rPr>
-        <w:t>ord</w:t>
-      </w:r>
-      <w:proofErr w:type="spellEnd"/>
-      <w:r>
-        <w:rPr>
-          <w:rFonts w:ascii="Consolas" w:eastAsia="Times New Roman" w:hAnsi="Consolas" w:cs="Courier New"/>
-          <w:i/>
-          <w:iCs/>
-          <w:color w:val="000000"/>
-          <w:kern w:val="0"/>
-          <w:sz w:val="21"/>
-          <w:szCs w:val="21"/>
-          <w:bdr w:val="none" w:sz="0" w:space="0" w:color="auto" w:frame="1"/>
-          <w:lang w:eastAsia="en-US"/>
-        </w:rPr>
-        <w:t>&gt;</w:t>
+        <w:t>&lt;ord&gt;</w:t>
       </w:r>
       <w:r>
         <w:rPr>
@@ -3079,9 +2464,8 @@
           <w:bdr w:val="none" w:sz="0" w:space="0" w:color="auto" w:frame="1"/>
           <w:lang w:eastAsia="en-US"/>
         </w:rPr>
-        <w:t xml:space="preserve">1 </w:t>
-      </w:r>
-      <w:proofErr w:type="spellStart"/>
+        <w:t xml:space="preserve">1 QueueTime </w:t>
+      </w:r>
       <w:r>
         <w:rPr>
           <w:rFonts w:ascii="Consolas" w:eastAsia="Times New Roman" w:hAnsi="Consolas" w:cs="Courier New"/>
@@ -3089,12 +2473,12 @@
           <w:kern w:val="0"/>
           <w:sz w:val="21"/>
           <w:szCs w:val="21"/>
+          <w:u w:val="single"/>
           <w:bdr w:val="none" w:sz="0" w:space="0" w:color="auto" w:frame="1"/>
           <w:lang w:eastAsia="en-US"/>
         </w:rPr>
-        <w:t>QueueTime</w:t>
-      </w:r>
-      <w:proofErr w:type="spellEnd"/>
+        <w:t>149</w:t>
+      </w:r>
       <w:r>
         <w:rPr>
           <w:rFonts w:ascii="Consolas" w:eastAsia="Times New Roman" w:hAnsi="Consolas" w:cs="Courier New"/>
@@ -3105,9 +2489,8 @@
           <w:bdr w:val="none" w:sz="0" w:space="0" w:color="auto" w:frame="1"/>
           <w:lang w:eastAsia="en-US"/>
         </w:rPr>
-        <w:t xml:space="preserve"> </w:t>
-      </w:r>
-      <w:proofErr w:type="gramStart"/>
+        <w:t>710  0.021</w:t>
+      </w:r>
       <w:r>
         <w:rPr>
           <w:rFonts w:ascii="Consolas" w:eastAsia="Times New Roman" w:hAnsi="Consolas" w:cs="Courier New"/>
@@ -3119,34 +2502,8 @@
           <w:bdr w:val="none" w:sz="0" w:space="0" w:color="auto" w:frame="1"/>
           <w:lang w:eastAsia="en-US"/>
         </w:rPr>
-        <w:t>149</w:t>
-      </w:r>
-      <w:r>
-        <w:rPr>
-          <w:rFonts w:ascii="Consolas" w:eastAsia="Times New Roman" w:hAnsi="Consolas" w:cs="Courier New"/>
-          <w:color w:val="000000"/>
-          <w:kern w:val="0"/>
-          <w:sz w:val="21"/>
-          <w:szCs w:val="21"/>
-          <w:bdr w:val="none" w:sz="0" w:space="0" w:color="auto" w:frame="1"/>
-          <w:lang w:eastAsia="en-US"/>
-        </w:rPr>
-        <w:t>710  0.021</w:t>
-      </w:r>
-      <w:r>
-        <w:rPr>
-          <w:rFonts w:ascii="Consolas" w:eastAsia="Times New Roman" w:hAnsi="Consolas" w:cs="Courier New"/>
-          <w:color w:val="000000"/>
-          <w:kern w:val="0"/>
-          <w:sz w:val="21"/>
-          <w:szCs w:val="21"/>
-          <w:u w:val="single"/>
-          <w:bdr w:val="none" w:sz="0" w:space="0" w:color="auto" w:frame="1"/>
-          <w:lang w:eastAsia="en-US"/>
-        </w:rPr>
         <w:t>6</w:t>
       </w:r>
-      <w:proofErr w:type="gramEnd"/>
       <w:r>
         <w:rPr>
           <w:rFonts w:ascii="Consolas" w:eastAsia="Times New Roman" w:hAnsi="Consolas" w:cs="Courier New"/>
@@ -3165,15 +2522,7 @@
         <w:ind w:firstLine="0"/>
       </w:pPr>
       <w:r>
-        <w:t xml:space="preserve">The results of the </w:t>
-      </w:r>
-      <w:proofErr w:type="spellStart"/>
-      <w:r>
-        <w:t>kruskal_effsize</w:t>
-      </w:r>
-      <w:proofErr w:type="spellEnd"/>
-      <w:r>
-        <w:t xml:space="preserve"> function indicate </w:t>
+        <w:t xml:space="preserve">The results of the kruskal_effsize function indicate </w:t>
       </w:r>
       <w:r>
         <w:t xml:space="preserve">the magnitude of the difference of the medians is small. </w:t>
@@ -3194,11 +2543,9 @@
       <w:pPr>
         <w:ind w:firstLine="0"/>
       </w:pPr>
-      <w:proofErr w:type="spellStart"/>
       <w:r>
         <w:t>DispatchTime</w:t>
       </w:r>
-      <w:proofErr w:type="spellEnd"/>
     </w:p>
     <w:p>
       <w:pPr>
@@ -3256,15 +2603,7 @@
         <w:ind w:firstLine="0"/>
       </w:pPr>
       <w:r>
-        <w:t xml:space="preserve">As with the </w:t>
-      </w:r>
-      <w:proofErr w:type="spellStart"/>
-      <w:r>
-        <w:t>QueueTime</w:t>
-      </w:r>
-      <w:proofErr w:type="spellEnd"/>
-      <w:r>
-        <w:t xml:space="preserve">, the density plots are similarly shaped between the two years. </w:t>
+        <w:t xml:space="preserve">As with the QueueTime, the density plots are similarly shaped between the two years. </w:t>
       </w:r>
       <w:r>
         <w:t>Therefore,</w:t>
@@ -3400,33 +2739,7 @@
           <w:bdr w:val="none" w:sz="0" w:space="0" w:color="auto" w:frame="1"/>
           <w:lang w:eastAsia="en-US"/>
         </w:rPr>
-        <w:t xml:space="preserve">data:  </w:t>
-      </w:r>
-      <w:proofErr w:type="spellStart"/>
-      <w:r>
-        <w:rPr>
-          <w:rFonts w:ascii="Consolas" w:eastAsia="Times New Roman" w:hAnsi="Consolas" w:cs="Courier New"/>
-          <w:color w:val="000000"/>
-          <w:kern w:val="0"/>
-          <w:sz w:val="21"/>
-          <w:szCs w:val="21"/>
-          <w:bdr w:val="none" w:sz="0" w:space="0" w:color="auto" w:frame="1"/>
-          <w:lang w:eastAsia="en-US"/>
-        </w:rPr>
-        <w:t>DispatchTime</w:t>
-      </w:r>
-      <w:proofErr w:type="spellEnd"/>
-      <w:r>
-        <w:rPr>
-          <w:rFonts w:ascii="Consolas" w:eastAsia="Times New Roman" w:hAnsi="Consolas" w:cs="Courier New"/>
-          <w:color w:val="000000"/>
-          <w:kern w:val="0"/>
-          <w:sz w:val="21"/>
-          <w:szCs w:val="21"/>
-          <w:bdr w:val="none" w:sz="0" w:space="0" w:color="auto" w:frame="1"/>
-          <w:lang w:eastAsia="en-US"/>
-        </w:rPr>
-        <w:t xml:space="preserve"> by Year</w:t>
+        <w:t>data:  DispatchTime by Year</w:t>
       </w:r>
     </w:p>
     <w:p>
@@ -3562,33 +2875,7 @@
           <w:bdr w:val="none" w:sz="0" w:space="0" w:color="auto" w:frame="1"/>
           <w:lang w:eastAsia="en-US"/>
         </w:rPr>
-        <w:t xml:space="preserve"># A </w:t>
-      </w:r>
-      <w:proofErr w:type="spellStart"/>
-      <w:r>
-        <w:rPr>
-          <w:rFonts w:ascii="Consolas" w:eastAsia="Times New Roman" w:hAnsi="Consolas" w:cs="Courier New"/>
-          <w:color w:val="000000"/>
-          <w:kern w:val="0"/>
-          <w:sz w:val="21"/>
-          <w:szCs w:val="21"/>
-          <w:bdr w:val="none" w:sz="0" w:space="0" w:color="auto" w:frame="1"/>
-          <w:lang w:eastAsia="en-US"/>
-        </w:rPr>
-        <w:t>tibble</w:t>
-      </w:r>
-      <w:proofErr w:type="spellEnd"/>
-      <w:r>
-        <w:rPr>
-          <w:rFonts w:ascii="Consolas" w:eastAsia="Times New Roman" w:hAnsi="Consolas" w:cs="Courier New"/>
-          <w:color w:val="000000"/>
-          <w:kern w:val="0"/>
-          <w:sz w:val="21"/>
-          <w:szCs w:val="21"/>
-          <w:bdr w:val="none" w:sz="0" w:space="0" w:color="auto" w:frame="1"/>
-          <w:lang w:eastAsia="en-US"/>
-        </w:rPr>
-        <w:t>: 1 x 5</w:t>
+        <w:t># A tibble: 1 x 5</w:t>
       </w:r>
     </w:p>
     <w:p>
@@ -3635,74 +2922,8 @@
           <w:bdr w:val="none" w:sz="0" w:space="0" w:color="auto" w:frame="1"/>
           <w:lang w:eastAsia="en-US"/>
         </w:rPr>
-        <w:t xml:space="preserve">  </w:t>
-      </w:r>
-      <w:proofErr w:type="gramStart"/>
-      <w:r>
-        <w:rPr>
-          <w:rFonts w:ascii="Consolas" w:eastAsia="Times New Roman" w:hAnsi="Consolas" w:cs="Courier New"/>
-          <w:color w:val="000000"/>
-          <w:kern w:val="0"/>
-          <w:sz w:val="21"/>
-          <w:szCs w:val="21"/>
-          <w:bdr w:val="none" w:sz="0" w:space="0" w:color="auto" w:frame="1"/>
-          <w:lang w:eastAsia="en-US"/>
-        </w:rPr>
-        <w:t>.y.</w:t>
-      </w:r>
-      <w:proofErr w:type="gramEnd"/>
-      <w:r>
-        <w:rPr>
-          <w:rFonts w:ascii="Consolas" w:eastAsia="Times New Roman" w:hAnsi="Consolas" w:cs="Courier New"/>
-          <w:color w:val="000000"/>
-          <w:kern w:val="0"/>
-          <w:sz w:val="21"/>
-          <w:szCs w:val="21"/>
-          <w:bdr w:val="none" w:sz="0" w:space="0" w:color="auto" w:frame="1"/>
-          <w:lang w:eastAsia="en-US"/>
-        </w:rPr>
-        <w:t xml:space="preserve">            n </w:t>
-      </w:r>
-      <w:proofErr w:type="spellStart"/>
-      <w:r>
-        <w:rPr>
-          <w:rFonts w:ascii="Consolas" w:eastAsia="Times New Roman" w:hAnsi="Consolas" w:cs="Courier New"/>
-          <w:color w:val="000000"/>
-          <w:kern w:val="0"/>
-          <w:sz w:val="21"/>
-          <w:szCs w:val="21"/>
-          <w:bdr w:val="none" w:sz="0" w:space="0" w:color="auto" w:frame="1"/>
-          <w:lang w:eastAsia="en-US"/>
-        </w:rPr>
-        <w:t>effsize</w:t>
-      </w:r>
-      <w:proofErr w:type="spellEnd"/>
-      <w:r>
-        <w:rPr>
-          <w:rFonts w:ascii="Consolas" w:eastAsia="Times New Roman" w:hAnsi="Consolas" w:cs="Courier New"/>
-          <w:color w:val="000000"/>
-          <w:kern w:val="0"/>
-          <w:sz w:val="21"/>
-          <w:szCs w:val="21"/>
-          <w:bdr w:val="none" w:sz="0" w:space="0" w:color="auto" w:frame="1"/>
-          <w:lang w:eastAsia="en-US"/>
-        </w:rPr>
-        <w:t xml:space="preserve"> </w:t>
-      </w:r>
-      <w:proofErr w:type="gramStart"/>
-      <w:r>
-        <w:rPr>
-          <w:rFonts w:ascii="Consolas" w:eastAsia="Times New Roman" w:hAnsi="Consolas" w:cs="Courier New"/>
-          <w:color w:val="000000"/>
-          <w:kern w:val="0"/>
-          <w:sz w:val="21"/>
-          <w:szCs w:val="21"/>
-          <w:bdr w:val="none" w:sz="0" w:space="0" w:color="auto" w:frame="1"/>
-          <w:lang w:eastAsia="en-US"/>
-        </w:rPr>
-        <w:t>method  magnitude</w:t>
-      </w:r>
-      <w:proofErr w:type="gramEnd"/>
+        <w:t xml:space="preserve">  .y.            n effsize method  magnitude</w:t>
+      </w:r>
     </w:p>
     <w:p>
       <w:pPr>
@@ -3762,9 +2983,20 @@
           <w:bdr w:val="none" w:sz="0" w:space="0" w:color="auto" w:frame="1"/>
           <w:lang w:eastAsia="en-US"/>
         </w:rPr>
-        <w:t>&lt;</w:t>
-      </w:r>
-      <w:proofErr w:type="spellStart"/>
+        <w:t>&lt;chr&gt;</w:t>
+      </w:r>
+      <w:r>
+        <w:rPr>
+          <w:rFonts w:ascii="Consolas" w:eastAsia="Times New Roman" w:hAnsi="Consolas" w:cs="Courier New"/>
+          <w:color w:val="000000"/>
+          <w:kern w:val="0"/>
+          <w:sz w:val="21"/>
+          <w:szCs w:val="21"/>
+          <w:bdr w:val="none" w:sz="0" w:space="0" w:color="auto" w:frame="1"/>
+          <w:lang w:eastAsia="en-US"/>
+        </w:rPr>
+        <w:t xml:space="preserve">      </w:t>
+      </w:r>
       <w:r>
         <w:rPr>
           <w:rFonts w:ascii="Consolas" w:eastAsia="Times New Roman" w:hAnsi="Consolas" w:cs="Courier New"/>
@@ -3777,9 +3009,20 @@
           <w:bdr w:val="none" w:sz="0" w:space="0" w:color="auto" w:frame="1"/>
           <w:lang w:eastAsia="en-US"/>
         </w:rPr>
-        <w:t>chr</w:t>
-      </w:r>
-      <w:proofErr w:type="spellEnd"/>
+        <w:t>&lt;int&gt;</w:t>
+      </w:r>
+      <w:r>
+        <w:rPr>
+          <w:rFonts w:ascii="Consolas" w:eastAsia="Times New Roman" w:hAnsi="Consolas" w:cs="Courier New"/>
+          <w:color w:val="000000"/>
+          <w:kern w:val="0"/>
+          <w:sz w:val="21"/>
+          <w:szCs w:val="21"/>
+          <w:bdr w:val="none" w:sz="0" w:space="0" w:color="auto" w:frame="1"/>
+          <w:lang w:eastAsia="en-US"/>
+        </w:rPr>
+        <w:t xml:space="preserve">   </w:t>
+      </w:r>
       <w:r>
         <w:rPr>
           <w:rFonts w:ascii="Consolas" w:eastAsia="Times New Roman" w:hAnsi="Consolas" w:cs="Courier New"/>
@@ -3792,7 +3035,7 @@
           <w:bdr w:val="none" w:sz="0" w:space="0" w:color="auto" w:frame="1"/>
           <w:lang w:eastAsia="en-US"/>
         </w:rPr>
-        <w:t>&gt;</w:t>
+        <w:t>&lt;dbl&gt;</w:t>
       </w:r>
       <w:r>
         <w:rPr>
@@ -3804,7 +3047,7 @@
           <w:bdr w:val="none" w:sz="0" w:space="0" w:color="auto" w:frame="1"/>
           <w:lang w:eastAsia="en-US"/>
         </w:rPr>
-        <w:t xml:space="preserve">      </w:t>
+        <w:t xml:space="preserve"> </w:t>
       </w:r>
       <w:r>
         <w:rPr>
@@ -3818,7 +3061,7 @@
           <w:bdr w:val="none" w:sz="0" w:space="0" w:color="auto" w:frame="1"/>
           <w:lang w:eastAsia="en-US"/>
         </w:rPr>
-        <w:t>&lt;int&gt;</w:t>
+        <w:t>&lt;chr&gt;</w:t>
       </w:r>
       <w:r>
         <w:rPr>
@@ -3844,149 +3087,7 @@
           <w:bdr w:val="none" w:sz="0" w:space="0" w:color="auto" w:frame="1"/>
           <w:lang w:eastAsia="en-US"/>
         </w:rPr>
-        <w:t>&lt;</w:t>
-      </w:r>
-      <w:proofErr w:type="spellStart"/>
-      <w:r>
-        <w:rPr>
-          <w:rFonts w:ascii="Consolas" w:eastAsia="Times New Roman" w:hAnsi="Consolas" w:cs="Courier New"/>
-          <w:i/>
-          <w:iCs/>
-          <w:color w:val="000000"/>
-          <w:kern w:val="0"/>
-          <w:sz w:val="21"/>
-          <w:szCs w:val="21"/>
-          <w:bdr w:val="none" w:sz="0" w:space="0" w:color="auto" w:frame="1"/>
-          <w:lang w:eastAsia="en-US"/>
-        </w:rPr>
-        <w:t>dbl</w:t>
-      </w:r>
-      <w:proofErr w:type="spellEnd"/>
-      <w:r>
-        <w:rPr>
-          <w:rFonts w:ascii="Consolas" w:eastAsia="Times New Roman" w:hAnsi="Consolas" w:cs="Courier New"/>
-          <w:i/>
-          <w:iCs/>
-          <w:color w:val="000000"/>
-          <w:kern w:val="0"/>
-          <w:sz w:val="21"/>
-          <w:szCs w:val="21"/>
-          <w:bdr w:val="none" w:sz="0" w:space="0" w:color="auto" w:frame="1"/>
-          <w:lang w:eastAsia="en-US"/>
-        </w:rPr>
-        <w:t>&gt;</w:t>
-      </w:r>
-      <w:r>
-        <w:rPr>
-          <w:rFonts w:ascii="Consolas" w:eastAsia="Times New Roman" w:hAnsi="Consolas" w:cs="Courier New"/>
-          <w:color w:val="000000"/>
-          <w:kern w:val="0"/>
-          <w:sz w:val="21"/>
-          <w:szCs w:val="21"/>
-          <w:bdr w:val="none" w:sz="0" w:space="0" w:color="auto" w:frame="1"/>
-          <w:lang w:eastAsia="en-US"/>
-        </w:rPr>
-        <w:t xml:space="preserve"> </w:t>
-      </w:r>
-      <w:r>
-        <w:rPr>
-          <w:rFonts w:ascii="Consolas" w:eastAsia="Times New Roman" w:hAnsi="Consolas" w:cs="Courier New"/>
-          <w:i/>
-          <w:iCs/>
-          <w:color w:val="000000"/>
-          <w:kern w:val="0"/>
-          <w:sz w:val="21"/>
-          <w:szCs w:val="21"/>
-          <w:bdr w:val="none" w:sz="0" w:space="0" w:color="auto" w:frame="1"/>
-          <w:lang w:eastAsia="en-US"/>
-        </w:rPr>
-        <w:t>&lt;</w:t>
-      </w:r>
-      <w:proofErr w:type="spellStart"/>
-      <w:r>
-        <w:rPr>
-          <w:rFonts w:ascii="Consolas" w:eastAsia="Times New Roman" w:hAnsi="Consolas" w:cs="Courier New"/>
-          <w:i/>
-          <w:iCs/>
-          <w:color w:val="000000"/>
-          <w:kern w:val="0"/>
-          <w:sz w:val="21"/>
-          <w:szCs w:val="21"/>
-          <w:bdr w:val="none" w:sz="0" w:space="0" w:color="auto" w:frame="1"/>
-          <w:lang w:eastAsia="en-US"/>
-        </w:rPr>
-        <w:t>chr</w:t>
-      </w:r>
-      <w:proofErr w:type="spellEnd"/>
-      <w:r>
-        <w:rPr>
-          <w:rFonts w:ascii="Consolas" w:eastAsia="Times New Roman" w:hAnsi="Consolas" w:cs="Courier New"/>
-          <w:i/>
-          <w:iCs/>
-          <w:color w:val="000000"/>
-          <w:kern w:val="0"/>
-          <w:sz w:val="21"/>
-          <w:szCs w:val="21"/>
-          <w:bdr w:val="none" w:sz="0" w:space="0" w:color="auto" w:frame="1"/>
-          <w:lang w:eastAsia="en-US"/>
-        </w:rPr>
-        <w:t>&gt;</w:t>
-      </w:r>
-      <w:r>
-        <w:rPr>
-          <w:rFonts w:ascii="Consolas" w:eastAsia="Times New Roman" w:hAnsi="Consolas" w:cs="Courier New"/>
-          <w:color w:val="000000"/>
-          <w:kern w:val="0"/>
-          <w:sz w:val="21"/>
-          <w:szCs w:val="21"/>
-          <w:bdr w:val="none" w:sz="0" w:space="0" w:color="auto" w:frame="1"/>
-          <w:lang w:eastAsia="en-US"/>
-        </w:rPr>
-        <w:t xml:space="preserve">   </w:t>
-      </w:r>
-      <w:r>
-        <w:rPr>
-          <w:rFonts w:ascii="Consolas" w:eastAsia="Times New Roman" w:hAnsi="Consolas" w:cs="Courier New"/>
-          <w:i/>
-          <w:iCs/>
-          <w:color w:val="000000"/>
-          <w:kern w:val="0"/>
-          <w:sz w:val="21"/>
-          <w:szCs w:val="21"/>
-          <w:bdr w:val="none" w:sz="0" w:space="0" w:color="auto" w:frame="1"/>
-          <w:lang w:eastAsia="en-US"/>
-        </w:rPr>
-        <w:t>&lt;</w:t>
-      </w:r>
-      <w:proofErr w:type="spellStart"/>
-      <w:r>
-        <w:rPr>
-          <w:rFonts w:ascii="Consolas" w:eastAsia="Times New Roman" w:hAnsi="Consolas" w:cs="Courier New"/>
-          <w:i/>
-          <w:iCs/>
-          <w:color w:val="000000"/>
-          <w:kern w:val="0"/>
-          <w:sz w:val="21"/>
-          <w:szCs w:val="21"/>
-          <w:bdr w:val="none" w:sz="0" w:space="0" w:color="auto" w:frame="1"/>
-          <w:lang w:eastAsia="en-US"/>
-        </w:rPr>
-        <w:t>ord</w:t>
-      </w:r>
-      <w:proofErr w:type="spellEnd"/>
-      <w:r>
-        <w:rPr>
-          <w:rFonts w:ascii="Consolas" w:eastAsia="Times New Roman" w:hAnsi="Consolas" w:cs="Courier New"/>
-          <w:i/>
-          <w:iCs/>
-          <w:color w:val="000000"/>
-          <w:kern w:val="0"/>
-          <w:sz w:val="21"/>
-          <w:szCs w:val="21"/>
-          <w:bdr w:val="none" w:sz="0" w:space="0" w:color="auto" w:frame="1"/>
-          <w:lang w:eastAsia="en-US"/>
-        </w:rPr>
-        <w:t>&gt;</w:t>
+        <w:t>&lt;ord&gt;</w:t>
       </w:r>
       <w:r>
         <w:rPr>
@@ -4044,9 +3145,8 @@
           <w:bdr w:val="none" w:sz="0" w:space="0" w:color="auto" w:frame="1"/>
           <w:lang w:eastAsia="en-US"/>
         </w:rPr>
-        <w:t xml:space="preserve">1 </w:t>
-      </w:r>
-      <w:proofErr w:type="spellStart"/>
+        <w:t xml:space="preserve">1 QueueTime </w:t>
+      </w:r>
       <w:r>
         <w:rPr>
           <w:rFonts w:ascii="Consolas" w:eastAsia="Times New Roman" w:hAnsi="Consolas" w:cs="Courier New"/>
@@ -4054,12 +3154,12 @@
           <w:kern w:val="0"/>
           <w:sz w:val="21"/>
           <w:szCs w:val="21"/>
+          <w:u w:val="single"/>
           <w:bdr w:val="none" w:sz="0" w:space="0" w:color="auto" w:frame="1"/>
           <w:lang w:eastAsia="en-US"/>
         </w:rPr>
-        <w:t>QueueTime</w:t>
-      </w:r>
-      <w:proofErr w:type="spellEnd"/>
+        <w:t>149</w:t>
+      </w:r>
       <w:r>
         <w:rPr>
           <w:rFonts w:ascii="Consolas" w:eastAsia="Times New Roman" w:hAnsi="Consolas" w:cs="Courier New"/>
@@ -4070,9 +3170,8 @@
           <w:bdr w:val="none" w:sz="0" w:space="0" w:color="auto" w:frame="1"/>
           <w:lang w:eastAsia="en-US"/>
         </w:rPr>
-        <w:t xml:space="preserve"> </w:t>
-      </w:r>
-      <w:proofErr w:type="gramStart"/>
+        <w:t>710  0.021</w:t>
+      </w:r>
       <w:r>
         <w:rPr>
           <w:rFonts w:ascii="Consolas" w:eastAsia="Times New Roman" w:hAnsi="Consolas" w:cs="Courier New"/>
@@ -4084,34 +3183,8 @@
           <w:bdr w:val="none" w:sz="0" w:space="0" w:color="auto" w:frame="1"/>
           <w:lang w:eastAsia="en-US"/>
         </w:rPr>
-        <w:t>149</w:t>
-      </w:r>
-      <w:r>
-        <w:rPr>
-          <w:rFonts w:ascii="Consolas" w:eastAsia="Times New Roman" w:hAnsi="Consolas" w:cs="Courier New"/>
-          <w:color w:val="000000"/>
-          <w:kern w:val="0"/>
-          <w:sz w:val="21"/>
-          <w:szCs w:val="21"/>
-          <w:bdr w:val="none" w:sz="0" w:space="0" w:color="auto" w:frame="1"/>
-          <w:lang w:eastAsia="en-US"/>
-        </w:rPr>
-        <w:t>710  0.021</w:t>
-      </w:r>
-      <w:r>
-        <w:rPr>
-          <w:rFonts w:ascii="Consolas" w:eastAsia="Times New Roman" w:hAnsi="Consolas" w:cs="Courier New"/>
-          <w:color w:val="000000"/>
-          <w:kern w:val="0"/>
-          <w:sz w:val="21"/>
-          <w:szCs w:val="21"/>
-          <w:u w:val="single"/>
-          <w:bdr w:val="none" w:sz="0" w:space="0" w:color="auto" w:frame="1"/>
-          <w:lang w:eastAsia="en-US"/>
-        </w:rPr>
         <w:t>6</w:t>
       </w:r>
-      <w:proofErr w:type="gramEnd"/>
       <w:r>
         <w:rPr>
           <w:rFonts w:ascii="Consolas" w:eastAsia="Times New Roman" w:hAnsi="Consolas" w:cs="Courier New"/>
@@ -4136,28 +3209,15 @@
       </w:pPr>
       <w:r>
         <w:lastRenderedPageBreak/>
-        <w:t xml:space="preserve">The effect size shows, like </w:t>
-      </w:r>
-      <w:proofErr w:type="spellStart"/>
-      <w:r>
-        <w:t>QueueTime</w:t>
-      </w:r>
-      <w:proofErr w:type="spellEnd"/>
-      <w:r>
-        <w:t xml:space="preserve">, the magnitude of the difference of the means is small. </w:t>
+        <w:t xml:space="preserve">The effect size shows, like QueueTime, the magnitude of the difference of the means is small. </w:t>
       </w:r>
     </w:p>
     <w:p>
       <w:pPr>
         <w:ind w:firstLine="0"/>
       </w:pPr>
-      <w:proofErr w:type="spellStart"/>
-      <w:r>
-        <w:t>CallTime</w:t>
-      </w:r>
-      <w:proofErr w:type="spellEnd"/>
-      <w:r>
-        <w:t>:</w:t>
+      <w:r>
+        <w:t>CallTime:</w:t>
       </w:r>
     </w:p>
     <w:p>
@@ -4346,33 +3406,7 @@
           <w:bdr w:val="none" w:sz="0" w:space="0" w:color="auto" w:frame="1"/>
           <w:lang w:eastAsia="en-US"/>
         </w:rPr>
-        <w:t xml:space="preserve">data:  </w:t>
-      </w:r>
-      <w:proofErr w:type="spellStart"/>
-      <w:r>
-        <w:rPr>
-          <w:rFonts w:ascii="Consolas" w:eastAsia="Times New Roman" w:hAnsi="Consolas" w:cs="Courier New"/>
-          <w:color w:val="000000"/>
-          <w:kern w:val="0"/>
-          <w:sz w:val="21"/>
-          <w:szCs w:val="21"/>
-          <w:bdr w:val="none" w:sz="0" w:space="0" w:color="auto" w:frame="1"/>
-          <w:lang w:eastAsia="en-US"/>
-        </w:rPr>
-        <w:t>CallTime</w:t>
-      </w:r>
-      <w:proofErr w:type="spellEnd"/>
-      <w:r>
-        <w:rPr>
-          <w:rFonts w:ascii="Consolas" w:eastAsia="Times New Roman" w:hAnsi="Consolas" w:cs="Courier New"/>
-          <w:color w:val="000000"/>
-          <w:kern w:val="0"/>
-          <w:sz w:val="21"/>
-          <w:szCs w:val="21"/>
-          <w:bdr w:val="none" w:sz="0" w:space="0" w:color="auto" w:frame="1"/>
-          <w:lang w:eastAsia="en-US"/>
-        </w:rPr>
-        <w:t xml:space="preserve"> by Year</w:t>
+        <w:t>data:  CallTime by Year</w:t>
       </w:r>
     </w:p>
     <w:p>
@@ -4478,33 +3512,7 @@
           <w:bdr w:val="none" w:sz="0" w:space="0" w:color="auto" w:frame="1"/>
           <w:lang w:eastAsia="en-US"/>
         </w:rPr>
-        <w:t xml:space="preserve"># A </w:t>
-      </w:r>
-      <w:proofErr w:type="spellStart"/>
-      <w:r>
-        <w:rPr>
-          <w:rFonts w:ascii="Consolas" w:eastAsia="Times New Roman" w:hAnsi="Consolas" w:cs="Courier New"/>
-          <w:color w:val="000000"/>
-          <w:kern w:val="0"/>
-          <w:sz w:val="21"/>
-          <w:szCs w:val="21"/>
-          <w:bdr w:val="none" w:sz="0" w:space="0" w:color="auto" w:frame="1"/>
-          <w:lang w:eastAsia="en-US"/>
-        </w:rPr>
-        <w:t>tibble</w:t>
-      </w:r>
-      <w:proofErr w:type="spellEnd"/>
-      <w:r>
-        <w:rPr>
-          <w:rFonts w:ascii="Consolas" w:eastAsia="Times New Roman" w:hAnsi="Consolas" w:cs="Courier New"/>
-          <w:color w:val="000000"/>
-          <w:kern w:val="0"/>
-          <w:sz w:val="21"/>
-          <w:szCs w:val="21"/>
-          <w:bdr w:val="none" w:sz="0" w:space="0" w:color="auto" w:frame="1"/>
-          <w:lang w:eastAsia="en-US"/>
-        </w:rPr>
-        <w:t>: 1 x 5</w:t>
+        <w:t># A tibble: 1 x 5</w:t>
       </w:r>
     </w:p>
     <w:p>
@@ -4551,74 +3559,8 @@
           <w:bdr w:val="none" w:sz="0" w:space="0" w:color="auto" w:frame="1"/>
           <w:lang w:eastAsia="en-US"/>
         </w:rPr>
-        <w:t xml:space="preserve">  </w:t>
-      </w:r>
-      <w:proofErr w:type="gramStart"/>
-      <w:r>
-        <w:rPr>
-          <w:rFonts w:ascii="Consolas" w:eastAsia="Times New Roman" w:hAnsi="Consolas" w:cs="Courier New"/>
-          <w:color w:val="000000"/>
-          <w:kern w:val="0"/>
-          <w:sz w:val="21"/>
-          <w:szCs w:val="21"/>
-          <w:bdr w:val="none" w:sz="0" w:space="0" w:color="auto" w:frame="1"/>
-          <w:lang w:eastAsia="en-US"/>
-        </w:rPr>
-        <w:t>.y.</w:t>
-      </w:r>
-      <w:proofErr w:type="gramEnd"/>
-      <w:r>
-        <w:rPr>
-          <w:rFonts w:ascii="Consolas" w:eastAsia="Times New Roman" w:hAnsi="Consolas" w:cs="Courier New"/>
-          <w:color w:val="000000"/>
-          <w:kern w:val="0"/>
-          <w:sz w:val="21"/>
-          <w:szCs w:val="21"/>
-          <w:bdr w:val="none" w:sz="0" w:space="0" w:color="auto" w:frame="1"/>
-          <w:lang w:eastAsia="en-US"/>
-        </w:rPr>
-        <w:t xml:space="preserve">           n </w:t>
-      </w:r>
-      <w:proofErr w:type="spellStart"/>
-      <w:r>
-        <w:rPr>
-          <w:rFonts w:ascii="Consolas" w:eastAsia="Times New Roman" w:hAnsi="Consolas" w:cs="Courier New"/>
-          <w:color w:val="000000"/>
-          <w:kern w:val="0"/>
-          <w:sz w:val="21"/>
-          <w:szCs w:val="21"/>
-          <w:bdr w:val="none" w:sz="0" w:space="0" w:color="auto" w:frame="1"/>
-          <w:lang w:eastAsia="en-US"/>
-        </w:rPr>
-        <w:t>effsize</w:t>
-      </w:r>
-      <w:proofErr w:type="spellEnd"/>
-      <w:r>
-        <w:rPr>
-          <w:rFonts w:ascii="Consolas" w:eastAsia="Times New Roman" w:hAnsi="Consolas" w:cs="Courier New"/>
-          <w:color w:val="000000"/>
-          <w:kern w:val="0"/>
-          <w:sz w:val="21"/>
-          <w:szCs w:val="21"/>
-          <w:bdr w:val="none" w:sz="0" w:space="0" w:color="auto" w:frame="1"/>
-          <w:lang w:eastAsia="en-US"/>
-        </w:rPr>
-        <w:t xml:space="preserve"> </w:t>
-      </w:r>
-      <w:proofErr w:type="gramStart"/>
-      <w:r>
-        <w:rPr>
-          <w:rFonts w:ascii="Consolas" w:eastAsia="Times New Roman" w:hAnsi="Consolas" w:cs="Courier New"/>
-          <w:color w:val="000000"/>
-          <w:kern w:val="0"/>
-          <w:sz w:val="21"/>
-          <w:szCs w:val="21"/>
-          <w:bdr w:val="none" w:sz="0" w:space="0" w:color="auto" w:frame="1"/>
-          <w:lang w:eastAsia="en-US"/>
-        </w:rPr>
-        <w:t>method  magnitude</w:t>
-      </w:r>
-      <w:proofErr w:type="gramEnd"/>
+        <w:t xml:space="preserve">  .y.           n effsize method  magnitude</w:t>
+      </w:r>
     </w:p>
     <w:p>
       <w:pPr>
@@ -4678,9 +3620,20 @@
           <w:bdr w:val="none" w:sz="0" w:space="0" w:color="auto" w:frame="1"/>
           <w:lang w:eastAsia="en-US"/>
         </w:rPr>
-        <w:t>&lt;</w:t>
-      </w:r>
-      <w:proofErr w:type="spellStart"/>
+        <w:t>&lt;chr&gt;</w:t>
+      </w:r>
+      <w:r>
+        <w:rPr>
+          <w:rFonts w:ascii="Consolas" w:eastAsia="Times New Roman" w:hAnsi="Consolas" w:cs="Courier New"/>
+          <w:color w:val="000000"/>
+          <w:kern w:val="0"/>
+          <w:sz w:val="21"/>
+          <w:szCs w:val="21"/>
+          <w:bdr w:val="none" w:sz="0" w:space="0" w:color="auto" w:frame="1"/>
+          <w:lang w:eastAsia="en-US"/>
+        </w:rPr>
+        <w:t xml:space="preserve">     </w:t>
+      </w:r>
       <w:r>
         <w:rPr>
           <w:rFonts w:ascii="Consolas" w:eastAsia="Times New Roman" w:hAnsi="Consolas" w:cs="Courier New"/>
@@ -4693,9 +3646,20 @@
           <w:bdr w:val="none" w:sz="0" w:space="0" w:color="auto" w:frame="1"/>
           <w:lang w:eastAsia="en-US"/>
         </w:rPr>
-        <w:t>chr</w:t>
-      </w:r>
-      <w:proofErr w:type="spellEnd"/>
+        <w:t>&lt;int&gt;</w:t>
+      </w:r>
+      <w:r>
+        <w:rPr>
+          <w:rFonts w:ascii="Consolas" w:eastAsia="Times New Roman" w:hAnsi="Consolas" w:cs="Courier New"/>
+          <w:color w:val="000000"/>
+          <w:kern w:val="0"/>
+          <w:sz w:val="21"/>
+          <w:szCs w:val="21"/>
+          <w:bdr w:val="none" w:sz="0" w:space="0" w:color="auto" w:frame="1"/>
+          <w:lang w:eastAsia="en-US"/>
+        </w:rPr>
+        <w:t xml:space="preserve">   </w:t>
+      </w:r>
       <w:r>
         <w:rPr>
           <w:rFonts w:ascii="Consolas" w:eastAsia="Times New Roman" w:hAnsi="Consolas" w:cs="Courier New"/>
@@ -4708,7 +3672,7 @@
           <w:bdr w:val="none" w:sz="0" w:space="0" w:color="auto" w:frame="1"/>
           <w:lang w:eastAsia="en-US"/>
         </w:rPr>
-        <w:t>&gt;</w:t>
+        <w:t>&lt;dbl&gt;</w:t>
       </w:r>
       <w:r>
         <w:rPr>
@@ -4720,7 +3684,7 @@
           <w:bdr w:val="none" w:sz="0" w:space="0" w:color="auto" w:frame="1"/>
           <w:lang w:eastAsia="en-US"/>
         </w:rPr>
-        <w:t xml:space="preserve">     </w:t>
+        <w:t xml:space="preserve"> </w:t>
       </w:r>
       <w:r>
         <w:rPr>
@@ -4734,7 +3698,7 @@
           <w:bdr w:val="none" w:sz="0" w:space="0" w:color="auto" w:frame="1"/>
           <w:lang w:eastAsia="en-US"/>
         </w:rPr>
-        <w:t>&lt;int&gt;</w:t>
+        <w:t>&lt;chr&gt;</w:t>
       </w:r>
       <w:r>
         <w:rPr>
@@ -4760,149 +3724,7 @@
           <w:bdr w:val="none" w:sz="0" w:space="0" w:color="auto" w:frame="1"/>
           <w:lang w:eastAsia="en-US"/>
         </w:rPr>
-        <w:t>&lt;</w:t>
-      </w:r>
-      <w:proofErr w:type="spellStart"/>
-      <w:r>
-        <w:rPr>
-          <w:rFonts w:ascii="Consolas" w:eastAsia="Times New Roman" w:hAnsi="Consolas" w:cs="Courier New"/>
-          <w:i/>
-          <w:iCs/>
-          <w:color w:val="000000"/>
-          <w:kern w:val="0"/>
-          <w:sz w:val="21"/>
-          <w:szCs w:val="21"/>
-          <w:bdr w:val="none" w:sz="0" w:space="0" w:color="auto" w:frame="1"/>
-          <w:lang w:eastAsia="en-US"/>
-        </w:rPr>
-        <w:t>dbl</w:t>
-      </w:r>
-      <w:proofErr w:type="spellEnd"/>
-      <w:r>
-        <w:rPr>
-          <w:rFonts w:ascii="Consolas" w:eastAsia="Times New Roman" w:hAnsi="Consolas" w:cs="Courier New"/>
-          <w:i/>
-          <w:iCs/>
-          <w:color w:val="000000"/>
-          <w:kern w:val="0"/>
-          <w:sz w:val="21"/>
-          <w:szCs w:val="21"/>
-          <w:bdr w:val="none" w:sz="0" w:space="0" w:color="auto" w:frame="1"/>
-          <w:lang w:eastAsia="en-US"/>
-        </w:rPr>
-        <w:t>&gt;</w:t>
-      </w:r>
-      <w:r>
-        <w:rPr>
-          <w:rFonts w:ascii="Consolas" w:eastAsia="Times New Roman" w:hAnsi="Consolas" w:cs="Courier New"/>
-          <w:color w:val="000000"/>
-          <w:kern w:val="0"/>
-          <w:sz w:val="21"/>
-          <w:szCs w:val="21"/>
-          <w:bdr w:val="none" w:sz="0" w:space="0" w:color="auto" w:frame="1"/>
-          <w:lang w:eastAsia="en-US"/>
-        </w:rPr>
-        <w:t xml:space="preserve"> </w:t>
-      </w:r>
-      <w:r>
-        <w:rPr>
-          <w:rFonts w:ascii="Consolas" w:eastAsia="Times New Roman" w:hAnsi="Consolas" w:cs="Courier New"/>
-          <w:i/>
-          <w:iCs/>
-          <w:color w:val="000000"/>
-          <w:kern w:val="0"/>
-          <w:sz w:val="21"/>
-          <w:szCs w:val="21"/>
-          <w:bdr w:val="none" w:sz="0" w:space="0" w:color="auto" w:frame="1"/>
-          <w:lang w:eastAsia="en-US"/>
-        </w:rPr>
-        <w:t>&lt;</w:t>
-      </w:r>
-      <w:proofErr w:type="spellStart"/>
-      <w:r>
-        <w:rPr>
-          <w:rFonts w:ascii="Consolas" w:eastAsia="Times New Roman" w:hAnsi="Consolas" w:cs="Courier New"/>
-          <w:i/>
-          <w:iCs/>
-          <w:color w:val="000000"/>
-          <w:kern w:val="0"/>
-          <w:sz w:val="21"/>
-          <w:szCs w:val="21"/>
-          <w:bdr w:val="none" w:sz="0" w:space="0" w:color="auto" w:frame="1"/>
-          <w:lang w:eastAsia="en-US"/>
-        </w:rPr>
-        <w:t>chr</w:t>
-      </w:r>
-      <w:proofErr w:type="spellEnd"/>
-      <w:r>
-        <w:rPr>
-          <w:rFonts w:ascii="Consolas" w:eastAsia="Times New Roman" w:hAnsi="Consolas" w:cs="Courier New"/>
-          <w:i/>
-          <w:iCs/>
-          <w:color w:val="000000"/>
-          <w:kern w:val="0"/>
-          <w:sz w:val="21"/>
-          <w:szCs w:val="21"/>
-          <w:bdr w:val="none" w:sz="0" w:space="0" w:color="auto" w:frame="1"/>
-          <w:lang w:eastAsia="en-US"/>
-        </w:rPr>
-        <w:t>&gt;</w:t>
-      </w:r>
-      <w:r>
-        <w:rPr>
-          <w:rFonts w:ascii="Consolas" w:eastAsia="Times New Roman" w:hAnsi="Consolas" w:cs="Courier New"/>
-          <w:color w:val="000000"/>
-          <w:kern w:val="0"/>
-          <w:sz w:val="21"/>
-          <w:szCs w:val="21"/>
-          <w:bdr w:val="none" w:sz="0" w:space="0" w:color="auto" w:frame="1"/>
-          <w:lang w:eastAsia="en-US"/>
-        </w:rPr>
-        <w:t xml:space="preserve">   </w:t>
-      </w:r>
-      <w:r>
-        <w:rPr>
-          <w:rFonts w:ascii="Consolas" w:eastAsia="Times New Roman" w:hAnsi="Consolas" w:cs="Courier New"/>
-          <w:i/>
-          <w:iCs/>
-          <w:color w:val="000000"/>
-          <w:kern w:val="0"/>
-          <w:sz w:val="21"/>
-          <w:szCs w:val="21"/>
-          <w:bdr w:val="none" w:sz="0" w:space="0" w:color="auto" w:frame="1"/>
-          <w:lang w:eastAsia="en-US"/>
-        </w:rPr>
-        <w:t>&lt;</w:t>
-      </w:r>
-      <w:proofErr w:type="spellStart"/>
-      <w:r>
-        <w:rPr>
-          <w:rFonts w:ascii="Consolas" w:eastAsia="Times New Roman" w:hAnsi="Consolas" w:cs="Courier New"/>
-          <w:i/>
-          <w:iCs/>
-          <w:color w:val="000000"/>
-          <w:kern w:val="0"/>
-          <w:sz w:val="21"/>
-          <w:szCs w:val="21"/>
-          <w:bdr w:val="none" w:sz="0" w:space="0" w:color="auto" w:frame="1"/>
-          <w:lang w:eastAsia="en-US"/>
-        </w:rPr>
-        <w:t>ord</w:t>
-      </w:r>
-      <w:proofErr w:type="spellEnd"/>
-      <w:r>
-        <w:rPr>
-          <w:rFonts w:ascii="Consolas" w:eastAsia="Times New Roman" w:hAnsi="Consolas" w:cs="Courier New"/>
-          <w:i/>
-          <w:iCs/>
-          <w:color w:val="000000"/>
-          <w:kern w:val="0"/>
-          <w:sz w:val="21"/>
-          <w:szCs w:val="21"/>
-          <w:bdr w:val="none" w:sz="0" w:space="0" w:color="auto" w:frame="1"/>
-          <w:lang w:eastAsia="en-US"/>
-        </w:rPr>
-        <w:t>&gt;</w:t>
+        <w:t>&lt;ord&gt;</w:t>
       </w:r>
       <w:r>
         <w:rPr>
@@ -4960,9 +3782,8 @@
           <w:bdr w:val="none" w:sz="0" w:space="0" w:color="auto" w:frame="1"/>
           <w:lang w:eastAsia="en-US"/>
         </w:rPr>
-        <w:t xml:space="preserve">1 </w:t>
-      </w:r>
-      <w:proofErr w:type="spellStart"/>
+        <w:t xml:space="preserve">1 CallTime </w:t>
+      </w:r>
       <w:r>
         <w:rPr>
           <w:rFonts w:ascii="Consolas" w:eastAsia="Times New Roman" w:hAnsi="Consolas" w:cs="Courier New"/>
@@ -4970,12 +3791,12 @@
           <w:kern w:val="0"/>
           <w:sz w:val="21"/>
           <w:szCs w:val="21"/>
+          <w:u w:val="single"/>
           <w:bdr w:val="none" w:sz="0" w:space="0" w:color="auto" w:frame="1"/>
           <w:lang w:eastAsia="en-US"/>
         </w:rPr>
-        <w:t>CallTime</w:t>
-      </w:r>
-      <w:proofErr w:type="spellEnd"/>
+        <w:t>149</w:t>
+      </w:r>
       <w:r>
         <w:rPr>
           <w:rFonts w:ascii="Consolas" w:eastAsia="Times New Roman" w:hAnsi="Consolas" w:cs="Courier New"/>
@@ -4986,9 +3807,8 @@
           <w:bdr w:val="none" w:sz="0" w:space="0" w:color="auto" w:frame="1"/>
           <w:lang w:eastAsia="en-US"/>
         </w:rPr>
-        <w:t xml:space="preserve"> </w:t>
-      </w:r>
-      <w:proofErr w:type="gramStart"/>
+        <w:t>710  0.026</w:t>
+      </w:r>
       <w:r>
         <w:rPr>
           <w:rFonts w:ascii="Consolas" w:eastAsia="Times New Roman" w:hAnsi="Consolas" w:cs="Courier New"/>
@@ -5000,34 +3820,8 @@
           <w:bdr w:val="none" w:sz="0" w:space="0" w:color="auto" w:frame="1"/>
           <w:lang w:eastAsia="en-US"/>
         </w:rPr>
-        <w:t>149</w:t>
-      </w:r>
-      <w:r>
-        <w:rPr>
-          <w:rFonts w:ascii="Consolas" w:eastAsia="Times New Roman" w:hAnsi="Consolas" w:cs="Courier New"/>
-          <w:color w:val="000000"/>
-          <w:kern w:val="0"/>
-          <w:sz w:val="21"/>
-          <w:szCs w:val="21"/>
-          <w:bdr w:val="none" w:sz="0" w:space="0" w:color="auto" w:frame="1"/>
-          <w:lang w:eastAsia="en-US"/>
-        </w:rPr>
-        <w:t>710  0.026</w:t>
-      </w:r>
-      <w:r>
-        <w:rPr>
-          <w:rFonts w:ascii="Consolas" w:eastAsia="Times New Roman" w:hAnsi="Consolas" w:cs="Courier New"/>
-          <w:color w:val="000000"/>
-          <w:kern w:val="0"/>
-          <w:sz w:val="21"/>
-          <w:szCs w:val="21"/>
-          <w:u w:val="single"/>
-          <w:bdr w:val="none" w:sz="0" w:space="0" w:color="auto" w:frame="1"/>
-          <w:lang w:eastAsia="en-US"/>
-        </w:rPr>
         <w:t>7</w:t>
       </w:r>
-      <w:proofErr w:type="gramEnd"/>
       <w:r>
         <w:rPr>
           <w:rFonts w:ascii="Consolas" w:eastAsia="Times New Roman" w:hAnsi="Consolas" w:cs="Courier New"/>
@@ -5062,15 +3856,7 @@
         <w:ind w:firstLine="0"/>
       </w:pPr>
       <w:r>
-        <w:t xml:space="preserve">The final continuous variable, </w:t>
-      </w:r>
-      <w:proofErr w:type="spellStart"/>
-      <w:r>
-        <w:t>ProcessTime</w:t>
-      </w:r>
-      <w:proofErr w:type="spellEnd"/>
-      <w:r>
-        <w:t xml:space="preserve">, has the following results for the test to use the Kruskal-Wallis test and the results of that test. </w:t>
+        <w:t xml:space="preserve">The final continuous variable, ProcessTime, has the following results for the test to use the Kruskal-Wallis test and the results of that test. </w:t>
       </w:r>
     </w:p>
     <w:p>
@@ -5130,15 +3916,7 @@
         <w:ind w:firstLine="0"/>
       </w:pPr>
       <w:r>
-        <w:t xml:space="preserve">This density plot shows a similar distribution to </w:t>
-      </w:r>
-      <w:proofErr w:type="spellStart"/>
-      <w:r>
-        <w:t>DispatchTime</w:t>
-      </w:r>
-      <w:proofErr w:type="spellEnd"/>
-      <w:r>
-        <w:t xml:space="preserve"> and allows us to continue forward with the Kruskal-Wallis test. </w:t>
+        <w:t xml:space="preserve">This density plot shows a similar distribution to DispatchTime and allows us to continue forward with the Kruskal-Wallis test. </w:t>
       </w:r>
     </w:p>
     <w:p>
@@ -5268,33 +4046,7 @@
           <w:bdr w:val="none" w:sz="0" w:space="0" w:color="auto" w:frame="1"/>
           <w:lang w:eastAsia="en-US"/>
         </w:rPr>
-        <w:t xml:space="preserve">data:  </w:t>
-      </w:r>
-      <w:proofErr w:type="spellStart"/>
-      <w:r>
-        <w:rPr>
-          <w:rFonts w:ascii="Consolas" w:eastAsia="Times New Roman" w:hAnsi="Consolas" w:cs="Courier New"/>
-          <w:color w:val="000000"/>
-          <w:kern w:val="0"/>
-          <w:sz w:val="21"/>
-          <w:szCs w:val="21"/>
-          <w:bdr w:val="none" w:sz="0" w:space="0" w:color="auto" w:frame="1"/>
-          <w:lang w:eastAsia="en-US"/>
-        </w:rPr>
-        <w:t>ProcessTime</w:t>
-      </w:r>
-      <w:proofErr w:type="spellEnd"/>
-      <w:r>
-        <w:rPr>
-          <w:rFonts w:ascii="Consolas" w:eastAsia="Times New Roman" w:hAnsi="Consolas" w:cs="Courier New"/>
-          <w:color w:val="000000"/>
-          <w:kern w:val="0"/>
-          <w:sz w:val="21"/>
-          <w:szCs w:val="21"/>
-          <w:bdr w:val="none" w:sz="0" w:space="0" w:color="auto" w:frame="1"/>
-          <w:lang w:eastAsia="en-US"/>
-        </w:rPr>
-        <w:t xml:space="preserve"> by Year</w:t>
+        <w:t>data:  ProcessTime by Year</w:t>
       </w:r>
     </w:p>
     <w:p>
@@ -5400,33 +4152,7 @@
           <w:bdr w:val="none" w:sz="0" w:space="0" w:color="auto" w:frame="1"/>
           <w:lang w:eastAsia="en-US"/>
         </w:rPr>
-        <w:t xml:space="preserve"># A </w:t>
-      </w:r>
-      <w:proofErr w:type="spellStart"/>
-      <w:r>
-        <w:rPr>
-          <w:rFonts w:ascii="Consolas" w:eastAsia="Times New Roman" w:hAnsi="Consolas" w:cs="Courier New"/>
-          <w:color w:val="000000"/>
-          <w:kern w:val="0"/>
-          <w:sz w:val="21"/>
-          <w:szCs w:val="21"/>
-          <w:bdr w:val="none" w:sz="0" w:space="0" w:color="auto" w:frame="1"/>
-          <w:lang w:eastAsia="en-US"/>
-        </w:rPr>
-        <w:t>tibble</w:t>
-      </w:r>
-      <w:proofErr w:type="spellEnd"/>
-      <w:r>
-        <w:rPr>
-          <w:rFonts w:ascii="Consolas" w:eastAsia="Times New Roman" w:hAnsi="Consolas" w:cs="Courier New"/>
-          <w:color w:val="000000"/>
-          <w:kern w:val="0"/>
-          <w:sz w:val="21"/>
-          <w:szCs w:val="21"/>
-          <w:bdr w:val="none" w:sz="0" w:space="0" w:color="auto" w:frame="1"/>
-          <w:lang w:eastAsia="en-US"/>
-        </w:rPr>
-        <w:t>: 1 x 5</w:t>
+        <w:t># A tibble: 1 x 5</w:t>
       </w:r>
     </w:p>
     <w:p>
@@ -5473,74 +4199,8 @@
           <w:bdr w:val="none" w:sz="0" w:space="0" w:color="auto" w:frame="1"/>
           <w:lang w:eastAsia="en-US"/>
         </w:rPr>
-        <w:t xml:space="preserve">  </w:t>
-      </w:r>
-      <w:proofErr w:type="gramStart"/>
-      <w:r>
-        <w:rPr>
-          <w:rFonts w:ascii="Consolas" w:eastAsia="Times New Roman" w:hAnsi="Consolas" w:cs="Courier New"/>
-          <w:color w:val="000000"/>
-          <w:kern w:val="0"/>
-          <w:sz w:val="21"/>
-          <w:szCs w:val="21"/>
-          <w:bdr w:val="none" w:sz="0" w:space="0" w:color="auto" w:frame="1"/>
-          <w:lang w:eastAsia="en-US"/>
-        </w:rPr>
-        <w:t>.y.</w:t>
-      </w:r>
-      <w:proofErr w:type="gramEnd"/>
-      <w:r>
-        <w:rPr>
-          <w:rFonts w:ascii="Consolas" w:eastAsia="Times New Roman" w:hAnsi="Consolas" w:cs="Courier New"/>
-          <w:color w:val="000000"/>
-          <w:kern w:val="0"/>
-          <w:sz w:val="21"/>
-          <w:szCs w:val="21"/>
-          <w:bdr w:val="none" w:sz="0" w:space="0" w:color="auto" w:frame="1"/>
-          <w:lang w:eastAsia="en-US"/>
-        </w:rPr>
-        <w:t xml:space="preserve">              n </w:t>
-      </w:r>
-      <w:proofErr w:type="spellStart"/>
-      <w:r>
-        <w:rPr>
-          <w:rFonts w:ascii="Consolas" w:eastAsia="Times New Roman" w:hAnsi="Consolas" w:cs="Courier New"/>
-          <w:color w:val="000000"/>
-          <w:kern w:val="0"/>
-          <w:sz w:val="21"/>
-          <w:szCs w:val="21"/>
-          <w:bdr w:val="none" w:sz="0" w:space="0" w:color="auto" w:frame="1"/>
-          <w:lang w:eastAsia="en-US"/>
-        </w:rPr>
-        <w:t>effsize</w:t>
-      </w:r>
-      <w:proofErr w:type="spellEnd"/>
-      <w:r>
-        <w:rPr>
-          <w:rFonts w:ascii="Consolas" w:eastAsia="Times New Roman" w:hAnsi="Consolas" w:cs="Courier New"/>
-          <w:color w:val="000000"/>
-          <w:kern w:val="0"/>
-          <w:sz w:val="21"/>
-          <w:szCs w:val="21"/>
-          <w:bdr w:val="none" w:sz="0" w:space="0" w:color="auto" w:frame="1"/>
-          <w:lang w:eastAsia="en-US"/>
-        </w:rPr>
-        <w:t xml:space="preserve"> </w:t>
-      </w:r>
-      <w:proofErr w:type="gramStart"/>
-      <w:r>
-        <w:rPr>
-          <w:rFonts w:ascii="Consolas" w:eastAsia="Times New Roman" w:hAnsi="Consolas" w:cs="Courier New"/>
-          <w:color w:val="000000"/>
-          <w:kern w:val="0"/>
-          <w:sz w:val="21"/>
-          <w:szCs w:val="21"/>
-          <w:bdr w:val="none" w:sz="0" w:space="0" w:color="auto" w:frame="1"/>
-          <w:lang w:eastAsia="en-US"/>
-        </w:rPr>
-        <w:t>method  magnitude</w:t>
-      </w:r>
-      <w:proofErr w:type="gramEnd"/>
+        <w:t xml:space="preserve">  .y.              n effsize method  magnitude</w:t>
+      </w:r>
     </w:p>
     <w:p>
       <w:pPr>
@@ -5600,9 +4260,20 @@
           <w:bdr w:val="none" w:sz="0" w:space="0" w:color="auto" w:frame="1"/>
           <w:lang w:eastAsia="en-US"/>
         </w:rPr>
-        <w:t>&lt;</w:t>
-      </w:r>
-      <w:proofErr w:type="spellStart"/>
+        <w:t>&lt;chr&gt;</w:t>
+      </w:r>
+      <w:r>
+        <w:rPr>
+          <w:rFonts w:ascii="Consolas" w:eastAsia="Times New Roman" w:hAnsi="Consolas" w:cs="Courier New"/>
+          <w:color w:val="000000"/>
+          <w:kern w:val="0"/>
+          <w:sz w:val="21"/>
+          <w:szCs w:val="21"/>
+          <w:bdr w:val="none" w:sz="0" w:space="0" w:color="auto" w:frame="1"/>
+          <w:lang w:eastAsia="en-US"/>
+        </w:rPr>
+        <w:t xml:space="preserve">        </w:t>
+      </w:r>
       <w:r>
         <w:rPr>
           <w:rFonts w:ascii="Consolas" w:eastAsia="Times New Roman" w:hAnsi="Consolas" w:cs="Courier New"/>
@@ -5615,9 +4286,20 @@
           <w:bdr w:val="none" w:sz="0" w:space="0" w:color="auto" w:frame="1"/>
           <w:lang w:eastAsia="en-US"/>
         </w:rPr>
-        <w:t>chr</w:t>
-      </w:r>
-      <w:proofErr w:type="spellEnd"/>
+        <w:t>&lt;int&gt;</w:t>
+      </w:r>
+      <w:r>
+        <w:rPr>
+          <w:rFonts w:ascii="Consolas" w:eastAsia="Times New Roman" w:hAnsi="Consolas" w:cs="Courier New"/>
+          <w:color w:val="000000"/>
+          <w:kern w:val="0"/>
+          <w:sz w:val="21"/>
+          <w:szCs w:val="21"/>
+          <w:bdr w:val="none" w:sz="0" w:space="0" w:color="auto" w:frame="1"/>
+          <w:lang w:eastAsia="en-US"/>
+        </w:rPr>
+        <w:t xml:space="preserve">   </w:t>
+      </w:r>
       <w:r>
         <w:rPr>
           <w:rFonts w:ascii="Consolas" w:eastAsia="Times New Roman" w:hAnsi="Consolas" w:cs="Courier New"/>
@@ -5630,7 +4312,7 @@
           <w:bdr w:val="none" w:sz="0" w:space="0" w:color="auto" w:frame="1"/>
           <w:lang w:eastAsia="en-US"/>
         </w:rPr>
-        <w:t>&gt;</w:t>
+        <w:t>&lt;dbl&gt;</w:t>
       </w:r>
       <w:r>
         <w:rPr>
@@ -5642,7 +4324,7 @@
           <w:bdr w:val="none" w:sz="0" w:space="0" w:color="auto" w:frame="1"/>
           <w:lang w:eastAsia="en-US"/>
         </w:rPr>
-        <w:t xml:space="preserve">        </w:t>
+        <w:t xml:space="preserve"> </w:t>
       </w:r>
       <w:r>
         <w:rPr>
@@ -5656,7 +4338,7 @@
           <w:bdr w:val="none" w:sz="0" w:space="0" w:color="auto" w:frame="1"/>
           <w:lang w:eastAsia="en-US"/>
         </w:rPr>
-        <w:t>&lt;int&gt;</w:t>
+        <w:t>&lt;chr&gt;</w:t>
       </w:r>
       <w:r>
         <w:rPr>
@@ -5682,149 +4364,7 @@
           <w:bdr w:val="none" w:sz="0" w:space="0" w:color="auto" w:frame="1"/>
           <w:lang w:eastAsia="en-US"/>
         </w:rPr>
-        <w:t>&lt;</w:t>
-      </w:r>
-      <w:proofErr w:type="spellStart"/>
-      <w:r>
-        <w:rPr>
-          <w:rFonts w:ascii="Consolas" w:eastAsia="Times New Roman" w:hAnsi="Consolas" w:cs="Courier New"/>
-          <w:i/>
-          <w:iCs/>
-          <w:color w:val="000000"/>
-          <w:kern w:val="0"/>
-          <w:sz w:val="21"/>
-          <w:szCs w:val="21"/>
-          <w:bdr w:val="none" w:sz="0" w:space="0" w:color="auto" w:frame="1"/>
-          <w:lang w:eastAsia="en-US"/>
-        </w:rPr>
-        <w:t>dbl</w:t>
-      </w:r>
-      <w:proofErr w:type="spellEnd"/>
-      <w:r>
-        <w:rPr>
-          <w:rFonts w:ascii="Consolas" w:eastAsia="Times New Roman" w:hAnsi="Consolas" w:cs="Courier New"/>
-          <w:i/>
-          <w:iCs/>
-          <w:color w:val="000000"/>
-          <w:kern w:val="0"/>
-          <w:sz w:val="21"/>
-          <w:szCs w:val="21"/>
-          <w:bdr w:val="none" w:sz="0" w:space="0" w:color="auto" w:frame="1"/>
-          <w:lang w:eastAsia="en-US"/>
-        </w:rPr>
-        <w:t>&gt;</w:t>
-      </w:r>
-      <w:r>
-        <w:rPr>
-          <w:rFonts w:ascii="Consolas" w:eastAsia="Times New Roman" w:hAnsi="Consolas" w:cs="Courier New"/>
-          <w:color w:val="000000"/>
-          <w:kern w:val="0"/>
-          <w:sz w:val="21"/>
-          <w:szCs w:val="21"/>
-          <w:bdr w:val="none" w:sz="0" w:space="0" w:color="auto" w:frame="1"/>
-          <w:lang w:eastAsia="en-US"/>
-        </w:rPr>
-        <w:t xml:space="preserve"> </w:t>
-      </w:r>
-      <w:r>
-        <w:rPr>
-          <w:rFonts w:ascii="Consolas" w:eastAsia="Times New Roman" w:hAnsi="Consolas" w:cs="Courier New"/>
-          <w:i/>
-          <w:iCs/>
-          <w:color w:val="000000"/>
-          <w:kern w:val="0"/>
-          <w:sz w:val="21"/>
-          <w:szCs w:val="21"/>
-          <w:bdr w:val="none" w:sz="0" w:space="0" w:color="auto" w:frame="1"/>
-          <w:lang w:eastAsia="en-US"/>
-        </w:rPr>
-        <w:t>&lt;</w:t>
-      </w:r>
-      <w:proofErr w:type="spellStart"/>
-      <w:r>
-        <w:rPr>
-          <w:rFonts w:ascii="Consolas" w:eastAsia="Times New Roman" w:hAnsi="Consolas" w:cs="Courier New"/>
-          <w:i/>
-          <w:iCs/>
-          <w:color w:val="000000"/>
-          <w:kern w:val="0"/>
-          <w:sz w:val="21"/>
-          <w:szCs w:val="21"/>
-          <w:bdr w:val="none" w:sz="0" w:space="0" w:color="auto" w:frame="1"/>
-          <w:lang w:eastAsia="en-US"/>
-        </w:rPr>
-        <w:t>chr</w:t>
-      </w:r>
-      <w:proofErr w:type="spellEnd"/>
-      <w:r>
-        <w:rPr>
-          <w:rFonts w:ascii="Consolas" w:eastAsia="Times New Roman" w:hAnsi="Consolas" w:cs="Courier New"/>
-          <w:i/>
-          <w:iCs/>
-          <w:color w:val="000000"/>
-          <w:kern w:val="0"/>
-          <w:sz w:val="21"/>
-          <w:szCs w:val="21"/>
-          <w:bdr w:val="none" w:sz="0" w:space="0" w:color="auto" w:frame="1"/>
-          <w:lang w:eastAsia="en-US"/>
-        </w:rPr>
-        <w:t>&gt;</w:t>
-      </w:r>
-      <w:r>
-        <w:rPr>
-          <w:rFonts w:ascii="Consolas" w:eastAsia="Times New Roman" w:hAnsi="Consolas" w:cs="Courier New"/>
-          <w:color w:val="000000"/>
-          <w:kern w:val="0"/>
-          <w:sz w:val="21"/>
-          <w:szCs w:val="21"/>
-          <w:bdr w:val="none" w:sz="0" w:space="0" w:color="auto" w:frame="1"/>
-          <w:lang w:eastAsia="en-US"/>
-        </w:rPr>
-        <w:t xml:space="preserve">   </w:t>
-      </w:r>
-      <w:r>
-        <w:rPr>
-          <w:rFonts w:ascii="Consolas" w:eastAsia="Times New Roman" w:hAnsi="Consolas" w:cs="Courier New"/>
-          <w:i/>
-          <w:iCs/>
-          <w:color w:val="000000"/>
-          <w:kern w:val="0"/>
-          <w:sz w:val="21"/>
-          <w:szCs w:val="21"/>
-          <w:bdr w:val="none" w:sz="0" w:space="0" w:color="auto" w:frame="1"/>
-          <w:lang w:eastAsia="en-US"/>
-        </w:rPr>
-        <w:t>&lt;</w:t>
-      </w:r>
-      <w:proofErr w:type="spellStart"/>
-      <w:r>
-        <w:rPr>
-          <w:rFonts w:ascii="Consolas" w:eastAsia="Times New Roman" w:hAnsi="Consolas" w:cs="Courier New"/>
-          <w:i/>
-          <w:iCs/>
-          <w:color w:val="000000"/>
-          <w:kern w:val="0"/>
-          <w:sz w:val="21"/>
-          <w:szCs w:val="21"/>
-          <w:bdr w:val="none" w:sz="0" w:space="0" w:color="auto" w:frame="1"/>
-          <w:lang w:eastAsia="en-US"/>
-        </w:rPr>
-        <w:t>ord</w:t>
-      </w:r>
-      <w:proofErr w:type="spellEnd"/>
-      <w:r>
-        <w:rPr>
-          <w:rFonts w:ascii="Consolas" w:eastAsia="Times New Roman" w:hAnsi="Consolas" w:cs="Courier New"/>
-          <w:i/>
-          <w:iCs/>
-          <w:color w:val="000000"/>
-          <w:kern w:val="0"/>
-          <w:sz w:val="21"/>
-          <w:szCs w:val="21"/>
-          <w:bdr w:val="none" w:sz="0" w:space="0" w:color="auto" w:frame="1"/>
-          <w:lang w:eastAsia="en-US"/>
-        </w:rPr>
-        <w:t>&gt;</w:t>
+        <w:t>&lt;ord&gt;</w:t>
       </w:r>
       <w:r>
         <w:rPr>
@@ -5882,33 +4422,7 @@
           <w:bdr w:val="none" w:sz="0" w:space="0" w:color="auto" w:frame="1"/>
           <w:lang w:eastAsia="en-US"/>
         </w:rPr>
-        <w:t xml:space="preserve">1 </w:t>
-      </w:r>
-      <w:proofErr w:type="spellStart"/>
-      <w:r>
-        <w:rPr>
-          <w:rFonts w:ascii="Consolas" w:eastAsia="Times New Roman" w:hAnsi="Consolas" w:cs="Courier New"/>
-          <w:color w:val="000000"/>
-          <w:kern w:val="0"/>
-          <w:sz w:val="21"/>
-          <w:szCs w:val="21"/>
-          <w:bdr w:val="none" w:sz="0" w:space="0" w:color="auto" w:frame="1"/>
-          <w:lang w:eastAsia="en-US"/>
-        </w:rPr>
-        <w:t>ProcessTime</w:t>
-      </w:r>
-      <w:proofErr w:type="spellEnd"/>
-      <w:r>
-        <w:rPr>
-          <w:rFonts w:ascii="Consolas" w:eastAsia="Times New Roman" w:hAnsi="Consolas" w:cs="Courier New"/>
-          <w:color w:val="000000"/>
-          <w:kern w:val="0"/>
-          <w:sz w:val="21"/>
-          <w:szCs w:val="21"/>
-          <w:bdr w:val="none" w:sz="0" w:space="0" w:color="auto" w:frame="1"/>
-          <w:lang w:eastAsia="en-US"/>
-        </w:rPr>
-        <w:t xml:space="preserve"> </w:t>
+        <w:t xml:space="preserve">1 ProcessTime </w:t>
       </w:r>
       <w:r>
         <w:rPr>
@@ -6040,47 +4554,7 @@
         <w:t xml:space="preserve"> significant difference exists between population medians. </w:t>
       </w:r>
       <w:r>
-        <w:t xml:space="preserve">This method was chosen over Aligned Rank Transformation ANOVA despite the reservations of Professor </w:t>
-      </w:r>
-      <w:proofErr w:type="spellStart"/>
-      <w:r>
-        <w:t>Mangiafico</w:t>
-      </w:r>
-      <w:proofErr w:type="spellEnd"/>
-      <w:r>
-        <w:t>, (</w:t>
-      </w:r>
-      <w:proofErr w:type="spellStart"/>
-      <w:r>
-        <w:t>Baharom</w:t>
-      </w:r>
-      <w:proofErr w:type="spellEnd"/>
-      <w:r>
-        <w:t xml:space="preserve">, </w:t>
-      </w:r>
-      <w:proofErr w:type="spellStart"/>
-      <w:r>
-        <w:t>Nuawi</w:t>
-      </w:r>
-      <w:proofErr w:type="spellEnd"/>
-      <w:r>
-        <w:t xml:space="preserve">, </w:t>
-      </w:r>
-      <w:proofErr w:type="spellStart"/>
-      <w:r>
-        <w:t>Priyandoko</w:t>
-      </w:r>
-      <w:proofErr w:type="spellEnd"/>
-      <w:r>
-        <w:t xml:space="preserve">, &amp; </w:t>
-      </w:r>
-      <w:proofErr w:type="spellStart"/>
-      <w:r>
-        <w:t>Mangiafico</w:t>
-      </w:r>
-      <w:proofErr w:type="spellEnd"/>
-      <w:r>
-        <w:t xml:space="preserve">, 2020) as communicated in a researchgate.com forum because all attempts to perform this test in RStudio have encountered errors or warnings that the ART ANOVA test is not suitable for this dataset. The Scheirer-Ray-Hare was performed on the same dataset with success in each attempt. </w:t>
+        <w:t xml:space="preserve">This method was chosen over Aligned Rank Transformation ANOVA despite the reservations of Professor Mangiafico, (Baharom, Nuawi, Priyandoko, &amp; Mangiafico, 2020) as communicated in a researchgate.com forum because all attempts to perform this test in RStudio have encountered errors or warnings that the ART ANOVA test is not suitable for this dataset. The Scheirer-Ray-Hare was performed on the same dataset with success in each attempt. </w:t>
       </w:r>
     </w:p>
     <w:p>
@@ -6100,37 +4574,38 @@
         <w:t xml:space="preserve">this analysis will move to the comparisons of weeks between the two years. </w:t>
       </w:r>
       <w:r>
-        <w:t>The tables below show the comparative medians of weeks between the two years</w:t>
-      </w:r>
-      <w:r>
-        <w:t>, the difference between the weeks in the two years, and the percentage change of 2020 over 2019</w:t>
-      </w:r>
-      <w:r>
-        <w:t xml:space="preserve">. </w:t>
-      </w:r>
-      <w:r>
-        <w:t>In all four of the continuous variables there is a noticeable jump of the medians at week 1</w:t>
-      </w:r>
-      <w:r>
-        <w:t>2</w:t>
-      </w:r>
-      <w:r>
-        <w:t xml:space="preserve">. The increase in the differences between the </w:t>
-      </w:r>
-      <w:r>
-        <w:t xml:space="preserve">medians starts to become more pronounced after that week and remains elevated for the remainder of 2020. </w:t>
-      </w:r>
-      <w:r>
-        <w:t>Using the Scheirer-Ray-Hare extension of the Kruskal-Wallis test, we can see if the media</w:t>
-      </w:r>
-      <w:r>
-        <w:t>n</w:t>
-      </w:r>
-      <w:r>
-        <w:t xml:space="preserve">s of the weeks </w:t>
-      </w:r>
-      <w:r>
-        <w:t>come from statistically different populations in different years. The output of these tests are as follows for each computed continuous variable.</w:t>
+        <w:t xml:space="preserve">In the figures below, </w:t>
+      </w:r>
+      <w:r>
+        <w:t>for three of the four continuous variables, there is a noticeable separation between the 2019 and 2020 medians per week starting around week 12</w:t>
+      </w:r>
+      <w:r>
+        <w:t>.</w:t>
+      </w:r>
+      <w:r>
+        <w:t xml:space="preserve"> </w:t>
+      </w:r>
+      <w:r>
+        <w:t>Per DECC Systems Administrator Robert Bloom as quoted by FirstNet, the use of remote call takers started on March 06, 2020</w:t>
+      </w:r>
+      <w:r>
+        <w:t xml:space="preserve"> (Stone, 2020)</w:t>
+      </w:r>
+      <w:r>
+        <w:t>. The first full week where the remote call takers would potentially have an impact on the statistics would be week 11. The three variables which show the increased separation all have call taking as the central event for which the time point is calculated.</w:t>
+      </w:r>
+      <w:r>
+        <w:t xml:space="preserve"> The fourth which does not show the same pronounced effect is centered around the radio dispatchers assigning units to service the call.</w:t>
+      </w:r>
+      <w:r>
+        <w:t xml:space="preserve"> The separation of medians combined with the results of the Kruskal-Wallis and Scheirer-Ray-Hare tests, the introduction of remote call taking appears to have contribute to a significant impact on the call taking function and to the </w:t>
+      </w:r>
+      <w:r>
+        <w:lastRenderedPageBreak/>
+        <w:t xml:space="preserve">overall response times during 2020. </w:t>
+      </w:r>
+      <w:r>
+        <w:t>The output of these tests are as follows for each computed continuous variable.</w:t>
       </w:r>
     </w:p>
     <w:p>
@@ -6185,33 +4660,7 @@
           <w:bdr w:val="none" w:sz="0" w:space="0" w:color="auto" w:frame="1"/>
           <w:lang w:eastAsia="en-US"/>
         </w:rPr>
-        <w:t xml:space="preserve">DV:  </w:t>
-      </w:r>
-      <w:proofErr w:type="spellStart"/>
-      <w:r>
-        <w:rPr>
-          <w:rFonts w:ascii="Consolas" w:eastAsia="Times New Roman" w:hAnsi="Consolas" w:cs="Courier New"/>
-          <w:color w:val="000000"/>
-          <w:kern w:val="0"/>
-          <w:sz w:val="21"/>
-          <w:szCs w:val="21"/>
-          <w:bdr w:val="none" w:sz="0" w:space="0" w:color="auto" w:frame="1"/>
-          <w:lang w:eastAsia="en-US"/>
-        </w:rPr>
-        <w:t>QueueTime</w:t>
-      </w:r>
-      <w:proofErr w:type="spellEnd"/>
-      <w:r>
-        <w:rPr>
-          <w:rFonts w:ascii="Consolas" w:eastAsia="Times New Roman" w:hAnsi="Consolas" w:cs="Courier New"/>
-          <w:color w:val="000000"/>
-          <w:kern w:val="0"/>
-          <w:sz w:val="21"/>
-          <w:szCs w:val="21"/>
-          <w:bdr w:val="none" w:sz="0" w:space="0" w:color="auto" w:frame="1"/>
-          <w:lang w:eastAsia="en-US"/>
-        </w:rPr>
-        <w:t xml:space="preserve"> </w:t>
+        <w:t xml:space="preserve">DV:  QueueTime </w:t>
       </w:r>
     </w:p>
     <w:p>
@@ -6352,7 +4801,6 @@
           <w:bdr w:val="none" w:sz="0" w:space="0" w:color="auto" w:frame="1"/>
           <w:lang w:eastAsia="en-US"/>
         </w:rPr>
-        <w:lastRenderedPageBreak/>
         <w:t xml:space="preserve">MS total:  1867769484 </w:t>
       </w:r>
     </w:p>
@@ -6435,22 +4883,8 @@
           <w:bdr w:val="none" w:sz="0" w:space="0" w:color="auto" w:frame="1"/>
           <w:lang w:eastAsia="en-US"/>
         </w:rPr>
-        <w:t xml:space="preserve">                   Df     Sum Sq      H </w:t>
-      </w:r>
-      <w:proofErr w:type="spellStart"/>
-      <w:r>
-        <w:rPr>
-          <w:rFonts w:ascii="Consolas" w:eastAsia="Times New Roman" w:hAnsi="Consolas" w:cs="Courier New"/>
-          <w:color w:val="000000"/>
-          <w:kern w:val="0"/>
-          <w:sz w:val="21"/>
-          <w:szCs w:val="21"/>
-          <w:bdr w:val="none" w:sz="0" w:space="0" w:color="auto" w:frame="1"/>
-          <w:lang w:eastAsia="en-US"/>
-        </w:rPr>
-        <w:t>p.value</w:t>
-      </w:r>
-      <w:proofErr w:type="spellEnd"/>
+        <w:t xml:space="preserve">                   Df     Sum Sq      H p.value</w:t>
+      </w:r>
     </w:p>
     <w:p>
       <w:pPr>
@@ -6486,7 +4920,6 @@
           <w:lang w:eastAsia="en-US"/>
         </w:rPr>
       </w:pPr>
-      <w:proofErr w:type="spellStart"/>
       <w:r>
         <w:rPr>
           <w:rFonts w:ascii="Consolas" w:eastAsia="Times New Roman" w:hAnsi="Consolas" w:cs="Courier New"/>
@@ -6497,20 +4930,7 @@
           <w:bdr w:val="none" w:sz="0" w:space="0" w:color="auto" w:frame="1"/>
           <w:lang w:eastAsia="en-US"/>
         </w:rPr>
-        <w:t>Year_f</w:t>
-      </w:r>
-      <w:proofErr w:type="spellEnd"/>
-      <w:r>
-        <w:rPr>
-          <w:rFonts w:ascii="Consolas" w:eastAsia="Times New Roman" w:hAnsi="Consolas" w:cs="Courier New"/>
-          <w:color w:val="000000"/>
-          <w:kern w:val="0"/>
-          <w:sz w:val="21"/>
-          <w:szCs w:val="21"/>
-          <w:bdr w:val="none" w:sz="0" w:space="0" w:color="auto" w:frame="1"/>
-          <w:lang w:eastAsia="en-US"/>
-        </w:rPr>
-        <w:t xml:space="preserve">              1 6.0049e+12 3231.3       0</w:t>
+        <w:t>Year_f              1 6.0049e+12 3231.3       0</w:t>
       </w:r>
     </w:p>
     <w:p>
@@ -6547,7 +4967,6 @@
           <w:lang w:eastAsia="en-US"/>
         </w:rPr>
       </w:pPr>
-      <w:proofErr w:type="spellStart"/>
       <w:r>
         <w:rPr>
           <w:rFonts w:ascii="Consolas" w:eastAsia="Times New Roman" w:hAnsi="Consolas" w:cs="Courier New"/>
@@ -6558,20 +4977,7 @@
           <w:bdr w:val="none" w:sz="0" w:space="0" w:color="auto" w:frame="1"/>
           <w:lang w:eastAsia="en-US"/>
         </w:rPr>
-        <w:t>Week_No</w:t>
-      </w:r>
-      <w:proofErr w:type="spellEnd"/>
-      <w:r>
-        <w:rPr>
-          <w:rFonts w:ascii="Consolas" w:eastAsia="Times New Roman" w:hAnsi="Consolas" w:cs="Courier New"/>
-          <w:color w:val="000000"/>
-          <w:kern w:val="0"/>
-          <w:sz w:val="21"/>
-          <w:szCs w:val="21"/>
-          <w:bdr w:val="none" w:sz="0" w:space="0" w:color="auto" w:frame="1"/>
-          <w:lang w:eastAsia="en-US"/>
-        </w:rPr>
-        <w:t xml:space="preserve">            52 2.1694e+12 1167.3       0</w:t>
+        <w:t>Week_No            52 2.1694e+12 1167.3       0</w:t>
       </w:r>
     </w:p>
     <w:p>
@@ -6608,7 +5014,6 @@
           <w:lang w:eastAsia="en-US"/>
         </w:rPr>
       </w:pPr>
-      <w:proofErr w:type="spellStart"/>
       <w:r>
         <w:rPr>
           <w:rFonts w:ascii="Consolas" w:eastAsia="Times New Roman" w:hAnsi="Consolas" w:cs="Courier New"/>
@@ -6619,46 +5024,7 @@
           <w:bdr w:val="none" w:sz="0" w:space="0" w:color="auto" w:frame="1"/>
           <w:lang w:eastAsia="en-US"/>
         </w:rPr>
-        <w:t>Year_</w:t>
-      </w:r>
-      <w:proofErr w:type="gramStart"/>
-      <w:r>
-        <w:rPr>
-          <w:rFonts w:ascii="Consolas" w:eastAsia="Times New Roman" w:hAnsi="Consolas" w:cs="Courier New"/>
-          <w:color w:val="000000"/>
-          <w:kern w:val="0"/>
-          <w:sz w:val="21"/>
-          <w:szCs w:val="21"/>
-          <w:bdr w:val="none" w:sz="0" w:space="0" w:color="auto" w:frame="1"/>
-          <w:lang w:eastAsia="en-US"/>
-        </w:rPr>
-        <w:t>f:Week</w:t>
-      </w:r>
-      <w:proofErr w:type="gramEnd"/>
-      <w:r>
-        <w:rPr>
-          <w:rFonts w:ascii="Consolas" w:eastAsia="Times New Roman" w:hAnsi="Consolas" w:cs="Courier New"/>
-          <w:color w:val="000000"/>
-          <w:kern w:val="0"/>
-          <w:sz w:val="21"/>
-          <w:szCs w:val="21"/>
-          <w:bdr w:val="none" w:sz="0" w:space="0" w:color="auto" w:frame="1"/>
-          <w:lang w:eastAsia="en-US"/>
-        </w:rPr>
-        <w:t>_No</w:t>
-      </w:r>
-      <w:proofErr w:type="spellEnd"/>
-      <w:r>
-        <w:rPr>
-          <w:rFonts w:ascii="Consolas" w:eastAsia="Times New Roman" w:hAnsi="Consolas" w:cs="Courier New"/>
-          <w:color w:val="000000"/>
-          <w:kern w:val="0"/>
-          <w:sz w:val="21"/>
-          <w:szCs w:val="21"/>
-          <w:bdr w:val="none" w:sz="0" w:space="0" w:color="auto" w:frame="1"/>
-          <w:lang w:eastAsia="en-US"/>
-        </w:rPr>
-        <w:t xml:space="preserve">     52 2.1590e+12 1161.8       0</w:t>
+        <w:t>Year_f:Week_No     52 2.1590e+12 1161.8       0</w:t>
       </w:r>
     </w:p>
     <w:p>
@@ -6764,33 +5130,7 @@
           <w:bdr w:val="none" w:sz="0" w:space="0" w:color="auto" w:frame="1"/>
           <w:lang w:eastAsia="en-US"/>
         </w:rPr>
-        <w:t xml:space="preserve">DV:  </w:t>
-      </w:r>
-      <w:proofErr w:type="spellStart"/>
-      <w:r>
-        <w:rPr>
-          <w:rFonts w:ascii="Consolas" w:eastAsia="Times New Roman" w:hAnsi="Consolas" w:cs="Courier New"/>
-          <w:color w:val="000000"/>
-          <w:kern w:val="0"/>
-          <w:sz w:val="21"/>
-          <w:szCs w:val="21"/>
-          <w:bdr w:val="none" w:sz="0" w:space="0" w:color="auto" w:frame="1"/>
-          <w:lang w:eastAsia="en-US"/>
-        </w:rPr>
-        <w:t>DispatchTime</w:t>
-      </w:r>
-      <w:proofErr w:type="spellEnd"/>
-      <w:r>
-        <w:rPr>
-          <w:rFonts w:ascii="Consolas" w:eastAsia="Times New Roman" w:hAnsi="Consolas" w:cs="Courier New"/>
-          <w:color w:val="000000"/>
-          <w:kern w:val="0"/>
-          <w:sz w:val="21"/>
-          <w:szCs w:val="21"/>
-          <w:bdr w:val="none" w:sz="0" w:space="0" w:color="auto" w:frame="1"/>
-          <w:lang w:eastAsia="en-US"/>
-        </w:rPr>
-        <w:t xml:space="preserve"> </w:t>
+        <w:t xml:space="preserve">DV:  DispatchTime </w:t>
       </w:r>
     </w:p>
     <w:p>
@@ -7013,22 +5353,8 @@
           <w:bdr w:val="none" w:sz="0" w:space="0" w:color="auto" w:frame="1"/>
           <w:lang w:eastAsia="en-US"/>
         </w:rPr>
-        <w:t xml:space="preserve">                   Df     Sum Sq      H </w:t>
-      </w:r>
-      <w:proofErr w:type="spellStart"/>
-      <w:r>
-        <w:rPr>
-          <w:rFonts w:ascii="Consolas" w:eastAsia="Times New Roman" w:hAnsi="Consolas" w:cs="Courier New"/>
-          <w:color w:val="000000"/>
-          <w:kern w:val="0"/>
-          <w:sz w:val="21"/>
-          <w:szCs w:val="21"/>
-          <w:bdr w:val="none" w:sz="0" w:space="0" w:color="auto" w:frame="1"/>
-          <w:lang w:eastAsia="en-US"/>
-        </w:rPr>
-        <w:t>p.value</w:t>
-      </w:r>
-      <w:proofErr w:type="spellEnd"/>
+        <w:t xml:space="preserve">                   Df     Sum Sq      H p.value</w:t>
+      </w:r>
     </w:p>
     <w:p>
       <w:pPr>
@@ -7064,7 +5390,6 @@
           <w:lang w:eastAsia="en-US"/>
         </w:rPr>
       </w:pPr>
-      <w:proofErr w:type="spellStart"/>
       <w:r>
         <w:rPr>
           <w:rFonts w:ascii="Consolas" w:eastAsia="Times New Roman" w:hAnsi="Consolas" w:cs="Courier New"/>
@@ -7075,20 +5400,7 @@
           <w:bdr w:val="none" w:sz="0" w:space="0" w:color="auto" w:frame="1"/>
           <w:lang w:eastAsia="en-US"/>
         </w:rPr>
-        <w:t>Year_f</w:t>
-      </w:r>
-      <w:proofErr w:type="spellEnd"/>
-      <w:r>
-        <w:rPr>
-          <w:rFonts w:ascii="Consolas" w:eastAsia="Times New Roman" w:hAnsi="Consolas" w:cs="Courier New"/>
-          <w:color w:val="000000"/>
-          <w:kern w:val="0"/>
-          <w:sz w:val="21"/>
-          <w:szCs w:val="21"/>
-          <w:bdr w:val="none" w:sz="0" w:space="0" w:color="auto" w:frame="1"/>
-          <w:lang w:eastAsia="en-US"/>
-        </w:rPr>
-        <w:t xml:space="preserve">              1 1.2633e+12 679.48       0</w:t>
+        <w:t>Year_f              1 1.2633e+12 679.48       0</w:t>
       </w:r>
     </w:p>
     <w:p>
@@ -7125,7 +5437,6 @@
           <w:lang w:eastAsia="en-US"/>
         </w:rPr>
       </w:pPr>
-      <w:proofErr w:type="spellStart"/>
       <w:r>
         <w:rPr>
           <w:rFonts w:ascii="Consolas" w:eastAsia="Times New Roman" w:hAnsi="Consolas" w:cs="Courier New"/>
@@ -7136,20 +5447,7 @@
           <w:bdr w:val="none" w:sz="0" w:space="0" w:color="auto" w:frame="1"/>
           <w:lang w:eastAsia="en-US"/>
         </w:rPr>
-        <w:t>Week_No</w:t>
-      </w:r>
-      <w:proofErr w:type="spellEnd"/>
-      <w:r>
-        <w:rPr>
-          <w:rFonts w:ascii="Consolas" w:eastAsia="Times New Roman" w:hAnsi="Consolas" w:cs="Courier New"/>
-          <w:color w:val="000000"/>
-          <w:kern w:val="0"/>
-          <w:sz w:val="21"/>
-          <w:szCs w:val="21"/>
-          <w:bdr w:val="none" w:sz="0" w:space="0" w:color="auto" w:frame="1"/>
-          <w:lang w:eastAsia="en-US"/>
-        </w:rPr>
-        <w:t xml:space="preserve">            52 1.1995e+12 645.20       0</w:t>
+        <w:t>Week_No            52 1.1995e+12 645.20       0</w:t>
       </w:r>
     </w:p>
     <w:p>
@@ -7186,7 +5484,6 @@
           <w:lang w:eastAsia="en-US"/>
         </w:rPr>
       </w:pPr>
-      <w:proofErr w:type="spellStart"/>
       <w:r>
         <w:rPr>
           <w:rFonts w:ascii="Consolas" w:eastAsia="Times New Roman" w:hAnsi="Consolas" w:cs="Courier New"/>
@@ -7197,46 +5494,7 @@
           <w:bdr w:val="none" w:sz="0" w:space="0" w:color="auto" w:frame="1"/>
           <w:lang w:eastAsia="en-US"/>
         </w:rPr>
-        <w:t>Year_</w:t>
-      </w:r>
-      <w:proofErr w:type="gramStart"/>
-      <w:r>
-        <w:rPr>
-          <w:rFonts w:ascii="Consolas" w:eastAsia="Times New Roman" w:hAnsi="Consolas" w:cs="Courier New"/>
-          <w:color w:val="000000"/>
-          <w:kern w:val="0"/>
-          <w:sz w:val="21"/>
-          <w:szCs w:val="21"/>
-          <w:bdr w:val="none" w:sz="0" w:space="0" w:color="auto" w:frame="1"/>
-          <w:lang w:eastAsia="en-US"/>
-        </w:rPr>
-        <w:t>f:Week</w:t>
-      </w:r>
-      <w:proofErr w:type="gramEnd"/>
-      <w:r>
-        <w:rPr>
-          <w:rFonts w:ascii="Consolas" w:eastAsia="Times New Roman" w:hAnsi="Consolas" w:cs="Courier New"/>
-          <w:color w:val="000000"/>
-          <w:kern w:val="0"/>
-          <w:sz w:val="21"/>
-          <w:szCs w:val="21"/>
-          <w:bdr w:val="none" w:sz="0" w:space="0" w:color="auto" w:frame="1"/>
-          <w:lang w:eastAsia="en-US"/>
-        </w:rPr>
-        <w:t>_No</w:t>
-      </w:r>
-      <w:proofErr w:type="spellEnd"/>
-      <w:r>
-        <w:rPr>
-          <w:rFonts w:ascii="Consolas" w:eastAsia="Times New Roman" w:hAnsi="Consolas" w:cs="Courier New"/>
-          <w:color w:val="000000"/>
-          <w:kern w:val="0"/>
-          <w:sz w:val="21"/>
-          <w:szCs w:val="21"/>
-          <w:bdr w:val="none" w:sz="0" w:space="0" w:color="auto" w:frame="1"/>
-          <w:lang w:eastAsia="en-US"/>
-        </w:rPr>
-        <w:t xml:space="preserve">     52 8.1188e+11 436.70       0</w:t>
+        <w:t>Year_f:Week_No     52 8.1188e+11 436.70       0</w:t>
       </w:r>
     </w:p>
     <w:p>
@@ -7345,33 +5603,7 @@
           <w:bdr w:val="none" w:sz="0" w:space="0" w:color="auto" w:frame="1"/>
           <w:lang w:eastAsia="en-US"/>
         </w:rPr>
-        <w:t xml:space="preserve">DV:  </w:t>
-      </w:r>
-      <w:proofErr w:type="spellStart"/>
-      <w:r>
-        <w:rPr>
-          <w:rFonts w:ascii="Consolas" w:eastAsia="Times New Roman" w:hAnsi="Consolas" w:cs="Courier New"/>
-          <w:color w:val="000000"/>
-          <w:kern w:val="0"/>
-          <w:sz w:val="21"/>
-          <w:szCs w:val="21"/>
-          <w:bdr w:val="none" w:sz="0" w:space="0" w:color="auto" w:frame="1"/>
-          <w:lang w:eastAsia="en-US"/>
-        </w:rPr>
-        <w:t>CallTime</w:t>
-      </w:r>
-      <w:proofErr w:type="spellEnd"/>
-      <w:r>
-        <w:rPr>
-          <w:rFonts w:ascii="Consolas" w:eastAsia="Times New Roman" w:hAnsi="Consolas" w:cs="Courier New"/>
-          <w:color w:val="000000"/>
-          <w:kern w:val="0"/>
-          <w:sz w:val="21"/>
-          <w:szCs w:val="21"/>
-          <w:bdr w:val="none" w:sz="0" w:space="0" w:color="auto" w:frame="1"/>
-          <w:lang w:eastAsia="en-US"/>
-        </w:rPr>
-        <w:t xml:space="preserve"> </w:t>
+        <w:t xml:space="preserve">DV:  CallTime </w:t>
       </w:r>
     </w:p>
     <w:p>
@@ -7594,22 +5826,8 @@
           <w:bdr w:val="none" w:sz="0" w:space="0" w:color="auto" w:frame="1"/>
           <w:lang w:eastAsia="en-US"/>
         </w:rPr>
-        <w:t xml:space="preserve">                   Df     Sum Sq      H </w:t>
-      </w:r>
-      <w:proofErr w:type="spellStart"/>
-      <w:r>
-        <w:rPr>
-          <w:rFonts w:ascii="Consolas" w:eastAsia="Times New Roman" w:hAnsi="Consolas" w:cs="Courier New"/>
-          <w:color w:val="000000"/>
-          <w:kern w:val="0"/>
-          <w:sz w:val="21"/>
-          <w:szCs w:val="21"/>
-          <w:bdr w:val="none" w:sz="0" w:space="0" w:color="auto" w:frame="1"/>
-          <w:lang w:eastAsia="en-US"/>
-        </w:rPr>
-        <w:t>p.value</w:t>
-      </w:r>
-      <w:proofErr w:type="spellEnd"/>
+        <w:t xml:space="preserve">                   Df     Sum Sq      H p.value</w:t>
+      </w:r>
     </w:p>
     <w:p>
       <w:pPr>
@@ -7645,7 +5863,6 @@
           <w:lang w:eastAsia="en-US"/>
         </w:rPr>
       </w:pPr>
-      <w:proofErr w:type="spellStart"/>
       <w:r>
         <w:rPr>
           <w:rFonts w:ascii="Consolas" w:eastAsia="Times New Roman" w:hAnsi="Consolas" w:cs="Courier New"/>
@@ -7656,20 +5873,7 @@
           <w:bdr w:val="none" w:sz="0" w:space="0" w:color="auto" w:frame="1"/>
           <w:lang w:eastAsia="en-US"/>
         </w:rPr>
-        <w:t>Year_f</w:t>
-      </w:r>
-      <w:proofErr w:type="spellEnd"/>
-      <w:r>
-        <w:rPr>
-          <w:rFonts w:ascii="Consolas" w:eastAsia="Times New Roman" w:hAnsi="Consolas" w:cs="Courier New"/>
-          <w:color w:val="000000"/>
-          <w:kern w:val="0"/>
-          <w:sz w:val="21"/>
-          <w:szCs w:val="21"/>
-          <w:bdr w:val="none" w:sz="0" w:space="0" w:color="auto" w:frame="1"/>
-          <w:lang w:eastAsia="en-US"/>
-        </w:rPr>
-        <w:t xml:space="preserve">              1 7.4314e+12 3998.8       0</w:t>
+        <w:t>Year_f              1 7.4314e+12 3998.8       0</w:t>
       </w:r>
     </w:p>
     <w:p>
@@ -7706,7 +5910,6 @@
           <w:lang w:eastAsia="en-US"/>
         </w:rPr>
       </w:pPr>
-      <w:proofErr w:type="spellStart"/>
       <w:r>
         <w:rPr>
           <w:rFonts w:ascii="Consolas" w:eastAsia="Times New Roman" w:hAnsi="Consolas" w:cs="Courier New"/>
@@ -7717,20 +5920,7 @@
           <w:bdr w:val="none" w:sz="0" w:space="0" w:color="auto" w:frame="1"/>
           <w:lang w:eastAsia="en-US"/>
         </w:rPr>
-        <w:t>Week_No</w:t>
-      </w:r>
-      <w:proofErr w:type="spellEnd"/>
-      <w:r>
-        <w:rPr>
-          <w:rFonts w:ascii="Consolas" w:eastAsia="Times New Roman" w:hAnsi="Consolas" w:cs="Courier New"/>
-          <w:color w:val="000000"/>
-          <w:kern w:val="0"/>
-          <w:sz w:val="21"/>
-          <w:szCs w:val="21"/>
-          <w:bdr w:val="none" w:sz="0" w:space="0" w:color="auto" w:frame="1"/>
-          <w:lang w:eastAsia="en-US"/>
-        </w:rPr>
-        <w:t xml:space="preserve">            52 3.1080e+12 1672.4       0</w:t>
+        <w:t>Week_No            52 3.1080e+12 1672.4       0</w:t>
       </w:r>
     </w:p>
     <w:p>
@@ -7767,7 +5957,6 @@
           <w:lang w:eastAsia="en-US"/>
         </w:rPr>
       </w:pPr>
-      <w:proofErr w:type="spellStart"/>
       <w:r>
         <w:rPr>
           <w:rFonts w:ascii="Consolas" w:eastAsia="Times New Roman" w:hAnsi="Consolas" w:cs="Courier New"/>
@@ -7778,46 +5967,7 @@
           <w:bdr w:val="none" w:sz="0" w:space="0" w:color="auto" w:frame="1"/>
           <w:lang w:eastAsia="en-US"/>
         </w:rPr>
-        <w:t>Year_</w:t>
-      </w:r>
-      <w:proofErr w:type="gramStart"/>
-      <w:r>
-        <w:rPr>
-          <w:rFonts w:ascii="Consolas" w:eastAsia="Times New Roman" w:hAnsi="Consolas" w:cs="Courier New"/>
-          <w:color w:val="000000"/>
-          <w:kern w:val="0"/>
-          <w:sz w:val="21"/>
-          <w:szCs w:val="21"/>
-          <w:bdr w:val="none" w:sz="0" w:space="0" w:color="auto" w:frame="1"/>
-          <w:lang w:eastAsia="en-US"/>
-        </w:rPr>
-        <w:t>f:Week</w:t>
-      </w:r>
-      <w:proofErr w:type="gramEnd"/>
-      <w:r>
-        <w:rPr>
-          <w:rFonts w:ascii="Consolas" w:eastAsia="Times New Roman" w:hAnsi="Consolas" w:cs="Courier New"/>
-          <w:color w:val="000000"/>
-          <w:kern w:val="0"/>
-          <w:sz w:val="21"/>
-          <w:szCs w:val="21"/>
-          <w:bdr w:val="none" w:sz="0" w:space="0" w:color="auto" w:frame="1"/>
-          <w:lang w:eastAsia="en-US"/>
-        </w:rPr>
-        <w:t>_No</w:t>
-      </w:r>
-      <w:proofErr w:type="spellEnd"/>
-      <w:r>
-        <w:rPr>
-          <w:rFonts w:ascii="Consolas" w:eastAsia="Times New Roman" w:hAnsi="Consolas" w:cs="Courier New"/>
-          <w:color w:val="000000"/>
-          <w:kern w:val="0"/>
-          <w:sz w:val="21"/>
-          <w:szCs w:val="21"/>
-          <w:bdr w:val="none" w:sz="0" w:space="0" w:color="auto" w:frame="1"/>
-          <w:lang w:eastAsia="en-US"/>
-        </w:rPr>
-        <w:t xml:space="preserve">     52 1.8937e+12 1019.0       0</w:t>
+        <w:t>Year_f:Week_No     52 1.8937e+12 1019.0       0</w:t>
       </w:r>
     </w:p>
     <w:p>
@@ -7923,33 +6073,7 @@
           <w:bdr w:val="none" w:sz="0" w:space="0" w:color="auto" w:frame="1"/>
           <w:lang w:eastAsia="en-US"/>
         </w:rPr>
-        <w:t xml:space="preserve">DV:  </w:t>
-      </w:r>
-      <w:proofErr w:type="spellStart"/>
-      <w:r>
-        <w:rPr>
-          <w:rFonts w:ascii="Consolas" w:eastAsia="Times New Roman" w:hAnsi="Consolas" w:cs="Courier New"/>
-          <w:color w:val="000000"/>
-          <w:kern w:val="0"/>
-          <w:sz w:val="21"/>
-          <w:szCs w:val="21"/>
-          <w:bdr w:val="none" w:sz="0" w:space="0" w:color="auto" w:frame="1"/>
-          <w:lang w:eastAsia="en-US"/>
-        </w:rPr>
-        <w:t>ProcessTime</w:t>
-      </w:r>
-      <w:proofErr w:type="spellEnd"/>
-      <w:r>
-        <w:rPr>
-          <w:rFonts w:ascii="Consolas" w:eastAsia="Times New Roman" w:hAnsi="Consolas" w:cs="Courier New"/>
-          <w:color w:val="000000"/>
-          <w:kern w:val="0"/>
-          <w:sz w:val="21"/>
-          <w:szCs w:val="21"/>
-          <w:bdr w:val="none" w:sz="0" w:space="0" w:color="auto" w:frame="1"/>
-          <w:lang w:eastAsia="en-US"/>
-        </w:rPr>
-        <w:t xml:space="preserve"> </w:t>
+        <w:t xml:space="preserve">DV:  ProcessTime </w:t>
       </w:r>
     </w:p>
     <w:p>
@@ -8043,6 +6167,7 @@
           <w:bdr w:val="none" w:sz="0" w:space="0" w:color="auto" w:frame="1"/>
           <w:lang w:eastAsia="en-US"/>
         </w:rPr>
+        <w:lastRenderedPageBreak/>
         <w:t xml:space="preserve">D:  0.9973837 </w:t>
       </w:r>
     </w:p>
@@ -8172,22 +6297,8 @@
           <w:bdr w:val="none" w:sz="0" w:space="0" w:color="auto" w:frame="1"/>
           <w:lang w:eastAsia="en-US"/>
         </w:rPr>
-        <w:t xml:space="preserve">                   Df     Sum Sq       H </w:t>
-      </w:r>
-      <w:proofErr w:type="spellStart"/>
-      <w:r>
-        <w:rPr>
-          <w:rFonts w:ascii="Consolas" w:eastAsia="Times New Roman" w:hAnsi="Consolas" w:cs="Courier New"/>
-          <w:color w:val="000000"/>
-          <w:kern w:val="0"/>
-          <w:sz w:val="21"/>
-          <w:szCs w:val="21"/>
-          <w:bdr w:val="none" w:sz="0" w:space="0" w:color="auto" w:frame="1"/>
-          <w:lang w:eastAsia="en-US"/>
-        </w:rPr>
-        <w:t>p.value</w:t>
-      </w:r>
-      <w:proofErr w:type="spellEnd"/>
+        <w:t xml:space="preserve">                   Df     Sum Sq       H p.value</w:t>
+      </w:r>
     </w:p>
     <w:p>
       <w:pPr>
@@ -8223,7 +6334,6 @@
           <w:lang w:eastAsia="en-US"/>
         </w:rPr>
       </w:pPr>
-      <w:proofErr w:type="spellStart"/>
       <w:r>
         <w:rPr>
           <w:rFonts w:ascii="Consolas" w:eastAsia="Times New Roman" w:hAnsi="Consolas" w:cs="Courier New"/>
@@ -8234,20 +6344,7 @@
           <w:bdr w:val="none" w:sz="0" w:space="0" w:color="auto" w:frame="1"/>
           <w:lang w:eastAsia="en-US"/>
         </w:rPr>
-        <w:t>Year_f</w:t>
-      </w:r>
-      <w:proofErr w:type="spellEnd"/>
-      <w:r>
-        <w:rPr>
-          <w:rFonts w:ascii="Consolas" w:eastAsia="Times New Roman" w:hAnsi="Consolas" w:cs="Courier New"/>
-          <w:color w:val="000000"/>
-          <w:kern w:val="0"/>
-          <w:sz w:val="21"/>
-          <w:szCs w:val="21"/>
-          <w:bdr w:val="none" w:sz="0" w:space="0" w:color="auto" w:frame="1"/>
-          <w:lang w:eastAsia="en-US"/>
-        </w:rPr>
-        <w:t xml:space="preserve">              1 2.3093e+12 1239.63       0</w:t>
+        <w:t>Year_f              1 2.3093e+12 1239.63       0</w:t>
       </w:r>
     </w:p>
     <w:p>
@@ -8284,7 +6381,6 @@
           <w:lang w:eastAsia="en-US"/>
         </w:rPr>
       </w:pPr>
-      <w:proofErr w:type="spellStart"/>
       <w:r>
         <w:rPr>
           <w:rFonts w:ascii="Consolas" w:eastAsia="Times New Roman" w:hAnsi="Consolas" w:cs="Courier New"/>
@@ -8295,46 +6391,7 @@
           <w:bdr w:val="none" w:sz="0" w:space="0" w:color="auto" w:frame="1"/>
           <w:lang w:eastAsia="en-US"/>
         </w:rPr>
-        <w:t>Week_No</w:t>
-      </w:r>
-      <w:proofErr w:type="spellEnd"/>
-      <w:r>
-        <w:rPr>
-          <w:rFonts w:ascii="Consolas" w:eastAsia="Times New Roman" w:hAnsi="Consolas" w:cs="Courier New"/>
-          <w:color w:val="000000"/>
-          <w:kern w:val="0"/>
-          <w:sz w:val="21"/>
-          <w:szCs w:val="21"/>
-          <w:bdr w:val="none" w:sz="0" w:space="0" w:color="auto" w:frame="1"/>
-          <w:lang w:eastAsia="en-US"/>
-        </w:rPr>
-        <w:t xml:space="preserve">            52 1.6704e+</w:t>
-      </w:r>
-      <w:proofErr w:type="gramStart"/>
-      <w:r>
-        <w:rPr>
-          <w:rFonts w:ascii="Consolas" w:eastAsia="Times New Roman" w:hAnsi="Consolas" w:cs="Courier New"/>
-          <w:color w:val="000000"/>
-          <w:kern w:val="0"/>
-          <w:sz w:val="21"/>
-          <w:szCs w:val="21"/>
-          <w:bdr w:val="none" w:sz="0" w:space="0" w:color="auto" w:frame="1"/>
-          <w:lang w:eastAsia="en-US"/>
-        </w:rPr>
-        <w:t>12  896.69</w:t>
-      </w:r>
-      <w:proofErr w:type="gramEnd"/>
-      <w:r>
-        <w:rPr>
-          <w:rFonts w:ascii="Consolas" w:eastAsia="Times New Roman" w:hAnsi="Consolas" w:cs="Courier New"/>
-          <w:color w:val="000000"/>
-          <w:kern w:val="0"/>
-          <w:sz w:val="21"/>
-          <w:szCs w:val="21"/>
-          <w:bdr w:val="none" w:sz="0" w:space="0" w:color="auto" w:frame="1"/>
-          <w:lang w:eastAsia="en-US"/>
-        </w:rPr>
-        <w:t xml:space="preserve">       0</w:t>
+        <w:t>Week_No            52 1.6704e+12  896.69       0</w:t>
       </w:r>
     </w:p>
     <w:p>
@@ -8371,7 +6428,6 @@
           <w:lang w:eastAsia="en-US"/>
         </w:rPr>
       </w:pPr>
-      <w:proofErr w:type="spellStart"/>
       <w:r>
         <w:rPr>
           <w:rFonts w:ascii="Consolas" w:eastAsia="Times New Roman" w:hAnsi="Consolas" w:cs="Courier New"/>
@@ -8382,46 +6438,7 @@
           <w:bdr w:val="none" w:sz="0" w:space="0" w:color="auto" w:frame="1"/>
           <w:lang w:eastAsia="en-US"/>
         </w:rPr>
-        <w:t>Year_</w:t>
-      </w:r>
-      <w:proofErr w:type="gramStart"/>
-      <w:r>
-        <w:rPr>
-          <w:rFonts w:ascii="Consolas" w:eastAsia="Times New Roman" w:hAnsi="Consolas" w:cs="Courier New"/>
-          <w:color w:val="000000"/>
-          <w:kern w:val="0"/>
-          <w:sz w:val="21"/>
-          <w:szCs w:val="21"/>
-          <w:bdr w:val="none" w:sz="0" w:space="0" w:color="auto" w:frame="1"/>
-          <w:lang w:eastAsia="en-US"/>
-        </w:rPr>
-        <w:t>f:Week</w:t>
-      </w:r>
-      <w:proofErr w:type="gramEnd"/>
-      <w:r>
-        <w:rPr>
-          <w:rFonts w:ascii="Consolas" w:eastAsia="Times New Roman" w:hAnsi="Consolas" w:cs="Courier New"/>
-          <w:color w:val="000000"/>
-          <w:kern w:val="0"/>
-          <w:sz w:val="21"/>
-          <w:szCs w:val="21"/>
-          <w:bdr w:val="none" w:sz="0" w:space="0" w:color="auto" w:frame="1"/>
-          <w:lang w:eastAsia="en-US"/>
-        </w:rPr>
-        <w:t>_No</w:t>
-      </w:r>
-      <w:proofErr w:type="spellEnd"/>
-      <w:r>
-        <w:rPr>
-          <w:rFonts w:ascii="Consolas" w:eastAsia="Times New Roman" w:hAnsi="Consolas" w:cs="Courier New"/>
-          <w:color w:val="000000"/>
-          <w:kern w:val="0"/>
-          <w:sz w:val="21"/>
-          <w:szCs w:val="21"/>
-          <w:bdr w:val="none" w:sz="0" w:space="0" w:color="auto" w:frame="1"/>
-          <w:lang w:eastAsia="en-US"/>
-        </w:rPr>
-        <w:t xml:space="preserve">     52 9.5507e+11  512.68       0</w:t>
+        <w:t>Year_f:Week_No     52 9.5507e+11  512.68       0</w:t>
       </w:r>
     </w:p>
     <w:p>
@@ -8480,7 +6497,6 @@
         <w:ind w:firstLine="0"/>
       </w:pPr>
       <w:r>
-        <w:lastRenderedPageBreak/>
         <w:t>Examining the results of all four continuous variables from the above tests, since all the p values are p &lt; 0.05,</w:t>
       </w:r>
       <w:r>
@@ -8628,33 +6644,7 @@
           <w:bdr w:val="none" w:sz="0" w:space="0" w:color="auto" w:frame="1"/>
           <w:lang w:eastAsia="en-US"/>
         </w:rPr>
-        <w:t xml:space="preserve">DV:  </w:t>
-      </w:r>
-      <w:proofErr w:type="spellStart"/>
-      <w:r>
-        <w:rPr>
-          <w:rFonts w:ascii="Consolas" w:eastAsia="Times New Roman" w:hAnsi="Consolas" w:cs="Courier New"/>
-          <w:color w:val="000000"/>
-          <w:kern w:val="0"/>
-          <w:sz w:val="21"/>
-          <w:szCs w:val="21"/>
-          <w:bdr w:val="none" w:sz="0" w:space="0" w:color="auto" w:frame="1"/>
-          <w:lang w:eastAsia="en-US"/>
-        </w:rPr>
-        <w:t>QueueTime</w:t>
-      </w:r>
-      <w:proofErr w:type="spellEnd"/>
-      <w:r>
-        <w:rPr>
-          <w:rFonts w:ascii="Consolas" w:eastAsia="Times New Roman" w:hAnsi="Consolas" w:cs="Courier New"/>
-          <w:color w:val="000000"/>
-          <w:kern w:val="0"/>
-          <w:sz w:val="21"/>
-          <w:szCs w:val="21"/>
-          <w:bdr w:val="none" w:sz="0" w:space="0" w:color="auto" w:frame="1"/>
-          <w:lang w:eastAsia="en-US"/>
-        </w:rPr>
-        <w:t xml:space="preserve"> </w:t>
+        <w:t xml:space="preserve">DV:  QueueTime </w:t>
       </w:r>
     </w:p>
     <w:p>
@@ -8877,22 +6867,8 @@
           <w:bdr w:val="none" w:sz="0" w:space="0" w:color="auto" w:frame="1"/>
           <w:lang w:eastAsia="en-US"/>
         </w:rPr>
-        <w:t xml:space="preserve">                  Df     Sum Sq      H    </w:t>
-      </w:r>
-      <w:proofErr w:type="spellStart"/>
-      <w:r>
-        <w:rPr>
-          <w:rFonts w:ascii="Consolas" w:eastAsia="Times New Roman" w:hAnsi="Consolas" w:cs="Courier New"/>
-          <w:color w:val="000000"/>
-          <w:kern w:val="0"/>
-          <w:sz w:val="21"/>
-          <w:szCs w:val="21"/>
-          <w:bdr w:val="none" w:sz="0" w:space="0" w:color="auto" w:frame="1"/>
-          <w:lang w:eastAsia="en-US"/>
-        </w:rPr>
-        <w:t>p.value</w:t>
-      </w:r>
-      <w:proofErr w:type="spellEnd"/>
+        <w:t xml:space="preserve">                  Df     Sum Sq      H    p.value</w:t>
+      </w:r>
     </w:p>
     <w:p>
       <w:pPr>
@@ -8928,7 +6904,6 @@
           <w:lang w:eastAsia="en-US"/>
         </w:rPr>
       </w:pPr>
-      <w:proofErr w:type="spellStart"/>
       <w:r>
         <w:rPr>
           <w:rFonts w:ascii="Consolas" w:eastAsia="Times New Roman" w:hAnsi="Consolas" w:cs="Courier New"/>
@@ -8939,20 +6914,7 @@
           <w:bdr w:val="none" w:sz="0" w:space="0" w:color="auto" w:frame="1"/>
           <w:lang w:eastAsia="en-US"/>
         </w:rPr>
-        <w:t>Year_f</w:t>
-      </w:r>
-      <w:proofErr w:type="spellEnd"/>
-      <w:r>
-        <w:rPr>
-          <w:rFonts w:ascii="Consolas" w:eastAsia="Times New Roman" w:hAnsi="Consolas" w:cs="Courier New"/>
-          <w:color w:val="000000"/>
-          <w:kern w:val="0"/>
-          <w:sz w:val="21"/>
-          <w:szCs w:val="21"/>
-          <w:bdr w:val="none" w:sz="0" w:space="0" w:color="auto" w:frame="1"/>
-          <w:lang w:eastAsia="en-US"/>
-        </w:rPr>
-        <w:t xml:space="preserve">             1 6.0049e+12 3231.3 0.0000e+00</w:t>
+        <w:t>Year_f             1 6.0049e+12 3231.3 0.0000e+00</w:t>
       </w:r>
     </w:p>
     <w:p>
@@ -9036,7 +6998,6 @@
           <w:lang w:eastAsia="en-US"/>
         </w:rPr>
       </w:pPr>
-      <w:proofErr w:type="spellStart"/>
       <w:r>
         <w:rPr>
           <w:rFonts w:ascii="Consolas" w:eastAsia="Times New Roman" w:hAnsi="Consolas" w:cs="Courier New"/>
@@ -9047,34 +7008,7 @@
           <w:bdr w:val="none" w:sz="0" w:space="0" w:color="auto" w:frame="1"/>
           <w:lang w:eastAsia="en-US"/>
         </w:rPr>
-        <w:t>Year_</w:t>
-      </w:r>
-      <w:proofErr w:type="gramStart"/>
-      <w:r>
-        <w:rPr>
-          <w:rFonts w:ascii="Consolas" w:eastAsia="Times New Roman" w:hAnsi="Consolas" w:cs="Courier New"/>
-          <w:color w:val="000000"/>
-          <w:kern w:val="0"/>
-          <w:sz w:val="21"/>
-          <w:szCs w:val="21"/>
-          <w:bdr w:val="none" w:sz="0" w:space="0" w:color="auto" w:frame="1"/>
-          <w:lang w:eastAsia="en-US"/>
-        </w:rPr>
-        <w:t>f:Agency</w:t>
-      </w:r>
-      <w:proofErr w:type="spellEnd"/>
-      <w:proofErr w:type="gramEnd"/>
-      <w:r>
-        <w:rPr>
-          <w:rFonts w:ascii="Consolas" w:eastAsia="Times New Roman" w:hAnsi="Consolas" w:cs="Courier New"/>
-          <w:color w:val="000000"/>
-          <w:kern w:val="0"/>
-          <w:sz w:val="21"/>
-          <w:szCs w:val="21"/>
-          <w:bdr w:val="none" w:sz="0" w:space="0" w:color="auto" w:frame="1"/>
-          <w:lang w:eastAsia="en-US"/>
-        </w:rPr>
-        <w:t xml:space="preserve">      2 7.8608e+10   42.3 6.5294e-10</w:t>
+        <w:t>Year_f:Agency      2 7.8608e+10   42.3 6.5294e-10</w:t>
       </w:r>
     </w:p>
     <w:p>
@@ -9180,34 +7114,7 @@
           <w:bdr w:val="none" w:sz="0" w:space="0" w:color="auto" w:frame="1"/>
           <w:lang w:eastAsia="en-US"/>
         </w:rPr>
-        <w:lastRenderedPageBreak/>
-        <w:t xml:space="preserve">DV:  </w:t>
-      </w:r>
-      <w:proofErr w:type="spellStart"/>
-      <w:r>
-        <w:rPr>
-          <w:rFonts w:ascii="Consolas" w:eastAsia="Times New Roman" w:hAnsi="Consolas" w:cs="Courier New"/>
-          <w:color w:val="000000"/>
-          <w:kern w:val="0"/>
-          <w:sz w:val="21"/>
-          <w:szCs w:val="21"/>
-          <w:bdr w:val="none" w:sz="0" w:space="0" w:color="auto" w:frame="1"/>
-          <w:lang w:eastAsia="en-US"/>
-        </w:rPr>
-        <w:t>DispatchTime</w:t>
-      </w:r>
-      <w:proofErr w:type="spellEnd"/>
-      <w:r>
-        <w:rPr>
-          <w:rFonts w:ascii="Consolas" w:eastAsia="Times New Roman" w:hAnsi="Consolas" w:cs="Courier New"/>
-          <w:color w:val="000000"/>
-          <w:kern w:val="0"/>
-          <w:sz w:val="21"/>
-          <w:szCs w:val="21"/>
-          <w:bdr w:val="none" w:sz="0" w:space="0" w:color="auto" w:frame="1"/>
-          <w:lang w:eastAsia="en-US"/>
-        </w:rPr>
-        <w:t xml:space="preserve"> </w:t>
+        <w:t xml:space="preserve">DV:  DispatchTime </w:t>
       </w:r>
     </w:p>
     <w:p>
@@ -9430,22 +7337,8 @@
           <w:bdr w:val="none" w:sz="0" w:space="0" w:color="auto" w:frame="1"/>
           <w:lang w:eastAsia="en-US"/>
         </w:rPr>
-        <w:t xml:space="preserve">                  Df     Sum Sq     H    </w:t>
-      </w:r>
-      <w:proofErr w:type="spellStart"/>
-      <w:r>
-        <w:rPr>
-          <w:rFonts w:ascii="Consolas" w:eastAsia="Times New Roman" w:hAnsi="Consolas" w:cs="Courier New"/>
-          <w:color w:val="000000"/>
-          <w:kern w:val="0"/>
-          <w:sz w:val="21"/>
-          <w:szCs w:val="21"/>
-          <w:bdr w:val="none" w:sz="0" w:space="0" w:color="auto" w:frame="1"/>
-          <w:lang w:eastAsia="en-US"/>
-        </w:rPr>
-        <w:t>p.value</w:t>
-      </w:r>
-      <w:proofErr w:type="spellEnd"/>
+        <w:t xml:space="preserve">                  Df     Sum Sq     H    p.value</w:t>
+      </w:r>
     </w:p>
     <w:p>
       <w:pPr>
@@ -9481,7 +7374,6 @@
           <w:lang w:eastAsia="en-US"/>
         </w:rPr>
       </w:pPr>
-      <w:proofErr w:type="spellStart"/>
       <w:r>
         <w:rPr>
           <w:rFonts w:ascii="Consolas" w:eastAsia="Times New Roman" w:hAnsi="Consolas" w:cs="Courier New"/>
@@ -9492,20 +7384,7 @@
           <w:bdr w:val="none" w:sz="0" w:space="0" w:color="auto" w:frame="1"/>
           <w:lang w:eastAsia="en-US"/>
         </w:rPr>
-        <w:t>Year_f</w:t>
-      </w:r>
-      <w:proofErr w:type="spellEnd"/>
-      <w:r>
-        <w:rPr>
-          <w:rFonts w:ascii="Consolas" w:eastAsia="Times New Roman" w:hAnsi="Consolas" w:cs="Courier New"/>
-          <w:color w:val="000000"/>
-          <w:kern w:val="0"/>
-          <w:sz w:val="21"/>
-          <w:szCs w:val="21"/>
-          <w:bdr w:val="none" w:sz="0" w:space="0" w:color="auto" w:frame="1"/>
-          <w:lang w:eastAsia="en-US"/>
-        </w:rPr>
-        <w:t xml:space="preserve">             1 1.2633e+12   679 0.0000e+00</w:t>
+        <w:t>Year_f             1 1.2633e+12   679 0.0000e+00</w:t>
       </w:r>
     </w:p>
     <w:p>
@@ -9589,7 +7468,6 @@
           <w:lang w:eastAsia="en-US"/>
         </w:rPr>
       </w:pPr>
-      <w:proofErr w:type="spellStart"/>
       <w:r>
         <w:rPr>
           <w:rFonts w:ascii="Consolas" w:eastAsia="Times New Roman" w:hAnsi="Consolas" w:cs="Courier New"/>
@@ -9600,34 +7478,7 @@
           <w:bdr w:val="none" w:sz="0" w:space="0" w:color="auto" w:frame="1"/>
           <w:lang w:eastAsia="en-US"/>
         </w:rPr>
-        <w:t>Year_</w:t>
-      </w:r>
-      <w:proofErr w:type="gramStart"/>
-      <w:r>
-        <w:rPr>
-          <w:rFonts w:ascii="Consolas" w:eastAsia="Times New Roman" w:hAnsi="Consolas" w:cs="Courier New"/>
-          <w:color w:val="000000"/>
-          <w:kern w:val="0"/>
-          <w:sz w:val="21"/>
-          <w:szCs w:val="21"/>
-          <w:bdr w:val="none" w:sz="0" w:space="0" w:color="auto" w:frame="1"/>
-          <w:lang w:eastAsia="en-US"/>
-        </w:rPr>
-        <w:t>f:Agency</w:t>
-      </w:r>
-      <w:proofErr w:type="spellEnd"/>
-      <w:proofErr w:type="gramEnd"/>
-      <w:r>
-        <w:rPr>
-          <w:rFonts w:ascii="Consolas" w:eastAsia="Times New Roman" w:hAnsi="Consolas" w:cs="Courier New"/>
-          <w:color w:val="000000"/>
-          <w:kern w:val="0"/>
-          <w:sz w:val="21"/>
-          <w:szCs w:val="21"/>
-          <w:bdr w:val="none" w:sz="0" w:space="0" w:color="auto" w:frame="1"/>
-          <w:lang w:eastAsia="en-US"/>
-        </w:rPr>
-        <w:t xml:space="preserve">      2 7.8949e+10    42 6.0087e-10</w:t>
+        <w:t>Year_f:Agency      2 7.8949e+10    42 6.0087e-10</w:t>
       </w:r>
     </w:p>
     <w:p>
@@ -9733,33 +7584,7 @@
           <w:bdr w:val="none" w:sz="0" w:space="0" w:color="auto" w:frame="1"/>
           <w:lang w:eastAsia="en-US"/>
         </w:rPr>
-        <w:t xml:space="preserve">DV:  </w:t>
-      </w:r>
-      <w:proofErr w:type="spellStart"/>
-      <w:r>
-        <w:rPr>
-          <w:rFonts w:ascii="Consolas" w:eastAsia="Times New Roman" w:hAnsi="Consolas" w:cs="Courier New"/>
-          <w:color w:val="000000"/>
-          <w:kern w:val="0"/>
-          <w:sz w:val="21"/>
-          <w:szCs w:val="21"/>
-          <w:bdr w:val="none" w:sz="0" w:space="0" w:color="auto" w:frame="1"/>
-          <w:lang w:eastAsia="en-US"/>
-        </w:rPr>
-        <w:t>CallTime</w:t>
-      </w:r>
-      <w:proofErr w:type="spellEnd"/>
-      <w:r>
-        <w:rPr>
-          <w:rFonts w:ascii="Consolas" w:eastAsia="Times New Roman" w:hAnsi="Consolas" w:cs="Courier New"/>
-          <w:color w:val="000000"/>
-          <w:kern w:val="0"/>
-          <w:sz w:val="21"/>
-          <w:szCs w:val="21"/>
-          <w:bdr w:val="none" w:sz="0" w:space="0" w:color="auto" w:frame="1"/>
-          <w:lang w:eastAsia="en-US"/>
-        </w:rPr>
-        <w:t xml:space="preserve"> </w:t>
+        <w:t xml:space="preserve">DV:  CallTime </w:t>
       </w:r>
     </w:p>
     <w:p>
@@ -9982,22 +7807,8 @@
           <w:bdr w:val="none" w:sz="0" w:space="0" w:color="auto" w:frame="1"/>
           <w:lang w:eastAsia="en-US"/>
         </w:rPr>
-        <w:t xml:space="preserve">                  Df     Sum Sq      H    </w:t>
-      </w:r>
-      <w:proofErr w:type="spellStart"/>
-      <w:r>
-        <w:rPr>
-          <w:rFonts w:ascii="Consolas" w:eastAsia="Times New Roman" w:hAnsi="Consolas" w:cs="Courier New"/>
-          <w:color w:val="000000"/>
-          <w:kern w:val="0"/>
-          <w:sz w:val="21"/>
-          <w:szCs w:val="21"/>
-          <w:bdr w:val="none" w:sz="0" w:space="0" w:color="auto" w:frame="1"/>
-          <w:lang w:eastAsia="en-US"/>
-        </w:rPr>
-        <w:t>p.value</w:t>
-      </w:r>
-      <w:proofErr w:type="spellEnd"/>
+        <w:t xml:space="preserve">                  Df     Sum Sq      H    p.value</w:t>
+      </w:r>
     </w:p>
     <w:p>
       <w:pPr>
@@ -10033,7 +7844,6 @@
           <w:lang w:eastAsia="en-US"/>
         </w:rPr>
       </w:pPr>
-      <w:proofErr w:type="spellStart"/>
       <w:r>
         <w:rPr>
           <w:rFonts w:ascii="Consolas" w:eastAsia="Times New Roman" w:hAnsi="Consolas" w:cs="Courier New"/>
@@ -10044,20 +7854,7 @@
           <w:bdr w:val="none" w:sz="0" w:space="0" w:color="auto" w:frame="1"/>
           <w:lang w:eastAsia="en-US"/>
         </w:rPr>
-        <w:t>Year_f</w:t>
-      </w:r>
-      <w:proofErr w:type="spellEnd"/>
-      <w:r>
-        <w:rPr>
-          <w:rFonts w:ascii="Consolas" w:eastAsia="Times New Roman" w:hAnsi="Consolas" w:cs="Courier New"/>
-          <w:color w:val="000000"/>
-          <w:kern w:val="0"/>
-          <w:sz w:val="21"/>
-          <w:szCs w:val="21"/>
-          <w:bdr w:val="none" w:sz="0" w:space="0" w:color="auto" w:frame="1"/>
-          <w:lang w:eastAsia="en-US"/>
-        </w:rPr>
-        <w:t xml:space="preserve">             1 7.4314e+12 3998.8 0.0000e+00</w:t>
+        <w:t>Year_f             1 7.4314e+12 3998.8 0.0000e+00</w:t>
       </w:r>
     </w:p>
     <w:p>
@@ -10141,7 +7938,6 @@
           <w:lang w:eastAsia="en-US"/>
         </w:rPr>
       </w:pPr>
-      <w:proofErr w:type="spellStart"/>
       <w:r>
         <w:rPr>
           <w:rFonts w:ascii="Consolas" w:eastAsia="Times New Roman" w:hAnsi="Consolas" w:cs="Courier New"/>
@@ -10152,34 +7948,7 @@
           <w:bdr w:val="none" w:sz="0" w:space="0" w:color="auto" w:frame="1"/>
           <w:lang w:eastAsia="en-US"/>
         </w:rPr>
-        <w:t>Year_</w:t>
-      </w:r>
-      <w:proofErr w:type="gramStart"/>
-      <w:r>
-        <w:rPr>
-          <w:rFonts w:ascii="Consolas" w:eastAsia="Times New Roman" w:hAnsi="Consolas" w:cs="Courier New"/>
-          <w:color w:val="000000"/>
-          <w:kern w:val="0"/>
-          <w:sz w:val="21"/>
-          <w:szCs w:val="21"/>
-          <w:bdr w:val="none" w:sz="0" w:space="0" w:color="auto" w:frame="1"/>
-          <w:lang w:eastAsia="en-US"/>
-        </w:rPr>
-        <w:t>f:Agency</w:t>
-      </w:r>
-      <w:proofErr w:type="spellEnd"/>
-      <w:proofErr w:type="gramEnd"/>
-      <w:r>
-        <w:rPr>
-          <w:rFonts w:ascii="Consolas" w:eastAsia="Times New Roman" w:hAnsi="Consolas" w:cs="Courier New"/>
-          <w:color w:val="000000"/>
-          <w:kern w:val="0"/>
-          <w:sz w:val="21"/>
-          <w:szCs w:val="21"/>
-          <w:bdr w:val="none" w:sz="0" w:space="0" w:color="auto" w:frame="1"/>
-          <w:lang w:eastAsia="en-US"/>
-        </w:rPr>
-        <w:t xml:space="preserve">      2 5.3472e+10   28.8 5.6487e-07</w:t>
+        <w:t>Year_f:Agency      2 5.3472e+10   28.8 5.6487e-07</w:t>
       </w:r>
     </w:p>
     <w:p>
@@ -10285,33 +8054,7 @@
           <w:bdr w:val="none" w:sz="0" w:space="0" w:color="auto" w:frame="1"/>
           <w:lang w:eastAsia="en-US"/>
         </w:rPr>
-        <w:t xml:space="preserve">DV:  </w:t>
-      </w:r>
-      <w:proofErr w:type="spellStart"/>
-      <w:r>
-        <w:rPr>
-          <w:rFonts w:ascii="Consolas" w:eastAsia="Times New Roman" w:hAnsi="Consolas" w:cs="Courier New"/>
-          <w:color w:val="000000"/>
-          <w:kern w:val="0"/>
-          <w:sz w:val="21"/>
-          <w:szCs w:val="21"/>
-          <w:bdr w:val="none" w:sz="0" w:space="0" w:color="auto" w:frame="1"/>
-          <w:lang w:eastAsia="en-US"/>
-        </w:rPr>
-        <w:t>ProcessTime</w:t>
-      </w:r>
-      <w:proofErr w:type="spellEnd"/>
-      <w:r>
-        <w:rPr>
-          <w:rFonts w:ascii="Consolas" w:eastAsia="Times New Roman" w:hAnsi="Consolas" w:cs="Courier New"/>
-          <w:color w:val="000000"/>
-          <w:kern w:val="0"/>
-          <w:sz w:val="21"/>
-          <w:szCs w:val="21"/>
-          <w:bdr w:val="none" w:sz="0" w:space="0" w:color="auto" w:frame="1"/>
-          <w:lang w:eastAsia="en-US"/>
-        </w:rPr>
-        <w:t xml:space="preserve"> </w:t>
+        <w:t xml:space="preserve">DV:  ProcessTime </w:t>
       </w:r>
     </w:p>
     <w:p>
@@ -10534,22 +8277,8 @@
           <w:bdr w:val="none" w:sz="0" w:space="0" w:color="auto" w:frame="1"/>
           <w:lang w:eastAsia="en-US"/>
         </w:rPr>
-        <w:t xml:space="preserve">                  Df     Sum Sq       H    </w:t>
-      </w:r>
-      <w:proofErr w:type="spellStart"/>
-      <w:r>
-        <w:rPr>
-          <w:rFonts w:ascii="Consolas" w:eastAsia="Times New Roman" w:hAnsi="Consolas" w:cs="Courier New"/>
-          <w:color w:val="000000"/>
-          <w:kern w:val="0"/>
-          <w:sz w:val="21"/>
-          <w:szCs w:val="21"/>
-          <w:bdr w:val="none" w:sz="0" w:space="0" w:color="auto" w:frame="1"/>
-          <w:lang w:eastAsia="en-US"/>
-        </w:rPr>
-        <w:t>p.value</w:t>
-      </w:r>
-      <w:proofErr w:type="spellEnd"/>
+        <w:t xml:space="preserve">                  Df     Sum Sq       H    p.value</w:t>
+      </w:r>
     </w:p>
     <w:p>
       <w:pPr>
@@ -10585,7 +8314,6 @@
           <w:lang w:eastAsia="en-US"/>
         </w:rPr>
       </w:pPr>
-      <w:proofErr w:type="spellStart"/>
       <w:r>
         <w:rPr>
           <w:rFonts w:ascii="Consolas" w:eastAsia="Times New Roman" w:hAnsi="Consolas" w:cs="Courier New"/>
@@ -10596,46 +8324,7 @@
           <w:bdr w:val="none" w:sz="0" w:space="0" w:color="auto" w:frame="1"/>
           <w:lang w:eastAsia="en-US"/>
         </w:rPr>
-        <w:t>Year_f</w:t>
-      </w:r>
-      <w:proofErr w:type="spellEnd"/>
-      <w:r>
-        <w:rPr>
-          <w:rFonts w:ascii="Consolas" w:eastAsia="Times New Roman" w:hAnsi="Consolas" w:cs="Courier New"/>
-          <w:color w:val="000000"/>
-          <w:kern w:val="0"/>
-          <w:sz w:val="21"/>
-          <w:szCs w:val="21"/>
-          <w:bdr w:val="none" w:sz="0" w:space="0" w:color="auto" w:frame="1"/>
-          <w:lang w:eastAsia="en-US"/>
-        </w:rPr>
-        <w:t xml:space="preserve">             1 2.3093e+</w:t>
-      </w:r>
-      <w:proofErr w:type="gramStart"/>
-      <w:r>
-        <w:rPr>
-          <w:rFonts w:ascii="Consolas" w:eastAsia="Times New Roman" w:hAnsi="Consolas" w:cs="Courier New"/>
-          <w:color w:val="000000"/>
-          <w:kern w:val="0"/>
-          <w:sz w:val="21"/>
-          <w:szCs w:val="21"/>
-          <w:bdr w:val="none" w:sz="0" w:space="0" w:color="auto" w:frame="1"/>
-          <w:lang w:eastAsia="en-US"/>
-        </w:rPr>
-        <w:t>12  1239.6</w:t>
-      </w:r>
-      <w:proofErr w:type="gramEnd"/>
-      <w:r>
-        <w:rPr>
-          <w:rFonts w:ascii="Consolas" w:eastAsia="Times New Roman" w:hAnsi="Consolas" w:cs="Courier New"/>
-          <w:color w:val="000000"/>
-          <w:kern w:val="0"/>
-          <w:sz w:val="21"/>
-          <w:szCs w:val="21"/>
-          <w:bdr w:val="none" w:sz="0" w:space="0" w:color="auto" w:frame="1"/>
-          <w:lang w:eastAsia="en-US"/>
-        </w:rPr>
-        <w:t xml:space="preserve"> 0.0000e+00</w:t>
+        <w:t>Year_f             1 2.3093e+12  1239.6 0.0000e+00</w:t>
       </w:r>
     </w:p>
     <w:p>
@@ -10719,7 +8408,6 @@
           <w:lang w:eastAsia="en-US"/>
         </w:rPr>
       </w:pPr>
-      <w:proofErr w:type="spellStart"/>
       <w:r>
         <w:rPr>
           <w:rFonts w:ascii="Consolas" w:eastAsia="Times New Roman" w:hAnsi="Consolas" w:cs="Courier New"/>
@@ -10730,34 +8418,7 @@
           <w:bdr w:val="none" w:sz="0" w:space="0" w:color="auto" w:frame="1"/>
           <w:lang w:eastAsia="en-US"/>
         </w:rPr>
-        <w:t>Year_</w:t>
-      </w:r>
-      <w:proofErr w:type="gramStart"/>
-      <w:r>
-        <w:rPr>
-          <w:rFonts w:ascii="Consolas" w:eastAsia="Times New Roman" w:hAnsi="Consolas" w:cs="Courier New"/>
-          <w:color w:val="000000"/>
-          <w:kern w:val="0"/>
-          <w:sz w:val="21"/>
-          <w:szCs w:val="21"/>
-          <w:bdr w:val="none" w:sz="0" w:space="0" w:color="auto" w:frame="1"/>
-          <w:lang w:eastAsia="en-US"/>
-        </w:rPr>
-        <w:t>f:Agency</w:t>
-      </w:r>
-      <w:proofErr w:type="spellEnd"/>
-      <w:proofErr w:type="gramEnd"/>
-      <w:r>
-        <w:rPr>
-          <w:rFonts w:ascii="Consolas" w:eastAsia="Times New Roman" w:hAnsi="Consolas" w:cs="Courier New"/>
-          <w:color w:val="000000"/>
-          <w:kern w:val="0"/>
-          <w:sz w:val="21"/>
-          <w:szCs w:val="21"/>
-          <w:bdr w:val="none" w:sz="0" w:space="0" w:color="auto" w:frame="1"/>
-          <w:lang w:eastAsia="en-US"/>
-        </w:rPr>
-        <w:t xml:space="preserve">      2 6.6176e+10    35.5 1.9326e-08</w:t>
+        <w:t>Year_f:Agency      2 6.6176e+10    35.5 1.9326e-08</w:t>
       </w:r>
     </w:p>
     <w:p>
@@ -10816,6 +8477,7 @@
         <w:ind w:firstLine="0"/>
       </w:pPr>
       <w:r>
+        <w:lastRenderedPageBreak/>
         <w:t xml:space="preserve">However, when looking at the same data by week number for each year, we find that some of the significant differences disappear. In 2019, the S-R-H test results show the following: </w:t>
       </w:r>
     </w:p>
@@ -10852,25 +8514,7 @@
           <w:sz w:val="21"/>
           <w:szCs w:val="21"/>
         </w:rPr>
-        <w:t xml:space="preserve">DV:  </w:t>
-      </w:r>
-      <w:proofErr w:type="spellStart"/>
-      <w:r>
-        <w:rPr>
-          <w:rFonts w:ascii="Consolas" w:hAnsi="Consolas"/>
-          <w:sz w:val="21"/>
-          <w:szCs w:val="21"/>
-        </w:rPr>
-        <w:t>QueueTime</w:t>
-      </w:r>
-      <w:proofErr w:type="spellEnd"/>
-      <w:r>
-        <w:rPr>
-          <w:rFonts w:ascii="Consolas" w:hAnsi="Consolas"/>
-          <w:sz w:val="21"/>
-          <w:szCs w:val="21"/>
-        </w:rPr>
-        <w:t xml:space="preserve"> </w:t>
+        <w:t xml:space="preserve">DV:  QueueTime </w:t>
       </w:r>
     </w:p>
     <w:p>
@@ -10906,7 +8550,6 @@
           <w:sz w:val="21"/>
           <w:szCs w:val="21"/>
         </w:rPr>
-        <w:lastRenderedPageBreak/>
         <w:t xml:space="preserve">D:  0.9906481 </w:t>
       </w:r>
     </w:p>
@@ -10953,18 +8596,8 @@
           <w:sz w:val="21"/>
           <w:szCs w:val="21"/>
         </w:rPr>
-        <w:t xml:space="preserve">                  Df     Sum Sq      H   </w:t>
-      </w:r>
-      <w:proofErr w:type="spellStart"/>
-      <w:r>
-        <w:rPr>
-          <w:rFonts w:ascii="Consolas" w:hAnsi="Consolas"/>
-          <w:sz w:val="21"/>
-          <w:szCs w:val="21"/>
-        </w:rPr>
-        <w:t>p.value</w:t>
-      </w:r>
-      <w:proofErr w:type="spellEnd"/>
+        <w:t xml:space="preserve">                  Df     Sum Sq      H   p.value</w:t>
+      </w:r>
     </w:p>
     <w:p>
       <w:pPr>
@@ -10975,23 +8608,13 @@
           <w:szCs w:val="21"/>
         </w:rPr>
       </w:pPr>
-      <w:proofErr w:type="spellStart"/>
       <w:r>
         <w:rPr>
           <w:rFonts w:ascii="Consolas" w:hAnsi="Consolas"/>
           <w:sz w:val="21"/>
           <w:szCs w:val="21"/>
         </w:rPr>
-        <w:t>Week_No</w:t>
-      </w:r>
-      <w:proofErr w:type="spellEnd"/>
-      <w:r>
-        <w:rPr>
-          <w:rFonts w:ascii="Consolas" w:hAnsi="Consolas"/>
-          <w:sz w:val="21"/>
-          <w:szCs w:val="21"/>
-        </w:rPr>
-        <w:t xml:space="preserve">           52 1.4655e+11 254.61 0.0000000</w:t>
+        <w:t>Week_No           52 1.4655e+11 254.61 0.0000000</w:t>
       </w:r>
     </w:p>
     <w:p>
@@ -11021,33 +8644,13 @@
           <w:szCs w:val="21"/>
         </w:rPr>
       </w:pPr>
-      <w:proofErr w:type="spellStart"/>
       <w:r>
         <w:rPr>
           <w:rFonts w:ascii="Consolas" w:hAnsi="Consolas"/>
           <w:sz w:val="21"/>
           <w:szCs w:val="21"/>
         </w:rPr>
-        <w:t>Week_</w:t>
-      </w:r>
-      <w:proofErr w:type="gramStart"/>
-      <w:r>
-        <w:rPr>
-          <w:rFonts w:ascii="Consolas" w:hAnsi="Consolas"/>
-          <w:sz w:val="21"/>
-          <w:szCs w:val="21"/>
-        </w:rPr>
-        <w:t>No:Agency</w:t>
-      </w:r>
-      <w:proofErr w:type="spellEnd"/>
-      <w:proofErr w:type="gramEnd"/>
-      <w:r>
-        <w:rPr>
-          <w:rFonts w:ascii="Consolas" w:hAnsi="Consolas"/>
-          <w:sz w:val="21"/>
-          <w:szCs w:val="21"/>
-        </w:rPr>
-        <w:t xml:space="preserve">   104 8.2368e+10 143.10 0.0066496</w:t>
+        <w:t>Week_No:Agency   104 8.2368e+10 143.10 0.0066496</w:t>
       </w:r>
     </w:p>
     <w:p>
@@ -11083,25 +8686,7 @@
           <w:sz w:val="21"/>
           <w:szCs w:val="21"/>
         </w:rPr>
-        <w:t xml:space="preserve">DV:  </w:t>
-      </w:r>
-      <w:proofErr w:type="spellStart"/>
-      <w:r>
-        <w:rPr>
-          <w:rFonts w:ascii="Consolas" w:hAnsi="Consolas"/>
-          <w:sz w:val="21"/>
-          <w:szCs w:val="21"/>
-        </w:rPr>
-        <w:t>DispatchTime</w:t>
-      </w:r>
-      <w:proofErr w:type="spellEnd"/>
-      <w:r>
-        <w:rPr>
-          <w:rFonts w:ascii="Consolas" w:hAnsi="Consolas"/>
-          <w:sz w:val="21"/>
-          <w:szCs w:val="21"/>
-        </w:rPr>
-        <w:t xml:space="preserve"> </w:t>
+        <w:t xml:space="preserve">DV:  DispatchTime </w:t>
       </w:r>
     </w:p>
     <w:p>
@@ -11173,36 +8758,8 @@
           <w:sz w:val="21"/>
           <w:szCs w:val="21"/>
         </w:rPr>
-        <w:t xml:space="preserve">                  Df     Sum Sq       </w:t>
-      </w:r>
-      <w:proofErr w:type="gramStart"/>
-      <w:r>
-        <w:rPr>
-          <w:rFonts w:ascii="Consolas" w:hAnsi="Consolas"/>
-          <w:sz w:val="21"/>
-          <w:szCs w:val="21"/>
-        </w:rPr>
-        <w:t xml:space="preserve">H  </w:t>
-      </w:r>
-      <w:proofErr w:type="spellStart"/>
-      <w:r>
-        <w:rPr>
-          <w:rFonts w:ascii="Consolas" w:hAnsi="Consolas"/>
-          <w:sz w:val="21"/>
-          <w:szCs w:val="21"/>
-        </w:rPr>
-        <w:t>p</w:t>
-      </w:r>
-      <w:proofErr w:type="gramEnd"/>
-      <w:r>
-        <w:rPr>
-          <w:rFonts w:ascii="Consolas" w:hAnsi="Consolas"/>
-          <w:sz w:val="21"/>
-          <w:szCs w:val="21"/>
-        </w:rPr>
-        <w:t>.value</w:t>
-      </w:r>
-      <w:proofErr w:type="spellEnd"/>
+        <w:t xml:space="preserve">                  Df     Sum Sq       H  p.value</w:t>
+      </w:r>
     </w:p>
     <w:p>
       <w:pPr>
@@ -11213,23 +8770,13 @@
           <w:szCs w:val="21"/>
         </w:rPr>
       </w:pPr>
-      <w:proofErr w:type="spellStart"/>
       <w:r>
         <w:rPr>
           <w:rFonts w:ascii="Consolas" w:hAnsi="Consolas"/>
           <w:sz w:val="21"/>
           <w:szCs w:val="21"/>
         </w:rPr>
-        <w:t>Week_No</w:t>
-      </w:r>
-      <w:proofErr w:type="spellEnd"/>
-      <w:r>
-        <w:rPr>
-          <w:rFonts w:ascii="Consolas" w:hAnsi="Consolas"/>
-          <w:sz w:val="21"/>
-          <w:szCs w:val="21"/>
-        </w:rPr>
-        <w:t xml:space="preserve">           52 1.3989e+11   242.6 0.00e+00</w:t>
+        <w:t>Week_No           52 1.3989e+11   242.6 0.00e+00</w:t>
       </w:r>
     </w:p>
     <w:p>
@@ -11259,33 +8806,13 @@
           <w:szCs w:val="21"/>
         </w:rPr>
       </w:pPr>
-      <w:proofErr w:type="spellStart"/>
       <w:r>
         <w:rPr>
           <w:rFonts w:ascii="Consolas" w:hAnsi="Consolas"/>
           <w:sz w:val="21"/>
           <w:szCs w:val="21"/>
         </w:rPr>
-        <w:t>Week_</w:t>
-      </w:r>
-      <w:proofErr w:type="gramStart"/>
-      <w:r>
-        <w:rPr>
-          <w:rFonts w:ascii="Consolas" w:hAnsi="Consolas"/>
-          <w:sz w:val="21"/>
-          <w:szCs w:val="21"/>
-        </w:rPr>
-        <w:t>No:Agency</w:t>
-      </w:r>
-      <w:proofErr w:type="spellEnd"/>
-      <w:proofErr w:type="gramEnd"/>
-      <w:r>
-        <w:rPr>
-          <w:rFonts w:ascii="Consolas" w:hAnsi="Consolas"/>
-          <w:sz w:val="21"/>
-          <w:szCs w:val="21"/>
-        </w:rPr>
-        <w:t xml:space="preserve">   104 1.2496e+11   216.7 6.33e-10</w:t>
+        <w:t>Week_No:Agency   104 1.2496e+11   216.7 6.33e-10</w:t>
       </w:r>
     </w:p>
     <w:p>
@@ -11321,25 +8848,7 @@
           <w:sz w:val="21"/>
           <w:szCs w:val="21"/>
         </w:rPr>
-        <w:t xml:space="preserve">DV:  </w:t>
-      </w:r>
-      <w:proofErr w:type="spellStart"/>
-      <w:r>
-        <w:rPr>
-          <w:rFonts w:ascii="Consolas" w:hAnsi="Consolas"/>
-          <w:sz w:val="21"/>
-          <w:szCs w:val="21"/>
-        </w:rPr>
-        <w:t>CallTime</w:t>
-      </w:r>
-      <w:proofErr w:type="spellEnd"/>
-      <w:r>
-        <w:rPr>
-          <w:rFonts w:ascii="Consolas" w:hAnsi="Consolas"/>
-          <w:sz w:val="21"/>
-          <w:szCs w:val="21"/>
-        </w:rPr>
-        <w:t xml:space="preserve"> </w:t>
+        <w:t xml:space="preserve">DV:  CallTime </w:t>
       </w:r>
     </w:p>
     <w:p>
@@ -11411,36 +8920,9 @@
           <w:sz w:val="21"/>
           <w:szCs w:val="21"/>
         </w:rPr>
-        <w:t xml:space="preserve">                 Df     Sum Sq       </w:t>
-      </w:r>
-      <w:proofErr w:type="gramStart"/>
-      <w:r>
-        <w:rPr>
-          <w:rFonts w:ascii="Consolas" w:hAnsi="Consolas"/>
-          <w:sz w:val="21"/>
-          <w:szCs w:val="21"/>
-        </w:rPr>
-        <w:t xml:space="preserve">H  </w:t>
-      </w:r>
-      <w:proofErr w:type="spellStart"/>
-      <w:r>
-        <w:rPr>
-          <w:rFonts w:ascii="Consolas" w:hAnsi="Consolas"/>
-          <w:sz w:val="21"/>
-          <w:szCs w:val="21"/>
-        </w:rPr>
-        <w:t>p</w:t>
-      </w:r>
-      <w:proofErr w:type="gramEnd"/>
-      <w:r>
-        <w:rPr>
-          <w:rFonts w:ascii="Consolas" w:hAnsi="Consolas"/>
-          <w:sz w:val="21"/>
-          <w:szCs w:val="21"/>
-        </w:rPr>
-        <w:t>.value</w:t>
-      </w:r>
-      <w:proofErr w:type="spellEnd"/>
+        <w:lastRenderedPageBreak/>
+        <w:t xml:space="preserve">                 Df     Sum Sq       H  p.value</w:t>
+      </w:r>
     </w:p>
     <w:p>
       <w:pPr>
@@ -11451,41 +8933,13 @@
           <w:szCs w:val="21"/>
         </w:rPr>
       </w:pPr>
-      <w:proofErr w:type="spellStart"/>
       <w:r>
         <w:rPr>
           <w:rFonts w:ascii="Consolas" w:hAnsi="Consolas"/>
           <w:sz w:val="21"/>
           <w:szCs w:val="21"/>
         </w:rPr>
-        <w:t>WeekNo</w:t>
-      </w:r>
-      <w:proofErr w:type="spellEnd"/>
-      <w:r>
-        <w:rPr>
-          <w:rFonts w:ascii="Consolas" w:hAnsi="Consolas"/>
-          <w:sz w:val="21"/>
-          <w:szCs w:val="21"/>
-        </w:rPr>
-        <w:t xml:space="preserve">           52 2.4473e+</w:t>
-      </w:r>
-      <w:proofErr w:type="gramStart"/>
-      <w:r>
-        <w:rPr>
-          <w:rFonts w:ascii="Consolas" w:hAnsi="Consolas"/>
-          <w:sz w:val="21"/>
-          <w:szCs w:val="21"/>
-        </w:rPr>
-        <w:t>11  425.17</w:t>
-      </w:r>
-      <w:proofErr w:type="gramEnd"/>
-      <w:r>
-        <w:rPr>
-          <w:rFonts w:ascii="Consolas" w:hAnsi="Consolas"/>
-          <w:sz w:val="21"/>
-          <w:szCs w:val="21"/>
-        </w:rPr>
-        <w:t xml:space="preserve"> 0.000000</w:t>
+        <w:t>WeekNo           52 2.4473e+11  425.17 0.000000</w:t>
       </w:r>
     </w:p>
     <w:p>
@@ -11515,25 +8969,13 @@
           <w:szCs w:val="21"/>
         </w:rPr>
       </w:pPr>
-      <w:proofErr w:type="spellStart"/>
-      <w:proofErr w:type="gramStart"/>
       <w:r>
         <w:rPr>
           <w:rFonts w:ascii="Consolas" w:hAnsi="Consolas"/>
           <w:sz w:val="21"/>
           <w:szCs w:val="21"/>
         </w:rPr>
-        <w:t>WeekNo:Agency</w:t>
-      </w:r>
-      <w:proofErr w:type="spellEnd"/>
-      <w:proofErr w:type="gramEnd"/>
-      <w:r>
-        <w:rPr>
-          <w:rFonts w:ascii="Consolas" w:hAnsi="Consolas"/>
-          <w:sz w:val="21"/>
-          <w:szCs w:val="21"/>
-        </w:rPr>
-        <w:t xml:space="preserve">   104 7.2616e+10  126.16 0.068838</w:t>
+        <w:t>WeekNo:Agency   104 7.2616e+10  126.16 0.068838</w:t>
       </w:r>
     </w:p>
     <w:p>
@@ -11569,26 +9011,7 @@
           <w:sz w:val="21"/>
           <w:szCs w:val="21"/>
         </w:rPr>
-        <w:lastRenderedPageBreak/>
-        <w:t xml:space="preserve">DV:  </w:t>
-      </w:r>
-      <w:proofErr w:type="spellStart"/>
-      <w:r>
-        <w:rPr>
-          <w:rFonts w:ascii="Consolas" w:hAnsi="Consolas"/>
-          <w:sz w:val="21"/>
-          <w:szCs w:val="21"/>
-        </w:rPr>
-        <w:t>ProcessTime</w:t>
-      </w:r>
-      <w:proofErr w:type="spellEnd"/>
-      <w:r>
-        <w:rPr>
-          <w:rFonts w:ascii="Consolas" w:hAnsi="Consolas"/>
-          <w:sz w:val="21"/>
-          <w:szCs w:val="21"/>
-        </w:rPr>
-        <w:t xml:space="preserve"> </w:t>
+        <w:t xml:space="preserve">DV:  ProcessTime </w:t>
       </w:r>
     </w:p>
     <w:p>
@@ -11660,18 +9083,8 @@
           <w:sz w:val="21"/>
           <w:szCs w:val="21"/>
         </w:rPr>
-        <w:t xml:space="preserve">                  Df     Sum Sq      H </w:t>
-      </w:r>
-      <w:proofErr w:type="spellStart"/>
-      <w:r>
-        <w:rPr>
-          <w:rFonts w:ascii="Consolas" w:hAnsi="Consolas"/>
-          <w:sz w:val="21"/>
-          <w:szCs w:val="21"/>
-        </w:rPr>
-        <w:t>p.value</w:t>
-      </w:r>
-      <w:proofErr w:type="spellEnd"/>
+        <w:t xml:space="preserve">                  Df     Sum Sq      H p.value</w:t>
+      </w:r>
     </w:p>
     <w:p>
       <w:pPr>
@@ -11682,41 +9095,13 @@
           <w:szCs w:val="21"/>
         </w:rPr>
       </w:pPr>
-      <w:proofErr w:type="spellStart"/>
       <w:r>
         <w:rPr>
           <w:rFonts w:ascii="Consolas" w:hAnsi="Consolas"/>
           <w:sz w:val="21"/>
           <w:szCs w:val="21"/>
         </w:rPr>
-        <w:t>Week_No</w:t>
-      </w:r>
-      <w:proofErr w:type="spellEnd"/>
-      <w:r>
-        <w:rPr>
-          <w:rFonts w:ascii="Consolas" w:hAnsi="Consolas"/>
-          <w:sz w:val="21"/>
-          <w:szCs w:val="21"/>
-        </w:rPr>
-        <w:t xml:space="preserve">           52 1.4564e+</w:t>
-      </w:r>
-      <w:proofErr w:type="gramStart"/>
-      <w:r>
-        <w:rPr>
-          <w:rFonts w:ascii="Consolas" w:hAnsi="Consolas"/>
-          <w:sz w:val="21"/>
-          <w:szCs w:val="21"/>
-        </w:rPr>
-        <w:t>11  251.8</w:t>
-      </w:r>
-      <w:proofErr w:type="gramEnd"/>
-      <w:r>
-        <w:rPr>
-          <w:rFonts w:ascii="Consolas" w:hAnsi="Consolas"/>
-          <w:sz w:val="21"/>
-          <w:szCs w:val="21"/>
-        </w:rPr>
-        <w:t xml:space="preserve"> 0.00000</w:t>
+        <w:t>Week_No           52 1.4564e+11  251.8 0.00000</w:t>
       </w:r>
     </w:p>
     <w:p>
@@ -11746,33 +9131,13 @@
           <w:szCs w:val="21"/>
         </w:rPr>
       </w:pPr>
-      <w:proofErr w:type="spellStart"/>
       <w:r>
         <w:rPr>
           <w:rFonts w:ascii="Consolas" w:hAnsi="Consolas"/>
           <w:sz w:val="21"/>
           <w:szCs w:val="21"/>
         </w:rPr>
-        <w:t>Week_</w:t>
-      </w:r>
-      <w:proofErr w:type="gramStart"/>
-      <w:r>
-        <w:rPr>
-          <w:rFonts w:ascii="Consolas" w:hAnsi="Consolas"/>
-          <w:sz w:val="21"/>
-          <w:szCs w:val="21"/>
-        </w:rPr>
-        <w:t>No:Agency</w:t>
-      </w:r>
-      <w:proofErr w:type="spellEnd"/>
-      <w:proofErr w:type="gramEnd"/>
-      <w:r>
-        <w:rPr>
-          <w:rFonts w:ascii="Consolas" w:hAnsi="Consolas"/>
-          <w:sz w:val="21"/>
-          <w:szCs w:val="21"/>
-        </w:rPr>
-        <w:t xml:space="preserve">   104 6.1928e+10  107.1 0.39849</w:t>
+        <w:t>Week_No:Agency   104 6.1928e+10  107.1 0.39849</w:t>
       </w:r>
     </w:p>
     <w:p>
@@ -11845,33 +9210,7 @@
           <w:bdr w:val="none" w:sz="0" w:space="0" w:color="auto" w:frame="1"/>
           <w:lang w:eastAsia="en-US"/>
         </w:rPr>
-        <w:t xml:space="preserve">DV:  </w:t>
-      </w:r>
-      <w:proofErr w:type="spellStart"/>
-      <w:r>
-        <w:rPr>
-          <w:rFonts w:ascii="Consolas" w:eastAsia="Times New Roman" w:hAnsi="Consolas" w:cs="Courier New"/>
-          <w:color w:val="000000"/>
-          <w:kern w:val="0"/>
-          <w:sz w:val="21"/>
-          <w:szCs w:val="21"/>
-          <w:bdr w:val="none" w:sz="0" w:space="0" w:color="auto" w:frame="1"/>
-          <w:lang w:eastAsia="en-US"/>
-        </w:rPr>
-        <w:t>QueueTime</w:t>
-      </w:r>
-      <w:proofErr w:type="spellEnd"/>
-      <w:r>
-        <w:rPr>
-          <w:rFonts w:ascii="Consolas" w:eastAsia="Times New Roman" w:hAnsi="Consolas" w:cs="Courier New"/>
-          <w:color w:val="000000"/>
-          <w:kern w:val="0"/>
-          <w:sz w:val="21"/>
-          <w:szCs w:val="21"/>
-          <w:bdr w:val="none" w:sz="0" w:space="0" w:color="auto" w:frame="1"/>
-          <w:lang w:eastAsia="en-US"/>
-        </w:rPr>
-        <w:t xml:space="preserve"> </w:t>
+        <w:t xml:space="preserve">DV:  QueueTime </w:t>
       </w:r>
     </w:p>
     <w:p>
@@ -12094,22 +9433,8 @@
           <w:bdr w:val="none" w:sz="0" w:space="0" w:color="auto" w:frame="1"/>
           <w:lang w:eastAsia="en-US"/>
         </w:rPr>
-        <w:t xml:space="preserve">                  Df     Sum Sq       H   </w:t>
-      </w:r>
-      <w:proofErr w:type="spellStart"/>
-      <w:r>
-        <w:rPr>
-          <w:rFonts w:ascii="Consolas" w:eastAsia="Times New Roman" w:hAnsi="Consolas" w:cs="Courier New"/>
-          <w:color w:val="000000"/>
-          <w:kern w:val="0"/>
-          <w:sz w:val="21"/>
-          <w:szCs w:val="21"/>
-          <w:bdr w:val="none" w:sz="0" w:space="0" w:color="auto" w:frame="1"/>
-          <w:lang w:eastAsia="en-US"/>
-        </w:rPr>
-        <w:t>p.value</w:t>
-      </w:r>
-      <w:proofErr w:type="spellEnd"/>
+        <w:t xml:space="preserve">                  Df     Sum Sq       H   p.value</w:t>
+      </w:r>
     </w:p>
     <w:p>
       <w:pPr>
@@ -12145,7 +9470,6 @@
           <w:lang w:eastAsia="en-US"/>
         </w:rPr>
       </w:pPr>
-      <w:proofErr w:type="spellStart"/>
       <w:r>
         <w:rPr>
           <w:rFonts w:ascii="Consolas" w:eastAsia="Times New Roman" w:hAnsi="Consolas" w:cs="Courier New"/>
@@ -12156,20 +9480,7 @@
           <w:bdr w:val="none" w:sz="0" w:space="0" w:color="auto" w:frame="1"/>
           <w:lang w:eastAsia="en-US"/>
         </w:rPr>
-        <w:t>Week_No</w:t>
-      </w:r>
-      <w:proofErr w:type="spellEnd"/>
-      <w:r>
-        <w:rPr>
-          <w:rFonts w:ascii="Consolas" w:eastAsia="Times New Roman" w:hAnsi="Consolas" w:cs="Courier New"/>
-          <w:color w:val="000000"/>
-          <w:kern w:val="0"/>
-          <w:sz w:val="21"/>
-          <w:szCs w:val="21"/>
-          <w:bdr w:val="none" w:sz="0" w:space="0" w:color="auto" w:frame="1"/>
-          <w:lang w:eastAsia="en-US"/>
-        </w:rPr>
-        <w:t xml:space="preserve">           52 7.5014e+11 2057.08 0.0000000</w:t>
+        <w:t>Week_No           52 7.5014e+11 2057.08 0.0000000</w:t>
       </w:r>
     </w:p>
     <w:p>
@@ -12216,33 +9527,7 @@
           <w:bdr w:val="none" w:sz="0" w:space="0" w:color="auto" w:frame="1"/>
           <w:lang w:eastAsia="en-US"/>
         </w:rPr>
-        <w:t>Agency             2 3.2929e+</w:t>
-      </w:r>
-      <w:proofErr w:type="gramStart"/>
-      <w:r>
-        <w:rPr>
-          <w:rFonts w:ascii="Consolas" w:eastAsia="Times New Roman" w:hAnsi="Consolas" w:cs="Courier New"/>
-          <w:color w:val="000000"/>
-          <w:kern w:val="0"/>
-          <w:sz w:val="21"/>
-          <w:szCs w:val="21"/>
-          <w:bdr w:val="none" w:sz="0" w:space="0" w:color="auto" w:frame="1"/>
-          <w:lang w:eastAsia="en-US"/>
-        </w:rPr>
-        <w:t>11  903.01</w:t>
-      </w:r>
-      <w:proofErr w:type="gramEnd"/>
-      <w:r>
-        <w:rPr>
-          <w:rFonts w:ascii="Consolas" w:eastAsia="Times New Roman" w:hAnsi="Consolas" w:cs="Courier New"/>
-          <w:color w:val="000000"/>
-          <w:kern w:val="0"/>
-          <w:sz w:val="21"/>
-          <w:szCs w:val="21"/>
-          <w:bdr w:val="none" w:sz="0" w:space="0" w:color="auto" w:frame="1"/>
-          <w:lang w:eastAsia="en-US"/>
-        </w:rPr>
-        <w:t xml:space="preserve"> 0.0000000</w:t>
+        <w:t>Agency             2 3.2929e+11  903.01 0.0000000</w:t>
       </w:r>
     </w:p>
     <w:p>
@@ -12279,7 +9564,6 @@
           <w:lang w:eastAsia="en-US"/>
         </w:rPr>
       </w:pPr>
-      <w:proofErr w:type="spellStart"/>
       <w:r>
         <w:rPr>
           <w:rFonts w:ascii="Consolas" w:eastAsia="Times New Roman" w:hAnsi="Consolas" w:cs="Courier New"/>
@@ -12290,34 +9574,7 @@
           <w:bdr w:val="none" w:sz="0" w:space="0" w:color="auto" w:frame="1"/>
           <w:lang w:eastAsia="en-US"/>
         </w:rPr>
-        <w:t>Week_</w:t>
-      </w:r>
-      <w:proofErr w:type="gramStart"/>
-      <w:r>
-        <w:rPr>
-          <w:rFonts w:ascii="Consolas" w:eastAsia="Times New Roman" w:hAnsi="Consolas" w:cs="Courier New"/>
-          <w:color w:val="000000"/>
-          <w:kern w:val="0"/>
-          <w:sz w:val="21"/>
-          <w:szCs w:val="21"/>
-          <w:bdr w:val="none" w:sz="0" w:space="0" w:color="auto" w:frame="1"/>
-          <w:lang w:eastAsia="en-US"/>
-        </w:rPr>
-        <w:t>No:Agency</w:t>
-      </w:r>
-      <w:proofErr w:type="spellEnd"/>
-      <w:proofErr w:type="gramEnd"/>
-      <w:r>
-        <w:rPr>
-          <w:rFonts w:ascii="Consolas" w:eastAsia="Times New Roman" w:hAnsi="Consolas" w:cs="Courier New"/>
-          <w:color w:val="000000"/>
-          <w:kern w:val="0"/>
-          <w:sz w:val="21"/>
-          <w:szCs w:val="21"/>
-          <w:bdr w:val="none" w:sz="0" w:space="0" w:color="auto" w:frame="1"/>
-          <w:lang w:eastAsia="en-US"/>
-        </w:rPr>
-        <w:t xml:space="preserve">   104 5.2338e+10  143.53 0.0062173</w:t>
+        <w:t>Week_No:Agency   104 5.2338e+10  143.53 0.0062173</w:t>
       </w:r>
     </w:p>
     <w:p>
@@ -12415,33 +9672,7 @@
           <w:bdr w:val="none" w:sz="0" w:space="0" w:color="auto" w:frame="1"/>
           <w:lang w:eastAsia="en-US"/>
         </w:rPr>
-        <w:t xml:space="preserve">DV:  </w:t>
-      </w:r>
-      <w:proofErr w:type="spellStart"/>
-      <w:r>
-        <w:rPr>
-          <w:rFonts w:ascii="Consolas" w:eastAsia="Times New Roman" w:hAnsi="Consolas" w:cs="Courier New"/>
-          <w:color w:val="000000"/>
-          <w:kern w:val="0"/>
-          <w:sz w:val="21"/>
-          <w:szCs w:val="21"/>
-          <w:bdr w:val="none" w:sz="0" w:space="0" w:color="auto" w:frame="1"/>
-          <w:lang w:eastAsia="en-US"/>
-        </w:rPr>
-        <w:t>DispatchTime</w:t>
-      </w:r>
-      <w:proofErr w:type="spellEnd"/>
-      <w:r>
-        <w:rPr>
-          <w:rFonts w:ascii="Consolas" w:eastAsia="Times New Roman" w:hAnsi="Consolas" w:cs="Courier New"/>
-          <w:color w:val="000000"/>
-          <w:kern w:val="0"/>
-          <w:sz w:val="21"/>
-          <w:szCs w:val="21"/>
-          <w:bdr w:val="none" w:sz="0" w:space="0" w:color="auto" w:frame="1"/>
-          <w:lang w:eastAsia="en-US"/>
-        </w:rPr>
-        <w:t xml:space="preserve"> </w:t>
+        <w:t xml:space="preserve">DV:  DispatchTime </w:t>
       </w:r>
     </w:p>
     <w:p>
@@ -12664,22 +9895,8 @@
           <w:bdr w:val="none" w:sz="0" w:space="0" w:color="auto" w:frame="1"/>
           <w:lang w:eastAsia="en-US"/>
         </w:rPr>
-        <w:t xml:space="preserve">                  Df     Sum Sq       H   </w:t>
-      </w:r>
-      <w:proofErr w:type="spellStart"/>
-      <w:r>
-        <w:rPr>
-          <w:rFonts w:ascii="Consolas" w:eastAsia="Times New Roman" w:hAnsi="Consolas" w:cs="Courier New"/>
-          <w:color w:val="000000"/>
-          <w:kern w:val="0"/>
-          <w:sz w:val="21"/>
-          <w:szCs w:val="21"/>
-          <w:bdr w:val="none" w:sz="0" w:space="0" w:color="auto" w:frame="1"/>
-          <w:lang w:eastAsia="en-US"/>
-        </w:rPr>
-        <w:t>p.value</w:t>
-      </w:r>
-      <w:proofErr w:type="spellEnd"/>
+        <w:t xml:space="preserve">                  Df     Sum Sq       H   p.value</w:t>
+      </w:r>
     </w:p>
     <w:p>
       <w:pPr>
@@ -12715,7 +9932,6 @@
           <w:lang w:eastAsia="en-US"/>
         </w:rPr>
       </w:pPr>
-      <w:proofErr w:type="spellStart"/>
       <w:r>
         <w:rPr>
           <w:rFonts w:ascii="Consolas" w:eastAsia="Times New Roman" w:hAnsi="Consolas" w:cs="Courier New"/>
@@ -12726,20 +9942,7 @@
           <w:bdr w:val="none" w:sz="0" w:space="0" w:color="auto" w:frame="1"/>
           <w:lang w:eastAsia="en-US"/>
         </w:rPr>
-        <w:t>Week_No</w:t>
-      </w:r>
-      <w:proofErr w:type="spellEnd"/>
-      <w:r>
-        <w:rPr>
-          <w:rFonts w:ascii="Consolas" w:eastAsia="Times New Roman" w:hAnsi="Consolas" w:cs="Courier New"/>
-          <w:color w:val="000000"/>
-          <w:kern w:val="0"/>
-          <w:sz w:val="21"/>
-          <w:szCs w:val="21"/>
-          <w:bdr w:val="none" w:sz="0" w:space="0" w:color="auto" w:frame="1"/>
-          <w:lang w:eastAsia="en-US"/>
-        </w:rPr>
-        <w:t xml:space="preserve">           52 3.1368e+11   860.6 0.0000000</w:t>
+        <w:t>Week_No           52 3.1368e+11   860.6 0.0000000</w:t>
       </w:r>
     </w:p>
     <w:p>
@@ -12786,6 +9989,7 @@
           <w:bdr w:val="none" w:sz="0" w:space="0" w:color="auto" w:frame="1"/>
           <w:lang w:eastAsia="en-US"/>
         </w:rPr>
+        <w:lastRenderedPageBreak/>
         <w:t>Agency             2 7.1040e+12 19490.8 0.0000000</w:t>
       </w:r>
     </w:p>
@@ -12823,7 +10027,6 @@
           <w:lang w:eastAsia="en-US"/>
         </w:rPr>
       </w:pPr>
-      <w:proofErr w:type="spellStart"/>
       <w:r>
         <w:rPr>
           <w:rFonts w:ascii="Consolas" w:eastAsia="Times New Roman" w:hAnsi="Consolas" w:cs="Courier New"/>
@@ -12834,34 +10037,7 @@
           <w:bdr w:val="none" w:sz="0" w:space="0" w:color="auto" w:frame="1"/>
           <w:lang w:eastAsia="en-US"/>
         </w:rPr>
-        <w:t>Week_</w:t>
-      </w:r>
-      <w:proofErr w:type="gramStart"/>
-      <w:r>
-        <w:rPr>
-          <w:rFonts w:ascii="Consolas" w:eastAsia="Times New Roman" w:hAnsi="Consolas" w:cs="Courier New"/>
-          <w:color w:val="000000"/>
-          <w:kern w:val="0"/>
-          <w:sz w:val="21"/>
-          <w:szCs w:val="21"/>
-          <w:bdr w:val="none" w:sz="0" w:space="0" w:color="auto" w:frame="1"/>
-          <w:lang w:eastAsia="en-US"/>
-        </w:rPr>
-        <w:t>No:Agency</w:t>
-      </w:r>
-      <w:proofErr w:type="spellEnd"/>
-      <w:proofErr w:type="gramEnd"/>
-      <w:r>
-        <w:rPr>
-          <w:rFonts w:ascii="Consolas" w:eastAsia="Times New Roman" w:hAnsi="Consolas" w:cs="Courier New"/>
-          <w:color w:val="000000"/>
-          <w:kern w:val="0"/>
-          <w:sz w:val="21"/>
-          <w:szCs w:val="21"/>
-          <w:bdr w:val="none" w:sz="0" w:space="0" w:color="auto" w:frame="1"/>
-          <w:lang w:eastAsia="en-US"/>
-        </w:rPr>
-        <w:t xml:space="preserve">   104 5.9977e+10   164.6 0.0001435</w:t>
+        <w:t>Week_No:Agency   104 5.9977e+10   164.6 0.0001435</w:t>
       </w:r>
     </w:p>
     <w:p>
@@ -12959,33 +10135,7 @@
           <w:bdr w:val="none" w:sz="0" w:space="0" w:color="auto" w:frame="1"/>
           <w:lang w:eastAsia="en-US"/>
         </w:rPr>
-        <w:t xml:space="preserve">DV:  </w:t>
-      </w:r>
-      <w:proofErr w:type="spellStart"/>
-      <w:r>
-        <w:rPr>
-          <w:rFonts w:ascii="Consolas" w:eastAsia="Times New Roman" w:hAnsi="Consolas" w:cs="Courier New"/>
-          <w:color w:val="000000"/>
-          <w:kern w:val="0"/>
-          <w:sz w:val="21"/>
-          <w:szCs w:val="21"/>
-          <w:bdr w:val="none" w:sz="0" w:space="0" w:color="auto" w:frame="1"/>
-          <w:lang w:eastAsia="en-US"/>
-        </w:rPr>
-        <w:t>CallTime</w:t>
-      </w:r>
-      <w:proofErr w:type="spellEnd"/>
-      <w:r>
-        <w:rPr>
-          <w:rFonts w:ascii="Consolas" w:eastAsia="Times New Roman" w:hAnsi="Consolas" w:cs="Courier New"/>
-          <w:color w:val="000000"/>
-          <w:kern w:val="0"/>
-          <w:sz w:val="21"/>
-          <w:szCs w:val="21"/>
-          <w:bdr w:val="none" w:sz="0" w:space="0" w:color="auto" w:frame="1"/>
-          <w:lang w:eastAsia="en-US"/>
-        </w:rPr>
-        <w:t xml:space="preserve"> </w:t>
+        <w:t xml:space="preserve">DV:  CallTime </w:t>
       </w:r>
     </w:p>
     <w:p>
@@ -13208,23 +10358,8 @@
           <w:bdr w:val="none" w:sz="0" w:space="0" w:color="auto" w:frame="1"/>
           <w:lang w:eastAsia="en-US"/>
         </w:rPr>
-        <w:lastRenderedPageBreak/>
-        <w:t xml:space="preserve">                 Df     Sum Sq      H   </w:t>
-      </w:r>
-      <w:proofErr w:type="spellStart"/>
-      <w:r>
-        <w:rPr>
-          <w:rFonts w:ascii="Consolas" w:eastAsia="Times New Roman" w:hAnsi="Consolas" w:cs="Courier New"/>
-          <w:color w:val="000000"/>
-          <w:kern w:val="0"/>
-          <w:sz w:val="21"/>
-          <w:szCs w:val="21"/>
-          <w:bdr w:val="none" w:sz="0" w:space="0" w:color="auto" w:frame="1"/>
-          <w:lang w:eastAsia="en-US"/>
-        </w:rPr>
-        <w:t>p.value</w:t>
-      </w:r>
-      <w:proofErr w:type="spellEnd"/>
+        <w:t xml:space="preserve">                 Df     Sum Sq      H   p.value</w:t>
+      </w:r>
     </w:p>
     <w:p>
       <w:pPr>
@@ -13260,7 +10395,6 @@
           <w:lang w:eastAsia="en-US"/>
         </w:rPr>
       </w:pPr>
-      <w:proofErr w:type="spellStart"/>
       <w:r>
         <w:rPr>
           <w:rFonts w:ascii="Consolas" w:eastAsia="Times New Roman" w:hAnsi="Consolas" w:cs="Courier New"/>
@@ -13271,20 +10405,7 @@
           <w:bdr w:val="none" w:sz="0" w:space="0" w:color="auto" w:frame="1"/>
           <w:lang w:eastAsia="en-US"/>
         </w:rPr>
-        <w:t>WeekNo</w:t>
-      </w:r>
-      <w:proofErr w:type="spellEnd"/>
-      <w:r>
-        <w:rPr>
-          <w:rFonts w:ascii="Consolas" w:eastAsia="Times New Roman" w:hAnsi="Consolas" w:cs="Courier New"/>
-          <w:color w:val="000000"/>
-          <w:kern w:val="0"/>
-          <w:sz w:val="21"/>
-          <w:szCs w:val="21"/>
-          <w:bdr w:val="none" w:sz="0" w:space="0" w:color="auto" w:frame="1"/>
-          <w:lang w:eastAsia="en-US"/>
-        </w:rPr>
-        <w:t xml:space="preserve">           52 8.0110e+11 2196.8 0.0000000</w:t>
+        <w:t>WeekNo           52 8.0110e+11 2196.8 0.0000000</w:t>
       </w:r>
     </w:p>
     <w:p>
@@ -13368,8 +10489,6 @@
           <w:lang w:eastAsia="en-US"/>
         </w:rPr>
       </w:pPr>
-      <w:proofErr w:type="spellStart"/>
-      <w:proofErr w:type="gramStart"/>
       <w:r>
         <w:rPr>
           <w:rFonts w:ascii="Consolas" w:eastAsia="Times New Roman" w:hAnsi="Consolas" w:cs="Courier New"/>
@@ -13380,21 +10499,7 @@
           <w:bdr w:val="none" w:sz="0" w:space="0" w:color="auto" w:frame="1"/>
           <w:lang w:eastAsia="en-US"/>
         </w:rPr>
-        <w:t>WeekNo:Agency</w:t>
-      </w:r>
-      <w:proofErr w:type="spellEnd"/>
-      <w:proofErr w:type="gramEnd"/>
-      <w:r>
-        <w:rPr>
-          <w:rFonts w:ascii="Consolas" w:eastAsia="Times New Roman" w:hAnsi="Consolas" w:cs="Courier New"/>
-          <w:color w:val="000000"/>
-          <w:kern w:val="0"/>
-          <w:sz w:val="21"/>
-          <w:szCs w:val="21"/>
-          <w:bdr w:val="none" w:sz="0" w:space="0" w:color="auto" w:frame="1"/>
-          <w:lang w:eastAsia="en-US"/>
-        </w:rPr>
-        <w:t xml:space="preserve">   104 5.8454e+10  160.3 0.0003292</w:t>
+        <w:t>WeekNo:Agency   104 5.8454e+10  160.3 0.0003292</w:t>
       </w:r>
     </w:p>
     <w:p>
@@ -13492,33 +10597,7 @@
           <w:bdr w:val="none" w:sz="0" w:space="0" w:color="auto" w:frame="1"/>
           <w:lang w:eastAsia="en-US"/>
         </w:rPr>
-        <w:t xml:space="preserve">DV:  </w:t>
-      </w:r>
-      <w:proofErr w:type="spellStart"/>
-      <w:r>
-        <w:rPr>
-          <w:rFonts w:ascii="Consolas" w:eastAsia="Times New Roman" w:hAnsi="Consolas" w:cs="Courier New"/>
-          <w:color w:val="000000"/>
-          <w:kern w:val="0"/>
-          <w:sz w:val="21"/>
-          <w:szCs w:val="21"/>
-          <w:bdr w:val="none" w:sz="0" w:space="0" w:color="auto" w:frame="1"/>
-          <w:lang w:eastAsia="en-US"/>
-        </w:rPr>
-        <w:t>ProcessTime</w:t>
-      </w:r>
-      <w:proofErr w:type="spellEnd"/>
-      <w:r>
-        <w:rPr>
-          <w:rFonts w:ascii="Consolas" w:eastAsia="Times New Roman" w:hAnsi="Consolas" w:cs="Courier New"/>
-          <w:color w:val="000000"/>
-          <w:kern w:val="0"/>
-          <w:sz w:val="21"/>
-          <w:szCs w:val="21"/>
-          <w:bdr w:val="none" w:sz="0" w:space="0" w:color="auto" w:frame="1"/>
-          <w:lang w:eastAsia="en-US"/>
-        </w:rPr>
-        <w:t xml:space="preserve"> </w:t>
+        <w:t xml:space="preserve">DV:  ProcessTime </w:t>
       </w:r>
     </w:p>
     <w:p>
@@ -13741,22 +10820,8 @@
           <w:bdr w:val="none" w:sz="0" w:space="0" w:color="auto" w:frame="1"/>
           <w:lang w:eastAsia="en-US"/>
         </w:rPr>
-        <w:t xml:space="preserve">                  Df     Sum Sq       H    </w:t>
-      </w:r>
-      <w:proofErr w:type="spellStart"/>
-      <w:r>
-        <w:rPr>
-          <w:rFonts w:ascii="Consolas" w:eastAsia="Times New Roman" w:hAnsi="Consolas" w:cs="Courier New"/>
-          <w:color w:val="000000"/>
-          <w:kern w:val="0"/>
-          <w:sz w:val="21"/>
-          <w:szCs w:val="21"/>
-          <w:bdr w:val="none" w:sz="0" w:space="0" w:color="auto" w:frame="1"/>
-          <w:lang w:eastAsia="en-US"/>
-        </w:rPr>
-        <w:t>p.value</w:t>
-      </w:r>
-      <w:proofErr w:type="spellEnd"/>
+        <w:t xml:space="preserve">                  Df     Sum Sq       H    p.value</w:t>
+      </w:r>
     </w:p>
     <w:p>
       <w:pPr>
@@ -13792,7 +10857,6 @@
           <w:lang w:eastAsia="en-US"/>
         </w:rPr>
       </w:pPr>
-      <w:proofErr w:type="spellStart"/>
       <w:r>
         <w:rPr>
           <w:rFonts w:ascii="Consolas" w:eastAsia="Times New Roman" w:hAnsi="Consolas" w:cs="Courier New"/>
@@ -13803,46 +10867,7 @@
           <w:bdr w:val="none" w:sz="0" w:space="0" w:color="auto" w:frame="1"/>
           <w:lang w:eastAsia="en-US"/>
         </w:rPr>
-        <w:t>Week_No</w:t>
-      </w:r>
-      <w:proofErr w:type="spellEnd"/>
-      <w:r>
-        <w:rPr>
-          <w:rFonts w:ascii="Consolas" w:eastAsia="Times New Roman" w:hAnsi="Consolas" w:cs="Courier New"/>
-          <w:color w:val="000000"/>
-          <w:kern w:val="0"/>
-          <w:sz w:val="21"/>
-          <w:szCs w:val="21"/>
-          <w:bdr w:val="none" w:sz="0" w:space="0" w:color="auto" w:frame="1"/>
-          <w:lang w:eastAsia="en-US"/>
-        </w:rPr>
-        <w:t xml:space="preserve">           52 4.2563e+</w:t>
-      </w:r>
-      <w:proofErr w:type="gramStart"/>
-      <w:r>
-        <w:rPr>
-          <w:rFonts w:ascii="Consolas" w:eastAsia="Times New Roman" w:hAnsi="Consolas" w:cs="Courier New"/>
-          <w:color w:val="000000"/>
-          <w:kern w:val="0"/>
-          <w:sz w:val="21"/>
-          <w:szCs w:val="21"/>
-          <w:bdr w:val="none" w:sz="0" w:space="0" w:color="auto" w:frame="1"/>
-          <w:lang w:eastAsia="en-US"/>
-        </w:rPr>
-        <w:t>11  1166.3</w:t>
-      </w:r>
-      <w:proofErr w:type="gramEnd"/>
-      <w:r>
-        <w:rPr>
-          <w:rFonts w:ascii="Consolas" w:eastAsia="Times New Roman" w:hAnsi="Consolas" w:cs="Courier New"/>
-          <w:color w:val="000000"/>
-          <w:kern w:val="0"/>
-          <w:sz w:val="21"/>
-          <w:szCs w:val="21"/>
-          <w:bdr w:val="none" w:sz="0" w:space="0" w:color="auto" w:frame="1"/>
-          <w:lang w:eastAsia="en-US"/>
-        </w:rPr>
-        <w:t xml:space="preserve"> 0.0000e+00</w:t>
+        <w:t>Week_No           52 4.2563e+11  1166.3 0.0000e+00</w:t>
       </w:r>
     </w:p>
     <w:p>
@@ -13926,7 +10951,6 @@
           <w:lang w:eastAsia="en-US"/>
         </w:rPr>
       </w:pPr>
-      <w:proofErr w:type="spellStart"/>
       <w:r>
         <w:rPr>
           <w:rFonts w:ascii="Consolas" w:eastAsia="Times New Roman" w:hAnsi="Consolas" w:cs="Courier New"/>
@@ -13937,34 +10961,7 @@
           <w:bdr w:val="none" w:sz="0" w:space="0" w:color="auto" w:frame="1"/>
           <w:lang w:eastAsia="en-US"/>
         </w:rPr>
-        <w:t>Week_</w:t>
-      </w:r>
-      <w:proofErr w:type="gramStart"/>
-      <w:r>
-        <w:rPr>
-          <w:rFonts w:ascii="Consolas" w:eastAsia="Times New Roman" w:hAnsi="Consolas" w:cs="Courier New"/>
-          <w:color w:val="000000"/>
-          <w:kern w:val="0"/>
-          <w:sz w:val="21"/>
-          <w:szCs w:val="21"/>
-          <w:bdr w:val="none" w:sz="0" w:space="0" w:color="auto" w:frame="1"/>
-          <w:lang w:eastAsia="en-US"/>
-        </w:rPr>
-        <w:t>No:Agency</w:t>
-      </w:r>
-      <w:proofErr w:type="spellEnd"/>
-      <w:proofErr w:type="gramEnd"/>
-      <w:r>
-        <w:rPr>
-          <w:rFonts w:ascii="Consolas" w:eastAsia="Times New Roman" w:hAnsi="Consolas" w:cs="Courier New"/>
-          <w:color w:val="000000"/>
-          <w:kern w:val="0"/>
-          <w:sz w:val="21"/>
-          <w:szCs w:val="21"/>
-          <w:bdr w:val="none" w:sz="0" w:space="0" w:color="auto" w:frame="1"/>
-          <w:lang w:eastAsia="en-US"/>
-        </w:rPr>
-        <w:t xml:space="preserve">   104 6.2250e+10   170.6 4.2024e-05</w:t>
+        <w:t>Week_No:Agency   104 6.2250e+10   170.6 4.2024e-05</w:t>
       </w:r>
     </w:p>
     <w:p>
@@ -14060,6 +11057,7 @@
           <w:i w:val="0"/>
           <w:iCs w:val="0"/>
         </w:rPr>
+        <w:lastRenderedPageBreak/>
         <w:t>Summary and Implications</w:t>
       </w:r>
     </w:p>
@@ -14080,11 +11078,7 @@
         <w:sdtEndPr/>
         <w:sdtContent>
           <w:r>
-            <w:t xml:space="preserve">[Like all sections of your paper, references start on their own page.  The references page that follows is created using the Citations &amp; Bibliography feature, available on the References tab.  This feature includes a style option that formats your references for APA 6th Edition.  You can also use this feature to add in-text citations that are linked to your source, such as those </w:t>
-          </w:r>
-          <w:r>
-            <w:lastRenderedPageBreak/>
-            <w:t>shown at the end of this paragraph and the preceding paragraph.  To customize a citation, right-click it and then click Edit Citation.]</w:t>
+            <w:t>[Like all sections of your paper, references start on their own page.  The references page that follows is created using the Citations &amp; Bibliography feature, available on the References tab.  This feature includes a style option that formats your references for APA 6th Edition.  You can also use this feature to add in-text citations that are linked to your source, such as those shown at the end of this paragraph and the preceding paragraph.  To customize a citation, right-click it and then click Edit Citation.]</w:t>
           </w:r>
         </w:sdtContent>
       </w:sdt>
@@ -14181,6 +11175,7 @@
             </w:p>
             <w:p>
               <w:pPr>
+                <w:ind w:firstLine="0"/>
                 <w:rPr>
                   <w:rFonts w:eastAsia="Times New Roman"/>
                   <w:kern w:val="0"/>
@@ -14206,7 +11201,25 @@
                     <w:kern w:val="0"/>
                     <w:lang w:eastAsia="en-US"/>
                   </w:rPr>
-                  <w:t>https://www.firstnet.gov/newsroom/blog/city-alexandria-va-utilizes-firstnet-911-remote-call-taking-during-pandemic</w:t>
+                  <w:t>https://www.</w:t>
+                </w:r>
+                <w:r>
+                  <w:rPr>
+                    <w:rStyle w:val="Hyperlink"/>
+                    <w:rFonts w:eastAsia="Times New Roman"/>
+                    <w:kern w:val="0"/>
+                    <w:lang w:eastAsia="en-US"/>
+                  </w:rPr>
+                  <w:t>f</w:t>
+                </w:r>
+                <w:r>
+                  <w:rPr>
+                    <w:rStyle w:val="Hyperlink"/>
+                    <w:rFonts w:eastAsia="Times New Roman"/>
+                    <w:kern w:val="0"/>
+                    <w:lang w:eastAsia="en-US"/>
+                  </w:rPr>
+                  <w:t>irstnet.gov/newsroom/blog/city-alexandria-va-utilizes-firstnet-911-remote-call-taking-during-pandemic</w:t>
                 </w:r>
               </w:hyperlink>
             </w:p>
@@ -14252,19 +11265,11 @@
                   <w:rFonts w:ascii="Times New Roman" w:eastAsia="Times New Roman" w:hAnsi="Times New Roman" w:cs="Times New Roman"/>
                 </w:rPr>
               </w:pPr>
-              <w:proofErr w:type="spellStart"/>
               <w:r>
                 <w:rPr>
                   <w:rFonts w:ascii="Times New Roman" w:eastAsia="Times New Roman" w:hAnsi="Times New Roman" w:cs="Times New Roman"/>
                 </w:rPr>
-                <w:t>Matloff</w:t>
-              </w:r>
-              <w:proofErr w:type="spellEnd"/>
-              <w:r>
-                <w:rPr>
-                  <w:rFonts w:ascii="Times New Roman" w:eastAsia="Times New Roman" w:hAnsi="Times New Roman" w:cs="Times New Roman"/>
-                </w:rPr>
-                <w:t xml:space="preserve">, N. (2019, October 14). </w:t>
+                <w:t xml:space="preserve">Matloff, N. (2019, October 14). </w:t>
               </w:r>
               <w:r>
                 <w:rPr>
@@ -14291,23 +11296,13 @@
                   <w:lang w:eastAsia="en-US"/>
                 </w:rPr>
               </w:pPr>
-              <w:proofErr w:type="spellStart"/>
               <w:r>
                 <w:rPr>
                   <w:rFonts w:ascii="Times New Roman" w:eastAsia="Times New Roman" w:hAnsi="Times New Roman" w:cs="Times New Roman"/>
                   <w:kern w:val="0"/>
                   <w:lang w:eastAsia="en-US"/>
                 </w:rPr>
-                <w:t>Mangiafico</w:t>
-              </w:r>
-              <w:proofErr w:type="spellEnd"/>
-              <w:r>
-                <w:rPr>
-                  <w:rFonts w:ascii="Times New Roman" w:eastAsia="Times New Roman" w:hAnsi="Times New Roman" w:cs="Times New Roman"/>
-                  <w:kern w:val="0"/>
-                  <w:lang w:eastAsia="en-US"/>
-                </w:rPr>
-                <w:t xml:space="preserve">, S. S. (2016). R Handbook: Kruskal–Wallis Test. Retrieved May 8, 2021, from </w:t>
+                <w:t xml:space="preserve">Mangiafico, S. S. (2016). R Handbook: Kruskal–Wallis Test. Retrieved May 8, 2021, from </w:t>
               </w:r>
               <w:hyperlink r:id="rId23" w:history="1">
                 <w:r>
@@ -14337,6 +11332,7 @@
                   <w:kern w:val="0"/>
                   <w:lang w:eastAsia="en-US"/>
                 </w:rPr>
+                <w:lastRenderedPageBreak/>
                 <w:t>Draper, S. (2020, July 7). Effect size. Retrieved May 8, 2021, from https://www.psy.gla.ac.uk/%7Esteve/best/effect.html</w:t>
               </w:r>
             </w:p>
@@ -14350,104 +11346,13 @@
                   <w:lang w:eastAsia="en-US"/>
                 </w:rPr>
               </w:pPr>
-              <w:proofErr w:type="spellStart"/>
               <w:r>
                 <w:rPr>
                   <w:rFonts w:ascii="Times New Roman" w:eastAsia="Times New Roman" w:hAnsi="Times New Roman" w:cs="Times New Roman"/>
                   <w:kern w:val="0"/>
                   <w:lang w:eastAsia="en-US"/>
                 </w:rPr>
-                <w:t>Baharom</w:t>
-              </w:r>
-              <w:proofErr w:type="spellEnd"/>
-              <w:r>
-                <w:rPr>
-                  <w:rFonts w:ascii="Times New Roman" w:eastAsia="Times New Roman" w:hAnsi="Times New Roman" w:cs="Times New Roman"/>
-                  <w:kern w:val="0"/>
-                  <w:lang w:eastAsia="en-US"/>
-                </w:rPr>
-                <w:t xml:space="preserve">, M. Z., </w:t>
-              </w:r>
-              <w:proofErr w:type="spellStart"/>
-              <w:r>
-                <w:rPr>
-                  <w:rFonts w:ascii="Times New Roman" w:eastAsia="Times New Roman" w:hAnsi="Times New Roman" w:cs="Times New Roman"/>
-                  <w:kern w:val="0"/>
-                  <w:lang w:eastAsia="en-US"/>
-                </w:rPr>
-                <w:t>Nuawi</w:t>
-              </w:r>
-              <w:proofErr w:type="spellEnd"/>
-              <w:r>
-                <w:rPr>
-                  <w:rFonts w:ascii="Times New Roman" w:eastAsia="Times New Roman" w:hAnsi="Times New Roman" w:cs="Times New Roman"/>
-                  <w:kern w:val="0"/>
-                  <w:lang w:eastAsia="en-US"/>
-                </w:rPr>
-                <w:t xml:space="preserve">, M. Z., </w:t>
-              </w:r>
-              <w:proofErr w:type="spellStart"/>
-              <w:r>
-                <w:rPr>
-                  <w:rFonts w:ascii="Times New Roman" w:eastAsia="Times New Roman" w:hAnsi="Times New Roman" w:cs="Times New Roman"/>
-                  <w:kern w:val="0"/>
-                  <w:lang w:eastAsia="en-US"/>
-                </w:rPr>
-                <w:t>Priyandoko</w:t>
-              </w:r>
-              <w:proofErr w:type="spellEnd"/>
-              <w:r>
-                <w:rPr>
-                  <w:rFonts w:ascii="Times New Roman" w:eastAsia="Times New Roman" w:hAnsi="Times New Roman" w:cs="Times New Roman"/>
-                  <w:kern w:val="0"/>
-                  <w:lang w:eastAsia="en-US"/>
-                </w:rPr>
-                <w:t xml:space="preserve">, G., &amp; </w:t>
-              </w:r>
-              <w:proofErr w:type="spellStart"/>
-              <w:r>
-                <w:rPr>
-                  <w:rFonts w:ascii="Times New Roman" w:eastAsia="Times New Roman" w:hAnsi="Times New Roman" w:cs="Times New Roman"/>
-                  <w:kern w:val="0"/>
-                  <w:lang w:eastAsia="en-US"/>
-                </w:rPr>
-                <w:t>Mangiafico</w:t>
-              </w:r>
-              <w:proofErr w:type="spellEnd"/>
-              <w:r>
-                <w:rPr>
-                  <w:rFonts w:ascii="Times New Roman" w:eastAsia="Times New Roman" w:hAnsi="Times New Roman" w:cs="Times New Roman"/>
-                  <w:kern w:val="0"/>
-                  <w:lang w:eastAsia="en-US"/>
-                </w:rPr>
-                <w:t xml:space="preserve">, S. S. (2020, December 5). Parameter Analysis of Electromagnetic Braking Using Fully Nested and </w:t>
-              </w:r>
-              <w:proofErr w:type="gramStart"/>
-              <w:r>
-                <w:rPr>
-                  <w:rFonts w:ascii="Times New Roman" w:eastAsia="Times New Roman" w:hAnsi="Times New Roman" w:cs="Times New Roman"/>
-                  <w:kern w:val="0"/>
-                  <w:lang w:eastAsia="en-US"/>
-                </w:rPr>
-                <w:t>Two Way</w:t>
-              </w:r>
-              <w:proofErr w:type="gramEnd"/>
-              <w:r>
-                <w:rPr>
-                  <w:rFonts w:ascii="Times New Roman" w:eastAsia="Times New Roman" w:hAnsi="Times New Roman" w:cs="Times New Roman"/>
-                  <w:kern w:val="0"/>
-                  <w:lang w:eastAsia="en-US"/>
-                </w:rPr>
-                <w:t xml:space="preserve"> ANOVA. Retrieved May 12, 2021, from </w:t>
-              </w:r>
-              <w:r>
-                <w:rPr>
-                  <w:rFonts w:ascii="Times New Roman" w:eastAsia="Times New Roman" w:hAnsi="Times New Roman" w:cs="Times New Roman"/>
-                  <w:kern w:val="0"/>
-                  <w:lang w:eastAsia="en-US"/>
-                </w:rPr>
-                <w:lastRenderedPageBreak/>
-                <w:t>https://www.researchgate.net/post/Is_there_a_non-parametric_equivalent_of_a_two_way_ANOVA</w:t>
+                <w:t>Baharom, M. Z., Nuawi, M. Z., Priyandoko, G., &amp; Mangiafico, S. S. (2020, December 5). Parameter Analysis of Electromagnetic Braking Using Fully Nested and Two Way ANOVA. Retrieved May 12, 2021, from https://www.researchgate.net/post/Is_there_a_non-parametric_equivalent_of_a_two_way_ANOVA</w:t>
               </w:r>
             </w:p>
             <w:p>
@@ -14810,6 +11715,7 @@
               <w:rPr>
                 <w:color w:val="auto"/>
               </w:rPr>
+              <w:lastRenderedPageBreak/>
               <w:t>Week 2</w:t>
             </w:r>
           </w:p>
@@ -15829,7 +12735,6 @@
               <w:rPr>
                 <w:color w:val="auto"/>
               </w:rPr>
-              <w:lastRenderedPageBreak/>
               <w:t>Week 13</w:t>
             </w:r>
           </w:p>
@@ -18975,6 +15880,7 @@
               <w:rPr>
                 <w:color w:val="auto"/>
               </w:rPr>
+              <w:lastRenderedPageBreak/>
               <w:t>Week 47</w:t>
             </w:r>
           </w:p>
@@ -19769,7 +16675,6 @@
               <w:rPr>
                 <w:color w:val="auto"/>
               </w:rPr>
-              <w:lastRenderedPageBreak/>
               <w:t>Week 1</w:t>
             </w:r>
           </w:p>
@@ -23085,6 +19990,7 @@
               <w:rPr>
                 <w:color w:val="auto"/>
               </w:rPr>
+              <w:lastRenderedPageBreak/>
               <w:t>Week 35</w:t>
             </w:r>
           </w:p>
@@ -24156,7 +21062,6 @@
               <w:rPr>
                 <w:color w:val="auto"/>
               </w:rPr>
-              <w:lastRenderedPageBreak/>
               <w:t>Week 46</w:t>
             </w:r>
           </w:p>
@@ -27228,6 +24133,7 @@
               <w:rPr>
                 <w:color w:val="auto"/>
               </w:rPr>
+              <w:lastRenderedPageBreak/>
               <w:t>Week 23</w:t>
             </w:r>
           </w:p>
@@ -28299,7 +25205,6 @@
               <w:rPr>
                 <w:color w:val="auto"/>
               </w:rPr>
-              <w:lastRenderedPageBreak/>
               <w:t>Week 34</w:t>
             </w:r>
           </w:p>
@@ -31164,6 +28069,7 @@
               <w:rPr>
                 <w:color w:val="auto"/>
               </w:rPr>
+              <w:lastRenderedPageBreak/>
               <w:t>Week 10</w:t>
             </w:r>
           </w:p>
@@ -32106,7 +29012,6 @@
               <w:rPr>
                 <w:color w:val="auto"/>
               </w:rPr>
-              <w:lastRenderedPageBreak/>
               <w:t>Week 21</w:t>
             </w:r>
           </w:p>
@@ -34913,6 +31818,7 @@
     <w:p/>
     <w:p>
       <w:r>
+        <w:lastRenderedPageBreak/>
         <w:t>Dunn Test</w:t>
       </w:r>
       <w:r>
@@ -34961,12 +31867,11 @@
         <w:rPr>
           <w:noProof/>
         </w:rPr>
-        <w:lastRenderedPageBreak/>
         <w:drawing>
-          <wp:inline distT="0" distB="0" distL="0" distR="0" wp14:anchorId="32228D18" wp14:editId="3AC77113">
-            <wp:extent cx="6048375" cy="2743200"/>
-            <wp:effectExtent l="0" t="0" r="9525" b="0"/>
-            <wp:docPr id="15" name="Picture 15"/>
+          <wp:inline distT="0" distB="0" distL="0" distR="0" wp14:anchorId="7CD6C018" wp14:editId="18CEFC29">
+            <wp:extent cx="5943600" cy="2050415"/>
+            <wp:effectExtent l="0" t="0" r="0" b="6985"/>
+            <wp:docPr id="2" name="Picture 2"/>
             <wp:cNvGraphicFramePr>
               <a:graphicFrameLocks xmlns:a="http://schemas.openxmlformats.org/drawingml/2006/main" noChangeAspect="1"/>
             </wp:cNvGraphicFramePr>
@@ -34974,7 +31879,7 @@
               <a:graphicData uri="http://schemas.openxmlformats.org/drawingml/2006/picture">
                 <pic:pic xmlns:pic="http://schemas.openxmlformats.org/drawingml/2006/picture">
                   <pic:nvPicPr>
-                    <pic:cNvPr id="15" name="Picture 15"/>
+                    <pic:cNvPr id="2" name="Picture 2"/>
                     <pic:cNvPicPr/>
                   </pic:nvPicPr>
                   <pic:blipFill>
@@ -34992,7 +31897,161 @@
                   <pic:spPr>
                     <a:xfrm>
                       <a:off x="0" y="0"/>
-                      <a:ext cx="6048375" cy="2743200"/>
+                      <a:ext cx="5943600" cy="2050415"/>
+                    </a:xfrm>
+                    <a:prstGeom prst="rect">
+                      <a:avLst/>
+                    </a:prstGeom>
+                  </pic:spPr>
+                </pic:pic>
+              </a:graphicData>
+            </a:graphic>
+          </wp:inline>
+        </w:drawing>
+      </w:r>
+    </w:p>
+    <w:p>
+      <w:pPr>
+        <w:ind w:firstLine="0"/>
+      </w:pPr>
+      <w:r>
+        <w:rPr>
+          <w:noProof/>
+        </w:rPr>
+        <w:drawing>
+          <wp:inline distT="0" distB="0" distL="0" distR="0" wp14:anchorId="199B6A0E" wp14:editId="11A7CBEB">
+            <wp:extent cx="5943600" cy="2047240"/>
+            <wp:effectExtent l="0" t="0" r="0" b="0"/>
+            <wp:docPr id="16" name="Picture 16"/>
+            <wp:cNvGraphicFramePr>
+              <a:graphicFrameLocks xmlns:a="http://schemas.openxmlformats.org/drawingml/2006/main" noChangeAspect="1"/>
+            </wp:cNvGraphicFramePr>
+            <a:graphic xmlns:a="http://schemas.openxmlformats.org/drawingml/2006/main">
+              <a:graphicData uri="http://schemas.openxmlformats.org/drawingml/2006/picture">
+                <pic:pic xmlns:pic="http://schemas.openxmlformats.org/drawingml/2006/picture">
+                  <pic:nvPicPr>
+                    <pic:cNvPr id="16" name="Picture 16"/>
+                    <pic:cNvPicPr/>
+                  </pic:nvPicPr>
+                  <pic:blipFill>
+                    <a:blip r:embed="rId25">
+                      <a:extLst>
+                        <a:ext uri="{28A0092B-C50C-407E-A947-70E740481C1C}">
+                          <a14:useLocalDpi xmlns:a14="http://schemas.microsoft.com/office/drawing/2010/main" val="0"/>
+                        </a:ext>
+                      </a:extLst>
+                    </a:blip>
+                    <a:stretch>
+                      <a:fillRect/>
+                    </a:stretch>
+                  </pic:blipFill>
+                  <pic:spPr>
+                    <a:xfrm>
+                      <a:off x="0" y="0"/>
+                      <a:ext cx="5943600" cy="2047240"/>
+                    </a:xfrm>
+                    <a:prstGeom prst="rect">
+                      <a:avLst/>
+                    </a:prstGeom>
+                  </pic:spPr>
+                </pic:pic>
+              </a:graphicData>
+            </a:graphic>
+          </wp:inline>
+        </w:drawing>
+      </w:r>
+    </w:p>
+    <w:p>
+      <w:pPr>
+        <w:ind w:firstLine="0"/>
+      </w:pPr>
+      <w:r>
+        <w:rPr>
+          <w:noProof/>
+        </w:rPr>
+        <w:lastRenderedPageBreak/>
+        <w:drawing>
+          <wp:inline distT="0" distB="0" distL="0" distR="0" wp14:anchorId="7612380A" wp14:editId="67EFD6D9">
+            <wp:extent cx="5943600" cy="2047240"/>
+            <wp:effectExtent l="0" t="0" r="0" b="0"/>
+            <wp:docPr id="17" name="Picture 17"/>
+            <wp:cNvGraphicFramePr>
+              <a:graphicFrameLocks xmlns:a="http://schemas.openxmlformats.org/drawingml/2006/main" noChangeAspect="1"/>
+            </wp:cNvGraphicFramePr>
+            <a:graphic xmlns:a="http://schemas.openxmlformats.org/drawingml/2006/main">
+              <a:graphicData uri="http://schemas.openxmlformats.org/drawingml/2006/picture">
+                <pic:pic xmlns:pic="http://schemas.openxmlformats.org/drawingml/2006/picture">
+                  <pic:nvPicPr>
+                    <pic:cNvPr id="17" name="Picture 17"/>
+                    <pic:cNvPicPr/>
+                  </pic:nvPicPr>
+                  <pic:blipFill>
+                    <a:blip r:embed="rId26">
+                      <a:extLst>
+                        <a:ext uri="{28A0092B-C50C-407E-A947-70E740481C1C}">
+                          <a14:useLocalDpi xmlns:a14="http://schemas.microsoft.com/office/drawing/2010/main" val="0"/>
+                        </a:ext>
+                      </a:extLst>
+                    </a:blip>
+                    <a:stretch>
+                      <a:fillRect/>
+                    </a:stretch>
+                  </pic:blipFill>
+                  <pic:spPr>
+                    <a:xfrm>
+                      <a:off x="0" y="0"/>
+                      <a:ext cx="5943600" cy="2047240"/>
+                    </a:xfrm>
+                    <a:prstGeom prst="rect">
+                      <a:avLst/>
+                    </a:prstGeom>
+                  </pic:spPr>
+                </pic:pic>
+              </a:graphicData>
+            </a:graphic>
+          </wp:inline>
+        </w:drawing>
+      </w:r>
+    </w:p>
+    <w:p>
+      <w:pPr>
+        <w:ind w:firstLine="0"/>
+      </w:pPr>
+      <w:r>
+        <w:rPr>
+          <w:noProof/>
+        </w:rPr>
+        <w:drawing>
+          <wp:inline distT="0" distB="0" distL="0" distR="0" wp14:anchorId="2EDD9072" wp14:editId="6B2B00A4">
+            <wp:extent cx="5943600" cy="2050415"/>
+            <wp:effectExtent l="0" t="0" r="0" b="6985"/>
+            <wp:docPr id="18" name="Picture 18"/>
+            <wp:cNvGraphicFramePr>
+              <a:graphicFrameLocks xmlns:a="http://schemas.openxmlformats.org/drawingml/2006/main" noChangeAspect="1"/>
+            </wp:cNvGraphicFramePr>
+            <a:graphic xmlns:a="http://schemas.openxmlformats.org/drawingml/2006/main">
+              <a:graphicData uri="http://schemas.openxmlformats.org/drawingml/2006/picture">
+                <pic:pic xmlns:pic="http://schemas.openxmlformats.org/drawingml/2006/picture">
+                  <pic:nvPicPr>
+                    <pic:cNvPr id="18" name="Picture 18"/>
+                    <pic:cNvPicPr/>
+                  </pic:nvPicPr>
+                  <pic:blipFill>
+                    <a:blip r:embed="rId27">
+                      <a:extLst>
+                        <a:ext uri="{28A0092B-C50C-407E-A947-70E740481C1C}">
+                          <a14:useLocalDpi xmlns:a14="http://schemas.microsoft.com/office/drawing/2010/main" val="0"/>
+                        </a:ext>
+                      </a:extLst>
+                    </a:blip>
+                    <a:stretch>
+                      <a:fillRect/>
+                    </a:stretch>
+                  </pic:blipFill>
+                  <pic:spPr>
+                    <a:xfrm>
+                      <a:off x="0" y="0"/>
+                      <a:ext cx="5943600" cy="2050415"/>
                     </a:xfrm>
                     <a:prstGeom prst="rect">
                       <a:avLst/>
@@ -35042,8 +32101,8 @@
       </w:r>
     </w:p>
     <w:sectPr>
-      <w:headerReference w:type="default" r:id="rId25"/>
-      <w:headerReference w:type="first" r:id="rId26"/>
+      <w:headerReference w:type="default" r:id="rId28"/>
+      <w:headerReference w:type="first" r:id="rId29"/>
       <w:footnotePr>
         <w:pos w:val="beneathText"/>
       </w:footnotePr>
@@ -35145,35 +32204,7 @@
           <w:rPr>
             <w:rStyle w:val="Heading4Char"/>
           </w:rPr>
-          <w:t>Kruskal-</w:t>
-        </w:r>
-        <w:proofErr w:type="spellStart"/>
-        <w:r>
-          <w:rPr>
-            <w:rStyle w:val="Heading4Char"/>
-          </w:rPr>
-          <w:t>wallis</w:t>
-        </w:r>
-        <w:proofErr w:type="spellEnd"/>
-        <w:r>
-          <w:rPr>
-            <w:rStyle w:val="Heading4Char"/>
-          </w:rPr>
-          <w:t xml:space="preserve"> </w:t>
-        </w:r>
-        <w:proofErr w:type="spellStart"/>
-        <w:r>
-          <w:rPr>
-            <w:rStyle w:val="Heading4Char"/>
-          </w:rPr>
-          <w:t>anaysis</w:t>
-        </w:r>
-        <w:proofErr w:type="spellEnd"/>
-        <w:r>
-          <w:rPr>
-            <w:rStyle w:val="Heading4Char"/>
-          </w:rPr>
-          <w:t xml:space="preserve"> of 911 data</w:t>
+          <w:t>Kruskal-wallis anaysis of 911 data</w:t>
         </w:r>
       </w:sdtContent>
     </w:sdt>
@@ -35260,35 +32291,7 @@
           <w:rPr>
             <w:rStyle w:val="Heading4Char"/>
           </w:rPr>
-          <w:t>Kruskal-</w:t>
-        </w:r>
-        <w:proofErr w:type="spellStart"/>
-        <w:r>
-          <w:rPr>
-            <w:rStyle w:val="Heading4Char"/>
-          </w:rPr>
-          <w:t>wallis</w:t>
-        </w:r>
-        <w:proofErr w:type="spellEnd"/>
-        <w:r>
-          <w:rPr>
-            <w:rStyle w:val="Heading4Char"/>
-          </w:rPr>
-          <w:t xml:space="preserve"> </w:t>
-        </w:r>
-        <w:proofErr w:type="spellStart"/>
-        <w:r>
-          <w:rPr>
-            <w:rStyle w:val="Heading4Char"/>
-          </w:rPr>
-          <w:t>anaysis</w:t>
-        </w:r>
-        <w:proofErr w:type="spellEnd"/>
-        <w:r>
-          <w:rPr>
-            <w:rStyle w:val="Heading4Char"/>
-          </w:rPr>
-          <w:t xml:space="preserve"> of 911 data</w:t>
+          <w:t>Kruskal-wallis anaysis of 911 data</w:t>
         </w:r>
       </w:sdtContent>
     </w:sdt>
@@ -39370,6 +36373,7 @@
     <w:rsid w:val="001B320C"/>
     <w:rsid w:val="00242813"/>
     <w:rsid w:val="00257876"/>
+    <w:rsid w:val="00510C3F"/>
     <w:rsid w:val="00901942"/>
   </w:rsids>
   <m:mathPr>

--- a/Thesis.docx
+++ b/Thesis.docx
@@ -323,19 +323,51 @@
         <w:t xml:space="preserve"> (ITS)</w:t>
       </w:r>
       <w:r>
-        <w:t xml:space="preserve"> department which is responsible for the city’s technical services. The data is generated through the CentralSquare Enterprise Computer Aided Dispatch software package and is stored, due to </w:t>
+        <w:t xml:space="preserve"> department which is responsible for the city’s technical services. The data is generated through the </w:t>
+      </w:r>
+      <w:proofErr w:type="spellStart"/>
+      <w:r>
+        <w:t>CentralSquare</w:t>
+      </w:r>
+      <w:proofErr w:type="spellEnd"/>
+      <w:r>
+        <w:t xml:space="preserve"> Enterprise Computer Aided Dispatch software package and is stored, due to </w:t>
       </w:r>
       <w:r>
         <w:t>the dates studied</w:t>
       </w:r>
       <w:r>
-        <w:t>, on an archive server in a database named Reporting_System and in one table; Response_Master_Incident.</w:t>
+        <w:t xml:space="preserve">, on an archive server in a database named </w:t>
+      </w:r>
+      <w:proofErr w:type="spellStart"/>
+      <w:r>
+        <w:t>Reporting_System</w:t>
+      </w:r>
+      <w:proofErr w:type="spellEnd"/>
+      <w:r>
+        <w:t xml:space="preserve"> and in one table; </w:t>
+      </w:r>
+      <w:proofErr w:type="spellStart"/>
+      <w:r>
+        <w:t>Response_Master_Incident</w:t>
+      </w:r>
+      <w:proofErr w:type="spellEnd"/>
+      <w:r>
+        <w:t>.</w:t>
       </w:r>
       <w:r>
         <w:t xml:space="preserve"> </w:t>
       </w:r>
       <w:r>
-        <w:t xml:space="preserve">(“Computer-Aided Dispatch | CAD Dispatch Software | CentralSquare,” </w:t>
+        <w:t xml:space="preserve">(“Computer-Aided Dispatch | CAD Dispatch Software | </w:t>
+      </w:r>
+      <w:proofErr w:type="spellStart"/>
+      <w:r>
+        <w:t>CentralSquare</w:t>
+      </w:r>
+      <w:proofErr w:type="spellEnd"/>
+      <w:r>
+        <w:t xml:space="preserve">,” </w:t>
       </w:r>
       <w:r>
         <w:t>2020</w:t>
@@ -350,10 +382,26 @@
         <w:t>nine</w:t>
       </w:r>
       <w:r>
-        <w:t xml:space="preserve"> were determined to be necessary for this analysis. Those columns are Response_Date: the datetime stamp the software determines to be the start time for the </w:t>
-      </w:r>
-      <w:r>
-        <w:t>incident. Priority_Number: the numeric value assigned to the call based on definitions</w:t>
+        <w:t xml:space="preserve"> were determined to be necessary for this analysis. Those columns are </w:t>
+      </w:r>
+      <w:proofErr w:type="spellStart"/>
+      <w:r>
+        <w:t>Response_Date</w:t>
+      </w:r>
+      <w:proofErr w:type="spellEnd"/>
+      <w:r>
+        <w:t xml:space="preserve">: the datetime stamp the software determines to be the start time for the </w:t>
+      </w:r>
+      <w:r>
+        <w:t xml:space="preserve">incident. </w:t>
+      </w:r>
+      <w:proofErr w:type="spellStart"/>
+      <w:r>
+        <w:t>Priority_Number</w:t>
+      </w:r>
+      <w:proofErr w:type="spellEnd"/>
+      <w:r>
+        <w:t>: the numeric value assigned to the call based on definitions</w:t>
       </w:r>
       <w:r>
         <w:t xml:space="preserve"> given</w:t>
@@ -369,7 +417,15 @@
       </w:r>
       <w:r>
         <w:lastRenderedPageBreak/>
-        <w:t xml:space="preserve">they serve. MethodOfCallRcvd: the </w:t>
+        <w:t xml:space="preserve">they serve. </w:t>
+      </w:r>
+      <w:proofErr w:type="spellStart"/>
+      <w:r>
+        <w:t>MethodOfCallRcvd</w:t>
+      </w:r>
+      <w:proofErr w:type="spellEnd"/>
+      <w:r>
+        <w:t xml:space="preserve">: the </w:t>
       </w:r>
       <w:r>
         <w:t xml:space="preserve">way the call for service was received by the </w:t>
@@ -378,16 +434,48 @@
         <w:t>PSAP</w:t>
       </w:r>
       <w:r>
-        <w:t>. Fixed_Time_PhonePickUp: the datetime stamp recording the moment the call was officially started per the CAD software. Fixed_Time_CallEnteredQueue: the datetime stamp recording the moment the call taker makes the call available for the radio dispatcher to assign</w:t>
-      </w:r>
-      <w:r>
-        <w:t xml:space="preserve"> responding units. Time_First_Unit_Assigned: the datetime stamp recording the moment the radio dispatcher assigned </w:t>
+        <w:t xml:space="preserve">. </w:t>
+      </w:r>
+      <w:proofErr w:type="spellStart"/>
+      <w:r>
+        <w:t>Fixed_Time_PhonePickUp</w:t>
+      </w:r>
+      <w:proofErr w:type="spellEnd"/>
+      <w:r>
+        <w:t xml:space="preserve">: the datetime stamp recording the moment the call was officially started per the CAD software. </w:t>
+      </w:r>
+      <w:proofErr w:type="spellStart"/>
+      <w:r>
+        <w:t>Fixed_Time_CallEnteredQueue</w:t>
+      </w:r>
+      <w:proofErr w:type="spellEnd"/>
+      <w:r>
+        <w:t>: the datetime stamp recording the moment the call taker makes the call available for the radio dispatcher to assign</w:t>
+      </w:r>
+      <w:r>
+        <w:t xml:space="preserve"> responding units. </w:t>
+      </w:r>
+      <w:proofErr w:type="spellStart"/>
+      <w:r>
+        <w:t>Time_First_Unit_Assigned</w:t>
+      </w:r>
+      <w:proofErr w:type="spellEnd"/>
+      <w:r>
+        <w:t xml:space="preserve">: the datetime stamp recording the moment the radio dispatcher assigned </w:t>
       </w:r>
       <w:r>
         <w:t>the first unit to the service call</w:t>
       </w:r>
       <w:r>
-        <w:t xml:space="preserve">. Fixed_Time_CallTakingComplete: the datetime stamp recording the moment the call taker stops contact with the reporter and stops actively working the call for service. </w:t>
+        <w:t xml:space="preserve">. </w:t>
+      </w:r>
+      <w:proofErr w:type="spellStart"/>
+      <w:r>
+        <w:t>Fixed_Time_CallTakingComplete</w:t>
+      </w:r>
+      <w:proofErr w:type="spellEnd"/>
+      <w:r>
+        <w:t xml:space="preserve">: the datetime stamp recording the moment the call taker stops contact with the reporter and stops actively working the call for service. </w:t>
       </w:r>
     </w:p>
     <w:p>
@@ -413,10 +501,26 @@
         <w:t xml:space="preserve">in order to </w:t>
       </w:r>
       <w:r>
-        <w:t xml:space="preserve">present additional analytical opportunities and identify additional significant differences in parts of the PSAP operations. The first six of these columns were created from the Response_Date column. They are: Year: </w:t>
-      </w:r>
-      <w:r>
-        <w:t xml:space="preserve">this column indicates the year portion of the datetime value for the call start. In this study the possible values for this column are 2019 and 2020. Month: this column indicates the month portion of the datetime value for the call start. WeekNo: </w:t>
+        <w:t xml:space="preserve">present additional analytical opportunities and identify additional significant differences in parts of the PSAP operations. The first six of these columns were created from the </w:t>
+      </w:r>
+      <w:proofErr w:type="spellStart"/>
+      <w:r>
+        <w:t>Response_Date</w:t>
+      </w:r>
+      <w:proofErr w:type="spellEnd"/>
+      <w:r>
+        <w:t xml:space="preserve"> column. They are: Year: </w:t>
+      </w:r>
+      <w:r>
+        <w:t xml:space="preserve">this column indicates the year portion of the datetime value for the call start. In this study the possible values for this column are 2019 and 2020. Month: this column indicates the month portion of the datetime value for the call start. </w:t>
+      </w:r>
+      <w:proofErr w:type="spellStart"/>
+      <w:r>
+        <w:t>WeekNo</w:t>
+      </w:r>
+      <w:proofErr w:type="spellEnd"/>
+      <w:r>
+        <w:t xml:space="preserve">: </w:t>
       </w:r>
       <w:r>
         <w:t xml:space="preserve">this column indicates the week number as calculated by SQL Server 2016 from the datetime value of the call start. DOW: this column indicates the day of the week as calculated by SQL Server 2016 from the datetime value of the call start. Shift: this column shows the </w:t>
@@ -449,7 +553,31 @@
         <w:t xml:space="preserve"> columns in this dataset are </w:t>
       </w:r>
       <w:r>
-        <w:t xml:space="preserve">calculated from the other datetime columns and reflect elapsed times for different stages in DECC’s handling process. The first is QueueTime which is the time elapsed between the Fixed_Time_PhonePickUp and Fixed_Time_CallEnteredQueue. This is the time the </w:t>
+        <w:t xml:space="preserve">calculated from the other datetime columns and reflect elapsed times for different stages in DECC’s handling process. The first is </w:t>
+      </w:r>
+      <w:proofErr w:type="spellStart"/>
+      <w:r>
+        <w:t>QueueTime</w:t>
+      </w:r>
+      <w:proofErr w:type="spellEnd"/>
+      <w:r>
+        <w:t xml:space="preserve"> which is the time elapsed between the </w:t>
+      </w:r>
+      <w:proofErr w:type="spellStart"/>
+      <w:r>
+        <w:t>Fixed_Time_PhonePickUp</w:t>
+      </w:r>
+      <w:proofErr w:type="spellEnd"/>
+      <w:r>
+        <w:t xml:space="preserve"> and </w:t>
+      </w:r>
+      <w:proofErr w:type="spellStart"/>
+      <w:r>
+        <w:t>Fixed_Time_CallEnteredQueue</w:t>
+      </w:r>
+      <w:proofErr w:type="spellEnd"/>
+      <w:r>
+        <w:t xml:space="preserve">. This is the time the </w:t>
       </w:r>
       <w:r>
         <w:lastRenderedPageBreak/>
@@ -465,25 +593,59 @@
         <w:t>service</w:t>
       </w:r>
       <w:r>
-        <w:t xml:space="preserve"> call to a radio dispatcher for assignment. The second is Disp</w:t>
+        <w:t xml:space="preserve"> call to a radio dispatcher for assignment. The second is </w:t>
+      </w:r>
+      <w:proofErr w:type="spellStart"/>
+      <w:r>
+        <w:t>Disp</w:t>
       </w:r>
       <w:r>
         <w:t>atch</w:t>
       </w:r>
       <w:r>
-        <w:t xml:space="preserve">Time which is the time elapsed between the </w:t>
-      </w:r>
-      <w:r>
-        <w:t>Fixed_Time_CallEnteredQueue and Time_First_Unit_Assigne</w:t>
+        <w:t>Time</w:t>
+      </w:r>
+      <w:proofErr w:type="spellEnd"/>
+      <w:r>
+        <w:t xml:space="preserve"> which is the time elapsed between the </w:t>
+      </w:r>
+      <w:proofErr w:type="spellStart"/>
+      <w:r>
+        <w:t>Fixed_Time_CallEnteredQueue</w:t>
+      </w:r>
+      <w:proofErr w:type="spellEnd"/>
+      <w:r>
+        <w:t xml:space="preserve"> and </w:t>
+      </w:r>
+      <w:proofErr w:type="spellStart"/>
+      <w:r>
+        <w:t>Time_First_Unit_Assigne</w:t>
       </w:r>
       <w:r>
         <w:t>d</w:t>
       </w:r>
+      <w:proofErr w:type="spellEnd"/>
       <w:r>
         <w:t>.</w:t>
       </w:r>
       <w:r>
-        <w:t xml:space="preserve"> The third is Process time which is the elapsed time between the Fixed_Time_PhonePickUp and the Time_First_Unit_Assigned.</w:t>
+        <w:t xml:space="preserve"> The third is Process time which is the elapsed time between the </w:t>
+      </w:r>
+      <w:proofErr w:type="spellStart"/>
+      <w:r>
+        <w:t>Fixed_Time_PhonePickUp</w:t>
+      </w:r>
+      <w:proofErr w:type="spellEnd"/>
+      <w:r>
+        <w:t xml:space="preserve"> and the </w:t>
+      </w:r>
+      <w:proofErr w:type="spellStart"/>
+      <w:r>
+        <w:t>Time_First_Unit_Assigned</w:t>
+      </w:r>
+      <w:proofErr w:type="spellEnd"/>
+      <w:r>
+        <w:t>.</w:t>
       </w:r>
       <w:r>
         <w:t xml:space="preserve"> This is the time the radio dispatcher uses to find the appropriate unit(s) and commit the assignment. The </w:t>
@@ -494,17 +656,78 @@
       <w:r>
         <w:t xml:space="preserve"> column is </w:t>
       </w:r>
+      <w:proofErr w:type="spellStart"/>
       <w:r>
         <w:t>Call</w:t>
       </w:r>
       <w:r>
-        <w:t xml:space="preserve">Time which is the time elapsed between the Fixed_Time_PhonePickUp and Fixed_Time_CallTakingComplete. This is the time the call taker </w:t>
+        <w:t>Time</w:t>
+      </w:r>
+      <w:proofErr w:type="spellEnd"/>
+      <w:r>
+        <w:t xml:space="preserve"> which is the time elapsed between the </w:t>
+      </w:r>
+      <w:proofErr w:type="spellStart"/>
+      <w:r>
+        <w:t>Fixed_Time_PhonePickUp</w:t>
+      </w:r>
+      <w:proofErr w:type="spellEnd"/>
+      <w:r>
+        <w:t xml:space="preserve"> and </w:t>
+      </w:r>
+      <w:proofErr w:type="spellStart"/>
+      <w:r>
+        <w:t>Fixed_Time_CallTakingComplete</w:t>
+      </w:r>
+      <w:proofErr w:type="spellEnd"/>
+      <w:r>
+        <w:t xml:space="preserve">. This is the time the call taker </w:t>
       </w:r>
       <w:r>
         <w:t xml:space="preserve">uses to process the call from pickup to release. </w:t>
       </w:r>
       <w:r>
-        <w:t>The final additional computed column is ProcessTime which is the time elapsed, in seconds, between the time the phone was picked up and the time the first unit was assigned to the call. While this should be an aggregate of QueueTime and DispatchTime, this can vary in the measures of central tendency slightly from a simple addition of the QueueTime and DispatchTime columns.</w:t>
+        <w:t xml:space="preserve">The final additional computed column is </w:t>
+      </w:r>
+      <w:proofErr w:type="spellStart"/>
+      <w:r>
+        <w:t>ProcessTime</w:t>
+      </w:r>
+      <w:proofErr w:type="spellEnd"/>
+      <w:r>
+        <w:t xml:space="preserve"> which is the time elapsed, in seconds, between the time the phone was picked up and the time the first unit was assigned to the call. While this should be an aggregate of </w:t>
+      </w:r>
+      <w:proofErr w:type="spellStart"/>
+      <w:r>
+        <w:t>QueueTime</w:t>
+      </w:r>
+      <w:proofErr w:type="spellEnd"/>
+      <w:r>
+        <w:t xml:space="preserve"> and </w:t>
+      </w:r>
+      <w:proofErr w:type="spellStart"/>
+      <w:r>
+        <w:t>DispatchTime</w:t>
+      </w:r>
+      <w:proofErr w:type="spellEnd"/>
+      <w:r>
+        <w:t xml:space="preserve">, this can vary in the measures of central tendency slightly from a simple addition of the </w:t>
+      </w:r>
+      <w:proofErr w:type="spellStart"/>
+      <w:r>
+        <w:t>QueueTime</w:t>
+      </w:r>
+      <w:proofErr w:type="spellEnd"/>
+      <w:r>
+        <w:t xml:space="preserve"> and </w:t>
+      </w:r>
+      <w:proofErr w:type="spellStart"/>
+      <w:r>
+        <w:t>DispatchTime</w:t>
+      </w:r>
+      <w:proofErr w:type="spellEnd"/>
+      <w:r>
+        <w:t xml:space="preserve"> columns.</w:t>
       </w:r>
     </w:p>
     <w:p>
@@ -615,7 +838,15 @@
         <w:t xml:space="preserve">between fire calls and medical calls, the SQL query uses a case statement to make a separation based upon the problem nature assigned to the </w:t>
       </w:r>
       <w:r>
-        <w:t xml:space="preserve">service call. In the first view of the csv file there were numerous NULL values in the field MethodOfCallRcvd; a string indicating the origin of the service call. </w:t>
+        <w:t xml:space="preserve">service call. In the first view of the csv file there were numerous NULL values in the field </w:t>
+      </w:r>
+      <w:proofErr w:type="spellStart"/>
+      <w:r>
+        <w:t>MethodOfCallRcvd</w:t>
+      </w:r>
+      <w:proofErr w:type="spellEnd"/>
+      <w:r>
+        <w:t xml:space="preserve">; a string indicating the origin of the service call. </w:t>
       </w:r>
       <w:r>
         <w:t xml:space="preserve">There were definite patterns in the NULL values keyed to certain problem types. The SQL query was then updated to address those discovered patterns, for example, any calls arriving from Mutual Aid partners are then updated in the query to have a </w:t>
@@ -637,10 +868,42 @@
         <w:t xml:space="preserve">The final column which needs updating to address additional NULL values is the start time for the service call. To address this through the SQL query, there are three clauses to address this. If the problem type assigned to the service call is any one of the Mutual Aid </w:t>
       </w:r>
       <w:r>
-        <w:t>problem types, then we use the ClockStartTime as the start of the service call. If there is no entry in the Fixed_Time_PhonePickup column, then we use the Time_PhonePickup field</w:t>
-      </w:r>
-      <w:r>
-        <w:t xml:space="preserve">. Otherwise, we will use the Fixed_Time_PhonePickup column. </w:t>
+        <w:t xml:space="preserve">problem types, then we use the </w:t>
+      </w:r>
+      <w:proofErr w:type="spellStart"/>
+      <w:r>
+        <w:t>ClockStartTime</w:t>
+      </w:r>
+      <w:proofErr w:type="spellEnd"/>
+      <w:r>
+        <w:t xml:space="preserve"> as the start of the service call. If there is no entry in the </w:t>
+      </w:r>
+      <w:proofErr w:type="spellStart"/>
+      <w:r>
+        <w:t>Fixed_Time_PhonePickup</w:t>
+      </w:r>
+      <w:proofErr w:type="spellEnd"/>
+      <w:r>
+        <w:t xml:space="preserve"> column, then we use the </w:t>
+      </w:r>
+      <w:proofErr w:type="spellStart"/>
+      <w:r>
+        <w:t>Time_PhonePickup</w:t>
+      </w:r>
+      <w:proofErr w:type="spellEnd"/>
+      <w:r>
+        <w:t xml:space="preserve"> field</w:t>
+      </w:r>
+      <w:r>
+        <w:t xml:space="preserve">. Otherwise, we will use the </w:t>
+      </w:r>
+      <w:proofErr w:type="spellStart"/>
+      <w:r>
+        <w:t>Fixed_Time_PhonePickup</w:t>
+      </w:r>
+      <w:proofErr w:type="spellEnd"/>
+      <w:r>
+        <w:t xml:space="preserve"> column. </w:t>
       </w:r>
     </w:p>
     <w:p>
@@ -693,16 +956,68 @@
         <w:t xml:space="preserve"> To ensure all data points were correctly imported, instead of using the </w:t>
       </w:r>
       <w:r>
-        <w:t xml:space="preserve">read.csv function from base R, the readr package was loaded and its read_csv function was used instead. </w:t>
-      </w:r>
-      <w:r>
-        <w:t xml:space="preserve">The advantage to using that specific function is that the datetime columns are properly imported as POSIXct fields. This allows for easier creation of the computed columns discussed above. The character columns are converted into </w:t>
-      </w:r>
-      <w:r>
-        <w:t xml:space="preserve">factors using the as.factor function for better univariate analysis. </w:t>
-      </w:r>
-      <w:r>
-        <w:t xml:space="preserve">The computed columns are created via subtracting the values of the correct originating columns and the difference converted to a numeric value through the as.numeric function. Now the data frame is a tibble of 19 columns and 150,281 rows. </w:t>
+        <w:t xml:space="preserve">read.csv function from base R, the </w:t>
+      </w:r>
+      <w:proofErr w:type="spellStart"/>
+      <w:r>
+        <w:t>readr</w:t>
+      </w:r>
+      <w:proofErr w:type="spellEnd"/>
+      <w:r>
+        <w:t xml:space="preserve"> package was loaded and its </w:t>
+      </w:r>
+      <w:proofErr w:type="spellStart"/>
+      <w:r>
+        <w:t>read_csv</w:t>
+      </w:r>
+      <w:proofErr w:type="spellEnd"/>
+      <w:r>
+        <w:t xml:space="preserve"> function was used instead. </w:t>
+      </w:r>
+      <w:r>
+        <w:t xml:space="preserve">The advantage to using that specific function is that the datetime columns are properly imported as </w:t>
+      </w:r>
+      <w:proofErr w:type="spellStart"/>
+      <w:r>
+        <w:t>POSIXct</w:t>
+      </w:r>
+      <w:proofErr w:type="spellEnd"/>
+      <w:r>
+        <w:t xml:space="preserve"> fields. This allows for easier creation of the computed columns discussed above. The character columns are converted into </w:t>
+      </w:r>
+      <w:r>
+        <w:t xml:space="preserve">factors using the </w:t>
+      </w:r>
+      <w:proofErr w:type="spellStart"/>
+      <w:proofErr w:type="gramStart"/>
+      <w:r>
+        <w:t>as.factor</w:t>
+      </w:r>
+      <w:proofErr w:type="spellEnd"/>
+      <w:proofErr w:type="gramEnd"/>
+      <w:r>
+        <w:t xml:space="preserve"> function for better univariate analysis. </w:t>
+      </w:r>
+      <w:r>
+        <w:t xml:space="preserve">The computed columns are created via subtracting the values of the correct originating columns and the difference converted to a numeric value through the </w:t>
+      </w:r>
+      <w:proofErr w:type="spellStart"/>
+      <w:proofErr w:type="gramStart"/>
+      <w:r>
+        <w:t>as.numeric</w:t>
+      </w:r>
+      <w:proofErr w:type="spellEnd"/>
+      <w:proofErr w:type="gramEnd"/>
+      <w:r>
+        <w:t xml:space="preserve"> function. Now the data frame is a </w:t>
+      </w:r>
+      <w:proofErr w:type="spellStart"/>
+      <w:r>
+        <w:t>tibble</w:t>
+      </w:r>
+      <w:proofErr w:type="spellEnd"/>
+      <w:r>
+        <w:t xml:space="preserve"> of 19 columns and 150,281 rows. </w:t>
       </w:r>
       <w:r>
         <w:t>Next the summary function was run against the computed columns. The minimum values for all of these columns were negative integers. Since these columns are meant to be elapsed times, negative values represent problematic outliers which must be addressed. As there are multiple options using the software as intended which could contribute to a negative value for</w:t>
@@ -758,7 +1073,15 @@
         <w:t>R was chosen for the analysis because it can handle the analytical work with fewer add in packages</w:t>
       </w:r>
       <w:r>
-        <w:t xml:space="preserve"> and per Professor Norm Matloff, </w:t>
+        <w:t xml:space="preserve"> and per Professor Norm </w:t>
+      </w:r>
+      <w:proofErr w:type="spellStart"/>
+      <w:r>
+        <w:t>Matloff</w:t>
+      </w:r>
+      <w:proofErr w:type="spellEnd"/>
+      <w:r>
+        <w:t xml:space="preserve">, </w:t>
       </w:r>
       <w:r>
         <w:rPr>
@@ -778,7 +1101,21 @@
         <w:rPr>
           <w:rFonts w:eastAsia="Times New Roman" w:cstheme="minorHAnsi"/>
         </w:rPr>
-        <w:t xml:space="preserve"> giving it an advantage over Python for detailed statistical analysis (Matloff, 2019)</w:t>
+        <w:t xml:space="preserve"> giving it an advantage over Python for detailed statistical analysis (</w:t>
+      </w:r>
+      <w:proofErr w:type="spellStart"/>
+      <w:r>
+        <w:rPr>
+          <w:rFonts w:eastAsia="Times New Roman" w:cstheme="minorHAnsi"/>
+        </w:rPr>
+        <w:t>Matloff</w:t>
+      </w:r>
+      <w:proofErr w:type="spellEnd"/>
+      <w:r>
+        <w:rPr>
+          <w:rFonts w:eastAsia="Times New Roman" w:cstheme="minorHAnsi"/>
+        </w:rPr>
+        <w:t>, 2019)</w:t>
       </w:r>
       <w:r>
         <w:rPr>
@@ -1324,6 +1661,7 @@
                 <w:bCs w:val="0"/>
               </w:rPr>
             </w:pPr>
+            <w:proofErr w:type="spellStart"/>
             <w:r>
               <w:rPr>
                 <w:b w:val="0"/>
@@ -1331,6 +1669,7 @@
               </w:rPr>
               <w:t>QueueTime</w:t>
             </w:r>
+            <w:proofErr w:type="spellEnd"/>
           </w:p>
         </w:tc>
         <w:tc>
@@ -1362,6 +1701,7 @@
                 <w:bCs w:val="0"/>
               </w:rPr>
             </w:pPr>
+            <w:proofErr w:type="spellStart"/>
             <w:r>
               <w:rPr>
                 <w:b w:val="0"/>
@@ -1369,6 +1709,7 @@
               </w:rPr>
               <w:t>DispatchTime</w:t>
             </w:r>
+            <w:proofErr w:type="spellEnd"/>
           </w:p>
         </w:tc>
         <w:tc>
@@ -1403,6 +1744,7 @@
                 <w:bCs w:val="0"/>
               </w:rPr>
             </w:pPr>
+            <w:proofErr w:type="spellStart"/>
             <w:r>
               <w:rPr>
                 <w:b w:val="0"/>
@@ -1410,6 +1752,7 @@
               </w:rPr>
               <w:t>CallTime</w:t>
             </w:r>
+            <w:proofErr w:type="spellEnd"/>
           </w:p>
         </w:tc>
         <w:tc>
@@ -1441,6 +1784,7 @@
                 <w:bCs w:val="0"/>
               </w:rPr>
             </w:pPr>
+            <w:proofErr w:type="spellStart"/>
             <w:r>
               <w:rPr>
                 <w:b w:val="0"/>
@@ -1448,6 +1792,7 @@
               </w:rPr>
               <w:t>ProcessTime</w:t>
             </w:r>
+            <w:proofErr w:type="spellEnd"/>
           </w:p>
         </w:tc>
         <w:tc>
@@ -1645,9 +1990,11 @@
                 <w:bCs w:val="0"/>
               </w:rPr>
             </w:pPr>
+            <w:proofErr w:type="spellStart"/>
             <w:r>
               <w:t>QueueTime</w:t>
             </w:r>
+            <w:proofErr w:type="spellEnd"/>
           </w:p>
         </w:tc>
         <w:tc>
@@ -1709,9 +2056,11 @@
             <w:pPr>
               <w:ind w:firstLine="0"/>
             </w:pPr>
+            <w:proofErr w:type="spellStart"/>
             <w:r>
               <w:t>DispatchTime</w:t>
             </w:r>
+            <w:proofErr w:type="spellEnd"/>
           </w:p>
         </w:tc>
         <w:tc>
@@ -1770,9 +2119,11 @@
             <w:pPr>
               <w:ind w:firstLine="0"/>
             </w:pPr>
+            <w:proofErr w:type="spellStart"/>
             <w:r>
               <w:t>CallTime</w:t>
             </w:r>
+            <w:proofErr w:type="spellEnd"/>
           </w:p>
         </w:tc>
         <w:tc>
@@ -1828,10 +2179,12 @@
             <w:pPr>
               <w:ind w:firstLine="0"/>
             </w:pPr>
+            <w:proofErr w:type="spellStart"/>
             <w:r>
               <w:lastRenderedPageBreak/>
               <w:t>ProcessTime</w:t>
             </w:r>
+            <w:proofErr w:type="spellEnd"/>
           </w:p>
         </w:tc>
         <w:tc>
@@ -1891,7 +2244,31 @@
         <w:t xml:space="preserve">While there is a decrease in the number of calls between the two years, there is an increase in the medians for each of the continuous variables. </w:t>
       </w:r>
       <w:r>
-        <w:t>Per Profession Salvatore Mangiafico of Rutgers University, as long as the distributions of each group is of similar shape and spread, the Kruskal-Wallis test can be used on the medians to see if there is a significant difference in the population medians Mangiafico (2016). An example of the measure of the distributions, the density plot of the QueueTime for each year of the dataset is produced below:</w:t>
+        <w:t xml:space="preserve">Per Profession Salvatore </w:t>
+      </w:r>
+      <w:proofErr w:type="spellStart"/>
+      <w:r>
+        <w:t>Mangiafico</w:t>
+      </w:r>
+      <w:proofErr w:type="spellEnd"/>
+      <w:r>
+        <w:t xml:space="preserve"> of Rutgers University, as long as the distributions of each group is of similar shape and spread, the Kruskal-Wallis test can be used on the medians to see if there is a significant difference in the population medians </w:t>
+      </w:r>
+      <w:proofErr w:type="spellStart"/>
+      <w:r>
+        <w:t>Mangiafico</w:t>
+      </w:r>
+      <w:proofErr w:type="spellEnd"/>
+      <w:r>
+        <w:t xml:space="preserve"> (2016). An example of the measure of the distributions, the density plot of the </w:t>
+      </w:r>
+      <w:proofErr w:type="spellStart"/>
+      <w:r>
+        <w:t>QueueTime</w:t>
+      </w:r>
+      <w:proofErr w:type="spellEnd"/>
+      <w:r>
+        <w:t xml:space="preserve"> for each year of the dataset is produced below:</w:t>
       </w:r>
     </w:p>
     <w:p>
@@ -2083,7 +2460,33 @@
           <w:bdr w:val="none" w:sz="0" w:space="0" w:color="auto" w:frame="1"/>
           <w:lang w:eastAsia="en-US"/>
         </w:rPr>
-        <w:t>data:  QueueTime by Year</w:t>
+        <w:t xml:space="preserve">data:  </w:t>
+      </w:r>
+      <w:proofErr w:type="spellStart"/>
+      <w:r>
+        <w:rPr>
+          <w:rFonts w:ascii="Consolas" w:eastAsia="Times New Roman" w:hAnsi="Consolas" w:cs="Courier New"/>
+          <w:color w:val="000000"/>
+          <w:kern w:val="0"/>
+          <w:sz w:val="21"/>
+          <w:szCs w:val="21"/>
+          <w:bdr w:val="none" w:sz="0" w:space="0" w:color="auto" w:frame="1"/>
+          <w:lang w:eastAsia="en-US"/>
+        </w:rPr>
+        <w:t>QueueTime</w:t>
+      </w:r>
+      <w:proofErr w:type="spellEnd"/>
+      <w:r>
+        <w:rPr>
+          <w:rFonts w:ascii="Consolas" w:eastAsia="Times New Roman" w:hAnsi="Consolas" w:cs="Courier New"/>
+          <w:color w:val="000000"/>
+          <w:kern w:val="0"/>
+          <w:sz w:val="21"/>
+          <w:szCs w:val="21"/>
+          <w:bdr w:val="none" w:sz="0" w:space="0" w:color="auto" w:frame="1"/>
+          <w:lang w:eastAsia="en-US"/>
+        </w:rPr>
+        <w:t xml:space="preserve"> by Year</w:t>
       </w:r>
     </w:p>
     <w:p>
@@ -2147,7 +2550,23 @@
         <w:t>(Draper, 2020)</w:t>
       </w:r>
       <w:r>
-        <w:t xml:space="preserve">. This is done through the rstatix package using the kruskal_effsize function against the same parameters. </w:t>
+        <w:t xml:space="preserve">. This is done through the </w:t>
+      </w:r>
+      <w:proofErr w:type="spellStart"/>
+      <w:r>
+        <w:t>rstatix</w:t>
+      </w:r>
+      <w:proofErr w:type="spellEnd"/>
+      <w:r>
+        <w:t xml:space="preserve"> package using the </w:t>
+      </w:r>
+      <w:proofErr w:type="spellStart"/>
+      <w:r>
+        <w:t>kruskal_effsize</w:t>
+      </w:r>
+      <w:proofErr w:type="spellEnd"/>
+      <w:r>
+        <w:t xml:space="preserve"> function against the same parameters. </w:t>
       </w:r>
     </w:p>
     <w:p>
@@ -2194,7 +2613,33 @@
           <w:bdr w:val="none" w:sz="0" w:space="0" w:color="auto" w:frame="1"/>
           <w:lang w:eastAsia="en-US"/>
         </w:rPr>
-        <w:t># A tibble: 1 x 5</w:t>
+        <w:t xml:space="preserve"># A </w:t>
+      </w:r>
+      <w:proofErr w:type="spellStart"/>
+      <w:r>
+        <w:rPr>
+          <w:rFonts w:ascii="Consolas" w:eastAsia="Times New Roman" w:hAnsi="Consolas" w:cs="Courier New"/>
+          <w:color w:val="000000"/>
+          <w:kern w:val="0"/>
+          <w:sz w:val="21"/>
+          <w:szCs w:val="21"/>
+          <w:bdr w:val="none" w:sz="0" w:space="0" w:color="auto" w:frame="1"/>
+          <w:lang w:eastAsia="en-US"/>
+        </w:rPr>
+        <w:t>tibble</w:t>
+      </w:r>
+      <w:proofErr w:type="spellEnd"/>
+      <w:r>
+        <w:rPr>
+          <w:rFonts w:ascii="Consolas" w:eastAsia="Times New Roman" w:hAnsi="Consolas" w:cs="Courier New"/>
+          <w:color w:val="000000"/>
+          <w:kern w:val="0"/>
+          <w:sz w:val="21"/>
+          <w:szCs w:val="21"/>
+          <w:bdr w:val="none" w:sz="0" w:space="0" w:color="auto" w:frame="1"/>
+          <w:lang w:eastAsia="en-US"/>
+        </w:rPr>
+        <w:t>: 1 x 5</w:t>
       </w:r>
     </w:p>
     <w:p>
@@ -2241,8 +2686,74 @@
           <w:bdr w:val="none" w:sz="0" w:space="0" w:color="auto" w:frame="1"/>
           <w:lang w:eastAsia="en-US"/>
         </w:rPr>
-        <w:t xml:space="preserve">  .y.            n effsize method  magnitude</w:t>
-      </w:r>
+        <w:t xml:space="preserve">  </w:t>
+      </w:r>
+      <w:proofErr w:type="gramStart"/>
+      <w:r>
+        <w:rPr>
+          <w:rFonts w:ascii="Consolas" w:eastAsia="Times New Roman" w:hAnsi="Consolas" w:cs="Courier New"/>
+          <w:color w:val="000000"/>
+          <w:kern w:val="0"/>
+          <w:sz w:val="21"/>
+          <w:szCs w:val="21"/>
+          <w:bdr w:val="none" w:sz="0" w:space="0" w:color="auto" w:frame="1"/>
+          <w:lang w:eastAsia="en-US"/>
+        </w:rPr>
+        <w:t>.y.</w:t>
+      </w:r>
+      <w:proofErr w:type="gramEnd"/>
+      <w:r>
+        <w:rPr>
+          <w:rFonts w:ascii="Consolas" w:eastAsia="Times New Roman" w:hAnsi="Consolas" w:cs="Courier New"/>
+          <w:color w:val="000000"/>
+          <w:kern w:val="0"/>
+          <w:sz w:val="21"/>
+          <w:szCs w:val="21"/>
+          <w:bdr w:val="none" w:sz="0" w:space="0" w:color="auto" w:frame="1"/>
+          <w:lang w:eastAsia="en-US"/>
+        </w:rPr>
+        <w:t xml:space="preserve">            n </w:t>
+      </w:r>
+      <w:proofErr w:type="spellStart"/>
+      <w:r>
+        <w:rPr>
+          <w:rFonts w:ascii="Consolas" w:eastAsia="Times New Roman" w:hAnsi="Consolas" w:cs="Courier New"/>
+          <w:color w:val="000000"/>
+          <w:kern w:val="0"/>
+          <w:sz w:val="21"/>
+          <w:szCs w:val="21"/>
+          <w:bdr w:val="none" w:sz="0" w:space="0" w:color="auto" w:frame="1"/>
+          <w:lang w:eastAsia="en-US"/>
+        </w:rPr>
+        <w:t>effsize</w:t>
+      </w:r>
+      <w:proofErr w:type="spellEnd"/>
+      <w:r>
+        <w:rPr>
+          <w:rFonts w:ascii="Consolas" w:eastAsia="Times New Roman" w:hAnsi="Consolas" w:cs="Courier New"/>
+          <w:color w:val="000000"/>
+          <w:kern w:val="0"/>
+          <w:sz w:val="21"/>
+          <w:szCs w:val="21"/>
+          <w:bdr w:val="none" w:sz="0" w:space="0" w:color="auto" w:frame="1"/>
+          <w:lang w:eastAsia="en-US"/>
+        </w:rPr>
+        <w:t xml:space="preserve"> </w:t>
+      </w:r>
+      <w:proofErr w:type="gramStart"/>
+      <w:r>
+        <w:rPr>
+          <w:rFonts w:ascii="Consolas" w:eastAsia="Times New Roman" w:hAnsi="Consolas" w:cs="Courier New"/>
+          <w:color w:val="000000"/>
+          <w:kern w:val="0"/>
+          <w:sz w:val="21"/>
+          <w:szCs w:val="21"/>
+          <w:bdr w:val="none" w:sz="0" w:space="0" w:color="auto" w:frame="1"/>
+          <w:lang w:eastAsia="en-US"/>
+        </w:rPr>
+        <w:t>method  magnitude</w:t>
+      </w:r>
+      <w:proofErr w:type="gramEnd"/>
     </w:p>
     <w:p>
       <w:pPr>
@@ -2302,20 +2813,9 @@
           <w:bdr w:val="none" w:sz="0" w:space="0" w:color="auto" w:frame="1"/>
           <w:lang w:eastAsia="en-US"/>
         </w:rPr>
-        <w:t>&lt;chr&gt;</w:t>
-      </w:r>
-      <w:r>
-        <w:rPr>
-          <w:rFonts w:ascii="Consolas" w:eastAsia="Times New Roman" w:hAnsi="Consolas" w:cs="Courier New"/>
-          <w:color w:val="000000"/>
-          <w:kern w:val="0"/>
-          <w:sz w:val="21"/>
-          <w:szCs w:val="21"/>
-          <w:bdr w:val="none" w:sz="0" w:space="0" w:color="auto" w:frame="1"/>
-          <w:lang w:eastAsia="en-US"/>
-        </w:rPr>
-        <w:t xml:space="preserve">      </w:t>
-      </w:r>
+        <w:t>&lt;</w:t>
+      </w:r>
+      <w:proofErr w:type="spellStart"/>
       <w:r>
         <w:rPr>
           <w:rFonts w:ascii="Consolas" w:eastAsia="Times New Roman" w:hAnsi="Consolas" w:cs="Courier New"/>
@@ -2328,20 +2828,9 @@
           <w:bdr w:val="none" w:sz="0" w:space="0" w:color="auto" w:frame="1"/>
           <w:lang w:eastAsia="en-US"/>
         </w:rPr>
-        <w:t>&lt;int&gt;</w:t>
-      </w:r>
-      <w:r>
-        <w:rPr>
-          <w:rFonts w:ascii="Consolas" w:eastAsia="Times New Roman" w:hAnsi="Consolas" w:cs="Courier New"/>
-          <w:color w:val="000000"/>
-          <w:kern w:val="0"/>
-          <w:sz w:val="21"/>
-          <w:szCs w:val="21"/>
-          <w:bdr w:val="none" w:sz="0" w:space="0" w:color="auto" w:frame="1"/>
-          <w:lang w:eastAsia="en-US"/>
-        </w:rPr>
-        <w:t xml:space="preserve">   </w:t>
-      </w:r>
+        <w:t>chr</w:t>
+      </w:r>
+      <w:proofErr w:type="spellEnd"/>
       <w:r>
         <w:rPr>
           <w:rFonts w:ascii="Consolas" w:eastAsia="Times New Roman" w:hAnsi="Consolas" w:cs="Courier New"/>
@@ -2354,7 +2843,7 @@
           <w:bdr w:val="none" w:sz="0" w:space="0" w:color="auto" w:frame="1"/>
           <w:lang w:eastAsia="en-US"/>
         </w:rPr>
-        <w:t>&lt;dbl&gt;</w:t>
+        <w:t>&gt;</w:t>
       </w:r>
       <w:r>
         <w:rPr>
@@ -2366,7 +2855,7 @@
           <w:bdr w:val="none" w:sz="0" w:space="0" w:color="auto" w:frame="1"/>
           <w:lang w:eastAsia="en-US"/>
         </w:rPr>
-        <w:t xml:space="preserve"> </w:t>
+        <w:t xml:space="preserve">      </w:t>
       </w:r>
       <w:r>
         <w:rPr>
@@ -2380,7 +2869,7 @@
           <w:bdr w:val="none" w:sz="0" w:space="0" w:color="auto" w:frame="1"/>
           <w:lang w:eastAsia="en-US"/>
         </w:rPr>
-        <w:t>&lt;chr&gt;</w:t>
+        <w:t>&lt;int&gt;</w:t>
       </w:r>
       <w:r>
         <w:rPr>
@@ -2406,7 +2895,149 @@
           <w:bdr w:val="none" w:sz="0" w:space="0" w:color="auto" w:frame="1"/>
           <w:lang w:eastAsia="en-US"/>
         </w:rPr>
-        <w:t>&lt;ord&gt;</w:t>
+        <w:t>&lt;</w:t>
+      </w:r>
+      <w:proofErr w:type="spellStart"/>
+      <w:r>
+        <w:rPr>
+          <w:rFonts w:ascii="Consolas" w:eastAsia="Times New Roman" w:hAnsi="Consolas" w:cs="Courier New"/>
+          <w:i/>
+          <w:iCs/>
+          <w:color w:val="000000"/>
+          <w:kern w:val="0"/>
+          <w:sz w:val="21"/>
+          <w:szCs w:val="21"/>
+          <w:bdr w:val="none" w:sz="0" w:space="0" w:color="auto" w:frame="1"/>
+          <w:lang w:eastAsia="en-US"/>
+        </w:rPr>
+        <w:t>dbl</w:t>
+      </w:r>
+      <w:proofErr w:type="spellEnd"/>
+      <w:r>
+        <w:rPr>
+          <w:rFonts w:ascii="Consolas" w:eastAsia="Times New Roman" w:hAnsi="Consolas" w:cs="Courier New"/>
+          <w:i/>
+          <w:iCs/>
+          <w:color w:val="000000"/>
+          <w:kern w:val="0"/>
+          <w:sz w:val="21"/>
+          <w:szCs w:val="21"/>
+          <w:bdr w:val="none" w:sz="0" w:space="0" w:color="auto" w:frame="1"/>
+          <w:lang w:eastAsia="en-US"/>
+        </w:rPr>
+        <w:t>&gt;</w:t>
+      </w:r>
+      <w:r>
+        <w:rPr>
+          <w:rFonts w:ascii="Consolas" w:eastAsia="Times New Roman" w:hAnsi="Consolas" w:cs="Courier New"/>
+          <w:color w:val="000000"/>
+          <w:kern w:val="0"/>
+          <w:sz w:val="21"/>
+          <w:szCs w:val="21"/>
+          <w:bdr w:val="none" w:sz="0" w:space="0" w:color="auto" w:frame="1"/>
+          <w:lang w:eastAsia="en-US"/>
+        </w:rPr>
+        <w:t xml:space="preserve"> </w:t>
+      </w:r>
+      <w:r>
+        <w:rPr>
+          <w:rFonts w:ascii="Consolas" w:eastAsia="Times New Roman" w:hAnsi="Consolas" w:cs="Courier New"/>
+          <w:i/>
+          <w:iCs/>
+          <w:color w:val="000000"/>
+          <w:kern w:val="0"/>
+          <w:sz w:val="21"/>
+          <w:szCs w:val="21"/>
+          <w:bdr w:val="none" w:sz="0" w:space="0" w:color="auto" w:frame="1"/>
+          <w:lang w:eastAsia="en-US"/>
+        </w:rPr>
+        <w:t>&lt;</w:t>
+      </w:r>
+      <w:proofErr w:type="spellStart"/>
+      <w:r>
+        <w:rPr>
+          <w:rFonts w:ascii="Consolas" w:eastAsia="Times New Roman" w:hAnsi="Consolas" w:cs="Courier New"/>
+          <w:i/>
+          <w:iCs/>
+          <w:color w:val="000000"/>
+          <w:kern w:val="0"/>
+          <w:sz w:val="21"/>
+          <w:szCs w:val="21"/>
+          <w:bdr w:val="none" w:sz="0" w:space="0" w:color="auto" w:frame="1"/>
+          <w:lang w:eastAsia="en-US"/>
+        </w:rPr>
+        <w:t>chr</w:t>
+      </w:r>
+      <w:proofErr w:type="spellEnd"/>
+      <w:r>
+        <w:rPr>
+          <w:rFonts w:ascii="Consolas" w:eastAsia="Times New Roman" w:hAnsi="Consolas" w:cs="Courier New"/>
+          <w:i/>
+          <w:iCs/>
+          <w:color w:val="000000"/>
+          <w:kern w:val="0"/>
+          <w:sz w:val="21"/>
+          <w:szCs w:val="21"/>
+          <w:bdr w:val="none" w:sz="0" w:space="0" w:color="auto" w:frame="1"/>
+          <w:lang w:eastAsia="en-US"/>
+        </w:rPr>
+        <w:t>&gt;</w:t>
+      </w:r>
+      <w:r>
+        <w:rPr>
+          <w:rFonts w:ascii="Consolas" w:eastAsia="Times New Roman" w:hAnsi="Consolas" w:cs="Courier New"/>
+          <w:color w:val="000000"/>
+          <w:kern w:val="0"/>
+          <w:sz w:val="21"/>
+          <w:szCs w:val="21"/>
+          <w:bdr w:val="none" w:sz="0" w:space="0" w:color="auto" w:frame="1"/>
+          <w:lang w:eastAsia="en-US"/>
+        </w:rPr>
+        <w:t xml:space="preserve">   </w:t>
+      </w:r>
+      <w:r>
+        <w:rPr>
+          <w:rFonts w:ascii="Consolas" w:eastAsia="Times New Roman" w:hAnsi="Consolas" w:cs="Courier New"/>
+          <w:i/>
+          <w:iCs/>
+          <w:color w:val="000000"/>
+          <w:kern w:val="0"/>
+          <w:sz w:val="21"/>
+          <w:szCs w:val="21"/>
+          <w:bdr w:val="none" w:sz="0" w:space="0" w:color="auto" w:frame="1"/>
+          <w:lang w:eastAsia="en-US"/>
+        </w:rPr>
+        <w:t>&lt;</w:t>
+      </w:r>
+      <w:proofErr w:type="spellStart"/>
+      <w:r>
+        <w:rPr>
+          <w:rFonts w:ascii="Consolas" w:eastAsia="Times New Roman" w:hAnsi="Consolas" w:cs="Courier New"/>
+          <w:i/>
+          <w:iCs/>
+          <w:color w:val="000000"/>
+          <w:kern w:val="0"/>
+          <w:sz w:val="21"/>
+          <w:szCs w:val="21"/>
+          <w:bdr w:val="none" w:sz="0" w:space="0" w:color="auto" w:frame="1"/>
+          <w:lang w:eastAsia="en-US"/>
+        </w:rPr>
+        <w:t>ord</w:t>
+      </w:r>
+      <w:proofErr w:type="spellEnd"/>
+      <w:r>
+        <w:rPr>
+          <w:rFonts w:ascii="Consolas" w:eastAsia="Times New Roman" w:hAnsi="Consolas" w:cs="Courier New"/>
+          <w:i/>
+          <w:iCs/>
+          <w:color w:val="000000"/>
+          <w:kern w:val="0"/>
+          <w:sz w:val="21"/>
+          <w:szCs w:val="21"/>
+          <w:bdr w:val="none" w:sz="0" w:space="0" w:color="auto" w:frame="1"/>
+          <w:lang w:eastAsia="en-US"/>
+        </w:rPr>
+        <w:t>&gt;</w:t>
       </w:r>
       <w:r>
         <w:rPr>
@@ -2464,8 +3095,35 @@
           <w:bdr w:val="none" w:sz="0" w:space="0" w:color="auto" w:frame="1"/>
           <w:lang w:eastAsia="en-US"/>
         </w:rPr>
-        <w:t xml:space="preserve">1 QueueTime </w:t>
-      </w:r>
+        <w:t xml:space="preserve">1 </w:t>
+      </w:r>
+      <w:proofErr w:type="spellStart"/>
+      <w:r>
+        <w:rPr>
+          <w:rFonts w:ascii="Consolas" w:eastAsia="Times New Roman" w:hAnsi="Consolas" w:cs="Courier New"/>
+          <w:color w:val="000000"/>
+          <w:kern w:val="0"/>
+          <w:sz w:val="21"/>
+          <w:szCs w:val="21"/>
+          <w:bdr w:val="none" w:sz="0" w:space="0" w:color="auto" w:frame="1"/>
+          <w:lang w:eastAsia="en-US"/>
+        </w:rPr>
+        <w:t>QueueTime</w:t>
+      </w:r>
+      <w:proofErr w:type="spellEnd"/>
+      <w:r>
+        <w:rPr>
+          <w:rFonts w:ascii="Consolas" w:eastAsia="Times New Roman" w:hAnsi="Consolas" w:cs="Courier New"/>
+          <w:color w:val="000000"/>
+          <w:kern w:val="0"/>
+          <w:sz w:val="21"/>
+          <w:szCs w:val="21"/>
+          <w:bdr w:val="none" w:sz="0" w:space="0" w:color="auto" w:frame="1"/>
+          <w:lang w:eastAsia="en-US"/>
+        </w:rPr>
+        <w:t xml:space="preserve"> </w:t>
+      </w:r>
+      <w:proofErr w:type="gramStart"/>
       <w:r>
         <w:rPr>
           <w:rFonts w:ascii="Consolas" w:eastAsia="Times New Roman" w:hAnsi="Consolas" w:cs="Courier New"/>
@@ -2504,6 +3162,7 @@
         </w:rPr>
         <w:t>6</w:t>
       </w:r>
+      <w:proofErr w:type="gramEnd"/>
       <w:r>
         <w:rPr>
           <w:rFonts w:ascii="Consolas" w:eastAsia="Times New Roman" w:hAnsi="Consolas" w:cs="Courier New"/>
@@ -2522,7 +3181,15 @@
         <w:ind w:firstLine="0"/>
       </w:pPr>
       <w:r>
-        <w:t xml:space="preserve">The results of the kruskal_effsize function indicate </w:t>
+        <w:t xml:space="preserve">The results of the </w:t>
+      </w:r>
+      <w:proofErr w:type="spellStart"/>
+      <w:r>
+        <w:t>kruskal_effsize</w:t>
+      </w:r>
+      <w:proofErr w:type="spellEnd"/>
+      <w:r>
+        <w:t xml:space="preserve"> function indicate </w:t>
       </w:r>
       <w:r>
         <w:t xml:space="preserve">the magnitude of the difference of the medians is small. </w:t>
@@ -2543,9 +3210,11 @@
       <w:pPr>
         <w:ind w:firstLine="0"/>
       </w:pPr>
+      <w:proofErr w:type="spellStart"/>
       <w:r>
         <w:t>DispatchTime</w:t>
       </w:r>
+      <w:proofErr w:type="spellEnd"/>
     </w:p>
     <w:p>
       <w:pPr>
@@ -2603,7 +3272,15 @@
         <w:ind w:firstLine="0"/>
       </w:pPr>
       <w:r>
-        <w:t xml:space="preserve">As with the QueueTime, the density plots are similarly shaped between the two years. </w:t>
+        <w:t xml:space="preserve">As with the </w:t>
+      </w:r>
+      <w:proofErr w:type="spellStart"/>
+      <w:r>
+        <w:t>QueueTime</w:t>
+      </w:r>
+      <w:proofErr w:type="spellEnd"/>
+      <w:r>
+        <w:t xml:space="preserve">, the density plots are similarly shaped between the two years. </w:t>
       </w:r>
       <w:r>
         <w:t>Therefore,</w:t>
@@ -2739,7 +3416,33 @@
           <w:bdr w:val="none" w:sz="0" w:space="0" w:color="auto" w:frame="1"/>
           <w:lang w:eastAsia="en-US"/>
         </w:rPr>
-        <w:t>data:  DispatchTime by Year</w:t>
+        <w:t xml:space="preserve">data:  </w:t>
+      </w:r>
+      <w:proofErr w:type="spellStart"/>
+      <w:r>
+        <w:rPr>
+          <w:rFonts w:ascii="Consolas" w:eastAsia="Times New Roman" w:hAnsi="Consolas" w:cs="Courier New"/>
+          <w:color w:val="000000"/>
+          <w:kern w:val="0"/>
+          <w:sz w:val="21"/>
+          <w:szCs w:val="21"/>
+          <w:bdr w:val="none" w:sz="0" w:space="0" w:color="auto" w:frame="1"/>
+          <w:lang w:eastAsia="en-US"/>
+        </w:rPr>
+        <w:t>DispatchTime</w:t>
+      </w:r>
+      <w:proofErr w:type="spellEnd"/>
+      <w:r>
+        <w:rPr>
+          <w:rFonts w:ascii="Consolas" w:eastAsia="Times New Roman" w:hAnsi="Consolas" w:cs="Courier New"/>
+          <w:color w:val="000000"/>
+          <w:kern w:val="0"/>
+          <w:sz w:val="21"/>
+          <w:szCs w:val="21"/>
+          <w:bdr w:val="none" w:sz="0" w:space="0" w:color="auto" w:frame="1"/>
+          <w:lang w:eastAsia="en-US"/>
+        </w:rPr>
+        <w:t xml:space="preserve"> by Year</w:t>
       </w:r>
     </w:p>
     <w:p>
@@ -2875,7 +3578,33 @@
           <w:bdr w:val="none" w:sz="0" w:space="0" w:color="auto" w:frame="1"/>
           <w:lang w:eastAsia="en-US"/>
         </w:rPr>
-        <w:t># A tibble: 1 x 5</w:t>
+        <w:t xml:space="preserve"># A </w:t>
+      </w:r>
+      <w:proofErr w:type="spellStart"/>
+      <w:r>
+        <w:rPr>
+          <w:rFonts w:ascii="Consolas" w:eastAsia="Times New Roman" w:hAnsi="Consolas" w:cs="Courier New"/>
+          <w:color w:val="000000"/>
+          <w:kern w:val="0"/>
+          <w:sz w:val="21"/>
+          <w:szCs w:val="21"/>
+          <w:bdr w:val="none" w:sz="0" w:space="0" w:color="auto" w:frame="1"/>
+          <w:lang w:eastAsia="en-US"/>
+        </w:rPr>
+        <w:t>tibble</w:t>
+      </w:r>
+      <w:proofErr w:type="spellEnd"/>
+      <w:r>
+        <w:rPr>
+          <w:rFonts w:ascii="Consolas" w:eastAsia="Times New Roman" w:hAnsi="Consolas" w:cs="Courier New"/>
+          <w:color w:val="000000"/>
+          <w:kern w:val="0"/>
+          <w:sz w:val="21"/>
+          <w:szCs w:val="21"/>
+          <w:bdr w:val="none" w:sz="0" w:space="0" w:color="auto" w:frame="1"/>
+          <w:lang w:eastAsia="en-US"/>
+        </w:rPr>
+        <w:t>: 1 x 5</w:t>
       </w:r>
     </w:p>
     <w:p>
@@ -2922,8 +3651,74 @@
           <w:bdr w:val="none" w:sz="0" w:space="0" w:color="auto" w:frame="1"/>
           <w:lang w:eastAsia="en-US"/>
         </w:rPr>
-        <w:t xml:space="preserve">  .y.            n effsize method  magnitude</w:t>
-      </w:r>
+        <w:t xml:space="preserve">  </w:t>
+      </w:r>
+      <w:proofErr w:type="gramStart"/>
+      <w:r>
+        <w:rPr>
+          <w:rFonts w:ascii="Consolas" w:eastAsia="Times New Roman" w:hAnsi="Consolas" w:cs="Courier New"/>
+          <w:color w:val="000000"/>
+          <w:kern w:val="0"/>
+          <w:sz w:val="21"/>
+          <w:szCs w:val="21"/>
+          <w:bdr w:val="none" w:sz="0" w:space="0" w:color="auto" w:frame="1"/>
+          <w:lang w:eastAsia="en-US"/>
+        </w:rPr>
+        <w:t>.y.</w:t>
+      </w:r>
+      <w:proofErr w:type="gramEnd"/>
+      <w:r>
+        <w:rPr>
+          <w:rFonts w:ascii="Consolas" w:eastAsia="Times New Roman" w:hAnsi="Consolas" w:cs="Courier New"/>
+          <w:color w:val="000000"/>
+          <w:kern w:val="0"/>
+          <w:sz w:val="21"/>
+          <w:szCs w:val="21"/>
+          <w:bdr w:val="none" w:sz="0" w:space="0" w:color="auto" w:frame="1"/>
+          <w:lang w:eastAsia="en-US"/>
+        </w:rPr>
+        <w:t xml:space="preserve">            n </w:t>
+      </w:r>
+      <w:proofErr w:type="spellStart"/>
+      <w:r>
+        <w:rPr>
+          <w:rFonts w:ascii="Consolas" w:eastAsia="Times New Roman" w:hAnsi="Consolas" w:cs="Courier New"/>
+          <w:color w:val="000000"/>
+          <w:kern w:val="0"/>
+          <w:sz w:val="21"/>
+          <w:szCs w:val="21"/>
+          <w:bdr w:val="none" w:sz="0" w:space="0" w:color="auto" w:frame="1"/>
+          <w:lang w:eastAsia="en-US"/>
+        </w:rPr>
+        <w:t>effsize</w:t>
+      </w:r>
+      <w:proofErr w:type="spellEnd"/>
+      <w:r>
+        <w:rPr>
+          <w:rFonts w:ascii="Consolas" w:eastAsia="Times New Roman" w:hAnsi="Consolas" w:cs="Courier New"/>
+          <w:color w:val="000000"/>
+          <w:kern w:val="0"/>
+          <w:sz w:val="21"/>
+          <w:szCs w:val="21"/>
+          <w:bdr w:val="none" w:sz="0" w:space="0" w:color="auto" w:frame="1"/>
+          <w:lang w:eastAsia="en-US"/>
+        </w:rPr>
+        <w:t xml:space="preserve"> </w:t>
+      </w:r>
+      <w:proofErr w:type="gramStart"/>
+      <w:r>
+        <w:rPr>
+          <w:rFonts w:ascii="Consolas" w:eastAsia="Times New Roman" w:hAnsi="Consolas" w:cs="Courier New"/>
+          <w:color w:val="000000"/>
+          <w:kern w:val="0"/>
+          <w:sz w:val="21"/>
+          <w:szCs w:val="21"/>
+          <w:bdr w:val="none" w:sz="0" w:space="0" w:color="auto" w:frame="1"/>
+          <w:lang w:eastAsia="en-US"/>
+        </w:rPr>
+        <w:t>method  magnitude</w:t>
+      </w:r>
+      <w:proofErr w:type="gramEnd"/>
     </w:p>
     <w:p>
       <w:pPr>
@@ -2983,20 +3778,9 @@
           <w:bdr w:val="none" w:sz="0" w:space="0" w:color="auto" w:frame="1"/>
           <w:lang w:eastAsia="en-US"/>
         </w:rPr>
-        <w:t>&lt;chr&gt;</w:t>
-      </w:r>
-      <w:r>
-        <w:rPr>
-          <w:rFonts w:ascii="Consolas" w:eastAsia="Times New Roman" w:hAnsi="Consolas" w:cs="Courier New"/>
-          <w:color w:val="000000"/>
-          <w:kern w:val="0"/>
-          <w:sz w:val="21"/>
-          <w:szCs w:val="21"/>
-          <w:bdr w:val="none" w:sz="0" w:space="0" w:color="auto" w:frame="1"/>
-          <w:lang w:eastAsia="en-US"/>
-        </w:rPr>
-        <w:t xml:space="preserve">      </w:t>
-      </w:r>
+        <w:t>&lt;</w:t>
+      </w:r>
+      <w:proofErr w:type="spellStart"/>
       <w:r>
         <w:rPr>
           <w:rFonts w:ascii="Consolas" w:eastAsia="Times New Roman" w:hAnsi="Consolas" w:cs="Courier New"/>
@@ -3009,20 +3793,9 @@
           <w:bdr w:val="none" w:sz="0" w:space="0" w:color="auto" w:frame="1"/>
           <w:lang w:eastAsia="en-US"/>
         </w:rPr>
-        <w:t>&lt;int&gt;</w:t>
-      </w:r>
-      <w:r>
-        <w:rPr>
-          <w:rFonts w:ascii="Consolas" w:eastAsia="Times New Roman" w:hAnsi="Consolas" w:cs="Courier New"/>
-          <w:color w:val="000000"/>
-          <w:kern w:val="0"/>
-          <w:sz w:val="21"/>
-          <w:szCs w:val="21"/>
-          <w:bdr w:val="none" w:sz="0" w:space="0" w:color="auto" w:frame="1"/>
-          <w:lang w:eastAsia="en-US"/>
-        </w:rPr>
-        <w:t xml:space="preserve">   </w:t>
-      </w:r>
+        <w:t>chr</w:t>
+      </w:r>
+      <w:proofErr w:type="spellEnd"/>
       <w:r>
         <w:rPr>
           <w:rFonts w:ascii="Consolas" w:eastAsia="Times New Roman" w:hAnsi="Consolas" w:cs="Courier New"/>
@@ -3035,7 +3808,7 @@
           <w:bdr w:val="none" w:sz="0" w:space="0" w:color="auto" w:frame="1"/>
           <w:lang w:eastAsia="en-US"/>
         </w:rPr>
-        <w:t>&lt;dbl&gt;</w:t>
+        <w:t>&gt;</w:t>
       </w:r>
       <w:r>
         <w:rPr>
@@ -3047,7 +3820,7 @@
           <w:bdr w:val="none" w:sz="0" w:space="0" w:color="auto" w:frame="1"/>
           <w:lang w:eastAsia="en-US"/>
         </w:rPr>
-        <w:t xml:space="preserve"> </w:t>
+        <w:t xml:space="preserve">      </w:t>
       </w:r>
       <w:r>
         <w:rPr>
@@ -3061,7 +3834,7 @@
           <w:bdr w:val="none" w:sz="0" w:space="0" w:color="auto" w:frame="1"/>
           <w:lang w:eastAsia="en-US"/>
         </w:rPr>
-        <w:t>&lt;chr&gt;</w:t>
+        <w:t>&lt;int&gt;</w:t>
       </w:r>
       <w:r>
         <w:rPr>
@@ -3087,7 +3860,149 @@
           <w:bdr w:val="none" w:sz="0" w:space="0" w:color="auto" w:frame="1"/>
           <w:lang w:eastAsia="en-US"/>
         </w:rPr>
-        <w:t>&lt;ord&gt;</w:t>
+        <w:t>&lt;</w:t>
+      </w:r>
+      <w:proofErr w:type="spellStart"/>
+      <w:r>
+        <w:rPr>
+          <w:rFonts w:ascii="Consolas" w:eastAsia="Times New Roman" w:hAnsi="Consolas" w:cs="Courier New"/>
+          <w:i/>
+          <w:iCs/>
+          <w:color w:val="000000"/>
+          <w:kern w:val="0"/>
+          <w:sz w:val="21"/>
+          <w:szCs w:val="21"/>
+          <w:bdr w:val="none" w:sz="0" w:space="0" w:color="auto" w:frame="1"/>
+          <w:lang w:eastAsia="en-US"/>
+        </w:rPr>
+        <w:t>dbl</w:t>
+      </w:r>
+      <w:proofErr w:type="spellEnd"/>
+      <w:r>
+        <w:rPr>
+          <w:rFonts w:ascii="Consolas" w:eastAsia="Times New Roman" w:hAnsi="Consolas" w:cs="Courier New"/>
+          <w:i/>
+          <w:iCs/>
+          <w:color w:val="000000"/>
+          <w:kern w:val="0"/>
+          <w:sz w:val="21"/>
+          <w:szCs w:val="21"/>
+          <w:bdr w:val="none" w:sz="0" w:space="0" w:color="auto" w:frame="1"/>
+          <w:lang w:eastAsia="en-US"/>
+        </w:rPr>
+        <w:t>&gt;</w:t>
+      </w:r>
+      <w:r>
+        <w:rPr>
+          <w:rFonts w:ascii="Consolas" w:eastAsia="Times New Roman" w:hAnsi="Consolas" w:cs="Courier New"/>
+          <w:color w:val="000000"/>
+          <w:kern w:val="0"/>
+          <w:sz w:val="21"/>
+          <w:szCs w:val="21"/>
+          <w:bdr w:val="none" w:sz="0" w:space="0" w:color="auto" w:frame="1"/>
+          <w:lang w:eastAsia="en-US"/>
+        </w:rPr>
+        <w:t xml:space="preserve"> </w:t>
+      </w:r>
+      <w:r>
+        <w:rPr>
+          <w:rFonts w:ascii="Consolas" w:eastAsia="Times New Roman" w:hAnsi="Consolas" w:cs="Courier New"/>
+          <w:i/>
+          <w:iCs/>
+          <w:color w:val="000000"/>
+          <w:kern w:val="0"/>
+          <w:sz w:val="21"/>
+          <w:szCs w:val="21"/>
+          <w:bdr w:val="none" w:sz="0" w:space="0" w:color="auto" w:frame="1"/>
+          <w:lang w:eastAsia="en-US"/>
+        </w:rPr>
+        <w:t>&lt;</w:t>
+      </w:r>
+      <w:proofErr w:type="spellStart"/>
+      <w:r>
+        <w:rPr>
+          <w:rFonts w:ascii="Consolas" w:eastAsia="Times New Roman" w:hAnsi="Consolas" w:cs="Courier New"/>
+          <w:i/>
+          <w:iCs/>
+          <w:color w:val="000000"/>
+          <w:kern w:val="0"/>
+          <w:sz w:val="21"/>
+          <w:szCs w:val="21"/>
+          <w:bdr w:val="none" w:sz="0" w:space="0" w:color="auto" w:frame="1"/>
+          <w:lang w:eastAsia="en-US"/>
+        </w:rPr>
+        <w:t>chr</w:t>
+      </w:r>
+      <w:proofErr w:type="spellEnd"/>
+      <w:r>
+        <w:rPr>
+          <w:rFonts w:ascii="Consolas" w:eastAsia="Times New Roman" w:hAnsi="Consolas" w:cs="Courier New"/>
+          <w:i/>
+          <w:iCs/>
+          <w:color w:val="000000"/>
+          <w:kern w:val="0"/>
+          <w:sz w:val="21"/>
+          <w:szCs w:val="21"/>
+          <w:bdr w:val="none" w:sz="0" w:space="0" w:color="auto" w:frame="1"/>
+          <w:lang w:eastAsia="en-US"/>
+        </w:rPr>
+        <w:t>&gt;</w:t>
+      </w:r>
+      <w:r>
+        <w:rPr>
+          <w:rFonts w:ascii="Consolas" w:eastAsia="Times New Roman" w:hAnsi="Consolas" w:cs="Courier New"/>
+          <w:color w:val="000000"/>
+          <w:kern w:val="0"/>
+          <w:sz w:val="21"/>
+          <w:szCs w:val="21"/>
+          <w:bdr w:val="none" w:sz="0" w:space="0" w:color="auto" w:frame="1"/>
+          <w:lang w:eastAsia="en-US"/>
+        </w:rPr>
+        <w:t xml:space="preserve">   </w:t>
+      </w:r>
+      <w:r>
+        <w:rPr>
+          <w:rFonts w:ascii="Consolas" w:eastAsia="Times New Roman" w:hAnsi="Consolas" w:cs="Courier New"/>
+          <w:i/>
+          <w:iCs/>
+          <w:color w:val="000000"/>
+          <w:kern w:val="0"/>
+          <w:sz w:val="21"/>
+          <w:szCs w:val="21"/>
+          <w:bdr w:val="none" w:sz="0" w:space="0" w:color="auto" w:frame="1"/>
+          <w:lang w:eastAsia="en-US"/>
+        </w:rPr>
+        <w:t>&lt;</w:t>
+      </w:r>
+      <w:proofErr w:type="spellStart"/>
+      <w:r>
+        <w:rPr>
+          <w:rFonts w:ascii="Consolas" w:eastAsia="Times New Roman" w:hAnsi="Consolas" w:cs="Courier New"/>
+          <w:i/>
+          <w:iCs/>
+          <w:color w:val="000000"/>
+          <w:kern w:val="0"/>
+          <w:sz w:val="21"/>
+          <w:szCs w:val="21"/>
+          <w:bdr w:val="none" w:sz="0" w:space="0" w:color="auto" w:frame="1"/>
+          <w:lang w:eastAsia="en-US"/>
+        </w:rPr>
+        <w:t>ord</w:t>
+      </w:r>
+      <w:proofErr w:type="spellEnd"/>
+      <w:r>
+        <w:rPr>
+          <w:rFonts w:ascii="Consolas" w:eastAsia="Times New Roman" w:hAnsi="Consolas" w:cs="Courier New"/>
+          <w:i/>
+          <w:iCs/>
+          <w:color w:val="000000"/>
+          <w:kern w:val="0"/>
+          <w:sz w:val="21"/>
+          <w:szCs w:val="21"/>
+          <w:bdr w:val="none" w:sz="0" w:space="0" w:color="auto" w:frame="1"/>
+          <w:lang w:eastAsia="en-US"/>
+        </w:rPr>
+        <w:t>&gt;</w:t>
       </w:r>
       <w:r>
         <w:rPr>
@@ -3145,8 +4060,35 @@
           <w:bdr w:val="none" w:sz="0" w:space="0" w:color="auto" w:frame="1"/>
           <w:lang w:eastAsia="en-US"/>
         </w:rPr>
-        <w:t xml:space="preserve">1 QueueTime </w:t>
-      </w:r>
+        <w:t xml:space="preserve">1 </w:t>
+      </w:r>
+      <w:proofErr w:type="spellStart"/>
+      <w:r>
+        <w:rPr>
+          <w:rFonts w:ascii="Consolas" w:eastAsia="Times New Roman" w:hAnsi="Consolas" w:cs="Courier New"/>
+          <w:color w:val="000000"/>
+          <w:kern w:val="0"/>
+          <w:sz w:val="21"/>
+          <w:szCs w:val="21"/>
+          <w:bdr w:val="none" w:sz="0" w:space="0" w:color="auto" w:frame="1"/>
+          <w:lang w:eastAsia="en-US"/>
+        </w:rPr>
+        <w:t>QueueTime</w:t>
+      </w:r>
+      <w:proofErr w:type="spellEnd"/>
+      <w:r>
+        <w:rPr>
+          <w:rFonts w:ascii="Consolas" w:eastAsia="Times New Roman" w:hAnsi="Consolas" w:cs="Courier New"/>
+          <w:color w:val="000000"/>
+          <w:kern w:val="0"/>
+          <w:sz w:val="21"/>
+          <w:szCs w:val="21"/>
+          <w:bdr w:val="none" w:sz="0" w:space="0" w:color="auto" w:frame="1"/>
+          <w:lang w:eastAsia="en-US"/>
+        </w:rPr>
+        <w:t xml:space="preserve"> </w:t>
+      </w:r>
+      <w:proofErr w:type="gramStart"/>
       <w:r>
         <w:rPr>
           <w:rFonts w:ascii="Consolas" w:eastAsia="Times New Roman" w:hAnsi="Consolas" w:cs="Courier New"/>
@@ -3185,6 +4127,7 @@
         </w:rPr>
         <w:t>6</w:t>
       </w:r>
+      <w:proofErr w:type="gramEnd"/>
       <w:r>
         <w:rPr>
           <w:rFonts w:ascii="Consolas" w:eastAsia="Times New Roman" w:hAnsi="Consolas" w:cs="Courier New"/>
@@ -3209,15 +4152,28 @@
       </w:pPr>
       <w:r>
         <w:lastRenderedPageBreak/>
-        <w:t xml:space="preserve">The effect size shows, like QueueTime, the magnitude of the difference of the means is small. </w:t>
+        <w:t xml:space="preserve">The effect size shows, like </w:t>
+      </w:r>
+      <w:proofErr w:type="spellStart"/>
+      <w:r>
+        <w:t>QueueTime</w:t>
+      </w:r>
+      <w:proofErr w:type="spellEnd"/>
+      <w:r>
+        <w:t xml:space="preserve">, the magnitude of the difference of the means is small. </w:t>
       </w:r>
     </w:p>
     <w:p>
       <w:pPr>
         <w:ind w:firstLine="0"/>
       </w:pPr>
-      <w:r>
-        <w:t>CallTime:</w:t>
+      <w:proofErr w:type="spellStart"/>
+      <w:r>
+        <w:t>CallTime</w:t>
+      </w:r>
+      <w:proofErr w:type="spellEnd"/>
+      <w:r>
+        <w:t>:</w:t>
       </w:r>
     </w:p>
     <w:p>
@@ -3406,7 +4362,33 @@
           <w:bdr w:val="none" w:sz="0" w:space="0" w:color="auto" w:frame="1"/>
           <w:lang w:eastAsia="en-US"/>
         </w:rPr>
-        <w:t>data:  CallTime by Year</w:t>
+        <w:t xml:space="preserve">data:  </w:t>
+      </w:r>
+      <w:proofErr w:type="spellStart"/>
+      <w:r>
+        <w:rPr>
+          <w:rFonts w:ascii="Consolas" w:eastAsia="Times New Roman" w:hAnsi="Consolas" w:cs="Courier New"/>
+          <w:color w:val="000000"/>
+          <w:kern w:val="0"/>
+          <w:sz w:val="21"/>
+          <w:szCs w:val="21"/>
+          <w:bdr w:val="none" w:sz="0" w:space="0" w:color="auto" w:frame="1"/>
+          <w:lang w:eastAsia="en-US"/>
+        </w:rPr>
+        <w:t>CallTime</w:t>
+      </w:r>
+      <w:proofErr w:type="spellEnd"/>
+      <w:r>
+        <w:rPr>
+          <w:rFonts w:ascii="Consolas" w:eastAsia="Times New Roman" w:hAnsi="Consolas" w:cs="Courier New"/>
+          <w:color w:val="000000"/>
+          <w:kern w:val="0"/>
+          <w:sz w:val="21"/>
+          <w:szCs w:val="21"/>
+          <w:bdr w:val="none" w:sz="0" w:space="0" w:color="auto" w:frame="1"/>
+          <w:lang w:eastAsia="en-US"/>
+        </w:rPr>
+        <w:t xml:space="preserve"> by Year</w:t>
       </w:r>
     </w:p>
     <w:p>
@@ -3512,7 +4494,33 @@
           <w:bdr w:val="none" w:sz="0" w:space="0" w:color="auto" w:frame="1"/>
           <w:lang w:eastAsia="en-US"/>
         </w:rPr>
-        <w:t># A tibble: 1 x 5</w:t>
+        <w:t xml:space="preserve"># A </w:t>
+      </w:r>
+      <w:proofErr w:type="spellStart"/>
+      <w:r>
+        <w:rPr>
+          <w:rFonts w:ascii="Consolas" w:eastAsia="Times New Roman" w:hAnsi="Consolas" w:cs="Courier New"/>
+          <w:color w:val="000000"/>
+          <w:kern w:val="0"/>
+          <w:sz w:val="21"/>
+          <w:szCs w:val="21"/>
+          <w:bdr w:val="none" w:sz="0" w:space="0" w:color="auto" w:frame="1"/>
+          <w:lang w:eastAsia="en-US"/>
+        </w:rPr>
+        <w:t>tibble</w:t>
+      </w:r>
+      <w:proofErr w:type="spellEnd"/>
+      <w:r>
+        <w:rPr>
+          <w:rFonts w:ascii="Consolas" w:eastAsia="Times New Roman" w:hAnsi="Consolas" w:cs="Courier New"/>
+          <w:color w:val="000000"/>
+          <w:kern w:val="0"/>
+          <w:sz w:val="21"/>
+          <w:szCs w:val="21"/>
+          <w:bdr w:val="none" w:sz="0" w:space="0" w:color="auto" w:frame="1"/>
+          <w:lang w:eastAsia="en-US"/>
+        </w:rPr>
+        <w:t>: 1 x 5</w:t>
       </w:r>
     </w:p>
     <w:p>
@@ -3559,8 +4567,74 @@
           <w:bdr w:val="none" w:sz="0" w:space="0" w:color="auto" w:frame="1"/>
           <w:lang w:eastAsia="en-US"/>
         </w:rPr>
-        <w:t xml:space="preserve">  .y.           n effsize method  magnitude</w:t>
-      </w:r>
+        <w:t xml:space="preserve">  </w:t>
+      </w:r>
+      <w:proofErr w:type="gramStart"/>
+      <w:r>
+        <w:rPr>
+          <w:rFonts w:ascii="Consolas" w:eastAsia="Times New Roman" w:hAnsi="Consolas" w:cs="Courier New"/>
+          <w:color w:val="000000"/>
+          <w:kern w:val="0"/>
+          <w:sz w:val="21"/>
+          <w:szCs w:val="21"/>
+          <w:bdr w:val="none" w:sz="0" w:space="0" w:color="auto" w:frame="1"/>
+          <w:lang w:eastAsia="en-US"/>
+        </w:rPr>
+        <w:t>.y.</w:t>
+      </w:r>
+      <w:proofErr w:type="gramEnd"/>
+      <w:r>
+        <w:rPr>
+          <w:rFonts w:ascii="Consolas" w:eastAsia="Times New Roman" w:hAnsi="Consolas" w:cs="Courier New"/>
+          <w:color w:val="000000"/>
+          <w:kern w:val="0"/>
+          <w:sz w:val="21"/>
+          <w:szCs w:val="21"/>
+          <w:bdr w:val="none" w:sz="0" w:space="0" w:color="auto" w:frame="1"/>
+          <w:lang w:eastAsia="en-US"/>
+        </w:rPr>
+        <w:t xml:space="preserve">           n </w:t>
+      </w:r>
+      <w:proofErr w:type="spellStart"/>
+      <w:r>
+        <w:rPr>
+          <w:rFonts w:ascii="Consolas" w:eastAsia="Times New Roman" w:hAnsi="Consolas" w:cs="Courier New"/>
+          <w:color w:val="000000"/>
+          <w:kern w:val="0"/>
+          <w:sz w:val="21"/>
+          <w:szCs w:val="21"/>
+          <w:bdr w:val="none" w:sz="0" w:space="0" w:color="auto" w:frame="1"/>
+          <w:lang w:eastAsia="en-US"/>
+        </w:rPr>
+        <w:t>effsize</w:t>
+      </w:r>
+      <w:proofErr w:type="spellEnd"/>
+      <w:r>
+        <w:rPr>
+          <w:rFonts w:ascii="Consolas" w:eastAsia="Times New Roman" w:hAnsi="Consolas" w:cs="Courier New"/>
+          <w:color w:val="000000"/>
+          <w:kern w:val="0"/>
+          <w:sz w:val="21"/>
+          <w:szCs w:val="21"/>
+          <w:bdr w:val="none" w:sz="0" w:space="0" w:color="auto" w:frame="1"/>
+          <w:lang w:eastAsia="en-US"/>
+        </w:rPr>
+        <w:t xml:space="preserve"> </w:t>
+      </w:r>
+      <w:proofErr w:type="gramStart"/>
+      <w:r>
+        <w:rPr>
+          <w:rFonts w:ascii="Consolas" w:eastAsia="Times New Roman" w:hAnsi="Consolas" w:cs="Courier New"/>
+          <w:color w:val="000000"/>
+          <w:kern w:val="0"/>
+          <w:sz w:val="21"/>
+          <w:szCs w:val="21"/>
+          <w:bdr w:val="none" w:sz="0" w:space="0" w:color="auto" w:frame="1"/>
+          <w:lang w:eastAsia="en-US"/>
+        </w:rPr>
+        <w:t>method  magnitude</w:t>
+      </w:r>
+      <w:proofErr w:type="gramEnd"/>
     </w:p>
     <w:p>
       <w:pPr>
@@ -3620,20 +4694,9 @@
           <w:bdr w:val="none" w:sz="0" w:space="0" w:color="auto" w:frame="1"/>
           <w:lang w:eastAsia="en-US"/>
         </w:rPr>
-        <w:t>&lt;chr&gt;</w:t>
-      </w:r>
-      <w:r>
-        <w:rPr>
-          <w:rFonts w:ascii="Consolas" w:eastAsia="Times New Roman" w:hAnsi="Consolas" w:cs="Courier New"/>
-          <w:color w:val="000000"/>
-          <w:kern w:val="0"/>
-          <w:sz w:val="21"/>
-          <w:szCs w:val="21"/>
-          <w:bdr w:val="none" w:sz="0" w:space="0" w:color="auto" w:frame="1"/>
-          <w:lang w:eastAsia="en-US"/>
-        </w:rPr>
-        <w:t xml:space="preserve">     </w:t>
-      </w:r>
+        <w:t>&lt;</w:t>
+      </w:r>
+      <w:proofErr w:type="spellStart"/>
       <w:r>
         <w:rPr>
           <w:rFonts w:ascii="Consolas" w:eastAsia="Times New Roman" w:hAnsi="Consolas" w:cs="Courier New"/>
@@ -3646,20 +4709,9 @@
           <w:bdr w:val="none" w:sz="0" w:space="0" w:color="auto" w:frame="1"/>
           <w:lang w:eastAsia="en-US"/>
         </w:rPr>
-        <w:t>&lt;int&gt;</w:t>
-      </w:r>
-      <w:r>
-        <w:rPr>
-          <w:rFonts w:ascii="Consolas" w:eastAsia="Times New Roman" w:hAnsi="Consolas" w:cs="Courier New"/>
-          <w:color w:val="000000"/>
-          <w:kern w:val="0"/>
-          <w:sz w:val="21"/>
-          <w:szCs w:val="21"/>
-          <w:bdr w:val="none" w:sz="0" w:space="0" w:color="auto" w:frame="1"/>
-          <w:lang w:eastAsia="en-US"/>
-        </w:rPr>
-        <w:t xml:space="preserve">   </w:t>
-      </w:r>
+        <w:t>chr</w:t>
+      </w:r>
+      <w:proofErr w:type="spellEnd"/>
       <w:r>
         <w:rPr>
           <w:rFonts w:ascii="Consolas" w:eastAsia="Times New Roman" w:hAnsi="Consolas" w:cs="Courier New"/>
@@ -3672,7 +4724,7 @@
           <w:bdr w:val="none" w:sz="0" w:space="0" w:color="auto" w:frame="1"/>
           <w:lang w:eastAsia="en-US"/>
         </w:rPr>
-        <w:t>&lt;dbl&gt;</w:t>
+        <w:t>&gt;</w:t>
       </w:r>
       <w:r>
         <w:rPr>
@@ -3684,7 +4736,7 @@
           <w:bdr w:val="none" w:sz="0" w:space="0" w:color="auto" w:frame="1"/>
           <w:lang w:eastAsia="en-US"/>
         </w:rPr>
-        <w:t xml:space="preserve"> </w:t>
+        <w:t xml:space="preserve">     </w:t>
       </w:r>
       <w:r>
         <w:rPr>
@@ -3698,7 +4750,7 @@
           <w:bdr w:val="none" w:sz="0" w:space="0" w:color="auto" w:frame="1"/>
           <w:lang w:eastAsia="en-US"/>
         </w:rPr>
-        <w:t>&lt;chr&gt;</w:t>
+        <w:t>&lt;int&gt;</w:t>
       </w:r>
       <w:r>
         <w:rPr>
@@ -3724,7 +4776,149 @@
           <w:bdr w:val="none" w:sz="0" w:space="0" w:color="auto" w:frame="1"/>
           <w:lang w:eastAsia="en-US"/>
         </w:rPr>
-        <w:t>&lt;ord&gt;</w:t>
+        <w:t>&lt;</w:t>
+      </w:r>
+      <w:proofErr w:type="spellStart"/>
+      <w:r>
+        <w:rPr>
+          <w:rFonts w:ascii="Consolas" w:eastAsia="Times New Roman" w:hAnsi="Consolas" w:cs="Courier New"/>
+          <w:i/>
+          <w:iCs/>
+          <w:color w:val="000000"/>
+          <w:kern w:val="0"/>
+          <w:sz w:val="21"/>
+          <w:szCs w:val="21"/>
+          <w:bdr w:val="none" w:sz="0" w:space="0" w:color="auto" w:frame="1"/>
+          <w:lang w:eastAsia="en-US"/>
+        </w:rPr>
+        <w:t>dbl</w:t>
+      </w:r>
+      <w:proofErr w:type="spellEnd"/>
+      <w:r>
+        <w:rPr>
+          <w:rFonts w:ascii="Consolas" w:eastAsia="Times New Roman" w:hAnsi="Consolas" w:cs="Courier New"/>
+          <w:i/>
+          <w:iCs/>
+          <w:color w:val="000000"/>
+          <w:kern w:val="0"/>
+          <w:sz w:val="21"/>
+          <w:szCs w:val="21"/>
+          <w:bdr w:val="none" w:sz="0" w:space="0" w:color="auto" w:frame="1"/>
+          <w:lang w:eastAsia="en-US"/>
+        </w:rPr>
+        <w:t>&gt;</w:t>
+      </w:r>
+      <w:r>
+        <w:rPr>
+          <w:rFonts w:ascii="Consolas" w:eastAsia="Times New Roman" w:hAnsi="Consolas" w:cs="Courier New"/>
+          <w:color w:val="000000"/>
+          <w:kern w:val="0"/>
+          <w:sz w:val="21"/>
+          <w:szCs w:val="21"/>
+          <w:bdr w:val="none" w:sz="0" w:space="0" w:color="auto" w:frame="1"/>
+          <w:lang w:eastAsia="en-US"/>
+        </w:rPr>
+        <w:t xml:space="preserve"> </w:t>
+      </w:r>
+      <w:r>
+        <w:rPr>
+          <w:rFonts w:ascii="Consolas" w:eastAsia="Times New Roman" w:hAnsi="Consolas" w:cs="Courier New"/>
+          <w:i/>
+          <w:iCs/>
+          <w:color w:val="000000"/>
+          <w:kern w:val="0"/>
+          <w:sz w:val="21"/>
+          <w:szCs w:val="21"/>
+          <w:bdr w:val="none" w:sz="0" w:space="0" w:color="auto" w:frame="1"/>
+          <w:lang w:eastAsia="en-US"/>
+        </w:rPr>
+        <w:t>&lt;</w:t>
+      </w:r>
+      <w:proofErr w:type="spellStart"/>
+      <w:r>
+        <w:rPr>
+          <w:rFonts w:ascii="Consolas" w:eastAsia="Times New Roman" w:hAnsi="Consolas" w:cs="Courier New"/>
+          <w:i/>
+          <w:iCs/>
+          <w:color w:val="000000"/>
+          <w:kern w:val="0"/>
+          <w:sz w:val="21"/>
+          <w:szCs w:val="21"/>
+          <w:bdr w:val="none" w:sz="0" w:space="0" w:color="auto" w:frame="1"/>
+          <w:lang w:eastAsia="en-US"/>
+        </w:rPr>
+        <w:t>chr</w:t>
+      </w:r>
+      <w:proofErr w:type="spellEnd"/>
+      <w:r>
+        <w:rPr>
+          <w:rFonts w:ascii="Consolas" w:eastAsia="Times New Roman" w:hAnsi="Consolas" w:cs="Courier New"/>
+          <w:i/>
+          <w:iCs/>
+          <w:color w:val="000000"/>
+          <w:kern w:val="0"/>
+          <w:sz w:val="21"/>
+          <w:szCs w:val="21"/>
+          <w:bdr w:val="none" w:sz="0" w:space="0" w:color="auto" w:frame="1"/>
+          <w:lang w:eastAsia="en-US"/>
+        </w:rPr>
+        <w:t>&gt;</w:t>
+      </w:r>
+      <w:r>
+        <w:rPr>
+          <w:rFonts w:ascii="Consolas" w:eastAsia="Times New Roman" w:hAnsi="Consolas" w:cs="Courier New"/>
+          <w:color w:val="000000"/>
+          <w:kern w:val="0"/>
+          <w:sz w:val="21"/>
+          <w:szCs w:val="21"/>
+          <w:bdr w:val="none" w:sz="0" w:space="0" w:color="auto" w:frame="1"/>
+          <w:lang w:eastAsia="en-US"/>
+        </w:rPr>
+        <w:t xml:space="preserve">   </w:t>
+      </w:r>
+      <w:r>
+        <w:rPr>
+          <w:rFonts w:ascii="Consolas" w:eastAsia="Times New Roman" w:hAnsi="Consolas" w:cs="Courier New"/>
+          <w:i/>
+          <w:iCs/>
+          <w:color w:val="000000"/>
+          <w:kern w:val="0"/>
+          <w:sz w:val="21"/>
+          <w:szCs w:val="21"/>
+          <w:bdr w:val="none" w:sz="0" w:space="0" w:color="auto" w:frame="1"/>
+          <w:lang w:eastAsia="en-US"/>
+        </w:rPr>
+        <w:t>&lt;</w:t>
+      </w:r>
+      <w:proofErr w:type="spellStart"/>
+      <w:r>
+        <w:rPr>
+          <w:rFonts w:ascii="Consolas" w:eastAsia="Times New Roman" w:hAnsi="Consolas" w:cs="Courier New"/>
+          <w:i/>
+          <w:iCs/>
+          <w:color w:val="000000"/>
+          <w:kern w:val="0"/>
+          <w:sz w:val="21"/>
+          <w:szCs w:val="21"/>
+          <w:bdr w:val="none" w:sz="0" w:space="0" w:color="auto" w:frame="1"/>
+          <w:lang w:eastAsia="en-US"/>
+        </w:rPr>
+        <w:t>ord</w:t>
+      </w:r>
+      <w:proofErr w:type="spellEnd"/>
+      <w:r>
+        <w:rPr>
+          <w:rFonts w:ascii="Consolas" w:eastAsia="Times New Roman" w:hAnsi="Consolas" w:cs="Courier New"/>
+          <w:i/>
+          <w:iCs/>
+          <w:color w:val="000000"/>
+          <w:kern w:val="0"/>
+          <w:sz w:val="21"/>
+          <w:szCs w:val="21"/>
+          <w:bdr w:val="none" w:sz="0" w:space="0" w:color="auto" w:frame="1"/>
+          <w:lang w:eastAsia="en-US"/>
+        </w:rPr>
+        <w:t>&gt;</w:t>
       </w:r>
       <w:r>
         <w:rPr>
@@ -3782,8 +4976,35 @@
           <w:bdr w:val="none" w:sz="0" w:space="0" w:color="auto" w:frame="1"/>
           <w:lang w:eastAsia="en-US"/>
         </w:rPr>
-        <w:t xml:space="preserve">1 CallTime </w:t>
-      </w:r>
+        <w:t xml:space="preserve">1 </w:t>
+      </w:r>
+      <w:proofErr w:type="spellStart"/>
+      <w:r>
+        <w:rPr>
+          <w:rFonts w:ascii="Consolas" w:eastAsia="Times New Roman" w:hAnsi="Consolas" w:cs="Courier New"/>
+          <w:color w:val="000000"/>
+          <w:kern w:val="0"/>
+          <w:sz w:val="21"/>
+          <w:szCs w:val="21"/>
+          <w:bdr w:val="none" w:sz="0" w:space="0" w:color="auto" w:frame="1"/>
+          <w:lang w:eastAsia="en-US"/>
+        </w:rPr>
+        <w:t>CallTime</w:t>
+      </w:r>
+      <w:proofErr w:type="spellEnd"/>
+      <w:r>
+        <w:rPr>
+          <w:rFonts w:ascii="Consolas" w:eastAsia="Times New Roman" w:hAnsi="Consolas" w:cs="Courier New"/>
+          <w:color w:val="000000"/>
+          <w:kern w:val="0"/>
+          <w:sz w:val="21"/>
+          <w:szCs w:val="21"/>
+          <w:bdr w:val="none" w:sz="0" w:space="0" w:color="auto" w:frame="1"/>
+          <w:lang w:eastAsia="en-US"/>
+        </w:rPr>
+        <w:t xml:space="preserve"> </w:t>
+      </w:r>
+      <w:proofErr w:type="gramStart"/>
       <w:r>
         <w:rPr>
           <w:rFonts w:ascii="Consolas" w:eastAsia="Times New Roman" w:hAnsi="Consolas" w:cs="Courier New"/>
@@ -3822,6 +5043,7 @@
         </w:rPr>
         <w:t>7</w:t>
       </w:r>
+      <w:proofErr w:type="gramEnd"/>
       <w:r>
         <w:rPr>
           <w:rFonts w:ascii="Consolas" w:eastAsia="Times New Roman" w:hAnsi="Consolas" w:cs="Courier New"/>
@@ -3856,7 +5078,15 @@
         <w:ind w:firstLine="0"/>
       </w:pPr>
       <w:r>
-        <w:t xml:space="preserve">The final continuous variable, ProcessTime, has the following results for the test to use the Kruskal-Wallis test and the results of that test. </w:t>
+        <w:t xml:space="preserve">The final continuous variable, </w:t>
+      </w:r>
+      <w:proofErr w:type="spellStart"/>
+      <w:r>
+        <w:t>ProcessTime</w:t>
+      </w:r>
+      <w:proofErr w:type="spellEnd"/>
+      <w:r>
+        <w:t xml:space="preserve">, has the following results for the test to use the Kruskal-Wallis test and the results of that test. </w:t>
       </w:r>
     </w:p>
     <w:p>
@@ -3916,7 +5146,15 @@
         <w:ind w:firstLine="0"/>
       </w:pPr>
       <w:r>
-        <w:t xml:space="preserve">This density plot shows a similar distribution to DispatchTime and allows us to continue forward with the Kruskal-Wallis test. </w:t>
+        <w:t xml:space="preserve">This density plot shows a similar distribution to </w:t>
+      </w:r>
+      <w:proofErr w:type="spellStart"/>
+      <w:r>
+        <w:t>DispatchTime</w:t>
+      </w:r>
+      <w:proofErr w:type="spellEnd"/>
+      <w:r>
+        <w:t xml:space="preserve"> and allows us to continue forward with the Kruskal-Wallis test. </w:t>
       </w:r>
     </w:p>
     <w:p>
@@ -4046,7 +5284,33 @@
           <w:bdr w:val="none" w:sz="0" w:space="0" w:color="auto" w:frame="1"/>
           <w:lang w:eastAsia="en-US"/>
         </w:rPr>
-        <w:t>data:  ProcessTime by Year</w:t>
+        <w:t xml:space="preserve">data:  </w:t>
+      </w:r>
+      <w:proofErr w:type="spellStart"/>
+      <w:r>
+        <w:rPr>
+          <w:rFonts w:ascii="Consolas" w:eastAsia="Times New Roman" w:hAnsi="Consolas" w:cs="Courier New"/>
+          <w:color w:val="000000"/>
+          <w:kern w:val="0"/>
+          <w:sz w:val="21"/>
+          <w:szCs w:val="21"/>
+          <w:bdr w:val="none" w:sz="0" w:space="0" w:color="auto" w:frame="1"/>
+          <w:lang w:eastAsia="en-US"/>
+        </w:rPr>
+        <w:t>ProcessTime</w:t>
+      </w:r>
+      <w:proofErr w:type="spellEnd"/>
+      <w:r>
+        <w:rPr>
+          <w:rFonts w:ascii="Consolas" w:eastAsia="Times New Roman" w:hAnsi="Consolas" w:cs="Courier New"/>
+          <w:color w:val="000000"/>
+          <w:kern w:val="0"/>
+          <w:sz w:val="21"/>
+          <w:szCs w:val="21"/>
+          <w:bdr w:val="none" w:sz="0" w:space="0" w:color="auto" w:frame="1"/>
+          <w:lang w:eastAsia="en-US"/>
+        </w:rPr>
+        <w:t xml:space="preserve"> by Year</w:t>
       </w:r>
     </w:p>
     <w:p>
@@ -4152,7 +5416,33 @@
           <w:bdr w:val="none" w:sz="0" w:space="0" w:color="auto" w:frame="1"/>
           <w:lang w:eastAsia="en-US"/>
         </w:rPr>
-        <w:t># A tibble: 1 x 5</w:t>
+        <w:t xml:space="preserve"># A </w:t>
+      </w:r>
+      <w:proofErr w:type="spellStart"/>
+      <w:r>
+        <w:rPr>
+          <w:rFonts w:ascii="Consolas" w:eastAsia="Times New Roman" w:hAnsi="Consolas" w:cs="Courier New"/>
+          <w:color w:val="000000"/>
+          <w:kern w:val="0"/>
+          <w:sz w:val="21"/>
+          <w:szCs w:val="21"/>
+          <w:bdr w:val="none" w:sz="0" w:space="0" w:color="auto" w:frame="1"/>
+          <w:lang w:eastAsia="en-US"/>
+        </w:rPr>
+        <w:t>tibble</w:t>
+      </w:r>
+      <w:proofErr w:type="spellEnd"/>
+      <w:r>
+        <w:rPr>
+          <w:rFonts w:ascii="Consolas" w:eastAsia="Times New Roman" w:hAnsi="Consolas" w:cs="Courier New"/>
+          <w:color w:val="000000"/>
+          <w:kern w:val="0"/>
+          <w:sz w:val="21"/>
+          <w:szCs w:val="21"/>
+          <w:bdr w:val="none" w:sz="0" w:space="0" w:color="auto" w:frame="1"/>
+          <w:lang w:eastAsia="en-US"/>
+        </w:rPr>
+        <w:t>: 1 x 5</w:t>
       </w:r>
     </w:p>
     <w:p>
@@ -4199,8 +5489,74 @@
           <w:bdr w:val="none" w:sz="0" w:space="0" w:color="auto" w:frame="1"/>
           <w:lang w:eastAsia="en-US"/>
         </w:rPr>
-        <w:t xml:space="preserve">  .y.              n effsize method  magnitude</w:t>
-      </w:r>
+        <w:t xml:space="preserve">  </w:t>
+      </w:r>
+      <w:proofErr w:type="gramStart"/>
+      <w:r>
+        <w:rPr>
+          <w:rFonts w:ascii="Consolas" w:eastAsia="Times New Roman" w:hAnsi="Consolas" w:cs="Courier New"/>
+          <w:color w:val="000000"/>
+          <w:kern w:val="0"/>
+          <w:sz w:val="21"/>
+          <w:szCs w:val="21"/>
+          <w:bdr w:val="none" w:sz="0" w:space="0" w:color="auto" w:frame="1"/>
+          <w:lang w:eastAsia="en-US"/>
+        </w:rPr>
+        <w:t>.y.</w:t>
+      </w:r>
+      <w:proofErr w:type="gramEnd"/>
+      <w:r>
+        <w:rPr>
+          <w:rFonts w:ascii="Consolas" w:eastAsia="Times New Roman" w:hAnsi="Consolas" w:cs="Courier New"/>
+          <w:color w:val="000000"/>
+          <w:kern w:val="0"/>
+          <w:sz w:val="21"/>
+          <w:szCs w:val="21"/>
+          <w:bdr w:val="none" w:sz="0" w:space="0" w:color="auto" w:frame="1"/>
+          <w:lang w:eastAsia="en-US"/>
+        </w:rPr>
+        <w:t xml:space="preserve">              n </w:t>
+      </w:r>
+      <w:proofErr w:type="spellStart"/>
+      <w:r>
+        <w:rPr>
+          <w:rFonts w:ascii="Consolas" w:eastAsia="Times New Roman" w:hAnsi="Consolas" w:cs="Courier New"/>
+          <w:color w:val="000000"/>
+          <w:kern w:val="0"/>
+          <w:sz w:val="21"/>
+          <w:szCs w:val="21"/>
+          <w:bdr w:val="none" w:sz="0" w:space="0" w:color="auto" w:frame="1"/>
+          <w:lang w:eastAsia="en-US"/>
+        </w:rPr>
+        <w:t>effsize</w:t>
+      </w:r>
+      <w:proofErr w:type="spellEnd"/>
+      <w:r>
+        <w:rPr>
+          <w:rFonts w:ascii="Consolas" w:eastAsia="Times New Roman" w:hAnsi="Consolas" w:cs="Courier New"/>
+          <w:color w:val="000000"/>
+          <w:kern w:val="0"/>
+          <w:sz w:val="21"/>
+          <w:szCs w:val="21"/>
+          <w:bdr w:val="none" w:sz="0" w:space="0" w:color="auto" w:frame="1"/>
+          <w:lang w:eastAsia="en-US"/>
+        </w:rPr>
+        <w:t xml:space="preserve"> </w:t>
+      </w:r>
+      <w:proofErr w:type="gramStart"/>
+      <w:r>
+        <w:rPr>
+          <w:rFonts w:ascii="Consolas" w:eastAsia="Times New Roman" w:hAnsi="Consolas" w:cs="Courier New"/>
+          <w:color w:val="000000"/>
+          <w:kern w:val="0"/>
+          <w:sz w:val="21"/>
+          <w:szCs w:val="21"/>
+          <w:bdr w:val="none" w:sz="0" w:space="0" w:color="auto" w:frame="1"/>
+          <w:lang w:eastAsia="en-US"/>
+        </w:rPr>
+        <w:t>method  magnitude</w:t>
+      </w:r>
+      <w:proofErr w:type="gramEnd"/>
     </w:p>
     <w:p>
       <w:pPr>
@@ -4260,20 +5616,9 @@
           <w:bdr w:val="none" w:sz="0" w:space="0" w:color="auto" w:frame="1"/>
           <w:lang w:eastAsia="en-US"/>
         </w:rPr>
-        <w:t>&lt;chr&gt;</w:t>
-      </w:r>
-      <w:r>
-        <w:rPr>
-          <w:rFonts w:ascii="Consolas" w:eastAsia="Times New Roman" w:hAnsi="Consolas" w:cs="Courier New"/>
-          <w:color w:val="000000"/>
-          <w:kern w:val="0"/>
-          <w:sz w:val="21"/>
-          <w:szCs w:val="21"/>
-          <w:bdr w:val="none" w:sz="0" w:space="0" w:color="auto" w:frame="1"/>
-          <w:lang w:eastAsia="en-US"/>
-        </w:rPr>
-        <w:t xml:space="preserve">        </w:t>
-      </w:r>
+        <w:t>&lt;</w:t>
+      </w:r>
+      <w:proofErr w:type="spellStart"/>
       <w:r>
         <w:rPr>
           <w:rFonts w:ascii="Consolas" w:eastAsia="Times New Roman" w:hAnsi="Consolas" w:cs="Courier New"/>
@@ -4286,20 +5631,9 @@
           <w:bdr w:val="none" w:sz="0" w:space="0" w:color="auto" w:frame="1"/>
           <w:lang w:eastAsia="en-US"/>
         </w:rPr>
-        <w:t>&lt;int&gt;</w:t>
-      </w:r>
-      <w:r>
-        <w:rPr>
-          <w:rFonts w:ascii="Consolas" w:eastAsia="Times New Roman" w:hAnsi="Consolas" w:cs="Courier New"/>
-          <w:color w:val="000000"/>
-          <w:kern w:val="0"/>
-          <w:sz w:val="21"/>
-          <w:szCs w:val="21"/>
-          <w:bdr w:val="none" w:sz="0" w:space="0" w:color="auto" w:frame="1"/>
-          <w:lang w:eastAsia="en-US"/>
-        </w:rPr>
-        <w:t xml:space="preserve">   </w:t>
-      </w:r>
+        <w:t>chr</w:t>
+      </w:r>
+      <w:proofErr w:type="spellEnd"/>
       <w:r>
         <w:rPr>
           <w:rFonts w:ascii="Consolas" w:eastAsia="Times New Roman" w:hAnsi="Consolas" w:cs="Courier New"/>
@@ -4312,7 +5646,7 @@
           <w:bdr w:val="none" w:sz="0" w:space="0" w:color="auto" w:frame="1"/>
           <w:lang w:eastAsia="en-US"/>
         </w:rPr>
-        <w:t>&lt;dbl&gt;</w:t>
+        <w:t>&gt;</w:t>
       </w:r>
       <w:r>
         <w:rPr>
@@ -4324,7 +5658,7 @@
           <w:bdr w:val="none" w:sz="0" w:space="0" w:color="auto" w:frame="1"/>
           <w:lang w:eastAsia="en-US"/>
         </w:rPr>
-        <w:t xml:space="preserve"> </w:t>
+        <w:t xml:space="preserve">        </w:t>
       </w:r>
       <w:r>
         <w:rPr>
@@ -4338,7 +5672,7 @@
           <w:bdr w:val="none" w:sz="0" w:space="0" w:color="auto" w:frame="1"/>
           <w:lang w:eastAsia="en-US"/>
         </w:rPr>
-        <w:t>&lt;chr&gt;</w:t>
+        <w:t>&lt;int&gt;</w:t>
       </w:r>
       <w:r>
         <w:rPr>
@@ -4364,7 +5698,149 @@
           <w:bdr w:val="none" w:sz="0" w:space="0" w:color="auto" w:frame="1"/>
           <w:lang w:eastAsia="en-US"/>
         </w:rPr>
-        <w:t>&lt;ord&gt;</w:t>
+        <w:t>&lt;</w:t>
+      </w:r>
+      <w:proofErr w:type="spellStart"/>
+      <w:r>
+        <w:rPr>
+          <w:rFonts w:ascii="Consolas" w:eastAsia="Times New Roman" w:hAnsi="Consolas" w:cs="Courier New"/>
+          <w:i/>
+          <w:iCs/>
+          <w:color w:val="000000"/>
+          <w:kern w:val="0"/>
+          <w:sz w:val="21"/>
+          <w:szCs w:val="21"/>
+          <w:bdr w:val="none" w:sz="0" w:space="0" w:color="auto" w:frame="1"/>
+          <w:lang w:eastAsia="en-US"/>
+        </w:rPr>
+        <w:t>dbl</w:t>
+      </w:r>
+      <w:proofErr w:type="spellEnd"/>
+      <w:r>
+        <w:rPr>
+          <w:rFonts w:ascii="Consolas" w:eastAsia="Times New Roman" w:hAnsi="Consolas" w:cs="Courier New"/>
+          <w:i/>
+          <w:iCs/>
+          <w:color w:val="000000"/>
+          <w:kern w:val="0"/>
+          <w:sz w:val="21"/>
+          <w:szCs w:val="21"/>
+          <w:bdr w:val="none" w:sz="0" w:space="0" w:color="auto" w:frame="1"/>
+          <w:lang w:eastAsia="en-US"/>
+        </w:rPr>
+        <w:t>&gt;</w:t>
+      </w:r>
+      <w:r>
+        <w:rPr>
+          <w:rFonts w:ascii="Consolas" w:eastAsia="Times New Roman" w:hAnsi="Consolas" w:cs="Courier New"/>
+          <w:color w:val="000000"/>
+          <w:kern w:val="0"/>
+          <w:sz w:val="21"/>
+          <w:szCs w:val="21"/>
+          <w:bdr w:val="none" w:sz="0" w:space="0" w:color="auto" w:frame="1"/>
+          <w:lang w:eastAsia="en-US"/>
+        </w:rPr>
+        <w:t xml:space="preserve"> </w:t>
+      </w:r>
+      <w:r>
+        <w:rPr>
+          <w:rFonts w:ascii="Consolas" w:eastAsia="Times New Roman" w:hAnsi="Consolas" w:cs="Courier New"/>
+          <w:i/>
+          <w:iCs/>
+          <w:color w:val="000000"/>
+          <w:kern w:val="0"/>
+          <w:sz w:val="21"/>
+          <w:szCs w:val="21"/>
+          <w:bdr w:val="none" w:sz="0" w:space="0" w:color="auto" w:frame="1"/>
+          <w:lang w:eastAsia="en-US"/>
+        </w:rPr>
+        <w:t>&lt;</w:t>
+      </w:r>
+      <w:proofErr w:type="spellStart"/>
+      <w:r>
+        <w:rPr>
+          <w:rFonts w:ascii="Consolas" w:eastAsia="Times New Roman" w:hAnsi="Consolas" w:cs="Courier New"/>
+          <w:i/>
+          <w:iCs/>
+          <w:color w:val="000000"/>
+          <w:kern w:val="0"/>
+          <w:sz w:val="21"/>
+          <w:szCs w:val="21"/>
+          <w:bdr w:val="none" w:sz="0" w:space="0" w:color="auto" w:frame="1"/>
+          <w:lang w:eastAsia="en-US"/>
+        </w:rPr>
+        <w:t>chr</w:t>
+      </w:r>
+      <w:proofErr w:type="spellEnd"/>
+      <w:r>
+        <w:rPr>
+          <w:rFonts w:ascii="Consolas" w:eastAsia="Times New Roman" w:hAnsi="Consolas" w:cs="Courier New"/>
+          <w:i/>
+          <w:iCs/>
+          <w:color w:val="000000"/>
+          <w:kern w:val="0"/>
+          <w:sz w:val="21"/>
+          <w:szCs w:val="21"/>
+          <w:bdr w:val="none" w:sz="0" w:space="0" w:color="auto" w:frame="1"/>
+          <w:lang w:eastAsia="en-US"/>
+        </w:rPr>
+        <w:t>&gt;</w:t>
+      </w:r>
+      <w:r>
+        <w:rPr>
+          <w:rFonts w:ascii="Consolas" w:eastAsia="Times New Roman" w:hAnsi="Consolas" w:cs="Courier New"/>
+          <w:color w:val="000000"/>
+          <w:kern w:val="0"/>
+          <w:sz w:val="21"/>
+          <w:szCs w:val="21"/>
+          <w:bdr w:val="none" w:sz="0" w:space="0" w:color="auto" w:frame="1"/>
+          <w:lang w:eastAsia="en-US"/>
+        </w:rPr>
+        <w:t xml:space="preserve">   </w:t>
+      </w:r>
+      <w:r>
+        <w:rPr>
+          <w:rFonts w:ascii="Consolas" w:eastAsia="Times New Roman" w:hAnsi="Consolas" w:cs="Courier New"/>
+          <w:i/>
+          <w:iCs/>
+          <w:color w:val="000000"/>
+          <w:kern w:val="0"/>
+          <w:sz w:val="21"/>
+          <w:szCs w:val="21"/>
+          <w:bdr w:val="none" w:sz="0" w:space="0" w:color="auto" w:frame="1"/>
+          <w:lang w:eastAsia="en-US"/>
+        </w:rPr>
+        <w:t>&lt;</w:t>
+      </w:r>
+      <w:proofErr w:type="spellStart"/>
+      <w:r>
+        <w:rPr>
+          <w:rFonts w:ascii="Consolas" w:eastAsia="Times New Roman" w:hAnsi="Consolas" w:cs="Courier New"/>
+          <w:i/>
+          <w:iCs/>
+          <w:color w:val="000000"/>
+          <w:kern w:val="0"/>
+          <w:sz w:val="21"/>
+          <w:szCs w:val="21"/>
+          <w:bdr w:val="none" w:sz="0" w:space="0" w:color="auto" w:frame="1"/>
+          <w:lang w:eastAsia="en-US"/>
+        </w:rPr>
+        <w:t>ord</w:t>
+      </w:r>
+      <w:proofErr w:type="spellEnd"/>
+      <w:r>
+        <w:rPr>
+          <w:rFonts w:ascii="Consolas" w:eastAsia="Times New Roman" w:hAnsi="Consolas" w:cs="Courier New"/>
+          <w:i/>
+          <w:iCs/>
+          <w:color w:val="000000"/>
+          <w:kern w:val="0"/>
+          <w:sz w:val="21"/>
+          <w:szCs w:val="21"/>
+          <w:bdr w:val="none" w:sz="0" w:space="0" w:color="auto" w:frame="1"/>
+          <w:lang w:eastAsia="en-US"/>
+        </w:rPr>
+        <w:t>&gt;</w:t>
       </w:r>
       <w:r>
         <w:rPr>
@@ -4422,7 +5898,33 @@
           <w:bdr w:val="none" w:sz="0" w:space="0" w:color="auto" w:frame="1"/>
           <w:lang w:eastAsia="en-US"/>
         </w:rPr>
-        <w:t xml:space="preserve">1 ProcessTime </w:t>
+        <w:t xml:space="preserve">1 </w:t>
+      </w:r>
+      <w:proofErr w:type="spellStart"/>
+      <w:r>
+        <w:rPr>
+          <w:rFonts w:ascii="Consolas" w:eastAsia="Times New Roman" w:hAnsi="Consolas" w:cs="Courier New"/>
+          <w:color w:val="000000"/>
+          <w:kern w:val="0"/>
+          <w:sz w:val="21"/>
+          <w:szCs w:val="21"/>
+          <w:bdr w:val="none" w:sz="0" w:space="0" w:color="auto" w:frame="1"/>
+          <w:lang w:eastAsia="en-US"/>
+        </w:rPr>
+        <w:t>ProcessTime</w:t>
+      </w:r>
+      <w:proofErr w:type="spellEnd"/>
+      <w:r>
+        <w:rPr>
+          <w:rFonts w:ascii="Consolas" w:eastAsia="Times New Roman" w:hAnsi="Consolas" w:cs="Courier New"/>
+          <w:color w:val="000000"/>
+          <w:kern w:val="0"/>
+          <w:sz w:val="21"/>
+          <w:szCs w:val="21"/>
+          <w:bdr w:val="none" w:sz="0" w:space="0" w:color="auto" w:frame="1"/>
+          <w:lang w:eastAsia="en-US"/>
+        </w:rPr>
+        <w:t xml:space="preserve"> </w:t>
       </w:r>
       <w:r>
         <w:rPr>
@@ -4554,7 +6056,47 @@
         <w:t xml:space="preserve"> significant difference exists between population medians. </w:t>
       </w:r>
       <w:r>
-        <w:t xml:space="preserve">This method was chosen over Aligned Rank Transformation ANOVA despite the reservations of Professor Mangiafico, (Baharom, Nuawi, Priyandoko, &amp; Mangiafico, 2020) as communicated in a researchgate.com forum because all attempts to perform this test in RStudio have encountered errors or warnings that the ART ANOVA test is not suitable for this dataset. The Scheirer-Ray-Hare was performed on the same dataset with success in each attempt. </w:t>
+        <w:t xml:space="preserve">This method was chosen over Aligned Rank Transformation ANOVA despite the reservations of Professor </w:t>
+      </w:r>
+      <w:proofErr w:type="spellStart"/>
+      <w:r>
+        <w:t>Mangiafico</w:t>
+      </w:r>
+      <w:proofErr w:type="spellEnd"/>
+      <w:r>
+        <w:t>, (</w:t>
+      </w:r>
+      <w:proofErr w:type="spellStart"/>
+      <w:r>
+        <w:t>Baharom</w:t>
+      </w:r>
+      <w:proofErr w:type="spellEnd"/>
+      <w:r>
+        <w:t xml:space="preserve">, </w:t>
+      </w:r>
+      <w:proofErr w:type="spellStart"/>
+      <w:r>
+        <w:t>Nuawi</w:t>
+      </w:r>
+      <w:proofErr w:type="spellEnd"/>
+      <w:r>
+        <w:t xml:space="preserve">, </w:t>
+      </w:r>
+      <w:proofErr w:type="spellStart"/>
+      <w:r>
+        <w:t>Priyandoko</w:t>
+      </w:r>
+      <w:proofErr w:type="spellEnd"/>
+      <w:r>
+        <w:t xml:space="preserve">, &amp; </w:t>
+      </w:r>
+      <w:proofErr w:type="spellStart"/>
+      <w:r>
+        <w:t>Mangiafico</w:t>
+      </w:r>
+      <w:proofErr w:type="spellEnd"/>
+      <w:r>
+        <w:t xml:space="preserve">, 2020) as communicated in a researchgate.com forum because all attempts to perform this test in RStudio have encountered errors or warnings that the ART ANOVA test is not suitable for this dataset. The Scheirer-Ray-Hare was performed on the same dataset with success in each attempt. </w:t>
       </w:r>
     </w:p>
     <w:p>
@@ -4595,17 +6137,47 @@
         <w:t>. The first full week where the remote call takers would potentially have an impact on the statistics would be week 11. The three variables which show the increased separation all have call taking as the central event for which the time point is calculated.</w:t>
       </w:r>
       <w:r>
-        <w:t xml:space="preserve"> The fourth which does not show the same pronounced effect is centered around the radio dispatchers assigning units to service the call.</w:t>
-      </w:r>
-      <w:r>
-        <w:t xml:space="preserve"> The separation of medians combined with the results of the Kruskal-Wallis and Scheirer-Ray-Hare tests, the introduction of remote call taking appears to have contribute to a significant impact on the call taking function and to the </w:t>
+        <w:t xml:space="preserve"> The fourth</w:t>
+      </w:r>
+      <w:r>
+        <w:t>,</w:t>
+      </w:r>
+      <w:r>
+        <w:t xml:space="preserve"> which does not show the same pronounced effect</w:t>
+      </w:r>
+      <w:r>
+        <w:t>,</w:t>
+      </w:r>
+      <w:r>
+        <w:t xml:space="preserve"> is centered around the radio dispatchers assigning units to service the call.</w:t>
+      </w:r>
+      <w:r>
+        <w:t xml:space="preserve"> The separation of medians combined with the results of the Kruskal-Wallis and Scheirer-Ray-Hare tests, </w:t>
+      </w:r>
+      <w:r>
+        <w:t xml:space="preserve">show </w:t>
+      </w:r>
+      <w:r>
+        <w:t>the introduction of remote call taking appears to have contribute</w:t>
+      </w:r>
+      <w:r>
+        <w:t>d</w:t>
+      </w:r>
+      <w:r>
+        <w:t xml:space="preserve"> to a significant impact on the call taking function and to </w:t>
       </w:r>
       <w:r>
         <w:lastRenderedPageBreak/>
-        <w:t xml:space="preserve">overall response times during 2020. </w:t>
-      </w:r>
-      <w:r>
-        <w:t>The output of these tests are as follows for each computed continuous variable.</w:t>
+        <w:t xml:space="preserve">the overall response times during 2020. </w:t>
+      </w:r>
+      <w:r>
+        <w:t xml:space="preserve">The output of </w:t>
+      </w:r>
+      <w:r>
+        <w:t>the Scheirer-Ray-Hare tests</w:t>
+      </w:r>
+      <w:r>
+        <w:t xml:space="preserve"> are as follows for each computed continuous variable.</w:t>
       </w:r>
     </w:p>
     <w:p>
@@ -4660,7 +6232,33 @@
           <w:bdr w:val="none" w:sz="0" w:space="0" w:color="auto" w:frame="1"/>
           <w:lang w:eastAsia="en-US"/>
         </w:rPr>
-        <w:t xml:space="preserve">DV:  QueueTime </w:t>
+        <w:t xml:space="preserve">DV:  </w:t>
+      </w:r>
+      <w:proofErr w:type="spellStart"/>
+      <w:r>
+        <w:rPr>
+          <w:rFonts w:ascii="Consolas" w:eastAsia="Times New Roman" w:hAnsi="Consolas" w:cs="Courier New"/>
+          <w:color w:val="000000"/>
+          <w:kern w:val="0"/>
+          <w:sz w:val="21"/>
+          <w:szCs w:val="21"/>
+          <w:bdr w:val="none" w:sz="0" w:space="0" w:color="auto" w:frame="1"/>
+          <w:lang w:eastAsia="en-US"/>
+        </w:rPr>
+        <w:t>QueueTime</w:t>
+      </w:r>
+      <w:proofErr w:type="spellEnd"/>
+      <w:r>
+        <w:rPr>
+          <w:rFonts w:ascii="Consolas" w:eastAsia="Times New Roman" w:hAnsi="Consolas" w:cs="Courier New"/>
+          <w:color w:val="000000"/>
+          <w:kern w:val="0"/>
+          <w:sz w:val="21"/>
+          <w:szCs w:val="21"/>
+          <w:bdr w:val="none" w:sz="0" w:space="0" w:color="auto" w:frame="1"/>
+          <w:lang w:eastAsia="en-US"/>
+        </w:rPr>
+        <w:t xml:space="preserve"> </w:t>
       </w:r>
     </w:p>
     <w:p>
@@ -4883,8 +6481,22 @@
           <w:bdr w:val="none" w:sz="0" w:space="0" w:color="auto" w:frame="1"/>
           <w:lang w:eastAsia="en-US"/>
         </w:rPr>
-        <w:t xml:space="preserve">                   Df     Sum Sq      H p.value</w:t>
-      </w:r>
+        <w:t xml:space="preserve">                   Df     Sum Sq      H </w:t>
+      </w:r>
+      <w:proofErr w:type="spellStart"/>
+      <w:r>
+        <w:rPr>
+          <w:rFonts w:ascii="Consolas" w:eastAsia="Times New Roman" w:hAnsi="Consolas" w:cs="Courier New"/>
+          <w:color w:val="000000"/>
+          <w:kern w:val="0"/>
+          <w:sz w:val="21"/>
+          <w:szCs w:val="21"/>
+          <w:bdr w:val="none" w:sz="0" w:space="0" w:color="auto" w:frame="1"/>
+          <w:lang w:eastAsia="en-US"/>
+        </w:rPr>
+        <w:t>p.value</w:t>
+      </w:r>
+      <w:proofErr w:type="spellEnd"/>
     </w:p>
     <w:p>
       <w:pPr>
@@ -4920,6 +6532,7 @@
           <w:lang w:eastAsia="en-US"/>
         </w:rPr>
       </w:pPr>
+      <w:proofErr w:type="spellStart"/>
       <w:r>
         <w:rPr>
           <w:rFonts w:ascii="Consolas" w:eastAsia="Times New Roman" w:hAnsi="Consolas" w:cs="Courier New"/>
@@ -4930,7 +6543,20 @@
           <w:bdr w:val="none" w:sz="0" w:space="0" w:color="auto" w:frame="1"/>
           <w:lang w:eastAsia="en-US"/>
         </w:rPr>
-        <w:t>Year_f              1 6.0049e+12 3231.3       0</w:t>
+        <w:t>Year_f</w:t>
+      </w:r>
+      <w:proofErr w:type="spellEnd"/>
+      <w:r>
+        <w:rPr>
+          <w:rFonts w:ascii="Consolas" w:eastAsia="Times New Roman" w:hAnsi="Consolas" w:cs="Courier New"/>
+          <w:color w:val="000000"/>
+          <w:kern w:val="0"/>
+          <w:sz w:val="21"/>
+          <w:szCs w:val="21"/>
+          <w:bdr w:val="none" w:sz="0" w:space="0" w:color="auto" w:frame="1"/>
+          <w:lang w:eastAsia="en-US"/>
+        </w:rPr>
+        <w:t xml:space="preserve">              1 6.0049e+12 3231.3       0</w:t>
       </w:r>
     </w:p>
     <w:p>
@@ -4967,6 +6593,7 @@
           <w:lang w:eastAsia="en-US"/>
         </w:rPr>
       </w:pPr>
+      <w:proofErr w:type="spellStart"/>
       <w:r>
         <w:rPr>
           <w:rFonts w:ascii="Consolas" w:eastAsia="Times New Roman" w:hAnsi="Consolas" w:cs="Courier New"/>
@@ -4977,7 +6604,20 @@
           <w:bdr w:val="none" w:sz="0" w:space="0" w:color="auto" w:frame="1"/>
           <w:lang w:eastAsia="en-US"/>
         </w:rPr>
-        <w:t>Week_No            52 2.1694e+12 1167.3       0</w:t>
+        <w:t>Week_No</w:t>
+      </w:r>
+      <w:proofErr w:type="spellEnd"/>
+      <w:r>
+        <w:rPr>
+          <w:rFonts w:ascii="Consolas" w:eastAsia="Times New Roman" w:hAnsi="Consolas" w:cs="Courier New"/>
+          <w:color w:val="000000"/>
+          <w:kern w:val="0"/>
+          <w:sz w:val="21"/>
+          <w:szCs w:val="21"/>
+          <w:bdr w:val="none" w:sz="0" w:space="0" w:color="auto" w:frame="1"/>
+          <w:lang w:eastAsia="en-US"/>
+        </w:rPr>
+        <w:t xml:space="preserve">            52 2.1694e+12 1167.3       0</w:t>
       </w:r>
     </w:p>
     <w:p>
@@ -5014,6 +6654,7 @@
           <w:lang w:eastAsia="en-US"/>
         </w:rPr>
       </w:pPr>
+      <w:proofErr w:type="spellStart"/>
       <w:r>
         <w:rPr>
           <w:rFonts w:ascii="Consolas" w:eastAsia="Times New Roman" w:hAnsi="Consolas" w:cs="Courier New"/>
@@ -5024,7 +6665,46 @@
           <w:bdr w:val="none" w:sz="0" w:space="0" w:color="auto" w:frame="1"/>
           <w:lang w:eastAsia="en-US"/>
         </w:rPr>
-        <w:t>Year_f:Week_No     52 2.1590e+12 1161.8       0</w:t>
+        <w:t>Year_</w:t>
+      </w:r>
+      <w:proofErr w:type="gramStart"/>
+      <w:r>
+        <w:rPr>
+          <w:rFonts w:ascii="Consolas" w:eastAsia="Times New Roman" w:hAnsi="Consolas" w:cs="Courier New"/>
+          <w:color w:val="000000"/>
+          <w:kern w:val="0"/>
+          <w:sz w:val="21"/>
+          <w:szCs w:val="21"/>
+          <w:bdr w:val="none" w:sz="0" w:space="0" w:color="auto" w:frame="1"/>
+          <w:lang w:eastAsia="en-US"/>
+        </w:rPr>
+        <w:t>f:Week</w:t>
+      </w:r>
+      <w:proofErr w:type="gramEnd"/>
+      <w:r>
+        <w:rPr>
+          <w:rFonts w:ascii="Consolas" w:eastAsia="Times New Roman" w:hAnsi="Consolas" w:cs="Courier New"/>
+          <w:color w:val="000000"/>
+          <w:kern w:val="0"/>
+          <w:sz w:val="21"/>
+          <w:szCs w:val="21"/>
+          <w:bdr w:val="none" w:sz="0" w:space="0" w:color="auto" w:frame="1"/>
+          <w:lang w:eastAsia="en-US"/>
+        </w:rPr>
+        <w:t>_No</w:t>
+      </w:r>
+      <w:proofErr w:type="spellEnd"/>
+      <w:r>
+        <w:rPr>
+          <w:rFonts w:ascii="Consolas" w:eastAsia="Times New Roman" w:hAnsi="Consolas" w:cs="Courier New"/>
+          <w:color w:val="000000"/>
+          <w:kern w:val="0"/>
+          <w:sz w:val="21"/>
+          <w:szCs w:val="21"/>
+          <w:bdr w:val="none" w:sz="0" w:space="0" w:color="auto" w:frame="1"/>
+          <w:lang w:eastAsia="en-US"/>
+        </w:rPr>
+        <w:t xml:space="preserve">     52 2.1590e+12 1161.8       0</w:t>
       </w:r>
     </w:p>
     <w:p>
@@ -5130,7 +6810,33 @@
           <w:bdr w:val="none" w:sz="0" w:space="0" w:color="auto" w:frame="1"/>
           <w:lang w:eastAsia="en-US"/>
         </w:rPr>
-        <w:t xml:space="preserve">DV:  DispatchTime </w:t>
+        <w:t xml:space="preserve">DV:  </w:t>
+      </w:r>
+      <w:proofErr w:type="spellStart"/>
+      <w:r>
+        <w:rPr>
+          <w:rFonts w:ascii="Consolas" w:eastAsia="Times New Roman" w:hAnsi="Consolas" w:cs="Courier New"/>
+          <w:color w:val="000000"/>
+          <w:kern w:val="0"/>
+          <w:sz w:val="21"/>
+          <w:szCs w:val="21"/>
+          <w:bdr w:val="none" w:sz="0" w:space="0" w:color="auto" w:frame="1"/>
+          <w:lang w:eastAsia="en-US"/>
+        </w:rPr>
+        <w:t>DispatchTime</w:t>
+      </w:r>
+      <w:proofErr w:type="spellEnd"/>
+      <w:r>
+        <w:rPr>
+          <w:rFonts w:ascii="Consolas" w:eastAsia="Times New Roman" w:hAnsi="Consolas" w:cs="Courier New"/>
+          <w:color w:val="000000"/>
+          <w:kern w:val="0"/>
+          <w:sz w:val="21"/>
+          <w:szCs w:val="21"/>
+          <w:bdr w:val="none" w:sz="0" w:space="0" w:color="auto" w:frame="1"/>
+          <w:lang w:eastAsia="en-US"/>
+        </w:rPr>
+        <w:t xml:space="preserve"> </w:t>
       </w:r>
     </w:p>
     <w:p>
@@ -5353,8 +7059,22 @@
           <w:bdr w:val="none" w:sz="0" w:space="0" w:color="auto" w:frame="1"/>
           <w:lang w:eastAsia="en-US"/>
         </w:rPr>
-        <w:t xml:space="preserve">                   Df     Sum Sq      H p.value</w:t>
-      </w:r>
+        <w:t xml:space="preserve">                   Df     Sum Sq      H </w:t>
+      </w:r>
+      <w:proofErr w:type="spellStart"/>
+      <w:r>
+        <w:rPr>
+          <w:rFonts w:ascii="Consolas" w:eastAsia="Times New Roman" w:hAnsi="Consolas" w:cs="Courier New"/>
+          <w:color w:val="000000"/>
+          <w:kern w:val="0"/>
+          <w:sz w:val="21"/>
+          <w:szCs w:val="21"/>
+          <w:bdr w:val="none" w:sz="0" w:space="0" w:color="auto" w:frame="1"/>
+          <w:lang w:eastAsia="en-US"/>
+        </w:rPr>
+        <w:t>p.value</w:t>
+      </w:r>
+      <w:proofErr w:type="spellEnd"/>
     </w:p>
     <w:p>
       <w:pPr>
@@ -5390,6 +7110,7 @@
           <w:lang w:eastAsia="en-US"/>
         </w:rPr>
       </w:pPr>
+      <w:proofErr w:type="spellStart"/>
       <w:r>
         <w:rPr>
           <w:rFonts w:ascii="Consolas" w:eastAsia="Times New Roman" w:hAnsi="Consolas" w:cs="Courier New"/>
@@ -5400,7 +7121,20 @@
           <w:bdr w:val="none" w:sz="0" w:space="0" w:color="auto" w:frame="1"/>
           <w:lang w:eastAsia="en-US"/>
         </w:rPr>
-        <w:t>Year_f              1 1.2633e+12 679.48       0</w:t>
+        <w:t>Year_f</w:t>
+      </w:r>
+      <w:proofErr w:type="spellEnd"/>
+      <w:r>
+        <w:rPr>
+          <w:rFonts w:ascii="Consolas" w:eastAsia="Times New Roman" w:hAnsi="Consolas" w:cs="Courier New"/>
+          <w:color w:val="000000"/>
+          <w:kern w:val="0"/>
+          <w:sz w:val="21"/>
+          <w:szCs w:val="21"/>
+          <w:bdr w:val="none" w:sz="0" w:space="0" w:color="auto" w:frame="1"/>
+          <w:lang w:eastAsia="en-US"/>
+        </w:rPr>
+        <w:t xml:space="preserve">              1 1.2633e+12 679.48       0</w:t>
       </w:r>
     </w:p>
     <w:p>
@@ -5437,6 +7171,7 @@
           <w:lang w:eastAsia="en-US"/>
         </w:rPr>
       </w:pPr>
+      <w:proofErr w:type="spellStart"/>
       <w:r>
         <w:rPr>
           <w:rFonts w:ascii="Consolas" w:eastAsia="Times New Roman" w:hAnsi="Consolas" w:cs="Courier New"/>
@@ -5447,7 +7182,20 @@
           <w:bdr w:val="none" w:sz="0" w:space="0" w:color="auto" w:frame="1"/>
           <w:lang w:eastAsia="en-US"/>
         </w:rPr>
-        <w:t>Week_No            52 1.1995e+12 645.20       0</w:t>
+        <w:t>Week_No</w:t>
+      </w:r>
+      <w:proofErr w:type="spellEnd"/>
+      <w:r>
+        <w:rPr>
+          <w:rFonts w:ascii="Consolas" w:eastAsia="Times New Roman" w:hAnsi="Consolas" w:cs="Courier New"/>
+          <w:color w:val="000000"/>
+          <w:kern w:val="0"/>
+          <w:sz w:val="21"/>
+          <w:szCs w:val="21"/>
+          <w:bdr w:val="none" w:sz="0" w:space="0" w:color="auto" w:frame="1"/>
+          <w:lang w:eastAsia="en-US"/>
+        </w:rPr>
+        <w:t xml:space="preserve">            52 1.1995e+12 645.20       0</w:t>
       </w:r>
     </w:p>
     <w:p>
@@ -5484,6 +7232,7 @@
           <w:lang w:eastAsia="en-US"/>
         </w:rPr>
       </w:pPr>
+      <w:proofErr w:type="spellStart"/>
       <w:r>
         <w:rPr>
           <w:rFonts w:ascii="Consolas" w:eastAsia="Times New Roman" w:hAnsi="Consolas" w:cs="Courier New"/>
@@ -5494,7 +7243,46 @@
           <w:bdr w:val="none" w:sz="0" w:space="0" w:color="auto" w:frame="1"/>
           <w:lang w:eastAsia="en-US"/>
         </w:rPr>
-        <w:t>Year_f:Week_No     52 8.1188e+11 436.70       0</w:t>
+        <w:t>Year_</w:t>
+      </w:r>
+      <w:proofErr w:type="gramStart"/>
+      <w:r>
+        <w:rPr>
+          <w:rFonts w:ascii="Consolas" w:eastAsia="Times New Roman" w:hAnsi="Consolas" w:cs="Courier New"/>
+          <w:color w:val="000000"/>
+          <w:kern w:val="0"/>
+          <w:sz w:val="21"/>
+          <w:szCs w:val="21"/>
+          <w:bdr w:val="none" w:sz="0" w:space="0" w:color="auto" w:frame="1"/>
+          <w:lang w:eastAsia="en-US"/>
+        </w:rPr>
+        <w:t>f:Week</w:t>
+      </w:r>
+      <w:proofErr w:type="gramEnd"/>
+      <w:r>
+        <w:rPr>
+          <w:rFonts w:ascii="Consolas" w:eastAsia="Times New Roman" w:hAnsi="Consolas" w:cs="Courier New"/>
+          <w:color w:val="000000"/>
+          <w:kern w:val="0"/>
+          <w:sz w:val="21"/>
+          <w:szCs w:val="21"/>
+          <w:bdr w:val="none" w:sz="0" w:space="0" w:color="auto" w:frame="1"/>
+          <w:lang w:eastAsia="en-US"/>
+        </w:rPr>
+        <w:t>_No</w:t>
+      </w:r>
+      <w:proofErr w:type="spellEnd"/>
+      <w:r>
+        <w:rPr>
+          <w:rFonts w:ascii="Consolas" w:eastAsia="Times New Roman" w:hAnsi="Consolas" w:cs="Courier New"/>
+          <w:color w:val="000000"/>
+          <w:kern w:val="0"/>
+          <w:sz w:val="21"/>
+          <w:szCs w:val="21"/>
+          <w:bdr w:val="none" w:sz="0" w:space="0" w:color="auto" w:frame="1"/>
+          <w:lang w:eastAsia="en-US"/>
+        </w:rPr>
+        <w:t xml:space="preserve">     52 8.1188e+11 436.70       0</w:t>
       </w:r>
     </w:p>
     <w:p>
@@ -5603,7 +7391,33 @@
           <w:bdr w:val="none" w:sz="0" w:space="0" w:color="auto" w:frame="1"/>
           <w:lang w:eastAsia="en-US"/>
         </w:rPr>
-        <w:t xml:space="preserve">DV:  CallTime </w:t>
+        <w:t xml:space="preserve">DV:  </w:t>
+      </w:r>
+      <w:proofErr w:type="spellStart"/>
+      <w:r>
+        <w:rPr>
+          <w:rFonts w:ascii="Consolas" w:eastAsia="Times New Roman" w:hAnsi="Consolas" w:cs="Courier New"/>
+          <w:color w:val="000000"/>
+          <w:kern w:val="0"/>
+          <w:sz w:val="21"/>
+          <w:szCs w:val="21"/>
+          <w:bdr w:val="none" w:sz="0" w:space="0" w:color="auto" w:frame="1"/>
+          <w:lang w:eastAsia="en-US"/>
+        </w:rPr>
+        <w:t>CallTime</w:t>
+      </w:r>
+      <w:proofErr w:type="spellEnd"/>
+      <w:r>
+        <w:rPr>
+          <w:rFonts w:ascii="Consolas" w:eastAsia="Times New Roman" w:hAnsi="Consolas" w:cs="Courier New"/>
+          <w:color w:val="000000"/>
+          <w:kern w:val="0"/>
+          <w:sz w:val="21"/>
+          <w:szCs w:val="21"/>
+          <w:bdr w:val="none" w:sz="0" w:space="0" w:color="auto" w:frame="1"/>
+          <w:lang w:eastAsia="en-US"/>
+        </w:rPr>
+        <w:t xml:space="preserve"> </w:t>
       </w:r>
     </w:p>
     <w:p>
@@ -5826,8 +7640,22 @@
           <w:bdr w:val="none" w:sz="0" w:space="0" w:color="auto" w:frame="1"/>
           <w:lang w:eastAsia="en-US"/>
         </w:rPr>
-        <w:t xml:space="preserve">                   Df     Sum Sq      H p.value</w:t>
-      </w:r>
+        <w:t xml:space="preserve">                   Df     Sum Sq      H </w:t>
+      </w:r>
+      <w:proofErr w:type="spellStart"/>
+      <w:r>
+        <w:rPr>
+          <w:rFonts w:ascii="Consolas" w:eastAsia="Times New Roman" w:hAnsi="Consolas" w:cs="Courier New"/>
+          <w:color w:val="000000"/>
+          <w:kern w:val="0"/>
+          <w:sz w:val="21"/>
+          <w:szCs w:val="21"/>
+          <w:bdr w:val="none" w:sz="0" w:space="0" w:color="auto" w:frame="1"/>
+          <w:lang w:eastAsia="en-US"/>
+        </w:rPr>
+        <w:t>p.value</w:t>
+      </w:r>
+      <w:proofErr w:type="spellEnd"/>
     </w:p>
     <w:p>
       <w:pPr>
@@ -5863,6 +7691,7 @@
           <w:lang w:eastAsia="en-US"/>
         </w:rPr>
       </w:pPr>
+      <w:proofErr w:type="spellStart"/>
       <w:r>
         <w:rPr>
           <w:rFonts w:ascii="Consolas" w:eastAsia="Times New Roman" w:hAnsi="Consolas" w:cs="Courier New"/>
@@ -5873,7 +7702,20 @@
           <w:bdr w:val="none" w:sz="0" w:space="0" w:color="auto" w:frame="1"/>
           <w:lang w:eastAsia="en-US"/>
         </w:rPr>
-        <w:t>Year_f              1 7.4314e+12 3998.8       0</w:t>
+        <w:t>Year_f</w:t>
+      </w:r>
+      <w:proofErr w:type="spellEnd"/>
+      <w:r>
+        <w:rPr>
+          <w:rFonts w:ascii="Consolas" w:eastAsia="Times New Roman" w:hAnsi="Consolas" w:cs="Courier New"/>
+          <w:color w:val="000000"/>
+          <w:kern w:val="0"/>
+          <w:sz w:val="21"/>
+          <w:szCs w:val="21"/>
+          <w:bdr w:val="none" w:sz="0" w:space="0" w:color="auto" w:frame="1"/>
+          <w:lang w:eastAsia="en-US"/>
+        </w:rPr>
+        <w:t xml:space="preserve">              1 7.4314e+12 3998.8       0</w:t>
       </w:r>
     </w:p>
     <w:p>
@@ -5910,6 +7752,7 @@
           <w:lang w:eastAsia="en-US"/>
         </w:rPr>
       </w:pPr>
+      <w:proofErr w:type="spellStart"/>
       <w:r>
         <w:rPr>
           <w:rFonts w:ascii="Consolas" w:eastAsia="Times New Roman" w:hAnsi="Consolas" w:cs="Courier New"/>
@@ -5920,7 +7763,20 @@
           <w:bdr w:val="none" w:sz="0" w:space="0" w:color="auto" w:frame="1"/>
           <w:lang w:eastAsia="en-US"/>
         </w:rPr>
-        <w:t>Week_No            52 3.1080e+12 1672.4       0</w:t>
+        <w:t>Week_No</w:t>
+      </w:r>
+      <w:proofErr w:type="spellEnd"/>
+      <w:r>
+        <w:rPr>
+          <w:rFonts w:ascii="Consolas" w:eastAsia="Times New Roman" w:hAnsi="Consolas" w:cs="Courier New"/>
+          <w:color w:val="000000"/>
+          <w:kern w:val="0"/>
+          <w:sz w:val="21"/>
+          <w:szCs w:val="21"/>
+          <w:bdr w:val="none" w:sz="0" w:space="0" w:color="auto" w:frame="1"/>
+          <w:lang w:eastAsia="en-US"/>
+        </w:rPr>
+        <w:t xml:space="preserve">            52 3.1080e+12 1672.4       0</w:t>
       </w:r>
     </w:p>
     <w:p>
@@ -5957,6 +7813,7 @@
           <w:lang w:eastAsia="en-US"/>
         </w:rPr>
       </w:pPr>
+      <w:proofErr w:type="spellStart"/>
       <w:r>
         <w:rPr>
           <w:rFonts w:ascii="Consolas" w:eastAsia="Times New Roman" w:hAnsi="Consolas" w:cs="Courier New"/>
@@ -5967,7 +7824,46 @@
           <w:bdr w:val="none" w:sz="0" w:space="0" w:color="auto" w:frame="1"/>
           <w:lang w:eastAsia="en-US"/>
         </w:rPr>
-        <w:t>Year_f:Week_No     52 1.8937e+12 1019.0       0</w:t>
+        <w:t>Year_</w:t>
+      </w:r>
+      <w:proofErr w:type="gramStart"/>
+      <w:r>
+        <w:rPr>
+          <w:rFonts w:ascii="Consolas" w:eastAsia="Times New Roman" w:hAnsi="Consolas" w:cs="Courier New"/>
+          <w:color w:val="000000"/>
+          <w:kern w:val="0"/>
+          <w:sz w:val="21"/>
+          <w:szCs w:val="21"/>
+          <w:bdr w:val="none" w:sz="0" w:space="0" w:color="auto" w:frame="1"/>
+          <w:lang w:eastAsia="en-US"/>
+        </w:rPr>
+        <w:t>f:Week</w:t>
+      </w:r>
+      <w:proofErr w:type="gramEnd"/>
+      <w:r>
+        <w:rPr>
+          <w:rFonts w:ascii="Consolas" w:eastAsia="Times New Roman" w:hAnsi="Consolas" w:cs="Courier New"/>
+          <w:color w:val="000000"/>
+          <w:kern w:val="0"/>
+          <w:sz w:val="21"/>
+          <w:szCs w:val="21"/>
+          <w:bdr w:val="none" w:sz="0" w:space="0" w:color="auto" w:frame="1"/>
+          <w:lang w:eastAsia="en-US"/>
+        </w:rPr>
+        <w:t>_No</w:t>
+      </w:r>
+      <w:proofErr w:type="spellEnd"/>
+      <w:r>
+        <w:rPr>
+          <w:rFonts w:ascii="Consolas" w:eastAsia="Times New Roman" w:hAnsi="Consolas" w:cs="Courier New"/>
+          <w:color w:val="000000"/>
+          <w:kern w:val="0"/>
+          <w:sz w:val="21"/>
+          <w:szCs w:val="21"/>
+          <w:bdr w:val="none" w:sz="0" w:space="0" w:color="auto" w:frame="1"/>
+          <w:lang w:eastAsia="en-US"/>
+        </w:rPr>
+        <w:t xml:space="preserve">     52 1.8937e+12 1019.0       0</w:t>
       </w:r>
     </w:p>
     <w:p>
@@ -6073,7 +7969,33 @@
           <w:bdr w:val="none" w:sz="0" w:space="0" w:color="auto" w:frame="1"/>
           <w:lang w:eastAsia="en-US"/>
         </w:rPr>
-        <w:t xml:space="preserve">DV:  ProcessTime </w:t>
+        <w:t xml:space="preserve">DV:  </w:t>
+      </w:r>
+      <w:proofErr w:type="spellStart"/>
+      <w:r>
+        <w:rPr>
+          <w:rFonts w:ascii="Consolas" w:eastAsia="Times New Roman" w:hAnsi="Consolas" w:cs="Courier New"/>
+          <w:color w:val="000000"/>
+          <w:kern w:val="0"/>
+          <w:sz w:val="21"/>
+          <w:szCs w:val="21"/>
+          <w:bdr w:val="none" w:sz="0" w:space="0" w:color="auto" w:frame="1"/>
+          <w:lang w:eastAsia="en-US"/>
+        </w:rPr>
+        <w:t>ProcessTime</w:t>
+      </w:r>
+      <w:proofErr w:type="spellEnd"/>
+      <w:r>
+        <w:rPr>
+          <w:rFonts w:ascii="Consolas" w:eastAsia="Times New Roman" w:hAnsi="Consolas" w:cs="Courier New"/>
+          <w:color w:val="000000"/>
+          <w:kern w:val="0"/>
+          <w:sz w:val="21"/>
+          <w:szCs w:val="21"/>
+          <w:bdr w:val="none" w:sz="0" w:space="0" w:color="auto" w:frame="1"/>
+          <w:lang w:eastAsia="en-US"/>
+        </w:rPr>
+        <w:t xml:space="preserve"> </w:t>
       </w:r>
     </w:p>
     <w:p>
@@ -6297,8 +8219,22 @@
           <w:bdr w:val="none" w:sz="0" w:space="0" w:color="auto" w:frame="1"/>
           <w:lang w:eastAsia="en-US"/>
         </w:rPr>
-        <w:t xml:space="preserve">                   Df     Sum Sq       H p.value</w:t>
-      </w:r>
+        <w:t xml:space="preserve">                   Df     Sum Sq       H </w:t>
+      </w:r>
+      <w:proofErr w:type="spellStart"/>
+      <w:r>
+        <w:rPr>
+          <w:rFonts w:ascii="Consolas" w:eastAsia="Times New Roman" w:hAnsi="Consolas" w:cs="Courier New"/>
+          <w:color w:val="000000"/>
+          <w:kern w:val="0"/>
+          <w:sz w:val="21"/>
+          <w:szCs w:val="21"/>
+          <w:bdr w:val="none" w:sz="0" w:space="0" w:color="auto" w:frame="1"/>
+          <w:lang w:eastAsia="en-US"/>
+        </w:rPr>
+        <w:t>p.value</w:t>
+      </w:r>
+      <w:proofErr w:type="spellEnd"/>
     </w:p>
     <w:p>
       <w:pPr>
@@ -6334,6 +8270,7 @@
           <w:lang w:eastAsia="en-US"/>
         </w:rPr>
       </w:pPr>
+      <w:proofErr w:type="spellStart"/>
       <w:r>
         <w:rPr>
           <w:rFonts w:ascii="Consolas" w:eastAsia="Times New Roman" w:hAnsi="Consolas" w:cs="Courier New"/>
@@ -6344,7 +8281,20 @@
           <w:bdr w:val="none" w:sz="0" w:space="0" w:color="auto" w:frame="1"/>
           <w:lang w:eastAsia="en-US"/>
         </w:rPr>
-        <w:t>Year_f              1 2.3093e+12 1239.63       0</w:t>
+        <w:t>Year_f</w:t>
+      </w:r>
+      <w:proofErr w:type="spellEnd"/>
+      <w:r>
+        <w:rPr>
+          <w:rFonts w:ascii="Consolas" w:eastAsia="Times New Roman" w:hAnsi="Consolas" w:cs="Courier New"/>
+          <w:color w:val="000000"/>
+          <w:kern w:val="0"/>
+          <w:sz w:val="21"/>
+          <w:szCs w:val="21"/>
+          <w:bdr w:val="none" w:sz="0" w:space="0" w:color="auto" w:frame="1"/>
+          <w:lang w:eastAsia="en-US"/>
+        </w:rPr>
+        <w:t xml:space="preserve">              1 2.3093e+12 1239.63       0</w:t>
       </w:r>
     </w:p>
     <w:p>
@@ -6381,6 +8331,7 @@
           <w:lang w:eastAsia="en-US"/>
         </w:rPr>
       </w:pPr>
+      <w:proofErr w:type="spellStart"/>
       <w:r>
         <w:rPr>
           <w:rFonts w:ascii="Consolas" w:eastAsia="Times New Roman" w:hAnsi="Consolas" w:cs="Courier New"/>
@@ -6391,7 +8342,46 @@
           <w:bdr w:val="none" w:sz="0" w:space="0" w:color="auto" w:frame="1"/>
           <w:lang w:eastAsia="en-US"/>
         </w:rPr>
-        <w:t>Week_No            52 1.6704e+12  896.69       0</w:t>
+        <w:t>Week_No</w:t>
+      </w:r>
+      <w:proofErr w:type="spellEnd"/>
+      <w:r>
+        <w:rPr>
+          <w:rFonts w:ascii="Consolas" w:eastAsia="Times New Roman" w:hAnsi="Consolas" w:cs="Courier New"/>
+          <w:color w:val="000000"/>
+          <w:kern w:val="0"/>
+          <w:sz w:val="21"/>
+          <w:szCs w:val="21"/>
+          <w:bdr w:val="none" w:sz="0" w:space="0" w:color="auto" w:frame="1"/>
+          <w:lang w:eastAsia="en-US"/>
+        </w:rPr>
+        <w:t xml:space="preserve">            52 1.6704e+</w:t>
+      </w:r>
+      <w:proofErr w:type="gramStart"/>
+      <w:r>
+        <w:rPr>
+          <w:rFonts w:ascii="Consolas" w:eastAsia="Times New Roman" w:hAnsi="Consolas" w:cs="Courier New"/>
+          <w:color w:val="000000"/>
+          <w:kern w:val="0"/>
+          <w:sz w:val="21"/>
+          <w:szCs w:val="21"/>
+          <w:bdr w:val="none" w:sz="0" w:space="0" w:color="auto" w:frame="1"/>
+          <w:lang w:eastAsia="en-US"/>
+        </w:rPr>
+        <w:t>12  896.69</w:t>
+      </w:r>
+      <w:proofErr w:type="gramEnd"/>
+      <w:r>
+        <w:rPr>
+          <w:rFonts w:ascii="Consolas" w:eastAsia="Times New Roman" w:hAnsi="Consolas" w:cs="Courier New"/>
+          <w:color w:val="000000"/>
+          <w:kern w:val="0"/>
+          <w:sz w:val="21"/>
+          <w:szCs w:val="21"/>
+          <w:bdr w:val="none" w:sz="0" w:space="0" w:color="auto" w:frame="1"/>
+          <w:lang w:eastAsia="en-US"/>
+        </w:rPr>
+        <w:t xml:space="preserve">       0</w:t>
       </w:r>
     </w:p>
     <w:p>
@@ -6428,6 +8418,7 @@
           <w:lang w:eastAsia="en-US"/>
         </w:rPr>
       </w:pPr>
+      <w:proofErr w:type="spellStart"/>
       <w:r>
         <w:rPr>
           <w:rFonts w:ascii="Consolas" w:eastAsia="Times New Roman" w:hAnsi="Consolas" w:cs="Courier New"/>
@@ -6438,7 +8429,46 @@
           <w:bdr w:val="none" w:sz="0" w:space="0" w:color="auto" w:frame="1"/>
           <w:lang w:eastAsia="en-US"/>
         </w:rPr>
-        <w:t>Year_f:Week_No     52 9.5507e+11  512.68       0</w:t>
+        <w:t>Year_</w:t>
+      </w:r>
+      <w:proofErr w:type="gramStart"/>
+      <w:r>
+        <w:rPr>
+          <w:rFonts w:ascii="Consolas" w:eastAsia="Times New Roman" w:hAnsi="Consolas" w:cs="Courier New"/>
+          <w:color w:val="000000"/>
+          <w:kern w:val="0"/>
+          <w:sz w:val="21"/>
+          <w:szCs w:val="21"/>
+          <w:bdr w:val="none" w:sz="0" w:space="0" w:color="auto" w:frame="1"/>
+          <w:lang w:eastAsia="en-US"/>
+        </w:rPr>
+        <w:t>f:Week</w:t>
+      </w:r>
+      <w:proofErr w:type="gramEnd"/>
+      <w:r>
+        <w:rPr>
+          <w:rFonts w:ascii="Consolas" w:eastAsia="Times New Roman" w:hAnsi="Consolas" w:cs="Courier New"/>
+          <w:color w:val="000000"/>
+          <w:kern w:val="0"/>
+          <w:sz w:val="21"/>
+          <w:szCs w:val="21"/>
+          <w:bdr w:val="none" w:sz="0" w:space="0" w:color="auto" w:frame="1"/>
+          <w:lang w:eastAsia="en-US"/>
+        </w:rPr>
+        <w:t>_No</w:t>
+      </w:r>
+      <w:proofErr w:type="spellEnd"/>
+      <w:r>
+        <w:rPr>
+          <w:rFonts w:ascii="Consolas" w:eastAsia="Times New Roman" w:hAnsi="Consolas" w:cs="Courier New"/>
+          <w:color w:val="000000"/>
+          <w:kern w:val="0"/>
+          <w:sz w:val="21"/>
+          <w:szCs w:val="21"/>
+          <w:bdr w:val="none" w:sz="0" w:space="0" w:color="auto" w:frame="1"/>
+          <w:lang w:eastAsia="en-US"/>
+        </w:rPr>
+        <w:t xml:space="preserve">     52 9.5507e+11  512.68       0</w:t>
       </w:r>
     </w:p>
     <w:p>
@@ -6557,7 +8587,13 @@
         <w:t>interesting of note was the lack of statistical</w:t>
       </w:r>
       <w:r>
-        <w:t xml:space="preserve">ly significant differences in the medians for weeks 13 through 15 through most of the year. </w:t>
+        <w:t xml:space="preserve">ly significant differences in the medians for weeks 13 through 15 through most of </w:t>
+      </w:r>
+      <w:r>
+        <w:t>2020</w:t>
+      </w:r>
+      <w:r>
+        <w:t xml:space="preserve">. </w:t>
       </w:r>
       <w:r>
         <w:t xml:space="preserve">After this, </w:t>
@@ -6580,24 +8616,36 @@
       <w:r>
         <w:t xml:space="preserve">population difference at the year level. </w:t>
       </w:r>
-    </w:p>
-    <w:p>
-      <w:pPr>
-        <w:ind w:firstLine="0"/>
-      </w:pPr>
-      <w:r>
-        <w:t xml:space="preserve">For example, analyzing the difference in medians for serviced agency in the full dataset, we can see that all four computed continuous columns show </w:t>
-      </w:r>
-      <w:r>
-        <w:t xml:space="preserve">a statistically significant difference between medians from 2019 to 2020. </w:t>
-      </w:r>
-    </w:p>
-    <w:p>
-      <w:pPr>
-        <w:ind w:firstLine="0"/>
-      </w:pPr>
-      <w:r>
-        <w:t>Queue Time:</w:t>
+      <w:r>
+        <w:t xml:space="preserve">First examining the agencies, we see for the time from phone pick up to the time the call is ready for dispatching, we see the same rise in the </w:t>
+      </w:r>
+      <w:r>
+        <w:t xml:space="preserve">median times for each service at the </w:t>
+      </w:r>
+      <w:r>
+        <w:t>twelve-week</w:t>
+      </w:r>
+      <w:r>
+        <w:t xml:space="preserve"> mark. </w:t>
+      </w:r>
+      <w:r>
+        <w:t>After that mark, the increase continues a rising pattern throughout the year. Since the call volume fell</w:t>
+      </w:r>
+      <w:r>
+        <w:t xml:space="preserve"> throughout the year, the rise in the times must be explained through other means. As part of the </w:t>
+      </w:r>
+      <w:r>
+        <w:t>process</w:t>
+      </w:r>
+      <w:r>
+        <w:t xml:space="preserve">, the call-takers perform a triage of all calls to correctly determine the problem nature so the radio dispatcher can send the correct units in response. Due to the pandemic, the call-takers had to add additional screening questions to all </w:t>
+      </w:r>
+      <w:r>
+        <w:lastRenderedPageBreak/>
+        <w:t xml:space="preserve">calls to ensure the safety of the first responders prior to being dispatched to a call. These additional questions added time to the call-taking process and increased the median time for </w:t>
+      </w:r>
+      <w:r>
+        <w:t xml:space="preserve">call processing prior to being made ready for dispatch. </w:t>
       </w:r>
     </w:p>
     <w:p>
@@ -6630,7 +8678,6 @@
           <w:kern w:val="0"/>
           <w:sz w:val="21"/>
           <w:szCs w:val="21"/>
-          <w:bdr w:val="none" w:sz="0" w:space="0" w:color="auto" w:frame="1"/>
           <w:lang w:eastAsia="en-US"/>
         </w:rPr>
       </w:pPr>
@@ -6644,417 +8691,7 @@
           <w:bdr w:val="none" w:sz="0" w:space="0" w:color="auto" w:frame="1"/>
           <w:lang w:eastAsia="en-US"/>
         </w:rPr>
-        <w:t xml:space="preserve">DV:  QueueTime </w:t>
-      </w:r>
-    </w:p>
-    <w:p>
-      <w:pPr>
-        <w:shd w:val="clear" w:color="auto" w:fill="FFFFFF"/>
-        <w:tabs>
-          <w:tab w:val="left" w:pos="916"/>
-          <w:tab w:val="left" w:pos="1832"/>
-          <w:tab w:val="left" w:pos="2748"/>
-          <w:tab w:val="left" w:pos="3664"/>
-          <w:tab w:val="left" w:pos="4580"/>
-          <w:tab w:val="left" w:pos="5496"/>
-          <w:tab w:val="left" w:pos="6412"/>
-          <w:tab w:val="left" w:pos="7328"/>
-          <w:tab w:val="left" w:pos="8244"/>
-          <w:tab w:val="left" w:pos="9160"/>
-          <w:tab w:val="left" w:pos="10076"/>
-          <w:tab w:val="left" w:pos="10992"/>
-          <w:tab w:val="left" w:pos="11908"/>
-          <w:tab w:val="left" w:pos="12824"/>
-          <w:tab w:val="left" w:pos="13740"/>
-          <w:tab w:val="left" w:pos="14656"/>
-        </w:tabs>
-        <w:wordWrap w:val="0"/>
-        <w:spacing w:line="240" w:lineRule="auto"/>
-        <w:ind w:firstLine="0"/>
-        <w:rPr>
-          <w:rFonts w:ascii="Consolas" w:eastAsia="Times New Roman" w:hAnsi="Consolas" w:cs="Courier New"/>
-          <w:color w:val="000000"/>
-          <w:kern w:val="0"/>
-          <w:sz w:val="21"/>
-          <w:szCs w:val="21"/>
-          <w:bdr w:val="none" w:sz="0" w:space="0" w:color="auto" w:frame="1"/>
-          <w:lang w:eastAsia="en-US"/>
-        </w:rPr>
-      </w:pPr>
-      <w:r>
-        <w:rPr>
-          <w:rFonts w:ascii="Consolas" w:eastAsia="Times New Roman" w:hAnsi="Consolas" w:cs="Courier New"/>
-          <w:color w:val="000000"/>
-          <w:kern w:val="0"/>
-          <w:sz w:val="21"/>
-          <w:szCs w:val="21"/>
-          <w:bdr w:val="none" w:sz="0" w:space="0" w:color="auto" w:frame="1"/>
-          <w:lang w:eastAsia="en-US"/>
-        </w:rPr>
-        <w:t xml:space="preserve">Observations:  149710 </w:t>
-      </w:r>
-    </w:p>
-    <w:p>
-      <w:pPr>
-        <w:shd w:val="clear" w:color="auto" w:fill="FFFFFF"/>
-        <w:tabs>
-          <w:tab w:val="left" w:pos="916"/>
-          <w:tab w:val="left" w:pos="1832"/>
-          <w:tab w:val="left" w:pos="2748"/>
-          <w:tab w:val="left" w:pos="3664"/>
-          <w:tab w:val="left" w:pos="4580"/>
-          <w:tab w:val="left" w:pos="5496"/>
-          <w:tab w:val="left" w:pos="6412"/>
-          <w:tab w:val="left" w:pos="7328"/>
-          <w:tab w:val="left" w:pos="8244"/>
-          <w:tab w:val="left" w:pos="9160"/>
-          <w:tab w:val="left" w:pos="10076"/>
-          <w:tab w:val="left" w:pos="10992"/>
-          <w:tab w:val="left" w:pos="11908"/>
-          <w:tab w:val="left" w:pos="12824"/>
-          <w:tab w:val="left" w:pos="13740"/>
-          <w:tab w:val="left" w:pos="14656"/>
-        </w:tabs>
-        <w:wordWrap w:val="0"/>
-        <w:spacing w:line="240" w:lineRule="auto"/>
-        <w:ind w:firstLine="0"/>
-        <w:rPr>
-          <w:rFonts w:ascii="Consolas" w:eastAsia="Times New Roman" w:hAnsi="Consolas" w:cs="Courier New"/>
-          <w:color w:val="000000"/>
-          <w:kern w:val="0"/>
-          <w:sz w:val="21"/>
-          <w:szCs w:val="21"/>
-          <w:bdr w:val="none" w:sz="0" w:space="0" w:color="auto" w:frame="1"/>
-          <w:lang w:eastAsia="en-US"/>
-        </w:rPr>
-      </w:pPr>
-      <w:r>
-        <w:rPr>
-          <w:rFonts w:ascii="Consolas" w:eastAsia="Times New Roman" w:hAnsi="Consolas" w:cs="Courier New"/>
-          <w:color w:val="000000"/>
-          <w:kern w:val="0"/>
-          <w:sz w:val="21"/>
-          <w:szCs w:val="21"/>
-          <w:bdr w:val="none" w:sz="0" w:space="0" w:color="auto" w:frame="1"/>
-          <w:lang w:eastAsia="en-US"/>
-        </w:rPr>
-        <w:t xml:space="preserve">D:  0.9949724 </w:t>
-      </w:r>
-    </w:p>
-    <w:p>
-      <w:pPr>
-        <w:shd w:val="clear" w:color="auto" w:fill="FFFFFF"/>
-        <w:tabs>
-          <w:tab w:val="left" w:pos="916"/>
-          <w:tab w:val="left" w:pos="1832"/>
-          <w:tab w:val="left" w:pos="2748"/>
-          <w:tab w:val="left" w:pos="3664"/>
-          <w:tab w:val="left" w:pos="4580"/>
-          <w:tab w:val="left" w:pos="5496"/>
-          <w:tab w:val="left" w:pos="6412"/>
-          <w:tab w:val="left" w:pos="7328"/>
-          <w:tab w:val="left" w:pos="8244"/>
-          <w:tab w:val="left" w:pos="9160"/>
-          <w:tab w:val="left" w:pos="10076"/>
-          <w:tab w:val="left" w:pos="10992"/>
-          <w:tab w:val="left" w:pos="11908"/>
-          <w:tab w:val="left" w:pos="12824"/>
-          <w:tab w:val="left" w:pos="13740"/>
-          <w:tab w:val="left" w:pos="14656"/>
-        </w:tabs>
-        <w:wordWrap w:val="0"/>
-        <w:spacing w:line="240" w:lineRule="auto"/>
-        <w:ind w:firstLine="0"/>
-        <w:rPr>
-          <w:rFonts w:ascii="Consolas" w:eastAsia="Times New Roman" w:hAnsi="Consolas" w:cs="Courier New"/>
-          <w:color w:val="000000"/>
-          <w:kern w:val="0"/>
-          <w:sz w:val="21"/>
-          <w:szCs w:val="21"/>
-          <w:bdr w:val="none" w:sz="0" w:space="0" w:color="auto" w:frame="1"/>
-          <w:lang w:eastAsia="en-US"/>
-        </w:rPr>
-      </w:pPr>
-      <w:r>
-        <w:rPr>
-          <w:rFonts w:ascii="Consolas" w:eastAsia="Times New Roman" w:hAnsi="Consolas" w:cs="Courier New"/>
-          <w:color w:val="000000"/>
-          <w:kern w:val="0"/>
-          <w:sz w:val="21"/>
-          <w:szCs w:val="21"/>
-          <w:bdr w:val="none" w:sz="0" w:space="0" w:color="auto" w:frame="1"/>
-          <w:lang w:eastAsia="en-US"/>
-        </w:rPr>
-        <w:t xml:space="preserve">MS total:  1867769484 </w:t>
-      </w:r>
-    </w:p>
-    <w:p>
-      <w:pPr>
-        <w:shd w:val="clear" w:color="auto" w:fill="FFFFFF"/>
-        <w:tabs>
-          <w:tab w:val="left" w:pos="916"/>
-          <w:tab w:val="left" w:pos="1832"/>
-          <w:tab w:val="left" w:pos="2748"/>
-          <w:tab w:val="left" w:pos="3664"/>
-          <w:tab w:val="left" w:pos="4580"/>
-          <w:tab w:val="left" w:pos="5496"/>
-          <w:tab w:val="left" w:pos="6412"/>
-          <w:tab w:val="left" w:pos="7328"/>
-          <w:tab w:val="left" w:pos="8244"/>
-          <w:tab w:val="left" w:pos="9160"/>
-          <w:tab w:val="left" w:pos="10076"/>
-          <w:tab w:val="left" w:pos="10992"/>
-          <w:tab w:val="left" w:pos="11908"/>
-          <w:tab w:val="left" w:pos="12824"/>
-          <w:tab w:val="left" w:pos="13740"/>
-          <w:tab w:val="left" w:pos="14656"/>
-        </w:tabs>
-        <w:wordWrap w:val="0"/>
-        <w:spacing w:line="240" w:lineRule="auto"/>
-        <w:ind w:firstLine="0"/>
-        <w:rPr>
-          <w:rFonts w:ascii="Consolas" w:eastAsia="Times New Roman" w:hAnsi="Consolas" w:cs="Courier New"/>
-          <w:color w:val="000000"/>
-          <w:kern w:val="0"/>
-          <w:sz w:val="21"/>
-          <w:szCs w:val="21"/>
-          <w:bdr w:val="none" w:sz="0" w:space="0" w:color="auto" w:frame="1"/>
-          <w:lang w:eastAsia="en-US"/>
-        </w:rPr>
-      </w:pPr>
-    </w:p>
-    <w:p>
-      <w:pPr>
-        <w:shd w:val="clear" w:color="auto" w:fill="FFFFFF"/>
-        <w:tabs>
-          <w:tab w:val="left" w:pos="916"/>
-          <w:tab w:val="left" w:pos="1832"/>
-          <w:tab w:val="left" w:pos="2748"/>
-          <w:tab w:val="left" w:pos="3664"/>
-          <w:tab w:val="left" w:pos="4580"/>
-          <w:tab w:val="left" w:pos="5496"/>
-          <w:tab w:val="left" w:pos="6412"/>
-          <w:tab w:val="left" w:pos="7328"/>
-          <w:tab w:val="left" w:pos="8244"/>
-          <w:tab w:val="left" w:pos="9160"/>
-          <w:tab w:val="left" w:pos="10076"/>
-          <w:tab w:val="left" w:pos="10992"/>
-          <w:tab w:val="left" w:pos="11908"/>
-          <w:tab w:val="left" w:pos="12824"/>
-          <w:tab w:val="left" w:pos="13740"/>
-          <w:tab w:val="left" w:pos="14656"/>
-        </w:tabs>
-        <w:wordWrap w:val="0"/>
-        <w:spacing w:line="240" w:lineRule="auto"/>
-        <w:ind w:firstLine="0"/>
-        <w:rPr>
-          <w:rFonts w:ascii="Consolas" w:eastAsia="Times New Roman" w:hAnsi="Consolas" w:cs="Courier New"/>
-          <w:color w:val="000000"/>
-          <w:kern w:val="0"/>
-          <w:sz w:val="21"/>
-          <w:szCs w:val="21"/>
-          <w:bdr w:val="none" w:sz="0" w:space="0" w:color="auto" w:frame="1"/>
-          <w:lang w:eastAsia="en-US"/>
-        </w:rPr>
-      </w:pPr>
-      <w:r>
-        <w:rPr>
-          <w:rFonts w:ascii="Consolas" w:eastAsia="Times New Roman" w:hAnsi="Consolas" w:cs="Courier New"/>
-          <w:color w:val="000000"/>
-          <w:kern w:val="0"/>
-          <w:sz w:val="21"/>
-          <w:szCs w:val="21"/>
-          <w:bdr w:val="none" w:sz="0" w:space="0" w:color="auto" w:frame="1"/>
-          <w:lang w:eastAsia="en-US"/>
-        </w:rPr>
-        <w:t xml:space="preserve">                  Df     Sum Sq      H    p.value</w:t>
-      </w:r>
-    </w:p>
-    <w:p>
-      <w:pPr>
-        <w:shd w:val="clear" w:color="auto" w:fill="FFFFFF"/>
-        <w:tabs>
-          <w:tab w:val="left" w:pos="916"/>
-          <w:tab w:val="left" w:pos="1832"/>
-          <w:tab w:val="left" w:pos="2748"/>
-          <w:tab w:val="left" w:pos="3664"/>
-          <w:tab w:val="left" w:pos="4580"/>
-          <w:tab w:val="left" w:pos="5496"/>
-          <w:tab w:val="left" w:pos="6412"/>
-          <w:tab w:val="left" w:pos="7328"/>
-          <w:tab w:val="left" w:pos="8244"/>
-          <w:tab w:val="left" w:pos="9160"/>
-          <w:tab w:val="left" w:pos="10076"/>
-          <w:tab w:val="left" w:pos="10992"/>
-          <w:tab w:val="left" w:pos="11908"/>
-          <w:tab w:val="left" w:pos="12824"/>
-          <w:tab w:val="left" w:pos="13740"/>
-          <w:tab w:val="left" w:pos="14656"/>
-        </w:tabs>
-        <w:wordWrap w:val="0"/>
-        <w:spacing w:line="240" w:lineRule="auto"/>
-        <w:ind w:firstLine="0"/>
-        <w:rPr>
-          <w:rFonts w:ascii="Consolas" w:eastAsia="Times New Roman" w:hAnsi="Consolas" w:cs="Courier New"/>
-          <w:color w:val="000000"/>
-          <w:kern w:val="0"/>
-          <w:sz w:val="21"/>
-          <w:szCs w:val="21"/>
-          <w:bdr w:val="none" w:sz="0" w:space="0" w:color="auto" w:frame="1"/>
-          <w:lang w:eastAsia="en-US"/>
-        </w:rPr>
-      </w:pPr>
-      <w:r>
-        <w:rPr>
-          <w:rFonts w:ascii="Consolas" w:eastAsia="Times New Roman" w:hAnsi="Consolas" w:cs="Courier New"/>
-          <w:color w:val="000000"/>
-          <w:kern w:val="0"/>
-          <w:sz w:val="21"/>
-          <w:szCs w:val="21"/>
-          <w:bdr w:val="none" w:sz="0" w:space="0" w:color="auto" w:frame="1"/>
-          <w:lang w:eastAsia="en-US"/>
-        </w:rPr>
-        <w:t>Year_f             1 6.0049e+12 3231.3 0.0000e+00</w:t>
-      </w:r>
-    </w:p>
-    <w:p>
-      <w:pPr>
-        <w:shd w:val="clear" w:color="auto" w:fill="FFFFFF"/>
-        <w:tabs>
-          <w:tab w:val="left" w:pos="916"/>
-          <w:tab w:val="left" w:pos="1832"/>
-          <w:tab w:val="left" w:pos="2748"/>
-          <w:tab w:val="left" w:pos="3664"/>
-          <w:tab w:val="left" w:pos="4580"/>
-          <w:tab w:val="left" w:pos="5496"/>
-          <w:tab w:val="left" w:pos="6412"/>
-          <w:tab w:val="left" w:pos="7328"/>
-          <w:tab w:val="left" w:pos="8244"/>
-          <w:tab w:val="left" w:pos="9160"/>
-          <w:tab w:val="left" w:pos="10076"/>
-          <w:tab w:val="left" w:pos="10992"/>
-          <w:tab w:val="left" w:pos="11908"/>
-          <w:tab w:val="left" w:pos="12824"/>
-          <w:tab w:val="left" w:pos="13740"/>
-          <w:tab w:val="left" w:pos="14656"/>
-        </w:tabs>
-        <w:wordWrap w:val="0"/>
-        <w:spacing w:line="240" w:lineRule="auto"/>
-        <w:ind w:firstLine="0"/>
-        <w:rPr>
-          <w:rFonts w:ascii="Consolas" w:eastAsia="Times New Roman" w:hAnsi="Consolas" w:cs="Courier New"/>
-          <w:color w:val="000000"/>
-          <w:kern w:val="0"/>
-          <w:sz w:val="21"/>
-          <w:szCs w:val="21"/>
-          <w:bdr w:val="none" w:sz="0" w:space="0" w:color="auto" w:frame="1"/>
-          <w:lang w:eastAsia="en-US"/>
-        </w:rPr>
-      </w:pPr>
-      <w:r>
-        <w:rPr>
-          <w:rFonts w:ascii="Consolas" w:eastAsia="Times New Roman" w:hAnsi="Consolas" w:cs="Courier New"/>
-          <w:color w:val="000000"/>
-          <w:kern w:val="0"/>
-          <w:sz w:val="21"/>
-          <w:szCs w:val="21"/>
-          <w:bdr w:val="none" w:sz="0" w:space="0" w:color="auto" w:frame="1"/>
-          <w:lang w:eastAsia="en-US"/>
-        </w:rPr>
-        <w:t>Agency             2 2.0093e+12 1081.2 0.0000e+00</w:t>
-      </w:r>
-    </w:p>
-    <w:p>
-      <w:pPr>
-        <w:shd w:val="clear" w:color="auto" w:fill="FFFFFF"/>
-        <w:tabs>
-          <w:tab w:val="left" w:pos="916"/>
-          <w:tab w:val="left" w:pos="1832"/>
-          <w:tab w:val="left" w:pos="2748"/>
-          <w:tab w:val="left" w:pos="3664"/>
-          <w:tab w:val="left" w:pos="4580"/>
-          <w:tab w:val="left" w:pos="5496"/>
-          <w:tab w:val="left" w:pos="6412"/>
-          <w:tab w:val="left" w:pos="7328"/>
-          <w:tab w:val="left" w:pos="8244"/>
-          <w:tab w:val="left" w:pos="9160"/>
-          <w:tab w:val="left" w:pos="10076"/>
-          <w:tab w:val="left" w:pos="10992"/>
-          <w:tab w:val="left" w:pos="11908"/>
-          <w:tab w:val="left" w:pos="12824"/>
-          <w:tab w:val="left" w:pos="13740"/>
-          <w:tab w:val="left" w:pos="14656"/>
-        </w:tabs>
-        <w:wordWrap w:val="0"/>
-        <w:spacing w:line="240" w:lineRule="auto"/>
-        <w:ind w:firstLine="0"/>
-        <w:rPr>
-          <w:rFonts w:ascii="Consolas" w:eastAsia="Times New Roman" w:hAnsi="Consolas" w:cs="Courier New"/>
-          <w:color w:val="000000"/>
-          <w:kern w:val="0"/>
-          <w:sz w:val="21"/>
-          <w:szCs w:val="21"/>
-          <w:bdr w:val="none" w:sz="0" w:space="0" w:color="auto" w:frame="1"/>
-          <w:lang w:eastAsia="en-US"/>
-        </w:rPr>
-      </w:pPr>
-      <w:r>
-        <w:rPr>
-          <w:rFonts w:ascii="Consolas" w:eastAsia="Times New Roman" w:hAnsi="Consolas" w:cs="Courier New"/>
-          <w:color w:val="000000"/>
-          <w:kern w:val="0"/>
-          <w:sz w:val="21"/>
-          <w:szCs w:val="21"/>
-          <w:bdr w:val="none" w:sz="0" w:space="0" w:color="auto" w:frame="1"/>
-          <w:lang w:eastAsia="en-US"/>
-        </w:rPr>
-        <w:t>Year_f:Agency      2 7.8608e+10   42.3 6.5294e-10</w:t>
-      </w:r>
-    </w:p>
-    <w:p>
-      <w:pPr>
-        <w:shd w:val="clear" w:color="auto" w:fill="FFFFFF"/>
-        <w:tabs>
-          <w:tab w:val="left" w:pos="916"/>
-          <w:tab w:val="left" w:pos="1832"/>
-          <w:tab w:val="left" w:pos="2748"/>
-          <w:tab w:val="left" w:pos="3664"/>
-          <w:tab w:val="left" w:pos="4580"/>
-          <w:tab w:val="left" w:pos="5496"/>
-          <w:tab w:val="left" w:pos="6412"/>
-          <w:tab w:val="left" w:pos="7328"/>
-          <w:tab w:val="left" w:pos="8244"/>
-          <w:tab w:val="left" w:pos="9160"/>
-          <w:tab w:val="left" w:pos="10076"/>
-          <w:tab w:val="left" w:pos="10992"/>
-          <w:tab w:val="left" w:pos="11908"/>
-          <w:tab w:val="left" w:pos="12824"/>
-          <w:tab w:val="left" w:pos="13740"/>
-          <w:tab w:val="left" w:pos="14656"/>
-        </w:tabs>
-        <w:wordWrap w:val="0"/>
-        <w:spacing w:line="240" w:lineRule="auto"/>
-        <w:ind w:firstLine="0"/>
-        <w:rPr>
-          <w:rFonts w:ascii="Consolas" w:eastAsia="Times New Roman" w:hAnsi="Consolas" w:cs="Courier New"/>
-          <w:color w:val="000000"/>
-          <w:kern w:val="0"/>
-          <w:sz w:val="21"/>
-          <w:szCs w:val="21"/>
-          <w:lang w:eastAsia="en-US"/>
-        </w:rPr>
-      </w:pPr>
-      <w:r>
-        <w:rPr>
-          <w:rFonts w:ascii="Consolas" w:eastAsia="Times New Roman" w:hAnsi="Consolas" w:cs="Courier New"/>
-          <w:color w:val="000000"/>
-          <w:kern w:val="0"/>
-          <w:sz w:val="21"/>
-          <w:szCs w:val="21"/>
-          <w:bdr w:val="none" w:sz="0" w:space="0" w:color="auto" w:frame="1"/>
-          <w:lang w:eastAsia="en-US"/>
-        </w:rPr>
-        <w:t xml:space="preserve">Residuals     149704 2.7012e+14                  </w:t>
+        <w:t xml:space="preserve"> </w:t>
       </w:r>
     </w:p>
     <w:p>
@@ -7064,3984 +8701,6 @@
     </w:p>
     <w:p>
       <w:pPr>
-        <w:ind w:firstLine="0"/>
-      </w:pPr>
-      <w:r>
-        <w:t xml:space="preserve">Dispatch Time: </w:t>
-      </w:r>
-    </w:p>
-    <w:p>
-      <w:pPr>
-        <w:shd w:val="clear" w:color="auto" w:fill="FFFFFF"/>
-        <w:tabs>
-          <w:tab w:val="left" w:pos="916"/>
-          <w:tab w:val="left" w:pos="1832"/>
-          <w:tab w:val="left" w:pos="2748"/>
-          <w:tab w:val="left" w:pos="3664"/>
-          <w:tab w:val="left" w:pos="4580"/>
-          <w:tab w:val="left" w:pos="5496"/>
-          <w:tab w:val="left" w:pos="6412"/>
-          <w:tab w:val="left" w:pos="7328"/>
-          <w:tab w:val="left" w:pos="8244"/>
-          <w:tab w:val="left" w:pos="9160"/>
-          <w:tab w:val="left" w:pos="10076"/>
-          <w:tab w:val="left" w:pos="10992"/>
-          <w:tab w:val="left" w:pos="11908"/>
-          <w:tab w:val="left" w:pos="12824"/>
-          <w:tab w:val="left" w:pos="13740"/>
-          <w:tab w:val="left" w:pos="14656"/>
-        </w:tabs>
-        <w:wordWrap w:val="0"/>
-        <w:spacing w:line="240" w:lineRule="auto"/>
-        <w:ind w:firstLine="0"/>
-        <w:rPr>
-          <w:rFonts w:ascii="Consolas" w:eastAsia="Times New Roman" w:hAnsi="Consolas" w:cs="Courier New"/>
-          <w:color w:val="000000"/>
-          <w:kern w:val="0"/>
-          <w:sz w:val="21"/>
-          <w:szCs w:val="21"/>
-          <w:bdr w:val="none" w:sz="0" w:space="0" w:color="auto" w:frame="1"/>
-          <w:lang w:eastAsia="en-US"/>
-        </w:rPr>
-      </w:pPr>
-      <w:r>
-        <w:rPr>
-          <w:rFonts w:ascii="Consolas" w:eastAsia="Times New Roman" w:hAnsi="Consolas" w:cs="Courier New"/>
-          <w:color w:val="000000"/>
-          <w:kern w:val="0"/>
-          <w:sz w:val="21"/>
-          <w:szCs w:val="21"/>
-          <w:bdr w:val="none" w:sz="0" w:space="0" w:color="auto" w:frame="1"/>
-          <w:lang w:eastAsia="en-US"/>
-        </w:rPr>
-        <w:t xml:space="preserve">DV:  DispatchTime </w:t>
-      </w:r>
-    </w:p>
-    <w:p>
-      <w:pPr>
-        <w:shd w:val="clear" w:color="auto" w:fill="FFFFFF"/>
-        <w:tabs>
-          <w:tab w:val="left" w:pos="916"/>
-          <w:tab w:val="left" w:pos="1832"/>
-          <w:tab w:val="left" w:pos="2748"/>
-          <w:tab w:val="left" w:pos="3664"/>
-          <w:tab w:val="left" w:pos="4580"/>
-          <w:tab w:val="left" w:pos="5496"/>
-          <w:tab w:val="left" w:pos="6412"/>
-          <w:tab w:val="left" w:pos="7328"/>
-          <w:tab w:val="left" w:pos="8244"/>
-          <w:tab w:val="left" w:pos="9160"/>
-          <w:tab w:val="left" w:pos="10076"/>
-          <w:tab w:val="left" w:pos="10992"/>
-          <w:tab w:val="left" w:pos="11908"/>
-          <w:tab w:val="left" w:pos="12824"/>
-          <w:tab w:val="left" w:pos="13740"/>
-          <w:tab w:val="left" w:pos="14656"/>
-        </w:tabs>
-        <w:wordWrap w:val="0"/>
-        <w:spacing w:line="240" w:lineRule="auto"/>
-        <w:ind w:firstLine="0"/>
-        <w:rPr>
-          <w:rFonts w:ascii="Consolas" w:eastAsia="Times New Roman" w:hAnsi="Consolas" w:cs="Courier New"/>
-          <w:color w:val="000000"/>
-          <w:kern w:val="0"/>
-          <w:sz w:val="21"/>
-          <w:szCs w:val="21"/>
-          <w:bdr w:val="none" w:sz="0" w:space="0" w:color="auto" w:frame="1"/>
-          <w:lang w:eastAsia="en-US"/>
-        </w:rPr>
-      </w:pPr>
-      <w:r>
-        <w:rPr>
-          <w:rFonts w:ascii="Consolas" w:eastAsia="Times New Roman" w:hAnsi="Consolas" w:cs="Courier New"/>
-          <w:color w:val="000000"/>
-          <w:kern w:val="0"/>
-          <w:sz w:val="21"/>
-          <w:szCs w:val="21"/>
-          <w:bdr w:val="none" w:sz="0" w:space="0" w:color="auto" w:frame="1"/>
-          <w:lang w:eastAsia="en-US"/>
-        </w:rPr>
-        <w:t xml:space="preserve">Observations:  149710 </w:t>
-      </w:r>
-    </w:p>
-    <w:p>
-      <w:pPr>
-        <w:shd w:val="clear" w:color="auto" w:fill="FFFFFF"/>
-        <w:tabs>
-          <w:tab w:val="left" w:pos="916"/>
-          <w:tab w:val="left" w:pos="1832"/>
-          <w:tab w:val="left" w:pos="2748"/>
-          <w:tab w:val="left" w:pos="3664"/>
-          <w:tab w:val="left" w:pos="4580"/>
-          <w:tab w:val="left" w:pos="5496"/>
-          <w:tab w:val="left" w:pos="6412"/>
-          <w:tab w:val="left" w:pos="7328"/>
-          <w:tab w:val="left" w:pos="8244"/>
-          <w:tab w:val="left" w:pos="9160"/>
-          <w:tab w:val="left" w:pos="10076"/>
-          <w:tab w:val="left" w:pos="10992"/>
-          <w:tab w:val="left" w:pos="11908"/>
-          <w:tab w:val="left" w:pos="12824"/>
-          <w:tab w:val="left" w:pos="13740"/>
-          <w:tab w:val="left" w:pos="14656"/>
-        </w:tabs>
-        <w:wordWrap w:val="0"/>
-        <w:spacing w:line="240" w:lineRule="auto"/>
-        <w:ind w:firstLine="0"/>
-        <w:rPr>
-          <w:rFonts w:ascii="Consolas" w:eastAsia="Times New Roman" w:hAnsi="Consolas" w:cs="Courier New"/>
-          <w:color w:val="000000"/>
-          <w:kern w:val="0"/>
-          <w:sz w:val="21"/>
-          <w:szCs w:val="21"/>
-          <w:bdr w:val="none" w:sz="0" w:space="0" w:color="auto" w:frame="1"/>
-          <w:lang w:eastAsia="en-US"/>
-        </w:rPr>
-      </w:pPr>
-      <w:r>
-        <w:rPr>
-          <w:rFonts w:ascii="Consolas" w:eastAsia="Times New Roman" w:hAnsi="Consolas" w:cs="Courier New"/>
-          <w:color w:val="000000"/>
-          <w:kern w:val="0"/>
-          <w:sz w:val="21"/>
-          <w:szCs w:val="21"/>
-          <w:bdr w:val="none" w:sz="0" w:space="0" w:color="auto" w:frame="1"/>
-          <w:lang w:eastAsia="en-US"/>
-        </w:rPr>
-        <w:t xml:space="preserve">D:  0.9953849 </w:t>
-      </w:r>
-    </w:p>
-    <w:p>
-      <w:pPr>
-        <w:shd w:val="clear" w:color="auto" w:fill="FFFFFF"/>
-        <w:tabs>
-          <w:tab w:val="left" w:pos="916"/>
-          <w:tab w:val="left" w:pos="1832"/>
-          <w:tab w:val="left" w:pos="2748"/>
-          <w:tab w:val="left" w:pos="3664"/>
-          <w:tab w:val="left" w:pos="4580"/>
-          <w:tab w:val="left" w:pos="5496"/>
-          <w:tab w:val="left" w:pos="6412"/>
-          <w:tab w:val="left" w:pos="7328"/>
-          <w:tab w:val="left" w:pos="8244"/>
-          <w:tab w:val="left" w:pos="9160"/>
-          <w:tab w:val="left" w:pos="10076"/>
-          <w:tab w:val="left" w:pos="10992"/>
-          <w:tab w:val="left" w:pos="11908"/>
-          <w:tab w:val="left" w:pos="12824"/>
-          <w:tab w:val="left" w:pos="13740"/>
-          <w:tab w:val="left" w:pos="14656"/>
-        </w:tabs>
-        <w:wordWrap w:val="0"/>
-        <w:spacing w:line="240" w:lineRule="auto"/>
-        <w:ind w:firstLine="0"/>
-        <w:rPr>
-          <w:rFonts w:ascii="Consolas" w:eastAsia="Times New Roman" w:hAnsi="Consolas" w:cs="Courier New"/>
-          <w:color w:val="000000"/>
-          <w:kern w:val="0"/>
-          <w:sz w:val="21"/>
-          <w:szCs w:val="21"/>
-          <w:bdr w:val="none" w:sz="0" w:space="0" w:color="auto" w:frame="1"/>
-          <w:lang w:eastAsia="en-US"/>
-        </w:rPr>
-      </w:pPr>
-      <w:r>
-        <w:rPr>
-          <w:rFonts w:ascii="Consolas" w:eastAsia="Times New Roman" w:hAnsi="Consolas" w:cs="Courier New"/>
-          <w:color w:val="000000"/>
-          <w:kern w:val="0"/>
-          <w:sz w:val="21"/>
-          <w:szCs w:val="21"/>
-          <w:bdr w:val="none" w:sz="0" w:space="0" w:color="auto" w:frame="1"/>
-          <w:lang w:eastAsia="en-US"/>
-        </w:rPr>
-        <w:t xml:space="preserve">MS total:  1867769484 </w:t>
-      </w:r>
-    </w:p>
-    <w:p>
-      <w:pPr>
-        <w:shd w:val="clear" w:color="auto" w:fill="FFFFFF"/>
-        <w:tabs>
-          <w:tab w:val="left" w:pos="916"/>
-          <w:tab w:val="left" w:pos="1832"/>
-          <w:tab w:val="left" w:pos="2748"/>
-          <w:tab w:val="left" w:pos="3664"/>
-          <w:tab w:val="left" w:pos="4580"/>
-          <w:tab w:val="left" w:pos="5496"/>
-          <w:tab w:val="left" w:pos="6412"/>
-          <w:tab w:val="left" w:pos="7328"/>
-          <w:tab w:val="left" w:pos="8244"/>
-          <w:tab w:val="left" w:pos="9160"/>
-          <w:tab w:val="left" w:pos="10076"/>
-          <w:tab w:val="left" w:pos="10992"/>
-          <w:tab w:val="left" w:pos="11908"/>
-          <w:tab w:val="left" w:pos="12824"/>
-          <w:tab w:val="left" w:pos="13740"/>
-          <w:tab w:val="left" w:pos="14656"/>
-        </w:tabs>
-        <w:wordWrap w:val="0"/>
-        <w:spacing w:line="240" w:lineRule="auto"/>
-        <w:ind w:firstLine="0"/>
-        <w:rPr>
-          <w:rFonts w:ascii="Consolas" w:eastAsia="Times New Roman" w:hAnsi="Consolas" w:cs="Courier New"/>
-          <w:color w:val="000000"/>
-          <w:kern w:val="0"/>
-          <w:sz w:val="21"/>
-          <w:szCs w:val="21"/>
-          <w:bdr w:val="none" w:sz="0" w:space="0" w:color="auto" w:frame="1"/>
-          <w:lang w:eastAsia="en-US"/>
-        </w:rPr>
-      </w:pPr>
-    </w:p>
-    <w:p>
-      <w:pPr>
-        <w:shd w:val="clear" w:color="auto" w:fill="FFFFFF"/>
-        <w:tabs>
-          <w:tab w:val="left" w:pos="916"/>
-          <w:tab w:val="left" w:pos="1832"/>
-          <w:tab w:val="left" w:pos="2748"/>
-          <w:tab w:val="left" w:pos="3664"/>
-          <w:tab w:val="left" w:pos="4580"/>
-          <w:tab w:val="left" w:pos="5496"/>
-          <w:tab w:val="left" w:pos="6412"/>
-          <w:tab w:val="left" w:pos="7328"/>
-          <w:tab w:val="left" w:pos="8244"/>
-          <w:tab w:val="left" w:pos="9160"/>
-          <w:tab w:val="left" w:pos="10076"/>
-          <w:tab w:val="left" w:pos="10992"/>
-          <w:tab w:val="left" w:pos="11908"/>
-          <w:tab w:val="left" w:pos="12824"/>
-          <w:tab w:val="left" w:pos="13740"/>
-          <w:tab w:val="left" w:pos="14656"/>
-        </w:tabs>
-        <w:wordWrap w:val="0"/>
-        <w:spacing w:line="240" w:lineRule="auto"/>
-        <w:ind w:firstLine="0"/>
-        <w:rPr>
-          <w:rFonts w:ascii="Consolas" w:eastAsia="Times New Roman" w:hAnsi="Consolas" w:cs="Courier New"/>
-          <w:color w:val="000000"/>
-          <w:kern w:val="0"/>
-          <w:sz w:val="21"/>
-          <w:szCs w:val="21"/>
-          <w:bdr w:val="none" w:sz="0" w:space="0" w:color="auto" w:frame="1"/>
-          <w:lang w:eastAsia="en-US"/>
-        </w:rPr>
-      </w:pPr>
-      <w:r>
-        <w:rPr>
-          <w:rFonts w:ascii="Consolas" w:eastAsia="Times New Roman" w:hAnsi="Consolas" w:cs="Courier New"/>
-          <w:color w:val="000000"/>
-          <w:kern w:val="0"/>
-          <w:sz w:val="21"/>
-          <w:szCs w:val="21"/>
-          <w:bdr w:val="none" w:sz="0" w:space="0" w:color="auto" w:frame="1"/>
-          <w:lang w:eastAsia="en-US"/>
-        </w:rPr>
-        <w:t xml:space="preserve">                  Df     Sum Sq     H    p.value</w:t>
-      </w:r>
-    </w:p>
-    <w:p>
-      <w:pPr>
-        <w:shd w:val="clear" w:color="auto" w:fill="FFFFFF"/>
-        <w:tabs>
-          <w:tab w:val="left" w:pos="916"/>
-          <w:tab w:val="left" w:pos="1832"/>
-          <w:tab w:val="left" w:pos="2748"/>
-          <w:tab w:val="left" w:pos="3664"/>
-          <w:tab w:val="left" w:pos="4580"/>
-          <w:tab w:val="left" w:pos="5496"/>
-          <w:tab w:val="left" w:pos="6412"/>
-          <w:tab w:val="left" w:pos="7328"/>
-          <w:tab w:val="left" w:pos="8244"/>
-          <w:tab w:val="left" w:pos="9160"/>
-          <w:tab w:val="left" w:pos="10076"/>
-          <w:tab w:val="left" w:pos="10992"/>
-          <w:tab w:val="left" w:pos="11908"/>
-          <w:tab w:val="left" w:pos="12824"/>
-          <w:tab w:val="left" w:pos="13740"/>
-          <w:tab w:val="left" w:pos="14656"/>
-        </w:tabs>
-        <w:wordWrap w:val="0"/>
-        <w:spacing w:line="240" w:lineRule="auto"/>
-        <w:ind w:firstLine="0"/>
-        <w:rPr>
-          <w:rFonts w:ascii="Consolas" w:eastAsia="Times New Roman" w:hAnsi="Consolas" w:cs="Courier New"/>
-          <w:color w:val="000000"/>
-          <w:kern w:val="0"/>
-          <w:sz w:val="21"/>
-          <w:szCs w:val="21"/>
-          <w:bdr w:val="none" w:sz="0" w:space="0" w:color="auto" w:frame="1"/>
-          <w:lang w:eastAsia="en-US"/>
-        </w:rPr>
-      </w:pPr>
-      <w:r>
-        <w:rPr>
-          <w:rFonts w:ascii="Consolas" w:eastAsia="Times New Roman" w:hAnsi="Consolas" w:cs="Courier New"/>
-          <w:color w:val="000000"/>
-          <w:kern w:val="0"/>
-          <w:sz w:val="21"/>
-          <w:szCs w:val="21"/>
-          <w:bdr w:val="none" w:sz="0" w:space="0" w:color="auto" w:frame="1"/>
-          <w:lang w:eastAsia="en-US"/>
-        </w:rPr>
-        <w:t>Year_f             1 1.2633e+12   679 0.0000e+00</w:t>
-      </w:r>
-    </w:p>
-    <w:p>
-      <w:pPr>
-        <w:shd w:val="clear" w:color="auto" w:fill="FFFFFF"/>
-        <w:tabs>
-          <w:tab w:val="left" w:pos="916"/>
-          <w:tab w:val="left" w:pos="1832"/>
-          <w:tab w:val="left" w:pos="2748"/>
-          <w:tab w:val="left" w:pos="3664"/>
-          <w:tab w:val="left" w:pos="4580"/>
-          <w:tab w:val="left" w:pos="5496"/>
-          <w:tab w:val="left" w:pos="6412"/>
-          <w:tab w:val="left" w:pos="7328"/>
-          <w:tab w:val="left" w:pos="8244"/>
-          <w:tab w:val="left" w:pos="9160"/>
-          <w:tab w:val="left" w:pos="10076"/>
-          <w:tab w:val="left" w:pos="10992"/>
-          <w:tab w:val="left" w:pos="11908"/>
-          <w:tab w:val="left" w:pos="12824"/>
-          <w:tab w:val="left" w:pos="13740"/>
-          <w:tab w:val="left" w:pos="14656"/>
-        </w:tabs>
-        <w:wordWrap w:val="0"/>
-        <w:spacing w:line="240" w:lineRule="auto"/>
-        <w:ind w:firstLine="0"/>
-        <w:rPr>
-          <w:rFonts w:ascii="Consolas" w:eastAsia="Times New Roman" w:hAnsi="Consolas" w:cs="Courier New"/>
-          <w:color w:val="000000"/>
-          <w:kern w:val="0"/>
-          <w:sz w:val="21"/>
-          <w:szCs w:val="21"/>
-          <w:bdr w:val="none" w:sz="0" w:space="0" w:color="auto" w:frame="1"/>
-          <w:lang w:eastAsia="en-US"/>
-        </w:rPr>
-      </w:pPr>
-      <w:r>
-        <w:rPr>
-          <w:rFonts w:ascii="Consolas" w:eastAsia="Times New Roman" w:hAnsi="Consolas" w:cs="Courier New"/>
-          <w:color w:val="000000"/>
-          <w:kern w:val="0"/>
-          <w:sz w:val="21"/>
-          <w:szCs w:val="21"/>
-          <w:bdr w:val="none" w:sz="0" w:space="0" w:color="auto" w:frame="1"/>
-          <w:lang w:eastAsia="en-US"/>
-        </w:rPr>
-        <w:t>Agency             2 6.4922e+13 34920 0.0000e+00</w:t>
-      </w:r>
-    </w:p>
-    <w:p>
-      <w:pPr>
-        <w:shd w:val="clear" w:color="auto" w:fill="FFFFFF"/>
-        <w:tabs>
-          <w:tab w:val="left" w:pos="916"/>
-          <w:tab w:val="left" w:pos="1832"/>
-          <w:tab w:val="left" w:pos="2748"/>
-          <w:tab w:val="left" w:pos="3664"/>
-          <w:tab w:val="left" w:pos="4580"/>
-          <w:tab w:val="left" w:pos="5496"/>
-          <w:tab w:val="left" w:pos="6412"/>
-          <w:tab w:val="left" w:pos="7328"/>
-          <w:tab w:val="left" w:pos="8244"/>
-          <w:tab w:val="left" w:pos="9160"/>
-          <w:tab w:val="left" w:pos="10076"/>
-          <w:tab w:val="left" w:pos="10992"/>
-          <w:tab w:val="left" w:pos="11908"/>
-          <w:tab w:val="left" w:pos="12824"/>
-          <w:tab w:val="left" w:pos="13740"/>
-          <w:tab w:val="left" w:pos="14656"/>
-        </w:tabs>
-        <w:wordWrap w:val="0"/>
-        <w:spacing w:line="240" w:lineRule="auto"/>
-        <w:ind w:firstLine="0"/>
-        <w:rPr>
-          <w:rFonts w:ascii="Consolas" w:eastAsia="Times New Roman" w:hAnsi="Consolas" w:cs="Courier New"/>
-          <w:color w:val="000000"/>
-          <w:kern w:val="0"/>
-          <w:sz w:val="21"/>
-          <w:szCs w:val="21"/>
-          <w:bdr w:val="none" w:sz="0" w:space="0" w:color="auto" w:frame="1"/>
-          <w:lang w:eastAsia="en-US"/>
-        </w:rPr>
-      </w:pPr>
-      <w:r>
-        <w:rPr>
-          <w:rFonts w:ascii="Consolas" w:eastAsia="Times New Roman" w:hAnsi="Consolas" w:cs="Courier New"/>
-          <w:color w:val="000000"/>
-          <w:kern w:val="0"/>
-          <w:sz w:val="21"/>
-          <w:szCs w:val="21"/>
-          <w:bdr w:val="none" w:sz="0" w:space="0" w:color="auto" w:frame="1"/>
-          <w:lang w:eastAsia="en-US"/>
-        </w:rPr>
-        <w:t>Year_f:Agency      2 7.8949e+10    42 6.0087e-10</w:t>
-      </w:r>
-    </w:p>
-    <w:p>
-      <w:pPr>
-        <w:shd w:val="clear" w:color="auto" w:fill="FFFFFF"/>
-        <w:tabs>
-          <w:tab w:val="left" w:pos="916"/>
-          <w:tab w:val="left" w:pos="1832"/>
-          <w:tab w:val="left" w:pos="2748"/>
-          <w:tab w:val="left" w:pos="3664"/>
-          <w:tab w:val="left" w:pos="4580"/>
-          <w:tab w:val="left" w:pos="5496"/>
-          <w:tab w:val="left" w:pos="6412"/>
-          <w:tab w:val="left" w:pos="7328"/>
-          <w:tab w:val="left" w:pos="8244"/>
-          <w:tab w:val="left" w:pos="9160"/>
-          <w:tab w:val="left" w:pos="10076"/>
-          <w:tab w:val="left" w:pos="10992"/>
-          <w:tab w:val="left" w:pos="11908"/>
-          <w:tab w:val="left" w:pos="12824"/>
-          <w:tab w:val="left" w:pos="13740"/>
-          <w:tab w:val="left" w:pos="14656"/>
-        </w:tabs>
-        <w:wordWrap w:val="0"/>
-        <w:spacing w:line="240" w:lineRule="auto"/>
-        <w:ind w:firstLine="0"/>
-        <w:rPr>
-          <w:rFonts w:ascii="Consolas" w:eastAsia="Times New Roman" w:hAnsi="Consolas" w:cs="Courier New"/>
-          <w:color w:val="000000"/>
-          <w:kern w:val="0"/>
-          <w:sz w:val="21"/>
-          <w:szCs w:val="21"/>
-          <w:lang w:eastAsia="en-US"/>
-        </w:rPr>
-      </w:pPr>
-      <w:r>
-        <w:rPr>
-          <w:rFonts w:ascii="Consolas" w:eastAsia="Times New Roman" w:hAnsi="Consolas" w:cs="Courier New"/>
-          <w:color w:val="000000"/>
-          <w:kern w:val="0"/>
-          <w:sz w:val="21"/>
-          <w:szCs w:val="21"/>
-          <w:bdr w:val="none" w:sz="0" w:space="0" w:color="auto" w:frame="1"/>
-          <w:lang w:eastAsia="en-US"/>
-        </w:rPr>
-        <w:t xml:space="preserve">Residuals     149704 2.1207e+14                 </w:t>
-      </w:r>
-    </w:p>
-    <w:p>
-      <w:pPr>
-        <w:ind w:firstLine="0"/>
-      </w:pPr>
-    </w:p>
-    <w:p>
-      <w:pPr>
-        <w:ind w:firstLine="0"/>
-      </w:pPr>
-      <w:r>
-        <w:t xml:space="preserve">Call Time: </w:t>
-      </w:r>
-    </w:p>
-    <w:p>
-      <w:pPr>
-        <w:shd w:val="clear" w:color="auto" w:fill="FFFFFF"/>
-        <w:tabs>
-          <w:tab w:val="left" w:pos="916"/>
-          <w:tab w:val="left" w:pos="1832"/>
-          <w:tab w:val="left" w:pos="2748"/>
-          <w:tab w:val="left" w:pos="3664"/>
-          <w:tab w:val="left" w:pos="4580"/>
-          <w:tab w:val="left" w:pos="5496"/>
-          <w:tab w:val="left" w:pos="6412"/>
-          <w:tab w:val="left" w:pos="7328"/>
-          <w:tab w:val="left" w:pos="8244"/>
-          <w:tab w:val="left" w:pos="9160"/>
-          <w:tab w:val="left" w:pos="10076"/>
-          <w:tab w:val="left" w:pos="10992"/>
-          <w:tab w:val="left" w:pos="11908"/>
-          <w:tab w:val="left" w:pos="12824"/>
-          <w:tab w:val="left" w:pos="13740"/>
-          <w:tab w:val="left" w:pos="14656"/>
-        </w:tabs>
-        <w:wordWrap w:val="0"/>
-        <w:spacing w:line="240" w:lineRule="auto"/>
-        <w:ind w:firstLine="0"/>
-        <w:rPr>
-          <w:rFonts w:ascii="Consolas" w:eastAsia="Times New Roman" w:hAnsi="Consolas" w:cs="Courier New"/>
-          <w:color w:val="000000"/>
-          <w:kern w:val="0"/>
-          <w:sz w:val="21"/>
-          <w:szCs w:val="21"/>
-          <w:bdr w:val="none" w:sz="0" w:space="0" w:color="auto" w:frame="1"/>
-          <w:lang w:eastAsia="en-US"/>
-        </w:rPr>
-      </w:pPr>
-      <w:r>
-        <w:rPr>
-          <w:rFonts w:ascii="Consolas" w:eastAsia="Times New Roman" w:hAnsi="Consolas" w:cs="Courier New"/>
-          <w:color w:val="000000"/>
-          <w:kern w:val="0"/>
-          <w:sz w:val="21"/>
-          <w:szCs w:val="21"/>
-          <w:bdr w:val="none" w:sz="0" w:space="0" w:color="auto" w:frame="1"/>
-          <w:lang w:eastAsia="en-US"/>
-        </w:rPr>
-        <w:t xml:space="preserve">DV:  CallTime </w:t>
-      </w:r>
-    </w:p>
-    <w:p>
-      <w:pPr>
-        <w:shd w:val="clear" w:color="auto" w:fill="FFFFFF"/>
-        <w:tabs>
-          <w:tab w:val="left" w:pos="916"/>
-          <w:tab w:val="left" w:pos="1832"/>
-          <w:tab w:val="left" w:pos="2748"/>
-          <w:tab w:val="left" w:pos="3664"/>
-          <w:tab w:val="left" w:pos="4580"/>
-          <w:tab w:val="left" w:pos="5496"/>
-          <w:tab w:val="left" w:pos="6412"/>
-          <w:tab w:val="left" w:pos="7328"/>
-          <w:tab w:val="left" w:pos="8244"/>
-          <w:tab w:val="left" w:pos="9160"/>
-          <w:tab w:val="left" w:pos="10076"/>
-          <w:tab w:val="left" w:pos="10992"/>
-          <w:tab w:val="left" w:pos="11908"/>
-          <w:tab w:val="left" w:pos="12824"/>
-          <w:tab w:val="left" w:pos="13740"/>
-          <w:tab w:val="left" w:pos="14656"/>
-        </w:tabs>
-        <w:wordWrap w:val="0"/>
-        <w:spacing w:line="240" w:lineRule="auto"/>
-        <w:ind w:firstLine="0"/>
-        <w:rPr>
-          <w:rFonts w:ascii="Consolas" w:eastAsia="Times New Roman" w:hAnsi="Consolas" w:cs="Courier New"/>
-          <w:color w:val="000000"/>
-          <w:kern w:val="0"/>
-          <w:sz w:val="21"/>
-          <w:szCs w:val="21"/>
-          <w:bdr w:val="none" w:sz="0" w:space="0" w:color="auto" w:frame="1"/>
-          <w:lang w:eastAsia="en-US"/>
-        </w:rPr>
-      </w:pPr>
-      <w:r>
-        <w:rPr>
-          <w:rFonts w:ascii="Consolas" w:eastAsia="Times New Roman" w:hAnsi="Consolas" w:cs="Courier New"/>
-          <w:color w:val="000000"/>
-          <w:kern w:val="0"/>
-          <w:sz w:val="21"/>
-          <w:szCs w:val="21"/>
-          <w:bdr w:val="none" w:sz="0" w:space="0" w:color="auto" w:frame="1"/>
-          <w:lang w:eastAsia="en-US"/>
-        </w:rPr>
-        <w:t xml:space="preserve">Observations:  149710 </w:t>
-      </w:r>
-    </w:p>
-    <w:p>
-      <w:pPr>
-        <w:shd w:val="clear" w:color="auto" w:fill="FFFFFF"/>
-        <w:tabs>
-          <w:tab w:val="left" w:pos="916"/>
-          <w:tab w:val="left" w:pos="1832"/>
-          <w:tab w:val="left" w:pos="2748"/>
-          <w:tab w:val="left" w:pos="3664"/>
-          <w:tab w:val="left" w:pos="4580"/>
-          <w:tab w:val="left" w:pos="5496"/>
-          <w:tab w:val="left" w:pos="6412"/>
-          <w:tab w:val="left" w:pos="7328"/>
-          <w:tab w:val="left" w:pos="8244"/>
-          <w:tab w:val="left" w:pos="9160"/>
-          <w:tab w:val="left" w:pos="10076"/>
-          <w:tab w:val="left" w:pos="10992"/>
-          <w:tab w:val="left" w:pos="11908"/>
-          <w:tab w:val="left" w:pos="12824"/>
-          <w:tab w:val="left" w:pos="13740"/>
-          <w:tab w:val="left" w:pos="14656"/>
-        </w:tabs>
-        <w:wordWrap w:val="0"/>
-        <w:spacing w:line="240" w:lineRule="auto"/>
-        <w:ind w:firstLine="0"/>
-        <w:rPr>
-          <w:rFonts w:ascii="Consolas" w:eastAsia="Times New Roman" w:hAnsi="Consolas" w:cs="Courier New"/>
-          <w:color w:val="000000"/>
-          <w:kern w:val="0"/>
-          <w:sz w:val="21"/>
-          <w:szCs w:val="21"/>
-          <w:bdr w:val="none" w:sz="0" w:space="0" w:color="auto" w:frame="1"/>
-          <w:lang w:eastAsia="en-US"/>
-        </w:rPr>
-      </w:pPr>
-      <w:r>
-        <w:rPr>
-          <w:rFonts w:ascii="Consolas" w:eastAsia="Times New Roman" w:hAnsi="Consolas" w:cs="Courier New"/>
-          <w:color w:val="000000"/>
-          <w:kern w:val="0"/>
-          <w:sz w:val="21"/>
-          <w:szCs w:val="21"/>
-          <w:bdr w:val="none" w:sz="0" w:space="0" w:color="auto" w:frame="1"/>
-          <w:lang w:eastAsia="en-US"/>
-        </w:rPr>
-        <w:t xml:space="preserve">D:  0.9949851 </w:t>
-      </w:r>
-    </w:p>
-    <w:p>
-      <w:pPr>
-        <w:shd w:val="clear" w:color="auto" w:fill="FFFFFF"/>
-        <w:tabs>
-          <w:tab w:val="left" w:pos="916"/>
-          <w:tab w:val="left" w:pos="1832"/>
-          <w:tab w:val="left" w:pos="2748"/>
-          <w:tab w:val="left" w:pos="3664"/>
-          <w:tab w:val="left" w:pos="4580"/>
-          <w:tab w:val="left" w:pos="5496"/>
-          <w:tab w:val="left" w:pos="6412"/>
-          <w:tab w:val="left" w:pos="7328"/>
-          <w:tab w:val="left" w:pos="8244"/>
-          <w:tab w:val="left" w:pos="9160"/>
-          <w:tab w:val="left" w:pos="10076"/>
-          <w:tab w:val="left" w:pos="10992"/>
-          <w:tab w:val="left" w:pos="11908"/>
-          <w:tab w:val="left" w:pos="12824"/>
-          <w:tab w:val="left" w:pos="13740"/>
-          <w:tab w:val="left" w:pos="14656"/>
-        </w:tabs>
-        <w:wordWrap w:val="0"/>
-        <w:spacing w:line="240" w:lineRule="auto"/>
-        <w:ind w:firstLine="0"/>
-        <w:rPr>
-          <w:rFonts w:ascii="Consolas" w:eastAsia="Times New Roman" w:hAnsi="Consolas" w:cs="Courier New"/>
-          <w:color w:val="000000"/>
-          <w:kern w:val="0"/>
-          <w:sz w:val="21"/>
-          <w:szCs w:val="21"/>
-          <w:bdr w:val="none" w:sz="0" w:space="0" w:color="auto" w:frame="1"/>
-          <w:lang w:eastAsia="en-US"/>
-        </w:rPr>
-      </w:pPr>
-      <w:r>
-        <w:rPr>
-          <w:rFonts w:ascii="Consolas" w:eastAsia="Times New Roman" w:hAnsi="Consolas" w:cs="Courier New"/>
-          <w:color w:val="000000"/>
-          <w:kern w:val="0"/>
-          <w:sz w:val="21"/>
-          <w:szCs w:val="21"/>
-          <w:bdr w:val="none" w:sz="0" w:space="0" w:color="auto" w:frame="1"/>
-          <w:lang w:eastAsia="en-US"/>
-        </w:rPr>
-        <w:t xml:space="preserve">MS total:  1867769484 </w:t>
-      </w:r>
-    </w:p>
-    <w:p>
-      <w:pPr>
-        <w:shd w:val="clear" w:color="auto" w:fill="FFFFFF"/>
-        <w:tabs>
-          <w:tab w:val="left" w:pos="916"/>
-          <w:tab w:val="left" w:pos="1832"/>
-          <w:tab w:val="left" w:pos="2748"/>
-          <w:tab w:val="left" w:pos="3664"/>
-          <w:tab w:val="left" w:pos="4580"/>
-          <w:tab w:val="left" w:pos="5496"/>
-          <w:tab w:val="left" w:pos="6412"/>
-          <w:tab w:val="left" w:pos="7328"/>
-          <w:tab w:val="left" w:pos="8244"/>
-          <w:tab w:val="left" w:pos="9160"/>
-          <w:tab w:val="left" w:pos="10076"/>
-          <w:tab w:val="left" w:pos="10992"/>
-          <w:tab w:val="left" w:pos="11908"/>
-          <w:tab w:val="left" w:pos="12824"/>
-          <w:tab w:val="left" w:pos="13740"/>
-          <w:tab w:val="left" w:pos="14656"/>
-        </w:tabs>
-        <w:wordWrap w:val="0"/>
-        <w:spacing w:line="240" w:lineRule="auto"/>
-        <w:ind w:firstLine="0"/>
-        <w:rPr>
-          <w:rFonts w:ascii="Consolas" w:eastAsia="Times New Roman" w:hAnsi="Consolas" w:cs="Courier New"/>
-          <w:color w:val="000000"/>
-          <w:kern w:val="0"/>
-          <w:sz w:val="21"/>
-          <w:szCs w:val="21"/>
-          <w:bdr w:val="none" w:sz="0" w:space="0" w:color="auto" w:frame="1"/>
-          <w:lang w:eastAsia="en-US"/>
-        </w:rPr>
-      </w:pPr>
-    </w:p>
-    <w:p>
-      <w:pPr>
-        <w:shd w:val="clear" w:color="auto" w:fill="FFFFFF"/>
-        <w:tabs>
-          <w:tab w:val="left" w:pos="916"/>
-          <w:tab w:val="left" w:pos="1832"/>
-          <w:tab w:val="left" w:pos="2748"/>
-          <w:tab w:val="left" w:pos="3664"/>
-          <w:tab w:val="left" w:pos="4580"/>
-          <w:tab w:val="left" w:pos="5496"/>
-          <w:tab w:val="left" w:pos="6412"/>
-          <w:tab w:val="left" w:pos="7328"/>
-          <w:tab w:val="left" w:pos="8244"/>
-          <w:tab w:val="left" w:pos="9160"/>
-          <w:tab w:val="left" w:pos="10076"/>
-          <w:tab w:val="left" w:pos="10992"/>
-          <w:tab w:val="left" w:pos="11908"/>
-          <w:tab w:val="left" w:pos="12824"/>
-          <w:tab w:val="left" w:pos="13740"/>
-          <w:tab w:val="left" w:pos="14656"/>
-        </w:tabs>
-        <w:wordWrap w:val="0"/>
-        <w:spacing w:line="240" w:lineRule="auto"/>
-        <w:ind w:firstLine="0"/>
-        <w:rPr>
-          <w:rFonts w:ascii="Consolas" w:eastAsia="Times New Roman" w:hAnsi="Consolas" w:cs="Courier New"/>
-          <w:color w:val="000000"/>
-          <w:kern w:val="0"/>
-          <w:sz w:val="21"/>
-          <w:szCs w:val="21"/>
-          <w:bdr w:val="none" w:sz="0" w:space="0" w:color="auto" w:frame="1"/>
-          <w:lang w:eastAsia="en-US"/>
-        </w:rPr>
-      </w:pPr>
-      <w:r>
-        <w:rPr>
-          <w:rFonts w:ascii="Consolas" w:eastAsia="Times New Roman" w:hAnsi="Consolas" w:cs="Courier New"/>
-          <w:color w:val="000000"/>
-          <w:kern w:val="0"/>
-          <w:sz w:val="21"/>
-          <w:szCs w:val="21"/>
-          <w:bdr w:val="none" w:sz="0" w:space="0" w:color="auto" w:frame="1"/>
-          <w:lang w:eastAsia="en-US"/>
-        </w:rPr>
-        <w:t xml:space="preserve">                  Df     Sum Sq      H    p.value</w:t>
-      </w:r>
-    </w:p>
-    <w:p>
-      <w:pPr>
-        <w:shd w:val="clear" w:color="auto" w:fill="FFFFFF"/>
-        <w:tabs>
-          <w:tab w:val="left" w:pos="916"/>
-          <w:tab w:val="left" w:pos="1832"/>
-          <w:tab w:val="left" w:pos="2748"/>
-          <w:tab w:val="left" w:pos="3664"/>
-          <w:tab w:val="left" w:pos="4580"/>
-          <w:tab w:val="left" w:pos="5496"/>
-          <w:tab w:val="left" w:pos="6412"/>
-          <w:tab w:val="left" w:pos="7328"/>
-          <w:tab w:val="left" w:pos="8244"/>
-          <w:tab w:val="left" w:pos="9160"/>
-          <w:tab w:val="left" w:pos="10076"/>
-          <w:tab w:val="left" w:pos="10992"/>
-          <w:tab w:val="left" w:pos="11908"/>
-          <w:tab w:val="left" w:pos="12824"/>
-          <w:tab w:val="left" w:pos="13740"/>
-          <w:tab w:val="left" w:pos="14656"/>
-        </w:tabs>
-        <w:wordWrap w:val="0"/>
-        <w:spacing w:line="240" w:lineRule="auto"/>
-        <w:ind w:firstLine="0"/>
-        <w:rPr>
-          <w:rFonts w:ascii="Consolas" w:eastAsia="Times New Roman" w:hAnsi="Consolas" w:cs="Courier New"/>
-          <w:color w:val="000000"/>
-          <w:kern w:val="0"/>
-          <w:sz w:val="21"/>
-          <w:szCs w:val="21"/>
-          <w:bdr w:val="none" w:sz="0" w:space="0" w:color="auto" w:frame="1"/>
-          <w:lang w:eastAsia="en-US"/>
-        </w:rPr>
-      </w:pPr>
-      <w:r>
-        <w:rPr>
-          <w:rFonts w:ascii="Consolas" w:eastAsia="Times New Roman" w:hAnsi="Consolas" w:cs="Courier New"/>
-          <w:color w:val="000000"/>
-          <w:kern w:val="0"/>
-          <w:sz w:val="21"/>
-          <w:szCs w:val="21"/>
-          <w:bdr w:val="none" w:sz="0" w:space="0" w:color="auto" w:frame="1"/>
-          <w:lang w:eastAsia="en-US"/>
-        </w:rPr>
-        <w:t>Year_f             1 7.4314e+12 3998.8 0.0000e+00</w:t>
-      </w:r>
-    </w:p>
-    <w:p>
-      <w:pPr>
-        <w:shd w:val="clear" w:color="auto" w:fill="FFFFFF"/>
-        <w:tabs>
-          <w:tab w:val="left" w:pos="916"/>
-          <w:tab w:val="left" w:pos="1832"/>
-          <w:tab w:val="left" w:pos="2748"/>
-          <w:tab w:val="left" w:pos="3664"/>
-          <w:tab w:val="left" w:pos="4580"/>
-          <w:tab w:val="left" w:pos="5496"/>
-          <w:tab w:val="left" w:pos="6412"/>
-          <w:tab w:val="left" w:pos="7328"/>
-          <w:tab w:val="left" w:pos="8244"/>
-          <w:tab w:val="left" w:pos="9160"/>
-          <w:tab w:val="left" w:pos="10076"/>
-          <w:tab w:val="left" w:pos="10992"/>
-          <w:tab w:val="left" w:pos="11908"/>
-          <w:tab w:val="left" w:pos="12824"/>
-          <w:tab w:val="left" w:pos="13740"/>
-          <w:tab w:val="left" w:pos="14656"/>
-        </w:tabs>
-        <w:wordWrap w:val="0"/>
-        <w:spacing w:line="240" w:lineRule="auto"/>
-        <w:ind w:firstLine="0"/>
-        <w:rPr>
-          <w:rFonts w:ascii="Consolas" w:eastAsia="Times New Roman" w:hAnsi="Consolas" w:cs="Courier New"/>
-          <w:color w:val="000000"/>
-          <w:kern w:val="0"/>
-          <w:sz w:val="21"/>
-          <w:szCs w:val="21"/>
-          <w:bdr w:val="none" w:sz="0" w:space="0" w:color="auto" w:frame="1"/>
-          <w:lang w:eastAsia="en-US"/>
-        </w:rPr>
-      </w:pPr>
-      <w:r>
-        <w:rPr>
-          <w:rFonts w:ascii="Consolas" w:eastAsia="Times New Roman" w:hAnsi="Consolas" w:cs="Courier New"/>
-          <w:color w:val="000000"/>
-          <w:kern w:val="0"/>
-          <w:sz w:val="21"/>
-          <w:szCs w:val="21"/>
-          <w:bdr w:val="none" w:sz="0" w:space="0" w:color="auto" w:frame="1"/>
-          <w:lang w:eastAsia="en-US"/>
-        </w:rPr>
-        <w:t>Agency             2 1.1966e+13 6438.6 0.0000e+00</w:t>
-      </w:r>
-    </w:p>
-    <w:p>
-      <w:pPr>
-        <w:shd w:val="clear" w:color="auto" w:fill="FFFFFF"/>
-        <w:tabs>
-          <w:tab w:val="left" w:pos="916"/>
-          <w:tab w:val="left" w:pos="1832"/>
-          <w:tab w:val="left" w:pos="2748"/>
-          <w:tab w:val="left" w:pos="3664"/>
-          <w:tab w:val="left" w:pos="4580"/>
-          <w:tab w:val="left" w:pos="5496"/>
-          <w:tab w:val="left" w:pos="6412"/>
-          <w:tab w:val="left" w:pos="7328"/>
-          <w:tab w:val="left" w:pos="8244"/>
-          <w:tab w:val="left" w:pos="9160"/>
-          <w:tab w:val="left" w:pos="10076"/>
-          <w:tab w:val="left" w:pos="10992"/>
-          <w:tab w:val="left" w:pos="11908"/>
-          <w:tab w:val="left" w:pos="12824"/>
-          <w:tab w:val="left" w:pos="13740"/>
-          <w:tab w:val="left" w:pos="14656"/>
-        </w:tabs>
-        <w:wordWrap w:val="0"/>
-        <w:spacing w:line="240" w:lineRule="auto"/>
-        <w:ind w:firstLine="0"/>
-        <w:rPr>
-          <w:rFonts w:ascii="Consolas" w:eastAsia="Times New Roman" w:hAnsi="Consolas" w:cs="Courier New"/>
-          <w:color w:val="000000"/>
-          <w:kern w:val="0"/>
-          <w:sz w:val="21"/>
-          <w:szCs w:val="21"/>
-          <w:bdr w:val="none" w:sz="0" w:space="0" w:color="auto" w:frame="1"/>
-          <w:lang w:eastAsia="en-US"/>
-        </w:rPr>
-      </w:pPr>
-      <w:r>
-        <w:rPr>
-          <w:rFonts w:ascii="Consolas" w:eastAsia="Times New Roman" w:hAnsi="Consolas" w:cs="Courier New"/>
-          <w:color w:val="000000"/>
-          <w:kern w:val="0"/>
-          <w:sz w:val="21"/>
-          <w:szCs w:val="21"/>
-          <w:bdr w:val="none" w:sz="0" w:space="0" w:color="auto" w:frame="1"/>
-          <w:lang w:eastAsia="en-US"/>
-        </w:rPr>
-        <w:t>Year_f:Agency      2 5.3472e+10   28.8 5.6487e-07</w:t>
-      </w:r>
-    </w:p>
-    <w:p>
-      <w:pPr>
-        <w:shd w:val="clear" w:color="auto" w:fill="FFFFFF"/>
-        <w:tabs>
-          <w:tab w:val="left" w:pos="916"/>
-          <w:tab w:val="left" w:pos="1832"/>
-          <w:tab w:val="left" w:pos="2748"/>
-          <w:tab w:val="left" w:pos="3664"/>
-          <w:tab w:val="left" w:pos="4580"/>
-          <w:tab w:val="left" w:pos="5496"/>
-          <w:tab w:val="left" w:pos="6412"/>
-          <w:tab w:val="left" w:pos="7328"/>
-          <w:tab w:val="left" w:pos="8244"/>
-          <w:tab w:val="left" w:pos="9160"/>
-          <w:tab w:val="left" w:pos="10076"/>
-          <w:tab w:val="left" w:pos="10992"/>
-          <w:tab w:val="left" w:pos="11908"/>
-          <w:tab w:val="left" w:pos="12824"/>
-          <w:tab w:val="left" w:pos="13740"/>
-          <w:tab w:val="left" w:pos="14656"/>
-        </w:tabs>
-        <w:wordWrap w:val="0"/>
-        <w:spacing w:line="240" w:lineRule="auto"/>
-        <w:ind w:firstLine="0"/>
-        <w:rPr>
-          <w:rFonts w:ascii="Consolas" w:eastAsia="Times New Roman" w:hAnsi="Consolas" w:cs="Courier New"/>
-          <w:color w:val="000000"/>
-          <w:kern w:val="0"/>
-          <w:sz w:val="21"/>
-          <w:szCs w:val="21"/>
-          <w:lang w:eastAsia="en-US"/>
-        </w:rPr>
-      </w:pPr>
-      <w:r>
-        <w:rPr>
-          <w:rFonts w:ascii="Consolas" w:eastAsia="Times New Roman" w:hAnsi="Consolas" w:cs="Courier New"/>
-          <w:color w:val="000000"/>
-          <w:kern w:val="0"/>
-          <w:sz w:val="21"/>
-          <w:szCs w:val="21"/>
-          <w:bdr w:val="none" w:sz="0" w:space="0" w:color="auto" w:frame="1"/>
-          <w:lang w:eastAsia="en-US"/>
-        </w:rPr>
-        <w:t xml:space="preserve">Residuals     149704 2.5877e+14                  </w:t>
-      </w:r>
-    </w:p>
-    <w:p>
-      <w:pPr>
-        <w:ind w:firstLine="0"/>
-      </w:pPr>
-    </w:p>
-    <w:p>
-      <w:pPr>
-        <w:ind w:firstLine="0"/>
-      </w:pPr>
-      <w:r>
-        <w:t xml:space="preserve">Processing Time: </w:t>
-      </w:r>
-    </w:p>
-    <w:p>
-      <w:pPr>
-        <w:shd w:val="clear" w:color="auto" w:fill="FFFFFF"/>
-        <w:tabs>
-          <w:tab w:val="left" w:pos="916"/>
-          <w:tab w:val="left" w:pos="1832"/>
-          <w:tab w:val="left" w:pos="2748"/>
-          <w:tab w:val="left" w:pos="3664"/>
-          <w:tab w:val="left" w:pos="4580"/>
-          <w:tab w:val="left" w:pos="5496"/>
-          <w:tab w:val="left" w:pos="6412"/>
-          <w:tab w:val="left" w:pos="7328"/>
-          <w:tab w:val="left" w:pos="8244"/>
-          <w:tab w:val="left" w:pos="9160"/>
-          <w:tab w:val="left" w:pos="10076"/>
-          <w:tab w:val="left" w:pos="10992"/>
-          <w:tab w:val="left" w:pos="11908"/>
-          <w:tab w:val="left" w:pos="12824"/>
-          <w:tab w:val="left" w:pos="13740"/>
-          <w:tab w:val="left" w:pos="14656"/>
-        </w:tabs>
-        <w:wordWrap w:val="0"/>
-        <w:spacing w:line="240" w:lineRule="auto"/>
-        <w:ind w:firstLine="0"/>
-        <w:rPr>
-          <w:rFonts w:ascii="Consolas" w:eastAsia="Times New Roman" w:hAnsi="Consolas" w:cs="Courier New"/>
-          <w:color w:val="000000"/>
-          <w:kern w:val="0"/>
-          <w:sz w:val="21"/>
-          <w:szCs w:val="21"/>
-          <w:bdr w:val="none" w:sz="0" w:space="0" w:color="auto" w:frame="1"/>
-          <w:lang w:eastAsia="en-US"/>
-        </w:rPr>
-      </w:pPr>
-      <w:r>
-        <w:rPr>
-          <w:rFonts w:ascii="Consolas" w:eastAsia="Times New Roman" w:hAnsi="Consolas" w:cs="Courier New"/>
-          <w:color w:val="000000"/>
-          <w:kern w:val="0"/>
-          <w:sz w:val="21"/>
-          <w:szCs w:val="21"/>
-          <w:bdr w:val="none" w:sz="0" w:space="0" w:color="auto" w:frame="1"/>
-          <w:lang w:eastAsia="en-US"/>
-        </w:rPr>
-        <w:t xml:space="preserve">DV:  ProcessTime </w:t>
-      </w:r>
-    </w:p>
-    <w:p>
-      <w:pPr>
-        <w:shd w:val="clear" w:color="auto" w:fill="FFFFFF"/>
-        <w:tabs>
-          <w:tab w:val="left" w:pos="916"/>
-          <w:tab w:val="left" w:pos="1832"/>
-          <w:tab w:val="left" w:pos="2748"/>
-          <w:tab w:val="left" w:pos="3664"/>
-          <w:tab w:val="left" w:pos="4580"/>
-          <w:tab w:val="left" w:pos="5496"/>
-          <w:tab w:val="left" w:pos="6412"/>
-          <w:tab w:val="left" w:pos="7328"/>
-          <w:tab w:val="left" w:pos="8244"/>
-          <w:tab w:val="left" w:pos="9160"/>
-          <w:tab w:val="left" w:pos="10076"/>
-          <w:tab w:val="left" w:pos="10992"/>
-          <w:tab w:val="left" w:pos="11908"/>
-          <w:tab w:val="left" w:pos="12824"/>
-          <w:tab w:val="left" w:pos="13740"/>
-          <w:tab w:val="left" w:pos="14656"/>
-        </w:tabs>
-        <w:wordWrap w:val="0"/>
-        <w:spacing w:line="240" w:lineRule="auto"/>
-        <w:ind w:firstLine="0"/>
-        <w:rPr>
-          <w:rFonts w:ascii="Consolas" w:eastAsia="Times New Roman" w:hAnsi="Consolas" w:cs="Courier New"/>
-          <w:color w:val="000000"/>
-          <w:kern w:val="0"/>
-          <w:sz w:val="21"/>
-          <w:szCs w:val="21"/>
-          <w:bdr w:val="none" w:sz="0" w:space="0" w:color="auto" w:frame="1"/>
-          <w:lang w:eastAsia="en-US"/>
-        </w:rPr>
-      </w:pPr>
-      <w:r>
-        <w:rPr>
-          <w:rFonts w:ascii="Consolas" w:eastAsia="Times New Roman" w:hAnsi="Consolas" w:cs="Courier New"/>
-          <w:color w:val="000000"/>
-          <w:kern w:val="0"/>
-          <w:sz w:val="21"/>
-          <w:szCs w:val="21"/>
-          <w:bdr w:val="none" w:sz="0" w:space="0" w:color="auto" w:frame="1"/>
-          <w:lang w:eastAsia="en-US"/>
-        </w:rPr>
-        <w:t xml:space="preserve">Observations:  149710 </w:t>
-      </w:r>
-    </w:p>
-    <w:p>
-      <w:pPr>
-        <w:shd w:val="clear" w:color="auto" w:fill="FFFFFF"/>
-        <w:tabs>
-          <w:tab w:val="left" w:pos="916"/>
-          <w:tab w:val="left" w:pos="1832"/>
-          <w:tab w:val="left" w:pos="2748"/>
-          <w:tab w:val="left" w:pos="3664"/>
-          <w:tab w:val="left" w:pos="4580"/>
-          <w:tab w:val="left" w:pos="5496"/>
-          <w:tab w:val="left" w:pos="6412"/>
-          <w:tab w:val="left" w:pos="7328"/>
-          <w:tab w:val="left" w:pos="8244"/>
-          <w:tab w:val="left" w:pos="9160"/>
-          <w:tab w:val="left" w:pos="10076"/>
-          <w:tab w:val="left" w:pos="10992"/>
-          <w:tab w:val="left" w:pos="11908"/>
-          <w:tab w:val="left" w:pos="12824"/>
-          <w:tab w:val="left" w:pos="13740"/>
-          <w:tab w:val="left" w:pos="14656"/>
-        </w:tabs>
-        <w:wordWrap w:val="0"/>
-        <w:spacing w:line="240" w:lineRule="auto"/>
-        <w:ind w:firstLine="0"/>
-        <w:rPr>
-          <w:rFonts w:ascii="Consolas" w:eastAsia="Times New Roman" w:hAnsi="Consolas" w:cs="Courier New"/>
-          <w:color w:val="000000"/>
-          <w:kern w:val="0"/>
-          <w:sz w:val="21"/>
-          <w:szCs w:val="21"/>
-          <w:bdr w:val="none" w:sz="0" w:space="0" w:color="auto" w:frame="1"/>
-          <w:lang w:eastAsia="en-US"/>
-        </w:rPr>
-      </w:pPr>
-      <w:r>
-        <w:rPr>
-          <w:rFonts w:ascii="Consolas" w:eastAsia="Times New Roman" w:hAnsi="Consolas" w:cs="Courier New"/>
-          <w:color w:val="000000"/>
-          <w:kern w:val="0"/>
-          <w:sz w:val="21"/>
-          <w:szCs w:val="21"/>
-          <w:bdr w:val="none" w:sz="0" w:space="0" w:color="auto" w:frame="1"/>
-          <w:lang w:eastAsia="en-US"/>
-        </w:rPr>
-        <w:t xml:space="preserve">D:  0.9973837 </w:t>
-      </w:r>
-    </w:p>
-    <w:p>
-      <w:pPr>
-        <w:shd w:val="clear" w:color="auto" w:fill="FFFFFF"/>
-        <w:tabs>
-          <w:tab w:val="left" w:pos="916"/>
-          <w:tab w:val="left" w:pos="1832"/>
-          <w:tab w:val="left" w:pos="2748"/>
-          <w:tab w:val="left" w:pos="3664"/>
-          <w:tab w:val="left" w:pos="4580"/>
-          <w:tab w:val="left" w:pos="5496"/>
-          <w:tab w:val="left" w:pos="6412"/>
-          <w:tab w:val="left" w:pos="7328"/>
-          <w:tab w:val="left" w:pos="8244"/>
-          <w:tab w:val="left" w:pos="9160"/>
-          <w:tab w:val="left" w:pos="10076"/>
-          <w:tab w:val="left" w:pos="10992"/>
-          <w:tab w:val="left" w:pos="11908"/>
-          <w:tab w:val="left" w:pos="12824"/>
-          <w:tab w:val="left" w:pos="13740"/>
-          <w:tab w:val="left" w:pos="14656"/>
-        </w:tabs>
-        <w:wordWrap w:val="0"/>
-        <w:spacing w:line="240" w:lineRule="auto"/>
-        <w:ind w:firstLine="0"/>
-        <w:rPr>
-          <w:rFonts w:ascii="Consolas" w:eastAsia="Times New Roman" w:hAnsi="Consolas" w:cs="Courier New"/>
-          <w:color w:val="000000"/>
-          <w:kern w:val="0"/>
-          <w:sz w:val="21"/>
-          <w:szCs w:val="21"/>
-          <w:bdr w:val="none" w:sz="0" w:space="0" w:color="auto" w:frame="1"/>
-          <w:lang w:eastAsia="en-US"/>
-        </w:rPr>
-      </w:pPr>
-      <w:r>
-        <w:rPr>
-          <w:rFonts w:ascii="Consolas" w:eastAsia="Times New Roman" w:hAnsi="Consolas" w:cs="Courier New"/>
-          <w:color w:val="000000"/>
-          <w:kern w:val="0"/>
-          <w:sz w:val="21"/>
-          <w:szCs w:val="21"/>
-          <w:bdr w:val="none" w:sz="0" w:space="0" w:color="auto" w:frame="1"/>
-          <w:lang w:eastAsia="en-US"/>
-        </w:rPr>
-        <w:t xml:space="preserve">MS total:  1867769484 </w:t>
-      </w:r>
-    </w:p>
-    <w:p>
-      <w:pPr>
-        <w:shd w:val="clear" w:color="auto" w:fill="FFFFFF"/>
-        <w:tabs>
-          <w:tab w:val="left" w:pos="916"/>
-          <w:tab w:val="left" w:pos="1832"/>
-          <w:tab w:val="left" w:pos="2748"/>
-          <w:tab w:val="left" w:pos="3664"/>
-          <w:tab w:val="left" w:pos="4580"/>
-          <w:tab w:val="left" w:pos="5496"/>
-          <w:tab w:val="left" w:pos="6412"/>
-          <w:tab w:val="left" w:pos="7328"/>
-          <w:tab w:val="left" w:pos="8244"/>
-          <w:tab w:val="left" w:pos="9160"/>
-          <w:tab w:val="left" w:pos="10076"/>
-          <w:tab w:val="left" w:pos="10992"/>
-          <w:tab w:val="left" w:pos="11908"/>
-          <w:tab w:val="left" w:pos="12824"/>
-          <w:tab w:val="left" w:pos="13740"/>
-          <w:tab w:val="left" w:pos="14656"/>
-        </w:tabs>
-        <w:wordWrap w:val="0"/>
-        <w:spacing w:line="240" w:lineRule="auto"/>
-        <w:ind w:firstLine="0"/>
-        <w:rPr>
-          <w:rFonts w:ascii="Consolas" w:eastAsia="Times New Roman" w:hAnsi="Consolas" w:cs="Courier New"/>
-          <w:color w:val="000000"/>
-          <w:kern w:val="0"/>
-          <w:sz w:val="21"/>
-          <w:szCs w:val="21"/>
-          <w:bdr w:val="none" w:sz="0" w:space="0" w:color="auto" w:frame="1"/>
-          <w:lang w:eastAsia="en-US"/>
-        </w:rPr>
-      </w:pPr>
-    </w:p>
-    <w:p>
-      <w:pPr>
-        <w:shd w:val="clear" w:color="auto" w:fill="FFFFFF"/>
-        <w:tabs>
-          <w:tab w:val="left" w:pos="916"/>
-          <w:tab w:val="left" w:pos="1832"/>
-          <w:tab w:val="left" w:pos="2748"/>
-          <w:tab w:val="left" w:pos="3664"/>
-          <w:tab w:val="left" w:pos="4580"/>
-          <w:tab w:val="left" w:pos="5496"/>
-          <w:tab w:val="left" w:pos="6412"/>
-          <w:tab w:val="left" w:pos="7328"/>
-          <w:tab w:val="left" w:pos="8244"/>
-          <w:tab w:val="left" w:pos="9160"/>
-          <w:tab w:val="left" w:pos="10076"/>
-          <w:tab w:val="left" w:pos="10992"/>
-          <w:tab w:val="left" w:pos="11908"/>
-          <w:tab w:val="left" w:pos="12824"/>
-          <w:tab w:val="left" w:pos="13740"/>
-          <w:tab w:val="left" w:pos="14656"/>
-        </w:tabs>
-        <w:wordWrap w:val="0"/>
-        <w:spacing w:line="240" w:lineRule="auto"/>
-        <w:ind w:firstLine="0"/>
-        <w:rPr>
-          <w:rFonts w:ascii="Consolas" w:eastAsia="Times New Roman" w:hAnsi="Consolas" w:cs="Courier New"/>
-          <w:color w:val="000000"/>
-          <w:kern w:val="0"/>
-          <w:sz w:val="21"/>
-          <w:szCs w:val="21"/>
-          <w:bdr w:val="none" w:sz="0" w:space="0" w:color="auto" w:frame="1"/>
-          <w:lang w:eastAsia="en-US"/>
-        </w:rPr>
-      </w:pPr>
-      <w:r>
-        <w:rPr>
-          <w:rFonts w:ascii="Consolas" w:eastAsia="Times New Roman" w:hAnsi="Consolas" w:cs="Courier New"/>
-          <w:color w:val="000000"/>
-          <w:kern w:val="0"/>
-          <w:sz w:val="21"/>
-          <w:szCs w:val="21"/>
-          <w:bdr w:val="none" w:sz="0" w:space="0" w:color="auto" w:frame="1"/>
-          <w:lang w:eastAsia="en-US"/>
-        </w:rPr>
-        <w:t xml:space="preserve">                  Df     Sum Sq       H    p.value</w:t>
-      </w:r>
-    </w:p>
-    <w:p>
-      <w:pPr>
-        <w:shd w:val="clear" w:color="auto" w:fill="FFFFFF"/>
-        <w:tabs>
-          <w:tab w:val="left" w:pos="916"/>
-          <w:tab w:val="left" w:pos="1832"/>
-          <w:tab w:val="left" w:pos="2748"/>
-          <w:tab w:val="left" w:pos="3664"/>
-          <w:tab w:val="left" w:pos="4580"/>
-          <w:tab w:val="left" w:pos="5496"/>
-          <w:tab w:val="left" w:pos="6412"/>
-          <w:tab w:val="left" w:pos="7328"/>
-          <w:tab w:val="left" w:pos="8244"/>
-          <w:tab w:val="left" w:pos="9160"/>
-          <w:tab w:val="left" w:pos="10076"/>
-          <w:tab w:val="left" w:pos="10992"/>
-          <w:tab w:val="left" w:pos="11908"/>
-          <w:tab w:val="left" w:pos="12824"/>
-          <w:tab w:val="left" w:pos="13740"/>
-          <w:tab w:val="left" w:pos="14656"/>
-        </w:tabs>
-        <w:wordWrap w:val="0"/>
-        <w:spacing w:line="240" w:lineRule="auto"/>
-        <w:ind w:firstLine="0"/>
-        <w:rPr>
-          <w:rFonts w:ascii="Consolas" w:eastAsia="Times New Roman" w:hAnsi="Consolas" w:cs="Courier New"/>
-          <w:color w:val="000000"/>
-          <w:kern w:val="0"/>
-          <w:sz w:val="21"/>
-          <w:szCs w:val="21"/>
-          <w:bdr w:val="none" w:sz="0" w:space="0" w:color="auto" w:frame="1"/>
-          <w:lang w:eastAsia="en-US"/>
-        </w:rPr>
-      </w:pPr>
-      <w:r>
-        <w:rPr>
-          <w:rFonts w:ascii="Consolas" w:eastAsia="Times New Roman" w:hAnsi="Consolas" w:cs="Courier New"/>
-          <w:color w:val="000000"/>
-          <w:kern w:val="0"/>
-          <w:sz w:val="21"/>
-          <w:szCs w:val="21"/>
-          <w:bdr w:val="none" w:sz="0" w:space="0" w:color="auto" w:frame="1"/>
-          <w:lang w:eastAsia="en-US"/>
-        </w:rPr>
-        <w:t>Year_f             1 2.3093e+12  1239.6 0.0000e+00</w:t>
-      </w:r>
-    </w:p>
-    <w:p>
-      <w:pPr>
-        <w:shd w:val="clear" w:color="auto" w:fill="FFFFFF"/>
-        <w:tabs>
-          <w:tab w:val="left" w:pos="916"/>
-          <w:tab w:val="left" w:pos="1832"/>
-          <w:tab w:val="left" w:pos="2748"/>
-          <w:tab w:val="left" w:pos="3664"/>
-          <w:tab w:val="left" w:pos="4580"/>
-          <w:tab w:val="left" w:pos="5496"/>
-          <w:tab w:val="left" w:pos="6412"/>
-          <w:tab w:val="left" w:pos="7328"/>
-          <w:tab w:val="left" w:pos="8244"/>
-          <w:tab w:val="left" w:pos="9160"/>
-          <w:tab w:val="left" w:pos="10076"/>
-          <w:tab w:val="left" w:pos="10992"/>
-          <w:tab w:val="left" w:pos="11908"/>
-          <w:tab w:val="left" w:pos="12824"/>
-          <w:tab w:val="left" w:pos="13740"/>
-          <w:tab w:val="left" w:pos="14656"/>
-        </w:tabs>
-        <w:wordWrap w:val="0"/>
-        <w:spacing w:line="240" w:lineRule="auto"/>
-        <w:ind w:firstLine="0"/>
-        <w:rPr>
-          <w:rFonts w:ascii="Consolas" w:eastAsia="Times New Roman" w:hAnsi="Consolas" w:cs="Courier New"/>
-          <w:color w:val="000000"/>
-          <w:kern w:val="0"/>
-          <w:sz w:val="21"/>
-          <w:szCs w:val="21"/>
-          <w:bdr w:val="none" w:sz="0" w:space="0" w:color="auto" w:frame="1"/>
-          <w:lang w:eastAsia="en-US"/>
-        </w:rPr>
-      </w:pPr>
-      <w:r>
-        <w:rPr>
-          <w:rFonts w:ascii="Consolas" w:eastAsia="Times New Roman" w:hAnsi="Consolas" w:cs="Courier New"/>
-          <w:color w:val="000000"/>
-          <w:kern w:val="0"/>
-          <w:sz w:val="21"/>
-          <w:szCs w:val="21"/>
-          <w:bdr w:val="none" w:sz="0" w:space="0" w:color="auto" w:frame="1"/>
-          <w:lang w:eastAsia="en-US"/>
-        </w:rPr>
-        <w:t>Agency             2 3.2686e+13 17546.1 0.0000e+00</w:t>
-      </w:r>
-    </w:p>
-    <w:p>
-      <w:pPr>
-        <w:shd w:val="clear" w:color="auto" w:fill="FFFFFF"/>
-        <w:tabs>
-          <w:tab w:val="left" w:pos="916"/>
-          <w:tab w:val="left" w:pos="1832"/>
-          <w:tab w:val="left" w:pos="2748"/>
-          <w:tab w:val="left" w:pos="3664"/>
-          <w:tab w:val="left" w:pos="4580"/>
-          <w:tab w:val="left" w:pos="5496"/>
-          <w:tab w:val="left" w:pos="6412"/>
-          <w:tab w:val="left" w:pos="7328"/>
-          <w:tab w:val="left" w:pos="8244"/>
-          <w:tab w:val="left" w:pos="9160"/>
-          <w:tab w:val="left" w:pos="10076"/>
-          <w:tab w:val="left" w:pos="10992"/>
-          <w:tab w:val="left" w:pos="11908"/>
-          <w:tab w:val="left" w:pos="12824"/>
-          <w:tab w:val="left" w:pos="13740"/>
-          <w:tab w:val="left" w:pos="14656"/>
-        </w:tabs>
-        <w:wordWrap w:val="0"/>
-        <w:spacing w:line="240" w:lineRule="auto"/>
-        <w:ind w:firstLine="0"/>
-        <w:rPr>
-          <w:rFonts w:ascii="Consolas" w:eastAsia="Times New Roman" w:hAnsi="Consolas" w:cs="Courier New"/>
-          <w:color w:val="000000"/>
-          <w:kern w:val="0"/>
-          <w:sz w:val="21"/>
-          <w:szCs w:val="21"/>
-          <w:bdr w:val="none" w:sz="0" w:space="0" w:color="auto" w:frame="1"/>
-          <w:lang w:eastAsia="en-US"/>
-        </w:rPr>
-      </w:pPr>
-      <w:r>
-        <w:rPr>
-          <w:rFonts w:ascii="Consolas" w:eastAsia="Times New Roman" w:hAnsi="Consolas" w:cs="Courier New"/>
-          <w:color w:val="000000"/>
-          <w:kern w:val="0"/>
-          <w:sz w:val="21"/>
-          <w:szCs w:val="21"/>
-          <w:bdr w:val="none" w:sz="0" w:space="0" w:color="auto" w:frame="1"/>
-          <w:lang w:eastAsia="en-US"/>
-        </w:rPr>
-        <w:t>Year_f:Agency      2 6.6176e+10    35.5 1.9326e-08</w:t>
-      </w:r>
-    </w:p>
-    <w:p>
-      <w:pPr>
-        <w:shd w:val="clear" w:color="auto" w:fill="FFFFFF"/>
-        <w:tabs>
-          <w:tab w:val="left" w:pos="916"/>
-          <w:tab w:val="left" w:pos="1832"/>
-          <w:tab w:val="left" w:pos="2748"/>
-          <w:tab w:val="left" w:pos="3664"/>
-          <w:tab w:val="left" w:pos="4580"/>
-          <w:tab w:val="left" w:pos="5496"/>
-          <w:tab w:val="left" w:pos="6412"/>
-          <w:tab w:val="left" w:pos="7328"/>
-          <w:tab w:val="left" w:pos="8244"/>
-          <w:tab w:val="left" w:pos="9160"/>
-          <w:tab w:val="left" w:pos="10076"/>
-          <w:tab w:val="left" w:pos="10992"/>
-          <w:tab w:val="left" w:pos="11908"/>
-          <w:tab w:val="left" w:pos="12824"/>
-          <w:tab w:val="left" w:pos="13740"/>
-          <w:tab w:val="left" w:pos="14656"/>
-        </w:tabs>
-        <w:wordWrap w:val="0"/>
-        <w:spacing w:line="240" w:lineRule="auto"/>
-        <w:ind w:firstLine="0"/>
-        <w:rPr>
-          <w:rFonts w:ascii="Consolas" w:eastAsia="Times New Roman" w:hAnsi="Consolas" w:cs="Courier New"/>
-          <w:color w:val="000000"/>
-          <w:kern w:val="0"/>
-          <w:sz w:val="21"/>
-          <w:szCs w:val="21"/>
-          <w:lang w:eastAsia="en-US"/>
-        </w:rPr>
-      </w:pPr>
-      <w:r>
-        <w:rPr>
-          <w:rFonts w:ascii="Consolas" w:eastAsia="Times New Roman" w:hAnsi="Consolas" w:cs="Courier New"/>
-          <w:color w:val="000000"/>
-          <w:kern w:val="0"/>
-          <w:sz w:val="21"/>
-          <w:szCs w:val="21"/>
-          <w:bdr w:val="none" w:sz="0" w:space="0" w:color="auto" w:frame="1"/>
-          <w:lang w:eastAsia="en-US"/>
-        </w:rPr>
-        <w:t xml:space="preserve">Residuals     149704 2.4383e+14                   </w:t>
-      </w:r>
-    </w:p>
-    <w:p>
-      <w:pPr>
-        <w:ind w:firstLine="0"/>
-      </w:pPr>
-    </w:p>
-    <w:p>
-      <w:pPr>
-        <w:ind w:firstLine="0"/>
-      </w:pPr>
-      <w:r>
-        <w:lastRenderedPageBreak/>
-        <w:t xml:space="preserve">However, when looking at the same data by week number for each year, we find that some of the significant differences disappear. In 2019, the S-R-H test results show the following: </w:t>
-      </w:r>
-    </w:p>
-    <w:p>
-      <w:pPr>
-        <w:ind w:firstLine="0"/>
-        <w:rPr>
-          <w:rFonts w:ascii="Consolas" w:hAnsi="Consolas"/>
-          <w:sz w:val="21"/>
-          <w:szCs w:val="21"/>
-        </w:rPr>
-      </w:pPr>
-      <w:r>
-        <w:rPr>
-          <w:rFonts w:ascii="Consolas" w:hAnsi="Consolas"/>
-          <w:sz w:val="21"/>
-          <w:szCs w:val="21"/>
-        </w:rPr>
-        <w:t>Year: 2019</w:t>
-      </w:r>
-    </w:p>
-    <w:p>
-      <w:pPr>
-        <w:ind w:firstLine="0"/>
-        <w:rPr>
-          <w:rFonts w:ascii="Consolas" w:hAnsi="Consolas"/>
-          <w:sz w:val="21"/>
-          <w:szCs w:val="21"/>
-        </w:rPr>
-      </w:pPr>
-      <w:r>
-        <w:rPr>
-          <w:rFonts w:ascii="Consolas" w:hAnsi="Consolas"/>
-          <w:sz w:val="21"/>
-          <w:szCs w:val="21"/>
-        </w:rPr>
-        <w:t xml:space="preserve">DV:  QueueTime </w:t>
-      </w:r>
-    </w:p>
-    <w:p>
-      <w:pPr>
-        <w:ind w:firstLine="0"/>
-        <w:rPr>
-          <w:rFonts w:ascii="Consolas" w:hAnsi="Consolas"/>
-          <w:sz w:val="21"/>
-          <w:szCs w:val="21"/>
-        </w:rPr>
-      </w:pPr>
-      <w:r>
-        <w:rPr>
-          <w:rFonts w:ascii="Consolas" w:hAnsi="Consolas"/>
-          <w:sz w:val="21"/>
-          <w:szCs w:val="21"/>
-        </w:rPr>
-        <w:t xml:space="preserve">Observations:  83500 </w:t>
-      </w:r>
-    </w:p>
-    <w:p>
-      <w:pPr>
-        <w:ind w:firstLine="0"/>
-        <w:rPr>
-          <w:rFonts w:ascii="Consolas" w:hAnsi="Consolas"/>
-          <w:sz w:val="21"/>
-          <w:szCs w:val="21"/>
-        </w:rPr>
-      </w:pPr>
-      <w:r>
-        <w:rPr>
-          <w:rFonts w:ascii="Consolas" w:hAnsi="Consolas"/>
-          <w:sz w:val="21"/>
-          <w:szCs w:val="21"/>
-        </w:rPr>
-        <w:t xml:space="preserve">D:  0.9906481 </w:t>
-      </w:r>
-    </w:p>
-    <w:p>
-      <w:pPr>
-        <w:ind w:firstLine="0"/>
-        <w:rPr>
-          <w:rFonts w:ascii="Consolas" w:hAnsi="Consolas"/>
-          <w:sz w:val="21"/>
-          <w:szCs w:val="21"/>
-        </w:rPr>
-      </w:pPr>
-      <w:r>
-        <w:rPr>
-          <w:rFonts w:ascii="Consolas" w:hAnsi="Consolas"/>
-          <w:sz w:val="21"/>
-          <w:szCs w:val="21"/>
-        </w:rPr>
-        <w:t xml:space="preserve">MS total:  581027792 </w:t>
-      </w:r>
-    </w:p>
-    <w:p>
-      <w:pPr>
-        <w:ind w:firstLine="0"/>
-        <w:rPr>
-          <w:rFonts w:ascii="Consolas" w:hAnsi="Consolas"/>
-          <w:sz w:val="21"/>
-          <w:szCs w:val="21"/>
-        </w:rPr>
-      </w:pPr>
-    </w:p>
-    <w:p>
-      <w:pPr>
-        <w:ind w:firstLine="0"/>
-        <w:rPr>
-          <w:rFonts w:ascii="Consolas" w:hAnsi="Consolas"/>
-          <w:sz w:val="21"/>
-          <w:szCs w:val="21"/>
-        </w:rPr>
-      </w:pPr>
-      <w:r>
-        <w:rPr>
-          <w:rFonts w:ascii="Consolas" w:hAnsi="Consolas"/>
-          <w:sz w:val="21"/>
-          <w:szCs w:val="21"/>
-        </w:rPr>
-        <w:t xml:space="preserve">                  Df     Sum Sq      H   p.value</w:t>
-      </w:r>
-    </w:p>
-    <w:p>
-      <w:pPr>
-        <w:ind w:firstLine="0"/>
-        <w:rPr>
-          <w:rFonts w:ascii="Consolas" w:hAnsi="Consolas"/>
-          <w:sz w:val="21"/>
-          <w:szCs w:val="21"/>
-        </w:rPr>
-      </w:pPr>
-      <w:r>
-        <w:rPr>
-          <w:rFonts w:ascii="Consolas" w:hAnsi="Consolas"/>
-          <w:sz w:val="21"/>
-          <w:szCs w:val="21"/>
-        </w:rPr>
-        <w:t>Week_No           52 1.4655e+11 254.61 0.0000000</w:t>
-      </w:r>
-    </w:p>
-    <w:p>
-      <w:pPr>
-        <w:ind w:firstLine="0"/>
-        <w:rPr>
-          <w:rFonts w:ascii="Consolas" w:hAnsi="Consolas"/>
-          <w:sz w:val="21"/>
-          <w:szCs w:val="21"/>
-        </w:rPr>
-      </w:pPr>
-      <w:r>
-        <w:rPr>
-          <w:rFonts w:ascii="Consolas" w:hAnsi="Consolas"/>
-          <w:sz w:val="21"/>
-          <w:szCs w:val="21"/>
-        </w:rPr>
-        <w:t>Agency             2 2.0784e+11 361.09 0.0000000</w:t>
-      </w:r>
-    </w:p>
-    <w:p>
-      <w:pPr>
-        <w:ind w:firstLine="0"/>
-        <w:rPr>
-          <w:rFonts w:ascii="Consolas" w:hAnsi="Consolas"/>
-          <w:sz w:val="21"/>
-          <w:szCs w:val="21"/>
-        </w:rPr>
-      </w:pPr>
-      <w:r>
-        <w:rPr>
-          <w:rFonts w:ascii="Consolas" w:hAnsi="Consolas"/>
-          <w:sz w:val="21"/>
-          <w:szCs w:val="21"/>
-        </w:rPr>
-        <w:t>Week_No:Agency   104 8.2368e+10 143.10 0.0066496</w:t>
-      </w:r>
-    </w:p>
-    <w:p>
-      <w:pPr>
-        <w:ind w:firstLine="0"/>
-        <w:rPr>
-          <w:rFonts w:ascii="Consolas" w:hAnsi="Consolas"/>
-          <w:sz w:val="21"/>
-          <w:szCs w:val="21"/>
-        </w:rPr>
-      </w:pPr>
-      <w:r>
-        <w:rPr>
-          <w:rFonts w:ascii="Consolas" w:hAnsi="Consolas"/>
-          <w:sz w:val="21"/>
-          <w:szCs w:val="21"/>
-        </w:rPr>
-        <w:t xml:space="preserve">Residuals      83341 4.7625e+13  </w:t>
-      </w:r>
-    </w:p>
-    <w:p>
-      <w:pPr>
-        <w:ind w:firstLine="0"/>
-        <w:rPr>
-          <w:rFonts w:ascii="Consolas" w:hAnsi="Consolas"/>
-          <w:sz w:val="21"/>
-          <w:szCs w:val="21"/>
-        </w:rPr>
-      </w:pPr>
-      <w:r>
-        <w:rPr>
-          <w:rFonts w:ascii="Consolas" w:hAnsi="Consolas"/>
-          <w:sz w:val="21"/>
-          <w:szCs w:val="21"/>
-        </w:rPr>
-        <w:t xml:space="preserve">DV:  DispatchTime </w:t>
-      </w:r>
-    </w:p>
-    <w:p>
-      <w:pPr>
-        <w:ind w:firstLine="0"/>
-        <w:rPr>
-          <w:rFonts w:ascii="Consolas" w:hAnsi="Consolas"/>
-          <w:sz w:val="21"/>
-          <w:szCs w:val="21"/>
-        </w:rPr>
-      </w:pPr>
-      <w:r>
-        <w:rPr>
-          <w:rFonts w:ascii="Consolas" w:hAnsi="Consolas"/>
-          <w:sz w:val="21"/>
-          <w:szCs w:val="21"/>
-        </w:rPr>
-        <w:t xml:space="preserve">Observations:  83500 </w:t>
-      </w:r>
-    </w:p>
-    <w:p>
-      <w:pPr>
-        <w:ind w:firstLine="0"/>
-        <w:rPr>
-          <w:rFonts w:ascii="Consolas" w:hAnsi="Consolas"/>
-          <w:sz w:val="21"/>
-          <w:szCs w:val="21"/>
-        </w:rPr>
-      </w:pPr>
-      <w:r>
-        <w:rPr>
-          <w:rFonts w:ascii="Consolas" w:hAnsi="Consolas"/>
-          <w:sz w:val="21"/>
-          <w:szCs w:val="21"/>
-        </w:rPr>
-        <w:t xml:space="preserve">D:  0.9925502 </w:t>
-      </w:r>
-    </w:p>
-    <w:p>
-      <w:pPr>
-        <w:ind w:firstLine="0"/>
-        <w:rPr>
-          <w:rFonts w:ascii="Consolas" w:hAnsi="Consolas"/>
-          <w:sz w:val="21"/>
-          <w:szCs w:val="21"/>
-        </w:rPr>
-      </w:pPr>
-      <w:r>
-        <w:rPr>
-          <w:rFonts w:ascii="Consolas" w:hAnsi="Consolas"/>
-          <w:sz w:val="21"/>
-          <w:szCs w:val="21"/>
-        </w:rPr>
-        <w:t xml:space="preserve">MS total:  581027792 </w:t>
-      </w:r>
-    </w:p>
-    <w:p>
-      <w:pPr>
-        <w:ind w:firstLine="0"/>
-        <w:rPr>
-          <w:rFonts w:ascii="Consolas" w:hAnsi="Consolas"/>
-          <w:sz w:val="21"/>
-          <w:szCs w:val="21"/>
-        </w:rPr>
-      </w:pPr>
-      <w:r>
-        <w:rPr>
-          <w:rFonts w:ascii="Consolas" w:hAnsi="Consolas"/>
-          <w:sz w:val="21"/>
-          <w:szCs w:val="21"/>
-        </w:rPr>
-        <w:t xml:space="preserve">                  Df     Sum Sq       H  p.value</w:t>
-      </w:r>
-    </w:p>
-    <w:p>
-      <w:pPr>
-        <w:ind w:firstLine="0"/>
-        <w:rPr>
-          <w:rFonts w:ascii="Consolas" w:hAnsi="Consolas"/>
-          <w:sz w:val="21"/>
-          <w:szCs w:val="21"/>
-        </w:rPr>
-      </w:pPr>
-      <w:r>
-        <w:rPr>
-          <w:rFonts w:ascii="Consolas" w:hAnsi="Consolas"/>
-          <w:sz w:val="21"/>
-          <w:szCs w:val="21"/>
-        </w:rPr>
-        <w:t>Week_No           52 1.3989e+11   242.6 0.00e+00</w:t>
-      </w:r>
-    </w:p>
-    <w:p>
-      <w:pPr>
-        <w:ind w:firstLine="0"/>
-        <w:rPr>
-          <w:rFonts w:ascii="Consolas" w:hAnsi="Consolas"/>
-          <w:sz w:val="21"/>
-          <w:szCs w:val="21"/>
-        </w:rPr>
-      </w:pPr>
-      <w:r>
-        <w:rPr>
-          <w:rFonts w:ascii="Consolas" w:hAnsi="Consolas"/>
-          <w:sz w:val="21"/>
-          <w:szCs w:val="21"/>
-        </w:rPr>
-        <w:t>Agency             2 9.2081e+12 15966.8 0.00e+00</w:t>
-      </w:r>
-    </w:p>
-    <w:p>
-      <w:pPr>
-        <w:ind w:firstLine="0"/>
-        <w:rPr>
-          <w:rFonts w:ascii="Consolas" w:hAnsi="Consolas"/>
-          <w:sz w:val="21"/>
-          <w:szCs w:val="21"/>
-        </w:rPr>
-      </w:pPr>
-      <w:r>
-        <w:rPr>
-          <w:rFonts w:ascii="Consolas" w:hAnsi="Consolas"/>
-          <w:sz w:val="21"/>
-          <w:szCs w:val="21"/>
-        </w:rPr>
-        <w:t>Week_No:Agency   104 1.2496e+11   216.7 6.33e-10</w:t>
-      </w:r>
-    </w:p>
-    <w:p>
-      <w:pPr>
-        <w:ind w:firstLine="0"/>
-        <w:rPr>
-          <w:rFonts w:ascii="Consolas" w:hAnsi="Consolas"/>
-          <w:sz w:val="21"/>
-          <w:szCs w:val="21"/>
-        </w:rPr>
-      </w:pPr>
-      <w:r>
-        <w:rPr>
-          <w:rFonts w:ascii="Consolas" w:hAnsi="Consolas"/>
-          <w:sz w:val="21"/>
-          <w:szCs w:val="21"/>
-        </w:rPr>
-        <w:t xml:space="preserve">Residuals      83341 3.8681e+13                 </w:t>
-      </w:r>
-    </w:p>
-    <w:p>
-      <w:pPr>
-        <w:ind w:firstLine="0"/>
-        <w:rPr>
-          <w:rFonts w:ascii="Consolas" w:hAnsi="Consolas"/>
-          <w:sz w:val="21"/>
-          <w:szCs w:val="21"/>
-        </w:rPr>
-      </w:pPr>
-      <w:r>
-        <w:rPr>
-          <w:rFonts w:ascii="Consolas" w:hAnsi="Consolas"/>
-          <w:sz w:val="21"/>
-          <w:szCs w:val="21"/>
-        </w:rPr>
-        <w:t xml:space="preserve">DV:  CallTime </w:t>
-      </w:r>
-    </w:p>
-    <w:p>
-      <w:pPr>
-        <w:ind w:firstLine="0"/>
-        <w:rPr>
-          <w:rFonts w:ascii="Consolas" w:hAnsi="Consolas"/>
-          <w:sz w:val="21"/>
-          <w:szCs w:val="21"/>
-        </w:rPr>
-      </w:pPr>
-      <w:r>
-        <w:rPr>
-          <w:rFonts w:ascii="Consolas" w:hAnsi="Consolas"/>
-          <w:sz w:val="21"/>
-          <w:szCs w:val="21"/>
-        </w:rPr>
-        <w:t xml:space="preserve">Observations:  83500 </w:t>
-      </w:r>
-    </w:p>
-    <w:p>
-      <w:pPr>
-        <w:ind w:firstLine="0"/>
-        <w:rPr>
-          <w:rFonts w:ascii="Consolas" w:hAnsi="Consolas"/>
-          <w:sz w:val="21"/>
-          <w:szCs w:val="21"/>
-        </w:rPr>
-      </w:pPr>
-      <w:r>
-        <w:rPr>
-          <w:rFonts w:ascii="Consolas" w:hAnsi="Consolas"/>
-          <w:sz w:val="21"/>
-          <w:szCs w:val="21"/>
-        </w:rPr>
-        <w:t xml:space="preserve">D:  0.9906603 </w:t>
-      </w:r>
-    </w:p>
-    <w:p>
-      <w:pPr>
-        <w:ind w:firstLine="0"/>
-        <w:rPr>
-          <w:rFonts w:ascii="Consolas" w:hAnsi="Consolas"/>
-          <w:sz w:val="21"/>
-          <w:szCs w:val="21"/>
-        </w:rPr>
-      </w:pPr>
-      <w:r>
-        <w:rPr>
-          <w:rFonts w:ascii="Consolas" w:hAnsi="Consolas"/>
-          <w:sz w:val="21"/>
-          <w:szCs w:val="21"/>
-        </w:rPr>
-        <w:t xml:space="preserve">MS total:  581027792 </w:t>
-      </w:r>
-    </w:p>
-    <w:p>
-      <w:pPr>
-        <w:ind w:firstLine="0"/>
-        <w:rPr>
-          <w:rFonts w:ascii="Consolas" w:hAnsi="Consolas"/>
-          <w:sz w:val="21"/>
-          <w:szCs w:val="21"/>
-        </w:rPr>
-      </w:pPr>
-      <w:r>
-        <w:rPr>
-          <w:rFonts w:ascii="Consolas" w:hAnsi="Consolas"/>
-          <w:sz w:val="21"/>
-          <w:szCs w:val="21"/>
-        </w:rPr>
-        <w:lastRenderedPageBreak/>
-        <w:t xml:space="preserve">                 Df     Sum Sq       H  p.value</w:t>
-      </w:r>
-    </w:p>
-    <w:p>
-      <w:pPr>
-        <w:ind w:firstLine="0"/>
-        <w:rPr>
-          <w:rFonts w:ascii="Consolas" w:hAnsi="Consolas"/>
-          <w:sz w:val="21"/>
-          <w:szCs w:val="21"/>
-        </w:rPr>
-      </w:pPr>
-      <w:r>
-        <w:rPr>
-          <w:rFonts w:ascii="Consolas" w:hAnsi="Consolas"/>
-          <w:sz w:val="21"/>
-          <w:szCs w:val="21"/>
-        </w:rPr>
-        <w:t>WeekNo           52 2.4473e+11  425.17 0.000000</w:t>
-      </w:r>
-    </w:p>
-    <w:p>
-      <w:pPr>
-        <w:ind w:firstLine="0"/>
-        <w:rPr>
-          <w:rFonts w:ascii="Consolas" w:hAnsi="Consolas"/>
-          <w:sz w:val="21"/>
-          <w:szCs w:val="21"/>
-        </w:rPr>
-      </w:pPr>
-      <w:r>
-        <w:rPr>
-          <w:rFonts w:ascii="Consolas" w:hAnsi="Consolas"/>
-          <w:sz w:val="21"/>
-          <w:szCs w:val="21"/>
-        </w:rPr>
-        <w:t>Agency            2 1.8190e+12 3160.21 0.000000</w:t>
-      </w:r>
-    </w:p>
-    <w:p>
-      <w:pPr>
-        <w:ind w:firstLine="0"/>
-        <w:rPr>
-          <w:rFonts w:ascii="Consolas" w:hAnsi="Consolas"/>
-          <w:sz w:val="21"/>
-          <w:szCs w:val="21"/>
-        </w:rPr>
-      </w:pPr>
-      <w:r>
-        <w:rPr>
-          <w:rFonts w:ascii="Consolas" w:hAnsi="Consolas"/>
-          <w:sz w:val="21"/>
-          <w:szCs w:val="21"/>
-        </w:rPr>
-        <w:t>WeekNo:Agency   104 7.2616e+10  126.16 0.068838</w:t>
-      </w:r>
-    </w:p>
-    <w:p>
-      <w:pPr>
-        <w:ind w:firstLine="0"/>
-        <w:rPr>
-          <w:rFonts w:ascii="Consolas" w:hAnsi="Consolas"/>
-          <w:sz w:val="21"/>
-          <w:szCs w:val="21"/>
-        </w:rPr>
-      </w:pPr>
-      <w:r>
-        <w:rPr>
-          <w:rFonts w:ascii="Consolas" w:hAnsi="Consolas"/>
-          <w:sz w:val="21"/>
-          <w:szCs w:val="21"/>
-        </w:rPr>
-        <w:t xml:space="preserve">Residuals     83341 4.5926e+13                 </w:t>
-      </w:r>
-    </w:p>
-    <w:p>
-      <w:pPr>
-        <w:ind w:firstLine="0"/>
-        <w:rPr>
-          <w:rFonts w:ascii="Consolas" w:hAnsi="Consolas"/>
-          <w:sz w:val="21"/>
-          <w:szCs w:val="21"/>
-        </w:rPr>
-      </w:pPr>
-      <w:r>
-        <w:rPr>
-          <w:rFonts w:ascii="Consolas" w:hAnsi="Consolas"/>
-          <w:sz w:val="21"/>
-          <w:szCs w:val="21"/>
-        </w:rPr>
-        <w:t xml:space="preserve">DV:  ProcessTime </w:t>
-      </w:r>
-    </w:p>
-    <w:p>
-      <w:pPr>
-        <w:ind w:firstLine="0"/>
-        <w:rPr>
-          <w:rFonts w:ascii="Consolas" w:hAnsi="Consolas"/>
-          <w:sz w:val="21"/>
-          <w:szCs w:val="21"/>
-        </w:rPr>
-      </w:pPr>
-      <w:r>
-        <w:rPr>
-          <w:rFonts w:ascii="Consolas" w:hAnsi="Consolas"/>
-          <w:sz w:val="21"/>
-          <w:szCs w:val="21"/>
-        </w:rPr>
-        <w:t xml:space="preserve">Observations:  83500 </w:t>
-      </w:r>
-    </w:p>
-    <w:p>
-      <w:pPr>
-        <w:ind w:firstLine="0"/>
-        <w:rPr>
-          <w:rFonts w:ascii="Consolas" w:hAnsi="Consolas"/>
-          <w:sz w:val="21"/>
-          <w:szCs w:val="21"/>
-        </w:rPr>
-      </w:pPr>
-      <w:r>
-        <w:rPr>
-          <w:rFonts w:ascii="Consolas" w:hAnsi="Consolas"/>
-          <w:sz w:val="21"/>
-          <w:szCs w:val="21"/>
-        </w:rPr>
-        <w:t xml:space="preserve">D:  0.9954212 </w:t>
-      </w:r>
-    </w:p>
-    <w:p>
-      <w:pPr>
-        <w:ind w:firstLine="0"/>
-        <w:rPr>
-          <w:rFonts w:ascii="Consolas" w:hAnsi="Consolas"/>
-          <w:sz w:val="21"/>
-          <w:szCs w:val="21"/>
-        </w:rPr>
-      </w:pPr>
-      <w:r>
-        <w:rPr>
-          <w:rFonts w:ascii="Consolas" w:hAnsi="Consolas"/>
-          <w:sz w:val="21"/>
-          <w:szCs w:val="21"/>
-        </w:rPr>
-        <w:t xml:space="preserve">MS total:  581027792 </w:t>
-      </w:r>
-    </w:p>
-    <w:p>
-      <w:pPr>
-        <w:ind w:firstLine="0"/>
-        <w:rPr>
-          <w:rFonts w:ascii="Consolas" w:hAnsi="Consolas"/>
-          <w:sz w:val="21"/>
-          <w:szCs w:val="21"/>
-        </w:rPr>
-      </w:pPr>
-      <w:r>
-        <w:rPr>
-          <w:rFonts w:ascii="Consolas" w:hAnsi="Consolas"/>
-          <w:sz w:val="21"/>
-          <w:szCs w:val="21"/>
-        </w:rPr>
-        <w:t xml:space="preserve">                  Df     Sum Sq      H p.value</w:t>
-      </w:r>
-    </w:p>
-    <w:p>
-      <w:pPr>
-        <w:ind w:firstLine="0"/>
-        <w:rPr>
-          <w:rFonts w:ascii="Consolas" w:hAnsi="Consolas"/>
-          <w:sz w:val="21"/>
-          <w:szCs w:val="21"/>
-        </w:rPr>
-      </w:pPr>
-      <w:r>
-        <w:rPr>
-          <w:rFonts w:ascii="Consolas" w:hAnsi="Consolas"/>
-          <w:sz w:val="21"/>
-          <w:szCs w:val="21"/>
-        </w:rPr>
-        <w:t>Week_No           52 1.4564e+11  251.8 0.00000</w:t>
-      </w:r>
-    </w:p>
-    <w:p>
-      <w:pPr>
-        <w:ind w:firstLine="0"/>
-        <w:rPr>
-          <w:rFonts w:ascii="Consolas" w:hAnsi="Consolas"/>
-          <w:sz w:val="21"/>
-          <w:szCs w:val="21"/>
-        </w:rPr>
-      </w:pPr>
-      <w:r>
-        <w:rPr>
-          <w:rFonts w:ascii="Consolas" w:hAnsi="Consolas"/>
-          <w:sz w:val="21"/>
-          <w:szCs w:val="21"/>
-        </w:rPr>
-        <w:t>Agency             2 4.4545e+12 7701.8 0.00000</w:t>
-      </w:r>
-    </w:p>
-    <w:p>
-      <w:pPr>
-        <w:ind w:firstLine="0"/>
-        <w:rPr>
-          <w:rFonts w:ascii="Consolas" w:hAnsi="Consolas"/>
-          <w:sz w:val="21"/>
-          <w:szCs w:val="21"/>
-        </w:rPr>
-      </w:pPr>
-      <w:r>
-        <w:rPr>
-          <w:rFonts w:ascii="Consolas" w:hAnsi="Consolas"/>
-          <w:sz w:val="21"/>
-          <w:szCs w:val="21"/>
-        </w:rPr>
-        <w:t>Week_No:Agency   104 6.1928e+10  107.1 0.39849</w:t>
-      </w:r>
-    </w:p>
-    <w:p>
-      <w:pPr>
-        <w:ind w:firstLine="0"/>
-        <w:rPr>
-          <w:rFonts w:ascii="Consolas" w:hAnsi="Consolas"/>
-          <w:sz w:val="21"/>
-          <w:szCs w:val="21"/>
-        </w:rPr>
-      </w:pPr>
-      <w:r>
-        <w:rPr>
-          <w:rFonts w:ascii="Consolas" w:hAnsi="Consolas"/>
-          <w:sz w:val="21"/>
-          <w:szCs w:val="21"/>
-        </w:rPr>
-        <w:t xml:space="preserve">Residuals      83341 4.3631e+13               </w:t>
-      </w:r>
-    </w:p>
-    <w:p>
-      <w:pPr>
-        <w:ind w:firstLine="0"/>
-      </w:pPr>
-      <w:r>
-        <w:t xml:space="preserve">This shows that only the Queue Time and Dispatch Time variables had significantly different medians between individual weeks in 2019. Looking at the same data for 2020 we see: </w:t>
-      </w:r>
-    </w:p>
-    <w:p>
-      <w:pPr>
-        <w:shd w:val="clear" w:color="auto" w:fill="FFFFFF"/>
-        <w:tabs>
-          <w:tab w:val="left" w:pos="916"/>
-          <w:tab w:val="left" w:pos="1832"/>
-          <w:tab w:val="left" w:pos="2748"/>
-          <w:tab w:val="left" w:pos="3664"/>
-          <w:tab w:val="left" w:pos="4580"/>
-          <w:tab w:val="left" w:pos="5496"/>
-          <w:tab w:val="left" w:pos="6412"/>
-          <w:tab w:val="left" w:pos="7328"/>
-          <w:tab w:val="left" w:pos="8244"/>
-          <w:tab w:val="left" w:pos="9160"/>
-          <w:tab w:val="left" w:pos="10076"/>
-          <w:tab w:val="left" w:pos="10992"/>
-          <w:tab w:val="left" w:pos="11908"/>
-          <w:tab w:val="left" w:pos="12824"/>
-          <w:tab w:val="left" w:pos="13740"/>
-          <w:tab w:val="left" w:pos="14656"/>
-        </w:tabs>
-        <w:wordWrap w:val="0"/>
-        <w:spacing w:line="240" w:lineRule="auto"/>
-        <w:ind w:firstLine="0"/>
-        <w:rPr>
-          <w:rFonts w:ascii="Consolas" w:eastAsia="Times New Roman" w:hAnsi="Consolas" w:cs="Courier New"/>
-          <w:color w:val="000000"/>
-          <w:kern w:val="0"/>
-          <w:sz w:val="21"/>
-          <w:szCs w:val="21"/>
-          <w:bdr w:val="none" w:sz="0" w:space="0" w:color="auto" w:frame="1"/>
-          <w:lang w:eastAsia="en-US"/>
-        </w:rPr>
-      </w:pPr>
-      <w:r>
-        <w:rPr>
-          <w:rFonts w:ascii="Consolas" w:eastAsia="Times New Roman" w:hAnsi="Consolas" w:cs="Courier New"/>
-          <w:color w:val="000000"/>
-          <w:kern w:val="0"/>
-          <w:sz w:val="21"/>
-          <w:szCs w:val="21"/>
-          <w:bdr w:val="none" w:sz="0" w:space="0" w:color="auto" w:frame="1"/>
-          <w:lang w:eastAsia="en-US"/>
-        </w:rPr>
-        <w:t xml:space="preserve">DV:  QueueTime </w:t>
-      </w:r>
-    </w:p>
-    <w:p>
-      <w:pPr>
-        <w:shd w:val="clear" w:color="auto" w:fill="FFFFFF"/>
-        <w:tabs>
-          <w:tab w:val="left" w:pos="916"/>
-          <w:tab w:val="left" w:pos="1832"/>
-          <w:tab w:val="left" w:pos="2748"/>
-          <w:tab w:val="left" w:pos="3664"/>
-          <w:tab w:val="left" w:pos="4580"/>
-          <w:tab w:val="left" w:pos="5496"/>
-          <w:tab w:val="left" w:pos="6412"/>
-          <w:tab w:val="left" w:pos="7328"/>
-          <w:tab w:val="left" w:pos="8244"/>
-          <w:tab w:val="left" w:pos="9160"/>
-          <w:tab w:val="left" w:pos="10076"/>
-          <w:tab w:val="left" w:pos="10992"/>
-          <w:tab w:val="left" w:pos="11908"/>
-          <w:tab w:val="left" w:pos="12824"/>
-          <w:tab w:val="left" w:pos="13740"/>
-          <w:tab w:val="left" w:pos="14656"/>
-        </w:tabs>
-        <w:wordWrap w:val="0"/>
-        <w:spacing w:line="240" w:lineRule="auto"/>
-        <w:ind w:firstLine="0"/>
-        <w:rPr>
-          <w:rFonts w:ascii="Consolas" w:eastAsia="Times New Roman" w:hAnsi="Consolas" w:cs="Courier New"/>
-          <w:color w:val="000000"/>
-          <w:kern w:val="0"/>
-          <w:sz w:val="21"/>
-          <w:szCs w:val="21"/>
-          <w:bdr w:val="none" w:sz="0" w:space="0" w:color="auto" w:frame="1"/>
-          <w:lang w:eastAsia="en-US"/>
-        </w:rPr>
-      </w:pPr>
-      <w:r>
-        <w:rPr>
-          <w:rFonts w:ascii="Consolas" w:eastAsia="Times New Roman" w:hAnsi="Consolas" w:cs="Courier New"/>
-          <w:color w:val="000000"/>
-          <w:kern w:val="0"/>
-          <w:sz w:val="21"/>
-          <w:szCs w:val="21"/>
-          <w:bdr w:val="none" w:sz="0" w:space="0" w:color="auto" w:frame="1"/>
-          <w:lang w:eastAsia="en-US"/>
-        </w:rPr>
-        <w:t xml:space="preserve">Observations:  66210 </w:t>
-      </w:r>
-    </w:p>
-    <w:p>
-      <w:pPr>
-        <w:shd w:val="clear" w:color="auto" w:fill="FFFFFF"/>
-        <w:tabs>
-          <w:tab w:val="left" w:pos="916"/>
-          <w:tab w:val="left" w:pos="1832"/>
-          <w:tab w:val="left" w:pos="2748"/>
-          <w:tab w:val="left" w:pos="3664"/>
-          <w:tab w:val="left" w:pos="4580"/>
-          <w:tab w:val="left" w:pos="5496"/>
-          <w:tab w:val="left" w:pos="6412"/>
-          <w:tab w:val="left" w:pos="7328"/>
-          <w:tab w:val="left" w:pos="8244"/>
-          <w:tab w:val="left" w:pos="9160"/>
-          <w:tab w:val="left" w:pos="10076"/>
-          <w:tab w:val="left" w:pos="10992"/>
-          <w:tab w:val="left" w:pos="11908"/>
-          <w:tab w:val="left" w:pos="12824"/>
-          <w:tab w:val="left" w:pos="13740"/>
-          <w:tab w:val="left" w:pos="14656"/>
-        </w:tabs>
-        <w:wordWrap w:val="0"/>
-        <w:spacing w:line="240" w:lineRule="auto"/>
-        <w:ind w:firstLine="0"/>
-        <w:rPr>
-          <w:rFonts w:ascii="Consolas" w:eastAsia="Times New Roman" w:hAnsi="Consolas" w:cs="Courier New"/>
-          <w:color w:val="000000"/>
-          <w:kern w:val="0"/>
-          <w:sz w:val="21"/>
-          <w:szCs w:val="21"/>
-          <w:bdr w:val="none" w:sz="0" w:space="0" w:color="auto" w:frame="1"/>
-          <w:lang w:eastAsia="en-US"/>
-        </w:rPr>
-      </w:pPr>
-      <w:r>
-        <w:rPr>
-          <w:rFonts w:ascii="Consolas" w:eastAsia="Times New Roman" w:hAnsi="Consolas" w:cs="Courier New"/>
-          <w:color w:val="000000"/>
-          <w:kern w:val="0"/>
-          <w:sz w:val="21"/>
-          <w:szCs w:val="21"/>
-          <w:bdr w:val="none" w:sz="0" w:space="0" w:color="auto" w:frame="1"/>
-          <w:lang w:eastAsia="en-US"/>
-        </w:rPr>
-        <w:t xml:space="preserve">D:  0.9981941 </w:t>
-      </w:r>
-    </w:p>
-    <w:p>
-      <w:pPr>
-        <w:shd w:val="clear" w:color="auto" w:fill="FFFFFF"/>
-        <w:tabs>
-          <w:tab w:val="left" w:pos="916"/>
-          <w:tab w:val="left" w:pos="1832"/>
-          <w:tab w:val="left" w:pos="2748"/>
-          <w:tab w:val="left" w:pos="3664"/>
-          <w:tab w:val="left" w:pos="4580"/>
-          <w:tab w:val="left" w:pos="5496"/>
-          <w:tab w:val="left" w:pos="6412"/>
-          <w:tab w:val="left" w:pos="7328"/>
-          <w:tab w:val="left" w:pos="8244"/>
-          <w:tab w:val="left" w:pos="9160"/>
-          <w:tab w:val="left" w:pos="10076"/>
-          <w:tab w:val="left" w:pos="10992"/>
-          <w:tab w:val="left" w:pos="11908"/>
-          <w:tab w:val="left" w:pos="12824"/>
-          <w:tab w:val="left" w:pos="13740"/>
-          <w:tab w:val="left" w:pos="14656"/>
-        </w:tabs>
-        <w:wordWrap w:val="0"/>
-        <w:spacing w:line="240" w:lineRule="auto"/>
-        <w:ind w:firstLine="0"/>
-        <w:rPr>
-          <w:rFonts w:ascii="Consolas" w:eastAsia="Times New Roman" w:hAnsi="Consolas" w:cs="Courier New"/>
-          <w:color w:val="000000"/>
-          <w:kern w:val="0"/>
-          <w:sz w:val="21"/>
-          <w:szCs w:val="21"/>
-          <w:bdr w:val="none" w:sz="0" w:space="0" w:color="auto" w:frame="1"/>
-          <w:lang w:eastAsia="en-US"/>
-        </w:rPr>
-      </w:pPr>
-      <w:r>
-        <w:rPr>
-          <w:rFonts w:ascii="Consolas" w:eastAsia="Times New Roman" w:hAnsi="Consolas" w:cs="Courier New"/>
-          <w:color w:val="000000"/>
-          <w:kern w:val="0"/>
-          <w:sz w:val="21"/>
-          <w:szCs w:val="21"/>
-          <w:bdr w:val="none" w:sz="0" w:space="0" w:color="auto" w:frame="1"/>
-          <w:lang w:eastAsia="en-US"/>
-        </w:rPr>
-        <w:t xml:space="preserve">MS total:  365319192 </w:t>
-      </w:r>
-    </w:p>
-    <w:p>
-      <w:pPr>
-        <w:shd w:val="clear" w:color="auto" w:fill="FFFFFF"/>
-        <w:tabs>
-          <w:tab w:val="left" w:pos="916"/>
-          <w:tab w:val="left" w:pos="1832"/>
-          <w:tab w:val="left" w:pos="2748"/>
-          <w:tab w:val="left" w:pos="3664"/>
-          <w:tab w:val="left" w:pos="4580"/>
-          <w:tab w:val="left" w:pos="5496"/>
-          <w:tab w:val="left" w:pos="6412"/>
-          <w:tab w:val="left" w:pos="7328"/>
-          <w:tab w:val="left" w:pos="8244"/>
-          <w:tab w:val="left" w:pos="9160"/>
-          <w:tab w:val="left" w:pos="10076"/>
-          <w:tab w:val="left" w:pos="10992"/>
-          <w:tab w:val="left" w:pos="11908"/>
-          <w:tab w:val="left" w:pos="12824"/>
-          <w:tab w:val="left" w:pos="13740"/>
-          <w:tab w:val="left" w:pos="14656"/>
-        </w:tabs>
-        <w:wordWrap w:val="0"/>
-        <w:spacing w:line="240" w:lineRule="auto"/>
-        <w:ind w:firstLine="0"/>
-        <w:rPr>
-          <w:rFonts w:ascii="Consolas" w:eastAsia="Times New Roman" w:hAnsi="Consolas" w:cs="Courier New"/>
-          <w:color w:val="000000"/>
-          <w:kern w:val="0"/>
-          <w:sz w:val="21"/>
-          <w:szCs w:val="21"/>
-          <w:bdr w:val="none" w:sz="0" w:space="0" w:color="auto" w:frame="1"/>
-          <w:lang w:eastAsia="en-US"/>
-        </w:rPr>
-      </w:pPr>
-    </w:p>
-    <w:p>
-      <w:pPr>
-        <w:shd w:val="clear" w:color="auto" w:fill="FFFFFF"/>
-        <w:tabs>
-          <w:tab w:val="left" w:pos="916"/>
-          <w:tab w:val="left" w:pos="1832"/>
-          <w:tab w:val="left" w:pos="2748"/>
-          <w:tab w:val="left" w:pos="3664"/>
-          <w:tab w:val="left" w:pos="4580"/>
-          <w:tab w:val="left" w:pos="5496"/>
-          <w:tab w:val="left" w:pos="6412"/>
-          <w:tab w:val="left" w:pos="7328"/>
-          <w:tab w:val="left" w:pos="8244"/>
-          <w:tab w:val="left" w:pos="9160"/>
-          <w:tab w:val="left" w:pos="10076"/>
-          <w:tab w:val="left" w:pos="10992"/>
-          <w:tab w:val="left" w:pos="11908"/>
-          <w:tab w:val="left" w:pos="12824"/>
-          <w:tab w:val="left" w:pos="13740"/>
-          <w:tab w:val="left" w:pos="14656"/>
-        </w:tabs>
-        <w:wordWrap w:val="0"/>
-        <w:spacing w:line="240" w:lineRule="auto"/>
-        <w:ind w:firstLine="0"/>
-        <w:rPr>
-          <w:rFonts w:ascii="Consolas" w:eastAsia="Times New Roman" w:hAnsi="Consolas" w:cs="Courier New"/>
-          <w:color w:val="000000"/>
-          <w:kern w:val="0"/>
-          <w:sz w:val="21"/>
-          <w:szCs w:val="21"/>
-          <w:bdr w:val="none" w:sz="0" w:space="0" w:color="auto" w:frame="1"/>
-          <w:lang w:eastAsia="en-US"/>
-        </w:rPr>
-      </w:pPr>
-      <w:r>
-        <w:rPr>
-          <w:rFonts w:ascii="Consolas" w:eastAsia="Times New Roman" w:hAnsi="Consolas" w:cs="Courier New"/>
-          <w:color w:val="000000"/>
-          <w:kern w:val="0"/>
-          <w:sz w:val="21"/>
-          <w:szCs w:val="21"/>
-          <w:bdr w:val="none" w:sz="0" w:space="0" w:color="auto" w:frame="1"/>
-          <w:lang w:eastAsia="en-US"/>
-        </w:rPr>
-        <w:t xml:space="preserve">                  Df     Sum Sq       H   p.value</w:t>
-      </w:r>
-    </w:p>
-    <w:p>
-      <w:pPr>
-        <w:shd w:val="clear" w:color="auto" w:fill="FFFFFF"/>
-        <w:tabs>
-          <w:tab w:val="left" w:pos="916"/>
-          <w:tab w:val="left" w:pos="1832"/>
-          <w:tab w:val="left" w:pos="2748"/>
-          <w:tab w:val="left" w:pos="3664"/>
-          <w:tab w:val="left" w:pos="4580"/>
-          <w:tab w:val="left" w:pos="5496"/>
-          <w:tab w:val="left" w:pos="6412"/>
-          <w:tab w:val="left" w:pos="7328"/>
-          <w:tab w:val="left" w:pos="8244"/>
-          <w:tab w:val="left" w:pos="9160"/>
-          <w:tab w:val="left" w:pos="10076"/>
-          <w:tab w:val="left" w:pos="10992"/>
-          <w:tab w:val="left" w:pos="11908"/>
-          <w:tab w:val="left" w:pos="12824"/>
-          <w:tab w:val="left" w:pos="13740"/>
-          <w:tab w:val="left" w:pos="14656"/>
-        </w:tabs>
-        <w:wordWrap w:val="0"/>
-        <w:spacing w:line="240" w:lineRule="auto"/>
-        <w:ind w:firstLine="0"/>
-        <w:rPr>
-          <w:rFonts w:ascii="Consolas" w:eastAsia="Times New Roman" w:hAnsi="Consolas" w:cs="Courier New"/>
-          <w:color w:val="000000"/>
-          <w:kern w:val="0"/>
-          <w:sz w:val="21"/>
-          <w:szCs w:val="21"/>
-          <w:bdr w:val="none" w:sz="0" w:space="0" w:color="auto" w:frame="1"/>
-          <w:lang w:eastAsia="en-US"/>
-        </w:rPr>
-      </w:pPr>
-      <w:r>
-        <w:rPr>
-          <w:rFonts w:ascii="Consolas" w:eastAsia="Times New Roman" w:hAnsi="Consolas" w:cs="Courier New"/>
-          <w:color w:val="000000"/>
-          <w:kern w:val="0"/>
-          <w:sz w:val="21"/>
-          <w:szCs w:val="21"/>
-          <w:bdr w:val="none" w:sz="0" w:space="0" w:color="auto" w:frame="1"/>
-          <w:lang w:eastAsia="en-US"/>
-        </w:rPr>
-        <w:t>Week_No           52 7.5014e+11 2057.08 0.0000000</w:t>
-      </w:r>
-    </w:p>
-    <w:p>
-      <w:pPr>
-        <w:shd w:val="clear" w:color="auto" w:fill="FFFFFF"/>
-        <w:tabs>
-          <w:tab w:val="left" w:pos="916"/>
-          <w:tab w:val="left" w:pos="1832"/>
-          <w:tab w:val="left" w:pos="2748"/>
-          <w:tab w:val="left" w:pos="3664"/>
-          <w:tab w:val="left" w:pos="4580"/>
-          <w:tab w:val="left" w:pos="5496"/>
-          <w:tab w:val="left" w:pos="6412"/>
-          <w:tab w:val="left" w:pos="7328"/>
-          <w:tab w:val="left" w:pos="8244"/>
-          <w:tab w:val="left" w:pos="9160"/>
-          <w:tab w:val="left" w:pos="10076"/>
-          <w:tab w:val="left" w:pos="10992"/>
-          <w:tab w:val="left" w:pos="11908"/>
-          <w:tab w:val="left" w:pos="12824"/>
-          <w:tab w:val="left" w:pos="13740"/>
-          <w:tab w:val="left" w:pos="14656"/>
-        </w:tabs>
-        <w:wordWrap w:val="0"/>
-        <w:spacing w:line="240" w:lineRule="auto"/>
-        <w:ind w:firstLine="0"/>
-        <w:rPr>
-          <w:rFonts w:ascii="Consolas" w:eastAsia="Times New Roman" w:hAnsi="Consolas" w:cs="Courier New"/>
-          <w:color w:val="000000"/>
-          <w:kern w:val="0"/>
-          <w:sz w:val="21"/>
-          <w:szCs w:val="21"/>
-          <w:bdr w:val="none" w:sz="0" w:space="0" w:color="auto" w:frame="1"/>
-          <w:lang w:eastAsia="en-US"/>
-        </w:rPr>
-      </w:pPr>
-      <w:r>
-        <w:rPr>
-          <w:rFonts w:ascii="Consolas" w:eastAsia="Times New Roman" w:hAnsi="Consolas" w:cs="Courier New"/>
-          <w:color w:val="000000"/>
-          <w:kern w:val="0"/>
-          <w:sz w:val="21"/>
-          <w:szCs w:val="21"/>
-          <w:bdr w:val="none" w:sz="0" w:space="0" w:color="auto" w:frame="1"/>
-          <w:lang w:eastAsia="en-US"/>
-        </w:rPr>
-        <w:t>Agency             2 3.2929e+11  903.01 0.0000000</w:t>
-      </w:r>
-    </w:p>
-    <w:p>
-      <w:pPr>
-        <w:shd w:val="clear" w:color="auto" w:fill="FFFFFF"/>
-        <w:tabs>
-          <w:tab w:val="left" w:pos="916"/>
-          <w:tab w:val="left" w:pos="1832"/>
-          <w:tab w:val="left" w:pos="2748"/>
-          <w:tab w:val="left" w:pos="3664"/>
-          <w:tab w:val="left" w:pos="4580"/>
-          <w:tab w:val="left" w:pos="5496"/>
-          <w:tab w:val="left" w:pos="6412"/>
-          <w:tab w:val="left" w:pos="7328"/>
-          <w:tab w:val="left" w:pos="8244"/>
-          <w:tab w:val="left" w:pos="9160"/>
-          <w:tab w:val="left" w:pos="10076"/>
-          <w:tab w:val="left" w:pos="10992"/>
-          <w:tab w:val="left" w:pos="11908"/>
-          <w:tab w:val="left" w:pos="12824"/>
-          <w:tab w:val="left" w:pos="13740"/>
-          <w:tab w:val="left" w:pos="14656"/>
-        </w:tabs>
-        <w:wordWrap w:val="0"/>
-        <w:spacing w:line="240" w:lineRule="auto"/>
-        <w:ind w:firstLine="0"/>
-        <w:rPr>
-          <w:rFonts w:ascii="Consolas" w:eastAsia="Times New Roman" w:hAnsi="Consolas" w:cs="Courier New"/>
-          <w:color w:val="000000"/>
-          <w:kern w:val="0"/>
-          <w:sz w:val="21"/>
-          <w:szCs w:val="21"/>
-          <w:bdr w:val="none" w:sz="0" w:space="0" w:color="auto" w:frame="1"/>
-          <w:lang w:eastAsia="en-US"/>
-        </w:rPr>
-      </w:pPr>
-      <w:r>
-        <w:rPr>
-          <w:rFonts w:ascii="Consolas" w:eastAsia="Times New Roman" w:hAnsi="Consolas" w:cs="Courier New"/>
-          <w:color w:val="000000"/>
-          <w:kern w:val="0"/>
-          <w:sz w:val="21"/>
-          <w:szCs w:val="21"/>
-          <w:bdr w:val="none" w:sz="0" w:space="0" w:color="auto" w:frame="1"/>
-          <w:lang w:eastAsia="en-US"/>
-        </w:rPr>
-        <w:t>Week_No:Agency   104 5.2338e+10  143.53 0.0062173</w:t>
-      </w:r>
-    </w:p>
-    <w:p>
-      <w:pPr>
-        <w:shd w:val="clear" w:color="auto" w:fill="FFFFFF"/>
-        <w:tabs>
-          <w:tab w:val="left" w:pos="916"/>
-          <w:tab w:val="left" w:pos="1832"/>
-          <w:tab w:val="left" w:pos="2748"/>
-          <w:tab w:val="left" w:pos="3664"/>
-          <w:tab w:val="left" w:pos="4580"/>
-          <w:tab w:val="left" w:pos="5496"/>
-          <w:tab w:val="left" w:pos="6412"/>
-          <w:tab w:val="left" w:pos="7328"/>
-          <w:tab w:val="left" w:pos="8244"/>
-          <w:tab w:val="left" w:pos="9160"/>
-          <w:tab w:val="left" w:pos="10076"/>
-          <w:tab w:val="left" w:pos="10992"/>
-          <w:tab w:val="left" w:pos="11908"/>
-          <w:tab w:val="left" w:pos="12824"/>
-          <w:tab w:val="left" w:pos="13740"/>
-          <w:tab w:val="left" w:pos="14656"/>
-        </w:tabs>
-        <w:wordWrap w:val="0"/>
-        <w:spacing w:line="240" w:lineRule="auto"/>
-        <w:ind w:firstLine="0"/>
-        <w:rPr>
-          <w:rFonts w:ascii="Consolas" w:eastAsia="Times New Roman" w:hAnsi="Consolas" w:cs="Courier New"/>
-          <w:color w:val="000000"/>
-          <w:kern w:val="0"/>
-          <w:sz w:val="21"/>
-          <w:szCs w:val="21"/>
-          <w:lang w:eastAsia="en-US"/>
-        </w:rPr>
-      </w:pPr>
-      <w:r>
-        <w:rPr>
-          <w:rFonts w:ascii="Consolas" w:eastAsia="Times New Roman" w:hAnsi="Consolas" w:cs="Courier New"/>
-          <w:color w:val="000000"/>
-          <w:kern w:val="0"/>
-          <w:sz w:val="21"/>
-          <w:szCs w:val="21"/>
-          <w:bdr w:val="none" w:sz="0" w:space="0" w:color="auto" w:frame="1"/>
-          <w:lang w:eastAsia="en-US"/>
-        </w:rPr>
-        <w:t xml:space="preserve">Residuals      66051 2.3012e+13                  </w:t>
-      </w:r>
-    </w:p>
-    <w:p>
-      <w:pPr>
-        <w:ind w:firstLine="0"/>
-      </w:pPr>
-    </w:p>
-    <w:p>
-      <w:pPr>
-        <w:shd w:val="clear" w:color="auto" w:fill="FFFFFF"/>
-        <w:tabs>
-          <w:tab w:val="left" w:pos="916"/>
-          <w:tab w:val="left" w:pos="1832"/>
-          <w:tab w:val="left" w:pos="2748"/>
-          <w:tab w:val="left" w:pos="3664"/>
-          <w:tab w:val="left" w:pos="4580"/>
-          <w:tab w:val="left" w:pos="5496"/>
-          <w:tab w:val="left" w:pos="6412"/>
-          <w:tab w:val="left" w:pos="7328"/>
-          <w:tab w:val="left" w:pos="8244"/>
-          <w:tab w:val="left" w:pos="9160"/>
-          <w:tab w:val="left" w:pos="10076"/>
-          <w:tab w:val="left" w:pos="10992"/>
-          <w:tab w:val="left" w:pos="11908"/>
-          <w:tab w:val="left" w:pos="12824"/>
-          <w:tab w:val="left" w:pos="13740"/>
-          <w:tab w:val="left" w:pos="14656"/>
-        </w:tabs>
-        <w:wordWrap w:val="0"/>
-        <w:spacing w:line="240" w:lineRule="auto"/>
-        <w:ind w:firstLine="0"/>
-        <w:rPr>
-          <w:rFonts w:ascii="Consolas" w:eastAsia="Times New Roman" w:hAnsi="Consolas" w:cs="Courier New"/>
-          <w:color w:val="000000"/>
-          <w:kern w:val="0"/>
-          <w:sz w:val="21"/>
-          <w:szCs w:val="21"/>
-          <w:bdr w:val="none" w:sz="0" w:space="0" w:color="auto" w:frame="1"/>
-          <w:lang w:eastAsia="en-US"/>
-        </w:rPr>
-      </w:pPr>
-      <w:r>
-        <w:rPr>
-          <w:rFonts w:ascii="Consolas" w:eastAsia="Times New Roman" w:hAnsi="Consolas" w:cs="Courier New"/>
-          <w:color w:val="000000"/>
-          <w:kern w:val="0"/>
-          <w:sz w:val="21"/>
-          <w:szCs w:val="21"/>
-          <w:bdr w:val="none" w:sz="0" w:space="0" w:color="auto" w:frame="1"/>
-          <w:lang w:eastAsia="en-US"/>
-        </w:rPr>
-        <w:t xml:space="preserve">DV:  DispatchTime </w:t>
-      </w:r>
-    </w:p>
-    <w:p>
-      <w:pPr>
-        <w:shd w:val="clear" w:color="auto" w:fill="FFFFFF"/>
-        <w:tabs>
-          <w:tab w:val="left" w:pos="916"/>
-          <w:tab w:val="left" w:pos="1832"/>
-          <w:tab w:val="left" w:pos="2748"/>
-          <w:tab w:val="left" w:pos="3664"/>
-          <w:tab w:val="left" w:pos="4580"/>
-          <w:tab w:val="left" w:pos="5496"/>
-          <w:tab w:val="left" w:pos="6412"/>
-          <w:tab w:val="left" w:pos="7328"/>
-          <w:tab w:val="left" w:pos="8244"/>
-          <w:tab w:val="left" w:pos="9160"/>
-          <w:tab w:val="left" w:pos="10076"/>
-          <w:tab w:val="left" w:pos="10992"/>
-          <w:tab w:val="left" w:pos="11908"/>
-          <w:tab w:val="left" w:pos="12824"/>
-          <w:tab w:val="left" w:pos="13740"/>
-          <w:tab w:val="left" w:pos="14656"/>
-        </w:tabs>
-        <w:wordWrap w:val="0"/>
-        <w:spacing w:line="240" w:lineRule="auto"/>
-        <w:ind w:firstLine="0"/>
-        <w:rPr>
-          <w:rFonts w:ascii="Consolas" w:eastAsia="Times New Roman" w:hAnsi="Consolas" w:cs="Courier New"/>
-          <w:color w:val="000000"/>
-          <w:kern w:val="0"/>
-          <w:sz w:val="21"/>
-          <w:szCs w:val="21"/>
-          <w:bdr w:val="none" w:sz="0" w:space="0" w:color="auto" w:frame="1"/>
-          <w:lang w:eastAsia="en-US"/>
-        </w:rPr>
-      </w:pPr>
-      <w:r>
-        <w:rPr>
-          <w:rFonts w:ascii="Consolas" w:eastAsia="Times New Roman" w:hAnsi="Consolas" w:cs="Courier New"/>
-          <w:color w:val="000000"/>
-          <w:kern w:val="0"/>
-          <w:sz w:val="21"/>
-          <w:szCs w:val="21"/>
-          <w:bdr w:val="none" w:sz="0" w:space="0" w:color="auto" w:frame="1"/>
-          <w:lang w:eastAsia="en-US"/>
-        </w:rPr>
-        <w:t xml:space="preserve">Observations:  66210 </w:t>
-      </w:r>
-    </w:p>
-    <w:p>
-      <w:pPr>
-        <w:shd w:val="clear" w:color="auto" w:fill="FFFFFF"/>
-        <w:tabs>
-          <w:tab w:val="left" w:pos="916"/>
-          <w:tab w:val="left" w:pos="1832"/>
-          <w:tab w:val="left" w:pos="2748"/>
-          <w:tab w:val="left" w:pos="3664"/>
-          <w:tab w:val="left" w:pos="4580"/>
-          <w:tab w:val="left" w:pos="5496"/>
-          <w:tab w:val="left" w:pos="6412"/>
-          <w:tab w:val="left" w:pos="7328"/>
-          <w:tab w:val="left" w:pos="8244"/>
-          <w:tab w:val="left" w:pos="9160"/>
-          <w:tab w:val="left" w:pos="10076"/>
-          <w:tab w:val="left" w:pos="10992"/>
-          <w:tab w:val="left" w:pos="11908"/>
-          <w:tab w:val="left" w:pos="12824"/>
-          <w:tab w:val="left" w:pos="13740"/>
-          <w:tab w:val="left" w:pos="14656"/>
-        </w:tabs>
-        <w:wordWrap w:val="0"/>
-        <w:spacing w:line="240" w:lineRule="auto"/>
-        <w:ind w:firstLine="0"/>
-        <w:rPr>
-          <w:rFonts w:ascii="Consolas" w:eastAsia="Times New Roman" w:hAnsi="Consolas" w:cs="Courier New"/>
-          <w:color w:val="000000"/>
-          <w:kern w:val="0"/>
-          <w:sz w:val="21"/>
-          <w:szCs w:val="21"/>
-          <w:bdr w:val="none" w:sz="0" w:space="0" w:color="auto" w:frame="1"/>
-          <w:lang w:eastAsia="en-US"/>
-        </w:rPr>
-      </w:pPr>
-      <w:r>
-        <w:rPr>
-          <w:rFonts w:ascii="Consolas" w:eastAsia="Times New Roman" w:hAnsi="Consolas" w:cs="Courier New"/>
-          <w:color w:val="000000"/>
-          <w:kern w:val="0"/>
-          <w:sz w:val="21"/>
-          <w:szCs w:val="21"/>
-          <w:bdr w:val="none" w:sz="0" w:space="0" w:color="auto" w:frame="1"/>
-          <w:lang w:eastAsia="en-US"/>
-        </w:rPr>
-        <w:t xml:space="preserve">D:  0.9977047 </w:t>
-      </w:r>
-    </w:p>
-    <w:p>
-      <w:pPr>
-        <w:shd w:val="clear" w:color="auto" w:fill="FFFFFF"/>
-        <w:tabs>
-          <w:tab w:val="left" w:pos="916"/>
-          <w:tab w:val="left" w:pos="1832"/>
-          <w:tab w:val="left" w:pos="2748"/>
-          <w:tab w:val="left" w:pos="3664"/>
-          <w:tab w:val="left" w:pos="4580"/>
-          <w:tab w:val="left" w:pos="5496"/>
-          <w:tab w:val="left" w:pos="6412"/>
-          <w:tab w:val="left" w:pos="7328"/>
-          <w:tab w:val="left" w:pos="8244"/>
-          <w:tab w:val="left" w:pos="9160"/>
-          <w:tab w:val="left" w:pos="10076"/>
-          <w:tab w:val="left" w:pos="10992"/>
-          <w:tab w:val="left" w:pos="11908"/>
-          <w:tab w:val="left" w:pos="12824"/>
-          <w:tab w:val="left" w:pos="13740"/>
-          <w:tab w:val="left" w:pos="14656"/>
-        </w:tabs>
-        <w:wordWrap w:val="0"/>
-        <w:spacing w:line="240" w:lineRule="auto"/>
-        <w:ind w:firstLine="0"/>
-        <w:rPr>
-          <w:rFonts w:ascii="Consolas" w:eastAsia="Times New Roman" w:hAnsi="Consolas" w:cs="Courier New"/>
-          <w:color w:val="000000"/>
-          <w:kern w:val="0"/>
-          <w:sz w:val="21"/>
-          <w:szCs w:val="21"/>
-          <w:bdr w:val="none" w:sz="0" w:space="0" w:color="auto" w:frame="1"/>
-          <w:lang w:eastAsia="en-US"/>
-        </w:rPr>
-      </w:pPr>
-      <w:r>
-        <w:rPr>
-          <w:rFonts w:ascii="Consolas" w:eastAsia="Times New Roman" w:hAnsi="Consolas" w:cs="Courier New"/>
-          <w:color w:val="000000"/>
-          <w:kern w:val="0"/>
-          <w:sz w:val="21"/>
-          <w:szCs w:val="21"/>
-          <w:bdr w:val="none" w:sz="0" w:space="0" w:color="auto" w:frame="1"/>
-          <w:lang w:eastAsia="en-US"/>
-        </w:rPr>
-        <w:t xml:space="preserve">MS total:  365319192 </w:t>
-      </w:r>
-    </w:p>
-    <w:p>
-      <w:pPr>
-        <w:shd w:val="clear" w:color="auto" w:fill="FFFFFF"/>
-        <w:tabs>
-          <w:tab w:val="left" w:pos="916"/>
-          <w:tab w:val="left" w:pos="1832"/>
-          <w:tab w:val="left" w:pos="2748"/>
-          <w:tab w:val="left" w:pos="3664"/>
-          <w:tab w:val="left" w:pos="4580"/>
-          <w:tab w:val="left" w:pos="5496"/>
-          <w:tab w:val="left" w:pos="6412"/>
-          <w:tab w:val="left" w:pos="7328"/>
-          <w:tab w:val="left" w:pos="8244"/>
-          <w:tab w:val="left" w:pos="9160"/>
-          <w:tab w:val="left" w:pos="10076"/>
-          <w:tab w:val="left" w:pos="10992"/>
-          <w:tab w:val="left" w:pos="11908"/>
-          <w:tab w:val="left" w:pos="12824"/>
-          <w:tab w:val="left" w:pos="13740"/>
-          <w:tab w:val="left" w:pos="14656"/>
-        </w:tabs>
-        <w:wordWrap w:val="0"/>
-        <w:spacing w:line="240" w:lineRule="auto"/>
-        <w:ind w:firstLine="0"/>
-        <w:rPr>
-          <w:rFonts w:ascii="Consolas" w:eastAsia="Times New Roman" w:hAnsi="Consolas" w:cs="Courier New"/>
-          <w:color w:val="000000"/>
-          <w:kern w:val="0"/>
-          <w:sz w:val="21"/>
-          <w:szCs w:val="21"/>
-          <w:bdr w:val="none" w:sz="0" w:space="0" w:color="auto" w:frame="1"/>
-          <w:lang w:eastAsia="en-US"/>
-        </w:rPr>
-      </w:pPr>
-    </w:p>
-    <w:p>
-      <w:pPr>
-        <w:shd w:val="clear" w:color="auto" w:fill="FFFFFF"/>
-        <w:tabs>
-          <w:tab w:val="left" w:pos="916"/>
-          <w:tab w:val="left" w:pos="1832"/>
-          <w:tab w:val="left" w:pos="2748"/>
-          <w:tab w:val="left" w:pos="3664"/>
-          <w:tab w:val="left" w:pos="4580"/>
-          <w:tab w:val="left" w:pos="5496"/>
-          <w:tab w:val="left" w:pos="6412"/>
-          <w:tab w:val="left" w:pos="7328"/>
-          <w:tab w:val="left" w:pos="8244"/>
-          <w:tab w:val="left" w:pos="9160"/>
-          <w:tab w:val="left" w:pos="10076"/>
-          <w:tab w:val="left" w:pos="10992"/>
-          <w:tab w:val="left" w:pos="11908"/>
-          <w:tab w:val="left" w:pos="12824"/>
-          <w:tab w:val="left" w:pos="13740"/>
-          <w:tab w:val="left" w:pos="14656"/>
-        </w:tabs>
-        <w:wordWrap w:val="0"/>
-        <w:spacing w:line="240" w:lineRule="auto"/>
-        <w:ind w:firstLine="0"/>
-        <w:rPr>
-          <w:rFonts w:ascii="Consolas" w:eastAsia="Times New Roman" w:hAnsi="Consolas" w:cs="Courier New"/>
-          <w:color w:val="000000"/>
-          <w:kern w:val="0"/>
-          <w:sz w:val="21"/>
-          <w:szCs w:val="21"/>
-          <w:bdr w:val="none" w:sz="0" w:space="0" w:color="auto" w:frame="1"/>
-          <w:lang w:eastAsia="en-US"/>
-        </w:rPr>
-      </w:pPr>
-      <w:r>
-        <w:rPr>
-          <w:rFonts w:ascii="Consolas" w:eastAsia="Times New Roman" w:hAnsi="Consolas" w:cs="Courier New"/>
-          <w:color w:val="000000"/>
-          <w:kern w:val="0"/>
-          <w:sz w:val="21"/>
-          <w:szCs w:val="21"/>
-          <w:bdr w:val="none" w:sz="0" w:space="0" w:color="auto" w:frame="1"/>
-          <w:lang w:eastAsia="en-US"/>
-        </w:rPr>
-        <w:t xml:space="preserve">                  Df     Sum Sq       H   p.value</w:t>
-      </w:r>
-    </w:p>
-    <w:p>
-      <w:pPr>
-        <w:shd w:val="clear" w:color="auto" w:fill="FFFFFF"/>
-        <w:tabs>
-          <w:tab w:val="left" w:pos="916"/>
-          <w:tab w:val="left" w:pos="1832"/>
-          <w:tab w:val="left" w:pos="2748"/>
-          <w:tab w:val="left" w:pos="3664"/>
-          <w:tab w:val="left" w:pos="4580"/>
-          <w:tab w:val="left" w:pos="5496"/>
-          <w:tab w:val="left" w:pos="6412"/>
-          <w:tab w:val="left" w:pos="7328"/>
-          <w:tab w:val="left" w:pos="8244"/>
-          <w:tab w:val="left" w:pos="9160"/>
-          <w:tab w:val="left" w:pos="10076"/>
-          <w:tab w:val="left" w:pos="10992"/>
-          <w:tab w:val="left" w:pos="11908"/>
-          <w:tab w:val="left" w:pos="12824"/>
-          <w:tab w:val="left" w:pos="13740"/>
-          <w:tab w:val="left" w:pos="14656"/>
-        </w:tabs>
-        <w:wordWrap w:val="0"/>
-        <w:spacing w:line="240" w:lineRule="auto"/>
-        <w:ind w:firstLine="0"/>
-        <w:rPr>
-          <w:rFonts w:ascii="Consolas" w:eastAsia="Times New Roman" w:hAnsi="Consolas" w:cs="Courier New"/>
-          <w:color w:val="000000"/>
-          <w:kern w:val="0"/>
-          <w:sz w:val="21"/>
-          <w:szCs w:val="21"/>
-          <w:bdr w:val="none" w:sz="0" w:space="0" w:color="auto" w:frame="1"/>
-          <w:lang w:eastAsia="en-US"/>
-        </w:rPr>
-      </w:pPr>
-      <w:r>
-        <w:rPr>
-          <w:rFonts w:ascii="Consolas" w:eastAsia="Times New Roman" w:hAnsi="Consolas" w:cs="Courier New"/>
-          <w:color w:val="000000"/>
-          <w:kern w:val="0"/>
-          <w:sz w:val="21"/>
-          <w:szCs w:val="21"/>
-          <w:bdr w:val="none" w:sz="0" w:space="0" w:color="auto" w:frame="1"/>
-          <w:lang w:eastAsia="en-US"/>
-        </w:rPr>
-        <w:t>Week_No           52 3.1368e+11   860.6 0.0000000</w:t>
-      </w:r>
-    </w:p>
-    <w:p>
-      <w:pPr>
-        <w:shd w:val="clear" w:color="auto" w:fill="FFFFFF"/>
-        <w:tabs>
-          <w:tab w:val="left" w:pos="916"/>
-          <w:tab w:val="left" w:pos="1832"/>
-          <w:tab w:val="left" w:pos="2748"/>
-          <w:tab w:val="left" w:pos="3664"/>
-          <w:tab w:val="left" w:pos="4580"/>
-          <w:tab w:val="left" w:pos="5496"/>
-          <w:tab w:val="left" w:pos="6412"/>
-          <w:tab w:val="left" w:pos="7328"/>
-          <w:tab w:val="left" w:pos="8244"/>
-          <w:tab w:val="left" w:pos="9160"/>
-          <w:tab w:val="left" w:pos="10076"/>
-          <w:tab w:val="left" w:pos="10992"/>
-          <w:tab w:val="left" w:pos="11908"/>
-          <w:tab w:val="left" w:pos="12824"/>
-          <w:tab w:val="left" w:pos="13740"/>
-          <w:tab w:val="left" w:pos="14656"/>
-        </w:tabs>
-        <w:wordWrap w:val="0"/>
-        <w:spacing w:line="240" w:lineRule="auto"/>
-        <w:ind w:firstLine="0"/>
-        <w:rPr>
-          <w:rFonts w:ascii="Consolas" w:eastAsia="Times New Roman" w:hAnsi="Consolas" w:cs="Courier New"/>
-          <w:color w:val="000000"/>
-          <w:kern w:val="0"/>
-          <w:sz w:val="21"/>
-          <w:szCs w:val="21"/>
-          <w:bdr w:val="none" w:sz="0" w:space="0" w:color="auto" w:frame="1"/>
-          <w:lang w:eastAsia="en-US"/>
-        </w:rPr>
-      </w:pPr>
-      <w:r>
-        <w:rPr>
-          <w:rFonts w:ascii="Consolas" w:eastAsia="Times New Roman" w:hAnsi="Consolas" w:cs="Courier New"/>
-          <w:color w:val="000000"/>
-          <w:kern w:val="0"/>
-          <w:sz w:val="21"/>
-          <w:szCs w:val="21"/>
-          <w:bdr w:val="none" w:sz="0" w:space="0" w:color="auto" w:frame="1"/>
-          <w:lang w:eastAsia="en-US"/>
-        </w:rPr>
-        <w:lastRenderedPageBreak/>
-        <w:t>Agency             2 7.1040e+12 19490.8 0.0000000</w:t>
-      </w:r>
-    </w:p>
-    <w:p>
-      <w:pPr>
-        <w:shd w:val="clear" w:color="auto" w:fill="FFFFFF"/>
-        <w:tabs>
-          <w:tab w:val="left" w:pos="916"/>
-          <w:tab w:val="left" w:pos="1832"/>
-          <w:tab w:val="left" w:pos="2748"/>
-          <w:tab w:val="left" w:pos="3664"/>
-          <w:tab w:val="left" w:pos="4580"/>
-          <w:tab w:val="left" w:pos="5496"/>
-          <w:tab w:val="left" w:pos="6412"/>
-          <w:tab w:val="left" w:pos="7328"/>
-          <w:tab w:val="left" w:pos="8244"/>
-          <w:tab w:val="left" w:pos="9160"/>
-          <w:tab w:val="left" w:pos="10076"/>
-          <w:tab w:val="left" w:pos="10992"/>
-          <w:tab w:val="left" w:pos="11908"/>
-          <w:tab w:val="left" w:pos="12824"/>
-          <w:tab w:val="left" w:pos="13740"/>
-          <w:tab w:val="left" w:pos="14656"/>
-        </w:tabs>
-        <w:wordWrap w:val="0"/>
-        <w:spacing w:line="240" w:lineRule="auto"/>
-        <w:ind w:firstLine="0"/>
-        <w:rPr>
-          <w:rFonts w:ascii="Consolas" w:eastAsia="Times New Roman" w:hAnsi="Consolas" w:cs="Courier New"/>
-          <w:color w:val="000000"/>
-          <w:kern w:val="0"/>
-          <w:sz w:val="21"/>
-          <w:szCs w:val="21"/>
-          <w:bdr w:val="none" w:sz="0" w:space="0" w:color="auto" w:frame="1"/>
-          <w:lang w:eastAsia="en-US"/>
-        </w:rPr>
-      </w:pPr>
-      <w:r>
-        <w:rPr>
-          <w:rFonts w:ascii="Consolas" w:eastAsia="Times New Roman" w:hAnsi="Consolas" w:cs="Courier New"/>
-          <w:color w:val="000000"/>
-          <w:kern w:val="0"/>
-          <w:sz w:val="21"/>
-          <w:szCs w:val="21"/>
-          <w:bdr w:val="none" w:sz="0" w:space="0" w:color="auto" w:frame="1"/>
-          <w:lang w:eastAsia="en-US"/>
-        </w:rPr>
-        <w:t>Week_No:Agency   104 5.9977e+10   164.6 0.0001435</w:t>
-      </w:r>
-    </w:p>
-    <w:p>
-      <w:pPr>
-        <w:shd w:val="clear" w:color="auto" w:fill="FFFFFF"/>
-        <w:tabs>
-          <w:tab w:val="left" w:pos="916"/>
-          <w:tab w:val="left" w:pos="1832"/>
-          <w:tab w:val="left" w:pos="2748"/>
-          <w:tab w:val="left" w:pos="3664"/>
-          <w:tab w:val="left" w:pos="4580"/>
-          <w:tab w:val="left" w:pos="5496"/>
-          <w:tab w:val="left" w:pos="6412"/>
-          <w:tab w:val="left" w:pos="7328"/>
-          <w:tab w:val="left" w:pos="8244"/>
-          <w:tab w:val="left" w:pos="9160"/>
-          <w:tab w:val="left" w:pos="10076"/>
-          <w:tab w:val="left" w:pos="10992"/>
-          <w:tab w:val="left" w:pos="11908"/>
-          <w:tab w:val="left" w:pos="12824"/>
-          <w:tab w:val="left" w:pos="13740"/>
-          <w:tab w:val="left" w:pos="14656"/>
-        </w:tabs>
-        <w:wordWrap w:val="0"/>
-        <w:spacing w:line="240" w:lineRule="auto"/>
-        <w:ind w:firstLine="0"/>
-        <w:rPr>
-          <w:rFonts w:ascii="Consolas" w:eastAsia="Times New Roman" w:hAnsi="Consolas" w:cs="Courier New"/>
-          <w:color w:val="000000"/>
-          <w:kern w:val="0"/>
-          <w:sz w:val="21"/>
-          <w:szCs w:val="21"/>
-          <w:lang w:eastAsia="en-US"/>
-        </w:rPr>
-      </w:pPr>
-      <w:r>
-        <w:rPr>
-          <w:rFonts w:ascii="Consolas" w:eastAsia="Times New Roman" w:hAnsi="Consolas" w:cs="Courier New"/>
-          <w:color w:val="000000"/>
-          <w:kern w:val="0"/>
-          <w:sz w:val="21"/>
-          <w:szCs w:val="21"/>
-          <w:bdr w:val="none" w:sz="0" w:space="0" w:color="auto" w:frame="1"/>
-          <w:lang w:eastAsia="en-US"/>
-        </w:rPr>
-        <w:t xml:space="preserve">Residuals      66051 1.6654e+13                  </w:t>
-      </w:r>
-    </w:p>
-    <w:p>
-      <w:pPr>
-        <w:ind w:firstLine="0"/>
-      </w:pPr>
-    </w:p>
-    <w:p>
-      <w:pPr>
-        <w:shd w:val="clear" w:color="auto" w:fill="FFFFFF"/>
-        <w:tabs>
-          <w:tab w:val="left" w:pos="916"/>
-          <w:tab w:val="left" w:pos="1832"/>
-          <w:tab w:val="left" w:pos="2748"/>
-          <w:tab w:val="left" w:pos="3664"/>
-          <w:tab w:val="left" w:pos="4580"/>
-          <w:tab w:val="left" w:pos="5496"/>
-          <w:tab w:val="left" w:pos="6412"/>
-          <w:tab w:val="left" w:pos="7328"/>
-          <w:tab w:val="left" w:pos="8244"/>
-          <w:tab w:val="left" w:pos="9160"/>
-          <w:tab w:val="left" w:pos="10076"/>
-          <w:tab w:val="left" w:pos="10992"/>
-          <w:tab w:val="left" w:pos="11908"/>
-          <w:tab w:val="left" w:pos="12824"/>
-          <w:tab w:val="left" w:pos="13740"/>
-          <w:tab w:val="left" w:pos="14656"/>
-        </w:tabs>
-        <w:wordWrap w:val="0"/>
-        <w:spacing w:line="240" w:lineRule="auto"/>
-        <w:ind w:firstLine="0"/>
-        <w:rPr>
-          <w:rFonts w:ascii="Consolas" w:eastAsia="Times New Roman" w:hAnsi="Consolas" w:cs="Courier New"/>
-          <w:color w:val="000000"/>
-          <w:kern w:val="0"/>
-          <w:sz w:val="21"/>
-          <w:szCs w:val="21"/>
-          <w:bdr w:val="none" w:sz="0" w:space="0" w:color="auto" w:frame="1"/>
-          <w:lang w:eastAsia="en-US"/>
-        </w:rPr>
-      </w:pPr>
-      <w:r>
-        <w:rPr>
-          <w:rFonts w:ascii="Consolas" w:eastAsia="Times New Roman" w:hAnsi="Consolas" w:cs="Courier New"/>
-          <w:color w:val="000000"/>
-          <w:kern w:val="0"/>
-          <w:sz w:val="21"/>
-          <w:szCs w:val="21"/>
-          <w:bdr w:val="none" w:sz="0" w:space="0" w:color="auto" w:frame="1"/>
-          <w:lang w:eastAsia="en-US"/>
-        </w:rPr>
-        <w:t xml:space="preserve">DV:  CallTime </w:t>
-      </w:r>
-    </w:p>
-    <w:p>
-      <w:pPr>
-        <w:shd w:val="clear" w:color="auto" w:fill="FFFFFF"/>
-        <w:tabs>
-          <w:tab w:val="left" w:pos="916"/>
-          <w:tab w:val="left" w:pos="1832"/>
-          <w:tab w:val="left" w:pos="2748"/>
-          <w:tab w:val="left" w:pos="3664"/>
-          <w:tab w:val="left" w:pos="4580"/>
-          <w:tab w:val="left" w:pos="5496"/>
-          <w:tab w:val="left" w:pos="6412"/>
-          <w:tab w:val="left" w:pos="7328"/>
-          <w:tab w:val="left" w:pos="8244"/>
-          <w:tab w:val="left" w:pos="9160"/>
-          <w:tab w:val="left" w:pos="10076"/>
-          <w:tab w:val="left" w:pos="10992"/>
-          <w:tab w:val="left" w:pos="11908"/>
-          <w:tab w:val="left" w:pos="12824"/>
-          <w:tab w:val="left" w:pos="13740"/>
-          <w:tab w:val="left" w:pos="14656"/>
-        </w:tabs>
-        <w:wordWrap w:val="0"/>
-        <w:spacing w:line="240" w:lineRule="auto"/>
-        <w:ind w:firstLine="0"/>
-        <w:rPr>
-          <w:rFonts w:ascii="Consolas" w:eastAsia="Times New Roman" w:hAnsi="Consolas" w:cs="Courier New"/>
-          <w:color w:val="000000"/>
-          <w:kern w:val="0"/>
-          <w:sz w:val="21"/>
-          <w:szCs w:val="21"/>
-          <w:bdr w:val="none" w:sz="0" w:space="0" w:color="auto" w:frame="1"/>
-          <w:lang w:eastAsia="en-US"/>
-        </w:rPr>
-      </w:pPr>
-      <w:r>
-        <w:rPr>
-          <w:rFonts w:ascii="Consolas" w:eastAsia="Times New Roman" w:hAnsi="Consolas" w:cs="Courier New"/>
-          <w:color w:val="000000"/>
-          <w:kern w:val="0"/>
-          <w:sz w:val="21"/>
-          <w:szCs w:val="21"/>
-          <w:bdr w:val="none" w:sz="0" w:space="0" w:color="auto" w:frame="1"/>
-          <w:lang w:eastAsia="en-US"/>
-        </w:rPr>
-        <w:t xml:space="preserve">Observations:  66210 </w:t>
-      </w:r>
-    </w:p>
-    <w:p>
-      <w:pPr>
-        <w:shd w:val="clear" w:color="auto" w:fill="FFFFFF"/>
-        <w:tabs>
-          <w:tab w:val="left" w:pos="916"/>
-          <w:tab w:val="left" w:pos="1832"/>
-          <w:tab w:val="left" w:pos="2748"/>
-          <w:tab w:val="left" w:pos="3664"/>
-          <w:tab w:val="left" w:pos="4580"/>
-          <w:tab w:val="left" w:pos="5496"/>
-          <w:tab w:val="left" w:pos="6412"/>
-          <w:tab w:val="left" w:pos="7328"/>
-          <w:tab w:val="left" w:pos="8244"/>
-          <w:tab w:val="left" w:pos="9160"/>
-          <w:tab w:val="left" w:pos="10076"/>
-          <w:tab w:val="left" w:pos="10992"/>
-          <w:tab w:val="left" w:pos="11908"/>
-          <w:tab w:val="left" w:pos="12824"/>
-          <w:tab w:val="left" w:pos="13740"/>
-          <w:tab w:val="left" w:pos="14656"/>
-        </w:tabs>
-        <w:wordWrap w:val="0"/>
-        <w:spacing w:line="240" w:lineRule="auto"/>
-        <w:ind w:firstLine="0"/>
-        <w:rPr>
-          <w:rFonts w:ascii="Consolas" w:eastAsia="Times New Roman" w:hAnsi="Consolas" w:cs="Courier New"/>
-          <w:color w:val="000000"/>
-          <w:kern w:val="0"/>
-          <w:sz w:val="21"/>
-          <w:szCs w:val="21"/>
-          <w:bdr w:val="none" w:sz="0" w:space="0" w:color="auto" w:frame="1"/>
-          <w:lang w:eastAsia="en-US"/>
-        </w:rPr>
-      </w:pPr>
-      <w:r>
-        <w:rPr>
-          <w:rFonts w:ascii="Consolas" w:eastAsia="Times New Roman" w:hAnsi="Consolas" w:cs="Courier New"/>
-          <w:color w:val="000000"/>
-          <w:kern w:val="0"/>
-          <w:sz w:val="21"/>
-          <w:szCs w:val="21"/>
-          <w:bdr w:val="none" w:sz="0" w:space="0" w:color="auto" w:frame="1"/>
-          <w:lang w:eastAsia="en-US"/>
-        </w:rPr>
-        <w:t xml:space="preserve">D:  0.9982074 </w:t>
-      </w:r>
-    </w:p>
-    <w:p>
-      <w:pPr>
-        <w:shd w:val="clear" w:color="auto" w:fill="FFFFFF"/>
-        <w:tabs>
-          <w:tab w:val="left" w:pos="916"/>
-          <w:tab w:val="left" w:pos="1832"/>
-          <w:tab w:val="left" w:pos="2748"/>
-          <w:tab w:val="left" w:pos="3664"/>
-          <w:tab w:val="left" w:pos="4580"/>
-          <w:tab w:val="left" w:pos="5496"/>
-          <w:tab w:val="left" w:pos="6412"/>
-          <w:tab w:val="left" w:pos="7328"/>
-          <w:tab w:val="left" w:pos="8244"/>
-          <w:tab w:val="left" w:pos="9160"/>
-          <w:tab w:val="left" w:pos="10076"/>
-          <w:tab w:val="left" w:pos="10992"/>
-          <w:tab w:val="left" w:pos="11908"/>
-          <w:tab w:val="left" w:pos="12824"/>
-          <w:tab w:val="left" w:pos="13740"/>
-          <w:tab w:val="left" w:pos="14656"/>
-        </w:tabs>
-        <w:wordWrap w:val="0"/>
-        <w:spacing w:line="240" w:lineRule="auto"/>
-        <w:ind w:firstLine="0"/>
-        <w:rPr>
-          <w:rFonts w:ascii="Consolas" w:eastAsia="Times New Roman" w:hAnsi="Consolas" w:cs="Courier New"/>
-          <w:color w:val="000000"/>
-          <w:kern w:val="0"/>
-          <w:sz w:val="21"/>
-          <w:szCs w:val="21"/>
-          <w:bdr w:val="none" w:sz="0" w:space="0" w:color="auto" w:frame="1"/>
-          <w:lang w:eastAsia="en-US"/>
-        </w:rPr>
-      </w:pPr>
-      <w:r>
-        <w:rPr>
-          <w:rFonts w:ascii="Consolas" w:eastAsia="Times New Roman" w:hAnsi="Consolas" w:cs="Courier New"/>
-          <w:color w:val="000000"/>
-          <w:kern w:val="0"/>
-          <w:sz w:val="21"/>
-          <w:szCs w:val="21"/>
-          <w:bdr w:val="none" w:sz="0" w:space="0" w:color="auto" w:frame="1"/>
-          <w:lang w:eastAsia="en-US"/>
-        </w:rPr>
-        <w:t xml:space="preserve">MS total:  365319192 </w:t>
-      </w:r>
-    </w:p>
-    <w:p>
-      <w:pPr>
-        <w:shd w:val="clear" w:color="auto" w:fill="FFFFFF"/>
-        <w:tabs>
-          <w:tab w:val="left" w:pos="916"/>
-          <w:tab w:val="left" w:pos="1832"/>
-          <w:tab w:val="left" w:pos="2748"/>
-          <w:tab w:val="left" w:pos="3664"/>
-          <w:tab w:val="left" w:pos="4580"/>
-          <w:tab w:val="left" w:pos="5496"/>
-          <w:tab w:val="left" w:pos="6412"/>
-          <w:tab w:val="left" w:pos="7328"/>
-          <w:tab w:val="left" w:pos="8244"/>
-          <w:tab w:val="left" w:pos="9160"/>
-          <w:tab w:val="left" w:pos="10076"/>
-          <w:tab w:val="left" w:pos="10992"/>
-          <w:tab w:val="left" w:pos="11908"/>
-          <w:tab w:val="left" w:pos="12824"/>
-          <w:tab w:val="left" w:pos="13740"/>
-          <w:tab w:val="left" w:pos="14656"/>
-        </w:tabs>
-        <w:wordWrap w:val="0"/>
-        <w:spacing w:line="240" w:lineRule="auto"/>
-        <w:ind w:firstLine="0"/>
-        <w:rPr>
-          <w:rFonts w:ascii="Consolas" w:eastAsia="Times New Roman" w:hAnsi="Consolas" w:cs="Courier New"/>
-          <w:color w:val="000000"/>
-          <w:kern w:val="0"/>
-          <w:sz w:val="21"/>
-          <w:szCs w:val="21"/>
-          <w:bdr w:val="none" w:sz="0" w:space="0" w:color="auto" w:frame="1"/>
-          <w:lang w:eastAsia="en-US"/>
-        </w:rPr>
-      </w:pPr>
-    </w:p>
-    <w:p>
-      <w:pPr>
-        <w:shd w:val="clear" w:color="auto" w:fill="FFFFFF"/>
-        <w:tabs>
-          <w:tab w:val="left" w:pos="916"/>
-          <w:tab w:val="left" w:pos="1832"/>
-          <w:tab w:val="left" w:pos="2748"/>
-          <w:tab w:val="left" w:pos="3664"/>
-          <w:tab w:val="left" w:pos="4580"/>
-          <w:tab w:val="left" w:pos="5496"/>
-          <w:tab w:val="left" w:pos="6412"/>
-          <w:tab w:val="left" w:pos="7328"/>
-          <w:tab w:val="left" w:pos="8244"/>
-          <w:tab w:val="left" w:pos="9160"/>
-          <w:tab w:val="left" w:pos="10076"/>
-          <w:tab w:val="left" w:pos="10992"/>
-          <w:tab w:val="left" w:pos="11908"/>
-          <w:tab w:val="left" w:pos="12824"/>
-          <w:tab w:val="left" w:pos="13740"/>
-          <w:tab w:val="left" w:pos="14656"/>
-        </w:tabs>
-        <w:wordWrap w:val="0"/>
-        <w:spacing w:line="240" w:lineRule="auto"/>
-        <w:ind w:firstLine="0"/>
-        <w:rPr>
-          <w:rFonts w:ascii="Consolas" w:eastAsia="Times New Roman" w:hAnsi="Consolas" w:cs="Courier New"/>
-          <w:color w:val="000000"/>
-          <w:kern w:val="0"/>
-          <w:sz w:val="21"/>
-          <w:szCs w:val="21"/>
-          <w:bdr w:val="none" w:sz="0" w:space="0" w:color="auto" w:frame="1"/>
-          <w:lang w:eastAsia="en-US"/>
-        </w:rPr>
-      </w:pPr>
-      <w:r>
-        <w:rPr>
-          <w:rFonts w:ascii="Consolas" w:eastAsia="Times New Roman" w:hAnsi="Consolas" w:cs="Courier New"/>
-          <w:color w:val="000000"/>
-          <w:kern w:val="0"/>
-          <w:sz w:val="21"/>
-          <w:szCs w:val="21"/>
-          <w:bdr w:val="none" w:sz="0" w:space="0" w:color="auto" w:frame="1"/>
-          <w:lang w:eastAsia="en-US"/>
-        </w:rPr>
-        <w:t xml:space="preserve">                 Df     Sum Sq      H   p.value</w:t>
-      </w:r>
-    </w:p>
-    <w:p>
-      <w:pPr>
-        <w:shd w:val="clear" w:color="auto" w:fill="FFFFFF"/>
-        <w:tabs>
-          <w:tab w:val="left" w:pos="916"/>
-          <w:tab w:val="left" w:pos="1832"/>
-          <w:tab w:val="left" w:pos="2748"/>
-          <w:tab w:val="left" w:pos="3664"/>
-          <w:tab w:val="left" w:pos="4580"/>
-          <w:tab w:val="left" w:pos="5496"/>
-          <w:tab w:val="left" w:pos="6412"/>
-          <w:tab w:val="left" w:pos="7328"/>
-          <w:tab w:val="left" w:pos="8244"/>
-          <w:tab w:val="left" w:pos="9160"/>
-          <w:tab w:val="left" w:pos="10076"/>
-          <w:tab w:val="left" w:pos="10992"/>
-          <w:tab w:val="left" w:pos="11908"/>
-          <w:tab w:val="left" w:pos="12824"/>
-          <w:tab w:val="left" w:pos="13740"/>
-          <w:tab w:val="left" w:pos="14656"/>
-        </w:tabs>
-        <w:wordWrap w:val="0"/>
-        <w:spacing w:line="240" w:lineRule="auto"/>
-        <w:ind w:firstLine="0"/>
-        <w:rPr>
-          <w:rFonts w:ascii="Consolas" w:eastAsia="Times New Roman" w:hAnsi="Consolas" w:cs="Courier New"/>
-          <w:color w:val="000000"/>
-          <w:kern w:val="0"/>
-          <w:sz w:val="21"/>
-          <w:szCs w:val="21"/>
-          <w:bdr w:val="none" w:sz="0" w:space="0" w:color="auto" w:frame="1"/>
-          <w:lang w:eastAsia="en-US"/>
-        </w:rPr>
-      </w:pPr>
-      <w:r>
-        <w:rPr>
-          <w:rFonts w:ascii="Consolas" w:eastAsia="Times New Roman" w:hAnsi="Consolas" w:cs="Courier New"/>
-          <w:color w:val="000000"/>
-          <w:kern w:val="0"/>
-          <w:sz w:val="21"/>
-          <w:szCs w:val="21"/>
-          <w:bdr w:val="none" w:sz="0" w:space="0" w:color="auto" w:frame="1"/>
-          <w:lang w:eastAsia="en-US"/>
-        </w:rPr>
-        <w:t>WeekNo           52 8.0110e+11 2196.8 0.0000000</w:t>
-      </w:r>
-    </w:p>
-    <w:p>
-      <w:pPr>
-        <w:shd w:val="clear" w:color="auto" w:fill="FFFFFF"/>
-        <w:tabs>
-          <w:tab w:val="left" w:pos="916"/>
-          <w:tab w:val="left" w:pos="1832"/>
-          <w:tab w:val="left" w:pos="2748"/>
-          <w:tab w:val="left" w:pos="3664"/>
-          <w:tab w:val="left" w:pos="4580"/>
-          <w:tab w:val="left" w:pos="5496"/>
-          <w:tab w:val="left" w:pos="6412"/>
-          <w:tab w:val="left" w:pos="7328"/>
-          <w:tab w:val="left" w:pos="8244"/>
-          <w:tab w:val="left" w:pos="9160"/>
-          <w:tab w:val="left" w:pos="10076"/>
-          <w:tab w:val="left" w:pos="10992"/>
-          <w:tab w:val="left" w:pos="11908"/>
-          <w:tab w:val="left" w:pos="12824"/>
-          <w:tab w:val="left" w:pos="13740"/>
-          <w:tab w:val="left" w:pos="14656"/>
-        </w:tabs>
-        <w:wordWrap w:val="0"/>
-        <w:spacing w:line="240" w:lineRule="auto"/>
-        <w:ind w:firstLine="0"/>
-        <w:rPr>
-          <w:rFonts w:ascii="Consolas" w:eastAsia="Times New Roman" w:hAnsi="Consolas" w:cs="Courier New"/>
-          <w:color w:val="000000"/>
-          <w:kern w:val="0"/>
-          <w:sz w:val="21"/>
-          <w:szCs w:val="21"/>
-          <w:bdr w:val="none" w:sz="0" w:space="0" w:color="auto" w:frame="1"/>
-          <w:lang w:eastAsia="en-US"/>
-        </w:rPr>
-      </w:pPr>
-      <w:r>
-        <w:rPr>
-          <w:rFonts w:ascii="Consolas" w:eastAsia="Times New Roman" w:hAnsi="Consolas" w:cs="Courier New"/>
-          <w:color w:val="000000"/>
-          <w:kern w:val="0"/>
-          <w:sz w:val="21"/>
-          <w:szCs w:val="21"/>
-          <w:bdr w:val="none" w:sz="0" w:space="0" w:color="auto" w:frame="1"/>
-          <w:lang w:eastAsia="en-US"/>
-        </w:rPr>
-        <w:t>Agency            2 1.2632e+12 3464.0 0.0000000</w:t>
-      </w:r>
-    </w:p>
-    <w:p>
-      <w:pPr>
-        <w:shd w:val="clear" w:color="auto" w:fill="FFFFFF"/>
-        <w:tabs>
-          <w:tab w:val="left" w:pos="916"/>
-          <w:tab w:val="left" w:pos="1832"/>
-          <w:tab w:val="left" w:pos="2748"/>
-          <w:tab w:val="left" w:pos="3664"/>
-          <w:tab w:val="left" w:pos="4580"/>
-          <w:tab w:val="left" w:pos="5496"/>
-          <w:tab w:val="left" w:pos="6412"/>
-          <w:tab w:val="left" w:pos="7328"/>
-          <w:tab w:val="left" w:pos="8244"/>
-          <w:tab w:val="left" w:pos="9160"/>
-          <w:tab w:val="left" w:pos="10076"/>
-          <w:tab w:val="left" w:pos="10992"/>
-          <w:tab w:val="left" w:pos="11908"/>
-          <w:tab w:val="left" w:pos="12824"/>
-          <w:tab w:val="left" w:pos="13740"/>
-          <w:tab w:val="left" w:pos="14656"/>
-        </w:tabs>
-        <w:wordWrap w:val="0"/>
-        <w:spacing w:line="240" w:lineRule="auto"/>
-        <w:ind w:firstLine="0"/>
-        <w:rPr>
-          <w:rFonts w:ascii="Consolas" w:eastAsia="Times New Roman" w:hAnsi="Consolas" w:cs="Courier New"/>
-          <w:color w:val="000000"/>
-          <w:kern w:val="0"/>
-          <w:sz w:val="21"/>
-          <w:szCs w:val="21"/>
-          <w:bdr w:val="none" w:sz="0" w:space="0" w:color="auto" w:frame="1"/>
-          <w:lang w:eastAsia="en-US"/>
-        </w:rPr>
-      </w:pPr>
-      <w:r>
-        <w:rPr>
-          <w:rFonts w:ascii="Consolas" w:eastAsia="Times New Roman" w:hAnsi="Consolas" w:cs="Courier New"/>
-          <w:color w:val="000000"/>
-          <w:kern w:val="0"/>
-          <w:sz w:val="21"/>
-          <w:szCs w:val="21"/>
-          <w:bdr w:val="none" w:sz="0" w:space="0" w:color="auto" w:frame="1"/>
-          <w:lang w:eastAsia="en-US"/>
-        </w:rPr>
-        <w:t>WeekNo:Agency   104 5.8454e+10  160.3 0.0003292</w:t>
-      </w:r>
-    </w:p>
-    <w:p>
-      <w:pPr>
-        <w:shd w:val="clear" w:color="auto" w:fill="FFFFFF"/>
-        <w:tabs>
-          <w:tab w:val="left" w:pos="916"/>
-          <w:tab w:val="left" w:pos="1832"/>
-          <w:tab w:val="left" w:pos="2748"/>
-          <w:tab w:val="left" w:pos="3664"/>
-          <w:tab w:val="left" w:pos="4580"/>
-          <w:tab w:val="left" w:pos="5496"/>
-          <w:tab w:val="left" w:pos="6412"/>
-          <w:tab w:val="left" w:pos="7328"/>
-          <w:tab w:val="left" w:pos="8244"/>
-          <w:tab w:val="left" w:pos="9160"/>
-          <w:tab w:val="left" w:pos="10076"/>
-          <w:tab w:val="left" w:pos="10992"/>
-          <w:tab w:val="left" w:pos="11908"/>
-          <w:tab w:val="left" w:pos="12824"/>
-          <w:tab w:val="left" w:pos="13740"/>
-          <w:tab w:val="left" w:pos="14656"/>
-        </w:tabs>
-        <w:wordWrap w:val="0"/>
-        <w:spacing w:line="240" w:lineRule="auto"/>
-        <w:ind w:firstLine="0"/>
-        <w:rPr>
-          <w:rFonts w:ascii="Consolas" w:eastAsia="Times New Roman" w:hAnsi="Consolas" w:cs="Courier New"/>
-          <w:color w:val="000000"/>
-          <w:kern w:val="0"/>
-          <w:sz w:val="21"/>
-          <w:szCs w:val="21"/>
-          <w:lang w:eastAsia="en-US"/>
-        </w:rPr>
-      </w:pPr>
-      <w:r>
-        <w:rPr>
-          <w:rFonts w:ascii="Consolas" w:eastAsia="Times New Roman" w:hAnsi="Consolas" w:cs="Courier New"/>
-          <w:color w:val="000000"/>
-          <w:kern w:val="0"/>
-          <w:sz w:val="21"/>
-          <w:szCs w:val="21"/>
-          <w:bdr w:val="none" w:sz="0" w:space="0" w:color="auto" w:frame="1"/>
-          <w:lang w:eastAsia="en-US"/>
-        </w:rPr>
-        <w:t xml:space="preserve">Residuals     66051 2.2021e+13                 </w:t>
-      </w:r>
-    </w:p>
-    <w:p>
-      <w:pPr>
-        <w:ind w:firstLine="0"/>
-      </w:pPr>
-    </w:p>
-    <w:p>
-      <w:pPr>
-        <w:shd w:val="clear" w:color="auto" w:fill="FFFFFF"/>
-        <w:tabs>
-          <w:tab w:val="left" w:pos="916"/>
-          <w:tab w:val="left" w:pos="1832"/>
-          <w:tab w:val="left" w:pos="2748"/>
-          <w:tab w:val="left" w:pos="3664"/>
-          <w:tab w:val="left" w:pos="4580"/>
-          <w:tab w:val="left" w:pos="5496"/>
-          <w:tab w:val="left" w:pos="6412"/>
-          <w:tab w:val="left" w:pos="7328"/>
-          <w:tab w:val="left" w:pos="8244"/>
-          <w:tab w:val="left" w:pos="9160"/>
-          <w:tab w:val="left" w:pos="10076"/>
-          <w:tab w:val="left" w:pos="10992"/>
-          <w:tab w:val="left" w:pos="11908"/>
-          <w:tab w:val="left" w:pos="12824"/>
-          <w:tab w:val="left" w:pos="13740"/>
-          <w:tab w:val="left" w:pos="14656"/>
-        </w:tabs>
-        <w:wordWrap w:val="0"/>
-        <w:spacing w:line="240" w:lineRule="auto"/>
-        <w:ind w:firstLine="0"/>
-        <w:rPr>
-          <w:rFonts w:ascii="Consolas" w:eastAsia="Times New Roman" w:hAnsi="Consolas" w:cs="Courier New"/>
-          <w:color w:val="000000"/>
-          <w:kern w:val="0"/>
-          <w:sz w:val="21"/>
-          <w:szCs w:val="21"/>
-          <w:bdr w:val="none" w:sz="0" w:space="0" w:color="auto" w:frame="1"/>
-          <w:lang w:eastAsia="en-US"/>
-        </w:rPr>
-      </w:pPr>
-      <w:r>
-        <w:rPr>
-          <w:rFonts w:ascii="Consolas" w:eastAsia="Times New Roman" w:hAnsi="Consolas" w:cs="Courier New"/>
-          <w:color w:val="000000"/>
-          <w:kern w:val="0"/>
-          <w:sz w:val="21"/>
-          <w:szCs w:val="21"/>
-          <w:bdr w:val="none" w:sz="0" w:space="0" w:color="auto" w:frame="1"/>
-          <w:lang w:eastAsia="en-US"/>
-        </w:rPr>
-        <w:t xml:space="preserve">DV:  ProcessTime </w:t>
-      </w:r>
-    </w:p>
-    <w:p>
-      <w:pPr>
-        <w:shd w:val="clear" w:color="auto" w:fill="FFFFFF"/>
-        <w:tabs>
-          <w:tab w:val="left" w:pos="916"/>
-          <w:tab w:val="left" w:pos="1832"/>
-          <w:tab w:val="left" w:pos="2748"/>
-          <w:tab w:val="left" w:pos="3664"/>
-          <w:tab w:val="left" w:pos="4580"/>
-          <w:tab w:val="left" w:pos="5496"/>
-          <w:tab w:val="left" w:pos="6412"/>
-          <w:tab w:val="left" w:pos="7328"/>
-          <w:tab w:val="left" w:pos="8244"/>
-          <w:tab w:val="left" w:pos="9160"/>
-          <w:tab w:val="left" w:pos="10076"/>
-          <w:tab w:val="left" w:pos="10992"/>
-          <w:tab w:val="left" w:pos="11908"/>
-          <w:tab w:val="left" w:pos="12824"/>
-          <w:tab w:val="left" w:pos="13740"/>
-          <w:tab w:val="left" w:pos="14656"/>
-        </w:tabs>
-        <w:wordWrap w:val="0"/>
-        <w:spacing w:line="240" w:lineRule="auto"/>
-        <w:ind w:firstLine="0"/>
-        <w:rPr>
-          <w:rFonts w:ascii="Consolas" w:eastAsia="Times New Roman" w:hAnsi="Consolas" w:cs="Courier New"/>
-          <w:color w:val="000000"/>
-          <w:kern w:val="0"/>
-          <w:sz w:val="21"/>
-          <w:szCs w:val="21"/>
-          <w:bdr w:val="none" w:sz="0" w:space="0" w:color="auto" w:frame="1"/>
-          <w:lang w:eastAsia="en-US"/>
-        </w:rPr>
-      </w:pPr>
-      <w:r>
-        <w:rPr>
-          <w:rFonts w:ascii="Consolas" w:eastAsia="Times New Roman" w:hAnsi="Consolas" w:cs="Courier New"/>
-          <w:color w:val="000000"/>
-          <w:kern w:val="0"/>
-          <w:sz w:val="21"/>
-          <w:szCs w:val="21"/>
-          <w:bdr w:val="none" w:sz="0" w:space="0" w:color="auto" w:frame="1"/>
-          <w:lang w:eastAsia="en-US"/>
-        </w:rPr>
-        <w:t xml:space="preserve">Observations:  66210 </w:t>
-      </w:r>
-    </w:p>
-    <w:p>
-      <w:pPr>
-        <w:shd w:val="clear" w:color="auto" w:fill="FFFFFF"/>
-        <w:tabs>
-          <w:tab w:val="left" w:pos="916"/>
-          <w:tab w:val="left" w:pos="1832"/>
-          <w:tab w:val="left" w:pos="2748"/>
-          <w:tab w:val="left" w:pos="3664"/>
-          <w:tab w:val="left" w:pos="4580"/>
-          <w:tab w:val="left" w:pos="5496"/>
-          <w:tab w:val="left" w:pos="6412"/>
-          <w:tab w:val="left" w:pos="7328"/>
-          <w:tab w:val="left" w:pos="8244"/>
-          <w:tab w:val="left" w:pos="9160"/>
-          <w:tab w:val="left" w:pos="10076"/>
-          <w:tab w:val="left" w:pos="10992"/>
-          <w:tab w:val="left" w:pos="11908"/>
-          <w:tab w:val="left" w:pos="12824"/>
-          <w:tab w:val="left" w:pos="13740"/>
-          <w:tab w:val="left" w:pos="14656"/>
-        </w:tabs>
-        <w:wordWrap w:val="0"/>
-        <w:spacing w:line="240" w:lineRule="auto"/>
-        <w:ind w:firstLine="0"/>
-        <w:rPr>
-          <w:rFonts w:ascii="Consolas" w:eastAsia="Times New Roman" w:hAnsi="Consolas" w:cs="Courier New"/>
-          <w:color w:val="000000"/>
-          <w:kern w:val="0"/>
-          <w:sz w:val="21"/>
-          <w:szCs w:val="21"/>
-          <w:bdr w:val="none" w:sz="0" w:space="0" w:color="auto" w:frame="1"/>
-          <w:lang w:eastAsia="en-US"/>
-        </w:rPr>
-      </w:pPr>
-      <w:r>
-        <w:rPr>
-          <w:rFonts w:ascii="Consolas" w:eastAsia="Times New Roman" w:hAnsi="Consolas" w:cs="Courier New"/>
-          <w:color w:val="000000"/>
-          <w:kern w:val="0"/>
-          <w:sz w:val="21"/>
-          <w:szCs w:val="21"/>
-          <w:bdr w:val="none" w:sz="0" w:space="0" w:color="auto" w:frame="1"/>
-          <w:lang w:eastAsia="en-US"/>
-        </w:rPr>
-        <w:t xml:space="preserve">D:  0.998933 </w:t>
-      </w:r>
-    </w:p>
-    <w:p>
-      <w:pPr>
-        <w:shd w:val="clear" w:color="auto" w:fill="FFFFFF"/>
-        <w:tabs>
-          <w:tab w:val="left" w:pos="916"/>
-          <w:tab w:val="left" w:pos="1832"/>
-          <w:tab w:val="left" w:pos="2748"/>
-          <w:tab w:val="left" w:pos="3664"/>
-          <w:tab w:val="left" w:pos="4580"/>
-          <w:tab w:val="left" w:pos="5496"/>
-          <w:tab w:val="left" w:pos="6412"/>
-          <w:tab w:val="left" w:pos="7328"/>
-          <w:tab w:val="left" w:pos="8244"/>
-          <w:tab w:val="left" w:pos="9160"/>
-          <w:tab w:val="left" w:pos="10076"/>
-          <w:tab w:val="left" w:pos="10992"/>
-          <w:tab w:val="left" w:pos="11908"/>
-          <w:tab w:val="left" w:pos="12824"/>
-          <w:tab w:val="left" w:pos="13740"/>
-          <w:tab w:val="left" w:pos="14656"/>
-        </w:tabs>
-        <w:wordWrap w:val="0"/>
-        <w:spacing w:line="240" w:lineRule="auto"/>
-        <w:ind w:firstLine="0"/>
-        <w:rPr>
-          <w:rFonts w:ascii="Consolas" w:eastAsia="Times New Roman" w:hAnsi="Consolas" w:cs="Courier New"/>
-          <w:color w:val="000000"/>
-          <w:kern w:val="0"/>
-          <w:sz w:val="21"/>
-          <w:szCs w:val="21"/>
-          <w:bdr w:val="none" w:sz="0" w:space="0" w:color="auto" w:frame="1"/>
-          <w:lang w:eastAsia="en-US"/>
-        </w:rPr>
-      </w:pPr>
-      <w:r>
-        <w:rPr>
-          <w:rFonts w:ascii="Consolas" w:eastAsia="Times New Roman" w:hAnsi="Consolas" w:cs="Courier New"/>
-          <w:color w:val="000000"/>
-          <w:kern w:val="0"/>
-          <w:sz w:val="21"/>
-          <w:szCs w:val="21"/>
-          <w:bdr w:val="none" w:sz="0" w:space="0" w:color="auto" w:frame="1"/>
-          <w:lang w:eastAsia="en-US"/>
-        </w:rPr>
-        <w:t xml:space="preserve">MS total:  365319192 </w:t>
-      </w:r>
-    </w:p>
-    <w:p>
-      <w:pPr>
-        <w:shd w:val="clear" w:color="auto" w:fill="FFFFFF"/>
-        <w:tabs>
-          <w:tab w:val="left" w:pos="916"/>
-          <w:tab w:val="left" w:pos="1832"/>
-          <w:tab w:val="left" w:pos="2748"/>
-          <w:tab w:val="left" w:pos="3664"/>
-          <w:tab w:val="left" w:pos="4580"/>
-          <w:tab w:val="left" w:pos="5496"/>
-          <w:tab w:val="left" w:pos="6412"/>
-          <w:tab w:val="left" w:pos="7328"/>
-          <w:tab w:val="left" w:pos="8244"/>
-          <w:tab w:val="left" w:pos="9160"/>
-          <w:tab w:val="left" w:pos="10076"/>
-          <w:tab w:val="left" w:pos="10992"/>
-          <w:tab w:val="left" w:pos="11908"/>
-          <w:tab w:val="left" w:pos="12824"/>
-          <w:tab w:val="left" w:pos="13740"/>
-          <w:tab w:val="left" w:pos="14656"/>
-        </w:tabs>
-        <w:wordWrap w:val="0"/>
-        <w:spacing w:line="240" w:lineRule="auto"/>
-        <w:ind w:firstLine="0"/>
-        <w:rPr>
-          <w:rFonts w:ascii="Consolas" w:eastAsia="Times New Roman" w:hAnsi="Consolas" w:cs="Courier New"/>
-          <w:color w:val="000000"/>
-          <w:kern w:val="0"/>
-          <w:sz w:val="21"/>
-          <w:szCs w:val="21"/>
-          <w:bdr w:val="none" w:sz="0" w:space="0" w:color="auto" w:frame="1"/>
-          <w:lang w:eastAsia="en-US"/>
-        </w:rPr>
-      </w:pPr>
-    </w:p>
-    <w:p>
-      <w:pPr>
-        <w:shd w:val="clear" w:color="auto" w:fill="FFFFFF"/>
-        <w:tabs>
-          <w:tab w:val="left" w:pos="916"/>
-          <w:tab w:val="left" w:pos="1832"/>
-          <w:tab w:val="left" w:pos="2748"/>
-          <w:tab w:val="left" w:pos="3664"/>
-          <w:tab w:val="left" w:pos="4580"/>
-          <w:tab w:val="left" w:pos="5496"/>
-          <w:tab w:val="left" w:pos="6412"/>
-          <w:tab w:val="left" w:pos="7328"/>
-          <w:tab w:val="left" w:pos="8244"/>
-          <w:tab w:val="left" w:pos="9160"/>
-          <w:tab w:val="left" w:pos="10076"/>
-          <w:tab w:val="left" w:pos="10992"/>
-          <w:tab w:val="left" w:pos="11908"/>
-          <w:tab w:val="left" w:pos="12824"/>
-          <w:tab w:val="left" w:pos="13740"/>
-          <w:tab w:val="left" w:pos="14656"/>
-        </w:tabs>
-        <w:wordWrap w:val="0"/>
-        <w:spacing w:line="240" w:lineRule="auto"/>
-        <w:ind w:firstLine="0"/>
-        <w:rPr>
-          <w:rFonts w:ascii="Consolas" w:eastAsia="Times New Roman" w:hAnsi="Consolas" w:cs="Courier New"/>
-          <w:color w:val="000000"/>
-          <w:kern w:val="0"/>
-          <w:sz w:val="21"/>
-          <w:szCs w:val="21"/>
-          <w:bdr w:val="none" w:sz="0" w:space="0" w:color="auto" w:frame="1"/>
-          <w:lang w:eastAsia="en-US"/>
-        </w:rPr>
-      </w:pPr>
-      <w:r>
-        <w:rPr>
-          <w:rFonts w:ascii="Consolas" w:eastAsia="Times New Roman" w:hAnsi="Consolas" w:cs="Courier New"/>
-          <w:color w:val="000000"/>
-          <w:kern w:val="0"/>
-          <w:sz w:val="21"/>
-          <w:szCs w:val="21"/>
-          <w:bdr w:val="none" w:sz="0" w:space="0" w:color="auto" w:frame="1"/>
-          <w:lang w:eastAsia="en-US"/>
-        </w:rPr>
-        <w:t xml:space="preserve">                  Df     Sum Sq       H    p.value</w:t>
-      </w:r>
-    </w:p>
-    <w:p>
-      <w:pPr>
-        <w:shd w:val="clear" w:color="auto" w:fill="FFFFFF"/>
-        <w:tabs>
-          <w:tab w:val="left" w:pos="916"/>
-          <w:tab w:val="left" w:pos="1832"/>
-          <w:tab w:val="left" w:pos="2748"/>
-          <w:tab w:val="left" w:pos="3664"/>
-          <w:tab w:val="left" w:pos="4580"/>
-          <w:tab w:val="left" w:pos="5496"/>
-          <w:tab w:val="left" w:pos="6412"/>
-          <w:tab w:val="left" w:pos="7328"/>
-          <w:tab w:val="left" w:pos="8244"/>
-          <w:tab w:val="left" w:pos="9160"/>
-          <w:tab w:val="left" w:pos="10076"/>
-          <w:tab w:val="left" w:pos="10992"/>
-          <w:tab w:val="left" w:pos="11908"/>
-          <w:tab w:val="left" w:pos="12824"/>
-          <w:tab w:val="left" w:pos="13740"/>
-          <w:tab w:val="left" w:pos="14656"/>
-        </w:tabs>
-        <w:wordWrap w:val="0"/>
-        <w:spacing w:line="240" w:lineRule="auto"/>
-        <w:ind w:firstLine="0"/>
-        <w:rPr>
-          <w:rFonts w:ascii="Consolas" w:eastAsia="Times New Roman" w:hAnsi="Consolas" w:cs="Courier New"/>
-          <w:color w:val="000000"/>
-          <w:kern w:val="0"/>
-          <w:sz w:val="21"/>
-          <w:szCs w:val="21"/>
-          <w:bdr w:val="none" w:sz="0" w:space="0" w:color="auto" w:frame="1"/>
-          <w:lang w:eastAsia="en-US"/>
-        </w:rPr>
-      </w:pPr>
-      <w:r>
-        <w:rPr>
-          <w:rFonts w:ascii="Consolas" w:eastAsia="Times New Roman" w:hAnsi="Consolas" w:cs="Courier New"/>
-          <w:color w:val="000000"/>
-          <w:kern w:val="0"/>
-          <w:sz w:val="21"/>
-          <w:szCs w:val="21"/>
-          <w:bdr w:val="none" w:sz="0" w:space="0" w:color="auto" w:frame="1"/>
-          <w:lang w:eastAsia="en-US"/>
-        </w:rPr>
-        <w:t>Week_No           52 4.2563e+11  1166.3 0.0000e+00</w:t>
-      </w:r>
-    </w:p>
-    <w:p>
-      <w:pPr>
-        <w:shd w:val="clear" w:color="auto" w:fill="FFFFFF"/>
-        <w:tabs>
-          <w:tab w:val="left" w:pos="916"/>
-          <w:tab w:val="left" w:pos="1832"/>
-          <w:tab w:val="left" w:pos="2748"/>
-          <w:tab w:val="left" w:pos="3664"/>
-          <w:tab w:val="left" w:pos="4580"/>
-          <w:tab w:val="left" w:pos="5496"/>
-          <w:tab w:val="left" w:pos="6412"/>
-          <w:tab w:val="left" w:pos="7328"/>
-          <w:tab w:val="left" w:pos="8244"/>
-          <w:tab w:val="left" w:pos="9160"/>
-          <w:tab w:val="left" w:pos="10076"/>
-          <w:tab w:val="left" w:pos="10992"/>
-          <w:tab w:val="left" w:pos="11908"/>
-          <w:tab w:val="left" w:pos="12824"/>
-          <w:tab w:val="left" w:pos="13740"/>
-          <w:tab w:val="left" w:pos="14656"/>
-        </w:tabs>
-        <w:wordWrap w:val="0"/>
-        <w:spacing w:line="240" w:lineRule="auto"/>
-        <w:ind w:firstLine="0"/>
-        <w:rPr>
-          <w:rFonts w:ascii="Consolas" w:eastAsia="Times New Roman" w:hAnsi="Consolas" w:cs="Courier New"/>
-          <w:color w:val="000000"/>
-          <w:kern w:val="0"/>
-          <w:sz w:val="21"/>
-          <w:szCs w:val="21"/>
-          <w:bdr w:val="none" w:sz="0" w:space="0" w:color="auto" w:frame="1"/>
-          <w:lang w:eastAsia="en-US"/>
-        </w:rPr>
-      </w:pPr>
-      <w:r>
-        <w:rPr>
-          <w:rFonts w:ascii="Consolas" w:eastAsia="Times New Roman" w:hAnsi="Consolas" w:cs="Courier New"/>
-          <w:color w:val="000000"/>
-          <w:kern w:val="0"/>
-          <w:sz w:val="21"/>
-          <w:szCs w:val="21"/>
-          <w:bdr w:val="none" w:sz="0" w:space="0" w:color="auto" w:frame="1"/>
-          <w:lang w:eastAsia="en-US"/>
-        </w:rPr>
-        <w:t>Agency             2 3.7536e+12 10285.9 0.0000e+00</w:t>
-      </w:r>
-    </w:p>
-    <w:p>
-      <w:pPr>
-        <w:shd w:val="clear" w:color="auto" w:fill="FFFFFF"/>
-        <w:tabs>
-          <w:tab w:val="left" w:pos="916"/>
-          <w:tab w:val="left" w:pos="1832"/>
-          <w:tab w:val="left" w:pos="2748"/>
-          <w:tab w:val="left" w:pos="3664"/>
-          <w:tab w:val="left" w:pos="4580"/>
-          <w:tab w:val="left" w:pos="5496"/>
-          <w:tab w:val="left" w:pos="6412"/>
-          <w:tab w:val="left" w:pos="7328"/>
-          <w:tab w:val="left" w:pos="8244"/>
-          <w:tab w:val="left" w:pos="9160"/>
-          <w:tab w:val="left" w:pos="10076"/>
-          <w:tab w:val="left" w:pos="10992"/>
-          <w:tab w:val="left" w:pos="11908"/>
-          <w:tab w:val="left" w:pos="12824"/>
-          <w:tab w:val="left" w:pos="13740"/>
-          <w:tab w:val="left" w:pos="14656"/>
-        </w:tabs>
-        <w:wordWrap w:val="0"/>
-        <w:spacing w:line="240" w:lineRule="auto"/>
-        <w:ind w:firstLine="0"/>
-        <w:rPr>
-          <w:rFonts w:ascii="Consolas" w:eastAsia="Times New Roman" w:hAnsi="Consolas" w:cs="Courier New"/>
-          <w:color w:val="000000"/>
-          <w:kern w:val="0"/>
-          <w:sz w:val="21"/>
-          <w:szCs w:val="21"/>
-          <w:bdr w:val="none" w:sz="0" w:space="0" w:color="auto" w:frame="1"/>
-          <w:lang w:eastAsia="en-US"/>
-        </w:rPr>
-      </w:pPr>
-      <w:r>
-        <w:rPr>
-          <w:rFonts w:ascii="Consolas" w:eastAsia="Times New Roman" w:hAnsi="Consolas" w:cs="Courier New"/>
-          <w:color w:val="000000"/>
-          <w:kern w:val="0"/>
-          <w:sz w:val="21"/>
-          <w:szCs w:val="21"/>
-          <w:bdr w:val="none" w:sz="0" w:space="0" w:color="auto" w:frame="1"/>
-          <w:lang w:eastAsia="en-US"/>
-        </w:rPr>
-        <w:t>Week_No:Agency   104 6.2250e+10   170.6 4.2024e-05</w:t>
-      </w:r>
-    </w:p>
-    <w:p>
-      <w:pPr>
-        <w:shd w:val="clear" w:color="auto" w:fill="FFFFFF"/>
-        <w:tabs>
-          <w:tab w:val="left" w:pos="916"/>
-          <w:tab w:val="left" w:pos="1832"/>
-          <w:tab w:val="left" w:pos="2748"/>
-          <w:tab w:val="left" w:pos="3664"/>
-          <w:tab w:val="left" w:pos="4580"/>
-          <w:tab w:val="left" w:pos="5496"/>
-          <w:tab w:val="left" w:pos="6412"/>
-          <w:tab w:val="left" w:pos="7328"/>
-          <w:tab w:val="left" w:pos="8244"/>
-          <w:tab w:val="left" w:pos="9160"/>
-          <w:tab w:val="left" w:pos="10076"/>
-          <w:tab w:val="left" w:pos="10992"/>
-          <w:tab w:val="left" w:pos="11908"/>
-          <w:tab w:val="left" w:pos="12824"/>
-          <w:tab w:val="left" w:pos="13740"/>
-          <w:tab w:val="left" w:pos="14656"/>
-        </w:tabs>
-        <w:wordWrap w:val="0"/>
-        <w:spacing w:line="240" w:lineRule="auto"/>
-        <w:ind w:firstLine="0"/>
-        <w:rPr>
-          <w:rFonts w:ascii="Consolas" w:eastAsia="Times New Roman" w:hAnsi="Consolas" w:cs="Courier New"/>
-          <w:color w:val="000000"/>
-          <w:kern w:val="0"/>
-          <w:sz w:val="21"/>
-          <w:szCs w:val="21"/>
-          <w:lang w:eastAsia="en-US"/>
-        </w:rPr>
-      </w:pPr>
-      <w:r>
-        <w:rPr>
-          <w:rFonts w:ascii="Consolas" w:eastAsia="Times New Roman" w:hAnsi="Consolas" w:cs="Courier New"/>
-          <w:color w:val="000000"/>
-          <w:kern w:val="0"/>
-          <w:sz w:val="21"/>
-          <w:szCs w:val="21"/>
-          <w:bdr w:val="none" w:sz="0" w:space="0" w:color="auto" w:frame="1"/>
-          <w:lang w:eastAsia="en-US"/>
-        </w:rPr>
-        <w:t xml:space="preserve">Residuals      66051 1.9920e+13                   </w:t>
-      </w:r>
-    </w:p>
-    <w:p>
-      <w:pPr>
-        <w:ind w:firstLine="0"/>
-      </w:pPr>
-    </w:p>
-    <w:p>
-      <w:pPr>
-        <w:ind w:firstLine="0"/>
-      </w:pPr>
-      <w:r>
-        <w:t xml:space="preserve">As with the overall between years, all four variables show statistically significant differences in the population medians for serviced agencies from week to week. </w:t>
-      </w:r>
-      <w:r>
-        <w:t xml:space="preserve">Knowing this, we can posit that changes made throughout the year for operational continuity had a </w:t>
-      </w:r>
-      <w:r>
-        <w:t xml:space="preserve">statistically </w:t>
-      </w:r>
-      <w:r>
-        <w:t xml:space="preserve">significant impact on the various response times for each of the agencies served by DECC. </w:t>
-      </w:r>
-    </w:p>
-    <w:p>
-      <w:pPr>
-        <w:ind w:firstLine="0"/>
-      </w:pPr>
-      <w:r>
-        <w:t xml:space="preserve">We can repeat the same analysis for the priority levels between the years and from week to week. This analysis is choosing to look at the priority levels rather than the various service request types (Problem), due to the number of problem types in the dataset as well as the knowledge that some of the problem types from 2020 were created that year and cannot be analyzed against 2019. </w:t>
-      </w:r>
-    </w:p>
-    <w:p>
-      <w:pPr>
         <w:pStyle w:val="Heading5"/>
         <w:rPr>
           <w:b/>
@@ -11057,7 +8716,6 @@
           <w:i w:val="0"/>
           <w:iCs w:val="0"/>
         </w:rPr>
-        <w:lastRenderedPageBreak/>
         <w:t>Summary and Implications</w:t>
       </w:r>
     </w:p>
@@ -11201,25 +8859,7 @@
                     <w:kern w:val="0"/>
                     <w:lang w:eastAsia="en-US"/>
                   </w:rPr>
-                  <w:t>https://www.</w:t>
-                </w:r>
-                <w:r>
-                  <w:rPr>
-                    <w:rStyle w:val="Hyperlink"/>
-                    <w:rFonts w:eastAsia="Times New Roman"/>
-                    <w:kern w:val="0"/>
-                    <w:lang w:eastAsia="en-US"/>
-                  </w:rPr>
-                  <w:t>f</w:t>
-                </w:r>
-                <w:r>
-                  <w:rPr>
-                    <w:rStyle w:val="Hyperlink"/>
-                    <w:rFonts w:eastAsia="Times New Roman"/>
-                    <w:kern w:val="0"/>
-                    <w:lang w:eastAsia="en-US"/>
-                  </w:rPr>
-                  <w:t>irstnet.gov/newsroom/blog/city-alexandria-va-utilizes-firstnet-911-remote-call-taking-during-pandemic</w:t>
+                  <w:t>https://www.firstnet.gov/newsroom/blog/city-alexandria-va-utilizes-firstnet-911-remote-call-taking-during-pandemic</w:t>
                 </w:r>
               </w:hyperlink>
             </w:p>
@@ -11238,7 +8878,25 @@
                   <w:kern w:val="0"/>
                   <w:lang w:eastAsia="en-US"/>
                 </w:rPr>
-                <w:t>Computer-Aided Dispatch | CAD Dispatch Software | CentralSquare. (</w:t>
+                <w:t xml:space="preserve">Computer-Aided Dispatch | CAD Dispatch Software | </w:t>
+              </w:r>
+              <w:proofErr w:type="spellStart"/>
+              <w:r>
+                <w:rPr>
+                  <w:rFonts w:ascii="Times New Roman" w:eastAsia="Times New Roman" w:hAnsi="Times New Roman" w:cs="Times New Roman"/>
+                  <w:kern w:val="0"/>
+                  <w:lang w:eastAsia="en-US"/>
+                </w:rPr>
+                <w:t>CentralSquare</w:t>
+              </w:r>
+              <w:proofErr w:type="spellEnd"/>
+              <w:r>
+                <w:rPr>
+                  <w:rFonts w:ascii="Times New Roman" w:eastAsia="Times New Roman" w:hAnsi="Times New Roman" w:cs="Times New Roman"/>
+                  <w:kern w:val="0"/>
+                  <w:lang w:eastAsia="en-US"/>
+                </w:rPr>
+                <w:t>. (</w:t>
               </w:r>
               <w:r>
                 <w:rPr>
@@ -11265,11 +8923,19 @@
                   <w:rFonts w:ascii="Times New Roman" w:eastAsia="Times New Roman" w:hAnsi="Times New Roman" w:cs="Times New Roman"/>
                 </w:rPr>
               </w:pPr>
+              <w:proofErr w:type="spellStart"/>
               <w:r>
                 <w:rPr>
                   <w:rFonts w:ascii="Times New Roman" w:eastAsia="Times New Roman" w:hAnsi="Times New Roman" w:cs="Times New Roman"/>
                 </w:rPr>
-                <w:t xml:space="preserve">Matloff, N. (2019, October 14). </w:t>
+                <w:t>Matloff</w:t>
+              </w:r>
+              <w:proofErr w:type="spellEnd"/>
+              <w:r>
+                <w:rPr>
+                  <w:rFonts w:ascii="Times New Roman" w:eastAsia="Times New Roman" w:hAnsi="Times New Roman" w:cs="Times New Roman"/>
+                </w:rPr>
+                <w:t xml:space="preserve">, N. (2019, October 14). </w:t>
               </w:r>
               <w:r>
                 <w:rPr>
@@ -11296,13 +8962,24 @@
                   <w:lang w:eastAsia="en-US"/>
                 </w:rPr>
               </w:pPr>
+              <w:proofErr w:type="spellStart"/>
               <w:r>
                 <w:rPr>
                   <w:rFonts w:ascii="Times New Roman" w:eastAsia="Times New Roman" w:hAnsi="Times New Roman" w:cs="Times New Roman"/>
                   <w:kern w:val="0"/>
                   <w:lang w:eastAsia="en-US"/>
                 </w:rPr>
-                <w:t xml:space="preserve">Mangiafico, S. S. (2016). R Handbook: Kruskal–Wallis Test. Retrieved May 8, 2021, from </w:t>
+                <w:lastRenderedPageBreak/>
+                <w:t>Mangiafico</w:t>
+              </w:r>
+              <w:proofErr w:type="spellEnd"/>
+              <w:r>
+                <w:rPr>
+                  <w:rFonts w:ascii="Times New Roman" w:eastAsia="Times New Roman" w:hAnsi="Times New Roman" w:cs="Times New Roman"/>
+                  <w:kern w:val="0"/>
+                  <w:lang w:eastAsia="en-US"/>
+                </w:rPr>
+                <w:t xml:space="preserve">, S. S. (2016). R Handbook: Kruskal–Wallis Test. Retrieved May 8, 2021, from </w:t>
               </w:r>
               <w:hyperlink r:id="rId23" w:history="1">
                 <w:r>
@@ -11332,7 +9009,6 @@
                   <w:kern w:val="0"/>
                   <w:lang w:eastAsia="en-US"/>
                 </w:rPr>
-                <w:lastRenderedPageBreak/>
                 <w:t>Draper, S. (2020, July 7). Effect size. Retrieved May 8, 2021, from https://www.psy.gla.ac.uk/%7Esteve/best/effect.html</w:t>
               </w:r>
             </w:p>
@@ -11346,13 +9022,95 @@
                   <w:lang w:eastAsia="en-US"/>
                 </w:rPr>
               </w:pPr>
+              <w:proofErr w:type="spellStart"/>
               <w:r>
                 <w:rPr>
                   <w:rFonts w:ascii="Times New Roman" w:eastAsia="Times New Roman" w:hAnsi="Times New Roman" w:cs="Times New Roman"/>
                   <w:kern w:val="0"/>
                   <w:lang w:eastAsia="en-US"/>
                 </w:rPr>
-                <w:t>Baharom, M. Z., Nuawi, M. Z., Priyandoko, G., &amp; Mangiafico, S. S. (2020, December 5). Parameter Analysis of Electromagnetic Braking Using Fully Nested and Two Way ANOVA. Retrieved May 12, 2021, from https://www.researchgate.net/post/Is_there_a_non-parametric_equivalent_of_a_two_way_ANOVA</w:t>
+                <w:t>Baharom</w:t>
+              </w:r>
+              <w:proofErr w:type="spellEnd"/>
+              <w:r>
+                <w:rPr>
+                  <w:rFonts w:ascii="Times New Roman" w:eastAsia="Times New Roman" w:hAnsi="Times New Roman" w:cs="Times New Roman"/>
+                  <w:kern w:val="0"/>
+                  <w:lang w:eastAsia="en-US"/>
+                </w:rPr>
+                <w:t xml:space="preserve">, M. Z., </w:t>
+              </w:r>
+              <w:proofErr w:type="spellStart"/>
+              <w:r>
+                <w:rPr>
+                  <w:rFonts w:ascii="Times New Roman" w:eastAsia="Times New Roman" w:hAnsi="Times New Roman" w:cs="Times New Roman"/>
+                  <w:kern w:val="0"/>
+                  <w:lang w:eastAsia="en-US"/>
+                </w:rPr>
+                <w:t>Nuawi</w:t>
+              </w:r>
+              <w:proofErr w:type="spellEnd"/>
+              <w:r>
+                <w:rPr>
+                  <w:rFonts w:ascii="Times New Roman" w:eastAsia="Times New Roman" w:hAnsi="Times New Roman" w:cs="Times New Roman"/>
+                  <w:kern w:val="0"/>
+                  <w:lang w:eastAsia="en-US"/>
+                </w:rPr>
+                <w:t xml:space="preserve">, M. Z., </w:t>
+              </w:r>
+              <w:proofErr w:type="spellStart"/>
+              <w:r>
+                <w:rPr>
+                  <w:rFonts w:ascii="Times New Roman" w:eastAsia="Times New Roman" w:hAnsi="Times New Roman" w:cs="Times New Roman"/>
+                  <w:kern w:val="0"/>
+                  <w:lang w:eastAsia="en-US"/>
+                </w:rPr>
+                <w:t>Priyandoko</w:t>
+              </w:r>
+              <w:proofErr w:type="spellEnd"/>
+              <w:r>
+                <w:rPr>
+                  <w:rFonts w:ascii="Times New Roman" w:eastAsia="Times New Roman" w:hAnsi="Times New Roman" w:cs="Times New Roman"/>
+                  <w:kern w:val="0"/>
+                  <w:lang w:eastAsia="en-US"/>
+                </w:rPr>
+                <w:t xml:space="preserve">, G., &amp; </w:t>
+              </w:r>
+              <w:proofErr w:type="spellStart"/>
+              <w:r>
+                <w:rPr>
+                  <w:rFonts w:ascii="Times New Roman" w:eastAsia="Times New Roman" w:hAnsi="Times New Roman" w:cs="Times New Roman"/>
+                  <w:kern w:val="0"/>
+                  <w:lang w:eastAsia="en-US"/>
+                </w:rPr>
+                <w:t>Mangiafico</w:t>
+              </w:r>
+              <w:proofErr w:type="spellEnd"/>
+              <w:r>
+                <w:rPr>
+                  <w:rFonts w:ascii="Times New Roman" w:eastAsia="Times New Roman" w:hAnsi="Times New Roman" w:cs="Times New Roman"/>
+                  <w:kern w:val="0"/>
+                  <w:lang w:eastAsia="en-US"/>
+                </w:rPr>
+                <w:t xml:space="preserve">, S. S. (2020, December 5). Parameter Analysis of Electromagnetic Braking Using Fully Nested and </w:t>
+              </w:r>
+              <w:proofErr w:type="gramStart"/>
+              <w:r>
+                <w:rPr>
+                  <w:rFonts w:ascii="Times New Roman" w:eastAsia="Times New Roman" w:hAnsi="Times New Roman" w:cs="Times New Roman"/>
+                  <w:kern w:val="0"/>
+                  <w:lang w:eastAsia="en-US"/>
+                </w:rPr>
+                <w:t>Two Way</w:t>
+              </w:r>
+              <w:proofErr w:type="gramEnd"/>
+              <w:r>
+                <w:rPr>
+                  <w:rFonts w:ascii="Times New Roman" w:eastAsia="Times New Roman" w:hAnsi="Times New Roman" w:cs="Times New Roman"/>
+                  <w:kern w:val="0"/>
+                  <w:lang w:eastAsia="en-US"/>
+                </w:rPr>
+                <w:t xml:space="preserve"> ANOVA. Retrieved May 12, 2021, from https://www.researchgate.net/post/Is_there_a_non-parametric_equivalent_of_a_two_way_ANOVA</w:t>
               </w:r>
             </w:p>
             <w:p>
@@ -11456,6 +9214,7 @@
         <w:jc w:val="center"/>
       </w:pPr>
       <w:r>
+        <w:lastRenderedPageBreak/>
         <w:t>Weekly Numbers:</w:t>
       </w:r>
     </w:p>
@@ -11715,7 +9474,6 @@
               <w:rPr>
                 <w:color w:val="auto"/>
               </w:rPr>
-              <w:lastRenderedPageBreak/>
               <w:t>Week 2</w:t>
             </w:r>
           </w:p>
@@ -15416,6 +13174,7 @@
               <w:rPr>
                 <w:color w:val="auto"/>
               </w:rPr>
+              <w:lastRenderedPageBreak/>
               <w:t>Week 42</w:t>
             </w:r>
           </w:p>
@@ -15880,7 +13639,6 @@
               <w:rPr>
                 <w:color w:val="auto"/>
               </w:rPr>
-              <w:lastRenderedPageBreak/>
               <w:t>Week 47</w:t>
             </w:r>
           </w:p>
@@ -19501,6 +17259,7 @@
               <w:rPr>
                 <w:color w:val="auto"/>
               </w:rPr>
+              <w:lastRenderedPageBreak/>
               <w:t>Week 30</w:t>
             </w:r>
           </w:p>
@@ -19990,7 +17749,6 @@
               <w:rPr>
                 <w:color w:val="auto"/>
               </w:rPr>
-              <w:lastRenderedPageBreak/>
               <w:t>Week 35</w:t>
             </w:r>
           </w:p>
@@ -23644,6 +21402,7 @@
               <w:rPr>
                 <w:color w:val="auto"/>
               </w:rPr>
+              <w:lastRenderedPageBreak/>
               <w:t>Week 18</w:t>
             </w:r>
           </w:p>
@@ -24133,7 +21892,6 @@
               <w:rPr>
                 <w:color w:val="auto"/>
               </w:rPr>
-              <w:lastRenderedPageBreak/>
               <w:t>Week 23</w:t>
             </w:r>
           </w:p>
@@ -27727,6 +25485,7 @@
               <w:rPr>
                 <w:color w:val="auto"/>
               </w:rPr>
+              <w:lastRenderedPageBreak/>
               <w:t>Week 6</w:t>
             </w:r>
           </w:p>
@@ -28069,7 +25828,6 @@
               <w:rPr>
                 <w:color w:val="auto"/>
               </w:rPr>
-              <w:lastRenderedPageBreak/>
               <w:t>Week 10</w:t>
             </w:r>
           </w:p>
@@ -31490,6 +29248,7 @@
               <w:rPr>
                 <w:color w:val="auto"/>
               </w:rPr>
+              <w:lastRenderedPageBreak/>
               <w:t>Week 50</w:t>
             </w:r>
           </w:p>
@@ -31818,7 +29577,6 @@
     <w:p/>
     <w:p>
       <w:r>
-        <w:lastRenderedPageBreak/>
         <w:t>Dunn Test</w:t>
       </w:r>
       <w:r>
@@ -32066,6 +29824,212 @@
     </w:p>
     <w:p>
       <w:pPr>
+        <w:ind w:firstLine="0"/>
+      </w:pPr>
+      <w:r>
+        <w:rPr>
+          <w:noProof/>
+        </w:rPr>
+        <w:drawing>
+          <wp:inline distT="0" distB="0" distL="0" distR="0" wp14:anchorId="2E39941E" wp14:editId="0513AEB0">
+            <wp:extent cx="5943600" cy="2566035"/>
+            <wp:effectExtent l="0" t="0" r="0" b="5715"/>
+            <wp:docPr id="15" name="Picture 15"/>
+            <wp:cNvGraphicFramePr>
+              <a:graphicFrameLocks xmlns:a="http://schemas.openxmlformats.org/drawingml/2006/main" noChangeAspect="1"/>
+            </wp:cNvGraphicFramePr>
+            <a:graphic xmlns:a="http://schemas.openxmlformats.org/drawingml/2006/main">
+              <a:graphicData uri="http://schemas.openxmlformats.org/drawingml/2006/picture">
+                <pic:pic xmlns:pic="http://schemas.openxmlformats.org/drawingml/2006/picture">
+                  <pic:nvPicPr>
+                    <pic:cNvPr id="15" name="Picture 15"/>
+                    <pic:cNvPicPr/>
+                  </pic:nvPicPr>
+                  <pic:blipFill>
+                    <a:blip r:embed="rId28" cstate="print">
+                      <a:extLst>
+                        <a:ext uri="{28A0092B-C50C-407E-A947-70E740481C1C}">
+                          <a14:useLocalDpi xmlns:a14="http://schemas.microsoft.com/office/drawing/2010/main" val="0"/>
+                        </a:ext>
+                      </a:extLst>
+                    </a:blip>
+                    <a:stretch>
+                      <a:fillRect/>
+                    </a:stretch>
+                  </pic:blipFill>
+                  <pic:spPr>
+                    <a:xfrm>
+                      <a:off x="0" y="0"/>
+                      <a:ext cx="5943600" cy="2566035"/>
+                    </a:xfrm>
+                    <a:prstGeom prst="rect">
+                      <a:avLst/>
+                    </a:prstGeom>
+                  </pic:spPr>
+                </pic:pic>
+              </a:graphicData>
+            </a:graphic>
+          </wp:inline>
+        </w:drawing>
+      </w:r>
+    </w:p>
+    <w:p>
+      <w:pPr>
+        <w:ind w:firstLine="0"/>
+      </w:pPr>
+      <w:r>
+        <w:rPr>
+          <w:noProof/>
+        </w:rPr>
+        <w:lastRenderedPageBreak/>
+        <w:drawing>
+          <wp:inline distT="0" distB="0" distL="0" distR="0" wp14:anchorId="54A7FA79" wp14:editId="5A5A7C24">
+            <wp:extent cx="5943600" cy="3314065"/>
+            <wp:effectExtent l="0" t="0" r="0" b="635"/>
+            <wp:docPr id="19" name="Picture 19"/>
+            <wp:cNvGraphicFramePr>
+              <a:graphicFrameLocks xmlns:a="http://schemas.openxmlformats.org/drawingml/2006/main" noChangeAspect="1"/>
+            </wp:cNvGraphicFramePr>
+            <a:graphic xmlns:a="http://schemas.openxmlformats.org/drawingml/2006/main">
+              <a:graphicData uri="http://schemas.openxmlformats.org/drawingml/2006/picture">
+                <pic:pic xmlns:pic="http://schemas.openxmlformats.org/drawingml/2006/picture">
+                  <pic:nvPicPr>
+                    <pic:cNvPr id="19" name="Picture 19"/>
+                    <pic:cNvPicPr/>
+                  </pic:nvPicPr>
+                  <pic:blipFill>
+                    <a:blip r:embed="rId29" cstate="print">
+                      <a:extLst>
+                        <a:ext uri="{28A0092B-C50C-407E-A947-70E740481C1C}">
+                          <a14:useLocalDpi xmlns:a14="http://schemas.microsoft.com/office/drawing/2010/main" val="0"/>
+                        </a:ext>
+                      </a:extLst>
+                    </a:blip>
+                    <a:stretch>
+                      <a:fillRect/>
+                    </a:stretch>
+                  </pic:blipFill>
+                  <pic:spPr>
+                    <a:xfrm>
+                      <a:off x="0" y="0"/>
+                      <a:ext cx="5943600" cy="3314065"/>
+                    </a:xfrm>
+                    <a:prstGeom prst="rect">
+                      <a:avLst/>
+                    </a:prstGeom>
+                  </pic:spPr>
+                </pic:pic>
+              </a:graphicData>
+            </a:graphic>
+          </wp:inline>
+        </w:drawing>
+      </w:r>
+    </w:p>
+    <w:p>
+      <w:pPr>
+        <w:ind w:firstLine="0"/>
+      </w:pPr>
+      <w:r>
+        <w:rPr>
+          <w:noProof/>
+        </w:rPr>
+        <w:drawing>
+          <wp:inline distT="0" distB="0" distL="0" distR="0" wp14:anchorId="3CB0FFA8" wp14:editId="7225B667">
+            <wp:extent cx="5943600" cy="3317875"/>
+            <wp:effectExtent l="0" t="0" r="0" b="0"/>
+            <wp:docPr id="20" name="Picture 20"/>
+            <wp:cNvGraphicFramePr>
+              <a:graphicFrameLocks xmlns:a="http://schemas.openxmlformats.org/drawingml/2006/main" noChangeAspect="1"/>
+            </wp:cNvGraphicFramePr>
+            <a:graphic xmlns:a="http://schemas.openxmlformats.org/drawingml/2006/main">
+              <a:graphicData uri="http://schemas.openxmlformats.org/drawingml/2006/picture">
+                <pic:pic xmlns:pic="http://schemas.openxmlformats.org/drawingml/2006/picture">
+                  <pic:nvPicPr>
+                    <pic:cNvPr id="20" name="Picture 20"/>
+                    <pic:cNvPicPr/>
+                  </pic:nvPicPr>
+                  <pic:blipFill>
+                    <a:blip r:embed="rId30" cstate="print">
+                      <a:extLst>
+                        <a:ext uri="{28A0092B-C50C-407E-A947-70E740481C1C}">
+                          <a14:useLocalDpi xmlns:a14="http://schemas.microsoft.com/office/drawing/2010/main" val="0"/>
+                        </a:ext>
+                      </a:extLst>
+                    </a:blip>
+                    <a:stretch>
+                      <a:fillRect/>
+                    </a:stretch>
+                  </pic:blipFill>
+                  <pic:spPr>
+                    <a:xfrm>
+                      <a:off x="0" y="0"/>
+                      <a:ext cx="5943600" cy="3317875"/>
+                    </a:xfrm>
+                    <a:prstGeom prst="rect">
+                      <a:avLst/>
+                    </a:prstGeom>
+                  </pic:spPr>
+                </pic:pic>
+              </a:graphicData>
+            </a:graphic>
+          </wp:inline>
+        </w:drawing>
+      </w:r>
+    </w:p>
+    <w:p>
+      <w:pPr>
+        <w:ind w:firstLine="0"/>
+      </w:pPr>
+      <w:r>
+        <w:rPr>
+          <w:noProof/>
+        </w:rPr>
+        <w:lastRenderedPageBreak/>
+        <w:drawing>
+          <wp:inline distT="0" distB="0" distL="0" distR="0" wp14:anchorId="39C741FB" wp14:editId="7DE99A0A">
+            <wp:extent cx="5943600" cy="3317875"/>
+            <wp:effectExtent l="0" t="0" r="0" b="0"/>
+            <wp:docPr id="21" name="Picture 21"/>
+            <wp:cNvGraphicFramePr>
+              <a:graphicFrameLocks xmlns:a="http://schemas.openxmlformats.org/drawingml/2006/main" noChangeAspect="1"/>
+            </wp:cNvGraphicFramePr>
+            <a:graphic xmlns:a="http://schemas.openxmlformats.org/drawingml/2006/main">
+              <a:graphicData uri="http://schemas.openxmlformats.org/drawingml/2006/picture">
+                <pic:pic xmlns:pic="http://schemas.openxmlformats.org/drawingml/2006/picture">
+                  <pic:nvPicPr>
+                    <pic:cNvPr id="21" name="Picture 21"/>
+                    <pic:cNvPicPr/>
+                  </pic:nvPicPr>
+                  <pic:blipFill>
+                    <a:blip r:embed="rId31" cstate="print">
+                      <a:extLst>
+                        <a:ext uri="{28A0092B-C50C-407E-A947-70E740481C1C}">
+                          <a14:useLocalDpi xmlns:a14="http://schemas.microsoft.com/office/drawing/2010/main" val="0"/>
+                        </a:ext>
+                      </a:extLst>
+                    </a:blip>
+                    <a:stretch>
+                      <a:fillRect/>
+                    </a:stretch>
+                  </pic:blipFill>
+                  <pic:spPr>
+                    <a:xfrm>
+                      <a:off x="0" y="0"/>
+                      <a:ext cx="5943600" cy="3317875"/>
+                    </a:xfrm>
+                    <a:prstGeom prst="rect">
+                      <a:avLst/>
+                    </a:prstGeom>
+                  </pic:spPr>
+                </pic:pic>
+              </a:graphicData>
+            </a:graphic>
+          </wp:inline>
+        </w:drawing>
+      </w:r>
+    </w:p>
+    <w:p>
+      <w:pPr>
         <w:pStyle w:val="TableFigure"/>
       </w:pPr>
       <w:r>
@@ -32101,8 +30065,8 @@
       </w:r>
     </w:p>
     <w:sectPr>
-      <w:headerReference w:type="default" r:id="rId28"/>
-      <w:headerReference w:type="first" r:id="rId29"/>
+      <w:headerReference w:type="default" r:id="rId32"/>
+      <w:headerReference w:type="first" r:id="rId33"/>
       <w:footnotePr>
         <w:pos w:val="beneathText"/>
       </w:footnotePr>
@@ -32204,7 +30168,31 @@
           <w:rPr>
             <w:rStyle w:val="Heading4Char"/>
           </w:rPr>
-          <w:t>Kruskal-wallis anaysis of 911 data</w:t>
+          <w:t>Kruskal-</w:t>
+        </w:r>
+        <w:r>
+          <w:rPr>
+            <w:rStyle w:val="Heading4Char"/>
+          </w:rPr>
+          <w:t>W</w:t>
+        </w:r>
+        <w:r>
+          <w:rPr>
+            <w:rStyle w:val="Heading4Char"/>
+          </w:rPr>
+          <w:t>allis ana</w:t>
+        </w:r>
+        <w:r>
+          <w:rPr>
+            <w:rStyle w:val="Heading4Char"/>
+          </w:rPr>
+          <w:t>l</w:t>
+        </w:r>
+        <w:r>
+          <w:rPr>
+            <w:rStyle w:val="Heading4Char"/>
+          </w:rPr>
+          <w:t>ysis of 911 data</w:t>
         </w:r>
       </w:sdtContent>
     </w:sdt>
@@ -32291,7 +30279,7 @@
           <w:rPr>
             <w:rStyle w:val="Heading4Char"/>
           </w:rPr>
-          <w:t>Kruskal-wallis anaysis of 911 data</w:t>
+          <w:t>Kruskal-Wallis analysis of 911 data</w:t>
         </w:r>
       </w:sdtContent>
     </w:sdt>
@@ -36375,6 +34363,8 @@
     <w:rsid w:val="00257876"/>
     <w:rsid w:val="00510C3F"/>
     <w:rsid w:val="00901942"/>
+    <w:rsid w:val="00C0565C"/>
+    <w:rsid w:val="00C144E0"/>
   </w:rsids>
   <m:mathPr>
     <m:mathFont m:val="Cambria Math"/>
@@ -37081,7 +35071,7 @@
 <file path=customXml/item1.xml><?xml version="1.0" encoding="utf-8"?>
 <CoverPageProperties xmlns="http://schemas.microsoft.com/office/2006/coverPageProps">
   <PublishDate/>
-  <Abstract>Kruskal-wallis anaysis of 911 data</Abstract>
+  <Abstract>Kruskal-Wallis analysis of 911 data</Abstract>
   <CompanyAddress/>
   <CompanyPhone/>
   <CompanyFax/>

--- a/Thesis.docx
+++ b/Thesis.docx
@@ -41,32 +41,6 @@
     </w:p>
     <w:sdt>
       <w:sdtPr>
-        <w:alias w:val="Author Note:"/>
-        <w:tag w:val="Author Note:"/>
-        <w:id w:val="266668659"/>
-        <w:placeholder>
-          <w:docPart w:val="8984568A9FCC4A1B8CB5467B03DABD77"/>
-        </w:placeholder>
-        <w:temporary/>
-        <w:showingPlcHdr/>
-        <w15:appearance w15:val="hidden"/>
-      </w:sdtPr>
-      <w:sdtEndPr/>
-      <w:sdtContent>
-        <w:p>
-          <w:r>
-            <w:t>Author Note</w:t>
-          </w:r>
-        </w:p>
-      </w:sdtContent>
-    </w:sdt>
-    <w:p>
-      <w:pPr>
-        <w:pStyle w:val="Title2"/>
-      </w:pPr>
-    </w:p>
-    <w:sdt>
-      <w:sdtPr>
         <w:alias w:val="Abstract:"/>
         <w:tag w:val="Abstract:"/>
         <w:id w:val="202146031"/>
@@ -86,52 +60,30 @@
         </w:p>
       </w:sdtContent>
     </w:sdt>
-    <w:sdt>
-      <w:sdtPr>
-        <w:alias w:val="Text for abstract:"/>
-        <w:tag w:val="Text for abstract:"/>
-        <w:id w:val="-1399134618"/>
-        <w:placeholder>
-          <w:docPart w:val="AD2971DC2F594796A331CDB0DD6112B6"/>
-        </w:placeholder>
-        <w:temporary/>
-        <w:showingPlcHdr/>
-        <w15:appearance w15:val="hidden"/>
-        <w:text/>
-      </w:sdtPr>
-      <w:sdtEndPr/>
-      <w:sdtContent>
-        <w:p>
-          <w:r>
-            <w:t>[The abstract should be one paragraph of between 150 and 250 words.  It is not indented.  Section titles, such as the word Abstract above, are not considered headings so they don’t use bold heading format.  Instead, use the Section Title style.  This style automatically starts your section on a new page, so you don’t have to add page breaks.  Note that all of the styles for this template are available on the Home tab of the ribbon, in the Styles gallery.]</w:t>
-          </w:r>
-        </w:p>
-      </w:sdtContent>
-    </w:sdt>
     <w:p>
+      <w:pPr>
+        <w:ind w:firstLine="0"/>
+      </w:pPr>
+      <w:r>
+        <w:t xml:space="preserve">During the SARS-COV2 pandemic, the City of Alexandria, Virginia’s Department of Emergency and Customer Communications implemented measures to ensure the continuity of operations to ensure 911 emergency services were available to the constituents of the city. In order to gauge the efficacy of these efforts and to </w:t>
+      </w:r>
+      <w:r>
+        <w:t xml:space="preserve">see how those efforts impacted operational times, Kruskal-Wallis and Scheirer-Ray-Hare tests are run on that data to ensure the samples are different and then the medians are compared to one another and using Dunn and Wilcoxon tests to verify which weeks were significantly different and compared to a timeline of continuity measures to see the impacts of those measures on the various </w:t>
+      </w:r>
+      <w:r>
+        <w:t xml:space="preserve">call handling points throughout the 911 process from initial call reception to assignment of the first unit in response. These measures lead to suggestions </w:t>
+      </w:r>
+      <w:r>
+        <w:t xml:space="preserve">for the department to ameliorate any service impacts identified and thereby ensure quicker, more accurate service to the constituents of the City of Alexandria. </w:t>
+      </w:r>
+    </w:p>
+    <w:p>
       <w:r>
         <w:t xml:space="preserve">Keywords:  </w:t>
       </w:r>
-      <w:sdt>
-        <w:sdtPr>
-          <w:alias w:val="Keywords for abstract:"/>
-          <w:tag w:val="Keywords for abstract:"/>
-          <w:id w:val="1136374635"/>
-          <w:placeholder>
-            <w:docPart w:val="6C4237213727466DBB3CBD212321BF3A"/>
-          </w:placeholder>
-          <w:temporary/>
-          <w:showingPlcHdr/>
-          <w15:appearance w15:val="hidden"/>
-          <w:text/>
-        </w:sdtPr>
-        <w:sdtEndPr/>
-        <w:sdtContent>
-          <w:r>
-            <w:t>[Click here to add keywords.]</w:t>
-          </w:r>
-        </w:sdtContent>
-      </w:sdt>
+      <w:r>
+        <w:t>SARS-COV2, Kruskal-Wallis, Scheirer-Ray-Hare, nonparametric analysis, Alexandria, PSAP, DECC. 911, Continuity</w:t>
+      </w:r>
     </w:p>
     <w:p>
       <w:sdt>
@@ -191,50 +143,50 @@
           <w:rFonts w:asciiTheme="majorHAnsi" w:hAnsiTheme="majorHAnsi" w:cstheme="majorHAnsi"/>
           <w:shd w:val="clear" w:color="auto" w:fill="FFFFFF"/>
         </w:rPr>
-        <w:t xml:space="preserve">while isolating other personnel (Stone 2020), addressed the impact in different ways to ensure the continuity of operations to serve their </w:t>
+        <w:t xml:space="preserve">while isolating other personnel (Stone 2020), </w:t>
       </w:r>
       <w:r>
         <w:rPr>
           <w:rFonts w:asciiTheme="majorHAnsi" w:hAnsiTheme="majorHAnsi" w:cstheme="majorHAnsi"/>
           <w:shd w:val="clear" w:color="auto" w:fill="FFFFFF"/>
         </w:rPr>
-        <w:t xml:space="preserve">respective </w:t>
+        <w:lastRenderedPageBreak/>
+        <w:t xml:space="preserve">addressed the impact in different ways to ensure the continuity of operations to serve their </w:t>
       </w:r>
       <w:r>
         <w:rPr>
           <w:rFonts w:asciiTheme="majorHAnsi" w:hAnsiTheme="majorHAnsi" w:cstheme="majorHAnsi"/>
           <w:shd w:val="clear" w:color="auto" w:fill="FFFFFF"/>
         </w:rPr>
-        <w:t>communities.</w:t>
+        <w:t xml:space="preserve">respective </w:t>
       </w:r>
       <w:r>
         <w:rPr>
           <w:rFonts w:asciiTheme="majorHAnsi" w:hAnsiTheme="majorHAnsi" w:cstheme="majorHAnsi"/>
           <w:shd w:val="clear" w:color="auto" w:fill="FFFFFF"/>
         </w:rPr>
-        <w:t xml:space="preserve"> </w:t>
+        <w:t>communities.</w:t>
       </w:r>
       <w:r>
         <w:rPr>
           <w:rFonts w:asciiTheme="majorHAnsi" w:hAnsiTheme="majorHAnsi" w:cstheme="majorHAnsi"/>
           <w:shd w:val="clear" w:color="auto" w:fill="FFFFFF"/>
         </w:rPr>
-        <w:t xml:space="preserve">To understand the impact of the decisions made by the City of Alexandria, this paper will employ non-parametric analytical techniques to compare data from 2019 and 2020 and within </w:t>
+        <w:t xml:space="preserve"> </w:t>
       </w:r>
       <w:r>
         <w:rPr>
           <w:rFonts w:asciiTheme="majorHAnsi" w:hAnsiTheme="majorHAnsi" w:cstheme="majorHAnsi"/>
           <w:shd w:val="clear" w:color="auto" w:fill="FFFFFF"/>
         </w:rPr>
-        <w:t xml:space="preserve">2020 to view the changes in the operational times for key metrics in the 911 call process: the time from call pick-up to available to dispatch, the time from available </w:t>
+        <w:t xml:space="preserve">To understand the impact of the decisions made by the City of Alexandria, this paper will employ non-parametric analytical techniques to compare data from 2019 and 2020 and within </w:t>
       </w:r>
       <w:r>
         <w:rPr>
           <w:rFonts w:asciiTheme="majorHAnsi" w:hAnsiTheme="majorHAnsi" w:cstheme="majorHAnsi"/>
           <w:shd w:val="clear" w:color="auto" w:fill="FFFFFF"/>
         </w:rPr>
-        <w:lastRenderedPageBreak/>
-        <w:t xml:space="preserve">to dispatch to the assignment of the first unit, and the time from call pick-up to release of call. </w:t>
+        <w:t xml:space="preserve">2020 to view the changes in the operational times for key metrics in the 911 call process: the time from call pick-up to available to dispatch, the time from available to dispatch to the assignment of the first unit, and the time from call pick-up to release of call. </w:t>
       </w:r>
       <w:r>
         <w:rPr>
@@ -267,26 +219,9 @@
       </w:r>
     </w:p>
     <w:p>
-      <w:sdt>
-        <w:sdtPr>
-          <w:alias w:val="Paragraph text:"/>
-          <w:tag w:val="Paragraph text:"/>
-          <w:id w:val="1404798514"/>
-          <w:placeholder>
-            <w:docPart w:val="BEDF8D6957604ECA8DE9872231FBFCAA"/>
-          </w:placeholder>
-          <w:temporary/>
-          <w:showingPlcHdr/>
-          <w15:appearance w15:val="hidden"/>
-          <w:text/>
-        </w:sdtPr>
-        <w:sdtEndPr/>
-        <w:sdtContent>
-          <w:r>
-            <w:t>[The first two heading levels get their own paragraph, as shown here.  Headings 3, 4, and 5 are run-in headings used at the beginning of the paragraph.]</w:t>
-          </w:r>
-        </w:sdtContent>
-      </w:sdt>
+      <w:r>
+        <w:t>Is there a statistically significant difference in service call processing times in response to the Alexandria, VA efforts to preserve the continuity of service to the public in their 911 Public Safety Access Point?</w:t>
+      </w:r>
     </w:p>
     <w:p>
       <w:pPr>
@@ -382,7 +317,11 @@
         <w:t>nine</w:t>
       </w:r>
       <w:r>
-        <w:t xml:space="preserve"> were determined to be necessary for this analysis. Those columns are </w:t>
+        <w:t xml:space="preserve"> were determined to be necessary for this analysis. Those columns </w:t>
+      </w:r>
+      <w:r>
+        <w:lastRenderedPageBreak/>
+        <w:t xml:space="preserve">are </w:t>
       </w:r>
       <w:proofErr w:type="spellStart"/>
       <w:r>
@@ -413,11 +352,7 @@
         <w:t>Public Safety Answering Point (PSAP)</w:t>
       </w:r>
       <w:r>
-        <w:t xml:space="preserve"> and indicating the relative importance of the call on a scale from one to ten; one being the most important and ten being the least important. Problem: the descriptor of the reason for the service call. (e.g., Traffic Stop, Cardiac Arrest) Agency: the responding agency as defined by DECC in concert with the agencies </w:t>
-      </w:r>
-      <w:r>
-        <w:lastRenderedPageBreak/>
-        <w:t xml:space="preserve">they serve. </w:t>
+        <w:t xml:space="preserve"> and indicating the relative importance of the call on a scale from one to ten; one being the most important and ten being the least important. Problem: the descriptor of the reason for the service call. (e.g., Traffic Stop, Cardiac Arrest) Agency: the responding agency as defined by DECC in concert with the agencies they serve. </w:t>
       </w:r>
       <w:proofErr w:type="spellStart"/>
       <w:r>
@@ -523,7 +458,11 @@
         <w:t xml:space="preserve">: </w:t>
       </w:r>
       <w:r>
-        <w:t xml:space="preserve">this column indicates the week number as calculated by SQL Server 2016 from the datetime value of the call start. DOW: this column indicates the day of the week as calculated by SQL Server 2016 from the datetime value of the call start. Shift: this column shows the </w:t>
+        <w:t xml:space="preserve">this column indicates the week number as calculated by SQL Server 2016 from the datetime value of the call start. DOW: this column indicates the day of the week as calculated by SQL Server 2016 from the datetime value of the call start. Shift: </w:t>
+      </w:r>
+      <w:r>
+        <w:lastRenderedPageBreak/>
+        <w:t xml:space="preserve">this column shows the </w:t>
       </w:r>
       <w:r>
         <w:t>group which received the call as based upon the hour of the start of the call. In this study</w:t>
@@ -577,11 +516,7 @@
       </w:r>
       <w:proofErr w:type="spellEnd"/>
       <w:r>
-        <w:t xml:space="preserve">. This is the time the </w:t>
-      </w:r>
-      <w:r>
-        <w:lastRenderedPageBreak/>
-        <w:t xml:space="preserve">call taker uses to start </w:t>
+        <w:t xml:space="preserve">. This is the time the call taker uses to start </w:t>
       </w:r>
       <w:r>
         <w:t>processing the call</w:t>
@@ -777,7 +712,11 @@
         <w:t xml:space="preserve">The advantage to this option is the simplicity of derivation through </w:t>
       </w:r>
       <w:r>
-        <w:t xml:space="preserve">one mathematical operation between the columns. This ensures that there are fewer opportunities for miscalculations. The disadvantage of this method is that it is done after importation into an R tool. If there are problems identified in the dataset, those problems could be magnified through the alteration of the existing columns. </w:t>
+        <w:t xml:space="preserve">one mathematical operation </w:t>
+      </w:r>
+      <w:r>
+        <w:lastRenderedPageBreak/>
+        <w:t xml:space="preserve">between the columns. This ensures that there are fewer opportunities for miscalculations. The disadvantage of this method is that it is done after importation into an R tool. If there are problems identified in the dataset, those problems could be magnified through the alteration of the existing columns. </w:t>
       </w:r>
       <w:r>
         <w:t xml:space="preserve">The other option considered would have been to use the CAST and CONVERT functions in T-SQL to </w:t>
@@ -786,11 +725,7 @@
         <w:t xml:space="preserve">turn the datetime columns into big integers and then subtract one value from another. </w:t>
       </w:r>
       <w:r>
-        <w:t xml:space="preserve">The biggest advantage to using dynamic SQL to grab the columns is the </w:t>
-      </w:r>
-      <w:r>
-        <w:lastRenderedPageBreak/>
-        <w:t>ease of collection at the data source.</w:t>
+        <w:t>The biggest advantage to using dynamic SQL to grab the columns is the ease of collection at the data source.</w:t>
       </w:r>
       <w:r>
         <w:t xml:space="preserve"> The biggest disadvantage </w:t>
@@ -832,7 +767,11 @@
         <w:t>data fields which needed to be included as columns in the final csv file. The details of the created columns included in the final query have been discussed earlier in the analysis. To provide additional details and address missing values in the csv file</w:t>
       </w:r>
       <w:r>
-        <w:t xml:space="preserve">, additional changes were made to the SQL query. To give a better breakdown on calls assigned to the Fire Department </w:t>
+        <w:t xml:space="preserve">, additional changes were made to the SQL query. To give a better breakdown on calls assigned to the Fire </w:t>
+      </w:r>
+      <w:r>
+        <w:lastRenderedPageBreak/>
+        <w:t xml:space="preserve">Department </w:t>
       </w:r>
       <w:r>
         <w:t xml:space="preserve">between fire calls and medical calls, the SQL query uses a case statement to make a separation based upon the problem nature assigned to the </w:t>
@@ -852,7 +791,6 @@
         <w:t xml:space="preserve">There were definite patterns in the NULL values keyed to certain problem types. The SQL query was then updated to address those discovered patterns, for example, any calls arriving from Mutual Aid partners are then updated in the query to have a </w:t>
       </w:r>
       <w:r>
-        <w:lastRenderedPageBreak/>
         <w:t>value</w:t>
       </w:r>
       <w:r>
@@ -920,7 +858,11 @@
         <w:t xml:space="preserve">from the final data set. </w:t>
       </w:r>
       <w:r>
-        <w:t xml:space="preserve">These calls are restricted from the data set since the operational procedures for these calls bypass the call taker under most circumstances. The next restrictive clause is designed to ensure the call was dispatched and assigned </w:t>
+        <w:t xml:space="preserve">These calls are restricted from the data set since the operational procedures for these calls bypass the call taker under most circumstances. The next restrictive clause is designed to ensure the call </w:t>
+      </w:r>
+      <w:r>
+        <w:lastRenderedPageBreak/>
+        <w:t xml:space="preserve">was dispatched and assigned </w:t>
       </w:r>
       <w:r>
         <w:t xml:space="preserve">for service. </w:t>
@@ -940,7 +882,6 @@
     </w:p>
     <w:p>
       <w:r>
-        <w:lastRenderedPageBreak/>
         <w:t xml:space="preserve">After the data was extracted from the database, it was imported into RStudio for </w:t>
       </w:r>
       <w:r>
@@ -1032,7 +973,11 @@
         <w:t>d</w:t>
       </w:r>
       <w:r>
-        <w:t xml:space="preserve"> column with a value less than zero. This represents 0.38% of the rows in the data frame. Since the number of rows is so small, the simplest and safest way to address the negative outliers was to remove the rows from the data frame. Since large positive values for the computed columns could be legitimate values, no rows with large positive values were removed from the data frame. </w:t>
+        <w:t xml:space="preserve"> column with a value less than zero. This represents 0.38% of the rows in the data frame. Since </w:t>
+      </w:r>
+      <w:r>
+        <w:lastRenderedPageBreak/>
+        <w:t xml:space="preserve">the number of rows is so small, the simplest and safest way to address the negative outliers was to remove the rows from the data frame. Since large positive values for the computed columns could be legitimate values, no rows with large positive values were removed from the data frame. </w:t>
       </w:r>
       <w:r>
         <w:t>This</w:t>
@@ -1047,11 +992,7 @@
         <w:t xml:space="preserve"> right tailed skew in the overall distribution of the </w:t>
       </w:r>
       <w:r>
-        <w:t xml:space="preserve">remaining data. Comparative normality tests have been run against the data frame as adjusted by the removal of the negative </w:t>
-      </w:r>
-      <w:r>
-        <w:lastRenderedPageBreak/>
-        <w:t xml:space="preserve">value rows from the data frame and the data frame prior to the negative values removal. Comparative means and medians were also run against both data frames to gauge the </w:t>
+        <w:t xml:space="preserve">remaining data. Comparative normality tests have been run against the data frame as adjusted by the removal of the negative value rows from the data frame and the data frame prior to the negative values removal. Comparative means and medians were also run against both data frames to gauge the </w:t>
       </w:r>
       <w:r>
         <w:t>impact that</w:t>
@@ -1159,11 +1100,16 @@
         <w:t xml:space="preserve"> columns in RStudio, the</w:t>
       </w:r>
       <w:r>
-        <w:t xml:space="preserve"> first step was to address and verify the normality of the continuous computed columns. Three tests were performed on the four computed columns to visually and statistically ascertain normality. The first test performed was the creation of a density plot for each of the four variables. The screenshots of these density plots are as below: </w:t>
+        <w:t xml:space="preserve"> first step was to address and verify the normality of the continuous computed columns. Three tests were performed on the four computed columns to visually and statistically ascertain </w:t>
+      </w:r>
+      <w:r>
+        <w:lastRenderedPageBreak/>
+        <w:t xml:space="preserve">normality. The first test performed was the creation of a density plot for each of the four variables. The screenshots of these density plots are as below: </w:t>
       </w:r>
     </w:p>
     <w:p>
       <w:pPr>
+        <w:ind w:firstLine="0"/>
         <w:rPr>
           <w:b/>
           <w:bCs/>
@@ -1175,12 +1121,11 @@
           <w:bCs/>
           <w:noProof/>
         </w:rPr>
-        <w:lastRenderedPageBreak/>
         <w:drawing>
-          <wp:inline distT="0" distB="0" distL="0" distR="0" wp14:anchorId="6C1A9AFA" wp14:editId="5D5651F7">
-            <wp:extent cx="5734850" cy="2143424"/>
-            <wp:effectExtent l="0" t="0" r="0" b="9525"/>
-            <wp:docPr id="1" name="Picture 1"/>
+          <wp:inline distT="0" distB="0" distL="0" distR="0" wp14:anchorId="50B7EF73" wp14:editId="03AB07F6">
+            <wp:extent cx="5762625" cy="2436495"/>
+            <wp:effectExtent l="0" t="0" r="9525" b="1905"/>
+            <wp:docPr id="22" name="Picture 22"/>
             <wp:cNvGraphicFramePr>
               <a:graphicFrameLocks xmlns:a="http://schemas.openxmlformats.org/drawingml/2006/main" noChangeAspect="1"/>
             </wp:cNvGraphicFramePr>
@@ -1188,11 +1133,11 @@
               <a:graphicData uri="http://schemas.openxmlformats.org/drawingml/2006/picture">
                 <pic:pic xmlns:pic="http://schemas.openxmlformats.org/drawingml/2006/picture">
                   <pic:nvPicPr>
-                    <pic:cNvPr id="1" name="Picture 1"/>
+                    <pic:cNvPr id="22" name="Picture 22"/>
                     <pic:cNvPicPr/>
                   </pic:nvPicPr>
                   <pic:blipFill>
-                    <a:blip r:embed="rId9">
+                    <a:blip r:embed="rId9" cstate="print">
                       <a:extLst>
                         <a:ext uri="{28A0092B-C50C-407E-A947-70E740481C1C}">
                           <a14:useLocalDpi xmlns:a14="http://schemas.microsoft.com/office/drawing/2010/main" val="0"/>
@@ -1206,7 +1151,7 @@
                   <pic:spPr>
                     <a:xfrm>
                       <a:off x="0" y="0"/>
-                      <a:ext cx="5734850" cy="2143424"/>
+                      <a:ext cx="5762625" cy="2436495"/>
                     </a:xfrm>
                     <a:prstGeom prst="rect">
                       <a:avLst/>
@@ -1218,6 +1163,15 @@
           </wp:inline>
         </w:drawing>
       </w:r>
+    </w:p>
+    <w:p>
+      <w:pPr>
+        <w:ind w:firstLine="0"/>
+        <w:rPr>
+          <w:b/>
+          <w:bCs/>
+        </w:rPr>
+      </w:pPr>
       <w:r>
         <w:rPr>
           <w:b/>
@@ -1225,10 +1179,10 @@
           <w:noProof/>
         </w:rPr>
         <w:drawing>
-          <wp:inline distT="0" distB="0" distL="0" distR="0" wp14:anchorId="2F18E3D8" wp14:editId="539352BC">
-            <wp:extent cx="5734850" cy="2143424"/>
-            <wp:effectExtent l="0" t="0" r="0" b="9525"/>
-            <wp:docPr id="3" name="Picture 3"/>
+          <wp:inline distT="0" distB="0" distL="0" distR="0" wp14:anchorId="6CC31653" wp14:editId="48F559D7">
+            <wp:extent cx="5943600" cy="2436495"/>
+            <wp:effectExtent l="0" t="0" r="0" b="1905"/>
+            <wp:docPr id="23" name="Picture 23"/>
             <wp:cNvGraphicFramePr>
               <a:graphicFrameLocks xmlns:a="http://schemas.openxmlformats.org/drawingml/2006/main" noChangeAspect="1"/>
             </wp:cNvGraphicFramePr>
@@ -1236,11 +1190,11 @@
               <a:graphicData uri="http://schemas.openxmlformats.org/drawingml/2006/picture">
                 <pic:pic xmlns:pic="http://schemas.openxmlformats.org/drawingml/2006/picture">
                   <pic:nvPicPr>
-                    <pic:cNvPr id="3" name="Picture 3"/>
+                    <pic:cNvPr id="23" name="Picture 23"/>
                     <pic:cNvPicPr/>
                   </pic:nvPicPr>
                   <pic:blipFill>
-                    <a:blip r:embed="rId10">
+                    <a:blip r:embed="rId10" cstate="print">
                       <a:extLst>
                         <a:ext uri="{28A0092B-C50C-407E-A947-70E740481C1C}">
                           <a14:useLocalDpi xmlns:a14="http://schemas.microsoft.com/office/drawing/2010/main" val="0"/>
@@ -1254,7 +1208,7 @@
                   <pic:spPr>
                     <a:xfrm>
                       <a:off x="0" y="0"/>
-                      <a:ext cx="5734850" cy="2143424"/>
+                      <a:ext cx="5943600" cy="2436495"/>
                     </a:xfrm>
                     <a:prstGeom prst="rect">
                       <a:avLst/>
@@ -1266,6 +1220,15 @@
           </wp:inline>
         </w:drawing>
       </w:r>
+    </w:p>
+    <w:p>
+      <w:pPr>
+        <w:ind w:firstLine="0"/>
+        <w:rPr>
+          <w:b/>
+          <w:bCs/>
+        </w:rPr>
+      </w:pPr>
       <w:r>
         <w:rPr>
           <w:b/>
@@ -1274,10 +1237,10 @@
         </w:rPr>
         <w:lastRenderedPageBreak/>
         <w:drawing>
-          <wp:inline distT="0" distB="0" distL="0" distR="0" wp14:anchorId="6003382B" wp14:editId="55D9E69D">
-            <wp:extent cx="5734850" cy="2143424"/>
-            <wp:effectExtent l="0" t="0" r="0" b="9525"/>
-            <wp:docPr id="4" name="Picture 4"/>
+          <wp:inline distT="0" distB="0" distL="0" distR="0" wp14:anchorId="00B48AC8" wp14:editId="496E80A5">
+            <wp:extent cx="5943600" cy="2436495"/>
+            <wp:effectExtent l="0" t="0" r="0" b="1905"/>
+            <wp:docPr id="24" name="Picture 24"/>
             <wp:cNvGraphicFramePr>
               <a:graphicFrameLocks xmlns:a="http://schemas.openxmlformats.org/drawingml/2006/main" noChangeAspect="1"/>
             </wp:cNvGraphicFramePr>
@@ -1285,11 +1248,11 @@
               <a:graphicData uri="http://schemas.openxmlformats.org/drawingml/2006/picture">
                 <pic:pic xmlns:pic="http://schemas.openxmlformats.org/drawingml/2006/picture">
                   <pic:nvPicPr>
-                    <pic:cNvPr id="4" name="Picture 4"/>
+                    <pic:cNvPr id="24" name="Picture 24"/>
                     <pic:cNvPicPr/>
                   </pic:nvPicPr>
                   <pic:blipFill>
-                    <a:blip r:embed="rId11">
+                    <a:blip r:embed="rId11" cstate="print">
                       <a:extLst>
                         <a:ext uri="{28A0092B-C50C-407E-A947-70E740481C1C}">
                           <a14:useLocalDpi xmlns:a14="http://schemas.microsoft.com/office/drawing/2010/main" val="0"/>
@@ -1303,7 +1266,7 @@
                   <pic:spPr>
                     <a:xfrm>
                       <a:off x="0" y="0"/>
-                      <a:ext cx="5734850" cy="2143424"/>
+                      <a:ext cx="5943600" cy="2436495"/>
                     </a:xfrm>
                     <a:prstGeom prst="rect">
                       <a:avLst/>
@@ -1315,6 +1278,15 @@
           </wp:inline>
         </w:drawing>
       </w:r>
+    </w:p>
+    <w:p>
+      <w:pPr>
+        <w:ind w:firstLine="0"/>
+        <w:rPr>
+          <w:b/>
+          <w:bCs/>
+        </w:rPr>
+      </w:pPr>
       <w:r>
         <w:rPr>
           <w:b/>
@@ -1322,10 +1294,10 @@
           <w:noProof/>
         </w:rPr>
         <w:drawing>
-          <wp:inline distT="0" distB="0" distL="0" distR="0" wp14:anchorId="6EE485F9" wp14:editId="2370F997">
-            <wp:extent cx="5734850" cy="2143424"/>
-            <wp:effectExtent l="0" t="0" r="0" b="9525"/>
-            <wp:docPr id="5" name="Picture 5"/>
+          <wp:inline distT="0" distB="0" distL="0" distR="0" wp14:anchorId="2EAB3431" wp14:editId="4EA4C0CC">
+            <wp:extent cx="5943600" cy="2436495"/>
+            <wp:effectExtent l="0" t="0" r="0" b="1905"/>
+            <wp:docPr id="25" name="Picture 25"/>
             <wp:cNvGraphicFramePr>
               <a:graphicFrameLocks xmlns:a="http://schemas.openxmlformats.org/drawingml/2006/main" noChangeAspect="1"/>
             </wp:cNvGraphicFramePr>
@@ -1333,11 +1305,11 @@
               <a:graphicData uri="http://schemas.openxmlformats.org/drawingml/2006/picture">
                 <pic:pic xmlns:pic="http://schemas.openxmlformats.org/drawingml/2006/picture">
                   <pic:nvPicPr>
-                    <pic:cNvPr id="5" name="Picture 5"/>
+                    <pic:cNvPr id="25" name="Picture 25"/>
                     <pic:cNvPicPr/>
                   </pic:nvPicPr>
                   <pic:blipFill>
-                    <a:blip r:embed="rId12">
+                    <a:blip r:embed="rId12" cstate="print">
                       <a:extLst>
                         <a:ext uri="{28A0092B-C50C-407E-A947-70E740481C1C}">
                           <a14:useLocalDpi xmlns:a14="http://schemas.microsoft.com/office/drawing/2010/main" val="0"/>
@@ -1351,7 +1323,7 @@
                   <pic:spPr>
                     <a:xfrm>
                       <a:off x="0" y="0"/>
-                      <a:ext cx="5734850" cy="2143424"/>
+                      <a:ext cx="5943600" cy="2436495"/>
                     </a:xfrm>
                     <a:prstGeom prst="rect">
                       <a:avLst/>
@@ -1385,10 +1357,10 @@
         </w:rPr>
         <w:lastRenderedPageBreak/>
         <w:drawing>
-          <wp:inline distT="0" distB="0" distL="0" distR="0" wp14:anchorId="4FEC476C" wp14:editId="2020A7A1">
-            <wp:extent cx="5734850" cy="2143424"/>
-            <wp:effectExtent l="0" t="0" r="0" b="9525"/>
-            <wp:docPr id="6" name="Picture 6"/>
+          <wp:inline distT="0" distB="0" distL="0" distR="0" wp14:anchorId="5E5D6A5C" wp14:editId="0F08B090">
+            <wp:extent cx="5391902" cy="2210108"/>
+            <wp:effectExtent l="0" t="0" r="0" b="0"/>
+            <wp:docPr id="26" name="Picture 26"/>
             <wp:cNvGraphicFramePr>
               <a:graphicFrameLocks xmlns:a="http://schemas.openxmlformats.org/drawingml/2006/main" noChangeAspect="1"/>
             </wp:cNvGraphicFramePr>
@@ -1396,7 +1368,7 @@
               <a:graphicData uri="http://schemas.openxmlformats.org/drawingml/2006/picture">
                 <pic:pic xmlns:pic="http://schemas.openxmlformats.org/drawingml/2006/picture">
                   <pic:nvPicPr>
-                    <pic:cNvPr id="6" name="Picture 6"/>
+                    <pic:cNvPr id="26" name="Picture 26"/>
                     <pic:cNvPicPr/>
                   </pic:nvPicPr>
                   <pic:blipFill>
@@ -1414,7 +1386,7 @@
                   <pic:spPr>
                     <a:xfrm>
                       <a:off x="0" y="0"/>
-                      <a:ext cx="5734850" cy="2143424"/>
+                      <a:ext cx="5391902" cy="2210108"/>
                     </a:xfrm>
                     <a:prstGeom prst="rect">
                       <a:avLst/>
@@ -1426,15 +1398,20 @@
           </wp:inline>
         </w:drawing>
       </w:r>
+    </w:p>
+    <w:p>
+      <w:pPr>
+        <w:ind w:firstLine="0"/>
+      </w:pPr>
       <w:r>
         <w:rPr>
           <w:noProof/>
         </w:rPr>
         <w:drawing>
-          <wp:inline distT="0" distB="0" distL="0" distR="0" wp14:anchorId="3C22EA93" wp14:editId="1FCB7EAB">
-            <wp:extent cx="5734850" cy="2143424"/>
-            <wp:effectExtent l="0" t="0" r="0" b="9525"/>
-            <wp:docPr id="7" name="Picture 7"/>
+          <wp:inline distT="0" distB="0" distL="0" distR="0" wp14:anchorId="37C60ADE" wp14:editId="48E3D0B4">
+            <wp:extent cx="5391902" cy="2210108"/>
+            <wp:effectExtent l="0" t="0" r="0" b="0"/>
+            <wp:docPr id="27" name="Picture 27"/>
             <wp:cNvGraphicFramePr>
               <a:graphicFrameLocks xmlns:a="http://schemas.openxmlformats.org/drawingml/2006/main" noChangeAspect="1"/>
             </wp:cNvGraphicFramePr>
@@ -1442,7 +1419,7 @@
               <a:graphicData uri="http://schemas.openxmlformats.org/drawingml/2006/picture">
                 <pic:pic xmlns:pic="http://schemas.openxmlformats.org/drawingml/2006/picture">
                   <pic:nvPicPr>
-                    <pic:cNvPr id="7" name="Picture 7"/>
+                    <pic:cNvPr id="27" name="Picture 27"/>
                     <pic:cNvPicPr/>
                   </pic:nvPicPr>
                   <pic:blipFill>
@@ -1460,7 +1437,7 @@
                   <pic:spPr>
                     <a:xfrm>
                       <a:off x="0" y="0"/>
-                      <a:ext cx="5734850" cy="2143424"/>
+                      <a:ext cx="5391902" cy="2210108"/>
                     </a:xfrm>
                     <a:prstGeom prst="rect">
                       <a:avLst/>
@@ -1472,16 +1449,20 @@
           </wp:inline>
         </w:drawing>
       </w:r>
+    </w:p>
+    <w:p>
+      <w:pPr>
+        <w:ind w:firstLine="0"/>
+      </w:pPr>
       <w:r>
         <w:rPr>
           <w:noProof/>
         </w:rPr>
-        <w:lastRenderedPageBreak/>
         <w:drawing>
-          <wp:inline distT="0" distB="0" distL="0" distR="0" wp14:anchorId="71A72E4C" wp14:editId="5CC71BEB">
-            <wp:extent cx="5734850" cy="2143424"/>
-            <wp:effectExtent l="0" t="0" r="0" b="9525"/>
-            <wp:docPr id="8" name="Picture 8"/>
+          <wp:inline distT="0" distB="0" distL="0" distR="0" wp14:anchorId="1ABAB77F" wp14:editId="0ED66086">
+            <wp:extent cx="5391902" cy="2210108"/>
+            <wp:effectExtent l="0" t="0" r="0" b="0"/>
+            <wp:docPr id="28" name="Picture 28"/>
             <wp:cNvGraphicFramePr>
               <a:graphicFrameLocks xmlns:a="http://schemas.openxmlformats.org/drawingml/2006/main" noChangeAspect="1"/>
             </wp:cNvGraphicFramePr>
@@ -1489,7 +1470,7 @@
               <a:graphicData uri="http://schemas.openxmlformats.org/drawingml/2006/picture">
                 <pic:pic xmlns:pic="http://schemas.openxmlformats.org/drawingml/2006/picture">
                   <pic:nvPicPr>
-                    <pic:cNvPr id="8" name="Picture 8"/>
+                    <pic:cNvPr id="28" name="Picture 28"/>
                     <pic:cNvPicPr/>
                   </pic:nvPicPr>
                   <pic:blipFill>
@@ -1507,7 +1488,7 @@
                   <pic:spPr>
                     <a:xfrm>
                       <a:off x="0" y="0"/>
-                      <a:ext cx="5734850" cy="2143424"/>
+                      <a:ext cx="5391902" cy="2210108"/>
                     </a:xfrm>
                     <a:prstGeom prst="rect">
                       <a:avLst/>
@@ -1519,15 +1500,21 @@
           </wp:inline>
         </w:drawing>
       </w:r>
+    </w:p>
+    <w:p>
+      <w:pPr>
+        <w:ind w:firstLine="0"/>
+      </w:pPr>
       <w:r>
         <w:rPr>
           <w:noProof/>
         </w:rPr>
+        <w:lastRenderedPageBreak/>
         <w:drawing>
-          <wp:inline distT="0" distB="0" distL="0" distR="0" wp14:anchorId="06373AE1" wp14:editId="5D86F03E">
-            <wp:extent cx="5734850" cy="2143424"/>
-            <wp:effectExtent l="0" t="0" r="0" b="9525"/>
-            <wp:docPr id="9" name="Picture 9"/>
+          <wp:inline distT="0" distB="0" distL="0" distR="0" wp14:anchorId="098DC268" wp14:editId="0F97B72F">
+            <wp:extent cx="5391902" cy="2210108"/>
+            <wp:effectExtent l="0" t="0" r="0" b="0"/>
+            <wp:docPr id="29" name="Picture 29"/>
             <wp:cNvGraphicFramePr>
               <a:graphicFrameLocks xmlns:a="http://schemas.openxmlformats.org/drawingml/2006/main" noChangeAspect="1"/>
             </wp:cNvGraphicFramePr>
@@ -1535,7 +1522,7 @@
               <a:graphicData uri="http://schemas.openxmlformats.org/drawingml/2006/picture">
                 <pic:pic xmlns:pic="http://schemas.openxmlformats.org/drawingml/2006/picture">
                   <pic:nvPicPr>
-                    <pic:cNvPr id="9" name="Picture 9"/>
+                    <pic:cNvPr id="29" name="Picture 29"/>
                     <pic:cNvPicPr/>
                   </pic:nvPicPr>
                   <pic:blipFill>
@@ -1553,7 +1540,7 @@
                   <pic:spPr>
                     <a:xfrm>
                       <a:off x="0" y="0"/>
-                      <a:ext cx="5734850" cy="2143424"/>
+                      <a:ext cx="5391902" cy="2210108"/>
                     </a:xfrm>
                     <a:prstGeom prst="rect">
                       <a:avLst/>
@@ -1577,11 +1564,7 @@
         <w:t>n Anderson-Darling normality test was run on each of the computed continuous variables. Because there are ties in the data ranks, the standard Kolmogorov-Smirnov test cannot be run against these variables without throwing errors and warnings. The results of all four variables’ exhibited p values from the Anderson-Darling tests were reported by RStudio as p &lt; 2.2e-16, showing the null hypothesis that the variables are normally distributed can be safely rejected. Since all three tests confirm the</w:t>
       </w:r>
       <w:r>
-        <w:t xml:space="preserve"> variables are not normally distributed, further analysis will use nonparametric methods with comparisons of the </w:t>
-      </w:r>
-      <w:r>
-        <w:lastRenderedPageBreak/>
-        <w:t>population medians rather than using the means which are more impacted by the heavy right skew</w:t>
+        <w:t xml:space="preserve"> variables are not normally distributed, further analysis will use nonparametric methods with comparisons of the population medians rather than using the means which are more impacted by the heavy right skew</w:t>
       </w:r>
       <w:r>
         <w:t xml:space="preserve"> exhibited by the data. </w:t>
@@ -1821,6 +1804,7 @@
         <w:ind w:firstLine="0"/>
       </w:pPr>
       <w:r>
+        <w:lastRenderedPageBreak/>
         <w:t>As the dataset concerns both 2020, the year of the inception of the SARS-COV2 pandemic’s impact on operations and the year prior as a comparator for the impact of the pandemic upon operations, the next step is to start looking at the differences, globally, between the two years included in the dataset.</w:t>
       </w:r>
     </w:p>
@@ -2181,7 +2165,6 @@
             </w:pPr>
             <w:proofErr w:type="spellStart"/>
             <w:r>
-              <w:lastRenderedPageBreak/>
               <w:t>ProcessTime</w:t>
             </w:r>
             <w:proofErr w:type="spellEnd"/>
@@ -2252,7 +2235,11 @@
       </w:r>
       <w:proofErr w:type="spellEnd"/>
       <w:r>
-        <w:t xml:space="preserve"> of Rutgers University, as long as the distributions of each group is of similar shape and spread, the Kruskal-Wallis test can be used on the medians to see if there is a significant difference in the population medians </w:t>
+        <w:t xml:space="preserve"> of Rutgers University, as long as the distributions of each group is of similar shape and spread, the Kruskal-Wallis test can be used on the medians to see if there is a significant difference in the population </w:t>
+      </w:r>
+      <w:r>
+        <w:lastRenderedPageBreak/>
+        <w:t xml:space="preserve">medians </w:t>
       </w:r>
       <w:proofErr w:type="spellStart"/>
       <w:r>
@@ -2543,11 +2530,7 @@
         <w:t>As the p-value for this test is less than 0.05, the null hypothesis that there is no significant difference in the medians of the two populations can be rejected. We next need to measure the effect size for the test</w:t>
       </w:r>
       <w:r>
-        <w:t xml:space="preserve"> which, per Steve Draper of the University of Glasgow, measures the degree to which the certainty the results are not an accident but as effect of the difference </w:t>
-      </w:r>
-      <w:r>
-        <w:lastRenderedPageBreak/>
-        <w:t>(Draper, 2020)</w:t>
+        <w:t xml:space="preserve"> which, per Steve Draper of the University of Glasgow, measures the degree to which the certainty the results are not an accident but as effect of the difference (Draper, 2020)</w:t>
       </w:r>
       <w:r>
         <w:t xml:space="preserve">. This is done through the </w:t>
@@ -3200,6 +3183,7 @@
         <w:ind w:firstLine="0"/>
       </w:pPr>
       <w:r>
+        <w:lastRenderedPageBreak/>
         <w:t xml:space="preserve">The </w:t>
       </w:r>
       <w:r>
@@ -4151,7 +4135,6 @@
         <w:ind w:firstLine="0"/>
       </w:pPr>
       <w:r>
-        <w:lastRenderedPageBreak/>
         <w:t xml:space="preserve">The effect size shows, like </w:t>
       </w:r>
       <w:proofErr w:type="spellStart"/>
@@ -4184,6 +4167,7 @@
         <w:rPr>
           <w:noProof/>
         </w:rPr>
+        <w:lastRenderedPageBreak/>
         <w:drawing>
           <wp:inline distT="0" distB="0" distL="0" distR="0" wp14:anchorId="646C836A" wp14:editId="279249FB">
             <wp:extent cx="5515745" cy="2257740"/>
@@ -6104,80 +6088,236 @@
         <w:ind w:firstLine="0"/>
       </w:pPr>
       <w:r>
-        <w:t xml:space="preserve">Since we have determined there is a statistically significant difference </w:t>
-      </w:r>
-      <w:r>
-        <w:t xml:space="preserve">in the medians between the two years in question, we need to look further between the two-year sets to see if differences between additional independent variables will illuminate the impact continuity decisions played upon the times for handling calls between the two years. To focus most clearly upon the impact the decisions had </w:t>
-      </w:r>
-      <w:r>
-        <w:t xml:space="preserve">throughout the year, </w:t>
-      </w:r>
-      <w:r>
-        <w:t xml:space="preserve">this analysis will move to the comparisons of weeks between the two years. </w:t>
-      </w:r>
-      <w:r>
-        <w:t xml:space="preserve">In the figures below, </w:t>
-      </w:r>
-      <w:r>
-        <w:t>for three of the four continuous variables, there is a noticeable separation between the 2019 and 2020 medians per week starting around week 12</w:t>
-      </w:r>
-      <w:r>
-        <w:t>.</w:t>
-      </w:r>
-      <w:r>
-        <w:t xml:space="preserve"> </w:t>
-      </w:r>
-      <w:r>
-        <w:t>Per DECC Systems Administrator Robert Bloom as quoted by FirstNet, the use of remote call takers started on March 06, 2020</w:t>
-      </w:r>
-      <w:r>
-        <w:t xml:space="preserve"> (Stone, 2020)</w:t>
-      </w:r>
-      <w:r>
-        <w:t>. The first full week where the remote call takers would potentially have an impact on the statistics would be week 11. The three variables which show the increased separation all have call taking as the central event for which the time point is calculated.</w:t>
-      </w:r>
-      <w:r>
-        <w:t xml:space="preserve"> The fourth</w:t>
-      </w:r>
-      <w:r>
-        <w:t>,</w:t>
-      </w:r>
-      <w:r>
-        <w:t xml:space="preserve"> which does not show the same pronounced effect</w:t>
-      </w:r>
-      <w:r>
-        <w:t>,</w:t>
-      </w:r>
-      <w:r>
-        <w:t xml:space="preserve"> is centered around the radio dispatchers assigning units to service the call.</w:t>
-      </w:r>
-      <w:r>
-        <w:t xml:space="preserve"> The separation of medians combined with the results of the Kruskal-Wallis and Scheirer-Ray-Hare tests, </w:t>
-      </w:r>
-      <w:r>
-        <w:t xml:space="preserve">show </w:t>
-      </w:r>
-      <w:r>
-        <w:t>the introduction of remote call taking appears to have contribute</w:t>
-      </w:r>
-      <w:r>
-        <w:t>d</w:t>
-      </w:r>
-      <w:r>
-        <w:t xml:space="preserve"> to a significant impact on the call taking function and to </w:t>
-      </w:r>
-      <w:r>
+        <w:t xml:space="preserve">Since there is a significant difference in the medians between 2019 and 2020, further research between the two years using an additional independent variable can show further details into the overall impact DECC’s continuity decisions had on the call handling times between the two years and if there are specific areas to analyze within 2020 to view that impact at a more granular level. Since the reporting currently supplied to DECC is compiled and submitted weekly, further research into the differences between weeks can show those impacts most clearly. The medians for each week and the differences between them </w:t>
+      </w:r>
+      <w:r>
+        <w:t>in numeric form is included at the end of this analysis. The graphical versions of these comparisons are immediately below.</w:t>
+      </w:r>
+    </w:p>
+    <w:p>
+      <w:pPr>
+        <w:ind w:firstLine="0"/>
+      </w:pPr>
+      <w:r>
+        <w:rPr>
+          <w:noProof/>
+        </w:rPr>
+        <w:drawing>
+          <wp:inline distT="0" distB="0" distL="0" distR="0" wp14:anchorId="2E4C40CD" wp14:editId="3E5EC5E0">
+            <wp:extent cx="5943600" cy="2050415"/>
+            <wp:effectExtent l="0" t="0" r="0" b="6985"/>
+            <wp:docPr id="2" name="Picture 2"/>
+            <wp:cNvGraphicFramePr>
+              <a:graphicFrameLocks xmlns:a="http://schemas.openxmlformats.org/drawingml/2006/main" noChangeAspect="1"/>
+            </wp:cNvGraphicFramePr>
+            <a:graphic xmlns:a="http://schemas.openxmlformats.org/drawingml/2006/main">
+              <a:graphicData uri="http://schemas.openxmlformats.org/drawingml/2006/picture">
+                <pic:pic xmlns:pic="http://schemas.openxmlformats.org/drawingml/2006/picture">
+                  <pic:nvPicPr>
+                    <pic:cNvPr id="2" name="Picture 2"/>
+                    <pic:cNvPicPr/>
+                  </pic:nvPicPr>
+                  <pic:blipFill>
+                    <a:blip r:embed="rId22">
+                      <a:extLst>
+                        <a:ext uri="{28A0092B-C50C-407E-A947-70E740481C1C}">
+                          <a14:useLocalDpi xmlns:a14="http://schemas.microsoft.com/office/drawing/2010/main" val="0"/>
+                        </a:ext>
+                      </a:extLst>
+                    </a:blip>
+                    <a:stretch>
+                      <a:fillRect/>
+                    </a:stretch>
+                  </pic:blipFill>
+                  <pic:spPr>
+                    <a:xfrm>
+                      <a:off x="0" y="0"/>
+                      <a:ext cx="5943600" cy="2050415"/>
+                    </a:xfrm>
+                    <a:prstGeom prst="rect">
+                      <a:avLst/>
+                    </a:prstGeom>
+                  </pic:spPr>
+                </pic:pic>
+              </a:graphicData>
+            </a:graphic>
+          </wp:inline>
+        </w:drawing>
+      </w:r>
+    </w:p>
+    <w:p>
+      <w:pPr>
+        <w:ind w:firstLine="0"/>
+      </w:pPr>
+      <w:r>
+        <w:rPr>
+          <w:noProof/>
+        </w:rPr>
         <w:lastRenderedPageBreak/>
-        <w:t xml:space="preserve">the overall response times during 2020. </w:t>
-      </w:r>
-      <w:r>
-        <w:t xml:space="preserve">The output of </w:t>
-      </w:r>
-      <w:r>
-        <w:t>the Scheirer-Ray-Hare tests</w:t>
-      </w:r>
-      <w:r>
-        <w:t xml:space="preserve"> are as follows for each computed continuous variable.</w:t>
+        <w:drawing>
+          <wp:inline distT="0" distB="0" distL="0" distR="0" wp14:anchorId="54D9EE34" wp14:editId="479413D6">
+            <wp:extent cx="5943600" cy="2047240"/>
+            <wp:effectExtent l="0" t="0" r="0" b="0"/>
+            <wp:docPr id="16" name="Picture 16"/>
+            <wp:cNvGraphicFramePr>
+              <a:graphicFrameLocks xmlns:a="http://schemas.openxmlformats.org/drawingml/2006/main" noChangeAspect="1"/>
+            </wp:cNvGraphicFramePr>
+            <a:graphic xmlns:a="http://schemas.openxmlformats.org/drawingml/2006/main">
+              <a:graphicData uri="http://schemas.openxmlformats.org/drawingml/2006/picture">
+                <pic:pic xmlns:pic="http://schemas.openxmlformats.org/drawingml/2006/picture">
+                  <pic:nvPicPr>
+                    <pic:cNvPr id="16" name="Picture 16"/>
+                    <pic:cNvPicPr/>
+                  </pic:nvPicPr>
+                  <pic:blipFill>
+                    <a:blip r:embed="rId23">
+                      <a:extLst>
+                        <a:ext uri="{28A0092B-C50C-407E-A947-70E740481C1C}">
+                          <a14:useLocalDpi xmlns:a14="http://schemas.microsoft.com/office/drawing/2010/main" val="0"/>
+                        </a:ext>
+                      </a:extLst>
+                    </a:blip>
+                    <a:stretch>
+                      <a:fillRect/>
+                    </a:stretch>
+                  </pic:blipFill>
+                  <pic:spPr>
+                    <a:xfrm>
+                      <a:off x="0" y="0"/>
+                      <a:ext cx="5943600" cy="2047240"/>
+                    </a:xfrm>
+                    <a:prstGeom prst="rect">
+                      <a:avLst/>
+                    </a:prstGeom>
+                  </pic:spPr>
+                </pic:pic>
+              </a:graphicData>
+            </a:graphic>
+          </wp:inline>
+        </w:drawing>
+      </w:r>
+    </w:p>
+    <w:p>
+      <w:pPr>
+        <w:ind w:firstLine="0"/>
+      </w:pPr>
+      <w:r>
+        <w:rPr>
+          <w:noProof/>
+        </w:rPr>
+        <w:drawing>
+          <wp:inline distT="0" distB="0" distL="0" distR="0" wp14:anchorId="16C9D582" wp14:editId="58108AC2">
+            <wp:extent cx="5943600" cy="2047240"/>
+            <wp:effectExtent l="0" t="0" r="0" b="0"/>
+            <wp:docPr id="17" name="Picture 17"/>
+            <wp:cNvGraphicFramePr>
+              <a:graphicFrameLocks xmlns:a="http://schemas.openxmlformats.org/drawingml/2006/main" noChangeAspect="1"/>
+            </wp:cNvGraphicFramePr>
+            <a:graphic xmlns:a="http://schemas.openxmlformats.org/drawingml/2006/main">
+              <a:graphicData uri="http://schemas.openxmlformats.org/drawingml/2006/picture">
+                <pic:pic xmlns:pic="http://schemas.openxmlformats.org/drawingml/2006/picture">
+                  <pic:nvPicPr>
+                    <pic:cNvPr id="17" name="Picture 17"/>
+                    <pic:cNvPicPr/>
+                  </pic:nvPicPr>
+                  <pic:blipFill>
+                    <a:blip r:embed="rId24">
+                      <a:extLst>
+                        <a:ext uri="{28A0092B-C50C-407E-A947-70E740481C1C}">
+                          <a14:useLocalDpi xmlns:a14="http://schemas.microsoft.com/office/drawing/2010/main" val="0"/>
+                        </a:ext>
+                      </a:extLst>
+                    </a:blip>
+                    <a:stretch>
+                      <a:fillRect/>
+                    </a:stretch>
+                  </pic:blipFill>
+                  <pic:spPr>
+                    <a:xfrm>
+                      <a:off x="0" y="0"/>
+                      <a:ext cx="5943600" cy="2047240"/>
+                    </a:xfrm>
+                    <a:prstGeom prst="rect">
+                      <a:avLst/>
+                    </a:prstGeom>
+                  </pic:spPr>
+                </pic:pic>
+              </a:graphicData>
+            </a:graphic>
+          </wp:inline>
+        </w:drawing>
+      </w:r>
+    </w:p>
+    <w:p>
+      <w:pPr>
+        <w:ind w:firstLine="0"/>
+      </w:pPr>
+      <w:r>
+        <w:rPr>
+          <w:noProof/>
+        </w:rPr>
+        <w:drawing>
+          <wp:inline distT="0" distB="0" distL="0" distR="0" wp14:anchorId="0DA8069A" wp14:editId="0211F86C">
+            <wp:extent cx="5943600" cy="2050415"/>
+            <wp:effectExtent l="0" t="0" r="0" b="6985"/>
+            <wp:docPr id="18" name="Picture 18"/>
+            <wp:cNvGraphicFramePr>
+              <a:graphicFrameLocks xmlns:a="http://schemas.openxmlformats.org/drawingml/2006/main" noChangeAspect="1"/>
+            </wp:cNvGraphicFramePr>
+            <a:graphic xmlns:a="http://schemas.openxmlformats.org/drawingml/2006/main">
+              <a:graphicData uri="http://schemas.openxmlformats.org/drawingml/2006/picture">
+                <pic:pic xmlns:pic="http://schemas.openxmlformats.org/drawingml/2006/picture">
+                  <pic:nvPicPr>
+                    <pic:cNvPr id="18" name="Picture 18"/>
+                    <pic:cNvPicPr/>
+                  </pic:nvPicPr>
+                  <pic:blipFill>
+                    <a:blip r:embed="rId25">
+                      <a:extLst>
+                        <a:ext uri="{28A0092B-C50C-407E-A947-70E740481C1C}">
+                          <a14:useLocalDpi xmlns:a14="http://schemas.microsoft.com/office/drawing/2010/main" val="0"/>
+                        </a:ext>
+                      </a:extLst>
+                    </a:blip>
+                    <a:stretch>
+                      <a:fillRect/>
+                    </a:stretch>
+                  </pic:blipFill>
+                  <pic:spPr>
+                    <a:xfrm>
+                      <a:off x="0" y="0"/>
+                      <a:ext cx="5943600" cy="2050415"/>
+                    </a:xfrm>
+                    <a:prstGeom prst="rect">
+                      <a:avLst/>
+                    </a:prstGeom>
+                  </pic:spPr>
+                </pic:pic>
+              </a:graphicData>
+            </a:graphic>
+          </wp:inline>
+        </w:drawing>
+      </w:r>
+    </w:p>
+    <w:p>
+      <w:pPr>
+        <w:ind w:firstLine="0"/>
+      </w:pPr>
+      <w:r>
+        <w:t xml:space="preserve">In three of the four variables, there is a noticeable separation of the medians between 2019 and 2020 starting around week 12. Per the former DECC Systems Administrator, Robert Bloom, in an interview with FirstNet (Stone 2020), the use of </w:t>
+      </w:r>
+      <w:r>
+        <w:t xml:space="preserve">remote call takers working from home and fielding non-emergency calls started on March 06, 2020. Beginning at the end of week 10, the </w:t>
+      </w:r>
+      <w:r>
+        <w:lastRenderedPageBreak/>
+        <w:t xml:space="preserve">impact on the medians of the computed variables can be monitored starting with week 11. With the remote call takers restricted to handling non-emergency calls, these call takers could not field inbound 911 calls </w:t>
+      </w:r>
+      <w:r>
+        <w:t xml:space="preserve">which now added to the work load of the remaining staff on site. The three computed variables which demonstrate a greater separation all center around the call taking procedures. The remaining variable which doesn’t show the same degree of separation concerns the radio dispatch procedures. In DECC’s workflows, the Fired and EMS services utilize algorithmic assistance for the assignment </w:t>
+      </w:r>
+      <w:r>
+        <w:t>of resources while the Police services use the algorithmic recommendations as a guide. Because of this workflow difference, the dispatch times for the Fire and EMS services are much lower overall and consistent between the two years. Combining the observation of the median separations with the Kruskal-Wallis and Scheirer-Ray-Hare test, demonstrates the significance and continuity measures had on call handling weekly between 2019 and 2002,</w:t>
       </w:r>
     </w:p>
     <w:p>
@@ -6593,7 +6733,6 @@
           <w:lang w:eastAsia="en-US"/>
         </w:rPr>
       </w:pPr>
-      <w:proofErr w:type="spellStart"/>
       <w:r>
         <w:rPr>
           <w:rFonts w:ascii="Consolas" w:eastAsia="Times New Roman" w:hAnsi="Consolas" w:cs="Courier New"/>
@@ -6604,20 +6743,7 @@
           <w:bdr w:val="none" w:sz="0" w:space="0" w:color="auto" w:frame="1"/>
           <w:lang w:eastAsia="en-US"/>
         </w:rPr>
-        <w:t>Week_No</w:t>
-      </w:r>
-      <w:proofErr w:type="spellEnd"/>
-      <w:r>
-        <w:rPr>
-          <w:rFonts w:ascii="Consolas" w:eastAsia="Times New Roman" w:hAnsi="Consolas" w:cs="Courier New"/>
-          <w:color w:val="000000"/>
-          <w:kern w:val="0"/>
-          <w:sz w:val="21"/>
-          <w:szCs w:val="21"/>
-          <w:bdr w:val="none" w:sz="0" w:space="0" w:color="auto" w:frame="1"/>
-          <w:lang w:eastAsia="en-US"/>
-        </w:rPr>
-        <w:t xml:space="preserve">            52 2.1694e+12 1167.3       0</w:t>
+        <w:t>Week_No            52 2.1694e+12 1167.3       0</w:t>
       </w:r>
     </w:p>
     <w:p>
@@ -7171,7 +7297,6 @@
           <w:lang w:eastAsia="en-US"/>
         </w:rPr>
       </w:pPr>
-      <w:proofErr w:type="spellStart"/>
       <w:r>
         <w:rPr>
           <w:rFonts w:ascii="Consolas" w:eastAsia="Times New Roman" w:hAnsi="Consolas" w:cs="Courier New"/>
@@ -7182,20 +7307,7 @@
           <w:bdr w:val="none" w:sz="0" w:space="0" w:color="auto" w:frame="1"/>
           <w:lang w:eastAsia="en-US"/>
         </w:rPr>
-        <w:t>Week_No</w:t>
-      </w:r>
-      <w:proofErr w:type="spellEnd"/>
-      <w:r>
-        <w:rPr>
-          <w:rFonts w:ascii="Consolas" w:eastAsia="Times New Roman" w:hAnsi="Consolas" w:cs="Courier New"/>
-          <w:color w:val="000000"/>
-          <w:kern w:val="0"/>
-          <w:sz w:val="21"/>
-          <w:szCs w:val="21"/>
-          <w:bdr w:val="none" w:sz="0" w:space="0" w:color="auto" w:frame="1"/>
-          <w:lang w:eastAsia="en-US"/>
-        </w:rPr>
-        <w:t xml:space="preserve">            52 1.1995e+12 645.20       0</w:t>
+        <w:t>Week_No            52 1.1995e+12 645.20       0</w:t>
       </w:r>
     </w:p>
     <w:p>
@@ -7328,6 +7440,7 @@
           <w:bdr w:val="none" w:sz="0" w:space="0" w:color="auto" w:frame="1"/>
           <w:lang w:eastAsia="en-US"/>
         </w:rPr>
+        <w:lastRenderedPageBreak/>
         <w:t xml:space="preserve">Residuals      149604 2.7506e+14               </w:t>
       </w:r>
     </w:p>
@@ -7752,7 +7865,6 @@
           <w:lang w:eastAsia="en-US"/>
         </w:rPr>
       </w:pPr>
-      <w:proofErr w:type="spellStart"/>
       <w:r>
         <w:rPr>
           <w:rFonts w:ascii="Consolas" w:eastAsia="Times New Roman" w:hAnsi="Consolas" w:cs="Courier New"/>
@@ -7763,20 +7875,7 @@
           <w:bdr w:val="none" w:sz="0" w:space="0" w:color="auto" w:frame="1"/>
           <w:lang w:eastAsia="en-US"/>
         </w:rPr>
-        <w:t>Week_No</w:t>
-      </w:r>
-      <w:proofErr w:type="spellEnd"/>
-      <w:r>
-        <w:rPr>
-          <w:rFonts w:ascii="Consolas" w:eastAsia="Times New Roman" w:hAnsi="Consolas" w:cs="Courier New"/>
-          <w:color w:val="000000"/>
-          <w:kern w:val="0"/>
-          <w:sz w:val="21"/>
-          <w:szCs w:val="21"/>
-          <w:bdr w:val="none" w:sz="0" w:space="0" w:color="auto" w:frame="1"/>
-          <w:lang w:eastAsia="en-US"/>
-        </w:rPr>
-        <w:t xml:space="preserve">            52 3.1080e+12 1672.4       0</w:t>
+        <w:t>Week_No            52 3.1080e+12 1672.4       0</w:t>
       </w:r>
     </w:p>
     <w:p>
@@ -8089,7 +8188,6 @@
           <w:bdr w:val="none" w:sz="0" w:space="0" w:color="auto" w:frame="1"/>
           <w:lang w:eastAsia="en-US"/>
         </w:rPr>
-        <w:lastRenderedPageBreak/>
         <w:t xml:space="preserve">D:  0.9973837 </w:t>
       </w:r>
     </w:p>
@@ -8331,7 +8429,6 @@
           <w:lang w:eastAsia="en-US"/>
         </w:rPr>
       </w:pPr>
-      <w:proofErr w:type="spellStart"/>
       <w:r>
         <w:rPr>
           <w:rFonts w:ascii="Consolas" w:eastAsia="Times New Roman" w:hAnsi="Consolas" w:cs="Courier New"/>
@@ -8342,20 +8439,7 @@
           <w:bdr w:val="none" w:sz="0" w:space="0" w:color="auto" w:frame="1"/>
           <w:lang w:eastAsia="en-US"/>
         </w:rPr>
-        <w:t>Week_No</w:t>
-      </w:r>
-      <w:proofErr w:type="spellEnd"/>
-      <w:r>
-        <w:rPr>
-          <w:rFonts w:ascii="Consolas" w:eastAsia="Times New Roman" w:hAnsi="Consolas" w:cs="Courier New"/>
-          <w:color w:val="000000"/>
-          <w:kern w:val="0"/>
-          <w:sz w:val="21"/>
-          <w:szCs w:val="21"/>
-          <w:bdr w:val="none" w:sz="0" w:space="0" w:color="auto" w:frame="1"/>
-          <w:lang w:eastAsia="en-US"/>
-        </w:rPr>
-        <w:t xml:space="preserve">            52 1.6704e+</w:t>
+        <w:t>Week_No            52 1.6704e+</w:t>
       </w:r>
       <w:proofErr w:type="gramStart"/>
       <w:r>
@@ -8527,127 +8611,319 @@
         <w:ind w:firstLine="0"/>
       </w:pPr>
       <w:r>
-        <w:t>Examining the results of all four continuous variables from the above tests, since all the p values are p &lt; 0.05,</w:t>
-      </w:r>
-      <w:r>
-        <w:t xml:space="preserve"> the medians for each of the variables when separated by year and the week number do come from statistically </w:t>
-      </w:r>
-      <w:r>
-        <w:t>significant</w:t>
-      </w:r>
-      <w:r>
-        <w:t xml:space="preserve"> populations. </w:t>
-      </w:r>
-      <w:r>
-        <w:t xml:space="preserve">The next step is to run a Dunn test against the </w:t>
-      </w:r>
-      <w:r>
-        <w:t>overall weeks</w:t>
-      </w:r>
-      <w:r>
-        <w:t xml:space="preserve"> and in each year see wh</w:t>
-      </w:r>
-      <w:r>
-        <w:t xml:space="preserve">ich weeks are most significantly different from others and what that </w:t>
-      </w:r>
-      <w:r>
-        <w:t xml:space="preserve">implies about the impacts of the operational continuity efforts undertaken by DECC during the SARS-COV2 pandemic. </w:t>
-      </w:r>
-      <w:r>
-        <w:t xml:space="preserve">Due to the size of the generated data frames, the </w:t>
-      </w:r>
-      <w:r>
-        <w:t xml:space="preserve">Dunn Tables for </w:t>
-      </w:r>
-      <w:r>
-        <w:t xml:space="preserve">post-hoc identification will be attached to the report as a separate Excel file. </w:t>
-      </w:r>
-      <w:r>
-        <w:t xml:space="preserve">In </w:t>
-      </w:r>
-      <w:r>
-        <w:t xml:space="preserve">each attached sheet, </w:t>
-      </w:r>
-      <w:r>
-        <w:t>we see for each time point, statistical</w:t>
-      </w:r>
-      <w:r>
-        <w:t>ly</w:t>
-      </w:r>
-      <w:r>
-        <w:t xml:space="preserve"> significant differences in medians exist around </w:t>
-      </w:r>
-      <w:r>
-        <w:t xml:space="preserve">week 12 for most of the remaining weeks of the year. </w:t>
-      </w:r>
-      <w:r>
-        <w:t xml:space="preserve">Equally </w:t>
-      </w:r>
-      <w:r>
-        <w:t>interesting of note was the lack of statistical</w:t>
-      </w:r>
-      <w:r>
-        <w:t xml:space="preserve">ly significant differences in the medians for weeks 13 through 15 through most of </w:t>
-      </w:r>
-      <w:r>
-        <w:t>2020</w:t>
+        <w:t>As the p-values for each of the computed variables are recorded as p &lt; 0.05, the null hypothesis can be rejected; the weekly medians between years in the data set do come from significantly different populations. After this, Dunn tests were run against the Week_No variable to determine which weeks exhibited statistically significant medians within all 53 weeks. Due to the size of the output of the Dunn test, the data will be included as a separate spreadsheet</w:t>
+      </w:r>
+      <w:r>
+        <w:t xml:space="preserve"> with this analysis. That spreadsheet consists of four worksheets, one for each of the computed variables. In brief, week 12 shows significant differences with most of the remaining weeks. In contract, weeks 13 through 15 do not show the same significant differences with other weeks. Approximately half of the week combinations in the Dunn test show some measure of significance and confirm there </w:t>
+      </w:r>
+      <w:r>
+        <w:lastRenderedPageBreak/>
+        <w:t>are differences between populations medians from the same week number in the different years. With these results, analysis can be shifted into 2020 to examine the impact of continuity efforts</w:t>
+      </w:r>
+      <w:r>
+        <w:t>.</w:t>
+      </w:r>
+    </w:p>
+    <w:p>
+      <w:pPr>
+        <w:ind w:firstLine="0"/>
+        <w:rPr>
+          <w:b/>
+          <w:bCs/>
+        </w:rPr>
+      </w:pPr>
+      <w:r>
+        <w:tab/>
+      </w:r>
+      <w:r>
+        <w:rPr>
+          <w:b/>
+          <w:bCs/>
+        </w:rPr>
+        <w:t xml:space="preserve">Continuity of Operations </w:t>
+      </w:r>
+    </w:p>
+    <w:p>
+      <w:pPr>
+        <w:ind w:firstLine="0"/>
+      </w:pPr>
+      <w:r>
+        <w:t>Per interviews with Jeff Wobbleton, DECC’s Assistant Director for IT and HR, b</w:t>
+      </w:r>
+      <w:r>
+        <w:t>eginning with the 6</w:t>
+      </w:r>
+      <w:r>
+        <w:rPr>
+          <w:vertAlign w:val="superscript"/>
+        </w:rPr>
+        <w:t>th</w:t>
+      </w:r>
+      <w:r>
+        <w:t xml:space="preserve"> of March, the end of week 10, DECC began the implementation of measures to ensure the continuity of 911 operations as the SARS-COV2 pandemic worsened in the region. </w:t>
+      </w:r>
+      <w:r>
+        <w:t>The first of these measures was the assignment of some call-takers to work from home using an emergency dispatch kit</w:t>
+      </w:r>
+      <w:r>
+        <w:t>. When the program started, the remote call-takers were only taking calls from the non-emergency lines. This continued through week 11. At the beginning of week 12, the 16</w:t>
+      </w:r>
+      <w:r>
+        <w:rPr>
+          <w:vertAlign w:val="superscript"/>
+        </w:rPr>
+        <w:t>th</w:t>
+      </w:r>
+      <w:r>
+        <w:t xml:space="preserve"> of March, </w:t>
+      </w:r>
+      <w:r>
+        <w:t xml:space="preserve">those call-takers started receiving 911 calls remotely as well. This continuity measure has continued for the remainder of the year. </w:t>
+      </w:r>
+      <w:r>
+        <w:t>As the situation in the community worsened, DECC created an isolation bubble in the primary dispatch center, accepting volunteers on ten-day assignments to live within the isolation bubble. This started at the end of week 13 and continued through week 22. Three weeks into this program, DECC created a second isolation bubble for one ten-day assignment in weeks 16 and 17; from the 16</w:t>
+      </w:r>
+      <w:r>
+        <w:rPr>
+          <w:vertAlign w:val="superscript"/>
+        </w:rPr>
+        <w:t>th</w:t>
+      </w:r>
+      <w:r>
+        <w:t xml:space="preserve"> of April through the 24</w:t>
+      </w:r>
+      <w:r>
+        <w:rPr>
+          <w:vertAlign w:val="superscript"/>
+        </w:rPr>
+        <w:t>th</w:t>
+      </w:r>
+      <w:r>
+        <w:t xml:space="preserve"> of April. This isolation bubble was set up a local hotel away from any city sites. During these isolation bubbles, operations continued normally at the secondary call center. </w:t>
+      </w:r>
+      <w:r>
+        <w:t xml:space="preserve">The last additional continuity measure taken was contracting tele-nurse provider to provide additional screening for certain basic medical calls. </w:t>
+      </w:r>
+      <w:r>
+        <w:t xml:space="preserve">This additional screening allows for calls to be moved away from the call-takers quicker and conserve responding resources. </w:t>
+      </w:r>
+      <w:r>
+        <w:t>This started in week 19 and continued through the remainder of 2020</w:t>
+      </w:r>
+      <w:r>
+        <w:t xml:space="preserve"> </w:t>
+      </w:r>
+      <w:r>
+        <w:t>(J. Wobbleton, personal communication, May 27, 2021)</w:t>
       </w:r>
       <w:r>
         <w:t xml:space="preserve">. </w:t>
       </w:r>
-      <w:r>
-        <w:t xml:space="preserve">After this, </w:t>
-      </w:r>
-      <w:r>
-        <w:t>t</w:t>
-      </w:r>
-      <w:r>
-        <w:t xml:space="preserve">o further explore these differences, the data set was split by year to allow for </w:t>
-      </w:r>
-      <w:r>
-        <w:t>additional analyses to be completed</w:t>
-      </w:r>
-      <w:r>
-        <w:t xml:space="preserve"> accounting for the </w:t>
-      </w:r>
-      <w:r>
-        <w:t xml:space="preserve">significance of the </w:t>
-      </w:r>
-      <w:r>
-        <w:t xml:space="preserve">population difference at the year level. </w:t>
-      </w:r>
-      <w:r>
-        <w:t xml:space="preserve">First examining the agencies, we see for the time from phone pick up to the time the call is ready for dispatching, we see the same rise in the </w:t>
-      </w:r>
-      <w:r>
-        <w:t xml:space="preserve">median times for each service at the </w:t>
-      </w:r>
-      <w:r>
-        <w:t>twelve-week</w:t>
-      </w:r>
-      <w:r>
-        <w:t xml:space="preserve"> mark. </w:t>
-      </w:r>
-      <w:r>
-        <w:t>After that mark, the increase continues a rising pattern throughout the year. Since the call volume fell</w:t>
-      </w:r>
-      <w:r>
-        <w:t xml:space="preserve"> throughout the year, the rise in the times must be explained through other means. As part of the </w:t>
-      </w:r>
-      <w:r>
-        <w:t>process</w:t>
-      </w:r>
-      <w:r>
-        <w:t xml:space="preserve">, the call-takers perform a triage of all calls to correctly determine the problem nature so the radio dispatcher can send the correct units in response. Due to the pandemic, the call-takers had to add additional screening questions to all </w:t>
+    </w:p>
+    <w:p>
+      <w:pPr>
+        <w:ind w:firstLine="0"/>
+      </w:pPr>
+      <w:r>
+        <w:t xml:space="preserve">Analyzing the effects these efforts demonstrated on the </w:t>
+      </w:r>
+      <w:r>
+        <w:t xml:space="preserve">medians of 2020 and how those compared </w:t>
+      </w:r>
+      <w:r>
+        <w:t xml:space="preserve">with the medians for 2019, as demonstrated above, the separation in medians started </w:t>
       </w:r>
       <w:r>
         <w:lastRenderedPageBreak/>
-        <w:t xml:space="preserve">calls to ensure the safety of the first responders prior to being dispatched to a call. These additional questions added time to the call-taking process and increased the median time for </w:t>
-      </w:r>
-      <w:r>
-        <w:t xml:space="preserve">call processing prior to being made ready for dispatch. </w:t>
+        <w:t xml:space="preserve">being more pronounced in week 12. The highest medians and differences between 2019 and 2020 for the time from call pickup </w:t>
+      </w:r>
+      <w:r>
+        <w:t xml:space="preserve">to when it is dispatchable can be seen at weeks 16 and 17 when the isolation bubble at the hotel was deployed. The time to queue remained elevated in 2020 as opposed to 2019 for the remainder of the year. In contrast, </w:t>
+      </w:r>
+      <w:r>
+        <w:t xml:space="preserve">neither </w:t>
+      </w:r>
+      <w:r>
+        <w:t xml:space="preserve">the addition </w:t>
+      </w:r>
+      <w:r>
+        <w:t xml:space="preserve">of </w:t>
+      </w:r>
+      <w:r>
+        <w:t>the tele-nurse service</w:t>
+      </w:r>
+      <w:r>
+        <w:t xml:space="preserve"> nor the isolation bubble at the primary call center </w:t>
+      </w:r>
+      <w:r>
+        <w:t>show</w:t>
+      </w:r>
+      <w:r>
+        <w:t>ed</w:t>
+      </w:r>
+      <w:r>
+        <w:t xml:space="preserve"> impact</w:t>
+      </w:r>
+      <w:r>
+        <w:t>s</w:t>
+      </w:r>
+      <w:r>
+        <w:t xml:space="preserve"> on the service time for call handling.</w:t>
+      </w:r>
+      <w:r>
+        <w:t xml:space="preserve"> In the time frame from the call entering the queue for dispatch to the time the first unit was assigned by the radio dispatcher, the medians show some separation, but not as marked for most of the year. The largest median and the greatest separation both appear at week 39. </w:t>
+      </w:r>
+      <w:r>
+        <w:t>Looking at the volume of calls for that week, the call volume does not appear to contribute to an increase in the dispatch times</w:t>
+      </w:r>
+      <w:r>
+        <w:t xml:space="preserve"> for that week, nor do call volumes </w:t>
+      </w:r>
+      <w:r>
+        <w:t xml:space="preserve">between the two years account for that either. The call volume for that week for each of the two years is as follows: </w:t>
       </w:r>
     </w:p>
+    <w:tbl>
+      <w:tblPr>
+        <w:tblStyle w:val="TableGrid"/>
+        <w:tblW w:w="9452" w:type="dxa"/>
+        <w:tblLook w:val="04A0" w:firstRow="1" w:lastRow="0" w:firstColumn="1" w:lastColumn="0" w:noHBand="0" w:noVBand="1"/>
+      </w:tblPr>
+      <w:tblGrid>
+        <w:gridCol w:w="3150"/>
+        <w:gridCol w:w="3151"/>
+        <w:gridCol w:w="3151"/>
+      </w:tblGrid>
+      <w:tr>
+        <w:trPr>
+          <w:trHeight w:val="355"/>
+        </w:trPr>
+        <w:tc>
+          <w:tcPr>
+            <w:tcW w:w="3150" w:type="dxa"/>
+          </w:tcPr>
+          <w:p>
+            <w:pPr>
+              <w:ind w:firstLine="0"/>
+            </w:pPr>
+          </w:p>
+        </w:tc>
+        <w:tc>
+          <w:tcPr>
+            <w:tcW w:w="3151" w:type="dxa"/>
+          </w:tcPr>
+          <w:p>
+            <w:pPr>
+              <w:ind w:firstLine="0"/>
+            </w:pPr>
+            <w:r>
+              <w:t>2019</w:t>
+            </w:r>
+          </w:p>
+        </w:tc>
+        <w:tc>
+          <w:tcPr>
+            <w:tcW w:w="3151" w:type="dxa"/>
+          </w:tcPr>
+          <w:p>
+            <w:pPr>
+              <w:ind w:firstLine="0"/>
+            </w:pPr>
+            <w:r>
+              <w:t>2020</w:t>
+            </w:r>
+          </w:p>
+        </w:tc>
+      </w:tr>
+      <w:tr>
+        <w:trPr>
+          <w:trHeight w:val="355"/>
+        </w:trPr>
+        <w:tc>
+          <w:tcPr>
+            <w:tcW w:w="3150" w:type="dxa"/>
+          </w:tcPr>
+          <w:p>
+            <w:pPr>
+              <w:ind w:firstLine="0"/>
+            </w:pPr>
+            <w:r>
+              <w:t>Call Volume</w:t>
+            </w:r>
+          </w:p>
+        </w:tc>
+        <w:tc>
+          <w:tcPr>
+            <w:tcW w:w="3151" w:type="dxa"/>
+          </w:tcPr>
+          <w:p>
+            <w:pPr>
+              <w:ind w:firstLine="0"/>
+            </w:pPr>
+            <w:r>
+              <w:t>1637</w:t>
+            </w:r>
+          </w:p>
+        </w:tc>
+        <w:tc>
+          <w:tcPr>
+            <w:tcW w:w="3151" w:type="dxa"/>
+          </w:tcPr>
+          <w:p>
+            <w:pPr>
+              <w:ind w:firstLine="0"/>
+            </w:pPr>
+            <w:r>
+              <w:t>1265</w:t>
+            </w:r>
+          </w:p>
+        </w:tc>
+      </w:tr>
+      <w:tr>
+        <w:trPr>
+          <w:trHeight w:val="355"/>
+        </w:trPr>
+        <w:tc>
+          <w:tcPr>
+            <w:tcW w:w="3150" w:type="dxa"/>
+          </w:tcPr>
+          <w:p>
+            <w:pPr>
+              <w:ind w:firstLine="0"/>
+            </w:pPr>
+            <w:r>
+              <w:t>Median for Dispatch Time</w:t>
+            </w:r>
+          </w:p>
+        </w:tc>
+        <w:tc>
+          <w:tcPr>
+            <w:tcW w:w="3151" w:type="dxa"/>
+          </w:tcPr>
+          <w:p>
+            <w:pPr>
+              <w:ind w:firstLine="0"/>
+            </w:pPr>
+            <w:r>
+              <w:t>36.0</w:t>
+            </w:r>
+          </w:p>
+        </w:tc>
+        <w:tc>
+          <w:tcPr>
+            <w:tcW w:w="3151" w:type="dxa"/>
+          </w:tcPr>
+          <w:p>
+            <w:pPr>
+              <w:ind w:firstLine="0"/>
+            </w:pPr>
+            <w:r>
+              <w:t>90.0</w:t>
+            </w:r>
+          </w:p>
+        </w:tc>
+      </w:tr>
+    </w:tbl>
     <w:p>
       <w:pPr>
         <w:shd w:val="clear" w:color="auto" w:fill="FFFFFF"/>
@@ -8675,23 +8951,104 @@
         <w:rPr>
           <w:rFonts w:ascii="Consolas" w:eastAsia="Times New Roman" w:hAnsi="Consolas" w:cs="Courier New"/>
           <w:color w:val="000000"/>
-          <w:kern w:val="0"/>
           <w:sz w:val="21"/>
           <w:szCs w:val="21"/>
+          <w:bdr w:val="none" w:sz="0" w:space="0" w:color="auto" w:frame="1"/>
           <w:lang w:eastAsia="en-US"/>
         </w:rPr>
       </w:pPr>
-      <w:r>
+    </w:p>
+    <w:p>
+      <w:pPr>
+        <w:shd w:val="clear" w:color="auto" w:fill="FFFFFF"/>
+        <w:tabs>
+          <w:tab w:val="left" w:pos="916"/>
+          <w:tab w:val="left" w:pos="1832"/>
+          <w:tab w:val="left" w:pos="2748"/>
+          <w:tab w:val="left" w:pos="3664"/>
+          <w:tab w:val="left" w:pos="4580"/>
+          <w:tab w:val="left" w:pos="5496"/>
+          <w:tab w:val="left" w:pos="6412"/>
+          <w:tab w:val="left" w:pos="7328"/>
+          <w:tab w:val="left" w:pos="8244"/>
+          <w:tab w:val="left" w:pos="9160"/>
+          <w:tab w:val="left" w:pos="10076"/>
+          <w:tab w:val="left" w:pos="10992"/>
+          <w:tab w:val="left" w:pos="11908"/>
+          <w:tab w:val="left" w:pos="12824"/>
+          <w:tab w:val="left" w:pos="13740"/>
+          <w:tab w:val="left" w:pos="14656"/>
+        </w:tabs>
+        <w:wordWrap w:val="0"/>
+        <w:ind w:firstLine="0"/>
+        <w:jc w:val="both"/>
+        <w:rPr>
+          <w:rFonts w:eastAsia="Times New Roman" w:cstheme="minorHAnsi"/>
+          <w:color w:val="000000"/>
+          <w:bdr w:val="none" w:sz="0" w:space="0" w:color="auto" w:frame="1"/>
+          <w:lang w:eastAsia="en-US"/>
+        </w:rPr>
+      </w:pPr>
+      <w:r>
+        <w:rPr>
+          <w:rFonts w:eastAsia="Times New Roman" w:cstheme="minorHAnsi"/>
+          <w:color w:val="000000"/>
+          <w:bdr w:val="none" w:sz="0" w:space="0" w:color="auto" w:frame="1"/>
+          <w:lang w:eastAsia="en-US"/>
+        </w:rPr>
+        <w:t xml:space="preserve">Call volume fell 22.72% from 2019 to 2020. At the same time, the median time for a dispatcher </w:t>
+      </w:r>
+      <w:r>
+        <w:rPr>
+          <w:rFonts w:eastAsia="Times New Roman" w:cstheme="minorHAnsi"/>
+          <w:color w:val="000000"/>
+          <w:bdr w:val="none" w:sz="0" w:space="0" w:color="auto" w:frame="1"/>
+          <w:lang w:eastAsia="en-US"/>
+        </w:rPr>
+        <w:t xml:space="preserve">  to assign a call to a unit rose by 150% from 2019 to 2020. Further details will need to be </w:t>
+      </w:r>
+    </w:p>
+    <w:p>
+      <w:pPr>
+        <w:shd w:val="clear" w:color="auto" w:fill="FFFFFF"/>
+        <w:tabs>
+          <w:tab w:val="left" w:pos="916"/>
+          <w:tab w:val="left" w:pos="1832"/>
+          <w:tab w:val="left" w:pos="2748"/>
+          <w:tab w:val="left" w:pos="3664"/>
+          <w:tab w:val="left" w:pos="4580"/>
+          <w:tab w:val="left" w:pos="5496"/>
+          <w:tab w:val="left" w:pos="6412"/>
+          <w:tab w:val="left" w:pos="7328"/>
+          <w:tab w:val="left" w:pos="8244"/>
+          <w:tab w:val="left" w:pos="9160"/>
+          <w:tab w:val="left" w:pos="10076"/>
+          <w:tab w:val="left" w:pos="10992"/>
+          <w:tab w:val="left" w:pos="11908"/>
+          <w:tab w:val="left" w:pos="12824"/>
+          <w:tab w:val="left" w:pos="13740"/>
+          <w:tab w:val="left" w:pos="14656"/>
+        </w:tabs>
+        <w:wordWrap w:val="0"/>
+        <w:ind w:firstLine="0"/>
+        <w:jc w:val="both"/>
         <w:rPr>
           <w:rFonts w:ascii="Consolas" w:eastAsia="Times New Roman" w:hAnsi="Consolas" w:cs="Courier New"/>
           <w:color w:val="000000"/>
           <w:kern w:val="0"/>
           <w:sz w:val="21"/>
           <w:szCs w:val="21"/>
+          <w:lang w:eastAsia="en-US"/>
+        </w:rPr>
+      </w:pPr>
+      <w:r>
+        <w:rPr>
+          <w:rFonts w:eastAsia="Times New Roman" w:cstheme="minorHAnsi"/>
+          <w:color w:val="000000"/>
           <w:bdr w:val="none" w:sz="0" w:space="0" w:color="auto" w:frame="1"/>
           <w:lang w:eastAsia="en-US"/>
         </w:rPr>
-        <w:t xml:space="preserve"> </w:t>
+        <w:t xml:space="preserve">examined to see what factors contributed to that increase.  </w:t>
       </w:r>
     </w:p>
     <w:p>
@@ -8720,54 +9077,49 @@
       </w:r>
     </w:p>
     <w:p>
-      <w:sdt>
-        <w:sdtPr>
-          <w:alias w:val="Paragraph text:"/>
-          <w:tag w:val="Paragraph text:"/>
-          <w:id w:val="1216239889"/>
-          <w:placeholder>
-            <w:docPart w:val="AD758DA4B3514B08A7A645B9815A0538"/>
-          </w:placeholder>
-          <w:temporary/>
-          <w:showingPlcHdr/>
-          <w15:appearance w15:val="hidden"/>
-          <w:text/>
-        </w:sdtPr>
-        <w:sdtEndPr/>
-        <w:sdtContent>
-          <w:r>
-            <w:t>[Like all sections of your paper, references start on their own page.  The references page that follows is created using the Citations &amp; Bibliography feature, available on the References tab.  This feature includes a style option that formats your references for APA 6th Edition.  You can also use this feature to add in-text citations that are linked to your source, such as those shown at the end of this paragraph and the preceding paragraph.  To customize a citation, right-click it and then click Edit Citation.]</w:t>
-          </w:r>
-        </w:sdtContent>
-      </w:sdt>
-      <w:r>
-        <w:t xml:space="preserve"> </w:t>
-      </w:r>
-      <w:r>
-        <w:t xml:space="preserve"> (</w:t>
-      </w:r>
-      <w:sdt>
-        <w:sdtPr>
-          <w:alias w:val="Last Name, Year:"/>
-          <w:tag w:val="Last Name, Year:"/>
-          <w:id w:val="-113908824"/>
-          <w:placeholder>
-            <w:docPart w:val="CADB8D05AEB54ECC8BC4DDA8B8A2516E"/>
-          </w:placeholder>
-          <w:temporary/>
-          <w:showingPlcHdr/>
-          <w15:appearance w15:val="hidden"/>
-          <w:text/>
-        </w:sdtPr>
-        <w:sdtEndPr/>
-        <w:sdtContent>
-          <w:r>
-            <w:t>Last Name, Year</w:t>
-          </w:r>
-        </w:sdtContent>
-      </w:sdt>
-      <w:r>
-        <w:t>)</w:t>
+      <w:r>
+        <w:t xml:space="preserve">Based on the analysis of the dataset, it has been shown that the use of call-takers working remotely contributed significantly to the increase in medians for </w:t>
+      </w:r>
+      <w:r>
+        <w:t xml:space="preserve">most of the measured time points in 2020 over the previous year. </w:t>
+      </w:r>
+      <w:r>
+        <w:t xml:space="preserve">As noted, the difference in the medians for the time from initial call pickup to the call being sent to the dispatching queue rose significantly in week 12 of </w:t>
+      </w:r>
+      <w:r>
+        <w:lastRenderedPageBreak/>
+        <w:t xml:space="preserve">2020 and remainder significantly higher through the remainder of the year. </w:t>
+      </w:r>
+      <w:r>
+        <w:t xml:space="preserve">The other continuity effort which showed an impact on this time point was the use of the isolation bubble at an off-site facility. In both cases, parts of the process require an indirect connection to the city’s network and includes data transmission outside of that network. </w:t>
+      </w:r>
+      <w:r>
+        <w:t xml:space="preserve">One suggestion would be to utilize the </w:t>
+      </w:r>
+      <w:proofErr w:type="spellStart"/>
+      <w:r>
+        <w:t>NetMotion</w:t>
+      </w:r>
+      <w:proofErr w:type="spellEnd"/>
+      <w:r>
+        <w:t xml:space="preserve"> solution used by the Police Department which allow connections </w:t>
+      </w:r>
+      <w:r>
+        <w:t xml:space="preserve">to be persisted on slower networks and maintain a session </w:t>
+      </w:r>
+      <w:r>
+        <w:t>even with the loss of connection. (</w:t>
+      </w:r>
+      <w:proofErr w:type="spellStart"/>
+      <w:r>
+        <w:t>NetMotion</w:t>
+      </w:r>
+      <w:proofErr w:type="spellEnd"/>
+      <w:r>
+        <w:t xml:space="preserve"> Software, 2021) </w:t>
+      </w:r>
+      <w:r>
+        <w:t xml:space="preserve">Another recommendation is to include on-duty supervisors on all reports DECC currently receives so they can use that data when response times elevate to develop and implement amelioration strategies to address those elevated response times. It is clear that DECC is creative and willing to employ unique strategies to ensure operational continuity and when that same creativity and willingness to innovate to serve the community are applied, they find solutions which benefit the community’s and their public safety partners’ needs while continuing to be a leader in their field.  </w:t>
       </w:r>
     </w:p>
     <w:sdt>
@@ -8851,7 +9203,7 @@
                 </w:rPr>
                 <w:t xml:space="preserve">Stone, L. (2020, May 5). City of Alexandria, VA Utilizes FirstNet for 911 Remote Call Taking During Pandemic | First Responder Network Authority. Retrieved April 15, 2021, from www.firstnet.gov website: </w:t>
               </w:r>
-              <w:hyperlink r:id="rId22" w:history="1">
+              <w:hyperlink r:id="rId26" w:history="1">
                 <w:r>
                   <w:rPr>
                     <w:rStyle w:val="Hyperlink"/>
@@ -8878,6 +9230,7 @@
                   <w:kern w:val="0"/>
                   <w:lang w:eastAsia="en-US"/>
                 </w:rPr>
+                <w:lastRenderedPageBreak/>
                 <w:t xml:space="preserve">Computer-Aided Dispatch | CAD Dispatch Software | </w:t>
               </w:r>
               <w:proofErr w:type="spellStart"/>
@@ -8969,7 +9322,6 @@
                   <w:kern w:val="0"/>
                   <w:lang w:eastAsia="en-US"/>
                 </w:rPr>
-                <w:lastRenderedPageBreak/>
                 <w:t>Mangiafico</w:t>
               </w:r>
               <w:proofErr w:type="spellEnd"/>
@@ -8981,7 +9333,7 @@
                 </w:rPr>
                 <w:t xml:space="preserve">, S. S. (2016). R Handbook: Kruskal–Wallis Test. Retrieved May 8, 2021, from </w:t>
               </w:r>
-              <w:hyperlink r:id="rId23" w:history="1">
+              <w:hyperlink r:id="rId27" w:history="1">
                 <w:r>
                   <w:rPr>
                     <w:rStyle w:val="Hyperlink"/>
@@ -9123,6 +9475,94 @@
                   <w:lang w:eastAsia="en-US"/>
                 </w:rPr>
               </w:pPr>
+              <w:proofErr w:type="spellStart"/>
+              <w:r>
+                <w:rPr>
+                  <w:rFonts w:ascii="Times New Roman" w:eastAsia="Times New Roman" w:hAnsi="Times New Roman" w:cs="Times New Roman"/>
+                  <w:kern w:val="0"/>
+                  <w:lang w:eastAsia="en-US"/>
+                </w:rPr>
+                <w:t>NetMotion</w:t>
+              </w:r>
+              <w:proofErr w:type="spellEnd"/>
+              <w:r>
+                <w:rPr>
+                  <w:rFonts w:ascii="Times New Roman" w:eastAsia="Times New Roman" w:hAnsi="Times New Roman" w:cs="Times New Roman"/>
+                  <w:kern w:val="0"/>
+                  <w:lang w:eastAsia="en-US"/>
+                </w:rPr>
+                <w:t xml:space="preserve"> Software. (2021, May 20). </w:t>
+              </w:r>
+              <w:r>
+                <w:rPr>
+                  <w:rFonts w:ascii="Times New Roman" w:eastAsia="Times New Roman" w:hAnsi="Times New Roman" w:cs="Times New Roman"/>
+                  <w:i/>
+                  <w:iCs/>
+                  <w:kern w:val="0"/>
+                  <w:lang w:eastAsia="en-US"/>
+                </w:rPr>
+                <w:t>Digitally transforming public safety</w:t>
+              </w:r>
+              <w:r>
+                <w:rPr>
+                  <w:rFonts w:ascii="Times New Roman" w:eastAsia="Times New Roman" w:hAnsi="Times New Roman" w:cs="Times New Roman"/>
+                  <w:kern w:val="0"/>
+                  <w:lang w:eastAsia="en-US"/>
+                </w:rPr>
+                <w:t xml:space="preserve">. </w:t>
+              </w:r>
+              <w:hyperlink r:id="rId28" w:history="1">
+                <w:r>
+                  <w:rPr>
+                    <w:rStyle w:val="Hyperlink"/>
+                    <w:rFonts w:ascii="Times New Roman" w:eastAsia="Times New Roman" w:hAnsi="Times New Roman" w:cs="Times New Roman"/>
+                    <w:kern w:val="0"/>
+                    <w:lang w:eastAsia="en-US"/>
+                  </w:rPr>
+                  <w:t>https://www.netmotionsoftware.com/publicsafety</w:t>
+                </w:r>
+              </w:hyperlink>
+            </w:p>
+            <w:p>
+              <w:pPr>
+                <w:spacing w:before="100" w:beforeAutospacing="1" w:after="100" w:afterAutospacing="1"/>
+                <w:ind w:left="720" w:hanging="720"/>
+                <w:rPr>
+                  <w:rFonts w:ascii="Times New Roman" w:eastAsia="Times New Roman" w:hAnsi="Times New Roman" w:cs="Times New Roman"/>
+                  <w:kern w:val="0"/>
+                  <w:lang w:eastAsia="en-US"/>
+                </w:rPr>
+              </w:pPr>
+              <w:r>
+                <w:rPr>
+                  <w:rFonts w:ascii="Times New Roman" w:eastAsia="Times New Roman" w:hAnsi="Times New Roman" w:cs="Times New Roman"/>
+                  <w:kern w:val="0"/>
+                  <w:lang w:eastAsia="en-US"/>
+                </w:rPr>
+                <w:t>Wobbleton, J (2021, May 27). Personal communication [email, online chats, and text messages]</w:t>
+              </w:r>
+            </w:p>
+            <w:p>
+              <w:pPr>
+                <w:spacing w:before="100" w:beforeAutospacing="1" w:after="100" w:afterAutospacing="1"/>
+                <w:ind w:left="720" w:hanging="720"/>
+                <w:rPr>
+                  <w:rFonts w:ascii="Times New Roman" w:eastAsia="Times New Roman" w:hAnsi="Times New Roman" w:cs="Times New Roman"/>
+                  <w:kern w:val="0"/>
+                  <w:lang w:eastAsia="en-US"/>
+                </w:rPr>
+              </w:pPr>
+            </w:p>
+            <w:p>
+              <w:pPr>
+                <w:spacing w:before="100" w:beforeAutospacing="1" w:after="100" w:afterAutospacing="1"/>
+                <w:ind w:left="720" w:hanging="720"/>
+                <w:rPr>
+                  <w:rFonts w:ascii="Times New Roman" w:eastAsia="Times New Roman" w:hAnsi="Times New Roman" w:cs="Times New Roman"/>
+                  <w:kern w:val="0"/>
+                  <w:lang w:eastAsia="en-US"/>
+                </w:rPr>
+              </w:pPr>
             </w:p>
             <w:p>
               <w:pPr>
@@ -9144,77 +9584,22 @@
         </w:rPr>
       </w:pPr>
     </w:p>
-    <w:sdt>
-      <w:sdtPr>
-        <w:alias w:val="Footnotes title:"/>
-        <w:tag w:val="Footnotes title:"/>
-        <w:id w:val="-1680037918"/>
-        <w:placeholder>
-          <w:docPart w:val="D06F88A12DC44F5DBC68DEBCB6285DC3"/>
-        </w:placeholder>
-        <w:temporary/>
-        <w:showingPlcHdr/>
-        <w15:appearance w15:val="hidden"/>
-      </w:sdtPr>
-      <w:sdtEndPr/>
-      <w:sdtContent>
-        <w:p>
-          <w:r>
-            <w:t>Footnotes</w:t>
-          </w:r>
-        </w:p>
-      </w:sdtContent>
-    </w:sdt>
     <w:p>
-      <w:r>
-        <w:rPr>
-          <w:rStyle w:val="FootnoteReference"/>
-        </w:rPr>
-        <w:t>1</w:t>
-      </w:r>
-      <w:sdt>
-        <w:sdtPr>
-          <w:alias w:val="Footnotes text:"/>
-          <w:tag w:val="Footnotes text:"/>
-          <w:id w:val="1069077422"/>
-          <w:placeholder>
-            <w:docPart w:val="FE5B4FEE4EB5492E823A55EC13FA7C60"/>
-          </w:placeholder>
-          <w:temporary/>
-          <w:showingPlcHdr/>
-          <w15:appearance w15:val="hidden"/>
-          <w:text/>
-        </w:sdtPr>
-        <w:sdtEndPr>
-          <w:rPr>
-            <w:rStyle w:val="FootnoteReference"/>
-            <w:vertAlign w:val="superscript"/>
-          </w:rPr>
-        </w:sdtEndPr>
-        <w:sdtContent>
-          <w:r>
-            <w:t>[Add footnotes, if any, on their own page following references.  For APA formatting requirements, it’s easy to just type your own footnote references and notes.  To format a footnote reference, select the number and then, on the Home tab, in the Styles gallery, click Footnote Reference.  The body of a footnote, such as this example, uses the Normal text style.  (Note:  If you delete this sample footnote, don’t forget to delete its in-text reference as well.  That’s at the end of the sample Heading 2 paragraph on the first page of body content in this template.)]</w:t>
-          </w:r>
-        </w:sdtContent>
-      </w:sdt>
+      <w:pPr>
+        <w:jc w:val="center"/>
+      </w:pPr>
+      <w:r>
+        <w:t>Tables</w:t>
+      </w:r>
+      <w:r>
+        <w:t xml:space="preserve"> </w:t>
+      </w:r>
     </w:p>
     <w:p>
       <w:pPr>
         <w:jc w:val="center"/>
       </w:pPr>
       <w:r>
-        <w:t>Tables</w:t>
-      </w:r>
-      <w:r>
-        <w:t xml:space="preserve"> </w:t>
-      </w:r>
-    </w:p>
-    <w:p>
-      <w:pPr>
-        <w:jc w:val="center"/>
-      </w:pPr>
-      <w:r>
-        <w:lastRenderedPageBreak/>
         <w:t>Weekly Numbers:</w:t>
       </w:r>
     </w:p>
@@ -12619,6 +13004,7 @@
               <w:rPr>
                 <w:color w:val="auto"/>
               </w:rPr>
+              <w:lastRenderedPageBreak/>
               <w:t>Week 36</w:t>
             </w:r>
           </w:p>
@@ -13174,7 +13560,6 @@
               <w:rPr>
                 <w:color w:val="auto"/>
               </w:rPr>
-              <w:lastRenderedPageBreak/>
               <w:t>Week 42</w:t>
             </w:r>
           </w:p>
@@ -16674,6 +17059,7 @@
               <w:rPr>
                 <w:color w:val="auto"/>
               </w:rPr>
+              <w:lastRenderedPageBreak/>
               <w:t>Week 24</w:t>
             </w:r>
           </w:p>
@@ -17259,7 +17645,6 @@
               <w:rPr>
                 <w:color w:val="auto"/>
               </w:rPr>
-              <w:lastRenderedPageBreak/>
               <w:t>Week 30</w:t>
             </w:r>
           </w:p>
@@ -20817,6 +21202,7 @@
               <w:rPr>
                 <w:color w:val="auto"/>
               </w:rPr>
+              <w:lastRenderedPageBreak/>
               <w:t>Week 12</w:t>
             </w:r>
           </w:p>
@@ -21402,7 +21788,6 @@
               <w:rPr>
                 <w:color w:val="auto"/>
               </w:rPr>
-              <w:lastRenderedPageBreak/>
               <w:t>Week 18</w:t>
             </w:r>
           </w:p>
@@ -24942,6 +25327,7 @@
               <w:rPr>
                 <w:color w:val="auto"/>
               </w:rPr>
+              <w:lastRenderedPageBreak/>
               <w:t>Processing Time</w:t>
             </w:r>
           </w:p>
@@ -25485,7 +25871,6 @@
               <w:rPr>
                 <w:color w:val="auto"/>
               </w:rPr>
-              <w:lastRenderedPageBreak/>
               <w:t>Week 6</w:t>
             </w:r>
           </w:p>
@@ -25711,8 +26096,15 @@
           </w:tcPr>
           <w:p>
             <w:pPr>
-              <w:cnfStyle w:val="000000000000" w:firstRow="0" w:lastRow="0" w:firstColumn="0" w:lastColumn="0" w:oddVBand="0" w:evenVBand="0" w:oddHBand="0" w:evenHBand="0" w:firstRowFirstColumn="0" w:firstRowLastColumn="0" w:lastRowFirstColumn="0" w:lastRowLastColumn="0"/>
-            </w:pPr>
+              <w:ind w:firstLine="0"/>
+              <w:cnfStyle w:val="000000000000" w:firstRow="0" w:lastRow="0" w:firstColumn="0" w:lastColumn="0" w:oddVBand="0" w:evenVBand="0" w:oddHBand="0" w:evenHBand="0" w:firstRowFirstColumn="0" w:firstRowLastColumn="0" w:lastRowFirstColumn="0" w:lastRowLastColumn="0"/>
+            </w:pPr>
+            <w:r>
+              <w:rPr>
+                <w:color w:val="000000"/>
+              </w:rPr>
+              <w:t xml:space="preserve">        </w:t>
+            </w:r>
             <w:r>
               <w:rPr>
                 <w:color w:val="000000"/>
@@ -28735,6 +29127,7 @@
               <w:rPr>
                 <w:color w:val="auto"/>
               </w:rPr>
+              <w:lastRenderedPageBreak/>
               <w:t>Week 44</w:t>
             </w:r>
           </w:p>
@@ -29248,7 +29641,6 @@
               <w:rPr>
                 <w:color w:val="auto"/>
               </w:rPr>
-              <w:lastRenderedPageBreak/>
               <w:t>Week 50</w:t>
             </w:r>
           </w:p>
@@ -29576,497 +29968,23 @@
     </w:tbl>
     <w:p/>
     <w:p>
-      <w:r>
-        <w:t>Dunn Test</w:t>
-      </w:r>
-      <w:r>
-        <w:t>s</w:t>
-      </w:r>
-      <w:r>
-        <w:t xml:space="preserve"> for Week Number</w:t>
-      </w:r>
-      <w:r>
-        <w:t xml:space="preserve"> over whole data set</w:t>
-      </w:r>
-    </w:p>
-    <w:p>
-      <w:r>
-        <w:t>Queue Time</w:t>
-      </w:r>
-    </w:p>
-    <w:p/>
-    <w:p/>
-    <w:sdt>
-      <w:sdtPr>
-        <w:alias w:val="Figures title:"/>
-        <w:tag w:val="Figures title:"/>
-        <w:id w:val="-2071720289"/>
-        <w:placeholder>
-          <w:docPart w:val="C01C46CDB0634220A778887AEAAB418B"/>
-        </w:placeholder>
-        <w:temporary/>
-        <w:showingPlcHdr/>
-        <w15:appearance w15:val="hidden"/>
-      </w:sdtPr>
-      <w:sdtEndPr/>
-      <w:sdtContent>
-        <w:p>
-          <w:r>
-            <w:t>Figures title:</w:t>
-          </w:r>
-        </w:p>
-      </w:sdtContent>
-    </w:sdt>
-    <w:p>
       <w:pPr>
         <w:ind w:firstLine="0"/>
       </w:pPr>
-      <w:r>
-        <w:rPr>
-          <w:noProof/>
-        </w:rPr>
-        <w:drawing>
-          <wp:inline distT="0" distB="0" distL="0" distR="0" wp14:anchorId="7CD6C018" wp14:editId="18CEFC29">
-            <wp:extent cx="5943600" cy="2050415"/>
-            <wp:effectExtent l="0" t="0" r="0" b="6985"/>
-            <wp:docPr id="2" name="Picture 2"/>
-            <wp:cNvGraphicFramePr>
-              <a:graphicFrameLocks xmlns:a="http://schemas.openxmlformats.org/drawingml/2006/main" noChangeAspect="1"/>
-            </wp:cNvGraphicFramePr>
-            <a:graphic xmlns:a="http://schemas.openxmlformats.org/drawingml/2006/main">
-              <a:graphicData uri="http://schemas.openxmlformats.org/drawingml/2006/picture">
-                <pic:pic xmlns:pic="http://schemas.openxmlformats.org/drawingml/2006/picture">
-                  <pic:nvPicPr>
-                    <pic:cNvPr id="2" name="Picture 2"/>
-                    <pic:cNvPicPr/>
-                  </pic:nvPicPr>
-                  <pic:blipFill>
-                    <a:blip r:embed="rId24">
-                      <a:extLst>
-                        <a:ext uri="{28A0092B-C50C-407E-A947-70E740481C1C}">
-                          <a14:useLocalDpi xmlns:a14="http://schemas.microsoft.com/office/drawing/2010/main" val="0"/>
-                        </a:ext>
-                      </a:extLst>
-                    </a:blip>
-                    <a:stretch>
-                      <a:fillRect/>
-                    </a:stretch>
-                  </pic:blipFill>
-                  <pic:spPr>
-                    <a:xfrm>
-                      <a:off x="0" y="0"/>
-                      <a:ext cx="5943600" cy="2050415"/>
-                    </a:xfrm>
-                    <a:prstGeom prst="rect">
-                      <a:avLst/>
-                    </a:prstGeom>
-                  </pic:spPr>
-                </pic:pic>
-              </a:graphicData>
-            </a:graphic>
-          </wp:inline>
-        </w:drawing>
-      </w:r>
     </w:p>
     <w:p>
       <w:pPr>
         <w:ind w:firstLine="0"/>
       </w:pPr>
-      <w:r>
-        <w:rPr>
-          <w:noProof/>
-        </w:rPr>
-        <w:drawing>
-          <wp:inline distT="0" distB="0" distL="0" distR="0" wp14:anchorId="199B6A0E" wp14:editId="11A7CBEB">
-            <wp:extent cx="5943600" cy="2047240"/>
-            <wp:effectExtent l="0" t="0" r="0" b="0"/>
-            <wp:docPr id="16" name="Picture 16"/>
-            <wp:cNvGraphicFramePr>
-              <a:graphicFrameLocks xmlns:a="http://schemas.openxmlformats.org/drawingml/2006/main" noChangeAspect="1"/>
-            </wp:cNvGraphicFramePr>
-            <a:graphic xmlns:a="http://schemas.openxmlformats.org/drawingml/2006/main">
-              <a:graphicData uri="http://schemas.openxmlformats.org/drawingml/2006/picture">
-                <pic:pic xmlns:pic="http://schemas.openxmlformats.org/drawingml/2006/picture">
-                  <pic:nvPicPr>
-                    <pic:cNvPr id="16" name="Picture 16"/>
-                    <pic:cNvPicPr/>
-                  </pic:nvPicPr>
-                  <pic:blipFill>
-                    <a:blip r:embed="rId25">
-                      <a:extLst>
-                        <a:ext uri="{28A0092B-C50C-407E-A947-70E740481C1C}">
-                          <a14:useLocalDpi xmlns:a14="http://schemas.microsoft.com/office/drawing/2010/main" val="0"/>
-                        </a:ext>
-                      </a:extLst>
-                    </a:blip>
-                    <a:stretch>
-                      <a:fillRect/>
-                    </a:stretch>
-                  </pic:blipFill>
-                  <pic:spPr>
-                    <a:xfrm>
-                      <a:off x="0" y="0"/>
-                      <a:ext cx="5943600" cy="2047240"/>
-                    </a:xfrm>
-                    <a:prstGeom prst="rect">
-                      <a:avLst/>
-                    </a:prstGeom>
-                  </pic:spPr>
-                </pic:pic>
-              </a:graphicData>
-            </a:graphic>
-          </wp:inline>
-        </w:drawing>
-      </w:r>
     </w:p>
     <w:p>
       <w:pPr>
         <w:ind w:firstLine="0"/>
       </w:pPr>
-      <w:r>
-        <w:rPr>
-          <w:noProof/>
-        </w:rPr>
-        <w:lastRenderedPageBreak/>
-        <w:drawing>
-          <wp:inline distT="0" distB="0" distL="0" distR="0" wp14:anchorId="7612380A" wp14:editId="67EFD6D9">
-            <wp:extent cx="5943600" cy="2047240"/>
-            <wp:effectExtent l="0" t="0" r="0" b="0"/>
-            <wp:docPr id="17" name="Picture 17"/>
-            <wp:cNvGraphicFramePr>
-              <a:graphicFrameLocks xmlns:a="http://schemas.openxmlformats.org/drawingml/2006/main" noChangeAspect="1"/>
-            </wp:cNvGraphicFramePr>
-            <a:graphic xmlns:a="http://schemas.openxmlformats.org/drawingml/2006/main">
-              <a:graphicData uri="http://schemas.openxmlformats.org/drawingml/2006/picture">
-                <pic:pic xmlns:pic="http://schemas.openxmlformats.org/drawingml/2006/picture">
-                  <pic:nvPicPr>
-                    <pic:cNvPr id="17" name="Picture 17"/>
-                    <pic:cNvPicPr/>
-                  </pic:nvPicPr>
-                  <pic:blipFill>
-                    <a:blip r:embed="rId26">
-                      <a:extLst>
-                        <a:ext uri="{28A0092B-C50C-407E-A947-70E740481C1C}">
-                          <a14:useLocalDpi xmlns:a14="http://schemas.microsoft.com/office/drawing/2010/main" val="0"/>
-                        </a:ext>
-                      </a:extLst>
-                    </a:blip>
-                    <a:stretch>
-                      <a:fillRect/>
-                    </a:stretch>
-                  </pic:blipFill>
-                  <pic:spPr>
-                    <a:xfrm>
-                      <a:off x="0" y="0"/>
-                      <a:ext cx="5943600" cy="2047240"/>
-                    </a:xfrm>
-                    <a:prstGeom prst="rect">
-                      <a:avLst/>
-                    </a:prstGeom>
-                  </pic:spPr>
-                </pic:pic>
-              </a:graphicData>
-            </a:graphic>
-          </wp:inline>
-        </w:drawing>
-      </w:r>
-    </w:p>
-    <w:p>
-      <w:pPr>
-        <w:ind w:firstLine="0"/>
-      </w:pPr>
-      <w:r>
-        <w:rPr>
-          <w:noProof/>
-        </w:rPr>
-        <w:drawing>
-          <wp:inline distT="0" distB="0" distL="0" distR="0" wp14:anchorId="2EDD9072" wp14:editId="6B2B00A4">
-            <wp:extent cx="5943600" cy="2050415"/>
-            <wp:effectExtent l="0" t="0" r="0" b="6985"/>
-            <wp:docPr id="18" name="Picture 18"/>
-            <wp:cNvGraphicFramePr>
-              <a:graphicFrameLocks xmlns:a="http://schemas.openxmlformats.org/drawingml/2006/main" noChangeAspect="1"/>
-            </wp:cNvGraphicFramePr>
-            <a:graphic xmlns:a="http://schemas.openxmlformats.org/drawingml/2006/main">
-              <a:graphicData uri="http://schemas.openxmlformats.org/drawingml/2006/picture">
-                <pic:pic xmlns:pic="http://schemas.openxmlformats.org/drawingml/2006/picture">
-                  <pic:nvPicPr>
-                    <pic:cNvPr id="18" name="Picture 18"/>
-                    <pic:cNvPicPr/>
-                  </pic:nvPicPr>
-                  <pic:blipFill>
-                    <a:blip r:embed="rId27">
-                      <a:extLst>
-                        <a:ext uri="{28A0092B-C50C-407E-A947-70E740481C1C}">
-                          <a14:useLocalDpi xmlns:a14="http://schemas.microsoft.com/office/drawing/2010/main" val="0"/>
-                        </a:ext>
-                      </a:extLst>
-                    </a:blip>
-                    <a:stretch>
-                      <a:fillRect/>
-                    </a:stretch>
-                  </pic:blipFill>
-                  <pic:spPr>
-                    <a:xfrm>
-                      <a:off x="0" y="0"/>
-                      <a:ext cx="5943600" cy="2050415"/>
-                    </a:xfrm>
-                    <a:prstGeom prst="rect">
-                      <a:avLst/>
-                    </a:prstGeom>
-                  </pic:spPr>
-                </pic:pic>
-              </a:graphicData>
-            </a:graphic>
-          </wp:inline>
-        </w:drawing>
-      </w:r>
-    </w:p>
-    <w:p>
-      <w:pPr>
-        <w:ind w:firstLine="0"/>
-      </w:pPr>
-      <w:r>
-        <w:rPr>
-          <w:noProof/>
-        </w:rPr>
-        <w:drawing>
-          <wp:inline distT="0" distB="0" distL="0" distR="0" wp14:anchorId="2E39941E" wp14:editId="0513AEB0">
-            <wp:extent cx="5943600" cy="2566035"/>
-            <wp:effectExtent l="0" t="0" r="0" b="5715"/>
-            <wp:docPr id="15" name="Picture 15"/>
-            <wp:cNvGraphicFramePr>
-              <a:graphicFrameLocks xmlns:a="http://schemas.openxmlformats.org/drawingml/2006/main" noChangeAspect="1"/>
-            </wp:cNvGraphicFramePr>
-            <a:graphic xmlns:a="http://schemas.openxmlformats.org/drawingml/2006/main">
-              <a:graphicData uri="http://schemas.openxmlformats.org/drawingml/2006/picture">
-                <pic:pic xmlns:pic="http://schemas.openxmlformats.org/drawingml/2006/picture">
-                  <pic:nvPicPr>
-                    <pic:cNvPr id="15" name="Picture 15"/>
-                    <pic:cNvPicPr/>
-                  </pic:nvPicPr>
-                  <pic:blipFill>
-                    <a:blip r:embed="rId28" cstate="print">
-                      <a:extLst>
-                        <a:ext uri="{28A0092B-C50C-407E-A947-70E740481C1C}">
-                          <a14:useLocalDpi xmlns:a14="http://schemas.microsoft.com/office/drawing/2010/main" val="0"/>
-                        </a:ext>
-                      </a:extLst>
-                    </a:blip>
-                    <a:stretch>
-                      <a:fillRect/>
-                    </a:stretch>
-                  </pic:blipFill>
-                  <pic:spPr>
-                    <a:xfrm>
-                      <a:off x="0" y="0"/>
-                      <a:ext cx="5943600" cy="2566035"/>
-                    </a:xfrm>
-                    <a:prstGeom prst="rect">
-                      <a:avLst/>
-                    </a:prstGeom>
-                  </pic:spPr>
-                </pic:pic>
-              </a:graphicData>
-            </a:graphic>
-          </wp:inline>
-        </w:drawing>
-      </w:r>
-    </w:p>
-    <w:p>
-      <w:pPr>
-        <w:ind w:firstLine="0"/>
-      </w:pPr>
-      <w:r>
-        <w:rPr>
-          <w:noProof/>
-        </w:rPr>
-        <w:lastRenderedPageBreak/>
-        <w:drawing>
-          <wp:inline distT="0" distB="0" distL="0" distR="0" wp14:anchorId="54A7FA79" wp14:editId="5A5A7C24">
-            <wp:extent cx="5943600" cy="3314065"/>
-            <wp:effectExtent l="0" t="0" r="0" b="635"/>
-            <wp:docPr id="19" name="Picture 19"/>
-            <wp:cNvGraphicFramePr>
-              <a:graphicFrameLocks xmlns:a="http://schemas.openxmlformats.org/drawingml/2006/main" noChangeAspect="1"/>
-            </wp:cNvGraphicFramePr>
-            <a:graphic xmlns:a="http://schemas.openxmlformats.org/drawingml/2006/main">
-              <a:graphicData uri="http://schemas.openxmlformats.org/drawingml/2006/picture">
-                <pic:pic xmlns:pic="http://schemas.openxmlformats.org/drawingml/2006/picture">
-                  <pic:nvPicPr>
-                    <pic:cNvPr id="19" name="Picture 19"/>
-                    <pic:cNvPicPr/>
-                  </pic:nvPicPr>
-                  <pic:blipFill>
-                    <a:blip r:embed="rId29" cstate="print">
-                      <a:extLst>
-                        <a:ext uri="{28A0092B-C50C-407E-A947-70E740481C1C}">
-                          <a14:useLocalDpi xmlns:a14="http://schemas.microsoft.com/office/drawing/2010/main" val="0"/>
-                        </a:ext>
-                      </a:extLst>
-                    </a:blip>
-                    <a:stretch>
-                      <a:fillRect/>
-                    </a:stretch>
-                  </pic:blipFill>
-                  <pic:spPr>
-                    <a:xfrm>
-                      <a:off x="0" y="0"/>
-                      <a:ext cx="5943600" cy="3314065"/>
-                    </a:xfrm>
-                    <a:prstGeom prst="rect">
-                      <a:avLst/>
-                    </a:prstGeom>
-                  </pic:spPr>
-                </pic:pic>
-              </a:graphicData>
-            </a:graphic>
-          </wp:inline>
-        </w:drawing>
-      </w:r>
-    </w:p>
-    <w:p>
-      <w:pPr>
-        <w:ind w:firstLine="0"/>
-      </w:pPr>
-      <w:r>
-        <w:rPr>
-          <w:noProof/>
-        </w:rPr>
-        <w:drawing>
-          <wp:inline distT="0" distB="0" distL="0" distR="0" wp14:anchorId="3CB0FFA8" wp14:editId="7225B667">
-            <wp:extent cx="5943600" cy="3317875"/>
-            <wp:effectExtent l="0" t="0" r="0" b="0"/>
-            <wp:docPr id="20" name="Picture 20"/>
-            <wp:cNvGraphicFramePr>
-              <a:graphicFrameLocks xmlns:a="http://schemas.openxmlformats.org/drawingml/2006/main" noChangeAspect="1"/>
-            </wp:cNvGraphicFramePr>
-            <a:graphic xmlns:a="http://schemas.openxmlformats.org/drawingml/2006/main">
-              <a:graphicData uri="http://schemas.openxmlformats.org/drawingml/2006/picture">
-                <pic:pic xmlns:pic="http://schemas.openxmlformats.org/drawingml/2006/picture">
-                  <pic:nvPicPr>
-                    <pic:cNvPr id="20" name="Picture 20"/>
-                    <pic:cNvPicPr/>
-                  </pic:nvPicPr>
-                  <pic:blipFill>
-                    <a:blip r:embed="rId30" cstate="print">
-                      <a:extLst>
-                        <a:ext uri="{28A0092B-C50C-407E-A947-70E740481C1C}">
-                          <a14:useLocalDpi xmlns:a14="http://schemas.microsoft.com/office/drawing/2010/main" val="0"/>
-                        </a:ext>
-                      </a:extLst>
-                    </a:blip>
-                    <a:stretch>
-                      <a:fillRect/>
-                    </a:stretch>
-                  </pic:blipFill>
-                  <pic:spPr>
-                    <a:xfrm>
-                      <a:off x="0" y="0"/>
-                      <a:ext cx="5943600" cy="3317875"/>
-                    </a:xfrm>
-                    <a:prstGeom prst="rect">
-                      <a:avLst/>
-                    </a:prstGeom>
-                  </pic:spPr>
-                </pic:pic>
-              </a:graphicData>
-            </a:graphic>
-          </wp:inline>
-        </w:drawing>
-      </w:r>
-    </w:p>
-    <w:p>
-      <w:pPr>
-        <w:ind w:firstLine="0"/>
-      </w:pPr>
-      <w:r>
-        <w:rPr>
-          <w:noProof/>
-        </w:rPr>
-        <w:lastRenderedPageBreak/>
-        <w:drawing>
-          <wp:inline distT="0" distB="0" distL="0" distR="0" wp14:anchorId="39C741FB" wp14:editId="7DE99A0A">
-            <wp:extent cx="5943600" cy="3317875"/>
-            <wp:effectExtent l="0" t="0" r="0" b="0"/>
-            <wp:docPr id="21" name="Picture 21"/>
-            <wp:cNvGraphicFramePr>
-              <a:graphicFrameLocks xmlns:a="http://schemas.openxmlformats.org/drawingml/2006/main" noChangeAspect="1"/>
-            </wp:cNvGraphicFramePr>
-            <a:graphic xmlns:a="http://schemas.openxmlformats.org/drawingml/2006/main">
-              <a:graphicData uri="http://schemas.openxmlformats.org/drawingml/2006/picture">
-                <pic:pic xmlns:pic="http://schemas.openxmlformats.org/drawingml/2006/picture">
-                  <pic:nvPicPr>
-                    <pic:cNvPr id="21" name="Picture 21"/>
-                    <pic:cNvPicPr/>
-                  </pic:nvPicPr>
-                  <pic:blipFill>
-                    <a:blip r:embed="rId31" cstate="print">
-                      <a:extLst>
-                        <a:ext uri="{28A0092B-C50C-407E-A947-70E740481C1C}">
-                          <a14:useLocalDpi xmlns:a14="http://schemas.microsoft.com/office/drawing/2010/main" val="0"/>
-                        </a:ext>
-                      </a:extLst>
-                    </a:blip>
-                    <a:stretch>
-                      <a:fillRect/>
-                    </a:stretch>
-                  </pic:blipFill>
-                  <pic:spPr>
-                    <a:xfrm>
-                      <a:off x="0" y="0"/>
-                      <a:ext cx="5943600" cy="3317875"/>
-                    </a:xfrm>
-                    <a:prstGeom prst="rect">
-                      <a:avLst/>
-                    </a:prstGeom>
-                  </pic:spPr>
-                </pic:pic>
-              </a:graphicData>
-            </a:graphic>
-          </wp:inline>
-        </w:drawing>
-      </w:r>
-    </w:p>
-    <w:p>
-      <w:pPr>
-        <w:pStyle w:val="TableFigure"/>
-      </w:pPr>
-      <w:r>
-        <w:t xml:space="preserve">Figure 1. </w:t>
-      </w:r>
-      <w:sdt>
-        <w:sdtPr>
-          <w:alias w:val="Figure 1 text:"/>
-          <w:tag w:val="Figure 1 text:"/>
-          <w:id w:val="1420302148"/>
-          <w:placeholder>
-            <w:docPart w:val="EC4F4B4E4A3F43BAABA62E427D9B4224"/>
-          </w:placeholder>
-          <w:temporary/>
-          <w:showingPlcHdr/>
-          <w15:appearance w15:val="hidden"/>
-          <w:text/>
-        </w:sdtPr>
-        <w:sdtEndPr/>
-        <w:sdtContent>
-          <w:r>
-            <w:t>[Include all figures in their own section, following references (and footnotes and tables, if applicable).  Include a numbered caption for each figure.  Use the Table/Figure style for easy spacing between figure and caption.]</w:t>
-          </w:r>
-        </w:sdtContent>
-      </w:sdt>
-    </w:p>
-    <w:p>
-      <w:pPr>
-        <w:pStyle w:val="TableFigure"/>
-      </w:pPr>
-      <w:r>
-        <w:t>For more information about all elements of APA formatting, please consult the APA Style Manual, 6th Edition.</w:t>
-      </w:r>
     </w:p>
     <w:sectPr>
-      <w:headerReference w:type="default" r:id="rId32"/>
-      <w:headerReference w:type="first" r:id="rId33"/>
+      <w:headerReference w:type="default" r:id="rId29"/>
+      <w:headerReference w:type="first" r:id="rId30"/>
       <w:footnotePr>
         <w:pos w:val="beneathText"/>
       </w:footnotePr>
@@ -33930,32 +33848,6 @@
     </w:docPart>
     <w:docPart>
       <w:docPartPr>
-        <w:name w:val="8984568A9FCC4A1B8CB5467B03DABD77"/>
-        <w:category>
-          <w:name w:val="General"/>
-          <w:gallery w:val="placeholder"/>
-        </w:category>
-        <w:types>
-          <w:type w:val="bbPlcHdr"/>
-        </w:types>
-        <w:behaviors>
-          <w:behavior w:val="content"/>
-        </w:behaviors>
-        <w:guid w:val="{FC76C1A6-F830-4DAC-8A00-8CBAD18E457A}"/>
-      </w:docPartPr>
-      <w:docPartBody>
-        <w:p>
-          <w:pPr>
-            <w:pStyle w:val="8984568A9FCC4A1B8CB5467B03DABD77"/>
-          </w:pPr>
-          <w:r>
-            <w:t>Author Note</w:t>
-          </w:r>
-        </w:p>
-      </w:docPartBody>
-    </w:docPart>
-    <w:docPart>
-      <w:docPartPr>
         <w:name w:val="836DFAE79B184E73AB515F937D0DACD4"/>
         <w:category>
           <w:name w:val="General"/>
@@ -33982,67 +33874,6 @@
     </w:docPart>
     <w:docPart>
       <w:docPartPr>
-        <w:name w:val="AD2971DC2F594796A331CDB0DD6112B6"/>
-        <w:category>
-          <w:name w:val="General"/>
-          <w:gallery w:val="placeholder"/>
-        </w:category>
-        <w:types>
-          <w:type w:val="bbPlcHdr"/>
-        </w:types>
-        <w:behaviors>
-          <w:behavior w:val="content"/>
-        </w:behaviors>
-        <w:guid w:val="{35387584-F553-48F1-BBD4-0C9164A5E7EE}"/>
-      </w:docPartPr>
-      <w:docPartBody>
-        <w:p>
-          <w:pPr>
-            <w:pStyle w:val="AD2971DC2F594796A331CDB0DD6112B6"/>
-          </w:pPr>
-          <w:r>
-            <w:t xml:space="preserve">[The abstract should be one paragraph of between 150 and 250 words.  It is not indented.  Section titles, such as the word </w:t>
-          </w:r>
-          <w:r>
-            <w:rPr>
-              <w:rStyle w:val="Emphasis"/>
-            </w:rPr>
-            <w:t>Abstract</w:t>
-          </w:r>
-          <w:r>
-            <w:t xml:space="preserve"> above, are not considered headings so they don’t use bold heading format.  Instead, use the Section Title style.  This style automatically starts your section on a new page, so you don’t have to add page breaks.  Note that all of the styles for this template are available on the Home tab of the ribbon, in the Styles gallery.]</w:t>
-          </w:r>
-        </w:p>
-      </w:docPartBody>
-    </w:docPart>
-    <w:docPart>
-      <w:docPartPr>
-        <w:name w:val="6C4237213727466DBB3CBD212321BF3A"/>
-        <w:category>
-          <w:name w:val="General"/>
-          <w:gallery w:val="placeholder"/>
-        </w:category>
-        <w:types>
-          <w:type w:val="bbPlcHdr"/>
-        </w:types>
-        <w:behaviors>
-          <w:behavior w:val="content"/>
-        </w:behaviors>
-        <w:guid w:val="{8B55C4F4-C25B-4BE8-B3B0-60FD118CF4CD}"/>
-      </w:docPartPr>
-      <w:docPartBody>
-        <w:p>
-          <w:pPr>
-            <w:pStyle w:val="6C4237213727466DBB3CBD212321BF3A"/>
-          </w:pPr>
-          <w:r>
-            <w:t>[Click here to add keywords.]</w:t>
-          </w:r>
-        </w:p>
-      </w:docPartBody>
-    </w:docPart>
-    <w:docPart>
-      <w:docPartPr>
         <w:name w:val="94E59725C000412D8CE3487056C49697"/>
         <w:category>
           <w:name w:val="General"/>
@@ -34063,145 +33894,6 @@
           </w:pPr>
           <w:r>
             <w:t>[Title Here, up to 12 Words, on One to Two Lines]</w:t>
-          </w:r>
-        </w:p>
-      </w:docPartBody>
-    </w:docPart>
-    <w:docPart>
-      <w:docPartPr>
-        <w:name w:val="BEDF8D6957604ECA8DE9872231FBFCAA"/>
-        <w:category>
-          <w:name w:val="General"/>
-          <w:gallery w:val="placeholder"/>
-        </w:category>
-        <w:types>
-          <w:type w:val="bbPlcHdr"/>
-        </w:types>
-        <w:behaviors>
-          <w:behavior w:val="content"/>
-        </w:behaviors>
-        <w:guid w:val="{8FFD7005-B6C5-452A-A6A7-A793CED9D656}"/>
-      </w:docPartPr>
-      <w:docPartBody>
-        <w:p>
-          <w:pPr>
-            <w:pStyle w:val="BEDF8D6957604ECA8DE9872231FBFCAA"/>
-          </w:pPr>
-          <w:r>
-            <w:t>[The first two heading levels get their own paragraph, as shown here.  Headings 3, 4, and 5 are run-in headings used at the beginning of the paragraph.]</w:t>
-          </w:r>
-        </w:p>
-      </w:docPartBody>
-    </w:docPart>
-    <w:docPart>
-      <w:docPartPr>
-        <w:name w:val="AD758DA4B3514B08A7A645B9815A0538"/>
-        <w:category>
-          <w:name w:val="General"/>
-          <w:gallery w:val="placeholder"/>
-        </w:category>
-        <w:types>
-          <w:type w:val="bbPlcHdr"/>
-        </w:types>
-        <w:behaviors>
-          <w:behavior w:val="content"/>
-        </w:behaviors>
-        <w:guid w:val="{F5CF0906-C7B2-4BCA-BC3F-EFF393AA6CAC}"/>
-      </w:docPartPr>
-      <w:docPartBody>
-        <w:p>
-          <w:pPr>
-            <w:pStyle w:val="AD758DA4B3514B08A7A645B9815A0538"/>
-          </w:pPr>
-          <w:r>
-            <w:t>[Like all sections of your paper, references start on their own page.  The references page that follows is created using the Citations &amp; Bibliography feature, available on the References tab.  This feature includes a style option that formats your references for APA 6th Edition.  You can also use this feature to add in-text citations that are linked to your source, such as those shown at the end of this paragraph and the preceding paragraph.  To customize a citation, right-click it and then click Edit Citation.]</w:t>
-          </w:r>
-        </w:p>
-      </w:docPartBody>
-    </w:docPart>
-    <w:docPart>
-      <w:docPartPr>
-        <w:name w:val="CADB8D05AEB54ECC8BC4DDA8B8A2516E"/>
-        <w:category>
-          <w:name w:val="General"/>
-          <w:gallery w:val="placeholder"/>
-        </w:category>
-        <w:types>
-          <w:type w:val="bbPlcHdr"/>
-        </w:types>
-        <w:behaviors>
-          <w:behavior w:val="content"/>
-        </w:behaviors>
-        <w:guid w:val="{8657FDC0-B13C-4309-90F5-96ED2CA15C92}"/>
-      </w:docPartPr>
-      <w:docPartBody>
-        <w:p>
-          <w:pPr>
-            <w:pStyle w:val="CADB8D05AEB54ECC8BC4DDA8B8A2516E"/>
-          </w:pPr>
-          <w:r>
-            <w:t>Last Name, Year</w:t>
-          </w:r>
-        </w:p>
-      </w:docPartBody>
-    </w:docPart>
-    <w:docPart>
-      <w:docPartPr>
-        <w:name w:val="D06F88A12DC44F5DBC68DEBCB6285DC3"/>
-        <w:category>
-          <w:name w:val="General"/>
-          <w:gallery w:val="placeholder"/>
-        </w:category>
-        <w:types>
-          <w:type w:val="bbPlcHdr"/>
-        </w:types>
-        <w:behaviors>
-          <w:behavior w:val="content"/>
-        </w:behaviors>
-        <w:guid w:val="{2B06BF8F-A149-44C8-9A7F-6F15BF9FDC63}"/>
-      </w:docPartPr>
-      <w:docPartBody>
-        <w:p>
-          <w:pPr>
-            <w:pStyle w:val="D06F88A12DC44F5DBC68DEBCB6285DC3"/>
-          </w:pPr>
-          <w:r>
-            <w:t>Footnotes</w:t>
-          </w:r>
-        </w:p>
-      </w:docPartBody>
-    </w:docPart>
-    <w:docPart>
-      <w:docPartPr>
-        <w:name w:val="FE5B4FEE4EB5492E823A55EC13FA7C60"/>
-        <w:category>
-          <w:name w:val="General"/>
-          <w:gallery w:val="placeholder"/>
-        </w:category>
-        <w:types>
-          <w:type w:val="bbPlcHdr"/>
-        </w:types>
-        <w:behaviors>
-          <w:behavior w:val="content"/>
-        </w:behaviors>
-        <w:guid w:val="{C6B4C953-7A46-4D22-9C44-271BEB131734}"/>
-      </w:docPartPr>
-      <w:docPartBody>
-        <w:p>
-          <w:pPr>
-            <w:pStyle w:val="FE5B4FEE4EB5492E823A55EC13FA7C60"/>
-          </w:pPr>
-          <w:r>
-            <w:t xml:space="preserve">[Add footnotes, if any, on their own page following references.  For APA formatting requirements, it’s easy to just type your own footnote references and notes.  To format a footnote reference, select the number and then, on the Home tab, in the Styles gallery, click Footnote Reference.  The body of a footnote, such as this example, uses the Normal text style.  </w:t>
-          </w:r>
-          <w:r>
-            <w:rPr>
-              <w:rStyle w:val="Emphasis"/>
-            </w:rPr>
-            <w:t>(Note:  If you delete this sample footnote, don’t forget to delete its in-text reference as well.  That’s at the end of the sample Heading 2 paragraph on the first page of body content in this template.)</w:t>
-          </w:r>
-          <w:r>
-            <w:t>]</w:t>
           </w:r>
         </w:p>
       </w:docPartBody>
@@ -34362,7 +34054,11 @@
     <w:rsid w:val="00242813"/>
     <w:rsid w:val="00257876"/>
     <w:rsid w:val="00510C3F"/>
+    <w:rsid w:val="005E3538"/>
+    <w:rsid w:val="007A70D9"/>
+    <w:rsid w:val="007E7B7E"/>
     <w:rsid w:val="00901942"/>
+    <w:rsid w:val="009A1FFF"/>
     <w:rsid w:val="00C0565C"/>
     <w:rsid w:val="00C144E0"/>
   </w:rsids>
@@ -34836,26 +34532,8 @@
   <w:style w:type="paragraph" w:customStyle="1" w:styleId="AD2971DC2F594796A331CDB0DD6112B6">
     <w:name w:val="AD2971DC2F594796A331CDB0DD6112B6"/>
   </w:style>
-  <w:style w:type="paragraph" w:customStyle="1" w:styleId="6C4237213727466DBB3CBD212321BF3A">
-    <w:name w:val="6C4237213727466DBB3CBD212321BF3A"/>
-  </w:style>
   <w:style w:type="paragraph" w:customStyle="1" w:styleId="94E59725C000412D8CE3487056C49697">
     <w:name w:val="94E59725C000412D8CE3487056C49697"/>
-  </w:style>
-  <w:style w:type="paragraph" w:customStyle="1" w:styleId="BEDF8D6957604ECA8DE9872231FBFCAA">
-    <w:name w:val="BEDF8D6957604ECA8DE9872231FBFCAA"/>
-  </w:style>
-  <w:style w:type="paragraph" w:customStyle="1" w:styleId="AD758DA4B3514B08A7A645B9815A0538">
-    <w:name w:val="AD758DA4B3514B08A7A645B9815A0538"/>
-  </w:style>
-  <w:style w:type="paragraph" w:customStyle="1" w:styleId="CADB8D05AEB54ECC8BC4DDA8B8A2516E">
-    <w:name w:val="CADB8D05AEB54ECC8BC4DDA8B8A2516E"/>
-  </w:style>
-  <w:style w:type="paragraph" w:customStyle="1" w:styleId="D06F88A12DC44F5DBC68DEBCB6285DC3">
-    <w:name w:val="D06F88A12DC44F5DBC68DEBCB6285DC3"/>
-  </w:style>
-  <w:style w:type="paragraph" w:customStyle="1" w:styleId="FE5B4FEE4EB5492E823A55EC13FA7C60">
-    <w:name w:val="FE5B4FEE4EB5492E823A55EC13FA7C60"/>
   </w:style>
 </w:styles>
 </file>

--- a/Thesis.docx
+++ b/Thesis.docx
@@ -1,6 +1,6 @@
 
 <file path=word/document.xml><?xml version="1.0" encoding="utf-8"?>
-<w:document xmlns:wpc="http://schemas.microsoft.com/office/word/2010/wordprocessingCanvas" xmlns:cx="http://schemas.microsoft.com/office/drawing/2014/chartex" xmlns:cx1="http://schemas.microsoft.com/office/drawing/2015/9/8/chartex" xmlns:cx2="http://schemas.microsoft.com/office/drawing/2015/10/21/chartex" xmlns:cx3="http://schemas.microsoft.com/office/drawing/2016/5/9/chartex" xmlns:cx4="http://schemas.microsoft.com/office/drawing/2016/5/10/chartex" xmlns:cx5="http://schemas.microsoft.com/office/drawing/2016/5/11/chartex" xmlns:cx6="http://schemas.microsoft.com/office/drawing/2016/5/12/chartex" xmlns:cx7="http://schemas.microsoft.com/office/drawing/2016/5/13/chartex" xmlns:cx8="http://schemas.microsoft.com/office/drawing/2016/5/14/chartex" xmlns:mc="http://schemas.openxmlformats.org/markup-compatibility/2006" xmlns:aink="http://schemas.microsoft.com/office/drawing/2016/ink" xmlns:am3d="http://schemas.microsoft.com/office/drawing/2017/model3d" xmlns:o="urn:schemas-microsoft-com:office:office" xmlns:r="http://schemas.openxmlformats.org/officeDocument/2006/relationships" xmlns:m="http://schemas.openxmlformats.org/officeDocument/2006/math" xmlns:v="urn:schemas-microsoft-com:vml" xmlns:wp14="http://schemas.microsoft.com/office/word/2010/wordprocessingDrawing" xmlns:wp="http://schemas.openxmlformats.org/drawingml/2006/wordprocessingDrawing" xmlns:w10="urn:schemas-microsoft-com:office:word" xmlns:w="http://schemas.openxmlformats.org/wordprocessingml/2006/main" xmlns:w14="http://schemas.microsoft.com/office/word/2010/wordml" xmlns:w15="http://schemas.microsoft.com/office/word/2012/wordml" xmlns:w16cex="http://schemas.microsoft.com/office/word/2018/wordml/cex" xmlns:w16cid="http://schemas.microsoft.com/office/word/2016/wordml/cid" xmlns:w16="http://schemas.microsoft.com/office/word/2018/wordml" xmlns:w16sdtdh="http://schemas.microsoft.com/office/word/2020/wordml/sdtdatahash" xmlns:w16se="http://schemas.microsoft.com/office/word/2015/wordml/symex" xmlns:wpg="http://schemas.microsoft.com/office/word/2010/wordprocessingGroup" xmlns:wpi="http://schemas.microsoft.com/office/word/2010/wordprocessingInk" xmlns:wne="http://schemas.microsoft.com/office/word/2006/wordml" xmlns:wps="http://schemas.microsoft.com/office/word/2010/wordprocessingShape" mc:Ignorable="w14 w15 w16se w16cid w16 w16cex w16sdtdh wp14">
+<w:document xmlns:wpc="http://schemas.microsoft.com/office/word/2010/wordprocessingCanvas" xmlns:cx="http://schemas.microsoft.com/office/drawing/2014/chartex" xmlns:cx1="http://schemas.microsoft.com/office/drawing/2015/9/8/chartex" xmlns:cx2="http://schemas.microsoft.com/office/drawing/2015/10/21/chartex" xmlns:cx3="http://schemas.microsoft.com/office/drawing/2016/5/9/chartex" xmlns:cx4="http://schemas.microsoft.com/office/drawing/2016/5/10/chartex" xmlns:cx5="http://schemas.microsoft.com/office/drawing/2016/5/11/chartex" xmlns:cx6="http://schemas.microsoft.com/office/drawing/2016/5/12/chartex" xmlns:cx7="http://schemas.microsoft.com/office/drawing/2016/5/13/chartex" xmlns:cx8="http://schemas.microsoft.com/office/drawing/2016/5/14/chartex" xmlns:mc="http://schemas.openxmlformats.org/markup-compatibility/2006" xmlns:aink="http://schemas.microsoft.com/office/drawing/2016/ink" xmlns:am3d="http://schemas.microsoft.com/office/drawing/2017/model3d" xmlns:o="urn:schemas-microsoft-com:office:office" xmlns:r="http://schemas.openxmlformats.org/officeDocument/2006/relationships" xmlns:m="http://schemas.openxmlformats.org/officeDocument/2006/math" xmlns:v="urn:schemas-microsoft-com:vml" xmlns:wp14="http://schemas.microsoft.com/office/word/2010/wordprocessingDrawing" xmlns:wp="http://schemas.openxmlformats.org/drawingml/2006/wordprocessingDrawing" xmlns:w10="urn:schemas-microsoft-com:office:word" xmlns:w="http://schemas.openxmlformats.org/wordprocessingml/2006/main" xmlns:w14="http://schemas.microsoft.com/office/word/2010/wordml" xmlns:w15="http://schemas.microsoft.com/office/word/2012/wordml" xmlns:w16cid="http://schemas.microsoft.com/office/word/2016/wordml/cid" xmlns:w16se="http://schemas.microsoft.com/office/word/2015/wordml/symex" xmlns:wpg="http://schemas.microsoft.com/office/word/2010/wordprocessingGroup" xmlns:wpi="http://schemas.microsoft.com/office/word/2010/wordprocessingInk" xmlns:wne="http://schemas.microsoft.com/office/word/2006/wordml" xmlns:wps="http://schemas.microsoft.com/office/word/2010/wordprocessingShape" mc:Ignorable="w14 w15 w16se w16cid wp14">
   <w:body>
     <w:p>
       <w:sdt>
@@ -231,12 +231,6 @@
       <w:r>
         <w:t>Data Collection</w:t>
       </w:r>
-      <w:r>
-        <w:rPr>
-          <w:rStyle w:val="FootnoteReference"/>
-        </w:rPr>
-        <w:t>1</w:t>
-      </w:r>
     </w:p>
     <w:p>
       <w:r>
@@ -258,51 +252,35 @@
         <w:t xml:space="preserve"> (ITS)</w:t>
       </w:r>
       <w:r>
-        <w:t xml:space="preserve"> department which is responsible for the city’s technical services. The data is generated through the </w:t>
+        <w:t xml:space="preserve"> department which is responsible for the city’s technical services. The data is generated through the CentralSquare Enterprise Computer Aided Dispatch software package and is stored, due to </w:t>
+      </w:r>
+      <w:r>
+        <w:t>the dates studied</w:t>
+      </w:r>
+      <w:r>
+        <w:t xml:space="preserve">, on an archive server in a database named </w:t>
       </w:r>
       <w:proofErr w:type="spellStart"/>
       <w:r>
-        <w:t>CentralSquare</w:t>
+        <w:t>Reporting_System</w:t>
       </w:r>
       <w:proofErr w:type="spellEnd"/>
       <w:r>
-        <w:t xml:space="preserve"> Enterprise Computer Aided Dispatch software package and is stored, due to </w:t>
-      </w:r>
-      <w:r>
-        <w:t>the dates studied</w:t>
-      </w:r>
-      <w:r>
-        <w:t xml:space="preserve">, on an archive server in a database named </w:t>
+        <w:t xml:space="preserve"> and in one table; </w:t>
       </w:r>
       <w:proofErr w:type="spellStart"/>
       <w:r>
-        <w:t>Reporting_System</w:t>
+        <w:t>Response_Master_Incident</w:t>
       </w:r>
       <w:proofErr w:type="spellEnd"/>
       <w:r>
-        <w:t xml:space="preserve"> and in one table; </w:t>
-      </w:r>
-      <w:proofErr w:type="spellStart"/>
-      <w:r>
-        <w:t>Response_Master_Incident</w:t>
-      </w:r>
-      <w:proofErr w:type="spellEnd"/>
-      <w:r>
         <w:t>.</w:t>
       </w:r>
       <w:r>
         <w:t xml:space="preserve"> </w:t>
       </w:r>
       <w:r>
-        <w:t xml:space="preserve">(“Computer-Aided Dispatch | CAD Dispatch Software | </w:t>
-      </w:r>
-      <w:proofErr w:type="spellStart"/>
-      <w:r>
-        <w:t>CentralSquare</w:t>
-      </w:r>
-      <w:proofErr w:type="spellEnd"/>
-      <w:r>
-        <w:t xml:space="preserve">,” </w:t>
+        <w:t xml:space="preserve">(“Computer-Aided Dispatch | CAD Dispatch Software | CentralSquare,” </w:t>
       </w:r>
       <w:r>
         <w:t>2020</w:t>
@@ -950,15 +928,13 @@
       <w:proofErr w:type="spellEnd"/>
       <w:proofErr w:type="gramEnd"/>
       <w:r>
-        <w:t xml:space="preserve"> function. Now the data frame is a </w:t>
-      </w:r>
-      <w:proofErr w:type="spellStart"/>
-      <w:r>
-        <w:t>tibble</w:t>
-      </w:r>
-      <w:proofErr w:type="spellEnd"/>
-      <w:r>
-        <w:t xml:space="preserve"> of 19 columns and 150,281 rows. </w:t>
+        <w:t xml:space="preserve"> function. Now the data frame </w:t>
+      </w:r>
+      <w:r>
+        <w:t xml:space="preserve">is </w:t>
+      </w:r>
+      <w:r>
+        <w:t xml:space="preserve">19 columns and 150,281 rows. </w:t>
       </w:r>
       <w:r>
         <w:t>Next the summary function was run against the computed columns. The minimum values for all of these columns were negative integers. Since these columns are meant to be elapsed times, negative values represent problematic outliers which must be addressed. As there are multiple options using the software as intended which could contribute to a negative value for</w:t>
@@ -1064,14 +1040,6 @@
         </w:rPr>
         <w:t xml:space="preserve">. </w:t>
       </w:r>
-    </w:p>
-    <w:p>
-      <w:pPr>
-        <w:rPr>
-          <w:b/>
-          <w:bCs/>
-        </w:rPr>
-      </w:pPr>
     </w:p>
     <w:p>
       <w:pPr>
@@ -1100,11 +1068,7 @@
         <w:t xml:space="preserve"> columns in RStudio, the</w:t>
       </w:r>
       <w:r>
-        <w:t xml:space="preserve"> first step was to address and verify the normality of the continuous computed columns. Three tests were performed on the four computed columns to visually and statistically ascertain </w:t>
-      </w:r>
-      <w:r>
-        <w:lastRenderedPageBreak/>
-        <w:t xml:space="preserve">normality. The first test performed was the creation of a density plot for each of the four variables. The screenshots of these density plots are as below: </w:t>
+        <w:t xml:space="preserve"> first step was to address and verify the normality of the continuous computed columns. Three tests were performed on the four computed columns to visually and statistically ascertain normality. The first test performed was the creation of a density plot for each of the four variables. The screenshots of these density plots are as below: </w:t>
       </w:r>
     </w:p>
     <w:p>
@@ -1121,6 +1085,7 @@
           <w:bCs/>
           <w:noProof/>
         </w:rPr>
+        <w:lastRenderedPageBreak/>
         <w:drawing>
           <wp:inline distT="0" distB="0" distL="0" distR="0" wp14:anchorId="50B7EF73" wp14:editId="03AB07F6">
             <wp:extent cx="5762625" cy="2436495"/>
@@ -1235,7 +1200,6 @@
           <w:bCs/>
           <w:noProof/>
         </w:rPr>
-        <w:lastRenderedPageBreak/>
         <w:drawing>
           <wp:inline distT="0" distB="0" distL="0" distR="0" wp14:anchorId="00B48AC8" wp14:editId="496E80A5">
             <wp:extent cx="5943600" cy="2436495"/>
@@ -1293,6 +1257,7 @@
           <w:bCs/>
           <w:noProof/>
         </w:rPr>
+        <w:lastRenderedPageBreak/>
         <w:drawing>
           <wp:inline distT="0" distB="0" distL="0" distR="0" wp14:anchorId="2EAB3431" wp14:editId="4EA4C0CC">
             <wp:extent cx="5943600" cy="2436495"/>
@@ -1355,7 +1320,6 @@
         <w:rPr>
           <w:noProof/>
         </w:rPr>
-        <w:lastRenderedPageBreak/>
         <w:drawing>
           <wp:inline distT="0" distB="0" distL="0" distR="0" wp14:anchorId="5E5D6A5C" wp14:editId="0F08B090">
             <wp:extent cx="5391902" cy="2210108"/>
@@ -1407,6 +1371,7 @@
         <w:rPr>
           <w:noProof/>
         </w:rPr>
+        <w:lastRenderedPageBreak/>
         <w:drawing>
           <wp:inline distT="0" distB="0" distL="0" distR="0" wp14:anchorId="37C60ADE" wp14:editId="48E3D0B4">
             <wp:extent cx="5391902" cy="2210108"/>
@@ -1509,7 +1474,6 @@
         <w:rPr>
           <w:noProof/>
         </w:rPr>
-        <w:lastRenderedPageBreak/>
         <w:drawing>
           <wp:inline distT="0" distB="0" distL="0" distR="0" wp14:anchorId="098DC268" wp14:editId="0F97B72F">
             <wp:extent cx="5391902" cy="2210108"/>
@@ -1561,7 +1525,11 @@
         <w:t>Again, the QQ plots show distributions which are not normal. Together with the density plots, it becomes apparent this data will not conform, with statistical adjustments, to a normal distribution. Finally, as further confirmation a</w:t>
       </w:r>
       <w:r>
-        <w:t>n Anderson-Darling normality test was run on each of the computed continuous variables. Because there are ties in the data ranks, the standard Kolmogorov-Smirnov test cannot be run against these variables without throwing errors and warnings. The results of all four variables’ exhibited p values from the Anderson-Darling tests were reported by RStudio as p &lt; 2.2e-16, showing the null hypothesis that the variables are normally distributed can be safely rejected. Since all three tests confirm the</w:t>
+        <w:t xml:space="preserve">n Anderson-Darling normality test was run on each </w:t>
+      </w:r>
+      <w:r>
+        <w:lastRenderedPageBreak/>
+        <w:t>of the computed continuous variables. Because there are ties in the data ranks, the standard Kolmogorov-Smirnov test cannot be run against these variables without throwing errors and warnings. The results of all four variables’ exhibited p values from the Anderson-Darling tests were reported by RStudio as p &lt; 2.2e-16, showing the null hypothesis that the variables are normally distributed can be safely rejected. Since all three tests confirm the</w:t>
       </w:r>
       <w:r>
         <w:t xml:space="preserve"> variables are not normally distributed, further analysis will use nonparametric methods with comparisons of the population medians rather than using the means which are more impacted by the heavy right skew</w:t>
@@ -1804,7 +1772,6 @@
         <w:ind w:firstLine="0"/>
       </w:pPr>
       <w:r>
-        <w:lastRenderedPageBreak/>
         <w:t>As the dataset concerns both 2020, the year of the inception of the SARS-COV2 pandemic’s impact on operations and the year prior as a comparator for the impact of the pandemic upon operations, the next step is to start looking at the differences, globally, between the two years included in the dataset.</w:t>
       </w:r>
     </w:p>
@@ -1830,6 +1797,7 @@
         <w:rPr>
           <w:noProof/>
         </w:rPr>
+        <w:lastRenderedPageBreak/>
         <w:drawing>
           <wp:inline distT="0" distB="0" distL="0" distR="0" wp14:anchorId="1C53C10C" wp14:editId="52ED179E">
             <wp:extent cx="5687219" cy="2114845"/>
@@ -2235,11 +2203,7 @@
       </w:r>
       <w:proofErr w:type="spellEnd"/>
       <w:r>
-        <w:t xml:space="preserve"> of Rutgers University, as long as the distributions of each group is of similar shape and spread, the Kruskal-Wallis test can be used on the medians to see if there is a significant difference in the population </w:t>
-      </w:r>
-      <w:r>
-        <w:lastRenderedPageBreak/>
-        <w:t xml:space="preserve">medians </w:t>
+        <w:t xml:space="preserve"> of Rutgers University, as long as the distributions of each group is of similar shape and spread, the Kruskal-Wallis test can be used on the medians to see if there is a significant difference in the population medians </w:t>
       </w:r>
       <w:proofErr w:type="spellStart"/>
       <w:r>
@@ -2266,6 +2230,7 @@
         <w:rPr>
           <w:noProof/>
         </w:rPr>
+        <w:lastRenderedPageBreak/>
         <w:drawing>
           <wp:inline distT="0" distB="0" distL="0" distR="0" wp14:anchorId="53BDC042" wp14:editId="35C7F7F4">
             <wp:extent cx="5687219" cy="2114845"/>
@@ -2506,6 +2471,7 @@
           <w:kern w:val="0"/>
           <w:sz w:val="21"/>
           <w:szCs w:val="21"/>
+          <w:bdr w:val="none" w:sz="0" w:space="0" w:color="auto" w:frame="1"/>
           <w:lang w:eastAsia="en-US"/>
         </w:rPr>
       </w:pPr>
@@ -2521,6 +2487,40 @@
         </w:rPr>
         <w:t>Kruskal-Wallis chi-squared = 3231.3, df = 1, p-value &lt; 2.2e-16</w:t>
       </w:r>
+    </w:p>
+    <w:p>
+      <w:pPr>
+        <w:shd w:val="clear" w:color="auto" w:fill="FFFFFF"/>
+        <w:tabs>
+          <w:tab w:val="left" w:pos="916"/>
+          <w:tab w:val="left" w:pos="1832"/>
+          <w:tab w:val="left" w:pos="2748"/>
+          <w:tab w:val="left" w:pos="3664"/>
+          <w:tab w:val="left" w:pos="4580"/>
+          <w:tab w:val="left" w:pos="5496"/>
+          <w:tab w:val="left" w:pos="6412"/>
+          <w:tab w:val="left" w:pos="7328"/>
+          <w:tab w:val="left" w:pos="8244"/>
+          <w:tab w:val="left" w:pos="9160"/>
+          <w:tab w:val="left" w:pos="10076"/>
+          <w:tab w:val="left" w:pos="10992"/>
+          <w:tab w:val="left" w:pos="11908"/>
+          <w:tab w:val="left" w:pos="12824"/>
+          <w:tab w:val="left" w:pos="13740"/>
+          <w:tab w:val="left" w:pos="14656"/>
+        </w:tabs>
+        <w:wordWrap w:val="0"/>
+        <w:spacing w:line="240" w:lineRule="auto"/>
+        <w:ind w:firstLine="0"/>
+        <w:rPr>
+          <w:rFonts w:ascii="Consolas" w:eastAsia="Times New Roman" w:hAnsi="Consolas" w:cs="Courier New"/>
+          <w:color w:val="000000"/>
+          <w:kern w:val="0"/>
+          <w:sz w:val="21"/>
+          <w:szCs w:val="21"/>
+          <w:lang w:eastAsia="en-US"/>
+        </w:rPr>
+      </w:pPr>
     </w:p>
     <w:p>
       <w:pPr>
@@ -3065,6 +3065,7 @@
           <w:kern w:val="0"/>
           <w:sz w:val="21"/>
           <w:szCs w:val="21"/>
+          <w:bdr w:val="none" w:sz="0" w:space="0" w:color="auto" w:frame="1"/>
           <w:lang w:eastAsia="en-US"/>
         </w:rPr>
       </w:pPr>
@@ -3161,29 +3162,62 @@
     </w:p>
     <w:p>
       <w:pPr>
+        <w:shd w:val="clear" w:color="auto" w:fill="FFFFFF"/>
+        <w:tabs>
+          <w:tab w:val="left" w:pos="916"/>
+          <w:tab w:val="left" w:pos="1832"/>
+          <w:tab w:val="left" w:pos="2748"/>
+          <w:tab w:val="left" w:pos="3664"/>
+          <w:tab w:val="left" w:pos="4580"/>
+          <w:tab w:val="left" w:pos="5496"/>
+          <w:tab w:val="left" w:pos="6412"/>
+          <w:tab w:val="left" w:pos="7328"/>
+          <w:tab w:val="left" w:pos="8244"/>
+          <w:tab w:val="left" w:pos="9160"/>
+          <w:tab w:val="left" w:pos="10076"/>
+          <w:tab w:val="left" w:pos="10992"/>
+          <w:tab w:val="left" w:pos="11908"/>
+          <w:tab w:val="left" w:pos="12824"/>
+          <w:tab w:val="left" w:pos="13740"/>
+          <w:tab w:val="left" w:pos="14656"/>
+        </w:tabs>
+        <w:wordWrap w:val="0"/>
+        <w:spacing w:line="240" w:lineRule="auto"/>
         <w:ind w:firstLine="0"/>
+        <w:rPr>
+          <w:rFonts w:ascii="Consolas" w:eastAsia="Times New Roman" w:hAnsi="Consolas" w:cs="Courier New"/>
+          <w:color w:val="000000"/>
+          <w:kern w:val="0"/>
+          <w:sz w:val="21"/>
+          <w:szCs w:val="21"/>
+          <w:lang w:eastAsia="en-US"/>
+        </w:rPr>
       </w:pPr>
-      <w:r>
-        <w:t xml:space="preserve">The results of the </w:t>
-      </w:r>
-      <w:proofErr w:type="spellStart"/>
-      <w:r>
-        <w:t>kruskal_effsize</w:t>
-      </w:r>
-      <w:proofErr w:type="spellEnd"/>
-      <w:r>
-        <w:t xml:space="preserve"> function indicate </w:t>
-      </w:r>
-      <w:r>
-        <w:t xml:space="preserve">the magnitude of the difference of the medians is small. </w:t>
-      </w:r>
     </w:p>
     <w:p>
       <w:pPr>
         <w:ind w:firstLine="0"/>
       </w:pPr>
       <w:r>
-        <w:lastRenderedPageBreak/>
+        <w:t xml:space="preserve">The results of the </w:t>
+      </w:r>
+      <w:proofErr w:type="spellStart"/>
+      <w:r>
+        <w:t>kruskal_effsize</w:t>
+      </w:r>
+      <w:proofErr w:type="spellEnd"/>
+      <w:r>
+        <w:t xml:space="preserve"> function indicate </w:t>
+      </w:r>
+      <w:r>
+        <w:t xml:space="preserve">the magnitude of the difference of the medians is small. </w:t>
+      </w:r>
+    </w:p>
+    <w:p>
+      <w:pPr>
+        <w:ind w:firstLine="0"/>
+      </w:pPr>
+      <w:r>
         <w:t xml:space="preserve">The </w:t>
       </w:r>
       <w:r>
@@ -3196,6 +3230,7 @@
       </w:pPr>
       <w:proofErr w:type="spellStart"/>
       <w:r>
+        <w:lastRenderedPageBreak/>
         <w:t>DispatchTime</w:t>
       </w:r>
       <w:proofErr w:type="spellEnd"/>
@@ -6621,7 +6656,33 @@
           <w:bdr w:val="none" w:sz="0" w:space="0" w:color="auto" w:frame="1"/>
           <w:lang w:eastAsia="en-US"/>
         </w:rPr>
-        <w:t xml:space="preserve">                   Df     Sum Sq      H </w:t>
+        <w:t xml:space="preserve">                   Df     Sum </w:t>
+      </w:r>
+      <w:proofErr w:type="spellStart"/>
+      <w:r>
+        <w:rPr>
+          <w:rFonts w:ascii="Consolas" w:eastAsia="Times New Roman" w:hAnsi="Consolas" w:cs="Courier New"/>
+          <w:color w:val="000000"/>
+          <w:kern w:val="0"/>
+          <w:sz w:val="21"/>
+          <w:szCs w:val="21"/>
+          <w:bdr w:val="none" w:sz="0" w:space="0" w:color="auto" w:frame="1"/>
+          <w:lang w:eastAsia="en-US"/>
+        </w:rPr>
+        <w:t>Sq</w:t>
+      </w:r>
+      <w:proofErr w:type="spellEnd"/>
+      <w:r>
+        <w:rPr>
+          <w:rFonts w:ascii="Consolas" w:eastAsia="Times New Roman" w:hAnsi="Consolas" w:cs="Courier New"/>
+          <w:color w:val="000000"/>
+          <w:kern w:val="0"/>
+          <w:sz w:val="21"/>
+          <w:szCs w:val="21"/>
+          <w:bdr w:val="none" w:sz="0" w:space="0" w:color="auto" w:frame="1"/>
+          <w:lang w:eastAsia="en-US"/>
+        </w:rPr>
+        <w:t xml:space="preserve">      H </w:t>
       </w:r>
       <w:proofErr w:type="spellStart"/>
       <w:r>
@@ -7185,7 +7246,33 @@
           <w:bdr w:val="none" w:sz="0" w:space="0" w:color="auto" w:frame="1"/>
           <w:lang w:eastAsia="en-US"/>
         </w:rPr>
-        <w:t xml:space="preserve">                   Df     Sum Sq      H </w:t>
+        <w:t xml:space="preserve">                   Df     Sum </w:t>
+      </w:r>
+      <w:proofErr w:type="spellStart"/>
+      <w:r>
+        <w:rPr>
+          <w:rFonts w:ascii="Consolas" w:eastAsia="Times New Roman" w:hAnsi="Consolas" w:cs="Courier New"/>
+          <w:color w:val="000000"/>
+          <w:kern w:val="0"/>
+          <w:sz w:val="21"/>
+          <w:szCs w:val="21"/>
+          <w:bdr w:val="none" w:sz="0" w:space="0" w:color="auto" w:frame="1"/>
+          <w:lang w:eastAsia="en-US"/>
+        </w:rPr>
+        <w:t>Sq</w:t>
+      </w:r>
+      <w:proofErr w:type="spellEnd"/>
+      <w:r>
+        <w:rPr>
+          <w:rFonts w:ascii="Consolas" w:eastAsia="Times New Roman" w:hAnsi="Consolas" w:cs="Courier New"/>
+          <w:color w:val="000000"/>
+          <w:kern w:val="0"/>
+          <w:sz w:val="21"/>
+          <w:szCs w:val="21"/>
+          <w:bdr w:val="none" w:sz="0" w:space="0" w:color="auto" w:frame="1"/>
+          <w:lang w:eastAsia="en-US"/>
+        </w:rPr>
+        <w:t xml:space="preserve">      H </w:t>
       </w:r>
       <w:proofErr w:type="spellStart"/>
       <w:r>
@@ -7753,7 +7840,33 @@
           <w:bdr w:val="none" w:sz="0" w:space="0" w:color="auto" w:frame="1"/>
           <w:lang w:eastAsia="en-US"/>
         </w:rPr>
-        <w:t xml:space="preserve">                   Df     Sum Sq      H </w:t>
+        <w:t xml:space="preserve">                   Df     Sum </w:t>
+      </w:r>
+      <w:proofErr w:type="spellStart"/>
+      <w:r>
+        <w:rPr>
+          <w:rFonts w:ascii="Consolas" w:eastAsia="Times New Roman" w:hAnsi="Consolas" w:cs="Courier New"/>
+          <w:color w:val="000000"/>
+          <w:kern w:val="0"/>
+          <w:sz w:val="21"/>
+          <w:szCs w:val="21"/>
+          <w:bdr w:val="none" w:sz="0" w:space="0" w:color="auto" w:frame="1"/>
+          <w:lang w:eastAsia="en-US"/>
+        </w:rPr>
+        <w:t>Sq</w:t>
+      </w:r>
+      <w:proofErr w:type="spellEnd"/>
+      <w:r>
+        <w:rPr>
+          <w:rFonts w:ascii="Consolas" w:eastAsia="Times New Roman" w:hAnsi="Consolas" w:cs="Courier New"/>
+          <w:color w:val="000000"/>
+          <w:kern w:val="0"/>
+          <w:sz w:val="21"/>
+          <w:szCs w:val="21"/>
+          <w:bdr w:val="none" w:sz="0" w:space="0" w:color="auto" w:frame="1"/>
+          <w:lang w:eastAsia="en-US"/>
+        </w:rPr>
+        <w:t xml:space="preserve">      H </w:t>
       </w:r>
       <w:proofErr w:type="spellStart"/>
       <w:r>
@@ -8317,7 +8430,33 @@
           <w:bdr w:val="none" w:sz="0" w:space="0" w:color="auto" w:frame="1"/>
           <w:lang w:eastAsia="en-US"/>
         </w:rPr>
-        <w:t xml:space="preserve">                   Df     Sum Sq       H </w:t>
+        <w:t xml:space="preserve">                   Df     Sum </w:t>
+      </w:r>
+      <w:proofErr w:type="spellStart"/>
+      <w:r>
+        <w:rPr>
+          <w:rFonts w:ascii="Consolas" w:eastAsia="Times New Roman" w:hAnsi="Consolas" w:cs="Courier New"/>
+          <w:color w:val="000000"/>
+          <w:kern w:val="0"/>
+          <w:sz w:val="21"/>
+          <w:szCs w:val="21"/>
+          <w:bdr w:val="none" w:sz="0" w:space="0" w:color="auto" w:frame="1"/>
+          <w:lang w:eastAsia="en-US"/>
+        </w:rPr>
+        <w:t>Sq</w:t>
+      </w:r>
+      <w:proofErr w:type="spellEnd"/>
+      <w:r>
+        <w:rPr>
+          <w:rFonts w:ascii="Consolas" w:eastAsia="Times New Roman" w:hAnsi="Consolas" w:cs="Courier New"/>
+          <w:color w:val="000000"/>
+          <w:kern w:val="0"/>
+          <w:sz w:val="21"/>
+          <w:szCs w:val="21"/>
+          <w:bdr w:val="none" w:sz="0" w:space="0" w:color="auto" w:frame="1"/>
+          <w:lang w:eastAsia="en-US"/>
+        </w:rPr>
+        <w:t xml:space="preserve">       H </w:t>
       </w:r>
       <w:proofErr w:type="spellStart"/>
       <w:r>
@@ -8711,10 +8850,7 @@
         <w:t>This started in week 19 and continued through the remainder of 2020</w:t>
       </w:r>
       <w:r>
-        <w:t xml:space="preserve"> </w:t>
-      </w:r>
-      <w:r>
-        <w:t>(J. Wobbleton, personal communication, May 27, 2021)</w:t>
+        <w:t xml:space="preserve"> (J. Wobbleton, personal communication, May 27, 2021)</w:t>
       </w:r>
       <w:r>
         <w:t xml:space="preserve">. </w:t>
@@ -9053,11 +9189,6 @@
     </w:p>
     <w:p>
       <w:pPr>
-        <w:ind w:firstLine="0"/>
-      </w:pPr>
-    </w:p>
-    <w:p>
-      <w:pPr>
         <w:pStyle w:val="Heading5"/>
         <w:rPr>
           <w:b/>
@@ -9066,6 +9197,8 @@
           <w:iCs w:val="0"/>
         </w:rPr>
       </w:pPr>
+      <w:bookmarkStart w:id="0" w:name="_GoBack"/>
+      <w:bookmarkEnd w:id="0"/>
       <w:r>
         <w:rPr>
           <w:b/>
@@ -9084,14 +9217,14 @@
         <w:t xml:space="preserve">most of the measured time points in 2020 over the previous year. </w:t>
       </w:r>
       <w:r>
-        <w:t xml:space="preserve">As noted, the difference in the medians for the time from initial call pickup to the call being sent to the dispatching queue rose significantly in week 12 of </w:t>
+        <w:t xml:space="preserve">As noted, the difference in the medians for the time from initial call pickup to the call being sent to the dispatching queue rose significantly in week 12 of 2020 and remainder significantly higher through the remainder of the year. </w:t>
+      </w:r>
+      <w:r>
+        <w:t xml:space="preserve">The other continuity </w:t>
       </w:r>
       <w:r>
         <w:lastRenderedPageBreak/>
-        <w:t xml:space="preserve">2020 and remainder significantly higher through the remainder of the year. </w:t>
-      </w:r>
-      <w:r>
-        <w:t xml:space="preserve">The other continuity effort which showed an impact on this time point was the use of the isolation bubble at an off-site facility. In both cases, parts of the process require an indirect connection to the city’s network and includes data transmission outside of that network. </w:t>
+        <w:t xml:space="preserve">effort which showed an impact on this time point was the use of the isolation bubble at an off-site facility. In both cases, parts of the process require an indirect connection to the city’s network and includes data transmission outside of that network. </w:t>
       </w:r>
       <w:r>
         <w:t xml:space="preserve">One suggestion would be to utilize the </w:t>
@@ -9230,26 +9363,7 @@
                   <w:kern w:val="0"/>
                   <w:lang w:eastAsia="en-US"/>
                 </w:rPr>
-                <w:lastRenderedPageBreak/>
-                <w:t xml:space="preserve">Computer-Aided Dispatch | CAD Dispatch Software | </w:t>
-              </w:r>
-              <w:proofErr w:type="spellStart"/>
-              <w:r>
-                <w:rPr>
-                  <w:rFonts w:ascii="Times New Roman" w:eastAsia="Times New Roman" w:hAnsi="Times New Roman" w:cs="Times New Roman"/>
-                  <w:kern w:val="0"/>
-                  <w:lang w:eastAsia="en-US"/>
-                </w:rPr>
-                <w:t>CentralSquare</w:t>
-              </w:r>
-              <w:proofErr w:type="spellEnd"/>
-              <w:r>
-                <w:rPr>
-                  <w:rFonts w:ascii="Times New Roman" w:eastAsia="Times New Roman" w:hAnsi="Times New Roman" w:cs="Times New Roman"/>
-                  <w:kern w:val="0"/>
-                  <w:lang w:eastAsia="en-US"/>
-                </w:rPr>
-                <w:t>. (</w:t>
+                <w:t>Computer-Aided Dispatch | CAD Dispatch Software | CentralSquare. (</w:t>
               </w:r>
               <w:r>
                 <w:rPr>
@@ -9281,6 +9395,7 @@
                 <w:rPr>
                   <w:rFonts w:ascii="Times New Roman" w:eastAsia="Times New Roman" w:hAnsi="Times New Roman" w:cs="Times New Roman"/>
                 </w:rPr>
+                <w:lastRenderedPageBreak/>
                 <w:t>Matloff</w:t>
               </w:r>
               <w:proofErr w:type="spellEnd"/>
@@ -9600,6 +9715,7 @@
         <w:jc w:val="center"/>
       </w:pPr>
       <w:r>
+        <w:lastRenderedPageBreak/>
         <w:t>Weekly Numbers:</w:t>
       </w:r>
     </w:p>
@@ -13004,7 +13120,6 @@
               <w:rPr>
                 <w:color w:val="auto"/>
               </w:rPr>
-              <w:lastRenderedPageBreak/>
               <w:t>Week 36</w:t>
             </w:r>
           </w:p>
@@ -13560,6 +13675,7 @@
               <w:rPr>
                 <w:color w:val="auto"/>
               </w:rPr>
+              <w:lastRenderedPageBreak/>
               <w:t>Week 42</w:t>
             </w:r>
           </w:p>
@@ -17059,7 +17175,6 @@
               <w:rPr>
                 <w:color w:val="auto"/>
               </w:rPr>
-              <w:lastRenderedPageBreak/>
               <w:t>Week 24</w:t>
             </w:r>
           </w:p>
@@ -17645,6 +17760,7 @@
               <w:rPr>
                 <w:color w:val="auto"/>
               </w:rPr>
+              <w:lastRenderedPageBreak/>
               <w:t>Week 30</w:t>
             </w:r>
           </w:p>
@@ -21202,7 +21318,6 @@
               <w:rPr>
                 <w:color w:val="auto"/>
               </w:rPr>
-              <w:lastRenderedPageBreak/>
               <w:t>Week 12</w:t>
             </w:r>
           </w:p>
@@ -21788,6 +21903,7 @@
               <w:rPr>
                 <w:color w:val="auto"/>
               </w:rPr>
+              <w:lastRenderedPageBreak/>
               <w:t>Week 18</w:t>
             </w:r>
           </w:p>
@@ -25327,7 +25443,6 @@
               <w:rPr>
                 <w:color w:val="auto"/>
               </w:rPr>
-              <w:lastRenderedPageBreak/>
               <w:t>Processing Time</w:t>
             </w:r>
           </w:p>
@@ -25871,6 +25986,7 @@
               <w:rPr>
                 <w:color w:val="auto"/>
               </w:rPr>
+              <w:lastRenderedPageBreak/>
               <w:t>Week 6</w:t>
             </w:r>
           </w:p>
@@ -29127,7 +29243,6 @@
               <w:rPr>
                 <w:color w:val="auto"/>
               </w:rPr>
-              <w:lastRenderedPageBreak/>
               <w:t>Week 44</w:t>
             </w:r>
           </w:p>
@@ -29728,6 +29843,7 @@
               <w:rPr>
                 <w:color w:val="auto"/>
               </w:rPr>
+              <w:lastRenderedPageBreak/>
               <w:t>Week 51</w:t>
             </w:r>
           </w:p>
@@ -30000,7 +30116,7 @@
 </file>
 
 <file path=word/endnotes.xml><?xml version="1.0" encoding="utf-8"?>
-<w:endnotes xmlns:wpc="http://schemas.microsoft.com/office/word/2010/wordprocessingCanvas" xmlns:cx="http://schemas.microsoft.com/office/drawing/2014/chartex" xmlns:cx1="http://schemas.microsoft.com/office/drawing/2015/9/8/chartex" xmlns:cx2="http://schemas.microsoft.com/office/drawing/2015/10/21/chartex" xmlns:cx3="http://schemas.microsoft.com/office/drawing/2016/5/9/chartex" xmlns:cx4="http://schemas.microsoft.com/office/drawing/2016/5/10/chartex" xmlns:cx5="http://schemas.microsoft.com/office/drawing/2016/5/11/chartex" xmlns:cx6="http://schemas.microsoft.com/office/drawing/2016/5/12/chartex" xmlns:cx7="http://schemas.microsoft.com/office/drawing/2016/5/13/chartex" xmlns:cx8="http://schemas.microsoft.com/office/drawing/2016/5/14/chartex" xmlns:mc="http://schemas.openxmlformats.org/markup-compatibility/2006" xmlns:aink="http://schemas.microsoft.com/office/drawing/2016/ink" xmlns:am3d="http://schemas.microsoft.com/office/drawing/2017/model3d" xmlns:o="urn:schemas-microsoft-com:office:office" xmlns:r="http://schemas.openxmlformats.org/officeDocument/2006/relationships" xmlns:m="http://schemas.openxmlformats.org/officeDocument/2006/math" xmlns:v="urn:schemas-microsoft-com:vml" xmlns:wp14="http://schemas.microsoft.com/office/word/2010/wordprocessingDrawing" xmlns:wp="http://schemas.openxmlformats.org/drawingml/2006/wordprocessingDrawing" xmlns:w10="urn:schemas-microsoft-com:office:word" xmlns:w="http://schemas.openxmlformats.org/wordprocessingml/2006/main" xmlns:w14="http://schemas.microsoft.com/office/word/2010/wordml" xmlns:w15="http://schemas.microsoft.com/office/word/2012/wordml" xmlns:w16cex="http://schemas.microsoft.com/office/word/2018/wordml/cex" xmlns:w16cid="http://schemas.microsoft.com/office/word/2016/wordml/cid" xmlns:w16="http://schemas.microsoft.com/office/word/2018/wordml" xmlns:w16sdtdh="http://schemas.microsoft.com/office/word/2020/wordml/sdtdatahash" xmlns:w16se="http://schemas.microsoft.com/office/word/2015/wordml/symex" xmlns:wpg="http://schemas.microsoft.com/office/word/2010/wordprocessingGroup" xmlns:wpi="http://schemas.microsoft.com/office/word/2010/wordprocessingInk" xmlns:wne="http://schemas.microsoft.com/office/word/2006/wordml" xmlns:wps="http://schemas.microsoft.com/office/word/2010/wordprocessingShape" mc:Ignorable="w14 w15 w16se w16cid w16 w16cex w16sdtdh wp14">
+<w:endnotes xmlns:wpc="http://schemas.microsoft.com/office/word/2010/wordprocessingCanvas" xmlns:cx="http://schemas.microsoft.com/office/drawing/2014/chartex" xmlns:cx1="http://schemas.microsoft.com/office/drawing/2015/9/8/chartex" xmlns:cx2="http://schemas.microsoft.com/office/drawing/2015/10/21/chartex" xmlns:cx3="http://schemas.microsoft.com/office/drawing/2016/5/9/chartex" xmlns:cx4="http://schemas.microsoft.com/office/drawing/2016/5/10/chartex" xmlns:cx5="http://schemas.microsoft.com/office/drawing/2016/5/11/chartex" xmlns:cx6="http://schemas.microsoft.com/office/drawing/2016/5/12/chartex" xmlns:cx7="http://schemas.microsoft.com/office/drawing/2016/5/13/chartex" xmlns:cx8="http://schemas.microsoft.com/office/drawing/2016/5/14/chartex" xmlns:mc="http://schemas.openxmlformats.org/markup-compatibility/2006" xmlns:aink="http://schemas.microsoft.com/office/drawing/2016/ink" xmlns:am3d="http://schemas.microsoft.com/office/drawing/2017/model3d" xmlns:o="urn:schemas-microsoft-com:office:office" xmlns:r="http://schemas.openxmlformats.org/officeDocument/2006/relationships" xmlns:m="http://schemas.openxmlformats.org/officeDocument/2006/math" xmlns:v="urn:schemas-microsoft-com:vml" xmlns:wp14="http://schemas.microsoft.com/office/word/2010/wordprocessingDrawing" xmlns:wp="http://schemas.openxmlformats.org/drawingml/2006/wordprocessingDrawing" xmlns:w10="urn:schemas-microsoft-com:office:word" xmlns:w="http://schemas.openxmlformats.org/wordprocessingml/2006/main" xmlns:w14="http://schemas.microsoft.com/office/word/2010/wordml" xmlns:w15="http://schemas.microsoft.com/office/word/2012/wordml" xmlns:w16cid="http://schemas.microsoft.com/office/word/2016/wordml/cid" xmlns:w16se="http://schemas.microsoft.com/office/word/2015/wordml/symex" xmlns:wpg="http://schemas.microsoft.com/office/word/2010/wordprocessingGroup" xmlns:wpi="http://schemas.microsoft.com/office/word/2010/wordprocessingInk" xmlns:wne="http://schemas.microsoft.com/office/word/2006/wordml" xmlns:wps="http://schemas.microsoft.com/office/word/2010/wordprocessingShape" mc:Ignorable="w14 w15 w16se w16cid wp14">
   <w:endnote w:type="separator" w:id="-1">
     <w:p>
       <w:pPr>
@@ -30027,7 +30143,7 @@
 </file>
 
 <file path=word/footnotes.xml><?xml version="1.0" encoding="utf-8"?>
-<w:footnotes xmlns:wpc="http://schemas.microsoft.com/office/word/2010/wordprocessingCanvas" xmlns:cx="http://schemas.microsoft.com/office/drawing/2014/chartex" xmlns:cx1="http://schemas.microsoft.com/office/drawing/2015/9/8/chartex" xmlns:cx2="http://schemas.microsoft.com/office/drawing/2015/10/21/chartex" xmlns:cx3="http://schemas.microsoft.com/office/drawing/2016/5/9/chartex" xmlns:cx4="http://schemas.microsoft.com/office/drawing/2016/5/10/chartex" xmlns:cx5="http://schemas.microsoft.com/office/drawing/2016/5/11/chartex" xmlns:cx6="http://schemas.microsoft.com/office/drawing/2016/5/12/chartex" xmlns:cx7="http://schemas.microsoft.com/office/drawing/2016/5/13/chartex" xmlns:cx8="http://schemas.microsoft.com/office/drawing/2016/5/14/chartex" xmlns:mc="http://schemas.openxmlformats.org/markup-compatibility/2006" xmlns:aink="http://schemas.microsoft.com/office/drawing/2016/ink" xmlns:am3d="http://schemas.microsoft.com/office/drawing/2017/model3d" xmlns:o="urn:schemas-microsoft-com:office:office" xmlns:r="http://schemas.openxmlformats.org/officeDocument/2006/relationships" xmlns:m="http://schemas.openxmlformats.org/officeDocument/2006/math" xmlns:v="urn:schemas-microsoft-com:vml" xmlns:wp14="http://schemas.microsoft.com/office/word/2010/wordprocessingDrawing" xmlns:wp="http://schemas.openxmlformats.org/drawingml/2006/wordprocessingDrawing" xmlns:w10="urn:schemas-microsoft-com:office:word" xmlns:w="http://schemas.openxmlformats.org/wordprocessingml/2006/main" xmlns:w14="http://schemas.microsoft.com/office/word/2010/wordml" xmlns:w15="http://schemas.microsoft.com/office/word/2012/wordml" xmlns:w16cex="http://schemas.microsoft.com/office/word/2018/wordml/cex" xmlns:w16cid="http://schemas.microsoft.com/office/word/2016/wordml/cid" xmlns:w16="http://schemas.microsoft.com/office/word/2018/wordml" xmlns:w16sdtdh="http://schemas.microsoft.com/office/word/2020/wordml/sdtdatahash" xmlns:w16se="http://schemas.microsoft.com/office/word/2015/wordml/symex" xmlns:wpg="http://schemas.microsoft.com/office/word/2010/wordprocessingGroup" xmlns:wpi="http://schemas.microsoft.com/office/word/2010/wordprocessingInk" xmlns:wne="http://schemas.microsoft.com/office/word/2006/wordml" xmlns:wps="http://schemas.microsoft.com/office/word/2010/wordprocessingShape" mc:Ignorable="w14 w15 w16se w16cid w16 w16cex w16sdtdh wp14">
+<w:footnotes xmlns:wpc="http://schemas.microsoft.com/office/word/2010/wordprocessingCanvas" xmlns:cx="http://schemas.microsoft.com/office/drawing/2014/chartex" xmlns:cx1="http://schemas.microsoft.com/office/drawing/2015/9/8/chartex" xmlns:cx2="http://schemas.microsoft.com/office/drawing/2015/10/21/chartex" xmlns:cx3="http://schemas.microsoft.com/office/drawing/2016/5/9/chartex" xmlns:cx4="http://schemas.microsoft.com/office/drawing/2016/5/10/chartex" xmlns:cx5="http://schemas.microsoft.com/office/drawing/2016/5/11/chartex" xmlns:cx6="http://schemas.microsoft.com/office/drawing/2016/5/12/chartex" xmlns:cx7="http://schemas.microsoft.com/office/drawing/2016/5/13/chartex" xmlns:cx8="http://schemas.microsoft.com/office/drawing/2016/5/14/chartex" xmlns:mc="http://schemas.openxmlformats.org/markup-compatibility/2006" xmlns:aink="http://schemas.microsoft.com/office/drawing/2016/ink" xmlns:am3d="http://schemas.microsoft.com/office/drawing/2017/model3d" xmlns:o="urn:schemas-microsoft-com:office:office" xmlns:r="http://schemas.openxmlformats.org/officeDocument/2006/relationships" xmlns:m="http://schemas.openxmlformats.org/officeDocument/2006/math" xmlns:v="urn:schemas-microsoft-com:vml" xmlns:wp14="http://schemas.microsoft.com/office/word/2010/wordprocessingDrawing" xmlns:wp="http://schemas.openxmlformats.org/drawingml/2006/wordprocessingDrawing" xmlns:w10="urn:schemas-microsoft-com:office:word" xmlns:w="http://schemas.openxmlformats.org/wordprocessingml/2006/main" xmlns:w14="http://schemas.microsoft.com/office/word/2010/wordml" xmlns:w15="http://schemas.microsoft.com/office/word/2012/wordml" xmlns:w16cid="http://schemas.microsoft.com/office/word/2016/wordml/cid" xmlns:w16se="http://schemas.microsoft.com/office/word/2015/wordml/symex" xmlns:wpg="http://schemas.microsoft.com/office/word/2010/wordprocessingGroup" xmlns:wpi="http://schemas.microsoft.com/office/word/2010/wordprocessingInk" xmlns:wne="http://schemas.microsoft.com/office/word/2006/wordml" xmlns:wps="http://schemas.microsoft.com/office/word/2010/wordprocessingShape" mc:Ignorable="w14 w15 w16se w16cid wp14">
   <w:footnote w:type="separator" w:id="-1">
     <w:p>
       <w:pPr>
@@ -30054,7 +30170,7 @@
 </file>
 
 <file path=word/header1.xml><?xml version="1.0" encoding="utf-8"?>
-<w:hdr xmlns:wpc="http://schemas.microsoft.com/office/word/2010/wordprocessingCanvas" xmlns:cx="http://schemas.microsoft.com/office/drawing/2014/chartex" xmlns:cx1="http://schemas.microsoft.com/office/drawing/2015/9/8/chartex" xmlns:cx2="http://schemas.microsoft.com/office/drawing/2015/10/21/chartex" xmlns:cx3="http://schemas.microsoft.com/office/drawing/2016/5/9/chartex" xmlns:cx4="http://schemas.microsoft.com/office/drawing/2016/5/10/chartex" xmlns:cx5="http://schemas.microsoft.com/office/drawing/2016/5/11/chartex" xmlns:cx6="http://schemas.microsoft.com/office/drawing/2016/5/12/chartex" xmlns:cx7="http://schemas.microsoft.com/office/drawing/2016/5/13/chartex" xmlns:cx8="http://schemas.microsoft.com/office/drawing/2016/5/14/chartex" xmlns:mc="http://schemas.openxmlformats.org/markup-compatibility/2006" xmlns:aink="http://schemas.microsoft.com/office/drawing/2016/ink" xmlns:am3d="http://schemas.microsoft.com/office/drawing/2017/model3d" xmlns:o="urn:schemas-microsoft-com:office:office" xmlns:r="http://schemas.openxmlformats.org/officeDocument/2006/relationships" xmlns:m="http://schemas.openxmlformats.org/officeDocument/2006/math" xmlns:v="urn:schemas-microsoft-com:vml" xmlns:wp14="http://schemas.microsoft.com/office/word/2010/wordprocessingDrawing" xmlns:wp="http://schemas.openxmlformats.org/drawingml/2006/wordprocessingDrawing" xmlns:w10="urn:schemas-microsoft-com:office:word" xmlns:w="http://schemas.openxmlformats.org/wordprocessingml/2006/main" xmlns:w14="http://schemas.microsoft.com/office/word/2010/wordml" xmlns:w15="http://schemas.microsoft.com/office/word/2012/wordml" xmlns:w16cex="http://schemas.microsoft.com/office/word/2018/wordml/cex" xmlns:w16cid="http://schemas.microsoft.com/office/word/2016/wordml/cid" xmlns:w16="http://schemas.microsoft.com/office/word/2018/wordml" xmlns:w16sdtdh="http://schemas.microsoft.com/office/word/2020/wordml/sdtdatahash" xmlns:w16se="http://schemas.microsoft.com/office/word/2015/wordml/symex" xmlns:wpg="http://schemas.microsoft.com/office/word/2010/wordprocessingGroup" xmlns:wpi="http://schemas.microsoft.com/office/word/2010/wordprocessingInk" xmlns:wne="http://schemas.microsoft.com/office/word/2006/wordml" xmlns:wps="http://schemas.microsoft.com/office/word/2010/wordprocessingShape" mc:Ignorable="w14 w15 w16se w16cid w16 w16cex w16sdtdh wp14">
+<w:hdr xmlns:wpc="http://schemas.microsoft.com/office/word/2010/wordprocessingCanvas" xmlns:cx="http://schemas.microsoft.com/office/drawing/2014/chartex" xmlns:cx1="http://schemas.microsoft.com/office/drawing/2015/9/8/chartex" xmlns:cx2="http://schemas.microsoft.com/office/drawing/2015/10/21/chartex" xmlns:cx3="http://schemas.microsoft.com/office/drawing/2016/5/9/chartex" xmlns:cx4="http://schemas.microsoft.com/office/drawing/2016/5/10/chartex" xmlns:cx5="http://schemas.microsoft.com/office/drawing/2016/5/11/chartex" xmlns:cx6="http://schemas.microsoft.com/office/drawing/2016/5/12/chartex" xmlns:cx7="http://schemas.microsoft.com/office/drawing/2016/5/13/chartex" xmlns:cx8="http://schemas.microsoft.com/office/drawing/2016/5/14/chartex" xmlns:mc="http://schemas.openxmlformats.org/markup-compatibility/2006" xmlns:aink="http://schemas.microsoft.com/office/drawing/2016/ink" xmlns:am3d="http://schemas.microsoft.com/office/drawing/2017/model3d" xmlns:o="urn:schemas-microsoft-com:office:office" xmlns:r="http://schemas.openxmlformats.org/officeDocument/2006/relationships" xmlns:m="http://schemas.openxmlformats.org/officeDocument/2006/math" xmlns:v="urn:schemas-microsoft-com:vml" xmlns:wp14="http://schemas.microsoft.com/office/word/2010/wordprocessingDrawing" xmlns:wp="http://schemas.openxmlformats.org/drawingml/2006/wordprocessingDrawing" xmlns:w10="urn:schemas-microsoft-com:office:word" xmlns:w="http://schemas.openxmlformats.org/wordprocessingml/2006/main" xmlns:w14="http://schemas.microsoft.com/office/word/2010/wordml" xmlns:w15="http://schemas.microsoft.com/office/word/2012/wordml" xmlns:w16cid="http://schemas.microsoft.com/office/word/2016/wordml/cid" xmlns:w16se="http://schemas.microsoft.com/office/word/2015/wordml/symex" xmlns:wpg="http://schemas.microsoft.com/office/word/2010/wordprocessingGroup" xmlns:wpi="http://schemas.microsoft.com/office/word/2010/wordprocessingInk" xmlns:wne="http://schemas.microsoft.com/office/word/2006/wordml" xmlns:wps="http://schemas.microsoft.com/office/word/2010/wordprocessingShape" mc:Ignorable="w14 w15 w16se w16cid wp14">
   <w:p>
     <w:sdt>
       <w:sdtPr>
@@ -30157,7 +30273,7 @@
 </file>
 
 <file path=word/header2.xml><?xml version="1.0" encoding="utf-8"?>
-<w:hdr xmlns:wpc="http://schemas.microsoft.com/office/word/2010/wordprocessingCanvas" xmlns:cx="http://schemas.microsoft.com/office/drawing/2014/chartex" xmlns:cx1="http://schemas.microsoft.com/office/drawing/2015/9/8/chartex" xmlns:cx2="http://schemas.microsoft.com/office/drawing/2015/10/21/chartex" xmlns:cx3="http://schemas.microsoft.com/office/drawing/2016/5/9/chartex" xmlns:cx4="http://schemas.microsoft.com/office/drawing/2016/5/10/chartex" xmlns:cx5="http://schemas.microsoft.com/office/drawing/2016/5/11/chartex" xmlns:cx6="http://schemas.microsoft.com/office/drawing/2016/5/12/chartex" xmlns:cx7="http://schemas.microsoft.com/office/drawing/2016/5/13/chartex" xmlns:cx8="http://schemas.microsoft.com/office/drawing/2016/5/14/chartex" xmlns:mc="http://schemas.openxmlformats.org/markup-compatibility/2006" xmlns:aink="http://schemas.microsoft.com/office/drawing/2016/ink" xmlns:am3d="http://schemas.microsoft.com/office/drawing/2017/model3d" xmlns:o="urn:schemas-microsoft-com:office:office" xmlns:r="http://schemas.openxmlformats.org/officeDocument/2006/relationships" xmlns:m="http://schemas.openxmlformats.org/officeDocument/2006/math" xmlns:v="urn:schemas-microsoft-com:vml" xmlns:wp14="http://schemas.microsoft.com/office/word/2010/wordprocessingDrawing" xmlns:wp="http://schemas.openxmlformats.org/drawingml/2006/wordprocessingDrawing" xmlns:w10="urn:schemas-microsoft-com:office:word" xmlns:w="http://schemas.openxmlformats.org/wordprocessingml/2006/main" xmlns:w14="http://schemas.microsoft.com/office/word/2010/wordml" xmlns:w15="http://schemas.microsoft.com/office/word/2012/wordml" xmlns:w16cex="http://schemas.microsoft.com/office/word/2018/wordml/cex" xmlns:w16cid="http://schemas.microsoft.com/office/word/2016/wordml/cid" xmlns:w16="http://schemas.microsoft.com/office/word/2018/wordml" xmlns:w16sdtdh="http://schemas.microsoft.com/office/word/2020/wordml/sdtdatahash" xmlns:w16se="http://schemas.microsoft.com/office/word/2015/wordml/symex" xmlns:wpg="http://schemas.microsoft.com/office/word/2010/wordprocessingGroup" xmlns:wpi="http://schemas.microsoft.com/office/word/2010/wordprocessingInk" xmlns:wne="http://schemas.microsoft.com/office/word/2006/wordml" xmlns:wps="http://schemas.microsoft.com/office/word/2010/wordprocessingShape" mc:Ignorable="w14 w15 w16se w16cid w16 w16cex w16sdtdh wp14">
+<w:hdr xmlns:wpc="http://schemas.microsoft.com/office/word/2010/wordprocessingCanvas" xmlns:cx="http://schemas.microsoft.com/office/drawing/2014/chartex" xmlns:cx1="http://schemas.microsoft.com/office/drawing/2015/9/8/chartex" xmlns:cx2="http://schemas.microsoft.com/office/drawing/2015/10/21/chartex" xmlns:cx3="http://schemas.microsoft.com/office/drawing/2016/5/9/chartex" xmlns:cx4="http://schemas.microsoft.com/office/drawing/2016/5/10/chartex" xmlns:cx5="http://schemas.microsoft.com/office/drawing/2016/5/11/chartex" xmlns:cx6="http://schemas.microsoft.com/office/drawing/2016/5/12/chartex" xmlns:cx7="http://schemas.microsoft.com/office/drawing/2016/5/13/chartex" xmlns:cx8="http://schemas.microsoft.com/office/drawing/2016/5/14/chartex" xmlns:mc="http://schemas.openxmlformats.org/markup-compatibility/2006" xmlns:aink="http://schemas.microsoft.com/office/drawing/2016/ink" xmlns:am3d="http://schemas.microsoft.com/office/drawing/2017/model3d" xmlns:o="urn:schemas-microsoft-com:office:office" xmlns:r="http://schemas.openxmlformats.org/officeDocument/2006/relationships" xmlns:m="http://schemas.openxmlformats.org/officeDocument/2006/math" xmlns:v="urn:schemas-microsoft-com:vml" xmlns:wp14="http://schemas.microsoft.com/office/word/2010/wordprocessingDrawing" xmlns:wp="http://schemas.openxmlformats.org/drawingml/2006/wordprocessingDrawing" xmlns:w10="urn:schemas-microsoft-com:office:word" xmlns:w="http://schemas.openxmlformats.org/wordprocessingml/2006/main" xmlns:w14="http://schemas.microsoft.com/office/word/2010/wordml" xmlns:w15="http://schemas.microsoft.com/office/word/2012/wordml" xmlns:w16cid="http://schemas.microsoft.com/office/word/2016/wordml/cid" xmlns:w16se="http://schemas.microsoft.com/office/word/2015/wordml/symex" xmlns:wpg="http://schemas.microsoft.com/office/word/2010/wordprocessingGroup" xmlns:wpi="http://schemas.microsoft.com/office/word/2010/wordprocessingInk" xmlns:wne="http://schemas.microsoft.com/office/word/2006/wordml" xmlns:wps="http://schemas.microsoft.com/office/word/2010/wordprocessingShape" mc:Ignorable="w14 w15 w16se w16cid wp14">
   <w:p>
     <w:pPr>
       <w:rPr>
@@ -30244,7 +30360,7 @@
 </file>
 
 <file path=word/numbering.xml><?xml version="1.0" encoding="utf-8"?>
-<w:numbering xmlns:wpc="http://schemas.microsoft.com/office/word/2010/wordprocessingCanvas" xmlns:cx="http://schemas.microsoft.com/office/drawing/2014/chartex" xmlns:cx1="http://schemas.microsoft.com/office/drawing/2015/9/8/chartex" xmlns:cx2="http://schemas.microsoft.com/office/drawing/2015/10/21/chartex" xmlns:cx3="http://schemas.microsoft.com/office/drawing/2016/5/9/chartex" xmlns:cx4="http://schemas.microsoft.com/office/drawing/2016/5/10/chartex" xmlns:cx5="http://schemas.microsoft.com/office/drawing/2016/5/11/chartex" xmlns:cx6="http://schemas.microsoft.com/office/drawing/2016/5/12/chartex" xmlns:cx7="http://schemas.microsoft.com/office/drawing/2016/5/13/chartex" xmlns:cx8="http://schemas.microsoft.com/office/drawing/2016/5/14/chartex" xmlns:mc="http://schemas.openxmlformats.org/markup-compatibility/2006" xmlns:aink="http://schemas.microsoft.com/office/drawing/2016/ink" xmlns:am3d="http://schemas.microsoft.com/office/drawing/2017/model3d" xmlns:o="urn:schemas-microsoft-com:office:office" xmlns:r="http://schemas.openxmlformats.org/officeDocument/2006/relationships" xmlns:m="http://schemas.openxmlformats.org/officeDocument/2006/math" xmlns:v="urn:schemas-microsoft-com:vml" xmlns:wp14="http://schemas.microsoft.com/office/word/2010/wordprocessingDrawing" xmlns:wp="http://schemas.openxmlformats.org/drawingml/2006/wordprocessingDrawing" xmlns:w10="urn:schemas-microsoft-com:office:word" xmlns:w="http://schemas.openxmlformats.org/wordprocessingml/2006/main" xmlns:w14="http://schemas.microsoft.com/office/word/2010/wordml" xmlns:w15="http://schemas.microsoft.com/office/word/2012/wordml" xmlns:w16cex="http://schemas.microsoft.com/office/word/2018/wordml/cex" xmlns:w16cid="http://schemas.microsoft.com/office/word/2016/wordml/cid" xmlns:w16="http://schemas.microsoft.com/office/word/2018/wordml" xmlns:w16sdtdh="http://schemas.microsoft.com/office/word/2020/wordml/sdtdatahash" xmlns:w16se="http://schemas.microsoft.com/office/word/2015/wordml/symex" xmlns:wpg="http://schemas.microsoft.com/office/word/2010/wordprocessingGroup" xmlns:wpi="http://schemas.microsoft.com/office/word/2010/wordprocessingInk" xmlns:wne="http://schemas.microsoft.com/office/word/2006/wordml" xmlns:wps="http://schemas.microsoft.com/office/word/2010/wordprocessingShape" mc:Ignorable="w14 w15 w16se w16cid w16 w16cex w16sdtdh wp14">
+<w:numbering xmlns:wpc="http://schemas.microsoft.com/office/word/2010/wordprocessingCanvas" xmlns:cx="http://schemas.microsoft.com/office/drawing/2014/chartex" xmlns:cx1="http://schemas.microsoft.com/office/drawing/2015/9/8/chartex" xmlns:cx2="http://schemas.microsoft.com/office/drawing/2015/10/21/chartex" xmlns:cx3="http://schemas.microsoft.com/office/drawing/2016/5/9/chartex" xmlns:cx4="http://schemas.microsoft.com/office/drawing/2016/5/10/chartex" xmlns:cx5="http://schemas.microsoft.com/office/drawing/2016/5/11/chartex" xmlns:cx6="http://schemas.microsoft.com/office/drawing/2016/5/12/chartex" xmlns:cx7="http://schemas.microsoft.com/office/drawing/2016/5/13/chartex" xmlns:cx8="http://schemas.microsoft.com/office/drawing/2016/5/14/chartex" xmlns:mc="http://schemas.openxmlformats.org/markup-compatibility/2006" xmlns:aink="http://schemas.microsoft.com/office/drawing/2016/ink" xmlns:am3d="http://schemas.microsoft.com/office/drawing/2017/model3d" xmlns:o="urn:schemas-microsoft-com:office:office" xmlns:r="http://schemas.openxmlformats.org/officeDocument/2006/relationships" xmlns:m="http://schemas.openxmlformats.org/officeDocument/2006/math" xmlns:v="urn:schemas-microsoft-com:vml" xmlns:wp14="http://schemas.microsoft.com/office/word/2010/wordprocessingDrawing" xmlns:wp="http://schemas.openxmlformats.org/drawingml/2006/wordprocessingDrawing" xmlns:w10="urn:schemas-microsoft-com:office:word" xmlns:w="http://schemas.openxmlformats.org/wordprocessingml/2006/main" xmlns:w14="http://schemas.microsoft.com/office/word/2010/wordml" xmlns:w15="http://schemas.microsoft.com/office/word/2012/wordml" xmlns:w16cid="http://schemas.microsoft.com/office/word/2016/wordml/cid" xmlns:w16se="http://schemas.microsoft.com/office/word/2015/wordml/symex" xmlns:wpg="http://schemas.microsoft.com/office/word/2010/wordprocessingGroup" xmlns:wpi="http://schemas.microsoft.com/office/word/2010/wordprocessingInk" xmlns:wne="http://schemas.microsoft.com/office/word/2006/wordml" xmlns:wps="http://schemas.microsoft.com/office/word/2010/wordprocessingShape" mc:Ignorable="w14 w15 w16se w16cid wp14">
   <w:abstractNum w:abstractNumId="0" w15:restartNumberingAfterBreak="0">
     <w:nsid w:val="FFFFFF7C"/>
     <w:multiLevelType w:val="singleLevel"/>
@@ -30841,7 +30957,7 @@
 </file>
 
 <file path=word/styles.xml><?xml version="1.0" encoding="utf-8"?>
-<w:styles xmlns:mc="http://schemas.openxmlformats.org/markup-compatibility/2006" xmlns:r="http://schemas.openxmlformats.org/officeDocument/2006/relationships" xmlns:w="http://schemas.openxmlformats.org/wordprocessingml/2006/main" xmlns:w14="http://schemas.microsoft.com/office/word/2010/wordml" xmlns:w15="http://schemas.microsoft.com/office/word/2012/wordml" xmlns:w16cex="http://schemas.microsoft.com/office/word/2018/wordml/cex" xmlns:w16cid="http://schemas.microsoft.com/office/word/2016/wordml/cid" xmlns:w16="http://schemas.microsoft.com/office/word/2018/wordml" xmlns:w16sdtdh="http://schemas.microsoft.com/office/word/2020/wordml/sdtdatahash" xmlns:w16se="http://schemas.microsoft.com/office/word/2015/wordml/symex" mc:Ignorable="w14 w15 w16se w16cid w16 w16cex w16sdtdh">
+<w:styles xmlns:mc="http://schemas.openxmlformats.org/markup-compatibility/2006" xmlns:r="http://schemas.openxmlformats.org/officeDocument/2006/relationships" xmlns:w="http://schemas.openxmlformats.org/wordprocessingml/2006/main" xmlns:w14="http://schemas.microsoft.com/office/word/2010/wordml" xmlns:w15="http://schemas.microsoft.com/office/word/2012/wordml" xmlns:w16cid="http://schemas.microsoft.com/office/word/2016/wordml/cid" xmlns:w16se="http://schemas.microsoft.com/office/word/2015/wordml/symex" mc:Ignorable="w14 w15 w16se w16cid">
   <w:docDefaults>
     <w:rPrDefault>
       <w:rPr>
@@ -30858,7 +30974,7 @@
       </w:pPr>
     </w:pPrDefault>
   </w:docDefaults>
-  <w:latentStyles w:defLockedState="0" w:defUIPriority="99" w:defSemiHidden="0" w:defUnhideWhenUsed="0" w:defQFormat="0" w:count="376">
+  <w:latentStyles w:defLockedState="0" w:defUIPriority="99" w:defSemiHidden="0" w:defUnhideWhenUsed="0" w:defQFormat="0" w:count="375">
     <w:lsdException w:name="Normal" w:uiPriority="0" w:qFormat="1"/>
     <w:lsdException w:name="heading 1" w:uiPriority="9" w:qFormat="1"/>
     <w:lsdException w:name="heading 2" w:semiHidden="1" w:uiPriority="3" w:unhideWhenUsed="1" w:qFormat="1"/>
@@ -31234,7 +31350,6 @@
     <w:lsdException w:name="Smart Hyperlink" w:semiHidden="1" w:unhideWhenUsed="1"/>
     <w:lsdException w:name="Hashtag" w:semiHidden="1" w:unhideWhenUsed="1"/>
     <w:lsdException w:name="Unresolved Mention" w:semiHidden="1" w:unhideWhenUsed="1"/>
-    <w:lsdException w:name="Smart Link" w:semiHidden="1" w:unhideWhenUsed="1"/>
   </w:latentStyles>
   <w:style w:type="paragraph" w:default="1" w:styleId="Normal">
     <w:name w:val="Normal"/>
@@ -33818,7 +33933,7 @@
 </file>
 
 <file path=word/glossary/document.xml><?xml version="1.0" encoding="utf-8"?>
-<w:glossaryDocument xmlns:wpc="http://schemas.microsoft.com/office/word/2010/wordprocessingCanvas" xmlns:cx="http://schemas.microsoft.com/office/drawing/2014/chartex" xmlns:cx1="http://schemas.microsoft.com/office/drawing/2015/9/8/chartex" xmlns:cx2="http://schemas.microsoft.com/office/drawing/2015/10/21/chartex" xmlns:cx3="http://schemas.microsoft.com/office/drawing/2016/5/9/chartex" xmlns:cx4="http://schemas.microsoft.com/office/drawing/2016/5/10/chartex" xmlns:cx5="http://schemas.microsoft.com/office/drawing/2016/5/11/chartex" xmlns:cx6="http://schemas.microsoft.com/office/drawing/2016/5/12/chartex" xmlns:cx7="http://schemas.microsoft.com/office/drawing/2016/5/13/chartex" xmlns:cx8="http://schemas.microsoft.com/office/drawing/2016/5/14/chartex" xmlns:mc="http://schemas.openxmlformats.org/markup-compatibility/2006" xmlns:aink="http://schemas.microsoft.com/office/drawing/2016/ink" xmlns:am3d="http://schemas.microsoft.com/office/drawing/2017/model3d" xmlns:o="urn:schemas-microsoft-com:office:office" xmlns:r="http://schemas.openxmlformats.org/officeDocument/2006/relationships" xmlns:m="http://schemas.openxmlformats.org/officeDocument/2006/math" xmlns:v="urn:schemas-microsoft-com:vml" xmlns:wp14="http://schemas.microsoft.com/office/word/2010/wordprocessingDrawing" xmlns:wp="http://schemas.openxmlformats.org/drawingml/2006/wordprocessingDrawing" xmlns:w10="urn:schemas-microsoft-com:office:word" xmlns:w="http://schemas.openxmlformats.org/wordprocessingml/2006/main" xmlns:w14="http://schemas.microsoft.com/office/word/2010/wordml" xmlns:w15="http://schemas.microsoft.com/office/word/2012/wordml" xmlns:w16cex="http://schemas.microsoft.com/office/word/2018/wordml/cex" xmlns:w16cid="http://schemas.microsoft.com/office/word/2016/wordml/cid" xmlns:w16="http://schemas.microsoft.com/office/word/2018/wordml" xmlns:w16sdtdh="http://schemas.microsoft.com/office/word/2020/wordml/sdtdatahash" xmlns:w16se="http://schemas.microsoft.com/office/word/2015/wordml/symex" xmlns:wpg="http://schemas.microsoft.com/office/word/2010/wordprocessingGroup" xmlns:wpi="http://schemas.microsoft.com/office/word/2010/wordprocessingInk" xmlns:wne="http://schemas.microsoft.com/office/word/2006/wordml" xmlns:wps="http://schemas.microsoft.com/office/word/2010/wordprocessingShape" mc:Ignorable="w14 w15 w16se w16cid w16 w16cex w16sdtdh wp14">
+<w:glossaryDocument xmlns:wpc="http://schemas.microsoft.com/office/word/2010/wordprocessingCanvas" xmlns:cx="http://schemas.microsoft.com/office/drawing/2014/chartex" xmlns:cx1="http://schemas.microsoft.com/office/drawing/2015/9/8/chartex" xmlns:cx2="http://schemas.microsoft.com/office/drawing/2015/10/21/chartex" xmlns:cx3="http://schemas.microsoft.com/office/drawing/2016/5/9/chartex" xmlns:cx4="http://schemas.microsoft.com/office/drawing/2016/5/10/chartex" xmlns:cx5="http://schemas.microsoft.com/office/drawing/2016/5/11/chartex" xmlns:cx6="http://schemas.microsoft.com/office/drawing/2016/5/12/chartex" xmlns:cx7="http://schemas.microsoft.com/office/drawing/2016/5/13/chartex" xmlns:cx8="http://schemas.microsoft.com/office/drawing/2016/5/14/chartex" xmlns:mc="http://schemas.openxmlformats.org/markup-compatibility/2006" xmlns:aink="http://schemas.microsoft.com/office/drawing/2016/ink" xmlns:am3d="http://schemas.microsoft.com/office/drawing/2017/model3d" xmlns:o="urn:schemas-microsoft-com:office:office" xmlns:r="http://schemas.openxmlformats.org/officeDocument/2006/relationships" xmlns:m="http://schemas.openxmlformats.org/officeDocument/2006/math" xmlns:v="urn:schemas-microsoft-com:vml" xmlns:wp14="http://schemas.microsoft.com/office/word/2010/wordprocessingDrawing" xmlns:wp="http://schemas.openxmlformats.org/drawingml/2006/wordprocessingDrawing" xmlns:w10="urn:schemas-microsoft-com:office:word" xmlns:w="http://schemas.openxmlformats.org/wordprocessingml/2006/main" xmlns:w14="http://schemas.microsoft.com/office/word/2010/wordml" xmlns:w15="http://schemas.microsoft.com/office/word/2012/wordml" xmlns:w16cid="http://schemas.microsoft.com/office/word/2016/wordml/cid" xmlns:w16se="http://schemas.microsoft.com/office/word/2015/wordml/symex" xmlns:wpg="http://schemas.microsoft.com/office/word/2010/wordprocessingGroup" xmlns:wpi="http://schemas.microsoft.com/office/word/2010/wordprocessingInk" xmlns:wne="http://schemas.microsoft.com/office/word/2006/wordml" xmlns:wps="http://schemas.microsoft.com/office/word/2010/wordprocessingShape" mc:Ignorable="w14 w15 w16se w16cid wp14">
   <w:docParts>
     <w:docPart>
       <w:docPartPr>
@@ -33949,7 +34064,7 @@
 </file>
 
 <file path=word/glossary/fontTable.xml><?xml version="1.0" encoding="utf-8"?>
-<w:fonts xmlns:mc="http://schemas.openxmlformats.org/markup-compatibility/2006" xmlns:r="http://schemas.openxmlformats.org/officeDocument/2006/relationships" xmlns:w="http://schemas.openxmlformats.org/wordprocessingml/2006/main" xmlns:w14="http://schemas.microsoft.com/office/word/2010/wordml" xmlns:w15="http://schemas.microsoft.com/office/word/2012/wordml" xmlns:w16cex="http://schemas.microsoft.com/office/word/2018/wordml/cex" xmlns:w16cid="http://schemas.microsoft.com/office/word/2016/wordml/cid" xmlns:w16="http://schemas.microsoft.com/office/word/2018/wordml" xmlns:w16sdtdh="http://schemas.microsoft.com/office/word/2020/wordml/sdtdatahash" xmlns:w16se="http://schemas.microsoft.com/office/word/2015/wordml/symex" mc:Ignorable="w14 w15 w16se w16cid w16 w16cex w16sdtdh">
+<w:fonts xmlns:mc="http://schemas.openxmlformats.org/markup-compatibility/2006" xmlns:r="http://schemas.openxmlformats.org/officeDocument/2006/relationships" xmlns:w="http://schemas.openxmlformats.org/wordprocessingml/2006/main" xmlns:w14="http://schemas.microsoft.com/office/word/2010/wordml" xmlns:w15="http://schemas.microsoft.com/office/word/2012/wordml" xmlns:w16cid="http://schemas.microsoft.com/office/word/2016/wordml/cid" xmlns:w16se="http://schemas.microsoft.com/office/word/2015/wordml/symex" mc:Ignorable="w14 w15 w16se w16cid">
   <w:font w:name="Symbol">
     <w:panose1 w:val="05050102010706020507"/>
     <w:charset w:val="02"/>
@@ -34035,7 +34150,7 @@
 </file>
 
 <file path=word/glossary/settings.xml><?xml version="1.0" encoding="utf-8"?>
-<w:settings xmlns:mc="http://schemas.openxmlformats.org/markup-compatibility/2006" xmlns:o="urn:schemas-microsoft-com:office:office" xmlns:r="http://schemas.openxmlformats.org/officeDocument/2006/relationships" xmlns:m="http://schemas.openxmlformats.org/officeDocument/2006/math" xmlns:v="urn:schemas-microsoft-com:vml" xmlns:w10="urn:schemas-microsoft-com:office:word" xmlns:w="http://schemas.openxmlformats.org/wordprocessingml/2006/main" xmlns:w14="http://schemas.microsoft.com/office/word/2010/wordml" xmlns:w15="http://schemas.microsoft.com/office/word/2012/wordml" xmlns:w16cex="http://schemas.microsoft.com/office/word/2018/wordml/cex" xmlns:w16cid="http://schemas.microsoft.com/office/word/2016/wordml/cid" xmlns:w16="http://schemas.microsoft.com/office/word/2018/wordml" xmlns:w16sdtdh="http://schemas.microsoft.com/office/word/2020/wordml/sdtdatahash" xmlns:w16se="http://schemas.microsoft.com/office/word/2015/wordml/symex" xmlns:sl="http://schemas.openxmlformats.org/schemaLibrary/2006/main" mc:Ignorable="w14 w15 w16se w16cid w16 w16cex w16sdtdh">
+<w:settings xmlns:mc="http://schemas.openxmlformats.org/markup-compatibility/2006" xmlns:o="urn:schemas-microsoft-com:office:office" xmlns:r="http://schemas.openxmlformats.org/officeDocument/2006/relationships" xmlns:m="http://schemas.openxmlformats.org/officeDocument/2006/math" xmlns:v="urn:schemas-microsoft-com:vml" xmlns:w10="urn:schemas-microsoft-com:office:word" xmlns:w="http://schemas.openxmlformats.org/wordprocessingml/2006/main" xmlns:w14="http://schemas.microsoft.com/office/word/2010/wordml" xmlns:w15="http://schemas.microsoft.com/office/word/2012/wordml" xmlns:w16cid="http://schemas.microsoft.com/office/word/2016/wordml/cid" xmlns:w16se="http://schemas.microsoft.com/office/word/2015/wordml/symex" xmlns:sl="http://schemas.openxmlformats.org/schemaLibrary/2006/main" mc:Ignorable="w14 w15 w16se w16cid">
   <w:view w:val="normal"/>
   <w:defaultTabStop w:val="720"/>
   <w:characterSpacingControl w:val="doNotCompress"/>
@@ -34050,6 +34165,7 @@
   </w:compat>
   <w:rsids>
     <w:rsidRoot w:val="00257876"/>
+    <w:rsid w:val="0015441C"/>
     <w:rsid w:val="001B320C"/>
     <w:rsid w:val="00242813"/>
     <w:rsid w:val="00257876"/>
@@ -34084,7 +34200,7 @@
 </file>
 
 <file path=word/glossary/styles.xml><?xml version="1.0" encoding="utf-8"?>
-<w:styles xmlns:mc="http://schemas.openxmlformats.org/markup-compatibility/2006" xmlns:r="http://schemas.openxmlformats.org/officeDocument/2006/relationships" xmlns:w="http://schemas.openxmlformats.org/wordprocessingml/2006/main" xmlns:w14="http://schemas.microsoft.com/office/word/2010/wordml" xmlns:w15="http://schemas.microsoft.com/office/word/2012/wordml" xmlns:w16cex="http://schemas.microsoft.com/office/word/2018/wordml/cex" xmlns:w16cid="http://schemas.microsoft.com/office/word/2016/wordml/cid" xmlns:w16="http://schemas.microsoft.com/office/word/2018/wordml" xmlns:w16sdtdh="http://schemas.microsoft.com/office/word/2020/wordml/sdtdatahash" xmlns:w16se="http://schemas.microsoft.com/office/word/2015/wordml/symex" mc:Ignorable="w14 w15 w16se w16cid w16 w16cex w16sdtdh">
+<w:styles xmlns:mc="http://schemas.openxmlformats.org/markup-compatibility/2006" xmlns:r="http://schemas.openxmlformats.org/officeDocument/2006/relationships" xmlns:w="http://schemas.openxmlformats.org/wordprocessingml/2006/main" xmlns:w14="http://schemas.microsoft.com/office/word/2010/wordml" xmlns:w15="http://schemas.microsoft.com/office/word/2012/wordml" xmlns:w16cid="http://schemas.microsoft.com/office/word/2016/wordml/cid" xmlns:w16se="http://schemas.microsoft.com/office/word/2015/wordml/symex" mc:Ignorable="w14 w15 w16se w16cid">
   <w:docDefaults>
     <w:rPrDefault>
       <w:rPr>
@@ -34100,7 +34216,7 @@
       </w:pPr>
     </w:pPrDefault>
   </w:docDefaults>
-  <w:latentStyles w:defLockedState="0" w:defUIPriority="99" w:defSemiHidden="0" w:defUnhideWhenUsed="0" w:defQFormat="0" w:count="376">
+  <w:latentStyles w:defLockedState="0" w:defUIPriority="99" w:defSemiHidden="0" w:defUnhideWhenUsed="0" w:defQFormat="0" w:count="375">
     <w:lsdException w:name="Normal" w:uiPriority="0" w:qFormat="1"/>
     <w:lsdException w:name="heading 1" w:uiPriority="9" w:qFormat="1"/>
     <w:lsdException w:name="heading 2" w:semiHidden="1" w:uiPriority="9" w:unhideWhenUsed="1" w:qFormat="1"/>
@@ -34476,7 +34592,6 @@
     <w:lsdException w:name="Smart Hyperlink" w:semiHidden="1" w:unhideWhenUsed="1"/>
     <w:lsdException w:name="Hashtag" w:semiHidden="1" w:unhideWhenUsed="1"/>
     <w:lsdException w:name="Unresolved Mention" w:semiHidden="1" w:unhideWhenUsed="1"/>
-    <w:lsdException w:name="Smart Link" w:semiHidden="1" w:unhideWhenUsed="1"/>
   </w:latentStyles>
   <w:style w:type="paragraph" w:default="1" w:styleId="Normal">
     <w:name w:val="Normal"/>
@@ -34539,7 +34654,7 @@
 </file>
 
 <file path=word/glossary/webSettings.xml><?xml version="1.0" encoding="utf-8"?>
-<w:webSettings xmlns:mc="http://schemas.openxmlformats.org/markup-compatibility/2006" xmlns:r="http://schemas.openxmlformats.org/officeDocument/2006/relationships" xmlns:w="http://schemas.openxmlformats.org/wordprocessingml/2006/main" xmlns:w14="http://schemas.microsoft.com/office/word/2010/wordml" xmlns:w15="http://schemas.microsoft.com/office/word/2012/wordml" xmlns:w16cex="http://schemas.microsoft.com/office/word/2018/wordml/cex" xmlns:w16cid="http://schemas.microsoft.com/office/word/2016/wordml/cid" xmlns:w16="http://schemas.microsoft.com/office/word/2018/wordml" xmlns:w16sdtdh="http://schemas.microsoft.com/office/word/2020/wordml/sdtdatahash" xmlns:w16se="http://schemas.microsoft.com/office/word/2015/wordml/symex" mc:Ignorable="w14 w15 w16se w16cid w16 w16cex w16sdtdh">
+<w:webSettings xmlns:mc="http://schemas.openxmlformats.org/markup-compatibility/2006" xmlns:r="http://schemas.openxmlformats.org/officeDocument/2006/relationships" xmlns:w="http://schemas.openxmlformats.org/wordprocessingml/2006/main" xmlns:w14="http://schemas.microsoft.com/office/word/2010/wordml" xmlns:w15="http://schemas.microsoft.com/office/word/2012/wordml" xmlns:w16cid="http://schemas.microsoft.com/office/word/2016/wordml/cid" xmlns:w16se="http://schemas.microsoft.com/office/word/2015/wordml/symex" mc:Ignorable="w14 w15 w16se w16cid">
   <w:optimizeForBrowser/>
   <w:allowPNG/>
 </w:webSettings>
@@ -34813,7 +34928,7 @@
 </file>
 
 <file path=customXml/itemProps2.xml><?xml version="1.0" encoding="utf-8"?>
-<ds:datastoreItem xmlns:ds="http://schemas.openxmlformats.org/officeDocument/2006/customXml" ds:itemID="{012D8252-28F0-494E-ACDC-BA0CE9264C0E}">
+<ds:datastoreItem xmlns:ds="http://schemas.openxmlformats.org/officeDocument/2006/customXml" ds:itemID="{DA8B2E8F-DE8D-4CCE-92BD-49E8BBC05C64}">
   <ds:schemaRefs>
     <ds:schemaRef ds:uri="http://schemas.openxmlformats.org/officeDocument/2006/bibliography"/>
   </ds:schemaRefs>

--- a/Thesis.docx
+++ b/Thesis.docx
@@ -9197,8 +9197,6 @@
           <w:iCs w:val="0"/>
         </w:rPr>
       </w:pPr>
-      <w:bookmarkStart w:id="0" w:name="_GoBack"/>
-      <w:bookmarkEnd w:id="0"/>
       <w:r>
         <w:rPr>
           <w:b/>
@@ -9252,7 +9250,42 @@
         <w:t xml:space="preserve"> Software, 2021) </w:t>
       </w:r>
       <w:r>
-        <w:t xml:space="preserve">Another recommendation is to include on-duty supervisors on all reports DECC currently receives so they can use that data when response times elevate to develop and implement amelioration strategies to address those elevated response times. It is clear that DECC is creative and willing to employ unique strategies to ensure operational continuity and when that same creativity and willingness to innovate to serve the community are applied, they find solutions which benefit the community’s and their public safety partners’ needs while continuing to be a leader in their field.  </w:t>
+        <w:t xml:space="preserve">Another recommendation is to include on-duty supervisors on all reports DECC currently receives so they can use that data when response times elevate to develop and implement amelioration strategies to address those elevated response times. </w:t>
+      </w:r>
+      <w:r>
+        <w:t xml:space="preserve">Further areas for research </w:t>
+      </w:r>
+      <w:r>
+        <w:t xml:space="preserve">can be undertaken through more detailed analysis of the dataset </w:t>
+      </w:r>
+      <w:r>
+        <w:t>with resp</w:t>
+      </w:r>
+      <w:r>
+        <w:t xml:space="preserve">ect to the agencies DECC serves, </w:t>
+      </w:r>
+      <w:r>
+        <w:t>the problem types</w:t>
+      </w:r>
+      <w:r>
+        <w:t xml:space="preserve"> used, or the priority levels </w:t>
+      </w:r>
+      <w:r>
+        <w:t>assigned to the calls.</w:t>
+      </w:r>
+      <w:r>
+        <w:t xml:space="preserve"> </w:t>
+      </w:r>
+      <w:r>
+        <w:t xml:space="preserve">In these additional areas, the differences in medians could determine if there are </w:t>
+      </w:r>
+      <w:r>
+        <w:t xml:space="preserve">additional points of significance in the data. </w:t>
+      </w:r>
+      <w:bookmarkStart w:id="0" w:name="_GoBack"/>
+      <w:bookmarkEnd w:id="0"/>
+      <w:r>
+        <w:t xml:space="preserve">It is clear that DECC is creative and willing to employ unique strategies to ensure operational continuity and when that same creativity and willingness to innovate to serve the community are applied, they find solutions which benefit the community’s and their public safety partners’ needs while continuing to be a leader in their field. </w:t>
       </w:r>
     </w:p>
     <w:sdt>
@@ -9363,6 +9396,7 @@
                   <w:kern w:val="0"/>
                   <w:lang w:eastAsia="en-US"/>
                 </w:rPr>
+                <w:lastRenderedPageBreak/>
                 <w:t>Computer-Aided Dispatch | CAD Dispatch Software | CentralSquare. (</w:t>
               </w:r>
               <w:r>
@@ -9395,7 +9429,6 @@
                 <w:rPr>
                   <w:rFonts w:ascii="Times New Roman" w:eastAsia="Times New Roman" w:hAnsi="Times New Roman" w:cs="Times New Roman"/>
                 </w:rPr>
-                <w:lastRenderedPageBreak/>
                 <w:t>Matloff</w:t>
               </w:r>
               <w:proofErr w:type="spellEnd"/>
@@ -9715,7 +9748,6 @@
         <w:jc w:val="center"/>
       </w:pPr>
       <w:r>
-        <w:lastRenderedPageBreak/>
         <w:t>Weekly Numbers:</w:t>
       </w:r>
     </w:p>
@@ -13120,6 +13152,7 @@
               <w:rPr>
                 <w:color w:val="auto"/>
               </w:rPr>
+              <w:lastRenderedPageBreak/>
               <w:t>Week 36</w:t>
             </w:r>
           </w:p>
@@ -13675,7 +13708,6 @@
               <w:rPr>
                 <w:color w:val="auto"/>
               </w:rPr>
-              <w:lastRenderedPageBreak/>
               <w:t>Week 42</w:t>
             </w:r>
           </w:p>
@@ -17175,6 +17207,7 @@
               <w:rPr>
                 <w:color w:val="auto"/>
               </w:rPr>
+              <w:lastRenderedPageBreak/>
               <w:t>Week 24</w:t>
             </w:r>
           </w:p>
@@ -17760,7 +17793,6 @@
               <w:rPr>
                 <w:color w:val="auto"/>
               </w:rPr>
-              <w:lastRenderedPageBreak/>
               <w:t>Week 30</w:t>
             </w:r>
           </w:p>
@@ -21318,6 +21350,7 @@
               <w:rPr>
                 <w:color w:val="auto"/>
               </w:rPr>
+              <w:lastRenderedPageBreak/>
               <w:t>Week 12</w:t>
             </w:r>
           </w:p>
@@ -21903,7 +21936,6 @@
               <w:rPr>
                 <w:color w:val="auto"/>
               </w:rPr>
-              <w:lastRenderedPageBreak/>
               <w:t>Week 18</w:t>
             </w:r>
           </w:p>
@@ -25443,6 +25475,7 @@
               <w:rPr>
                 <w:color w:val="auto"/>
               </w:rPr>
+              <w:lastRenderedPageBreak/>
               <w:t>Processing Time</w:t>
             </w:r>
           </w:p>
@@ -25986,7 +26019,6 @@
               <w:rPr>
                 <w:color w:val="auto"/>
               </w:rPr>
-              <w:lastRenderedPageBreak/>
               <w:t>Week 6</w:t>
             </w:r>
           </w:p>
@@ -29243,6 +29275,7 @@
               <w:rPr>
                 <w:color w:val="auto"/>
               </w:rPr>
+              <w:lastRenderedPageBreak/>
               <w:t>Week 44</w:t>
             </w:r>
           </w:p>
@@ -29843,7 +29876,6 @@
               <w:rPr>
                 <w:color w:val="auto"/>
               </w:rPr>
-              <w:lastRenderedPageBreak/>
               <w:t>Week 51</w:t>
             </w:r>
           </w:p>
@@ -34171,6 +34203,7 @@
     <w:rsid w:val="00257876"/>
     <w:rsid w:val="00510C3F"/>
     <w:rsid w:val="005E3538"/>
+    <w:rsid w:val="00662BBF"/>
     <w:rsid w:val="007A70D9"/>
     <w:rsid w:val="007E7B7E"/>
     <w:rsid w:val="00901942"/>
@@ -34928,7 +34961,7 @@
 </file>
 
 <file path=customXml/itemProps2.xml><?xml version="1.0" encoding="utf-8"?>
-<ds:datastoreItem xmlns:ds="http://schemas.openxmlformats.org/officeDocument/2006/customXml" ds:itemID="{DA8B2E8F-DE8D-4CCE-92BD-49E8BBC05C64}">
+<ds:datastoreItem xmlns:ds="http://schemas.openxmlformats.org/officeDocument/2006/customXml" ds:itemID="{5A2ADFDC-284E-4D59-A690-2B219D4E2589}">
   <ds:schemaRefs>
     <ds:schemaRef ds:uri="http://schemas.openxmlformats.org/officeDocument/2006/bibliography"/>
   </ds:schemaRefs>
